--- a/RAD.docx
+++ b/RAD.docx
@@ -24,7 +24,7 @@
                     <pic:cNvPicPr/>
                   </pic:nvPicPr>
                   <pic:blipFill>
-                    <a:blip r:embed="rId5"/>
+                    <a:blip r:embed="rId7"/>
                     <a:stretch>
                       <a:fillRect/>
                     </a:stretch>
@@ -78,7 +78,7 @@
                     </pic:cNvPicPr>
                   </pic:nvPicPr>
                   <pic:blipFill>
-                    <a:blip r:embed="rId6">
+                    <a:blip r:embed="rId8">
                       <a:extLst>
                         <a:ext uri="{28A0092B-C50C-407E-A947-70E740481C1C}">
                           <a14:useLocalDpi xmlns:a14="http://schemas.microsoft.com/office/drawing/2010/main" val="0"/>
@@ -1653,8 +1653,55 @@
     </w:p>
     <w:p>
       <w:pPr>
+        <w:pStyle w:val="Paragrafoelenco"/>
+        <w:numPr>
+          <w:ilvl w:val="0"/>
+          <w:numId w:val="9"/>
+        </w:numPr>
         <w:spacing w:after="0"/>
       </w:pPr>
+      <w:r>
+        <w:t>Scenari…………………………………………………………………………………………………………………………………………………………9</w:t>
+      </w:r>
+    </w:p>
+    <w:p>
+      <w:pPr>
+        <w:pStyle w:val="Paragrafoelenco"/>
+        <w:numPr>
+          <w:ilvl w:val="1"/>
+          <w:numId w:val="9"/>
+        </w:numPr>
+        <w:spacing w:after="0"/>
+      </w:pPr>
+      <w:r>
+        <w:t>Scenario Utente</w:t>
+      </w:r>
+    </w:p>
+    <w:p>
+      <w:pPr>
+        <w:pStyle w:val="Paragrafoelenco"/>
+        <w:numPr>
+          <w:ilvl w:val="1"/>
+          <w:numId w:val="9"/>
+        </w:numPr>
+        <w:spacing w:after="0"/>
+      </w:pPr>
+      <w:r>
+        <w:t>Scenario Amministrativo</w:t>
+      </w:r>
+    </w:p>
+    <w:p>
+      <w:pPr>
+        <w:pStyle w:val="Paragrafoelenco"/>
+        <w:numPr>
+          <w:ilvl w:val="0"/>
+          <w:numId w:val="9"/>
+        </w:numPr>
+        <w:spacing w:after="0"/>
+      </w:pPr>
+      <w:r>
+        <w:t>Use Case………………………………………………………………………………………………………………………………………………………12</w:t>
+      </w:r>
     </w:p>
     <w:p/>
     <w:p/>
@@ -1675,20 +1722,6 @@
       <w:r>
         <w:tab/>
       </w:r>
-    </w:p>
-    <w:p>
-      <w:pPr>
-        <w:tabs>
-          <w:tab w:val="left" w:pos="1390"/>
-        </w:tabs>
-      </w:pPr>
-    </w:p>
-    <w:p>
-      <w:pPr>
-        <w:tabs>
-          <w:tab w:val="left" w:pos="1390"/>
-        </w:tabs>
-      </w:pPr>
     </w:p>
     <w:p>
       <w:pPr>
@@ -3524,14 +3557,633 @@
     </w:p>
     <w:p>
       <w:pPr>
-        <w:tabs>
-          <w:tab w:val="left" w:pos="1390"/>
-        </w:tabs>
-      </w:pPr>
+        <w:pStyle w:val="Paragrafoelenco"/>
+        <w:numPr>
+          <w:ilvl w:val="0"/>
+          <w:numId w:val="9"/>
+        </w:numPr>
+        <w:pBdr>
+          <w:bottom w:val="single" w:sz="12" w:space="1" w:color="auto"/>
+        </w:pBdr>
+        <w:rPr>
+          <w:b/>
+          <w:sz w:val="36"/>
+          <w:szCs w:val="36"/>
+        </w:rPr>
+      </w:pPr>
+      <w:r>
+        <w:rPr>
+          <w:b/>
+          <w:sz w:val="36"/>
+          <w:szCs w:val="36"/>
+        </w:rPr>
+        <w:lastRenderedPageBreak/>
+        <w:t xml:space="preserve"> SCENARI</w:t>
+      </w:r>
+    </w:p>
+    <w:p>
+      <w:pPr>
+        <w:rPr>
+          <w:b/>
+          <w:sz w:val="28"/>
+        </w:rPr>
+      </w:pPr>
+    </w:p>
+    <w:p>
+      <w:pPr>
+        <w:rPr>
+          <w:b/>
+          <w:sz w:val="28"/>
+        </w:rPr>
+      </w:pPr>
+      <w:r>
+        <w:rPr>
+          <w:b/>
+          <w:sz w:val="28"/>
+        </w:rPr>
+        <w:t>4.1 Scenario utente</w:t>
+      </w:r>
+    </w:p>
+    <w:p/>
+    <w:p>
+      <w:pPr>
+        <w:rPr>
+          <w:sz w:val="24"/>
+        </w:rPr>
+      </w:pPr>
+      <w:r>
+        <w:rPr>
+          <w:sz w:val="24"/>
+        </w:rPr>
+        <w:t>Giovanni è un nuovo iscritto alla pagina. Giovanni vuole acquistare una bottiglia di “Brunello di Montalcino”. Nell’intestazione della pagina principale è presente una barra di navigazione che contiene una icona che porta ad una pagina di accesso per l’inserimento delle credenziali e un bottone “Accedi” che permette l’autenticazione. Giovanni inserisce i suoi dati, in nome utente “TheDMG12345” e in Password ”888thedmg888”. Clicca sul bottone “Accedi” e viene reindirizzato alla pagina principale del sito. Poiché è autenticato, Giovanni visualizza nella barra di navigazione del sito la barra di ricerca dei prodotto, quindi inserisce nella casella di testo “Brunello di Montalcino” e preme sul bottone Ric</w:t>
+      </w:r>
+      <w:r>
+        <w:rPr>
+          <w:sz w:val="24"/>
+        </w:rPr>
+        <w:t xml:space="preserve">erca. </w:t>
+      </w:r>
+      <w:r>
+        <w:rPr>
+          <w:sz w:val="24"/>
+        </w:rPr>
+        <w:t xml:space="preserve">Gli appare una pagina con i risultati della ricerca, cioè una lista che contiene il prodotto da lui cercato: Brunello di Montalcino. I prodotti sono rappresentati da un nome, una immagine ed il prezzo. Giovanni clicca sull’immagine del prodotto desiderato e viene rimandato alla pagina specifica, sulla quale sono presenti: nome, tipo, dettagli sul prodotto, prezzo, sconto, immagine, anno, regione, gradazione, formato, quantità disponibili in magazzino e la sua categoria di appartenenza. Quindi Giovanni clicca sul pulsante Acquista presente all’interno della pagina, ora intitolata “Brunello di Montalcino” e viene riportato alla pagina del carrello. All’interno del carrello è visibile il prodotto aggiunto precedentemente, con possibilità di aggiornarne la quantità o rimuoverlo dalla sessione corrente. Giovanni clicca sul pulsante Paga Ora e viene reindirizzato alla pagina di aggiunta dell’indirizzo, dove è presente un </w:t>
+      </w:r>
+      <w:proofErr w:type="spellStart"/>
+      <w:r>
+        <w:rPr>
+          <w:sz w:val="24"/>
+        </w:rPr>
+        <w:t>form</w:t>
+      </w:r>
+      <w:proofErr w:type="spellEnd"/>
+      <w:r>
+        <w:rPr>
+          <w:sz w:val="24"/>
+        </w:rPr>
+        <w:t xml:space="preserve"> da compilare con città, via, </w:t>
+      </w:r>
+      <w:proofErr w:type="spellStart"/>
+      <w:r>
+        <w:rPr>
+          <w:sz w:val="24"/>
+        </w:rPr>
+        <w:t>cap</w:t>
+      </w:r>
+      <w:proofErr w:type="spellEnd"/>
+      <w:r>
+        <w:rPr>
+          <w:sz w:val="24"/>
+        </w:rPr>
+        <w:t xml:space="preserve"> e numero civico. Giovanni inserisce i suoi dati e clicca su Conferma Modifiche. Viene infine mostrata la pagina di Ordine Effettuato. </w:t>
+      </w:r>
+      <w:r>
+        <w:rPr>
+          <w:sz w:val="24"/>
+        </w:rPr>
+        <w:t xml:space="preserve"> </w:t>
+      </w:r>
+      <w:r>
+        <w:rPr>
+          <w:sz w:val="24"/>
+        </w:rPr>
+        <w:t>Giovanni ora vuole modificare il suo username, quindi clicca sul logo del sito e viene reindirizzato alla pagina principale. In alto a destra della pagina è presente una icona di un omino, di fianco al carrello. Si apre quindi la sua pagina personale, dove sono presenti i suoi dati personali, e tre bottoni, “Modifica” che reindirizza alla pagina dove vengono mostrate le informazioni personali, il bottone “Visualizza i Tuoi Ordini” che porta alla pagina per mostrare i propri ordini effettuati al sistema ed infine il pulsante di “</w:t>
+      </w:r>
+      <w:proofErr w:type="spellStart"/>
+      <w:r>
+        <w:rPr>
+          <w:sz w:val="24"/>
+        </w:rPr>
+        <w:t>LogOut</w:t>
+      </w:r>
+      <w:proofErr w:type="spellEnd"/>
+      <w:r>
+        <w:rPr>
+          <w:sz w:val="24"/>
+        </w:rPr>
+        <w:t xml:space="preserve">”. Nella pagina di Modifica sono presenti una serie di </w:t>
+      </w:r>
+      <w:proofErr w:type="spellStart"/>
+      <w:r>
+        <w:rPr>
+          <w:sz w:val="24"/>
+        </w:rPr>
+        <w:t>form</w:t>
+      </w:r>
+      <w:proofErr w:type="spellEnd"/>
+      <w:r>
+        <w:rPr>
+          <w:sz w:val="24"/>
+        </w:rPr>
+        <w:t xml:space="preserve">, tra cui una text box per l’inserimento del nuovo username. Giovanni quindi inserisce il nuovo username “TheDMG88” e clicca sul bottone “Modifica” e viene inoltrato sulla pagina principale. Successivamente Giovanni decide di visualizzare gli ordini effettuati. Dalla pagina principale, clicca nuovamente sull’icona a forma di omino, e dalla sua pagina personale clicca su “Ordini”, trova un ordine con id 01 che e clicca su “Dettagli”. Controllato che l’indirizzo è giusto, Giovanni procede al </w:t>
+      </w:r>
+      <w:proofErr w:type="spellStart"/>
+      <w:r>
+        <w:rPr>
+          <w:sz w:val="24"/>
+        </w:rPr>
+        <w:t>LogOut</w:t>
+      </w:r>
+      <w:proofErr w:type="spellEnd"/>
+      <w:r>
+        <w:rPr>
+          <w:sz w:val="24"/>
+        </w:rPr>
+        <w:t xml:space="preserve"> dal sistema con l’apposito bottone nella sua pagina personale.</w:t>
+      </w:r>
+    </w:p>
+    <w:p>
+      <w:pPr>
+        <w:rPr>
+          <w:sz w:val="24"/>
+        </w:rPr>
+      </w:pPr>
+    </w:p>
+    <w:p>
+      <w:pPr>
+        <w:pStyle w:val="Paragrafoelenco"/>
+        <w:numPr>
+          <w:ilvl w:val="1"/>
+          <w:numId w:val="10"/>
+        </w:numPr>
+        <w:rPr>
+          <w:b/>
+          <w:sz w:val="28"/>
+        </w:rPr>
+      </w:pPr>
+      <w:r>
+        <w:rPr>
+          <w:b/>
+          <w:sz w:val="28"/>
+        </w:rPr>
+        <w:lastRenderedPageBreak/>
+        <w:t xml:space="preserve"> </w:t>
+      </w:r>
+      <w:r>
+        <w:rPr>
+          <w:b/>
+          <w:sz w:val="28"/>
+        </w:rPr>
+        <w:t>Scenario Amministrativo</w:t>
+      </w:r>
+    </w:p>
+    <w:p>
+      <w:pPr>
+        <w:rPr>
+          <w:sz w:val="24"/>
+        </w:rPr>
+      </w:pPr>
+      <w:r>
+        <w:rPr>
+          <w:sz w:val="24"/>
+        </w:rPr>
+        <w:t xml:space="preserve">Francesco è un amministratore della pagina Enoteca Il Gocciolatoio. Francesco vuole inserire un nuovo champagne, “Champagne </w:t>
+      </w:r>
+      <w:proofErr w:type="spellStart"/>
+      <w:r>
+        <w:rPr>
+          <w:sz w:val="24"/>
+        </w:rPr>
+        <w:t>Christal</w:t>
+      </w:r>
+      <w:proofErr w:type="spellEnd"/>
+      <w:r>
+        <w:rPr>
+          <w:sz w:val="24"/>
+        </w:rPr>
+        <w:t>” e i suoi relativi attributi. Apre il portale web e nella barra di navigazione posta nell’intestazione della pagina è presente una barra di navigazione che contiene una icona a forma di omino per accedere all’area di autenticazione per l’inserimento delle credenziali e un bottone Accedi che permette l’autenticazione. Quindi inserisce alla casella Nome utente “</w:t>
+      </w:r>
+      <w:proofErr w:type="spellStart"/>
+      <w:r>
+        <w:rPr>
+          <w:sz w:val="24"/>
+        </w:rPr>
+        <w:t>FrancescoDiPalma</w:t>
+      </w:r>
+      <w:proofErr w:type="spellEnd"/>
+      <w:r>
+        <w:rPr>
+          <w:sz w:val="24"/>
+        </w:rPr>
+        <w:t>” e nella casella della Password “francescodipalma97”. Francesco viene reindirizzato al suo profilo amministratore dove sono presenti i suoi dati e sei bottoni: “Aggiungi Prodotto”, “Modifica Info”, “Lista Prodotti”, “Lista utenti”, “Lista Ordini” e “</w:t>
+      </w:r>
+      <w:proofErr w:type="spellStart"/>
+      <w:r>
+        <w:rPr>
+          <w:sz w:val="24"/>
+        </w:rPr>
+        <w:t>LogOut</w:t>
+      </w:r>
+      <w:proofErr w:type="spellEnd"/>
+      <w:r>
+        <w:rPr>
+          <w:sz w:val="24"/>
+        </w:rPr>
+        <w:t>”</w:t>
+      </w:r>
+      <w:r>
+        <w:rPr>
+          <w:sz w:val="24"/>
+        </w:rPr>
+        <w:t xml:space="preserve">. </w:t>
+      </w:r>
+      <w:r>
+        <w:rPr>
+          <w:sz w:val="24"/>
+        </w:rPr>
+        <w:t xml:space="preserve">Clicca quindi sul bottone “Aggiungi Prodotto” e viene reindirizzato sulla pagina per l’aggiunta di un prodotto dove sono presenti una serie di </w:t>
+      </w:r>
+      <w:proofErr w:type="spellStart"/>
+      <w:r>
+        <w:rPr>
+          <w:sz w:val="24"/>
+        </w:rPr>
+        <w:t>form</w:t>
+      </w:r>
+      <w:proofErr w:type="spellEnd"/>
+      <w:r>
+        <w:rPr>
+          <w:sz w:val="24"/>
+        </w:rPr>
+        <w:t xml:space="preserve"> utili per l’inserimento di un prodotto. Quindi Francesco riempie i campi Nome, Descrizione, Annata, Regione, Gradazione, Formato, Disponibilità, Tipo, Prezzo, Sconto e Categoria di Appartenenza ed, inserendo rispettivamente ”Champagne </w:t>
+      </w:r>
+      <w:proofErr w:type="spellStart"/>
+      <w:r>
+        <w:rPr>
+          <w:sz w:val="24"/>
+        </w:rPr>
+        <w:t>Christal</w:t>
+      </w:r>
+      <w:proofErr w:type="spellEnd"/>
+      <w:r>
+        <w:rPr>
+          <w:sz w:val="24"/>
+        </w:rPr>
+        <w:t xml:space="preserve">”, “leggermente frizzante con una nota di mele”, “1L”, “30€”, “20 pezzi”, “2015”, “Toscana”, “20”, “0” e “Champagne”, seleziona la fotografica da aggiungere e clicca sul pulsante Aggiungi Prodotto. Successivamente al caricamento del nuovo prodotto, Francesco si accorge di aver commesso un errore nella scrittura del prezzo e quindi vuole modificarlo. Dalla sua pagina personale clicca sul bottone “Lista Prodotti” e viene reindirizzato ad una pagina che mostra un elenco con tutti i prodotti, di fianco ad ogni prodotto sono presenti due bottoni: “Elimina” per eliminare un prodotto e “Modifica”. Francesco individua quindi il prodotto “Champagne </w:t>
+      </w:r>
+      <w:proofErr w:type="spellStart"/>
+      <w:r>
+        <w:rPr>
+          <w:sz w:val="24"/>
+        </w:rPr>
+        <w:t>Christal</w:t>
+      </w:r>
+      <w:proofErr w:type="spellEnd"/>
+      <w:r>
+        <w:rPr>
+          <w:sz w:val="24"/>
+        </w:rPr>
+        <w:t xml:space="preserve">” nell’elenco e clicca su Modifica e viene reindirizzato ad una pagina per la modifica del prodotto dove sono presenti una serie di </w:t>
+      </w:r>
+      <w:proofErr w:type="spellStart"/>
+      <w:r>
+        <w:rPr>
+          <w:sz w:val="24"/>
+        </w:rPr>
+        <w:t>form</w:t>
+      </w:r>
+      <w:proofErr w:type="spellEnd"/>
+      <w:r>
+        <w:rPr>
+          <w:sz w:val="24"/>
+        </w:rPr>
+        <w:t xml:space="preserve"> con i campi Nome, Descrizione, Annata, Regione, Gradazione, Formato, Disponibilità, Tipo, Prezzo, Sconto e Categoria di Appartenenza. Francesco inserisce nel campo “Prezzo” il prezzo corretto e clicca sul bottone “Modifica Prodotto” posto sotto il </w:t>
+      </w:r>
+      <w:proofErr w:type="spellStart"/>
+      <w:r>
+        <w:rPr>
+          <w:sz w:val="24"/>
+        </w:rPr>
+        <w:t>form</w:t>
+      </w:r>
+      <w:proofErr w:type="spellEnd"/>
+      <w:r>
+        <w:rPr>
+          <w:sz w:val="24"/>
+        </w:rPr>
+        <w:t xml:space="preserve">. Viene quindi reindirizzato alla sua pagina personale. Adesso Francesco vuole rendere l’utente “TheDMG88” amministratore perché hanno stipulato un contratto di lavoro. Clicca quindi sul bottone “Lista utenti”, si apre quindi una pagina con un elenco di tutti gli utenti della pagina, con un bottone “Elimina” e “Modifica” vicino ad ogni utente. Trova l’utente “TheDMG88” e clicca sul bottone “Modifica”. Francesco viene reindirizzato ad una pagina contenente vari </w:t>
+      </w:r>
+      <w:proofErr w:type="spellStart"/>
+      <w:r>
+        <w:rPr>
+          <w:sz w:val="24"/>
+        </w:rPr>
+        <w:t>form</w:t>
+      </w:r>
+      <w:proofErr w:type="spellEnd"/>
+      <w:r>
+        <w:rPr>
+          <w:sz w:val="24"/>
+        </w:rPr>
+        <w:t>, quali: Modifica Username, e-mail, Ruolo e indirizzo; ne modifica il ruolo inserendo nella text box “Amministratore” e clicca sul pulsante Conferma Modifiche. Viene quindi modificato l’utente e Francesco viene inoltrato sulla sua pagina personale. Prima di lasciare il sito Francesco riceve una chiamata di un utente “</w:t>
+      </w:r>
+      <w:proofErr w:type="spellStart"/>
+      <w:r>
+        <w:rPr>
+          <w:sz w:val="24"/>
+        </w:rPr>
+        <w:t>CiccioSaviano</w:t>
+      </w:r>
+      <w:proofErr w:type="spellEnd"/>
+      <w:r>
+        <w:rPr>
+          <w:sz w:val="24"/>
+        </w:rPr>
+        <w:t xml:space="preserve">” dove chiede di essere cancellato dal sistema e di </w:t>
+      </w:r>
+      <w:r>
+        <w:rPr>
+          <w:sz w:val="24"/>
+          <w:szCs w:val="24"/>
+        </w:rPr>
+        <w:t>annullare il suo ordine effettuato. Quindi Francesco visualizza nuovamente la pagina della lista degli utenti, trova il nome utente “</w:t>
+      </w:r>
+      <w:proofErr w:type="spellStart"/>
+      <w:r>
+        <w:rPr>
+          <w:sz w:val="24"/>
+          <w:szCs w:val="24"/>
+        </w:rPr>
+        <w:t>CiccioSaviano</w:t>
+      </w:r>
+      <w:proofErr w:type="spellEnd"/>
+      <w:r>
+        <w:rPr>
+          <w:sz w:val="24"/>
+          <w:szCs w:val="24"/>
+        </w:rPr>
+        <w:t>” e clicca sul pulsante “Elimina”. Francesco viene reindirizzato alla pagina personale, clicca sul pulsante “Lista Ordini” e vengono mostrati tutti gli ordini effettuati con pulsanti di “Visualizza Dettagli” ed “Elimina”. Clicca sul pulsante “Visualizza Dettagli” dell’ultimo ordine effettuato per controllare che sia stato effettuato dall’utente “</w:t>
+      </w:r>
+      <w:proofErr w:type="spellStart"/>
+      <w:r>
+        <w:rPr>
+          <w:sz w:val="24"/>
+          <w:szCs w:val="24"/>
+        </w:rPr>
+        <w:t>CiccioSaviano</w:t>
+      </w:r>
+      <w:proofErr w:type="spellEnd"/>
+      <w:r>
+        <w:rPr>
+          <w:sz w:val="24"/>
+          <w:szCs w:val="24"/>
+        </w:rPr>
+        <w:t xml:space="preserve">”, </w:t>
+      </w:r>
+      <w:r>
+        <w:rPr>
+          <w:sz w:val="24"/>
+          <w:szCs w:val="24"/>
+        </w:rPr>
+        <w:lastRenderedPageBreak/>
+        <w:t xml:space="preserve">torna alla pagina precedente e clicca sul pulsante Elimina, Infine Francesco effettua quindi il </w:t>
+      </w:r>
+      <w:proofErr w:type="spellStart"/>
+      <w:r>
+        <w:rPr>
+          <w:sz w:val="24"/>
+          <w:szCs w:val="24"/>
+        </w:rPr>
+        <w:t>logout</w:t>
+      </w:r>
+      <w:proofErr w:type="spellEnd"/>
+      <w:r>
+        <w:rPr>
+          <w:sz w:val="24"/>
+          <w:szCs w:val="24"/>
+        </w:rPr>
+        <w:t xml:space="preserve"> con il pulsante “</w:t>
+      </w:r>
+      <w:proofErr w:type="spellStart"/>
+      <w:r>
+        <w:rPr>
+          <w:sz w:val="24"/>
+          <w:szCs w:val="24"/>
+        </w:rPr>
+        <w:t>LogOut</w:t>
+      </w:r>
+      <w:proofErr w:type="spellEnd"/>
+      <w:r>
+        <w:rPr>
+          <w:sz w:val="24"/>
+          <w:szCs w:val="24"/>
+        </w:rPr>
+        <w:t>” nella sua pagina personale.</w:t>
+      </w:r>
+    </w:p>
+    <w:p>
+      <w:pPr>
+        <w:rPr>
+          <w:sz w:val="24"/>
+        </w:rPr>
+      </w:pPr>
+    </w:p>
+    <w:p>
+      <w:pPr>
+        <w:rPr>
+          <w:sz w:val="24"/>
+        </w:rPr>
+      </w:pPr>
+    </w:p>
+    <w:p>
+      <w:pPr>
+        <w:rPr>
+          <w:sz w:val="24"/>
+        </w:rPr>
+      </w:pPr>
+    </w:p>
+    <w:p>
+      <w:pPr>
+        <w:rPr>
+          <w:sz w:val="24"/>
+        </w:rPr>
+      </w:pPr>
+    </w:p>
+    <w:p>
+      <w:pPr>
+        <w:rPr>
+          <w:sz w:val="24"/>
+        </w:rPr>
+      </w:pPr>
+    </w:p>
+    <w:p>
+      <w:pPr>
+        <w:rPr>
+          <w:sz w:val="24"/>
+        </w:rPr>
+      </w:pPr>
+    </w:p>
+    <w:p>
+      <w:pPr>
+        <w:rPr>
+          <w:sz w:val="24"/>
+        </w:rPr>
+      </w:pPr>
+    </w:p>
+    <w:p>
+      <w:pPr>
+        <w:rPr>
+          <w:sz w:val="24"/>
+        </w:rPr>
+      </w:pPr>
+    </w:p>
+    <w:p>
+      <w:pPr>
+        <w:rPr>
+          <w:sz w:val="24"/>
+        </w:rPr>
+      </w:pPr>
+    </w:p>
+    <w:p>
+      <w:pPr>
+        <w:rPr>
+          <w:sz w:val="24"/>
+        </w:rPr>
+      </w:pPr>
+    </w:p>
+    <w:p>
+      <w:pPr>
+        <w:rPr>
+          <w:sz w:val="24"/>
+        </w:rPr>
+      </w:pPr>
+    </w:p>
+    <w:p>
+      <w:pPr>
+        <w:rPr>
+          <w:sz w:val="24"/>
+        </w:rPr>
+      </w:pPr>
+    </w:p>
+    <w:p>
+      <w:pPr>
+        <w:rPr>
+          <w:sz w:val="24"/>
+        </w:rPr>
+      </w:pPr>
+    </w:p>
+    <w:p>
+      <w:pPr>
+        <w:rPr>
+          <w:sz w:val="24"/>
+        </w:rPr>
+      </w:pPr>
+    </w:p>
+    <w:p>
+      <w:pPr>
+        <w:rPr>
+          <w:sz w:val="24"/>
+        </w:rPr>
+      </w:pPr>
+    </w:p>
+    <w:p>
+      <w:pPr>
+        <w:rPr>
+          <w:sz w:val="24"/>
+        </w:rPr>
+      </w:pPr>
+    </w:p>
+    <w:p>
+      <w:pPr>
+        <w:rPr>
+          <w:sz w:val="24"/>
+        </w:rPr>
+      </w:pPr>
+    </w:p>
+    <w:p>
+      <w:pPr>
+        <w:rPr>
+          <w:sz w:val="24"/>
+        </w:rPr>
+      </w:pPr>
+    </w:p>
+    <w:p>
+      <w:pPr>
+        <w:rPr>
+          <w:sz w:val="24"/>
+        </w:rPr>
+      </w:pPr>
+    </w:p>
+    <w:p>
+      <w:pPr>
+        <w:rPr>
+          <w:sz w:val="24"/>
+        </w:rPr>
+      </w:pPr>
+    </w:p>
+    <w:p>
+      <w:pPr>
+        <w:rPr>
+          <w:sz w:val="24"/>
+        </w:rPr>
+      </w:pPr>
+    </w:p>
+    <w:p>
+      <w:pPr>
+        <w:rPr>
+          <w:sz w:val="24"/>
+        </w:rPr>
+      </w:pPr>
+    </w:p>
+    <w:p>
+      <w:pPr>
+        <w:rPr>
+          <w:sz w:val="24"/>
+        </w:rPr>
+      </w:pPr>
+    </w:p>
+    <w:p>
+      <w:pPr>
+        <w:rPr>
+          <w:sz w:val="24"/>
+        </w:rPr>
+      </w:pPr>
+    </w:p>
+    <w:p>
+      <w:pPr>
+        <w:rPr>
+          <w:sz w:val="24"/>
+        </w:rPr>
+      </w:pPr>
+    </w:p>
+    <w:p>
+      <w:pPr>
+        <w:rPr>
+          <w:sz w:val="24"/>
+        </w:rPr>
+      </w:pPr>
+      <w:r>
+        <w:rPr>
+          <w:sz w:val="24"/>
+        </w:rPr>
+        <w:lastRenderedPageBreak/>
+        <w:t>5.0 USE CASE</w:t>
+      </w:r>
       <w:bookmarkStart w:id="0" w:name="_GoBack"/>
       <w:bookmarkEnd w:id="0"/>
     </w:p>
     <w:sectPr>
+      <w:headerReference w:type="default" r:id="rId9"/>
       <w:pgSz w:w="11906" w:h="16838"/>
       <w:pgMar w:top="1417" w:right="1134" w:bottom="1134" w:left="1134" w:header="708" w:footer="708" w:gutter="0"/>
       <w:cols w:space="708"/>
@@ -3541,6 +4193,67 @@
 </w:document>
 </file>
 
+<file path=word/endnotes.xml><?xml version="1.0" encoding="utf-8"?>
+<w:endnotes xmlns:wpc="http://schemas.microsoft.com/office/word/2010/wordprocessingCanvas" xmlns:mc="http://schemas.openxmlformats.org/markup-compatibility/2006" xmlns:o="urn:schemas-microsoft-com:office:office" xmlns:r="http://schemas.openxmlformats.org/officeDocument/2006/relationships" xmlns:m="http://schemas.openxmlformats.org/officeDocument/2006/math" xmlns:v="urn:schemas-microsoft-com:vml" xmlns:wp14="http://schemas.microsoft.com/office/word/2010/wordprocessingDrawing" xmlns:wp="http://schemas.openxmlformats.org/drawingml/2006/wordprocessingDrawing" xmlns:w10="urn:schemas-microsoft-com:office:word" xmlns:w="http://schemas.openxmlformats.org/wordprocessingml/2006/main" xmlns:w14="http://schemas.microsoft.com/office/word/2010/wordml" xmlns:w15="http://schemas.microsoft.com/office/word/2012/wordml" xmlns:wpg="http://schemas.microsoft.com/office/word/2010/wordprocessingGroup" xmlns:wpi="http://schemas.microsoft.com/office/word/2010/wordprocessingInk" xmlns:wne="http://schemas.microsoft.com/office/word/2006/wordml" xmlns:wps="http://schemas.microsoft.com/office/word/2010/wordprocessingShape" mc:Ignorable="w14 w15 wp14">
+  <w:endnote w:type="separator" w:id="-1">
+    <w:p>
+      <w:pPr>
+        <w:spacing w:after="0" w:line="240" w:lineRule="auto"/>
+      </w:pPr>
+      <w:r>
+        <w:separator/>
+      </w:r>
+    </w:p>
+  </w:endnote>
+  <w:endnote w:type="continuationSeparator" w:id="0">
+    <w:p>
+      <w:pPr>
+        <w:spacing w:after="0" w:line="240" w:lineRule="auto"/>
+      </w:pPr>
+      <w:r>
+        <w:continuationSeparator/>
+      </w:r>
+    </w:p>
+  </w:endnote>
+</w:endnotes>
+</file>
+
+<file path=word/footnotes.xml><?xml version="1.0" encoding="utf-8"?>
+<w:footnotes xmlns:wpc="http://schemas.microsoft.com/office/word/2010/wordprocessingCanvas" xmlns:mc="http://schemas.openxmlformats.org/markup-compatibility/2006" xmlns:o="urn:schemas-microsoft-com:office:office" xmlns:r="http://schemas.openxmlformats.org/officeDocument/2006/relationships" xmlns:m="http://schemas.openxmlformats.org/officeDocument/2006/math" xmlns:v="urn:schemas-microsoft-com:vml" xmlns:wp14="http://schemas.microsoft.com/office/word/2010/wordprocessingDrawing" xmlns:wp="http://schemas.openxmlformats.org/drawingml/2006/wordprocessingDrawing" xmlns:w10="urn:schemas-microsoft-com:office:word" xmlns:w="http://schemas.openxmlformats.org/wordprocessingml/2006/main" xmlns:w14="http://schemas.microsoft.com/office/word/2010/wordml" xmlns:w15="http://schemas.microsoft.com/office/word/2012/wordml" xmlns:wpg="http://schemas.microsoft.com/office/word/2010/wordprocessingGroup" xmlns:wpi="http://schemas.microsoft.com/office/word/2010/wordprocessingInk" xmlns:wne="http://schemas.microsoft.com/office/word/2006/wordml" xmlns:wps="http://schemas.microsoft.com/office/word/2010/wordprocessingShape" mc:Ignorable="w14 w15 wp14">
+  <w:footnote w:type="separator" w:id="-1">
+    <w:p>
+      <w:pPr>
+        <w:spacing w:after="0" w:line="240" w:lineRule="auto"/>
+      </w:pPr>
+      <w:r>
+        <w:separator/>
+      </w:r>
+    </w:p>
+  </w:footnote>
+  <w:footnote w:type="continuationSeparator" w:id="0">
+    <w:p>
+      <w:pPr>
+        <w:spacing w:after="0" w:line="240" w:lineRule="auto"/>
+      </w:pPr>
+      <w:r>
+        <w:continuationSeparator/>
+      </w:r>
+    </w:p>
+  </w:footnote>
+</w:footnotes>
+</file>
+
+<file path=word/header1.xml><?xml version="1.0" encoding="utf-8"?>
+<w:hdr xmlns:wpc="http://schemas.microsoft.com/office/word/2010/wordprocessingCanvas" xmlns:mc="http://schemas.openxmlformats.org/markup-compatibility/2006" xmlns:o="urn:schemas-microsoft-com:office:office" xmlns:r="http://schemas.openxmlformats.org/officeDocument/2006/relationships" xmlns:m="http://schemas.openxmlformats.org/officeDocument/2006/math" xmlns:v="urn:schemas-microsoft-com:vml" xmlns:wp14="http://schemas.microsoft.com/office/word/2010/wordprocessingDrawing" xmlns:wp="http://schemas.openxmlformats.org/drawingml/2006/wordprocessingDrawing" xmlns:w10="urn:schemas-microsoft-com:office:word" xmlns:w="http://schemas.openxmlformats.org/wordprocessingml/2006/main" xmlns:w14="http://schemas.microsoft.com/office/word/2010/wordml" xmlns:w15="http://schemas.microsoft.com/office/word/2012/wordml" xmlns:wpg="http://schemas.microsoft.com/office/word/2010/wordprocessingGroup" xmlns:wpi="http://schemas.microsoft.com/office/word/2010/wordprocessingInk" xmlns:wne="http://schemas.microsoft.com/office/word/2006/wordml" xmlns:wps="http://schemas.microsoft.com/office/word/2010/wordprocessingShape" mc:Ignorable="w14 w15 wp14">
+  <w:p>
+    <w:pPr>
+      <w:pStyle w:val="Intestazione"/>
+      <w:ind w:firstLine="708"/>
+    </w:pPr>
+  </w:p>
+</w:hdr>
+</file>
+
 <file path=word/numbering.xml><?xml version="1.0" encoding="utf-8"?>
 <w:numbering xmlns:wpc="http://schemas.microsoft.com/office/word/2010/wordprocessingCanvas" xmlns:mc="http://schemas.openxmlformats.org/markup-compatibility/2006" xmlns:o="urn:schemas-microsoft-com:office:office" xmlns:r="http://schemas.openxmlformats.org/officeDocument/2006/relationships" xmlns:m="http://schemas.openxmlformats.org/officeDocument/2006/math" xmlns:v="urn:schemas-microsoft-com:vml" xmlns:wp14="http://schemas.microsoft.com/office/word/2010/wordprocessingDrawing" xmlns:wp="http://schemas.openxmlformats.org/drawingml/2006/wordprocessingDrawing" xmlns:w10="urn:schemas-microsoft-com:office:word" xmlns:w="http://schemas.openxmlformats.org/wordprocessingml/2006/main" xmlns:w14="http://schemas.microsoft.com/office/word/2010/wordml" xmlns:w15="http://schemas.microsoft.com/office/word/2012/wordml" xmlns:wpg="http://schemas.microsoft.com/office/word/2010/wordprocessingGroup" xmlns:wpi="http://schemas.microsoft.com/office/word/2010/wordprocessingInk" xmlns:wne="http://schemas.microsoft.com/office/word/2006/wordml" xmlns:wps="http://schemas.microsoft.com/office/word/2010/wordprocessingShape" mc:Ignorable="w14 w15 wp14">
   <w:abstractNum w:abstractNumId="0" w15:restartNumberingAfterBreak="0">
@@ -4082,6 +4795,119 @@
     </w:lvl>
   </w:abstractNum>
   <w:abstractNum w:abstractNumId="5" w15:restartNumberingAfterBreak="0">
+    <w:nsid w:val="445D6FFF"/>
+    <w:multiLevelType w:val="multilevel"/>
+    <w:tmpl w:val="A618998E"/>
+    <w:lvl w:ilvl="0">
+      <w:start w:val="4"/>
+      <w:numFmt w:val="decimal"/>
+      <w:lvlText w:val="%1"/>
+      <w:lvlJc w:val="left"/>
+      <w:pPr>
+        <w:ind w:left="360" w:hanging="360"/>
+      </w:pPr>
+      <w:rPr>
+        <w:rFonts w:hint="default"/>
+      </w:rPr>
+    </w:lvl>
+    <w:lvl w:ilvl="1">
+      <w:start w:val="2"/>
+      <w:numFmt w:val="decimal"/>
+      <w:lvlText w:val="%1.%2"/>
+      <w:lvlJc w:val="left"/>
+      <w:pPr>
+        <w:ind w:left="360" w:hanging="360"/>
+      </w:pPr>
+      <w:rPr>
+        <w:rFonts w:hint="default"/>
+      </w:rPr>
+    </w:lvl>
+    <w:lvl w:ilvl="2">
+      <w:start w:val="1"/>
+      <w:numFmt w:val="decimal"/>
+      <w:lvlText w:val="%1.%2.%3"/>
+      <w:lvlJc w:val="left"/>
+      <w:pPr>
+        <w:ind w:left="720" w:hanging="720"/>
+      </w:pPr>
+      <w:rPr>
+        <w:rFonts w:hint="default"/>
+      </w:rPr>
+    </w:lvl>
+    <w:lvl w:ilvl="3">
+      <w:start w:val="1"/>
+      <w:numFmt w:val="decimal"/>
+      <w:lvlText w:val="%1.%2.%3.%4"/>
+      <w:lvlJc w:val="left"/>
+      <w:pPr>
+        <w:ind w:left="720" w:hanging="720"/>
+      </w:pPr>
+      <w:rPr>
+        <w:rFonts w:hint="default"/>
+      </w:rPr>
+    </w:lvl>
+    <w:lvl w:ilvl="4">
+      <w:start w:val="1"/>
+      <w:numFmt w:val="decimal"/>
+      <w:lvlText w:val="%1.%2.%3.%4.%5"/>
+      <w:lvlJc w:val="left"/>
+      <w:pPr>
+        <w:ind w:left="1080" w:hanging="1080"/>
+      </w:pPr>
+      <w:rPr>
+        <w:rFonts w:hint="default"/>
+      </w:rPr>
+    </w:lvl>
+    <w:lvl w:ilvl="5">
+      <w:start w:val="1"/>
+      <w:numFmt w:val="decimal"/>
+      <w:lvlText w:val="%1.%2.%3.%4.%5.%6"/>
+      <w:lvlJc w:val="left"/>
+      <w:pPr>
+        <w:ind w:left="1080" w:hanging="1080"/>
+      </w:pPr>
+      <w:rPr>
+        <w:rFonts w:hint="default"/>
+      </w:rPr>
+    </w:lvl>
+    <w:lvl w:ilvl="6">
+      <w:start w:val="1"/>
+      <w:numFmt w:val="decimal"/>
+      <w:lvlText w:val="%1.%2.%3.%4.%5.%6.%7"/>
+      <w:lvlJc w:val="left"/>
+      <w:pPr>
+        <w:ind w:left="1440" w:hanging="1440"/>
+      </w:pPr>
+      <w:rPr>
+        <w:rFonts w:hint="default"/>
+      </w:rPr>
+    </w:lvl>
+    <w:lvl w:ilvl="7">
+      <w:start w:val="1"/>
+      <w:numFmt w:val="decimal"/>
+      <w:lvlText w:val="%1.%2.%3.%4.%5.%6.%7.%8"/>
+      <w:lvlJc w:val="left"/>
+      <w:pPr>
+        <w:ind w:left="1440" w:hanging="1440"/>
+      </w:pPr>
+      <w:rPr>
+        <w:rFonts w:hint="default"/>
+      </w:rPr>
+    </w:lvl>
+    <w:lvl w:ilvl="8">
+      <w:start w:val="1"/>
+      <w:numFmt w:val="decimal"/>
+      <w:lvlText w:val="%1.%2.%3.%4.%5.%6.%7.%8.%9"/>
+      <w:lvlJc w:val="left"/>
+      <w:pPr>
+        <w:ind w:left="1800" w:hanging="1800"/>
+      </w:pPr>
+      <w:rPr>
+        <w:rFonts w:hint="default"/>
+      </w:rPr>
+    </w:lvl>
+  </w:abstractNum>
+  <w:abstractNum w:abstractNumId="6" w15:restartNumberingAfterBreak="0">
     <w:nsid w:val="4CB45498"/>
     <w:multiLevelType w:val="hybridMultilevel"/>
     <w:tmpl w:val="34367FCE"/>
@@ -4194,7 +5020,7 @@
       </w:rPr>
     </w:lvl>
   </w:abstractNum>
-  <w:abstractNum w:abstractNumId="6" w15:restartNumberingAfterBreak="0">
+  <w:abstractNum w:abstractNumId="7" w15:restartNumberingAfterBreak="0">
     <w:nsid w:val="645D0934"/>
     <w:multiLevelType w:val="hybridMultilevel"/>
     <w:tmpl w:val="EB8CE342"/>
@@ -4307,7 +5133,7 @@
       </w:rPr>
     </w:lvl>
   </w:abstractNum>
-  <w:abstractNum w:abstractNumId="7" w15:restartNumberingAfterBreak="0">
+  <w:abstractNum w:abstractNumId="8" w15:restartNumberingAfterBreak="0">
     <w:nsid w:val="6E075FBC"/>
     <w:multiLevelType w:val="hybridMultilevel"/>
     <w:tmpl w:val="632032C8"/>
@@ -4420,7 +5246,93 @@
       </w:rPr>
     </w:lvl>
   </w:abstractNum>
-  <w:abstractNum w:abstractNumId="8" w15:restartNumberingAfterBreak="0">
+  <w:abstractNum w:abstractNumId="9" w15:restartNumberingAfterBreak="0">
+    <w:nsid w:val="6E446E7B"/>
+    <w:multiLevelType w:val="hybridMultilevel"/>
+    <w:tmpl w:val="6E1A4966"/>
+    <w:lvl w:ilvl="0" w:tplc="0410000F">
+      <w:start w:val="1"/>
+      <w:numFmt w:val="decimal"/>
+      <w:lvlText w:val="%1."/>
+      <w:lvlJc w:val="left"/>
+      <w:pPr>
+        <w:ind w:left="720" w:hanging="360"/>
+      </w:pPr>
+    </w:lvl>
+    <w:lvl w:ilvl="1" w:tplc="04100019" w:tentative="1">
+      <w:start w:val="1"/>
+      <w:numFmt w:val="lowerLetter"/>
+      <w:lvlText w:val="%2."/>
+      <w:lvlJc w:val="left"/>
+      <w:pPr>
+        <w:ind w:left="1440" w:hanging="360"/>
+      </w:pPr>
+    </w:lvl>
+    <w:lvl w:ilvl="2" w:tplc="0410001B" w:tentative="1">
+      <w:start w:val="1"/>
+      <w:numFmt w:val="lowerRoman"/>
+      <w:lvlText w:val="%3."/>
+      <w:lvlJc w:val="right"/>
+      <w:pPr>
+        <w:ind w:left="2160" w:hanging="180"/>
+      </w:pPr>
+    </w:lvl>
+    <w:lvl w:ilvl="3" w:tplc="0410000F" w:tentative="1">
+      <w:start w:val="1"/>
+      <w:numFmt w:val="decimal"/>
+      <w:lvlText w:val="%4."/>
+      <w:lvlJc w:val="left"/>
+      <w:pPr>
+        <w:ind w:left="2880" w:hanging="360"/>
+      </w:pPr>
+    </w:lvl>
+    <w:lvl w:ilvl="4" w:tplc="04100019" w:tentative="1">
+      <w:start w:val="1"/>
+      <w:numFmt w:val="lowerLetter"/>
+      <w:lvlText w:val="%5."/>
+      <w:lvlJc w:val="left"/>
+      <w:pPr>
+        <w:ind w:left="3600" w:hanging="360"/>
+      </w:pPr>
+    </w:lvl>
+    <w:lvl w:ilvl="5" w:tplc="0410001B" w:tentative="1">
+      <w:start w:val="1"/>
+      <w:numFmt w:val="lowerRoman"/>
+      <w:lvlText w:val="%6."/>
+      <w:lvlJc w:val="right"/>
+      <w:pPr>
+        <w:ind w:left="4320" w:hanging="180"/>
+      </w:pPr>
+    </w:lvl>
+    <w:lvl w:ilvl="6" w:tplc="0410000F" w:tentative="1">
+      <w:start w:val="1"/>
+      <w:numFmt w:val="decimal"/>
+      <w:lvlText w:val="%7."/>
+      <w:lvlJc w:val="left"/>
+      <w:pPr>
+        <w:ind w:left="5040" w:hanging="360"/>
+      </w:pPr>
+    </w:lvl>
+    <w:lvl w:ilvl="7" w:tplc="04100019" w:tentative="1">
+      <w:start w:val="1"/>
+      <w:numFmt w:val="lowerLetter"/>
+      <w:lvlText w:val="%8."/>
+      <w:lvlJc w:val="left"/>
+      <w:pPr>
+        <w:ind w:left="5760" w:hanging="360"/>
+      </w:pPr>
+    </w:lvl>
+    <w:lvl w:ilvl="8" w:tplc="0410001B" w:tentative="1">
+      <w:start w:val="1"/>
+      <w:numFmt w:val="lowerRoman"/>
+      <w:lvlText w:val="%9."/>
+      <w:lvlJc w:val="right"/>
+      <w:pPr>
+        <w:ind w:left="6480" w:hanging="180"/>
+      </w:pPr>
+    </w:lvl>
+  </w:abstractNum>
+  <w:abstractNum w:abstractNumId="10" w15:restartNumberingAfterBreak="0">
     <w:nsid w:val="74007961"/>
     <w:multiLevelType w:val="multilevel"/>
     <w:tmpl w:val="A2589938"/>
@@ -4534,10 +5446,10 @@
     </w:lvl>
   </w:abstractNum>
   <w:num w:numId="1">
-    <w:abstractNumId w:val="6"/>
+    <w:abstractNumId w:val="7"/>
   </w:num>
   <w:num w:numId="2">
-    <w:abstractNumId w:val="5"/>
+    <w:abstractNumId w:val="6"/>
   </w:num>
   <w:num w:numId="3">
     <w:abstractNumId w:val="1"/>
@@ -4546,7 +5458,7 @@
     <w:abstractNumId w:val="0"/>
   </w:num>
   <w:num w:numId="5">
-    <w:abstractNumId w:val="7"/>
+    <w:abstractNumId w:val="8"/>
   </w:num>
   <w:num w:numId="6">
     <w:abstractNumId w:val="4"/>
@@ -4555,10 +5467,16 @@
     <w:abstractNumId w:val="3"/>
   </w:num>
   <w:num w:numId="8">
-    <w:abstractNumId w:val="8"/>
+    <w:abstractNumId w:val="10"/>
   </w:num>
   <w:num w:numId="9">
     <w:abstractNumId w:val="2"/>
+  </w:num>
+  <w:num w:numId="10">
+    <w:abstractNumId w:val="5"/>
+  </w:num>
+  <w:num w:numId="11">
+    <w:abstractNumId w:val="9"/>
   </w:num>
 </w:numbering>
 </file>
@@ -5167,7 +6085,6 @@
   <w:style w:type="character" w:default="1" w:styleId="Carpredefinitoparagrafo">
     <w:name w:val="Default Paragraph Font"/>
     <w:uiPriority w:val="1"/>
-    <w:semiHidden/>
     <w:unhideWhenUsed/>
   </w:style>
   <w:style w:type="table" w:default="1" w:styleId="Tabellanormale">
@@ -5623,6 +6540,50 @@
       <w:contextualSpacing/>
     </w:pPr>
   </w:style>
+  <w:style w:type="paragraph" w:styleId="Intestazione">
+    <w:name w:val="header"/>
+    <w:basedOn w:val="Normale"/>
+    <w:link w:val="IntestazioneCarattere"/>
+    <w:uiPriority w:val="99"/>
+    <w:unhideWhenUsed/>
+    <w:rsid w:val="00BA4B1A"/>
+    <w:pPr>
+      <w:tabs>
+        <w:tab w:val="center" w:pos="4819"/>
+        <w:tab w:val="right" w:pos="9638"/>
+      </w:tabs>
+      <w:spacing w:after="0" w:line="240" w:lineRule="auto"/>
+    </w:pPr>
+  </w:style>
+  <w:style w:type="character" w:customStyle="1" w:styleId="IntestazioneCarattere">
+    <w:name w:val="Intestazione Carattere"/>
+    <w:basedOn w:val="Carpredefinitoparagrafo"/>
+    <w:link w:val="Intestazione"/>
+    <w:uiPriority w:val="99"/>
+    <w:rsid w:val="00BA4B1A"/>
+  </w:style>
+  <w:style w:type="paragraph" w:styleId="Pidipagina">
+    <w:name w:val="footer"/>
+    <w:basedOn w:val="Normale"/>
+    <w:link w:val="PidipaginaCarattere"/>
+    <w:uiPriority w:val="99"/>
+    <w:unhideWhenUsed/>
+    <w:rsid w:val="00BA4B1A"/>
+    <w:pPr>
+      <w:tabs>
+        <w:tab w:val="center" w:pos="4819"/>
+        <w:tab w:val="right" w:pos="9638"/>
+      </w:tabs>
+      <w:spacing w:after="0" w:line="240" w:lineRule="auto"/>
+    </w:pPr>
+  </w:style>
+  <w:style w:type="character" w:customStyle="1" w:styleId="PidipaginaCarattere">
+    <w:name w:val="Piè di pagina Carattere"/>
+    <w:basedOn w:val="Carpredefinitoparagrafo"/>
+    <w:link w:val="Pidipagina"/>
+    <w:uiPriority w:val="99"/>
+    <w:rsid w:val="00BA4B1A"/>
+  </w:style>
 </w:styles>
 </file>
 

--- a/RAD.docx
+++ b/RAD.docx
@@ -884,7 +884,28 @@
                 <w:sz w:val="24"/>
                 <w:szCs w:val="24"/>
               </w:rPr>
-              <w:t xml:space="preserve"> funzionali e non funzionali</w:t>
+              <w:t xml:space="preserve"> funzionali</w:t>
+            </w:r>
+            <w:r>
+              <w:rPr>
+                <w:sz w:val="24"/>
+                <w:szCs w:val="24"/>
+              </w:rPr>
+              <w:t>,</w:t>
+            </w:r>
+            <w:r>
+              <w:rPr>
+                <w:sz w:val="24"/>
+                <w:szCs w:val="24"/>
+              </w:rPr>
+              <w:t xml:space="preserve"> non funzionali</w:t>
+            </w:r>
+            <w:r>
+              <w:rPr>
+                <w:sz w:val="24"/>
+                <w:szCs w:val="24"/>
+              </w:rPr>
+              <w:t xml:space="preserve"> e scenari</w:t>
             </w:r>
           </w:p>
         </w:tc>
@@ -3593,16 +3614,20 @@
       <w:pPr>
         <w:rPr>
           <w:b/>
+          <w:i/>
           <w:sz w:val="28"/>
         </w:rPr>
       </w:pPr>
       <w:r>
         <w:rPr>
           <w:b/>
+          <w:i/>
           <w:sz w:val="28"/>
         </w:rPr>
         <w:t>4.1 Scenario utente</w:t>
       </w:r>
+      <w:bookmarkStart w:id="0" w:name="_GoBack"/>
+      <w:bookmarkEnd w:id="0"/>
     </w:p>
     <w:p/>
     <w:p>
@@ -3728,12 +3753,14 @@
         </w:numPr>
         <w:rPr>
           <w:b/>
+          <w:i/>
           <w:sz w:val="28"/>
         </w:rPr>
       </w:pPr>
       <w:r>
         <w:rPr>
           <w:b/>
+          <w:i/>
           <w:sz w:val="28"/>
         </w:rPr>
         <w:lastRenderedPageBreak/>
@@ -3742,6 +3769,7 @@
       <w:r>
         <w:rPr>
           <w:b/>
+          <w:i/>
           <w:sz w:val="28"/>
         </w:rPr>
         <w:t>Scenario Amministrativo</w:t>
@@ -4168,19 +4196,50 @@
     </w:p>
     <w:p>
       <w:pPr>
-        <w:rPr>
-          <w:sz w:val="24"/>
-        </w:rPr>
-      </w:pPr>
-      <w:r>
-        <w:rPr>
-          <w:sz w:val="24"/>
+        <w:pBdr>
+          <w:bottom w:val="single" w:sz="12" w:space="1" w:color="auto"/>
+        </w:pBdr>
+        <w:tabs>
+          <w:tab w:val="left" w:pos="1390"/>
+        </w:tabs>
+        <w:rPr>
+          <w:b/>
+          <w:sz w:val="36"/>
+          <w:szCs w:val="36"/>
+        </w:rPr>
+      </w:pPr>
+      <w:r>
+        <w:rPr>
+          <w:b/>
+          <w:sz w:val="36"/>
+          <w:szCs w:val="36"/>
         </w:rPr>
         <w:lastRenderedPageBreak/>
-        <w:t>5.0 USE CASE</w:t>
-      </w:r>
-      <w:bookmarkStart w:id="0" w:name="_GoBack"/>
-      <w:bookmarkEnd w:id="0"/>
+        <w:t>5</w:t>
+      </w:r>
+      <w:r>
+        <w:rPr>
+          <w:b/>
+          <w:sz w:val="36"/>
+          <w:szCs w:val="36"/>
+        </w:rPr>
+        <w:t xml:space="preserve">.0 </w:t>
+      </w:r>
+      <w:r>
+        <w:rPr>
+          <w:b/>
+          <w:sz w:val="36"/>
+          <w:szCs w:val="36"/>
+        </w:rPr>
+        <w:t>USE CASE</w:t>
+      </w:r>
+    </w:p>
+    <w:p>
+      <w:pPr>
+        <w:rPr>
+          <w:sz w:val="24"/>
+        </w:rPr>
+      </w:pPr>
     </w:p>
     <w:sectPr>
       <w:headerReference w:type="default" r:id="rId9"/>
@@ -6085,6 +6144,7 @@
   <w:style w:type="character" w:default="1" w:styleId="Carpredefinitoparagrafo">
     <w:name w:val="Default Paragraph Font"/>
     <w:uiPriority w:val="1"/>
+    <w:semiHidden/>
     <w:unhideWhenUsed/>
   </w:style>
   <w:style w:type="table" w:default="1" w:styleId="Tabellanormale">

--- a/RAD.docx
+++ b/RAD.docx
@@ -2378,6 +2378,7 @@
           <w:tab w:val="left" w:pos="1390"/>
         </w:tabs>
       </w:pPr>
+      <w:bookmarkStart w:id="0" w:name="_GoBack"/>
       <w:r>
         <w:t xml:space="preserve">Questa funzionalità permette di essere riconosciuto dal sistema come un utente abilitato ad effettuare determinate operazioni quali: </w:t>
       </w:r>
@@ -2460,7 +2461,13 @@
         </w:tabs>
       </w:pPr>
       <w:r>
-        <w:t xml:space="preserve">AF_RF_0.3– </w:t>
+        <w:t>AF_RF_0.3</w:t>
+      </w:r>
+      <w:r>
+        <w:t xml:space="preserve"> </w:t>
+      </w:r>
+      <w:r>
+        <w:t xml:space="preserve">– </w:t>
       </w:r>
       <w:proofErr w:type="spellStart"/>
       <w:r>
@@ -2486,6 +2493,7 @@
         <w:t>AF_RF_0.4 – Recupera Password: consente di recuperare la password dell’account utente in caso di smarrimento.</w:t>
       </w:r>
     </w:p>
+    <w:bookmarkEnd w:id="0"/>
     <w:p>
       <w:pPr>
         <w:tabs>
@@ -3626,8 +3634,6 @@
         </w:rPr>
         <w:t>4.1 Scenario utente</w:t>
       </w:r>
-      <w:bookmarkStart w:id="0" w:name="_GoBack"/>
-      <w:bookmarkEnd w:id="0"/>
     </w:p>
     <w:p/>
     <w:p>
@@ -4240,9 +4246,528 @@
           <w:sz w:val="24"/>
         </w:rPr>
       </w:pPr>
+      <w:r>
+        <w:rPr>
+          <w:noProof/>
+        </w:rPr>
+        <w:pict>
+          <v:shapetype id="_x0000_t75" coordsize="21600,21600" o:spt="75" o:preferrelative="t" path="m@4@5l@4@11@9@11@9@5xe" filled="f" stroked="f">
+            <v:stroke joinstyle="miter"/>
+            <v:formulas>
+              <v:f eqn="if lineDrawn pixelLineWidth 0"/>
+              <v:f eqn="sum @0 1 0"/>
+              <v:f eqn="sum 0 0 @1"/>
+              <v:f eqn="prod @2 1 2"/>
+              <v:f eqn="prod @3 21600 pixelWidth"/>
+              <v:f eqn="prod @3 21600 pixelHeight"/>
+              <v:f eqn="sum @0 0 1"/>
+              <v:f eqn="prod @6 1 2"/>
+              <v:f eqn="prod @7 21600 pixelWidth"/>
+              <v:f eqn="sum @8 21600 0"/>
+              <v:f eqn="prod @7 21600 pixelHeight"/>
+              <v:f eqn="sum @10 21600 0"/>
+            </v:formulas>
+            <v:path o:extrusionok="f" gradientshapeok="t" o:connecttype="rect"/>
+            <o:lock v:ext="edit" aspectratio="t"/>
+          </v:shapetype>
+          <v:shape id="_x0000_s1026" type="#_x0000_t75" style="position:absolute;margin-left:.3pt;margin-top:39.75pt;width:481.5pt;height:228.75pt;z-index:251659264;mso-position-horizontal-relative:text;mso-position-vertical-relative:text;mso-width-relative:page;mso-height-relative:page">
+            <v:imagedata r:id="rId9" o:title="GestioneAutenticazione"/>
+            <w10:wrap type="square"/>
+          </v:shape>
+        </w:pict>
+      </w:r>
+    </w:p>
+    <w:p>
+      <w:pPr>
+        <w:rPr>
+          <w:sz w:val="24"/>
+        </w:rPr>
+      </w:pPr>
+    </w:p>
+    <w:p>
+      <w:pPr>
+        <w:rPr>
+          <w:sz w:val="24"/>
+        </w:rPr>
+      </w:pPr>
+    </w:p>
+    <w:tbl>
+      <w:tblPr>
+        <w:tblStyle w:val="Grigliatabella"/>
+        <w:tblW w:w="0" w:type="auto"/>
+        <w:tblLook w:val="04A0" w:firstRow="1" w:lastRow="0" w:firstColumn="1" w:lastColumn="0" w:noHBand="0" w:noVBand="1"/>
+      </w:tblPr>
+      <w:tblGrid>
+        <w:gridCol w:w="4814"/>
+        <w:gridCol w:w="4814"/>
+      </w:tblGrid>
+      <w:tr>
+        <w:tc>
+          <w:tcPr>
+            <w:tcW w:w="4814" w:type="dxa"/>
+          </w:tcPr>
+          <w:p>
+            <w:pPr>
+              <w:rPr>
+                <w:sz w:val="24"/>
+              </w:rPr>
+            </w:pPr>
+            <w:r>
+              <w:rPr>
+                <w:sz w:val="24"/>
+              </w:rPr>
+              <w:t>Nome caso d’uso</w:t>
+            </w:r>
+          </w:p>
+        </w:tc>
+        <w:tc>
+          <w:tcPr>
+            <w:tcW w:w="4814" w:type="dxa"/>
+          </w:tcPr>
+          <w:p>
+            <w:pPr>
+              <w:rPr>
+                <w:sz w:val="24"/>
+              </w:rPr>
+            </w:pPr>
+            <w:r>
+              <w:rPr>
+                <w:sz w:val="24"/>
+              </w:rPr>
+              <w:t>UC_0.1_Registrazione</w:t>
+            </w:r>
+          </w:p>
+        </w:tc>
+      </w:tr>
+      <w:tr>
+        <w:tc>
+          <w:tcPr>
+            <w:tcW w:w="4814" w:type="dxa"/>
+          </w:tcPr>
+          <w:p>
+            <w:pPr>
+              <w:rPr>
+                <w:sz w:val="24"/>
+              </w:rPr>
+            </w:pPr>
+            <w:r>
+              <w:rPr>
+                <w:sz w:val="24"/>
+              </w:rPr>
+              <w:t>Attori - Partecipanti</w:t>
+            </w:r>
+          </w:p>
+        </w:tc>
+        <w:tc>
+          <w:tcPr>
+            <w:tcW w:w="4814" w:type="dxa"/>
+          </w:tcPr>
+          <w:p>
+            <w:pPr>
+              <w:rPr>
+                <w:sz w:val="24"/>
+              </w:rPr>
+            </w:pPr>
+            <w:r>
+              <w:rPr>
+                <w:sz w:val="24"/>
+              </w:rPr>
+              <w:t>Iniziata da Visitatore</w:t>
+            </w:r>
+          </w:p>
+        </w:tc>
+      </w:tr>
+      <w:tr>
+        <w:tc>
+          <w:tcPr>
+            <w:tcW w:w="4814" w:type="dxa"/>
+          </w:tcPr>
+          <w:p>
+            <w:pPr>
+              <w:rPr>
+                <w:sz w:val="24"/>
+              </w:rPr>
+            </w:pPr>
+            <w:r>
+              <w:rPr>
+                <w:sz w:val="24"/>
+              </w:rPr>
+              <w:t>Flusso degli Eventi</w:t>
+            </w:r>
+          </w:p>
+        </w:tc>
+        <w:tc>
+          <w:tcPr>
+            <w:tcW w:w="4814" w:type="dxa"/>
+          </w:tcPr>
+          <w:tbl>
+            <w:tblPr>
+              <w:tblStyle w:val="Grigliatabella"/>
+              <w:tblW w:w="0" w:type="auto"/>
+              <w:tblLook w:val="04A0" w:firstRow="1" w:lastRow="0" w:firstColumn="1" w:lastColumn="0" w:noHBand="0" w:noVBand="1"/>
+            </w:tblPr>
+            <w:tblGrid>
+              <w:gridCol w:w="2294"/>
+              <w:gridCol w:w="2294"/>
+            </w:tblGrid>
+            <w:tr>
+              <w:tc>
+                <w:tcPr>
+                  <w:tcW w:w="2294" w:type="dxa"/>
+                </w:tcPr>
+                <w:p>
+                  <w:pPr>
+                    <w:rPr>
+                      <w:sz w:val="24"/>
+                    </w:rPr>
+                  </w:pPr>
+                  <w:r>
+                    <w:rPr>
+                      <w:sz w:val="24"/>
+                    </w:rPr>
+                    <w:t>Attore</w:t>
+                  </w:r>
+                </w:p>
+              </w:tc>
+              <w:tc>
+                <w:tcPr>
+                  <w:tcW w:w="2294" w:type="dxa"/>
+                </w:tcPr>
+                <w:p>
+                  <w:pPr>
+                    <w:rPr>
+                      <w:sz w:val="24"/>
+                    </w:rPr>
+                  </w:pPr>
+                  <w:r>
+                    <w:rPr>
+                      <w:sz w:val="24"/>
+                    </w:rPr>
+                    <w:t>Sistema</w:t>
+                  </w:r>
+                </w:p>
+              </w:tc>
+            </w:tr>
+            <w:tr>
+              <w:tc>
+                <w:tcPr>
+                  <w:tcW w:w="2294" w:type="dxa"/>
+                </w:tcPr>
+                <w:p>
+                  <w:pPr>
+                    <w:rPr>
+                      <w:sz w:val="24"/>
+                    </w:rPr>
+                  </w:pPr>
+                  <w:r>
+                    <w:rPr>
+                      <w:sz w:val="24"/>
+                    </w:rPr>
+                    <w:t xml:space="preserve">1. L’utente inserisce i seguenti dati: </w:t>
+                  </w:r>
+                </w:p>
+                <w:p>
+                  <w:pPr>
+                    <w:pStyle w:val="Paragrafoelenco"/>
+                    <w:numPr>
+                      <w:ilvl w:val="0"/>
+                      <w:numId w:val="3"/>
+                    </w:numPr>
+                    <w:rPr>
+                      <w:sz w:val="24"/>
+                    </w:rPr>
+                  </w:pPr>
+                </w:p>
+              </w:tc>
+              <w:tc>
+                <w:tcPr>
+                  <w:tcW w:w="2294" w:type="dxa"/>
+                </w:tcPr>
+                <w:p>
+                  <w:pPr>
+                    <w:rPr>
+                      <w:sz w:val="24"/>
+                    </w:rPr>
+                  </w:pPr>
+                </w:p>
+              </w:tc>
+            </w:tr>
+            <w:tr>
+              <w:tc>
+                <w:tcPr>
+                  <w:tcW w:w="2294" w:type="dxa"/>
+                </w:tcPr>
+                <w:p>
+                  <w:pPr>
+                    <w:rPr>
+                      <w:sz w:val="24"/>
+                    </w:rPr>
+                  </w:pPr>
+                  <w:r>
+                    <w:rPr>
+                      <w:sz w:val="24"/>
+                    </w:rPr>
+                    <w:t>2. L’utente clicca sul pulsante “Registrati”.</w:t>
+                  </w:r>
+                </w:p>
+              </w:tc>
+              <w:tc>
+                <w:tcPr>
+                  <w:tcW w:w="2294" w:type="dxa"/>
+                </w:tcPr>
+                <w:p>
+                  <w:pPr>
+                    <w:rPr>
+                      <w:sz w:val="24"/>
+                    </w:rPr>
+                  </w:pPr>
+                </w:p>
+              </w:tc>
+            </w:tr>
+            <w:tr>
+              <w:tc>
+                <w:tcPr>
+                  <w:tcW w:w="2294" w:type="dxa"/>
+                </w:tcPr>
+                <w:p>
+                  <w:pPr>
+                    <w:rPr>
+                      <w:sz w:val="24"/>
+                    </w:rPr>
+                  </w:pPr>
+                </w:p>
+              </w:tc>
+              <w:tc>
+                <w:tcPr>
+                  <w:tcW w:w="2294" w:type="dxa"/>
+                </w:tcPr>
+                <w:p>
+                  <w:pPr>
+                    <w:rPr>
+                      <w:sz w:val="24"/>
+                    </w:rPr>
+                  </w:pPr>
+                  <w:r>
+                    <w:rPr>
+                      <w:sz w:val="24"/>
+                    </w:rPr>
+                    <w:t xml:space="preserve">3. </w:t>
+                  </w:r>
+                  <w:r>
+                    <w:rPr>
+                      <w:sz w:val="24"/>
+                    </w:rPr>
+                    <w:t>Il sistema controlla i dati inseriti.</w:t>
+                  </w:r>
+                </w:p>
+              </w:tc>
+            </w:tr>
+            <w:tr>
+              <w:tc>
+                <w:tcPr>
+                  <w:tcW w:w="2294" w:type="dxa"/>
+                </w:tcPr>
+                <w:p>
+                  <w:pPr>
+                    <w:rPr>
+                      <w:sz w:val="24"/>
+                    </w:rPr>
+                  </w:pPr>
+                </w:p>
+              </w:tc>
+              <w:tc>
+                <w:tcPr>
+                  <w:tcW w:w="2294" w:type="dxa"/>
+                </w:tcPr>
+                <w:p>
+                  <w:pPr>
+                    <w:rPr>
+                      <w:sz w:val="24"/>
+                    </w:rPr>
+                  </w:pPr>
+                  <w:r>
+                    <w:rPr>
+                      <w:sz w:val="24"/>
+                    </w:rPr>
+                    <w:t xml:space="preserve">4. Se conformi agli standard noti, accetta la registrazione. </w:t>
+                  </w:r>
+                </w:p>
+              </w:tc>
+            </w:tr>
+            <w:tr>
+              <w:tc>
+                <w:tcPr>
+                  <w:tcW w:w="2294" w:type="dxa"/>
+                </w:tcPr>
+                <w:p>
+                  <w:pPr>
+                    <w:rPr>
+                      <w:sz w:val="24"/>
+                    </w:rPr>
+                  </w:pPr>
+                  <w:r>
+                    <w:rPr>
+                      <w:sz w:val="24"/>
+                    </w:rPr>
+                    <w:t>5. L’</w:t>
+                  </w:r>
+                  <w:r>
+                    <w:rPr>
+                      <w:sz w:val="24"/>
+                    </w:rPr>
+                    <w:t>utente viene reindirizzato alla Home del Sito.</w:t>
+                  </w:r>
+                </w:p>
+              </w:tc>
+              <w:tc>
+                <w:tcPr>
+                  <w:tcW w:w="2294" w:type="dxa"/>
+                </w:tcPr>
+                <w:p>
+                  <w:pPr>
+                    <w:rPr>
+                      <w:sz w:val="24"/>
+                    </w:rPr>
+                  </w:pPr>
+                </w:p>
+              </w:tc>
+            </w:tr>
+          </w:tbl>
+          <w:p>
+            <w:pPr>
+              <w:rPr>
+                <w:sz w:val="24"/>
+              </w:rPr>
+            </w:pPr>
+          </w:p>
+        </w:tc>
+      </w:tr>
+      <w:tr>
+        <w:tc>
+          <w:tcPr>
+            <w:tcW w:w="4814" w:type="dxa"/>
+          </w:tcPr>
+          <w:p>
+            <w:pPr>
+              <w:rPr>
+                <w:sz w:val="24"/>
+              </w:rPr>
+            </w:pPr>
+            <w:r>
+              <w:rPr>
+                <w:sz w:val="24"/>
+              </w:rPr>
+              <w:t xml:space="preserve">Condizione di Entrata: </w:t>
+            </w:r>
+          </w:p>
+        </w:tc>
+        <w:tc>
+          <w:tcPr>
+            <w:tcW w:w="4814" w:type="dxa"/>
+          </w:tcPr>
+          <w:p>
+            <w:pPr>
+              <w:rPr>
+                <w:sz w:val="24"/>
+              </w:rPr>
+            </w:pPr>
+            <w:r>
+              <w:rPr>
+                <w:sz w:val="24"/>
+              </w:rPr>
+              <w:t>L’utente si trova nella pagina di Registrazione di “Enoteca il Gocciolatoio”.</w:t>
+            </w:r>
+          </w:p>
+        </w:tc>
+      </w:tr>
+      <w:tr>
+        <w:tc>
+          <w:tcPr>
+            <w:tcW w:w="4814" w:type="dxa"/>
+          </w:tcPr>
+          <w:p>
+            <w:pPr>
+              <w:rPr>
+                <w:sz w:val="24"/>
+              </w:rPr>
+            </w:pPr>
+            <w:r>
+              <w:rPr>
+                <w:sz w:val="24"/>
+              </w:rPr>
+              <w:t>Condizione di Uscita:</w:t>
+            </w:r>
+          </w:p>
+        </w:tc>
+        <w:tc>
+          <w:tcPr>
+            <w:tcW w:w="4814" w:type="dxa"/>
+          </w:tcPr>
+          <w:p>
+            <w:pPr>
+              <w:rPr>
+                <w:sz w:val="24"/>
+              </w:rPr>
+            </w:pPr>
+            <w:r>
+              <w:rPr>
+                <w:sz w:val="24"/>
+              </w:rPr>
+              <w:t>L’utente ha effettuato la registrazione con successo presso “Enoteca il Gocciolatoio”.</w:t>
+            </w:r>
+          </w:p>
+        </w:tc>
+      </w:tr>
+      <w:tr>
+        <w:tc>
+          <w:tcPr>
+            <w:tcW w:w="4814" w:type="dxa"/>
+          </w:tcPr>
+          <w:p>
+            <w:pPr>
+              <w:rPr>
+                <w:sz w:val="24"/>
+              </w:rPr>
+            </w:pPr>
+            <w:r>
+              <w:rPr>
+                <w:sz w:val="24"/>
+              </w:rPr>
+              <w:lastRenderedPageBreak/>
+              <w:t xml:space="preserve">Eccezioni: </w:t>
+            </w:r>
+          </w:p>
+        </w:tc>
+        <w:tc>
+          <w:tcPr>
+            <w:tcW w:w="4814" w:type="dxa"/>
+          </w:tcPr>
+          <w:p>
+            <w:pPr>
+              <w:rPr>
+                <w:sz w:val="24"/>
+              </w:rPr>
+            </w:pPr>
+          </w:p>
+        </w:tc>
+      </w:tr>
+    </w:tbl>
+    <w:p>
+      <w:pPr>
+        <w:rPr>
+          <w:sz w:val="24"/>
+        </w:rPr>
+      </w:pPr>
+    </w:p>
+    <w:p>
+      <w:pPr>
+        <w:rPr>
+          <w:sz w:val="24"/>
+        </w:rPr>
+      </w:pPr>
     </w:p>
     <w:sectPr>
-      <w:headerReference w:type="default" r:id="rId9"/>
+      <w:headerReference w:type="default" r:id="rId10"/>
       <w:pgSz w:w="11906" w:h="16838"/>
       <w:pgMar w:top="1417" w:right="1134" w:bottom="1134" w:left="1134" w:header="708" w:footer="708" w:gutter="0"/>
       <w:cols w:space="708"/>
@@ -4431,7 +4956,7 @@
   <w:abstractNum w:abstractNumId="1" w15:restartNumberingAfterBreak="0">
     <w:nsid w:val="14582BDB"/>
     <w:multiLevelType w:val="hybridMultilevel"/>
-    <w:tmpl w:val="B352D448"/>
+    <w:tmpl w:val="70CA8E62"/>
     <w:lvl w:ilvl="0" w:tplc="04100001">
       <w:start w:val="1"/>
       <w:numFmt w:val="bullet"/>

--- a/RAD.docx
+++ b/RAD.docx
@@ -24,7 +24,7 @@
                     <pic:cNvPicPr/>
                   </pic:nvPicPr>
                   <pic:blipFill>
-                    <a:blip r:embed="rId7"/>
+                    <a:blip r:embed="rId8"/>
                     <a:stretch>
                       <a:fillRect/>
                     </a:stretch>
@@ -78,7 +78,7 @@
                     </pic:cNvPicPr>
                   </pic:nvPicPr>
                   <pic:blipFill>
-                    <a:blip r:embed="rId8">
+                    <a:blip r:embed="rId9">
                       <a:extLst>
                         <a:ext uri="{28A0092B-C50C-407E-A947-70E740481C1C}">
                           <a14:useLocalDpi xmlns:a14="http://schemas.microsoft.com/office/drawing/2010/main" val="0"/>
@@ -1085,6 +1085,13 @@
                 <w:szCs w:val="24"/>
               </w:rPr>
             </w:pPr>
+            <w:r>
+              <w:rPr>
+                <w:sz w:val="24"/>
+                <w:szCs w:val="24"/>
+              </w:rPr>
+              <w:t>07/11/2021</w:t>
+            </w:r>
           </w:p>
         </w:tc>
         <w:tc>
@@ -1098,6 +1105,13 @@
                 <w:szCs w:val="24"/>
               </w:rPr>
             </w:pPr>
+            <w:r>
+              <w:rPr>
+                <w:sz w:val="24"/>
+                <w:szCs w:val="24"/>
+              </w:rPr>
+              <w:t>0.3</w:t>
+            </w:r>
           </w:p>
         </w:tc>
         <w:tc>
@@ -1111,6 +1125,13 @@
                 <w:szCs w:val="24"/>
               </w:rPr>
             </w:pPr>
+            <w:r>
+              <w:rPr>
+                <w:sz w:val="24"/>
+                <w:szCs w:val="24"/>
+              </w:rPr>
+              <w:t>Class Diagrams</w:t>
+            </w:r>
           </w:p>
         </w:tc>
         <w:tc>
@@ -1124,6 +1145,43 @@
                 <w:szCs w:val="24"/>
               </w:rPr>
             </w:pPr>
+            <w:r>
+              <w:rPr>
+                <w:sz w:val="24"/>
+                <w:szCs w:val="24"/>
+              </w:rPr>
+              <w:t>Francesco Di Palma</w:t>
+            </w:r>
+          </w:p>
+          <w:p>
+            <w:pPr>
+              <w:rPr>
+                <w:sz w:val="24"/>
+                <w:szCs w:val="24"/>
+              </w:rPr>
+            </w:pPr>
+            <w:r>
+              <w:rPr>
+                <w:sz w:val="24"/>
+                <w:szCs w:val="24"/>
+              </w:rPr>
+              <w:t>Giovanni Di Mauro</w:t>
+            </w:r>
+          </w:p>
+          <w:p>
+            <w:pPr>
+              <w:rPr>
+                <w:sz w:val="24"/>
+                <w:szCs w:val="24"/>
+              </w:rPr>
+            </w:pPr>
+            <w:r>
+              <w:rPr>
+                <w:sz w:val="24"/>
+                <w:szCs w:val="24"/>
+              </w:rPr>
+              <w:t>Maria Mosca</w:t>
+            </w:r>
           </w:p>
         </w:tc>
       </w:tr>
@@ -1363,7 +1421,6 @@
     <w:p/>
     <w:p/>
     <w:p/>
-    <w:p/>
     <w:p>
       <w:pPr>
         <w:spacing w:after="0"/>
@@ -1427,7 +1484,10 @@
         <w:spacing w:after="0"/>
       </w:pPr>
       <w:r>
-        <w:t>Requisiti Funzionali ..............................................................................................</w:t>
+        <w:t>Requisiti Funzionali.</w:t>
+      </w:r>
+      <w:r>
+        <w:t>..............................................................................................</w:t>
       </w:r>
       <w:r>
         <w:t>.</w:t>
@@ -1754,8 +1814,6 @@
         </w:rPr>
         <w:t xml:space="preserve"> </w:t>
       </w:r>
-      <w:bookmarkStart w:id="0" w:name="_GoBack"/>
-      <w:bookmarkEnd w:id="0"/>
     </w:p>
     <w:p>
       <w:pPr>
@@ -1854,6 +1912,7 @@
           <w:ilvl w:val="1"/>
           <w:numId w:val="9"/>
         </w:numPr>
+        <w:spacing w:after="0"/>
         <w:rPr>
           <w:i/>
         </w:rPr>
@@ -1875,48 +1934,6 @@
           <w:i/>
         </w:rPr>
         <w:t>Autenticazione</w:t>
-      </w:r>
-    </w:p>
-    <w:p>
-      <w:pPr>
-        <w:pStyle w:val="Paragrafoelenco"/>
-        <w:numPr>
-          <w:ilvl w:val="1"/>
-          <w:numId w:val="9"/>
-        </w:numPr>
-        <w:rPr>
-          <w:i/>
-        </w:rPr>
-      </w:pPr>
-      <w:r>
-        <w:rPr>
-          <w:i/>
-        </w:rPr>
-        <w:t xml:space="preserve">AF_RF_1 </w:t>
-      </w:r>
-      <w:r>
-        <w:rPr>
-          <w:i/>
-        </w:rPr>
-        <w:t xml:space="preserve">– </w:t>
-      </w:r>
-      <w:r>
-        <w:rPr>
-          <w:i/>
-        </w:rPr>
-        <w:t>Gestione</w:t>
-      </w:r>
-      <w:r>
-        <w:rPr>
-          <w:i/>
-        </w:rPr>
-        <w:t xml:space="preserve"> </w:t>
-      </w:r>
-      <w:r>
-        <w:rPr>
-          <w:i/>
-        </w:rPr>
-        <w:t>Account</w:t>
       </w:r>
     </w:p>
     <w:p>
@@ -1935,7 +1952,31 @@
         <w:rPr>
           <w:i/>
         </w:rPr>
-        <w:t xml:space="preserve">AF_RF_2 – Gestione Elenco Prodotti </w:t>
+        <w:t xml:space="preserve">AF_RF_1 </w:t>
+      </w:r>
+      <w:r>
+        <w:rPr>
+          <w:i/>
+        </w:rPr>
+        <w:t xml:space="preserve">– </w:t>
+      </w:r>
+      <w:r>
+        <w:rPr>
+          <w:i/>
+        </w:rPr>
+        <w:t>Gestione</w:t>
+      </w:r>
+      <w:r>
+        <w:rPr>
+          <w:i/>
+        </w:rPr>
+        <w:t xml:space="preserve"> </w:t>
+      </w:r>
+      <w:r>
+        <w:rPr>
+          <w:i/>
+        </w:rPr>
+        <w:t>Account</w:t>
       </w:r>
     </w:p>
     <w:p>
@@ -1954,7 +1995,7 @@
         <w:rPr>
           <w:i/>
         </w:rPr>
-        <w:t xml:space="preserve">AF_RF_3 – Gestione Elenco Ordini </w:t>
+        <w:t xml:space="preserve">AF_RF_2 – Gestione Elenco Prodotti </w:t>
       </w:r>
     </w:p>
     <w:p>
@@ -1973,19 +2014,163 @@
         <w:rPr>
           <w:i/>
         </w:rPr>
+        <w:t xml:space="preserve">AF_RF_3 – Gestione Elenco Ordini </w:t>
+      </w:r>
+    </w:p>
+    <w:p>
+      <w:pPr>
+        <w:pStyle w:val="Paragrafoelenco"/>
+        <w:numPr>
+          <w:ilvl w:val="1"/>
+          <w:numId w:val="9"/>
+        </w:numPr>
+        <w:spacing w:after="0"/>
+        <w:rPr>
+          <w:i/>
+        </w:rPr>
+      </w:pPr>
+      <w:r>
+        <w:rPr>
+          <w:i/>
+        </w:rPr>
         <w:t xml:space="preserve">AF_RF_4 – Gestione Ricerca </w:t>
       </w:r>
     </w:p>
     <w:p>
       <w:pPr>
+        <w:pStyle w:val="Paragrafoelenco"/>
+        <w:numPr>
+          <w:ilvl w:val="0"/>
+          <w:numId w:val="9"/>
+        </w:numPr>
         <w:spacing w:after="0"/>
       </w:pPr>
       <w:r>
-        <w:t>6.0 Class diagram………………………………………………………………………………………………………………………………………………</w:t>
+        <w:t>Class D</w:t>
+      </w:r>
+      <w:r>
+        <w:t>iagram………………………………………………………………………………………………………………………………………………</w:t>
       </w:r>
       <w:r>
         <w:t>28</w:t>
       </w:r>
+    </w:p>
+    <w:p>
+      <w:pPr>
+        <w:pStyle w:val="Paragrafoelenco"/>
+        <w:numPr>
+          <w:ilvl w:val="1"/>
+          <w:numId w:val="9"/>
+        </w:numPr>
+        <w:spacing w:after="0"/>
+        <w:rPr>
+          <w:i/>
+        </w:rPr>
+      </w:pPr>
+      <w:r>
+        <w:rPr>
+          <w:i/>
+        </w:rPr>
+        <w:t>Gestione Autenticazione</w:t>
+      </w:r>
+    </w:p>
+    <w:p>
+      <w:pPr>
+        <w:pStyle w:val="Paragrafoelenco"/>
+        <w:numPr>
+          <w:ilvl w:val="1"/>
+          <w:numId w:val="9"/>
+        </w:numPr>
+        <w:spacing w:after="0"/>
+      </w:pPr>
+      <w:r>
+        <w:rPr>
+          <w:i/>
+        </w:rPr>
+        <w:t>Gestione</w:t>
+      </w:r>
+      <w:r>
+        <w:rPr>
+          <w:i/>
+        </w:rPr>
+        <w:t xml:space="preserve"> </w:t>
+      </w:r>
+      <w:r>
+        <w:rPr>
+          <w:i/>
+        </w:rPr>
+        <w:t>Account</w:t>
+      </w:r>
+    </w:p>
+    <w:p>
+      <w:pPr>
+        <w:pStyle w:val="Paragrafoelenco"/>
+        <w:numPr>
+          <w:ilvl w:val="1"/>
+          <w:numId w:val="9"/>
+        </w:numPr>
+        <w:spacing w:after="0"/>
+        <w:rPr>
+          <w:i/>
+        </w:rPr>
+      </w:pPr>
+      <w:r>
+        <w:rPr>
+          <w:i/>
+        </w:rPr>
+        <w:t xml:space="preserve">Gestione Elenco Prodotti </w:t>
+      </w:r>
+    </w:p>
+    <w:p>
+      <w:pPr>
+        <w:pStyle w:val="Paragrafoelenco"/>
+        <w:numPr>
+          <w:ilvl w:val="1"/>
+          <w:numId w:val="9"/>
+        </w:numPr>
+        <w:spacing w:after="0"/>
+      </w:pPr>
+      <w:r>
+        <w:rPr>
+          <w:i/>
+        </w:rPr>
+        <w:t>Gestione Elenco Ordini</w:t>
+      </w:r>
+    </w:p>
+    <w:p>
+      <w:pPr>
+        <w:pStyle w:val="Paragrafoelenco"/>
+        <w:numPr>
+          <w:ilvl w:val="1"/>
+          <w:numId w:val="9"/>
+        </w:numPr>
+        <w:spacing w:after="0"/>
+      </w:pPr>
+      <w:r>
+        <w:rPr>
+          <w:i/>
+        </w:rPr>
+        <w:t>Gestione Ricerca</w:t>
+      </w:r>
+    </w:p>
+    <w:p>
+      <w:pPr>
+        <w:spacing w:after="0"/>
+      </w:pPr>
+      <w:r>
+        <w:t>7.0 Sequence Diagram ……………………………………………………………………………………………………………………………………</w:t>
+      </w:r>
+      <w:r>
+        <w:t>.</w:t>
+      </w:r>
+      <w:r>
+        <w:t>…31</w:t>
+      </w:r>
+    </w:p>
+    <w:p>
+      <w:pPr>
+        <w:spacing w:after="0"/>
+      </w:pPr>
     </w:p>
     <w:p/>
     <w:p/>
@@ -1994,8 +2179,6 @@
     <w:p/>
     <w:p/>
     <w:p/>
-    <w:p/>
-    <w:p/>
     <w:p>
       <w:pPr>
         <w:tabs>
@@ -2005,27 +2188,6 @@
       <w:r>
         <w:tab/>
       </w:r>
-    </w:p>
-    <w:p>
-      <w:pPr>
-        <w:tabs>
-          <w:tab w:val="left" w:pos="1390"/>
-        </w:tabs>
-      </w:pPr>
-    </w:p>
-    <w:p>
-      <w:pPr>
-        <w:tabs>
-          <w:tab w:val="left" w:pos="1390"/>
-        </w:tabs>
-      </w:pPr>
-    </w:p>
-    <w:p>
-      <w:pPr>
-        <w:tabs>
-          <w:tab w:val="left" w:pos="1390"/>
-        </w:tabs>
-      </w:pPr>
     </w:p>
     <w:p>
       <w:pPr>
@@ -4436,7 +4598,7 @@
                     </pic:cNvPicPr>
                   </pic:nvPicPr>
                   <pic:blipFill>
-                    <a:blip r:embed="rId9">
+                    <a:blip r:embed="rId10">
                       <a:extLst>
                         <a:ext uri="{28A0092B-C50C-407E-A947-70E740481C1C}">
                           <a14:useLocalDpi xmlns:a14="http://schemas.microsoft.com/office/drawing/2010/main" val="0"/>
@@ -7827,7 +7989,7 @@
                     <pic:cNvPicPr/>
                   </pic:nvPicPr>
                   <pic:blipFill>
-                    <a:blip r:embed="rId10" cstate="print">
+                    <a:blip r:embed="rId11" cstate="print">
                       <a:extLst>
                         <a:ext uri="{28A0092B-C50C-407E-A947-70E740481C1C}">
                           <a14:useLocalDpi xmlns:a14="http://schemas.microsoft.com/office/drawing/2010/main" val="0"/>
@@ -10227,7 +10389,7 @@
                     </pic:cNvPicPr>
                   </pic:nvPicPr>
                   <pic:blipFill>
-                    <a:blip r:embed="rId11">
+                    <a:blip r:embed="rId12">
                       <a:extLst>
                         <a:ext uri="{28A0092B-C50C-407E-A947-70E740481C1C}">
                           <a14:useLocalDpi xmlns:a14="http://schemas.microsoft.com/office/drawing/2010/main" val="0"/>
@@ -14121,15 +14283,7 @@
           <w:sz w:val="24"/>
           <w:szCs w:val="24"/>
         </w:rPr>
-        <w:t>AF_RF_</w:t>
-      </w:r>
-      <w:r>
-        <w:rPr>
-          <w:b/>
-          <w:sz w:val="24"/>
-          <w:szCs w:val="24"/>
-        </w:rPr>
-        <w:t>3</w:t>
+        <w:t>AF_RF_3</w:t>
       </w:r>
       <w:r>
         <w:rPr>
@@ -14146,7 +14300,7 @@
           <w:sz w:val="24"/>
           <w:szCs w:val="24"/>
         </w:rPr>
-        <w:t>Gestione Elenco degli Ordini</w:t>
+        <w:t>Gestione Elenco Ordini</w:t>
       </w:r>
     </w:p>
     <w:p>
@@ -14204,7 +14358,7 @@
                     </pic:cNvPicPr>
                   </pic:nvPicPr>
                   <pic:blipFill>
-                    <a:blip r:embed="rId12">
+                    <a:blip r:embed="rId13">
                       <a:extLst>
                         <a:ext uri="{28A0092B-C50C-407E-A947-70E740481C1C}">
                           <a14:useLocalDpi xmlns:a14="http://schemas.microsoft.com/office/drawing/2010/main" val="0"/>
@@ -14259,8 +14413,8 @@
                 <w:sz w:val="24"/>
               </w:rPr>
             </w:pPr>
-            <w:bookmarkStart w:id="1" w:name="_Hlk55582284"/>
-            <w:bookmarkStart w:id="2" w:name="_Hlk55582311"/>
+            <w:bookmarkStart w:id="0" w:name="_Hlk55582284"/>
+            <w:bookmarkStart w:id="1" w:name="_Hlk55582311"/>
             <w:r>
               <w:rPr>
                 <w:b/>
@@ -14305,7 +14459,7 @@
           </w:p>
         </w:tc>
       </w:tr>
-      <w:bookmarkEnd w:id="1"/>
+      <w:bookmarkEnd w:id="0"/>
       <w:tr>
         <w:tc>
           <w:tcPr>
@@ -14703,7 +14857,7 @@
           </w:p>
         </w:tc>
       </w:tr>
-      <w:bookmarkEnd w:id="2"/>
+      <w:bookmarkEnd w:id="1"/>
     </w:tbl>
     <w:p/>
     <w:p/>
@@ -15101,7 +15255,7 @@
                 <w:szCs w:val="22"/>
               </w:rPr>
             </w:pPr>
-            <w:bookmarkStart w:id="3" w:name="_Hlk55582817"/>
+            <w:bookmarkStart w:id="2" w:name="_Hlk55582817"/>
             <w:r>
               <w:rPr>
                 <w:rFonts w:eastAsiaTheme="minorHAnsi"/>
@@ -15739,7 +15893,7 @@
           </w:p>
         </w:tc>
       </w:tr>
-      <w:bookmarkEnd w:id="3"/>
+      <w:bookmarkEnd w:id="2"/>
     </w:tbl>
     <w:p>
       <w:pPr>
@@ -16589,7 +16743,7 @@
                     </pic:cNvPicPr>
                   </pic:nvPicPr>
                   <pic:blipFill>
-                    <a:blip r:embed="rId13">
+                    <a:blip r:embed="rId14">
                       <a:extLst>
                         <a:ext uri="{28A0092B-C50C-407E-A947-70E740481C1C}">
                           <a14:useLocalDpi xmlns:a14="http://schemas.microsoft.com/office/drawing/2010/main" val="0"/>
@@ -16704,7 +16858,7 @@
                 <w:sz w:val="24"/>
                 <w:szCs w:val="24"/>
               </w:rPr>
-              <w:t>UC</w:t>
+              <w:t>UC_</w:t>
             </w:r>
             <w:r>
               <w:rPr>
@@ -16713,7 +16867,7 @@
                 <w:sz w:val="24"/>
                 <w:szCs w:val="24"/>
               </w:rPr>
-              <w:t>_</w:t>
+              <w:t>4</w:t>
             </w:r>
             <w:r>
               <w:rPr>
@@ -16722,34 +16876,7 @@
                 <w:sz w:val="24"/>
                 <w:szCs w:val="24"/>
               </w:rPr>
-              <w:t>4</w:t>
-            </w:r>
-            <w:r>
-              <w:rPr>
-                <w:b/>
-                <w:bCs/>
-                <w:sz w:val="24"/>
-                <w:szCs w:val="24"/>
-              </w:rPr>
-              <w:t xml:space="preserve">.1 </w:t>
-            </w:r>
-            <w:r>
-              <w:rPr>
-                <w:b/>
-                <w:bCs/>
-                <w:sz w:val="24"/>
-                <w:szCs w:val="24"/>
-              </w:rPr>
-              <w:t xml:space="preserve">– </w:t>
-            </w:r>
-            <w:r>
-              <w:rPr>
-                <w:b/>
-                <w:bCs/>
-                <w:sz w:val="24"/>
-                <w:szCs w:val="24"/>
-              </w:rPr>
-              <w:t>Ricercare Prodotti</w:t>
+              <w:t>.1 – Ricercare Prodotti</w:t>
             </w:r>
           </w:p>
         </w:tc>
@@ -17026,16 +17153,7 @@
                 <w:sz w:val="24"/>
                 <w:szCs w:val="24"/>
               </w:rPr>
-              <w:t>Condizioni d’entrata</w:t>
-            </w:r>
-            <w:r>
-              <w:rPr>
-                <w:b/>
-                <w:bCs/>
-                <w:sz w:val="24"/>
-                <w:szCs w:val="24"/>
-              </w:rPr>
-              <w:t>:</w:t>
+              <w:t>Condizioni d’entrata:</w:t>
             </w:r>
           </w:p>
         </w:tc>
@@ -17086,16 +17204,7 @@
                 <w:sz w:val="24"/>
                 <w:szCs w:val="24"/>
               </w:rPr>
-              <w:t>Condizioni d’uscita</w:t>
-            </w:r>
-            <w:r>
-              <w:rPr>
-                <w:b/>
-                <w:bCs/>
-                <w:sz w:val="24"/>
-                <w:szCs w:val="24"/>
-              </w:rPr>
-              <w:t>:</w:t>
+              <w:t>Condizioni d’uscita:</w:t>
             </w:r>
           </w:p>
         </w:tc>
@@ -18325,6 +18434,11 @@
     </w:p>
     <w:p>
       <w:pPr>
+        <w:pStyle w:val="Paragrafoelenco"/>
+        <w:numPr>
+          <w:ilvl w:val="0"/>
+          <w:numId w:val="9"/>
+        </w:numPr>
         <w:pBdr>
           <w:bottom w:val="single" w:sz="12" w:space="1" w:color="auto"/>
         </w:pBdr>
@@ -18344,45 +18458,744 @@
           <w:szCs w:val="36"/>
         </w:rPr>
         <w:lastRenderedPageBreak/>
-        <w:t>6</w:t>
-      </w:r>
-      <w:r>
+        <w:t>Class Diagrams</w:t>
+      </w:r>
+    </w:p>
+    <w:p>
+      <w:pPr>
+        <w:rPr>
+          <w:sz w:val="24"/>
+          <w:szCs w:val="24"/>
+        </w:rPr>
+      </w:pPr>
+      <w:r>
+        <w:rPr>
+          <w:noProof/>
+          <w:sz w:val="24"/>
+          <w:szCs w:val="24"/>
+          <w:lang w:eastAsia="it-IT"/>
+        </w:rPr>
+        <w:drawing>
+          <wp:inline distT="0" distB="0" distL="0" distR="0">
+            <wp:extent cx="6120130" cy="4840137"/>
+            <wp:effectExtent l="0" t="0" r="0" b="0"/>
+            <wp:docPr id="3" name="Immagine 3" descr="C:\Users\dimy1\OneDrive\Desktop\UseCase\ClassDiagram.png"/>
+            <wp:cNvGraphicFramePr>
+              <a:graphicFrameLocks xmlns:a="http://schemas.openxmlformats.org/drawingml/2006/main" noChangeAspect="1"/>
+            </wp:cNvGraphicFramePr>
+            <a:graphic xmlns:a="http://schemas.openxmlformats.org/drawingml/2006/main">
+              <a:graphicData uri="http://schemas.openxmlformats.org/drawingml/2006/picture">
+                <pic:pic xmlns:pic="http://schemas.openxmlformats.org/drawingml/2006/picture">
+                  <pic:nvPicPr>
+                    <pic:cNvPr id="0" name="Picture 1" descr="C:\Users\dimy1\OneDrive\Desktop\UseCase\ClassDiagram.png"/>
+                    <pic:cNvPicPr>
+                      <a:picLocks noChangeAspect="1" noChangeArrowheads="1"/>
+                    </pic:cNvPicPr>
+                  </pic:nvPicPr>
+                  <pic:blipFill>
+                    <a:blip r:embed="rId15">
+                      <a:extLst>
+                        <a:ext uri="{28A0092B-C50C-407E-A947-70E740481C1C}">
+                          <a14:useLocalDpi xmlns:a14="http://schemas.microsoft.com/office/drawing/2010/main" val="0"/>
+                        </a:ext>
+                      </a:extLst>
+                    </a:blip>
+                    <a:srcRect/>
+                    <a:stretch>
+                      <a:fillRect/>
+                    </a:stretch>
+                  </pic:blipFill>
+                  <pic:spPr bwMode="auto">
+                    <a:xfrm>
+                      <a:off x="0" y="0"/>
+                      <a:ext cx="6120130" cy="4840137"/>
+                    </a:xfrm>
+                    <a:prstGeom prst="rect">
+                      <a:avLst/>
+                    </a:prstGeom>
+                    <a:noFill/>
+                    <a:ln>
+                      <a:noFill/>
+                    </a:ln>
+                  </pic:spPr>
+                </pic:pic>
+              </a:graphicData>
+            </a:graphic>
+          </wp:inline>
+        </w:drawing>
+      </w:r>
+    </w:p>
+    <w:p>
+      <w:pPr>
+        <w:rPr>
+          <w:sz w:val="24"/>
+          <w:szCs w:val="24"/>
+        </w:rPr>
+      </w:pPr>
+    </w:p>
+    <w:p>
+      <w:pPr>
+        <w:ind w:left="360"/>
+        <w:rPr>
+          <w:b/>
+          <w:sz w:val="24"/>
+          <w:szCs w:val="24"/>
+        </w:rPr>
+      </w:pPr>
+      <w:r>
+        <w:rPr>
+          <w:b/>
+          <w:sz w:val="24"/>
+          <w:szCs w:val="24"/>
+        </w:rPr>
+        <w:t>6.1 Gestione autenticazione</w:t>
+      </w:r>
+    </w:p>
+    <w:p>
+      <w:pPr>
+        <w:ind w:left="360"/>
+        <w:rPr>
+          <w:sz w:val="24"/>
+          <w:szCs w:val="24"/>
+        </w:rPr>
+      </w:pPr>
+      <w:r>
+        <w:rPr>
+          <w:noProof/>
+          <w:sz w:val="24"/>
+          <w:szCs w:val="24"/>
+          <w:lang w:eastAsia="it-IT"/>
+        </w:rPr>
+        <w:drawing>
+          <wp:inline distT="0" distB="0" distL="0" distR="0">
+            <wp:extent cx="6120130" cy="2796527"/>
+            <wp:effectExtent l="0" t="0" r="0" b="0"/>
+            <wp:docPr id="6" name="Immagine 6" descr="C:\Users\dimy1\OneDrive\Desktop\UseCase\gestioneAutenticazione Class.png"/>
+            <wp:cNvGraphicFramePr>
+              <a:graphicFrameLocks xmlns:a="http://schemas.openxmlformats.org/drawingml/2006/main" noChangeAspect="1"/>
+            </wp:cNvGraphicFramePr>
+            <a:graphic xmlns:a="http://schemas.openxmlformats.org/drawingml/2006/main">
+              <a:graphicData uri="http://schemas.openxmlformats.org/drawingml/2006/picture">
+                <pic:pic xmlns:pic="http://schemas.openxmlformats.org/drawingml/2006/picture">
+                  <pic:nvPicPr>
+                    <pic:cNvPr id="0" name="Picture 2" descr="C:\Users\dimy1\OneDrive\Desktop\UseCase\gestioneAutenticazione Class.png"/>
+                    <pic:cNvPicPr>
+                      <a:picLocks noChangeAspect="1" noChangeArrowheads="1"/>
+                    </pic:cNvPicPr>
+                  </pic:nvPicPr>
+                  <pic:blipFill>
+                    <a:blip r:embed="rId16">
+                      <a:extLst>
+                        <a:ext uri="{28A0092B-C50C-407E-A947-70E740481C1C}">
+                          <a14:useLocalDpi xmlns:a14="http://schemas.microsoft.com/office/drawing/2010/main" val="0"/>
+                        </a:ext>
+                      </a:extLst>
+                    </a:blip>
+                    <a:srcRect/>
+                    <a:stretch>
+                      <a:fillRect/>
+                    </a:stretch>
+                  </pic:blipFill>
+                  <pic:spPr bwMode="auto">
+                    <a:xfrm>
+                      <a:off x="0" y="0"/>
+                      <a:ext cx="6120130" cy="2796527"/>
+                    </a:xfrm>
+                    <a:prstGeom prst="rect">
+                      <a:avLst/>
+                    </a:prstGeom>
+                    <a:noFill/>
+                    <a:ln>
+                      <a:noFill/>
+                    </a:ln>
+                  </pic:spPr>
+                </pic:pic>
+              </a:graphicData>
+            </a:graphic>
+          </wp:inline>
+        </w:drawing>
+      </w:r>
+    </w:p>
+    <w:p>
+      <w:pPr>
+        <w:ind w:left="360"/>
+        <w:rPr>
+          <w:b/>
+          <w:sz w:val="24"/>
+          <w:szCs w:val="24"/>
+        </w:rPr>
+      </w:pPr>
+      <w:r>
+        <w:rPr>
+          <w:b/>
+          <w:sz w:val="24"/>
+          <w:szCs w:val="24"/>
+        </w:rPr>
+        <w:lastRenderedPageBreak/>
+        <w:t>6.2</w:t>
+      </w:r>
+      <w:r>
+        <w:rPr>
+          <w:b/>
+          <w:sz w:val="24"/>
+          <w:szCs w:val="24"/>
+        </w:rPr>
+        <w:t xml:space="preserve"> Gestione </w:t>
+      </w:r>
+      <w:r>
+        <w:rPr>
+          <w:b/>
+          <w:sz w:val="24"/>
+          <w:szCs w:val="24"/>
+        </w:rPr>
+        <w:t>Account Utente</w:t>
+      </w:r>
+    </w:p>
+    <w:p>
+      <w:pPr>
+        <w:ind w:left="360"/>
+        <w:rPr>
+          <w:sz w:val="24"/>
+          <w:szCs w:val="24"/>
+        </w:rPr>
+      </w:pPr>
+      <w:r>
+        <w:rPr>
+          <w:noProof/>
+          <w:sz w:val="24"/>
+          <w:szCs w:val="24"/>
+          <w:lang w:eastAsia="it-IT"/>
+        </w:rPr>
+        <w:drawing>
+          <wp:inline distT="0" distB="0" distL="0" distR="0">
+            <wp:extent cx="6120130" cy="2661344"/>
+            <wp:effectExtent l="0" t="0" r="0" b="0"/>
+            <wp:docPr id="7" name="Immagine 7" descr="C:\Users\dimy1\OneDrive\Desktop\UseCase\gestione utente class.png"/>
+            <wp:cNvGraphicFramePr>
+              <a:graphicFrameLocks xmlns:a="http://schemas.openxmlformats.org/drawingml/2006/main" noChangeAspect="1"/>
+            </wp:cNvGraphicFramePr>
+            <a:graphic xmlns:a="http://schemas.openxmlformats.org/drawingml/2006/main">
+              <a:graphicData uri="http://schemas.openxmlformats.org/drawingml/2006/picture">
+                <pic:pic xmlns:pic="http://schemas.openxmlformats.org/drawingml/2006/picture">
+                  <pic:nvPicPr>
+                    <pic:cNvPr id="0" name="Picture 3" descr="C:\Users\dimy1\OneDrive\Desktop\UseCase\gestione utente class.png"/>
+                    <pic:cNvPicPr>
+                      <a:picLocks noChangeAspect="1" noChangeArrowheads="1"/>
+                    </pic:cNvPicPr>
+                  </pic:nvPicPr>
+                  <pic:blipFill>
+                    <a:blip r:embed="rId17" cstate="print">
+                      <a:extLst>
+                        <a:ext uri="{28A0092B-C50C-407E-A947-70E740481C1C}">
+                          <a14:useLocalDpi xmlns:a14="http://schemas.microsoft.com/office/drawing/2010/main" val="0"/>
+                        </a:ext>
+                      </a:extLst>
+                    </a:blip>
+                    <a:srcRect/>
+                    <a:stretch>
+                      <a:fillRect/>
+                    </a:stretch>
+                  </pic:blipFill>
+                  <pic:spPr bwMode="auto">
+                    <a:xfrm>
+                      <a:off x="0" y="0"/>
+                      <a:ext cx="6120130" cy="2661344"/>
+                    </a:xfrm>
+                    <a:prstGeom prst="rect">
+                      <a:avLst/>
+                    </a:prstGeom>
+                    <a:noFill/>
+                    <a:ln>
+                      <a:noFill/>
+                    </a:ln>
+                  </pic:spPr>
+                </pic:pic>
+              </a:graphicData>
+            </a:graphic>
+          </wp:inline>
+        </w:drawing>
+      </w:r>
+    </w:p>
+    <w:p>
+      <w:pPr>
+        <w:ind w:left="360"/>
+        <w:rPr>
+          <w:b/>
+          <w:sz w:val="24"/>
+          <w:szCs w:val="24"/>
+        </w:rPr>
+      </w:pPr>
+      <w:r>
+        <w:rPr>
+          <w:b/>
+          <w:sz w:val="24"/>
+          <w:szCs w:val="24"/>
+        </w:rPr>
+        <w:t>6.3 Gestione Elenco Prodotti</w:t>
+      </w:r>
+    </w:p>
+    <w:p>
+      <w:pPr>
+        <w:ind w:left="360"/>
+        <w:rPr>
+          <w:b/>
+          <w:sz w:val="24"/>
+          <w:szCs w:val="24"/>
+        </w:rPr>
+      </w:pPr>
+      <w:r>
+        <w:rPr>
+          <w:b/>
+          <w:noProof/>
+          <w:sz w:val="24"/>
+          <w:szCs w:val="24"/>
+          <w:lang w:eastAsia="it-IT"/>
+        </w:rPr>
+        <w:drawing>
+          <wp:inline distT="0" distB="0" distL="0" distR="0">
+            <wp:extent cx="6120130" cy="2872235"/>
+            <wp:effectExtent l="0" t="0" r="0" b="0"/>
+            <wp:docPr id="9" name="Immagine 9" descr="C:\Users\dimy1\OneDrive\Desktop\UseCase\gestione prodotti class.png"/>
+            <wp:cNvGraphicFramePr>
+              <a:graphicFrameLocks xmlns:a="http://schemas.openxmlformats.org/drawingml/2006/main" noChangeAspect="1"/>
+            </wp:cNvGraphicFramePr>
+            <a:graphic xmlns:a="http://schemas.openxmlformats.org/drawingml/2006/main">
+              <a:graphicData uri="http://schemas.openxmlformats.org/drawingml/2006/picture">
+                <pic:pic xmlns:pic="http://schemas.openxmlformats.org/drawingml/2006/picture">
+                  <pic:nvPicPr>
+                    <pic:cNvPr id="0" name="Picture 5" descr="C:\Users\dimy1\OneDrive\Desktop\UseCase\gestione prodotti class.png"/>
+                    <pic:cNvPicPr>
+                      <a:picLocks noChangeAspect="1" noChangeArrowheads="1"/>
+                    </pic:cNvPicPr>
+                  </pic:nvPicPr>
+                  <pic:blipFill>
+                    <a:blip r:embed="rId18">
+                      <a:extLst>
+                        <a:ext uri="{28A0092B-C50C-407E-A947-70E740481C1C}">
+                          <a14:useLocalDpi xmlns:a14="http://schemas.microsoft.com/office/drawing/2010/main" val="0"/>
+                        </a:ext>
+                      </a:extLst>
+                    </a:blip>
+                    <a:srcRect/>
+                    <a:stretch>
+                      <a:fillRect/>
+                    </a:stretch>
+                  </pic:blipFill>
+                  <pic:spPr bwMode="auto">
+                    <a:xfrm>
+                      <a:off x="0" y="0"/>
+                      <a:ext cx="6120130" cy="2872235"/>
+                    </a:xfrm>
+                    <a:prstGeom prst="rect">
+                      <a:avLst/>
+                    </a:prstGeom>
+                    <a:noFill/>
+                    <a:ln>
+                      <a:noFill/>
+                    </a:ln>
+                  </pic:spPr>
+                </pic:pic>
+              </a:graphicData>
+            </a:graphic>
+          </wp:inline>
+        </w:drawing>
+      </w:r>
+    </w:p>
+    <w:p>
+      <w:pPr>
+        <w:ind w:left="360"/>
+        <w:rPr>
+          <w:b/>
+          <w:sz w:val="24"/>
+          <w:szCs w:val="24"/>
+        </w:rPr>
+      </w:pPr>
+    </w:p>
+    <w:p>
+      <w:pPr>
+        <w:ind w:left="360"/>
+        <w:rPr>
+          <w:b/>
+          <w:sz w:val="24"/>
+          <w:szCs w:val="24"/>
+        </w:rPr>
+      </w:pPr>
+    </w:p>
+    <w:p>
+      <w:pPr>
+        <w:ind w:left="360"/>
+        <w:rPr>
+          <w:b/>
+          <w:sz w:val="24"/>
+          <w:szCs w:val="24"/>
+        </w:rPr>
+      </w:pPr>
+    </w:p>
+    <w:p>
+      <w:pPr>
+        <w:ind w:left="360"/>
+        <w:rPr>
+          <w:b/>
+          <w:sz w:val="24"/>
+          <w:szCs w:val="24"/>
+        </w:rPr>
+      </w:pPr>
+    </w:p>
+    <w:p>
+      <w:pPr>
+        <w:ind w:left="360"/>
+        <w:rPr>
+          <w:b/>
+          <w:sz w:val="24"/>
+          <w:szCs w:val="24"/>
+        </w:rPr>
+      </w:pPr>
+    </w:p>
+    <w:p>
+      <w:pPr>
+        <w:ind w:left="360"/>
+        <w:rPr>
+          <w:b/>
+          <w:sz w:val="24"/>
+          <w:szCs w:val="24"/>
+        </w:rPr>
+      </w:pPr>
+    </w:p>
+    <w:p>
+      <w:pPr>
+        <w:ind w:left="360"/>
+        <w:rPr>
+          <w:b/>
+          <w:sz w:val="24"/>
+          <w:szCs w:val="24"/>
+        </w:rPr>
+      </w:pPr>
+    </w:p>
+    <w:p>
+      <w:pPr>
+        <w:ind w:left="360"/>
+        <w:rPr>
+          <w:b/>
+          <w:sz w:val="24"/>
+          <w:szCs w:val="24"/>
+        </w:rPr>
+      </w:pPr>
+    </w:p>
+    <w:p>
+      <w:pPr>
+        <w:ind w:left="360"/>
+        <w:rPr>
+          <w:b/>
+          <w:sz w:val="24"/>
+          <w:szCs w:val="24"/>
+        </w:rPr>
+      </w:pPr>
+      <w:r>
+        <w:rPr>
+          <w:b/>
+          <w:sz w:val="24"/>
+          <w:szCs w:val="24"/>
+        </w:rPr>
+        <w:lastRenderedPageBreak/>
+        <w:t>6.4</w:t>
+      </w:r>
+      <w:r>
+        <w:rPr>
+          <w:b/>
+          <w:sz w:val="24"/>
+          <w:szCs w:val="24"/>
+        </w:rPr>
+        <w:t xml:space="preserve"> Gestione </w:t>
+      </w:r>
+      <w:r>
+        <w:rPr>
+          <w:b/>
+          <w:sz w:val="24"/>
+          <w:szCs w:val="24"/>
+        </w:rPr>
+        <w:t>Elenco Ordini</w:t>
+      </w:r>
+    </w:p>
+    <w:p>
+      <w:pPr>
+        <w:ind w:left="360"/>
+        <w:jc w:val="center"/>
+        <w:rPr>
+          <w:b/>
+          <w:sz w:val="24"/>
+          <w:szCs w:val="24"/>
+        </w:rPr>
+      </w:pPr>
+      <w:r>
+        <w:rPr>
+          <w:b/>
+          <w:noProof/>
+          <w:sz w:val="24"/>
+          <w:szCs w:val="24"/>
+          <w:lang w:eastAsia="it-IT"/>
+        </w:rPr>
+        <w:drawing>
+          <wp:inline distT="0" distB="0" distL="0" distR="0" wp14:anchorId="39B09267" wp14:editId="45ED5907">
+            <wp:extent cx="4398262" cy="3268980"/>
+            <wp:effectExtent l="0" t="0" r="2540" b="7620"/>
+            <wp:docPr id="14" name="Immagine 14" descr="C:\Users\dimy1\OneDrive\Desktop\UseCase\Gestione ordine class.png"/>
+            <wp:cNvGraphicFramePr>
+              <a:graphicFrameLocks xmlns:a="http://schemas.openxmlformats.org/drawingml/2006/main" noChangeAspect="1"/>
+            </wp:cNvGraphicFramePr>
+            <a:graphic xmlns:a="http://schemas.openxmlformats.org/drawingml/2006/main">
+              <a:graphicData uri="http://schemas.openxmlformats.org/drawingml/2006/picture">
+                <pic:pic xmlns:pic="http://schemas.openxmlformats.org/drawingml/2006/picture">
+                  <pic:nvPicPr>
+                    <pic:cNvPr id="0" name="Picture 7" descr="C:\Users\dimy1\OneDrive\Desktop\UseCase\Gestione ordine class.png"/>
+                    <pic:cNvPicPr>
+                      <a:picLocks noChangeAspect="1" noChangeArrowheads="1"/>
+                    </pic:cNvPicPr>
+                  </pic:nvPicPr>
+                  <pic:blipFill rotWithShape="1">
+                    <a:blip r:embed="rId19">
+                      <a:extLst>
+                        <a:ext uri="{28A0092B-C50C-407E-A947-70E740481C1C}">
+                          <a14:useLocalDpi xmlns:a14="http://schemas.microsoft.com/office/drawing/2010/main" val="0"/>
+                        </a:ext>
+                      </a:extLst>
+                    </a:blip>
+                    <a:srcRect t="-1" r="3687" b="4844"/>
+                    <a:stretch/>
+                  </pic:blipFill>
+                  <pic:spPr bwMode="auto">
+                    <a:xfrm>
+                      <a:off x="0" y="0"/>
+                      <a:ext cx="4411252" cy="3278635"/>
+                    </a:xfrm>
+                    <a:prstGeom prst="rect">
+                      <a:avLst/>
+                    </a:prstGeom>
+                    <a:noFill/>
+                    <a:ln>
+                      <a:noFill/>
+                    </a:ln>
+                    <a:extLst>
+                      <a:ext uri="{53640926-AAD7-44D8-BBD7-CCE9431645EC}">
+                        <a14:shadowObscured xmlns:a14="http://schemas.microsoft.com/office/drawing/2010/main"/>
+                      </a:ext>
+                    </a:extLst>
+                  </pic:spPr>
+                </pic:pic>
+              </a:graphicData>
+            </a:graphic>
+          </wp:inline>
+        </w:drawing>
+      </w:r>
+    </w:p>
+    <w:p>
+      <w:pPr>
+        <w:ind w:left="360"/>
+        <w:rPr>
+          <w:b/>
+          <w:sz w:val="24"/>
+          <w:szCs w:val="24"/>
+        </w:rPr>
+      </w:pPr>
+      <w:r>
+        <w:rPr>
+          <w:b/>
+          <w:sz w:val="24"/>
+          <w:szCs w:val="24"/>
+        </w:rPr>
+        <w:t>6.</w:t>
+      </w:r>
+      <w:r>
+        <w:rPr>
+          <w:b/>
+          <w:sz w:val="24"/>
+          <w:szCs w:val="24"/>
+        </w:rPr>
+        <w:t>5</w:t>
+      </w:r>
+      <w:r>
+        <w:rPr>
+          <w:b/>
+          <w:sz w:val="24"/>
+          <w:szCs w:val="24"/>
+        </w:rPr>
+        <w:t xml:space="preserve"> Gestione Ricerca</w:t>
+      </w:r>
+    </w:p>
+    <w:p>
+      <w:pPr>
+        <w:ind w:left="360"/>
+        <w:jc w:val="center"/>
+        <w:rPr>
+          <w:b/>
+          <w:sz w:val="24"/>
+          <w:szCs w:val="24"/>
+        </w:rPr>
+      </w:pPr>
+      <w:r>
+        <w:rPr>
+          <w:b/>
+          <w:noProof/>
+          <w:sz w:val="24"/>
+          <w:szCs w:val="24"/>
+          <w:lang w:eastAsia="it-IT"/>
+        </w:rPr>
+        <w:drawing>
+          <wp:inline distT="0" distB="0" distL="0" distR="0">
+            <wp:extent cx="4109868" cy="2644140"/>
+            <wp:effectExtent l="0" t="0" r="5080" b="3810"/>
+            <wp:docPr id="10" name="Immagine 10" descr="C:\Users\dimy1\OneDrive\Desktop\UseCase\gestione ricerca class.png"/>
+            <wp:cNvGraphicFramePr>
+              <a:graphicFrameLocks xmlns:a="http://schemas.openxmlformats.org/drawingml/2006/main" noChangeAspect="1"/>
+            </wp:cNvGraphicFramePr>
+            <a:graphic xmlns:a="http://schemas.openxmlformats.org/drawingml/2006/main">
+              <a:graphicData uri="http://schemas.openxmlformats.org/drawingml/2006/picture">
+                <pic:pic xmlns:pic="http://schemas.openxmlformats.org/drawingml/2006/picture">
+                  <pic:nvPicPr>
+                    <pic:cNvPr id="0" name="Picture 6" descr="C:\Users\dimy1\OneDrive\Desktop\UseCase\gestione ricerca class.png"/>
+                    <pic:cNvPicPr>
+                      <a:picLocks noChangeAspect="1" noChangeArrowheads="1"/>
+                    </pic:cNvPicPr>
+                  </pic:nvPicPr>
+                  <pic:blipFill rotWithShape="1">
+                    <a:blip r:embed="rId20">
+                      <a:extLst>
+                        <a:ext uri="{28A0092B-C50C-407E-A947-70E740481C1C}">
+                          <a14:useLocalDpi xmlns:a14="http://schemas.microsoft.com/office/drawing/2010/main" val="0"/>
+                        </a:ext>
+                      </a:extLst>
+                    </a:blip>
+                    <a:srcRect r="4310" b="6270"/>
+                    <a:stretch/>
+                  </pic:blipFill>
+                  <pic:spPr bwMode="auto">
+                    <a:xfrm>
+                      <a:off x="0" y="0"/>
+                      <a:ext cx="4141454" cy="2664461"/>
+                    </a:xfrm>
+                    <a:prstGeom prst="rect">
+                      <a:avLst/>
+                    </a:prstGeom>
+                    <a:noFill/>
+                    <a:ln>
+                      <a:noFill/>
+                    </a:ln>
+                    <a:extLst>
+                      <a:ext uri="{53640926-AAD7-44D8-BBD7-CCE9431645EC}">
+                        <a14:shadowObscured xmlns:a14="http://schemas.microsoft.com/office/drawing/2010/main"/>
+                      </a:ext>
+                    </a:extLst>
+                  </pic:spPr>
+                </pic:pic>
+              </a:graphicData>
+            </a:graphic>
+          </wp:inline>
+        </w:drawing>
+      </w:r>
+    </w:p>
+    <w:p>
+      <w:pPr>
+        <w:ind w:left="360"/>
+        <w:rPr>
+          <w:b/>
+          <w:sz w:val="24"/>
+          <w:szCs w:val="24"/>
+        </w:rPr>
+      </w:pPr>
+    </w:p>
+    <w:p>
+      <w:pPr>
+        <w:ind w:left="360"/>
+        <w:rPr>
+          <w:b/>
+          <w:sz w:val="24"/>
+          <w:szCs w:val="24"/>
+        </w:rPr>
+      </w:pPr>
+    </w:p>
+    <w:p>
+      <w:pPr>
+        <w:ind w:left="360"/>
+        <w:rPr>
+          <w:b/>
+          <w:sz w:val="24"/>
+          <w:szCs w:val="24"/>
+        </w:rPr>
+      </w:pPr>
+    </w:p>
+    <w:p>
+      <w:pPr>
+        <w:ind w:left="360"/>
+        <w:rPr>
+          <w:b/>
+          <w:sz w:val="24"/>
+          <w:szCs w:val="24"/>
+        </w:rPr>
+      </w:pPr>
+    </w:p>
+    <w:p>
+      <w:pPr>
+        <w:ind w:left="360"/>
+        <w:rPr>
+          <w:b/>
+          <w:sz w:val="24"/>
+          <w:szCs w:val="24"/>
+        </w:rPr>
+      </w:pPr>
+    </w:p>
+    <w:p>
+      <w:pPr>
+        <w:ind w:left="360"/>
+        <w:rPr>
+          <w:b/>
+          <w:sz w:val="24"/>
+          <w:szCs w:val="24"/>
+        </w:rPr>
+      </w:pPr>
+    </w:p>
+    <w:p>
+      <w:pPr>
+        <w:pStyle w:val="Paragrafoelenco"/>
+        <w:numPr>
+          <w:ilvl w:val="0"/>
+          <w:numId w:val="46"/>
+        </w:numPr>
+        <w:pBdr>
+          <w:bottom w:val="single" w:sz="12" w:space="1" w:color="auto"/>
+        </w:pBdr>
+        <w:tabs>
+          <w:tab w:val="left" w:pos="1390"/>
+        </w:tabs>
         <w:rPr>
           <w:b/>
           <w:sz w:val="36"/>
           <w:szCs w:val="36"/>
         </w:rPr>
-        <w:t xml:space="preserve">.0 </w:t>
-      </w:r>
+      </w:pPr>
       <w:r>
         <w:rPr>
           <w:b/>
           <w:sz w:val="36"/>
           <w:szCs w:val="36"/>
         </w:rPr>
-        <w:t xml:space="preserve">Class </w:t>
-      </w:r>
-      <w:proofErr w:type="spellStart"/>
-      <w:r>
+        <w:lastRenderedPageBreak/>
+        <w:t>Sequence Diagram</w:t>
+      </w:r>
+    </w:p>
+    <w:p>
+      <w:pPr>
         <w:rPr>
           <w:b/>
-          <w:sz w:val="36"/>
-          <w:szCs w:val="36"/>
-        </w:rPr>
-        <w:t>Diagrams</w:t>
-      </w:r>
-      <w:proofErr w:type="spellEnd"/>
-    </w:p>
-    <w:p>
-      <w:pPr>
-        <w:rPr>
           <w:sz w:val="24"/>
           <w:szCs w:val="24"/>
         </w:rPr>
       </w:pPr>
     </w:p>
+    <w:p>
+      <w:bookmarkStart w:id="3" w:name="_GoBack"/>
+      <w:bookmarkEnd w:id="3"/>
+    </w:p>
     <w:sectPr>
-      <w:headerReference w:type="default" r:id="rId14"/>
+      <w:headerReference w:type="default" r:id="rId21"/>
       <w:pgSz w:w="11906" w:h="16838"/>
       <w:pgMar w:top="1417" w:right="1134" w:bottom="1134" w:left="1134" w:header="708" w:footer="708" w:gutter="0"/>
       <w:cols w:space="708"/>
@@ -18569,6 +19382,92 @@
     </w:lvl>
   </w:abstractNum>
   <w:abstractNum w:abstractNumId="1" w15:restartNumberingAfterBreak="0">
+    <w:nsid w:val="039A4E97"/>
+    <w:multiLevelType w:val="hybridMultilevel"/>
+    <w:tmpl w:val="53A8E7DC"/>
+    <w:lvl w:ilvl="0" w:tplc="0410000F">
+      <w:start w:val="1"/>
+      <w:numFmt w:val="decimal"/>
+      <w:lvlText w:val="%1."/>
+      <w:lvlJc w:val="left"/>
+      <w:pPr>
+        <w:ind w:left="720" w:hanging="360"/>
+      </w:pPr>
+    </w:lvl>
+    <w:lvl w:ilvl="1" w:tplc="04100019" w:tentative="1">
+      <w:start w:val="1"/>
+      <w:numFmt w:val="lowerLetter"/>
+      <w:lvlText w:val="%2."/>
+      <w:lvlJc w:val="left"/>
+      <w:pPr>
+        <w:ind w:left="1440" w:hanging="360"/>
+      </w:pPr>
+    </w:lvl>
+    <w:lvl w:ilvl="2" w:tplc="0410001B" w:tentative="1">
+      <w:start w:val="1"/>
+      <w:numFmt w:val="lowerRoman"/>
+      <w:lvlText w:val="%3."/>
+      <w:lvlJc w:val="right"/>
+      <w:pPr>
+        <w:ind w:left="2160" w:hanging="180"/>
+      </w:pPr>
+    </w:lvl>
+    <w:lvl w:ilvl="3" w:tplc="0410000F" w:tentative="1">
+      <w:start w:val="1"/>
+      <w:numFmt w:val="decimal"/>
+      <w:lvlText w:val="%4."/>
+      <w:lvlJc w:val="left"/>
+      <w:pPr>
+        <w:ind w:left="2880" w:hanging="360"/>
+      </w:pPr>
+    </w:lvl>
+    <w:lvl w:ilvl="4" w:tplc="04100019" w:tentative="1">
+      <w:start w:val="1"/>
+      <w:numFmt w:val="lowerLetter"/>
+      <w:lvlText w:val="%5."/>
+      <w:lvlJc w:val="left"/>
+      <w:pPr>
+        <w:ind w:left="3600" w:hanging="360"/>
+      </w:pPr>
+    </w:lvl>
+    <w:lvl w:ilvl="5" w:tplc="0410001B" w:tentative="1">
+      <w:start w:val="1"/>
+      <w:numFmt w:val="lowerRoman"/>
+      <w:lvlText w:val="%6."/>
+      <w:lvlJc w:val="right"/>
+      <w:pPr>
+        <w:ind w:left="4320" w:hanging="180"/>
+      </w:pPr>
+    </w:lvl>
+    <w:lvl w:ilvl="6" w:tplc="0410000F" w:tentative="1">
+      <w:start w:val="1"/>
+      <w:numFmt w:val="decimal"/>
+      <w:lvlText w:val="%7."/>
+      <w:lvlJc w:val="left"/>
+      <w:pPr>
+        <w:ind w:left="5040" w:hanging="360"/>
+      </w:pPr>
+    </w:lvl>
+    <w:lvl w:ilvl="7" w:tplc="04100019" w:tentative="1">
+      <w:start w:val="1"/>
+      <w:numFmt w:val="lowerLetter"/>
+      <w:lvlText w:val="%8."/>
+      <w:lvlJc w:val="left"/>
+      <w:pPr>
+        <w:ind w:left="5760" w:hanging="360"/>
+      </w:pPr>
+    </w:lvl>
+    <w:lvl w:ilvl="8" w:tplc="0410001B" w:tentative="1">
+      <w:start w:val="1"/>
+      <w:numFmt w:val="lowerRoman"/>
+      <w:lvlText w:val="%9."/>
+      <w:lvlJc w:val="right"/>
+      <w:pPr>
+        <w:ind w:left="6480" w:hanging="180"/>
+      </w:pPr>
+    </w:lvl>
+  </w:abstractNum>
+  <w:abstractNum w:abstractNumId="2" w15:restartNumberingAfterBreak="0">
     <w:nsid w:val="041551BE"/>
     <w:multiLevelType w:val="hybridMultilevel"/>
     <w:tmpl w:val="39526E86"/>
@@ -18681,7 +19580,7 @@
       </w:rPr>
     </w:lvl>
   </w:abstractNum>
-  <w:abstractNum w:abstractNumId="2" w15:restartNumberingAfterBreak="0">
+  <w:abstractNum w:abstractNumId="3" w15:restartNumberingAfterBreak="0">
     <w:nsid w:val="0B311740"/>
     <w:multiLevelType w:val="hybridMultilevel"/>
     <w:tmpl w:val="C334288C"/>
@@ -18794,7 +19693,7 @@
       </w:rPr>
     </w:lvl>
   </w:abstractNum>
-  <w:abstractNum w:abstractNumId="3" w15:restartNumberingAfterBreak="0">
+  <w:abstractNum w:abstractNumId="4" w15:restartNumberingAfterBreak="0">
     <w:nsid w:val="0B903283"/>
     <w:multiLevelType w:val="hybridMultilevel"/>
     <w:tmpl w:val="016623C2"/>
@@ -18907,7 +19806,7 @@
       </w:rPr>
     </w:lvl>
   </w:abstractNum>
-  <w:abstractNum w:abstractNumId="4" w15:restartNumberingAfterBreak="0">
+  <w:abstractNum w:abstractNumId="5" w15:restartNumberingAfterBreak="0">
     <w:nsid w:val="13707242"/>
     <w:multiLevelType w:val="hybridMultilevel"/>
     <w:tmpl w:val="1DE2EADE"/>
@@ -19020,7 +19919,7 @@
       </w:rPr>
     </w:lvl>
   </w:abstractNum>
-  <w:abstractNum w:abstractNumId="5" w15:restartNumberingAfterBreak="0">
+  <w:abstractNum w:abstractNumId="6" w15:restartNumberingAfterBreak="0">
     <w:nsid w:val="14582BDB"/>
     <w:multiLevelType w:val="hybridMultilevel"/>
     <w:tmpl w:val="70CA8E62"/>
@@ -19133,7 +20032,7 @@
       </w:rPr>
     </w:lvl>
   </w:abstractNum>
-  <w:abstractNum w:abstractNumId="6" w15:restartNumberingAfterBreak="0">
+  <w:abstractNum w:abstractNumId="7" w15:restartNumberingAfterBreak="0">
     <w:nsid w:val="17803CAA"/>
     <w:multiLevelType w:val="hybridMultilevel"/>
     <w:tmpl w:val="CE7E6F60"/>
@@ -19246,7 +20145,7 @@
       </w:rPr>
     </w:lvl>
   </w:abstractNum>
-  <w:abstractNum w:abstractNumId="7" w15:restartNumberingAfterBreak="0">
+  <w:abstractNum w:abstractNumId="8" w15:restartNumberingAfterBreak="0">
     <w:nsid w:val="17FE148C"/>
     <w:multiLevelType w:val="hybridMultilevel"/>
     <w:tmpl w:val="520638FE"/>
@@ -19335,7 +20234,7 @@
       </w:pPr>
     </w:lvl>
   </w:abstractNum>
-  <w:abstractNum w:abstractNumId="8" w15:restartNumberingAfterBreak="0">
+  <w:abstractNum w:abstractNumId="9" w15:restartNumberingAfterBreak="0">
     <w:nsid w:val="19260569"/>
     <w:multiLevelType w:val="multilevel"/>
     <w:tmpl w:val="A2589938"/>
@@ -19448,7 +20347,7 @@
       </w:rPr>
     </w:lvl>
   </w:abstractNum>
-  <w:abstractNum w:abstractNumId="9" w15:restartNumberingAfterBreak="0">
+  <w:abstractNum w:abstractNumId="10" w15:restartNumberingAfterBreak="0">
     <w:nsid w:val="1FB80CDE"/>
     <w:multiLevelType w:val="hybridMultilevel"/>
     <w:tmpl w:val="BDA033CC"/>
@@ -19561,7 +20460,7 @@
       </w:rPr>
     </w:lvl>
   </w:abstractNum>
-  <w:abstractNum w:abstractNumId="10" w15:restartNumberingAfterBreak="0">
+  <w:abstractNum w:abstractNumId="11" w15:restartNumberingAfterBreak="0">
     <w:nsid w:val="201506EF"/>
     <w:multiLevelType w:val="hybridMultilevel"/>
     <w:tmpl w:val="4906C4BA"/>
@@ -19674,7 +20573,7 @@
       </w:rPr>
     </w:lvl>
   </w:abstractNum>
-  <w:abstractNum w:abstractNumId="11" w15:restartNumberingAfterBreak="0">
+  <w:abstractNum w:abstractNumId="12" w15:restartNumberingAfterBreak="0">
     <w:nsid w:val="224B43FD"/>
     <w:multiLevelType w:val="hybridMultilevel"/>
     <w:tmpl w:val="F056CAAC"/>
@@ -19760,7 +20659,7 @@
       </w:pPr>
     </w:lvl>
   </w:abstractNum>
-  <w:abstractNum w:abstractNumId="12" w15:restartNumberingAfterBreak="0">
+  <w:abstractNum w:abstractNumId="13" w15:restartNumberingAfterBreak="0">
     <w:nsid w:val="23553AC8"/>
     <w:multiLevelType w:val="multilevel"/>
     <w:tmpl w:val="A2589938"/>
@@ -19873,7 +20772,7 @@
       </w:rPr>
     </w:lvl>
   </w:abstractNum>
-  <w:abstractNum w:abstractNumId="13" w15:restartNumberingAfterBreak="0">
+  <w:abstractNum w:abstractNumId="14" w15:restartNumberingAfterBreak="0">
     <w:nsid w:val="2AB06D94"/>
     <w:multiLevelType w:val="hybridMultilevel"/>
     <w:tmpl w:val="E6EC98AC"/>
@@ -19962,7 +20861,7 @@
       </w:pPr>
     </w:lvl>
   </w:abstractNum>
-  <w:abstractNum w:abstractNumId="14" w15:restartNumberingAfterBreak="0">
+  <w:abstractNum w:abstractNumId="15" w15:restartNumberingAfterBreak="0">
     <w:nsid w:val="339D5170"/>
     <w:multiLevelType w:val="hybridMultilevel"/>
     <w:tmpl w:val="C6BE0F98"/>
@@ -20075,7 +20974,7 @@
       </w:rPr>
     </w:lvl>
   </w:abstractNum>
-  <w:abstractNum w:abstractNumId="15" w15:restartNumberingAfterBreak="0">
+  <w:abstractNum w:abstractNumId="16" w15:restartNumberingAfterBreak="0">
     <w:nsid w:val="347F3BD6"/>
     <w:multiLevelType w:val="hybridMultilevel"/>
     <w:tmpl w:val="8668C694"/>
@@ -20188,7 +21087,7 @@
       </w:rPr>
     </w:lvl>
   </w:abstractNum>
-  <w:abstractNum w:abstractNumId="16" w15:restartNumberingAfterBreak="0">
+  <w:abstractNum w:abstractNumId="17" w15:restartNumberingAfterBreak="0">
     <w:nsid w:val="35BF115C"/>
     <w:multiLevelType w:val="multilevel"/>
     <w:tmpl w:val="A2589938"/>
@@ -20301,7 +21200,7 @@
       </w:rPr>
     </w:lvl>
   </w:abstractNum>
-  <w:abstractNum w:abstractNumId="17" w15:restartNumberingAfterBreak="0">
+  <w:abstractNum w:abstractNumId="18" w15:restartNumberingAfterBreak="0">
     <w:nsid w:val="37FC6B2B"/>
     <w:multiLevelType w:val="hybridMultilevel"/>
     <w:tmpl w:val="00A86506"/>
@@ -20414,7 +21313,7 @@
       </w:rPr>
     </w:lvl>
   </w:abstractNum>
-  <w:abstractNum w:abstractNumId="18" w15:restartNumberingAfterBreak="0">
+  <w:abstractNum w:abstractNumId="19" w15:restartNumberingAfterBreak="0">
     <w:nsid w:val="38BA64D7"/>
     <w:multiLevelType w:val="hybridMultilevel"/>
     <w:tmpl w:val="CC6C068C"/>
@@ -20503,7 +21402,7 @@
       </w:pPr>
     </w:lvl>
   </w:abstractNum>
-  <w:abstractNum w:abstractNumId="19" w15:restartNumberingAfterBreak="0">
+  <w:abstractNum w:abstractNumId="20" w15:restartNumberingAfterBreak="0">
     <w:nsid w:val="39CA3A28"/>
     <w:multiLevelType w:val="hybridMultilevel"/>
     <w:tmpl w:val="7FA442A0"/>
@@ -20616,7 +21515,7 @@
       </w:rPr>
     </w:lvl>
   </w:abstractNum>
-  <w:abstractNum w:abstractNumId="20" w15:restartNumberingAfterBreak="0">
+  <w:abstractNum w:abstractNumId="21" w15:restartNumberingAfterBreak="0">
     <w:nsid w:val="3ADF2A7A"/>
     <w:multiLevelType w:val="hybridMultilevel"/>
     <w:tmpl w:val="690091F8"/>
@@ -20729,7 +21628,7 @@
       </w:rPr>
     </w:lvl>
   </w:abstractNum>
-  <w:abstractNum w:abstractNumId="21" w15:restartNumberingAfterBreak="0">
+  <w:abstractNum w:abstractNumId="22" w15:restartNumberingAfterBreak="0">
     <w:nsid w:val="40A77C26"/>
     <w:multiLevelType w:val="multilevel"/>
     <w:tmpl w:val="A2589938"/>
@@ -20842,7 +21741,7 @@
       </w:rPr>
     </w:lvl>
   </w:abstractNum>
-  <w:abstractNum w:abstractNumId="22" w15:restartNumberingAfterBreak="0">
+  <w:abstractNum w:abstractNumId="23" w15:restartNumberingAfterBreak="0">
     <w:nsid w:val="41E00149"/>
     <w:multiLevelType w:val="hybridMultilevel"/>
     <w:tmpl w:val="D3EEF62E"/>
@@ -20955,7 +21854,7 @@
       </w:rPr>
     </w:lvl>
   </w:abstractNum>
-  <w:abstractNum w:abstractNumId="23" w15:restartNumberingAfterBreak="0">
+  <w:abstractNum w:abstractNumId="24" w15:restartNumberingAfterBreak="0">
     <w:nsid w:val="42376BA7"/>
     <w:multiLevelType w:val="hybridMultilevel"/>
     <w:tmpl w:val="61A4328C"/>
@@ -21068,7 +21967,7 @@
       </w:rPr>
     </w:lvl>
   </w:abstractNum>
-  <w:abstractNum w:abstractNumId="24" w15:restartNumberingAfterBreak="0">
+  <w:abstractNum w:abstractNumId="25" w15:restartNumberingAfterBreak="0">
     <w:nsid w:val="425E62B2"/>
     <w:multiLevelType w:val="hybridMultilevel"/>
     <w:tmpl w:val="DC228BE0"/>
@@ -21181,7 +22080,7 @@
       </w:rPr>
     </w:lvl>
   </w:abstractNum>
-  <w:abstractNum w:abstractNumId="25" w15:restartNumberingAfterBreak="0">
+  <w:abstractNum w:abstractNumId="26" w15:restartNumberingAfterBreak="0">
     <w:nsid w:val="44484B68"/>
     <w:multiLevelType w:val="hybridMultilevel"/>
     <w:tmpl w:val="345878F8"/>
@@ -21294,7 +22193,7 @@
       </w:rPr>
     </w:lvl>
   </w:abstractNum>
-  <w:abstractNum w:abstractNumId="26" w15:restartNumberingAfterBreak="0">
+  <w:abstractNum w:abstractNumId="27" w15:restartNumberingAfterBreak="0">
     <w:nsid w:val="445D6FFF"/>
     <w:multiLevelType w:val="multilevel"/>
     <w:tmpl w:val="A618998E"/>
@@ -21407,7 +22306,7 @@
       </w:rPr>
     </w:lvl>
   </w:abstractNum>
-  <w:abstractNum w:abstractNumId="27" w15:restartNumberingAfterBreak="0">
+  <w:abstractNum w:abstractNumId="28" w15:restartNumberingAfterBreak="0">
     <w:nsid w:val="46642273"/>
     <w:multiLevelType w:val="hybridMultilevel"/>
     <w:tmpl w:val="2E16886C"/>
@@ -21496,7 +22395,7 @@
       </w:pPr>
     </w:lvl>
   </w:abstractNum>
-  <w:abstractNum w:abstractNumId="28" w15:restartNumberingAfterBreak="0">
+  <w:abstractNum w:abstractNumId="29" w15:restartNumberingAfterBreak="0">
     <w:nsid w:val="47554C00"/>
     <w:multiLevelType w:val="hybridMultilevel"/>
     <w:tmpl w:val="DA1052FA"/>
@@ -21609,7 +22508,7 @@
       </w:rPr>
     </w:lvl>
   </w:abstractNum>
-  <w:abstractNum w:abstractNumId="29" w15:restartNumberingAfterBreak="0">
+  <w:abstractNum w:abstractNumId="30" w15:restartNumberingAfterBreak="0">
     <w:nsid w:val="4A851AEB"/>
     <w:multiLevelType w:val="multilevel"/>
     <w:tmpl w:val="A2589938"/>
@@ -21722,7 +22621,7 @@
       </w:rPr>
     </w:lvl>
   </w:abstractNum>
-  <w:abstractNum w:abstractNumId="30" w15:restartNumberingAfterBreak="0">
+  <w:abstractNum w:abstractNumId="31" w15:restartNumberingAfterBreak="0">
     <w:nsid w:val="4A8E73A1"/>
     <w:multiLevelType w:val="multilevel"/>
     <w:tmpl w:val="7DB88C1A"/>
@@ -21835,7 +22734,120 @@
       </w:rPr>
     </w:lvl>
   </w:abstractNum>
-  <w:abstractNum w:abstractNumId="31" w15:restartNumberingAfterBreak="0">
+  <w:abstractNum w:abstractNumId="32" w15:restartNumberingAfterBreak="0">
+    <w:nsid w:val="4C6572A2"/>
+    <w:multiLevelType w:val="multilevel"/>
+    <w:tmpl w:val="056661D2"/>
+    <w:lvl w:ilvl="0">
+      <w:start w:val="7"/>
+      <w:numFmt w:val="decimal"/>
+      <w:lvlText w:val="%1.0"/>
+      <w:lvlJc w:val="left"/>
+      <w:pPr>
+        <w:ind w:left="720" w:hanging="720"/>
+      </w:pPr>
+      <w:rPr>
+        <w:rFonts w:hint="default"/>
+      </w:rPr>
+    </w:lvl>
+    <w:lvl w:ilvl="1">
+      <w:start w:val="1"/>
+      <w:numFmt w:val="decimal"/>
+      <w:lvlText w:val="%1.%2"/>
+      <w:lvlJc w:val="left"/>
+      <w:pPr>
+        <w:ind w:left="1428" w:hanging="720"/>
+      </w:pPr>
+      <w:rPr>
+        <w:rFonts w:hint="default"/>
+      </w:rPr>
+    </w:lvl>
+    <w:lvl w:ilvl="2">
+      <w:start w:val="1"/>
+      <w:numFmt w:val="decimal"/>
+      <w:lvlText w:val="%1.%2.%3"/>
+      <w:lvlJc w:val="left"/>
+      <w:pPr>
+        <w:ind w:left="2496" w:hanging="1080"/>
+      </w:pPr>
+      <w:rPr>
+        <w:rFonts w:hint="default"/>
+      </w:rPr>
+    </w:lvl>
+    <w:lvl w:ilvl="3">
+      <w:start w:val="1"/>
+      <w:numFmt w:val="decimal"/>
+      <w:lvlText w:val="%1.%2.%3.%4"/>
+      <w:lvlJc w:val="left"/>
+      <w:pPr>
+        <w:ind w:left="3204" w:hanging="1080"/>
+      </w:pPr>
+      <w:rPr>
+        <w:rFonts w:hint="default"/>
+      </w:rPr>
+    </w:lvl>
+    <w:lvl w:ilvl="4">
+      <w:start w:val="1"/>
+      <w:numFmt w:val="decimal"/>
+      <w:lvlText w:val="%1.%2.%3.%4.%5"/>
+      <w:lvlJc w:val="left"/>
+      <w:pPr>
+        <w:ind w:left="4272" w:hanging="1440"/>
+      </w:pPr>
+      <w:rPr>
+        <w:rFonts w:hint="default"/>
+      </w:rPr>
+    </w:lvl>
+    <w:lvl w:ilvl="5">
+      <w:start w:val="1"/>
+      <w:numFmt w:val="decimal"/>
+      <w:lvlText w:val="%1.%2.%3.%4.%5.%6"/>
+      <w:lvlJc w:val="left"/>
+      <w:pPr>
+        <w:ind w:left="5340" w:hanging="1800"/>
+      </w:pPr>
+      <w:rPr>
+        <w:rFonts w:hint="default"/>
+      </w:rPr>
+    </w:lvl>
+    <w:lvl w:ilvl="6">
+      <w:start w:val="1"/>
+      <w:numFmt w:val="decimal"/>
+      <w:lvlText w:val="%1.%2.%3.%4.%5.%6.%7"/>
+      <w:lvlJc w:val="left"/>
+      <w:pPr>
+        <w:ind w:left="6408" w:hanging="2160"/>
+      </w:pPr>
+      <w:rPr>
+        <w:rFonts w:hint="default"/>
+      </w:rPr>
+    </w:lvl>
+    <w:lvl w:ilvl="7">
+      <w:start w:val="1"/>
+      <w:numFmt w:val="decimal"/>
+      <w:lvlText w:val="%1.%2.%3.%4.%5.%6.%7.%8"/>
+      <w:lvlJc w:val="left"/>
+      <w:pPr>
+        <w:ind w:left="7116" w:hanging="2160"/>
+      </w:pPr>
+      <w:rPr>
+        <w:rFonts w:hint="default"/>
+      </w:rPr>
+    </w:lvl>
+    <w:lvl w:ilvl="8">
+      <w:start w:val="1"/>
+      <w:numFmt w:val="decimal"/>
+      <w:lvlText w:val="%1.%2.%3.%4.%5.%6.%7.%8.%9"/>
+      <w:lvlJc w:val="left"/>
+      <w:pPr>
+        <w:ind w:left="8184" w:hanging="2520"/>
+      </w:pPr>
+      <w:rPr>
+        <w:rFonts w:hint="default"/>
+      </w:rPr>
+    </w:lvl>
+  </w:abstractNum>
+  <w:abstractNum w:abstractNumId="33" w15:restartNumberingAfterBreak="0">
     <w:nsid w:val="4CB45498"/>
     <w:multiLevelType w:val="hybridMultilevel"/>
     <w:tmpl w:val="34367FCE"/>
@@ -21948,7 +22960,120 @@
       </w:rPr>
     </w:lvl>
   </w:abstractNum>
-  <w:abstractNum w:abstractNumId="32" w15:restartNumberingAfterBreak="0">
+  <w:abstractNum w:abstractNumId="34" w15:restartNumberingAfterBreak="0">
+    <w:nsid w:val="58B4439F"/>
+    <w:multiLevelType w:val="multilevel"/>
+    <w:tmpl w:val="A2589938"/>
+    <w:lvl w:ilvl="0">
+      <w:start w:val="1"/>
+      <w:numFmt w:val="decimal"/>
+      <w:lvlText w:val="%1.0"/>
+      <w:lvlJc w:val="left"/>
+      <w:pPr>
+        <w:ind w:left="1068" w:hanging="360"/>
+      </w:pPr>
+      <w:rPr>
+        <w:rFonts w:hint="default"/>
+      </w:rPr>
+    </w:lvl>
+    <w:lvl w:ilvl="1">
+      <w:start w:val="1"/>
+      <w:numFmt w:val="decimal"/>
+      <w:lvlText w:val="%1.%2"/>
+      <w:lvlJc w:val="left"/>
+      <w:pPr>
+        <w:ind w:left="1776" w:hanging="360"/>
+      </w:pPr>
+      <w:rPr>
+        <w:rFonts w:hint="default"/>
+      </w:rPr>
+    </w:lvl>
+    <w:lvl w:ilvl="2">
+      <w:start w:val="1"/>
+      <w:numFmt w:val="decimal"/>
+      <w:lvlText w:val="%1.%2.%3"/>
+      <w:lvlJc w:val="left"/>
+      <w:pPr>
+        <w:ind w:left="2844" w:hanging="720"/>
+      </w:pPr>
+      <w:rPr>
+        <w:rFonts w:hint="default"/>
+      </w:rPr>
+    </w:lvl>
+    <w:lvl w:ilvl="3">
+      <w:start w:val="1"/>
+      <w:numFmt w:val="decimal"/>
+      <w:lvlText w:val="%1.%2.%3.%4"/>
+      <w:lvlJc w:val="left"/>
+      <w:pPr>
+        <w:ind w:left="3552" w:hanging="720"/>
+      </w:pPr>
+      <w:rPr>
+        <w:rFonts w:hint="default"/>
+      </w:rPr>
+    </w:lvl>
+    <w:lvl w:ilvl="4">
+      <w:start w:val="1"/>
+      <w:numFmt w:val="decimal"/>
+      <w:lvlText w:val="%1.%2.%3.%4.%5"/>
+      <w:lvlJc w:val="left"/>
+      <w:pPr>
+        <w:ind w:left="4620" w:hanging="1080"/>
+      </w:pPr>
+      <w:rPr>
+        <w:rFonts w:hint="default"/>
+      </w:rPr>
+    </w:lvl>
+    <w:lvl w:ilvl="5">
+      <w:start w:val="1"/>
+      <w:numFmt w:val="decimal"/>
+      <w:lvlText w:val="%1.%2.%3.%4.%5.%6"/>
+      <w:lvlJc w:val="left"/>
+      <w:pPr>
+        <w:ind w:left="5328" w:hanging="1080"/>
+      </w:pPr>
+      <w:rPr>
+        <w:rFonts w:hint="default"/>
+      </w:rPr>
+    </w:lvl>
+    <w:lvl w:ilvl="6">
+      <w:start w:val="1"/>
+      <w:numFmt w:val="decimal"/>
+      <w:lvlText w:val="%1.%2.%3.%4.%5.%6.%7"/>
+      <w:lvlJc w:val="left"/>
+      <w:pPr>
+        <w:ind w:left="6036" w:hanging="1080"/>
+      </w:pPr>
+      <w:rPr>
+        <w:rFonts w:hint="default"/>
+      </w:rPr>
+    </w:lvl>
+    <w:lvl w:ilvl="7">
+      <w:start w:val="1"/>
+      <w:numFmt w:val="decimal"/>
+      <w:lvlText w:val="%1.%2.%3.%4.%5.%6.%7.%8"/>
+      <w:lvlJc w:val="left"/>
+      <w:pPr>
+        <w:ind w:left="7104" w:hanging="1440"/>
+      </w:pPr>
+      <w:rPr>
+        <w:rFonts w:hint="default"/>
+      </w:rPr>
+    </w:lvl>
+    <w:lvl w:ilvl="8">
+      <w:start w:val="1"/>
+      <w:numFmt w:val="decimal"/>
+      <w:lvlText w:val="%1.%2.%3.%4.%5.%6.%7.%8.%9"/>
+      <w:lvlJc w:val="left"/>
+      <w:pPr>
+        <w:ind w:left="7812" w:hanging="1440"/>
+      </w:pPr>
+      <w:rPr>
+        <w:rFonts w:hint="default"/>
+      </w:rPr>
+    </w:lvl>
+  </w:abstractNum>
+  <w:abstractNum w:abstractNumId="35" w15:restartNumberingAfterBreak="0">
     <w:nsid w:val="59875E49"/>
     <w:multiLevelType w:val="multilevel"/>
     <w:tmpl w:val="9D18427E"/>
@@ -22061,7 +23186,7 @@
       </w:rPr>
     </w:lvl>
   </w:abstractNum>
-  <w:abstractNum w:abstractNumId="33" w15:restartNumberingAfterBreak="0">
+  <w:abstractNum w:abstractNumId="36" w15:restartNumberingAfterBreak="0">
     <w:nsid w:val="5E2F7366"/>
     <w:multiLevelType w:val="hybridMultilevel"/>
     <w:tmpl w:val="D93679B6"/>
@@ -22174,7 +23299,7 @@
       </w:rPr>
     </w:lvl>
   </w:abstractNum>
-  <w:abstractNum w:abstractNumId="34" w15:restartNumberingAfterBreak="0">
+  <w:abstractNum w:abstractNumId="37" w15:restartNumberingAfterBreak="0">
     <w:nsid w:val="61DD1CE6"/>
     <w:multiLevelType w:val="hybridMultilevel"/>
     <w:tmpl w:val="83F270EE"/>
@@ -22287,7 +23412,7 @@
       </w:rPr>
     </w:lvl>
   </w:abstractNum>
-  <w:abstractNum w:abstractNumId="35" w15:restartNumberingAfterBreak="0">
+  <w:abstractNum w:abstractNumId="38" w15:restartNumberingAfterBreak="0">
     <w:nsid w:val="632012FA"/>
     <w:multiLevelType w:val="hybridMultilevel"/>
     <w:tmpl w:val="2E16886C"/>
@@ -22376,7 +23501,7 @@
       </w:pPr>
     </w:lvl>
   </w:abstractNum>
-  <w:abstractNum w:abstractNumId="36" w15:restartNumberingAfterBreak="0">
+  <w:abstractNum w:abstractNumId="39" w15:restartNumberingAfterBreak="0">
     <w:nsid w:val="645D0934"/>
     <w:multiLevelType w:val="hybridMultilevel"/>
     <w:tmpl w:val="EB8CE342"/>
@@ -22489,7 +23614,7 @@
       </w:rPr>
     </w:lvl>
   </w:abstractNum>
-  <w:abstractNum w:abstractNumId="37" w15:restartNumberingAfterBreak="0">
+  <w:abstractNum w:abstractNumId="40" w15:restartNumberingAfterBreak="0">
     <w:nsid w:val="6E075FBC"/>
     <w:multiLevelType w:val="hybridMultilevel"/>
     <w:tmpl w:val="632032C8"/>
@@ -22602,7 +23727,7 @@
       </w:rPr>
     </w:lvl>
   </w:abstractNum>
-  <w:abstractNum w:abstractNumId="38" w15:restartNumberingAfterBreak="0">
+  <w:abstractNum w:abstractNumId="41" w15:restartNumberingAfterBreak="0">
     <w:nsid w:val="6E446E7B"/>
     <w:multiLevelType w:val="hybridMultilevel"/>
     <w:tmpl w:val="6E1A4966"/>
@@ -22688,7 +23813,7 @@
       </w:pPr>
     </w:lvl>
   </w:abstractNum>
-  <w:abstractNum w:abstractNumId="39" w15:restartNumberingAfterBreak="0">
+  <w:abstractNum w:abstractNumId="42" w15:restartNumberingAfterBreak="0">
     <w:nsid w:val="6FD52049"/>
     <w:multiLevelType w:val="hybridMultilevel"/>
     <w:tmpl w:val="2E16886C"/>
@@ -22777,7 +23902,7 @@
       </w:pPr>
     </w:lvl>
   </w:abstractNum>
-  <w:abstractNum w:abstractNumId="40" w15:restartNumberingAfterBreak="0">
+  <w:abstractNum w:abstractNumId="43" w15:restartNumberingAfterBreak="0">
     <w:nsid w:val="71D4192A"/>
     <w:multiLevelType w:val="hybridMultilevel"/>
     <w:tmpl w:val="0478C4A4"/>
@@ -22890,7 +24015,7 @@
       </w:rPr>
     </w:lvl>
   </w:abstractNum>
-  <w:abstractNum w:abstractNumId="41" w15:restartNumberingAfterBreak="0">
+  <w:abstractNum w:abstractNumId="44" w15:restartNumberingAfterBreak="0">
     <w:nsid w:val="74007961"/>
     <w:multiLevelType w:val="multilevel"/>
     <w:tmpl w:val="A2589938"/>
@@ -23003,7 +24128,7 @@
       </w:rPr>
     </w:lvl>
   </w:abstractNum>
-  <w:abstractNum w:abstractNumId="42" w15:restartNumberingAfterBreak="0">
+  <w:abstractNum w:abstractNumId="45" w15:restartNumberingAfterBreak="0">
     <w:nsid w:val="7B037F5A"/>
     <w:multiLevelType w:val="hybridMultilevel"/>
     <w:tmpl w:val="A9B4E5FA"/>
@@ -23093,133 +24218,142 @@
     </w:lvl>
   </w:abstractNum>
   <w:num w:numId="1">
+    <w:abstractNumId w:val="39"/>
+  </w:num>
+  <w:num w:numId="2">
+    <w:abstractNumId w:val="33"/>
+  </w:num>
+  <w:num w:numId="3">
+    <w:abstractNumId w:val="6"/>
+  </w:num>
+  <w:num w:numId="4">
+    <w:abstractNumId w:val="2"/>
+  </w:num>
+  <w:num w:numId="5">
+    <w:abstractNumId w:val="40"/>
+  </w:num>
+  <w:num w:numId="6">
+    <w:abstractNumId w:val="24"/>
+  </w:num>
+  <w:num w:numId="7">
+    <w:abstractNumId w:val="12"/>
+  </w:num>
+  <w:num w:numId="8">
+    <w:abstractNumId w:val="44"/>
+  </w:num>
+  <w:num w:numId="9">
+    <w:abstractNumId w:val="9"/>
+  </w:num>
+  <w:num w:numId="10">
+    <w:abstractNumId w:val="27"/>
+  </w:num>
+  <w:num w:numId="11">
+    <w:abstractNumId w:val="41"/>
+  </w:num>
+  <w:num w:numId="12">
+    <w:abstractNumId w:val="8"/>
+  </w:num>
+  <w:num w:numId="13">
+    <w:abstractNumId w:val="18"/>
+  </w:num>
+  <w:num w:numId="14">
+    <w:abstractNumId w:val="15"/>
+  </w:num>
+  <w:num w:numId="15">
+    <w:abstractNumId w:val="14"/>
+  </w:num>
+  <w:num w:numId="16">
+    <w:abstractNumId w:val="19"/>
+  </w:num>
+  <w:num w:numId="17">
+    <w:abstractNumId w:val="30"/>
+  </w:num>
+  <w:num w:numId="18">
+    <w:abstractNumId w:val="45"/>
+  </w:num>
+  <w:num w:numId="19">
+    <w:abstractNumId w:val="7"/>
+  </w:num>
+  <w:num w:numId="20">
     <w:abstractNumId w:val="36"/>
   </w:num>
-  <w:num w:numId="2">
+  <w:num w:numId="21">
+    <w:abstractNumId w:val="17"/>
+  </w:num>
+  <w:num w:numId="22">
     <w:abstractNumId w:val="31"/>
   </w:num>
-  <w:num w:numId="3">
-    <w:abstractNumId w:val="5"/>
+  <w:num w:numId="23">
+    <w:abstractNumId w:val="35"/>
   </w:num>
-  <w:num w:numId="4">
-    <w:abstractNumId w:val="1"/>
+  <w:num w:numId="24">
+    <w:abstractNumId w:val="3"/>
   </w:num>
-  <w:num w:numId="5">
-    <w:abstractNumId w:val="37"/>
+  <w:num w:numId="25">
+    <w:abstractNumId w:val="10"/>
   </w:num>
-  <w:num w:numId="6">
-    <w:abstractNumId w:val="23"/>
-  </w:num>
-  <w:num w:numId="7">
-    <w:abstractNumId w:val="11"/>
-  </w:num>
-  <w:num w:numId="8">
-    <w:abstractNumId w:val="41"/>
-  </w:num>
-  <w:num w:numId="9">
-    <w:abstractNumId w:val="8"/>
-  </w:num>
-  <w:num w:numId="10">
-    <w:abstractNumId w:val="26"/>
-  </w:num>
-  <w:num w:numId="11">
-    <w:abstractNumId w:val="38"/>
-  </w:num>
-  <w:num w:numId="12">
-    <w:abstractNumId w:val="7"/>
-  </w:num>
-  <w:num w:numId="13">
-    <w:abstractNumId w:val="17"/>
-  </w:num>
-  <w:num w:numId="14">
-    <w:abstractNumId w:val="14"/>
-  </w:num>
-  <w:num w:numId="15">
-    <w:abstractNumId w:val="13"/>
-  </w:num>
-  <w:num w:numId="16">
-    <w:abstractNumId w:val="18"/>
-  </w:num>
-  <w:num w:numId="17">
+  <w:num w:numId="26">
     <w:abstractNumId w:val="29"/>
   </w:num>
-  <w:num w:numId="18">
-    <w:abstractNumId w:val="42"/>
-  </w:num>
-  <w:num w:numId="19">
-    <w:abstractNumId w:val="6"/>
-  </w:num>
-  <w:num w:numId="20">
-    <w:abstractNumId w:val="33"/>
-  </w:num>
-  <w:num w:numId="21">
-    <w:abstractNumId w:val="16"/>
-  </w:num>
-  <w:num w:numId="22">
-    <w:abstractNumId w:val="30"/>
-  </w:num>
-  <w:num w:numId="23">
-    <w:abstractNumId w:val="32"/>
-  </w:num>
-  <w:num w:numId="24">
-    <w:abstractNumId w:val="2"/>
-  </w:num>
-  <w:num w:numId="25">
-    <w:abstractNumId w:val="9"/>
-  </w:num>
-  <w:num w:numId="26">
-    <w:abstractNumId w:val="28"/>
-  </w:num>
   <w:num w:numId="27">
-    <w:abstractNumId w:val="25"/>
+    <w:abstractNumId w:val="26"/>
   </w:num>
   <w:num w:numId="28">
     <w:abstractNumId w:val="0"/>
   </w:num>
   <w:num w:numId="29">
-    <w:abstractNumId w:val="35"/>
+    <w:abstractNumId w:val="38"/>
   </w:num>
   <w:num w:numId="30">
-    <w:abstractNumId w:val="39"/>
+    <w:abstractNumId w:val="42"/>
   </w:num>
   <w:num w:numId="31">
-    <w:abstractNumId w:val="27"/>
+    <w:abstractNumId w:val="28"/>
   </w:num>
   <w:num w:numId="32">
+    <w:abstractNumId w:val="22"/>
+  </w:num>
+  <w:num w:numId="33">
+    <w:abstractNumId w:val="13"/>
+  </w:num>
+  <w:num w:numId="34">
+    <w:abstractNumId w:val="4"/>
+  </w:num>
+  <w:num w:numId="35">
+    <w:abstractNumId w:val="25"/>
+  </w:num>
+  <w:num w:numId="36">
+    <w:abstractNumId w:val="43"/>
+  </w:num>
+  <w:num w:numId="37">
+    <w:abstractNumId w:val="5"/>
+  </w:num>
+  <w:num w:numId="38">
+    <w:abstractNumId w:val="16"/>
+  </w:num>
+  <w:num w:numId="39">
+    <w:abstractNumId w:val="23"/>
+  </w:num>
+  <w:num w:numId="40">
     <w:abstractNumId w:val="21"/>
   </w:num>
-  <w:num w:numId="33">
-    <w:abstractNumId w:val="12"/>
+  <w:num w:numId="41">
+    <w:abstractNumId w:val="37"/>
   </w:num>
-  <w:num w:numId="34">
-    <w:abstractNumId w:val="3"/>
-  </w:num>
-  <w:num w:numId="35">
-    <w:abstractNumId w:val="24"/>
-  </w:num>
-  <w:num w:numId="36">
-    <w:abstractNumId w:val="40"/>
-  </w:num>
-  <w:num w:numId="37">
-    <w:abstractNumId w:val="4"/>
-  </w:num>
-  <w:num w:numId="38">
-    <w:abstractNumId w:val="15"/>
-  </w:num>
-  <w:num w:numId="39">
-    <w:abstractNumId w:val="22"/>
-  </w:num>
-  <w:num w:numId="40">
+  <w:num w:numId="42">
     <w:abstractNumId w:val="20"/>
   </w:num>
-  <w:num w:numId="41">
+  <w:num w:numId="43">
+    <w:abstractNumId w:val="11"/>
+  </w:num>
+  <w:num w:numId="44">
+    <w:abstractNumId w:val="1"/>
+  </w:num>
+  <w:num w:numId="45">
     <w:abstractNumId w:val="34"/>
   </w:num>
-  <w:num w:numId="42">
-    <w:abstractNumId w:val="19"/>
-  </w:num>
-  <w:num w:numId="43">
-    <w:abstractNumId w:val="10"/>
+  <w:num w:numId="46">
+    <w:abstractNumId w:val="32"/>
   </w:num>
 </w:numbering>
 </file>
@@ -23828,7 +24962,6 @@
   <w:style w:type="character" w:default="1" w:styleId="Carpredefinitoparagrafo">
     <w:name w:val="Default Paragraph Font"/>
     <w:uiPriority w:val="1"/>
-    <w:semiHidden/>
     <w:unhideWhenUsed/>
   </w:style>
   <w:style w:type="table" w:default="1" w:styleId="Tabellanormale">
@@ -24590,4 +25723,16 @@
     </a:ext>
   </a:extLst>
 </a:theme>
+</file>
+
+<file path=customXml/item1.xml><?xml version="1.0" encoding="utf-8"?>
+<b:Sources xmlns:b="http://schemas.openxmlformats.org/officeDocument/2006/bibliography" xmlns="http://schemas.openxmlformats.org/officeDocument/2006/bibliography" SelectedStyle="\APASixthEditionOfficeOnline.xsl" StyleName="APA" Version="6"/>
+</file>
+
+<file path=customXml/itemProps1.xml><?xml version="1.0" encoding="utf-8"?>
+<ds:datastoreItem xmlns:ds="http://schemas.openxmlformats.org/officeDocument/2006/customXml" ds:itemID="{92E85459-8872-4559-8BA2-471DC5A5C238}">
+  <ds:schemaRefs>
+    <ds:schemaRef ds:uri="http://schemas.openxmlformats.org/officeDocument/2006/bibliography"/>
+  </ds:schemaRefs>
+</ds:datastoreItem>
 </file>
--- a/RAD.docx
+++ b/RAD.docx
@@ -1090,7 +1090,7 @@
                 <w:sz w:val="24"/>
                 <w:szCs w:val="24"/>
               </w:rPr>
-              <w:t>07/11/2021</w:t>
+              <w:t>07/11/2020</w:t>
             </w:r>
           </w:p>
         </w:tc>
@@ -1197,6 +1197,13 @@
                 <w:szCs w:val="24"/>
               </w:rPr>
             </w:pPr>
+            <w:r>
+              <w:rPr>
+                <w:sz w:val="24"/>
+                <w:szCs w:val="24"/>
+              </w:rPr>
+              <w:t>09/11/2020</w:t>
+            </w:r>
           </w:p>
         </w:tc>
         <w:tc>
@@ -1210,6 +1217,13 @@
                 <w:szCs w:val="24"/>
               </w:rPr>
             </w:pPr>
+            <w:r>
+              <w:rPr>
+                <w:sz w:val="24"/>
+                <w:szCs w:val="24"/>
+              </w:rPr>
+              <w:t>0.3</w:t>
+            </w:r>
           </w:p>
         </w:tc>
         <w:tc>
@@ -1223,12 +1237,78 @@
                 <w:szCs w:val="24"/>
               </w:rPr>
             </w:pPr>
+            <w:r>
+              <w:rPr>
+                <w:sz w:val="24"/>
+                <w:szCs w:val="24"/>
+              </w:rPr>
+              <w:t>Aggiunta di ulteriori requisiti funzionali</w:t>
+            </w:r>
+            <w:r>
+              <w:rPr>
+                <w:sz w:val="24"/>
+                <w:szCs w:val="24"/>
+              </w:rPr>
+              <w:t>, aggiunta Use Case e Class Diagrams</w:t>
+            </w:r>
+            <w:r>
+              <w:rPr>
+                <w:sz w:val="24"/>
+                <w:szCs w:val="24"/>
+              </w:rPr>
+              <w:t xml:space="preserve"> </w:t>
+            </w:r>
           </w:p>
         </w:tc>
         <w:tc>
           <w:tcPr>
             <w:tcW w:w="2407" w:type="dxa"/>
           </w:tcPr>
+          <w:p>
+            <w:pPr>
+              <w:rPr>
+                <w:sz w:val="24"/>
+                <w:szCs w:val="24"/>
+              </w:rPr>
+            </w:pPr>
+            <w:r>
+              <w:rPr>
+                <w:sz w:val="24"/>
+                <w:szCs w:val="24"/>
+              </w:rPr>
+              <w:t>Francesco Di Palma</w:t>
+            </w:r>
+          </w:p>
+          <w:p>
+            <w:pPr>
+              <w:rPr>
+                <w:sz w:val="24"/>
+                <w:szCs w:val="24"/>
+              </w:rPr>
+            </w:pPr>
+            <w:r>
+              <w:rPr>
+                <w:sz w:val="24"/>
+                <w:szCs w:val="24"/>
+              </w:rPr>
+              <w:t>Giovanni Di Mauro</w:t>
+            </w:r>
+          </w:p>
+          <w:p>
+            <w:pPr>
+              <w:rPr>
+                <w:sz w:val="24"/>
+                <w:szCs w:val="24"/>
+              </w:rPr>
+            </w:pPr>
+            <w:r>
+              <w:rPr>
+                <w:sz w:val="24"/>
+                <w:szCs w:val="24"/>
+              </w:rPr>
+              <w:t>Maria Mosca</w:t>
+            </w:r>
+          </w:p>
           <w:p>
             <w:pPr>
               <w:rPr>
@@ -1426,7 +1506,6 @@
         <w:spacing w:after="0"/>
       </w:pPr>
       <w:r>
-        <w:lastRenderedPageBreak/>
         <w:t xml:space="preserve">SOMMARIO </w:t>
       </w:r>
     </w:p>
@@ -1655,6 +1734,25 @@
       <w:pPr>
         <w:pStyle w:val="Paragrafoelenco"/>
         <w:numPr>
+          <w:ilvl w:val="1"/>
+          <w:numId w:val="9"/>
+        </w:numPr>
+        <w:spacing w:after="0"/>
+        <w:rPr>
+          <w:i/>
+        </w:rPr>
+      </w:pPr>
+      <w:r>
+        <w:rPr>
+          <w:i/>
+        </w:rPr>
+        <w:t xml:space="preserve">AF_RF_5 – Gestione Carrello </w:t>
+      </w:r>
+    </w:p>
+    <w:p>
+      <w:pPr>
+        <w:pStyle w:val="Paragrafoelenco"/>
+        <w:numPr>
           <w:ilvl w:val="0"/>
           <w:numId w:val="9"/>
         </w:numPr>
@@ -2040,6 +2138,25 @@
       <w:pPr>
         <w:pStyle w:val="Paragrafoelenco"/>
         <w:numPr>
+          <w:ilvl w:val="1"/>
+          <w:numId w:val="9"/>
+        </w:numPr>
+        <w:spacing w:after="0"/>
+        <w:rPr>
+          <w:i/>
+        </w:rPr>
+      </w:pPr>
+      <w:r>
+        <w:rPr>
+          <w:i/>
+        </w:rPr>
+        <w:t>AF_RF_5 – Gestione Carrello</w:t>
+      </w:r>
+    </w:p>
+    <w:p>
+      <w:pPr>
+        <w:pStyle w:val="Paragrafoelenco"/>
+        <w:numPr>
           <w:ilvl w:val="0"/>
           <w:numId w:val="9"/>
         </w:numPr>
@@ -2155,14 +2272,35 @@
     </w:p>
     <w:p>
       <w:pPr>
+        <w:pStyle w:val="Paragrafoelenco"/>
+        <w:numPr>
+          <w:ilvl w:val="1"/>
+          <w:numId w:val="9"/>
+        </w:numPr>
         <w:spacing w:after="0"/>
       </w:pPr>
       <w:r>
-        <w:t>7.0 Sequence Diagram ……………………………………………………………………………………………………………………………………</w:t>
+        <w:rPr>
+          <w:i/>
+        </w:rPr>
+        <w:t>Gestione Carrello</w:t>
+      </w:r>
+    </w:p>
+    <w:p>
+      <w:pPr>
+        <w:spacing w:after="0"/>
+      </w:pPr>
+      <w:r>
+        <w:t>7.0 Sequence Diagram ………………………………………………………………………………………………………………………………</w:t>
+      </w:r>
+      <w:proofErr w:type="gramStart"/>
+      <w:r>
+        <w:t>……</w:t>
       </w:r>
       <w:r>
         <w:t>.</w:t>
       </w:r>
+      <w:proofErr w:type="gramEnd"/>
       <w:r>
         <w:t>…31</w:t>
       </w:r>
@@ -2172,10 +2310,6 @@
         <w:spacing w:after="0"/>
       </w:pPr>
     </w:p>
-    <w:p/>
-    <w:p/>
-    <w:p/>
-    <w:p/>
     <w:p/>
     <w:p/>
     <w:p/>
@@ -2392,13 +2526,6 @@
         <w:lastRenderedPageBreak/>
         <w:t>2.0 REQUISITI FUNZIONALI</w:t>
       </w:r>
-    </w:p>
-    <w:p>
-      <w:pPr>
-        <w:tabs>
-          <w:tab w:val="left" w:pos="1390"/>
-        </w:tabs>
-      </w:pPr>
     </w:p>
     <w:p>
       <w:pPr>
@@ -2623,7 +2750,7 @@
               </w:tabs>
             </w:pPr>
             <w:r>
-              <w:t>Gestione Elenco Prodotti</w:t>
+              <w:t>Gestione Prodotti</w:t>
             </w:r>
           </w:p>
         </w:tc>
@@ -2675,7 +2802,7 @@
               </w:tabs>
             </w:pPr>
             <w:r>
-              <w:t>Gestione Elenco Ordini</w:t>
+              <w:t>Gestione Ordini</w:t>
             </w:r>
           </w:p>
         </w:tc>
@@ -2748,7 +2875,69 @@
           </w:p>
         </w:tc>
       </w:tr>
+      <w:tr>
+        <w:trPr>
+          <w:trHeight w:val="269"/>
+        </w:trPr>
+        <w:tc>
+          <w:tcPr>
+            <w:tcW w:w="3263" w:type="dxa"/>
+          </w:tcPr>
+          <w:p>
+            <w:pPr>
+              <w:tabs>
+                <w:tab w:val="left" w:pos="1390"/>
+              </w:tabs>
+              <w:jc w:val="center"/>
+            </w:pPr>
+            <w:r>
+              <w:t>AF_RF_5</w:t>
+            </w:r>
+          </w:p>
+        </w:tc>
+        <w:tc>
+          <w:tcPr>
+            <w:tcW w:w="3263" w:type="dxa"/>
+          </w:tcPr>
+          <w:p>
+            <w:pPr>
+              <w:tabs>
+                <w:tab w:val="left" w:pos="1390"/>
+              </w:tabs>
+            </w:pPr>
+            <w:r>
+              <w:t xml:space="preserve">Gestione </w:t>
+            </w:r>
+            <w:r>
+              <w:t>Carrello</w:t>
+            </w:r>
+          </w:p>
+        </w:tc>
+        <w:tc>
+          <w:tcPr>
+            <w:tcW w:w="3264" w:type="dxa"/>
+          </w:tcPr>
+          <w:p>
+            <w:pPr>
+              <w:tabs>
+                <w:tab w:val="left" w:pos="1390"/>
+              </w:tabs>
+              <w:jc w:val="center"/>
+            </w:pPr>
+            <w:r>
+              <w:t>ALTA</w:t>
+            </w:r>
+          </w:p>
+        </w:tc>
+      </w:tr>
     </w:tbl>
+    <w:p>
+      <w:pPr>
+        <w:tabs>
+          <w:tab w:val="left" w:pos="1390"/>
+        </w:tabs>
+      </w:pPr>
+    </w:p>
     <w:p>
       <w:pPr>
         <w:tabs>
@@ -3028,13 +3217,6 @@
     </w:p>
     <w:p>
       <w:pPr>
-        <w:tabs>
-          <w:tab w:val="left" w:pos="1390"/>
-        </w:tabs>
-      </w:pPr>
-    </w:p>
-    <w:p>
-      <w:pPr>
         <w:pBdr>
           <w:bottom w:val="dotted" w:sz="24" w:space="1" w:color="auto"/>
         </w:pBdr>
@@ -3050,7 +3232,7 @@
           <w:b/>
         </w:rPr>
         <w:lastRenderedPageBreak/>
-        <w:t xml:space="preserve">2.3 AF_RF_2 – GESTIONE ELENCO DEI PRODOTTI </w:t>
+        <w:t xml:space="preserve">2.3 AF_RF_2 – GESTIONE PRODOTTI </w:t>
       </w:r>
     </w:p>
     <w:p>
@@ -3058,17 +3240,9 @@
         <w:tabs>
           <w:tab w:val="left" w:pos="1390"/>
         </w:tabs>
-        <w:rPr>
-          <w:b/>
-          <w:i/>
-        </w:rPr>
-      </w:pPr>
-      <w:r>
-        <w:rPr>
-          <w:b/>
-          <w:i/>
-        </w:rPr>
-        <w:t>Attore: Utente Registrato</w:t>
+      </w:pPr>
+      <w:r>
+        <w:t xml:space="preserve">Questa funzionalità permette all’utente di gestire i prodotti presenti nell’elenco del sistema. </w:t>
       </w:r>
     </w:p>
     <w:p>
@@ -3076,9 +3250,63 @@
         <w:tabs>
           <w:tab w:val="left" w:pos="1390"/>
         </w:tabs>
-      </w:pPr>
-      <w:r>
-        <w:t xml:space="preserve">Questa funzionalità permette all’utente di gestire i prodotti presenti nell’elenco del sistema. </w:t>
+        <w:rPr>
+          <w:b/>
+          <w:i/>
+        </w:rPr>
+      </w:pPr>
+      <w:r>
+        <w:rPr>
+          <w:b/>
+          <w:i/>
+        </w:rPr>
+        <w:t xml:space="preserve">Attore: </w:t>
+      </w:r>
+      <w:r>
+        <w:rPr>
+          <w:b/>
+          <w:i/>
+        </w:rPr>
+        <w:t>Utente Registrato e Visitatore</w:t>
+      </w:r>
+    </w:p>
+    <w:p>
+      <w:pPr>
+        <w:pStyle w:val="Paragrafoelenco"/>
+        <w:numPr>
+          <w:ilvl w:val="0"/>
+          <w:numId w:val="47"/>
+        </w:numPr>
+        <w:tabs>
+          <w:tab w:val="left" w:pos="1390"/>
+        </w:tabs>
+      </w:pPr>
+      <w:r>
+        <w:t>AF_RF_2.1</w:t>
+      </w:r>
+      <w:r>
+        <w:t xml:space="preserve"> – </w:t>
+      </w:r>
+      <w:r>
+        <w:t xml:space="preserve">Visualizza prodotto: consente all’utente di visualizzare un prodotto </w:t>
+      </w:r>
+    </w:p>
+    <w:p>
+      <w:pPr>
+        <w:pStyle w:val="Paragrafoelenco"/>
+        <w:numPr>
+          <w:ilvl w:val="0"/>
+          <w:numId w:val="47"/>
+        </w:numPr>
+        <w:tabs>
+          <w:tab w:val="left" w:pos="1390"/>
+        </w:tabs>
+      </w:pPr>
+      <w:r>
+        <w:t xml:space="preserve">AF_RF_2.2 – </w:t>
+      </w:r>
+      <w:r>
+        <w:t>Aggiunta al carrello: consente all’utente di aggiungere un prodotto selezionato al carrello e definirne la quantità.</w:t>
       </w:r>
     </w:p>
     <w:p>
@@ -3111,7 +3339,10 @@
         </w:tabs>
       </w:pPr>
       <w:r>
-        <w:t xml:space="preserve">AF_RF_2.1 - Aggiungi prodotto: consente all’utente amministratore di aggiungere un prodotto alla lista dei prodotti. </w:t>
+        <w:t>AF_RF_2.3</w:t>
+      </w:r>
+      <w:r>
+        <w:t xml:space="preserve"> - Aggiungi prodotto: consente all’utente amministratore di aggiungere un prodotto alla lista dei prodotti. </w:t>
       </w:r>
     </w:p>
     <w:p>
@@ -3126,7 +3357,10 @@
         </w:tabs>
       </w:pPr>
       <w:r>
-        <w:t xml:space="preserve">AF_RF_2.2 - Modifica prodotto: consente all’utente amministratore di modificare un prodotto alla lista dei prodotti. </w:t>
+        <w:t>AF_RF_2.4</w:t>
+      </w:r>
+      <w:r>
+        <w:t xml:space="preserve"> - Modifica prodotto: consente all’utente amministratore di modificare un prodotto alla lista dei prodotti. </w:t>
       </w:r>
     </w:p>
     <w:p>
@@ -3141,11 +3375,18 @@
         </w:tabs>
       </w:pPr>
       <w:r>
-        <w:t>AF_RF_2.3 - Rimuovi prodotto: consente all’utente amministratore di eliminare un prodotto alla lista dei prodotti.</w:t>
-      </w:r>
-    </w:p>
-    <w:p>
-      <w:pPr>
+        <w:t>AF</w:t>
+      </w:r>
+      <w:r>
+        <w:t>_RF_2.5</w:t>
+      </w:r>
+      <w:r>
+        <w:t xml:space="preserve"> - Rimuovi prodotto: consente all’utente amministratore di eliminare un prodotto alla lista dei prodotti.</w:t>
+      </w:r>
+    </w:p>
+    <w:p>
+      <w:pPr>
+        <w:pStyle w:val="Paragrafoelenco"/>
         <w:tabs>
           <w:tab w:val="left" w:pos="1390"/>
         </w:tabs>
@@ -3167,7 +3408,13 @@
         <w:rPr>
           <w:b/>
         </w:rPr>
-        <w:t xml:space="preserve">2.3 AF_RF_2 – GESTIONE ELENCO DEGLI ORDINI </w:t>
+        <w:t>2.3 AF_RF_3</w:t>
+      </w:r>
+      <w:r>
+        <w:rPr>
+          <w:b/>
+        </w:rPr>
+        <w:t xml:space="preserve"> – GESTIONE ELENCO ORDINI </w:t>
       </w:r>
     </w:p>
     <w:p>
@@ -3287,13 +3534,7 @@
     </w:p>
     <w:p>
       <w:pPr>
-        <w:tabs>
-          <w:tab w:val="left" w:pos="1390"/>
-        </w:tabs>
-      </w:pPr>
-    </w:p>
-    <w:p>
-      <w:pPr>
+        <w:pStyle w:val="Paragrafoelenco"/>
         <w:tabs>
           <w:tab w:val="left" w:pos="1390"/>
         </w:tabs>
@@ -3315,7 +3556,13 @@
         <w:rPr>
           <w:b/>
         </w:rPr>
-        <w:t xml:space="preserve">2.4 AF_RF_3 – GESTIONE RICERCA </w:t>
+        <w:t>2.4 AF_RF_4</w:t>
+      </w:r>
+      <w:r>
+        <w:rPr>
+          <w:b/>
+        </w:rPr>
+        <w:t xml:space="preserve"> – GESTIONE RICERCA </w:t>
       </w:r>
     </w:p>
     <w:p>
@@ -3343,7 +3590,42 @@
           <w:b/>
           <w:i/>
         </w:rPr>
-        <w:t xml:space="preserve">Attore: Utente Registrato </w:t>
+        <w:t xml:space="preserve">Attore: </w:t>
+      </w:r>
+      <w:r>
+        <w:rPr>
+          <w:b/>
+          <w:i/>
+        </w:rPr>
+        <w:t>Visitatore</w:t>
+      </w:r>
+      <w:r>
+        <w:rPr>
+          <w:b/>
+          <w:i/>
+        </w:rPr>
+        <w:t xml:space="preserve">, </w:t>
+      </w:r>
+      <w:r>
+        <w:rPr>
+          <w:b/>
+          <w:i/>
+        </w:rPr>
+        <w:t xml:space="preserve">Utente Registrato </w:t>
+      </w:r>
+      <w:r>
+        <w:rPr>
+          <w:b/>
+          <w:i/>
+        </w:rPr>
+        <w:t>e</w:t>
+      </w:r>
+      <w:r>
+        <w:rPr>
+          <w:b/>
+          <w:i/>
+        </w:rPr>
+        <w:t xml:space="preserve"> Amministratore </w:t>
       </w:r>
     </w:p>
     <w:p>
@@ -3358,8 +3640,417 @@
         </w:tabs>
       </w:pPr>
       <w:r>
-        <w:t xml:space="preserve">AF_RF_3.1 – Ricerca prodotto: consente all’utente di ricercare un prodotto all’interno della lista dei prodotti. </w:t>
-      </w:r>
+        <w:t>AF_RF_4</w:t>
+      </w:r>
+      <w:r>
+        <w:t xml:space="preserve">.1 – Ricerca prodotto: consente all’utente di ricercare un prodotto all’interno della lista dei prodotti. </w:t>
+      </w:r>
+    </w:p>
+    <w:p>
+      <w:pPr>
+        <w:pStyle w:val="Paragrafoelenco"/>
+        <w:numPr>
+          <w:ilvl w:val="0"/>
+          <w:numId w:val="3"/>
+        </w:numPr>
+        <w:tabs>
+          <w:tab w:val="left" w:pos="1390"/>
+        </w:tabs>
+      </w:pPr>
+      <w:r>
+        <w:t xml:space="preserve">AF_RF_4.2 – </w:t>
+      </w:r>
+      <w:r>
+        <w:t>Visualizza prodotto: consente all’utente di visualizzare un prodotto</w:t>
+      </w:r>
+      <w:r>
+        <w:t>.</w:t>
+      </w:r>
+    </w:p>
+    <w:p>
+      <w:pPr>
+        <w:tabs>
+          <w:tab w:val="left" w:pos="1390"/>
+        </w:tabs>
+        <w:ind w:left="360"/>
+      </w:pPr>
+    </w:p>
+    <w:p>
+      <w:pPr>
+        <w:tabs>
+          <w:tab w:val="left" w:pos="1390"/>
+        </w:tabs>
+        <w:ind w:left="360"/>
+      </w:pPr>
+    </w:p>
+    <w:p>
+      <w:pPr>
+        <w:tabs>
+          <w:tab w:val="left" w:pos="1390"/>
+        </w:tabs>
+      </w:pPr>
+    </w:p>
+    <w:p>
+      <w:pPr>
+        <w:pBdr>
+          <w:bottom w:val="dotted" w:sz="24" w:space="1" w:color="auto"/>
+        </w:pBdr>
+        <w:tabs>
+          <w:tab w:val="left" w:pos="1390"/>
+        </w:tabs>
+        <w:rPr>
+          <w:b/>
+        </w:rPr>
+      </w:pPr>
+      <w:r>
+        <w:rPr>
+          <w:b/>
+        </w:rPr>
+        <w:lastRenderedPageBreak/>
+        <w:t>2.5</w:t>
+      </w:r>
+      <w:r>
+        <w:rPr>
+          <w:b/>
+        </w:rPr>
+        <w:t xml:space="preserve"> AF_RF_5 – GESTIONE </w:t>
+      </w:r>
+      <w:r>
+        <w:rPr>
+          <w:b/>
+        </w:rPr>
+        <w:t>CARRELLO</w:t>
+      </w:r>
+    </w:p>
+    <w:p>
+      <w:pPr>
+        <w:tabs>
+          <w:tab w:val="left" w:pos="1390"/>
+        </w:tabs>
+      </w:pPr>
+      <w:r>
+        <w:t>Questa funzionalità permette all’utente di acquistare prodotti/o all’interno del catalogo</w:t>
+      </w:r>
+    </w:p>
+    <w:p>
+      <w:pPr>
+        <w:tabs>
+          <w:tab w:val="left" w:pos="1390"/>
+        </w:tabs>
+        <w:rPr>
+          <w:b/>
+          <w:i/>
+        </w:rPr>
+      </w:pPr>
+    </w:p>
+    <w:p>
+      <w:pPr>
+        <w:tabs>
+          <w:tab w:val="left" w:pos="1390"/>
+        </w:tabs>
+        <w:rPr>
+          <w:b/>
+          <w:i/>
+        </w:rPr>
+      </w:pPr>
+      <w:r>
+        <w:rPr>
+          <w:b/>
+          <w:i/>
+        </w:rPr>
+        <w:t>Attore: Utente Registrato</w:t>
+      </w:r>
+      <w:r>
+        <w:rPr>
+          <w:b/>
+          <w:i/>
+        </w:rPr>
+        <w:t xml:space="preserve"> e Amministratore</w:t>
+      </w:r>
+    </w:p>
+    <w:p>
+      <w:pPr>
+        <w:pStyle w:val="Paragrafoelenco"/>
+        <w:numPr>
+          <w:ilvl w:val="0"/>
+          <w:numId w:val="3"/>
+        </w:numPr>
+        <w:tabs>
+          <w:tab w:val="left" w:pos="1390"/>
+        </w:tabs>
+      </w:pPr>
+      <w:r>
+        <w:t>AF_RF_5.1 –</w:t>
+      </w:r>
+      <w:r>
+        <w:t xml:space="preserve"> Contenuto carrello:</w:t>
+      </w:r>
+    </w:p>
+    <w:p>
+      <w:pPr>
+        <w:pStyle w:val="Paragrafoelenco"/>
+        <w:numPr>
+          <w:ilvl w:val="0"/>
+          <w:numId w:val="3"/>
+        </w:numPr>
+        <w:tabs>
+          <w:tab w:val="left" w:pos="1390"/>
+        </w:tabs>
+      </w:pPr>
+      <w:r>
+        <w:t>AF_RF_5.</w:t>
+      </w:r>
+      <w:r>
+        <w:t>2</w:t>
+      </w:r>
+      <w:r>
+        <w:t xml:space="preserve"> – Rimuovi elemento: </w:t>
+      </w:r>
+    </w:p>
+    <w:p>
+      <w:pPr>
+        <w:pStyle w:val="Paragrafoelenco"/>
+        <w:numPr>
+          <w:ilvl w:val="0"/>
+          <w:numId w:val="3"/>
+        </w:numPr>
+        <w:tabs>
+          <w:tab w:val="left" w:pos="1390"/>
+        </w:tabs>
+      </w:pPr>
+      <w:r>
+        <w:t>AF_RF_5.</w:t>
+      </w:r>
+      <w:r>
+        <w:t>3</w:t>
+      </w:r>
+      <w:r>
+        <w:t xml:space="preserve"> – Modifica quantità: </w:t>
+      </w:r>
+    </w:p>
+    <w:p>
+      <w:pPr>
+        <w:pStyle w:val="Paragrafoelenco"/>
+        <w:numPr>
+          <w:ilvl w:val="0"/>
+          <w:numId w:val="3"/>
+        </w:numPr>
+        <w:tabs>
+          <w:tab w:val="left" w:pos="1390"/>
+        </w:tabs>
+      </w:pPr>
+      <w:r>
+        <w:t>AF_RF_5.</w:t>
+      </w:r>
+      <w:r>
+        <w:t>4</w:t>
+      </w:r>
+      <w:r>
+        <w:t xml:space="preserve"> – Paga ora:</w:t>
+      </w:r>
+    </w:p>
+    <w:p>
+      <w:pPr>
+        <w:pStyle w:val="Paragrafoelenco"/>
+        <w:tabs>
+          <w:tab w:val="left" w:pos="1390"/>
+        </w:tabs>
+      </w:pPr>
+    </w:p>
+    <w:p>
+      <w:pPr>
+        <w:tabs>
+          <w:tab w:val="left" w:pos="1390"/>
+        </w:tabs>
+        <w:rPr>
+          <w:b/>
+          <w:i/>
+        </w:rPr>
+      </w:pPr>
+      <w:r>
+        <w:rPr>
+          <w:b/>
+          <w:i/>
+        </w:rPr>
+        <w:t>Attore: Visitatore</w:t>
+      </w:r>
+    </w:p>
+    <w:p>
+      <w:pPr>
+        <w:pStyle w:val="Paragrafoelenco"/>
+        <w:numPr>
+          <w:ilvl w:val="0"/>
+          <w:numId w:val="48"/>
+        </w:numPr>
+        <w:tabs>
+          <w:tab w:val="left" w:pos="1390"/>
+        </w:tabs>
+      </w:pPr>
+      <w:r>
+        <w:t>AF_RF_5.5</w:t>
+      </w:r>
+      <w:r>
+        <w:t xml:space="preserve"> – Contenuto carrello:</w:t>
+      </w:r>
+    </w:p>
+    <w:p>
+      <w:pPr>
+        <w:pStyle w:val="Paragrafoelenco"/>
+        <w:numPr>
+          <w:ilvl w:val="0"/>
+          <w:numId w:val="48"/>
+        </w:numPr>
+        <w:tabs>
+          <w:tab w:val="left" w:pos="1390"/>
+        </w:tabs>
+      </w:pPr>
+      <w:r>
+        <w:t>AF_RF_5.</w:t>
+      </w:r>
+      <w:r>
+        <w:t>6</w:t>
+      </w:r>
+      <w:r>
+        <w:t xml:space="preserve"> – Rimuovi elemento: </w:t>
+      </w:r>
+    </w:p>
+    <w:p>
+      <w:pPr>
+        <w:pStyle w:val="Paragrafoelenco"/>
+        <w:numPr>
+          <w:ilvl w:val="0"/>
+          <w:numId w:val="48"/>
+        </w:numPr>
+        <w:tabs>
+          <w:tab w:val="left" w:pos="1390"/>
+        </w:tabs>
+      </w:pPr>
+      <w:r>
+        <w:t>AF_RF_5.7</w:t>
+      </w:r>
+      <w:r>
+        <w:t xml:space="preserve"> – Modifica quantità: </w:t>
+      </w:r>
+    </w:p>
+    <w:p>
+      <w:pPr>
+        <w:pStyle w:val="Paragrafoelenco"/>
+        <w:numPr>
+          <w:ilvl w:val="0"/>
+          <w:numId w:val="48"/>
+        </w:numPr>
+        <w:tabs>
+          <w:tab w:val="left" w:pos="1390"/>
+        </w:tabs>
+      </w:pPr>
+      <w:r>
+        <w:t>AF_RF_5.</w:t>
+      </w:r>
+      <w:r>
+        <w:t>8</w:t>
+      </w:r>
+      <w:r>
+        <w:t xml:space="preserve"> – Paga ora:</w:t>
+      </w:r>
+    </w:p>
+    <w:p>
+      <w:pPr>
+        <w:pStyle w:val="Paragrafoelenco"/>
+        <w:tabs>
+          <w:tab w:val="left" w:pos="1390"/>
+        </w:tabs>
+      </w:pPr>
+    </w:p>
+    <w:p>
+      <w:pPr>
+        <w:tabs>
+          <w:tab w:val="left" w:pos="1390"/>
+        </w:tabs>
+      </w:pPr>
+    </w:p>
+    <w:p>
+      <w:pPr>
+        <w:tabs>
+          <w:tab w:val="left" w:pos="1390"/>
+        </w:tabs>
+      </w:pPr>
+    </w:p>
+    <w:p>
+      <w:pPr>
+        <w:tabs>
+          <w:tab w:val="left" w:pos="1390"/>
+        </w:tabs>
+      </w:pPr>
+    </w:p>
+    <w:p>
+      <w:pPr>
+        <w:tabs>
+          <w:tab w:val="left" w:pos="1390"/>
+        </w:tabs>
+      </w:pPr>
+    </w:p>
+    <w:p>
+      <w:pPr>
+        <w:tabs>
+          <w:tab w:val="left" w:pos="1390"/>
+        </w:tabs>
+      </w:pPr>
+    </w:p>
+    <w:p>
+      <w:pPr>
+        <w:tabs>
+          <w:tab w:val="left" w:pos="1390"/>
+        </w:tabs>
+      </w:pPr>
+    </w:p>
+    <w:p>
+      <w:pPr>
+        <w:tabs>
+          <w:tab w:val="left" w:pos="1390"/>
+        </w:tabs>
+      </w:pPr>
+    </w:p>
+    <w:p>
+      <w:pPr>
+        <w:tabs>
+          <w:tab w:val="left" w:pos="1390"/>
+        </w:tabs>
+      </w:pPr>
+    </w:p>
+    <w:p>
+      <w:pPr>
+        <w:tabs>
+          <w:tab w:val="left" w:pos="1390"/>
+        </w:tabs>
+      </w:pPr>
+    </w:p>
+    <w:p>
+      <w:pPr>
+        <w:tabs>
+          <w:tab w:val="left" w:pos="1390"/>
+        </w:tabs>
+      </w:pPr>
+    </w:p>
+    <w:p>
+      <w:pPr>
+        <w:tabs>
+          <w:tab w:val="left" w:pos="1390"/>
+        </w:tabs>
+      </w:pPr>
+    </w:p>
+    <w:p>
+      <w:pPr>
+        <w:tabs>
+          <w:tab w:val="left" w:pos="1390"/>
+        </w:tabs>
+      </w:pPr>
+    </w:p>
+    <w:p>
+      <w:pPr>
+        <w:tabs>
+          <w:tab w:val="left" w:pos="1390"/>
+        </w:tabs>
+      </w:pPr>
     </w:p>
     <w:p>
       <w:pPr>
@@ -10421,7 +11112,65 @@
         </w:drawing>
       </w:r>
     </w:p>
-    <w:p/>
+    <w:p>
+      <w:pPr>
+        <w:jc w:val="center"/>
+      </w:pPr>
+      <w:r>
+        <w:rPr>
+          <w:noProof/>
+          <w:lang w:eastAsia="it-IT"/>
+        </w:rPr>
+        <w:drawing>
+          <wp:inline distT="0" distB="0" distL="0" distR="0">
+            <wp:extent cx="5048250" cy="1714500"/>
+            <wp:effectExtent l="0" t="0" r="0" b="0"/>
+            <wp:docPr id="8" name="Immagine 8" descr="C:\Users\dimy1\OneDrive\Desktop\UseCase\gestione prodotto utente.png"/>
+            <wp:cNvGraphicFramePr>
+              <a:graphicFrameLocks xmlns:a="http://schemas.openxmlformats.org/drawingml/2006/main" noChangeAspect="1"/>
+            </wp:cNvGraphicFramePr>
+            <a:graphic xmlns:a="http://schemas.openxmlformats.org/drawingml/2006/main">
+              <a:graphicData uri="http://schemas.openxmlformats.org/drawingml/2006/picture">
+                <pic:pic xmlns:pic="http://schemas.openxmlformats.org/drawingml/2006/picture">
+                  <pic:nvPicPr>
+                    <pic:cNvPr id="0" name="Picture 1" descr="C:\Users\dimy1\OneDrive\Desktop\UseCase\gestione prodotto utente.png"/>
+                    <pic:cNvPicPr>
+                      <a:picLocks noChangeAspect="1" noChangeArrowheads="1"/>
+                    </pic:cNvPicPr>
+                  </pic:nvPicPr>
+                  <pic:blipFill>
+                    <a:blip r:embed="rId13">
+                      <a:extLst>
+                        <a:ext uri="{28A0092B-C50C-407E-A947-70E740481C1C}">
+                          <a14:useLocalDpi xmlns:a14="http://schemas.microsoft.com/office/drawing/2010/main" val="0"/>
+                        </a:ext>
+                      </a:extLst>
+                    </a:blip>
+                    <a:srcRect/>
+                    <a:stretch>
+                      <a:fillRect/>
+                    </a:stretch>
+                  </pic:blipFill>
+                  <pic:spPr bwMode="auto">
+                    <a:xfrm>
+                      <a:off x="0" y="0"/>
+                      <a:ext cx="5048250" cy="1714500"/>
+                    </a:xfrm>
+                    <a:prstGeom prst="rect">
+                      <a:avLst/>
+                    </a:prstGeom>
+                    <a:noFill/>
+                    <a:ln>
+                      <a:noFill/>
+                    </a:ln>
+                  </pic:spPr>
+                </pic:pic>
+              </a:graphicData>
+            </a:graphic>
+          </wp:inline>
+        </w:drawing>
+      </w:r>
+    </w:p>
     <w:tbl>
       <w:tblPr>
         <w:tblStyle w:val="Grigliatabella"/>
@@ -10476,14 +11225,13 @@
                 <w:b/>
                 <w:sz w:val="24"/>
               </w:rPr>
-              <w:t xml:space="preserve"> – Aggiungi </w:t>
-            </w:r>
-            <w:r>
-              <w:rPr>
-                <w:b/>
-                <w:sz w:val="24"/>
-              </w:rPr>
-              <w:t>Prodotto</w:t>
+              <w:t xml:space="preserve"> – </w:t>
+            </w:r>
+            <w:r>
+              <w:rPr>
+                <w:b/>
+              </w:rPr>
+              <w:t>Visualizza prodotto</w:t>
             </w:r>
           </w:p>
         </w:tc>
@@ -10519,19 +11267,6 @@
                 <w:sz w:val="24"/>
               </w:rPr>
             </w:pPr>
-            <w:r>
-              <w:rPr>
-                <w:sz w:val="24"/>
-              </w:rPr>
-              <w:t xml:space="preserve">Iniziata da </w:t>
-            </w:r>
-            <w:r>
-              <w:rPr>
-                <w:i/>
-                <w:sz w:val="24"/>
-              </w:rPr>
-              <w:t>Utente Amministratore</w:t>
-            </w:r>
           </w:p>
         </w:tc>
       </w:tr>
@@ -10621,12 +11356,6 @@
                       <w:sz w:val="24"/>
                     </w:rPr>
                   </w:pPr>
-                  <w:r>
-                    <w:rPr>
-                      <w:sz w:val="24"/>
-                    </w:rPr>
-                    <w:t>1. L’utente clicca sul pulsante “Aggiungi Prodotto”.</w:t>
-                  </w:r>
                 </w:p>
               </w:tc>
               <w:tc>
@@ -10665,12 +11394,6 @@
                       <w:sz w:val="24"/>
                     </w:rPr>
                   </w:pPr>
-                  <w:r>
-                    <w:rPr>
-                      <w:sz w:val="24"/>
-                    </w:rPr>
-                    <w:t>2. Il Sistema mostra un form con i campi da compilare.</w:t>
-                  </w:r>
                 </w:p>
               </w:tc>
             </w:tr>
@@ -10681,246 +11404,11 @@
                 </w:tcPr>
                 <w:p>
                   <w:pPr>
-                    <w:rPr>
-                      <w:sz w:val="24"/>
-                    </w:rPr>
-                  </w:pPr>
-                  <w:r>
-                    <w:rPr>
-                      <w:sz w:val="24"/>
-                    </w:rPr>
-                    <w:t xml:space="preserve">3. L’utente inserisce i seguenti dati: </w:t>
-                  </w:r>
-                </w:p>
-                <w:p>
-                  <w:pPr>
-                    <w:pStyle w:val="Paragrafoelenco"/>
-                    <w:numPr>
-                      <w:ilvl w:val="0"/>
-                      <w:numId w:val="34"/>
-                    </w:numPr>
-                    <w:rPr>
-                      <w:sz w:val="24"/>
-                    </w:rPr>
-                  </w:pPr>
-                  <w:r>
-                    <w:rPr>
-                      <w:sz w:val="24"/>
-                    </w:rPr>
-                    <w:t>Categoria di Appartenenza</w:t>
-                  </w:r>
-                </w:p>
-                <w:p>
-                  <w:pPr>
-                    <w:pStyle w:val="Paragrafoelenco"/>
-                    <w:numPr>
-                      <w:ilvl w:val="0"/>
-                      <w:numId w:val="34"/>
-                    </w:numPr>
-                    <w:rPr>
-                      <w:sz w:val="24"/>
-                    </w:rPr>
-                  </w:pPr>
-                  <w:r>
-                    <w:rPr>
-                      <w:sz w:val="24"/>
-                    </w:rPr>
-                    <w:t>Nome</w:t>
-                  </w:r>
-                </w:p>
-                <w:p>
-                  <w:pPr>
-                    <w:pStyle w:val="Paragrafoelenco"/>
-                    <w:numPr>
-                      <w:ilvl w:val="0"/>
-                      <w:numId w:val="34"/>
-                    </w:numPr>
-                    <w:rPr>
-                      <w:sz w:val="24"/>
-                    </w:rPr>
-                  </w:pPr>
-                  <w:r>
-                    <w:rPr>
-                      <w:sz w:val="24"/>
-                    </w:rPr>
-                    <w:t>Descrizione</w:t>
-                  </w:r>
-                </w:p>
-                <w:p>
-                  <w:pPr>
-                    <w:pStyle w:val="Paragrafoelenco"/>
-                    <w:numPr>
-                      <w:ilvl w:val="0"/>
-                      <w:numId w:val="34"/>
-                    </w:numPr>
-                    <w:rPr>
-                      <w:sz w:val="24"/>
-                    </w:rPr>
-                  </w:pPr>
-                  <w:r>
-                    <w:rPr>
-                      <w:sz w:val="24"/>
-                    </w:rPr>
-                    <w:t>Annata</w:t>
-                  </w:r>
-                </w:p>
-                <w:p>
-                  <w:pPr>
-                    <w:pStyle w:val="Paragrafoelenco"/>
-                    <w:numPr>
-                      <w:ilvl w:val="0"/>
-                      <w:numId w:val="34"/>
-                    </w:numPr>
-                    <w:rPr>
-                      <w:sz w:val="24"/>
-                    </w:rPr>
-                  </w:pPr>
-                  <w:r>
-                    <w:rPr>
-                      <w:sz w:val="24"/>
-                    </w:rPr>
-                    <w:t>Regione</w:t>
-                  </w:r>
-                </w:p>
-                <w:p>
-                  <w:pPr>
-                    <w:pStyle w:val="Paragrafoelenco"/>
-                    <w:numPr>
-                      <w:ilvl w:val="0"/>
-                      <w:numId w:val="34"/>
-                    </w:numPr>
-                    <w:rPr>
-                      <w:sz w:val="24"/>
-                    </w:rPr>
-                  </w:pPr>
-                  <w:r>
-                    <w:rPr>
-                      <w:sz w:val="24"/>
-                    </w:rPr>
-                    <w:t>Gradazione</w:t>
-                  </w:r>
-                </w:p>
-                <w:p>
-                  <w:pPr>
-                    <w:pStyle w:val="Paragrafoelenco"/>
-                    <w:numPr>
-                      <w:ilvl w:val="0"/>
-                      <w:numId w:val="34"/>
-                    </w:numPr>
-                    <w:rPr>
-                      <w:sz w:val="24"/>
-                    </w:rPr>
-                  </w:pPr>
-                  <w:r>
-                    <w:rPr>
-                      <w:sz w:val="24"/>
-                    </w:rPr>
-                    <w:t>Formato</w:t>
-                  </w:r>
-                </w:p>
-                <w:p>
-                  <w:pPr>
-                    <w:pStyle w:val="Paragrafoelenco"/>
-                    <w:numPr>
-                      <w:ilvl w:val="0"/>
-                      <w:numId w:val="34"/>
-                    </w:numPr>
-                    <w:rPr>
-                      <w:sz w:val="24"/>
-                    </w:rPr>
-                  </w:pPr>
-                  <w:r>
-                    <w:rPr>
-                      <w:sz w:val="24"/>
-                    </w:rPr>
-                    <w:t>Disponibilità</w:t>
-                  </w:r>
-                </w:p>
-                <w:p>
-                  <w:pPr>
-                    <w:pStyle w:val="Paragrafoelenco"/>
-                    <w:numPr>
-                      <w:ilvl w:val="0"/>
-                      <w:numId w:val="34"/>
-                    </w:numPr>
-                    <w:rPr>
-                      <w:sz w:val="24"/>
-                    </w:rPr>
-                  </w:pPr>
-                  <w:r>
-                    <w:rPr>
-                      <w:sz w:val="24"/>
-                    </w:rPr>
-                    <w:t>Tipo</w:t>
-                  </w:r>
-                </w:p>
-                <w:p>
-                  <w:pPr>
-                    <w:pStyle w:val="Paragrafoelenco"/>
-                    <w:numPr>
-                      <w:ilvl w:val="0"/>
-                      <w:numId w:val="34"/>
-                    </w:numPr>
-                    <w:rPr>
-                      <w:sz w:val="24"/>
-                    </w:rPr>
-                  </w:pPr>
-                  <w:r>
-                    <w:rPr>
-                      <w:sz w:val="24"/>
-                    </w:rPr>
-                    <w:t>Prezzo</w:t>
-                  </w:r>
-                </w:p>
-                <w:p>
-                  <w:pPr>
-                    <w:pStyle w:val="Paragrafoelenco"/>
-                    <w:numPr>
-                      <w:ilvl w:val="0"/>
-                      <w:numId w:val="34"/>
-                    </w:numPr>
-                    <w:rPr>
-                      <w:sz w:val="24"/>
-                    </w:rPr>
-                  </w:pPr>
-                  <w:r>
-                    <w:rPr>
-                      <w:sz w:val="24"/>
-                    </w:rPr>
-                    <w:t>Sconto</w:t>
-                  </w:r>
-                </w:p>
-                <w:p>
-                  <w:pPr>
-                    <w:pStyle w:val="Paragrafoelenco"/>
-                    <w:numPr>
-                      <w:ilvl w:val="0"/>
-                      <w:numId w:val="34"/>
-                    </w:numPr>
-                    <w:rPr>
-                      <w:sz w:val="24"/>
-                    </w:rPr>
-                  </w:pPr>
-                  <w:r>
-                    <w:rPr>
-                      <w:sz w:val="24"/>
-                    </w:rPr>
-                    <w:t>Immagine da aggiungere</w:t>
-                  </w:r>
-                </w:p>
-                <w:p>
-                  <w:pPr>
                     <w:ind w:left="360"/>
                     <w:rPr>
                       <w:sz w:val="24"/>
                     </w:rPr>
                   </w:pPr>
-                  <w:r>
-                    <w:rPr>
-                      <w:sz w:val="24"/>
-                    </w:rPr>
-                    <w:t>E clicca sul pulsante “Aggiungi”.</w:t>
-                  </w:r>
                 </w:p>
               </w:tc>
               <w:tc>
@@ -10959,12 +11447,6 @@
                       <w:sz w:val="24"/>
                     </w:rPr>
                   </w:pPr>
-                  <w:r>
-                    <w:rPr>
-                      <w:sz w:val="24"/>
-                    </w:rPr>
-                    <w:t xml:space="preserve">4. Se conformi agli standard noti, il sistema aggiunge il prodotto alla lista dei prodotti. </w:t>
-                  </w:r>
                 </w:p>
               </w:tc>
             </w:tr>
@@ -11014,12 +11496,6 @@
                 <w:sz w:val="24"/>
               </w:rPr>
             </w:pPr>
-            <w:r>
-              <w:rPr>
-                <w:sz w:val="24"/>
-              </w:rPr>
-              <w:t xml:space="preserve">L’utente loggato è un amministratore e si trova nella pagina personale. </w:t>
-            </w:r>
           </w:p>
         </w:tc>
       </w:tr>
@@ -11040,7 +11516,1087 @@
                 <w:b/>
                 <w:sz w:val="24"/>
               </w:rPr>
-              <w:lastRenderedPageBreak/>
+              <w:t>Condizione di Uscita:</w:t>
+            </w:r>
+          </w:p>
+        </w:tc>
+        <w:tc>
+          <w:tcPr>
+            <w:tcW w:w="6656" w:type="dxa"/>
+          </w:tcPr>
+          <w:p>
+            <w:pPr>
+              <w:pStyle w:val="Paragrafoelenco"/>
+              <w:numPr>
+                <w:ilvl w:val="0"/>
+                <w:numId w:val="35"/>
+              </w:numPr>
+              <w:rPr>
+                <w:sz w:val="24"/>
+              </w:rPr>
+            </w:pPr>
+          </w:p>
+        </w:tc>
+      </w:tr>
+      <w:tr>
+        <w:tc>
+          <w:tcPr>
+            <w:tcW w:w="2972" w:type="dxa"/>
+          </w:tcPr>
+          <w:p>
+            <w:pPr>
+              <w:rPr>
+                <w:b/>
+                <w:sz w:val="24"/>
+              </w:rPr>
+            </w:pPr>
+            <w:r>
+              <w:rPr>
+                <w:b/>
+                <w:sz w:val="24"/>
+              </w:rPr>
+              <w:t xml:space="preserve">Eccezioni: </w:t>
+            </w:r>
+          </w:p>
+        </w:tc>
+        <w:tc>
+          <w:tcPr>
+            <w:tcW w:w="6656" w:type="dxa"/>
+          </w:tcPr>
+          <w:p>
+            <w:pPr>
+              <w:rPr>
+                <w:sz w:val="24"/>
+              </w:rPr>
+            </w:pPr>
+          </w:p>
+        </w:tc>
+      </w:tr>
+    </w:tbl>
+    <w:p/>
+    <w:tbl>
+      <w:tblPr>
+        <w:tblStyle w:val="Grigliatabella"/>
+        <w:tblW w:w="0" w:type="auto"/>
+        <w:tblLook w:val="04A0" w:firstRow="1" w:lastRow="0" w:firstColumn="1" w:lastColumn="0" w:noHBand="0" w:noVBand="1"/>
+      </w:tblPr>
+      <w:tblGrid>
+        <w:gridCol w:w="2853"/>
+        <w:gridCol w:w="6775"/>
+      </w:tblGrid>
+      <w:tr>
+        <w:tc>
+          <w:tcPr>
+            <w:tcW w:w="2972" w:type="dxa"/>
+          </w:tcPr>
+          <w:p>
+            <w:pPr>
+              <w:rPr>
+                <w:b/>
+                <w:sz w:val="24"/>
+              </w:rPr>
+            </w:pPr>
+            <w:r>
+              <w:rPr>
+                <w:b/>
+                <w:sz w:val="24"/>
+              </w:rPr>
+              <w:t>Nome caso d’uso</w:t>
+            </w:r>
+          </w:p>
+        </w:tc>
+        <w:tc>
+          <w:tcPr>
+            <w:tcW w:w="6656" w:type="dxa"/>
+          </w:tcPr>
+          <w:p>
+            <w:pPr>
+              <w:rPr>
+                <w:b/>
+                <w:sz w:val="24"/>
+              </w:rPr>
+            </w:pPr>
+            <w:r>
+              <w:rPr>
+                <w:b/>
+                <w:sz w:val="24"/>
+              </w:rPr>
+              <w:t>UC_2.2</w:t>
+            </w:r>
+            <w:r>
+              <w:rPr>
+                <w:b/>
+                <w:sz w:val="24"/>
+              </w:rPr>
+              <w:t xml:space="preserve"> –</w:t>
+            </w:r>
+            <w:r>
+              <w:rPr>
+                <w:b/>
+              </w:rPr>
+              <w:t xml:space="preserve"> Aggiunta al carrello</w:t>
+            </w:r>
+          </w:p>
+        </w:tc>
+      </w:tr>
+      <w:tr>
+        <w:tc>
+          <w:tcPr>
+            <w:tcW w:w="2972" w:type="dxa"/>
+          </w:tcPr>
+          <w:p>
+            <w:pPr>
+              <w:rPr>
+                <w:b/>
+                <w:sz w:val="24"/>
+              </w:rPr>
+            </w:pPr>
+            <w:r>
+              <w:rPr>
+                <w:b/>
+                <w:sz w:val="24"/>
+              </w:rPr>
+              <w:t>Attori - Partecipanti</w:t>
+            </w:r>
+          </w:p>
+        </w:tc>
+        <w:tc>
+          <w:tcPr>
+            <w:tcW w:w="6656" w:type="dxa"/>
+          </w:tcPr>
+          <w:p>
+            <w:pPr>
+              <w:rPr>
+                <w:sz w:val="24"/>
+              </w:rPr>
+            </w:pPr>
+          </w:p>
+        </w:tc>
+      </w:tr>
+      <w:tr>
+        <w:tc>
+          <w:tcPr>
+            <w:tcW w:w="2972" w:type="dxa"/>
+          </w:tcPr>
+          <w:p>
+            <w:pPr>
+              <w:rPr>
+                <w:b/>
+                <w:sz w:val="24"/>
+              </w:rPr>
+            </w:pPr>
+            <w:r>
+              <w:rPr>
+                <w:b/>
+                <w:sz w:val="24"/>
+              </w:rPr>
+              <w:t>Flusso degli Eventi</w:t>
+            </w:r>
+          </w:p>
+        </w:tc>
+        <w:tc>
+          <w:tcPr>
+            <w:tcW w:w="6656" w:type="dxa"/>
+          </w:tcPr>
+          <w:tbl>
+            <w:tblPr>
+              <w:tblStyle w:val="Grigliatabella"/>
+              <w:tblW w:w="6549" w:type="dxa"/>
+              <w:tblLook w:val="04A0" w:firstRow="1" w:lastRow="0" w:firstColumn="1" w:lastColumn="0" w:noHBand="0" w:noVBand="1"/>
+            </w:tblPr>
+            <w:tblGrid>
+              <w:gridCol w:w="3431"/>
+              <w:gridCol w:w="3118"/>
+            </w:tblGrid>
+            <w:tr>
+              <w:tc>
+                <w:tcPr>
+                  <w:tcW w:w="3431" w:type="dxa"/>
+                  <w:shd w:val="clear" w:color="auto" w:fill="D9D9D9" w:themeFill="background1" w:themeFillShade="D9"/>
+                </w:tcPr>
+                <w:p>
+                  <w:pPr>
+                    <w:rPr>
+                      <w:sz w:val="24"/>
+                    </w:rPr>
+                  </w:pPr>
+                  <w:r>
+                    <w:rPr>
+                      <w:sz w:val="24"/>
+                    </w:rPr>
+                    <w:t>Attore</w:t>
+                  </w:r>
+                </w:p>
+              </w:tc>
+              <w:tc>
+                <w:tcPr>
+                  <w:tcW w:w="3118" w:type="dxa"/>
+                  <w:shd w:val="clear" w:color="auto" w:fill="D9D9D9" w:themeFill="background1" w:themeFillShade="D9"/>
+                </w:tcPr>
+                <w:p>
+                  <w:pPr>
+                    <w:rPr>
+                      <w:sz w:val="24"/>
+                    </w:rPr>
+                  </w:pPr>
+                  <w:r>
+                    <w:rPr>
+                      <w:sz w:val="24"/>
+                    </w:rPr>
+                    <w:t>Sistema</w:t>
+                  </w:r>
+                </w:p>
+              </w:tc>
+            </w:tr>
+            <w:tr>
+              <w:tc>
+                <w:tcPr>
+                  <w:tcW w:w="3431" w:type="dxa"/>
+                </w:tcPr>
+                <w:p>
+                  <w:pPr>
+                    <w:rPr>
+                      <w:sz w:val="24"/>
+                    </w:rPr>
+                  </w:pPr>
+                </w:p>
+              </w:tc>
+              <w:tc>
+                <w:tcPr>
+                  <w:tcW w:w="3118" w:type="dxa"/>
+                </w:tcPr>
+                <w:p>
+                  <w:pPr>
+                    <w:rPr>
+                      <w:sz w:val="24"/>
+                    </w:rPr>
+                  </w:pPr>
+                </w:p>
+              </w:tc>
+            </w:tr>
+            <w:tr>
+              <w:tc>
+                <w:tcPr>
+                  <w:tcW w:w="3431" w:type="dxa"/>
+                </w:tcPr>
+                <w:p>
+                  <w:pPr>
+                    <w:rPr>
+                      <w:sz w:val="24"/>
+                    </w:rPr>
+                  </w:pPr>
+                </w:p>
+              </w:tc>
+              <w:tc>
+                <w:tcPr>
+                  <w:tcW w:w="3118" w:type="dxa"/>
+                </w:tcPr>
+                <w:p>
+                  <w:pPr>
+                    <w:rPr>
+                      <w:sz w:val="24"/>
+                    </w:rPr>
+                  </w:pPr>
+                </w:p>
+              </w:tc>
+            </w:tr>
+            <w:tr>
+              <w:tc>
+                <w:tcPr>
+                  <w:tcW w:w="3431" w:type="dxa"/>
+                </w:tcPr>
+                <w:p>
+                  <w:pPr>
+                    <w:ind w:left="360"/>
+                    <w:rPr>
+                      <w:sz w:val="24"/>
+                    </w:rPr>
+                  </w:pPr>
+                </w:p>
+              </w:tc>
+              <w:tc>
+                <w:tcPr>
+                  <w:tcW w:w="3118" w:type="dxa"/>
+                </w:tcPr>
+                <w:p>
+                  <w:pPr>
+                    <w:rPr>
+                      <w:sz w:val="24"/>
+                    </w:rPr>
+                  </w:pPr>
+                </w:p>
+              </w:tc>
+            </w:tr>
+            <w:tr>
+              <w:tc>
+                <w:tcPr>
+                  <w:tcW w:w="3431" w:type="dxa"/>
+                </w:tcPr>
+                <w:p>
+                  <w:pPr>
+                    <w:rPr>
+                      <w:sz w:val="24"/>
+                    </w:rPr>
+                  </w:pPr>
+                </w:p>
+              </w:tc>
+              <w:tc>
+                <w:tcPr>
+                  <w:tcW w:w="3118" w:type="dxa"/>
+                </w:tcPr>
+                <w:p>
+                  <w:pPr>
+                    <w:rPr>
+                      <w:sz w:val="24"/>
+                    </w:rPr>
+                  </w:pPr>
+                </w:p>
+              </w:tc>
+            </w:tr>
+          </w:tbl>
+          <w:p>
+            <w:pPr>
+              <w:rPr>
+                <w:sz w:val="24"/>
+              </w:rPr>
+            </w:pPr>
+          </w:p>
+        </w:tc>
+      </w:tr>
+      <w:tr>
+        <w:tc>
+          <w:tcPr>
+            <w:tcW w:w="2972" w:type="dxa"/>
+          </w:tcPr>
+          <w:p>
+            <w:pPr>
+              <w:rPr>
+                <w:b/>
+                <w:sz w:val="24"/>
+              </w:rPr>
+            </w:pPr>
+            <w:r>
+              <w:rPr>
+                <w:b/>
+                <w:sz w:val="24"/>
+              </w:rPr>
+              <w:t xml:space="preserve">Condizione di Entrata: </w:t>
+            </w:r>
+          </w:p>
+        </w:tc>
+        <w:tc>
+          <w:tcPr>
+            <w:tcW w:w="6656" w:type="dxa"/>
+          </w:tcPr>
+          <w:p>
+            <w:pPr>
+              <w:pStyle w:val="Paragrafoelenco"/>
+              <w:numPr>
+                <w:ilvl w:val="0"/>
+                <w:numId w:val="35"/>
+              </w:numPr>
+              <w:rPr>
+                <w:sz w:val="24"/>
+              </w:rPr>
+            </w:pPr>
+          </w:p>
+        </w:tc>
+      </w:tr>
+      <w:tr>
+        <w:tc>
+          <w:tcPr>
+            <w:tcW w:w="2972" w:type="dxa"/>
+          </w:tcPr>
+          <w:p>
+            <w:pPr>
+              <w:rPr>
+                <w:b/>
+                <w:sz w:val="24"/>
+              </w:rPr>
+            </w:pPr>
+            <w:r>
+              <w:rPr>
+                <w:b/>
+                <w:sz w:val="24"/>
+              </w:rPr>
+              <w:t>Condizione di Uscita:</w:t>
+            </w:r>
+          </w:p>
+        </w:tc>
+        <w:tc>
+          <w:tcPr>
+            <w:tcW w:w="6656" w:type="dxa"/>
+          </w:tcPr>
+          <w:p>
+            <w:pPr>
+              <w:pStyle w:val="Paragrafoelenco"/>
+              <w:numPr>
+                <w:ilvl w:val="0"/>
+                <w:numId w:val="35"/>
+              </w:numPr>
+              <w:rPr>
+                <w:sz w:val="24"/>
+              </w:rPr>
+            </w:pPr>
+          </w:p>
+        </w:tc>
+      </w:tr>
+      <w:tr>
+        <w:tc>
+          <w:tcPr>
+            <w:tcW w:w="2972" w:type="dxa"/>
+          </w:tcPr>
+          <w:p>
+            <w:pPr>
+              <w:rPr>
+                <w:b/>
+                <w:sz w:val="24"/>
+              </w:rPr>
+            </w:pPr>
+            <w:r>
+              <w:rPr>
+                <w:b/>
+                <w:sz w:val="24"/>
+              </w:rPr>
+              <w:t xml:space="preserve">Eccezioni: </w:t>
+            </w:r>
+          </w:p>
+        </w:tc>
+        <w:tc>
+          <w:tcPr>
+            <w:tcW w:w="6656" w:type="dxa"/>
+          </w:tcPr>
+          <w:p>
+            <w:pPr>
+              <w:rPr>
+                <w:sz w:val="24"/>
+              </w:rPr>
+            </w:pPr>
+          </w:p>
+        </w:tc>
+      </w:tr>
+    </w:tbl>
+    <w:p/>
+    <w:p/>
+    <w:p/>
+    <w:tbl>
+      <w:tblPr>
+        <w:tblStyle w:val="Grigliatabella"/>
+        <w:tblW w:w="0" w:type="auto"/>
+        <w:tblLook w:val="04A0" w:firstRow="1" w:lastRow="0" w:firstColumn="1" w:lastColumn="0" w:noHBand="0" w:noVBand="1"/>
+      </w:tblPr>
+      <w:tblGrid>
+        <w:gridCol w:w="2853"/>
+        <w:gridCol w:w="6775"/>
+      </w:tblGrid>
+      <w:tr>
+        <w:tc>
+          <w:tcPr>
+            <w:tcW w:w="2972" w:type="dxa"/>
+          </w:tcPr>
+          <w:p>
+            <w:pPr>
+              <w:rPr>
+                <w:b/>
+                <w:sz w:val="24"/>
+              </w:rPr>
+            </w:pPr>
+            <w:r>
+              <w:rPr>
+                <w:b/>
+                <w:sz w:val="24"/>
+              </w:rPr>
+              <w:t>Nome caso d’uso</w:t>
+            </w:r>
+          </w:p>
+        </w:tc>
+        <w:tc>
+          <w:tcPr>
+            <w:tcW w:w="6656" w:type="dxa"/>
+          </w:tcPr>
+          <w:p>
+            <w:pPr>
+              <w:rPr>
+                <w:b/>
+                <w:sz w:val="24"/>
+              </w:rPr>
+            </w:pPr>
+            <w:r>
+              <w:rPr>
+                <w:b/>
+                <w:sz w:val="24"/>
+              </w:rPr>
+              <w:t>UC_2.0</w:t>
+            </w:r>
+            <w:r>
+              <w:rPr>
+                <w:b/>
+                <w:sz w:val="24"/>
+              </w:rPr>
+              <w:t xml:space="preserve"> – Aggiungi </w:t>
+            </w:r>
+            <w:r>
+              <w:rPr>
+                <w:b/>
+                <w:sz w:val="24"/>
+              </w:rPr>
+              <w:t>Prodotto</w:t>
+            </w:r>
+          </w:p>
+        </w:tc>
+      </w:tr>
+      <w:tr>
+        <w:tc>
+          <w:tcPr>
+            <w:tcW w:w="2972" w:type="dxa"/>
+          </w:tcPr>
+          <w:p>
+            <w:pPr>
+              <w:rPr>
+                <w:b/>
+                <w:sz w:val="24"/>
+              </w:rPr>
+            </w:pPr>
+            <w:r>
+              <w:rPr>
+                <w:b/>
+                <w:sz w:val="24"/>
+              </w:rPr>
+              <w:t>Attori - Partecipanti</w:t>
+            </w:r>
+          </w:p>
+        </w:tc>
+        <w:tc>
+          <w:tcPr>
+            <w:tcW w:w="6656" w:type="dxa"/>
+          </w:tcPr>
+          <w:p>
+            <w:pPr>
+              <w:rPr>
+                <w:sz w:val="24"/>
+              </w:rPr>
+            </w:pPr>
+            <w:r>
+              <w:rPr>
+                <w:sz w:val="24"/>
+              </w:rPr>
+              <w:t xml:space="preserve">Iniziata da </w:t>
+            </w:r>
+            <w:r>
+              <w:rPr>
+                <w:i/>
+                <w:sz w:val="24"/>
+              </w:rPr>
+              <w:t>Utente Amministratore</w:t>
+            </w:r>
+          </w:p>
+        </w:tc>
+      </w:tr>
+      <w:tr>
+        <w:tc>
+          <w:tcPr>
+            <w:tcW w:w="2972" w:type="dxa"/>
+          </w:tcPr>
+          <w:p>
+            <w:pPr>
+              <w:rPr>
+                <w:b/>
+                <w:sz w:val="24"/>
+              </w:rPr>
+            </w:pPr>
+            <w:r>
+              <w:rPr>
+                <w:b/>
+                <w:sz w:val="24"/>
+              </w:rPr>
+              <w:t>Flusso degli Eventi</w:t>
+            </w:r>
+          </w:p>
+        </w:tc>
+        <w:tc>
+          <w:tcPr>
+            <w:tcW w:w="6656" w:type="dxa"/>
+          </w:tcPr>
+          <w:tbl>
+            <w:tblPr>
+              <w:tblStyle w:val="Grigliatabella"/>
+              <w:tblW w:w="6549" w:type="dxa"/>
+              <w:tblLook w:val="04A0" w:firstRow="1" w:lastRow="0" w:firstColumn="1" w:lastColumn="0" w:noHBand="0" w:noVBand="1"/>
+            </w:tblPr>
+            <w:tblGrid>
+              <w:gridCol w:w="3431"/>
+              <w:gridCol w:w="3118"/>
+            </w:tblGrid>
+            <w:tr>
+              <w:tc>
+                <w:tcPr>
+                  <w:tcW w:w="3431" w:type="dxa"/>
+                  <w:shd w:val="clear" w:color="auto" w:fill="D9D9D9" w:themeFill="background1" w:themeFillShade="D9"/>
+                </w:tcPr>
+                <w:p>
+                  <w:pPr>
+                    <w:rPr>
+                      <w:sz w:val="24"/>
+                    </w:rPr>
+                  </w:pPr>
+                  <w:r>
+                    <w:rPr>
+                      <w:sz w:val="24"/>
+                    </w:rPr>
+                    <w:t>Attore</w:t>
+                  </w:r>
+                </w:p>
+              </w:tc>
+              <w:tc>
+                <w:tcPr>
+                  <w:tcW w:w="3118" w:type="dxa"/>
+                  <w:shd w:val="clear" w:color="auto" w:fill="D9D9D9" w:themeFill="background1" w:themeFillShade="D9"/>
+                </w:tcPr>
+                <w:p>
+                  <w:pPr>
+                    <w:rPr>
+                      <w:sz w:val="24"/>
+                    </w:rPr>
+                  </w:pPr>
+                  <w:r>
+                    <w:rPr>
+                      <w:sz w:val="24"/>
+                    </w:rPr>
+                    <w:t>Sistema</w:t>
+                  </w:r>
+                </w:p>
+              </w:tc>
+            </w:tr>
+            <w:tr>
+              <w:tc>
+                <w:tcPr>
+                  <w:tcW w:w="3431" w:type="dxa"/>
+                </w:tcPr>
+                <w:p>
+                  <w:pPr>
+                    <w:rPr>
+                      <w:sz w:val="24"/>
+                    </w:rPr>
+                  </w:pPr>
+                  <w:r>
+                    <w:rPr>
+                      <w:sz w:val="24"/>
+                    </w:rPr>
+                    <w:t>1. L’utente clicca sul pulsante “Aggiungi Prodotto”.</w:t>
+                  </w:r>
+                </w:p>
+              </w:tc>
+              <w:tc>
+                <w:tcPr>
+                  <w:tcW w:w="3118" w:type="dxa"/>
+                </w:tcPr>
+                <w:p>
+                  <w:pPr>
+                    <w:rPr>
+                      <w:sz w:val="24"/>
+                    </w:rPr>
+                  </w:pPr>
+                </w:p>
+              </w:tc>
+            </w:tr>
+            <w:tr>
+              <w:tc>
+                <w:tcPr>
+                  <w:tcW w:w="3431" w:type="dxa"/>
+                </w:tcPr>
+                <w:p>
+                  <w:pPr>
+                    <w:rPr>
+                      <w:sz w:val="24"/>
+                    </w:rPr>
+                  </w:pPr>
+                </w:p>
+              </w:tc>
+              <w:tc>
+                <w:tcPr>
+                  <w:tcW w:w="3118" w:type="dxa"/>
+                </w:tcPr>
+                <w:p>
+                  <w:pPr>
+                    <w:rPr>
+                      <w:sz w:val="24"/>
+                    </w:rPr>
+                  </w:pPr>
+                  <w:r>
+                    <w:rPr>
+                      <w:sz w:val="24"/>
+                    </w:rPr>
+                    <w:t>2. Il Sistema mostra un form con i campi da compilare.</w:t>
+                  </w:r>
+                </w:p>
+              </w:tc>
+            </w:tr>
+            <w:tr>
+              <w:tc>
+                <w:tcPr>
+                  <w:tcW w:w="3431" w:type="dxa"/>
+                </w:tcPr>
+                <w:p>
+                  <w:pPr>
+                    <w:rPr>
+                      <w:sz w:val="24"/>
+                    </w:rPr>
+                  </w:pPr>
+                  <w:r>
+                    <w:rPr>
+                      <w:sz w:val="24"/>
+                    </w:rPr>
+                    <w:t xml:space="preserve">3. L’utente inserisce i seguenti dati: </w:t>
+                  </w:r>
+                </w:p>
+                <w:p>
+                  <w:pPr>
+                    <w:pStyle w:val="Paragrafoelenco"/>
+                    <w:numPr>
+                      <w:ilvl w:val="0"/>
+                      <w:numId w:val="34"/>
+                    </w:numPr>
+                    <w:rPr>
+                      <w:sz w:val="24"/>
+                    </w:rPr>
+                  </w:pPr>
+                  <w:r>
+                    <w:rPr>
+                      <w:sz w:val="24"/>
+                    </w:rPr>
+                    <w:t>Categoria di Appartenenza</w:t>
+                  </w:r>
+                </w:p>
+                <w:p>
+                  <w:pPr>
+                    <w:pStyle w:val="Paragrafoelenco"/>
+                    <w:numPr>
+                      <w:ilvl w:val="0"/>
+                      <w:numId w:val="34"/>
+                    </w:numPr>
+                    <w:rPr>
+                      <w:sz w:val="24"/>
+                    </w:rPr>
+                  </w:pPr>
+                  <w:r>
+                    <w:rPr>
+                      <w:sz w:val="24"/>
+                    </w:rPr>
+                    <w:t>Nome</w:t>
+                  </w:r>
+                </w:p>
+                <w:p>
+                  <w:pPr>
+                    <w:pStyle w:val="Paragrafoelenco"/>
+                    <w:numPr>
+                      <w:ilvl w:val="0"/>
+                      <w:numId w:val="34"/>
+                    </w:numPr>
+                    <w:rPr>
+                      <w:sz w:val="24"/>
+                    </w:rPr>
+                  </w:pPr>
+                  <w:r>
+                    <w:rPr>
+                      <w:sz w:val="24"/>
+                    </w:rPr>
+                    <w:t>Descrizione</w:t>
+                  </w:r>
+                </w:p>
+                <w:p>
+                  <w:pPr>
+                    <w:pStyle w:val="Paragrafoelenco"/>
+                    <w:numPr>
+                      <w:ilvl w:val="0"/>
+                      <w:numId w:val="34"/>
+                    </w:numPr>
+                    <w:rPr>
+                      <w:sz w:val="24"/>
+                    </w:rPr>
+                  </w:pPr>
+                  <w:r>
+                    <w:rPr>
+                      <w:sz w:val="24"/>
+                    </w:rPr>
+                    <w:t>Annata</w:t>
+                  </w:r>
+                </w:p>
+                <w:p>
+                  <w:pPr>
+                    <w:pStyle w:val="Paragrafoelenco"/>
+                    <w:numPr>
+                      <w:ilvl w:val="0"/>
+                      <w:numId w:val="34"/>
+                    </w:numPr>
+                    <w:rPr>
+                      <w:sz w:val="24"/>
+                    </w:rPr>
+                  </w:pPr>
+                  <w:r>
+                    <w:rPr>
+                      <w:sz w:val="24"/>
+                    </w:rPr>
+                    <w:t>Regione</w:t>
+                  </w:r>
+                </w:p>
+                <w:p>
+                  <w:pPr>
+                    <w:pStyle w:val="Paragrafoelenco"/>
+                    <w:numPr>
+                      <w:ilvl w:val="0"/>
+                      <w:numId w:val="34"/>
+                    </w:numPr>
+                    <w:rPr>
+                      <w:sz w:val="24"/>
+                    </w:rPr>
+                  </w:pPr>
+                  <w:r>
+                    <w:rPr>
+                      <w:sz w:val="24"/>
+                    </w:rPr>
+                    <w:t>Gradazione</w:t>
+                  </w:r>
+                </w:p>
+                <w:p>
+                  <w:pPr>
+                    <w:pStyle w:val="Paragrafoelenco"/>
+                    <w:numPr>
+                      <w:ilvl w:val="0"/>
+                      <w:numId w:val="34"/>
+                    </w:numPr>
+                    <w:rPr>
+                      <w:sz w:val="24"/>
+                    </w:rPr>
+                  </w:pPr>
+                  <w:r>
+                    <w:rPr>
+                      <w:sz w:val="24"/>
+                    </w:rPr>
+                    <w:t>Formato</w:t>
+                  </w:r>
+                </w:p>
+                <w:p>
+                  <w:pPr>
+                    <w:pStyle w:val="Paragrafoelenco"/>
+                    <w:numPr>
+                      <w:ilvl w:val="0"/>
+                      <w:numId w:val="34"/>
+                    </w:numPr>
+                    <w:rPr>
+                      <w:sz w:val="24"/>
+                    </w:rPr>
+                  </w:pPr>
+                  <w:r>
+                    <w:rPr>
+                      <w:sz w:val="24"/>
+                    </w:rPr>
+                    <w:t>Disponibilità</w:t>
+                  </w:r>
+                </w:p>
+                <w:p>
+                  <w:pPr>
+                    <w:pStyle w:val="Paragrafoelenco"/>
+                    <w:numPr>
+                      <w:ilvl w:val="0"/>
+                      <w:numId w:val="34"/>
+                    </w:numPr>
+                    <w:rPr>
+                      <w:sz w:val="24"/>
+                    </w:rPr>
+                  </w:pPr>
+                  <w:r>
+                    <w:rPr>
+                      <w:sz w:val="24"/>
+                    </w:rPr>
+                    <w:t>Tipo</w:t>
+                  </w:r>
+                </w:p>
+                <w:p>
+                  <w:pPr>
+                    <w:pStyle w:val="Paragrafoelenco"/>
+                    <w:numPr>
+                      <w:ilvl w:val="0"/>
+                      <w:numId w:val="34"/>
+                    </w:numPr>
+                    <w:rPr>
+                      <w:sz w:val="24"/>
+                    </w:rPr>
+                  </w:pPr>
+                  <w:r>
+                    <w:rPr>
+                      <w:sz w:val="24"/>
+                    </w:rPr>
+                    <w:t>Prezzo</w:t>
+                  </w:r>
+                </w:p>
+                <w:p>
+                  <w:pPr>
+                    <w:pStyle w:val="Paragrafoelenco"/>
+                    <w:numPr>
+                      <w:ilvl w:val="0"/>
+                      <w:numId w:val="34"/>
+                    </w:numPr>
+                    <w:rPr>
+                      <w:sz w:val="24"/>
+                    </w:rPr>
+                  </w:pPr>
+                  <w:r>
+                    <w:rPr>
+                      <w:sz w:val="24"/>
+                    </w:rPr>
+                    <w:t>Sconto</w:t>
+                  </w:r>
+                </w:p>
+                <w:p>
+                  <w:pPr>
+                    <w:pStyle w:val="Paragrafoelenco"/>
+                    <w:numPr>
+                      <w:ilvl w:val="0"/>
+                      <w:numId w:val="34"/>
+                    </w:numPr>
+                    <w:rPr>
+                      <w:sz w:val="24"/>
+                    </w:rPr>
+                  </w:pPr>
+                  <w:r>
+                    <w:rPr>
+                      <w:sz w:val="24"/>
+                    </w:rPr>
+                    <w:t>Immagine da aggiungere</w:t>
+                  </w:r>
+                </w:p>
+                <w:p>
+                  <w:pPr>
+                    <w:ind w:left="360"/>
+                    <w:rPr>
+                      <w:sz w:val="24"/>
+                    </w:rPr>
+                  </w:pPr>
+                  <w:r>
+                    <w:rPr>
+                      <w:sz w:val="24"/>
+                    </w:rPr>
+                    <w:t>E clicca sul pulsante “Aggiungi”.</w:t>
+                  </w:r>
+                </w:p>
+              </w:tc>
+              <w:tc>
+                <w:tcPr>
+                  <w:tcW w:w="3118" w:type="dxa"/>
+                </w:tcPr>
+                <w:p>
+                  <w:pPr>
+                    <w:rPr>
+                      <w:sz w:val="24"/>
+                    </w:rPr>
+                  </w:pPr>
+                </w:p>
+              </w:tc>
+            </w:tr>
+            <w:tr>
+              <w:tc>
+                <w:tcPr>
+                  <w:tcW w:w="3431" w:type="dxa"/>
+                </w:tcPr>
+                <w:p>
+                  <w:pPr>
+                    <w:rPr>
+                      <w:sz w:val="24"/>
+                    </w:rPr>
+                  </w:pPr>
+                </w:p>
+              </w:tc>
+              <w:tc>
+                <w:tcPr>
+                  <w:tcW w:w="3118" w:type="dxa"/>
+                </w:tcPr>
+                <w:p>
+                  <w:pPr>
+                    <w:rPr>
+                      <w:sz w:val="24"/>
+                    </w:rPr>
+                  </w:pPr>
+                  <w:r>
+                    <w:rPr>
+                      <w:sz w:val="24"/>
+                    </w:rPr>
+                    <w:t xml:space="preserve">4. Se conformi agli standard noti, il sistema aggiunge il prodotto alla lista dei prodotti. </w:t>
+                  </w:r>
+                </w:p>
+              </w:tc>
+            </w:tr>
+          </w:tbl>
+          <w:p>
+            <w:pPr>
+              <w:rPr>
+                <w:sz w:val="24"/>
+              </w:rPr>
+            </w:pPr>
+          </w:p>
+        </w:tc>
+      </w:tr>
+      <w:tr>
+        <w:tc>
+          <w:tcPr>
+            <w:tcW w:w="2972" w:type="dxa"/>
+          </w:tcPr>
+          <w:p>
+            <w:pPr>
+              <w:rPr>
+                <w:b/>
+                <w:sz w:val="24"/>
+              </w:rPr>
+            </w:pPr>
+            <w:r>
+              <w:rPr>
+                <w:b/>
+                <w:sz w:val="24"/>
+              </w:rPr>
+              <w:t xml:space="preserve">Condizione di Entrata: </w:t>
+            </w:r>
+          </w:p>
+        </w:tc>
+        <w:tc>
+          <w:tcPr>
+            <w:tcW w:w="6656" w:type="dxa"/>
+          </w:tcPr>
+          <w:p>
+            <w:pPr>
+              <w:pStyle w:val="Paragrafoelenco"/>
+              <w:numPr>
+                <w:ilvl w:val="0"/>
+                <w:numId w:val="35"/>
+              </w:numPr>
+              <w:rPr>
+                <w:sz w:val="24"/>
+              </w:rPr>
+            </w:pPr>
+            <w:r>
+              <w:rPr>
+                <w:sz w:val="24"/>
+              </w:rPr>
+              <w:t xml:space="preserve">L’utente loggato è un amministratore e si trova nella pagina personale. </w:t>
+            </w:r>
+          </w:p>
+        </w:tc>
+      </w:tr>
+      <w:tr>
+        <w:tc>
+          <w:tcPr>
+            <w:tcW w:w="2972" w:type="dxa"/>
+          </w:tcPr>
+          <w:p>
+            <w:pPr>
+              <w:rPr>
+                <w:b/>
+                <w:sz w:val="24"/>
+              </w:rPr>
+            </w:pPr>
+            <w:r>
+              <w:rPr>
+                <w:b/>
+                <w:sz w:val="24"/>
+              </w:rPr>
               <w:t>Condizione di Uscita:</w:t>
             </w:r>
           </w:p>
@@ -11339,6 +12895,7 @@
                     <w:rPr>
                       <w:sz w:val="24"/>
                     </w:rPr>
+                    <w:lastRenderedPageBreak/>
                     <w:t>1. L’utente clicca sul pulsante “Modifica Prodotto”.</w:t>
                   </w:r>
                 </w:p>
@@ -11709,6 +13266,7 @@
                 <w:b/>
                 <w:sz w:val="24"/>
               </w:rPr>
+              <w:lastRenderedPageBreak/>
               <w:t xml:space="preserve">Condizione di Entrata: </w:t>
             </w:r>
           </w:p>
@@ -12166,6 +13724,7 @@
                 <w:b/>
                 <w:sz w:val="24"/>
               </w:rPr>
+              <w:lastRenderedPageBreak/>
               <w:t xml:space="preserve">Condizione di Entrata: </w:t>
             </w:r>
           </w:p>
@@ -12884,7 +14443,6 @@
                     <w:rPr>
                       <w:sz w:val="24"/>
                     </w:rPr>
-                    <w:lastRenderedPageBreak/>
                     <w:t>Immagine da aggiungere</w:t>
                   </w:r>
                 </w:p>
@@ -12975,7 +14533,6 @@
                 <w:b/>
                 <w:sz w:val="24"/>
               </w:rPr>
-              <w:lastRenderedPageBreak/>
               <w:t xml:space="preserve">Condizione di Entrata: </w:t>
             </w:r>
           </w:p>
@@ -13066,6 +14623,7 @@
                 <w:b/>
                 <w:sz w:val="24"/>
               </w:rPr>
+              <w:lastRenderedPageBreak/>
               <w:t xml:space="preserve">Eccezioni: </w:t>
             </w:r>
           </w:p>
@@ -13798,7 +15356,6 @@
                 <w:b/>
                 <w:sz w:val="24"/>
               </w:rPr>
-              <w:lastRenderedPageBreak/>
               <w:t xml:space="preserve">Condizione di Entrata: </w:t>
             </w:r>
           </w:p>
@@ -14358,7 +15915,7 @@
                     </pic:cNvPicPr>
                   </pic:nvPicPr>
                   <pic:blipFill>
-                    <a:blip r:embed="rId13">
+                    <a:blip r:embed="rId14">
                       <a:extLst>
                         <a:ext uri="{28A0092B-C50C-407E-A947-70E740481C1C}">
                           <a14:useLocalDpi xmlns:a14="http://schemas.microsoft.com/office/drawing/2010/main" val="0"/>
@@ -14673,6 +16230,7 @@
                 <w:b/>
                 <w:sz w:val="24"/>
               </w:rPr>
+              <w:lastRenderedPageBreak/>
               <w:t xml:space="preserve">Condizione di Entrata: </w:t>
             </w:r>
           </w:p>
@@ -15564,17 +17122,7 @@
                       <w:sz w:val="24"/>
                       <w:szCs w:val="22"/>
                     </w:rPr>
-                    <w:t xml:space="preserve">2. Il Sistema mostra una tabella con le informazioni </w:t>
-                  </w:r>
-                  <w:r>
-                    <w:rPr>
-                      <w:rFonts w:eastAsiaTheme="minorHAnsi"/>
-                      <w:bCs/>
-                      <w:sz w:val="24"/>
-                      <w:szCs w:val="22"/>
-                    </w:rPr>
-                    <w:lastRenderedPageBreak/>
-                    <w:t>relative a</w:t>
+                    <w:t>2. Il Sistema mostra una tabella con le informazioni relative a</w:t>
                   </w:r>
                   <w:r>
                     <w:rPr>
@@ -15624,7 +17172,6 @@
                 <w:sz w:val="24"/>
                 <w:szCs w:val="22"/>
               </w:rPr>
-              <w:lastRenderedPageBreak/>
               <w:t xml:space="preserve">Condizione di Entrata: </w:t>
             </w:r>
           </w:p>
@@ -16522,106 +18069,6 @@
         <w:rPr>
           <w:b/>
           <w:sz w:val="24"/>
-        </w:rPr>
-      </w:pPr>
-    </w:p>
-    <w:p>
-      <w:pPr>
-        <w:spacing w:after="0"/>
-        <w:rPr>
-          <w:b/>
-          <w:sz w:val="24"/>
-          <w:szCs w:val="24"/>
-        </w:rPr>
-      </w:pPr>
-    </w:p>
-    <w:p>
-      <w:pPr>
-        <w:spacing w:after="0"/>
-        <w:rPr>
-          <w:b/>
-          <w:sz w:val="24"/>
-          <w:szCs w:val="24"/>
-        </w:rPr>
-      </w:pPr>
-    </w:p>
-    <w:p>
-      <w:pPr>
-        <w:spacing w:after="0"/>
-        <w:rPr>
-          <w:b/>
-          <w:sz w:val="24"/>
-          <w:szCs w:val="24"/>
-        </w:rPr>
-      </w:pPr>
-    </w:p>
-    <w:p>
-      <w:pPr>
-        <w:spacing w:after="0"/>
-        <w:rPr>
-          <w:b/>
-          <w:sz w:val="24"/>
-          <w:szCs w:val="24"/>
-        </w:rPr>
-      </w:pPr>
-    </w:p>
-    <w:p>
-      <w:pPr>
-        <w:spacing w:after="0"/>
-        <w:rPr>
-          <w:b/>
-          <w:sz w:val="24"/>
-          <w:szCs w:val="24"/>
-        </w:rPr>
-      </w:pPr>
-    </w:p>
-    <w:p>
-      <w:pPr>
-        <w:spacing w:after="0"/>
-        <w:rPr>
-          <w:b/>
-          <w:sz w:val="24"/>
-          <w:szCs w:val="24"/>
-        </w:rPr>
-      </w:pPr>
-    </w:p>
-    <w:p>
-      <w:pPr>
-        <w:spacing w:after="0"/>
-        <w:rPr>
-          <w:b/>
-          <w:sz w:val="24"/>
-          <w:szCs w:val="24"/>
-        </w:rPr>
-      </w:pPr>
-    </w:p>
-    <w:p>
-      <w:pPr>
-        <w:spacing w:after="0"/>
-        <w:rPr>
-          <w:b/>
-          <w:sz w:val="24"/>
-          <w:szCs w:val="24"/>
-        </w:rPr>
-      </w:pPr>
-    </w:p>
-    <w:p>
-      <w:pPr>
-        <w:spacing w:after="0"/>
-        <w:rPr>
-          <w:b/>
-          <w:sz w:val="24"/>
-          <w:szCs w:val="24"/>
-        </w:rPr>
-      </w:pPr>
-    </w:p>
-    <w:p>
-      <w:pPr>
-        <w:spacing w:after="0"/>
-        <w:rPr>
-          <w:b/>
-          <w:sz w:val="24"/>
-          <w:szCs w:val="24"/>
         </w:rPr>
       </w:pPr>
     </w:p>
@@ -16743,7 +18190,7 @@
                     </pic:cNvPicPr>
                   </pic:nvPicPr>
                   <pic:blipFill>
-                    <a:blip r:embed="rId14">
+                    <a:blip r:embed="rId15">
                       <a:extLst>
                         <a:ext uri="{28A0092B-C50C-407E-A947-70E740481C1C}">
                           <a14:useLocalDpi xmlns:a14="http://schemas.microsoft.com/office/drawing/2010/main" val="0"/>
@@ -17153,6 +18600,7 @@
                 <w:sz w:val="24"/>
                 <w:szCs w:val="24"/>
               </w:rPr>
+              <w:lastRenderedPageBreak/>
               <w:t>Condizioni d’entrata:</w:t>
             </w:r>
           </w:p>
@@ -17670,7 +19118,6 @@
                 <w:sz w:val="24"/>
                 <w:szCs w:val="24"/>
               </w:rPr>
-              <w:lastRenderedPageBreak/>
               <w:t>Condizioni d’entrata</w:t>
             </w:r>
           </w:p>
@@ -18338,6 +19785,1839 @@
     </w:p>
     <w:p>
       <w:pPr>
+        <w:pStyle w:val="Paragrafoelenco"/>
+        <w:numPr>
+          <w:ilvl w:val="1"/>
+          <w:numId w:val="23"/>
+        </w:numPr>
+        <w:spacing w:after="0"/>
+        <w:rPr>
+          <w:b/>
+          <w:sz w:val="24"/>
+          <w:szCs w:val="24"/>
+        </w:rPr>
+      </w:pPr>
+      <w:r>
+        <w:rPr>
+          <w:b/>
+          <w:sz w:val="24"/>
+          <w:szCs w:val="24"/>
+        </w:rPr>
+        <w:lastRenderedPageBreak/>
+        <w:t>AF_RF_</w:t>
+      </w:r>
+      <w:r>
+        <w:rPr>
+          <w:b/>
+          <w:sz w:val="24"/>
+          <w:szCs w:val="24"/>
+        </w:rPr>
+        <w:t>5</w:t>
+      </w:r>
+      <w:r>
+        <w:rPr>
+          <w:b/>
+          <w:sz w:val="24"/>
+          <w:szCs w:val="24"/>
+        </w:rPr>
+        <w:t xml:space="preserve"> – </w:t>
+      </w:r>
+      <w:r>
+        <w:rPr>
+          <w:b/>
+          <w:i/>
+          <w:sz w:val="24"/>
+          <w:szCs w:val="24"/>
+        </w:rPr>
+        <w:t xml:space="preserve">Gestione </w:t>
+      </w:r>
+      <w:r>
+        <w:rPr>
+          <w:b/>
+          <w:i/>
+          <w:sz w:val="24"/>
+          <w:szCs w:val="24"/>
+        </w:rPr>
+        <w:t>Carrello</w:t>
+      </w:r>
+    </w:p>
+    <w:p>
+      <w:pPr>
+        <w:spacing w:after="0"/>
+        <w:rPr>
+          <w:b/>
+          <w:sz w:val="24"/>
+          <w:szCs w:val="24"/>
+        </w:rPr>
+      </w:pPr>
+      <w:r>
+        <w:rPr>
+          <w:noProof/>
+          <w:lang w:eastAsia="it-IT"/>
+        </w:rPr>
+        <w:drawing>
+          <wp:inline distT="0" distB="0" distL="0" distR="0">
+            <wp:extent cx="6120130" cy="1697518"/>
+            <wp:effectExtent l="0" t="0" r="0" b="0"/>
+            <wp:docPr id="15" name="Immagine 15" descr="C:\Users\dimy1\OneDrive\Desktop\UseCase\gestione carrello use case.png"/>
+            <wp:cNvGraphicFramePr>
+              <a:graphicFrameLocks xmlns:a="http://schemas.openxmlformats.org/drawingml/2006/main" noChangeAspect="1"/>
+            </wp:cNvGraphicFramePr>
+            <a:graphic xmlns:a="http://schemas.openxmlformats.org/drawingml/2006/main">
+              <a:graphicData uri="http://schemas.openxmlformats.org/drawingml/2006/picture">
+                <pic:pic xmlns:pic="http://schemas.openxmlformats.org/drawingml/2006/picture">
+                  <pic:nvPicPr>
+                    <pic:cNvPr id="0" name="Picture 2" descr="C:\Users\dimy1\OneDrive\Desktop\UseCase\gestione carrello use case.png"/>
+                    <pic:cNvPicPr>
+                      <a:picLocks noChangeAspect="1" noChangeArrowheads="1"/>
+                    </pic:cNvPicPr>
+                  </pic:nvPicPr>
+                  <pic:blipFill>
+                    <a:blip r:embed="rId16">
+                      <a:extLst>
+                        <a:ext uri="{28A0092B-C50C-407E-A947-70E740481C1C}">
+                          <a14:useLocalDpi xmlns:a14="http://schemas.microsoft.com/office/drawing/2010/main" val="0"/>
+                        </a:ext>
+                      </a:extLst>
+                    </a:blip>
+                    <a:srcRect/>
+                    <a:stretch>
+                      <a:fillRect/>
+                    </a:stretch>
+                  </pic:blipFill>
+                  <pic:spPr bwMode="auto">
+                    <a:xfrm>
+                      <a:off x="0" y="0"/>
+                      <a:ext cx="6120130" cy="1697518"/>
+                    </a:xfrm>
+                    <a:prstGeom prst="rect">
+                      <a:avLst/>
+                    </a:prstGeom>
+                    <a:noFill/>
+                    <a:ln>
+                      <a:noFill/>
+                    </a:ln>
+                  </pic:spPr>
+                </pic:pic>
+              </a:graphicData>
+            </a:graphic>
+          </wp:inline>
+        </w:drawing>
+      </w:r>
+    </w:p>
+    <w:p>
+      <w:pPr>
+        <w:spacing w:after="0"/>
+        <w:rPr>
+          <w:b/>
+          <w:sz w:val="24"/>
+          <w:szCs w:val="24"/>
+        </w:rPr>
+      </w:pPr>
+    </w:p>
+    <w:tbl>
+      <w:tblPr>
+        <w:tblStyle w:val="Grigliatabella"/>
+        <w:tblW w:w="0" w:type="auto"/>
+        <w:tblLook w:val="04A0" w:firstRow="1" w:lastRow="0" w:firstColumn="1" w:lastColumn="0" w:noHBand="0" w:noVBand="1"/>
+      </w:tblPr>
+      <w:tblGrid>
+        <w:gridCol w:w="2853"/>
+        <w:gridCol w:w="6775"/>
+      </w:tblGrid>
+      <w:tr>
+        <w:tc>
+          <w:tcPr>
+            <w:tcW w:w="2972" w:type="dxa"/>
+          </w:tcPr>
+          <w:p>
+            <w:pPr>
+              <w:rPr>
+                <w:b/>
+                <w:sz w:val="24"/>
+              </w:rPr>
+            </w:pPr>
+            <w:r>
+              <w:rPr>
+                <w:b/>
+                <w:sz w:val="24"/>
+              </w:rPr>
+              <w:t>Nome caso d’uso</w:t>
+            </w:r>
+          </w:p>
+        </w:tc>
+        <w:tc>
+          <w:tcPr>
+            <w:tcW w:w="6656" w:type="dxa"/>
+          </w:tcPr>
+          <w:p>
+            <w:pPr>
+              <w:rPr>
+                <w:b/>
+                <w:sz w:val="24"/>
+                <w:szCs w:val="24"/>
+              </w:rPr>
+            </w:pPr>
+            <w:r>
+              <w:rPr>
+                <w:b/>
+                <w:sz w:val="24"/>
+                <w:szCs w:val="24"/>
+              </w:rPr>
+              <w:t>UC_5.1</w:t>
+            </w:r>
+            <w:r>
+              <w:rPr>
+                <w:b/>
+                <w:sz w:val="24"/>
+                <w:szCs w:val="24"/>
+              </w:rPr>
+              <w:t xml:space="preserve"> – Contenuto carrello</w:t>
+            </w:r>
+          </w:p>
+        </w:tc>
+      </w:tr>
+      <w:tr>
+        <w:tc>
+          <w:tcPr>
+            <w:tcW w:w="2972" w:type="dxa"/>
+          </w:tcPr>
+          <w:p>
+            <w:pPr>
+              <w:rPr>
+                <w:b/>
+                <w:sz w:val="24"/>
+              </w:rPr>
+            </w:pPr>
+            <w:r>
+              <w:rPr>
+                <w:b/>
+                <w:sz w:val="24"/>
+              </w:rPr>
+              <w:t>Attori - Partecipanti</w:t>
+            </w:r>
+          </w:p>
+        </w:tc>
+        <w:tc>
+          <w:tcPr>
+            <w:tcW w:w="6656" w:type="dxa"/>
+          </w:tcPr>
+          <w:p>
+            <w:pPr>
+              <w:rPr>
+                <w:sz w:val="24"/>
+              </w:rPr>
+            </w:pPr>
+          </w:p>
+        </w:tc>
+      </w:tr>
+      <w:tr>
+        <w:tc>
+          <w:tcPr>
+            <w:tcW w:w="2972" w:type="dxa"/>
+          </w:tcPr>
+          <w:p>
+            <w:pPr>
+              <w:rPr>
+                <w:b/>
+                <w:sz w:val="24"/>
+              </w:rPr>
+            </w:pPr>
+            <w:r>
+              <w:rPr>
+                <w:b/>
+                <w:sz w:val="24"/>
+              </w:rPr>
+              <w:t>Flusso degli Eventi</w:t>
+            </w:r>
+          </w:p>
+        </w:tc>
+        <w:tc>
+          <w:tcPr>
+            <w:tcW w:w="6656" w:type="dxa"/>
+          </w:tcPr>
+          <w:tbl>
+            <w:tblPr>
+              <w:tblStyle w:val="Grigliatabella"/>
+              <w:tblW w:w="6549" w:type="dxa"/>
+              <w:tblLook w:val="04A0" w:firstRow="1" w:lastRow="0" w:firstColumn="1" w:lastColumn="0" w:noHBand="0" w:noVBand="1"/>
+            </w:tblPr>
+            <w:tblGrid>
+              <w:gridCol w:w="3431"/>
+              <w:gridCol w:w="3118"/>
+            </w:tblGrid>
+            <w:tr>
+              <w:tc>
+                <w:tcPr>
+                  <w:tcW w:w="3431" w:type="dxa"/>
+                  <w:shd w:val="clear" w:color="auto" w:fill="D9D9D9" w:themeFill="background1" w:themeFillShade="D9"/>
+                </w:tcPr>
+                <w:p>
+                  <w:pPr>
+                    <w:rPr>
+                      <w:sz w:val="24"/>
+                    </w:rPr>
+                  </w:pPr>
+                  <w:r>
+                    <w:rPr>
+                      <w:sz w:val="24"/>
+                    </w:rPr>
+                    <w:t>Attore</w:t>
+                  </w:r>
+                </w:p>
+              </w:tc>
+              <w:tc>
+                <w:tcPr>
+                  <w:tcW w:w="3118" w:type="dxa"/>
+                  <w:shd w:val="clear" w:color="auto" w:fill="D9D9D9" w:themeFill="background1" w:themeFillShade="D9"/>
+                </w:tcPr>
+                <w:p>
+                  <w:pPr>
+                    <w:rPr>
+                      <w:sz w:val="24"/>
+                    </w:rPr>
+                  </w:pPr>
+                  <w:r>
+                    <w:rPr>
+                      <w:sz w:val="24"/>
+                    </w:rPr>
+                    <w:t>Sistema</w:t>
+                  </w:r>
+                </w:p>
+              </w:tc>
+            </w:tr>
+            <w:tr>
+              <w:tc>
+                <w:tcPr>
+                  <w:tcW w:w="3431" w:type="dxa"/>
+                </w:tcPr>
+                <w:p>
+                  <w:pPr>
+                    <w:rPr>
+                      <w:sz w:val="24"/>
+                    </w:rPr>
+                  </w:pPr>
+                </w:p>
+              </w:tc>
+              <w:tc>
+                <w:tcPr>
+                  <w:tcW w:w="3118" w:type="dxa"/>
+                </w:tcPr>
+                <w:p>
+                  <w:pPr>
+                    <w:rPr>
+                      <w:sz w:val="24"/>
+                    </w:rPr>
+                  </w:pPr>
+                </w:p>
+              </w:tc>
+            </w:tr>
+            <w:tr>
+              <w:tc>
+                <w:tcPr>
+                  <w:tcW w:w="3431" w:type="dxa"/>
+                </w:tcPr>
+                <w:p>
+                  <w:pPr>
+                    <w:rPr>
+                      <w:sz w:val="24"/>
+                    </w:rPr>
+                  </w:pPr>
+                </w:p>
+              </w:tc>
+              <w:tc>
+                <w:tcPr>
+                  <w:tcW w:w="3118" w:type="dxa"/>
+                </w:tcPr>
+                <w:p>
+                  <w:pPr>
+                    <w:rPr>
+                      <w:sz w:val="24"/>
+                    </w:rPr>
+                  </w:pPr>
+                </w:p>
+              </w:tc>
+            </w:tr>
+            <w:tr>
+              <w:tc>
+                <w:tcPr>
+                  <w:tcW w:w="3431" w:type="dxa"/>
+                </w:tcPr>
+                <w:p>
+                  <w:pPr>
+                    <w:ind w:left="360"/>
+                    <w:rPr>
+                      <w:sz w:val="24"/>
+                    </w:rPr>
+                  </w:pPr>
+                </w:p>
+              </w:tc>
+              <w:tc>
+                <w:tcPr>
+                  <w:tcW w:w="3118" w:type="dxa"/>
+                </w:tcPr>
+                <w:p>
+                  <w:pPr>
+                    <w:rPr>
+                      <w:sz w:val="24"/>
+                    </w:rPr>
+                  </w:pPr>
+                </w:p>
+              </w:tc>
+            </w:tr>
+            <w:tr>
+              <w:tc>
+                <w:tcPr>
+                  <w:tcW w:w="3431" w:type="dxa"/>
+                </w:tcPr>
+                <w:p>
+                  <w:pPr>
+                    <w:rPr>
+                      <w:sz w:val="24"/>
+                    </w:rPr>
+                  </w:pPr>
+                </w:p>
+              </w:tc>
+              <w:tc>
+                <w:tcPr>
+                  <w:tcW w:w="3118" w:type="dxa"/>
+                </w:tcPr>
+                <w:p>
+                  <w:pPr>
+                    <w:rPr>
+                      <w:sz w:val="24"/>
+                    </w:rPr>
+                  </w:pPr>
+                </w:p>
+              </w:tc>
+            </w:tr>
+          </w:tbl>
+          <w:p>
+            <w:pPr>
+              <w:rPr>
+                <w:sz w:val="24"/>
+              </w:rPr>
+            </w:pPr>
+          </w:p>
+        </w:tc>
+      </w:tr>
+      <w:tr>
+        <w:tc>
+          <w:tcPr>
+            <w:tcW w:w="2972" w:type="dxa"/>
+          </w:tcPr>
+          <w:p>
+            <w:pPr>
+              <w:rPr>
+                <w:b/>
+                <w:sz w:val="24"/>
+              </w:rPr>
+            </w:pPr>
+            <w:r>
+              <w:rPr>
+                <w:b/>
+                <w:sz w:val="24"/>
+              </w:rPr>
+              <w:t xml:space="preserve">Condizione di Entrata: </w:t>
+            </w:r>
+          </w:p>
+        </w:tc>
+        <w:tc>
+          <w:tcPr>
+            <w:tcW w:w="6656" w:type="dxa"/>
+          </w:tcPr>
+          <w:p>
+            <w:pPr>
+              <w:pStyle w:val="Paragrafoelenco"/>
+              <w:numPr>
+                <w:ilvl w:val="0"/>
+                <w:numId w:val="35"/>
+              </w:numPr>
+              <w:rPr>
+                <w:sz w:val="24"/>
+              </w:rPr>
+            </w:pPr>
+          </w:p>
+        </w:tc>
+      </w:tr>
+      <w:tr>
+        <w:tc>
+          <w:tcPr>
+            <w:tcW w:w="2972" w:type="dxa"/>
+          </w:tcPr>
+          <w:p>
+            <w:pPr>
+              <w:rPr>
+                <w:b/>
+                <w:sz w:val="24"/>
+              </w:rPr>
+            </w:pPr>
+            <w:r>
+              <w:rPr>
+                <w:b/>
+                <w:sz w:val="24"/>
+              </w:rPr>
+              <w:t>Condizione di Uscita:</w:t>
+            </w:r>
+          </w:p>
+        </w:tc>
+        <w:tc>
+          <w:tcPr>
+            <w:tcW w:w="6656" w:type="dxa"/>
+          </w:tcPr>
+          <w:p>
+            <w:pPr>
+              <w:pStyle w:val="Paragrafoelenco"/>
+              <w:numPr>
+                <w:ilvl w:val="0"/>
+                <w:numId w:val="35"/>
+              </w:numPr>
+              <w:rPr>
+                <w:sz w:val="24"/>
+              </w:rPr>
+            </w:pPr>
+          </w:p>
+        </w:tc>
+      </w:tr>
+      <w:tr>
+        <w:tc>
+          <w:tcPr>
+            <w:tcW w:w="2972" w:type="dxa"/>
+          </w:tcPr>
+          <w:p>
+            <w:pPr>
+              <w:rPr>
+                <w:b/>
+                <w:sz w:val="24"/>
+              </w:rPr>
+            </w:pPr>
+            <w:r>
+              <w:rPr>
+                <w:b/>
+                <w:sz w:val="24"/>
+              </w:rPr>
+              <w:t xml:space="preserve">Eccezioni: </w:t>
+            </w:r>
+          </w:p>
+        </w:tc>
+        <w:tc>
+          <w:tcPr>
+            <w:tcW w:w="6656" w:type="dxa"/>
+          </w:tcPr>
+          <w:p>
+            <w:pPr>
+              <w:rPr>
+                <w:sz w:val="24"/>
+              </w:rPr>
+            </w:pPr>
+          </w:p>
+        </w:tc>
+      </w:tr>
+    </w:tbl>
+    <w:p>
+      <w:pPr>
+        <w:rPr>
+          <w:sz w:val="24"/>
+          <w:szCs w:val="24"/>
+        </w:rPr>
+      </w:pPr>
+    </w:p>
+    <w:tbl>
+      <w:tblPr>
+        <w:tblStyle w:val="Grigliatabella"/>
+        <w:tblW w:w="0" w:type="auto"/>
+        <w:tblLook w:val="04A0" w:firstRow="1" w:lastRow="0" w:firstColumn="1" w:lastColumn="0" w:noHBand="0" w:noVBand="1"/>
+      </w:tblPr>
+      <w:tblGrid>
+        <w:gridCol w:w="2853"/>
+        <w:gridCol w:w="6775"/>
+      </w:tblGrid>
+      <w:tr>
+        <w:tc>
+          <w:tcPr>
+            <w:tcW w:w="2972" w:type="dxa"/>
+          </w:tcPr>
+          <w:p>
+            <w:pPr>
+              <w:rPr>
+                <w:b/>
+                <w:sz w:val="24"/>
+              </w:rPr>
+            </w:pPr>
+            <w:r>
+              <w:rPr>
+                <w:b/>
+                <w:sz w:val="24"/>
+              </w:rPr>
+              <w:t>Nome caso d’uso</w:t>
+            </w:r>
+          </w:p>
+        </w:tc>
+        <w:tc>
+          <w:tcPr>
+            <w:tcW w:w="6656" w:type="dxa"/>
+          </w:tcPr>
+          <w:p>
+            <w:pPr>
+              <w:rPr>
+                <w:b/>
+                <w:sz w:val="24"/>
+                <w:szCs w:val="24"/>
+              </w:rPr>
+            </w:pPr>
+            <w:r>
+              <w:rPr>
+                <w:b/>
+                <w:sz w:val="24"/>
+                <w:szCs w:val="24"/>
+              </w:rPr>
+              <w:t>UC_5.2</w:t>
+            </w:r>
+            <w:r>
+              <w:rPr>
+                <w:b/>
+                <w:sz w:val="24"/>
+                <w:szCs w:val="24"/>
+              </w:rPr>
+              <w:t xml:space="preserve"> – Rimuovi elemento</w:t>
+            </w:r>
+          </w:p>
+        </w:tc>
+      </w:tr>
+      <w:tr>
+        <w:tc>
+          <w:tcPr>
+            <w:tcW w:w="2972" w:type="dxa"/>
+          </w:tcPr>
+          <w:p>
+            <w:pPr>
+              <w:rPr>
+                <w:b/>
+                <w:sz w:val="24"/>
+              </w:rPr>
+            </w:pPr>
+            <w:r>
+              <w:rPr>
+                <w:b/>
+                <w:sz w:val="24"/>
+              </w:rPr>
+              <w:t>Attori - Partecipanti</w:t>
+            </w:r>
+          </w:p>
+        </w:tc>
+        <w:tc>
+          <w:tcPr>
+            <w:tcW w:w="6656" w:type="dxa"/>
+          </w:tcPr>
+          <w:p>
+            <w:pPr>
+              <w:rPr>
+                <w:sz w:val="24"/>
+              </w:rPr>
+            </w:pPr>
+          </w:p>
+        </w:tc>
+      </w:tr>
+      <w:tr>
+        <w:tc>
+          <w:tcPr>
+            <w:tcW w:w="2972" w:type="dxa"/>
+          </w:tcPr>
+          <w:p>
+            <w:pPr>
+              <w:rPr>
+                <w:b/>
+                <w:sz w:val="24"/>
+              </w:rPr>
+            </w:pPr>
+            <w:r>
+              <w:rPr>
+                <w:b/>
+                <w:sz w:val="24"/>
+              </w:rPr>
+              <w:t>Flusso degli Eventi</w:t>
+            </w:r>
+          </w:p>
+        </w:tc>
+        <w:tc>
+          <w:tcPr>
+            <w:tcW w:w="6656" w:type="dxa"/>
+          </w:tcPr>
+          <w:tbl>
+            <w:tblPr>
+              <w:tblStyle w:val="Grigliatabella"/>
+              <w:tblW w:w="6549" w:type="dxa"/>
+              <w:tblLook w:val="04A0" w:firstRow="1" w:lastRow="0" w:firstColumn="1" w:lastColumn="0" w:noHBand="0" w:noVBand="1"/>
+            </w:tblPr>
+            <w:tblGrid>
+              <w:gridCol w:w="3431"/>
+              <w:gridCol w:w="3118"/>
+            </w:tblGrid>
+            <w:tr>
+              <w:tc>
+                <w:tcPr>
+                  <w:tcW w:w="3431" w:type="dxa"/>
+                  <w:shd w:val="clear" w:color="auto" w:fill="D9D9D9" w:themeFill="background1" w:themeFillShade="D9"/>
+                </w:tcPr>
+                <w:p>
+                  <w:pPr>
+                    <w:rPr>
+                      <w:sz w:val="24"/>
+                    </w:rPr>
+                  </w:pPr>
+                  <w:r>
+                    <w:rPr>
+                      <w:sz w:val="24"/>
+                    </w:rPr>
+                    <w:t>Attore</w:t>
+                  </w:r>
+                </w:p>
+              </w:tc>
+              <w:tc>
+                <w:tcPr>
+                  <w:tcW w:w="3118" w:type="dxa"/>
+                  <w:shd w:val="clear" w:color="auto" w:fill="D9D9D9" w:themeFill="background1" w:themeFillShade="D9"/>
+                </w:tcPr>
+                <w:p>
+                  <w:pPr>
+                    <w:rPr>
+                      <w:sz w:val="24"/>
+                    </w:rPr>
+                  </w:pPr>
+                  <w:r>
+                    <w:rPr>
+                      <w:sz w:val="24"/>
+                    </w:rPr>
+                    <w:t>Sistema</w:t>
+                  </w:r>
+                </w:p>
+              </w:tc>
+            </w:tr>
+            <w:tr>
+              <w:tc>
+                <w:tcPr>
+                  <w:tcW w:w="3431" w:type="dxa"/>
+                </w:tcPr>
+                <w:p>
+                  <w:pPr>
+                    <w:rPr>
+                      <w:sz w:val="24"/>
+                    </w:rPr>
+                  </w:pPr>
+                </w:p>
+              </w:tc>
+              <w:tc>
+                <w:tcPr>
+                  <w:tcW w:w="3118" w:type="dxa"/>
+                </w:tcPr>
+                <w:p>
+                  <w:pPr>
+                    <w:rPr>
+                      <w:sz w:val="24"/>
+                    </w:rPr>
+                  </w:pPr>
+                </w:p>
+              </w:tc>
+            </w:tr>
+            <w:tr>
+              <w:tc>
+                <w:tcPr>
+                  <w:tcW w:w="3431" w:type="dxa"/>
+                </w:tcPr>
+                <w:p>
+                  <w:pPr>
+                    <w:rPr>
+                      <w:sz w:val="24"/>
+                    </w:rPr>
+                  </w:pPr>
+                </w:p>
+              </w:tc>
+              <w:tc>
+                <w:tcPr>
+                  <w:tcW w:w="3118" w:type="dxa"/>
+                </w:tcPr>
+                <w:p>
+                  <w:pPr>
+                    <w:rPr>
+                      <w:sz w:val="24"/>
+                    </w:rPr>
+                  </w:pPr>
+                </w:p>
+              </w:tc>
+            </w:tr>
+            <w:tr>
+              <w:tc>
+                <w:tcPr>
+                  <w:tcW w:w="3431" w:type="dxa"/>
+                </w:tcPr>
+                <w:p>
+                  <w:pPr>
+                    <w:ind w:left="360"/>
+                    <w:rPr>
+                      <w:sz w:val="24"/>
+                    </w:rPr>
+                  </w:pPr>
+                </w:p>
+              </w:tc>
+              <w:tc>
+                <w:tcPr>
+                  <w:tcW w:w="3118" w:type="dxa"/>
+                </w:tcPr>
+                <w:p>
+                  <w:pPr>
+                    <w:rPr>
+                      <w:sz w:val="24"/>
+                    </w:rPr>
+                  </w:pPr>
+                </w:p>
+              </w:tc>
+            </w:tr>
+            <w:tr>
+              <w:tc>
+                <w:tcPr>
+                  <w:tcW w:w="3431" w:type="dxa"/>
+                </w:tcPr>
+                <w:p>
+                  <w:pPr>
+                    <w:rPr>
+                      <w:sz w:val="24"/>
+                    </w:rPr>
+                  </w:pPr>
+                </w:p>
+              </w:tc>
+              <w:tc>
+                <w:tcPr>
+                  <w:tcW w:w="3118" w:type="dxa"/>
+                </w:tcPr>
+                <w:p>
+                  <w:pPr>
+                    <w:rPr>
+                      <w:sz w:val="24"/>
+                    </w:rPr>
+                  </w:pPr>
+                </w:p>
+              </w:tc>
+            </w:tr>
+          </w:tbl>
+          <w:p>
+            <w:pPr>
+              <w:rPr>
+                <w:sz w:val="24"/>
+              </w:rPr>
+            </w:pPr>
+          </w:p>
+        </w:tc>
+      </w:tr>
+      <w:tr>
+        <w:tc>
+          <w:tcPr>
+            <w:tcW w:w="2972" w:type="dxa"/>
+          </w:tcPr>
+          <w:p>
+            <w:pPr>
+              <w:rPr>
+                <w:b/>
+                <w:sz w:val="24"/>
+              </w:rPr>
+            </w:pPr>
+            <w:r>
+              <w:rPr>
+                <w:b/>
+                <w:sz w:val="24"/>
+              </w:rPr>
+              <w:t xml:space="preserve">Condizione di Entrata: </w:t>
+            </w:r>
+          </w:p>
+        </w:tc>
+        <w:tc>
+          <w:tcPr>
+            <w:tcW w:w="6656" w:type="dxa"/>
+          </w:tcPr>
+          <w:p>
+            <w:pPr>
+              <w:pStyle w:val="Paragrafoelenco"/>
+              <w:numPr>
+                <w:ilvl w:val="0"/>
+                <w:numId w:val="35"/>
+              </w:numPr>
+              <w:rPr>
+                <w:sz w:val="24"/>
+              </w:rPr>
+            </w:pPr>
+          </w:p>
+        </w:tc>
+      </w:tr>
+      <w:tr>
+        <w:tc>
+          <w:tcPr>
+            <w:tcW w:w="2972" w:type="dxa"/>
+          </w:tcPr>
+          <w:p>
+            <w:pPr>
+              <w:rPr>
+                <w:b/>
+                <w:sz w:val="24"/>
+              </w:rPr>
+            </w:pPr>
+            <w:r>
+              <w:rPr>
+                <w:b/>
+                <w:sz w:val="24"/>
+              </w:rPr>
+              <w:t>Condizione di Uscita:</w:t>
+            </w:r>
+          </w:p>
+        </w:tc>
+        <w:tc>
+          <w:tcPr>
+            <w:tcW w:w="6656" w:type="dxa"/>
+          </w:tcPr>
+          <w:p>
+            <w:pPr>
+              <w:pStyle w:val="Paragrafoelenco"/>
+              <w:numPr>
+                <w:ilvl w:val="0"/>
+                <w:numId w:val="35"/>
+              </w:numPr>
+              <w:rPr>
+                <w:sz w:val="24"/>
+              </w:rPr>
+            </w:pPr>
+          </w:p>
+        </w:tc>
+      </w:tr>
+      <w:tr>
+        <w:tc>
+          <w:tcPr>
+            <w:tcW w:w="2972" w:type="dxa"/>
+          </w:tcPr>
+          <w:p>
+            <w:pPr>
+              <w:rPr>
+                <w:b/>
+                <w:sz w:val="24"/>
+              </w:rPr>
+            </w:pPr>
+            <w:r>
+              <w:rPr>
+                <w:b/>
+                <w:sz w:val="24"/>
+              </w:rPr>
+              <w:t xml:space="preserve">Eccezioni: </w:t>
+            </w:r>
+          </w:p>
+        </w:tc>
+        <w:tc>
+          <w:tcPr>
+            <w:tcW w:w="6656" w:type="dxa"/>
+          </w:tcPr>
+          <w:p>
+            <w:pPr>
+              <w:rPr>
+                <w:sz w:val="24"/>
+              </w:rPr>
+            </w:pPr>
+          </w:p>
+        </w:tc>
+      </w:tr>
+    </w:tbl>
+    <w:p>
+      <w:pPr>
+        <w:rPr>
+          <w:sz w:val="24"/>
+          <w:szCs w:val="24"/>
+        </w:rPr>
+      </w:pPr>
+    </w:p>
+    <w:p>
+      <w:pPr>
+        <w:rPr>
+          <w:sz w:val="24"/>
+          <w:szCs w:val="24"/>
+        </w:rPr>
+      </w:pPr>
+    </w:p>
+    <w:tbl>
+      <w:tblPr>
+        <w:tblStyle w:val="Grigliatabella"/>
+        <w:tblW w:w="0" w:type="auto"/>
+        <w:tblLook w:val="04A0" w:firstRow="1" w:lastRow="0" w:firstColumn="1" w:lastColumn="0" w:noHBand="0" w:noVBand="1"/>
+      </w:tblPr>
+      <w:tblGrid>
+        <w:gridCol w:w="2853"/>
+        <w:gridCol w:w="6775"/>
+      </w:tblGrid>
+      <w:tr>
+        <w:tc>
+          <w:tcPr>
+            <w:tcW w:w="2972" w:type="dxa"/>
+          </w:tcPr>
+          <w:p>
+            <w:pPr>
+              <w:rPr>
+                <w:b/>
+                <w:sz w:val="24"/>
+              </w:rPr>
+            </w:pPr>
+            <w:r>
+              <w:rPr>
+                <w:b/>
+                <w:sz w:val="24"/>
+              </w:rPr>
+              <w:t>Nome caso d’uso</w:t>
+            </w:r>
+          </w:p>
+        </w:tc>
+        <w:tc>
+          <w:tcPr>
+            <w:tcW w:w="6656" w:type="dxa"/>
+          </w:tcPr>
+          <w:p>
+            <w:pPr>
+              <w:rPr>
+                <w:b/>
+                <w:sz w:val="24"/>
+                <w:szCs w:val="24"/>
+              </w:rPr>
+            </w:pPr>
+            <w:r>
+              <w:rPr>
+                <w:b/>
+                <w:sz w:val="24"/>
+                <w:szCs w:val="24"/>
+              </w:rPr>
+              <w:t>UC_5.3</w:t>
+            </w:r>
+            <w:r>
+              <w:rPr>
+                <w:b/>
+                <w:sz w:val="24"/>
+                <w:szCs w:val="24"/>
+              </w:rPr>
+              <w:t xml:space="preserve"> – Modifica quantità</w:t>
+            </w:r>
+          </w:p>
+        </w:tc>
+      </w:tr>
+      <w:tr>
+        <w:tc>
+          <w:tcPr>
+            <w:tcW w:w="2972" w:type="dxa"/>
+          </w:tcPr>
+          <w:p>
+            <w:pPr>
+              <w:rPr>
+                <w:b/>
+                <w:sz w:val="24"/>
+              </w:rPr>
+            </w:pPr>
+            <w:r>
+              <w:rPr>
+                <w:b/>
+                <w:sz w:val="24"/>
+              </w:rPr>
+              <w:t>Attori - Partecipanti</w:t>
+            </w:r>
+          </w:p>
+        </w:tc>
+        <w:tc>
+          <w:tcPr>
+            <w:tcW w:w="6656" w:type="dxa"/>
+          </w:tcPr>
+          <w:p>
+            <w:pPr>
+              <w:rPr>
+                <w:sz w:val="24"/>
+              </w:rPr>
+            </w:pPr>
+          </w:p>
+        </w:tc>
+      </w:tr>
+      <w:tr>
+        <w:tc>
+          <w:tcPr>
+            <w:tcW w:w="2972" w:type="dxa"/>
+          </w:tcPr>
+          <w:p>
+            <w:pPr>
+              <w:rPr>
+                <w:b/>
+                <w:sz w:val="24"/>
+              </w:rPr>
+            </w:pPr>
+            <w:r>
+              <w:rPr>
+                <w:b/>
+                <w:sz w:val="24"/>
+              </w:rPr>
+              <w:t>Flusso degli Eventi</w:t>
+            </w:r>
+          </w:p>
+        </w:tc>
+        <w:tc>
+          <w:tcPr>
+            <w:tcW w:w="6656" w:type="dxa"/>
+          </w:tcPr>
+          <w:tbl>
+            <w:tblPr>
+              <w:tblStyle w:val="Grigliatabella"/>
+              <w:tblW w:w="6549" w:type="dxa"/>
+              <w:tblLook w:val="04A0" w:firstRow="1" w:lastRow="0" w:firstColumn="1" w:lastColumn="0" w:noHBand="0" w:noVBand="1"/>
+            </w:tblPr>
+            <w:tblGrid>
+              <w:gridCol w:w="3431"/>
+              <w:gridCol w:w="3118"/>
+            </w:tblGrid>
+            <w:tr>
+              <w:tc>
+                <w:tcPr>
+                  <w:tcW w:w="3431" w:type="dxa"/>
+                  <w:shd w:val="clear" w:color="auto" w:fill="D9D9D9" w:themeFill="background1" w:themeFillShade="D9"/>
+                </w:tcPr>
+                <w:p>
+                  <w:pPr>
+                    <w:rPr>
+                      <w:sz w:val="24"/>
+                    </w:rPr>
+                  </w:pPr>
+                  <w:r>
+                    <w:rPr>
+                      <w:sz w:val="24"/>
+                    </w:rPr>
+                    <w:t>Attore</w:t>
+                  </w:r>
+                </w:p>
+              </w:tc>
+              <w:tc>
+                <w:tcPr>
+                  <w:tcW w:w="3118" w:type="dxa"/>
+                  <w:shd w:val="clear" w:color="auto" w:fill="D9D9D9" w:themeFill="background1" w:themeFillShade="D9"/>
+                </w:tcPr>
+                <w:p>
+                  <w:pPr>
+                    <w:rPr>
+                      <w:sz w:val="24"/>
+                    </w:rPr>
+                  </w:pPr>
+                  <w:r>
+                    <w:rPr>
+                      <w:sz w:val="24"/>
+                    </w:rPr>
+                    <w:t>Sistema</w:t>
+                  </w:r>
+                </w:p>
+              </w:tc>
+            </w:tr>
+            <w:tr>
+              <w:tc>
+                <w:tcPr>
+                  <w:tcW w:w="3431" w:type="dxa"/>
+                </w:tcPr>
+                <w:p>
+                  <w:pPr>
+                    <w:rPr>
+                      <w:sz w:val="24"/>
+                    </w:rPr>
+                  </w:pPr>
+                </w:p>
+              </w:tc>
+              <w:tc>
+                <w:tcPr>
+                  <w:tcW w:w="3118" w:type="dxa"/>
+                </w:tcPr>
+                <w:p>
+                  <w:pPr>
+                    <w:rPr>
+                      <w:sz w:val="24"/>
+                    </w:rPr>
+                  </w:pPr>
+                </w:p>
+              </w:tc>
+            </w:tr>
+            <w:tr>
+              <w:tc>
+                <w:tcPr>
+                  <w:tcW w:w="3431" w:type="dxa"/>
+                </w:tcPr>
+                <w:p>
+                  <w:pPr>
+                    <w:rPr>
+                      <w:sz w:val="24"/>
+                    </w:rPr>
+                  </w:pPr>
+                </w:p>
+              </w:tc>
+              <w:tc>
+                <w:tcPr>
+                  <w:tcW w:w="3118" w:type="dxa"/>
+                </w:tcPr>
+                <w:p>
+                  <w:pPr>
+                    <w:rPr>
+                      <w:sz w:val="24"/>
+                    </w:rPr>
+                  </w:pPr>
+                </w:p>
+              </w:tc>
+            </w:tr>
+            <w:tr>
+              <w:tc>
+                <w:tcPr>
+                  <w:tcW w:w="3431" w:type="dxa"/>
+                </w:tcPr>
+                <w:p>
+                  <w:pPr>
+                    <w:ind w:left="360"/>
+                    <w:rPr>
+                      <w:sz w:val="24"/>
+                    </w:rPr>
+                  </w:pPr>
+                </w:p>
+              </w:tc>
+              <w:tc>
+                <w:tcPr>
+                  <w:tcW w:w="3118" w:type="dxa"/>
+                </w:tcPr>
+                <w:p>
+                  <w:pPr>
+                    <w:rPr>
+                      <w:sz w:val="24"/>
+                    </w:rPr>
+                  </w:pPr>
+                </w:p>
+              </w:tc>
+            </w:tr>
+            <w:tr>
+              <w:tc>
+                <w:tcPr>
+                  <w:tcW w:w="3431" w:type="dxa"/>
+                </w:tcPr>
+                <w:p>
+                  <w:pPr>
+                    <w:rPr>
+                      <w:sz w:val="24"/>
+                    </w:rPr>
+                  </w:pPr>
+                </w:p>
+              </w:tc>
+              <w:tc>
+                <w:tcPr>
+                  <w:tcW w:w="3118" w:type="dxa"/>
+                </w:tcPr>
+                <w:p>
+                  <w:pPr>
+                    <w:rPr>
+                      <w:sz w:val="24"/>
+                    </w:rPr>
+                  </w:pPr>
+                </w:p>
+              </w:tc>
+            </w:tr>
+          </w:tbl>
+          <w:p>
+            <w:pPr>
+              <w:rPr>
+                <w:sz w:val="24"/>
+              </w:rPr>
+            </w:pPr>
+          </w:p>
+        </w:tc>
+      </w:tr>
+      <w:tr>
+        <w:tc>
+          <w:tcPr>
+            <w:tcW w:w="2972" w:type="dxa"/>
+          </w:tcPr>
+          <w:p>
+            <w:pPr>
+              <w:rPr>
+                <w:b/>
+                <w:sz w:val="24"/>
+              </w:rPr>
+            </w:pPr>
+            <w:r>
+              <w:rPr>
+                <w:b/>
+                <w:sz w:val="24"/>
+              </w:rPr>
+              <w:t xml:space="preserve">Condizione di Entrata: </w:t>
+            </w:r>
+          </w:p>
+        </w:tc>
+        <w:tc>
+          <w:tcPr>
+            <w:tcW w:w="6656" w:type="dxa"/>
+          </w:tcPr>
+          <w:p>
+            <w:pPr>
+              <w:pStyle w:val="Paragrafoelenco"/>
+              <w:numPr>
+                <w:ilvl w:val="0"/>
+                <w:numId w:val="35"/>
+              </w:numPr>
+              <w:rPr>
+                <w:sz w:val="24"/>
+              </w:rPr>
+            </w:pPr>
+          </w:p>
+        </w:tc>
+      </w:tr>
+      <w:tr>
+        <w:tc>
+          <w:tcPr>
+            <w:tcW w:w="2972" w:type="dxa"/>
+          </w:tcPr>
+          <w:p>
+            <w:pPr>
+              <w:rPr>
+                <w:b/>
+                <w:sz w:val="24"/>
+              </w:rPr>
+            </w:pPr>
+            <w:r>
+              <w:rPr>
+                <w:b/>
+                <w:sz w:val="24"/>
+              </w:rPr>
+              <w:t>Condizione di Uscita:</w:t>
+            </w:r>
+          </w:p>
+        </w:tc>
+        <w:tc>
+          <w:tcPr>
+            <w:tcW w:w="6656" w:type="dxa"/>
+          </w:tcPr>
+          <w:p>
+            <w:pPr>
+              <w:pStyle w:val="Paragrafoelenco"/>
+              <w:numPr>
+                <w:ilvl w:val="0"/>
+                <w:numId w:val="35"/>
+              </w:numPr>
+              <w:rPr>
+                <w:sz w:val="24"/>
+              </w:rPr>
+            </w:pPr>
+          </w:p>
+        </w:tc>
+      </w:tr>
+      <w:tr>
+        <w:tc>
+          <w:tcPr>
+            <w:tcW w:w="2972" w:type="dxa"/>
+          </w:tcPr>
+          <w:p>
+            <w:pPr>
+              <w:rPr>
+                <w:b/>
+                <w:sz w:val="24"/>
+              </w:rPr>
+            </w:pPr>
+            <w:r>
+              <w:rPr>
+                <w:b/>
+                <w:sz w:val="24"/>
+              </w:rPr>
+              <w:lastRenderedPageBreak/>
+              <w:t xml:space="preserve">Eccezioni: </w:t>
+            </w:r>
+          </w:p>
+        </w:tc>
+        <w:tc>
+          <w:tcPr>
+            <w:tcW w:w="6656" w:type="dxa"/>
+          </w:tcPr>
+          <w:p>
+            <w:pPr>
+              <w:rPr>
+                <w:sz w:val="24"/>
+              </w:rPr>
+            </w:pPr>
+          </w:p>
+        </w:tc>
+      </w:tr>
+    </w:tbl>
+    <w:p>
+      <w:pPr>
+        <w:rPr>
+          <w:sz w:val="24"/>
+          <w:szCs w:val="24"/>
+        </w:rPr>
+      </w:pPr>
+    </w:p>
+    <w:tbl>
+      <w:tblPr>
+        <w:tblStyle w:val="Grigliatabella"/>
+        <w:tblW w:w="0" w:type="auto"/>
+        <w:tblLook w:val="04A0" w:firstRow="1" w:lastRow="0" w:firstColumn="1" w:lastColumn="0" w:noHBand="0" w:noVBand="1"/>
+      </w:tblPr>
+      <w:tblGrid>
+        <w:gridCol w:w="2853"/>
+        <w:gridCol w:w="6775"/>
+      </w:tblGrid>
+      <w:tr>
+        <w:tc>
+          <w:tcPr>
+            <w:tcW w:w="2972" w:type="dxa"/>
+          </w:tcPr>
+          <w:p>
+            <w:pPr>
+              <w:rPr>
+                <w:b/>
+                <w:sz w:val="24"/>
+              </w:rPr>
+            </w:pPr>
+            <w:r>
+              <w:rPr>
+                <w:b/>
+                <w:sz w:val="24"/>
+              </w:rPr>
+              <w:t>Nome caso d’uso</w:t>
+            </w:r>
+          </w:p>
+        </w:tc>
+        <w:tc>
+          <w:tcPr>
+            <w:tcW w:w="6656" w:type="dxa"/>
+          </w:tcPr>
+          <w:p>
+            <w:pPr>
+              <w:rPr>
+                <w:b/>
+                <w:sz w:val="24"/>
+                <w:szCs w:val="24"/>
+              </w:rPr>
+            </w:pPr>
+            <w:r>
+              <w:rPr>
+                <w:b/>
+                <w:sz w:val="24"/>
+                <w:szCs w:val="24"/>
+              </w:rPr>
+              <w:t>UC_5.4</w:t>
+            </w:r>
+            <w:r>
+              <w:rPr>
+                <w:b/>
+                <w:sz w:val="24"/>
+                <w:szCs w:val="24"/>
+              </w:rPr>
+              <w:t xml:space="preserve"> – Paga ora</w:t>
+            </w:r>
+          </w:p>
+        </w:tc>
+      </w:tr>
+      <w:tr>
+        <w:tc>
+          <w:tcPr>
+            <w:tcW w:w="2972" w:type="dxa"/>
+          </w:tcPr>
+          <w:p>
+            <w:pPr>
+              <w:rPr>
+                <w:b/>
+                <w:sz w:val="24"/>
+              </w:rPr>
+            </w:pPr>
+            <w:r>
+              <w:rPr>
+                <w:b/>
+                <w:sz w:val="24"/>
+              </w:rPr>
+              <w:t>Attori - Partecipanti</w:t>
+            </w:r>
+          </w:p>
+        </w:tc>
+        <w:tc>
+          <w:tcPr>
+            <w:tcW w:w="6656" w:type="dxa"/>
+          </w:tcPr>
+          <w:p>
+            <w:pPr>
+              <w:rPr>
+                <w:sz w:val="24"/>
+              </w:rPr>
+            </w:pPr>
+          </w:p>
+        </w:tc>
+      </w:tr>
+      <w:tr>
+        <w:tc>
+          <w:tcPr>
+            <w:tcW w:w="2972" w:type="dxa"/>
+          </w:tcPr>
+          <w:p>
+            <w:pPr>
+              <w:rPr>
+                <w:b/>
+                <w:sz w:val="24"/>
+              </w:rPr>
+            </w:pPr>
+            <w:r>
+              <w:rPr>
+                <w:b/>
+                <w:sz w:val="24"/>
+              </w:rPr>
+              <w:t>Flusso degli Eventi</w:t>
+            </w:r>
+          </w:p>
+        </w:tc>
+        <w:tc>
+          <w:tcPr>
+            <w:tcW w:w="6656" w:type="dxa"/>
+          </w:tcPr>
+          <w:tbl>
+            <w:tblPr>
+              <w:tblStyle w:val="Grigliatabella"/>
+              <w:tblW w:w="6549" w:type="dxa"/>
+              <w:tblLook w:val="04A0" w:firstRow="1" w:lastRow="0" w:firstColumn="1" w:lastColumn="0" w:noHBand="0" w:noVBand="1"/>
+            </w:tblPr>
+            <w:tblGrid>
+              <w:gridCol w:w="3431"/>
+              <w:gridCol w:w="3118"/>
+            </w:tblGrid>
+            <w:tr>
+              <w:tc>
+                <w:tcPr>
+                  <w:tcW w:w="3431" w:type="dxa"/>
+                  <w:shd w:val="clear" w:color="auto" w:fill="D9D9D9" w:themeFill="background1" w:themeFillShade="D9"/>
+                </w:tcPr>
+                <w:p>
+                  <w:pPr>
+                    <w:rPr>
+                      <w:sz w:val="24"/>
+                    </w:rPr>
+                  </w:pPr>
+                  <w:r>
+                    <w:rPr>
+                      <w:sz w:val="24"/>
+                    </w:rPr>
+                    <w:t>Attore</w:t>
+                  </w:r>
+                </w:p>
+              </w:tc>
+              <w:tc>
+                <w:tcPr>
+                  <w:tcW w:w="3118" w:type="dxa"/>
+                  <w:shd w:val="clear" w:color="auto" w:fill="D9D9D9" w:themeFill="background1" w:themeFillShade="D9"/>
+                </w:tcPr>
+                <w:p>
+                  <w:pPr>
+                    <w:rPr>
+                      <w:sz w:val="24"/>
+                    </w:rPr>
+                  </w:pPr>
+                  <w:r>
+                    <w:rPr>
+                      <w:sz w:val="24"/>
+                    </w:rPr>
+                    <w:t>Sistema</w:t>
+                  </w:r>
+                </w:p>
+              </w:tc>
+            </w:tr>
+            <w:tr>
+              <w:tc>
+                <w:tcPr>
+                  <w:tcW w:w="3431" w:type="dxa"/>
+                </w:tcPr>
+                <w:p>
+                  <w:pPr>
+                    <w:rPr>
+                      <w:sz w:val="24"/>
+                    </w:rPr>
+                  </w:pPr>
+                </w:p>
+              </w:tc>
+              <w:tc>
+                <w:tcPr>
+                  <w:tcW w:w="3118" w:type="dxa"/>
+                </w:tcPr>
+                <w:p>
+                  <w:pPr>
+                    <w:rPr>
+                      <w:sz w:val="24"/>
+                    </w:rPr>
+                  </w:pPr>
+                </w:p>
+              </w:tc>
+            </w:tr>
+            <w:tr>
+              <w:tc>
+                <w:tcPr>
+                  <w:tcW w:w="3431" w:type="dxa"/>
+                </w:tcPr>
+                <w:p>
+                  <w:pPr>
+                    <w:rPr>
+                      <w:sz w:val="24"/>
+                    </w:rPr>
+                  </w:pPr>
+                </w:p>
+              </w:tc>
+              <w:tc>
+                <w:tcPr>
+                  <w:tcW w:w="3118" w:type="dxa"/>
+                </w:tcPr>
+                <w:p>
+                  <w:pPr>
+                    <w:rPr>
+                      <w:sz w:val="24"/>
+                    </w:rPr>
+                  </w:pPr>
+                </w:p>
+              </w:tc>
+            </w:tr>
+            <w:tr>
+              <w:tc>
+                <w:tcPr>
+                  <w:tcW w:w="3431" w:type="dxa"/>
+                </w:tcPr>
+                <w:p>
+                  <w:pPr>
+                    <w:ind w:left="360"/>
+                    <w:rPr>
+                      <w:sz w:val="24"/>
+                    </w:rPr>
+                  </w:pPr>
+                </w:p>
+              </w:tc>
+              <w:tc>
+                <w:tcPr>
+                  <w:tcW w:w="3118" w:type="dxa"/>
+                </w:tcPr>
+                <w:p>
+                  <w:pPr>
+                    <w:rPr>
+                      <w:sz w:val="24"/>
+                    </w:rPr>
+                  </w:pPr>
+                </w:p>
+              </w:tc>
+            </w:tr>
+            <w:tr>
+              <w:tc>
+                <w:tcPr>
+                  <w:tcW w:w="3431" w:type="dxa"/>
+                </w:tcPr>
+                <w:p>
+                  <w:pPr>
+                    <w:rPr>
+                      <w:sz w:val="24"/>
+                    </w:rPr>
+                  </w:pPr>
+                </w:p>
+              </w:tc>
+              <w:tc>
+                <w:tcPr>
+                  <w:tcW w:w="3118" w:type="dxa"/>
+                </w:tcPr>
+                <w:p>
+                  <w:pPr>
+                    <w:rPr>
+                      <w:sz w:val="24"/>
+                    </w:rPr>
+                  </w:pPr>
+                </w:p>
+              </w:tc>
+            </w:tr>
+          </w:tbl>
+          <w:p>
+            <w:pPr>
+              <w:rPr>
+                <w:sz w:val="24"/>
+              </w:rPr>
+            </w:pPr>
+          </w:p>
+        </w:tc>
+      </w:tr>
+      <w:tr>
+        <w:tc>
+          <w:tcPr>
+            <w:tcW w:w="2972" w:type="dxa"/>
+          </w:tcPr>
+          <w:p>
+            <w:pPr>
+              <w:rPr>
+                <w:b/>
+                <w:sz w:val="24"/>
+              </w:rPr>
+            </w:pPr>
+            <w:r>
+              <w:rPr>
+                <w:b/>
+                <w:sz w:val="24"/>
+              </w:rPr>
+              <w:t xml:space="preserve">Condizione di Entrata: </w:t>
+            </w:r>
+          </w:p>
+        </w:tc>
+        <w:tc>
+          <w:tcPr>
+            <w:tcW w:w="6656" w:type="dxa"/>
+          </w:tcPr>
+          <w:p>
+            <w:pPr>
+              <w:pStyle w:val="Paragrafoelenco"/>
+              <w:numPr>
+                <w:ilvl w:val="0"/>
+                <w:numId w:val="35"/>
+              </w:numPr>
+              <w:rPr>
+                <w:sz w:val="24"/>
+              </w:rPr>
+            </w:pPr>
+          </w:p>
+        </w:tc>
+      </w:tr>
+      <w:tr>
+        <w:tc>
+          <w:tcPr>
+            <w:tcW w:w="2972" w:type="dxa"/>
+          </w:tcPr>
+          <w:p>
+            <w:pPr>
+              <w:rPr>
+                <w:b/>
+                <w:sz w:val="24"/>
+              </w:rPr>
+            </w:pPr>
+            <w:r>
+              <w:rPr>
+                <w:b/>
+                <w:sz w:val="24"/>
+              </w:rPr>
+              <w:t>Condizione di Uscita:</w:t>
+            </w:r>
+          </w:p>
+        </w:tc>
+        <w:tc>
+          <w:tcPr>
+            <w:tcW w:w="6656" w:type="dxa"/>
+          </w:tcPr>
+          <w:p>
+            <w:pPr>
+              <w:pStyle w:val="Paragrafoelenco"/>
+              <w:numPr>
+                <w:ilvl w:val="0"/>
+                <w:numId w:val="35"/>
+              </w:numPr>
+              <w:rPr>
+                <w:sz w:val="24"/>
+              </w:rPr>
+            </w:pPr>
+          </w:p>
+        </w:tc>
+      </w:tr>
+      <w:tr>
+        <w:tc>
+          <w:tcPr>
+            <w:tcW w:w="2972" w:type="dxa"/>
+          </w:tcPr>
+          <w:p>
+            <w:pPr>
+              <w:rPr>
+                <w:b/>
+                <w:sz w:val="24"/>
+              </w:rPr>
+            </w:pPr>
+            <w:r>
+              <w:rPr>
+                <w:b/>
+                <w:sz w:val="24"/>
+              </w:rPr>
+              <w:t xml:space="preserve">Eccezioni: </w:t>
+            </w:r>
+          </w:p>
+        </w:tc>
+        <w:tc>
+          <w:tcPr>
+            <w:tcW w:w="6656" w:type="dxa"/>
+          </w:tcPr>
+          <w:p>
+            <w:pPr>
+              <w:rPr>
+                <w:sz w:val="24"/>
+              </w:rPr>
+            </w:pPr>
+          </w:p>
+        </w:tc>
+      </w:tr>
+    </w:tbl>
+    <w:p>
+      <w:pPr>
+        <w:rPr>
+          <w:sz w:val="24"/>
+          <w:szCs w:val="24"/>
+        </w:rPr>
+      </w:pPr>
+    </w:p>
+    <w:p>
+      <w:pPr>
+        <w:rPr>
+          <w:sz w:val="24"/>
+          <w:szCs w:val="24"/>
+        </w:rPr>
+      </w:pPr>
+    </w:p>
+    <w:p>
+      <w:pPr>
+        <w:rPr>
+          <w:sz w:val="24"/>
+          <w:szCs w:val="24"/>
+        </w:rPr>
+      </w:pPr>
+    </w:p>
+    <w:p>
+      <w:pPr>
+        <w:rPr>
+          <w:sz w:val="24"/>
+          <w:szCs w:val="24"/>
+        </w:rPr>
+      </w:pPr>
+    </w:p>
+    <w:p>
+      <w:pPr>
+        <w:rPr>
+          <w:sz w:val="24"/>
+          <w:szCs w:val="24"/>
+        </w:rPr>
+      </w:pPr>
+    </w:p>
+    <w:p>
+      <w:pPr>
+        <w:rPr>
+          <w:sz w:val="24"/>
+          <w:szCs w:val="24"/>
+        </w:rPr>
+      </w:pPr>
+    </w:p>
+    <w:p>
+      <w:pPr>
+        <w:rPr>
+          <w:sz w:val="24"/>
+          <w:szCs w:val="24"/>
+        </w:rPr>
+      </w:pPr>
+    </w:p>
+    <w:p>
+      <w:pPr>
+        <w:rPr>
+          <w:sz w:val="24"/>
+          <w:szCs w:val="24"/>
+        </w:rPr>
+      </w:pPr>
+    </w:p>
+    <w:p>
+      <w:pPr>
+        <w:rPr>
+          <w:sz w:val="24"/>
+          <w:szCs w:val="24"/>
+        </w:rPr>
+      </w:pPr>
+    </w:p>
+    <w:p>
+      <w:pPr>
         <w:rPr>
           <w:sz w:val="24"/>
           <w:szCs w:val="24"/>
@@ -18457,7 +21737,6 @@
           <w:sz w:val="36"/>
           <w:szCs w:val="36"/>
         </w:rPr>
-        <w:lastRenderedPageBreak/>
         <w:t>Class Diagrams</w:t>
       </w:r>
     </w:p>
@@ -18493,7 +21772,7 @@
                     </pic:cNvPicPr>
                   </pic:nvPicPr>
                   <pic:blipFill>
-                    <a:blip r:embed="rId15">
+                    <a:blip r:embed="rId17">
                       <a:extLst>
                         <a:ext uri="{28A0092B-C50C-407E-A947-70E740481C1C}">
                           <a14:useLocalDpi xmlns:a14="http://schemas.microsoft.com/office/drawing/2010/main" val="0"/>
@@ -18527,14 +21806,6 @@
     </w:p>
     <w:p>
       <w:pPr>
-        <w:rPr>
-          <w:sz w:val="24"/>
-          <w:szCs w:val="24"/>
-        </w:rPr>
-      </w:pPr>
-    </w:p>
-    <w:p>
-      <w:pPr>
         <w:ind w:left="360"/>
         <w:rPr>
           <w:b/>
@@ -18584,7 +21855,7 @@
                     </pic:cNvPicPr>
                   </pic:nvPicPr>
                   <pic:blipFill>
-                    <a:blip r:embed="rId16">
+                    <a:blip r:embed="rId18">
                       <a:extLst>
                         <a:ext uri="{28A0092B-C50C-407E-A947-70E740481C1C}">
                           <a14:useLocalDpi xmlns:a14="http://schemas.microsoft.com/office/drawing/2010/main" val="0"/>
@@ -18684,7 +21955,7 @@
                     </pic:cNvPicPr>
                   </pic:nvPicPr>
                   <pic:blipFill>
-                    <a:blip r:embed="rId17" cstate="print">
+                    <a:blip r:embed="rId19" cstate="print">
                       <a:extLst>
                         <a:ext uri="{28A0092B-C50C-407E-A947-70E740481C1C}">
                           <a14:useLocalDpi xmlns:a14="http://schemas.microsoft.com/office/drawing/2010/main" val="0"/>
@@ -18731,7 +22002,7 @@
           <w:sz w:val="24"/>
           <w:szCs w:val="24"/>
         </w:rPr>
-        <w:t>6.3 Gestione Elenco Prodotti</w:t>
+        <w:t>6.3 Gestione Prodotti</w:t>
       </w:r>
     </w:p>
     <w:p>
@@ -18753,9 +22024,9 @@
         </w:rPr>
         <w:drawing>
           <wp:inline distT="0" distB="0" distL="0" distR="0">
-            <wp:extent cx="6120130" cy="2872235"/>
+            <wp:extent cx="6120130" cy="1823208"/>
             <wp:effectExtent l="0" t="0" r="0" b="0"/>
-            <wp:docPr id="9" name="Immagine 9" descr="C:\Users\dimy1\OneDrive\Desktop\UseCase\gestione prodotti class.png"/>
+            <wp:docPr id="17" name="Immagine 17" descr="C:\Users\dimy1\OneDrive\Desktop\UseCase\gestione prodotti class.png"/>
             <wp:cNvGraphicFramePr>
               <a:graphicFrameLocks xmlns:a="http://schemas.openxmlformats.org/drawingml/2006/main" noChangeAspect="1"/>
             </wp:cNvGraphicFramePr>
@@ -18763,13 +22034,13 @@
               <a:graphicData uri="http://schemas.openxmlformats.org/drawingml/2006/picture">
                 <pic:pic xmlns:pic="http://schemas.openxmlformats.org/drawingml/2006/picture">
                   <pic:nvPicPr>
-                    <pic:cNvPr id="0" name="Picture 5" descr="C:\Users\dimy1\OneDrive\Desktop\UseCase\gestione prodotti class.png"/>
+                    <pic:cNvPr id="0" name="Picture 4" descr="C:\Users\dimy1\OneDrive\Desktop\UseCase\gestione prodotti class.png"/>
                     <pic:cNvPicPr>
                       <a:picLocks noChangeAspect="1" noChangeArrowheads="1"/>
                     </pic:cNvPicPr>
                   </pic:nvPicPr>
                   <pic:blipFill>
-                    <a:blip r:embed="rId18">
+                    <a:blip r:embed="rId20" cstate="print">
                       <a:extLst>
                         <a:ext uri="{28A0092B-C50C-407E-A947-70E740481C1C}">
                           <a14:useLocalDpi xmlns:a14="http://schemas.microsoft.com/office/drawing/2010/main" val="0"/>
@@ -18784,7 +22055,7 @@
                   <pic:spPr bwMode="auto">
                     <a:xfrm>
                       <a:off x="0" y="0"/>
-                      <a:ext cx="6120130" cy="2872235"/>
+                      <a:ext cx="6120130" cy="1823208"/>
                     </a:xfrm>
                     <a:prstGeom prst="rect">
                       <a:avLst/>
@@ -18810,110 +22081,13 @@
           <w:szCs w:val="24"/>
         </w:rPr>
       </w:pPr>
-    </w:p>
-    <w:p>
-      <w:pPr>
-        <w:ind w:left="360"/>
+      <w:r>
         <w:rPr>
           <w:b/>
           <w:sz w:val="24"/>
           <w:szCs w:val="24"/>
         </w:rPr>
-      </w:pPr>
-    </w:p>
-    <w:p>
-      <w:pPr>
-        <w:ind w:left="360"/>
-        <w:rPr>
-          <w:b/>
-          <w:sz w:val="24"/>
-          <w:szCs w:val="24"/>
-        </w:rPr>
-      </w:pPr>
-    </w:p>
-    <w:p>
-      <w:pPr>
-        <w:ind w:left="360"/>
-        <w:rPr>
-          <w:b/>
-          <w:sz w:val="24"/>
-          <w:szCs w:val="24"/>
-        </w:rPr>
-      </w:pPr>
-    </w:p>
-    <w:p>
-      <w:pPr>
-        <w:ind w:left="360"/>
-        <w:rPr>
-          <w:b/>
-          <w:sz w:val="24"/>
-          <w:szCs w:val="24"/>
-        </w:rPr>
-      </w:pPr>
-    </w:p>
-    <w:p>
-      <w:pPr>
-        <w:ind w:left="360"/>
-        <w:rPr>
-          <w:b/>
-          <w:sz w:val="24"/>
-          <w:szCs w:val="24"/>
-        </w:rPr>
-      </w:pPr>
-    </w:p>
-    <w:p>
-      <w:pPr>
-        <w:ind w:left="360"/>
-        <w:rPr>
-          <w:b/>
-          <w:sz w:val="24"/>
-          <w:szCs w:val="24"/>
-        </w:rPr>
-      </w:pPr>
-    </w:p>
-    <w:p>
-      <w:pPr>
-        <w:ind w:left="360"/>
-        <w:rPr>
-          <w:b/>
-          <w:sz w:val="24"/>
-          <w:szCs w:val="24"/>
-        </w:rPr>
-      </w:pPr>
-    </w:p>
-    <w:p>
-      <w:pPr>
-        <w:ind w:left="360"/>
-        <w:rPr>
-          <w:b/>
-          <w:sz w:val="24"/>
-          <w:szCs w:val="24"/>
-        </w:rPr>
-      </w:pPr>
-      <w:r>
-        <w:rPr>
-          <w:b/>
-          <w:sz w:val="24"/>
-          <w:szCs w:val="24"/>
-        </w:rPr>
-        <w:lastRenderedPageBreak/>
-        <w:t>6.4</w:t>
-      </w:r>
-      <w:r>
-        <w:rPr>
-          <w:b/>
-          <w:sz w:val="24"/>
-          <w:szCs w:val="24"/>
-        </w:rPr>
-        <w:t xml:space="preserve"> Gestione </w:t>
-      </w:r>
-      <w:r>
-        <w:rPr>
-          <w:b/>
-          <w:sz w:val="24"/>
-          <w:szCs w:val="24"/>
-        </w:rPr>
-        <w:t>Elenco Ordini</w:t>
+        <w:t>6.4 Gestione Ordini</w:t>
       </w:r>
     </w:p>
     <w:p>
@@ -18934,11 +22108,12 @@
           <w:szCs w:val="24"/>
           <w:lang w:eastAsia="it-IT"/>
         </w:rPr>
+        <w:lastRenderedPageBreak/>
         <w:drawing>
-          <wp:inline distT="0" distB="0" distL="0" distR="0" wp14:anchorId="39B09267" wp14:editId="45ED5907">
-            <wp:extent cx="4398262" cy="3268980"/>
-            <wp:effectExtent l="0" t="0" r="2540" b="7620"/>
-            <wp:docPr id="14" name="Immagine 14" descr="C:\Users\dimy1\OneDrive\Desktop\UseCase\Gestione ordine class.png"/>
+          <wp:inline distT="0" distB="0" distL="0" distR="0">
+            <wp:extent cx="4985385" cy="3409950"/>
+            <wp:effectExtent l="0" t="0" r="0" b="0"/>
+            <wp:docPr id="16" name="Immagine 16" descr="C:\Users\dimy1\OneDrive\Desktop\UseCase\Gestione ordine class.png"/>
             <wp:cNvGraphicFramePr>
               <a:graphicFrameLocks xmlns:a="http://schemas.openxmlformats.org/drawingml/2006/main" noChangeAspect="1"/>
             </wp:cNvGraphicFramePr>
@@ -18946,26 +22121,28 @@
               <a:graphicData uri="http://schemas.openxmlformats.org/drawingml/2006/picture">
                 <pic:pic xmlns:pic="http://schemas.openxmlformats.org/drawingml/2006/picture">
                   <pic:nvPicPr>
-                    <pic:cNvPr id="0" name="Picture 7" descr="C:\Users\dimy1\OneDrive\Desktop\UseCase\Gestione ordine class.png"/>
+                    <pic:cNvPr id="0" name="Picture 3" descr="C:\Users\dimy1\OneDrive\Desktop\UseCase\Gestione ordine class.png"/>
                     <pic:cNvPicPr>
                       <a:picLocks noChangeAspect="1" noChangeArrowheads="1"/>
                     </pic:cNvPicPr>
                   </pic:nvPicPr>
-                  <pic:blipFill rotWithShape="1">
-                    <a:blip r:embed="rId19">
+                  <pic:blipFill>
+                    <a:blip r:embed="rId21">
                       <a:extLst>
                         <a:ext uri="{28A0092B-C50C-407E-A947-70E740481C1C}">
                           <a14:useLocalDpi xmlns:a14="http://schemas.microsoft.com/office/drawing/2010/main" val="0"/>
                         </a:ext>
                       </a:extLst>
                     </a:blip>
-                    <a:srcRect t="-1" r="3687" b="4844"/>
-                    <a:stretch/>
+                    <a:srcRect/>
+                    <a:stretch>
+                      <a:fillRect/>
+                    </a:stretch>
                   </pic:blipFill>
                   <pic:spPr bwMode="auto">
                     <a:xfrm>
                       <a:off x="0" y="0"/>
-                      <a:ext cx="4411252" cy="3278635"/>
+                      <a:ext cx="5007084" cy="3424792"/>
                     </a:xfrm>
                     <a:prstGeom prst="rect">
                       <a:avLst/>
@@ -18974,11 +22151,6 @@
                     <a:ln>
                       <a:noFill/>
                     </a:ln>
-                    <a:extLst>
-                      <a:ext uri="{53640926-AAD7-44D8-BBD7-CCE9431645EC}">
-                        <a14:shadowObscured xmlns:a14="http://schemas.microsoft.com/office/drawing/2010/main"/>
-                      </a:ext>
-                    </a:extLst>
                   </pic:spPr>
                 </pic:pic>
               </a:graphicData>
@@ -19057,7 +22229,7 @@
                     </pic:cNvPicPr>
                   </pic:nvPicPr>
                   <pic:blipFill rotWithShape="1">
-                    <a:blip r:embed="rId20">
+                    <a:blip r:embed="rId22">
                       <a:extLst>
                         <a:ext uri="{28A0092B-C50C-407E-A947-70E740481C1C}">
                           <a14:useLocalDpi xmlns:a14="http://schemas.microsoft.com/office/drawing/2010/main" val="0"/>
@@ -19101,6 +22273,92 @@
           <w:szCs w:val="24"/>
         </w:rPr>
       </w:pPr>
+      <w:r>
+        <w:rPr>
+          <w:b/>
+          <w:sz w:val="24"/>
+          <w:szCs w:val="24"/>
+        </w:rPr>
+        <w:t>6.6 Gestione Carrello</w:t>
+      </w:r>
+    </w:p>
+    <w:p>
+      <w:pPr>
+        <w:ind w:left="360"/>
+        <w:rPr>
+          <w:b/>
+          <w:sz w:val="24"/>
+          <w:szCs w:val="24"/>
+        </w:rPr>
+      </w:pPr>
+      <w:r>
+        <w:rPr>
+          <w:b/>
+          <w:noProof/>
+          <w:sz w:val="24"/>
+          <w:szCs w:val="24"/>
+          <w:lang w:eastAsia="it-IT"/>
+        </w:rPr>
+        <w:lastRenderedPageBreak/>
+        <w:drawing>
+          <wp:inline distT="0" distB="0" distL="0" distR="0">
+            <wp:extent cx="6120130" cy="3371603"/>
+            <wp:effectExtent l="0" t="0" r="0" b="0"/>
+            <wp:docPr id="18" name="Immagine 18" descr="C:\Users\dimy1\OneDrive\Desktop\UseCase\gestione carrello class diagram.png"/>
+            <wp:cNvGraphicFramePr>
+              <a:graphicFrameLocks xmlns:a="http://schemas.openxmlformats.org/drawingml/2006/main" noChangeAspect="1"/>
+            </wp:cNvGraphicFramePr>
+            <a:graphic xmlns:a="http://schemas.openxmlformats.org/drawingml/2006/main">
+              <a:graphicData uri="http://schemas.openxmlformats.org/drawingml/2006/picture">
+                <pic:pic xmlns:pic="http://schemas.openxmlformats.org/drawingml/2006/picture">
+                  <pic:nvPicPr>
+                    <pic:cNvPr id="0" name="Picture 5" descr="C:\Users\dimy1\OneDrive\Desktop\UseCase\gestione carrello class diagram.png"/>
+                    <pic:cNvPicPr>
+                      <a:picLocks noChangeAspect="1" noChangeArrowheads="1"/>
+                    </pic:cNvPicPr>
+                  </pic:nvPicPr>
+                  <pic:blipFill>
+                    <a:blip r:embed="rId23">
+                      <a:extLst>
+                        <a:ext uri="{28A0092B-C50C-407E-A947-70E740481C1C}">
+                          <a14:useLocalDpi xmlns:a14="http://schemas.microsoft.com/office/drawing/2010/main" val="0"/>
+                        </a:ext>
+                      </a:extLst>
+                    </a:blip>
+                    <a:srcRect/>
+                    <a:stretch>
+                      <a:fillRect/>
+                    </a:stretch>
+                  </pic:blipFill>
+                  <pic:spPr bwMode="auto">
+                    <a:xfrm>
+                      <a:off x="0" y="0"/>
+                      <a:ext cx="6120130" cy="3371603"/>
+                    </a:xfrm>
+                    <a:prstGeom prst="rect">
+                      <a:avLst/>
+                    </a:prstGeom>
+                    <a:noFill/>
+                    <a:ln>
+                      <a:noFill/>
+                    </a:ln>
+                  </pic:spPr>
+                </pic:pic>
+              </a:graphicData>
+            </a:graphic>
+          </wp:inline>
+        </w:drawing>
+      </w:r>
+    </w:p>
+    <w:p>
+      <w:pPr>
+        <w:ind w:left="360"/>
+        <w:rPr>
+          <w:b/>
+          <w:sz w:val="24"/>
+          <w:szCs w:val="24"/>
+        </w:rPr>
+      </w:pPr>
     </w:p>
     <w:p>
       <w:pPr>
@@ -19177,7 +22435,6 @@
           <w:sz w:val="36"/>
           <w:szCs w:val="36"/>
         </w:rPr>
-        <w:lastRenderedPageBreak/>
         <w:t>Sequence Diagram</w:t>
       </w:r>
     </w:p>
@@ -19191,11 +22448,65 @@
       </w:pPr>
     </w:p>
     <w:p>
+      <w:r>
+        <w:rPr>
+          <w:noProof/>
+          <w:lang w:eastAsia="it-IT"/>
+        </w:rPr>
+        <w:drawing>
+          <wp:inline distT="0" distB="0" distL="0" distR="0">
+            <wp:extent cx="6120130" cy="2298389"/>
+            <wp:effectExtent l="0" t="0" r="0" b="6985"/>
+            <wp:docPr id="19" name="Immagine 19" descr="C:\Users\dimy1\OneDrive\Desktop\UseCase\sequ reg.png"/>
+            <wp:cNvGraphicFramePr>
+              <a:graphicFrameLocks xmlns:a="http://schemas.openxmlformats.org/drawingml/2006/main" noChangeAspect="1"/>
+            </wp:cNvGraphicFramePr>
+            <a:graphic xmlns:a="http://schemas.openxmlformats.org/drawingml/2006/main">
+              <a:graphicData uri="http://schemas.openxmlformats.org/drawingml/2006/picture">
+                <pic:pic xmlns:pic="http://schemas.openxmlformats.org/drawingml/2006/picture">
+                  <pic:nvPicPr>
+                    <pic:cNvPr id="0" name="Picture 6" descr="C:\Users\dimy1\OneDrive\Desktop\UseCase\sequ reg.png"/>
+                    <pic:cNvPicPr>
+                      <a:picLocks noChangeAspect="1" noChangeArrowheads="1"/>
+                    </pic:cNvPicPr>
+                  </pic:nvPicPr>
+                  <pic:blipFill>
+                    <a:blip r:embed="rId24">
+                      <a:extLst>
+                        <a:ext uri="{28A0092B-C50C-407E-A947-70E740481C1C}">
+                          <a14:useLocalDpi xmlns:a14="http://schemas.microsoft.com/office/drawing/2010/main" val="0"/>
+                        </a:ext>
+                      </a:extLst>
+                    </a:blip>
+                    <a:srcRect/>
+                    <a:stretch>
+                      <a:fillRect/>
+                    </a:stretch>
+                  </pic:blipFill>
+                  <pic:spPr bwMode="auto">
+                    <a:xfrm>
+                      <a:off x="0" y="0"/>
+                      <a:ext cx="6120130" cy="2298389"/>
+                    </a:xfrm>
+                    <a:prstGeom prst="rect">
+                      <a:avLst/>
+                    </a:prstGeom>
+                    <a:noFill/>
+                    <a:ln>
+                      <a:noFill/>
+                    </a:ln>
+                  </pic:spPr>
+                </pic:pic>
+              </a:graphicData>
+            </a:graphic>
+          </wp:inline>
+        </w:drawing>
+      </w:r>
       <w:bookmarkStart w:id="3" w:name="_GoBack"/>
       <w:bookmarkEnd w:id="3"/>
     </w:p>
     <w:sectPr>
-      <w:headerReference w:type="default" r:id="rId21"/>
+      <w:headerReference w:type="default" r:id="rId25"/>
       <w:pgSz w:w="11906" w:h="16838"/>
       <w:pgMar w:top="1417" w:right="1134" w:bottom="1134" w:left="1134" w:header="708" w:footer="708" w:gutter="0"/>
       <w:cols w:space="708"/>
@@ -19922,7 +23233,7 @@
   <w:abstractNum w:abstractNumId="6" w15:restartNumberingAfterBreak="0">
     <w:nsid w:val="14582BDB"/>
     <w:multiLevelType w:val="hybridMultilevel"/>
-    <w:tmpl w:val="70CA8E62"/>
+    <w:tmpl w:val="9E0CD3B8"/>
     <w:lvl w:ilvl="0" w:tplc="04100001">
       <w:start w:val="1"/>
       <w:numFmt w:val="bullet"/>
@@ -22961,6 +26272,232 @@
     </w:lvl>
   </w:abstractNum>
   <w:abstractNum w:abstractNumId="34" w15:restartNumberingAfterBreak="0">
+    <w:nsid w:val="4EA01406"/>
+    <w:multiLevelType w:val="hybridMultilevel"/>
+    <w:tmpl w:val="9F3EA660"/>
+    <w:lvl w:ilvl="0" w:tplc="04100001">
+      <w:start w:val="1"/>
+      <w:numFmt w:val="bullet"/>
+      <w:lvlText w:val=""/>
+      <w:lvlJc w:val="left"/>
+      <w:pPr>
+        <w:ind w:left="720" w:hanging="360"/>
+      </w:pPr>
+      <w:rPr>
+        <w:rFonts w:ascii="Symbol" w:hAnsi="Symbol" w:hint="default"/>
+      </w:rPr>
+    </w:lvl>
+    <w:lvl w:ilvl="1" w:tplc="04100003" w:tentative="1">
+      <w:start w:val="1"/>
+      <w:numFmt w:val="bullet"/>
+      <w:lvlText w:val="o"/>
+      <w:lvlJc w:val="left"/>
+      <w:pPr>
+        <w:ind w:left="1440" w:hanging="360"/>
+      </w:pPr>
+      <w:rPr>
+        <w:rFonts w:ascii="Courier New" w:hAnsi="Courier New" w:cs="Courier New" w:hint="default"/>
+      </w:rPr>
+    </w:lvl>
+    <w:lvl w:ilvl="2" w:tplc="04100005" w:tentative="1">
+      <w:start w:val="1"/>
+      <w:numFmt w:val="bullet"/>
+      <w:lvlText w:val=""/>
+      <w:lvlJc w:val="left"/>
+      <w:pPr>
+        <w:ind w:left="2160" w:hanging="360"/>
+      </w:pPr>
+      <w:rPr>
+        <w:rFonts w:ascii="Wingdings" w:hAnsi="Wingdings" w:hint="default"/>
+      </w:rPr>
+    </w:lvl>
+    <w:lvl w:ilvl="3" w:tplc="04100001" w:tentative="1">
+      <w:start w:val="1"/>
+      <w:numFmt w:val="bullet"/>
+      <w:lvlText w:val=""/>
+      <w:lvlJc w:val="left"/>
+      <w:pPr>
+        <w:ind w:left="2880" w:hanging="360"/>
+      </w:pPr>
+      <w:rPr>
+        <w:rFonts w:ascii="Symbol" w:hAnsi="Symbol" w:hint="default"/>
+      </w:rPr>
+    </w:lvl>
+    <w:lvl w:ilvl="4" w:tplc="04100003" w:tentative="1">
+      <w:start w:val="1"/>
+      <w:numFmt w:val="bullet"/>
+      <w:lvlText w:val="o"/>
+      <w:lvlJc w:val="left"/>
+      <w:pPr>
+        <w:ind w:left="3600" w:hanging="360"/>
+      </w:pPr>
+      <w:rPr>
+        <w:rFonts w:ascii="Courier New" w:hAnsi="Courier New" w:cs="Courier New" w:hint="default"/>
+      </w:rPr>
+    </w:lvl>
+    <w:lvl w:ilvl="5" w:tplc="04100005" w:tentative="1">
+      <w:start w:val="1"/>
+      <w:numFmt w:val="bullet"/>
+      <w:lvlText w:val=""/>
+      <w:lvlJc w:val="left"/>
+      <w:pPr>
+        <w:ind w:left="4320" w:hanging="360"/>
+      </w:pPr>
+      <w:rPr>
+        <w:rFonts w:ascii="Wingdings" w:hAnsi="Wingdings" w:hint="default"/>
+      </w:rPr>
+    </w:lvl>
+    <w:lvl w:ilvl="6" w:tplc="04100001" w:tentative="1">
+      <w:start w:val="1"/>
+      <w:numFmt w:val="bullet"/>
+      <w:lvlText w:val=""/>
+      <w:lvlJc w:val="left"/>
+      <w:pPr>
+        <w:ind w:left="5040" w:hanging="360"/>
+      </w:pPr>
+      <w:rPr>
+        <w:rFonts w:ascii="Symbol" w:hAnsi="Symbol" w:hint="default"/>
+      </w:rPr>
+    </w:lvl>
+    <w:lvl w:ilvl="7" w:tplc="04100003" w:tentative="1">
+      <w:start w:val="1"/>
+      <w:numFmt w:val="bullet"/>
+      <w:lvlText w:val="o"/>
+      <w:lvlJc w:val="left"/>
+      <w:pPr>
+        <w:ind w:left="5760" w:hanging="360"/>
+      </w:pPr>
+      <w:rPr>
+        <w:rFonts w:ascii="Courier New" w:hAnsi="Courier New" w:cs="Courier New" w:hint="default"/>
+      </w:rPr>
+    </w:lvl>
+    <w:lvl w:ilvl="8" w:tplc="04100005" w:tentative="1">
+      <w:start w:val="1"/>
+      <w:numFmt w:val="bullet"/>
+      <w:lvlText w:val=""/>
+      <w:lvlJc w:val="left"/>
+      <w:pPr>
+        <w:ind w:left="6480" w:hanging="360"/>
+      </w:pPr>
+      <w:rPr>
+        <w:rFonts w:ascii="Wingdings" w:hAnsi="Wingdings" w:hint="default"/>
+      </w:rPr>
+    </w:lvl>
+  </w:abstractNum>
+  <w:abstractNum w:abstractNumId="35" w15:restartNumberingAfterBreak="0">
+    <w:nsid w:val="55B5494E"/>
+    <w:multiLevelType w:val="hybridMultilevel"/>
+    <w:tmpl w:val="E9749A04"/>
+    <w:lvl w:ilvl="0" w:tplc="04100001">
+      <w:start w:val="1"/>
+      <w:numFmt w:val="bullet"/>
+      <w:lvlText w:val=""/>
+      <w:lvlJc w:val="left"/>
+      <w:pPr>
+        <w:ind w:left="720" w:hanging="360"/>
+      </w:pPr>
+      <w:rPr>
+        <w:rFonts w:ascii="Symbol" w:hAnsi="Symbol" w:hint="default"/>
+      </w:rPr>
+    </w:lvl>
+    <w:lvl w:ilvl="1" w:tplc="04100003" w:tentative="1">
+      <w:start w:val="1"/>
+      <w:numFmt w:val="bullet"/>
+      <w:lvlText w:val="o"/>
+      <w:lvlJc w:val="left"/>
+      <w:pPr>
+        <w:ind w:left="1440" w:hanging="360"/>
+      </w:pPr>
+      <w:rPr>
+        <w:rFonts w:ascii="Courier New" w:hAnsi="Courier New" w:cs="Courier New" w:hint="default"/>
+      </w:rPr>
+    </w:lvl>
+    <w:lvl w:ilvl="2" w:tplc="04100005" w:tentative="1">
+      <w:start w:val="1"/>
+      <w:numFmt w:val="bullet"/>
+      <w:lvlText w:val=""/>
+      <w:lvlJc w:val="left"/>
+      <w:pPr>
+        <w:ind w:left="2160" w:hanging="360"/>
+      </w:pPr>
+      <w:rPr>
+        <w:rFonts w:ascii="Wingdings" w:hAnsi="Wingdings" w:hint="default"/>
+      </w:rPr>
+    </w:lvl>
+    <w:lvl w:ilvl="3" w:tplc="04100001" w:tentative="1">
+      <w:start w:val="1"/>
+      <w:numFmt w:val="bullet"/>
+      <w:lvlText w:val=""/>
+      <w:lvlJc w:val="left"/>
+      <w:pPr>
+        <w:ind w:left="2880" w:hanging="360"/>
+      </w:pPr>
+      <w:rPr>
+        <w:rFonts w:ascii="Symbol" w:hAnsi="Symbol" w:hint="default"/>
+      </w:rPr>
+    </w:lvl>
+    <w:lvl w:ilvl="4" w:tplc="04100003" w:tentative="1">
+      <w:start w:val="1"/>
+      <w:numFmt w:val="bullet"/>
+      <w:lvlText w:val="o"/>
+      <w:lvlJc w:val="left"/>
+      <w:pPr>
+        <w:ind w:left="3600" w:hanging="360"/>
+      </w:pPr>
+      <w:rPr>
+        <w:rFonts w:ascii="Courier New" w:hAnsi="Courier New" w:cs="Courier New" w:hint="default"/>
+      </w:rPr>
+    </w:lvl>
+    <w:lvl w:ilvl="5" w:tplc="04100005" w:tentative="1">
+      <w:start w:val="1"/>
+      <w:numFmt w:val="bullet"/>
+      <w:lvlText w:val=""/>
+      <w:lvlJc w:val="left"/>
+      <w:pPr>
+        <w:ind w:left="4320" w:hanging="360"/>
+      </w:pPr>
+      <w:rPr>
+        <w:rFonts w:ascii="Wingdings" w:hAnsi="Wingdings" w:hint="default"/>
+      </w:rPr>
+    </w:lvl>
+    <w:lvl w:ilvl="6" w:tplc="04100001" w:tentative="1">
+      <w:start w:val="1"/>
+      <w:numFmt w:val="bullet"/>
+      <w:lvlText w:val=""/>
+      <w:lvlJc w:val="left"/>
+      <w:pPr>
+        <w:ind w:left="5040" w:hanging="360"/>
+      </w:pPr>
+      <w:rPr>
+        <w:rFonts w:ascii="Symbol" w:hAnsi="Symbol" w:hint="default"/>
+      </w:rPr>
+    </w:lvl>
+    <w:lvl w:ilvl="7" w:tplc="04100003" w:tentative="1">
+      <w:start w:val="1"/>
+      <w:numFmt w:val="bullet"/>
+      <w:lvlText w:val="o"/>
+      <w:lvlJc w:val="left"/>
+      <w:pPr>
+        <w:ind w:left="5760" w:hanging="360"/>
+      </w:pPr>
+      <w:rPr>
+        <w:rFonts w:ascii="Courier New" w:hAnsi="Courier New" w:cs="Courier New" w:hint="default"/>
+      </w:rPr>
+    </w:lvl>
+    <w:lvl w:ilvl="8" w:tplc="04100005" w:tentative="1">
+      <w:start w:val="1"/>
+      <w:numFmt w:val="bullet"/>
+      <w:lvlText w:val=""/>
+      <w:lvlJc w:val="left"/>
+      <w:pPr>
+        <w:ind w:left="6480" w:hanging="360"/>
+      </w:pPr>
+      <w:rPr>
+        <w:rFonts w:ascii="Wingdings" w:hAnsi="Wingdings" w:hint="default"/>
+      </w:rPr>
+    </w:lvl>
+  </w:abstractNum>
+  <w:abstractNum w:abstractNumId="36" w15:restartNumberingAfterBreak="0">
     <w:nsid w:val="58B4439F"/>
     <w:multiLevelType w:val="multilevel"/>
     <w:tmpl w:val="A2589938"/>
@@ -23073,7 +26610,7 @@
       </w:rPr>
     </w:lvl>
   </w:abstractNum>
-  <w:abstractNum w:abstractNumId="35" w15:restartNumberingAfterBreak="0">
+  <w:abstractNum w:abstractNumId="37" w15:restartNumberingAfterBreak="0">
     <w:nsid w:val="59875E49"/>
     <w:multiLevelType w:val="multilevel"/>
     <w:tmpl w:val="9D18427E"/>
@@ -23186,7 +26723,7 @@
       </w:rPr>
     </w:lvl>
   </w:abstractNum>
-  <w:abstractNum w:abstractNumId="36" w15:restartNumberingAfterBreak="0">
+  <w:abstractNum w:abstractNumId="38" w15:restartNumberingAfterBreak="0">
     <w:nsid w:val="5E2F7366"/>
     <w:multiLevelType w:val="hybridMultilevel"/>
     <w:tmpl w:val="D93679B6"/>
@@ -23299,7 +26836,7 @@
       </w:rPr>
     </w:lvl>
   </w:abstractNum>
-  <w:abstractNum w:abstractNumId="37" w15:restartNumberingAfterBreak="0">
+  <w:abstractNum w:abstractNumId="39" w15:restartNumberingAfterBreak="0">
     <w:nsid w:val="61DD1CE6"/>
     <w:multiLevelType w:val="hybridMultilevel"/>
     <w:tmpl w:val="83F270EE"/>
@@ -23412,7 +26949,7 @@
       </w:rPr>
     </w:lvl>
   </w:abstractNum>
-  <w:abstractNum w:abstractNumId="38" w15:restartNumberingAfterBreak="0">
+  <w:abstractNum w:abstractNumId="40" w15:restartNumberingAfterBreak="0">
     <w:nsid w:val="632012FA"/>
     <w:multiLevelType w:val="hybridMultilevel"/>
     <w:tmpl w:val="2E16886C"/>
@@ -23501,7 +27038,7 @@
       </w:pPr>
     </w:lvl>
   </w:abstractNum>
-  <w:abstractNum w:abstractNumId="39" w15:restartNumberingAfterBreak="0">
+  <w:abstractNum w:abstractNumId="41" w15:restartNumberingAfterBreak="0">
     <w:nsid w:val="645D0934"/>
     <w:multiLevelType w:val="hybridMultilevel"/>
     <w:tmpl w:val="EB8CE342"/>
@@ -23614,7 +27151,7 @@
       </w:rPr>
     </w:lvl>
   </w:abstractNum>
-  <w:abstractNum w:abstractNumId="40" w15:restartNumberingAfterBreak="0">
+  <w:abstractNum w:abstractNumId="42" w15:restartNumberingAfterBreak="0">
     <w:nsid w:val="6E075FBC"/>
     <w:multiLevelType w:val="hybridMultilevel"/>
     <w:tmpl w:val="632032C8"/>
@@ -23727,7 +27264,7 @@
       </w:rPr>
     </w:lvl>
   </w:abstractNum>
-  <w:abstractNum w:abstractNumId="41" w15:restartNumberingAfterBreak="0">
+  <w:abstractNum w:abstractNumId="43" w15:restartNumberingAfterBreak="0">
     <w:nsid w:val="6E446E7B"/>
     <w:multiLevelType w:val="hybridMultilevel"/>
     <w:tmpl w:val="6E1A4966"/>
@@ -23813,7 +27350,7 @@
       </w:pPr>
     </w:lvl>
   </w:abstractNum>
-  <w:abstractNum w:abstractNumId="42" w15:restartNumberingAfterBreak="0">
+  <w:abstractNum w:abstractNumId="44" w15:restartNumberingAfterBreak="0">
     <w:nsid w:val="6FD52049"/>
     <w:multiLevelType w:val="hybridMultilevel"/>
     <w:tmpl w:val="2E16886C"/>
@@ -23902,7 +27439,7 @@
       </w:pPr>
     </w:lvl>
   </w:abstractNum>
-  <w:abstractNum w:abstractNumId="43" w15:restartNumberingAfterBreak="0">
+  <w:abstractNum w:abstractNumId="45" w15:restartNumberingAfterBreak="0">
     <w:nsid w:val="71D4192A"/>
     <w:multiLevelType w:val="hybridMultilevel"/>
     <w:tmpl w:val="0478C4A4"/>
@@ -24015,7 +27552,7 @@
       </w:rPr>
     </w:lvl>
   </w:abstractNum>
-  <w:abstractNum w:abstractNumId="44" w15:restartNumberingAfterBreak="0">
+  <w:abstractNum w:abstractNumId="46" w15:restartNumberingAfterBreak="0">
     <w:nsid w:val="74007961"/>
     <w:multiLevelType w:val="multilevel"/>
     <w:tmpl w:val="A2589938"/>
@@ -24128,7 +27665,7 @@
       </w:rPr>
     </w:lvl>
   </w:abstractNum>
-  <w:abstractNum w:abstractNumId="45" w15:restartNumberingAfterBreak="0">
+  <w:abstractNum w:abstractNumId="47" w15:restartNumberingAfterBreak="0">
     <w:nsid w:val="7B037F5A"/>
     <w:multiLevelType w:val="hybridMultilevel"/>
     <w:tmpl w:val="A9B4E5FA"/>
@@ -24218,7 +27755,7 @@
     </w:lvl>
   </w:abstractNum>
   <w:num w:numId="1">
-    <w:abstractNumId w:val="39"/>
+    <w:abstractNumId w:val="41"/>
   </w:num>
   <w:num w:numId="2">
     <w:abstractNumId w:val="33"/>
@@ -24230,7 +27767,7 @@
     <w:abstractNumId w:val="2"/>
   </w:num>
   <w:num w:numId="5">
-    <w:abstractNumId w:val="40"/>
+    <w:abstractNumId w:val="42"/>
   </w:num>
   <w:num w:numId="6">
     <w:abstractNumId w:val="24"/>
@@ -24239,7 +27776,7 @@
     <w:abstractNumId w:val="12"/>
   </w:num>
   <w:num w:numId="8">
-    <w:abstractNumId w:val="44"/>
+    <w:abstractNumId w:val="46"/>
   </w:num>
   <w:num w:numId="9">
     <w:abstractNumId w:val="9"/>
@@ -24248,7 +27785,7 @@
     <w:abstractNumId w:val="27"/>
   </w:num>
   <w:num w:numId="11">
-    <w:abstractNumId w:val="41"/>
+    <w:abstractNumId w:val="43"/>
   </w:num>
   <w:num w:numId="12">
     <w:abstractNumId w:val="8"/>
@@ -24269,13 +27806,13 @@
     <w:abstractNumId w:val="30"/>
   </w:num>
   <w:num w:numId="18">
-    <w:abstractNumId w:val="45"/>
+    <w:abstractNumId w:val="47"/>
   </w:num>
   <w:num w:numId="19">
     <w:abstractNumId w:val="7"/>
   </w:num>
   <w:num w:numId="20">
-    <w:abstractNumId w:val="36"/>
+    <w:abstractNumId w:val="38"/>
   </w:num>
   <w:num w:numId="21">
     <w:abstractNumId w:val="17"/>
@@ -24284,7 +27821,7 @@
     <w:abstractNumId w:val="31"/>
   </w:num>
   <w:num w:numId="23">
-    <w:abstractNumId w:val="35"/>
+    <w:abstractNumId w:val="37"/>
   </w:num>
   <w:num w:numId="24">
     <w:abstractNumId w:val="3"/>
@@ -24302,10 +27839,10 @@
     <w:abstractNumId w:val="0"/>
   </w:num>
   <w:num w:numId="29">
-    <w:abstractNumId w:val="38"/>
+    <w:abstractNumId w:val="40"/>
   </w:num>
   <w:num w:numId="30">
-    <w:abstractNumId w:val="42"/>
+    <w:abstractNumId w:val="44"/>
   </w:num>
   <w:num w:numId="31">
     <w:abstractNumId w:val="28"/>
@@ -24323,7 +27860,7 @@
     <w:abstractNumId w:val="25"/>
   </w:num>
   <w:num w:numId="36">
-    <w:abstractNumId w:val="43"/>
+    <w:abstractNumId w:val="45"/>
   </w:num>
   <w:num w:numId="37">
     <w:abstractNumId w:val="5"/>
@@ -24338,7 +27875,7 @@
     <w:abstractNumId w:val="21"/>
   </w:num>
   <w:num w:numId="41">
-    <w:abstractNumId w:val="37"/>
+    <w:abstractNumId w:val="39"/>
   </w:num>
   <w:num w:numId="42">
     <w:abstractNumId w:val="20"/>
@@ -24350,10 +27887,16 @@
     <w:abstractNumId w:val="1"/>
   </w:num>
   <w:num w:numId="45">
-    <w:abstractNumId w:val="34"/>
+    <w:abstractNumId w:val="36"/>
   </w:num>
   <w:num w:numId="46">
     <w:abstractNumId w:val="32"/>
+  </w:num>
+  <w:num w:numId="47">
+    <w:abstractNumId w:val="34"/>
+  </w:num>
+  <w:num w:numId="48">
+    <w:abstractNumId w:val="35"/>
   </w:num>
 </w:numbering>
 </file>
@@ -25730,7 +29273,7 @@
 </file>
 
 <file path=customXml/itemProps1.xml><?xml version="1.0" encoding="utf-8"?>
-<ds:datastoreItem xmlns:ds="http://schemas.openxmlformats.org/officeDocument/2006/customXml" ds:itemID="{92E85459-8872-4559-8BA2-471DC5A5C238}">
+<ds:datastoreItem xmlns:ds="http://schemas.openxmlformats.org/officeDocument/2006/customXml" ds:itemID="{2F64E18B-DE6D-4D02-A492-4740A37F8CBC}">
   <ds:schemaRefs>
     <ds:schemaRef ds:uri="http://schemas.openxmlformats.org/officeDocument/2006/bibliography"/>
   </ds:schemaRefs>

--- a/RAD.docx
+++ b/RAD.docx
@@ -1,6 +1,6 @@
 
 <file path=word/document.xml><?xml version="1.0" encoding="utf-8"?>
-<w:document xmlns:wpc="http://schemas.microsoft.com/office/word/2010/wordprocessingCanvas" xmlns:mc="http://schemas.openxmlformats.org/markup-compatibility/2006" xmlns:o="urn:schemas-microsoft-com:office:office" xmlns:r="http://schemas.openxmlformats.org/officeDocument/2006/relationships" xmlns:m="http://schemas.openxmlformats.org/officeDocument/2006/math" xmlns:v="urn:schemas-microsoft-com:vml" xmlns:wp14="http://schemas.microsoft.com/office/word/2010/wordprocessingDrawing" xmlns:wp="http://schemas.openxmlformats.org/drawingml/2006/wordprocessingDrawing" xmlns:w10="urn:schemas-microsoft-com:office:word" xmlns:w="http://schemas.openxmlformats.org/wordprocessingml/2006/main" xmlns:w14="http://schemas.microsoft.com/office/word/2010/wordml" xmlns:w15="http://schemas.microsoft.com/office/word/2012/wordml" xmlns:wpg="http://schemas.microsoft.com/office/word/2010/wordprocessingGroup" xmlns:wpi="http://schemas.microsoft.com/office/word/2010/wordprocessingInk" xmlns:wne="http://schemas.microsoft.com/office/word/2006/wordml" xmlns:wps="http://schemas.microsoft.com/office/word/2010/wordprocessingShape" mc:Ignorable="w14 w15 wp14">
+<w:document xmlns:wpc="http://schemas.microsoft.com/office/word/2010/wordprocessingCanvas" xmlns:cx="http://schemas.microsoft.com/office/drawing/2014/chartex" xmlns:cx1="http://schemas.microsoft.com/office/drawing/2015/9/8/chartex" xmlns:cx2="http://schemas.microsoft.com/office/drawing/2015/10/21/chartex" xmlns:cx3="http://schemas.microsoft.com/office/drawing/2016/5/9/chartex" xmlns:cx4="http://schemas.microsoft.com/office/drawing/2016/5/10/chartex" xmlns:cx5="http://schemas.microsoft.com/office/drawing/2016/5/11/chartex" xmlns:cx6="http://schemas.microsoft.com/office/drawing/2016/5/12/chartex" xmlns:cx7="http://schemas.microsoft.com/office/drawing/2016/5/13/chartex" xmlns:cx8="http://schemas.microsoft.com/office/drawing/2016/5/14/chartex" xmlns:mc="http://schemas.openxmlformats.org/markup-compatibility/2006" xmlns:aink="http://schemas.microsoft.com/office/drawing/2016/ink" xmlns:am3d="http://schemas.microsoft.com/office/drawing/2017/model3d" xmlns:o="urn:schemas-microsoft-com:office:office" xmlns:r="http://schemas.openxmlformats.org/officeDocument/2006/relationships" xmlns:m="http://schemas.openxmlformats.org/officeDocument/2006/math" xmlns:v="urn:schemas-microsoft-com:vml" xmlns:wp14="http://schemas.microsoft.com/office/word/2010/wordprocessingDrawing" xmlns:wp="http://schemas.openxmlformats.org/drawingml/2006/wordprocessingDrawing" xmlns:w10="urn:schemas-microsoft-com:office:word" xmlns:w="http://schemas.openxmlformats.org/wordprocessingml/2006/main" xmlns:w14="http://schemas.microsoft.com/office/word/2010/wordml" xmlns:w15="http://schemas.microsoft.com/office/word/2012/wordml" xmlns:w16cex="http://schemas.microsoft.com/office/word/2018/wordml/cex" xmlns:w16cid="http://schemas.microsoft.com/office/word/2016/wordml/cid" xmlns:w16="http://schemas.microsoft.com/office/word/2018/wordml" xmlns:w16se="http://schemas.microsoft.com/office/word/2015/wordml/symex" xmlns:wpg="http://schemas.microsoft.com/office/word/2010/wordprocessingGroup" xmlns:wpi="http://schemas.microsoft.com/office/word/2010/wordprocessingInk" xmlns:wne="http://schemas.microsoft.com/office/word/2006/wordml" xmlns:wps="http://schemas.microsoft.com/office/word/2010/wordprocessingShape" mc:Ignorable="w14 w15 w16se w16cid w16 w16cex wp14">
   <w:body>
     <w:p>
       <w:r>
@@ -9,7 +9,7 @@
           <w:lang w:eastAsia="it-IT"/>
         </w:rPr>
         <w:drawing>
-          <wp:inline distT="0" distB="0" distL="0" distR="0" wp14:anchorId="6479DD2E" wp14:editId="32270D52">
+          <wp:inline distT="0" distB="0" distL="0" distR="0" wp14:anchorId="4EB36CE5" wp14:editId="54656FB9">
             <wp:extent cx="6120130" cy="1663065"/>
             <wp:effectExtent l="0" t="0" r="0" b="0"/>
             <wp:docPr id="1" name="Immagine 1"/>
@@ -61,7 +61,7 @@
           <w:lang w:eastAsia="it-IT"/>
         </w:rPr>
         <w:drawing>
-          <wp:inline distT="0" distB="0" distL="0" distR="0" wp14:anchorId="1F36D3F0" wp14:editId="156D6D2A">
+          <wp:inline distT="0" distB="0" distL="0" distR="0" wp14:anchorId="527BE093" wp14:editId="75635578">
             <wp:extent cx="5943600" cy="1485900"/>
             <wp:effectExtent l="0" t="0" r="0" b="0"/>
             <wp:docPr id="2" name="Immagine 2" descr="https://lh4.googleusercontent.com/09GD4HUqpcpJy9g0x8Eu0iCCs4VJEGrUSuFQ9PLjFvGsFREasznEwihc6as2mP2NOhajVSP55ulD31P4i_DBgp2h_CWTuL4rMeQEm-rGsSMtG1B3zpBsz1LKLZVsTjsnFVWH_dYv"/>
@@ -691,18 +691,8 @@
           <w:sz w:val="24"/>
           <w:szCs w:val="24"/>
         </w:rPr>
-        <w:t xml:space="preserve"> </w:t>
+        <w:t xml:space="preserve"> History</w:t>
       </w:r>
-      <w:proofErr w:type="spellStart"/>
-      <w:r>
-        <w:rPr>
-          <w:b/>
-          <w:sz w:val="24"/>
-          <w:szCs w:val="24"/>
-        </w:rPr>
-        <w:t>History</w:t>
-      </w:r>
-      <w:proofErr w:type="spellEnd"/>
     </w:p>
     <w:tbl>
       <w:tblPr>
@@ -1053,7 +1043,21 @@
                 <w:sz w:val="24"/>
                 <w:szCs w:val="24"/>
               </w:rPr>
-              <w:t>Maria Mosca</w:t>
+              <w:t xml:space="preserve">Maria </w:t>
+            </w:r>
+            <w:r>
+              <w:rPr>
+                <w:sz w:val="24"/>
+                <w:szCs w:val="24"/>
+              </w:rPr>
+              <w:t xml:space="preserve">Giuseppina </w:t>
+            </w:r>
+            <w:r>
+              <w:rPr>
+                <w:sz w:val="24"/>
+                <w:szCs w:val="24"/>
+              </w:rPr>
+              <w:t>Mosca</w:t>
             </w:r>
           </w:p>
           <w:p>
@@ -1180,7 +1184,21 @@
                 <w:sz w:val="24"/>
                 <w:szCs w:val="24"/>
               </w:rPr>
-              <w:t>Maria Mosca</w:t>
+              <w:t xml:space="preserve">Maria </w:t>
+            </w:r>
+            <w:r>
+              <w:rPr>
+                <w:sz w:val="24"/>
+                <w:szCs w:val="24"/>
+              </w:rPr>
+              <w:t xml:space="preserve">Giuseppina </w:t>
+            </w:r>
+            <w:r>
+              <w:rPr>
+                <w:sz w:val="24"/>
+                <w:szCs w:val="24"/>
+              </w:rPr>
+              <w:t>Mosca</w:t>
             </w:r>
           </w:p>
         </w:tc>
@@ -1306,7 +1324,21 @@
                 <w:sz w:val="24"/>
                 <w:szCs w:val="24"/>
               </w:rPr>
-              <w:t>Maria Mosca</w:t>
+              <w:t>Maria</w:t>
+            </w:r>
+            <w:r>
+              <w:rPr>
+                <w:sz w:val="24"/>
+                <w:szCs w:val="24"/>
+              </w:rPr>
+              <w:t xml:space="preserve"> Giuseppina</w:t>
+            </w:r>
+            <w:r>
+              <w:rPr>
+                <w:sz w:val="24"/>
+                <w:szCs w:val="24"/>
+              </w:rPr>
+              <w:t xml:space="preserve"> Mosca</w:t>
             </w:r>
           </w:p>
           <w:p>
@@ -1514,7 +1546,7 @@
         <w:pStyle w:val="Paragrafoelenco"/>
         <w:numPr>
           <w:ilvl w:val="0"/>
-          <w:numId w:val="9"/>
+          <w:numId w:val="7"/>
         </w:numPr>
         <w:spacing w:after="0"/>
       </w:pPr>
@@ -1545,7 +1577,7 @@
         <w:pStyle w:val="Paragrafoelenco"/>
         <w:numPr>
           <w:ilvl w:val="1"/>
-          <w:numId w:val="9"/>
+          <w:numId w:val="7"/>
         </w:numPr>
         <w:spacing w:after="0"/>
       </w:pPr>
@@ -1558,7 +1590,7 @@
         <w:pStyle w:val="Paragrafoelenco"/>
         <w:numPr>
           <w:ilvl w:val="0"/>
-          <w:numId w:val="9"/>
+          <w:numId w:val="7"/>
         </w:numPr>
         <w:spacing w:after="0"/>
       </w:pPr>
@@ -1592,7 +1624,7 @@
         <w:pStyle w:val="Paragrafoelenco"/>
         <w:numPr>
           <w:ilvl w:val="1"/>
-          <w:numId w:val="9"/>
+          <w:numId w:val="7"/>
         </w:numPr>
         <w:spacing w:after="0"/>
         <w:rPr>
@@ -1623,7 +1655,7 @@
         <w:pStyle w:val="Paragrafoelenco"/>
         <w:numPr>
           <w:ilvl w:val="1"/>
-          <w:numId w:val="9"/>
+          <w:numId w:val="7"/>
         </w:numPr>
         <w:spacing w:after="0"/>
         <w:rPr>
@@ -1660,7 +1692,7 @@
         <w:pStyle w:val="Paragrafoelenco"/>
         <w:numPr>
           <w:ilvl w:val="1"/>
-          <w:numId w:val="9"/>
+          <w:numId w:val="7"/>
         </w:numPr>
         <w:spacing w:after="0"/>
         <w:rPr>
@@ -1685,7 +1717,7 @@
         <w:pStyle w:val="Paragrafoelenco"/>
         <w:numPr>
           <w:ilvl w:val="1"/>
-          <w:numId w:val="9"/>
+          <w:numId w:val="7"/>
         </w:numPr>
         <w:spacing w:after="0"/>
         <w:rPr>
@@ -1710,7 +1742,7 @@
         <w:pStyle w:val="Paragrafoelenco"/>
         <w:numPr>
           <w:ilvl w:val="1"/>
-          <w:numId w:val="9"/>
+          <w:numId w:val="7"/>
         </w:numPr>
         <w:spacing w:after="0"/>
         <w:rPr>
@@ -1735,7 +1767,7 @@
         <w:pStyle w:val="Paragrafoelenco"/>
         <w:numPr>
           <w:ilvl w:val="1"/>
-          <w:numId w:val="9"/>
+          <w:numId w:val="7"/>
         </w:numPr>
         <w:spacing w:after="0"/>
         <w:rPr>
@@ -1754,7 +1786,7 @@
         <w:pStyle w:val="Paragrafoelenco"/>
         <w:numPr>
           <w:ilvl w:val="0"/>
-          <w:numId w:val="9"/>
+          <w:numId w:val="7"/>
         </w:numPr>
         <w:spacing w:after="0"/>
       </w:pPr>
@@ -1770,7 +1802,7 @@
         <w:pStyle w:val="Paragrafoelenco"/>
         <w:numPr>
           <w:ilvl w:val="1"/>
-          <w:numId w:val="9"/>
+          <w:numId w:val="7"/>
         </w:numPr>
         <w:spacing w:after="0"/>
         <w:rPr>
@@ -1813,7 +1845,7 @@
         <w:pStyle w:val="Paragrafoelenco"/>
         <w:numPr>
           <w:ilvl w:val="1"/>
-          <w:numId w:val="9"/>
+          <w:numId w:val="7"/>
         </w:numPr>
         <w:spacing w:after="0"/>
         <w:rPr>
@@ -1844,7 +1876,7 @@
         <w:pStyle w:val="Paragrafoelenco"/>
         <w:numPr>
           <w:ilvl w:val="1"/>
-          <w:numId w:val="9"/>
+          <w:numId w:val="7"/>
         </w:numPr>
         <w:spacing w:after="0"/>
         <w:rPr>
@@ -1881,7 +1913,7 @@
         <w:pStyle w:val="Paragrafoelenco"/>
         <w:numPr>
           <w:ilvl w:val="1"/>
-          <w:numId w:val="9"/>
+          <w:numId w:val="7"/>
         </w:numPr>
         <w:spacing w:after="0"/>
         <w:rPr>
@@ -1918,7 +1950,7 @@
         <w:pStyle w:val="Paragrafoelenco"/>
         <w:numPr>
           <w:ilvl w:val="1"/>
-          <w:numId w:val="9"/>
+          <w:numId w:val="7"/>
         </w:numPr>
         <w:spacing w:after="0"/>
         <w:rPr>
@@ -1950,7 +1982,7 @@
         <w:pStyle w:val="Paragrafoelenco"/>
         <w:numPr>
           <w:ilvl w:val="0"/>
-          <w:numId w:val="9"/>
+          <w:numId w:val="7"/>
         </w:numPr>
         <w:spacing w:after="0"/>
       </w:pPr>
@@ -1969,7 +2001,7 @@
         <w:pStyle w:val="Paragrafoelenco"/>
         <w:numPr>
           <w:ilvl w:val="1"/>
-          <w:numId w:val="9"/>
+          <w:numId w:val="7"/>
         </w:numPr>
         <w:spacing w:after="0"/>
       </w:pPr>
@@ -1982,7 +2014,7 @@
         <w:pStyle w:val="Paragrafoelenco"/>
         <w:numPr>
           <w:ilvl w:val="1"/>
-          <w:numId w:val="9"/>
+          <w:numId w:val="7"/>
         </w:numPr>
         <w:spacing w:after="0"/>
       </w:pPr>
@@ -1995,7 +2027,7 @@
         <w:pStyle w:val="Paragrafoelenco"/>
         <w:numPr>
           <w:ilvl w:val="0"/>
-          <w:numId w:val="9"/>
+          <w:numId w:val="7"/>
         </w:numPr>
         <w:spacing w:after="0"/>
       </w:pPr>
@@ -2008,7 +2040,7 @@
         <w:pStyle w:val="Paragrafoelenco"/>
         <w:numPr>
           <w:ilvl w:val="1"/>
-          <w:numId w:val="9"/>
+          <w:numId w:val="7"/>
         </w:numPr>
         <w:spacing w:after="0"/>
         <w:rPr>
@@ -2039,7 +2071,7 @@
         <w:pStyle w:val="Paragrafoelenco"/>
         <w:numPr>
           <w:ilvl w:val="1"/>
-          <w:numId w:val="9"/>
+          <w:numId w:val="7"/>
         </w:numPr>
         <w:spacing w:after="0"/>
         <w:rPr>
@@ -2082,7 +2114,7 @@
         <w:pStyle w:val="Paragrafoelenco"/>
         <w:numPr>
           <w:ilvl w:val="1"/>
-          <w:numId w:val="9"/>
+          <w:numId w:val="7"/>
         </w:numPr>
         <w:spacing w:after="0"/>
         <w:rPr>
@@ -2101,7 +2133,7 @@
         <w:pStyle w:val="Paragrafoelenco"/>
         <w:numPr>
           <w:ilvl w:val="1"/>
-          <w:numId w:val="9"/>
+          <w:numId w:val="7"/>
         </w:numPr>
         <w:spacing w:after="0"/>
         <w:rPr>
@@ -2120,7 +2152,7 @@
         <w:pStyle w:val="Paragrafoelenco"/>
         <w:numPr>
           <w:ilvl w:val="1"/>
-          <w:numId w:val="9"/>
+          <w:numId w:val="7"/>
         </w:numPr>
         <w:spacing w:after="0"/>
         <w:rPr>
@@ -2139,7 +2171,7 @@
         <w:pStyle w:val="Paragrafoelenco"/>
         <w:numPr>
           <w:ilvl w:val="1"/>
-          <w:numId w:val="9"/>
+          <w:numId w:val="7"/>
         </w:numPr>
         <w:spacing w:after="0"/>
         <w:rPr>
@@ -2158,7 +2190,7 @@
         <w:pStyle w:val="Paragrafoelenco"/>
         <w:numPr>
           <w:ilvl w:val="0"/>
-          <w:numId w:val="9"/>
+          <w:numId w:val="7"/>
         </w:numPr>
         <w:spacing w:after="0"/>
       </w:pPr>
@@ -2177,7 +2209,7 @@
         <w:pStyle w:val="Paragrafoelenco"/>
         <w:numPr>
           <w:ilvl w:val="1"/>
-          <w:numId w:val="9"/>
+          <w:numId w:val="7"/>
         </w:numPr>
         <w:spacing w:after="0"/>
         <w:rPr>
@@ -2196,7 +2228,7 @@
         <w:pStyle w:val="Paragrafoelenco"/>
         <w:numPr>
           <w:ilvl w:val="1"/>
-          <w:numId w:val="9"/>
+          <w:numId w:val="7"/>
         </w:numPr>
         <w:spacing w:after="0"/>
       </w:pPr>
@@ -2224,7 +2256,7 @@
         <w:pStyle w:val="Paragrafoelenco"/>
         <w:numPr>
           <w:ilvl w:val="1"/>
-          <w:numId w:val="9"/>
+          <w:numId w:val="7"/>
         </w:numPr>
         <w:spacing w:after="0"/>
         <w:rPr>
@@ -2243,7 +2275,7 @@
         <w:pStyle w:val="Paragrafoelenco"/>
         <w:numPr>
           <w:ilvl w:val="1"/>
-          <w:numId w:val="9"/>
+          <w:numId w:val="7"/>
         </w:numPr>
         <w:spacing w:after="0"/>
       </w:pPr>
@@ -2259,7 +2291,7 @@
         <w:pStyle w:val="Paragrafoelenco"/>
         <w:numPr>
           <w:ilvl w:val="1"/>
-          <w:numId w:val="9"/>
+          <w:numId w:val="7"/>
         </w:numPr>
         <w:spacing w:after="0"/>
       </w:pPr>
@@ -2275,7 +2307,7 @@
         <w:pStyle w:val="Paragrafoelenco"/>
         <w:numPr>
           <w:ilvl w:val="1"/>
-          <w:numId w:val="9"/>
+          <w:numId w:val="7"/>
         </w:numPr>
         <w:spacing w:after="0"/>
       </w:pPr>
@@ -2343,7 +2375,6 @@
           <w:sz w:val="36"/>
           <w:szCs w:val="36"/>
         </w:rPr>
-        <w:lastRenderedPageBreak/>
         <w:t xml:space="preserve">1.0 INTRODUZIONE </w:t>
       </w:r>
     </w:p>
@@ -2523,7 +2554,6 @@
           <w:sz w:val="36"/>
           <w:szCs w:val="36"/>
         </w:rPr>
-        <w:lastRenderedPageBreak/>
         <w:t>2.0 REQUISITI FUNZIONALI</w:t>
       </w:r>
     </w:p>
@@ -3205,6 +3235,7 @@
         </w:tabs>
       </w:pPr>
       <w:r>
+        <w:lastRenderedPageBreak/>
         <w:t xml:space="preserve">AF_RF_1.4 - Modifica privilegi Utenti: Consente all’utente di rendere amministratore un altro utente o eseguire la procedura inversa. </w:t>
       </w:r>
     </w:p>
@@ -3231,7 +3262,6 @@
         <w:rPr>
           <w:b/>
         </w:rPr>
-        <w:lastRenderedPageBreak/>
         <w:t xml:space="preserve">2.3 AF_RF_2 – GESTIONE PRODOTTI </w:t>
       </w:r>
     </w:p>
@@ -3275,17 +3305,14 @@
         <w:pStyle w:val="Paragrafoelenco"/>
         <w:numPr>
           <w:ilvl w:val="0"/>
-          <w:numId w:val="47"/>
+          <w:numId w:val="35"/>
         </w:numPr>
         <w:tabs>
           <w:tab w:val="left" w:pos="1390"/>
         </w:tabs>
       </w:pPr>
       <w:r>
-        <w:t>AF_RF_2.1</w:t>
-      </w:r>
-      <w:r>
-        <w:t xml:space="preserve"> – </w:t>
+        <w:t xml:space="preserve">AF_RF_2.1 – </w:t>
       </w:r>
       <w:r>
         <w:t xml:space="preserve">Visualizza prodotto: consente all’utente di visualizzare un prodotto </w:t>
@@ -3296,7 +3323,7 @@
         <w:pStyle w:val="Paragrafoelenco"/>
         <w:numPr>
           <w:ilvl w:val="0"/>
-          <w:numId w:val="47"/>
+          <w:numId w:val="35"/>
         </w:numPr>
         <w:tabs>
           <w:tab w:val="left" w:pos="1390"/>
@@ -3425,6 +3452,34 @@
       </w:pPr>
       <w:r>
         <w:t xml:space="preserve">Questa funzionalità permette all’utente di gestire gli ordini effettuati, presenti nell’elenco del sistema. </w:t>
+      </w:r>
+    </w:p>
+    <w:p>
+      <w:pPr>
+        <w:tabs>
+          <w:tab w:val="left" w:pos="1390"/>
+        </w:tabs>
+        <w:rPr>
+          <w:b/>
+          <w:i/>
+        </w:rPr>
+      </w:pPr>
+      <w:r>
+        <w:rPr>
+          <w:b/>
+          <w:i/>
+        </w:rPr>
+        <w:t>Attore: Utente Registrato</w:t>
+      </w:r>
+    </w:p>
+    <w:p>
+      <w:pPr>
+        <w:tabs>
+          <w:tab w:val="left" w:pos="1390"/>
+        </w:tabs>
+      </w:pPr>
+      <w:r>
+        <w:t>AF_RF_3.3 – Visualizzare Ordini: Consente all’utente registrato di visualizzare i propri ordini effettuati presso il sistema.</w:t>
       </w:r>
     </w:p>
     <w:p>
@@ -3501,24 +3556,6 @@
     </w:p>
     <w:p>
       <w:pPr>
-        <w:tabs>
-          <w:tab w:val="left" w:pos="1390"/>
-        </w:tabs>
-        <w:rPr>
-          <w:b/>
-          <w:i/>
-        </w:rPr>
-      </w:pPr>
-      <w:r>
-        <w:rPr>
-          <w:b/>
-          <w:i/>
-        </w:rPr>
-        <w:t>Attore: Utente Registrato</w:t>
-      </w:r>
-    </w:p>
-    <w:p>
-      <w:pPr>
         <w:pStyle w:val="Paragrafoelenco"/>
         <w:numPr>
           <w:ilvl w:val="0"/>
@@ -3528,9 +3565,6 @@
           <w:tab w:val="left" w:pos="1390"/>
         </w:tabs>
       </w:pPr>
-      <w:r>
-        <w:t>AF_RF_3.3 – Visualizzare Ordini: Consente all’utente registrato di visualizzare i propri ordini effettuati presso il sistema.</w:t>
-      </w:r>
     </w:p>
     <w:p>
       <w:pPr>
@@ -3658,13 +3692,7 @@
         </w:tabs>
       </w:pPr>
       <w:r>
-        <w:t xml:space="preserve">AF_RF_4.2 – </w:t>
-      </w:r>
-      <w:r>
-        <w:t>Visualizza prodotto: consente all’utente di visualizzare un prodotto</w:t>
-      </w:r>
-      <w:r>
-        <w:t>.</w:t>
+        <w:t>AF_RF_4.2 – Visualizza prodotto: consente all’utente di visualizzare un prodotto.</w:t>
       </w:r>
     </w:p>
     <w:p>
@@ -3706,7 +3734,6 @@
         <w:rPr>
           <w:b/>
         </w:rPr>
-        <w:lastRenderedPageBreak/>
         <w:t>2.5</w:t>
       </w:r>
       <w:r>
@@ -3840,13 +3867,7 @@
         </w:tabs>
       </w:pPr>
       <w:r>
-        <w:t>AF_RF_5.</w:t>
-      </w:r>
-      <w:r>
-        <w:t>4</w:t>
-      </w:r>
-      <w:r>
-        <w:t xml:space="preserve"> – Paga ora:</w:t>
+        <w:t>AF_RF_5.4 – Paga ora:</w:t>
       </w:r>
     </w:p>
     <w:p>
@@ -3880,7 +3901,7 @@
         <w:pStyle w:val="Paragrafoelenco"/>
         <w:numPr>
           <w:ilvl w:val="0"/>
-          <w:numId w:val="48"/>
+          <w:numId w:val="36"/>
         </w:numPr>
         <w:tabs>
           <w:tab w:val="left" w:pos="1390"/>
@@ -3898,7 +3919,7 @@
         <w:pStyle w:val="Paragrafoelenco"/>
         <w:numPr>
           <w:ilvl w:val="0"/>
-          <w:numId w:val="48"/>
+          <w:numId w:val="36"/>
         </w:numPr>
         <w:tabs>
           <w:tab w:val="left" w:pos="1390"/>
@@ -3919,7 +3940,7 @@
         <w:pStyle w:val="Paragrafoelenco"/>
         <w:numPr>
           <w:ilvl w:val="0"/>
-          <w:numId w:val="48"/>
+          <w:numId w:val="36"/>
         </w:numPr>
         <w:tabs>
           <w:tab w:val="left" w:pos="1390"/>
@@ -3937,20 +3958,14 @@
         <w:pStyle w:val="Paragrafoelenco"/>
         <w:numPr>
           <w:ilvl w:val="0"/>
-          <w:numId w:val="48"/>
+          <w:numId w:val="36"/>
         </w:numPr>
         <w:tabs>
           <w:tab w:val="left" w:pos="1390"/>
         </w:tabs>
       </w:pPr>
       <w:r>
-        <w:t>AF_RF_5.</w:t>
-      </w:r>
-      <w:r>
-        <w:t>8</w:t>
-      </w:r>
-      <w:r>
-        <w:t xml:space="preserve"> – Paga ora:</w:t>
+        <w:t>AF_RF_5.8 – Paga ora:</w:t>
       </w:r>
     </w:p>
     <w:p>
@@ -4100,7 +4115,6 @@
           <w:sz w:val="36"/>
           <w:szCs w:val="36"/>
         </w:rPr>
-        <w:lastRenderedPageBreak/>
         <w:t xml:space="preserve">3.0 REQUISITI NON FUNZIONALI </w:t>
       </w:r>
     </w:p>
@@ -4527,15 +4541,7 @@
         </w:tabs>
       </w:pPr>
       <w:r>
-        <w:t xml:space="preserve">• Web Server Apache </w:t>
-      </w:r>
-      <w:proofErr w:type="spellStart"/>
-      <w:r>
-        <w:t>Tomcat</w:t>
-      </w:r>
-      <w:proofErr w:type="spellEnd"/>
-      <w:r>
-        <w:t xml:space="preserve"> 8.5 </w:t>
+        <w:t xml:space="preserve">• Web Server Apache Tomcat 8.5 </w:t>
       </w:r>
     </w:p>
     <w:p>
@@ -4545,15 +4551,7 @@
         </w:tabs>
       </w:pPr>
       <w:r>
-        <w:t xml:space="preserve">• Ambiente di sviluppo </w:t>
-      </w:r>
-      <w:proofErr w:type="spellStart"/>
-      <w:r>
-        <w:t>Eclipse</w:t>
-      </w:r>
-      <w:proofErr w:type="spellEnd"/>
-      <w:r>
-        <w:t xml:space="preserve"> Neon.3 </w:t>
+        <w:t xml:space="preserve">• Ambiente di sviluppo Eclipse Neon.3 </w:t>
       </w:r>
     </w:p>
     <w:p>
@@ -4573,15 +4571,7 @@
         </w:tabs>
       </w:pPr>
       <w:r>
-        <w:t xml:space="preserve">• Java Server Page (JPS) e </w:t>
-      </w:r>
-      <w:proofErr w:type="spellStart"/>
-      <w:r>
-        <w:t>Servlet</w:t>
-      </w:r>
-      <w:proofErr w:type="spellEnd"/>
-      <w:r>
-        <w:t xml:space="preserve"> </w:t>
+        <w:t xml:space="preserve">• Java Server Page (JPS) e Servlet </w:t>
       </w:r>
     </w:p>
     <w:p>
@@ -4591,15 +4581,7 @@
         </w:tabs>
       </w:pPr>
       <w:r>
-        <w:t xml:space="preserve">• Database relazionale </w:t>
-      </w:r>
-      <w:proofErr w:type="spellStart"/>
-      <w:r>
-        <w:t>MySQL</w:t>
-      </w:r>
-      <w:proofErr w:type="spellEnd"/>
-      <w:r>
-        <w:t xml:space="preserve"> </w:t>
+        <w:t xml:space="preserve">• Database relazionale MySQL </w:t>
       </w:r>
     </w:p>
     <w:p>
@@ -4641,29 +4623,9 @@
         </w:tabs>
       </w:pPr>
       <w:r>
-        <w:t xml:space="preserve">• JavaScript, Ajax, </w:t>
+        <w:lastRenderedPageBreak/>
+        <w:t>• JavaScript, Ajax, JQuery Il portale web del sistema è ottimizzato per i seguenti browser: Firefox 54+, Chrome</w:t>
       </w:r>
-      <w:proofErr w:type="spellStart"/>
-      <w:r>
-        <w:t>JQuery</w:t>
-      </w:r>
-      <w:proofErr w:type="spellEnd"/>
-      <w:r>
-        <w:t xml:space="preserve"> Il portale web del sistema è ottimizzato per i seguenti browser: </w:t>
-      </w:r>
-      <w:proofErr w:type="spellStart"/>
-      <w:r>
-        <w:t>Firefox</w:t>
-      </w:r>
-      <w:proofErr w:type="spellEnd"/>
-      <w:r>
-        <w:t xml:space="preserve"> 54+, </w:t>
-      </w:r>
-      <w:proofErr w:type="spellStart"/>
-      <w:r>
-        <w:t>Chrome</w:t>
-      </w:r>
-      <w:proofErr w:type="spellEnd"/>
     </w:p>
     <w:p>
       <w:pPr>
@@ -4696,7 +4658,6 @@
           <w:sz w:val="36"/>
           <w:szCs w:val="36"/>
         </w:rPr>
-        <w:lastRenderedPageBreak/>
         <w:t>4.0</w:t>
       </w:r>
       <w:r>
@@ -4781,35 +4742,14 @@
         <w:rPr>
           <w:sz w:val="24"/>
         </w:rPr>
-        <w:t>Giovanni ora vuole modificare il suo username, quindi clicca sul logo del sito e viene reindirizzato alla pagina principale. In alto a destra della pagina è presente una icona di un omino, di fianco al carrello. Si apre quindi la sua pagina personale, dove sono presenti i suoi dati personali, e tre bottoni, “Modifica” che reindirizza alla pagina dove vengono mostrate le informazioni personali, il bottone “Visualizza i Tuoi Ordini” che porta alla pagina per mostrare i propri ordini effettuati al sistema ed infine il pulsante di “</w:t>
+        <w:t xml:space="preserve">Giovanni ora vuole modificare il suo username, quindi clicca sul logo del sito e viene reindirizzato alla pagina principale. In alto a destra della pagina è presente una icona di un omino, di fianco al carrello. Si apre quindi la sua pagina personale, dove sono presenti i suoi dati personali, e tre bottoni, “Modifica” che reindirizza alla pagina dove vengono mostrate le informazioni personali, il bottone “Visualizza i Tuoi Ordini” che porta alla pagina per mostrare i propri ordini effettuati al sistema ed infine il pulsante di “LogOut”. Nella pagina di Modifica sono presenti una serie di form, tra cui una text box per l’inserimento del nuovo username. Giovanni quindi inserisce il nuovo username “TheDMG88” e clicca sul bottone “Modifica” e viene inoltrato sulla pagina principale. Successivamente Giovanni decide di visualizzare gli ordini effettuati. Dalla pagina principale, clicca nuovamente sull’icona a forma di omino, e dalla sua pagina personale clicca su “Ordini”, trova un </w:t>
       </w:r>
-      <w:proofErr w:type="spellStart"/>
       <w:r>
         <w:rPr>
           <w:sz w:val="24"/>
         </w:rPr>
-        <w:t>LogOut</w:t>
-      </w:r>
-      <w:proofErr w:type="spellEnd"/>
-      <w:r>
-        <w:rPr>
-          <w:sz w:val="24"/>
-        </w:rPr>
-        <w:t xml:space="preserve">”. Nella pagina di Modifica sono presenti una serie di form, tra cui una text box per l’inserimento del nuovo username. Giovanni quindi inserisce il nuovo username “TheDMG88” e clicca sul bottone “Modifica” e viene inoltrato sulla pagina principale. Successivamente Giovanni decide di visualizzare gli ordini effettuati. Dalla pagina principale, clicca nuovamente sull’icona a forma di omino, e dalla sua pagina personale clicca su “Ordini”, trova un ordine con id 01 che e clicca su “Dettagli”. Controllato che l’indirizzo è giusto, Giovanni procede al </w:t>
-      </w:r>
-      <w:proofErr w:type="spellStart"/>
-      <w:r>
-        <w:rPr>
-          <w:sz w:val="24"/>
-        </w:rPr>
-        <w:t>LogOut</w:t>
-      </w:r>
-      <w:proofErr w:type="spellEnd"/>
-      <w:r>
-        <w:rPr>
-          <w:sz w:val="24"/>
-        </w:rPr>
-        <w:t xml:space="preserve"> dal sistema con l’apposito bottone nella sua pagina personale.</w:t>
+        <w:lastRenderedPageBreak/>
+        <w:t>ordine con id 01 che e clicca su “Dettagli”. Controllato che l’indirizzo è giusto, Giovanni procede al LogOut dal sistema con l’apposito bottone nella sua pagina personale.</w:t>
       </w:r>
     </w:p>
     <w:p>
@@ -4824,7 +4764,7 @@
         <w:pStyle w:val="Paragrafoelenco"/>
         <w:numPr>
           <w:ilvl w:val="1"/>
-          <w:numId w:val="10"/>
+          <w:numId w:val="8"/>
         </w:numPr>
         <w:rPr>
           <w:b/>
@@ -4838,7 +4778,6 @@
           <w:i/>
           <w:sz w:val="28"/>
         </w:rPr>
-        <w:lastRenderedPageBreak/>
         <w:t xml:space="preserve"> </w:t>
       </w:r>
       <w:r>
@@ -4860,49 +4799,7 @@
         <w:rPr>
           <w:sz w:val="24"/>
         </w:rPr>
-        <w:t xml:space="preserve">Francesco è un amministratore della pagina Enoteca Il Gocciolatoio. Francesco vuole inserire un nuovo champagne, “Champagne </w:t>
-      </w:r>
-      <w:proofErr w:type="spellStart"/>
-      <w:r>
-        <w:rPr>
-          <w:sz w:val="24"/>
-        </w:rPr>
-        <w:t>Christal</w:t>
-      </w:r>
-      <w:proofErr w:type="spellEnd"/>
-      <w:r>
-        <w:rPr>
-          <w:sz w:val="24"/>
-        </w:rPr>
-        <w:t>” e i suoi relativi attributi. Apre il portale web e nella barra di navigazione posta nell’intestazione della pagina è presente una barra di navigazione che contiene una icona a forma di omino per accedere all’area di autenticazione per l’inserimento delle credenziali e un bottone Accedi che permette l’autenticazione. Quindi inserisce alla casella Nome utente “</w:t>
-      </w:r>
-      <w:proofErr w:type="spellStart"/>
-      <w:r>
-        <w:rPr>
-          <w:sz w:val="24"/>
-        </w:rPr>
-        <w:t>FrancescoDiPalma</w:t>
-      </w:r>
-      <w:proofErr w:type="spellEnd"/>
-      <w:r>
-        <w:rPr>
-          <w:sz w:val="24"/>
-        </w:rPr>
-        <w:t>” e nella casella della Password “francescodipalma97”. Francesco viene reindirizzato al suo profilo amministratore dove sono presenti i suoi dati e sei bottoni: “Aggiungi Prodotto”, “Modifica Info”, “Lista Prodotti”, “Lista utenti”, “Lista Ordini” e “</w:t>
-      </w:r>
-      <w:proofErr w:type="spellStart"/>
-      <w:r>
-        <w:rPr>
-          <w:sz w:val="24"/>
-        </w:rPr>
-        <w:t>LogOut</w:t>
-      </w:r>
-      <w:proofErr w:type="spellEnd"/>
-      <w:r>
-        <w:rPr>
-          <w:sz w:val="24"/>
-        </w:rPr>
-        <w:t>”</w:t>
+        <w:t>Francesco è un amministratore della pagina Enoteca Il Gocciolatoio. Francesco vuole inserire un nuovo champagne, “Champagne Christal” e i suoi relativi attributi. Apre il portale web e nella barra di navigazione posta nell’intestazione della pagina è presente una barra di navigazione che contiene una icona a forma di omino per accedere all’area di autenticazione per l’inserimento delle credenziali e un bottone Accedi che permette l’autenticazione. Quindi inserisce alla casella Nome utente “FrancescoDiPalma” e nella casella della Password “francescodipalma97”. Francesco viene reindirizzato al suo profilo amministratore dove sono presenti i suoi dati e sei bottoni: “Aggiungi Prodotto”, “Modifica Info”, “Lista Prodotti”, “Lista utenti”, “Lista Ordini” e “LogOut”</w:t>
       </w:r>
       <w:r>
         <w:rPr>
@@ -4914,35 +4811,7 @@
         <w:rPr>
           <w:sz w:val="24"/>
         </w:rPr>
-        <w:t xml:space="preserve">Clicca quindi sul bottone “Aggiungi Prodotto” e viene reindirizzato sulla pagina per l’aggiunta di un prodotto dove sono presenti una serie di form utili per l’inserimento di un prodotto. Quindi Francesco riempie i campi Nome, Descrizione, Annata, Regione, Gradazione, Formato, Disponibilità, Tipo, Prezzo, Sconto e Categoria di Appartenenza ed, inserendo rispettivamente ”Champagne </w:t>
-      </w:r>
-      <w:proofErr w:type="spellStart"/>
-      <w:r>
-        <w:rPr>
-          <w:sz w:val="24"/>
-        </w:rPr>
-        <w:t>Christal</w:t>
-      </w:r>
-      <w:proofErr w:type="spellEnd"/>
-      <w:r>
-        <w:rPr>
-          <w:sz w:val="24"/>
-        </w:rPr>
-        <w:t xml:space="preserve">”, “leggermente frizzante con una nota di mele”, “1L”, “30€”, “20 pezzi”, “2015”, “Toscana”, “20”, “0” e “Champagne”, seleziona la fotografica da aggiungere e clicca sul pulsante Aggiungi Prodotto. Successivamente al caricamento del nuovo prodotto, Francesco si accorge di aver commesso un errore nella scrittura del prezzo e quindi vuole modificarlo. Dalla sua pagina personale clicca sul bottone “Lista Prodotti” e viene reindirizzato ad una pagina che mostra un elenco con tutti i prodotti, di fianco ad ogni prodotto sono presenti due bottoni: “Elimina” per eliminare un prodotto e “Modifica”. Francesco individua quindi il prodotto “Champagne </w:t>
-      </w:r>
-      <w:proofErr w:type="spellStart"/>
-      <w:r>
-        <w:rPr>
-          <w:sz w:val="24"/>
-        </w:rPr>
-        <w:t>Christal</w:t>
-      </w:r>
-      <w:proofErr w:type="spellEnd"/>
-      <w:r>
-        <w:rPr>
-          <w:sz w:val="24"/>
-        </w:rPr>
-        <w:t>” nell’elenco e clicca su Modifica e viene reindirizzato ad una pagina per la modifica del prodotto dove sono presenti una serie di form con i campi Nome, Descrizione, Annata, Regione, Gradazione, Formato, Disponibilità, Tipo, Prezzo, Sconto e Categoria di Appartenenza. Francesco inserisce nel campo “Prezzo” il prezzo corretto e clicca sul bottone “Modifica Prodotto” posto sotto il form. Viene quindi reindirizzato alla sua pagina personale. Adesso Francesco vuole rendere l’utente “TheDMG88” amministratore perché hanno stipulato un contratto di lavoro. Clicca quindi sul bottone “Lista utenti”, si apre quindi una pagina con un elenco di tutti gli utenti della pagina, con un bottone “Elimina” e “Modifica” vicino ad ogni utente. Trova l’utente “TheDMG88” e clicca sul bottone “Modifica”. Francesco viene reindirizzato ad una pagina contenente vari form, quali: Modifica Username, e-mail, Ruolo e indirizzo; ne modifica il ruolo inserendo nella text box “Amministratore” e clicca sul pulsante Conferma Modifiche. Viene quindi modificato l’utente e Francesco viene inoltrato sulla sua pagina personale. Prima di lasciare il sito Francesco riceve una chiamata di un utente “</w:t>
+        <w:t>Clicca quindi sul bottone “Aggiungi Prodotto” e viene reindirizzato sulla pagina per l’aggiunta di un prodotto dove sono presenti una serie di form utili per l’inserimento di un prodotto. Quindi Francesco riempie i campi Nome, Descrizione, Annata, Regione, Gradazione, Formato, Disponibilità, Tipo, Prezzo, Sconto e Categoria di Appartenenza ed, inserendo rispettivamente ”Champagne Christal”, “leggermente frizzante con una nota di mele”, “1L”, “30€”, “20 pezzi”, “2015”, “Toscana”, “20”, “0” e “Champagne”, seleziona la fotografica da aggiungere e clicca sul pulsante Aggiungi Prodotto. Successivamente al caricamento del nuovo prodotto, Francesco si accorge di aver commesso un errore nella scrittura del prezzo e quindi vuole modificarlo. Dalla sua pagina personale clicca sul bottone “Lista Prodotti” e viene reindirizzato ad una pagina che mostra un elenco con tutti i prodotti, di fianco ad ogni prodotto sono presenti due bottoni: “Elimina” per eliminare un prodotto e “Modifica”. Francesco individua quindi il prodotto “Champagne Christal” nell’elenco e clicca su Modifica e viene reindirizzato ad una pagina per la modifica del prodotto dove sono presenti una serie di form con i campi Nome, Descrizione, Annata, Regione, Gradazione, Formato, Disponibilità, Tipo, Prezzo, Sconto e Categoria di Appartenenza. Francesco inserisce nel campo “Prezzo” il prezzo corretto e clicca sul bottone “Modifica Prodotto” posto sotto il form. Viene quindi reindirizzato alla sua pagina personale. Adesso Francesco vuole rendere l’utente “TheDMG88” amministratore perché hanno stipulato un contratto di lavoro. Clicca quindi sul bottone “Lista utenti”, si apre quindi una pagina con un elenco di tutti gli utenti della pagina, con un bottone “Elimina” e “Modifica” vicino ad ogni utente. Trova l’utente “TheDMG88” e clicca sul bottone “Modifica”. Francesco viene reindirizzato ad una pagina contenente vari form, quali: Modifica Username, e-mail, Ruolo e indirizzo; ne modifica il ruolo inserendo nella text box “Amministratore” e clicca sul pulsante Conferma Modifiche. Viene quindi modificato l’utente e Francesco viene inoltrato sulla sua pagina personale. Prima di lasciare il sito Francesco riceve una chiamata di un utente “</w:t>
       </w:r>
       <w:proofErr w:type="spellStart"/>
       <w:r>
@@ -4963,63 +4832,15 @@
           <w:sz w:val="24"/>
           <w:szCs w:val="24"/>
         </w:rPr>
-        <w:t>annullare il suo ordine effettuato. Quindi Francesco visualizza nuovamente la pagina della lista degli utenti, trova il nome utente “</w:t>
+        <w:t xml:space="preserve">annullare il suo ordine effettuato. Quindi Francesco visualizza nuovamente la pagina della lista degli utenti, </w:t>
       </w:r>
-      <w:proofErr w:type="spellStart"/>
       <w:r>
         <w:rPr>
           <w:sz w:val="24"/>
           <w:szCs w:val="24"/>
         </w:rPr>
-        <w:t>CiccioSaviano</w:t>
-      </w:r>
-      <w:proofErr w:type="spellEnd"/>
-      <w:r>
-        <w:rPr>
-          <w:sz w:val="24"/>
-          <w:szCs w:val="24"/>
-        </w:rPr>
-        <w:t>” e clicca sul pulsante “Elimina”. Francesco viene reindirizzato alla pagina personale, clicca sul pulsante “Lista Ordini” e vengono mostrati tutti gli ordini effettuati con pulsanti di “Visualizza Dettagli” ed “Elimina”. Clicca sul pulsante “Visualizza Dettagli” dell’ultimo ordine effettuato per controllare che sia stato effettuato dall’utente “</w:t>
-      </w:r>
-      <w:proofErr w:type="spellStart"/>
-      <w:r>
-        <w:rPr>
-          <w:sz w:val="24"/>
-          <w:szCs w:val="24"/>
-        </w:rPr>
-        <w:t>CiccioSaviano</w:t>
-      </w:r>
-      <w:proofErr w:type="spellEnd"/>
-      <w:r>
-        <w:rPr>
-          <w:sz w:val="24"/>
-          <w:szCs w:val="24"/>
-        </w:rPr>
-        <w:t xml:space="preserve">”, </w:t>
-      </w:r>
-      <w:r>
-        <w:rPr>
-          <w:sz w:val="24"/>
-          <w:szCs w:val="24"/>
-        </w:rPr>
         <w:lastRenderedPageBreak/>
-        <w:t>torna alla pagina precedente e clicca sul pulsante Elimina, Infine Francesco effettua quindi il logout con il pulsante “</w:t>
-      </w:r>
-      <w:proofErr w:type="spellStart"/>
-      <w:r>
-        <w:rPr>
-          <w:sz w:val="24"/>
-          <w:szCs w:val="24"/>
-        </w:rPr>
-        <w:t>LogOut</w:t>
-      </w:r>
-      <w:proofErr w:type="spellEnd"/>
-      <w:r>
-        <w:rPr>
-          <w:sz w:val="24"/>
-          <w:szCs w:val="24"/>
-        </w:rPr>
-        <w:t>” nella sua pagina personale.</w:t>
+        <w:t>trova il nome utente “CiccioSaviano” e clicca sul pulsante “Elimina”. Francesco viene reindirizzato alla pagina personale, clicca sul pulsante “Lista Ordini” e vengono mostrati tutti gli ordini effettuati con pulsanti di “Visualizza Dettagli” ed “Elimina”. Clicca sul pulsante “Visualizza Dettagli” dell’ultimo ordine effettuato per controllare che sia stato effettuato dall’utente “CiccioSaviano”, torna alla pagina precedente e clicca sul pulsante Elimina, Infine Francesco effettua quindi il logout con il pulsante “LogOut” nella sua pagina personale.</w:t>
       </w:r>
       <w:r>
         <w:rPr>
@@ -5224,7 +5045,6 @@
           <w:sz w:val="36"/>
           <w:szCs w:val="36"/>
         </w:rPr>
-        <w:lastRenderedPageBreak/>
         <w:t>5</w:t>
       </w:r>
       <w:r>
@@ -5264,7 +5084,7 @@
           <w:lang w:eastAsia="it-IT"/>
         </w:rPr>
         <w:drawing>
-          <wp:anchor distT="0" distB="0" distL="114300" distR="114300" simplePos="0" relativeHeight="251658240" behindDoc="0" locked="0" layoutInCell="1" allowOverlap="1">
+          <wp:anchor distT="0" distB="0" distL="114300" distR="114300" simplePos="0" relativeHeight="251658240" behindDoc="0" locked="0" layoutInCell="1" allowOverlap="1" wp14:anchorId="7ED2D646" wp14:editId="79733B08">
             <wp:simplePos x="0" y="0"/>
             <wp:positionH relativeFrom="margin">
               <wp:align>right</wp:align>
@@ -5763,7 +5583,7 @@
               <w:pStyle w:val="Paragrafoelenco"/>
               <w:numPr>
                 <w:ilvl w:val="0"/>
-                <w:numId w:val="14"/>
+                <w:numId w:val="11"/>
               </w:numPr>
               <w:rPr>
                 <w:sz w:val="24"/>
@@ -5803,6 +5623,7 @@
                 <w:b/>
                 <w:sz w:val="24"/>
               </w:rPr>
+              <w:lastRenderedPageBreak/>
               <w:t>Condizione di Uscita:</w:t>
             </w:r>
           </w:p>
@@ -5816,7 +5637,7 @@
               <w:pStyle w:val="Paragrafoelenco"/>
               <w:numPr>
                 <w:ilvl w:val="0"/>
-                <w:numId w:val="14"/>
+                <w:numId w:val="11"/>
               </w:numPr>
               <w:rPr>
                 <w:sz w:val="24"/>
@@ -5856,7 +5677,6 @@
                 <w:b/>
                 <w:sz w:val="24"/>
               </w:rPr>
-              <w:lastRenderedPageBreak/>
               <w:t xml:space="preserve">Eccezioni: </w:t>
             </w:r>
           </w:p>
@@ -6030,9 +5850,10 @@
             <w:r>
               <w:rPr>
                 <w:i/>
-                <w:sz w:val="24"/>
-              </w:rPr>
-              <w:t>Utente Guest</w:t>
+                <w:iCs/>
+                <w:sz w:val="24"/>
+              </w:rPr>
+              <w:t>Visitatore</w:t>
             </w:r>
           </w:p>
         </w:tc>
@@ -6135,7 +5956,7 @@
                     <w:pStyle w:val="Paragrafoelenco"/>
                     <w:numPr>
                       <w:ilvl w:val="0"/>
-                      <w:numId w:val="12"/>
+                      <w:numId w:val="9"/>
                     </w:numPr>
                     <w:rPr>
                       <w:sz w:val="24"/>
@@ -6455,7 +6276,7 @@
               <w:pStyle w:val="Paragrafoelenco"/>
               <w:numPr>
                 <w:ilvl w:val="0"/>
-                <w:numId w:val="13"/>
+                <w:numId w:val="10"/>
               </w:numPr>
               <w:rPr>
                 <w:sz w:val="24"/>
@@ -6514,7 +6335,7 @@
               <w:pStyle w:val="Paragrafoelenco"/>
               <w:numPr>
                 <w:ilvl w:val="0"/>
-                <w:numId w:val="13"/>
+                <w:numId w:val="10"/>
               </w:numPr>
               <w:rPr>
                 <w:sz w:val="24"/>
@@ -6540,7 +6361,7 @@
               <w:pStyle w:val="Paragrafoelenco"/>
               <w:numPr>
                 <w:ilvl w:val="0"/>
-                <w:numId w:val="13"/>
+                <w:numId w:val="10"/>
               </w:numPr>
               <w:rPr>
                 <w:sz w:val="24"/>
@@ -6691,7 +6512,6 @@
                 <w:b/>
                 <w:sz w:val="24"/>
               </w:rPr>
-              <w:lastRenderedPageBreak/>
               <w:t>Nome caso d’uso</w:t>
             </w:r>
           </w:p>
@@ -6986,7 +6806,7 @@
               <w:pStyle w:val="Paragrafoelenco"/>
               <w:numPr>
                 <w:ilvl w:val="0"/>
-                <w:numId w:val="13"/>
+                <w:numId w:val="10"/>
               </w:numPr>
               <w:rPr>
                 <w:sz w:val="24"/>
@@ -7045,7 +6865,7 @@
               <w:pStyle w:val="Paragrafoelenco"/>
               <w:numPr>
                 <w:ilvl w:val="0"/>
-                <w:numId w:val="13"/>
+                <w:numId w:val="10"/>
               </w:numPr>
               <w:rPr>
                 <w:sz w:val="24"/>
@@ -7554,7 +7374,7 @@
               <w:pStyle w:val="Paragrafoelenco"/>
               <w:numPr>
                 <w:ilvl w:val="0"/>
-                <w:numId w:val="13"/>
+                <w:numId w:val="10"/>
               </w:numPr>
               <w:rPr>
                 <w:sz w:val="24"/>
@@ -7613,7 +7433,7 @@
               <w:pStyle w:val="Paragrafoelenco"/>
               <w:numPr>
                 <w:ilvl w:val="0"/>
-                <w:numId w:val="13"/>
+                <w:numId w:val="10"/>
               </w:numPr>
               <w:rPr>
                 <w:sz w:val="24"/>
@@ -7645,7 +7465,7 @@
               <w:pStyle w:val="Paragrafoelenco"/>
               <w:numPr>
                 <w:ilvl w:val="0"/>
-                <w:numId w:val="13"/>
+                <w:numId w:val="10"/>
               </w:numPr>
               <w:rPr>
                 <w:sz w:val="24"/>
@@ -8039,7 +7859,7 @@
               <w:pStyle w:val="Paragrafoelenco"/>
               <w:numPr>
                 <w:ilvl w:val="0"/>
-                <w:numId w:val="13"/>
+                <w:numId w:val="10"/>
               </w:numPr>
               <w:rPr>
                 <w:sz w:val="24"/>
@@ -8098,7 +7918,7 @@
               <w:pStyle w:val="Paragrafoelenco"/>
               <w:numPr>
                 <w:ilvl w:val="0"/>
-                <w:numId w:val="13"/>
+                <w:numId w:val="10"/>
               </w:numPr>
               <w:rPr>
                 <w:sz w:val="24"/>
@@ -8427,6 +8247,7 @@
                 <w:b/>
                 <w:sz w:val="24"/>
               </w:rPr>
+              <w:lastRenderedPageBreak/>
               <w:t xml:space="preserve">Condizione di Entrata: </w:t>
             </w:r>
           </w:p>
@@ -8440,7 +8261,7 @@
               <w:pStyle w:val="Paragrafoelenco"/>
               <w:numPr>
                 <w:ilvl w:val="0"/>
-                <w:numId w:val="13"/>
+                <w:numId w:val="10"/>
               </w:numPr>
               <w:rPr>
                 <w:sz w:val="24"/>
@@ -8472,7 +8293,7 @@
               <w:pStyle w:val="Paragrafoelenco"/>
               <w:numPr>
                 <w:ilvl w:val="0"/>
-                <w:numId w:val="13"/>
+                <w:numId w:val="10"/>
               </w:numPr>
               <w:rPr>
                 <w:sz w:val="24"/>
@@ -8512,7 +8333,6 @@
                 <w:b/>
                 <w:sz w:val="24"/>
               </w:rPr>
-              <w:lastRenderedPageBreak/>
               <w:t>Condizione di Uscita:</w:t>
             </w:r>
           </w:p>
@@ -8526,7 +8346,7 @@
               <w:pStyle w:val="Paragrafoelenco"/>
               <w:numPr>
                 <w:ilvl w:val="0"/>
-                <w:numId w:val="13"/>
+                <w:numId w:val="10"/>
               </w:numPr>
               <w:rPr>
                 <w:sz w:val="24"/>
@@ -8544,7 +8364,7 @@
               <w:pStyle w:val="Paragrafoelenco"/>
               <w:numPr>
                 <w:ilvl w:val="0"/>
-                <w:numId w:val="13"/>
+                <w:numId w:val="10"/>
               </w:numPr>
               <w:rPr>
                 <w:sz w:val="24"/>
@@ -8665,7 +8485,7 @@
           <w:lang w:eastAsia="it-IT"/>
         </w:rPr>
         <w:drawing>
-          <wp:inline distT="0" distB="0" distL="0" distR="0" wp14:anchorId="0A9078F3" wp14:editId="637CC27D">
+          <wp:inline distT="0" distB="0" distL="0" distR="0" wp14:anchorId="54AC88A2" wp14:editId="7A0289E3">
             <wp:extent cx="6247119" cy="2476342"/>
             <wp:effectExtent l="0" t="0" r="1905" b="635"/>
             <wp:docPr id="5" name="Immagine 5"/>
@@ -8995,7 +8815,7 @@
               <w:pStyle w:val="Paragrafoelenco"/>
               <w:numPr>
                 <w:ilvl w:val="0"/>
-                <w:numId w:val="20"/>
+                <w:numId w:val="14"/>
               </w:numPr>
               <w:spacing w:after="160" w:line="300" w:lineRule="auto"/>
             </w:pPr>
@@ -9008,7 +8828,7 @@
               <w:pStyle w:val="Paragrafoelenco"/>
               <w:numPr>
                 <w:ilvl w:val="0"/>
-                <w:numId w:val="20"/>
+                <w:numId w:val="14"/>
               </w:numPr>
               <w:spacing w:after="160" w:line="300" w:lineRule="auto"/>
             </w:pPr>
@@ -9035,6 +8855,7 @@
                 <w:b/>
                 <w:sz w:val="24"/>
               </w:rPr>
+              <w:lastRenderedPageBreak/>
               <w:t>Condizione di Uscita:</w:t>
             </w:r>
           </w:p>
@@ -9087,7 +8908,6 @@
                 <w:b/>
                 <w:sz w:val="24"/>
               </w:rPr>
-              <w:lastRenderedPageBreak/>
               <w:t>Nome caso d’uso</w:t>
             </w:r>
           </w:p>
@@ -9329,7 +9149,7 @@
                     <w:pStyle w:val="Paragrafoelenco"/>
                     <w:numPr>
                       <w:ilvl w:val="0"/>
-                      <w:numId w:val="18"/>
+                      <w:numId w:val="12"/>
                     </w:numPr>
                     <w:spacing w:after="160" w:line="300" w:lineRule="auto"/>
                   </w:pPr>
@@ -9342,7 +9162,7 @@
                     <w:pStyle w:val="Paragrafoelenco"/>
                     <w:numPr>
                       <w:ilvl w:val="0"/>
-                      <w:numId w:val="18"/>
+                      <w:numId w:val="12"/>
                     </w:numPr>
                     <w:spacing w:after="160" w:line="300" w:lineRule="auto"/>
                   </w:pPr>
@@ -9355,7 +9175,7 @@
                     <w:pStyle w:val="Paragrafoelenco"/>
                     <w:numPr>
                       <w:ilvl w:val="0"/>
-                      <w:numId w:val="18"/>
+                      <w:numId w:val="12"/>
                     </w:numPr>
                     <w:spacing w:after="160" w:line="300" w:lineRule="auto"/>
                   </w:pPr>
@@ -9368,7 +9188,7 @@
                     <w:pStyle w:val="Paragrafoelenco"/>
                     <w:numPr>
                       <w:ilvl w:val="0"/>
-                      <w:numId w:val="18"/>
+                      <w:numId w:val="12"/>
                     </w:numPr>
                     <w:spacing w:after="160" w:line="300" w:lineRule="auto"/>
                   </w:pPr>
@@ -9475,7 +9295,7 @@
               <w:pStyle w:val="Paragrafoelenco"/>
               <w:numPr>
                 <w:ilvl w:val="0"/>
-                <w:numId w:val="28"/>
+                <w:numId w:val="20"/>
               </w:numPr>
             </w:pPr>
             <w:r>
@@ -9522,7 +9342,7 @@
               <w:pStyle w:val="Paragrafoelenco"/>
               <w:numPr>
                 <w:ilvl w:val="0"/>
-                <w:numId w:val="28"/>
+                <w:numId w:val="20"/>
               </w:numPr>
               <w:rPr>
                 <w:sz w:val="24"/>
@@ -9579,7 +9399,7 @@
               <w:pStyle w:val="Paragrafoelenco"/>
               <w:numPr>
                 <w:ilvl w:val="0"/>
-                <w:numId w:val="19"/>
+                <w:numId w:val="13"/>
               </w:numPr>
               <w:spacing w:after="160" w:line="300" w:lineRule="auto"/>
             </w:pPr>
@@ -9604,7 +9424,7 @@
               <w:pStyle w:val="Paragrafoelenco"/>
               <w:numPr>
                 <w:ilvl w:val="0"/>
-                <w:numId w:val="19"/>
+                <w:numId w:val="13"/>
               </w:numPr>
               <w:spacing w:after="160" w:line="300" w:lineRule="auto"/>
             </w:pPr>
@@ -9980,6 +9800,7 @@
                 <w:b/>
                 <w:sz w:val="24"/>
               </w:rPr>
+              <w:lastRenderedPageBreak/>
               <w:t xml:space="preserve">Condizione di Entrata: </w:t>
             </w:r>
           </w:p>
@@ -9993,7 +9814,7 @@
               <w:pStyle w:val="Paragrafoelenco"/>
               <w:numPr>
                 <w:ilvl w:val="0"/>
-                <w:numId w:val="27"/>
+                <w:numId w:val="19"/>
               </w:numPr>
             </w:pPr>
             <w:r>
@@ -10027,7 +9848,6 @@
                 <w:b/>
                 <w:sz w:val="24"/>
               </w:rPr>
-              <w:lastRenderedPageBreak/>
               <w:t>Condizione di Uscita:</w:t>
             </w:r>
           </w:p>
@@ -10041,7 +9861,7 @@
               <w:pStyle w:val="Paragrafoelenco"/>
               <w:numPr>
                 <w:ilvl w:val="0"/>
-                <w:numId w:val="27"/>
+                <w:numId w:val="19"/>
               </w:numPr>
               <w:rPr>
                 <w:sz w:val="24"/>
@@ -10424,7 +10244,7 @@
               <w:pStyle w:val="Paragrafoelenco"/>
               <w:numPr>
                 <w:ilvl w:val="0"/>
-                <w:numId w:val="26"/>
+                <w:numId w:val="18"/>
               </w:numPr>
             </w:pPr>
             <w:r>
@@ -10471,7 +10291,7 @@
               <w:pStyle w:val="Paragrafoelenco"/>
               <w:numPr>
                 <w:ilvl w:val="0"/>
-                <w:numId w:val="26"/>
+                <w:numId w:val="18"/>
               </w:numPr>
               <w:rPr>
                 <w:sz w:val="24"/>
@@ -10901,7 +10721,7 @@
               <w:pStyle w:val="Paragrafoelenco"/>
               <w:numPr>
                 <w:ilvl w:val="0"/>
-                <w:numId w:val="25"/>
+                <w:numId w:val="17"/>
               </w:numPr>
             </w:pPr>
             <w:r>
@@ -10935,6 +10755,7 @@
                 <w:b/>
                 <w:sz w:val="24"/>
               </w:rPr>
+              <w:lastRenderedPageBreak/>
               <w:t>Condizione di Uscita:</w:t>
             </w:r>
           </w:p>
@@ -10948,7 +10769,7 @@
               <w:pStyle w:val="Paragrafoelenco"/>
               <w:numPr>
                 <w:ilvl w:val="0"/>
-                <w:numId w:val="24"/>
+                <w:numId w:val="16"/>
               </w:numPr>
               <w:rPr>
                 <w:sz w:val="24"/>
@@ -11029,7 +10850,7 @@
         <w:pStyle w:val="Paragrafoelenco"/>
         <w:numPr>
           <w:ilvl w:val="1"/>
-          <w:numId w:val="23"/>
+          <w:numId w:val="15"/>
         </w:numPr>
         <w:spacing w:after="0"/>
         <w:rPr>
@@ -11044,7 +10865,6 @@
           <w:sz w:val="24"/>
           <w:szCs w:val="24"/>
         </w:rPr>
-        <w:lastRenderedPageBreak/>
         <w:t>AF_RF_2</w:t>
       </w:r>
       <w:r>
@@ -11063,7 +10883,7 @@
           <w:lang w:eastAsia="it-IT"/>
         </w:rPr>
         <w:drawing>
-          <wp:inline distT="0" distB="0" distL="0" distR="0">
+          <wp:inline distT="0" distB="0" distL="0" distR="0" wp14:anchorId="4E70BDE7" wp14:editId="56322B3F">
             <wp:extent cx="6118860" cy="2580640"/>
             <wp:effectExtent l="0" t="0" r="0" b="0"/>
             <wp:docPr id="11" name="Immagine 11" descr="Use Cases"/>
@@ -11122,7 +10942,7 @@
           <w:lang w:eastAsia="it-IT"/>
         </w:rPr>
         <w:drawing>
-          <wp:inline distT="0" distB="0" distL="0" distR="0">
+          <wp:inline distT="0" distB="0" distL="0" distR="0" wp14:anchorId="5DB1F20B" wp14:editId="0E9F67E4">
             <wp:extent cx="5048250" cy="1714500"/>
             <wp:effectExtent l="0" t="0" r="0" b="0"/>
             <wp:docPr id="8" name="Immagine 8" descr="C:\Users\dimy1\OneDrive\Desktop\UseCase\gestione prodotto utente.png"/>
@@ -11184,7 +11004,7 @@
       <w:tr>
         <w:tc>
           <w:tcPr>
-            <w:tcW w:w="2972" w:type="dxa"/>
+            <w:tcW w:w="2853" w:type="dxa"/>
           </w:tcPr>
           <w:p>
             <w:pPr>
@@ -11204,7 +11024,7 @@
         </w:tc>
         <w:tc>
           <w:tcPr>
-            <w:tcW w:w="6656" w:type="dxa"/>
+            <w:tcW w:w="6775" w:type="dxa"/>
           </w:tcPr>
           <w:p>
             <w:pPr>
@@ -11239,7 +11059,7 @@
       <w:tr>
         <w:tc>
           <w:tcPr>
-            <w:tcW w:w="2972" w:type="dxa"/>
+            <w:tcW w:w="2853" w:type="dxa"/>
           </w:tcPr>
           <w:p>
             <w:pPr>
@@ -11259,21 +11079,35 @@
         </w:tc>
         <w:tc>
           <w:tcPr>
-            <w:tcW w:w="6656" w:type="dxa"/>
-          </w:tcPr>
-          <w:p>
-            <w:pPr>
-              <w:rPr>
-                <w:sz w:val="24"/>
-              </w:rPr>
-            </w:pPr>
+            <w:tcW w:w="6775" w:type="dxa"/>
+          </w:tcPr>
+          <w:p>
+            <w:pPr>
+              <w:rPr>
+                <w:sz w:val="24"/>
+              </w:rPr>
+            </w:pPr>
+            <w:r>
+              <w:rPr>
+                <w:sz w:val="24"/>
+              </w:rPr>
+              <w:t xml:space="preserve">Iniziato da </w:t>
+            </w:r>
+            <w:r>
+              <w:rPr>
+                <w:i/>
+                <w:iCs/>
+                <w:sz w:val="24"/>
+              </w:rPr>
+              <w:t>Utente registrato</w:t>
+            </w:r>
           </w:p>
         </w:tc>
       </w:tr>
       <w:tr>
         <w:tc>
           <w:tcPr>
-            <w:tcW w:w="2972" w:type="dxa"/>
+            <w:tcW w:w="2853" w:type="dxa"/>
           </w:tcPr>
           <w:p>
             <w:pPr>
@@ -11293,7 +11127,7 @@
         </w:tc>
         <w:tc>
           <w:tcPr>
-            <w:tcW w:w="6656" w:type="dxa"/>
+            <w:tcW w:w="6775" w:type="dxa"/>
           </w:tcPr>
           <w:tbl>
             <w:tblPr>
@@ -11352,10 +11186,21 @@
                 </w:tcPr>
                 <w:p>
                   <w:pPr>
-                    <w:rPr>
-                      <w:sz w:val="24"/>
-                    </w:rPr>
-                  </w:pPr>
+                    <w:pStyle w:val="Paragrafoelenco"/>
+                    <w:numPr>
+                      <w:ilvl w:val="0"/>
+                      <w:numId w:val="37"/>
+                    </w:numPr>
+                    <w:rPr>
+                      <w:sz w:val="24"/>
+                    </w:rPr>
+                  </w:pPr>
+                  <w:r>
+                    <w:rPr>
+                      <w:sz w:val="24"/>
+                    </w:rPr>
+                    <w:t>L’utente clicca sull’immagine del prodotto</w:t>
+                  </w:r>
                 </w:p>
               </w:tc>
               <w:tc>
@@ -11390,63 +11235,21 @@
                 </w:tcPr>
                 <w:p>
                   <w:pPr>
-                    <w:rPr>
-                      <w:sz w:val="24"/>
-                    </w:rPr>
-                  </w:pPr>
-                </w:p>
-              </w:tc>
-            </w:tr>
-            <w:tr>
-              <w:tc>
-                <w:tcPr>
-                  <w:tcW w:w="3431" w:type="dxa"/>
-                </w:tcPr>
-                <w:p>
-                  <w:pPr>
-                    <w:ind w:left="360"/>
-                    <w:rPr>
-                      <w:sz w:val="24"/>
-                    </w:rPr>
-                  </w:pPr>
-                </w:p>
-              </w:tc>
-              <w:tc>
-                <w:tcPr>
-                  <w:tcW w:w="3118" w:type="dxa"/>
-                </w:tcPr>
-                <w:p>
-                  <w:pPr>
-                    <w:rPr>
-                      <w:sz w:val="24"/>
-                    </w:rPr>
-                  </w:pPr>
-                </w:p>
-              </w:tc>
-            </w:tr>
-            <w:tr>
-              <w:tc>
-                <w:tcPr>
-                  <w:tcW w:w="3431" w:type="dxa"/>
-                </w:tcPr>
-                <w:p>
-                  <w:pPr>
-                    <w:rPr>
-                      <w:sz w:val="24"/>
-                    </w:rPr>
-                  </w:pPr>
-                </w:p>
-              </w:tc>
-              <w:tc>
-                <w:tcPr>
-                  <w:tcW w:w="3118" w:type="dxa"/>
-                </w:tcPr>
-                <w:p>
-                  <w:pPr>
-                    <w:rPr>
-                      <w:sz w:val="24"/>
-                    </w:rPr>
-                  </w:pPr>
+                    <w:pStyle w:val="Paragrafoelenco"/>
+                    <w:numPr>
+                      <w:ilvl w:val="0"/>
+                      <w:numId w:val="37"/>
+                    </w:numPr>
+                    <w:rPr>
+                      <w:sz w:val="24"/>
+                    </w:rPr>
+                  </w:pPr>
+                  <w:r>
+                    <w:rPr>
+                      <w:sz w:val="24"/>
+                    </w:rPr>
+                    <w:t>Il sistema restituisce la pagina dedicata al prodotto con tutti i dettagli</w:t>
+                  </w:r>
                 </w:p>
               </w:tc>
             </w:tr>
@@ -11463,7 +11266,7 @@
       <w:tr>
         <w:tc>
           <w:tcPr>
-            <w:tcW w:w="2972" w:type="dxa"/>
+            <w:tcW w:w="2853" w:type="dxa"/>
           </w:tcPr>
           <w:p>
             <w:pPr>
@@ -11483,26 +11286,32 @@
         </w:tc>
         <w:tc>
           <w:tcPr>
-            <w:tcW w:w="6656" w:type="dxa"/>
+            <w:tcW w:w="6775" w:type="dxa"/>
           </w:tcPr>
           <w:p>
             <w:pPr>
               <w:pStyle w:val="Paragrafoelenco"/>
               <w:numPr>
                 <w:ilvl w:val="0"/>
-                <w:numId w:val="35"/>
+                <w:numId w:val="25"/>
               </w:numPr>
               <w:rPr>
                 <w:sz w:val="24"/>
               </w:rPr>
             </w:pPr>
+            <w:r>
+              <w:rPr>
+                <w:sz w:val="24"/>
+              </w:rPr>
+              <w:t>L’utente si trova nella pagina dei prodotti</w:t>
+            </w:r>
           </w:p>
         </w:tc>
       </w:tr>
       <w:tr>
         <w:tc>
           <w:tcPr>
-            <w:tcW w:w="2972" w:type="dxa"/>
+            <w:tcW w:w="2853" w:type="dxa"/>
           </w:tcPr>
           <w:p>
             <w:pPr>
@@ -11522,53 +11331,25 @@
         </w:tc>
         <w:tc>
           <w:tcPr>
-            <w:tcW w:w="6656" w:type="dxa"/>
+            <w:tcW w:w="6775" w:type="dxa"/>
           </w:tcPr>
           <w:p>
             <w:pPr>
               <w:pStyle w:val="Paragrafoelenco"/>
               <w:numPr>
                 <w:ilvl w:val="0"/>
-                <w:numId w:val="35"/>
+                <w:numId w:val="25"/>
               </w:numPr>
               <w:rPr>
                 <w:sz w:val="24"/>
               </w:rPr>
             </w:pPr>
-          </w:p>
-        </w:tc>
-      </w:tr>
-      <w:tr>
-        <w:tc>
-          <w:tcPr>
-            <w:tcW w:w="2972" w:type="dxa"/>
-          </w:tcPr>
-          <w:p>
-            <w:pPr>
-              <w:rPr>
-                <w:b/>
-                <w:sz w:val="24"/>
-              </w:rPr>
-            </w:pPr>
-            <w:r>
-              <w:rPr>
-                <w:b/>
-                <w:sz w:val="24"/>
-              </w:rPr>
-              <w:t xml:space="preserve">Eccezioni: </w:t>
-            </w:r>
-          </w:p>
-        </w:tc>
-        <w:tc>
-          <w:tcPr>
-            <w:tcW w:w="6656" w:type="dxa"/>
-          </w:tcPr>
-          <w:p>
-            <w:pPr>
-              <w:rPr>
-                <w:sz w:val="24"/>
-              </w:rPr>
-            </w:pPr>
+            <w:r>
+              <w:rPr>
+                <w:sz w:val="24"/>
+              </w:rPr>
+              <w:t>L’utente ha visualizzato i dettagli del prodotto desiderato</w:t>
+            </w:r>
           </w:p>
         </w:tc>
       </w:tr>
@@ -11587,7 +11368,7 @@
       <w:tr>
         <w:tc>
           <w:tcPr>
-            <w:tcW w:w="2972" w:type="dxa"/>
+            <w:tcW w:w="2853" w:type="dxa"/>
           </w:tcPr>
           <w:p>
             <w:pPr>
@@ -11607,28 +11388,21 @@
         </w:tc>
         <w:tc>
           <w:tcPr>
-            <w:tcW w:w="6656" w:type="dxa"/>
-          </w:tcPr>
-          <w:p>
-            <w:pPr>
-              <w:rPr>
-                <w:b/>
-                <w:sz w:val="24"/>
-              </w:rPr>
-            </w:pPr>
-            <w:r>
-              <w:rPr>
-                <w:b/>
-                <w:sz w:val="24"/>
-              </w:rPr>
-              <w:t>UC_2.2</w:t>
-            </w:r>
-            <w:r>
-              <w:rPr>
-                <w:b/>
-                <w:sz w:val="24"/>
-              </w:rPr>
-              <w:t xml:space="preserve"> –</w:t>
+            <w:tcW w:w="6775" w:type="dxa"/>
+          </w:tcPr>
+          <w:p>
+            <w:pPr>
+              <w:rPr>
+                <w:b/>
+                <w:sz w:val="24"/>
+              </w:rPr>
+            </w:pPr>
+            <w:r>
+              <w:rPr>
+                <w:b/>
+                <w:sz w:val="24"/>
+              </w:rPr>
+              <w:t>UC_2.2 –</w:t>
             </w:r>
             <w:r>
               <w:rPr>
@@ -11642,7 +11416,7 @@
       <w:tr>
         <w:tc>
           <w:tcPr>
-            <w:tcW w:w="2972" w:type="dxa"/>
+            <w:tcW w:w="2853" w:type="dxa"/>
           </w:tcPr>
           <w:p>
             <w:pPr>
@@ -11662,21 +11436,35 @@
         </w:tc>
         <w:tc>
           <w:tcPr>
-            <w:tcW w:w="6656" w:type="dxa"/>
-          </w:tcPr>
-          <w:p>
-            <w:pPr>
-              <w:rPr>
-                <w:sz w:val="24"/>
-              </w:rPr>
-            </w:pPr>
+            <w:tcW w:w="6775" w:type="dxa"/>
+          </w:tcPr>
+          <w:p>
+            <w:pPr>
+              <w:rPr>
+                <w:sz w:val="24"/>
+              </w:rPr>
+            </w:pPr>
+            <w:r>
+              <w:rPr>
+                <w:sz w:val="24"/>
+              </w:rPr>
+              <w:t xml:space="preserve">Iniziato da </w:t>
+            </w:r>
+            <w:r>
+              <w:rPr>
+                <w:i/>
+                <w:iCs/>
+                <w:sz w:val="24"/>
+              </w:rPr>
+              <w:t>Utente Registrato</w:t>
+            </w:r>
           </w:p>
         </w:tc>
       </w:tr>
       <w:tr>
         <w:tc>
           <w:tcPr>
-            <w:tcW w:w="2972" w:type="dxa"/>
+            <w:tcW w:w="2853" w:type="dxa"/>
           </w:tcPr>
           <w:p>
             <w:pPr>
@@ -11696,7 +11484,7 @@
         </w:tc>
         <w:tc>
           <w:tcPr>
-            <w:tcW w:w="6656" w:type="dxa"/>
+            <w:tcW w:w="6775" w:type="dxa"/>
           </w:tcPr>
           <w:tbl>
             <w:tblPr>
@@ -11755,10 +11543,22 @@
                 </w:tcPr>
                 <w:p>
                   <w:pPr>
-                    <w:rPr>
-                      <w:sz w:val="24"/>
-                    </w:rPr>
-                  </w:pPr>
+                    <w:pStyle w:val="Paragrafoelenco"/>
+                    <w:numPr>
+                      <w:ilvl w:val="0"/>
+                      <w:numId w:val="38"/>
+                    </w:numPr>
+                    <w:rPr>
+                      <w:sz w:val="24"/>
+                    </w:rPr>
+                  </w:pPr>
+                  <w:r>
+                    <w:rPr>
+                      <w:sz w:val="24"/>
+                    </w:rPr>
+                    <w:lastRenderedPageBreak/>
+                    <w:t>L’utente clicca sul bottone “Acquista”</w:t>
+                  </w:r>
                 </w:p>
               </w:tc>
               <w:tc>
@@ -11793,63 +11593,21 @@
                 </w:tcPr>
                 <w:p>
                   <w:pPr>
-                    <w:rPr>
-                      <w:sz w:val="24"/>
-                    </w:rPr>
-                  </w:pPr>
-                </w:p>
-              </w:tc>
-            </w:tr>
-            <w:tr>
-              <w:tc>
-                <w:tcPr>
-                  <w:tcW w:w="3431" w:type="dxa"/>
-                </w:tcPr>
-                <w:p>
-                  <w:pPr>
-                    <w:ind w:left="360"/>
-                    <w:rPr>
-                      <w:sz w:val="24"/>
-                    </w:rPr>
-                  </w:pPr>
-                </w:p>
-              </w:tc>
-              <w:tc>
-                <w:tcPr>
-                  <w:tcW w:w="3118" w:type="dxa"/>
-                </w:tcPr>
-                <w:p>
-                  <w:pPr>
-                    <w:rPr>
-                      <w:sz w:val="24"/>
-                    </w:rPr>
-                  </w:pPr>
-                </w:p>
-              </w:tc>
-            </w:tr>
-            <w:tr>
-              <w:tc>
-                <w:tcPr>
-                  <w:tcW w:w="3431" w:type="dxa"/>
-                </w:tcPr>
-                <w:p>
-                  <w:pPr>
-                    <w:rPr>
-                      <w:sz w:val="24"/>
-                    </w:rPr>
-                  </w:pPr>
-                </w:p>
-              </w:tc>
-              <w:tc>
-                <w:tcPr>
-                  <w:tcW w:w="3118" w:type="dxa"/>
-                </w:tcPr>
-                <w:p>
-                  <w:pPr>
-                    <w:rPr>
-                      <w:sz w:val="24"/>
-                    </w:rPr>
-                  </w:pPr>
+                    <w:pStyle w:val="Paragrafoelenco"/>
+                    <w:numPr>
+                      <w:ilvl w:val="0"/>
+                      <w:numId w:val="38"/>
+                    </w:numPr>
+                    <w:rPr>
+                      <w:sz w:val="24"/>
+                    </w:rPr>
+                  </w:pPr>
+                  <w:r>
+                    <w:rPr>
+                      <w:sz w:val="24"/>
+                    </w:rPr>
+                    <w:t>Il sistema aggiunge il prodotto al carrello</w:t>
+                  </w:r>
                 </w:p>
               </w:tc>
             </w:tr>
@@ -11866,46 +11624,53 @@
       <w:tr>
         <w:tc>
           <w:tcPr>
-            <w:tcW w:w="2972" w:type="dxa"/>
-          </w:tcPr>
-          <w:p>
-            <w:pPr>
-              <w:rPr>
-                <w:b/>
-                <w:sz w:val="24"/>
-              </w:rPr>
-            </w:pPr>
-            <w:r>
-              <w:rPr>
-                <w:b/>
-                <w:sz w:val="24"/>
-              </w:rPr>
+            <w:tcW w:w="2853" w:type="dxa"/>
+          </w:tcPr>
+          <w:p>
+            <w:pPr>
+              <w:rPr>
+                <w:b/>
+                <w:sz w:val="24"/>
+              </w:rPr>
+            </w:pPr>
+            <w:r>
+              <w:rPr>
+                <w:b/>
+                <w:sz w:val="24"/>
+              </w:rPr>
+              <w:lastRenderedPageBreak/>
               <w:t xml:space="preserve">Condizione di Entrata: </w:t>
             </w:r>
           </w:p>
         </w:tc>
         <w:tc>
           <w:tcPr>
-            <w:tcW w:w="6656" w:type="dxa"/>
+            <w:tcW w:w="6775" w:type="dxa"/>
           </w:tcPr>
           <w:p>
             <w:pPr>
               <w:pStyle w:val="Paragrafoelenco"/>
               <w:numPr>
                 <w:ilvl w:val="0"/>
-                <w:numId w:val="35"/>
+                <w:numId w:val="25"/>
               </w:numPr>
               <w:rPr>
                 <w:sz w:val="24"/>
               </w:rPr>
             </w:pPr>
+            <w:r>
+              <w:rPr>
+                <w:sz w:val="24"/>
+              </w:rPr>
+              <w:t>L’utente si trova nella pagina dei prodotti o nella pagina del dettaglio prodotto</w:t>
+            </w:r>
           </w:p>
         </w:tc>
       </w:tr>
       <w:tr>
         <w:tc>
           <w:tcPr>
-            <w:tcW w:w="2972" w:type="dxa"/>
+            <w:tcW w:w="2853" w:type="dxa"/>
           </w:tcPr>
           <w:p>
             <w:pPr>
@@ -11925,53 +11690,25 @@
         </w:tc>
         <w:tc>
           <w:tcPr>
-            <w:tcW w:w="6656" w:type="dxa"/>
+            <w:tcW w:w="6775" w:type="dxa"/>
           </w:tcPr>
           <w:p>
             <w:pPr>
               <w:pStyle w:val="Paragrafoelenco"/>
               <w:numPr>
                 <w:ilvl w:val="0"/>
-                <w:numId w:val="35"/>
+                <w:numId w:val="25"/>
               </w:numPr>
               <w:rPr>
                 <w:sz w:val="24"/>
               </w:rPr>
             </w:pPr>
-          </w:p>
-        </w:tc>
-      </w:tr>
-      <w:tr>
-        <w:tc>
-          <w:tcPr>
-            <w:tcW w:w="2972" w:type="dxa"/>
-          </w:tcPr>
-          <w:p>
-            <w:pPr>
-              <w:rPr>
-                <w:b/>
-                <w:sz w:val="24"/>
-              </w:rPr>
-            </w:pPr>
-            <w:r>
-              <w:rPr>
-                <w:b/>
-                <w:sz w:val="24"/>
-              </w:rPr>
-              <w:t xml:space="preserve">Eccezioni: </w:t>
-            </w:r>
-          </w:p>
-        </w:tc>
-        <w:tc>
-          <w:tcPr>
-            <w:tcW w:w="6656" w:type="dxa"/>
-          </w:tcPr>
-          <w:p>
-            <w:pPr>
-              <w:rPr>
-                <w:sz w:val="24"/>
-              </w:rPr>
-            </w:pPr>
+            <w:r>
+              <w:rPr>
+                <w:sz w:val="24"/>
+              </w:rPr>
+              <w:t>L’utente ha aggiunto il prodotto al carrello</w:t>
+            </w:r>
           </w:p>
         </w:tc>
       </w:tr>
@@ -12254,7 +11991,7 @@
                     <w:pStyle w:val="Paragrafoelenco"/>
                     <w:numPr>
                       <w:ilvl w:val="0"/>
-                      <w:numId w:val="34"/>
+                      <w:numId w:val="24"/>
                     </w:numPr>
                     <w:rPr>
                       <w:sz w:val="24"/>
@@ -12272,7 +12009,7 @@
                     <w:pStyle w:val="Paragrafoelenco"/>
                     <w:numPr>
                       <w:ilvl w:val="0"/>
-                      <w:numId w:val="34"/>
+                      <w:numId w:val="24"/>
                     </w:numPr>
                     <w:rPr>
                       <w:sz w:val="24"/>
@@ -12290,7 +12027,7 @@
                     <w:pStyle w:val="Paragrafoelenco"/>
                     <w:numPr>
                       <w:ilvl w:val="0"/>
-                      <w:numId w:val="34"/>
+                      <w:numId w:val="24"/>
                     </w:numPr>
                     <w:rPr>
                       <w:sz w:val="24"/>
@@ -12308,7 +12045,7 @@
                     <w:pStyle w:val="Paragrafoelenco"/>
                     <w:numPr>
                       <w:ilvl w:val="0"/>
-                      <w:numId w:val="34"/>
+                      <w:numId w:val="24"/>
                     </w:numPr>
                     <w:rPr>
                       <w:sz w:val="24"/>
@@ -12326,7 +12063,7 @@
                     <w:pStyle w:val="Paragrafoelenco"/>
                     <w:numPr>
                       <w:ilvl w:val="0"/>
-                      <w:numId w:val="34"/>
+                      <w:numId w:val="24"/>
                     </w:numPr>
                     <w:rPr>
                       <w:sz w:val="24"/>
@@ -12344,7 +12081,7 @@
                     <w:pStyle w:val="Paragrafoelenco"/>
                     <w:numPr>
                       <w:ilvl w:val="0"/>
-                      <w:numId w:val="34"/>
+                      <w:numId w:val="24"/>
                     </w:numPr>
                     <w:rPr>
                       <w:sz w:val="24"/>
@@ -12362,7 +12099,7 @@
                     <w:pStyle w:val="Paragrafoelenco"/>
                     <w:numPr>
                       <w:ilvl w:val="0"/>
-                      <w:numId w:val="34"/>
+                      <w:numId w:val="24"/>
                     </w:numPr>
                     <w:rPr>
                       <w:sz w:val="24"/>
@@ -12380,7 +12117,7 @@
                     <w:pStyle w:val="Paragrafoelenco"/>
                     <w:numPr>
                       <w:ilvl w:val="0"/>
-                      <w:numId w:val="34"/>
+                      <w:numId w:val="24"/>
                     </w:numPr>
                     <w:rPr>
                       <w:sz w:val="24"/>
@@ -12398,7 +12135,7 @@
                     <w:pStyle w:val="Paragrafoelenco"/>
                     <w:numPr>
                       <w:ilvl w:val="0"/>
-                      <w:numId w:val="34"/>
+                      <w:numId w:val="24"/>
                     </w:numPr>
                     <w:rPr>
                       <w:sz w:val="24"/>
@@ -12416,7 +12153,7 @@
                     <w:pStyle w:val="Paragrafoelenco"/>
                     <w:numPr>
                       <w:ilvl w:val="0"/>
-                      <w:numId w:val="34"/>
+                      <w:numId w:val="24"/>
                     </w:numPr>
                     <w:rPr>
                       <w:sz w:val="24"/>
@@ -12434,7 +12171,7 @@
                     <w:pStyle w:val="Paragrafoelenco"/>
                     <w:numPr>
                       <w:ilvl w:val="0"/>
-                      <w:numId w:val="34"/>
+                      <w:numId w:val="24"/>
                     </w:numPr>
                     <w:rPr>
                       <w:sz w:val="24"/>
@@ -12452,7 +12189,7 @@
                     <w:pStyle w:val="Paragrafoelenco"/>
                     <w:numPr>
                       <w:ilvl w:val="0"/>
-                      <w:numId w:val="34"/>
+                      <w:numId w:val="24"/>
                     </w:numPr>
                     <w:rPr>
                       <w:sz w:val="24"/>
@@ -12565,7 +12302,7 @@
               <w:pStyle w:val="Paragrafoelenco"/>
               <w:numPr>
                 <w:ilvl w:val="0"/>
-                <w:numId w:val="35"/>
+                <w:numId w:val="25"/>
               </w:numPr>
               <w:rPr>
                 <w:sz w:val="24"/>
@@ -12610,7 +12347,7 @@
               <w:pStyle w:val="Paragrafoelenco"/>
               <w:numPr>
                 <w:ilvl w:val="0"/>
-                <w:numId w:val="35"/>
+                <w:numId w:val="25"/>
               </w:numPr>
               <w:rPr>
                 <w:sz w:val="24"/>
@@ -12895,7 +12632,6 @@
                     <w:rPr>
                       <w:sz w:val="24"/>
                     </w:rPr>
-                    <w:lastRenderedPageBreak/>
                     <w:t>1. L’utente clicca sul pulsante “Modifica Prodotto”.</w:t>
                   </w:r>
                 </w:p>
@@ -12968,7 +12704,7 @@
                     <w:pStyle w:val="Paragrafoelenco"/>
                     <w:numPr>
                       <w:ilvl w:val="0"/>
-                      <w:numId w:val="34"/>
+                      <w:numId w:val="24"/>
                     </w:numPr>
                     <w:rPr>
                       <w:sz w:val="24"/>
@@ -12986,7 +12722,7 @@
                     <w:pStyle w:val="Paragrafoelenco"/>
                     <w:numPr>
                       <w:ilvl w:val="0"/>
-                      <w:numId w:val="34"/>
+                      <w:numId w:val="24"/>
                     </w:numPr>
                     <w:rPr>
                       <w:sz w:val="24"/>
@@ -13004,7 +12740,7 @@
                     <w:pStyle w:val="Paragrafoelenco"/>
                     <w:numPr>
                       <w:ilvl w:val="0"/>
-                      <w:numId w:val="34"/>
+                      <w:numId w:val="24"/>
                     </w:numPr>
                     <w:rPr>
                       <w:sz w:val="24"/>
@@ -13022,7 +12758,7 @@
                     <w:pStyle w:val="Paragrafoelenco"/>
                     <w:numPr>
                       <w:ilvl w:val="0"/>
-                      <w:numId w:val="34"/>
+                      <w:numId w:val="24"/>
                     </w:numPr>
                     <w:rPr>
                       <w:sz w:val="24"/>
@@ -13040,7 +12776,7 @@
                     <w:pStyle w:val="Paragrafoelenco"/>
                     <w:numPr>
                       <w:ilvl w:val="0"/>
-                      <w:numId w:val="34"/>
+                      <w:numId w:val="24"/>
                     </w:numPr>
                     <w:rPr>
                       <w:sz w:val="24"/>
@@ -13058,7 +12794,7 @@
                     <w:pStyle w:val="Paragrafoelenco"/>
                     <w:numPr>
                       <w:ilvl w:val="0"/>
-                      <w:numId w:val="34"/>
+                      <w:numId w:val="24"/>
                     </w:numPr>
                     <w:rPr>
                       <w:sz w:val="24"/>
@@ -13076,7 +12812,7 @@
                     <w:pStyle w:val="Paragrafoelenco"/>
                     <w:numPr>
                       <w:ilvl w:val="0"/>
-                      <w:numId w:val="34"/>
+                      <w:numId w:val="24"/>
                     </w:numPr>
                     <w:rPr>
                       <w:sz w:val="24"/>
@@ -13094,7 +12830,7 @@
                     <w:pStyle w:val="Paragrafoelenco"/>
                     <w:numPr>
                       <w:ilvl w:val="0"/>
-                      <w:numId w:val="34"/>
+                      <w:numId w:val="24"/>
                     </w:numPr>
                     <w:rPr>
                       <w:sz w:val="24"/>
@@ -13112,7 +12848,7 @@
                     <w:pStyle w:val="Paragrafoelenco"/>
                     <w:numPr>
                       <w:ilvl w:val="0"/>
-                      <w:numId w:val="34"/>
+                      <w:numId w:val="24"/>
                     </w:numPr>
                     <w:rPr>
                       <w:sz w:val="24"/>
@@ -13130,7 +12866,7 @@
                     <w:pStyle w:val="Paragrafoelenco"/>
                     <w:numPr>
                       <w:ilvl w:val="0"/>
-                      <w:numId w:val="34"/>
+                      <w:numId w:val="24"/>
                     </w:numPr>
                     <w:rPr>
                       <w:sz w:val="24"/>
@@ -13148,7 +12884,7 @@
                     <w:pStyle w:val="Paragrafoelenco"/>
                     <w:numPr>
                       <w:ilvl w:val="0"/>
-                      <w:numId w:val="34"/>
+                      <w:numId w:val="24"/>
                     </w:numPr>
                     <w:rPr>
                       <w:sz w:val="24"/>
@@ -13166,7 +12902,7 @@
                     <w:pStyle w:val="Paragrafoelenco"/>
                     <w:numPr>
                       <w:ilvl w:val="0"/>
-                      <w:numId w:val="34"/>
+                      <w:numId w:val="24"/>
                     </w:numPr>
                     <w:rPr>
                       <w:sz w:val="24"/>
@@ -13266,7 +13002,6 @@
                 <w:b/>
                 <w:sz w:val="24"/>
               </w:rPr>
-              <w:lastRenderedPageBreak/>
               <w:t xml:space="preserve">Condizione di Entrata: </w:t>
             </w:r>
           </w:p>
@@ -13280,7 +13015,7 @@
               <w:pStyle w:val="Paragrafoelenco"/>
               <w:numPr>
                 <w:ilvl w:val="0"/>
-                <w:numId w:val="43"/>
+                <w:numId w:val="33"/>
               </w:numPr>
               <w:rPr>
                 <w:sz w:val="24"/>
@@ -13325,7 +13060,7 @@
               <w:pStyle w:val="Paragrafoelenco"/>
               <w:numPr>
                 <w:ilvl w:val="0"/>
-                <w:numId w:val="42"/>
+                <w:numId w:val="32"/>
               </w:numPr>
               <w:rPr>
                 <w:sz w:val="24"/>
@@ -13537,6 +13272,7 @@
                 <w:b/>
                 <w:sz w:val="24"/>
               </w:rPr>
+              <w:lastRenderedPageBreak/>
               <w:t>Flusso degli Eventi</w:t>
             </w:r>
           </w:p>
@@ -13724,7 +13460,6 @@
                 <w:b/>
                 <w:sz w:val="24"/>
               </w:rPr>
-              <w:lastRenderedPageBreak/>
               <w:t xml:space="preserve">Condizione di Entrata: </w:t>
             </w:r>
           </w:p>
@@ -13738,7 +13473,7 @@
               <w:pStyle w:val="Paragrafoelenco"/>
               <w:numPr>
                 <w:ilvl w:val="0"/>
-                <w:numId w:val="41"/>
+                <w:numId w:val="31"/>
               </w:numPr>
               <w:rPr>
                 <w:sz w:val="24"/>
@@ -13783,7 +13518,7 @@
               <w:pStyle w:val="Paragrafoelenco"/>
               <w:numPr>
                 <w:ilvl w:val="0"/>
-                <w:numId w:val="41"/>
+                <w:numId w:val="31"/>
               </w:numPr>
               <w:rPr>
                 <w:sz w:val="24"/>
@@ -14235,7 +13970,7 @@
                     <w:pStyle w:val="Paragrafoelenco"/>
                     <w:numPr>
                       <w:ilvl w:val="0"/>
-                      <w:numId w:val="34"/>
+                      <w:numId w:val="24"/>
                     </w:numPr>
                     <w:rPr>
                       <w:sz w:val="24"/>
@@ -14253,7 +13988,7 @@
                     <w:pStyle w:val="Paragrafoelenco"/>
                     <w:numPr>
                       <w:ilvl w:val="0"/>
-                      <w:numId w:val="34"/>
+                      <w:numId w:val="24"/>
                     </w:numPr>
                     <w:rPr>
                       <w:sz w:val="24"/>
@@ -14271,7 +14006,7 @@
                     <w:pStyle w:val="Paragrafoelenco"/>
                     <w:numPr>
                       <w:ilvl w:val="0"/>
-                      <w:numId w:val="34"/>
+                      <w:numId w:val="24"/>
                     </w:numPr>
                     <w:rPr>
                       <w:sz w:val="24"/>
@@ -14289,7 +14024,7 @@
                     <w:pStyle w:val="Paragrafoelenco"/>
                     <w:numPr>
                       <w:ilvl w:val="0"/>
-                      <w:numId w:val="34"/>
+                      <w:numId w:val="24"/>
                     </w:numPr>
                     <w:rPr>
                       <w:sz w:val="24"/>
@@ -14307,7 +14042,7 @@
                     <w:pStyle w:val="Paragrafoelenco"/>
                     <w:numPr>
                       <w:ilvl w:val="0"/>
-                      <w:numId w:val="34"/>
+                      <w:numId w:val="24"/>
                     </w:numPr>
                     <w:rPr>
                       <w:sz w:val="24"/>
@@ -14325,7 +14060,7 @@
                     <w:pStyle w:val="Paragrafoelenco"/>
                     <w:numPr>
                       <w:ilvl w:val="0"/>
-                      <w:numId w:val="34"/>
+                      <w:numId w:val="24"/>
                     </w:numPr>
                     <w:rPr>
                       <w:sz w:val="24"/>
@@ -14343,7 +14078,7 @@
                     <w:pStyle w:val="Paragrafoelenco"/>
                     <w:numPr>
                       <w:ilvl w:val="0"/>
-                      <w:numId w:val="34"/>
+                      <w:numId w:val="24"/>
                     </w:numPr>
                     <w:rPr>
                       <w:sz w:val="24"/>
@@ -14361,7 +14096,7 @@
                     <w:pStyle w:val="Paragrafoelenco"/>
                     <w:numPr>
                       <w:ilvl w:val="0"/>
-                      <w:numId w:val="34"/>
+                      <w:numId w:val="24"/>
                     </w:numPr>
                     <w:rPr>
                       <w:sz w:val="24"/>
@@ -14379,7 +14114,7 @@
                     <w:pStyle w:val="Paragrafoelenco"/>
                     <w:numPr>
                       <w:ilvl w:val="0"/>
-                      <w:numId w:val="34"/>
+                      <w:numId w:val="24"/>
                     </w:numPr>
                     <w:rPr>
                       <w:sz w:val="24"/>
@@ -14397,7 +14132,7 @@
                     <w:pStyle w:val="Paragrafoelenco"/>
                     <w:numPr>
                       <w:ilvl w:val="0"/>
-                      <w:numId w:val="34"/>
+                      <w:numId w:val="24"/>
                     </w:numPr>
                     <w:rPr>
                       <w:sz w:val="24"/>
@@ -14415,7 +14150,7 @@
                     <w:pStyle w:val="Paragrafoelenco"/>
                     <w:numPr>
                       <w:ilvl w:val="0"/>
-                      <w:numId w:val="34"/>
+                      <w:numId w:val="24"/>
                     </w:numPr>
                     <w:rPr>
                       <w:sz w:val="24"/>
@@ -14433,7 +14168,7 @@
                     <w:pStyle w:val="Paragrafoelenco"/>
                     <w:numPr>
                       <w:ilvl w:val="0"/>
-                      <w:numId w:val="34"/>
+                      <w:numId w:val="24"/>
                     </w:numPr>
                     <w:rPr>
                       <w:sz w:val="24"/>
@@ -14533,6 +14268,7 @@
                 <w:b/>
                 <w:sz w:val="24"/>
               </w:rPr>
+              <w:lastRenderedPageBreak/>
               <w:t xml:space="preserve">Condizione di Entrata: </w:t>
             </w:r>
           </w:p>
@@ -14546,7 +14282,7 @@
               <w:pStyle w:val="Paragrafoelenco"/>
               <w:numPr>
                 <w:ilvl w:val="0"/>
-                <w:numId w:val="40"/>
+                <w:numId w:val="30"/>
               </w:numPr>
               <w:rPr>
                 <w:sz w:val="24"/>
@@ -14591,7 +14327,7 @@
               <w:pStyle w:val="Paragrafoelenco"/>
               <w:numPr>
                 <w:ilvl w:val="0"/>
-                <w:numId w:val="39"/>
+                <w:numId w:val="29"/>
               </w:numPr>
               <w:rPr>
                 <w:sz w:val="24"/>
@@ -14623,7 +14359,6 @@
                 <w:b/>
                 <w:sz w:val="24"/>
               </w:rPr>
-              <w:lastRenderedPageBreak/>
               <w:t xml:space="preserve">Eccezioni: </w:t>
             </w:r>
           </w:p>
@@ -15058,7 +14793,7 @@
                     <w:pStyle w:val="Paragrafoelenco"/>
                     <w:numPr>
                       <w:ilvl w:val="0"/>
-                      <w:numId w:val="34"/>
+                      <w:numId w:val="24"/>
                     </w:numPr>
                     <w:rPr>
                       <w:sz w:val="24"/>
@@ -15076,7 +14811,7 @@
                     <w:pStyle w:val="Paragrafoelenco"/>
                     <w:numPr>
                       <w:ilvl w:val="0"/>
-                      <w:numId w:val="34"/>
+                      <w:numId w:val="24"/>
                     </w:numPr>
                     <w:rPr>
                       <w:sz w:val="24"/>
@@ -15094,7 +14829,7 @@
                     <w:pStyle w:val="Paragrafoelenco"/>
                     <w:numPr>
                       <w:ilvl w:val="0"/>
-                      <w:numId w:val="34"/>
+                      <w:numId w:val="24"/>
                     </w:numPr>
                     <w:rPr>
                       <w:sz w:val="24"/>
@@ -15112,7 +14847,7 @@
                     <w:pStyle w:val="Paragrafoelenco"/>
                     <w:numPr>
                       <w:ilvl w:val="0"/>
-                      <w:numId w:val="34"/>
+                      <w:numId w:val="24"/>
                     </w:numPr>
                     <w:rPr>
                       <w:sz w:val="24"/>
@@ -15130,7 +14865,7 @@
                     <w:pStyle w:val="Paragrafoelenco"/>
                     <w:numPr>
                       <w:ilvl w:val="0"/>
-                      <w:numId w:val="34"/>
+                      <w:numId w:val="24"/>
                     </w:numPr>
                     <w:rPr>
                       <w:sz w:val="24"/>
@@ -15148,7 +14883,7 @@
                     <w:pStyle w:val="Paragrafoelenco"/>
                     <w:numPr>
                       <w:ilvl w:val="0"/>
-                      <w:numId w:val="34"/>
+                      <w:numId w:val="24"/>
                     </w:numPr>
                     <w:rPr>
                       <w:sz w:val="24"/>
@@ -15166,7 +14901,7 @@
                     <w:pStyle w:val="Paragrafoelenco"/>
                     <w:numPr>
                       <w:ilvl w:val="0"/>
-                      <w:numId w:val="34"/>
+                      <w:numId w:val="24"/>
                     </w:numPr>
                     <w:rPr>
                       <w:sz w:val="24"/>
@@ -15184,7 +14919,7 @@
                     <w:pStyle w:val="Paragrafoelenco"/>
                     <w:numPr>
                       <w:ilvl w:val="0"/>
-                      <w:numId w:val="34"/>
+                      <w:numId w:val="24"/>
                     </w:numPr>
                     <w:rPr>
                       <w:sz w:val="24"/>
@@ -15202,7 +14937,7 @@
                     <w:pStyle w:val="Paragrafoelenco"/>
                     <w:numPr>
                       <w:ilvl w:val="0"/>
-                      <w:numId w:val="34"/>
+                      <w:numId w:val="24"/>
                     </w:numPr>
                     <w:rPr>
                       <w:sz w:val="24"/>
@@ -15220,7 +14955,7 @@
                     <w:pStyle w:val="Paragrafoelenco"/>
                     <w:numPr>
                       <w:ilvl w:val="0"/>
-                      <w:numId w:val="34"/>
+                      <w:numId w:val="24"/>
                     </w:numPr>
                     <w:rPr>
                       <w:sz w:val="24"/>
@@ -15238,7 +14973,7 @@
                     <w:pStyle w:val="Paragrafoelenco"/>
                     <w:numPr>
                       <w:ilvl w:val="0"/>
-                      <w:numId w:val="34"/>
+                      <w:numId w:val="24"/>
                     </w:numPr>
                     <w:rPr>
                       <w:sz w:val="24"/>
@@ -15256,7 +14991,7 @@
                     <w:pStyle w:val="Paragrafoelenco"/>
                     <w:numPr>
                       <w:ilvl w:val="0"/>
-                      <w:numId w:val="34"/>
+                      <w:numId w:val="24"/>
                     </w:numPr>
                     <w:rPr>
                       <w:sz w:val="24"/>
@@ -15356,6 +15091,7 @@
                 <w:b/>
                 <w:sz w:val="24"/>
               </w:rPr>
+              <w:lastRenderedPageBreak/>
               <w:t xml:space="preserve">Condizione di Entrata: </w:t>
             </w:r>
           </w:p>
@@ -15369,7 +15105,7 @@
               <w:pStyle w:val="Paragrafoelenco"/>
               <w:numPr>
                 <w:ilvl w:val="0"/>
-                <w:numId w:val="38"/>
+                <w:numId w:val="28"/>
               </w:numPr>
               <w:rPr>
                 <w:sz w:val="24"/>
@@ -15414,7 +15150,7 @@
               <w:pStyle w:val="Paragrafoelenco"/>
               <w:numPr>
                 <w:ilvl w:val="0"/>
-                <w:numId w:val="37"/>
+                <w:numId w:val="27"/>
               </w:numPr>
               <w:rPr>
                 <w:sz w:val="24"/>
@@ -15757,7 +15493,7 @@
               <w:pStyle w:val="Paragrafoelenco"/>
               <w:numPr>
                 <w:ilvl w:val="0"/>
-                <w:numId w:val="36"/>
+                <w:numId w:val="26"/>
               </w:numPr>
               <w:rPr>
                 <w:sz w:val="24"/>
@@ -15802,7 +15538,7 @@
               <w:pStyle w:val="Paragrafoelenco"/>
               <w:numPr>
                 <w:ilvl w:val="0"/>
-                <w:numId w:val="36"/>
+                <w:numId w:val="26"/>
               </w:numPr>
               <w:rPr>
                 <w:sz w:val="24"/>
@@ -15825,7 +15561,7 @@
         <w:pStyle w:val="Paragrafoelenco"/>
         <w:numPr>
           <w:ilvl w:val="1"/>
-          <w:numId w:val="23"/>
+          <w:numId w:val="15"/>
         </w:numPr>
         <w:spacing w:after="0"/>
         <w:rPr>
@@ -15898,7 +15634,7 @@
           <w:lang w:eastAsia="it-IT"/>
         </w:rPr>
         <w:drawing>
-          <wp:inline distT="0" distB="0" distL="0" distR="0">
+          <wp:inline distT="0" distB="0" distL="0" distR="0" wp14:anchorId="14614BC8" wp14:editId="73A4E2BD">
             <wp:extent cx="6120130" cy="2904119"/>
             <wp:effectExtent l="0" t="0" r="0" b="0"/>
             <wp:docPr id="13" name="Immagine 13" descr="C:\Users\dimy1\OneDrive\Desktop\UseCase\adsadds.png"/>
@@ -16081,6 +15817,7 @@
                 <w:b/>
                 <w:sz w:val="24"/>
               </w:rPr>
+              <w:lastRenderedPageBreak/>
               <w:t>Flusso degli Eventi</w:t>
             </w:r>
           </w:p>
@@ -16230,7 +15967,6 @@
                 <w:b/>
                 <w:sz w:val="24"/>
               </w:rPr>
-              <w:lastRenderedPageBreak/>
               <w:t xml:space="preserve">Condizione di Entrata: </w:t>
             </w:r>
           </w:p>
@@ -16244,7 +15980,7 @@
               <w:pStyle w:val="Paragrafoelenco"/>
               <w:numPr>
                 <w:ilvl w:val="0"/>
-                <w:numId w:val="35"/>
+                <w:numId w:val="25"/>
               </w:numPr>
               <w:rPr>
                 <w:sz w:val="24"/>
@@ -16313,7 +16049,7 @@
               <w:pStyle w:val="Paragrafoelenco"/>
               <w:numPr>
                 <w:ilvl w:val="0"/>
-                <w:numId w:val="35"/>
+                <w:numId w:val="25"/>
               </w:numPr>
               <w:rPr>
                 <w:sz w:val="24"/>
@@ -16376,7 +16112,7 @@
               <w:pStyle w:val="Paragrafoelenco"/>
               <w:numPr>
                 <w:ilvl w:val="0"/>
-                <w:numId w:val="35"/>
+                <w:numId w:val="25"/>
               </w:numPr>
               <w:rPr>
                 <w:sz w:val="24"/>
@@ -16725,7 +16461,7 @@
               <w:pStyle w:val="Paragrafoelenco"/>
               <w:numPr>
                 <w:ilvl w:val="0"/>
-                <w:numId w:val="35"/>
+                <w:numId w:val="25"/>
               </w:numPr>
               <w:rPr>
                 <w:sz w:val="24"/>
@@ -16770,7 +16506,7 @@
               <w:pStyle w:val="Paragrafoelenco"/>
               <w:numPr>
                 <w:ilvl w:val="0"/>
-                <w:numId w:val="35"/>
+                <w:numId w:val="25"/>
               </w:numPr>
               <w:rPr>
                 <w:sz w:val="24"/>
@@ -17184,7 +16920,7 @@
             <w:pPr>
               <w:numPr>
                 <w:ilvl w:val="0"/>
-                <w:numId w:val="35"/>
+                <w:numId w:val="25"/>
               </w:numPr>
               <w:spacing w:after="160" w:line="259" w:lineRule="auto"/>
               <w:rPr>
@@ -17246,6 +16982,7 @@
                 <w:sz w:val="24"/>
                 <w:szCs w:val="22"/>
               </w:rPr>
+              <w:lastRenderedPageBreak/>
               <w:t>Condizione di Uscita:</w:t>
             </w:r>
           </w:p>
@@ -17258,7 +16995,7 @@
             <w:pPr>
               <w:numPr>
                 <w:ilvl w:val="0"/>
-                <w:numId w:val="35"/>
+                <w:numId w:val="25"/>
               </w:numPr>
               <w:spacing w:after="160" w:line="259" w:lineRule="auto"/>
               <w:rPr>
@@ -17888,7 +17625,7 @@
             <w:pPr>
               <w:numPr>
                 <w:ilvl w:val="0"/>
-                <w:numId w:val="35"/>
+                <w:numId w:val="25"/>
               </w:numPr>
               <w:spacing w:after="160" w:line="259" w:lineRule="auto"/>
               <w:rPr>
@@ -17962,7 +17699,7 @@
             <w:pPr>
               <w:numPr>
                 <w:ilvl w:val="0"/>
-                <w:numId w:val="35"/>
+                <w:numId w:val="25"/>
               </w:numPr>
               <w:spacing w:after="160" w:line="259" w:lineRule="auto"/>
               <w:rPr>
@@ -18149,7 +17886,7 @@
           <w:lang w:eastAsia="it-IT"/>
         </w:rPr>
         <w:drawing>
-          <wp:anchor distT="0" distB="0" distL="114300" distR="114300" simplePos="0" relativeHeight="251659264" behindDoc="1" locked="0" layoutInCell="1" allowOverlap="1">
+          <wp:anchor distT="0" distB="0" distL="114300" distR="114300" simplePos="0" relativeHeight="251659264" behindDoc="1" locked="0" layoutInCell="1" allowOverlap="1" wp14:anchorId="179B5783" wp14:editId="3D78F0F7">
             <wp:simplePos x="0" y="0"/>
             <wp:positionH relativeFrom="margin">
               <wp:align>center</wp:align>
@@ -18498,7 +18235,7 @@
                     <w:pStyle w:val="Paragrafoelenco"/>
                     <w:numPr>
                       <w:ilvl w:val="0"/>
-                      <w:numId w:val="29"/>
+                      <w:numId w:val="21"/>
                     </w:numPr>
                     <w:rPr>
                       <w:sz w:val="24"/>
@@ -18510,7 +18247,15 @@
                       <w:sz w:val="24"/>
                       <w:szCs w:val="24"/>
                     </w:rPr>
-                    <w:t xml:space="preserve">L’utente clicca sulla barra di ricerca ed inserisce il nome prodotto desiderato </w:t>
+                    <w:t xml:space="preserve">L’utente clicca sulla barra di ricerca ed </w:t>
+                  </w:r>
+                  <w:r>
+                    <w:rPr>
+                      <w:sz w:val="24"/>
+                      <w:szCs w:val="24"/>
+                    </w:rPr>
+                    <w:lastRenderedPageBreak/>
+                    <w:t xml:space="preserve">inserisce il nome prodotto desiderato </w:t>
                   </w:r>
                 </w:p>
               </w:tc>
@@ -18551,7 +18296,7 @@
                     <w:pStyle w:val="Paragrafoelenco"/>
                     <w:numPr>
                       <w:ilvl w:val="0"/>
-                      <w:numId w:val="29"/>
+                      <w:numId w:val="21"/>
                     </w:numPr>
                     <w:rPr>
                       <w:sz w:val="24"/>
@@ -18563,7 +18308,21 @@
                       <w:sz w:val="24"/>
                       <w:szCs w:val="24"/>
                     </w:rPr>
-                    <w:t>Il sistema mostra la pagina con tutti i prodotti contenente all’interno del titolo il/i nomi inseriti nella barra di ricerca</w:t>
+                    <w:t xml:space="preserve">Il sistema mostra la pagina con tutti i prodotti contenente all’interno del </w:t>
+                  </w:r>
+                  <w:r>
+                    <w:rPr>
+                      <w:sz w:val="24"/>
+                      <w:szCs w:val="24"/>
+                    </w:rPr>
+                    <w:t>nome</w:t>
+                  </w:r>
+                  <w:r>
+                    <w:rPr>
+                      <w:sz w:val="24"/>
+                      <w:szCs w:val="24"/>
+                    </w:rPr>
+                    <w:t xml:space="preserve"> il/i nomi inseriti nella barra di ricerca</w:t>
                   </w:r>
                 </w:p>
               </w:tc>
@@ -18614,7 +18373,7 @@
               <w:pStyle w:val="Paragrafoelenco"/>
               <w:numPr>
                 <w:ilvl w:val="0"/>
-                <w:numId w:val="24"/>
+                <w:numId w:val="16"/>
               </w:numPr>
               <w:rPr>
                 <w:sz w:val="24"/>
@@ -18665,7 +18424,7 @@
               <w:pStyle w:val="Paragrafoelenco"/>
               <w:numPr>
                 <w:ilvl w:val="0"/>
-                <w:numId w:val="24"/>
+                <w:numId w:val="16"/>
               </w:numPr>
               <w:rPr>
                 <w:sz w:val="24"/>
@@ -19016,7 +18775,7 @@
                     <w:pStyle w:val="Paragrafoelenco"/>
                     <w:numPr>
                       <w:ilvl w:val="0"/>
-                      <w:numId w:val="30"/>
+                      <w:numId w:val="22"/>
                     </w:numPr>
                     <w:rPr>
                       <w:sz w:val="24"/>
@@ -19069,7 +18828,7 @@
                     <w:pStyle w:val="Paragrafoelenco"/>
                     <w:numPr>
                       <w:ilvl w:val="0"/>
-                      <w:numId w:val="30"/>
+                      <w:numId w:val="22"/>
                     </w:numPr>
                     <w:rPr>
                       <w:sz w:val="24"/>
@@ -19131,7 +18890,7 @@
               <w:pStyle w:val="Paragrafoelenco"/>
               <w:numPr>
                 <w:ilvl w:val="0"/>
-                <w:numId w:val="24"/>
+                <w:numId w:val="16"/>
               </w:numPr>
               <w:rPr>
                 <w:sz w:val="24"/>
@@ -19182,7 +18941,7 @@
               <w:pStyle w:val="Paragrafoelenco"/>
               <w:numPr>
                 <w:ilvl w:val="0"/>
-                <w:numId w:val="24"/>
+                <w:numId w:val="16"/>
               </w:numPr>
               <w:rPr>
                 <w:sz w:val="24"/>
@@ -19531,7 +19290,7 @@
                     <w:pStyle w:val="Paragrafoelenco"/>
                     <w:numPr>
                       <w:ilvl w:val="0"/>
-                      <w:numId w:val="31"/>
+                      <w:numId w:val="23"/>
                     </w:numPr>
                     <w:rPr>
                       <w:sz w:val="24"/>
@@ -19584,7 +19343,7 @@
                     <w:pStyle w:val="Paragrafoelenco"/>
                     <w:numPr>
                       <w:ilvl w:val="0"/>
-                      <w:numId w:val="31"/>
+                      <w:numId w:val="23"/>
                     </w:numPr>
                     <w:rPr>
                       <w:sz w:val="24"/>
@@ -19596,7 +19355,15 @@
                       <w:sz w:val="24"/>
                       <w:szCs w:val="24"/>
                     </w:rPr>
-                    <w:t>Il sistema mostra la pagina con tutti i prodotti contenente all’interno del titolo il/i nomi inseriti nella barra di ricerca</w:t>
+                    <w:t xml:space="preserve">Il sistema mostra la pagina con tutti i prodotti contenente all’interno del titolo il/i </w:t>
+                  </w:r>
+                  <w:r>
+                    <w:rPr>
+                      <w:sz w:val="24"/>
+                      <w:szCs w:val="24"/>
+                    </w:rPr>
+                    <w:lastRenderedPageBreak/>
+                    <w:t>nomi inseriti nella barra di ricerca</w:t>
                   </w:r>
                 </w:p>
               </w:tc>
@@ -19633,6 +19400,7 @@
                 <w:sz w:val="24"/>
                 <w:szCs w:val="24"/>
               </w:rPr>
+              <w:lastRenderedPageBreak/>
               <w:t>Condizioni d’entrata</w:t>
             </w:r>
           </w:p>
@@ -19646,7 +19414,7 @@
               <w:pStyle w:val="Paragrafoelenco"/>
               <w:numPr>
                 <w:ilvl w:val="0"/>
-                <w:numId w:val="24"/>
+                <w:numId w:val="16"/>
               </w:numPr>
               <w:rPr>
                 <w:sz w:val="24"/>
@@ -19697,7 +19465,7 @@
               <w:pStyle w:val="Paragrafoelenco"/>
               <w:numPr>
                 <w:ilvl w:val="0"/>
-                <w:numId w:val="24"/>
+                <w:numId w:val="16"/>
               </w:numPr>
               <w:rPr>
                 <w:sz w:val="24"/>
@@ -19788,7 +19556,7 @@
         <w:pStyle w:val="Paragrafoelenco"/>
         <w:numPr>
           <w:ilvl w:val="1"/>
-          <w:numId w:val="23"/>
+          <w:numId w:val="15"/>
         </w:numPr>
         <w:spacing w:after="0"/>
         <w:rPr>
@@ -19803,24 +19571,7 @@
           <w:sz w:val="24"/>
           <w:szCs w:val="24"/>
         </w:rPr>
-        <w:lastRenderedPageBreak/>
-        <w:t>AF_RF_</w:t>
-      </w:r>
-      <w:r>
-        <w:rPr>
-          <w:b/>
-          <w:sz w:val="24"/>
-          <w:szCs w:val="24"/>
-        </w:rPr>
-        <w:t>5</w:t>
-      </w:r>
-      <w:r>
-        <w:rPr>
-          <w:b/>
-          <w:sz w:val="24"/>
-          <w:szCs w:val="24"/>
-        </w:rPr>
-        <w:t xml:space="preserve"> – </w:t>
+        <w:t xml:space="preserve">AF_RF_5 – </w:t>
       </w:r>
       <w:r>
         <w:rPr>
@@ -19829,16 +19580,7 @@
           <w:sz w:val="24"/>
           <w:szCs w:val="24"/>
         </w:rPr>
-        <w:t xml:space="preserve">Gestione </w:t>
-      </w:r>
-      <w:r>
-        <w:rPr>
-          <w:b/>
-          <w:i/>
-          <w:sz w:val="24"/>
-          <w:szCs w:val="24"/>
-        </w:rPr>
-        <w:t>Carrello</w:t>
+        <w:t>Gestione Carrello</w:t>
       </w:r>
     </w:p>
     <w:p>
@@ -19852,14 +19594,16 @@
       </w:pPr>
       <w:r>
         <w:rPr>
+          <w:b/>
           <w:noProof/>
-          <w:lang w:eastAsia="it-IT"/>
+          <w:sz w:val="24"/>
+          <w:szCs w:val="24"/>
         </w:rPr>
         <w:drawing>
-          <wp:inline distT="0" distB="0" distL="0" distR="0">
-            <wp:extent cx="6120130" cy="1697518"/>
+          <wp:inline distT="0" distB="0" distL="0" distR="0" wp14:anchorId="69EE1101" wp14:editId="6A45F90E">
+            <wp:extent cx="6120130" cy="1581150"/>
             <wp:effectExtent l="0" t="0" r="0" b="0"/>
-            <wp:docPr id="15" name="Immagine 15" descr="C:\Users\dimy1\OneDrive\Desktop\UseCase\gestione carrello use case.png"/>
+            <wp:docPr id="9" name="Immagine 9"/>
             <wp:cNvGraphicFramePr>
               <a:graphicFrameLocks xmlns:a="http://schemas.openxmlformats.org/drawingml/2006/main" noChangeAspect="1"/>
             </wp:cNvGraphicFramePr>
@@ -19867,10 +19611,8 @@
               <a:graphicData uri="http://schemas.openxmlformats.org/drawingml/2006/picture">
                 <pic:pic xmlns:pic="http://schemas.openxmlformats.org/drawingml/2006/picture">
                   <pic:nvPicPr>
-                    <pic:cNvPr id="0" name="Picture 2" descr="C:\Users\dimy1\OneDrive\Desktop\UseCase\gestione carrello use case.png"/>
-                    <pic:cNvPicPr>
-                      <a:picLocks noChangeAspect="1" noChangeArrowheads="1"/>
-                    </pic:cNvPicPr>
+                    <pic:cNvPr id="9" name="Immagine 9"/>
+                    <pic:cNvPicPr/>
                   </pic:nvPicPr>
                   <pic:blipFill>
                     <a:blip r:embed="rId16">
@@ -19880,23 +19622,18 @@
                         </a:ext>
                       </a:extLst>
                     </a:blip>
-                    <a:srcRect/>
                     <a:stretch>
                       <a:fillRect/>
                     </a:stretch>
                   </pic:blipFill>
-                  <pic:spPr bwMode="auto">
+                  <pic:spPr>
                     <a:xfrm>
                       <a:off x="0" y="0"/>
-                      <a:ext cx="6120130" cy="1697518"/>
+                      <a:ext cx="6120130" cy="1581150"/>
                     </a:xfrm>
                     <a:prstGeom prst="rect">
                       <a:avLst/>
                     </a:prstGeom>
-                    <a:noFill/>
-                    <a:ln>
-                      <a:noFill/>
-                    </a:ln>
                   </pic:spPr>
                 </pic:pic>
               </a:graphicData>
@@ -19928,7 +19665,7 @@
       <w:tr>
         <w:tc>
           <w:tcPr>
-            <w:tcW w:w="2972" w:type="dxa"/>
+            <w:tcW w:w="2853" w:type="dxa"/>
           </w:tcPr>
           <w:p>
             <w:pPr>
@@ -19948,7 +19685,7 @@
         </w:tc>
         <w:tc>
           <w:tcPr>
-            <w:tcW w:w="6656" w:type="dxa"/>
+            <w:tcW w:w="6775" w:type="dxa"/>
           </w:tcPr>
           <w:p>
             <w:pPr>
@@ -19964,15 +19701,7 @@
                 <w:sz w:val="24"/>
                 <w:szCs w:val="24"/>
               </w:rPr>
-              <w:t>UC_5.1</w:t>
-            </w:r>
-            <w:r>
-              <w:rPr>
-                <w:b/>
-                <w:sz w:val="24"/>
-                <w:szCs w:val="24"/>
-              </w:rPr>
-              <w:t xml:space="preserve"> – Contenuto carrello</w:t>
+              <w:t>UC_5.1 – Contenuto carrello</w:t>
             </w:r>
           </w:p>
         </w:tc>
@@ -19980,7 +19709,7 @@
       <w:tr>
         <w:tc>
           <w:tcPr>
-            <w:tcW w:w="2972" w:type="dxa"/>
+            <w:tcW w:w="2853" w:type="dxa"/>
           </w:tcPr>
           <w:p>
             <w:pPr>
@@ -20000,21 +19729,59 @@
         </w:tc>
         <w:tc>
           <w:tcPr>
-            <w:tcW w:w="6656" w:type="dxa"/>
-          </w:tcPr>
-          <w:p>
-            <w:pPr>
-              <w:rPr>
-                <w:sz w:val="24"/>
-              </w:rPr>
-            </w:pPr>
+            <w:tcW w:w="6775" w:type="dxa"/>
+          </w:tcPr>
+          <w:p>
+            <w:pPr>
+              <w:rPr>
+                <w:i/>
+                <w:iCs/>
+                <w:sz w:val="24"/>
+              </w:rPr>
+            </w:pPr>
+            <w:r>
+              <w:rPr>
+                <w:sz w:val="24"/>
+              </w:rPr>
+              <w:t xml:space="preserve">Iniziato da </w:t>
+            </w:r>
+            <w:r>
+              <w:rPr>
+                <w:i/>
+                <w:iCs/>
+                <w:sz w:val="24"/>
+              </w:rPr>
+              <w:t>Utente Registrato</w:t>
+            </w:r>
+            <w:r>
+              <w:rPr>
+                <w:i/>
+                <w:iCs/>
+                <w:sz w:val="24"/>
+              </w:rPr>
+              <w:t xml:space="preserve"> </w:t>
+            </w:r>
+            <w:r>
+              <w:rPr>
+                <w:sz w:val="24"/>
+              </w:rPr>
+              <w:t xml:space="preserve">e </w:t>
+            </w:r>
+            <w:r>
+              <w:rPr>
+                <w:i/>
+                <w:iCs/>
+                <w:sz w:val="24"/>
+              </w:rPr>
+              <w:t>Utente Amministratore</w:t>
+            </w:r>
           </w:p>
         </w:tc>
       </w:tr>
       <w:tr>
         <w:tc>
           <w:tcPr>
-            <w:tcW w:w="2972" w:type="dxa"/>
+            <w:tcW w:w="2853" w:type="dxa"/>
           </w:tcPr>
           <w:p>
             <w:pPr>
@@ -20034,7 +19801,7 @@
         </w:tc>
         <w:tc>
           <w:tcPr>
-            <w:tcW w:w="6656" w:type="dxa"/>
+            <w:tcW w:w="6775" w:type="dxa"/>
           </w:tcPr>
           <w:tbl>
             <w:tblPr>
@@ -20093,10 +19860,21 @@
                 </w:tcPr>
                 <w:p>
                   <w:pPr>
-                    <w:rPr>
-                      <w:sz w:val="24"/>
-                    </w:rPr>
-                  </w:pPr>
+                    <w:pStyle w:val="Paragrafoelenco"/>
+                    <w:numPr>
+                      <w:ilvl w:val="0"/>
+                      <w:numId w:val="39"/>
+                    </w:numPr>
+                    <w:rPr>
+                      <w:sz w:val="24"/>
+                    </w:rPr>
+                  </w:pPr>
+                  <w:r>
+                    <w:rPr>
+                      <w:sz w:val="24"/>
+                    </w:rPr>
+                    <w:t>L’utente clicca sull’icona del carrello</w:t>
+                  </w:r>
                 </w:p>
               </w:tc>
               <w:tc>
@@ -20131,63 +19909,21 @@
                 </w:tcPr>
                 <w:p>
                   <w:pPr>
-                    <w:rPr>
-                      <w:sz w:val="24"/>
-                    </w:rPr>
-                  </w:pPr>
-                </w:p>
-              </w:tc>
-            </w:tr>
-            <w:tr>
-              <w:tc>
-                <w:tcPr>
-                  <w:tcW w:w="3431" w:type="dxa"/>
-                </w:tcPr>
-                <w:p>
-                  <w:pPr>
-                    <w:ind w:left="360"/>
-                    <w:rPr>
-                      <w:sz w:val="24"/>
-                    </w:rPr>
-                  </w:pPr>
-                </w:p>
-              </w:tc>
-              <w:tc>
-                <w:tcPr>
-                  <w:tcW w:w="3118" w:type="dxa"/>
-                </w:tcPr>
-                <w:p>
-                  <w:pPr>
-                    <w:rPr>
-                      <w:sz w:val="24"/>
-                    </w:rPr>
-                  </w:pPr>
-                </w:p>
-              </w:tc>
-            </w:tr>
-            <w:tr>
-              <w:tc>
-                <w:tcPr>
-                  <w:tcW w:w="3431" w:type="dxa"/>
-                </w:tcPr>
-                <w:p>
-                  <w:pPr>
-                    <w:rPr>
-                      <w:sz w:val="24"/>
-                    </w:rPr>
-                  </w:pPr>
-                </w:p>
-              </w:tc>
-              <w:tc>
-                <w:tcPr>
-                  <w:tcW w:w="3118" w:type="dxa"/>
-                </w:tcPr>
-                <w:p>
-                  <w:pPr>
-                    <w:rPr>
-                      <w:sz w:val="24"/>
-                    </w:rPr>
-                  </w:pPr>
+                    <w:pStyle w:val="Paragrafoelenco"/>
+                    <w:numPr>
+                      <w:ilvl w:val="0"/>
+                      <w:numId w:val="39"/>
+                    </w:numPr>
+                    <w:rPr>
+                      <w:sz w:val="24"/>
+                    </w:rPr>
+                  </w:pPr>
+                  <w:r>
+                    <w:rPr>
+                      <w:sz w:val="24"/>
+                    </w:rPr>
+                    <w:t>Il sistema restituisce la pagina del carrello</w:t>
+                  </w:r>
                 </w:p>
               </w:tc>
             </w:tr>
@@ -20204,7 +19940,7 @@
       <w:tr>
         <w:tc>
           <w:tcPr>
-            <w:tcW w:w="2972" w:type="dxa"/>
+            <w:tcW w:w="2853" w:type="dxa"/>
           </w:tcPr>
           <w:p>
             <w:pPr>
@@ -20224,26 +19960,32 @@
         </w:tc>
         <w:tc>
           <w:tcPr>
-            <w:tcW w:w="6656" w:type="dxa"/>
+            <w:tcW w:w="6775" w:type="dxa"/>
           </w:tcPr>
           <w:p>
             <w:pPr>
               <w:pStyle w:val="Paragrafoelenco"/>
               <w:numPr>
                 <w:ilvl w:val="0"/>
-                <w:numId w:val="35"/>
+                <w:numId w:val="25"/>
               </w:numPr>
               <w:rPr>
                 <w:sz w:val="24"/>
               </w:rPr>
             </w:pPr>
+            <w:r>
+              <w:rPr>
+                <w:sz w:val="24"/>
+              </w:rPr>
+              <w:t>L’utente vuole visualizzare i prodotti aggiunti al carrello</w:t>
+            </w:r>
           </w:p>
         </w:tc>
       </w:tr>
       <w:tr>
         <w:tc>
           <w:tcPr>
-            <w:tcW w:w="2972" w:type="dxa"/>
+            <w:tcW w:w="2853" w:type="dxa"/>
           </w:tcPr>
           <w:p>
             <w:pPr>
@@ -20263,53 +20005,25 @@
         </w:tc>
         <w:tc>
           <w:tcPr>
-            <w:tcW w:w="6656" w:type="dxa"/>
+            <w:tcW w:w="6775" w:type="dxa"/>
           </w:tcPr>
           <w:p>
             <w:pPr>
               <w:pStyle w:val="Paragrafoelenco"/>
               <w:numPr>
                 <w:ilvl w:val="0"/>
-                <w:numId w:val="35"/>
+                <w:numId w:val="25"/>
               </w:numPr>
               <w:rPr>
                 <w:sz w:val="24"/>
               </w:rPr>
             </w:pPr>
-          </w:p>
-        </w:tc>
-      </w:tr>
-      <w:tr>
-        <w:tc>
-          <w:tcPr>
-            <w:tcW w:w="2972" w:type="dxa"/>
-          </w:tcPr>
-          <w:p>
-            <w:pPr>
-              <w:rPr>
-                <w:b/>
-                <w:sz w:val="24"/>
-              </w:rPr>
-            </w:pPr>
-            <w:r>
-              <w:rPr>
-                <w:b/>
-                <w:sz w:val="24"/>
-              </w:rPr>
-              <w:t xml:space="preserve">Eccezioni: </w:t>
-            </w:r>
-          </w:p>
-        </w:tc>
-        <w:tc>
-          <w:tcPr>
-            <w:tcW w:w="6656" w:type="dxa"/>
-          </w:tcPr>
-          <w:p>
-            <w:pPr>
-              <w:rPr>
-                <w:sz w:val="24"/>
-              </w:rPr>
-            </w:pPr>
+            <w:r>
+              <w:rPr>
+                <w:sz w:val="24"/>
+              </w:rPr>
+              <w:t>L’utente ha visualizzato il contenuto del carrello</w:t>
+            </w:r>
           </w:p>
         </w:tc>
       </w:tr>
@@ -20335,7 +20049,7 @@
       <w:tr>
         <w:tc>
           <w:tcPr>
-            <w:tcW w:w="2972" w:type="dxa"/>
+            <w:tcW w:w="2853" w:type="dxa"/>
           </w:tcPr>
           <w:p>
             <w:pPr>
@@ -20355,7 +20069,7 @@
         </w:tc>
         <w:tc>
           <w:tcPr>
-            <w:tcW w:w="6656" w:type="dxa"/>
+            <w:tcW w:w="6775" w:type="dxa"/>
           </w:tcPr>
           <w:p>
             <w:pPr>
@@ -20387,7 +20101,7 @@
       <w:tr>
         <w:tc>
           <w:tcPr>
-            <w:tcW w:w="2972" w:type="dxa"/>
+            <w:tcW w:w="2853" w:type="dxa"/>
           </w:tcPr>
           <w:p>
             <w:pPr>
@@ -20407,21 +20121,61 @@
         </w:tc>
         <w:tc>
           <w:tcPr>
-            <w:tcW w:w="6656" w:type="dxa"/>
-          </w:tcPr>
-          <w:p>
-            <w:pPr>
-              <w:rPr>
-                <w:sz w:val="24"/>
-              </w:rPr>
-            </w:pPr>
+            <w:tcW w:w="6775" w:type="dxa"/>
+          </w:tcPr>
+          <w:p>
+            <w:pPr>
+              <w:rPr>
+                <w:b/>
+                <w:bCs/>
+                <w:i/>
+                <w:iCs/>
+                <w:sz w:val="24"/>
+              </w:rPr>
+            </w:pPr>
+            <w:r>
+              <w:rPr>
+                <w:sz w:val="24"/>
+              </w:rPr>
+              <w:t>Iniziato da U</w:t>
+            </w:r>
+            <w:r>
+              <w:rPr>
+                <w:i/>
+                <w:iCs/>
+                <w:sz w:val="24"/>
+              </w:rPr>
+              <w:t>tente Registrato</w:t>
+            </w:r>
+            <w:r>
+              <w:rPr>
+                <w:i/>
+                <w:iCs/>
+                <w:sz w:val="24"/>
+              </w:rPr>
+              <w:t xml:space="preserve"> </w:t>
+            </w:r>
+            <w:r>
+              <w:rPr>
+                <w:sz w:val="24"/>
+              </w:rPr>
+              <w:t xml:space="preserve">e </w:t>
+            </w:r>
+            <w:r>
+              <w:rPr>
+                <w:i/>
+                <w:iCs/>
+                <w:sz w:val="24"/>
+              </w:rPr>
+              <w:t>Utente Amministratore</w:t>
+            </w:r>
           </w:p>
         </w:tc>
       </w:tr>
       <w:tr>
         <w:tc>
           <w:tcPr>
-            <w:tcW w:w="2972" w:type="dxa"/>
+            <w:tcW w:w="2853" w:type="dxa"/>
           </w:tcPr>
           <w:p>
             <w:pPr>
@@ -20441,7 +20195,7 @@
         </w:tc>
         <w:tc>
           <w:tcPr>
-            <w:tcW w:w="6656" w:type="dxa"/>
+            <w:tcW w:w="6775" w:type="dxa"/>
           </w:tcPr>
           <w:tbl>
             <w:tblPr>
@@ -20500,10 +20254,21 @@
                 </w:tcPr>
                 <w:p>
                   <w:pPr>
-                    <w:rPr>
-                      <w:sz w:val="24"/>
-                    </w:rPr>
-                  </w:pPr>
+                    <w:pStyle w:val="Paragrafoelenco"/>
+                    <w:numPr>
+                      <w:ilvl w:val="0"/>
+                      <w:numId w:val="40"/>
+                    </w:numPr>
+                    <w:rPr>
+                      <w:sz w:val="24"/>
+                    </w:rPr>
+                  </w:pPr>
+                  <w:r>
+                    <w:rPr>
+                      <w:sz w:val="24"/>
+                    </w:rPr>
+                    <w:t xml:space="preserve">L’utente ha premuto l’icona “X” inerente ad un prodotto </w:t>
+                  </w:r>
                 </w:p>
               </w:tc>
               <w:tc>
@@ -20538,63 +20303,21 @@
                 </w:tcPr>
                 <w:p>
                   <w:pPr>
-                    <w:rPr>
-                      <w:sz w:val="24"/>
-                    </w:rPr>
-                  </w:pPr>
-                </w:p>
-              </w:tc>
-            </w:tr>
-            <w:tr>
-              <w:tc>
-                <w:tcPr>
-                  <w:tcW w:w="3431" w:type="dxa"/>
-                </w:tcPr>
-                <w:p>
-                  <w:pPr>
-                    <w:ind w:left="360"/>
-                    <w:rPr>
-                      <w:sz w:val="24"/>
-                    </w:rPr>
-                  </w:pPr>
-                </w:p>
-              </w:tc>
-              <w:tc>
-                <w:tcPr>
-                  <w:tcW w:w="3118" w:type="dxa"/>
-                </w:tcPr>
-                <w:p>
-                  <w:pPr>
-                    <w:rPr>
-                      <w:sz w:val="24"/>
-                    </w:rPr>
-                  </w:pPr>
-                </w:p>
-              </w:tc>
-            </w:tr>
-            <w:tr>
-              <w:tc>
-                <w:tcPr>
-                  <w:tcW w:w="3431" w:type="dxa"/>
-                </w:tcPr>
-                <w:p>
-                  <w:pPr>
-                    <w:rPr>
-                      <w:sz w:val="24"/>
-                    </w:rPr>
-                  </w:pPr>
-                </w:p>
-              </w:tc>
-              <w:tc>
-                <w:tcPr>
-                  <w:tcW w:w="3118" w:type="dxa"/>
-                </w:tcPr>
-                <w:p>
-                  <w:pPr>
-                    <w:rPr>
-                      <w:sz w:val="24"/>
-                    </w:rPr>
-                  </w:pPr>
+                    <w:pStyle w:val="Paragrafoelenco"/>
+                    <w:numPr>
+                      <w:ilvl w:val="0"/>
+                      <w:numId w:val="40"/>
+                    </w:numPr>
+                    <w:rPr>
+                      <w:sz w:val="24"/>
+                    </w:rPr>
+                  </w:pPr>
+                  <w:r>
+                    <w:rPr>
+                      <w:sz w:val="24"/>
+                    </w:rPr>
+                    <w:t>Il sistema elimina quel prodotto dal carrello</w:t>
+                  </w:r>
                 </w:p>
               </w:tc>
             </w:tr>
@@ -20611,7 +20334,7 @@
       <w:tr>
         <w:tc>
           <w:tcPr>
-            <w:tcW w:w="2972" w:type="dxa"/>
+            <w:tcW w:w="2853" w:type="dxa"/>
           </w:tcPr>
           <w:p>
             <w:pPr>
@@ -20631,26 +20354,38 @@
         </w:tc>
         <w:tc>
           <w:tcPr>
-            <w:tcW w:w="6656" w:type="dxa"/>
+            <w:tcW w:w="6775" w:type="dxa"/>
           </w:tcPr>
           <w:p>
             <w:pPr>
               <w:pStyle w:val="Paragrafoelenco"/>
               <w:numPr>
                 <w:ilvl w:val="0"/>
-                <w:numId w:val="35"/>
+                <w:numId w:val="25"/>
               </w:numPr>
               <w:rPr>
                 <w:sz w:val="24"/>
               </w:rPr>
             </w:pPr>
+            <w:r>
+              <w:rPr>
+                <w:sz w:val="24"/>
+              </w:rPr>
+              <w:t>L’utente di trova nel carrello</w:t>
+            </w:r>
+            <w:r>
+              <w:rPr>
+                <w:sz w:val="24"/>
+              </w:rPr>
+              <w:t xml:space="preserve"> e vuole eliminare uno o più prodotti aggiunti al carrello</w:t>
+            </w:r>
           </w:p>
         </w:tc>
       </w:tr>
       <w:tr>
         <w:tc>
           <w:tcPr>
-            <w:tcW w:w="2972" w:type="dxa"/>
+            <w:tcW w:w="2853" w:type="dxa"/>
           </w:tcPr>
           <w:p>
             <w:pPr>
@@ -20670,53 +20405,25 @@
         </w:tc>
         <w:tc>
           <w:tcPr>
-            <w:tcW w:w="6656" w:type="dxa"/>
+            <w:tcW w:w="6775" w:type="dxa"/>
           </w:tcPr>
           <w:p>
             <w:pPr>
               <w:pStyle w:val="Paragrafoelenco"/>
               <w:numPr>
                 <w:ilvl w:val="0"/>
-                <w:numId w:val="35"/>
+                <w:numId w:val="25"/>
               </w:numPr>
               <w:rPr>
                 <w:sz w:val="24"/>
               </w:rPr>
             </w:pPr>
-          </w:p>
-        </w:tc>
-      </w:tr>
-      <w:tr>
-        <w:tc>
-          <w:tcPr>
-            <w:tcW w:w="2972" w:type="dxa"/>
-          </w:tcPr>
-          <w:p>
-            <w:pPr>
-              <w:rPr>
-                <w:b/>
-                <w:sz w:val="24"/>
-              </w:rPr>
-            </w:pPr>
-            <w:r>
-              <w:rPr>
-                <w:b/>
-                <w:sz w:val="24"/>
-              </w:rPr>
-              <w:t xml:space="preserve">Eccezioni: </w:t>
-            </w:r>
-          </w:p>
-        </w:tc>
-        <w:tc>
-          <w:tcPr>
-            <w:tcW w:w="6656" w:type="dxa"/>
-          </w:tcPr>
-          <w:p>
-            <w:pPr>
-              <w:rPr>
-                <w:sz w:val="24"/>
-              </w:rPr>
-            </w:pPr>
+            <w:r>
+              <w:rPr>
+                <w:sz w:val="24"/>
+              </w:rPr>
+              <w:t>L’utente ha eliminato un prodotto dal carrello</w:t>
+            </w:r>
           </w:p>
         </w:tc>
       </w:tr>
@@ -20750,7 +20457,7 @@
       <w:tr>
         <w:tc>
           <w:tcPr>
-            <w:tcW w:w="2972" w:type="dxa"/>
+            <w:tcW w:w="2853" w:type="dxa"/>
           </w:tcPr>
           <w:p>
             <w:pPr>
@@ -20770,7 +20477,7 @@
         </w:tc>
         <w:tc>
           <w:tcPr>
-            <w:tcW w:w="6656" w:type="dxa"/>
+            <w:tcW w:w="6775" w:type="dxa"/>
           </w:tcPr>
           <w:p>
             <w:pPr>
@@ -20802,7 +20509,7 @@
       <w:tr>
         <w:tc>
           <w:tcPr>
-            <w:tcW w:w="2972" w:type="dxa"/>
+            <w:tcW w:w="2853" w:type="dxa"/>
           </w:tcPr>
           <w:p>
             <w:pPr>
@@ -20822,41 +20529,80 @@
         </w:tc>
         <w:tc>
           <w:tcPr>
-            <w:tcW w:w="6656" w:type="dxa"/>
-          </w:tcPr>
-          <w:p>
-            <w:pPr>
-              <w:rPr>
-                <w:sz w:val="24"/>
-              </w:rPr>
-            </w:pPr>
+            <w:tcW w:w="6775" w:type="dxa"/>
+          </w:tcPr>
+          <w:p>
+            <w:pPr>
+              <w:rPr>
+                <w:i/>
+                <w:iCs/>
+                <w:sz w:val="24"/>
+              </w:rPr>
+            </w:pPr>
+            <w:r>
+              <w:rPr>
+                <w:sz w:val="24"/>
+              </w:rPr>
+              <w:t xml:space="preserve">Iniziato da </w:t>
+            </w:r>
+            <w:r>
+              <w:rPr>
+                <w:i/>
+                <w:iCs/>
+                <w:sz w:val="24"/>
+              </w:rPr>
+              <w:t>Utente Registrato</w:t>
+            </w:r>
+            <w:r>
+              <w:rPr>
+                <w:i/>
+                <w:iCs/>
+                <w:sz w:val="24"/>
+              </w:rPr>
+              <w:t xml:space="preserve"> </w:t>
+            </w:r>
+            <w:r>
+              <w:rPr>
+                <w:sz w:val="24"/>
+              </w:rPr>
+              <w:t>e U</w:t>
+            </w:r>
+            <w:r>
+              <w:rPr>
+                <w:i/>
+                <w:iCs/>
+                <w:sz w:val="24"/>
+              </w:rPr>
+              <w:t>tente Amministratore</w:t>
+            </w:r>
           </w:p>
         </w:tc>
       </w:tr>
       <w:tr>
         <w:tc>
           <w:tcPr>
-            <w:tcW w:w="2972" w:type="dxa"/>
-          </w:tcPr>
-          <w:p>
-            <w:pPr>
-              <w:rPr>
-                <w:b/>
-                <w:sz w:val="24"/>
-              </w:rPr>
-            </w:pPr>
-            <w:r>
-              <w:rPr>
-                <w:b/>
-                <w:sz w:val="24"/>
-              </w:rPr>
+            <w:tcW w:w="2853" w:type="dxa"/>
+          </w:tcPr>
+          <w:p>
+            <w:pPr>
+              <w:rPr>
+                <w:b/>
+                <w:sz w:val="24"/>
+              </w:rPr>
+            </w:pPr>
+            <w:r>
+              <w:rPr>
+                <w:b/>
+                <w:sz w:val="24"/>
+              </w:rPr>
+              <w:lastRenderedPageBreak/>
               <w:t>Flusso degli Eventi</w:t>
             </w:r>
           </w:p>
         </w:tc>
         <w:tc>
           <w:tcPr>
-            <w:tcW w:w="6656" w:type="dxa"/>
+            <w:tcW w:w="6775" w:type="dxa"/>
           </w:tcPr>
           <w:tbl>
             <w:tblPr>
@@ -20915,10 +20661,21 @@
                 </w:tcPr>
                 <w:p>
                   <w:pPr>
-                    <w:rPr>
-                      <w:sz w:val="24"/>
-                    </w:rPr>
-                  </w:pPr>
+                    <w:pStyle w:val="Paragrafoelenco"/>
+                    <w:numPr>
+                      <w:ilvl w:val="0"/>
+                      <w:numId w:val="41"/>
+                    </w:numPr>
+                    <w:rPr>
+                      <w:sz w:val="24"/>
+                    </w:rPr>
+                  </w:pPr>
+                  <w:r>
+                    <w:rPr>
+                      <w:sz w:val="24"/>
+                    </w:rPr>
+                    <w:t>L’utente clicca sull’icona della quantità dei prodotti</w:t>
+                  </w:r>
                 </w:p>
               </w:tc>
               <w:tc>
@@ -20953,10 +20710,35 @@
                 </w:tcPr>
                 <w:p>
                   <w:pPr>
-                    <w:rPr>
-                      <w:sz w:val="24"/>
-                    </w:rPr>
-                  </w:pPr>
+                    <w:pStyle w:val="Paragrafoelenco"/>
+                    <w:numPr>
+                      <w:ilvl w:val="0"/>
+                      <w:numId w:val="41"/>
+                    </w:numPr>
+                    <w:rPr>
+                      <w:sz w:val="24"/>
+                    </w:rPr>
+                  </w:pPr>
+                  <w:r>
+                    <w:rPr>
+                      <w:sz w:val="24"/>
+                    </w:rPr>
+                    <w:t xml:space="preserve">Il sistema restituisce un </w:t>
+                  </w:r>
+                  <w:proofErr w:type="spellStart"/>
+                  <w:r>
+                    <w:rPr>
+                      <w:sz w:val="24"/>
+                    </w:rPr>
+                    <w:t>menù</w:t>
+                  </w:r>
+                  <w:proofErr w:type="spellEnd"/>
+                  <w:r>
+                    <w:rPr>
+                      <w:sz w:val="24"/>
+                    </w:rPr>
+                    <w:t xml:space="preserve"> a tendina numerato</w:t>
+                  </w:r>
                 </w:p>
               </w:tc>
             </w:tr>
@@ -20967,11 +20749,21 @@
                 </w:tcPr>
                 <w:p>
                   <w:pPr>
-                    <w:ind w:left="360"/>
-                    <w:rPr>
-                      <w:sz w:val="24"/>
-                    </w:rPr>
-                  </w:pPr>
+                    <w:pStyle w:val="Paragrafoelenco"/>
+                    <w:numPr>
+                      <w:ilvl w:val="0"/>
+                      <w:numId w:val="41"/>
+                    </w:numPr>
+                    <w:rPr>
+                      <w:sz w:val="24"/>
+                    </w:rPr>
+                  </w:pPr>
+                  <w:r>
+                    <w:rPr>
+                      <w:sz w:val="24"/>
+                    </w:rPr>
+                    <w:t>L’utente clicca su un numero in base alla quantità del prodotto che vuole acquistare</w:t>
+                  </w:r>
                 </w:p>
               </w:tc>
               <w:tc>
@@ -21006,10 +20798,21 @@
                 </w:tcPr>
                 <w:p>
                   <w:pPr>
-                    <w:rPr>
-                      <w:sz w:val="24"/>
-                    </w:rPr>
-                  </w:pPr>
+                    <w:pStyle w:val="Paragrafoelenco"/>
+                    <w:numPr>
+                      <w:ilvl w:val="0"/>
+                      <w:numId w:val="41"/>
+                    </w:numPr>
+                    <w:rPr>
+                      <w:sz w:val="24"/>
+                    </w:rPr>
+                  </w:pPr>
+                  <w:r>
+                    <w:rPr>
+                      <w:sz w:val="24"/>
+                    </w:rPr>
+                    <w:t>Il sistema restituisce la quantità di prodotto desiderata dall’utente</w:t>
+                  </w:r>
                 </w:p>
               </w:tc>
             </w:tr>
@@ -21026,7 +20829,7 @@
       <w:tr>
         <w:tc>
           <w:tcPr>
-            <w:tcW w:w="2972" w:type="dxa"/>
+            <w:tcW w:w="2853" w:type="dxa"/>
           </w:tcPr>
           <w:p>
             <w:pPr>
@@ -21046,26 +20849,38 @@
         </w:tc>
         <w:tc>
           <w:tcPr>
-            <w:tcW w:w="6656" w:type="dxa"/>
+            <w:tcW w:w="6775" w:type="dxa"/>
           </w:tcPr>
           <w:p>
             <w:pPr>
               <w:pStyle w:val="Paragrafoelenco"/>
               <w:numPr>
                 <w:ilvl w:val="0"/>
-                <w:numId w:val="35"/>
+                <w:numId w:val="25"/>
               </w:numPr>
               <w:rPr>
                 <w:sz w:val="24"/>
               </w:rPr>
             </w:pPr>
+            <w:r>
+              <w:rPr>
+                <w:sz w:val="24"/>
+              </w:rPr>
+              <w:t>L’utente si trova nella pagina del carrello</w:t>
+            </w:r>
+            <w:r>
+              <w:rPr>
+                <w:sz w:val="24"/>
+              </w:rPr>
+              <w:t xml:space="preserve"> e vuole modificare la quantità di uno o più prodotti che intende acquistare</w:t>
+            </w:r>
           </w:p>
         </w:tc>
       </w:tr>
       <w:tr>
         <w:tc>
           <w:tcPr>
-            <w:tcW w:w="2972" w:type="dxa"/>
+            <w:tcW w:w="2853" w:type="dxa"/>
           </w:tcPr>
           <w:p>
             <w:pPr>
@@ -21085,54 +20900,25 @@
         </w:tc>
         <w:tc>
           <w:tcPr>
-            <w:tcW w:w="6656" w:type="dxa"/>
+            <w:tcW w:w="6775" w:type="dxa"/>
           </w:tcPr>
           <w:p>
             <w:pPr>
               <w:pStyle w:val="Paragrafoelenco"/>
               <w:numPr>
                 <w:ilvl w:val="0"/>
-                <w:numId w:val="35"/>
+                <w:numId w:val="25"/>
               </w:numPr>
               <w:rPr>
                 <w:sz w:val="24"/>
               </w:rPr>
             </w:pPr>
-          </w:p>
-        </w:tc>
-      </w:tr>
-      <w:tr>
-        <w:tc>
-          <w:tcPr>
-            <w:tcW w:w="2972" w:type="dxa"/>
-          </w:tcPr>
-          <w:p>
-            <w:pPr>
-              <w:rPr>
-                <w:b/>
-                <w:sz w:val="24"/>
-              </w:rPr>
-            </w:pPr>
-            <w:r>
-              <w:rPr>
-                <w:b/>
-                <w:sz w:val="24"/>
-              </w:rPr>
-              <w:lastRenderedPageBreak/>
-              <w:t xml:space="preserve">Eccezioni: </w:t>
-            </w:r>
-          </w:p>
-        </w:tc>
-        <w:tc>
-          <w:tcPr>
-            <w:tcW w:w="6656" w:type="dxa"/>
-          </w:tcPr>
-          <w:p>
-            <w:pPr>
-              <w:rPr>
-                <w:sz w:val="24"/>
-              </w:rPr>
-            </w:pPr>
+            <w:r>
+              <w:rPr>
+                <w:sz w:val="24"/>
+              </w:rPr>
+              <w:t>L’utente ha modificato la quantità del prodotto scelto</w:t>
+            </w:r>
           </w:p>
         </w:tc>
       </w:tr>
@@ -21235,9 +21021,55 @@
           <w:p>
             <w:pPr>
               <w:rPr>
-                <w:sz w:val="24"/>
-              </w:rPr>
-            </w:pPr>
+                <w:i/>
+                <w:iCs/>
+                <w:sz w:val="24"/>
+              </w:rPr>
+            </w:pPr>
+            <w:r>
+              <w:rPr>
+                <w:sz w:val="24"/>
+              </w:rPr>
+              <w:t>Iniziato da</w:t>
+            </w:r>
+            <w:r>
+              <w:rPr>
+                <w:i/>
+                <w:iCs/>
+                <w:sz w:val="24"/>
+              </w:rPr>
+              <w:t xml:space="preserve"> </w:t>
+            </w:r>
+            <w:r>
+              <w:rPr>
+                <w:i/>
+                <w:iCs/>
+                <w:sz w:val="24"/>
+              </w:rPr>
+              <w:t>Utente Registrato</w:t>
+            </w:r>
+            <w:r>
+              <w:rPr>
+                <w:i/>
+                <w:iCs/>
+                <w:sz w:val="24"/>
+              </w:rPr>
+              <w:t xml:space="preserve"> </w:t>
+            </w:r>
+            <w:r>
+              <w:rPr>
+                <w:sz w:val="24"/>
+              </w:rPr>
+              <w:t>e U</w:t>
+            </w:r>
+            <w:r>
+              <w:rPr>
+                <w:i/>
+                <w:iCs/>
+                <w:sz w:val="24"/>
+              </w:rPr>
+              <w:t>tente Amministratore</w:t>
+            </w:r>
           </w:p>
         </w:tc>
       </w:tr>
@@ -21323,10 +21155,21 @@
                 </w:tcPr>
                 <w:p>
                   <w:pPr>
-                    <w:rPr>
-                      <w:sz w:val="24"/>
-                    </w:rPr>
-                  </w:pPr>
+                    <w:pStyle w:val="Paragrafoelenco"/>
+                    <w:numPr>
+                      <w:ilvl w:val="0"/>
+                      <w:numId w:val="42"/>
+                    </w:numPr>
+                    <w:rPr>
+                      <w:sz w:val="24"/>
+                    </w:rPr>
+                  </w:pPr>
+                  <w:r>
+                    <w:rPr>
+                      <w:sz w:val="24"/>
+                    </w:rPr>
+                    <w:t>L’utente clicca il bottone “paga ora” posto nel carrello</w:t>
+                  </w:r>
                 </w:p>
               </w:tc>
               <w:tc>
@@ -21361,10 +21204,21 @@
                 </w:tcPr>
                 <w:p>
                   <w:pPr>
-                    <w:rPr>
-                      <w:sz w:val="24"/>
-                    </w:rPr>
-                  </w:pPr>
+                    <w:pStyle w:val="Paragrafoelenco"/>
+                    <w:numPr>
+                      <w:ilvl w:val="0"/>
+                      <w:numId w:val="42"/>
+                    </w:numPr>
+                    <w:rPr>
+                      <w:sz w:val="24"/>
+                    </w:rPr>
+                  </w:pPr>
+                  <w:r>
+                    <w:rPr>
+                      <w:sz w:val="24"/>
+                    </w:rPr>
+                    <w:t>Il sistema reindirizza l’utente alla pagina di aggiunta dell’indirizzo</w:t>
+                  </w:r>
                 </w:p>
               </w:tc>
             </w:tr>
@@ -21375,11 +21229,21 @@
                 </w:tcPr>
                 <w:p>
                   <w:pPr>
-                    <w:ind w:left="360"/>
-                    <w:rPr>
-                      <w:sz w:val="24"/>
-                    </w:rPr>
-                  </w:pPr>
+                    <w:pStyle w:val="Paragrafoelenco"/>
+                    <w:numPr>
+                      <w:ilvl w:val="0"/>
+                      <w:numId w:val="42"/>
+                    </w:numPr>
+                    <w:rPr>
+                      <w:sz w:val="24"/>
+                    </w:rPr>
+                  </w:pPr>
+                  <w:r>
+                    <w:rPr>
+                      <w:sz w:val="24"/>
+                    </w:rPr>
+                    <w:t xml:space="preserve">L’utente aggiunge l’indirizzo di destinazione della merce </w:t>
+                  </w:r>
                 </w:p>
               </w:tc>
               <w:tc>
@@ -21402,10 +21266,33 @@
                 </w:tcPr>
                 <w:p>
                   <w:pPr>
-                    <w:rPr>
-                      <w:sz w:val="24"/>
-                    </w:rPr>
-                  </w:pPr>
+                    <w:pStyle w:val="Paragrafoelenco"/>
+                    <w:numPr>
+                      <w:ilvl w:val="0"/>
+                      <w:numId w:val="42"/>
+                    </w:numPr>
+                    <w:rPr>
+                      <w:sz w:val="24"/>
+                    </w:rPr>
+                  </w:pPr>
+                  <w:r>
+                    <w:rPr>
+                      <w:sz w:val="24"/>
+                    </w:rPr>
+                    <w:t>L’utente clicca il pulsante “</w:t>
+                  </w:r>
+                  <w:r>
+                    <w:rPr>
+                      <w:sz w:val="24"/>
+                    </w:rPr>
+                    <w:t>aggiungi</w:t>
+                  </w:r>
+                  <w:r>
+                    <w:rPr>
+                      <w:sz w:val="24"/>
+                    </w:rPr>
+                    <w:t>”</w:t>
+                  </w:r>
                 </w:p>
               </w:tc>
               <w:tc>
@@ -21421,6 +21308,46 @@
                 </w:p>
               </w:tc>
             </w:tr>
+            <w:tr>
+              <w:tc>
+                <w:tcPr>
+                  <w:tcW w:w="3431" w:type="dxa"/>
+                  <w:shd w:val="clear" w:color="auto" w:fill="FFFFFF" w:themeFill="background1"/>
+                </w:tcPr>
+                <w:p>
+                  <w:pPr>
+                    <w:pStyle w:val="Paragrafoelenco"/>
+                    <w:rPr>
+                      <w:sz w:val="24"/>
+                    </w:rPr>
+                  </w:pPr>
+                </w:p>
+              </w:tc>
+              <w:tc>
+                <w:tcPr>
+                  <w:tcW w:w="3118" w:type="dxa"/>
+                  <w:shd w:val="clear" w:color="auto" w:fill="FFFFFF" w:themeFill="background1"/>
+                </w:tcPr>
+                <w:p>
+                  <w:pPr>
+                    <w:pStyle w:val="Paragrafoelenco"/>
+                    <w:numPr>
+                      <w:ilvl w:val="0"/>
+                      <w:numId w:val="42"/>
+                    </w:numPr>
+                    <w:rPr>
+                      <w:sz w:val="24"/>
+                    </w:rPr>
+                  </w:pPr>
+                  <w:r>
+                    <w:rPr>
+                      <w:sz w:val="24"/>
+                    </w:rPr>
+                    <w:t>Il sistema rimanda alla pagina “ordine effettuato”</w:t>
+                  </w:r>
+                </w:p>
+              </w:tc>
+            </w:tr>
           </w:tbl>
           <w:p>
             <w:pPr>
@@ -21461,12 +21388,18 @@
               <w:pStyle w:val="Paragrafoelenco"/>
               <w:numPr>
                 <w:ilvl w:val="0"/>
-                <w:numId w:val="35"/>
+                <w:numId w:val="25"/>
               </w:numPr>
               <w:rPr>
                 <w:sz w:val="24"/>
               </w:rPr>
             </w:pPr>
+            <w:r>
+              <w:rPr>
+                <w:sz w:val="24"/>
+              </w:rPr>
+              <w:t>L’utente di trova nel carrello</w:t>
+            </w:r>
           </w:p>
         </w:tc>
       </w:tr>
@@ -21500,12 +21433,18 @@
               <w:pStyle w:val="Paragrafoelenco"/>
               <w:numPr>
                 <w:ilvl w:val="0"/>
-                <w:numId w:val="35"/>
+                <w:numId w:val="25"/>
               </w:numPr>
               <w:rPr>
                 <w:sz w:val="24"/>
               </w:rPr>
             </w:pPr>
+            <w:r>
+              <w:rPr>
+                <w:sz w:val="24"/>
+              </w:rPr>
+              <w:t>L’utente ha acquistato i prodotti inseriti nel carrello</w:t>
+            </w:r>
           </w:p>
         </w:tc>
       </w:tr>
@@ -21540,6 +21479,18 @@
                 <w:sz w:val="24"/>
               </w:rPr>
             </w:pPr>
+            <w:r>
+              <w:rPr>
+                <w:sz w:val="24"/>
+              </w:rPr>
+              <w:t>L’utente non ha effettuato il Login</w:t>
+            </w:r>
+            <w:r>
+              <w:rPr>
+                <w:sz w:val="24"/>
+              </w:rPr>
+              <w:t xml:space="preserve"> e viene rimandato alla pagina di autenticazione</w:t>
+            </w:r>
           </w:p>
         </w:tc>
       </w:tr>
@@ -21717,7 +21668,7 @@
         <w:pStyle w:val="Paragrafoelenco"/>
         <w:numPr>
           <w:ilvl w:val="0"/>
-          <w:numId w:val="9"/>
+          <w:numId w:val="7"/>
         </w:numPr>
         <w:pBdr>
           <w:bottom w:val="single" w:sz="12" w:space="1" w:color="auto"/>
@@ -21754,8 +21705,9 @@
           <w:szCs w:val="24"/>
           <w:lang w:eastAsia="it-IT"/>
         </w:rPr>
+        <w:lastRenderedPageBreak/>
         <w:drawing>
-          <wp:inline distT="0" distB="0" distL="0" distR="0">
+          <wp:inline distT="0" distB="0" distL="0" distR="0" wp14:anchorId="56ADF65D" wp14:editId="6AD13C01">
             <wp:extent cx="6120130" cy="4840137"/>
             <wp:effectExtent l="0" t="0" r="0" b="0"/>
             <wp:docPr id="3" name="Immagine 3" descr="C:\Users\dimy1\OneDrive\Desktop\UseCase\ClassDiagram.png"/>
@@ -21838,7 +21790,7 @@
           <w:lang w:eastAsia="it-IT"/>
         </w:rPr>
         <w:drawing>
-          <wp:inline distT="0" distB="0" distL="0" distR="0">
+          <wp:inline distT="0" distB="0" distL="0" distR="0" wp14:anchorId="77F7E17B" wp14:editId="7B9213E8">
             <wp:extent cx="6120130" cy="2796527"/>
             <wp:effectExtent l="0" t="0" r="0" b="0"/>
             <wp:docPr id="6" name="Immagine 6" descr="C:\Users\dimy1\OneDrive\Desktop\UseCase\gestioneAutenticazione Class.png"/>
@@ -21902,7 +21854,6 @@
           <w:sz w:val="24"/>
           <w:szCs w:val="24"/>
         </w:rPr>
-        <w:lastRenderedPageBreak/>
         <w:t>6.2</w:t>
       </w:r>
       <w:r>
@@ -21937,8 +21888,9 @@
           <w:szCs w:val="24"/>
           <w:lang w:eastAsia="it-IT"/>
         </w:rPr>
+        <w:lastRenderedPageBreak/>
         <w:drawing>
-          <wp:inline distT="0" distB="0" distL="0" distR="0">
+          <wp:inline distT="0" distB="0" distL="0" distR="0" wp14:anchorId="2E129E99" wp14:editId="1B5B1C0A">
             <wp:extent cx="6120130" cy="2661344"/>
             <wp:effectExtent l="0" t="0" r="0" b="0"/>
             <wp:docPr id="7" name="Immagine 7" descr="C:\Users\dimy1\OneDrive\Desktop\UseCase\gestione utente class.png"/>
@@ -22023,7 +21975,7 @@
           <w:lang w:eastAsia="it-IT"/>
         </w:rPr>
         <w:drawing>
-          <wp:inline distT="0" distB="0" distL="0" distR="0">
+          <wp:inline distT="0" distB="0" distL="0" distR="0" wp14:anchorId="114F77EA" wp14:editId="30B7FC0A">
             <wp:extent cx="6120130" cy="1823208"/>
             <wp:effectExtent l="0" t="0" r="0" b="0"/>
             <wp:docPr id="17" name="Immagine 17" descr="C:\Users\dimy1\OneDrive\Desktop\UseCase\gestione prodotti class.png"/>
@@ -22108,9 +22060,8 @@
           <w:szCs w:val="24"/>
           <w:lang w:eastAsia="it-IT"/>
         </w:rPr>
-        <w:lastRenderedPageBreak/>
         <w:drawing>
-          <wp:inline distT="0" distB="0" distL="0" distR="0">
+          <wp:inline distT="0" distB="0" distL="0" distR="0" wp14:anchorId="1D4CCFAC" wp14:editId="26C7AA44">
             <wp:extent cx="4985385" cy="3409950"/>
             <wp:effectExtent l="0" t="0" r="0" b="0"/>
             <wp:docPr id="16" name="Immagine 16" descr="C:\Users\dimy1\OneDrive\Desktop\UseCase\Gestione ordine class.png"/>
@@ -22174,6 +22125,7 @@
           <w:sz w:val="24"/>
           <w:szCs w:val="24"/>
         </w:rPr>
+        <w:lastRenderedPageBreak/>
         <w:t>6.</w:t>
       </w:r>
       <w:r>
@@ -22212,7 +22164,7 @@
           <w:lang w:eastAsia="it-IT"/>
         </w:rPr>
         <w:drawing>
-          <wp:inline distT="0" distB="0" distL="0" distR="0">
+          <wp:inline distT="0" distB="0" distL="0" distR="0" wp14:anchorId="54DBAFB2" wp14:editId="0AF013F6">
             <wp:extent cx="4109868" cy="2644140"/>
             <wp:effectExtent l="0" t="0" r="5080" b="3810"/>
             <wp:docPr id="10" name="Immagine 10" descr="C:\Users\dimy1\OneDrive\Desktop\UseCase\gestione ricerca class.png"/>
@@ -22299,9 +22251,8 @@
           <w:szCs w:val="24"/>
           <w:lang w:eastAsia="it-IT"/>
         </w:rPr>
-        <w:lastRenderedPageBreak/>
         <w:drawing>
-          <wp:inline distT="0" distB="0" distL="0" distR="0">
+          <wp:inline distT="0" distB="0" distL="0" distR="0" wp14:anchorId="373A851B" wp14:editId="5B113440">
             <wp:extent cx="6120130" cy="3371603"/>
             <wp:effectExtent l="0" t="0" r="0" b="0"/>
             <wp:docPr id="18" name="Immagine 18" descr="C:\Users\dimy1\OneDrive\Desktop\UseCase\gestione carrello class diagram.png"/>
@@ -22415,7 +22366,7 @@
         <w:pStyle w:val="Paragrafoelenco"/>
         <w:numPr>
           <w:ilvl w:val="0"/>
-          <w:numId w:val="46"/>
+          <w:numId w:val="34"/>
         </w:numPr>
         <w:pBdr>
           <w:bottom w:val="single" w:sz="12" w:space="1" w:color="auto"/>
@@ -22435,6 +22386,7 @@
           <w:sz w:val="36"/>
           <w:szCs w:val="36"/>
         </w:rPr>
+        <w:lastRenderedPageBreak/>
         <w:t>Sequence Diagram</w:t>
       </w:r>
     </w:p>
@@ -22454,7 +22406,7 @@
           <w:lang w:eastAsia="it-IT"/>
         </w:rPr>
         <w:drawing>
-          <wp:inline distT="0" distB="0" distL="0" distR="0">
+          <wp:inline distT="0" distB="0" distL="0" distR="0" wp14:anchorId="3E0E541E" wp14:editId="46BDC6B5">
             <wp:extent cx="6120130" cy="2298389"/>
             <wp:effectExtent l="0" t="0" r="0" b="6985"/>
             <wp:docPr id="19" name="Immagine 19" descr="C:\Users\dimy1\OneDrive\Desktop\UseCase\sequ reg.png"/>
@@ -22502,8 +22454,6 @@
           </wp:inline>
         </w:drawing>
       </w:r>
-      <w:bookmarkStart w:id="3" w:name="_GoBack"/>
-      <w:bookmarkEnd w:id="3"/>
     </w:p>
     <w:sectPr>
       <w:headerReference w:type="default" r:id="rId25"/>
@@ -22517,7 +22467,7 @@
 </file>
 
 <file path=word/endnotes.xml><?xml version="1.0" encoding="utf-8"?>
-<w:endnotes xmlns:wpc="http://schemas.microsoft.com/office/word/2010/wordprocessingCanvas" xmlns:mc="http://schemas.openxmlformats.org/markup-compatibility/2006" xmlns:o="urn:schemas-microsoft-com:office:office" xmlns:r="http://schemas.openxmlformats.org/officeDocument/2006/relationships" xmlns:m="http://schemas.openxmlformats.org/officeDocument/2006/math" xmlns:v="urn:schemas-microsoft-com:vml" xmlns:wp14="http://schemas.microsoft.com/office/word/2010/wordprocessingDrawing" xmlns:wp="http://schemas.openxmlformats.org/drawingml/2006/wordprocessingDrawing" xmlns:w10="urn:schemas-microsoft-com:office:word" xmlns:w="http://schemas.openxmlformats.org/wordprocessingml/2006/main" xmlns:w14="http://schemas.microsoft.com/office/word/2010/wordml" xmlns:w15="http://schemas.microsoft.com/office/word/2012/wordml" xmlns:wpg="http://schemas.microsoft.com/office/word/2010/wordprocessingGroup" xmlns:wpi="http://schemas.microsoft.com/office/word/2010/wordprocessingInk" xmlns:wne="http://schemas.microsoft.com/office/word/2006/wordml" xmlns:wps="http://schemas.microsoft.com/office/word/2010/wordprocessingShape" mc:Ignorable="w14 w15 wp14">
+<w:endnotes xmlns:wpc="http://schemas.microsoft.com/office/word/2010/wordprocessingCanvas" xmlns:cx="http://schemas.microsoft.com/office/drawing/2014/chartex" xmlns:cx1="http://schemas.microsoft.com/office/drawing/2015/9/8/chartex" xmlns:cx2="http://schemas.microsoft.com/office/drawing/2015/10/21/chartex" xmlns:cx3="http://schemas.microsoft.com/office/drawing/2016/5/9/chartex" xmlns:cx4="http://schemas.microsoft.com/office/drawing/2016/5/10/chartex" xmlns:cx5="http://schemas.microsoft.com/office/drawing/2016/5/11/chartex" xmlns:cx6="http://schemas.microsoft.com/office/drawing/2016/5/12/chartex" xmlns:cx7="http://schemas.microsoft.com/office/drawing/2016/5/13/chartex" xmlns:cx8="http://schemas.microsoft.com/office/drawing/2016/5/14/chartex" xmlns:mc="http://schemas.openxmlformats.org/markup-compatibility/2006" xmlns:aink="http://schemas.microsoft.com/office/drawing/2016/ink" xmlns:am3d="http://schemas.microsoft.com/office/drawing/2017/model3d" xmlns:o="urn:schemas-microsoft-com:office:office" xmlns:r="http://schemas.openxmlformats.org/officeDocument/2006/relationships" xmlns:m="http://schemas.openxmlformats.org/officeDocument/2006/math" xmlns:v="urn:schemas-microsoft-com:vml" xmlns:wp14="http://schemas.microsoft.com/office/word/2010/wordprocessingDrawing" xmlns:wp="http://schemas.openxmlformats.org/drawingml/2006/wordprocessingDrawing" xmlns:w10="urn:schemas-microsoft-com:office:word" xmlns:w="http://schemas.openxmlformats.org/wordprocessingml/2006/main" xmlns:w14="http://schemas.microsoft.com/office/word/2010/wordml" xmlns:w15="http://schemas.microsoft.com/office/word/2012/wordml" xmlns:w16cex="http://schemas.microsoft.com/office/word/2018/wordml/cex" xmlns:w16cid="http://schemas.microsoft.com/office/word/2016/wordml/cid" xmlns:w16="http://schemas.microsoft.com/office/word/2018/wordml" xmlns:w16se="http://schemas.microsoft.com/office/word/2015/wordml/symex" xmlns:wpg="http://schemas.microsoft.com/office/word/2010/wordprocessingGroup" xmlns:wpi="http://schemas.microsoft.com/office/word/2010/wordprocessingInk" xmlns:wne="http://schemas.microsoft.com/office/word/2006/wordml" xmlns:wps="http://schemas.microsoft.com/office/word/2010/wordprocessingShape" mc:Ignorable="w14 w15 w16se w16cid w16 w16cex wp14">
   <w:endnote w:type="separator" w:id="-1">
     <w:p>
       <w:pPr>
@@ -22542,7 +22492,7 @@
 </file>
 
 <file path=word/footnotes.xml><?xml version="1.0" encoding="utf-8"?>
-<w:footnotes xmlns:wpc="http://schemas.microsoft.com/office/word/2010/wordprocessingCanvas" xmlns:mc="http://schemas.openxmlformats.org/markup-compatibility/2006" xmlns:o="urn:schemas-microsoft-com:office:office" xmlns:r="http://schemas.openxmlformats.org/officeDocument/2006/relationships" xmlns:m="http://schemas.openxmlformats.org/officeDocument/2006/math" xmlns:v="urn:schemas-microsoft-com:vml" xmlns:wp14="http://schemas.microsoft.com/office/word/2010/wordprocessingDrawing" xmlns:wp="http://schemas.openxmlformats.org/drawingml/2006/wordprocessingDrawing" xmlns:w10="urn:schemas-microsoft-com:office:word" xmlns:w="http://schemas.openxmlformats.org/wordprocessingml/2006/main" xmlns:w14="http://schemas.microsoft.com/office/word/2010/wordml" xmlns:w15="http://schemas.microsoft.com/office/word/2012/wordml" xmlns:wpg="http://schemas.microsoft.com/office/word/2010/wordprocessingGroup" xmlns:wpi="http://schemas.microsoft.com/office/word/2010/wordprocessingInk" xmlns:wne="http://schemas.microsoft.com/office/word/2006/wordml" xmlns:wps="http://schemas.microsoft.com/office/word/2010/wordprocessingShape" mc:Ignorable="w14 w15 wp14">
+<w:footnotes xmlns:wpc="http://schemas.microsoft.com/office/word/2010/wordprocessingCanvas" xmlns:cx="http://schemas.microsoft.com/office/drawing/2014/chartex" xmlns:cx1="http://schemas.microsoft.com/office/drawing/2015/9/8/chartex" xmlns:cx2="http://schemas.microsoft.com/office/drawing/2015/10/21/chartex" xmlns:cx3="http://schemas.microsoft.com/office/drawing/2016/5/9/chartex" xmlns:cx4="http://schemas.microsoft.com/office/drawing/2016/5/10/chartex" xmlns:cx5="http://schemas.microsoft.com/office/drawing/2016/5/11/chartex" xmlns:cx6="http://schemas.microsoft.com/office/drawing/2016/5/12/chartex" xmlns:cx7="http://schemas.microsoft.com/office/drawing/2016/5/13/chartex" xmlns:cx8="http://schemas.microsoft.com/office/drawing/2016/5/14/chartex" xmlns:mc="http://schemas.openxmlformats.org/markup-compatibility/2006" xmlns:aink="http://schemas.microsoft.com/office/drawing/2016/ink" xmlns:am3d="http://schemas.microsoft.com/office/drawing/2017/model3d" xmlns:o="urn:schemas-microsoft-com:office:office" xmlns:r="http://schemas.openxmlformats.org/officeDocument/2006/relationships" xmlns:m="http://schemas.openxmlformats.org/officeDocument/2006/math" xmlns:v="urn:schemas-microsoft-com:vml" xmlns:wp14="http://schemas.microsoft.com/office/word/2010/wordprocessingDrawing" xmlns:wp="http://schemas.openxmlformats.org/drawingml/2006/wordprocessingDrawing" xmlns:w10="urn:schemas-microsoft-com:office:word" xmlns:w="http://schemas.openxmlformats.org/wordprocessingml/2006/main" xmlns:w14="http://schemas.microsoft.com/office/word/2010/wordml" xmlns:w15="http://schemas.microsoft.com/office/word/2012/wordml" xmlns:w16cex="http://schemas.microsoft.com/office/word/2018/wordml/cex" xmlns:w16cid="http://schemas.microsoft.com/office/word/2016/wordml/cid" xmlns:w16="http://schemas.microsoft.com/office/word/2018/wordml" xmlns:w16se="http://schemas.microsoft.com/office/word/2015/wordml/symex" xmlns:wpg="http://schemas.microsoft.com/office/word/2010/wordprocessingGroup" xmlns:wpi="http://schemas.microsoft.com/office/word/2010/wordprocessingInk" xmlns:wne="http://schemas.microsoft.com/office/word/2006/wordml" xmlns:wps="http://schemas.microsoft.com/office/word/2010/wordprocessingShape" mc:Ignorable="w14 w15 w16se w16cid w16 w16cex wp14">
   <w:footnote w:type="separator" w:id="-1">
     <w:p>
       <w:pPr>
@@ -22567,7 +22517,7 @@
 </file>
 
 <file path=word/header1.xml><?xml version="1.0" encoding="utf-8"?>
-<w:hdr xmlns:wpc="http://schemas.microsoft.com/office/word/2010/wordprocessingCanvas" xmlns:mc="http://schemas.openxmlformats.org/markup-compatibility/2006" xmlns:o="urn:schemas-microsoft-com:office:office" xmlns:r="http://schemas.openxmlformats.org/officeDocument/2006/relationships" xmlns:m="http://schemas.openxmlformats.org/officeDocument/2006/math" xmlns:v="urn:schemas-microsoft-com:vml" xmlns:wp14="http://schemas.microsoft.com/office/word/2010/wordprocessingDrawing" xmlns:wp="http://schemas.openxmlformats.org/drawingml/2006/wordprocessingDrawing" xmlns:w10="urn:schemas-microsoft-com:office:word" xmlns:w="http://schemas.openxmlformats.org/wordprocessingml/2006/main" xmlns:w14="http://schemas.microsoft.com/office/word/2010/wordml" xmlns:w15="http://schemas.microsoft.com/office/word/2012/wordml" xmlns:wpg="http://schemas.microsoft.com/office/word/2010/wordprocessingGroup" xmlns:wpi="http://schemas.microsoft.com/office/word/2010/wordprocessingInk" xmlns:wne="http://schemas.microsoft.com/office/word/2006/wordml" xmlns:wps="http://schemas.microsoft.com/office/word/2010/wordprocessingShape" mc:Ignorable="w14 w15 wp14">
+<w:hdr xmlns:wpc="http://schemas.microsoft.com/office/word/2010/wordprocessingCanvas" xmlns:cx="http://schemas.microsoft.com/office/drawing/2014/chartex" xmlns:cx1="http://schemas.microsoft.com/office/drawing/2015/9/8/chartex" xmlns:cx2="http://schemas.microsoft.com/office/drawing/2015/10/21/chartex" xmlns:cx3="http://schemas.microsoft.com/office/drawing/2016/5/9/chartex" xmlns:cx4="http://schemas.microsoft.com/office/drawing/2016/5/10/chartex" xmlns:cx5="http://schemas.microsoft.com/office/drawing/2016/5/11/chartex" xmlns:cx6="http://schemas.microsoft.com/office/drawing/2016/5/12/chartex" xmlns:cx7="http://schemas.microsoft.com/office/drawing/2016/5/13/chartex" xmlns:cx8="http://schemas.microsoft.com/office/drawing/2016/5/14/chartex" xmlns:mc="http://schemas.openxmlformats.org/markup-compatibility/2006" xmlns:aink="http://schemas.microsoft.com/office/drawing/2016/ink" xmlns:am3d="http://schemas.microsoft.com/office/drawing/2017/model3d" xmlns:o="urn:schemas-microsoft-com:office:office" xmlns:r="http://schemas.openxmlformats.org/officeDocument/2006/relationships" xmlns:m="http://schemas.openxmlformats.org/officeDocument/2006/math" xmlns:v="urn:schemas-microsoft-com:vml" xmlns:wp14="http://schemas.microsoft.com/office/word/2010/wordprocessingDrawing" xmlns:wp="http://schemas.openxmlformats.org/drawingml/2006/wordprocessingDrawing" xmlns:w10="urn:schemas-microsoft-com:office:word" xmlns:w="http://schemas.openxmlformats.org/wordprocessingml/2006/main" xmlns:w14="http://schemas.microsoft.com/office/word/2010/wordml" xmlns:w15="http://schemas.microsoft.com/office/word/2012/wordml" xmlns:w16cex="http://schemas.microsoft.com/office/word/2018/wordml/cex" xmlns:w16cid="http://schemas.microsoft.com/office/word/2016/wordml/cid" xmlns:w16="http://schemas.microsoft.com/office/word/2018/wordml" xmlns:w16se="http://schemas.microsoft.com/office/word/2015/wordml/symex" xmlns:wpg="http://schemas.microsoft.com/office/word/2010/wordprocessingGroup" xmlns:wpi="http://schemas.microsoft.com/office/word/2010/wordprocessingInk" xmlns:wne="http://schemas.microsoft.com/office/word/2006/wordml" xmlns:wps="http://schemas.microsoft.com/office/word/2010/wordprocessingShape" mc:Ignorable="w14 w15 w16se w16cid w16 w16cex wp14">
   <w:p>
     <w:pPr>
       <w:pStyle w:val="Intestazione"/>
@@ -22578,7 +22528,7 @@
 </file>
 
 <file path=word/numbering.xml><?xml version="1.0" encoding="utf-8"?>
-<w:numbering xmlns:wpc="http://schemas.microsoft.com/office/word/2010/wordprocessingCanvas" xmlns:mc="http://schemas.openxmlformats.org/markup-compatibility/2006" xmlns:o="urn:schemas-microsoft-com:office:office" xmlns:r="http://schemas.openxmlformats.org/officeDocument/2006/relationships" xmlns:m="http://schemas.openxmlformats.org/officeDocument/2006/math" xmlns:v="urn:schemas-microsoft-com:vml" xmlns:wp14="http://schemas.microsoft.com/office/word/2010/wordprocessingDrawing" xmlns:wp="http://schemas.openxmlformats.org/drawingml/2006/wordprocessingDrawing" xmlns:w10="urn:schemas-microsoft-com:office:word" xmlns:w="http://schemas.openxmlformats.org/wordprocessingml/2006/main" xmlns:w14="http://schemas.microsoft.com/office/word/2010/wordml" xmlns:w15="http://schemas.microsoft.com/office/word/2012/wordml" xmlns:wpg="http://schemas.microsoft.com/office/word/2010/wordprocessingGroup" xmlns:wpi="http://schemas.microsoft.com/office/word/2010/wordprocessingInk" xmlns:wne="http://schemas.microsoft.com/office/word/2006/wordml" xmlns:wps="http://schemas.microsoft.com/office/word/2010/wordprocessingShape" mc:Ignorable="w14 w15 wp14">
+<w:numbering xmlns:wpc="http://schemas.microsoft.com/office/word/2010/wordprocessingCanvas" xmlns:cx="http://schemas.microsoft.com/office/drawing/2014/chartex" xmlns:cx1="http://schemas.microsoft.com/office/drawing/2015/9/8/chartex" xmlns:cx2="http://schemas.microsoft.com/office/drawing/2015/10/21/chartex" xmlns:cx3="http://schemas.microsoft.com/office/drawing/2016/5/9/chartex" xmlns:cx4="http://schemas.microsoft.com/office/drawing/2016/5/10/chartex" xmlns:cx5="http://schemas.microsoft.com/office/drawing/2016/5/11/chartex" xmlns:cx6="http://schemas.microsoft.com/office/drawing/2016/5/12/chartex" xmlns:cx7="http://schemas.microsoft.com/office/drawing/2016/5/13/chartex" xmlns:cx8="http://schemas.microsoft.com/office/drawing/2016/5/14/chartex" xmlns:mc="http://schemas.openxmlformats.org/markup-compatibility/2006" xmlns:aink="http://schemas.microsoft.com/office/drawing/2016/ink" xmlns:am3d="http://schemas.microsoft.com/office/drawing/2017/model3d" xmlns:o="urn:schemas-microsoft-com:office:office" xmlns:r="http://schemas.openxmlformats.org/officeDocument/2006/relationships" xmlns:m="http://schemas.openxmlformats.org/officeDocument/2006/math" xmlns:v="urn:schemas-microsoft-com:vml" xmlns:wp14="http://schemas.microsoft.com/office/word/2010/wordprocessingDrawing" xmlns:wp="http://schemas.openxmlformats.org/drawingml/2006/wordprocessingDrawing" xmlns:w10="urn:schemas-microsoft-com:office:word" xmlns:w="http://schemas.openxmlformats.org/wordprocessingml/2006/main" xmlns:w14="http://schemas.microsoft.com/office/word/2010/wordml" xmlns:w15="http://schemas.microsoft.com/office/word/2012/wordml" xmlns:w16cex="http://schemas.microsoft.com/office/word/2018/wordml/cex" xmlns:w16cid="http://schemas.microsoft.com/office/word/2016/wordml/cid" xmlns:w16="http://schemas.microsoft.com/office/word/2018/wordml" xmlns:w16se="http://schemas.microsoft.com/office/word/2015/wordml/symex" xmlns:wpg="http://schemas.microsoft.com/office/word/2010/wordprocessingGroup" xmlns:wpi="http://schemas.microsoft.com/office/word/2010/wordprocessingInk" xmlns:wne="http://schemas.microsoft.com/office/word/2006/wordml" xmlns:wps="http://schemas.microsoft.com/office/word/2010/wordprocessingShape" mc:Ignorable="w14 w15 w16se w16cid w16 w16cex wp14">
   <w:abstractNum w:abstractNumId="0" w15:restartNumberingAfterBreak="0">
     <w:nsid w:val="03300417"/>
     <w:multiLevelType w:val="hybridMultilevel"/>
@@ -22693,92 +22643,6 @@
     </w:lvl>
   </w:abstractNum>
   <w:abstractNum w:abstractNumId="1" w15:restartNumberingAfterBreak="0">
-    <w:nsid w:val="039A4E97"/>
-    <w:multiLevelType w:val="hybridMultilevel"/>
-    <w:tmpl w:val="53A8E7DC"/>
-    <w:lvl w:ilvl="0" w:tplc="0410000F">
-      <w:start w:val="1"/>
-      <w:numFmt w:val="decimal"/>
-      <w:lvlText w:val="%1."/>
-      <w:lvlJc w:val="left"/>
-      <w:pPr>
-        <w:ind w:left="720" w:hanging="360"/>
-      </w:pPr>
-    </w:lvl>
-    <w:lvl w:ilvl="1" w:tplc="04100019" w:tentative="1">
-      <w:start w:val="1"/>
-      <w:numFmt w:val="lowerLetter"/>
-      <w:lvlText w:val="%2."/>
-      <w:lvlJc w:val="left"/>
-      <w:pPr>
-        <w:ind w:left="1440" w:hanging="360"/>
-      </w:pPr>
-    </w:lvl>
-    <w:lvl w:ilvl="2" w:tplc="0410001B" w:tentative="1">
-      <w:start w:val="1"/>
-      <w:numFmt w:val="lowerRoman"/>
-      <w:lvlText w:val="%3."/>
-      <w:lvlJc w:val="right"/>
-      <w:pPr>
-        <w:ind w:left="2160" w:hanging="180"/>
-      </w:pPr>
-    </w:lvl>
-    <w:lvl w:ilvl="3" w:tplc="0410000F" w:tentative="1">
-      <w:start w:val="1"/>
-      <w:numFmt w:val="decimal"/>
-      <w:lvlText w:val="%4."/>
-      <w:lvlJc w:val="left"/>
-      <w:pPr>
-        <w:ind w:left="2880" w:hanging="360"/>
-      </w:pPr>
-    </w:lvl>
-    <w:lvl w:ilvl="4" w:tplc="04100019" w:tentative="1">
-      <w:start w:val="1"/>
-      <w:numFmt w:val="lowerLetter"/>
-      <w:lvlText w:val="%5."/>
-      <w:lvlJc w:val="left"/>
-      <w:pPr>
-        <w:ind w:left="3600" w:hanging="360"/>
-      </w:pPr>
-    </w:lvl>
-    <w:lvl w:ilvl="5" w:tplc="0410001B" w:tentative="1">
-      <w:start w:val="1"/>
-      <w:numFmt w:val="lowerRoman"/>
-      <w:lvlText w:val="%6."/>
-      <w:lvlJc w:val="right"/>
-      <w:pPr>
-        <w:ind w:left="4320" w:hanging="180"/>
-      </w:pPr>
-    </w:lvl>
-    <w:lvl w:ilvl="6" w:tplc="0410000F" w:tentative="1">
-      <w:start w:val="1"/>
-      <w:numFmt w:val="decimal"/>
-      <w:lvlText w:val="%7."/>
-      <w:lvlJc w:val="left"/>
-      <w:pPr>
-        <w:ind w:left="5040" w:hanging="360"/>
-      </w:pPr>
-    </w:lvl>
-    <w:lvl w:ilvl="7" w:tplc="04100019" w:tentative="1">
-      <w:start w:val="1"/>
-      <w:numFmt w:val="lowerLetter"/>
-      <w:lvlText w:val="%8."/>
-      <w:lvlJc w:val="left"/>
-      <w:pPr>
-        <w:ind w:left="5760" w:hanging="360"/>
-      </w:pPr>
-    </w:lvl>
-    <w:lvl w:ilvl="8" w:tplc="0410001B" w:tentative="1">
-      <w:start w:val="1"/>
-      <w:numFmt w:val="lowerRoman"/>
-      <w:lvlText w:val="%9."/>
-      <w:lvlJc w:val="right"/>
-      <w:pPr>
-        <w:ind w:left="6480" w:hanging="180"/>
-      </w:pPr>
-    </w:lvl>
-  </w:abstractNum>
-  <w:abstractNum w:abstractNumId="2" w15:restartNumberingAfterBreak="0">
     <w:nsid w:val="041551BE"/>
     <w:multiLevelType w:val="hybridMultilevel"/>
     <w:tmpl w:val="39526E86"/>
@@ -22891,7 +22755,7 @@
       </w:rPr>
     </w:lvl>
   </w:abstractNum>
-  <w:abstractNum w:abstractNumId="3" w15:restartNumberingAfterBreak="0">
+  <w:abstractNum w:abstractNumId="2" w15:restartNumberingAfterBreak="0">
     <w:nsid w:val="0B311740"/>
     <w:multiLevelType w:val="hybridMultilevel"/>
     <w:tmpl w:val="C334288C"/>
@@ -23004,7 +22868,7 @@
       </w:rPr>
     </w:lvl>
   </w:abstractNum>
-  <w:abstractNum w:abstractNumId="4" w15:restartNumberingAfterBreak="0">
+  <w:abstractNum w:abstractNumId="3" w15:restartNumberingAfterBreak="0">
     <w:nsid w:val="0B903283"/>
     <w:multiLevelType w:val="hybridMultilevel"/>
     <w:tmpl w:val="016623C2"/>
@@ -23117,7 +22981,7 @@
       </w:rPr>
     </w:lvl>
   </w:abstractNum>
-  <w:abstractNum w:abstractNumId="5" w15:restartNumberingAfterBreak="0">
+  <w:abstractNum w:abstractNumId="4" w15:restartNumberingAfterBreak="0">
     <w:nsid w:val="13707242"/>
     <w:multiLevelType w:val="hybridMultilevel"/>
     <w:tmpl w:val="1DE2EADE"/>
@@ -23230,7 +23094,7 @@
       </w:rPr>
     </w:lvl>
   </w:abstractNum>
-  <w:abstractNum w:abstractNumId="6" w15:restartNumberingAfterBreak="0">
+  <w:abstractNum w:abstractNumId="5" w15:restartNumberingAfterBreak="0">
     <w:nsid w:val="14582BDB"/>
     <w:multiLevelType w:val="hybridMultilevel"/>
     <w:tmpl w:val="9E0CD3B8"/>
@@ -23343,7 +23207,7 @@
       </w:rPr>
     </w:lvl>
   </w:abstractNum>
-  <w:abstractNum w:abstractNumId="7" w15:restartNumberingAfterBreak="0">
+  <w:abstractNum w:abstractNumId="6" w15:restartNumberingAfterBreak="0">
     <w:nsid w:val="17803CAA"/>
     <w:multiLevelType w:val="hybridMultilevel"/>
     <w:tmpl w:val="CE7E6F60"/>
@@ -23456,7 +23320,7 @@
       </w:rPr>
     </w:lvl>
   </w:abstractNum>
-  <w:abstractNum w:abstractNumId="8" w15:restartNumberingAfterBreak="0">
+  <w:abstractNum w:abstractNumId="7" w15:restartNumberingAfterBreak="0">
     <w:nsid w:val="17FE148C"/>
     <w:multiLevelType w:val="hybridMultilevel"/>
     <w:tmpl w:val="520638FE"/>
@@ -23545,7 +23409,7 @@
       </w:pPr>
     </w:lvl>
   </w:abstractNum>
-  <w:abstractNum w:abstractNumId="9" w15:restartNumberingAfterBreak="0">
+  <w:abstractNum w:abstractNumId="8" w15:restartNumberingAfterBreak="0">
     <w:nsid w:val="19260569"/>
     <w:multiLevelType w:val="multilevel"/>
     <w:tmpl w:val="A2589938"/>
@@ -23658,7 +23522,7 @@
       </w:rPr>
     </w:lvl>
   </w:abstractNum>
-  <w:abstractNum w:abstractNumId="10" w15:restartNumberingAfterBreak="0">
+  <w:abstractNum w:abstractNumId="9" w15:restartNumberingAfterBreak="0">
     <w:nsid w:val="1FB80CDE"/>
     <w:multiLevelType w:val="hybridMultilevel"/>
     <w:tmpl w:val="BDA033CC"/>
@@ -23771,7 +23635,7 @@
       </w:rPr>
     </w:lvl>
   </w:abstractNum>
-  <w:abstractNum w:abstractNumId="11" w15:restartNumberingAfterBreak="0">
+  <w:abstractNum w:abstractNumId="10" w15:restartNumberingAfterBreak="0">
     <w:nsid w:val="201506EF"/>
     <w:multiLevelType w:val="hybridMultilevel"/>
     <w:tmpl w:val="4906C4BA"/>
@@ -23884,10 +23748,10 @@
       </w:rPr>
     </w:lvl>
   </w:abstractNum>
-  <w:abstractNum w:abstractNumId="12" w15:restartNumberingAfterBreak="0">
-    <w:nsid w:val="224B43FD"/>
+  <w:abstractNum w:abstractNumId="11" w15:restartNumberingAfterBreak="0">
+    <w:nsid w:val="281D0C17"/>
     <w:multiLevelType w:val="hybridMultilevel"/>
-    <w:tmpl w:val="F056CAAC"/>
+    <w:tmpl w:val="124C6F9E"/>
     <w:lvl w:ilvl="0" w:tplc="0410000F">
       <w:start w:val="1"/>
       <w:numFmt w:val="decimal"/>
@@ -23896,6 +23760,9 @@
       <w:pPr>
         <w:ind w:left="720" w:hanging="360"/>
       </w:pPr>
+      <w:rPr>
+        <w:rFonts w:hint="default"/>
+      </w:rPr>
     </w:lvl>
     <w:lvl w:ilvl="1" w:tplc="04100019" w:tentative="1">
       <w:start w:val="1"/>
@@ -23970,209 +23837,7 @@
       </w:pPr>
     </w:lvl>
   </w:abstractNum>
-  <w:abstractNum w:abstractNumId="13" w15:restartNumberingAfterBreak="0">
-    <w:nsid w:val="23553AC8"/>
-    <w:multiLevelType w:val="multilevel"/>
-    <w:tmpl w:val="A2589938"/>
-    <w:lvl w:ilvl="0">
-      <w:start w:val="1"/>
-      <w:numFmt w:val="decimal"/>
-      <w:lvlText w:val="%1.0"/>
-      <w:lvlJc w:val="left"/>
-      <w:pPr>
-        <w:ind w:left="360" w:hanging="360"/>
-      </w:pPr>
-      <w:rPr>
-        <w:rFonts w:hint="default"/>
-      </w:rPr>
-    </w:lvl>
-    <w:lvl w:ilvl="1">
-      <w:start w:val="1"/>
-      <w:numFmt w:val="decimal"/>
-      <w:lvlText w:val="%1.%2"/>
-      <w:lvlJc w:val="left"/>
-      <w:pPr>
-        <w:ind w:left="1068" w:hanging="360"/>
-      </w:pPr>
-      <w:rPr>
-        <w:rFonts w:hint="default"/>
-      </w:rPr>
-    </w:lvl>
-    <w:lvl w:ilvl="2">
-      <w:start w:val="1"/>
-      <w:numFmt w:val="decimal"/>
-      <w:lvlText w:val="%1.%2.%3"/>
-      <w:lvlJc w:val="left"/>
-      <w:pPr>
-        <w:ind w:left="2136" w:hanging="720"/>
-      </w:pPr>
-      <w:rPr>
-        <w:rFonts w:hint="default"/>
-      </w:rPr>
-    </w:lvl>
-    <w:lvl w:ilvl="3">
-      <w:start w:val="1"/>
-      <w:numFmt w:val="decimal"/>
-      <w:lvlText w:val="%1.%2.%3.%4"/>
-      <w:lvlJc w:val="left"/>
-      <w:pPr>
-        <w:ind w:left="2844" w:hanging="720"/>
-      </w:pPr>
-      <w:rPr>
-        <w:rFonts w:hint="default"/>
-      </w:rPr>
-    </w:lvl>
-    <w:lvl w:ilvl="4">
-      <w:start w:val="1"/>
-      <w:numFmt w:val="decimal"/>
-      <w:lvlText w:val="%1.%2.%3.%4.%5"/>
-      <w:lvlJc w:val="left"/>
-      <w:pPr>
-        <w:ind w:left="3912" w:hanging="1080"/>
-      </w:pPr>
-      <w:rPr>
-        <w:rFonts w:hint="default"/>
-      </w:rPr>
-    </w:lvl>
-    <w:lvl w:ilvl="5">
-      <w:start w:val="1"/>
-      <w:numFmt w:val="decimal"/>
-      <w:lvlText w:val="%1.%2.%3.%4.%5.%6"/>
-      <w:lvlJc w:val="left"/>
-      <w:pPr>
-        <w:ind w:left="4620" w:hanging="1080"/>
-      </w:pPr>
-      <w:rPr>
-        <w:rFonts w:hint="default"/>
-      </w:rPr>
-    </w:lvl>
-    <w:lvl w:ilvl="6">
-      <w:start w:val="1"/>
-      <w:numFmt w:val="decimal"/>
-      <w:lvlText w:val="%1.%2.%3.%4.%5.%6.%7"/>
-      <w:lvlJc w:val="left"/>
-      <w:pPr>
-        <w:ind w:left="5328" w:hanging="1080"/>
-      </w:pPr>
-      <w:rPr>
-        <w:rFonts w:hint="default"/>
-      </w:rPr>
-    </w:lvl>
-    <w:lvl w:ilvl="7">
-      <w:start w:val="1"/>
-      <w:numFmt w:val="decimal"/>
-      <w:lvlText w:val="%1.%2.%3.%4.%5.%6.%7.%8"/>
-      <w:lvlJc w:val="left"/>
-      <w:pPr>
-        <w:ind w:left="6396" w:hanging="1440"/>
-      </w:pPr>
-      <w:rPr>
-        <w:rFonts w:hint="default"/>
-      </w:rPr>
-    </w:lvl>
-    <w:lvl w:ilvl="8">
-      <w:start w:val="1"/>
-      <w:numFmt w:val="decimal"/>
-      <w:lvlText w:val="%1.%2.%3.%4.%5.%6.%7.%8.%9"/>
-      <w:lvlJc w:val="left"/>
-      <w:pPr>
-        <w:ind w:left="7104" w:hanging="1440"/>
-      </w:pPr>
-      <w:rPr>
-        <w:rFonts w:hint="default"/>
-      </w:rPr>
-    </w:lvl>
-  </w:abstractNum>
-  <w:abstractNum w:abstractNumId="14" w15:restartNumberingAfterBreak="0">
-    <w:nsid w:val="2AB06D94"/>
-    <w:multiLevelType w:val="hybridMultilevel"/>
-    <w:tmpl w:val="E6EC98AC"/>
-    <w:lvl w:ilvl="0" w:tplc="0410000F">
-      <w:start w:val="1"/>
-      <w:numFmt w:val="decimal"/>
-      <w:lvlText w:val="%1."/>
-      <w:lvlJc w:val="left"/>
-      <w:pPr>
-        <w:ind w:left="720" w:hanging="360"/>
-      </w:pPr>
-      <w:rPr>
-        <w:rFonts w:hint="default"/>
-      </w:rPr>
-    </w:lvl>
-    <w:lvl w:ilvl="1" w:tplc="04100019" w:tentative="1">
-      <w:start w:val="1"/>
-      <w:numFmt w:val="lowerLetter"/>
-      <w:lvlText w:val="%2."/>
-      <w:lvlJc w:val="left"/>
-      <w:pPr>
-        <w:ind w:left="1440" w:hanging="360"/>
-      </w:pPr>
-    </w:lvl>
-    <w:lvl w:ilvl="2" w:tplc="0410001B" w:tentative="1">
-      <w:start w:val="1"/>
-      <w:numFmt w:val="lowerRoman"/>
-      <w:lvlText w:val="%3."/>
-      <w:lvlJc w:val="right"/>
-      <w:pPr>
-        <w:ind w:left="2160" w:hanging="180"/>
-      </w:pPr>
-    </w:lvl>
-    <w:lvl w:ilvl="3" w:tplc="0410000F" w:tentative="1">
-      <w:start w:val="1"/>
-      <w:numFmt w:val="decimal"/>
-      <w:lvlText w:val="%4."/>
-      <w:lvlJc w:val="left"/>
-      <w:pPr>
-        <w:ind w:left="2880" w:hanging="360"/>
-      </w:pPr>
-    </w:lvl>
-    <w:lvl w:ilvl="4" w:tplc="04100019" w:tentative="1">
-      <w:start w:val="1"/>
-      <w:numFmt w:val="lowerLetter"/>
-      <w:lvlText w:val="%5."/>
-      <w:lvlJc w:val="left"/>
-      <w:pPr>
-        <w:ind w:left="3600" w:hanging="360"/>
-      </w:pPr>
-    </w:lvl>
-    <w:lvl w:ilvl="5" w:tplc="0410001B" w:tentative="1">
-      <w:start w:val="1"/>
-      <w:numFmt w:val="lowerRoman"/>
-      <w:lvlText w:val="%6."/>
-      <w:lvlJc w:val="right"/>
-      <w:pPr>
-        <w:ind w:left="4320" w:hanging="180"/>
-      </w:pPr>
-    </w:lvl>
-    <w:lvl w:ilvl="6" w:tplc="0410000F" w:tentative="1">
-      <w:start w:val="1"/>
-      <w:numFmt w:val="decimal"/>
-      <w:lvlText w:val="%7."/>
-      <w:lvlJc w:val="left"/>
-      <w:pPr>
-        <w:ind w:left="5040" w:hanging="360"/>
-      </w:pPr>
-    </w:lvl>
-    <w:lvl w:ilvl="7" w:tplc="04100019" w:tentative="1">
-      <w:start w:val="1"/>
-      <w:numFmt w:val="lowerLetter"/>
-      <w:lvlText w:val="%8."/>
-      <w:lvlJc w:val="left"/>
-      <w:pPr>
-        <w:ind w:left="5760" w:hanging="360"/>
-      </w:pPr>
-    </w:lvl>
-    <w:lvl w:ilvl="8" w:tplc="0410001B" w:tentative="1">
-      <w:start w:val="1"/>
-      <w:numFmt w:val="lowerRoman"/>
-      <w:lvlText w:val="%9."/>
-      <w:lvlJc w:val="right"/>
-      <w:pPr>
-        <w:ind w:left="6480" w:hanging="180"/>
-      </w:pPr>
-    </w:lvl>
-  </w:abstractNum>
-  <w:abstractNum w:abstractNumId="15" w15:restartNumberingAfterBreak="0">
+  <w:abstractNum w:abstractNumId="12" w15:restartNumberingAfterBreak="0">
     <w:nsid w:val="339D5170"/>
     <w:multiLevelType w:val="hybridMultilevel"/>
     <w:tmpl w:val="C6BE0F98"/>
@@ -24285,7 +23950,7 @@
       </w:rPr>
     </w:lvl>
   </w:abstractNum>
-  <w:abstractNum w:abstractNumId="16" w15:restartNumberingAfterBreak="0">
+  <w:abstractNum w:abstractNumId="13" w15:restartNumberingAfterBreak="0">
     <w:nsid w:val="347F3BD6"/>
     <w:multiLevelType w:val="hybridMultilevel"/>
     <w:tmpl w:val="8668C694"/>
@@ -24398,120 +24063,96 @@
       </w:rPr>
     </w:lvl>
   </w:abstractNum>
-  <w:abstractNum w:abstractNumId="17" w15:restartNumberingAfterBreak="0">
-    <w:nsid w:val="35BF115C"/>
-    <w:multiLevelType w:val="multilevel"/>
-    <w:tmpl w:val="A2589938"/>
-    <w:lvl w:ilvl="0">
+  <w:abstractNum w:abstractNumId="14" w15:restartNumberingAfterBreak="0">
+    <w:nsid w:val="372C4BC1"/>
+    <w:multiLevelType w:val="hybridMultilevel"/>
+    <w:tmpl w:val="86BC5232"/>
+    <w:lvl w:ilvl="0" w:tplc="0410000F">
       <w:start w:val="1"/>
       <w:numFmt w:val="decimal"/>
-      <w:lvlText w:val="%1.0"/>
-      <w:lvlJc w:val="left"/>
-      <w:pPr>
-        <w:ind w:left="360" w:hanging="360"/>
+      <w:lvlText w:val="%1."/>
+      <w:lvlJc w:val="left"/>
+      <w:pPr>
+        <w:ind w:left="720" w:hanging="360"/>
       </w:pPr>
       <w:rPr>
         <w:rFonts w:hint="default"/>
       </w:rPr>
     </w:lvl>
-    <w:lvl w:ilvl="1">
+    <w:lvl w:ilvl="1" w:tplc="04100019" w:tentative="1">
+      <w:start w:val="1"/>
+      <w:numFmt w:val="lowerLetter"/>
+      <w:lvlText w:val="%2."/>
+      <w:lvlJc w:val="left"/>
+      <w:pPr>
+        <w:ind w:left="1440" w:hanging="360"/>
+      </w:pPr>
+    </w:lvl>
+    <w:lvl w:ilvl="2" w:tplc="0410001B" w:tentative="1">
+      <w:start w:val="1"/>
+      <w:numFmt w:val="lowerRoman"/>
+      <w:lvlText w:val="%3."/>
+      <w:lvlJc w:val="right"/>
+      <w:pPr>
+        <w:ind w:left="2160" w:hanging="180"/>
+      </w:pPr>
+    </w:lvl>
+    <w:lvl w:ilvl="3" w:tplc="0410000F" w:tentative="1">
       <w:start w:val="1"/>
       <w:numFmt w:val="decimal"/>
-      <w:lvlText w:val="%1.%2"/>
-      <w:lvlJc w:val="left"/>
-      <w:pPr>
-        <w:ind w:left="1068" w:hanging="360"/>
-      </w:pPr>
-      <w:rPr>
-        <w:rFonts w:hint="default"/>
-      </w:rPr>
-    </w:lvl>
-    <w:lvl w:ilvl="2">
+      <w:lvlText w:val="%4."/>
+      <w:lvlJc w:val="left"/>
+      <w:pPr>
+        <w:ind w:left="2880" w:hanging="360"/>
+      </w:pPr>
+    </w:lvl>
+    <w:lvl w:ilvl="4" w:tplc="04100019" w:tentative="1">
+      <w:start w:val="1"/>
+      <w:numFmt w:val="lowerLetter"/>
+      <w:lvlText w:val="%5."/>
+      <w:lvlJc w:val="left"/>
+      <w:pPr>
+        <w:ind w:left="3600" w:hanging="360"/>
+      </w:pPr>
+    </w:lvl>
+    <w:lvl w:ilvl="5" w:tplc="0410001B" w:tentative="1">
+      <w:start w:val="1"/>
+      <w:numFmt w:val="lowerRoman"/>
+      <w:lvlText w:val="%6."/>
+      <w:lvlJc w:val="right"/>
+      <w:pPr>
+        <w:ind w:left="4320" w:hanging="180"/>
+      </w:pPr>
+    </w:lvl>
+    <w:lvl w:ilvl="6" w:tplc="0410000F" w:tentative="1">
       <w:start w:val="1"/>
       <w:numFmt w:val="decimal"/>
-      <w:lvlText w:val="%1.%2.%3"/>
-      <w:lvlJc w:val="left"/>
-      <w:pPr>
-        <w:ind w:left="2136" w:hanging="720"/>
-      </w:pPr>
-      <w:rPr>
-        <w:rFonts w:hint="default"/>
-      </w:rPr>
-    </w:lvl>
-    <w:lvl w:ilvl="3">
-      <w:start w:val="1"/>
-      <w:numFmt w:val="decimal"/>
-      <w:lvlText w:val="%1.%2.%3.%4"/>
-      <w:lvlJc w:val="left"/>
-      <w:pPr>
-        <w:ind w:left="2844" w:hanging="720"/>
-      </w:pPr>
-      <w:rPr>
-        <w:rFonts w:hint="default"/>
-      </w:rPr>
-    </w:lvl>
-    <w:lvl w:ilvl="4">
-      <w:start w:val="1"/>
-      <w:numFmt w:val="decimal"/>
-      <w:lvlText w:val="%1.%2.%3.%4.%5"/>
-      <w:lvlJc w:val="left"/>
-      <w:pPr>
-        <w:ind w:left="3912" w:hanging="1080"/>
-      </w:pPr>
-      <w:rPr>
-        <w:rFonts w:hint="default"/>
-      </w:rPr>
-    </w:lvl>
-    <w:lvl w:ilvl="5">
-      <w:start w:val="1"/>
-      <w:numFmt w:val="decimal"/>
-      <w:lvlText w:val="%1.%2.%3.%4.%5.%6"/>
-      <w:lvlJc w:val="left"/>
-      <w:pPr>
-        <w:ind w:left="4620" w:hanging="1080"/>
-      </w:pPr>
-      <w:rPr>
-        <w:rFonts w:hint="default"/>
-      </w:rPr>
-    </w:lvl>
-    <w:lvl w:ilvl="6">
-      <w:start w:val="1"/>
-      <w:numFmt w:val="decimal"/>
-      <w:lvlText w:val="%1.%2.%3.%4.%5.%6.%7"/>
-      <w:lvlJc w:val="left"/>
-      <w:pPr>
-        <w:ind w:left="5328" w:hanging="1080"/>
-      </w:pPr>
-      <w:rPr>
-        <w:rFonts w:hint="default"/>
-      </w:rPr>
-    </w:lvl>
-    <w:lvl w:ilvl="7">
-      <w:start w:val="1"/>
-      <w:numFmt w:val="decimal"/>
-      <w:lvlText w:val="%1.%2.%3.%4.%5.%6.%7.%8"/>
-      <w:lvlJc w:val="left"/>
-      <w:pPr>
-        <w:ind w:left="6396" w:hanging="1440"/>
-      </w:pPr>
-      <w:rPr>
-        <w:rFonts w:hint="default"/>
-      </w:rPr>
-    </w:lvl>
-    <w:lvl w:ilvl="8">
-      <w:start w:val="1"/>
-      <w:numFmt w:val="decimal"/>
-      <w:lvlText w:val="%1.%2.%3.%4.%5.%6.%7.%8.%9"/>
-      <w:lvlJc w:val="left"/>
-      <w:pPr>
-        <w:ind w:left="7104" w:hanging="1440"/>
-      </w:pPr>
-      <w:rPr>
-        <w:rFonts w:hint="default"/>
-      </w:rPr>
+      <w:lvlText w:val="%7."/>
+      <w:lvlJc w:val="left"/>
+      <w:pPr>
+        <w:ind w:left="5040" w:hanging="360"/>
+      </w:pPr>
+    </w:lvl>
+    <w:lvl w:ilvl="7" w:tplc="04100019" w:tentative="1">
+      <w:start w:val="1"/>
+      <w:numFmt w:val="lowerLetter"/>
+      <w:lvlText w:val="%8."/>
+      <w:lvlJc w:val="left"/>
+      <w:pPr>
+        <w:ind w:left="5760" w:hanging="360"/>
+      </w:pPr>
+    </w:lvl>
+    <w:lvl w:ilvl="8" w:tplc="0410001B" w:tentative="1">
+      <w:start w:val="1"/>
+      <w:numFmt w:val="lowerRoman"/>
+      <w:lvlText w:val="%9."/>
+      <w:lvlJc w:val="right"/>
+      <w:pPr>
+        <w:ind w:left="6480" w:hanging="180"/>
+      </w:pPr>
     </w:lvl>
   </w:abstractNum>
-  <w:abstractNum w:abstractNumId="18" w15:restartNumberingAfterBreak="0">
+  <w:abstractNum w:abstractNumId="15" w15:restartNumberingAfterBreak="0">
     <w:nsid w:val="37FC6B2B"/>
     <w:multiLevelType w:val="hybridMultilevel"/>
     <w:tmpl w:val="00A86506"/>
@@ -24624,96 +24265,7 @@
       </w:rPr>
     </w:lvl>
   </w:abstractNum>
-  <w:abstractNum w:abstractNumId="19" w15:restartNumberingAfterBreak="0">
-    <w:nsid w:val="38BA64D7"/>
-    <w:multiLevelType w:val="hybridMultilevel"/>
-    <w:tmpl w:val="CC6C068C"/>
-    <w:lvl w:ilvl="0" w:tplc="254664CE">
-      <w:start w:val="1"/>
-      <w:numFmt w:val="decimal"/>
-      <w:lvlText w:val="%1."/>
-      <w:lvlJc w:val="left"/>
-      <w:pPr>
-        <w:ind w:left="1080" w:hanging="360"/>
-      </w:pPr>
-      <w:rPr>
-        <w:rFonts w:hint="default"/>
-      </w:rPr>
-    </w:lvl>
-    <w:lvl w:ilvl="1" w:tplc="04100019" w:tentative="1">
-      <w:start w:val="1"/>
-      <w:numFmt w:val="lowerLetter"/>
-      <w:lvlText w:val="%2."/>
-      <w:lvlJc w:val="left"/>
-      <w:pPr>
-        <w:ind w:left="1800" w:hanging="360"/>
-      </w:pPr>
-    </w:lvl>
-    <w:lvl w:ilvl="2" w:tplc="0410001B" w:tentative="1">
-      <w:start w:val="1"/>
-      <w:numFmt w:val="lowerRoman"/>
-      <w:lvlText w:val="%3."/>
-      <w:lvlJc w:val="right"/>
-      <w:pPr>
-        <w:ind w:left="2520" w:hanging="180"/>
-      </w:pPr>
-    </w:lvl>
-    <w:lvl w:ilvl="3" w:tplc="0410000F" w:tentative="1">
-      <w:start w:val="1"/>
-      <w:numFmt w:val="decimal"/>
-      <w:lvlText w:val="%4."/>
-      <w:lvlJc w:val="left"/>
-      <w:pPr>
-        <w:ind w:left="3240" w:hanging="360"/>
-      </w:pPr>
-    </w:lvl>
-    <w:lvl w:ilvl="4" w:tplc="04100019" w:tentative="1">
-      <w:start w:val="1"/>
-      <w:numFmt w:val="lowerLetter"/>
-      <w:lvlText w:val="%5."/>
-      <w:lvlJc w:val="left"/>
-      <w:pPr>
-        <w:ind w:left="3960" w:hanging="360"/>
-      </w:pPr>
-    </w:lvl>
-    <w:lvl w:ilvl="5" w:tplc="0410001B" w:tentative="1">
-      <w:start w:val="1"/>
-      <w:numFmt w:val="lowerRoman"/>
-      <w:lvlText w:val="%6."/>
-      <w:lvlJc w:val="right"/>
-      <w:pPr>
-        <w:ind w:left="4680" w:hanging="180"/>
-      </w:pPr>
-    </w:lvl>
-    <w:lvl w:ilvl="6" w:tplc="0410000F" w:tentative="1">
-      <w:start w:val="1"/>
-      <w:numFmt w:val="decimal"/>
-      <w:lvlText w:val="%7."/>
-      <w:lvlJc w:val="left"/>
-      <w:pPr>
-        <w:ind w:left="5400" w:hanging="360"/>
-      </w:pPr>
-    </w:lvl>
-    <w:lvl w:ilvl="7" w:tplc="04100019" w:tentative="1">
-      <w:start w:val="1"/>
-      <w:numFmt w:val="lowerLetter"/>
-      <w:lvlText w:val="%8."/>
-      <w:lvlJc w:val="left"/>
-      <w:pPr>
-        <w:ind w:left="6120" w:hanging="360"/>
-      </w:pPr>
-    </w:lvl>
-    <w:lvl w:ilvl="8" w:tplc="0410001B" w:tentative="1">
-      <w:start w:val="1"/>
-      <w:numFmt w:val="lowerRoman"/>
-      <w:lvlText w:val="%9."/>
-      <w:lvlJc w:val="right"/>
-      <w:pPr>
-        <w:ind w:left="6840" w:hanging="180"/>
-      </w:pPr>
-    </w:lvl>
-  </w:abstractNum>
-  <w:abstractNum w:abstractNumId="20" w15:restartNumberingAfterBreak="0">
+  <w:abstractNum w:abstractNumId="16" w15:restartNumberingAfterBreak="0">
     <w:nsid w:val="39CA3A28"/>
     <w:multiLevelType w:val="hybridMultilevel"/>
     <w:tmpl w:val="7FA442A0"/>
@@ -24826,7 +24378,96 @@
       </w:rPr>
     </w:lvl>
   </w:abstractNum>
-  <w:abstractNum w:abstractNumId="21" w15:restartNumberingAfterBreak="0">
+  <w:abstractNum w:abstractNumId="17" w15:restartNumberingAfterBreak="0">
+    <w:nsid w:val="3A9A5EFF"/>
+    <w:multiLevelType w:val="hybridMultilevel"/>
+    <w:tmpl w:val="215AD76C"/>
+    <w:lvl w:ilvl="0" w:tplc="0410000F">
+      <w:start w:val="1"/>
+      <w:numFmt w:val="decimal"/>
+      <w:lvlText w:val="%1."/>
+      <w:lvlJc w:val="left"/>
+      <w:pPr>
+        <w:ind w:left="720" w:hanging="360"/>
+      </w:pPr>
+      <w:rPr>
+        <w:rFonts w:hint="default"/>
+      </w:rPr>
+    </w:lvl>
+    <w:lvl w:ilvl="1" w:tplc="04100019" w:tentative="1">
+      <w:start w:val="1"/>
+      <w:numFmt w:val="lowerLetter"/>
+      <w:lvlText w:val="%2."/>
+      <w:lvlJc w:val="left"/>
+      <w:pPr>
+        <w:ind w:left="1440" w:hanging="360"/>
+      </w:pPr>
+    </w:lvl>
+    <w:lvl w:ilvl="2" w:tplc="0410001B" w:tentative="1">
+      <w:start w:val="1"/>
+      <w:numFmt w:val="lowerRoman"/>
+      <w:lvlText w:val="%3."/>
+      <w:lvlJc w:val="right"/>
+      <w:pPr>
+        <w:ind w:left="2160" w:hanging="180"/>
+      </w:pPr>
+    </w:lvl>
+    <w:lvl w:ilvl="3" w:tplc="0410000F" w:tentative="1">
+      <w:start w:val="1"/>
+      <w:numFmt w:val="decimal"/>
+      <w:lvlText w:val="%4."/>
+      <w:lvlJc w:val="left"/>
+      <w:pPr>
+        <w:ind w:left="2880" w:hanging="360"/>
+      </w:pPr>
+    </w:lvl>
+    <w:lvl w:ilvl="4" w:tplc="04100019" w:tentative="1">
+      <w:start w:val="1"/>
+      <w:numFmt w:val="lowerLetter"/>
+      <w:lvlText w:val="%5."/>
+      <w:lvlJc w:val="left"/>
+      <w:pPr>
+        <w:ind w:left="3600" w:hanging="360"/>
+      </w:pPr>
+    </w:lvl>
+    <w:lvl w:ilvl="5" w:tplc="0410001B" w:tentative="1">
+      <w:start w:val="1"/>
+      <w:numFmt w:val="lowerRoman"/>
+      <w:lvlText w:val="%6."/>
+      <w:lvlJc w:val="right"/>
+      <w:pPr>
+        <w:ind w:left="4320" w:hanging="180"/>
+      </w:pPr>
+    </w:lvl>
+    <w:lvl w:ilvl="6" w:tplc="0410000F" w:tentative="1">
+      <w:start w:val="1"/>
+      <w:numFmt w:val="decimal"/>
+      <w:lvlText w:val="%7."/>
+      <w:lvlJc w:val="left"/>
+      <w:pPr>
+        <w:ind w:left="5040" w:hanging="360"/>
+      </w:pPr>
+    </w:lvl>
+    <w:lvl w:ilvl="7" w:tplc="04100019" w:tentative="1">
+      <w:start w:val="1"/>
+      <w:numFmt w:val="lowerLetter"/>
+      <w:lvlText w:val="%8."/>
+      <w:lvlJc w:val="left"/>
+      <w:pPr>
+        <w:ind w:left="5760" w:hanging="360"/>
+      </w:pPr>
+    </w:lvl>
+    <w:lvl w:ilvl="8" w:tplc="0410001B" w:tentative="1">
+      <w:start w:val="1"/>
+      <w:numFmt w:val="lowerRoman"/>
+      <w:lvlText w:val="%9."/>
+      <w:lvlJc w:val="right"/>
+      <w:pPr>
+        <w:ind w:left="6480" w:hanging="180"/>
+      </w:pPr>
+    </w:lvl>
+  </w:abstractNum>
+  <w:abstractNum w:abstractNumId="18" w15:restartNumberingAfterBreak="0">
     <w:nsid w:val="3ADF2A7A"/>
     <w:multiLevelType w:val="hybridMultilevel"/>
     <w:tmpl w:val="690091F8"/>
@@ -24939,120 +24580,7 @@
       </w:rPr>
     </w:lvl>
   </w:abstractNum>
-  <w:abstractNum w:abstractNumId="22" w15:restartNumberingAfterBreak="0">
-    <w:nsid w:val="40A77C26"/>
-    <w:multiLevelType w:val="multilevel"/>
-    <w:tmpl w:val="A2589938"/>
-    <w:lvl w:ilvl="0">
-      <w:start w:val="1"/>
-      <w:numFmt w:val="decimal"/>
-      <w:lvlText w:val="%1.0"/>
-      <w:lvlJc w:val="left"/>
-      <w:pPr>
-        <w:ind w:left="360" w:hanging="360"/>
-      </w:pPr>
-      <w:rPr>
-        <w:rFonts w:hint="default"/>
-      </w:rPr>
-    </w:lvl>
-    <w:lvl w:ilvl="1">
-      <w:start w:val="1"/>
-      <w:numFmt w:val="decimal"/>
-      <w:lvlText w:val="%1.%2"/>
-      <w:lvlJc w:val="left"/>
-      <w:pPr>
-        <w:ind w:left="1068" w:hanging="360"/>
-      </w:pPr>
-      <w:rPr>
-        <w:rFonts w:hint="default"/>
-      </w:rPr>
-    </w:lvl>
-    <w:lvl w:ilvl="2">
-      <w:start w:val="1"/>
-      <w:numFmt w:val="decimal"/>
-      <w:lvlText w:val="%1.%2.%3"/>
-      <w:lvlJc w:val="left"/>
-      <w:pPr>
-        <w:ind w:left="2136" w:hanging="720"/>
-      </w:pPr>
-      <w:rPr>
-        <w:rFonts w:hint="default"/>
-      </w:rPr>
-    </w:lvl>
-    <w:lvl w:ilvl="3">
-      <w:start w:val="1"/>
-      <w:numFmt w:val="decimal"/>
-      <w:lvlText w:val="%1.%2.%3.%4"/>
-      <w:lvlJc w:val="left"/>
-      <w:pPr>
-        <w:ind w:left="2844" w:hanging="720"/>
-      </w:pPr>
-      <w:rPr>
-        <w:rFonts w:hint="default"/>
-      </w:rPr>
-    </w:lvl>
-    <w:lvl w:ilvl="4">
-      <w:start w:val="1"/>
-      <w:numFmt w:val="decimal"/>
-      <w:lvlText w:val="%1.%2.%3.%4.%5"/>
-      <w:lvlJc w:val="left"/>
-      <w:pPr>
-        <w:ind w:left="3912" w:hanging="1080"/>
-      </w:pPr>
-      <w:rPr>
-        <w:rFonts w:hint="default"/>
-      </w:rPr>
-    </w:lvl>
-    <w:lvl w:ilvl="5">
-      <w:start w:val="1"/>
-      <w:numFmt w:val="decimal"/>
-      <w:lvlText w:val="%1.%2.%3.%4.%5.%6"/>
-      <w:lvlJc w:val="left"/>
-      <w:pPr>
-        <w:ind w:left="4620" w:hanging="1080"/>
-      </w:pPr>
-      <w:rPr>
-        <w:rFonts w:hint="default"/>
-      </w:rPr>
-    </w:lvl>
-    <w:lvl w:ilvl="6">
-      <w:start w:val="1"/>
-      <w:numFmt w:val="decimal"/>
-      <w:lvlText w:val="%1.%2.%3.%4.%5.%6.%7"/>
-      <w:lvlJc w:val="left"/>
-      <w:pPr>
-        <w:ind w:left="5328" w:hanging="1080"/>
-      </w:pPr>
-      <w:rPr>
-        <w:rFonts w:hint="default"/>
-      </w:rPr>
-    </w:lvl>
-    <w:lvl w:ilvl="7">
-      <w:start w:val="1"/>
-      <w:numFmt w:val="decimal"/>
-      <w:lvlText w:val="%1.%2.%3.%4.%5.%6.%7.%8"/>
-      <w:lvlJc w:val="left"/>
-      <w:pPr>
-        <w:ind w:left="6396" w:hanging="1440"/>
-      </w:pPr>
-      <w:rPr>
-        <w:rFonts w:hint="default"/>
-      </w:rPr>
-    </w:lvl>
-    <w:lvl w:ilvl="8">
-      <w:start w:val="1"/>
-      <w:numFmt w:val="decimal"/>
-      <w:lvlText w:val="%1.%2.%3.%4.%5.%6.%7.%8.%9"/>
-      <w:lvlJc w:val="left"/>
-      <w:pPr>
-        <w:ind w:left="7104" w:hanging="1440"/>
-      </w:pPr>
-      <w:rPr>
-        <w:rFonts w:hint="default"/>
-      </w:rPr>
-    </w:lvl>
-  </w:abstractNum>
-  <w:abstractNum w:abstractNumId="23" w15:restartNumberingAfterBreak="0">
+  <w:abstractNum w:abstractNumId="19" w15:restartNumberingAfterBreak="0">
     <w:nsid w:val="41E00149"/>
     <w:multiLevelType w:val="hybridMultilevel"/>
     <w:tmpl w:val="D3EEF62E"/>
@@ -25165,7 +24693,7 @@
       </w:rPr>
     </w:lvl>
   </w:abstractNum>
-  <w:abstractNum w:abstractNumId="24" w15:restartNumberingAfterBreak="0">
+  <w:abstractNum w:abstractNumId="20" w15:restartNumberingAfterBreak="0">
     <w:nsid w:val="42376BA7"/>
     <w:multiLevelType w:val="hybridMultilevel"/>
     <w:tmpl w:val="61A4328C"/>
@@ -25278,7 +24806,7 @@
       </w:rPr>
     </w:lvl>
   </w:abstractNum>
-  <w:abstractNum w:abstractNumId="25" w15:restartNumberingAfterBreak="0">
+  <w:abstractNum w:abstractNumId="21" w15:restartNumberingAfterBreak="0">
     <w:nsid w:val="425E62B2"/>
     <w:multiLevelType w:val="hybridMultilevel"/>
     <w:tmpl w:val="DC228BE0"/>
@@ -25391,7 +24919,7 @@
       </w:rPr>
     </w:lvl>
   </w:abstractNum>
-  <w:abstractNum w:abstractNumId="26" w15:restartNumberingAfterBreak="0">
+  <w:abstractNum w:abstractNumId="22" w15:restartNumberingAfterBreak="0">
     <w:nsid w:val="44484B68"/>
     <w:multiLevelType w:val="hybridMultilevel"/>
     <w:tmpl w:val="345878F8"/>
@@ -25504,7 +25032,7 @@
       </w:rPr>
     </w:lvl>
   </w:abstractNum>
-  <w:abstractNum w:abstractNumId="27" w15:restartNumberingAfterBreak="0">
+  <w:abstractNum w:abstractNumId="23" w15:restartNumberingAfterBreak="0">
     <w:nsid w:val="445D6FFF"/>
     <w:multiLevelType w:val="multilevel"/>
     <w:tmpl w:val="A618998E"/>
@@ -25617,7 +25145,7 @@
       </w:rPr>
     </w:lvl>
   </w:abstractNum>
-  <w:abstractNum w:abstractNumId="28" w15:restartNumberingAfterBreak="0">
+  <w:abstractNum w:abstractNumId="24" w15:restartNumberingAfterBreak="0">
     <w:nsid w:val="46642273"/>
     <w:multiLevelType w:val="hybridMultilevel"/>
     <w:tmpl w:val="2E16886C"/>
@@ -25706,7 +25234,7 @@
       </w:pPr>
     </w:lvl>
   </w:abstractNum>
-  <w:abstractNum w:abstractNumId="29" w15:restartNumberingAfterBreak="0">
+  <w:abstractNum w:abstractNumId="25" w15:restartNumberingAfterBreak="0">
     <w:nsid w:val="47554C00"/>
     <w:multiLevelType w:val="hybridMultilevel"/>
     <w:tmpl w:val="DA1052FA"/>
@@ -25819,233 +25347,96 @@
       </w:rPr>
     </w:lvl>
   </w:abstractNum>
-  <w:abstractNum w:abstractNumId="30" w15:restartNumberingAfterBreak="0">
-    <w:nsid w:val="4A851AEB"/>
-    <w:multiLevelType w:val="multilevel"/>
-    <w:tmpl w:val="A2589938"/>
-    <w:lvl w:ilvl="0">
+  <w:abstractNum w:abstractNumId="26" w15:restartNumberingAfterBreak="0">
+    <w:nsid w:val="47AE196A"/>
+    <w:multiLevelType w:val="hybridMultilevel"/>
+    <w:tmpl w:val="BC1E669A"/>
+    <w:lvl w:ilvl="0" w:tplc="0410000F">
       <w:start w:val="1"/>
       <w:numFmt w:val="decimal"/>
-      <w:lvlText w:val="%1.0"/>
-      <w:lvlJc w:val="left"/>
-      <w:pPr>
-        <w:ind w:left="360" w:hanging="360"/>
+      <w:lvlText w:val="%1."/>
+      <w:lvlJc w:val="left"/>
+      <w:pPr>
+        <w:ind w:left="720" w:hanging="360"/>
       </w:pPr>
       <w:rPr>
         <w:rFonts w:hint="default"/>
       </w:rPr>
     </w:lvl>
-    <w:lvl w:ilvl="1">
+    <w:lvl w:ilvl="1" w:tplc="04100019" w:tentative="1">
+      <w:start w:val="1"/>
+      <w:numFmt w:val="lowerLetter"/>
+      <w:lvlText w:val="%2."/>
+      <w:lvlJc w:val="left"/>
+      <w:pPr>
+        <w:ind w:left="1440" w:hanging="360"/>
+      </w:pPr>
+    </w:lvl>
+    <w:lvl w:ilvl="2" w:tplc="0410001B" w:tentative="1">
+      <w:start w:val="1"/>
+      <w:numFmt w:val="lowerRoman"/>
+      <w:lvlText w:val="%3."/>
+      <w:lvlJc w:val="right"/>
+      <w:pPr>
+        <w:ind w:left="2160" w:hanging="180"/>
+      </w:pPr>
+    </w:lvl>
+    <w:lvl w:ilvl="3" w:tplc="0410000F" w:tentative="1">
       <w:start w:val="1"/>
       <w:numFmt w:val="decimal"/>
-      <w:lvlText w:val="%1.%2"/>
-      <w:lvlJc w:val="left"/>
-      <w:pPr>
-        <w:ind w:left="1068" w:hanging="360"/>
-      </w:pPr>
-      <w:rPr>
-        <w:rFonts w:hint="default"/>
-      </w:rPr>
-    </w:lvl>
-    <w:lvl w:ilvl="2">
+      <w:lvlText w:val="%4."/>
+      <w:lvlJc w:val="left"/>
+      <w:pPr>
+        <w:ind w:left="2880" w:hanging="360"/>
+      </w:pPr>
+    </w:lvl>
+    <w:lvl w:ilvl="4" w:tplc="04100019" w:tentative="1">
+      <w:start w:val="1"/>
+      <w:numFmt w:val="lowerLetter"/>
+      <w:lvlText w:val="%5."/>
+      <w:lvlJc w:val="left"/>
+      <w:pPr>
+        <w:ind w:left="3600" w:hanging="360"/>
+      </w:pPr>
+    </w:lvl>
+    <w:lvl w:ilvl="5" w:tplc="0410001B" w:tentative="1">
+      <w:start w:val="1"/>
+      <w:numFmt w:val="lowerRoman"/>
+      <w:lvlText w:val="%6."/>
+      <w:lvlJc w:val="right"/>
+      <w:pPr>
+        <w:ind w:left="4320" w:hanging="180"/>
+      </w:pPr>
+    </w:lvl>
+    <w:lvl w:ilvl="6" w:tplc="0410000F" w:tentative="1">
       <w:start w:val="1"/>
       <w:numFmt w:val="decimal"/>
-      <w:lvlText w:val="%1.%2.%3"/>
-      <w:lvlJc w:val="left"/>
-      <w:pPr>
-        <w:ind w:left="2136" w:hanging="720"/>
-      </w:pPr>
-      <w:rPr>
-        <w:rFonts w:hint="default"/>
-      </w:rPr>
-    </w:lvl>
-    <w:lvl w:ilvl="3">
-      <w:start w:val="1"/>
-      <w:numFmt w:val="decimal"/>
-      <w:lvlText w:val="%1.%2.%3.%4"/>
-      <w:lvlJc w:val="left"/>
-      <w:pPr>
-        <w:ind w:left="2844" w:hanging="720"/>
-      </w:pPr>
-      <w:rPr>
-        <w:rFonts w:hint="default"/>
-      </w:rPr>
-    </w:lvl>
-    <w:lvl w:ilvl="4">
-      <w:start w:val="1"/>
-      <w:numFmt w:val="decimal"/>
-      <w:lvlText w:val="%1.%2.%3.%4.%5"/>
-      <w:lvlJc w:val="left"/>
-      <w:pPr>
-        <w:ind w:left="3912" w:hanging="1080"/>
-      </w:pPr>
-      <w:rPr>
-        <w:rFonts w:hint="default"/>
-      </w:rPr>
-    </w:lvl>
-    <w:lvl w:ilvl="5">
-      <w:start w:val="1"/>
-      <w:numFmt w:val="decimal"/>
-      <w:lvlText w:val="%1.%2.%3.%4.%5.%6"/>
-      <w:lvlJc w:val="left"/>
-      <w:pPr>
-        <w:ind w:left="4620" w:hanging="1080"/>
-      </w:pPr>
-      <w:rPr>
-        <w:rFonts w:hint="default"/>
-      </w:rPr>
-    </w:lvl>
-    <w:lvl w:ilvl="6">
-      <w:start w:val="1"/>
-      <w:numFmt w:val="decimal"/>
-      <w:lvlText w:val="%1.%2.%3.%4.%5.%6.%7"/>
-      <w:lvlJc w:val="left"/>
-      <w:pPr>
-        <w:ind w:left="5328" w:hanging="1080"/>
-      </w:pPr>
-      <w:rPr>
-        <w:rFonts w:hint="default"/>
-      </w:rPr>
-    </w:lvl>
-    <w:lvl w:ilvl="7">
-      <w:start w:val="1"/>
-      <w:numFmt w:val="decimal"/>
-      <w:lvlText w:val="%1.%2.%3.%4.%5.%6.%7.%8"/>
-      <w:lvlJc w:val="left"/>
-      <w:pPr>
-        <w:ind w:left="6396" w:hanging="1440"/>
-      </w:pPr>
-      <w:rPr>
-        <w:rFonts w:hint="default"/>
-      </w:rPr>
-    </w:lvl>
-    <w:lvl w:ilvl="8">
-      <w:start w:val="1"/>
-      <w:numFmt w:val="decimal"/>
-      <w:lvlText w:val="%1.%2.%3.%4.%5.%6.%7.%8.%9"/>
-      <w:lvlJc w:val="left"/>
-      <w:pPr>
-        <w:ind w:left="7104" w:hanging="1440"/>
-      </w:pPr>
-      <w:rPr>
-        <w:rFonts w:hint="default"/>
-      </w:rPr>
+      <w:lvlText w:val="%7."/>
+      <w:lvlJc w:val="left"/>
+      <w:pPr>
+        <w:ind w:left="5040" w:hanging="360"/>
+      </w:pPr>
+    </w:lvl>
+    <w:lvl w:ilvl="7" w:tplc="04100019" w:tentative="1">
+      <w:start w:val="1"/>
+      <w:numFmt w:val="lowerLetter"/>
+      <w:lvlText w:val="%8."/>
+      <w:lvlJc w:val="left"/>
+      <w:pPr>
+        <w:ind w:left="5760" w:hanging="360"/>
+      </w:pPr>
+    </w:lvl>
+    <w:lvl w:ilvl="8" w:tplc="0410001B" w:tentative="1">
+      <w:start w:val="1"/>
+      <w:numFmt w:val="lowerRoman"/>
+      <w:lvlText w:val="%9."/>
+      <w:lvlJc w:val="right"/>
+      <w:pPr>
+        <w:ind w:left="6480" w:hanging="180"/>
+      </w:pPr>
     </w:lvl>
   </w:abstractNum>
-  <w:abstractNum w:abstractNumId="31" w15:restartNumberingAfterBreak="0">
-    <w:nsid w:val="4A8E73A1"/>
-    <w:multiLevelType w:val="multilevel"/>
-    <w:tmpl w:val="7DB88C1A"/>
-    <w:lvl w:ilvl="0">
-      <w:start w:val="5"/>
-      <w:numFmt w:val="decimal"/>
-      <w:lvlText w:val="%1"/>
-      <w:lvlJc w:val="left"/>
-      <w:pPr>
-        <w:ind w:left="360" w:hanging="360"/>
-      </w:pPr>
-      <w:rPr>
-        <w:rFonts w:hint="default"/>
-      </w:rPr>
-    </w:lvl>
-    <w:lvl w:ilvl="1">
-      <w:start w:val="2"/>
-      <w:numFmt w:val="decimal"/>
-      <w:lvlText w:val="%1.%2"/>
-      <w:lvlJc w:val="left"/>
-      <w:pPr>
-        <w:ind w:left="360" w:hanging="360"/>
-      </w:pPr>
-      <w:rPr>
-        <w:rFonts w:hint="default"/>
-      </w:rPr>
-    </w:lvl>
-    <w:lvl w:ilvl="2">
-      <w:start w:val="1"/>
-      <w:numFmt w:val="decimal"/>
-      <w:lvlText w:val="%1.%2.%3"/>
-      <w:lvlJc w:val="left"/>
-      <w:pPr>
-        <w:ind w:left="720" w:hanging="720"/>
-      </w:pPr>
-      <w:rPr>
-        <w:rFonts w:hint="default"/>
-      </w:rPr>
-    </w:lvl>
-    <w:lvl w:ilvl="3">
-      <w:start w:val="1"/>
-      <w:numFmt w:val="decimal"/>
-      <w:lvlText w:val="%1.%2.%3.%4"/>
-      <w:lvlJc w:val="left"/>
-      <w:pPr>
-        <w:ind w:left="720" w:hanging="720"/>
-      </w:pPr>
-      <w:rPr>
-        <w:rFonts w:hint="default"/>
-      </w:rPr>
-    </w:lvl>
-    <w:lvl w:ilvl="4">
-      <w:start w:val="1"/>
-      <w:numFmt w:val="decimal"/>
-      <w:lvlText w:val="%1.%2.%3.%4.%5"/>
-      <w:lvlJc w:val="left"/>
-      <w:pPr>
-        <w:ind w:left="1080" w:hanging="1080"/>
-      </w:pPr>
-      <w:rPr>
-        <w:rFonts w:hint="default"/>
-      </w:rPr>
-    </w:lvl>
-    <w:lvl w:ilvl="5">
-      <w:start w:val="1"/>
-      <w:numFmt w:val="decimal"/>
-      <w:lvlText w:val="%1.%2.%3.%4.%5.%6"/>
-      <w:lvlJc w:val="left"/>
-      <w:pPr>
-        <w:ind w:left="1080" w:hanging="1080"/>
-      </w:pPr>
-      <w:rPr>
-        <w:rFonts w:hint="default"/>
-      </w:rPr>
-    </w:lvl>
-    <w:lvl w:ilvl="6">
-      <w:start w:val="1"/>
-      <w:numFmt w:val="decimal"/>
-      <w:lvlText w:val="%1.%2.%3.%4.%5.%6.%7"/>
-      <w:lvlJc w:val="left"/>
-      <w:pPr>
-        <w:ind w:left="1080" w:hanging="1080"/>
-      </w:pPr>
-      <w:rPr>
-        <w:rFonts w:hint="default"/>
-      </w:rPr>
-    </w:lvl>
-    <w:lvl w:ilvl="7">
-      <w:start w:val="1"/>
-      <w:numFmt w:val="decimal"/>
-      <w:lvlText w:val="%1.%2.%3.%4.%5.%6.%7.%8"/>
-      <w:lvlJc w:val="left"/>
-      <w:pPr>
-        <w:ind w:left="1440" w:hanging="1440"/>
-      </w:pPr>
-      <w:rPr>
-        <w:rFonts w:hint="default"/>
-      </w:rPr>
-    </w:lvl>
-    <w:lvl w:ilvl="8">
-      <w:start w:val="1"/>
-      <w:numFmt w:val="decimal"/>
-      <w:lvlText w:val="%1.%2.%3.%4.%5.%6.%7.%8.%9"/>
-      <w:lvlJc w:val="left"/>
-      <w:pPr>
-        <w:ind w:left="1440" w:hanging="1440"/>
-      </w:pPr>
-      <w:rPr>
-        <w:rFonts w:hint="default"/>
-      </w:rPr>
-    </w:lvl>
-  </w:abstractNum>
-  <w:abstractNum w:abstractNumId="32" w15:restartNumberingAfterBreak="0">
+  <w:abstractNum w:abstractNumId="27" w15:restartNumberingAfterBreak="0">
     <w:nsid w:val="4C6572A2"/>
     <w:multiLevelType w:val="multilevel"/>
     <w:tmpl w:val="056661D2"/>
@@ -26158,7 +25549,7 @@
       </w:rPr>
     </w:lvl>
   </w:abstractNum>
-  <w:abstractNum w:abstractNumId="33" w15:restartNumberingAfterBreak="0">
+  <w:abstractNum w:abstractNumId="28" w15:restartNumberingAfterBreak="0">
     <w:nsid w:val="4CB45498"/>
     <w:multiLevelType w:val="hybridMultilevel"/>
     <w:tmpl w:val="34367FCE"/>
@@ -26271,7 +25662,7 @@
       </w:rPr>
     </w:lvl>
   </w:abstractNum>
-  <w:abstractNum w:abstractNumId="34" w15:restartNumberingAfterBreak="0">
+  <w:abstractNum w:abstractNumId="29" w15:restartNumberingAfterBreak="0">
     <w:nsid w:val="4EA01406"/>
     <w:multiLevelType w:val="hybridMultilevel"/>
     <w:tmpl w:val="9F3EA660"/>
@@ -26384,7 +25775,7 @@
       </w:rPr>
     </w:lvl>
   </w:abstractNum>
-  <w:abstractNum w:abstractNumId="35" w15:restartNumberingAfterBreak="0">
+  <w:abstractNum w:abstractNumId="30" w15:restartNumberingAfterBreak="0">
     <w:nsid w:val="55B5494E"/>
     <w:multiLevelType w:val="hybridMultilevel"/>
     <w:tmpl w:val="E9749A04"/>
@@ -26497,120 +25888,7 @@
       </w:rPr>
     </w:lvl>
   </w:abstractNum>
-  <w:abstractNum w:abstractNumId="36" w15:restartNumberingAfterBreak="0">
-    <w:nsid w:val="58B4439F"/>
-    <w:multiLevelType w:val="multilevel"/>
-    <w:tmpl w:val="A2589938"/>
-    <w:lvl w:ilvl="0">
-      <w:start w:val="1"/>
-      <w:numFmt w:val="decimal"/>
-      <w:lvlText w:val="%1.0"/>
-      <w:lvlJc w:val="left"/>
-      <w:pPr>
-        <w:ind w:left="1068" w:hanging="360"/>
-      </w:pPr>
-      <w:rPr>
-        <w:rFonts w:hint="default"/>
-      </w:rPr>
-    </w:lvl>
-    <w:lvl w:ilvl="1">
-      <w:start w:val="1"/>
-      <w:numFmt w:val="decimal"/>
-      <w:lvlText w:val="%1.%2"/>
-      <w:lvlJc w:val="left"/>
-      <w:pPr>
-        <w:ind w:left="1776" w:hanging="360"/>
-      </w:pPr>
-      <w:rPr>
-        <w:rFonts w:hint="default"/>
-      </w:rPr>
-    </w:lvl>
-    <w:lvl w:ilvl="2">
-      <w:start w:val="1"/>
-      <w:numFmt w:val="decimal"/>
-      <w:lvlText w:val="%1.%2.%3"/>
-      <w:lvlJc w:val="left"/>
-      <w:pPr>
-        <w:ind w:left="2844" w:hanging="720"/>
-      </w:pPr>
-      <w:rPr>
-        <w:rFonts w:hint="default"/>
-      </w:rPr>
-    </w:lvl>
-    <w:lvl w:ilvl="3">
-      <w:start w:val="1"/>
-      <w:numFmt w:val="decimal"/>
-      <w:lvlText w:val="%1.%2.%3.%4"/>
-      <w:lvlJc w:val="left"/>
-      <w:pPr>
-        <w:ind w:left="3552" w:hanging="720"/>
-      </w:pPr>
-      <w:rPr>
-        <w:rFonts w:hint="default"/>
-      </w:rPr>
-    </w:lvl>
-    <w:lvl w:ilvl="4">
-      <w:start w:val="1"/>
-      <w:numFmt w:val="decimal"/>
-      <w:lvlText w:val="%1.%2.%3.%4.%5"/>
-      <w:lvlJc w:val="left"/>
-      <w:pPr>
-        <w:ind w:left="4620" w:hanging="1080"/>
-      </w:pPr>
-      <w:rPr>
-        <w:rFonts w:hint="default"/>
-      </w:rPr>
-    </w:lvl>
-    <w:lvl w:ilvl="5">
-      <w:start w:val="1"/>
-      <w:numFmt w:val="decimal"/>
-      <w:lvlText w:val="%1.%2.%3.%4.%5.%6"/>
-      <w:lvlJc w:val="left"/>
-      <w:pPr>
-        <w:ind w:left="5328" w:hanging="1080"/>
-      </w:pPr>
-      <w:rPr>
-        <w:rFonts w:hint="default"/>
-      </w:rPr>
-    </w:lvl>
-    <w:lvl w:ilvl="6">
-      <w:start w:val="1"/>
-      <w:numFmt w:val="decimal"/>
-      <w:lvlText w:val="%1.%2.%3.%4.%5.%6.%7"/>
-      <w:lvlJc w:val="left"/>
-      <w:pPr>
-        <w:ind w:left="6036" w:hanging="1080"/>
-      </w:pPr>
-      <w:rPr>
-        <w:rFonts w:hint="default"/>
-      </w:rPr>
-    </w:lvl>
-    <w:lvl w:ilvl="7">
-      <w:start w:val="1"/>
-      <w:numFmt w:val="decimal"/>
-      <w:lvlText w:val="%1.%2.%3.%4.%5.%6.%7.%8"/>
-      <w:lvlJc w:val="left"/>
-      <w:pPr>
-        <w:ind w:left="7104" w:hanging="1440"/>
-      </w:pPr>
-      <w:rPr>
-        <w:rFonts w:hint="default"/>
-      </w:rPr>
-    </w:lvl>
-    <w:lvl w:ilvl="8">
-      <w:start w:val="1"/>
-      <w:numFmt w:val="decimal"/>
-      <w:lvlText w:val="%1.%2.%3.%4.%5.%6.%7.%8.%9"/>
-      <w:lvlJc w:val="left"/>
-      <w:pPr>
-        <w:ind w:left="7812" w:hanging="1440"/>
-      </w:pPr>
-      <w:rPr>
-        <w:rFonts w:hint="default"/>
-      </w:rPr>
-    </w:lvl>
-  </w:abstractNum>
-  <w:abstractNum w:abstractNumId="37" w15:restartNumberingAfterBreak="0">
+  <w:abstractNum w:abstractNumId="31" w15:restartNumberingAfterBreak="0">
     <w:nsid w:val="59875E49"/>
     <w:multiLevelType w:val="multilevel"/>
     <w:tmpl w:val="9D18427E"/>
@@ -26723,7 +26001,96 @@
       </w:rPr>
     </w:lvl>
   </w:abstractNum>
-  <w:abstractNum w:abstractNumId="38" w15:restartNumberingAfterBreak="0">
+  <w:abstractNum w:abstractNumId="32" w15:restartNumberingAfterBreak="0">
+    <w:nsid w:val="5AE832AD"/>
+    <w:multiLevelType w:val="hybridMultilevel"/>
+    <w:tmpl w:val="4AC82E38"/>
+    <w:lvl w:ilvl="0" w:tplc="0410000F">
+      <w:start w:val="1"/>
+      <w:numFmt w:val="decimal"/>
+      <w:lvlText w:val="%1."/>
+      <w:lvlJc w:val="left"/>
+      <w:pPr>
+        <w:ind w:left="720" w:hanging="360"/>
+      </w:pPr>
+      <w:rPr>
+        <w:rFonts w:hint="default"/>
+      </w:rPr>
+    </w:lvl>
+    <w:lvl w:ilvl="1" w:tplc="04100019" w:tentative="1">
+      <w:start w:val="1"/>
+      <w:numFmt w:val="lowerLetter"/>
+      <w:lvlText w:val="%2."/>
+      <w:lvlJc w:val="left"/>
+      <w:pPr>
+        <w:ind w:left="1440" w:hanging="360"/>
+      </w:pPr>
+    </w:lvl>
+    <w:lvl w:ilvl="2" w:tplc="0410001B" w:tentative="1">
+      <w:start w:val="1"/>
+      <w:numFmt w:val="lowerRoman"/>
+      <w:lvlText w:val="%3."/>
+      <w:lvlJc w:val="right"/>
+      <w:pPr>
+        <w:ind w:left="2160" w:hanging="180"/>
+      </w:pPr>
+    </w:lvl>
+    <w:lvl w:ilvl="3" w:tplc="0410000F" w:tentative="1">
+      <w:start w:val="1"/>
+      <w:numFmt w:val="decimal"/>
+      <w:lvlText w:val="%4."/>
+      <w:lvlJc w:val="left"/>
+      <w:pPr>
+        <w:ind w:left="2880" w:hanging="360"/>
+      </w:pPr>
+    </w:lvl>
+    <w:lvl w:ilvl="4" w:tplc="04100019" w:tentative="1">
+      <w:start w:val="1"/>
+      <w:numFmt w:val="lowerLetter"/>
+      <w:lvlText w:val="%5."/>
+      <w:lvlJc w:val="left"/>
+      <w:pPr>
+        <w:ind w:left="3600" w:hanging="360"/>
+      </w:pPr>
+    </w:lvl>
+    <w:lvl w:ilvl="5" w:tplc="0410001B" w:tentative="1">
+      <w:start w:val="1"/>
+      <w:numFmt w:val="lowerRoman"/>
+      <w:lvlText w:val="%6."/>
+      <w:lvlJc w:val="right"/>
+      <w:pPr>
+        <w:ind w:left="4320" w:hanging="180"/>
+      </w:pPr>
+    </w:lvl>
+    <w:lvl w:ilvl="6" w:tplc="0410000F" w:tentative="1">
+      <w:start w:val="1"/>
+      <w:numFmt w:val="decimal"/>
+      <w:lvlText w:val="%7."/>
+      <w:lvlJc w:val="left"/>
+      <w:pPr>
+        <w:ind w:left="5040" w:hanging="360"/>
+      </w:pPr>
+    </w:lvl>
+    <w:lvl w:ilvl="7" w:tplc="04100019" w:tentative="1">
+      <w:start w:val="1"/>
+      <w:numFmt w:val="lowerLetter"/>
+      <w:lvlText w:val="%8."/>
+      <w:lvlJc w:val="left"/>
+      <w:pPr>
+        <w:ind w:left="5760" w:hanging="360"/>
+      </w:pPr>
+    </w:lvl>
+    <w:lvl w:ilvl="8" w:tplc="0410001B" w:tentative="1">
+      <w:start w:val="1"/>
+      <w:numFmt w:val="lowerRoman"/>
+      <w:lvlText w:val="%9."/>
+      <w:lvlJc w:val="right"/>
+      <w:pPr>
+        <w:ind w:left="6480" w:hanging="180"/>
+      </w:pPr>
+    </w:lvl>
+  </w:abstractNum>
+  <w:abstractNum w:abstractNumId="33" w15:restartNumberingAfterBreak="0">
     <w:nsid w:val="5E2F7366"/>
     <w:multiLevelType w:val="hybridMultilevel"/>
     <w:tmpl w:val="D93679B6"/>
@@ -26836,7 +26203,7 @@
       </w:rPr>
     </w:lvl>
   </w:abstractNum>
-  <w:abstractNum w:abstractNumId="39" w15:restartNumberingAfterBreak="0">
+  <w:abstractNum w:abstractNumId="34" w15:restartNumberingAfterBreak="0">
     <w:nsid w:val="61DD1CE6"/>
     <w:multiLevelType w:val="hybridMultilevel"/>
     <w:tmpl w:val="83F270EE"/>
@@ -26949,7 +26316,7 @@
       </w:rPr>
     </w:lvl>
   </w:abstractNum>
-  <w:abstractNum w:abstractNumId="40" w15:restartNumberingAfterBreak="0">
+  <w:abstractNum w:abstractNumId="35" w15:restartNumberingAfterBreak="0">
     <w:nsid w:val="632012FA"/>
     <w:multiLevelType w:val="hybridMultilevel"/>
     <w:tmpl w:val="2E16886C"/>
@@ -27038,7 +26405,7 @@
       </w:pPr>
     </w:lvl>
   </w:abstractNum>
-  <w:abstractNum w:abstractNumId="41" w15:restartNumberingAfterBreak="0">
+  <w:abstractNum w:abstractNumId="36" w15:restartNumberingAfterBreak="0">
     <w:nsid w:val="645D0934"/>
     <w:multiLevelType w:val="hybridMultilevel"/>
     <w:tmpl w:val="EB8CE342"/>
@@ -27151,7 +26518,7 @@
       </w:rPr>
     </w:lvl>
   </w:abstractNum>
-  <w:abstractNum w:abstractNumId="42" w15:restartNumberingAfterBreak="0">
+  <w:abstractNum w:abstractNumId="37" w15:restartNumberingAfterBreak="0">
     <w:nsid w:val="6E075FBC"/>
     <w:multiLevelType w:val="hybridMultilevel"/>
     <w:tmpl w:val="632032C8"/>
@@ -27264,93 +26631,7 @@
       </w:rPr>
     </w:lvl>
   </w:abstractNum>
-  <w:abstractNum w:abstractNumId="43" w15:restartNumberingAfterBreak="0">
-    <w:nsid w:val="6E446E7B"/>
-    <w:multiLevelType w:val="hybridMultilevel"/>
-    <w:tmpl w:val="6E1A4966"/>
-    <w:lvl w:ilvl="0" w:tplc="0410000F">
-      <w:start w:val="1"/>
-      <w:numFmt w:val="decimal"/>
-      <w:lvlText w:val="%1."/>
-      <w:lvlJc w:val="left"/>
-      <w:pPr>
-        <w:ind w:left="720" w:hanging="360"/>
-      </w:pPr>
-    </w:lvl>
-    <w:lvl w:ilvl="1" w:tplc="04100019" w:tentative="1">
-      <w:start w:val="1"/>
-      <w:numFmt w:val="lowerLetter"/>
-      <w:lvlText w:val="%2."/>
-      <w:lvlJc w:val="left"/>
-      <w:pPr>
-        <w:ind w:left="1440" w:hanging="360"/>
-      </w:pPr>
-    </w:lvl>
-    <w:lvl w:ilvl="2" w:tplc="0410001B" w:tentative="1">
-      <w:start w:val="1"/>
-      <w:numFmt w:val="lowerRoman"/>
-      <w:lvlText w:val="%3."/>
-      <w:lvlJc w:val="right"/>
-      <w:pPr>
-        <w:ind w:left="2160" w:hanging="180"/>
-      </w:pPr>
-    </w:lvl>
-    <w:lvl w:ilvl="3" w:tplc="0410000F" w:tentative="1">
-      <w:start w:val="1"/>
-      <w:numFmt w:val="decimal"/>
-      <w:lvlText w:val="%4."/>
-      <w:lvlJc w:val="left"/>
-      <w:pPr>
-        <w:ind w:left="2880" w:hanging="360"/>
-      </w:pPr>
-    </w:lvl>
-    <w:lvl w:ilvl="4" w:tplc="04100019" w:tentative="1">
-      <w:start w:val="1"/>
-      <w:numFmt w:val="lowerLetter"/>
-      <w:lvlText w:val="%5."/>
-      <w:lvlJc w:val="left"/>
-      <w:pPr>
-        <w:ind w:left="3600" w:hanging="360"/>
-      </w:pPr>
-    </w:lvl>
-    <w:lvl w:ilvl="5" w:tplc="0410001B" w:tentative="1">
-      <w:start w:val="1"/>
-      <w:numFmt w:val="lowerRoman"/>
-      <w:lvlText w:val="%6."/>
-      <w:lvlJc w:val="right"/>
-      <w:pPr>
-        <w:ind w:left="4320" w:hanging="180"/>
-      </w:pPr>
-    </w:lvl>
-    <w:lvl w:ilvl="6" w:tplc="0410000F" w:tentative="1">
-      <w:start w:val="1"/>
-      <w:numFmt w:val="decimal"/>
-      <w:lvlText w:val="%7."/>
-      <w:lvlJc w:val="left"/>
-      <w:pPr>
-        <w:ind w:left="5040" w:hanging="360"/>
-      </w:pPr>
-    </w:lvl>
-    <w:lvl w:ilvl="7" w:tplc="04100019" w:tentative="1">
-      <w:start w:val="1"/>
-      <w:numFmt w:val="lowerLetter"/>
-      <w:lvlText w:val="%8."/>
-      <w:lvlJc w:val="left"/>
-      <w:pPr>
-        <w:ind w:left="5760" w:hanging="360"/>
-      </w:pPr>
-    </w:lvl>
-    <w:lvl w:ilvl="8" w:tplc="0410001B" w:tentative="1">
-      <w:start w:val="1"/>
-      <w:numFmt w:val="lowerRoman"/>
-      <w:lvlText w:val="%9."/>
-      <w:lvlJc w:val="right"/>
-      <w:pPr>
-        <w:ind w:left="6480" w:hanging="180"/>
-      </w:pPr>
-    </w:lvl>
-  </w:abstractNum>
-  <w:abstractNum w:abstractNumId="44" w15:restartNumberingAfterBreak="0">
+  <w:abstractNum w:abstractNumId="38" w15:restartNumberingAfterBreak="0">
     <w:nsid w:val="6FD52049"/>
     <w:multiLevelType w:val="hybridMultilevel"/>
     <w:tmpl w:val="2E16886C"/>
@@ -27439,7 +26720,7 @@
       </w:pPr>
     </w:lvl>
   </w:abstractNum>
-  <w:abstractNum w:abstractNumId="45" w15:restartNumberingAfterBreak="0">
+  <w:abstractNum w:abstractNumId="39" w15:restartNumberingAfterBreak="0">
     <w:nsid w:val="71D4192A"/>
     <w:multiLevelType w:val="hybridMultilevel"/>
     <w:tmpl w:val="0478C4A4"/>
@@ -27552,120 +26833,96 @@
       </w:rPr>
     </w:lvl>
   </w:abstractNum>
-  <w:abstractNum w:abstractNumId="46" w15:restartNumberingAfterBreak="0">
-    <w:nsid w:val="74007961"/>
-    <w:multiLevelType w:val="multilevel"/>
-    <w:tmpl w:val="A2589938"/>
-    <w:lvl w:ilvl="0">
+  <w:abstractNum w:abstractNumId="40" w15:restartNumberingAfterBreak="0">
+    <w:nsid w:val="72D64330"/>
+    <w:multiLevelType w:val="hybridMultilevel"/>
+    <w:tmpl w:val="6AC22494"/>
+    <w:lvl w:ilvl="0" w:tplc="0410000F">
       <w:start w:val="1"/>
       <w:numFmt w:val="decimal"/>
-      <w:lvlText w:val="%1.0"/>
-      <w:lvlJc w:val="left"/>
-      <w:pPr>
-        <w:ind w:left="360" w:hanging="360"/>
+      <w:lvlText w:val="%1."/>
+      <w:lvlJc w:val="left"/>
+      <w:pPr>
+        <w:ind w:left="720" w:hanging="360"/>
       </w:pPr>
       <w:rPr>
         <w:rFonts w:hint="default"/>
       </w:rPr>
     </w:lvl>
-    <w:lvl w:ilvl="1">
+    <w:lvl w:ilvl="1" w:tplc="04100019" w:tentative="1">
+      <w:start w:val="1"/>
+      <w:numFmt w:val="lowerLetter"/>
+      <w:lvlText w:val="%2."/>
+      <w:lvlJc w:val="left"/>
+      <w:pPr>
+        <w:ind w:left="1440" w:hanging="360"/>
+      </w:pPr>
+    </w:lvl>
+    <w:lvl w:ilvl="2" w:tplc="0410001B" w:tentative="1">
+      <w:start w:val="1"/>
+      <w:numFmt w:val="lowerRoman"/>
+      <w:lvlText w:val="%3."/>
+      <w:lvlJc w:val="right"/>
+      <w:pPr>
+        <w:ind w:left="2160" w:hanging="180"/>
+      </w:pPr>
+    </w:lvl>
+    <w:lvl w:ilvl="3" w:tplc="0410000F" w:tentative="1">
       <w:start w:val="1"/>
       <w:numFmt w:val="decimal"/>
-      <w:lvlText w:val="%1.%2"/>
-      <w:lvlJc w:val="left"/>
-      <w:pPr>
-        <w:ind w:left="1068" w:hanging="360"/>
-      </w:pPr>
-      <w:rPr>
-        <w:rFonts w:hint="default"/>
-      </w:rPr>
-    </w:lvl>
-    <w:lvl w:ilvl="2">
+      <w:lvlText w:val="%4."/>
+      <w:lvlJc w:val="left"/>
+      <w:pPr>
+        <w:ind w:left="2880" w:hanging="360"/>
+      </w:pPr>
+    </w:lvl>
+    <w:lvl w:ilvl="4" w:tplc="04100019" w:tentative="1">
+      <w:start w:val="1"/>
+      <w:numFmt w:val="lowerLetter"/>
+      <w:lvlText w:val="%5."/>
+      <w:lvlJc w:val="left"/>
+      <w:pPr>
+        <w:ind w:left="3600" w:hanging="360"/>
+      </w:pPr>
+    </w:lvl>
+    <w:lvl w:ilvl="5" w:tplc="0410001B" w:tentative="1">
+      <w:start w:val="1"/>
+      <w:numFmt w:val="lowerRoman"/>
+      <w:lvlText w:val="%6."/>
+      <w:lvlJc w:val="right"/>
+      <w:pPr>
+        <w:ind w:left="4320" w:hanging="180"/>
+      </w:pPr>
+    </w:lvl>
+    <w:lvl w:ilvl="6" w:tplc="0410000F" w:tentative="1">
       <w:start w:val="1"/>
       <w:numFmt w:val="decimal"/>
-      <w:lvlText w:val="%1.%2.%3"/>
-      <w:lvlJc w:val="left"/>
-      <w:pPr>
-        <w:ind w:left="2136" w:hanging="720"/>
-      </w:pPr>
-      <w:rPr>
-        <w:rFonts w:hint="default"/>
-      </w:rPr>
-    </w:lvl>
-    <w:lvl w:ilvl="3">
-      <w:start w:val="1"/>
-      <w:numFmt w:val="decimal"/>
-      <w:lvlText w:val="%1.%2.%3.%4"/>
-      <w:lvlJc w:val="left"/>
-      <w:pPr>
-        <w:ind w:left="2844" w:hanging="720"/>
-      </w:pPr>
-      <w:rPr>
-        <w:rFonts w:hint="default"/>
-      </w:rPr>
-    </w:lvl>
-    <w:lvl w:ilvl="4">
-      <w:start w:val="1"/>
-      <w:numFmt w:val="decimal"/>
-      <w:lvlText w:val="%1.%2.%3.%4.%5"/>
-      <w:lvlJc w:val="left"/>
-      <w:pPr>
-        <w:ind w:left="3912" w:hanging="1080"/>
-      </w:pPr>
-      <w:rPr>
-        <w:rFonts w:hint="default"/>
-      </w:rPr>
-    </w:lvl>
-    <w:lvl w:ilvl="5">
-      <w:start w:val="1"/>
-      <w:numFmt w:val="decimal"/>
-      <w:lvlText w:val="%1.%2.%3.%4.%5.%6"/>
-      <w:lvlJc w:val="left"/>
-      <w:pPr>
-        <w:ind w:left="4620" w:hanging="1080"/>
-      </w:pPr>
-      <w:rPr>
-        <w:rFonts w:hint="default"/>
-      </w:rPr>
-    </w:lvl>
-    <w:lvl w:ilvl="6">
-      <w:start w:val="1"/>
-      <w:numFmt w:val="decimal"/>
-      <w:lvlText w:val="%1.%2.%3.%4.%5.%6.%7"/>
-      <w:lvlJc w:val="left"/>
-      <w:pPr>
-        <w:ind w:left="5328" w:hanging="1080"/>
-      </w:pPr>
-      <w:rPr>
-        <w:rFonts w:hint="default"/>
-      </w:rPr>
-    </w:lvl>
-    <w:lvl w:ilvl="7">
-      <w:start w:val="1"/>
-      <w:numFmt w:val="decimal"/>
-      <w:lvlText w:val="%1.%2.%3.%4.%5.%6.%7.%8"/>
-      <w:lvlJc w:val="left"/>
-      <w:pPr>
-        <w:ind w:left="6396" w:hanging="1440"/>
-      </w:pPr>
-      <w:rPr>
-        <w:rFonts w:hint="default"/>
-      </w:rPr>
-    </w:lvl>
-    <w:lvl w:ilvl="8">
-      <w:start w:val="1"/>
-      <w:numFmt w:val="decimal"/>
-      <w:lvlText w:val="%1.%2.%3.%4.%5.%6.%7.%8.%9"/>
-      <w:lvlJc w:val="left"/>
-      <w:pPr>
-        <w:ind w:left="7104" w:hanging="1440"/>
-      </w:pPr>
-      <w:rPr>
-        <w:rFonts w:hint="default"/>
-      </w:rPr>
+      <w:lvlText w:val="%7."/>
+      <w:lvlJc w:val="left"/>
+      <w:pPr>
+        <w:ind w:left="5040" w:hanging="360"/>
+      </w:pPr>
+    </w:lvl>
+    <w:lvl w:ilvl="7" w:tplc="04100019" w:tentative="1">
+      <w:start w:val="1"/>
+      <w:numFmt w:val="lowerLetter"/>
+      <w:lvlText w:val="%8."/>
+      <w:lvlJc w:val="left"/>
+      <w:pPr>
+        <w:ind w:left="5760" w:hanging="360"/>
+      </w:pPr>
+    </w:lvl>
+    <w:lvl w:ilvl="8" w:tplc="0410001B" w:tentative="1">
+      <w:start w:val="1"/>
+      <w:numFmt w:val="lowerRoman"/>
+      <w:lvlText w:val="%9."/>
+      <w:lvlJc w:val="right"/>
+      <w:pPr>
+        <w:ind w:left="6480" w:hanging="180"/>
+      </w:pPr>
     </w:lvl>
   </w:abstractNum>
-  <w:abstractNum w:abstractNumId="47" w15:restartNumberingAfterBreak="0">
+  <w:abstractNum w:abstractNumId="41" w15:restartNumberingAfterBreak="0">
     <w:nsid w:val="7B037F5A"/>
     <w:multiLevelType w:val="hybridMultilevel"/>
     <w:tmpl w:val="A9B4E5FA"/>
@@ -27755,154 +27012,137 @@
     </w:lvl>
   </w:abstractNum>
   <w:num w:numId="1">
+    <w:abstractNumId w:val="36"/>
+  </w:num>
+  <w:num w:numId="2">
+    <w:abstractNumId w:val="28"/>
+  </w:num>
+  <w:num w:numId="3">
+    <w:abstractNumId w:val="5"/>
+  </w:num>
+  <w:num w:numId="4">
+    <w:abstractNumId w:val="1"/>
+  </w:num>
+  <w:num w:numId="5">
+    <w:abstractNumId w:val="37"/>
+  </w:num>
+  <w:num w:numId="6">
+    <w:abstractNumId w:val="20"/>
+  </w:num>
+  <w:num w:numId="7">
+    <w:abstractNumId w:val="8"/>
+  </w:num>
+  <w:num w:numId="8">
+    <w:abstractNumId w:val="23"/>
+  </w:num>
+  <w:num w:numId="9">
+    <w:abstractNumId w:val="7"/>
+  </w:num>
+  <w:num w:numId="10">
+    <w:abstractNumId w:val="15"/>
+  </w:num>
+  <w:num w:numId="11">
+    <w:abstractNumId w:val="12"/>
+  </w:num>
+  <w:num w:numId="12">
     <w:abstractNumId w:val="41"/>
   </w:num>
-  <w:num w:numId="2">
+  <w:num w:numId="13">
+    <w:abstractNumId w:val="6"/>
+  </w:num>
+  <w:num w:numId="14">
     <w:abstractNumId w:val="33"/>
   </w:num>
-  <w:num w:numId="3">
-    <w:abstractNumId w:val="6"/>
+  <w:num w:numId="15">
+    <w:abstractNumId w:val="31"/>
   </w:num>
-  <w:num w:numId="4">
+  <w:num w:numId="16">
     <w:abstractNumId w:val="2"/>
   </w:num>
-  <w:num w:numId="5">
-    <w:abstractNumId w:val="42"/>
-  </w:num>
-  <w:num w:numId="6">
-    <w:abstractNumId w:val="24"/>
-  </w:num>
-  <w:num w:numId="7">
-    <w:abstractNumId w:val="12"/>
-  </w:num>
-  <w:num w:numId="8">
-    <w:abstractNumId w:val="46"/>
-  </w:num>
-  <w:num w:numId="9">
+  <w:num w:numId="17">
     <w:abstractNumId w:val="9"/>
   </w:num>
-  <w:num w:numId="10">
-    <w:abstractNumId w:val="27"/>
-  </w:num>
-  <w:num w:numId="11">
-    <w:abstractNumId w:val="43"/>
-  </w:num>
-  <w:num w:numId="12">
-    <w:abstractNumId w:val="8"/>
-  </w:num>
-  <w:num w:numId="13">
-    <w:abstractNumId w:val="18"/>
-  </w:num>
-  <w:num w:numId="14">
-    <w:abstractNumId w:val="15"/>
-  </w:num>
-  <w:num w:numId="15">
-    <w:abstractNumId w:val="14"/>
-  </w:num>
-  <w:num w:numId="16">
-    <w:abstractNumId w:val="19"/>
-  </w:num>
-  <w:num w:numId="17">
-    <w:abstractNumId w:val="30"/>
-  </w:num>
   <w:num w:numId="18">
-    <w:abstractNumId w:val="47"/>
+    <w:abstractNumId w:val="25"/>
   </w:num>
   <w:num w:numId="19">
-    <w:abstractNumId w:val="7"/>
+    <w:abstractNumId w:val="22"/>
   </w:num>
   <w:num w:numId="20">
+    <w:abstractNumId w:val="0"/>
+  </w:num>
+  <w:num w:numId="21">
+    <w:abstractNumId w:val="35"/>
+  </w:num>
+  <w:num w:numId="22">
     <w:abstractNumId w:val="38"/>
   </w:num>
-  <w:num w:numId="21">
-    <w:abstractNumId w:val="17"/>
-  </w:num>
-  <w:num w:numId="22">
-    <w:abstractNumId w:val="31"/>
-  </w:num>
   <w:num w:numId="23">
-    <w:abstractNumId w:val="37"/>
+    <w:abstractNumId w:val="24"/>
   </w:num>
   <w:num w:numId="24">
     <w:abstractNumId w:val="3"/>
   </w:num>
   <w:num w:numId="25">
+    <w:abstractNumId w:val="21"/>
+  </w:num>
+  <w:num w:numId="26">
+    <w:abstractNumId w:val="39"/>
+  </w:num>
+  <w:num w:numId="27">
+    <w:abstractNumId w:val="4"/>
+  </w:num>
+  <w:num w:numId="28">
+    <w:abstractNumId w:val="13"/>
+  </w:num>
+  <w:num w:numId="29">
+    <w:abstractNumId w:val="19"/>
+  </w:num>
+  <w:num w:numId="30">
+    <w:abstractNumId w:val="18"/>
+  </w:num>
+  <w:num w:numId="31">
+    <w:abstractNumId w:val="34"/>
+  </w:num>
+  <w:num w:numId="32">
+    <w:abstractNumId w:val="16"/>
+  </w:num>
+  <w:num w:numId="33">
     <w:abstractNumId w:val="10"/>
   </w:num>
-  <w:num w:numId="26">
+  <w:num w:numId="34">
+    <w:abstractNumId w:val="27"/>
+  </w:num>
+  <w:num w:numId="35">
     <w:abstractNumId w:val="29"/>
   </w:num>
-  <w:num w:numId="27">
+  <w:num w:numId="36">
+    <w:abstractNumId w:val="30"/>
+  </w:num>
+  <w:num w:numId="37">
+    <w:abstractNumId w:val="32"/>
+  </w:num>
+  <w:num w:numId="38">
+    <w:abstractNumId w:val="11"/>
+  </w:num>
+  <w:num w:numId="39">
+    <w:abstractNumId w:val="14"/>
+  </w:num>
+  <w:num w:numId="40">
+    <w:abstractNumId w:val="40"/>
+  </w:num>
+  <w:num w:numId="41">
+    <w:abstractNumId w:val="17"/>
+  </w:num>
+  <w:num w:numId="42">
     <w:abstractNumId w:val="26"/>
   </w:num>
-  <w:num w:numId="28">
-    <w:abstractNumId w:val="0"/>
-  </w:num>
-  <w:num w:numId="29">
-    <w:abstractNumId w:val="40"/>
-  </w:num>
-  <w:num w:numId="30">
-    <w:abstractNumId w:val="44"/>
-  </w:num>
-  <w:num w:numId="31">
-    <w:abstractNumId w:val="28"/>
-  </w:num>
-  <w:num w:numId="32">
-    <w:abstractNumId w:val="22"/>
-  </w:num>
-  <w:num w:numId="33">
-    <w:abstractNumId w:val="13"/>
-  </w:num>
-  <w:num w:numId="34">
-    <w:abstractNumId w:val="4"/>
-  </w:num>
-  <w:num w:numId="35">
-    <w:abstractNumId w:val="25"/>
-  </w:num>
-  <w:num w:numId="36">
-    <w:abstractNumId w:val="45"/>
-  </w:num>
-  <w:num w:numId="37">
-    <w:abstractNumId w:val="5"/>
-  </w:num>
-  <w:num w:numId="38">
-    <w:abstractNumId w:val="16"/>
-  </w:num>
-  <w:num w:numId="39">
-    <w:abstractNumId w:val="23"/>
-  </w:num>
-  <w:num w:numId="40">
-    <w:abstractNumId w:val="21"/>
-  </w:num>
-  <w:num w:numId="41">
-    <w:abstractNumId w:val="39"/>
-  </w:num>
-  <w:num w:numId="42">
-    <w:abstractNumId w:val="20"/>
-  </w:num>
-  <w:num w:numId="43">
-    <w:abstractNumId w:val="11"/>
-  </w:num>
-  <w:num w:numId="44">
-    <w:abstractNumId w:val="1"/>
-  </w:num>
-  <w:num w:numId="45">
-    <w:abstractNumId w:val="36"/>
-  </w:num>
-  <w:num w:numId="46">
-    <w:abstractNumId w:val="32"/>
-  </w:num>
-  <w:num w:numId="47">
-    <w:abstractNumId w:val="34"/>
-  </w:num>
-  <w:num w:numId="48">
-    <w:abstractNumId w:val="35"/>
-  </w:num>
+  <w:numIdMacAtCleanup w:val="42"/>
 </w:numbering>
 </file>
 
 <file path=word/styles.xml><?xml version="1.0" encoding="utf-8"?>
-<w:styles xmlns:mc="http://schemas.openxmlformats.org/markup-compatibility/2006" xmlns:r="http://schemas.openxmlformats.org/officeDocument/2006/relationships" xmlns:w="http://schemas.openxmlformats.org/wordprocessingml/2006/main" xmlns:w14="http://schemas.microsoft.com/office/word/2010/wordml" xmlns:w15="http://schemas.microsoft.com/office/word/2012/wordml" mc:Ignorable="w14 w15">
+<w:styles xmlns:mc="http://schemas.openxmlformats.org/markup-compatibility/2006" xmlns:r="http://schemas.openxmlformats.org/officeDocument/2006/relationships" xmlns:w="http://schemas.openxmlformats.org/wordprocessingml/2006/main" xmlns:w14="http://schemas.microsoft.com/office/word/2010/wordml" xmlns:w15="http://schemas.microsoft.com/office/word/2012/wordml" xmlns:w16cex="http://schemas.microsoft.com/office/word/2018/wordml/cex" xmlns:w16cid="http://schemas.microsoft.com/office/word/2016/wordml/cid" xmlns:w16="http://schemas.microsoft.com/office/word/2018/wordml" xmlns:w16se="http://schemas.microsoft.com/office/word/2015/wordml/symex" mc:Ignorable="w14 w15 w16se w16cid w16 w16cex">
   <w:docDefaults>
     <w:rPrDefault>
       <w:rPr>
@@ -27918,7 +27158,7 @@
       </w:pPr>
     </w:pPrDefault>
   </w:docDefaults>
-  <w:latentStyles w:defLockedState="0" w:defUIPriority="99" w:defSemiHidden="0" w:defUnhideWhenUsed="0" w:defQFormat="0" w:count="371">
+  <w:latentStyles w:defLockedState="0" w:defUIPriority="99" w:defSemiHidden="0" w:defUnhideWhenUsed="0" w:defQFormat="0" w:count="376">
     <w:lsdException w:name="Normal" w:uiPriority="0" w:qFormat="1"/>
     <w:lsdException w:name="heading 1" w:uiPriority="9" w:qFormat="1"/>
     <w:lsdException w:name="heading 2" w:semiHidden="1" w:uiPriority="9" w:unhideWhenUsed="1" w:qFormat="1"/>
@@ -28024,7 +27264,6 @@
     <w:lsdException w:name="HTML Sample" w:semiHidden="1" w:unhideWhenUsed="1"/>
     <w:lsdException w:name="HTML Typewriter" w:semiHidden="1" w:unhideWhenUsed="1"/>
     <w:lsdException w:name="HTML Variable" w:semiHidden="1" w:unhideWhenUsed="1"/>
-    <w:lsdException w:name="Normal Table" w:semiHidden="1" w:unhideWhenUsed="1"/>
     <w:lsdException w:name="annotation subject" w:semiHidden="1" w:unhideWhenUsed="1"/>
     <w:lsdException w:name="No List" w:semiHidden="1" w:unhideWhenUsed="1"/>
     <w:lsdException w:name="Outline List 1" w:semiHidden="1" w:unhideWhenUsed="1"/>
@@ -28067,11 +27306,8 @@
     <w:lsdException w:name="Table Contemporary" w:semiHidden="1" w:unhideWhenUsed="1"/>
     <w:lsdException w:name="Table Elegant" w:semiHidden="1" w:unhideWhenUsed="1"/>
     <w:lsdException w:name="Table Professional" w:semiHidden="1" w:unhideWhenUsed="1"/>
-    <w:lsdException w:name="Table Subtle 1" w:semiHidden="1" w:unhideWhenUsed="1"/>
     <w:lsdException w:name="Table Subtle 2" w:semiHidden="1" w:unhideWhenUsed="1"/>
     <w:lsdException w:name="Table Web 1" w:semiHidden="1" w:unhideWhenUsed="1"/>
-    <w:lsdException w:name="Table Web 2" w:semiHidden="1" w:unhideWhenUsed="1"/>
-    <w:lsdException w:name="Table Web 3" w:semiHidden="1" w:unhideWhenUsed="1"/>
     <w:lsdException w:name="Balloon Text" w:semiHidden="1" w:unhideWhenUsed="1"/>
     <w:lsdException w:name="Table Grid" w:uiPriority="39"/>
     <w:lsdException w:name="Table Theme" w:semiHidden="1" w:unhideWhenUsed="1"/>
@@ -28290,6 +27526,11 @@
     <w:lsdException w:name="List Table 5 Dark Accent 6" w:uiPriority="50"/>
     <w:lsdException w:name="List Table 6 Colorful Accent 6" w:uiPriority="51"/>
     <w:lsdException w:name="List Table 7 Colorful Accent 6" w:uiPriority="52"/>
+    <w:lsdException w:name="Mention" w:semiHidden="1" w:unhideWhenUsed="1"/>
+    <w:lsdException w:name="Smart Hyperlink" w:semiHidden="1" w:unhideWhenUsed="1"/>
+    <w:lsdException w:name="Hashtag" w:semiHidden="1" w:unhideWhenUsed="1"/>
+    <w:lsdException w:name="Unresolved Mention" w:semiHidden="1" w:unhideWhenUsed="1"/>
+    <w:lsdException w:name="Smart Link" w:semiHidden="1" w:unhideWhenUsed="1"/>
   </w:latentStyles>
   <w:style w:type="paragraph" w:default="1" w:styleId="Normale">
     <w:name w:val="Normal"/>
@@ -28505,6 +27746,7 @@
   <w:style w:type="character" w:default="1" w:styleId="Carpredefinitoparagrafo">
     <w:name w:val="Default Paragraph Font"/>
     <w:uiPriority w:val="1"/>
+    <w:semiHidden/>
     <w:unhideWhenUsed/>
   </w:style>
   <w:style w:type="table" w:default="1" w:styleId="Tabellanormale">

--- a/RAD.docx
+++ b/RAD.docx
@@ -1,6 +1,6 @@
 
 <file path=word/document.xml><?xml version="1.0" encoding="utf-8"?>
-<w:document xmlns:wpc="http://schemas.microsoft.com/office/word/2010/wordprocessingCanvas" xmlns:cx="http://schemas.microsoft.com/office/drawing/2014/chartex" xmlns:cx1="http://schemas.microsoft.com/office/drawing/2015/9/8/chartex" xmlns:cx2="http://schemas.microsoft.com/office/drawing/2015/10/21/chartex" xmlns:cx3="http://schemas.microsoft.com/office/drawing/2016/5/9/chartex" xmlns:cx4="http://schemas.microsoft.com/office/drawing/2016/5/10/chartex" xmlns:cx5="http://schemas.microsoft.com/office/drawing/2016/5/11/chartex" xmlns:cx6="http://schemas.microsoft.com/office/drawing/2016/5/12/chartex" xmlns:cx7="http://schemas.microsoft.com/office/drawing/2016/5/13/chartex" xmlns:cx8="http://schemas.microsoft.com/office/drawing/2016/5/14/chartex" xmlns:mc="http://schemas.openxmlformats.org/markup-compatibility/2006" xmlns:aink="http://schemas.microsoft.com/office/drawing/2016/ink" xmlns:am3d="http://schemas.microsoft.com/office/drawing/2017/model3d" xmlns:o="urn:schemas-microsoft-com:office:office" xmlns:r="http://schemas.openxmlformats.org/officeDocument/2006/relationships" xmlns:m="http://schemas.openxmlformats.org/officeDocument/2006/math" xmlns:v="urn:schemas-microsoft-com:vml" xmlns:wp14="http://schemas.microsoft.com/office/word/2010/wordprocessingDrawing" xmlns:wp="http://schemas.openxmlformats.org/drawingml/2006/wordprocessingDrawing" xmlns:w10="urn:schemas-microsoft-com:office:word" xmlns:w="http://schemas.openxmlformats.org/wordprocessingml/2006/main" xmlns:w14="http://schemas.microsoft.com/office/word/2010/wordml" xmlns:w15="http://schemas.microsoft.com/office/word/2012/wordml" xmlns:w16cex="http://schemas.microsoft.com/office/word/2018/wordml/cex" xmlns:w16cid="http://schemas.microsoft.com/office/word/2016/wordml/cid" xmlns:w16="http://schemas.microsoft.com/office/word/2018/wordml" xmlns:w16se="http://schemas.microsoft.com/office/word/2015/wordml/symex" xmlns:wpg="http://schemas.microsoft.com/office/word/2010/wordprocessingGroup" xmlns:wpi="http://schemas.microsoft.com/office/word/2010/wordprocessingInk" xmlns:wne="http://schemas.microsoft.com/office/word/2006/wordml" xmlns:wps="http://schemas.microsoft.com/office/word/2010/wordprocessingShape" mc:Ignorable="w14 w15 w16se w16cid w16 w16cex wp14">
+<w:document xmlns:wpc="http://schemas.microsoft.com/office/word/2010/wordprocessingCanvas" xmlns:mc="http://schemas.openxmlformats.org/markup-compatibility/2006" xmlns:o="urn:schemas-microsoft-com:office:office" xmlns:r="http://schemas.openxmlformats.org/officeDocument/2006/relationships" xmlns:m="http://schemas.openxmlformats.org/officeDocument/2006/math" xmlns:v="urn:schemas-microsoft-com:vml" xmlns:wp14="http://schemas.microsoft.com/office/word/2010/wordprocessingDrawing" xmlns:wp="http://schemas.openxmlformats.org/drawingml/2006/wordprocessingDrawing" xmlns:w10="urn:schemas-microsoft-com:office:word" xmlns:w="http://schemas.openxmlformats.org/wordprocessingml/2006/main" xmlns:w14="http://schemas.microsoft.com/office/word/2010/wordml" xmlns:w15="http://schemas.microsoft.com/office/word/2012/wordml" xmlns:wpg="http://schemas.microsoft.com/office/word/2010/wordprocessingGroup" xmlns:wpi="http://schemas.microsoft.com/office/word/2010/wordprocessingInk" xmlns:wne="http://schemas.microsoft.com/office/word/2006/wordml" xmlns:wps="http://schemas.microsoft.com/office/word/2010/wordprocessingShape" mc:Ignorable="w14 w15 wp14">
   <w:body>
     <w:p>
       <w:r>
@@ -1414,17 +1414,8 @@
                 <w:sz w:val="24"/>
                 <w:szCs w:val="24"/>
               </w:rPr>
-              <w:t xml:space="preserve"> </w:t>
-            </w:r>
-            <w:proofErr w:type="spellStart"/>
-            <w:r>
-              <w:rPr>
-                <w:sz w:val="24"/>
-                <w:szCs w:val="24"/>
-              </w:rPr>
-              <w:t>Diagrams</w:t>
-            </w:r>
-            <w:proofErr w:type="spellEnd"/>
+              <w:t xml:space="preserve"> Diagrams</w:t>
+            </w:r>
           </w:p>
         </w:tc>
         <w:tc>
@@ -2385,6 +2376,206 @@
         <w:spacing w:after="0"/>
       </w:pPr>
     </w:p>
+    <w:p>
+      <w:pPr>
+        <w:spacing w:after="0"/>
+      </w:pPr>
+    </w:p>
+    <w:p>
+      <w:pPr>
+        <w:spacing w:after="0"/>
+      </w:pPr>
+    </w:p>
+    <w:p>
+      <w:pPr>
+        <w:spacing w:after="0"/>
+      </w:pPr>
+    </w:p>
+    <w:p>
+      <w:pPr>
+        <w:spacing w:after="0"/>
+      </w:pPr>
+    </w:p>
+    <w:p>
+      <w:pPr>
+        <w:spacing w:after="0"/>
+      </w:pPr>
+    </w:p>
+    <w:p>
+      <w:pPr>
+        <w:spacing w:after="0"/>
+      </w:pPr>
+    </w:p>
+    <w:p>
+      <w:pPr>
+        <w:spacing w:after="0"/>
+      </w:pPr>
+    </w:p>
+    <w:p>
+      <w:pPr>
+        <w:spacing w:after="0"/>
+      </w:pPr>
+    </w:p>
+    <w:p>
+      <w:pPr>
+        <w:spacing w:after="0"/>
+      </w:pPr>
+    </w:p>
+    <w:p>
+      <w:pPr>
+        <w:spacing w:after="0"/>
+      </w:pPr>
+    </w:p>
+    <w:p>
+      <w:pPr>
+        <w:spacing w:after="0"/>
+      </w:pPr>
+    </w:p>
+    <w:p>
+      <w:pPr>
+        <w:spacing w:after="0"/>
+      </w:pPr>
+    </w:p>
+    <w:p>
+      <w:pPr>
+        <w:spacing w:after="0"/>
+      </w:pPr>
+    </w:p>
+    <w:p>
+      <w:pPr>
+        <w:spacing w:after="0"/>
+      </w:pPr>
+    </w:p>
+    <w:p>
+      <w:pPr>
+        <w:spacing w:after="0"/>
+      </w:pPr>
+    </w:p>
+    <w:p>
+      <w:pPr>
+        <w:spacing w:after="0"/>
+      </w:pPr>
+    </w:p>
+    <w:p>
+      <w:pPr>
+        <w:spacing w:after="0"/>
+      </w:pPr>
+    </w:p>
+    <w:p>
+      <w:pPr>
+        <w:spacing w:after="0"/>
+      </w:pPr>
+    </w:p>
+    <w:p>
+      <w:pPr>
+        <w:spacing w:after="0"/>
+      </w:pPr>
+    </w:p>
+    <w:p>
+      <w:pPr>
+        <w:spacing w:after="0"/>
+      </w:pPr>
+    </w:p>
+    <w:p>
+      <w:pPr>
+        <w:spacing w:after="0"/>
+      </w:pPr>
+    </w:p>
+    <w:p>
+      <w:pPr>
+        <w:spacing w:after="0"/>
+      </w:pPr>
+    </w:p>
+    <w:p>
+      <w:pPr>
+        <w:spacing w:after="0"/>
+      </w:pPr>
+    </w:p>
+    <w:p>
+      <w:pPr>
+        <w:spacing w:after="0"/>
+      </w:pPr>
+    </w:p>
+    <w:p>
+      <w:pPr>
+        <w:spacing w:after="0"/>
+      </w:pPr>
+    </w:p>
+    <w:p>
+      <w:pPr>
+        <w:spacing w:after="0"/>
+      </w:pPr>
+    </w:p>
+    <w:p>
+      <w:pPr>
+        <w:spacing w:after="0"/>
+      </w:pPr>
+    </w:p>
+    <w:p>
+      <w:pPr>
+        <w:spacing w:after="0"/>
+      </w:pPr>
+    </w:p>
+    <w:p>
+      <w:pPr>
+        <w:spacing w:after="0"/>
+      </w:pPr>
+    </w:p>
+    <w:p>
+      <w:pPr>
+        <w:spacing w:after="0"/>
+      </w:pPr>
+    </w:p>
+    <w:p>
+      <w:pPr>
+        <w:spacing w:after="0"/>
+      </w:pPr>
+    </w:p>
+    <w:p>
+      <w:pPr>
+        <w:spacing w:after="0"/>
+      </w:pPr>
+    </w:p>
+    <w:p>
+      <w:pPr>
+        <w:spacing w:after="0"/>
+      </w:pPr>
+    </w:p>
+    <w:p>
+      <w:pPr>
+        <w:spacing w:after="0"/>
+      </w:pPr>
+    </w:p>
+    <w:p>
+      <w:pPr>
+        <w:spacing w:after="0"/>
+      </w:pPr>
+    </w:p>
+    <w:p>
+      <w:pPr>
+        <w:spacing w:after="0"/>
+      </w:pPr>
+    </w:p>
+    <w:p>
+      <w:pPr>
+        <w:spacing w:after="0"/>
+      </w:pPr>
+    </w:p>
+    <w:p>
+      <w:pPr>
+        <w:spacing w:after="0"/>
+      </w:pPr>
+    </w:p>
+    <w:p>
+      <w:pPr>
+        <w:spacing w:after="0"/>
+      </w:pPr>
+    </w:p>
+    <w:p>
+      <w:pPr>
+        <w:spacing w:after="0"/>
+      </w:pPr>
+    </w:p>
     <w:p/>
     <w:p/>
     <w:p/>
@@ -2418,6 +2609,7 @@
           <w:sz w:val="36"/>
           <w:szCs w:val="36"/>
         </w:rPr>
+        <w:lastRenderedPageBreak/>
         <w:t xml:space="preserve">1.0 INTRODUZIONE </w:t>
       </w:r>
     </w:p>
@@ -2597,6 +2789,7 @@
           <w:sz w:val="36"/>
           <w:szCs w:val="36"/>
         </w:rPr>
+        <w:lastRenderedPageBreak/>
         <w:t>2.0 REQUISITI FUNZIONALI</w:t>
       </w:r>
     </w:p>
@@ -3278,7 +3471,6 @@
         </w:tabs>
       </w:pPr>
       <w:r>
-        <w:lastRenderedPageBreak/>
         <w:t xml:space="preserve">AF_RF_1.4 - Modifica privilegi Utenti: Consente all’utente di rendere amministratore un altro utente o eseguire la procedura inversa. </w:t>
       </w:r>
     </w:p>
@@ -3305,6 +3497,7 @@
         <w:rPr>
           <w:b/>
         </w:rPr>
+        <w:lastRenderedPageBreak/>
         <w:t xml:space="preserve">2.3 AF_RF_2 – GESTIONE PRODOTTI </w:t>
       </w:r>
     </w:p>
@@ -4133,13 +4326,6 @@
     </w:p>
     <w:p>
       <w:pPr>
-        <w:tabs>
-          <w:tab w:val="left" w:pos="1390"/>
-        </w:tabs>
-      </w:pPr>
-    </w:p>
-    <w:p>
-      <w:pPr>
         <w:pBdr>
           <w:bottom w:val="single" w:sz="12" w:space="1" w:color="auto"/>
         </w:pBdr>
@@ -4158,6 +4344,7 @@
           <w:sz w:val="36"/>
           <w:szCs w:val="36"/>
         </w:rPr>
+        <w:lastRenderedPageBreak/>
         <w:t xml:space="preserve">3.0 REQUISITI NON FUNZIONALI </w:t>
       </w:r>
     </w:p>
@@ -4666,7 +4853,6 @@
         </w:tabs>
       </w:pPr>
       <w:r>
-        <w:lastRenderedPageBreak/>
         <w:t>• JavaScript, Ajax, JQuery Il portale web del sistema è ottimizzato per i seguenti browser: Firefox 54+, Chrome</w:t>
       </w:r>
     </w:p>
@@ -4701,6 +4887,7 @@
           <w:sz w:val="36"/>
           <w:szCs w:val="36"/>
         </w:rPr>
+        <w:lastRenderedPageBreak/>
         <w:t>4.0</w:t>
       </w:r>
       <w:r>
@@ -4785,14 +4972,7 @@
         <w:rPr>
           <w:sz w:val="24"/>
         </w:rPr>
-        <w:t xml:space="preserve">Giovanni ora vuole modificare il suo username, quindi clicca sul logo del sito e viene reindirizzato alla pagina principale. In alto a destra della pagina è presente una icona di un omino, di fianco al carrello. Si apre quindi la sua pagina personale, dove sono presenti i suoi dati personali, e tre bottoni, “Modifica” che reindirizza alla pagina dove vengono mostrate le informazioni personali, il bottone “Visualizza i Tuoi Ordini” che porta alla pagina per mostrare i propri ordini effettuati al sistema ed infine il pulsante di “LogOut”. Nella pagina di Modifica sono presenti una serie di form, tra cui una text box per l’inserimento del nuovo username. Giovanni quindi inserisce il nuovo username “TheDMG88” e clicca sul bottone “Modifica” e viene inoltrato sulla pagina principale. Successivamente Giovanni decide di visualizzare gli ordini effettuati. Dalla pagina principale, clicca nuovamente sull’icona a forma di omino, e dalla sua pagina personale clicca su “Ordini”, trova un </w:t>
-      </w:r>
-      <w:r>
-        <w:rPr>
-          <w:sz w:val="24"/>
-        </w:rPr>
-        <w:lastRenderedPageBreak/>
-        <w:t>ordine con id 01 che e clicca su “Dettagli”. Controllato che l’indirizzo è giusto, Giovanni procede al LogOut dal sistema con l’apposito bottone nella sua pagina personale.</w:t>
+        <w:t>Giovanni ora vuole modificare il suo username, quindi clicca sul logo del sito e viene reindirizzato alla pagina principale. In alto a destra della pagina è presente una icona di un omino, di fianco al carrello. Si apre quindi la sua pagina personale, dove sono presenti i suoi dati personali, e tre bottoni, “Modifica” che reindirizza alla pagina dove vengono mostrate le informazioni personali, il bottone “Visualizza i Tuoi Ordini” che porta alla pagina per mostrare i propri ordini effettuati al sistema ed infine il pulsante di “LogOut”. Nella pagina di Modifica sono presenti una serie di form, tra cui una text box per l’inserimento del nuovo username. Giovanni quindi inserisce il nuovo username “TheDMG88” e clicca sul bottone “Modifica” e viene inoltrato sulla pagina principale. Successivamente Giovanni decide di visualizzare gli ordini effettuati. Dalla pagina principale, clicca nuovamente sull’icona a forma di omino, e dalla sua pagina personale clicca su “Ordini”, trova un ordine con id 01 che e clicca su “Dettagli”. Controllato che l’indirizzo è giusto, Giovanni procede al LogOut dal sistema con l’apposito bottone nella sua pagina personale.</w:t>
       </w:r>
     </w:p>
     <w:p>
@@ -4821,6 +5001,7 @@
           <w:i/>
           <w:sz w:val="28"/>
         </w:rPr>
+        <w:lastRenderedPageBreak/>
         <w:t xml:space="preserve"> </w:t>
       </w:r>
       <w:r>
@@ -4875,7 +5056,7 @@
           <w:sz w:val="24"/>
           <w:szCs w:val="24"/>
         </w:rPr>
-        <w:t xml:space="preserve">annullare il suo ordine effettuato. Quindi Francesco visualizza nuovamente la pagina della lista degli utenti, </w:t>
+        <w:t xml:space="preserve">annullare il suo ordine effettuato. Quindi Francesco visualizza nuovamente la pagina della lista degli utenti, trova il nome utente “CiccioSaviano” e clicca sul pulsante “Elimina”. Francesco viene reindirizzato alla pagina personale, clicca sul pulsante “Lista Ordini” e vengono mostrati tutti gli ordini effettuati con pulsanti di “Visualizza Dettagli” ed “Elimina”. Clicca sul pulsante “Visualizza Dettagli” dell’ultimo ordine effettuato per controllare che sia stato effettuato dall’utente “CiccioSaviano”, </w:t>
       </w:r>
       <w:r>
         <w:rPr>
@@ -4883,7 +5064,7 @@
           <w:szCs w:val="24"/>
         </w:rPr>
         <w:lastRenderedPageBreak/>
-        <w:t>trova il nome utente “CiccioSaviano” e clicca sul pulsante “Elimina”. Francesco viene reindirizzato alla pagina personale, clicca sul pulsante “Lista Ordini” e vengono mostrati tutti gli ordini effettuati con pulsanti di “Visualizza Dettagli” ed “Elimina”. Clicca sul pulsante “Visualizza Dettagli” dell’ultimo ordine effettuato per controllare che sia stato effettuato dall’utente “CiccioSaviano”, torna alla pagina precedente e clicca sul pulsante Elimina, Infine Francesco effettua quindi il logout con il pulsante “LogOut” nella sua pagina personale.</w:t>
+        <w:t>torna alla pagina precedente e clicca sul pulsante Elimina, Infine Francesco effettua quindi il logout con il pulsante “LogOut” nella sua pagina personale.</w:t>
       </w:r>
       <w:r>
         <w:rPr>
@@ -5088,6 +5269,7 @@
           <w:sz w:val="36"/>
           <w:szCs w:val="36"/>
         </w:rPr>
+        <w:lastRenderedPageBreak/>
         <w:t>5</w:t>
       </w:r>
       <w:r>
@@ -5666,7 +5848,6 @@
                 <w:b/>
                 <w:sz w:val="24"/>
               </w:rPr>
-              <w:lastRenderedPageBreak/>
               <w:t>Condizione di Uscita:</w:t>
             </w:r>
           </w:p>
@@ -5720,6 +5901,7 @@
                 <w:b/>
                 <w:sz w:val="24"/>
               </w:rPr>
+              <w:lastRenderedPageBreak/>
               <w:t xml:space="preserve">Eccezioni: </w:t>
             </w:r>
           </w:p>
@@ -6555,6 +6737,7 @@
                 <w:b/>
                 <w:sz w:val="24"/>
               </w:rPr>
+              <w:lastRenderedPageBreak/>
               <w:t>Nome caso d’uso</w:t>
             </w:r>
           </w:p>
@@ -8290,7 +8473,6 @@
                 <w:b/>
                 <w:sz w:val="24"/>
               </w:rPr>
-              <w:lastRenderedPageBreak/>
               <w:t xml:space="preserve">Condizione di Entrata: </w:t>
             </w:r>
           </w:p>
@@ -8376,6 +8558,7 @@
                 <w:b/>
                 <w:sz w:val="24"/>
               </w:rPr>
+              <w:lastRenderedPageBreak/>
               <w:t>Condizione di Uscita:</w:t>
             </w:r>
           </w:p>
@@ -8898,7 +9081,6 @@
                 <w:b/>
                 <w:sz w:val="24"/>
               </w:rPr>
-              <w:lastRenderedPageBreak/>
               <w:t>Condizione di Uscita:</w:t>
             </w:r>
           </w:p>
@@ -8951,6 +9133,7 @@
                 <w:b/>
                 <w:sz w:val="24"/>
               </w:rPr>
+              <w:lastRenderedPageBreak/>
               <w:t>Nome caso d’uso</w:t>
             </w:r>
           </w:p>
@@ -9843,7 +10026,6 @@
                 <w:b/>
                 <w:sz w:val="24"/>
               </w:rPr>
-              <w:lastRenderedPageBreak/>
               <w:t xml:space="preserve">Condizione di Entrata: </w:t>
             </w:r>
           </w:p>
@@ -9891,6 +10073,7 @@
                 <w:b/>
                 <w:sz w:val="24"/>
               </w:rPr>
+              <w:lastRenderedPageBreak/>
               <w:t>Condizione di Uscita:</w:t>
             </w:r>
           </w:p>
@@ -10798,7 +10981,6 @@
                 <w:b/>
                 <w:sz w:val="24"/>
               </w:rPr>
-              <w:lastRenderedPageBreak/>
               <w:t>Condizione di Uscita:</w:t>
             </w:r>
           </w:p>
@@ -10908,6 +11090,7 @@
           <w:sz w:val="24"/>
           <w:szCs w:val="24"/>
         </w:rPr>
+        <w:lastRenderedPageBreak/>
         <w:t>AF_RF_2</w:t>
       </w:r>
       <w:r>
@@ -11599,7 +11782,6 @@
                     <w:rPr>
                       <w:sz w:val="24"/>
                     </w:rPr>
-                    <w:lastRenderedPageBreak/>
                     <w:t>L’utente clicca sul bottone “Acquista”</w:t>
                   </w:r>
                 </w:p>
@@ -12555,6 +12737,7 @@
                 <w:b/>
                 <w:sz w:val="24"/>
               </w:rPr>
+              <w:lastRenderedPageBreak/>
               <w:t>Attori - Partecipanti</w:t>
             </w:r>
           </w:p>
@@ -13315,7 +13498,6 @@
                 <w:b/>
                 <w:sz w:val="24"/>
               </w:rPr>
-              <w:lastRenderedPageBreak/>
               <w:t>Flusso degli Eventi</w:t>
             </w:r>
           </w:p>
@@ -13427,6 +13609,7 @@
                     <w:rPr>
                       <w:sz w:val="24"/>
                     </w:rPr>
+                    <w:lastRenderedPageBreak/>
                     <w:t>2. L’utente clicca sul pulsante “Rimuovi Prodotto”.</w:t>
                   </w:r>
                 </w:p>
@@ -13503,6 +13686,7 @@
                 <w:b/>
                 <w:sz w:val="24"/>
               </w:rPr>
+              <w:lastRenderedPageBreak/>
               <w:t xml:space="preserve">Condizione di Entrata: </w:t>
             </w:r>
           </w:p>
@@ -14311,7 +14495,6 @@
                 <w:b/>
                 <w:sz w:val="24"/>
               </w:rPr>
-              <w:lastRenderedPageBreak/>
               <w:t xml:space="preserve">Condizione di Entrata: </w:t>
             </w:r>
           </w:p>
@@ -14357,6 +14540,7 @@
                 <w:b/>
                 <w:sz w:val="24"/>
               </w:rPr>
+              <w:lastRenderedPageBreak/>
               <w:t>Condizione di Uscita:</w:t>
             </w:r>
           </w:p>
@@ -15134,7 +15318,6 @@
                 <w:b/>
                 <w:sz w:val="24"/>
               </w:rPr>
-              <w:lastRenderedPageBreak/>
               <w:t xml:space="preserve">Condizione di Entrata: </w:t>
             </w:r>
           </w:p>
@@ -15225,6 +15408,7 @@
                 <w:b/>
                 <w:sz w:val="24"/>
               </w:rPr>
+              <w:lastRenderedPageBreak/>
               <w:t xml:space="preserve">Eccezioni: </w:t>
             </w:r>
           </w:p>
@@ -15860,7 +16044,6 @@
                 <w:b/>
                 <w:sz w:val="24"/>
               </w:rPr>
-              <w:lastRenderedPageBreak/>
               <w:t>Flusso degli Eventi</w:t>
             </w:r>
           </w:p>
@@ -16010,6 +16193,7 @@
                 <w:b/>
                 <w:sz w:val="24"/>
               </w:rPr>
+              <w:lastRenderedPageBreak/>
               <w:t xml:space="preserve">Condizione di Entrata: </w:t>
             </w:r>
           </w:p>
@@ -17025,7 +17209,6 @@
                 <w:sz w:val="24"/>
                 <w:szCs w:val="22"/>
               </w:rPr>
-              <w:lastRenderedPageBreak/>
               <w:t>Condizione di Uscita:</w:t>
             </w:r>
           </w:p>
@@ -17172,6 +17355,7 @@
                 <w:sz w:val="24"/>
                 <w:szCs w:val="22"/>
               </w:rPr>
+              <w:lastRenderedPageBreak/>
               <w:t xml:space="preserve">Eccezioni: </w:t>
             </w:r>
           </w:p>
@@ -18290,15 +18474,7 @@
                       <w:sz w:val="24"/>
                       <w:szCs w:val="24"/>
                     </w:rPr>
-                    <w:t xml:space="preserve">L’utente clicca sulla barra di ricerca ed </w:t>
-                  </w:r>
-                  <w:r>
-                    <w:rPr>
-                      <w:sz w:val="24"/>
-                      <w:szCs w:val="24"/>
-                    </w:rPr>
-                    <w:lastRenderedPageBreak/>
-                    <w:t xml:space="preserve">inserisce il nome prodotto desiderato </w:t>
+                    <w:t xml:space="preserve">L’utente clicca sulla barra di ricerca ed inserisce il nome prodotto desiderato </w:t>
                   </w:r>
                 </w:p>
               </w:tc>
@@ -19398,15 +19574,7 @@
                       <w:sz w:val="24"/>
                       <w:szCs w:val="24"/>
                     </w:rPr>
-                    <w:t xml:space="preserve">Il sistema mostra la pagina con tutti i prodotti contenente all’interno del titolo il/i </w:t>
-                  </w:r>
-                  <w:r>
-                    <w:rPr>
-                      <w:sz w:val="24"/>
-                      <w:szCs w:val="24"/>
-                    </w:rPr>
-                    <w:lastRenderedPageBreak/>
-                    <w:t>nomi inseriti nella barra di ricerca</w:t>
+                    <w:t>Il sistema mostra la pagina con tutti i prodotti contenente all’interno del titolo il/i nomi inseriti nella barra di ricerca</w:t>
                   </w:r>
                 </w:p>
               </w:tc>
@@ -19641,6 +19809,7 @@
           <w:noProof/>
           <w:sz w:val="24"/>
           <w:szCs w:val="24"/>
+          <w:lang w:eastAsia="it-IT"/>
         </w:rPr>
         <w:drawing>
           <wp:inline distT="0" distB="0" distL="0" distR="0" wp14:anchorId="69EE1101" wp14:editId="6A45F90E">
@@ -20638,7 +20807,6 @@
                 <w:b/>
                 <w:sz w:val="24"/>
               </w:rPr>
-              <w:lastRenderedPageBreak/>
               <w:t>Flusso degli Eventi</w:t>
             </w:r>
           </w:p>
@@ -20717,6 +20885,7 @@
                     <w:rPr>
                       <w:sz w:val="24"/>
                     </w:rPr>
+                    <w:lastRenderedPageBreak/>
                     <w:t>L’utente clicca sull’icona della quantità dei prodotti</w:t>
                   </w:r>
                 </w:p>
@@ -20886,6 +21055,7 @@
                 <w:b/>
                 <w:sz w:val="24"/>
               </w:rPr>
+              <w:lastRenderedPageBreak/>
               <w:t xml:space="preserve">Condizione di Entrata: </w:t>
             </w:r>
           </w:p>
@@ -21572,142 +21742,6 @@
     </w:p>
     <w:p>
       <w:pPr>
-        <w:rPr>
-          <w:sz w:val="24"/>
-          <w:szCs w:val="24"/>
-        </w:rPr>
-      </w:pPr>
-    </w:p>
-    <w:p>
-      <w:pPr>
-        <w:rPr>
-          <w:sz w:val="24"/>
-          <w:szCs w:val="24"/>
-        </w:rPr>
-      </w:pPr>
-    </w:p>
-    <w:p>
-      <w:pPr>
-        <w:rPr>
-          <w:sz w:val="24"/>
-          <w:szCs w:val="24"/>
-        </w:rPr>
-      </w:pPr>
-    </w:p>
-    <w:p>
-      <w:pPr>
-        <w:rPr>
-          <w:sz w:val="24"/>
-          <w:szCs w:val="24"/>
-        </w:rPr>
-      </w:pPr>
-    </w:p>
-    <w:p>
-      <w:pPr>
-        <w:rPr>
-          <w:sz w:val="24"/>
-          <w:szCs w:val="24"/>
-        </w:rPr>
-      </w:pPr>
-    </w:p>
-    <w:p>
-      <w:pPr>
-        <w:rPr>
-          <w:sz w:val="24"/>
-          <w:szCs w:val="24"/>
-        </w:rPr>
-      </w:pPr>
-    </w:p>
-    <w:p>
-      <w:pPr>
-        <w:rPr>
-          <w:sz w:val="24"/>
-          <w:szCs w:val="24"/>
-        </w:rPr>
-      </w:pPr>
-    </w:p>
-    <w:p>
-      <w:pPr>
-        <w:rPr>
-          <w:sz w:val="24"/>
-          <w:szCs w:val="24"/>
-        </w:rPr>
-      </w:pPr>
-    </w:p>
-    <w:p>
-      <w:pPr>
-        <w:rPr>
-          <w:sz w:val="24"/>
-          <w:szCs w:val="24"/>
-        </w:rPr>
-      </w:pPr>
-    </w:p>
-    <w:p>
-      <w:pPr>
-        <w:rPr>
-          <w:sz w:val="24"/>
-          <w:szCs w:val="24"/>
-        </w:rPr>
-      </w:pPr>
-    </w:p>
-    <w:p>
-      <w:pPr>
-        <w:rPr>
-          <w:sz w:val="24"/>
-          <w:szCs w:val="24"/>
-        </w:rPr>
-      </w:pPr>
-    </w:p>
-    <w:p>
-      <w:pPr>
-        <w:rPr>
-          <w:sz w:val="24"/>
-          <w:szCs w:val="24"/>
-        </w:rPr>
-      </w:pPr>
-    </w:p>
-    <w:p>
-      <w:pPr>
-        <w:rPr>
-          <w:sz w:val="24"/>
-          <w:szCs w:val="24"/>
-        </w:rPr>
-      </w:pPr>
-    </w:p>
-    <w:p>
-      <w:pPr>
-        <w:rPr>
-          <w:sz w:val="24"/>
-          <w:szCs w:val="24"/>
-        </w:rPr>
-      </w:pPr>
-    </w:p>
-    <w:p>
-      <w:pPr>
-        <w:rPr>
-          <w:sz w:val="24"/>
-          <w:szCs w:val="24"/>
-        </w:rPr>
-      </w:pPr>
-    </w:p>
-    <w:p>
-      <w:pPr>
-        <w:rPr>
-          <w:sz w:val="24"/>
-          <w:szCs w:val="24"/>
-        </w:rPr>
-      </w:pPr>
-    </w:p>
-    <w:p>
-      <w:pPr>
-        <w:rPr>
-          <w:sz w:val="24"/>
-          <w:szCs w:val="24"/>
-        </w:rPr>
-      </w:pPr>
-    </w:p>
-    <w:p>
-      <w:pPr>
         <w:pStyle w:val="Paragrafoelenco"/>
         <w:numPr>
           <w:ilvl w:val="0"/>
@@ -21731,6 +21765,7 @@
           <w:sz w:val="36"/>
           <w:szCs w:val="36"/>
         </w:rPr>
+        <w:lastRenderedPageBreak/>
         <w:t>Class Diagrams</w:t>
       </w:r>
     </w:p>
@@ -21748,7 +21783,6 @@
           <w:szCs w:val="24"/>
           <w:lang w:eastAsia="it-IT"/>
         </w:rPr>
-        <w:lastRenderedPageBreak/>
         <w:drawing>
           <wp:inline distT="0" distB="0" distL="0" distR="0" wp14:anchorId="56ADF65D" wp14:editId="6AD13C01">
             <wp:extent cx="6120130" cy="4840137"/>
@@ -21891,12 +21925,23 @@
           <w:szCs w:val="24"/>
         </w:rPr>
       </w:pPr>
-      <w:r>
+    </w:p>
+    <w:p>
+      <w:pPr>
+        <w:ind w:left="360"/>
         <w:rPr>
           <w:b/>
           <w:sz w:val="24"/>
           <w:szCs w:val="24"/>
         </w:rPr>
+      </w:pPr>
+      <w:r>
+        <w:rPr>
+          <w:b/>
+          <w:sz w:val="24"/>
+          <w:szCs w:val="24"/>
+        </w:rPr>
+        <w:lastRenderedPageBreak/>
         <w:t>6.2</w:t>
       </w:r>
       <w:r>
@@ -21931,7 +21976,6 @@
           <w:szCs w:val="24"/>
           <w:lang w:eastAsia="it-IT"/>
         </w:rPr>
-        <w:lastRenderedPageBreak/>
         <w:drawing>
           <wp:inline distT="0" distB="0" distL="0" distR="0" wp14:anchorId="2E129E99" wp14:editId="1B5B1C0A">
             <wp:extent cx="6120130" cy="2661344"/>
@@ -22104,8 +22148,8 @@
           <w:lang w:eastAsia="it-IT"/>
         </w:rPr>
         <w:drawing>
-          <wp:inline distT="0" distB="0" distL="0" distR="0" wp14:anchorId="1D4CCFAC" wp14:editId="26C7AA44">
-            <wp:extent cx="4985385" cy="3409950"/>
+          <wp:inline distT="0" distB="0" distL="0" distR="0" wp14:anchorId="1D4CCFAC" wp14:editId="5181B501">
+            <wp:extent cx="4985385" cy="3170464"/>
             <wp:effectExtent l="0" t="0" r="0" b="0"/>
             <wp:docPr id="16" name="Immagine 16" descr="C:\Users\dimy1\OneDrive\Desktop\UseCase\Gestione ordine class.png"/>
             <wp:cNvGraphicFramePr>
@@ -22136,7 +22180,7 @@
                   <pic:spPr bwMode="auto">
                     <a:xfrm>
                       <a:off x="0" y="0"/>
-                      <a:ext cx="5007084" cy="3424792"/>
+                      <a:ext cx="5009460" cy="3185775"/>
                     </a:xfrm>
                     <a:prstGeom prst="rect">
                       <a:avLst/>
@@ -22556,6 +22600,7 @@
       <w:r>
         <w:rPr>
           <w:noProof/>
+          <w:lang w:eastAsia="it-IT"/>
         </w:rPr>
         <w:drawing>
           <wp:inline distT="0" distB="0" distL="0" distR="0" wp14:anchorId="3377CDB5" wp14:editId="329A3FD0">
@@ -22711,6 +22756,7 @@
           <w:i/>
           <w:iCs/>
           <w:noProof/>
+          <w:lang w:eastAsia="it-IT"/>
         </w:rPr>
         <w:drawing>
           <wp:inline distT="0" distB="0" distL="0" distR="0" wp14:anchorId="15E06265" wp14:editId="23BF9D01">
@@ -22797,6 +22843,7 @@
           <w:i/>
           <w:iCs/>
           <w:noProof/>
+          <w:lang w:eastAsia="it-IT"/>
         </w:rPr>
         <w:drawing>
           <wp:inline distT="0" distB="0" distL="0" distR="0" wp14:anchorId="60D667B2" wp14:editId="5BB78EB3">
@@ -22881,6 +22928,7 @@
           <w:i/>
           <w:iCs/>
           <w:noProof/>
+          <w:lang w:eastAsia="it-IT"/>
         </w:rPr>
         <w:drawing>
           <wp:inline distT="0" distB="0" distL="0" distR="0" wp14:anchorId="019DBEAE" wp14:editId="1E6973FA">
@@ -22970,6 +23018,7 @@
           <w:i/>
           <w:iCs/>
           <w:noProof/>
+          <w:lang w:eastAsia="it-IT"/>
         </w:rPr>
         <w:drawing>
           <wp:inline distT="0" distB="0" distL="0" distR="0" wp14:anchorId="47033C85" wp14:editId="2EC0AD9B">
@@ -23048,6 +23097,17 @@
         </w:rPr>
         <w:t>Elimina utente</w:t>
       </w:r>
+    </w:p>
+    <w:p>
+      <w:pPr>
+        <w:pStyle w:val="Paragrafoelenco"/>
+        <w:rPr>
+          <w:b/>
+          <w:bCs/>
+          <w:i/>
+          <w:iCs/>
+        </w:rPr>
+      </w:pPr>
       <w:r>
         <w:rPr>
           <w:b/>
@@ -23055,6 +23115,7 @@
           <w:i/>
           <w:iCs/>
           <w:noProof/>
+          <w:lang w:eastAsia="it-IT"/>
         </w:rPr>
         <w:drawing>
           <wp:inline distT="0" distB="0" distL="0" distR="0" wp14:anchorId="2A12DD25" wp14:editId="489DB5D5">
@@ -23099,8 +23160,4319 @@
         </w:drawing>
       </w:r>
     </w:p>
+    <w:p>
+      <w:pPr>
+        <w:rPr>
+          <w:b/>
+          <w:bCs/>
+          <w:i/>
+          <w:iCs/>
+        </w:rPr>
+      </w:pPr>
+    </w:p>
+    <w:p>
+      <w:pPr>
+        <w:pStyle w:val="Paragrafoelenco"/>
+        <w:numPr>
+          <w:ilvl w:val="0"/>
+          <w:numId w:val="44"/>
+        </w:numPr>
+        <w:rPr>
+          <w:b/>
+          <w:bCs/>
+          <w:i/>
+          <w:iCs/>
+        </w:rPr>
+      </w:pPr>
+      <w:r>
+        <w:rPr>
+          <w:b/>
+          <w:bCs/>
+          <w:i/>
+          <w:iCs/>
+        </w:rPr>
+        <w:lastRenderedPageBreak/>
+        <w:t>Aggiungi Prodotto</w:t>
+      </w:r>
+    </w:p>
+    <w:p>
+      <w:pPr>
+        <w:pStyle w:val="Paragrafoelenco"/>
+        <w:rPr>
+          <w:b/>
+          <w:bCs/>
+          <w:i/>
+          <w:iCs/>
+        </w:rPr>
+      </w:pPr>
+    </w:p>
+    <w:p>
+      <w:pPr>
+        <w:rPr>
+          <w:b/>
+          <w:bCs/>
+          <w:i/>
+          <w:iCs/>
+        </w:rPr>
+      </w:pPr>
+      <w:r>
+        <w:rPr>
+          <w:noProof/>
+          <w:lang w:eastAsia="it-IT"/>
+        </w:rPr>
+        <w:drawing>
+          <wp:inline distT="0" distB="0" distL="0" distR="0" wp14:anchorId="72B8FCBE" wp14:editId="499DC28C">
+            <wp:extent cx="6120130" cy="2496283"/>
+            <wp:effectExtent l="0" t="0" r="0" b="0"/>
+            <wp:docPr id="14" name="Immagine 14" descr="C:\Users\dimy1\OneDrive\Desktop\UseCase\sequence\SequenceDiagrams-AggiungiProdotto.png"/>
+            <wp:cNvGraphicFramePr>
+              <a:graphicFrameLocks xmlns:a="http://schemas.openxmlformats.org/drawingml/2006/main" noChangeAspect="1"/>
+            </wp:cNvGraphicFramePr>
+            <a:graphic xmlns:a="http://schemas.openxmlformats.org/drawingml/2006/main">
+              <a:graphicData uri="http://schemas.openxmlformats.org/drawingml/2006/picture">
+                <pic:pic xmlns:pic="http://schemas.openxmlformats.org/drawingml/2006/picture">
+                  <pic:nvPicPr>
+                    <pic:cNvPr id="0" name="Picture 1" descr="C:\Users\dimy1\OneDrive\Desktop\UseCase\sequence\SequenceDiagrams-AggiungiProdotto.png"/>
+                    <pic:cNvPicPr>
+                      <a:picLocks noChangeAspect="1" noChangeArrowheads="1"/>
+                    </pic:cNvPicPr>
+                  </pic:nvPicPr>
+                  <pic:blipFill>
+                    <a:blip r:embed="rId31">
+                      <a:extLst>
+                        <a:ext uri="{28A0092B-C50C-407E-A947-70E740481C1C}">
+                          <a14:useLocalDpi xmlns:a14="http://schemas.microsoft.com/office/drawing/2010/main" val="0"/>
+                        </a:ext>
+                      </a:extLst>
+                    </a:blip>
+                    <a:srcRect/>
+                    <a:stretch>
+                      <a:fillRect/>
+                    </a:stretch>
+                  </pic:blipFill>
+                  <pic:spPr bwMode="auto">
+                    <a:xfrm>
+                      <a:off x="0" y="0"/>
+                      <a:ext cx="6120130" cy="2496283"/>
+                    </a:xfrm>
+                    <a:prstGeom prst="rect">
+                      <a:avLst/>
+                    </a:prstGeom>
+                    <a:noFill/>
+                    <a:ln>
+                      <a:noFill/>
+                    </a:ln>
+                  </pic:spPr>
+                </pic:pic>
+              </a:graphicData>
+            </a:graphic>
+          </wp:inline>
+        </w:drawing>
+      </w:r>
+    </w:p>
+    <w:p>
+      <w:pPr>
+        <w:pStyle w:val="Paragrafoelenco"/>
+        <w:numPr>
+          <w:ilvl w:val="0"/>
+          <w:numId w:val="44"/>
+        </w:numPr>
+        <w:rPr>
+          <w:b/>
+          <w:bCs/>
+          <w:i/>
+          <w:iCs/>
+        </w:rPr>
+      </w:pPr>
+      <w:r>
+        <w:rPr>
+          <w:b/>
+          <w:bCs/>
+          <w:i/>
+          <w:iCs/>
+        </w:rPr>
+        <w:t>Elimina Prodotto</w:t>
+      </w:r>
+    </w:p>
+    <w:p>
+      <w:pPr>
+        <w:ind w:left="360"/>
+        <w:rPr>
+          <w:b/>
+          <w:bCs/>
+          <w:i/>
+          <w:iCs/>
+        </w:rPr>
+      </w:pPr>
+      <w:r>
+        <w:rPr>
+          <w:noProof/>
+          <w:lang w:eastAsia="it-IT"/>
+        </w:rPr>
+        <w:drawing>
+          <wp:inline distT="0" distB="0" distL="0" distR="0" wp14:anchorId="35200540" wp14:editId="016E93DC">
+            <wp:extent cx="6120130" cy="3630263"/>
+            <wp:effectExtent l="0" t="0" r="0" b="8890"/>
+            <wp:docPr id="15" name="Immagine 15" descr="C:\Users\dimy1\OneDrive\Desktop\UseCase\sequence\SequenceDiagrams-EliminaProd.png"/>
+            <wp:cNvGraphicFramePr>
+              <a:graphicFrameLocks xmlns:a="http://schemas.openxmlformats.org/drawingml/2006/main" noChangeAspect="1"/>
+            </wp:cNvGraphicFramePr>
+            <a:graphic xmlns:a="http://schemas.openxmlformats.org/drawingml/2006/main">
+              <a:graphicData uri="http://schemas.openxmlformats.org/drawingml/2006/picture">
+                <pic:pic xmlns:pic="http://schemas.openxmlformats.org/drawingml/2006/picture">
+                  <pic:nvPicPr>
+                    <pic:cNvPr id="0" name="Picture 2" descr="C:\Users\dimy1\OneDrive\Desktop\UseCase\sequence\SequenceDiagrams-EliminaProd.png"/>
+                    <pic:cNvPicPr>
+                      <a:picLocks noChangeAspect="1" noChangeArrowheads="1"/>
+                    </pic:cNvPicPr>
+                  </pic:nvPicPr>
+                  <pic:blipFill>
+                    <a:blip r:embed="rId32">
+                      <a:extLst>
+                        <a:ext uri="{28A0092B-C50C-407E-A947-70E740481C1C}">
+                          <a14:useLocalDpi xmlns:a14="http://schemas.microsoft.com/office/drawing/2010/main" val="0"/>
+                        </a:ext>
+                      </a:extLst>
+                    </a:blip>
+                    <a:srcRect/>
+                    <a:stretch>
+                      <a:fillRect/>
+                    </a:stretch>
+                  </pic:blipFill>
+                  <pic:spPr bwMode="auto">
+                    <a:xfrm>
+                      <a:off x="0" y="0"/>
+                      <a:ext cx="6120130" cy="3630263"/>
+                    </a:xfrm>
+                    <a:prstGeom prst="rect">
+                      <a:avLst/>
+                    </a:prstGeom>
+                    <a:noFill/>
+                    <a:ln>
+                      <a:noFill/>
+                    </a:ln>
+                  </pic:spPr>
+                </pic:pic>
+              </a:graphicData>
+            </a:graphic>
+          </wp:inline>
+        </w:drawing>
+      </w:r>
+    </w:p>
+    <w:p>
+      <w:pPr>
+        <w:rPr>
+          <w:b/>
+          <w:bCs/>
+          <w:i/>
+          <w:iCs/>
+        </w:rPr>
+      </w:pPr>
+    </w:p>
+    <w:p>
+      <w:pPr>
+        <w:rPr>
+          <w:b/>
+          <w:bCs/>
+          <w:i/>
+          <w:iCs/>
+        </w:rPr>
+      </w:pPr>
+    </w:p>
+    <w:p>
+      <w:pPr>
+        <w:rPr>
+          <w:b/>
+          <w:bCs/>
+          <w:i/>
+          <w:iCs/>
+        </w:rPr>
+      </w:pPr>
+    </w:p>
+    <w:p>
+      <w:pPr>
+        <w:rPr>
+          <w:b/>
+          <w:bCs/>
+          <w:i/>
+          <w:iCs/>
+        </w:rPr>
+      </w:pPr>
+    </w:p>
+    <w:p>
+      <w:pPr>
+        <w:rPr>
+          <w:b/>
+          <w:bCs/>
+          <w:i/>
+          <w:iCs/>
+        </w:rPr>
+      </w:pPr>
+    </w:p>
+    <w:p>
+      <w:pPr>
+        <w:rPr>
+          <w:b/>
+          <w:bCs/>
+          <w:i/>
+          <w:iCs/>
+        </w:rPr>
+      </w:pPr>
+    </w:p>
+    <w:p>
+      <w:pPr>
+        <w:pStyle w:val="Paragrafoelenco"/>
+        <w:numPr>
+          <w:ilvl w:val="0"/>
+          <w:numId w:val="44"/>
+        </w:numPr>
+        <w:rPr>
+          <w:b/>
+          <w:bCs/>
+          <w:i/>
+          <w:iCs/>
+        </w:rPr>
+      </w:pPr>
+      <w:proofErr w:type="spellStart"/>
+      <w:r>
+        <w:rPr>
+          <w:b/>
+          <w:bCs/>
+          <w:i/>
+          <w:iCs/>
+        </w:rPr>
+        <w:lastRenderedPageBreak/>
+        <w:t>RicercaProdotto</w:t>
+      </w:r>
+      <w:proofErr w:type="spellEnd"/>
+    </w:p>
+    <w:p>
+      <w:pPr>
+        <w:rPr>
+          <w:b/>
+          <w:bCs/>
+          <w:i/>
+          <w:iCs/>
+        </w:rPr>
+      </w:pPr>
+      <w:r>
+        <w:rPr>
+          <w:noProof/>
+          <w:lang w:eastAsia="it-IT"/>
+        </w:rPr>
+        <w:drawing>
+          <wp:inline distT="0" distB="0" distL="0" distR="0" wp14:anchorId="0BAFFC92" wp14:editId="5E33B51F">
+            <wp:extent cx="6120130" cy="2820132"/>
+            <wp:effectExtent l="0" t="0" r="0" b="0"/>
+            <wp:docPr id="22" name="Immagine 22" descr="C:\Users\dimy1\OneDrive\Desktop\UseCase\sequence\SequenceDiagrams-Ricerca Prodotto.png"/>
+            <wp:cNvGraphicFramePr>
+              <a:graphicFrameLocks xmlns:a="http://schemas.openxmlformats.org/drawingml/2006/main" noChangeAspect="1"/>
+            </wp:cNvGraphicFramePr>
+            <a:graphic xmlns:a="http://schemas.openxmlformats.org/drawingml/2006/main">
+              <a:graphicData uri="http://schemas.openxmlformats.org/drawingml/2006/picture">
+                <pic:pic xmlns:pic="http://schemas.openxmlformats.org/drawingml/2006/picture">
+                  <pic:nvPicPr>
+                    <pic:cNvPr id="0" name="Picture 3" descr="C:\Users\dimy1\OneDrive\Desktop\UseCase\sequence\SequenceDiagrams-Ricerca Prodotto.png"/>
+                    <pic:cNvPicPr>
+                      <a:picLocks noChangeAspect="1" noChangeArrowheads="1"/>
+                    </pic:cNvPicPr>
+                  </pic:nvPicPr>
+                  <pic:blipFill>
+                    <a:blip r:embed="rId33">
+                      <a:extLst>
+                        <a:ext uri="{28A0092B-C50C-407E-A947-70E740481C1C}">
+                          <a14:useLocalDpi xmlns:a14="http://schemas.microsoft.com/office/drawing/2010/main" val="0"/>
+                        </a:ext>
+                      </a:extLst>
+                    </a:blip>
+                    <a:srcRect/>
+                    <a:stretch>
+                      <a:fillRect/>
+                    </a:stretch>
+                  </pic:blipFill>
+                  <pic:spPr bwMode="auto">
+                    <a:xfrm>
+                      <a:off x="0" y="0"/>
+                      <a:ext cx="6120130" cy="2820132"/>
+                    </a:xfrm>
+                    <a:prstGeom prst="rect">
+                      <a:avLst/>
+                    </a:prstGeom>
+                    <a:noFill/>
+                    <a:ln>
+                      <a:noFill/>
+                    </a:ln>
+                  </pic:spPr>
+                </pic:pic>
+              </a:graphicData>
+            </a:graphic>
+          </wp:inline>
+        </w:drawing>
+      </w:r>
+    </w:p>
+    <w:p>
+      <w:pPr>
+        <w:pStyle w:val="Paragrafoelenco"/>
+        <w:numPr>
+          <w:ilvl w:val="0"/>
+          <w:numId w:val="44"/>
+        </w:numPr>
+        <w:rPr>
+          <w:b/>
+          <w:bCs/>
+          <w:i/>
+          <w:iCs/>
+        </w:rPr>
+      </w:pPr>
+      <w:proofErr w:type="spellStart"/>
+      <w:r>
+        <w:rPr>
+          <w:b/>
+          <w:bCs/>
+          <w:i/>
+          <w:iCs/>
+        </w:rPr>
+        <w:t>VisualizzaOrdine</w:t>
+      </w:r>
+      <w:proofErr w:type="spellEnd"/>
+      <w:r>
+        <w:rPr>
+          <w:b/>
+          <w:bCs/>
+          <w:i/>
+          <w:iCs/>
+        </w:rPr>
+        <w:t xml:space="preserve"> </w:t>
+      </w:r>
+    </w:p>
+    <w:p>
+      <w:pPr>
+        <w:rPr>
+          <w:b/>
+          <w:bCs/>
+          <w:i/>
+          <w:iCs/>
+        </w:rPr>
+      </w:pPr>
+      <w:r>
+        <w:rPr>
+          <w:b/>
+          <w:bCs/>
+          <w:i/>
+          <w:iCs/>
+          <w:noProof/>
+          <w:lang w:eastAsia="it-IT"/>
+        </w:rPr>
+        <w:drawing>
+          <wp:inline distT="0" distB="0" distL="0" distR="0" wp14:anchorId="7CB96522" wp14:editId="1866C005">
+            <wp:extent cx="6120130" cy="3196068"/>
+            <wp:effectExtent l="0" t="0" r="0" b="4445"/>
+            <wp:docPr id="27" name="Immagine 27" descr="C:\Users\dimy1\OneDrive\Desktop\UseCase\sequence\SequenceDiagrams-VisualizzaOrdine.png"/>
+            <wp:cNvGraphicFramePr>
+              <a:graphicFrameLocks xmlns:a="http://schemas.openxmlformats.org/drawingml/2006/main" noChangeAspect="1"/>
+            </wp:cNvGraphicFramePr>
+            <a:graphic xmlns:a="http://schemas.openxmlformats.org/drawingml/2006/main">
+              <a:graphicData uri="http://schemas.openxmlformats.org/drawingml/2006/picture">
+                <pic:pic xmlns:pic="http://schemas.openxmlformats.org/drawingml/2006/picture">
+                  <pic:nvPicPr>
+                    <pic:cNvPr id="0" name="Picture 4" descr="C:\Users\dimy1\OneDrive\Desktop\UseCase\sequence\SequenceDiagrams-VisualizzaOrdine.png"/>
+                    <pic:cNvPicPr>
+                      <a:picLocks noChangeAspect="1" noChangeArrowheads="1"/>
+                    </pic:cNvPicPr>
+                  </pic:nvPicPr>
+                  <pic:blipFill>
+                    <a:blip r:embed="rId34">
+                      <a:extLst>
+                        <a:ext uri="{28A0092B-C50C-407E-A947-70E740481C1C}">
+                          <a14:useLocalDpi xmlns:a14="http://schemas.microsoft.com/office/drawing/2010/main" val="0"/>
+                        </a:ext>
+                      </a:extLst>
+                    </a:blip>
+                    <a:srcRect/>
+                    <a:stretch>
+                      <a:fillRect/>
+                    </a:stretch>
+                  </pic:blipFill>
+                  <pic:spPr bwMode="auto">
+                    <a:xfrm>
+                      <a:off x="0" y="0"/>
+                      <a:ext cx="6120130" cy="3196068"/>
+                    </a:xfrm>
+                    <a:prstGeom prst="rect">
+                      <a:avLst/>
+                    </a:prstGeom>
+                    <a:noFill/>
+                    <a:ln>
+                      <a:noFill/>
+                    </a:ln>
+                  </pic:spPr>
+                </pic:pic>
+              </a:graphicData>
+            </a:graphic>
+          </wp:inline>
+        </w:drawing>
+      </w:r>
+    </w:p>
+    <w:p>
+      <w:pPr>
+        <w:rPr>
+          <w:b/>
+          <w:bCs/>
+          <w:i/>
+          <w:iCs/>
+        </w:rPr>
+      </w:pPr>
+    </w:p>
+    <w:p>
+      <w:pPr>
+        <w:rPr>
+          <w:b/>
+          <w:bCs/>
+          <w:i/>
+          <w:iCs/>
+        </w:rPr>
+      </w:pPr>
+    </w:p>
+    <w:p>
+      <w:pPr>
+        <w:rPr>
+          <w:b/>
+          <w:bCs/>
+          <w:i/>
+          <w:iCs/>
+        </w:rPr>
+      </w:pPr>
+    </w:p>
+    <w:p>
+      <w:pPr>
+        <w:rPr>
+          <w:b/>
+          <w:bCs/>
+          <w:i/>
+          <w:iCs/>
+        </w:rPr>
+      </w:pPr>
+    </w:p>
+    <w:p>
+      <w:pPr>
+        <w:rPr>
+          <w:b/>
+          <w:bCs/>
+          <w:i/>
+          <w:iCs/>
+        </w:rPr>
+      </w:pPr>
+    </w:p>
+    <w:p>
+      <w:pPr>
+        <w:rPr>
+          <w:b/>
+          <w:bCs/>
+          <w:i/>
+          <w:iCs/>
+        </w:rPr>
+      </w:pPr>
+    </w:p>
+    <w:p>
+      <w:pPr>
+        <w:rPr>
+          <w:b/>
+          <w:bCs/>
+          <w:i/>
+          <w:iCs/>
+        </w:rPr>
+      </w:pPr>
+    </w:p>
+    <w:p>
+      <w:pPr>
+        <w:pStyle w:val="Paragrafoelenco"/>
+        <w:numPr>
+          <w:ilvl w:val="0"/>
+          <w:numId w:val="44"/>
+        </w:numPr>
+        <w:rPr>
+          <w:b/>
+          <w:bCs/>
+          <w:i/>
+          <w:iCs/>
+        </w:rPr>
+      </w:pPr>
+      <w:r>
+        <w:rPr>
+          <w:b/>
+          <w:bCs/>
+          <w:i/>
+          <w:iCs/>
+        </w:rPr>
+        <w:lastRenderedPageBreak/>
+        <w:t>Visualizza Prodotto</w:t>
+      </w:r>
+    </w:p>
+    <w:p>
+      <w:pPr>
+        <w:rPr>
+          <w:b/>
+          <w:bCs/>
+          <w:i/>
+          <w:iCs/>
+        </w:rPr>
+      </w:pPr>
+      <w:r>
+        <w:rPr>
+          <w:noProof/>
+          <w:lang w:eastAsia="it-IT"/>
+        </w:rPr>
+        <w:drawing>
+          <wp:inline distT="0" distB="0" distL="0" distR="0" wp14:anchorId="6D7EAA40" wp14:editId="1BC01DCD">
+            <wp:extent cx="6120130" cy="3239138"/>
+            <wp:effectExtent l="0" t="0" r="0" b="0"/>
+            <wp:docPr id="28" name="Immagine 28" descr="C:\Users\dimy1\OneDrive\Desktop\UseCase\sequence\SequenceDiagrams-Visualizza Prodotto.png"/>
+            <wp:cNvGraphicFramePr>
+              <a:graphicFrameLocks xmlns:a="http://schemas.openxmlformats.org/drawingml/2006/main" noChangeAspect="1"/>
+            </wp:cNvGraphicFramePr>
+            <a:graphic xmlns:a="http://schemas.openxmlformats.org/drawingml/2006/main">
+              <a:graphicData uri="http://schemas.openxmlformats.org/drawingml/2006/picture">
+                <pic:pic xmlns:pic="http://schemas.openxmlformats.org/drawingml/2006/picture">
+                  <pic:nvPicPr>
+                    <pic:cNvPr id="0" name="Picture 5" descr="C:\Users\dimy1\OneDrive\Desktop\UseCase\sequence\SequenceDiagrams-Visualizza Prodotto.png"/>
+                    <pic:cNvPicPr>
+                      <a:picLocks noChangeAspect="1" noChangeArrowheads="1"/>
+                    </pic:cNvPicPr>
+                  </pic:nvPicPr>
+                  <pic:blipFill>
+                    <a:blip r:embed="rId35">
+                      <a:extLst>
+                        <a:ext uri="{28A0092B-C50C-407E-A947-70E740481C1C}">
+                          <a14:useLocalDpi xmlns:a14="http://schemas.microsoft.com/office/drawing/2010/main" val="0"/>
+                        </a:ext>
+                      </a:extLst>
+                    </a:blip>
+                    <a:srcRect/>
+                    <a:stretch>
+                      <a:fillRect/>
+                    </a:stretch>
+                  </pic:blipFill>
+                  <pic:spPr bwMode="auto">
+                    <a:xfrm>
+                      <a:off x="0" y="0"/>
+                      <a:ext cx="6120130" cy="3239138"/>
+                    </a:xfrm>
+                    <a:prstGeom prst="rect">
+                      <a:avLst/>
+                    </a:prstGeom>
+                    <a:noFill/>
+                    <a:ln>
+                      <a:noFill/>
+                    </a:ln>
+                  </pic:spPr>
+                </pic:pic>
+              </a:graphicData>
+            </a:graphic>
+          </wp:inline>
+        </w:drawing>
+      </w:r>
+    </w:p>
+    <w:p>
+      <w:pPr>
+        <w:pStyle w:val="Paragrafoelenco"/>
+        <w:numPr>
+          <w:ilvl w:val="0"/>
+          <w:numId w:val="44"/>
+        </w:numPr>
+        <w:rPr>
+          <w:b/>
+          <w:bCs/>
+          <w:i/>
+          <w:iCs/>
+        </w:rPr>
+      </w:pPr>
+      <w:proofErr w:type="spellStart"/>
+      <w:r>
+        <w:rPr>
+          <w:b/>
+          <w:bCs/>
+          <w:i/>
+          <w:iCs/>
+        </w:rPr>
+        <w:t>CancellaOrdine</w:t>
+      </w:r>
+      <w:proofErr w:type="spellEnd"/>
+      <w:r>
+        <w:rPr>
+          <w:b/>
+          <w:bCs/>
+          <w:i/>
+          <w:iCs/>
+        </w:rPr>
+        <w:t xml:space="preserve"> </w:t>
+      </w:r>
+    </w:p>
+    <w:p>
+      <w:pPr>
+        <w:ind w:left="360"/>
+        <w:rPr>
+          <w:b/>
+          <w:bCs/>
+          <w:i/>
+          <w:iCs/>
+        </w:rPr>
+      </w:pPr>
+      <w:r>
+        <w:rPr>
+          <w:noProof/>
+          <w:lang w:eastAsia="it-IT"/>
+        </w:rPr>
+        <w:drawing>
+          <wp:inline distT="0" distB="0" distL="0" distR="0" wp14:anchorId="0A86B6AD" wp14:editId="6C48129C">
+            <wp:extent cx="6096000" cy="3640455"/>
+            <wp:effectExtent l="0" t="0" r="0" b="0"/>
+            <wp:docPr id="29" name="Immagine 29" descr="C:\Users\dimy1\OneDrive\Desktop\UseCase\sequence\SequenceDiagrams-CancellaOrdine.png"/>
+            <wp:cNvGraphicFramePr>
+              <a:graphicFrameLocks xmlns:a="http://schemas.openxmlformats.org/drawingml/2006/main" noChangeAspect="1"/>
+            </wp:cNvGraphicFramePr>
+            <a:graphic xmlns:a="http://schemas.openxmlformats.org/drawingml/2006/main">
+              <a:graphicData uri="http://schemas.openxmlformats.org/drawingml/2006/picture">
+                <pic:pic xmlns:pic="http://schemas.openxmlformats.org/drawingml/2006/picture">
+                  <pic:nvPicPr>
+                    <pic:cNvPr id="0" name="Picture 6" descr="C:\Users\dimy1\OneDrive\Desktop\UseCase\sequence\SequenceDiagrams-CancellaOrdine.png"/>
+                    <pic:cNvPicPr>
+                      <a:picLocks noChangeAspect="1" noChangeArrowheads="1"/>
+                    </pic:cNvPicPr>
+                  </pic:nvPicPr>
+                  <pic:blipFill>
+                    <a:blip r:embed="rId36">
+                      <a:extLst>
+                        <a:ext uri="{28A0092B-C50C-407E-A947-70E740481C1C}">
+                          <a14:useLocalDpi xmlns:a14="http://schemas.microsoft.com/office/drawing/2010/main" val="0"/>
+                        </a:ext>
+                      </a:extLst>
+                    </a:blip>
+                    <a:srcRect/>
+                    <a:stretch>
+                      <a:fillRect/>
+                    </a:stretch>
+                  </pic:blipFill>
+                  <pic:spPr bwMode="auto">
+                    <a:xfrm>
+                      <a:off x="0" y="0"/>
+                      <a:ext cx="6096000" cy="3640455"/>
+                    </a:xfrm>
+                    <a:prstGeom prst="rect">
+                      <a:avLst/>
+                    </a:prstGeom>
+                    <a:noFill/>
+                    <a:ln>
+                      <a:noFill/>
+                    </a:ln>
+                  </pic:spPr>
+                </pic:pic>
+              </a:graphicData>
+            </a:graphic>
+          </wp:inline>
+        </w:drawing>
+      </w:r>
+    </w:p>
+    <w:p>
+      <w:pPr>
+        <w:ind w:left="360"/>
+        <w:rPr>
+          <w:b/>
+          <w:bCs/>
+          <w:i/>
+          <w:iCs/>
+        </w:rPr>
+      </w:pPr>
+    </w:p>
+    <w:p>
+      <w:pPr>
+        <w:ind w:left="360"/>
+        <w:rPr>
+          <w:b/>
+          <w:bCs/>
+          <w:i/>
+          <w:iCs/>
+        </w:rPr>
+      </w:pPr>
+    </w:p>
+    <w:p>
+      <w:pPr>
+        <w:ind w:left="360"/>
+        <w:rPr>
+          <w:b/>
+          <w:bCs/>
+          <w:i/>
+          <w:iCs/>
+        </w:rPr>
+      </w:pPr>
+    </w:p>
+    <w:p>
+      <w:pPr>
+        <w:ind w:left="360"/>
+        <w:rPr>
+          <w:b/>
+          <w:bCs/>
+          <w:i/>
+          <w:iCs/>
+        </w:rPr>
+      </w:pPr>
+    </w:p>
+    <w:p>
+      <w:pPr>
+        <w:pStyle w:val="Paragrafoelenco"/>
+        <w:numPr>
+          <w:ilvl w:val="0"/>
+          <w:numId w:val="44"/>
+        </w:numPr>
+        <w:rPr>
+          <w:b/>
+          <w:bCs/>
+          <w:i/>
+          <w:iCs/>
+        </w:rPr>
+      </w:pPr>
+      <w:r>
+        <w:rPr>
+          <w:b/>
+          <w:bCs/>
+          <w:i/>
+          <w:iCs/>
+        </w:rPr>
+        <w:lastRenderedPageBreak/>
+        <w:t>Paga Ora</w:t>
+      </w:r>
+    </w:p>
+    <w:p>
+      <w:pPr>
+        <w:rPr>
+          <w:b/>
+          <w:bCs/>
+          <w:i/>
+          <w:iCs/>
+        </w:rPr>
+      </w:pPr>
+      <w:r>
+        <w:rPr>
+          <w:noProof/>
+          <w:lang w:eastAsia="it-IT"/>
+        </w:rPr>
+        <w:drawing>
+          <wp:inline distT="0" distB="0" distL="0" distR="0" wp14:anchorId="57C48291" wp14:editId="2B81DC4E">
+            <wp:extent cx="6120130" cy="2278004"/>
+            <wp:effectExtent l="0" t="0" r="0" b="8255"/>
+            <wp:docPr id="30" name="Immagine 30" descr="C:\Users\dimy1\OneDrive\Desktop\UseCase\sequence\SequenceDiagrams-PagaOra.png"/>
+            <wp:cNvGraphicFramePr>
+              <a:graphicFrameLocks xmlns:a="http://schemas.openxmlformats.org/drawingml/2006/main" noChangeAspect="1"/>
+            </wp:cNvGraphicFramePr>
+            <a:graphic xmlns:a="http://schemas.openxmlformats.org/drawingml/2006/main">
+              <a:graphicData uri="http://schemas.openxmlformats.org/drawingml/2006/picture">
+                <pic:pic xmlns:pic="http://schemas.openxmlformats.org/drawingml/2006/picture">
+                  <pic:nvPicPr>
+                    <pic:cNvPr id="0" name="Picture 7" descr="C:\Users\dimy1\OneDrive\Desktop\UseCase\sequence\SequenceDiagrams-PagaOra.png"/>
+                    <pic:cNvPicPr>
+                      <a:picLocks noChangeAspect="1" noChangeArrowheads="1"/>
+                    </pic:cNvPicPr>
+                  </pic:nvPicPr>
+                  <pic:blipFill>
+                    <a:blip r:embed="rId37">
+                      <a:extLst>
+                        <a:ext uri="{28A0092B-C50C-407E-A947-70E740481C1C}">
+                          <a14:useLocalDpi xmlns:a14="http://schemas.microsoft.com/office/drawing/2010/main" val="0"/>
+                        </a:ext>
+                      </a:extLst>
+                    </a:blip>
+                    <a:srcRect/>
+                    <a:stretch>
+                      <a:fillRect/>
+                    </a:stretch>
+                  </pic:blipFill>
+                  <pic:spPr bwMode="auto">
+                    <a:xfrm>
+                      <a:off x="0" y="0"/>
+                      <a:ext cx="6120130" cy="2278004"/>
+                    </a:xfrm>
+                    <a:prstGeom prst="rect">
+                      <a:avLst/>
+                    </a:prstGeom>
+                    <a:noFill/>
+                    <a:ln>
+                      <a:noFill/>
+                    </a:ln>
+                  </pic:spPr>
+                </pic:pic>
+              </a:graphicData>
+            </a:graphic>
+          </wp:inline>
+        </w:drawing>
+      </w:r>
+    </w:p>
+    <w:p>
+      <w:pPr>
+        <w:pStyle w:val="Paragrafoelenco"/>
+        <w:numPr>
+          <w:ilvl w:val="0"/>
+          <w:numId w:val="44"/>
+        </w:numPr>
+        <w:rPr>
+          <w:b/>
+          <w:bCs/>
+          <w:i/>
+          <w:iCs/>
+        </w:rPr>
+      </w:pPr>
+      <w:r>
+        <w:rPr>
+          <w:b/>
+          <w:bCs/>
+          <w:i/>
+          <w:iCs/>
+        </w:rPr>
+        <w:t>Modifica Quantità</w:t>
+      </w:r>
+    </w:p>
+    <w:p>
+      <w:pPr>
+        <w:rPr>
+          <w:b/>
+          <w:bCs/>
+          <w:i/>
+          <w:iCs/>
+        </w:rPr>
+      </w:pPr>
+      <w:r>
+        <w:rPr>
+          <w:b/>
+          <w:bCs/>
+          <w:i/>
+          <w:iCs/>
+          <w:noProof/>
+          <w:lang w:eastAsia="it-IT"/>
+        </w:rPr>
+        <w:drawing>
+          <wp:inline distT="0" distB="0" distL="0" distR="0" wp14:anchorId="2A4BD853" wp14:editId="050DB734">
+            <wp:extent cx="5892800" cy="3640455"/>
+            <wp:effectExtent l="0" t="0" r="0" b="0"/>
+            <wp:docPr id="34" name="Immagine 34" descr="C:\Users\dimy1\OneDrive\Desktop\UseCase\sequence\SequenceDiagrams-modificaQuantità.png"/>
+            <wp:cNvGraphicFramePr>
+              <a:graphicFrameLocks xmlns:a="http://schemas.openxmlformats.org/drawingml/2006/main" noChangeAspect="1"/>
+            </wp:cNvGraphicFramePr>
+            <a:graphic xmlns:a="http://schemas.openxmlformats.org/drawingml/2006/main">
+              <a:graphicData uri="http://schemas.openxmlformats.org/drawingml/2006/picture">
+                <pic:pic xmlns:pic="http://schemas.openxmlformats.org/drawingml/2006/picture">
+                  <pic:nvPicPr>
+                    <pic:cNvPr id="0" name="Picture 11" descr="C:\Users\dimy1\OneDrive\Desktop\UseCase\sequence\SequenceDiagrams-modificaQuantità.png"/>
+                    <pic:cNvPicPr>
+                      <a:picLocks noChangeAspect="1" noChangeArrowheads="1"/>
+                    </pic:cNvPicPr>
+                  </pic:nvPicPr>
+                  <pic:blipFill>
+                    <a:blip r:embed="rId38">
+                      <a:extLst>
+                        <a:ext uri="{28A0092B-C50C-407E-A947-70E740481C1C}">
+                          <a14:useLocalDpi xmlns:a14="http://schemas.microsoft.com/office/drawing/2010/main" val="0"/>
+                        </a:ext>
+                      </a:extLst>
+                    </a:blip>
+                    <a:srcRect/>
+                    <a:stretch>
+                      <a:fillRect/>
+                    </a:stretch>
+                  </pic:blipFill>
+                  <pic:spPr bwMode="auto">
+                    <a:xfrm>
+                      <a:off x="0" y="0"/>
+                      <a:ext cx="5892800" cy="3640455"/>
+                    </a:xfrm>
+                    <a:prstGeom prst="rect">
+                      <a:avLst/>
+                    </a:prstGeom>
+                    <a:noFill/>
+                    <a:ln>
+                      <a:noFill/>
+                    </a:ln>
+                  </pic:spPr>
+                </pic:pic>
+              </a:graphicData>
+            </a:graphic>
+          </wp:inline>
+        </w:drawing>
+      </w:r>
+    </w:p>
+    <w:p>
+      <w:pPr>
+        <w:rPr>
+          <w:b/>
+          <w:bCs/>
+          <w:i/>
+          <w:iCs/>
+        </w:rPr>
+      </w:pPr>
+    </w:p>
+    <w:p>
+      <w:pPr>
+        <w:rPr>
+          <w:b/>
+          <w:bCs/>
+          <w:i/>
+          <w:iCs/>
+        </w:rPr>
+      </w:pPr>
+    </w:p>
+    <w:p>
+      <w:pPr>
+        <w:rPr>
+          <w:b/>
+          <w:bCs/>
+          <w:i/>
+          <w:iCs/>
+        </w:rPr>
+      </w:pPr>
+    </w:p>
+    <w:p>
+      <w:pPr>
+        <w:rPr>
+          <w:b/>
+          <w:bCs/>
+          <w:i/>
+          <w:iCs/>
+        </w:rPr>
+      </w:pPr>
+    </w:p>
+    <w:p>
+      <w:pPr>
+        <w:rPr>
+          <w:b/>
+          <w:bCs/>
+          <w:i/>
+          <w:iCs/>
+        </w:rPr>
+      </w:pPr>
+    </w:p>
+    <w:p>
+      <w:pPr>
+        <w:rPr>
+          <w:b/>
+          <w:bCs/>
+          <w:i/>
+          <w:iCs/>
+        </w:rPr>
+      </w:pPr>
+    </w:p>
+    <w:p>
+      <w:pPr>
+        <w:rPr>
+          <w:b/>
+          <w:bCs/>
+          <w:i/>
+          <w:iCs/>
+        </w:rPr>
+      </w:pPr>
+    </w:p>
+    <w:p>
+      <w:pPr>
+        <w:rPr>
+          <w:b/>
+          <w:bCs/>
+          <w:i/>
+          <w:iCs/>
+        </w:rPr>
+      </w:pPr>
+    </w:p>
+    <w:p>
+      <w:pPr>
+        <w:rPr>
+          <w:b/>
+          <w:bCs/>
+          <w:i/>
+          <w:iCs/>
+        </w:rPr>
+      </w:pPr>
+    </w:p>
+    <w:p>
+      <w:pPr>
+        <w:rPr>
+          <w:b/>
+          <w:bCs/>
+          <w:i/>
+          <w:iCs/>
+        </w:rPr>
+      </w:pPr>
+    </w:p>
+    <w:p>
+      <w:pPr>
+        <w:rPr>
+          <w:b/>
+          <w:bCs/>
+          <w:i/>
+          <w:iCs/>
+        </w:rPr>
+      </w:pPr>
+    </w:p>
+    <w:p>
+      <w:pPr>
+        <w:rPr>
+          <w:b/>
+          <w:bCs/>
+          <w:i/>
+          <w:iCs/>
+        </w:rPr>
+      </w:pPr>
+    </w:p>
+    <w:p>
+      <w:pPr>
+        <w:rPr>
+          <w:b/>
+          <w:bCs/>
+          <w:i/>
+          <w:iCs/>
+        </w:rPr>
+      </w:pPr>
+    </w:p>
+    <w:p>
+      <w:pPr>
+        <w:rPr>
+          <w:b/>
+          <w:bCs/>
+          <w:i/>
+          <w:iCs/>
+        </w:rPr>
+      </w:pPr>
+    </w:p>
+    <w:p>
+      <w:pPr>
+        <w:rPr>
+          <w:b/>
+          <w:bCs/>
+          <w:i/>
+          <w:iCs/>
+        </w:rPr>
+      </w:pPr>
+    </w:p>
+    <w:p>
+      <w:pPr>
+        <w:rPr>
+          <w:b/>
+          <w:bCs/>
+          <w:i/>
+          <w:iCs/>
+        </w:rPr>
+      </w:pPr>
+    </w:p>
+    <w:p>
+      <w:pPr>
+        <w:rPr>
+          <w:b/>
+          <w:bCs/>
+          <w:i/>
+          <w:iCs/>
+        </w:rPr>
+      </w:pPr>
+    </w:p>
+    <w:p>
+      <w:pPr>
+        <w:rPr>
+          <w:b/>
+          <w:bCs/>
+          <w:i/>
+          <w:iCs/>
+        </w:rPr>
+      </w:pPr>
+    </w:p>
+    <w:p>
+      <w:pPr>
+        <w:rPr>
+          <w:b/>
+          <w:bCs/>
+          <w:i/>
+          <w:iCs/>
+        </w:rPr>
+      </w:pPr>
+    </w:p>
+    <w:p>
+      <w:pPr>
+        <w:rPr>
+          <w:b/>
+          <w:bCs/>
+          <w:i/>
+          <w:iCs/>
+        </w:rPr>
+      </w:pPr>
+    </w:p>
+    <w:p>
+      <w:pPr>
+        <w:rPr>
+          <w:b/>
+          <w:bCs/>
+          <w:i/>
+          <w:iCs/>
+        </w:rPr>
+      </w:pPr>
+    </w:p>
+    <w:p>
+      <w:pPr>
+        <w:rPr>
+          <w:b/>
+          <w:bCs/>
+          <w:i/>
+          <w:iCs/>
+        </w:rPr>
+      </w:pPr>
+    </w:p>
+    <w:p>
+      <w:pPr>
+        <w:rPr>
+          <w:b/>
+          <w:bCs/>
+          <w:i/>
+          <w:iCs/>
+        </w:rPr>
+      </w:pPr>
+    </w:p>
+    <w:p>
+      <w:pPr>
+        <w:rPr>
+          <w:b/>
+          <w:bCs/>
+          <w:i/>
+          <w:iCs/>
+        </w:rPr>
+      </w:pPr>
+    </w:p>
+    <w:p>
+      <w:pPr>
+        <w:rPr>
+          <w:b/>
+          <w:bCs/>
+          <w:i/>
+          <w:iCs/>
+        </w:rPr>
+      </w:pPr>
+    </w:p>
+    <w:p>
+      <w:pPr>
+        <w:rPr>
+          <w:b/>
+          <w:bCs/>
+          <w:i/>
+          <w:iCs/>
+        </w:rPr>
+      </w:pPr>
+    </w:p>
+    <w:p>
+      <w:pPr>
+        <w:rPr>
+          <w:b/>
+          <w:bCs/>
+          <w:i/>
+          <w:iCs/>
+        </w:rPr>
+      </w:pPr>
+    </w:p>
+    <w:p>
+      <w:pPr>
+        <w:rPr>
+          <w:b/>
+          <w:bCs/>
+          <w:i/>
+          <w:iCs/>
+        </w:rPr>
+      </w:pPr>
+    </w:p>
+    <w:p>
+      <w:pPr>
+        <w:rPr>
+          <w:b/>
+          <w:bCs/>
+          <w:i/>
+          <w:iCs/>
+        </w:rPr>
+      </w:pPr>
+    </w:p>
+    <w:p>
+      <w:pPr>
+        <w:rPr>
+          <w:b/>
+          <w:bCs/>
+          <w:i/>
+          <w:iCs/>
+        </w:rPr>
+      </w:pPr>
+    </w:p>
+    <w:p>
+      <w:pPr>
+        <w:rPr>
+          <w:b/>
+          <w:bCs/>
+          <w:i/>
+          <w:iCs/>
+        </w:rPr>
+      </w:pPr>
+    </w:p>
+    <w:p>
+      <w:pPr>
+        <w:rPr>
+          <w:b/>
+          <w:bCs/>
+          <w:i/>
+          <w:iCs/>
+        </w:rPr>
+      </w:pPr>
+    </w:p>
+    <w:p>
+      <w:pPr>
+        <w:rPr>
+          <w:b/>
+          <w:bCs/>
+          <w:i/>
+          <w:iCs/>
+        </w:rPr>
+      </w:pPr>
+    </w:p>
+    <w:p>
+      <w:pPr>
+        <w:rPr>
+          <w:b/>
+          <w:bCs/>
+          <w:i/>
+          <w:iCs/>
+        </w:rPr>
+      </w:pPr>
+    </w:p>
+    <w:p>
+      <w:pPr>
+        <w:rPr>
+          <w:b/>
+          <w:bCs/>
+          <w:i/>
+          <w:iCs/>
+        </w:rPr>
+      </w:pPr>
+    </w:p>
+    <w:p>
+      <w:pPr>
+        <w:rPr>
+          <w:b/>
+          <w:bCs/>
+          <w:i/>
+          <w:iCs/>
+        </w:rPr>
+      </w:pPr>
+    </w:p>
+    <w:p>
+      <w:pPr>
+        <w:pStyle w:val="Paragrafoelenco"/>
+        <w:numPr>
+          <w:ilvl w:val="0"/>
+          <w:numId w:val="34"/>
+        </w:numPr>
+        <w:pBdr>
+          <w:bottom w:val="single" w:sz="12" w:space="1" w:color="auto"/>
+        </w:pBdr>
+        <w:tabs>
+          <w:tab w:val="left" w:pos="1390"/>
+        </w:tabs>
+        <w:rPr>
+          <w:b/>
+          <w:sz w:val="36"/>
+          <w:szCs w:val="36"/>
+        </w:rPr>
+      </w:pPr>
+      <w:r>
+        <w:rPr>
+          <w:b/>
+          <w:sz w:val="36"/>
+          <w:szCs w:val="36"/>
+        </w:rPr>
+        <w:lastRenderedPageBreak/>
+        <w:t xml:space="preserve">Activity </w:t>
+      </w:r>
+      <w:proofErr w:type="spellStart"/>
+      <w:r>
+        <w:rPr>
+          <w:b/>
+          <w:sz w:val="36"/>
+          <w:szCs w:val="36"/>
+        </w:rPr>
+        <w:t>Diagram</w:t>
+      </w:r>
+      <w:proofErr w:type="spellEnd"/>
+    </w:p>
+    <w:p>
+      <w:pPr>
+        <w:rPr>
+          <w:b/>
+          <w:bCs/>
+          <w:i/>
+          <w:iCs/>
+        </w:rPr>
+      </w:pPr>
+    </w:p>
+    <w:p>
+      <w:pPr>
+        <w:rPr>
+          <w:b/>
+          <w:bCs/>
+          <w:i/>
+          <w:iCs/>
+        </w:rPr>
+      </w:pPr>
+    </w:p>
+    <w:p>
+      <w:pPr>
+        <w:rPr>
+          <w:b/>
+          <w:bCs/>
+          <w:i/>
+          <w:iCs/>
+        </w:rPr>
+      </w:pPr>
+    </w:p>
+    <w:p>
+      <w:pPr>
+        <w:rPr>
+          <w:b/>
+          <w:bCs/>
+          <w:i/>
+          <w:iCs/>
+        </w:rPr>
+      </w:pPr>
+    </w:p>
+    <w:p>
+      <w:pPr>
+        <w:rPr>
+          <w:b/>
+          <w:bCs/>
+          <w:i/>
+          <w:iCs/>
+        </w:rPr>
+      </w:pPr>
+      <w:bookmarkStart w:id="3" w:name="_GoBack"/>
+      <w:bookmarkEnd w:id="3"/>
+    </w:p>
+    <w:p>
+      <w:pPr>
+        <w:rPr>
+          <w:b/>
+          <w:bCs/>
+          <w:i/>
+          <w:iCs/>
+        </w:rPr>
+      </w:pPr>
+    </w:p>
+    <w:p>
+      <w:pPr>
+        <w:rPr>
+          <w:b/>
+          <w:bCs/>
+          <w:i/>
+          <w:iCs/>
+        </w:rPr>
+      </w:pPr>
+    </w:p>
+    <w:p>
+      <w:pPr>
+        <w:rPr>
+          <w:b/>
+          <w:bCs/>
+          <w:i/>
+          <w:iCs/>
+        </w:rPr>
+      </w:pPr>
+    </w:p>
+    <w:p>
+      <w:pPr>
+        <w:rPr>
+          <w:b/>
+          <w:bCs/>
+          <w:i/>
+          <w:iCs/>
+        </w:rPr>
+      </w:pPr>
+    </w:p>
+    <w:p>
+      <w:pPr>
+        <w:rPr>
+          <w:b/>
+          <w:bCs/>
+          <w:i/>
+          <w:iCs/>
+        </w:rPr>
+      </w:pPr>
+    </w:p>
+    <w:p>
+      <w:pPr>
+        <w:rPr>
+          <w:b/>
+          <w:bCs/>
+          <w:i/>
+          <w:iCs/>
+        </w:rPr>
+      </w:pPr>
+    </w:p>
+    <w:p>
+      <w:pPr>
+        <w:rPr>
+          <w:b/>
+          <w:bCs/>
+          <w:i/>
+          <w:iCs/>
+        </w:rPr>
+      </w:pPr>
+    </w:p>
+    <w:p>
+      <w:pPr>
+        <w:rPr>
+          <w:b/>
+          <w:bCs/>
+          <w:i/>
+          <w:iCs/>
+        </w:rPr>
+      </w:pPr>
+    </w:p>
+    <w:p>
+      <w:pPr>
+        <w:rPr>
+          <w:b/>
+          <w:bCs/>
+          <w:i/>
+          <w:iCs/>
+        </w:rPr>
+      </w:pPr>
+    </w:p>
+    <w:p>
+      <w:pPr>
+        <w:rPr>
+          <w:b/>
+          <w:bCs/>
+          <w:i/>
+          <w:iCs/>
+        </w:rPr>
+      </w:pPr>
+    </w:p>
+    <w:p>
+      <w:pPr>
+        <w:rPr>
+          <w:b/>
+          <w:bCs/>
+          <w:i/>
+          <w:iCs/>
+        </w:rPr>
+      </w:pPr>
+    </w:p>
+    <w:p>
+      <w:pPr>
+        <w:rPr>
+          <w:b/>
+          <w:bCs/>
+          <w:i/>
+          <w:iCs/>
+        </w:rPr>
+      </w:pPr>
+    </w:p>
+    <w:p>
+      <w:pPr>
+        <w:rPr>
+          <w:b/>
+          <w:bCs/>
+          <w:i/>
+          <w:iCs/>
+        </w:rPr>
+      </w:pPr>
+    </w:p>
+    <w:p>
+      <w:pPr>
+        <w:rPr>
+          <w:b/>
+          <w:bCs/>
+          <w:i/>
+          <w:iCs/>
+        </w:rPr>
+      </w:pPr>
+    </w:p>
+    <w:p>
+      <w:pPr>
+        <w:rPr>
+          <w:b/>
+          <w:bCs/>
+          <w:i/>
+          <w:iCs/>
+        </w:rPr>
+      </w:pPr>
+    </w:p>
+    <w:p>
+      <w:pPr>
+        <w:rPr>
+          <w:b/>
+          <w:bCs/>
+          <w:i/>
+          <w:iCs/>
+        </w:rPr>
+      </w:pPr>
+    </w:p>
+    <w:p>
+      <w:pPr>
+        <w:rPr>
+          <w:b/>
+          <w:bCs/>
+          <w:i/>
+          <w:iCs/>
+        </w:rPr>
+      </w:pPr>
+    </w:p>
+    <w:p>
+      <w:pPr>
+        <w:rPr>
+          <w:b/>
+          <w:bCs/>
+          <w:i/>
+          <w:iCs/>
+        </w:rPr>
+      </w:pPr>
+    </w:p>
+    <w:p>
+      <w:pPr>
+        <w:rPr>
+          <w:b/>
+          <w:bCs/>
+          <w:i/>
+          <w:iCs/>
+        </w:rPr>
+      </w:pPr>
+    </w:p>
+    <w:p>
+      <w:pPr>
+        <w:rPr>
+          <w:b/>
+          <w:bCs/>
+          <w:i/>
+          <w:iCs/>
+        </w:rPr>
+      </w:pPr>
+    </w:p>
+    <w:p>
+      <w:pPr>
+        <w:rPr>
+          <w:b/>
+          <w:bCs/>
+          <w:i/>
+          <w:iCs/>
+        </w:rPr>
+      </w:pPr>
+    </w:p>
+    <w:p>
+      <w:pPr>
+        <w:rPr>
+          <w:b/>
+          <w:bCs/>
+          <w:i/>
+          <w:iCs/>
+        </w:rPr>
+      </w:pPr>
+    </w:p>
+    <w:p>
+      <w:pPr>
+        <w:rPr>
+          <w:b/>
+          <w:bCs/>
+          <w:i/>
+          <w:iCs/>
+        </w:rPr>
+      </w:pPr>
+    </w:p>
+    <w:p>
+      <w:pPr>
+        <w:pStyle w:val="Paragrafoelenco"/>
+        <w:numPr>
+          <w:ilvl w:val="0"/>
+          <w:numId w:val="34"/>
+        </w:numPr>
+        <w:pBdr>
+          <w:bottom w:val="single" w:sz="12" w:space="1" w:color="auto"/>
+        </w:pBdr>
+        <w:tabs>
+          <w:tab w:val="left" w:pos="1390"/>
+        </w:tabs>
+        <w:rPr>
+          <w:b/>
+          <w:sz w:val="36"/>
+          <w:szCs w:val="36"/>
+        </w:rPr>
+      </w:pPr>
+      <w:proofErr w:type="spellStart"/>
+      <w:r>
+        <w:rPr>
+          <w:b/>
+          <w:sz w:val="36"/>
+          <w:szCs w:val="36"/>
+        </w:rPr>
+        <w:lastRenderedPageBreak/>
+        <w:t>Mockup</w:t>
+      </w:r>
+      <w:proofErr w:type="spellEnd"/>
+    </w:p>
+    <w:p>
+      <w:pPr>
+        <w:rPr>
+          <w:b/>
+          <w:bCs/>
+          <w:i/>
+          <w:iCs/>
+        </w:rPr>
+      </w:pPr>
+      <w:r>
+        <w:rPr>
+          <w:noProof/>
+          <w:sz w:val="24"/>
+          <w:lang w:eastAsia="it-IT"/>
+        </w:rPr>
+        <w:drawing>
+          <wp:anchor distT="0" distB="0" distL="114300" distR="114300" simplePos="0" relativeHeight="251669504" behindDoc="1" locked="0" layoutInCell="1" allowOverlap="1" wp14:anchorId="40AC3AA3" wp14:editId="0E9576CC">
+            <wp:simplePos x="0" y="0"/>
+            <wp:positionH relativeFrom="column">
+              <wp:posOffset>739188</wp:posOffset>
+            </wp:positionH>
+            <wp:positionV relativeFrom="paragraph">
+              <wp:posOffset>7132</wp:posOffset>
+            </wp:positionV>
+            <wp:extent cx="3505200" cy="2705100"/>
+            <wp:effectExtent l="0" t="0" r="0" b="0"/>
+            <wp:wrapTight wrapText="bothSides">
+              <wp:wrapPolygon edited="0">
+                <wp:start x="0" y="0"/>
+                <wp:lineTo x="0" y="21448"/>
+                <wp:lineTo x="21483" y="21448"/>
+                <wp:lineTo x="21483" y="0"/>
+                <wp:lineTo x="0" y="0"/>
+              </wp:wrapPolygon>
+            </wp:wrapTight>
+            <wp:docPr id="32" name="Immagine 32" descr="C:\Users\Francesco\AppData\Local\Microsoft\Windows\INetCache\Content.Word\1.jpg"/>
+            <wp:cNvGraphicFramePr>
+              <a:graphicFrameLocks xmlns:a="http://schemas.openxmlformats.org/drawingml/2006/main" noChangeAspect="1"/>
+            </wp:cNvGraphicFramePr>
+            <a:graphic xmlns:a="http://schemas.openxmlformats.org/drawingml/2006/main">
+              <a:graphicData uri="http://schemas.openxmlformats.org/drawingml/2006/picture">
+                <pic:pic xmlns:pic="http://schemas.openxmlformats.org/drawingml/2006/picture">
+                  <pic:nvPicPr>
+                    <pic:cNvPr id="0" name="Picture 15" descr="C:\Users\Francesco\AppData\Local\Microsoft\Windows\INetCache\Content.Word\1.jpg"/>
+                    <pic:cNvPicPr>
+                      <a:picLocks noChangeAspect="1" noChangeArrowheads="1"/>
+                    </pic:cNvPicPr>
+                  </pic:nvPicPr>
+                  <pic:blipFill>
+                    <a:blip r:embed="rId39">
+                      <a:extLst>
+                        <a:ext uri="{28A0092B-C50C-407E-A947-70E740481C1C}">
+                          <a14:useLocalDpi xmlns:a14="http://schemas.microsoft.com/office/drawing/2010/main" val="0"/>
+                        </a:ext>
+                      </a:extLst>
+                    </a:blip>
+                    <a:srcRect/>
+                    <a:stretch>
+                      <a:fillRect/>
+                    </a:stretch>
+                  </pic:blipFill>
+                  <pic:spPr bwMode="auto">
+                    <a:xfrm>
+                      <a:off x="0" y="0"/>
+                      <a:ext cx="3505200" cy="2705100"/>
+                    </a:xfrm>
+                    <a:prstGeom prst="rect">
+                      <a:avLst/>
+                    </a:prstGeom>
+                    <a:noFill/>
+                    <a:ln>
+                      <a:noFill/>
+                    </a:ln>
+                  </pic:spPr>
+                </pic:pic>
+              </a:graphicData>
+            </a:graphic>
+          </wp:anchor>
+        </w:drawing>
+      </w:r>
+      <w:r>
+        <w:rPr>
+          <w:b/>
+          <w:bCs/>
+          <w:i/>
+          <w:iCs/>
+        </w:rPr>
+        <w:t>9.1 Home:</w:t>
+      </w:r>
+    </w:p>
+    <w:p>
+      <w:pPr>
+        <w:rPr>
+          <w:b/>
+          <w:bCs/>
+          <w:i/>
+          <w:iCs/>
+        </w:rPr>
+      </w:pPr>
+    </w:p>
+    <w:p>
+      <w:pPr>
+        <w:rPr>
+          <w:b/>
+          <w:bCs/>
+          <w:i/>
+          <w:iCs/>
+        </w:rPr>
+      </w:pPr>
+    </w:p>
+    <w:p>
+      <w:pPr>
+        <w:rPr>
+          <w:b/>
+          <w:bCs/>
+          <w:i/>
+          <w:iCs/>
+        </w:rPr>
+      </w:pPr>
+    </w:p>
+    <w:p>
+      <w:pPr>
+        <w:rPr>
+          <w:b/>
+          <w:bCs/>
+          <w:i/>
+          <w:iCs/>
+        </w:rPr>
+      </w:pPr>
+    </w:p>
+    <w:p>
+      <w:pPr>
+        <w:rPr>
+          <w:b/>
+          <w:bCs/>
+          <w:i/>
+          <w:iCs/>
+        </w:rPr>
+      </w:pPr>
+    </w:p>
+    <w:p>
+      <w:pPr>
+        <w:rPr>
+          <w:b/>
+          <w:bCs/>
+          <w:i/>
+          <w:iCs/>
+        </w:rPr>
+      </w:pPr>
+    </w:p>
+    <w:p>
+      <w:pPr>
+        <w:rPr>
+          <w:b/>
+          <w:bCs/>
+          <w:i/>
+          <w:iCs/>
+        </w:rPr>
+      </w:pPr>
+    </w:p>
+    <w:p>
+      <w:pPr>
+        <w:rPr>
+          <w:b/>
+          <w:bCs/>
+          <w:i/>
+          <w:iCs/>
+        </w:rPr>
+      </w:pPr>
+    </w:p>
+    <w:p>
+      <w:pPr>
+        <w:rPr>
+          <w:b/>
+          <w:bCs/>
+          <w:i/>
+          <w:iCs/>
+        </w:rPr>
+      </w:pPr>
+      <w:r>
+        <w:rPr>
+          <w:noProof/>
+          <w:sz w:val="24"/>
+          <w:lang w:eastAsia="it-IT"/>
+        </w:rPr>
+        <w:drawing>
+          <wp:anchor distT="0" distB="0" distL="114300" distR="114300" simplePos="0" relativeHeight="251670528" behindDoc="0" locked="0" layoutInCell="1" allowOverlap="1" wp14:anchorId="661C7016" wp14:editId="773502DD">
+            <wp:simplePos x="0" y="0"/>
+            <wp:positionH relativeFrom="column">
+              <wp:posOffset>744855</wp:posOffset>
+            </wp:positionH>
+            <wp:positionV relativeFrom="paragraph">
+              <wp:posOffset>33655</wp:posOffset>
+            </wp:positionV>
+            <wp:extent cx="3488690" cy="2596515"/>
+            <wp:effectExtent l="0" t="0" r="0" b="0"/>
+            <wp:wrapSquare wrapText="bothSides"/>
+            <wp:docPr id="33" name="Immagine 33" descr="3 login"/>
+            <wp:cNvGraphicFramePr>
+              <a:graphicFrameLocks xmlns:a="http://schemas.openxmlformats.org/drawingml/2006/main" noChangeAspect="1"/>
+            </wp:cNvGraphicFramePr>
+            <a:graphic xmlns:a="http://schemas.openxmlformats.org/drawingml/2006/main">
+              <a:graphicData uri="http://schemas.openxmlformats.org/drawingml/2006/picture">
+                <pic:pic xmlns:pic="http://schemas.openxmlformats.org/drawingml/2006/picture">
+                  <pic:nvPicPr>
+                    <pic:cNvPr id="0" name="Picture 9" descr="3 login"/>
+                    <pic:cNvPicPr>
+                      <a:picLocks noChangeAspect="1" noChangeArrowheads="1"/>
+                    </pic:cNvPicPr>
+                  </pic:nvPicPr>
+                  <pic:blipFill>
+                    <a:blip r:embed="rId40">
+                      <a:extLst>
+                        <a:ext uri="{28A0092B-C50C-407E-A947-70E740481C1C}">
+                          <a14:useLocalDpi xmlns:a14="http://schemas.microsoft.com/office/drawing/2010/main" val="0"/>
+                        </a:ext>
+                      </a:extLst>
+                    </a:blip>
+                    <a:srcRect/>
+                    <a:stretch>
+                      <a:fillRect/>
+                    </a:stretch>
+                  </pic:blipFill>
+                  <pic:spPr bwMode="auto">
+                    <a:xfrm>
+                      <a:off x="0" y="0"/>
+                      <a:ext cx="3488690" cy="2596515"/>
+                    </a:xfrm>
+                    <a:prstGeom prst="rect">
+                      <a:avLst/>
+                    </a:prstGeom>
+                    <a:noFill/>
+                    <a:ln>
+                      <a:noFill/>
+                    </a:ln>
+                  </pic:spPr>
+                </pic:pic>
+              </a:graphicData>
+            </a:graphic>
+            <wp14:sizeRelH relativeFrom="margin">
+              <wp14:pctWidth>0</wp14:pctWidth>
+            </wp14:sizeRelH>
+            <wp14:sizeRelV relativeFrom="margin">
+              <wp14:pctHeight>0</wp14:pctHeight>
+            </wp14:sizeRelV>
+          </wp:anchor>
+        </w:drawing>
+      </w:r>
+      <w:r>
+        <w:rPr>
+          <w:b/>
+          <w:bCs/>
+          <w:i/>
+          <w:iCs/>
+        </w:rPr>
+        <w:t>9.2 login:</w:t>
+      </w:r>
+    </w:p>
+    <w:p>
+      <w:pPr>
+        <w:rPr>
+          <w:b/>
+          <w:bCs/>
+          <w:i/>
+          <w:iCs/>
+        </w:rPr>
+      </w:pPr>
+    </w:p>
+    <w:p>
+      <w:pPr>
+        <w:rPr>
+          <w:b/>
+          <w:bCs/>
+          <w:i/>
+          <w:iCs/>
+        </w:rPr>
+      </w:pPr>
+    </w:p>
+    <w:p>
+      <w:pPr>
+        <w:rPr>
+          <w:b/>
+          <w:bCs/>
+          <w:i/>
+          <w:iCs/>
+        </w:rPr>
+      </w:pPr>
+    </w:p>
+    <w:p>
+      <w:pPr>
+        <w:rPr>
+          <w:b/>
+          <w:bCs/>
+          <w:i/>
+          <w:iCs/>
+        </w:rPr>
+      </w:pPr>
+    </w:p>
+    <w:p>
+      <w:pPr>
+        <w:rPr>
+          <w:b/>
+          <w:bCs/>
+          <w:i/>
+          <w:iCs/>
+        </w:rPr>
+      </w:pPr>
+    </w:p>
+    <w:p>
+      <w:pPr>
+        <w:rPr>
+          <w:b/>
+          <w:bCs/>
+          <w:i/>
+          <w:iCs/>
+        </w:rPr>
+      </w:pPr>
+    </w:p>
+    <w:p>
+      <w:pPr>
+        <w:rPr>
+          <w:b/>
+          <w:bCs/>
+          <w:i/>
+          <w:iCs/>
+        </w:rPr>
+      </w:pPr>
+    </w:p>
+    <w:p>
+      <w:pPr>
+        <w:rPr>
+          <w:b/>
+          <w:bCs/>
+          <w:i/>
+          <w:iCs/>
+        </w:rPr>
+      </w:pPr>
+    </w:p>
+    <w:p>
+      <w:pPr>
+        <w:rPr>
+          <w:b/>
+          <w:bCs/>
+          <w:i/>
+          <w:iCs/>
+        </w:rPr>
+      </w:pPr>
+      <w:r>
+        <w:rPr>
+          <w:noProof/>
+          <w:sz w:val="24"/>
+          <w:lang w:eastAsia="it-IT"/>
+        </w:rPr>
+        <w:drawing>
+          <wp:anchor distT="0" distB="0" distL="114300" distR="114300" simplePos="0" relativeHeight="251671552" behindDoc="0" locked="0" layoutInCell="1" allowOverlap="1" wp14:anchorId="63C27C3B" wp14:editId="27962B84">
+            <wp:simplePos x="0" y="0"/>
+            <wp:positionH relativeFrom="column">
+              <wp:posOffset>744855</wp:posOffset>
+            </wp:positionH>
+            <wp:positionV relativeFrom="paragraph">
+              <wp:posOffset>7620</wp:posOffset>
+            </wp:positionV>
+            <wp:extent cx="3498850" cy="2537460"/>
+            <wp:effectExtent l="0" t="0" r="6350" b="0"/>
+            <wp:wrapSquare wrapText="bothSides"/>
+            <wp:docPr id="35" name="Immagine 35" descr="18 ricerca"/>
+            <wp:cNvGraphicFramePr>
+              <a:graphicFrameLocks xmlns:a="http://schemas.openxmlformats.org/drawingml/2006/main" noChangeAspect="1"/>
+            </wp:cNvGraphicFramePr>
+            <a:graphic xmlns:a="http://schemas.openxmlformats.org/drawingml/2006/main">
+              <a:graphicData uri="http://schemas.openxmlformats.org/drawingml/2006/picture">
+                <pic:pic xmlns:pic="http://schemas.openxmlformats.org/drawingml/2006/picture">
+                  <pic:nvPicPr>
+                    <pic:cNvPr id="0" name="Picture 12" descr="18 ricerca"/>
+                    <pic:cNvPicPr>
+                      <a:picLocks noChangeAspect="1" noChangeArrowheads="1"/>
+                    </pic:cNvPicPr>
+                  </pic:nvPicPr>
+                  <pic:blipFill>
+                    <a:blip r:embed="rId41">
+                      <a:extLst>
+                        <a:ext uri="{28A0092B-C50C-407E-A947-70E740481C1C}">
+                          <a14:useLocalDpi xmlns:a14="http://schemas.microsoft.com/office/drawing/2010/main" val="0"/>
+                        </a:ext>
+                      </a:extLst>
+                    </a:blip>
+                    <a:srcRect/>
+                    <a:stretch>
+                      <a:fillRect/>
+                    </a:stretch>
+                  </pic:blipFill>
+                  <pic:spPr bwMode="auto">
+                    <a:xfrm>
+                      <a:off x="0" y="0"/>
+                      <a:ext cx="3498850" cy="2537460"/>
+                    </a:xfrm>
+                    <a:prstGeom prst="rect">
+                      <a:avLst/>
+                    </a:prstGeom>
+                    <a:noFill/>
+                    <a:ln>
+                      <a:noFill/>
+                    </a:ln>
+                  </pic:spPr>
+                </pic:pic>
+              </a:graphicData>
+            </a:graphic>
+            <wp14:sizeRelH relativeFrom="margin">
+              <wp14:pctWidth>0</wp14:pctWidth>
+            </wp14:sizeRelH>
+            <wp14:sizeRelV relativeFrom="margin">
+              <wp14:pctHeight>0</wp14:pctHeight>
+            </wp14:sizeRelV>
+          </wp:anchor>
+        </w:drawing>
+      </w:r>
+      <w:r>
+        <w:rPr>
+          <w:b/>
+          <w:bCs/>
+          <w:i/>
+          <w:iCs/>
+        </w:rPr>
+        <w:t>9.3 ricerca:</w:t>
+      </w:r>
+    </w:p>
+    <w:p>
+      <w:pPr>
+        <w:rPr>
+          <w:b/>
+          <w:bCs/>
+          <w:i/>
+          <w:iCs/>
+        </w:rPr>
+      </w:pPr>
+    </w:p>
+    <w:p>
+      <w:pPr>
+        <w:rPr>
+          <w:b/>
+          <w:bCs/>
+          <w:i/>
+          <w:iCs/>
+        </w:rPr>
+      </w:pPr>
+    </w:p>
+    <w:p>
+      <w:pPr>
+        <w:rPr>
+          <w:b/>
+          <w:bCs/>
+          <w:i/>
+          <w:iCs/>
+        </w:rPr>
+      </w:pPr>
+    </w:p>
+    <w:p>
+      <w:pPr>
+        <w:rPr>
+          <w:b/>
+          <w:bCs/>
+          <w:i/>
+          <w:iCs/>
+        </w:rPr>
+      </w:pPr>
+    </w:p>
+    <w:p>
+      <w:pPr>
+        <w:rPr>
+          <w:b/>
+          <w:bCs/>
+          <w:i/>
+          <w:iCs/>
+        </w:rPr>
+      </w:pPr>
+    </w:p>
+    <w:p>
+      <w:pPr>
+        <w:rPr>
+          <w:b/>
+          <w:bCs/>
+          <w:i/>
+          <w:iCs/>
+        </w:rPr>
+      </w:pPr>
+    </w:p>
+    <w:p>
+      <w:pPr>
+        <w:rPr>
+          <w:b/>
+          <w:bCs/>
+          <w:i/>
+          <w:iCs/>
+        </w:rPr>
+      </w:pPr>
+    </w:p>
+    <w:p>
+      <w:pPr>
+        <w:rPr>
+          <w:b/>
+          <w:bCs/>
+          <w:i/>
+          <w:iCs/>
+        </w:rPr>
+      </w:pPr>
+    </w:p>
+    <w:p>
+      <w:pPr>
+        <w:rPr>
+          <w:b/>
+          <w:bCs/>
+          <w:i/>
+          <w:iCs/>
+        </w:rPr>
+      </w:pPr>
+    </w:p>
+    <w:p>
+      <w:pPr>
+        <w:rPr>
+          <w:b/>
+          <w:bCs/>
+          <w:i/>
+          <w:iCs/>
+        </w:rPr>
+      </w:pPr>
+      <w:r>
+        <w:rPr>
+          <w:b/>
+          <w:bCs/>
+          <w:i/>
+          <w:iCs/>
+          <w:noProof/>
+          <w:lang w:eastAsia="it-IT"/>
+        </w:rPr>
+        <w:lastRenderedPageBreak/>
+        <w:drawing>
+          <wp:anchor distT="0" distB="0" distL="114300" distR="114300" simplePos="0" relativeHeight="251660288" behindDoc="0" locked="0" layoutInCell="1" allowOverlap="1" wp14:anchorId="6177CE10" wp14:editId="2E5BA4BD">
+            <wp:simplePos x="0" y="0"/>
+            <wp:positionH relativeFrom="margin">
+              <wp:posOffset>1518773</wp:posOffset>
+            </wp:positionH>
+            <wp:positionV relativeFrom="paragraph">
+              <wp:posOffset>342</wp:posOffset>
+            </wp:positionV>
+            <wp:extent cx="3439795" cy="2484755"/>
+            <wp:effectExtent l="0" t="0" r="8255" b="0"/>
+            <wp:wrapSquare wrapText="bothSides"/>
+            <wp:docPr id="37" name="Immagine 37" descr="parte 2 prodotto"/>
+            <wp:cNvGraphicFramePr>
+              <a:graphicFrameLocks xmlns:a="http://schemas.openxmlformats.org/drawingml/2006/main" noChangeAspect="1"/>
+            </wp:cNvGraphicFramePr>
+            <a:graphic xmlns:a="http://schemas.openxmlformats.org/drawingml/2006/main">
+              <a:graphicData uri="http://schemas.openxmlformats.org/drawingml/2006/picture">
+                <pic:pic xmlns:pic="http://schemas.openxmlformats.org/drawingml/2006/picture">
+                  <pic:nvPicPr>
+                    <pic:cNvPr id="0" name="Picture 3" descr="parte 2 prodotto"/>
+                    <pic:cNvPicPr>
+                      <a:picLocks noChangeAspect="1" noChangeArrowheads="1"/>
+                    </pic:cNvPicPr>
+                  </pic:nvPicPr>
+                  <pic:blipFill>
+                    <a:blip r:embed="rId42" cstate="print">
+                      <a:extLst>
+                        <a:ext uri="{28A0092B-C50C-407E-A947-70E740481C1C}">
+                          <a14:useLocalDpi xmlns:a14="http://schemas.microsoft.com/office/drawing/2010/main" val="0"/>
+                        </a:ext>
+                      </a:extLst>
+                    </a:blip>
+                    <a:srcRect/>
+                    <a:stretch>
+                      <a:fillRect/>
+                    </a:stretch>
+                  </pic:blipFill>
+                  <pic:spPr bwMode="auto">
+                    <a:xfrm>
+                      <a:off x="0" y="0"/>
+                      <a:ext cx="3439795" cy="2484755"/>
+                    </a:xfrm>
+                    <a:prstGeom prst="rect">
+                      <a:avLst/>
+                    </a:prstGeom>
+                    <a:noFill/>
+                  </pic:spPr>
+                </pic:pic>
+              </a:graphicData>
+            </a:graphic>
+            <wp14:sizeRelH relativeFrom="page">
+              <wp14:pctWidth>0</wp14:pctWidth>
+            </wp14:sizeRelH>
+            <wp14:sizeRelV relativeFrom="page">
+              <wp14:pctHeight>0</wp14:pctHeight>
+            </wp14:sizeRelV>
+          </wp:anchor>
+        </w:drawing>
+      </w:r>
+      <w:r>
+        <w:rPr>
+          <w:b/>
+          <w:bCs/>
+          <w:i/>
+          <w:iCs/>
+        </w:rPr>
+        <w:t>9.4 Visualizza Prodotto:</w:t>
+      </w:r>
+    </w:p>
+    <w:p>
+      <w:pPr>
+        <w:rPr>
+          <w:b/>
+          <w:bCs/>
+          <w:i/>
+          <w:iCs/>
+        </w:rPr>
+      </w:pPr>
+    </w:p>
+    <w:p>
+      <w:pPr>
+        <w:rPr>
+          <w:b/>
+          <w:bCs/>
+          <w:i/>
+          <w:iCs/>
+        </w:rPr>
+      </w:pPr>
+    </w:p>
+    <w:p>
+      <w:pPr>
+        <w:rPr>
+          <w:b/>
+          <w:bCs/>
+          <w:i/>
+          <w:iCs/>
+        </w:rPr>
+      </w:pPr>
+    </w:p>
+    <w:p>
+      <w:pPr>
+        <w:rPr>
+          <w:b/>
+          <w:bCs/>
+          <w:i/>
+          <w:iCs/>
+        </w:rPr>
+      </w:pPr>
+    </w:p>
+    <w:p>
+      <w:pPr>
+        <w:rPr>
+          <w:b/>
+          <w:bCs/>
+          <w:i/>
+          <w:iCs/>
+        </w:rPr>
+      </w:pPr>
+    </w:p>
+    <w:p>
+      <w:pPr>
+        <w:rPr>
+          <w:b/>
+          <w:bCs/>
+          <w:i/>
+          <w:iCs/>
+        </w:rPr>
+      </w:pPr>
+    </w:p>
+    <w:p>
+      <w:pPr>
+        <w:rPr>
+          <w:b/>
+          <w:bCs/>
+          <w:i/>
+          <w:iCs/>
+        </w:rPr>
+      </w:pPr>
+    </w:p>
+    <w:p>
+      <w:pPr>
+        <w:rPr>
+          <w:b/>
+          <w:bCs/>
+          <w:i/>
+          <w:iCs/>
+        </w:rPr>
+      </w:pPr>
+    </w:p>
+    <w:p>
+      <w:pPr>
+        <w:rPr>
+          <w:b/>
+          <w:bCs/>
+          <w:i/>
+          <w:iCs/>
+        </w:rPr>
+      </w:pPr>
+      <w:r>
+        <w:rPr>
+          <w:noProof/>
+          <w:sz w:val="24"/>
+          <w:lang w:eastAsia="it-IT"/>
+        </w:rPr>
+        <w:drawing>
+          <wp:anchor distT="0" distB="0" distL="114300" distR="114300" simplePos="0" relativeHeight="251661312" behindDoc="1" locked="0" layoutInCell="1" allowOverlap="1" wp14:anchorId="2ABE834D" wp14:editId="1339DD8D">
+            <wp:simplePos x="0" y="0"/>
+            <wp:positionH relativeFrom="margin">
+              <wp:posOffset>1518920</wp:posOffset>
+            </wp:positionH>
+            <wp:positionV relativeFrom="paragraph">
+              <wp:posOffset>5715</wp:posOffset>
+            </wp:positionV>
+            <wp:extent cx="3439795" cy="2370455"/>
+            <wp:effectExtent l="0" t="0" r="8255" b="0"/>
+            <wp:wrapTight wrapText="bothSides">
+              <wp:wrapPolygon edited="0">
+                <wp:start x="0" y="0"/>
+                <wp:lineTo x="0" y="21351"/>
+                <wp:lineTo x="21532" y="21351"/>
+                <wp:lineTo x="21532" y="0"/>
+                <wp:lineTo x="0" y="0"/>
+              </wp:wrapPolygon>
+            </wp:wrapTight>
+            <wp:docPr id="38" name="Immagine 38" descr="8 carrello"/>
+            <wp:cNvGraphicFramePr>
+              <a:graphicFrameLocks xmlns:a="http://schemas.openxmlformats.org/drawingml/2006/main" noChangeAspect="1"/>
+            </wp:cNvGraphicFramePr>
+            <a:graphic xmlns:a="http://schemas.openxmlformats.org/drawingml/2006/main">
+              <a:graphicData uri="http://schemas.openxmlformats.org/drawingml/2006/picture">
+                <pic:pic xmlns:pic="http://schemas.openxmlformats.org/drawingml/2006/picture">
+                  <pic:nvPicPr>
+                    <pic:cNvPr id="0" name="Picture 14" descr="8 carrello"/>
+                    <pic:cNvPicPr>
+                      <a:picLocks noChangeAspect="1" noChangeArrowheads="1"/>
+                    </pic:cNvPicPr>
+                  </pic:nvPicPr>
+                  <pic:blipFill>
+                    <a:blip r:embed="rId43" cstate="print">
+                      <a:extLst>
+                        <a:ext uri="{28A0092B-C50C-407E-A947-70E740481C1C}">
+                          <a14:useLocalDpi xmlns:a14="http://schemas.microsoft.com/office/drawing/2010/main" val="0"/>
+                        </a:ext>
+                      </a:extLst>
+                    </a:blip>
+                    <a:srcRect/>
+                    <a:stretch>
+                      <a:fillRect/>
+                    </a:stretch>
+                  </pic:blipFill>
+                  <pic:spPr bwMode="auto">
+                    <a:xfrm>
+                      <a:off x="0" y="0"/>
+                      <a:ext cx="3439795" cy="2370455"/>
+                    </a:xfrm>
+                    <a:prstGeom prst="rect">
+                      <a:avLst/>
+                    </a:prstGeom>
+                    <a:noFill/>
+                    <a:ln>
+                      <a:noFill/>
+                    </a:ln>
+                  </pic:spPr>
+                </pic:pic>
+              </a:graphicData>
+            </a:graphic>
+            <wp14:sizeRelH relativeFrom="margin">
+              <wp14:pctWidth>0</wp14:pctWidth>
+            </wp14:sizeRelH>
+          </wp:anchor>
+        </w:drawing>
+      </w:r>
+      <w:r>
+        <w:rPr>
+          <w:b/>
+          <w:bCs/>
+          <w:i/>
+          <w:iCs/>
+        </w:rPr>
+        <w:t>9.5 Carrello:</w:t>
+      </w:r>
+    </w:p>
+    <w:p>
+      <w:pPr>
+        <w:rPr>
+          <w:b/>
+          <w:bCs/>
+          <w:i/>
+          <w:iCs/>
+        </w:rPr>
+      </w:pPr>
+    </w:p>
+    <w:p>
+      <w:pPr>
+        <w:rPr>
+          <w:b/>
+          <w:bCs/>
+          <w:i/>
+          <w:iCs/>
+        </w:rPr>
+      </w:pPr>
+    </w:p>
+    <w:p>
+      <w:pPr>
+        <w:rPr>
+          <w:b/>
+          <w:bCs/>
+          <w:i/>
+          <w:iCs/>
+        </w:rPr>
+      </w:pPr>
+    </w:p>
+    <w:p>
+      <w:pPr>
+        <w:rPr>
+          <w:b/>
+          <w:bCs/>
+          <w:i/>
+          <w:iCs/>
+        </w:rPr>
+      </w:pPr>
+    </w:p>
+    <w:p>
+      <w:pPr>
+        <w:rPr>
+          <w:b/>
+          <w:bCs/>
+          <w:i/>
+          <w:iCs/>
+        </w:rPr>
+      </w:pPr>
+    </w:p>
+    <w:p>
+      <w:pPr>
+        <w:rPr>
+          <w:b/>
+          <w:bCs/>
+          <w:i/>
+          <w:iCs/>
+        </w:rPr>
+      </w:pPr>
+    </w:p>
+    <w:p>
+      <w:pPr>
+        <w:rPr>
+          <w:b/>
+          <w:bCs/>
+          <w:i/>
+          <w:iCs/>
+        </w:rPr>
+      </w:pPr>
+    </w:p>
+    <w:p>
+      <w:pPr>
+        <w:rPr>
+          <w:b/>
+          <w:bCs/>
+          <w:i/>
+          <w:iCs/>
+        </w:rPr>
+      </w:pPr>
+      <w:r>
+        <w:rPr>
+          <w:noProof/>
+          <w:sz w:val="24"/>
+          <w:lang w:eastAsia="it-IT"/>
+        </w:rPr>
+        <w:drawing>
+          <wp:anchor distT="0" distB="0" distL="114300" distR="114300" simplePos="0" relativeHeight="251663360" behindDoc="1" locked="0" layoutInCell="1" allowOverlap="1" wp14:anchorId="3F6A2336" wp14:editId="781201C3">
+            <wp:simplePos x="0" y="0"/>
+            <wp:positionH relativeFrom="column">
+              <wp:posOffset>1520190</wp:posOffset>
+            </wp:positionH>
+            <wp:positionV relativeFrom="paragraph">
+              <wp:posOffset>43473</wp:posOffset>
+            </wp:positionV>
+            <wp:extent cx="3378835" cy="2314575"/>
+            <wp:effectExtent l="0" t="0" r="0" b="9525"/>
+            <wp:wrapTight wrapText="bothSides">
+              <wp:wrapPolygon edited="0">
+                <wp:start x="0" y="0"/>
+                <wp:lineTo x="0" y="21511"/>
+                <wp:lineTo x="21434" y="21511"/>
+                <wp:lineTo x="21434" y="0"/>
+                <wp:lineTo x="0" y="0"/>
+              </wp:wrapPolygon>
+            </wp:wrapTight>
+            <wp:docPr id="39" name="Immagine 39" descr="C:\Users\dimy1\AppData\Local\Microsoft\Windows\INetCache\Content.Word\parte 2 indirizzo.jpg"/>
+            <wp:cNvGraphicFramePr>
+              <a:graphicFrameLocks xmlns:a="http://schemas.openxmlformats.org/drawingml/2006/main" noChangeAspect="1"/>
+            </wp:cNvGraphicFramePr>
+            <a:graphic xmlns:a="http://schemas.openxmlformats.org/drawingml/2006/main">
+              <a:graphicData uri="http://schemas.openxmlformats.org/drawingml/2006/picture">
+                <pic:pic xmlns:pic="http://schemas.openxmlformats.org/drawingml/2006/picture">
+                  <pic:nvPicPr>
+                    <pic:cNvPr id="0" name="Picture 17" descr="C:\Users\dimy1\AppData\Local\Microsoft\Windows\INetCache\Content.Word\parte 2 indirizzo.jpg"/>
+                    <pic:cNvPicPr>
+                      <a:picLocks noChangeAspect="1" noChangeArrowheads="1"/>
+                    </pic:cNvPicPr>
+                  </pic:nvPicPr>
+                  <pic:blipFill>
+                    <a:blip r:embed="rId44" cstate="print">
+                      <a:extLst>
+                        <a:ext uri="{28A0092B-C50C-407E-A947-70E740481C1C}">
+                          <a14:useLocalDpi xmlns:a14="http://schemas.microsoft.com/office/drawing/2010/main" val="0"/>
+                        </a:ext>
+                      </a:extLst>
+                    </a:blip>
+                    <a:srcRect/>
+                    <a:stretch>
+                      <a:fillRect/>
+                    </a:stretch>
+                  </pic:blipFill>
+                  <pic:spPr bwMode="auto">
+                    <a:xfrm>
+                      <a:off x="0" y="0"/>
+                      <a:ext cx="3378835" cy="2314575"/>
+                    </a:xfrm>
+                    <a:prstGeom prst="rect">
+                      <a:avLst/>
+                    </a:prstGeom>
+                    <a:noFill/>
+                    <a:ln>
+                      <a:noFill/>
+                    </a:ln>
+                  </pic:spPr>
+                </pic:pic>
+              </a:graphicData>
+            </a:graphic>
+            <wp14:sizeRelH relativeFrom="margin">
+              <wp14:pctWidth>0</wp14:pctWidth>
+            </wp14:sizeRelH>
+            <wp14:sizeRelV relativeFrom="margin">
+              <wp14:pctHeight>0</wp14:pctHeight>
+            </wp14:sizeRelV>
+          </wp:anchor>
+        </w:drawing>
+      </w:r>
+      <w:r>
+        <w:rPr>
+          <w:b/>
+          <w:bCs/>
+          <w:i/>
+          <w:iCs/>
+        </w:rPr>
+        <w:t>9.5 Aggiungi Indirizzo:</w:t>
+      </w:r>
+    </w:p>
+    <w:p>
+      <w:pPr>
+        <w:rPr>
+          <w:b/>
+          <w:bCs/>
+          <w:i/>
+          <w:iCs/>
+        </w:rPr>
+      </w:pPr>
+    </w:p>
+    <w:p>
+      <w:pPr>
+        <w:rPr>
+          <w:b/>
+          <w:bCs/>
+          <w:i/>
+          <w:iCs/>
+        </w:rPr>
+      </w:pPr>
+    </w:p>
+    <w:p>
+      <w:pPr>
+        <w:rPr>
+          <w:b/>
+          <w:bCs/>
+          <w:i/>
+          <w:iCs/>
+        </w:rPr>
+      </w:pPr>
+    </w:p>
+    <w:p>
+      <w:pPr>
+        <w:rPr>
+          <w:b/>
+          <w:bCs/>
+          <w:i/>
+          <w:iCs/>
+        </w:rPr>
+      </w:pPr>
+    </w:p>
+    <w:p>
+      <w:pPr>
+        <w:rPr>
+          <w:b/>
+          <w:bCs/>
+          <w:i/>
+          <w:iCs/>
+        </w:rPr>
+      </w:pPr>
+    </w:p>
+    <w:p>
+      <w:pPr>
+        <w:rPr>
+          <w:b/>
+          <w:bCs/>
+          <w:i/>
+          <w:iCs/>
+        </w:rPr>
+      </w:pPr>
+    </w:p>
+    <w:p>
+      <w:pPr>
+        <w:rPr>
+          <w:b/>
+          <w:bCs/>
+          <w:i/>
+          <w:iCs/>
+        </w:rPr>
+      </w:pPr>
+    </w:p>
+    <w:p>
+      <w:pPr>
+        <w:rPr>
+          <w:b/>
+          <w:bCs/>
+          <w:i/>
+          <w:iCs/>
+        </w:rPr>
+      </w:pPr>
+    </w:p>
+    <w:p>
+      <w:pPr>
+        <w:rPr>
+          <w:b/>
+          <w:bCs/>
+          <w:i/>
+          <w:iCs/>
+        </w:rPr>
+      </w:pPr>
+    </w:p>
+    <w:p>
+      <w:pPr>
+        <w:rPr>
+          <w:b/>
+          <w:bCs/>
+          <w:i/>
+          <w:iCs/>
+        </w:rPr>
+      </w:pPr>
+    </w:p>
+    <w:p>
+      <w:pPr>
+        <w:rPr>
+          <w:b/>
+          <w:bCs/>
+          <w:i/>
+          <w:iCs/>
+        </w:rPr>
+      </w:pPr>
+      <w:r>
+        <w:rPr>
+          <w:noProof/>
+          <w:sz w:val="24"/>
+          <w:lang w:eastAsia="it-IT"/>
+        </w:rPr>
+        <w:lastRenderedPageBreak/>
+        <w:drawing>
+          <wp:anchor distT="0" distB="0" distL="114300" distR="114300" simplePos="0" relativeHeight="251665408" behindDoc="1" locked="0" layoutInCell="1" allowOverlap="1" wp14:anchorId="2D5667EE" wp14:editId="1F9D12B6">
+            <wp:simplePos x="0" y="0"/>
+            <wp:positionH relativeFrom="margin">
+              <wp:posOffset>1648900</wp:posOffset>
+            </wp:positionH>
+            <wp:positionV relativeFrom="paragraph">
+              <wp:posOffset>11430</wp:posOffset>
+            </wp:positionV>
+            <wp:extent cx="3371850" cy="2317750"/>
+            <wp:effectExtent l="0" t="0" r="0" b="6350"/>
+            <wp:wrapTight wrapText="bothSides">
+              <wp:wrapPolygon edited="0">
+                <wp:start x="0" y="0"/>
+                <wp:lineTo x="0" y="21482"/>
+                <wp:lineTo x="21478" y="21482"/>
+                <wp:lineTo x="21478" y="0"/>
+                <wp:lineTo x="0" y="0"/>
+              </wp:wrapPolygon>
+            </wp:wrapTight>
+            <wp:docPr id="40" name="Immagine 40" descr="C:\Users\dimy1\AppData\Local\Microsoft\Windows\INetCache\Content.Word\parte 2 grazie.jpg"/>
+            <wp:cNvGraphicFramePr>
+              <a:graphicFrameLocks xmlns:a="http://schemas.openxmlformats.org/drawingml/2006/main" noChangeAspect="1"/>
+            </wp:cNvGraphicFramePr>
+            <a:graphic xmlns:a="http://schemas.openxmlformats.org/drawingml/2006/main">
+              <a:graphicData uri="http://schemas.openxmlformats.org/drawingml/2006/picture">
+                <pic:pic xmlns:pic="http://schemas.openxmlformats.org/drawingml/2006/picture">
+                  <pic:nvPicPr>
+                    <pic:cNvPr id="0" name="Picture 23" descr="C:\Users\dimy1\AppData\Local\Microsoft\Windows\INetCache\Content.Word\parte 2 grazie.jpg"/>
+                    <pic:cNvPicPr>
+                      <a:picLocks noChangeAspect="1" noChangeArrowheads="1"/>
+                    </pic:cNvPicPr>
+                  </pic:nvPicPr>
+                  <pic:blipFill>
+                    <a:blip r:embed="rId45" cstate="print">
+                      <a:extLst>
+                        <a:ext uri="{28A0092B-C50C-407E-A947-70E740481C1C}">
+                          <a14:useLocalDpi xmlns:a14="http://schemas.microsoft.com/office/drawing/2010/main" val="0"/>
+                        </a:ext>
+                      </a:extLst>
+                    </a:blip>
+                    <a:srcRect/>
+                    <a:stretch>
+                      <a:fillRect/>
+                    </a:stretch>
+                  </pic:blipFill>
+                  <pic:spPr bwMode="auto">
+                    <a:xfrm>
+                      <a:off x="0" y="0"/>
+                      <a:ext cx="3371850" cy="2317750"/>
+                    </a:xfrm>
+                    <a:prstGeom prst="rect">
+                      <a:avLst/>
+                    </a:prstGeom>
+                    <a:noFill/>
+                    <a:ln>
+                      <a:noFill/>
+                    </a:ln>
+                  </pic:spPr>
+                </pic:pic>
+              </a:graphicData>
+            </a:graphic>
+            <wp14:sizeRelH relativeFrom="margin">
+              <wp14:pctWidth>0</wp14:pctWidth>
+            </wp14:sizeRelH>
+            <wp14:sizeRelV relativeFrom="margin">
+              <wp14:pctHeight>0</wp14:pctHeight>
+            </wp14:sizeRelV>
+          </wp:anchor>
+        </w:drawing>
+      </w:r>
+      <w:r>
+        <w:rPr>
+          <w:b/>
+          <w:bCs/>
+          <w:i/>
+          <w:iCs/>
+        </w:rPr>
+        <w:t>9.6 Grazie:</w:t>
+      </w:r>
+    </w:p>
+    <w:p>
+      <w:pPr>
+        <w:rPr>
+          <w:b/>
+          <w:bCs/>
+          <w:i/>
+          <w:iCs/>
+        </w:rPr>
+      </w:pPr>
+    </w:p>
+    <w:p>
+      <w:pPr>
+        <w:rPr>
+          <w:b/>
+          <w:bCs/>
+          <w:i/>
+          <w:iCs/>
+        </w:rPr>
+      </w:pPr>
+    </w:p>
+    <w:p>
+      <w:pPr>
+        <w:rPr>
+          <w:b/>
+          <w:bCs/>
+          <w:i/>
+          <w:iCs/>
+        </w:rPr>
+      </w:pPr>
+    </w:p>
+    <w:p>
+      <w:pPr>
+        <w:rPr>
+          <w:b/>
+          <w:bCs/>
+          <w:i/>
+          <w:iCs/>
+        </w:rPr>
+      </w:pPr>
+    </w:p>
+    <w:p>
+      <w:pPr>
+        <w:rPr>
+          <w:b/>
+          <w:bCs/>
+          <w:i/>
+          <w:iCs/>
+        </w:rPr>
+      </w:pPr>
+    </w:p>
+    <w:p>
+      <w:pPr>
+        <w:rPr>
+          <w:b/>
+          <w:bCs/>
+          <w:i/>
+          <w:iCs/>
+        </w:rPr>
+      </w:pPr>
+    </w:p>
+    <w:p>
+      <w:pPr>
+        <w:rPr>
+          <w:b/>
+          <w:bCs/>
+          <w:i/>
+          <w:iCs/>
+        </w:rPr>
+      </w:pPr>
+    </w:p>
+    <w:p>
+      <w:pPr>
+        <w:rPr>
+          <w:b/>
+          <w:bCs/>
+          <w:i/>
+          <w:iCs/>
+        </w:rPr>
+      </w:pPr>
+      <w:r>
+        <w:rPr>
+          <w:noProof/>
+          <w:sz w:val="24"/>
+          <w:lang w:eastAsia="it-IT"/>
+        </w:rPr>
+        <w:drawing>
+          <wp:anchor distT="0" distB="0" distL="114300" distR="114300" simplePos="0" relativeHeight="251672576" behindDoc="0" locked="0" layoutInCell="1" allowOverlap="1" wp14:anchorId="28F2B27E" wp14:editId="3E44075F">
+            <wp:simplePos x="0" y="0"/>
+            <wp:positionH relativeFrom="column">
+              <wp:posOffset>1664970</wp:posOffset>
+            </wp:positionH>
+            <wp:positionV relativeFrom="paragraph">
+              <wp:posOffset>41910</wp:posOffset>
+            </wp:positionV>
+            <wp:extent cx="3354070" cy="2522220"/>
+            <wp:effectExtent l="0" t="0" r="0" b="0"/>
+            <wp:wrapSquare wrapText="bothSides"/>
+            <wp:docPr id="42" name="Immagine 42" descr="C:\Users\Francesco\AppData\Local\Microsoft\Windows\INetCache\Content.Word\4 profilo.jpg"/>
+            <wp:cNvGraphicFramePr>
+              <a:graphicFrameLocks xmlns:a="http://schemas.openxmlformats.org/drawingml/2006/main" noChangeAspect="1"/>
+            </wp:cNvGraphicFramePr>
+            <a:graphic xmlns:a="http://schemas.openxmlformats.org/drawingml/2006/main">
+              <a:graphicData uri="http://schemas.openxmlformats.org/drawingml/2006/picture">
+                <pic:pic xmlns:pic="http://schemas.openxmlformats.org/drawingml/2006/picture">
+                  <pic:nvPicPr>
+                    <pic:cNvPr id="0" name="Picture 34" descr="C:\Users\Francesco\AppData\Local\Microsoft\Windows\INetCache\Content.Word\4 profilo.jpg"/>
+                    <pic:cNvPicPr>
+                      <a:picLocks noChangeAspect="1" noChangeArrowheads="1"/>
+                    </pic:cNvPicPr>
+                  </pic:nvPicPr>
+                  <pic:blipFill>
+                    <a:blip r:embed="rId46">
+                      <a:extLst>
+                        <a:ext uri="{28A0092B-C50C-407E-A947-70E740481C1C}">
+                          <a14:useLocalDpi xmlns:a14="http://schemas.microsoft.com/office/drawing/2010/main" val="0"/>
+                        </a:ext>
+                      </a:extLst>
+                    </a:blip>
+                    <a:srcRect/>
+                    <a:stretch>
+                      <a:fillRect/>
+                    </a:stretch>
+                  </pic:blipFill>
+                  <pic:spPr bwMode="auto">
+                    <a:xfrm>
+                      <a:off x="0" y="0"/>
+                      <a:ext cx="3354070" cy="2522220"/>
+                    </a:xfrm>
+                    <a:prstGeom prst="rect">
+                      <a:avLst/>
+                    </a:prstGeom>
+                    <a:noFill/>
+                    <a:ln>
+                      <a:noFill/>
+                    </a:ln>
+                  </pic:spPr>
+                </pic:pic>
+              </a:graphicData>
+            </a:graphic>
+            <wp14:sizeRelH relativeFrom="margin">
+              <wp14:pctWidth>0</wp14:pctWidth>
+            </wp14:sizeRelH>
+          </wp:anchor>
+        </w:drawing>
+      </w:r>
+      <w:r>
+        <w:rPr>
+          <w:b/>
+          <w:bCs/>
+          <w:i/>
+          <w:iCs/>
+        </w:rPr>
+        <w:t>9.7 Profilo:</w:t>
+      </w:r>
+    </w:p>
+    <w:p>
+      <w:pPr>
+        <w:rPr>
+          <w:b/>
+          <w:bCs/>
+          <w:i/>
+          <w:iCs/>
+        </w:rPr>
+      </w:pPr>
+    </w:p>
+    <w:p>
+      <w:pPr>
+        <w:rPr>
+          <w:b/>
+          <w:bCs/>
+          <w:i/>
+          <w:iCs/>
+        </w:rPr>
+      </w:pPr>
+    </w:p>
+    <w:p>
+      <w:pPr>
+        <w:rPr>
+          <w:b/>
+          <w:bCs/>
+          <w:i/>
+          <w:iCs/>
+        </w:rPr>
+      </w:pPr>
+    </w:p>
+    <w:p>
+      <w:pPr>
+        <w:rPr>
+          <w:b/>
+          <w:bCs/>
+          <w:i/>
+          <w:iCs/>
+        </w:rPr>
+      </w:pPr>
+    </w:p>
+    <w:p>
+      <w:pPr>
+        <w:rPr>
+          <w:b/>
+          <w:bCs/>
+          <w:i/>
+          <w:iCs/>
+        </w:rPr>
+      </w:pPr>
+    </w:p>
+    <w:p>
+      <w:pPr>
+        <w:rPr>
+          <w:b/>
+          <w:bCs/>
+          <w:i/>
+          <w:iCs/>
+        </w:rPr>
+      </w:pPr>
+    </w:p>
+    <w:p>
+      <w:pPr>
+        <w:rPr>
+          <w:b/>
+          <w:bCs/>
+          <w:i/>
+          <w:iCs/>
+        </w:rPr>
+      </w:pPr>
+    </w:p>
+    <w:p>
+      <w:pPr>
+        <w:rPr>
+          <w:b/>
+          <w:bCs/>
+          <w:i/>
+          <w:iCs/>
+        </w:rPr>
+      </w:pPr>
+    </w:p>
+    <w:p>
+      <w:pPr>
+        <w:rPr>
+          <w:b/>
+          <w:bCs/>
+          <w:i/>
+          <w:iCs/>
+        </w:rPr>
+      </w:pPr>
+      <w:r>
+        <w:rPr>
+          <w:noProof/>
+          <w:sz w:val="24"/>
+          <w:lang w:eastAsia="it-IT"/>
+        </w:rPr>
+        <w:drawing>
+          <wp:anchor distT="0" distB="0" distL="114300" distR="114300" simplePos="0" relativeHeight="251673600" behindDoc="0" locked="0" layoutInCell="1" allowOverlap="1" wp14:anchorId="4A2D0CDF" wp14:editId="05AA411A">
+            <wp:simplePos x="0" y="0"/>
+            <wp:positionH relativeFrom="column">
+              <wp:posOffset>1664970</wp:posOffset>
+            </wp:positionH>
+            <wp:positionV relativeFrom="paragraph">
+              <wp:posOffset>3810</wp:posOffset>
+            </wp:positionV>
+            <wp:extent cx="3335020" cy="2560955"/>
+            <wp:effectExtent l="0" t="0" r="0" b="0"/>
+            <wp:wrapSquare wrapText="bothSides"/>
+            <wp:docPr id="43" name="Immagine 43" descr="C:\Users\Francesco\AppData\Local\Microsoft\Windows\INetCache\Content.Word\7 modica username.jpg"/>
+            <wp:cNvGraphicFramePr>
+              <a:graphicFrameLocks xmlns:a="http://schemas.openxmlformats.org/drawingml/2006/main" noChangeAspect="1"/>
+            </wp:cNvGraphicFramePr>
+            <a:graphic xmlns:a="http://schemas.openxmlformats.org/drawingml/2006/main">
+              <a:graphicData uri="http://schemas.openxmlformats.org/drawingml/2006/picture">
+                <pic:pic xmlns:pic="http://schemas.openxmlformats.org/drawingml/2006/picture">
+                  <pic:nvPicPr>
+                    <pic:cNvPr id="0" name="Picture 42" descr="C:\Users\Francesco\AppData\Local\Microsoft\Windows\INetCache\Content.Word\7 modica username.jpg"/>
+                    <pic:cNvPicPr>
+                      <a:picLocks noChangeAspect="1" noChangeArrowheads="1"/>
+                    </pic:cNvPicPr>
+                  </pic:nvPicPr>
+                  <pic:blipFill>
+                    <a:blip r:embed="rId47">
+                      <a:extLst>
+                        <a:ext uri="{28A0092B-C50C-407E-A947-70E740481C1C}">
+                          <a14:useLocalDpi xmlns:a14="http://schemas.microsoft.com/office/drawing/2010/main" val="0"/>
+                        </a:ext>
+                      </a:extLst>
+                    </a:blip>
+                    <a:srcRect/>
+                    <a:stretch>
+                      <a:fillRect/>
+                    </a:stretch>
+                  </pic:blipFill>
+                  <pic:spPr bwMode="auto">
+                    <a:xfrm>
+                      <a:off x="0" y="0"/>
+                      <a:ext cx="3335020" cy="2560955"/>
+                    </a:xfrm>
+                    <a:prstGeom prst="rect">
+                      <a:avLst/>
+                    </a:prstGeom>
+                    <a:noFill/>
+                    <a:ln>
+                      <a:noFill/>
+                    </a:ln>
+                  </pic:spPr>
+                </pic:pic>
+              </a:graphicData>
+            </a:graphic>
+            <wp14:sizeRelH relativeFrom="margin">
+              <wp14:pctWidth>0</wp14:pctWidth>
+            </wp14:sizeRelH>
+            <wp14:sizeRelV relativeFrom="margin">
+              <wp14:pctHeight>0</wp14:pctHeight>
+            </wp14:sizeRelV>
+          </wp:anchor>
+        </w:drawing>
+      </w:r>
+      <w:r>
+        <w:rPr>
+          <w:b/>
+          <w:bCs/>
+          <w:i/>
+          <w:iCs/>
+        </w:rPr>
+        <w:t>9.8 Modifica Profilo:</w:t>
+      </w:r>
+    </w:p>
+    <w:p>
+      <w:pPr>
+        <w:rPr>
+          <w:b/>
+          <w:bCs/>
+          <w:i/>
+          <w:iCs/>
+        </w:rPr>
+      </w:pPr>
+    </w:p>
+    <w:p>
+      <w:pPr>
+        <w:rPr>
+          <w:b/>
+          <w:bCs/>
+          <w:i/>
+          <w:iCs/>
+        </w:rPr>
+      </w:pPr>
+    </w:p>
+    <w:p>
+      <w:pPr>
+        <w:rPr>
+          <w:b/>
+          <w:bCs/>
+          <w:i/>
+          <w:iCs/>
+        </w:rPr>
+      </w:pPr>
+    </w:p>
+    <w:p>
+      <w:pPr>
+        <w:rPr>
+          <w:b/>
+          <w:bCs/>
+          <w:i/>
+          <w:iCs/>
+        </w:rPr>
+      </w:pPr>
+    </w:p>
+    <w:p>
+      <w:pPr>
+        <w:rPr>
+          <w:b/>
+          <w:bCs/>
+          <w:i/>
+          <w:iCs/>
+        </w:rPr>
+      </w:pPr>
+    </w:p>
+    <w:p>
+      <w:pPr>
+        <w:rPr>
+          <w:b/>
+          <w:bCs/>
+          <w:i/>
+          <w:iCs/>
+        </w:rPr>
+      </w:pPr>
+    </w:p>
+    <w:p>
+      <w:pPr>
+        <w:rPr>
+          <w:b/>
+          <w:bCs/>
+          <w:i/>
+          <w:iCs/>
+        </w:rPr>
+      </w:pPr>
+    </w:p>
+    <w:p>
+      <w:pPr>
+        <w:rPr>
+          <w:b/>
+          <w:bCs/>
+          <w:i/>
+          <w:iCs/>
+        </w:rPr>
+      </w:pPr>
+    </w:p>
+    <w:p>
+      <w:pPr>
+        <w:rPr>
+          <w:b/>
+          <w:bCs/>
+          <w:i/>
+          <w:iCs/>
+        </w:rPr>
+      </w:pPr>
+    </w:p>
+    <w:p>
+      <w:pPr>
+        <w:rPr>
+          <w:b/>
+          <w:bCs/>
+          <w:i/>
+          <w:iCs/>
+        </w:rPr>
+      </w:pPr>
+    </w:p>
+    <w:p>
+      <w:pPr>
+        <w:rPr>
+          <w:b/>
+          <w:bCs/>
+          <w:i/>
+          <w:iCs/>
+        </w:rPr>
+      </w:pPr>
+    </w:p>
+    <w:p>
+      <w:pPr>
+        <w:rPr>
+          <w:b/>
+          <w:bCs/>
+          <w:i/>
+          <w:iCs/>
+        </w:rPr>
+      </w:pPr>
+    </w:p>
+    <w:p>
+      <w:pPr>
+        <w:rPr>
+          <w:b/>
+          <w:bCs/>
+          <w:i/>
+          <w:iCs/>
+        </w:rPr>
+      </w:pPr>
+      <w:r>
+        <w:rPr>
+          <w:noProof/>
+          <w:sz w:val="24"/>
+          <w:lang w:eastAsia="it-IT"/>
+        </w:rPr>
+        <w:lastRenderedPageBreak/>
+        <w:drawing>
+          <wp:anchor distT="0" distB="0" distL="114300" distR="114300" simplePos="0" relativeHeight="251674624" behindDoc="0" locked="0" layoutInCell="1" allowOverlap="1" wp14:anchorId="39426661" wp14:editId="68E0BD6A">
+            <wp:simplePos x="0" y="0"/>
+            <wp:positionH relativeFrom="column">
+              <wp:posOffset>1032266</wp:posOffset>
+            </wp:positionH>
+            <wp:positionV relativeFrom="paragraph">
+              <wp:posOffset>8401</wp:posOffset>
+            </wp:positionV>
+            <wp:extent cx="3752850" cy="2547710"/>
+            <wp:effectExtent l="0" t="0" r="0" b="5080"/>
+            <wp:wrapSquare wrapText="bothSides"/>
+            <wp:docPr id="44" name="Immagine 44" descr="C:\Users\Francesco\AppData\Local\Microsoft\Windows\INetCache\Content.Word\5 ordini.jpg"/>
+            <wp:cNvGraphicFramePr>
+              <a:graphicFrameLocks xmlns:a="http://schemas.openxmlformats.org/drawingml/2006/main" noChangeAspect="1"/>
+            </wp:cNvGraphicFramePr>
+            <a:graphic xmlns:a="http://schemas.openxmlformats.org/drawingml/2006/main">
+              <a:graphicData uri="http://schemas.openxmlformats.org/drawingml/2006/picture">
+                <pic:pic xmlns:pic="http://schemas.openxmlformats.org/drawingml/2006/picture">
+                  <pic:nvPicPr>
+                    <pic:cNvPr id="0" name="Picture 59" descr="C:\Users\Francesco\AppData\Local\Microsoft\Windows\INetCache\Content.Word\5 ordini.jpg"/>
+                    <pic:cNvPicPr>
+                      <a:picLocks noChangeAspect="1" noChangeArrowheads="1"/>
+                    </pic:cNvPicPr>
+                  </pic:nvPicPr>
+                  <pic:blipFill>
+                    <a:blip r:embed="rId48">
+                      <a:extLst>
+                        <a:ext uri="{28A0092B-C50C-407E-A947-70E740481C1C}">
+                          <a14:useLocalDpi xmlns:a14="http://schemas.microsoft.com/office/drawing/2010/main" val="0"/>
+                        </a:ext>
+                      </a:extLst>
+                    </a:blip>
+                    <a:srcRect/>
+                    <a:stretch>
+                      <a:fillRect/>
+                    </a:stretch>
+                  </pic:blipFill>
+                  <pic:spPr bwMode="auto">
+                    <a:xfrm>
+                      <a:off x="0" y="0"/>
+                      <a:ext cx="3752850" cy="2547710"/>
+                    </a:xfrm>
+                    <a:prstGeom prst="rect">
+                      <a:avLst/>
+                    </a:prstGeom>
+                    <a:noFill/>
+                    <a:ln>
+                      <a:noFill/>
+                    </a:ln>
+                  </pic:spPr>
+                </pic:pic>
+              </a:graphicData>
+            </a:graphic>
+          </wp:anchor>
+        </w:drawing>
+      </w:r>
+      <w:r>
+        <w:rPr>
+          <w:b/>
+          <w:bCs/>
+          <w:i/>
+          <w:iCs/>
+        </w:rPr>
+        <w:t>9.9 Ordini:</w:t>
+      </w:r>
+    </w:p>
+    <w:p>
+      <w:pPr>
+        <w:rPr>
+          <w:b/>
+          <w:bCs/>
+          <w:i/>
+          <w:iCs/>
+        </w:rPr>
+      </w:pPr>
+    </w:p>
+    <w:p>
+      <w:pPr>
+        <w:rPr>
+          <w:b/>
+          <w:bCs/>
+          <w:i/>
+          <w:iCs/>
+        </w:rPr>
+      </w:pPr>
+    </w:p>
+    <w:p>
+      <w:pPr>
+        <w:rPr>
+          <w:b/>
+          <w:bCs/>
+          <w:i/>
+          <w:iCs/>
+        </w:rPr>
+      </w:pPr>
+    </w:p>
+    <w:p>
+      <w:pPr>
+        <w:rPr>
+          <w:b/>
+          <w:bCs/>
+          <w:i/>
+          <w:iCs/>
+        </w:rPr>
+      </w:pPr>
+    </w:p>
+    <w:p>
+      <w:pPr>
+        <w:rPr>
+          <w:b/>
+          <w:bCs/>
+          <w:i/>
+          <w:iCs/>
+        </w:rPr>
+      </w:pPr>
+    </w:p>
+    <w:p>
+      <w:pPr>
+        <w:rPr>
+          <w:b/>
+          <w:bCs/>
+          <w:i/>
+          <w:iCs/>
+        </w:rPr>
+      </w:pPr>
+    </w:p>
+    <w:p>
+      <w:pPr>
+        <w:rPr>
+          <w:b/>
+          <w:bCs/>
+          <w:i/>
+          <w:iCs/>
+        </w:rPr>
+      </w:pPr>
+    </w:p>
+    <w:p>
+      <w:pPr>
+        <w:rPr>
+          <w:b/>
+          <w:bCs/>
+          <w:i/>
+          <w:iCs/>
+        </w:rPr>
+      </w:pPr>
+    </w:p>
+    <w:p>
+      <w:pPr>
+        <w:rPr>
+          <w:b/>
+          <w:bCs/>
+          <w:i/>
+          <w:iCs/>
+        </w:rPr>
+      </w:pPr>
+      <w:r>
+        <w:rPr>
+          <w:noProof/>
+          <w:sz w:val="24"/>
+          <w:lang w:eastAsia="it-IT"/>
+        </w:rPr>
+        <w:drawing>
+          <wp:anchor distT="0" distB="0" distL="114300" distR="114300" simplePos="0" relativeHeight="251675648" behindDoc="0" locked="0" layoutInCell="1" allowOverlap="1" wp14:anchorId="3302F755" wp14:editId="4CF9F15C">
+            <wp:simplePos x="0" y="0"/>
+            <wp:positionH relativeFrom="column">
+              <wp:posOffset>1553943</wp:posOffset>
+            </wp:positionH>
+            <wp:positionV relativeFrom="paragraph">
+              <wp:posOffset>5861</wp:posOffset>
+            </wp:positionV>
+            <wp:extent cx="3771900" cy="2590800"/>
+            <wp:effectExtent l="0" t="0" r="0" b="0"/>
+            <wp:wrapSquare wrapText="bothSides"/>
+            <wp:docPr id="45" name="Immagine 45" descr="6 dettaglio ordine"/>
+            <wp:cNvGraphicFramePr>
+              <a:graphicFrameLocks xmlns:a="http://schemas.openxmlformats.org/drawingml/2006/main" noChangeAspect="1"/>
+            </wp:cNvGraphicFramePr>
+            <a:graphic xmlns:a="http://schemas.openxmlformats.org/drawingml/2006/main">
+              <a:graphicData uri="http://schemas.openxmlformats.org/drawingml/2006/picture">
+                <pic:pic xmlns:pic="http://schemas.openxmlformats.org/drawingml/2006/picture">
+                  <pic:nvPicPr>
+                    <pic:cNvPr id="0" name="Picture 18" descr="6 dettaglio ordine"/>
+                    <pic:cNvPicPr>
+                      <a:picLocks noChangeAspect="1" noChangeArrowheads="1"/>
+                    </pic:cNvPicPr>
+                  </pic:nvPicPr>
+                  <pic:blipFill>
+                    <a:blip r:embed="rId49">
+                      <a:extLst>
+                        <a:ext uri="{28A0092B-C50C-407E-A947-70E740481C1C}">
+                          <a14:useLocalDpi xmlns:a14="http://schemas.microsoft.com/office/drawing/2010/main" val="0"/>
+                        </a:ext>
+                      </a:extLst>
+                    </a:blip>
+                    <a:srcRect/>
+                    <a:stretch>
+                      <a:fillRect/>
+                    </a:stretch>
+                  </pic:blipFill>
+                  <pic:spPr bwMode="auto">
+                    <a:xfrm>
+                      <a:off x="0" y="0"/>
+                      <a:ext cx="3771900" cy="2590800"/>
+                    </a:xfrm>
+                    <a:prstGeom prst="rect">
+                      <a:avLst/>
+                    </a:prstGeom>
+                    <a:noFill/>
+                    <a:ln>
+                      <a:noFill/>
+                    </a:ln>
+                  </pic:spPr>
+                </pic:pic>
+              </a:graphicData>
+            </a:graphic>
+          </wp:anchor>
+        </w:drawing>
+      </w:r>
+      <w:r>
+        <w:rPr>
+          <w:b/>
+          <w:bCs/>
+          <w:i/>
+          <w:iCs/>
+        </w:rPr>
+        <w:t>9.10: dettaglio Ordine:</w:t>
+      </w:r>
+    </w:p>
+    <w:p>
+      <w:pPr>
+        <w:rPr>
+          <w:b/>
+          <w:bCs/>
+          <w:i/>
+          <w:iCs/>
+        </w:rPr>
+      </w:pPr>
+    </w:p>
+    <w:p>
+      <w:pPr>
+        <w:rPr>
+          <w:b/>
+          <w:bCs/>
+          <w:i/>
+          <w:iCs/>
+        </w:rPr>
+      </w:pPr>
+    </w:p>
+    <w:p>
+      <w:pPr>
+        <w:rPr>
+          <w:b/>
+          <w:bCs/>
+          <w:i/>
+          <w:iCs/>
+        </w:rPr>
+      </w:pPr>
+    </w:p>
+    <w:p>
+      <w:pPr>
+        <w:rPr>
+          <w:b/>
+          <w:bCs/>
+          <w:i/>
+          <w:iCs/>
+        </w:rPr>
+      </w:pPr>
+    </w:p>
+    <w:p>
+      <w:pPr>
+        <w:rPr>
+          <w:b/>
+          <w:bCs/>
+          <w:i/>
+          <w:iCs/>
+        </w:rPr>
+      </w:pPr>
+    </w:p>
+    <w:p>
+      <w:pPr>
+        <w:rPr>
+          <w:b/>
+          <w:bCs/>
+          <w:i/>
+          <w:iCs/>
+        </w:rPr>
+      </w:pPr>
+    </w:p>
+    <w:p>
+      <w:pPr>
+        <w:rPr>
+          <w:b/>
+          <w:bCs/>
+          <w:i/>
+          <w:iCs/>
+        </w:rPr>
+      </w:pPr>
+    </w:p>
+    <w:p>
+      <w:pPr>
+        <w:rPr>
+          <w:b/>
+          <w:bCs/>
+          <w:i/>
+          <w:iCs/>
+        </w:rPr>
+      </w:pPr>
+    </w:p>
+    <w:p>
+      <w:pPr>
+        <w:rPr>
+          <w:b/>
+          <w:bCs/>
+          <w:i/>
+          <w:iCs/>
+        </w:rPr>
+      </w:pPr>
+      <w:r>
+        <w:rPr>
+          <w:noProof/>
+          <w:sz w:val="24"/>
+          <w:lang w:eastAsia="it-IT"/>
+        </w:rPr>
+        <w:drawing>
+          <wp:anchor distT="0" distB="0" distL="114300" distR="114300" simplePos="0" relativeHeight="251676672" behindDoc="0" locked="0" layoutInCell="1" allowOverlap="1" wp14:anchorId="1BE76321" wp14:editId="536CE84F">
+            <wp:simplePos x="0" y="0"/>
+            <wp:positionH relativeFrom="column">
+              <wp:posOffset>1559609</wp:posOffset>
+            </wp:positionH>
+            <wp:positionV relativeFrom="paragraph">
+              <wp:posOffset>3810</wp:posOffset>
+            </wp:positionV>
+            <wp:extent cx="3733800" cy="2514600"/>
+            <wp:effectExtent l="0" t="0" r="0" b="0"/>
+            <wp:wrapSquare wrapText="bothSides"/>
+            <wp:docPr id="46" name="Immagine 46" descr="10 area admin"/>
+            <wp:cNvGraphicFramePr>
+              <a:graphicFrameLocks xmlns:a="http://schemas.openxmlformats.org/drawingml/2006/main" noChangeAspect="1"/>
+            </wp:cNvGraphicFramePr>
+            <a:graphic xmlns:a="http://schemas.openxmlformats.org/drawingml/2006/main">
+              <a:graphicData uri="http://schemas.openxmlformats.org/drawingml/2006/picture">
+                <pic:pic xmlns:pic="http://schemas.openxmlformats.org/drawingml/2006/picture">
+                  <pic:nvPicPr>
+                    <pic:cNvPr id="0" name="Picture 20" descr="10 area admin"/>
+                    <pic:cNvPicPr>
+                      <a:picLocks noChangeAspect="1" noChangeArrowheads="1"/>
+                    </pic:cNvPicPr>
+                  </pic:nvPicPr>
+                  <pic:blipFill>
+                    <a:blip r:embed="rId50">
+                      <a:extLst>
+                        <a:ext uri="{28A0092B-C50C-407E-A947-70E740481C1C}">
+                          <a14:useLocalDpi xmlns:a14="http://schemas.microsoft.com/office/drawing/2010/main" val="0"/>
+                        </a:ext>
+                      </a:extLst>
+                    </a:blip>
+                    <a:srcRect/>
+                    <a:stretch>
+                      <a:fillRect/>
+                    </a:stretch>
+                  </pic:blipFill>
+                  <pic:spPr bwMode="auto">
+                    <a:xfrm>
+                      <a:off x="0" y="0"/>
+                      <a:ext cx="3733800" cy="2514600"/>
+                    </a:xfrm>
+                    <a:prstGeom prst="rect">
+                      <a:avLst/>
+                    </a:prstGeom>
+                    <a:noFill/>
+                    <a:ln>
+                      <a:noFill/>
+                    </a:ln>
+                  </pic:spPr>
+                </pic:pic>
+              </a:graphicData>
+            </a:graphic>
+          </wp:anchor>
+        </w:drawing>
+      </w:r>
+      <w:r>
+        <w:rPr>
+          <w:b/>
+          <w:bCs/>
+          <w:i/>
+          <w:iCs/>
+        </w:rPr>
+        <w:t xml:space="preserve">9.11 AreaAdmin: </w:t>
+      </w:r>
+    </w:p>
+    <w:p>
+      <w:pPr>
+        <w:rPr>
+          <w:b/>
+          <w:bCs/>
+          <w:i/>
+          <w:iCs/>
+        </w:rPr>
+      </w:pPr>
+    </w:p>
+    <w:p>
+      <w:pPr>
+        <w:rPr>
+          <w:b/>
+          <w:bCs/>
+          <w:i/>
+          <w:iCs/>
+        </w:rPr>
+      </w:pPr>
+    </w:p>
+    <w:p>
+      <w:pPr>
+        <w:rPr>
+          <w:b/>
+          <w:bCs/>
+          <w:i/>
+          <w:iCs/>
+        </w:rPr>
+      </w:pPr>
+    </w:p>
+    <w:p>
+      <w:pPr>
+        <w:rPr>
+          <w:b/>
+          <w:bCs/>
+          <w:i/>
+          <w:iCs/>
+        </w:rPr>
+      </w:pPr>
+    </w:p>
+    <w:p>
+      <w:pPr>
+        <w:rPr>
+          <w:b/>
+          <w:bCs/>
+          <w:i/>
+          <w:iCs/>
+        </w:rPr>
+      </w:pPr>
+    </w:p>
+    <w:p>
+      <w:pPr>
+        <w:rPr>
+          <w:b/>
+          <w:bCs/>
+          <w:i/>
+          <w:iCs/>
+        </w:rPr>
+      </w:pPr>
+    </w:p>
+    <w:p>
+      <w:pPr>
+        <w:rPr>
+          <w:b/>
+          <w:bCs/>
+          <w:i/>
+          <w:iCs/>
+        </w:rPr>
+      </w:pPr>
+    </w:p>
+    <w:p>
+      <w:pPr>
+        <w:rPr>
+          <w:b/>
+          <w:bCs/>
+          <w:i/>
+          <w:iCs/>
+        </w:rPr>
+      </w:pPr>
+    </w:p>
+    <w:p>
+      <w:pPr>
+        <w:rPr>
+          <w:b/>
+          <w:bCs/>
+          <w:i/>
+          <w:iCs/>
+        </w:rPr>
+      </w:pPr>
+    </w:p>
+    <w:p>
+      <w:pPr>
+        <w:rPr>
+          <w:b/>
+          <w:bCs/>
+          <w:i/>
+          <w:iCs/>
+        </w:rPr>
+      </w:pPr>
+    </w:p>
+    <w:p>
+      <w:pPr>
+        <w:rPr>
+          <w:b/>
+          <w:bCs/>
+          <w:i/>
+          <w:iCs/>
+        </w:rPr>
+      </w:pPr>
+    </w:p>
+    <w:p>
+      <w:pPr>
+        <w:rPr>
+          <w:b/>
+          <w:bCs/>
+          <w:i/>
+          <w:iCs/>
+        </w:rPr>
+      </w:pPr>
+      <w:r>
+        <w:rPr>
+          <w:noProof/>
+          <w:sz w:val="24"/>
+          <w:lang w:eastAsia="it-IT"/>
+        </w:rPr>
+        <w:lastRenderedPageBreak/>
+        <w:drawing>
+          <wp:anchor distT="0" distB="0" distL="114300" distR="114300" simplePos="0" relativeHeight="251677696" behindDoc="0" locked="0" layoutInCell="1" allowOverlap="1" wp14:anchorId="27988056" wp14:editId="218C5303">
+            <wp:simplePos x="0" y="0"/>
+            <wp:positionH relativeFrom="margin">
+              <wp:posOffset>1735455</wp:posOffset>
+            </wp:positionH>
+            <wp:positionV relativeFrom="paragraph">
+              <wp:posOffset>8255</wp:posOffset>
+            </wp:positionV>
+            <wp:extent cx="3581400" cy="2971800"/>
+            <wp:effectExtent l="0" t="0" r="0" b="0"/>
+            <wp:wrapSquare wrapText="bothSides"/>
+            <wp:docPr id="48" name="Immagine 48" descr="11 aggiungi prodotto"/>
+            <wp:cNvGraphicFramePr>
+              <a:graphicFrameLocks xmlns:a="http://schemas.openxmlformats.org/drawingml/2006/main" noChangeAspect="1"/>
+            </wp:cNvGraphicFramePr>
+            <a:graphic xmlns:a="http://schemas.openxmlformats.org/drawingml/2006/main">
+              <a:graphicData uri="http://schemas.openxmlformats.org/drawingml/2006/picture">
+                <pic:pic xmlns:pic="http://schemas.openxmlformats.org/drawingml/2006/picture">
+                  <pic:nvPicPr>
+                    <pic:cNvPr id="0" name="Picture 24" descr="11 aggiungi prodotto"/>
+                    <pic:cNvPicPr>
+                      <a:picLocks noChangeAspect="1" noChangeArrowheads="1"/>
+                    </pic:cNvPicPr>
+                  </pic:nvPicPr>
+                  <pic:blipFill>
+                    <a:blip r:embed="rId51">
+                      <a:extLst>
+                        <a:ext uri="{28A0092B-C50C-407E-A947-70E740481C1C}">
+                          <a14:useLocalDpi xmlns:a14="http://schemas.microsoft.com/office/drawing/2010/main" val="0"/>
+                        </a:ext>
+                      </a:extLst>
+                    </a:blip>
+                    <a:srcRect/>
+                    <a:stretch>
+                      <a:fillRect/>
+                    </a:stretch>
+                  </pic:blipFill>
+                  <pic:spPr bwMode="auto">
+                    <a:xfrm>
+                      <a:off x="0" y="0"/>
+                      <a:ext cx="3581400" cy="2971800"/>
+                    </a:xfrm>
+                    <a:prstGeom prst="rect">
+                      <a:avLst/>
+                    </a:prstGeom>
+                    <a:noFill/>
+                    <a:ln>
+                      <a:noFill/>
+                    </a:ln>
+                  </pic:spPr>
+                </pic:pic>
+              </a:graphicData>
+            </a:graphic>
+            <wp14:sizeRelH relativeFrom="margin">
+              <wp14:pctWidth>0</wp14:pctWidth>
+            </wp14:sizeRelH>
+          </wp:anchor>
+        </w:drawing>
+      </w:r>
+      <w:r>
+        <w:rPr>
+          <w:b/>
+          <w:bCs/>
+          <w:i/>
+          <w:iCs/>
+        </w:rPr>
+        <w:t xml:space="preserve">9.12 Aggiungi Prodotto: </w:t>
+      </w:r>
+    </w:p>
+    <w:p>
+      <w:pPr>
+        <w:rPr>
+          <w:b/>
+          <w:bCs/>
+          <w:i/>
+          <w:iCs/>
+        </w:rPr>
+      </w:pPr>
+    </w:p>
+    <w:p>
+      <w:pPr>
+        <w:rPr>
+          <w:b/>
+          <w:bCs/>
+          <w:i/>
+          <w:iCs/>
+        </w:rPr>
+      </w:pPr>
+    </w:p>
+    <w:p>
+      <w:pPr>
+        <w:rPr>
+          <w:b/>
+          <w:bCs/>
+          <w:i/>
+          <w:iCs/>
+        </w:rPr>
+      </w:pPr>
+    </w:p>
+    <w:p>
+      <w:pPr>
+        <w:rPr>
+          <w:b/>
+          <w:bCs/>
+          <w:i/>
+          <w:iCs/>
+        </w:rPr>
+      </w:pPr>
+    </w:p>
+    <w:p>
+      <w:pPr>
+        <w:rPr>
+          <w:b/>
+          <w:bCs/>
+          <w:i/>
+          <w:iCs/>
+        </w:rPr>
+      </w:pPr>
+    </w:p>
+    <w:p>
+      <w:pPr>
+        <w:rPr>
+          <w:b/>
+          <w:bCs/>
+          <w:i/>
+          <w:iCs/>
+        </w:rPr>
+      </w:pPr>
+    </w:p>
+    <w:p>
+      <w:pPr>
+        <w:rPr>
+          <w:b/>
+          <w:bCs/>
+          <w:i/>
+          <w:iCs/>
+        </w:rPr>
+      </w:pPr>
+    </w:p>
+    <w:p>
+      <w:pPr>
+        <w:rPr>
+          <w:b/>
+          <w:bCs/>
+          <w:i/>
+          <w:iCs/>
+        </w:rPr>
+      </w:pPr>
+    </w:p>
+    <w:p>
+      <w:pPr>
+        <w:rPr>
+          <w:b/>
+          <w:bCs/>
+          <w:i/>
+          <w:iCs/>
+        </w:rPr>
+      </w:pPr>
+    </w:p>
+    <w:p>
+      <w:pPr>
+        <w:rPr>
+          <w:b/>
+          <w:bCs/>
+          <w:i/>
+          <w:iCs/>
+        </w:rPr>
+      </w:pPr>
+      <w:r>
+        <w:rPr>
+          <w:b/>
+          <w:bCs/>
+          <w:i/>
+          <w:iCs/>
+          <w:noProof/>
+          <w:lang w:eastAsia="it-IT"/>
+        </w:rPr>
+        <w:drawing>
+          <wp:anchor distT="0" distB="0" distL="114300" distR="114300" simplePos="0" relativeHeight="251668480" behindDoc="0" locked="0" layoutInCell="1" allowOverlap="1" wp14:anchorId="3AB9A351" wp14:editId="7D601122">
+            <wp:simplePos x="0" y="0"/>
+            <wp:positionH relativeFrom="column">
+              <wp:posOffset>1758950</wp:posOffset>
+            </wp:positionH>
+            <wp:positionV relativeFrom="paragraph">
+              <wp:posOffset>23495</wp:posOffset>
+            </wp:positionV>
+            <wp:extent cx="3557905" cy="2257425"/>
+            <wp:effectExtent l="0" t="0" r="4445" b="9525"/>
+            <wp:wrapSquare wrapText="bothSides"/>
+            <wp:docPr id="50" name="Immagine 50" descr="13 modifica prodotto"/>
+            <wp:cNvGraphicFramePr>
+              <a:graphicFrameLocks xmlns:a="http://schemas.openxmlformats.org/drawingml/2006/main" noChangeAspect="1"/>
+            </wp:cNvGraphicFramePr>
+            <a:graphic xmlns:a="http://schemas.openxmlformats.org/drawingml/2006/main">
+              <a:graphicData uri="http://schemas.openxmlformats.org/drawingml/2006/picture">
+                <pic:pic xmlns:pic="http://schemas.openxmlformats.org/drawingml/2006/picture">
+                  <pic:nvPicPr>
+                    <pic:cNvPr id="0" name="Picture 4" descr="13 modifica prodotto"/>
+                    <pic:cNvPicPr>
+                      <a:picLocks noChangeAspect="1" noChangeArrowheads="1"/>
+                    </pic:cNvPicPr>
+                  </pic:nvPicPr>
+                  <pic:blipFill>
+                    <a:blip r:embed="rId52" cstate="print">
+                      <a:extLst>
+                        <a:ext uri="{28A0092B-C50C-407E-A947-70E740481C1C}">
+                          <a14:useLocalDpi xmlns:a14="http://schemas.microsoft.com/office/drawing/2010/main" val="0"/>
+                        </a:ext>
+                      </a:extLst>
+                    </a:blip>
+                    <a:srcRect/>
+                    <a:stretch>
+                      <a:fillRect/>
+                    </a:stretch>
+                  </pic:blipFill>
+                  <pic:spPr bwMode="auto">
+                    <a:xfrm>
+                      <a:off x="0" y="0"/>
+                      <a:ext cx="3557905" cy="2257425"/>
+                    </a:xfrm>
+                    <a:prstGeom prst="rect">
+                      <a:avLst/>
+                    </a:prstGeom>
+                    <a:noFill/>
+                  </pic:spPr>
+                </pic:pic>
+              </a:graphicData>
+            </a:graphic>
+            <wp14:sizeRelH relativeFrom="page">
+              <wp14:pctWidth>0</wp14:pctWidth>
+            </wp14:sizeRelH>
+            <wp14:sizeRelV relativeFrom="page">
+              <wp14:pctHeight>0</wp14:pctHeight>
+            </wp14:sizeRelV>
+          </wp:anchor>
+        </w:drawing>
+      </w:r>
+      <w:r>
+        <w:rPr>
+          <w:b/>
+          <w:bCs/>
+          <w:i/>
+          <w:iCs/>
+        </w:rPr>
+        <w:t>9.13 Modifica Prodotto:</w:t>
+      </w:r>
+    </w:p>
+    <w:p>
+      <w:pPr>
+        <w:rPr>
+          <w:b/>
+          <w:bCs/>
+          <w:i/>
+          <w:iCs/>
+        </w:rPr>
+      </w:pPr>
+    </w:p>
+    <w:p>
+      <w:pPr>
+        <w:rPr>
+          <w:b/>
+          <w:bCs/>
+          <w:i/>
+          <w:iCs/>
+        </w:rPr>
+      </w:pPr>
+    </w:p>
+    <w:p>
+      <w:pPr>
+        <w:rPr>
+          <w:b/>
+          <w:bCs/>
+          <w:i/>
+          <w:iCs/>
+        </w:rPr>
+      </w:pPr>
+    </w:p>
+    <w:p>
+      <w:pPr>
+        <w:rPr>
+          <w:b/>
+          <w:bCs/>
+          <w:i/>
+          <w:iCs/>
+          <w:noProof/>
+          <w:lang w:eastAsia="it-IT"/>
+        </w:rPr>
+      </w:pPr>
+    </w:p>
+    <w:p>
+      <w:pPr>
+        <w:rPr>
+          <w:b/>
+          <w:bCs/>
+          <w:i/>
+          <w:iCs/>
+          <w:noProof/>
+          <w:lang w:eastAsia="it-IT"/>
+        </w:rPr>
+      </w:pPr>
+    </w:p>
+    <w:p>
+      <w:pPr>
+        <w:rPr>
+          <w:b/>
+          <w:bCs/>
+          <w:i/>
+          <w:iCs/>
+          <w:noProof/>
+          <w:lang w:eastAsia="it-IT"/>
+        </w:rPr>
+      </w:pPr>
+    </w:p>
+    <w:p>
+      <w:pPr>
+        <w:rPr>
+          <w:b/>
+          <w:bCs/>
+          <w:i/>
+          <w:iCs/>
+          <w:noProof/>
+          <w:lang w:eastAsia="it-IT"/>
+        </w:rPr>
+      </w:pPr>
+    </w:p>
+    <w:p>
+      <w:pPr>
+        <w:rPr>
+          <w:b/>
+          <w:bCs/>
+          <w:i/>
+          <w:iCs/>
+          <w:noProof/>
+          <w:lang w:eastAsia="it-IT"/>
+        </w:rPr>
+      </w:pPr>
+      <w:r>
+        <w:rPr>
+          <w:noProof/>
+          <w:sz w:val="24"/>
+          <w:lang w:eastAsia="it-IT"/>
+        </w:rPr>
+        <w:drawing>
+          <wp:anchor distT="0" distB="0" distL="114300" distR="114300" simplePos="0" relativeHeight="251678720" behindDoc="0" locked="0" layoutInCell="1" allowOverlap="1" wp14:anchorId="32053C5B" wp14:editId="737DB615">
+            <wp:simplePos x="0" y="0"/>
+            <wp:positionH relativeFrom="column">
+              <wp:posOffset>1758950</wp:posOffset>
+            </wp:positionH>
+            <wp:positionV relativeFrom="paragraph">
+              <wp:posOffset>3175</wp:posOffset>
+            </wp:positionV>
+            <wp:extent cx="3534410" cy="2497455"/>
+            <wp:effectExtent l="0" t="0" r="8890" b="0"/>
+            <wp:wrapSquare wrapText="bothSides"/>
+            <wp:docPr id="51" name="Immagine 51" descr="C:\Users\Francesco\AppData\Local\Microsoft\Windows\INetCache\Content.Word\14 lista utenti.jpg"/>
+            <wp:cNvGraphicFramePr>
+              <a:graphicFrameLocks xmlns:a="http://schemas.openxmlformats.org/drawingml/2006/main" noChangeAspect="1"/>
+            </wp:cNvGraphicFramePr>
+            <a:graphic xmlns:a="http://schemas.openxmlformats.org/drawingml/2006/main">
+              <a:graphicData uri="http://schemas.openxmlformats.org/drawingml/2006/picture">
+                <pic:pic xmlns:pic="http://schemas.openxmlformats.org/drawingml/2006/picture">
+                  <pic:nvPicPr>
+                    <pic:cNvPr id="0" name="Picture 105" descr="C:\Users\Francesco\AppData\Local\Microsoft\Windows\INetCache\Content.Word\14 lista utenti.jpg"/>
+                    <pic:cNvPicPr>
+                      <a:picLocks noChangeAspect="1" noChangeArrowheads="1"/>
+                    </pic:cNvPicPr>
+                  </pic:nvPicPr>
+                  <pic:blipFill>
+                    <a:blip r:embed="rId53">
+                      <a:extLst>
+                        <a:ext uri="{28A0092B-C50C-407E-A947-70E740481C1C}">
+                          <a14:useLocalDpi xmlns:a14="http://schemas.microsoft.com/office/drawing/2010/main" val="0"/>
+                        </a:ext>
+                      </a:extLst>
+                    </a:blip>
+                    <a:srcRect/>
+                    <a:stretch>
+                      <a:fillRect/>
+                    </a:stretch>
+                  </pic:blipFill>
+                  <pic:spPr bwMode="auto">
+                    <a:xfrm>
+                      <a:off x="0" y="0"/>
+                      <a:ext cx="3534410" cy="2497455"/>
+                    </a:xfrm>
+                    <a:prstGeom prst="rect">
+                      <a:avLst/>
+                    </a:prstGeom>
+                    <a:noFill/>
+                    <a:ln>
+                      <a:noFill/>
+                    </a:ln>
+                  </pic:spPr>
+                </pic:pic>
+              </a:graphicData>
+            </a:graphic>
+            <wp14:sizeRelH relativeFrom="margin">
+              <wp14:pctWidth>0</wp14:pctWidth>
+            </wp14:sizeRelH>
+          </wp:anchor>
+        </w:drawing>
+      </w:r>
+      <w:r>
+        <w:rPr>
+          <w:b/>
+          <w:bCs/>
+          <w:i/>
+          <w:iCs/>
+          <w:noProof/>
+          <w:lang w:eastAsia="it-IT"/>
+        </w:rPr>
+        <w:t>9.14 Lista utenti:</w:t>
+      </w:r>
+    </w:p>
+    <w:p>
+      <w:pPr>
+        <w:rPr>
+          <w:b/>
+          <w:bCs/>
+          <w:i/>
+          <w:iCs/>
+          <w:noProof/>
+          <w:lang w:eastAsia="it-IT"/>
+        </w:rPr>
+      </w:pPr>
+    </w:p>
+    <w:p>
+      <w:pPr>
+        <w:rPr>
+          <w:b/>
+          <w:bCs/>
+          <w:i/>
+          <w:iCs/>
+          <w:noProof/>
+          <w:lang w:eastAsia="it-IT"/>
+        </w:rPr>
+      </w:pPr>
+    </w:p>
+    <w:p>
+      <w:pPr>
+        <w:rPr>
+          <w:b/>
+          <w:bCs/>
+          <w:i/>
+          <w:iCs/>
+          <w:noProof/>
+          <w:lang w:eastAsia="it-IT"/>
+        </w:rPr>
+      </w:pPr>
+    </w:p>
+    <w:p>
+      <w:pPr>
+        <w:rPr>
+          <w:b/>
+          <w:bCs/>
+          <w:i/>
+          <w:iCs/>
+          <w:noProof/>
+          <w:lang w:eastAsia="it-IT"/>
+        </w:rPr>
+      </w:pPr>
+    </w:p>
+    <w:p>
+      <w:pPr>
+        <w:rPr>
+          <w:b/>
+          <w:bCs/>
+          <w:i/>
+          <w:iCs/>
+          <w:noProof/>
+          <w:lang w:eastAsia="it-IT"/>
+        </w:rPr>
+      </w:pPr>
+    </w:p>
+    <w:p>
+      <w:pPr>
+        <w:rPr>
+          <w:b/>
+          <w:bCs/>
+          <w:i/>
+          <w:iCs/>
+          <w:noProof/>
+          <w:lang w:eastAsia="it-IT"/>
+        </w:rPr>
+      </w:pPr>
+    </w:p>
+    <w:p>
+      <w:pPr>
+        <w:rPr>
+          <w:b/>
+          <w:bCs/>
+          <w:i/>
+          <w:iCs/>
+          <w:noProof/>
+          <w:lang w:eastAsia="it-IT"/>
+        </w:rPr>
+      </w:pPr>
+    </w:p>
+    <w:p>
+      <w:pPr>
+        <w:rPr>
+          <w:b/>
+          <w:bCs/>
+          <w:i/>
+          <w:iCs/>
+          <w:noProof/>
+          <w:lang w:eastAsia="it-IT"/>
+        </w:rPr>
+      </w:pPr>
+    </w:p>
+    <w:p>
+      <w:pPr>
+        <w:rPr>
+          <w:b/>
+          <w:bCs/>
+          <w:i/>
+          <w:iCs/>
+          <w:noProof/>
+          <w:lang w:eastAsia="it-IT"/>
+        </w:rPr>
+      </w:pPr>
+    </w:p>
+    <w:p>
+      <w:pPr>
+        <w:rPr>
+          <w:b/>
+          <w:bCs/>
+          <w:i/>
+          <w:iCs/>
+          <w:noProof/>
+          <w:lang w:eastAsia="it-IT"/>
+        </w:rPr>
+      </w:pPr>
+    </w:p>
+    <w:p>
+      <w:pPr>
+        <w:rPr>
+          <w:b/>
+          <w:bCs/>
+          <w:i/>
+          <w:iCs/>
+        </w:rPr>
+      </w:pPr>
+    </w:p>
     <w:sectPr>
-      <w:headerReference w:type="default" r:id="rId31"/>
+      <w:headerReference w:type="default" r:id="rId54"/>
       <w:pgSz w:w="11906" w:h="16838"/>
       <w:pgMar w:top="1417" w:right="1134" w:bottom="1134" w:left="1134" w:header="708" w:footer="708" w:gutter="0"/>
       <w:cols w:space="708"/>
@@ -23111,7 +27483,7 @@
 </file>
 
 <file path=word/endnotes.xml><?xml version="1.0" encoding="utf-8"?>
-<w:endnotes xmlns:wpc="http://schemas.microsoft.com/office/word/2010/wordprocessingCanvas" xmlns:cx="http://schemas.microsoft.com/office/drawing/2014/chartex" xmlns:cx1="http://schemas.microsoft.com/office/drawing/2015/9/8/chartex" xmlns:cx2="http://schemas.microsoft.com/office/drawing/2015/10/21/chartex" xmlns:cx3="http://schemas.microsoft.com/office/drawing/2016/5/9/chartex" xmlns:cx4="http://schemas.microsoft.com/office/drawing/2016/5/10/chartex" xmlns:cx5="http://schemas.microsoft.com/office/drawing/2016/5/11/chartex" xmlns:cx6="http://schemas.microsoft.com/office/drawing/2016/5/12/chartex" xmlns:cx7="http://schemas.microsoft.com/office/drawing/2016/5/13/chartex" xmlns:cx8="http://schemas.microsoft.com/office/drawing/2016/5/14/chartex" xmlns:mc="http://schemas.openxmlformats.org/markup-compatibility/2006" xmlns:aink="http://schemas.microsoft.com/office/drawing/2016/ink" xmlns:am3d="http://schemas.microsoft.com/office/drawing/2017/model3d" xmlns:o="urn:schemas-microsoft-com:office:office" xmlns:r="http://schemas.openxmlformats.org/officeDocument/2006/relationships" xmlns:m="http://schemas.openxmlformats.org/officeDocument/2006/math" xmlns:v="urn:schemas-microsoft-com:vml" xmlns:wp14="http://schemas.microsoft.com/office/word/2010/wordprocessingDrawing" xmlns:wp="http://schemas.openxmlformats.org/drawingml/2006/wordprocessingDrawing" xmlns:w10="urn:schemas-microsoft-com:office:word" xmlns:w="http://schemas.openxmlformats.org/wordprocessingml/2006/main" xmlns:w14="http://schemas.microsoft.com/office/word/2010/wordml" xmlns:w15="http://schemas.microsoft.com/office/word/2012/wordml" xmlns:w16cex="http://schemas.microsoft.com/office/word/2018/wordml/cex" xmlns:w16cid="http://schemas.microsoft.com/office/word/2016/wordml/cid" xmlns:w16="http://schemas.microsoft.com/office/word/2018/wordml" xmlns:w16se="http://schemas.microsoft.com/office/word/2015/wordml/symex" xmlns:wpg="http://schemas.microsoft.com/office/word/2010/wordprocessingGroup" xmlns:wpi="http://schemas.microsoft.com/office/word/2010/wordprocessingInk" xmlns:wne="http://schemas.microsoft.com/office/word/2006/wordml" xmlns:wps="http://schemas.microsoft.com/office/word/2010/wordprocessingShape" mc:Ignorable="w14 w15 w16se w16cid w16 w16cex wp14">
+<w:endnotes xmlns:wpc="http://schemas.microsoft.com/office/word/2010/wordprocessingCanvas" xmlns:mc="http://schemas.openxmlformats.org/markup-compatibility/2006" xmlns:o="urn:schemas-microsoft-com:office:office" xmlns:r="http://schemas.openxmlformats.org/officeDocument/2006/relationships" xmlns:m="http://schemas.openxmlformats.org/officeDocument/2006/math" xmlns:v="urn:schemas-microsoft-com:vml" xmlns:wp14="http://schemas.microsoft.com/office/word/2010/wordprocessingDrawing" xmlns:wp="http://schemas.openxmlformats.org/drawingml/2006/wordprocessingDrawing" xmlns:w10="urn:schemas-microsoft-com:office:word" xmlns:w="http://schemas.openxmlformats.org/wordprocessingml/2006/main" xmlns:w14="http://schemas.microsoft.com/office/word/2010/wordml" xmlns:w15="http://schemas.microsoft.com/office/word/2012/wordml" xmlns:wpg="http://schemas.microsoft.com/office/word/2010/wordprocessingGroup" xmlns:wpi="http://schemas.microsoft.com/office/word/2010/wordprocessingInk" xmlns:wne="http://schemas.microsoft.com/office/word/2006/wordml" xmlns:wps="http://schemas.microsoft.com/office/word/2010/wordprocessingShape" mc:Ignorable="w14 w15 wp14">
   <w:endnote w:type="separator" w:id="-1">
     <w:p>
       <w:pPr>
@@ -23136,7 +27508,7 @@
 </file>
 
 <file path=word/footnotes.xml><?xml version="1.0" encoding="utf-8"?>
-<w:footnotes xmlns:wpc="http://schemas.microsoft.com/office/word/2010/wordprocessingCanvas" xmlns:cx="http://schemas.microsoft.com/office/drawing/2014/chartex" xmlns:cx1="http://schemas.microsoft.com/office/drawing/2015/9/8/chartex" xmlns:cx2="http://schemas.microsoft.com/office/drawing/2015/10/21/chartex" xmlns:cx3="http://schemas.microsoft.com/office/drawing/2016/5/9/chartex" xmlns:cx4="http://schemas.microsoft.com/office/drawing/2016/5/10/chartex" xmlns:cx5="http://schemas.microsoft.com/office/drawing/2016/5/11/chartex" xmlns:cx6="http://schemas.microsoft.com/office/drawing/2016/5/12/chartex" xmlns:cx7="http://schemas.microsoft.com/office/drawing/2016/5/13/chartex" xmlns:cx8="http://schemas.microsoft.com/office/drawing/2016/5/14/chartex" xmlns:mc="http://schemas.openxmlformats.org/markup-compatibility/2006" xmlns:aink="http://schemas.microsoft.com/office/drawing/2016/ink" xmlns:am3d="http://schemas.microsoft.com/office/drawing/2017/model3d" xmlns:o="urn:schemas-microsoft-com:office:office" xmlns:r="http://schemas.openxmlformats.org/officeDocument/2006/relationships" xmlns:m="http://schemas.openxmlformats.org/officeDocument/2006/math" xmlns:v="urn:schemas-microsoft-com:vml" xmlns:wp14="http://schemas.microsoft.com/office/word/2010/wordprocessingDrawing" xmlns:wp="http://schemas.openxmlformats.org/drawingml/2006/wordprocessingDrawing" xmlns:w10="urn:schemas-microsoft-com:office:word" xmlns:w="http://schemas.openxmlformats.org/wordprocessingml/2006/main" xmlns:w14="http://schemas.microsoft.com/office/word/2010/wordml" xmlns:w15="http://schemas.microsoft.com/office/word/2012/wordml" xmlns:w16cex="http://schemas.microsoft.com/office/word/2018/wordml/cex" xmlns:w16cid="http://schemas.microsoft.com/office/word/2016/wordml/cid" xmlns:w16="http://schemas.microsoft.com/office/word/2018/wordml" xmlns:w16se="http://schemas.microsoft.com/office/word/2015/wordml/symex" xmlns:wpg="http://schemas.microsoft.com/office/word/2010/wordprocessingGroup" xmlns:wpi="http://schemas.microsoft.com/office/word/2010/wordprocessingInk" xmlns:wne="http://schemas.microsoft.com/office/word/2006/wordml" xmlns:wps="http://schemas.microsoft.com/office/word/2010/wordprocessingShape" mc:Ignorable="w14 w15 w16se w16cid w16 w16cex wp14">
+<w:footnotes xmlns:wpc="http://schemas.microsoft.com/office/word/2010/wordprocessingCanvas" xmlns:mc="http://schemas.openxmlformats.org/markup-compatibility/2006" xmlns:o="urn:schemas-microsoft-com:office:office" xmlns:r="http://schemas.openxmlformats.org/officeDocument/2006/relationships" xmlns:m="http://schemas.openxmlformats.org/officeDocument/2006/math" xmlns:v="urn:schemas-microsoft-com:vml" xmlns:wp14="http://schemas.microsoft.com/office/word/2010/wordprocessingDrawing" xmlns:wp="http://schemas.openxmlformats.org/drawingml/2006/wordprocessingDrawing" xmlns:w10="urn:schemas-microsoft-com:office:word" xmlns:w="http://schemas.openxmlformats.org/wordprocessingml/2006/main" xmlns:w14="http://schemas.microsoft.com/office/word/2010/wordml" xmlns:w15="http://schemas.microsoft.com/office/word/2012/wordml" xmlns:wpg="http://schemas.microsoft.com/office/word/2010/wordprocessingGroup" xmlns:wpi="http://schemas.microsoft.com/office/word/2010/wordprocessingInk" xmlns:wne="http://schemas.microsoft.com/office/word/2006/wordml" xmlns:wps="http://schemas.microsoft.com/office/word/2010/wordprocessingShape" mc:Ignorable="w14 w15 wp14">
   <w:footnote w:type="separator" w:id="-1">
     <w:p>
       <w:pPr>
@@ -23161,7 +27533,7 @@
 </file>
 
 <file path=word/header1.xml><?xml version="1.0" encoding="utf-8"?>
-<w:hdr xmlns:wpc="http://schemas.microsoft.com/office/word/2010/wordprocessingCanvas" xmlns:cx="http://schemas.microsoft.com/office/drawing/2014/chartex" xmlns:cx1="http://schemas.microsoft.com/office/drawing/2015/9/8/chartex" xmlns:cx2="http://schemas.microsoft.com/office/drawing/2015/10/21/chartex" xmlns:cx3="http://schemas.microsoft.com/office/drawing/2016/5/9/chartex" xmlns:cx4="http://schemas.microsoft.com/office/drawing/2016/5/10/chartex" xmlns:cx5="http://schemas.microsoft.com/office/drawing/2016/5/11/chartex" xmlns:cx6="http://schemas.microsoft.com/office/drawing/2016/5/12/chartex" xmlns:cx7="http://schemas.microsoft.com/office/drawing/2016/5/13/chartex" xmlns:cx8="http://schemas.microsoft.com/office/drawing/2016/5/14/chartex" xmlns:mc="http://schemas.openxmlformats.org/markup-compatibility/2006" xmlns:aink="http://schemas.microsoft.com/office/drawing/2016/ink" xmlns:am3d="http://schemas.microsoft.com/office/drawing/2017/model3d" xmlns:o="urn:schemas-microsoft-com:office:office" xmlns:r="http://schemas.openxmlformats.org/officeDocument/2006/relationships" xmlns:m="http://schemas.openxmlformats.org/officeDocument/2006/math" xmlns:v="urn:schemas-microsoft-com:vml" xmlns:wp14="http://schemas.microsoft.com/office/word/2010/wordprocessingDrawing" xmlns:wp="http://schemas.openxmlformats.org/drawingml/2006/wordprocessingDrawing" xmlns:w10="urn:schemas-microsoft-com:office:word" xmlns:w="http://schemas.openxmlformats.org/wordprocessingml/2006/main" xmlns:w14="http://schemas.microsoft.com/office/word/2010/wordml" xmlns:w15="http://schemas.microsoft.com/office/word/2012/wordml" xmlns:w16cex="http://schemas.microsoft.com/office/word/2018/wordml/cex" xmlns:w16cid="http://schemas.microsoft.com/office/word/2016/wordml/cid" xmlns:w16="http://schemas.microsoft.com/office/word/2018/wordml" xmlns:w16se="http://schemas.microsoft.com/office/word/2015/wordml/symex" xmlns:wpg="http://schemas.microsoft.com/office/word/2010/wordprocessingGroup" xmlns:wpi="http://schemas.microsoft.com/office/word/2010/wordprocessingInk" xmlns:wne="http://schemas.microsoft.com/office/word/2006/wordml" xmlns:wps="http://schemas.microsoft.com/office/word/2010/wordprocessingShape" mc:Ignorable="w14 w15 w16se w16cid w16 w16cex wp14">
+<w:hdr xmlns:wpc="http://schemas.microsoft.com/office/word/2010/wordprocessingCanvas" xmlns:mc="http://schemas.openxmlformats.org/markup-compatibility/2006" xmlns:o="urn:schemas-microsoft-com:office:office" xmlns:r="http://schemas.openxmlformats.org/officeDocument/2006/relationships" xmlns:m="http://schemas.openxmlformats.org/officeDocument/2006/math" xmlns:v="urn:schemas-microsoft-com:vml" xmlns:wp14="http://schemas.microsoft.com/office/word/2010/wordprocessingDrawing" xmlns:wp="http://schemas.openxmlformats.org/drawingml/2006/wordprocessingDrawing" xmlns:w10="urn:schemas-microsoft-com:office:word" xmlns:w="http://schemas.openxmlformats.org/wordprocessingml/2006/main" xmlns:w14="http://schemas.microsoft.com/office/word/2010/wordml" xmlns:w15="http://schemas.microsoft.com/office/word/2012/wordml" xmlns:wpg="http://schemas.microsoft.com/office/word/2010/wordprocessingGroup" xmlns:wpi="http://schemas.microsoft.com/office/word/2010/wordprocessingInk" xmlns:wne="http://schemas.microsoft.com/office/word/2006/wordml" xmlns:wps="http://schemas.microsoft.com/office/word/2010/wordprocessingShape" mc:Ignorable="w14 w15 wp14">
   <w:p>
     <w:pPr>
       <w:pStyle w:val="Intestazione"/>
@@ -23172,7 +27544,7 @@
 </file>
 
 <file path=word/numbering.xml><?xml version="1.0" encoding="utf-8"?>
-<w:numbering xmlns:wpc="http://schemas.microsoft.com/office/word/2010/wordprocessingCanvas" xmlns:cx="http://schemas.microsoft.com/office/drawing/2014/chartex" xmlns:cx1="http://schemas.microsoft.com/office/drawing/2015/9/8/chartex" xmlns:cx2="http://schemas.microsoft.com/office/drawing/2015/10/21/chartex" xmlns:cx3="http://schemas.microsoft.com/office/drawing/2016/5/9/chartex" xmlns:cx4="http://schemas.microsoft.com/office/drawing/2016/5/10/chartex" xmlns:cx5="http://schemas.microsoft.com/office/drawing/2016/5/11/chartex" xmlns:cx6="http://schemas.microsoft.com/office/drawing/2016/5/12/chartex" xmlns:cx7="http://schemas.microsoft.com/office/drawing/2016/5/13/chartex" xmlns:cx8="http://schemas.microsoft.com/office/drawing/2016/5/14/chartex" xmlns:mc="http://schemas.openxmlformats.org/markup-compatibility/2006" xmlns:aink="http://schemas.microsoft.com/office/drawing/2016/ink" xmlns:am3d="http://schemas.microsoft.com/office/drawing/2017/model3d" xmlns:o="urn:schemas-microsoft-com:office:office" xmlns:r="http://schemas.openxmlformats.org/officeDocument/2006/relationships" xmlns:m="http://schemas.openxmlformats.org/officeDocument/2006/math" xmlns:v="urn:schemas-microsoft-com:vml" xmlns:wp14="http://schemas.microsoft.com/office/word/2010/wordprocessingDrawing" xmlns:wp="http://schemas.openxmlformats.org/drawingml/2006/wordprocessingDrawing" xmlns:w10="urn:schemas-microsoft-com:office:word" xmlns:w="http://schemas.openxmlformats.org/wordprocessingml/2006/main" xmlns:w14="http://schemas.microsoft.com/office/word/2010/wordml" xmlns:w15="http://schemas.microsoft.com/office/word/2012/wordml" xmlns:w16cex="http://schemas.microsoft.com/office/word/2018/wordml/cex" xmlns:w16cid="http://schemas.microsoft.com/office/word/2016/wordml/cid" xmlns:w16="http://schemas.microsoft.com/office/word/2018/wordml" xmlns:w16se="http://schemas.microsoft.com/office/word/2015/wordml/symex" xmlns:wpg="http://schemas.microsoft.com/office/word/2010/wordprocessingGroup" xmlns:wpi="http://schemas.microsoft.com/office/word/2010/wordprocessingInk" xmlns:wne="http://schemas.microsoft.com/office/word/2006/wordml" xmlns:wps="http://schemas.microsoft.com/office/word/2010/wordprocessingShape" mc:Ignorable="w14 w15 w16se w16cid w16 w16cex wp14">
+<w:numbering xmlns:wpc="http://schemas.microsoft.com/office/word/2010/wordprocessingCanvas" xmlns:mc="http://schemas.openxmlformats.org/markup-compatibility/2006" xmlns:o="urn:schemas-microsoft-com:office:office" xmlns:r="http://schemas.openxmlformats.org/officeDocument/2006/relationships" xmlns:m="http://schemas.openxmlformats.org/officeDocument/2006/math" xmlns:v="urn:schemas-microsoft-com:vml" xmlns:wp14="http://schemas.microsoft.com/office/word/2010/wordprocessingDrawing" xmlns:wp="http://schemas.openxmlformats.org/drawingml/2006/wordprocessingDrawing" xmlns:w10="urn:schemas-microsoft-com:office:word" xmlns:w="http://schemas.openxmlformats.org/wordprocessingml/2006/main" xmlns:w14="http://schemas.microsoft.com/office/word/2010/wordml" xmlns:w15="http://schemas.microsoft.com/office/word/2012/wordml" xmlns:wpg="http://schemas.microsoft.com/office/word/2010/wordprocessingGroup" xmlns:wpi="http://schemas.microsoft.com/office/word/2010/wordprocessingInk" xmlns:wne="http://schemas.microsoft.com/office/word/2006/wordml" xmlns:wps="http://schemas.microsoft.com/office/word/2010/wordprocessingShape" mc:Ignorable="w14 w15 wp14">
   <w:abstractNum w:abstractNumId="0" w15:restartNumberingAfterBreak="0">
     <w:nsid w:val="03300417"/>
     <w:multiLevelType w:val="hybridMultilevel"/>
@@ -28248,7 +32620,7 @@
 </file>
 
 <file path=word/styles.xml><?xml version="1.0" encoding="utf-8"?>
-<w:styles xmlns:mc="http://schemas.openxmlformats.org/markup-compatibility/2006" xmlns:r="http://schemas.openxmlformats.org/officeDocument/2006/relationships" xmlns:w="http://schemas.openxmlformats.org/wordprocessingml/2006/main" xmlns:w14="http://schemas.microsoft.com/office/word/2010/wordml" xmlns:w15="http://schemas.microsoft.com/office/word/2012/wordml" xmlns:w16cex="http://schemas.microsoft.com/office/word/2018/wordml/cex" xmlns:w16cid="http://schemas.microsoft.com/office/word/2016/wordml/cid" xmlns:w16="http://schemas.microsoft.com/office/word/2018/wordml" xmlns:w16se="http://schemas.microsoft.com/office/word/2015/wordml/symex" mc:Ignorable="w14 w15 w16se w16cid w16 w16cex">
+<w:styles xmlns:mc="http://schemas.openxmlformats.org/markup-compatibility/2006" xmlns:r="http://schemas.openxmlformats.org/officeDocument/2006/relationships" xmlns:w="http://schemas.openxmlformats.org/wordprocessingml/2006/main" xmlns:w14="http://schemas.microsoft.com/office/word/2010/wordml" xmlns:w15="http://schemas.microsoft.com/office/word/2012/wordml" mc:Ignorable="w14 w15">
   <w:docDefaults>
     <w:rPrDefault>
       <w:rPr>
@@ -28264,7 +32636,7 @@
       </w:pPr>
     </w:pPrDefault>
   </w:docDefaults>
-  <w:latentStyles w:defLockedState="0" w:defUIPriority="99" w:defSemiHidden="0" w:defUnhideWhenUsed="0" w:defQFormat="0" w:count="376">
+  <w:latentStyles w:defLockedState="0" w:defUIPriority="99" w:defSemiHidden="0" w:defUnhideWhenUsed="0" w:defQFormat="0" w:count="371">
     <w:lsdException w:name="Normal" w:uiPriority="0" w:qFormat="1"/>
     <w:lsdException w:name="heading 1" w:uiPriority="9" w:qFormat="1"/>
     <w:lsdException w:name="heading 2" w:semiHidden="1" w:uiPriority="9" w:unhideWhenUsed="1" w:qFormat="1"/>
@@ -28636,11 +33008,6 @@
     <w:lsdException w:name="List Table 5 Dark Accent 6" w:uiPriority="50"/>
     <w:lsdException w:name="List Table 6 Colorful Accent 6" w:uiPriority="51"/>
     <w:lsdException w:name="List Table 7 Colorful Accent 6" w:uiPriority="52"/>
-    <w:lsdException w:name="Mention" w:semiHidden="1" w:unhideWhenUsed="1"/>
-    <w:lsdException w:name="Smart Hyperlink" w:semiHidden="1" w:unhideWhenUsed="1"/>
-    <w:lsdException w:name="Hashtag" w:semiHidden="1" w:unhideWhenUsed="1"/>
-    <w:lsdException w:name="Unresolved Mention" w:semiHidden="1" w:unhideWhenUsed="1"/>
-    <w:lsdException w:name="Smart Link" w:semiHidden="1" w:unhideWhenUsed="1"/>
   </w:latentStyles>
   <w:style w:type="paragraph" w:default="1" w:styleId="Normale">
     <w:name w:val="Normal"/>
@@ -29625,7 +33992,7 @@
 </file>
 
 <file path=customXml/itemProps1.xml><?xml version="1.0" encoding="utf-8"?>
-<ds:datastoreItem xmlns:ds="http://schemas.openxmlformats.org/officeDocument/2006/customXml" ds:itemID="{2F64E18B-DE6D-4D02-A492-4740A37F8CBC}">
+<ds:datastoreItem xmlns:ds="http://schemas.openxmlformats.org/officeDocument/2006/customXml" ds:itemID="{7FA819CC-3B0B-4538-99CB-DE5CAE890B56}">
   <ds:schemaRefs>
     <ds:schemaRef ds:uri="http://schemas.openxmlformats.org/officeDocument/2006/bibliography"/>
   </ds:schemaRefs>

--- a/RAD.docx
+++ b/RAD.docx
@@ -1,6 +1,6 @@
 
 <file path=word/document.xml><?xml version="1.0" encoding="utf-8"?>
-<w:document xmlns:wpc="http://schemas.microsoft.com/office/word/2010/wordprocessingCanvas" xmlns:mc="http://schemas.openxmlformats.org/markup-compatibility/2006" xmlns:o="urn:schemas-microsoft-com:office:office" xmlns:r="http://schemas.openxmlformats.org/officeDocument/2006/relationships" xmlns:m="http://schemas.openxmlformats.org/officeDocument/2006/math" xmlns:v="urn:schemas-microsoft-com:vml" xmlns:wp14="http://schemas.microsoft.com/office/word/2010/wordprocessingDrawing" xmlns:wp="http://schemas.openxmlformats.org/drawingml/2006/wordprocessingDrawing" xmlns:w10="urn:schemas-microsoft-com:office:word" xmlns:w="http://schemas.openxmlformats.org/wordprocessingml/2006/main" xmlns:w14="http://schemas.microsoft.com/office/word/2010/wordml" xmlns:w15="http://schemas.microsoft.com/office/word/2012/wordml" xmlns:wpg="http://schemas.microsoft.com/office/word/2010/wordprocessingGroup" xmlns:wpi="http://schemas.microsoft.com/office/word/2010/wordprocessingInk" xmlns:wne="http://schemas.microsoft.com/office/word/2006/wordml" xmlns:wps="http://schemas.microsoft.com/office/word/2010/wordprocessingShape" mc:Ignorable="w14 w15 wp14">
+<w:document xmlns:wpc="http://schemas.microsoft.com/office/word/2010/wordprocessingCanvas" xmlns:cx="http://schemas.microsoft.com/office/drawing/2014/chartex" xmlns:cx1="http://schemas.microsoft.com/office/drawing/2015/9/8/chartex" xmlns:cx2="http://schemas.microsoft.com/office/drawing/2015/10/21/chartex" xmlns:cx3="http://schemas.microsoft.com/office/drawing/2016/5/9/chartex" xmlns:cx4="http://schemas.microsoft.com/office/drawing/2016/5/10/chartex" xmlns:cx5="http://schemas.microsoft.com/office/drawing/2016/5/11/chartex" xmlns:cx6="http://schemas.microsoft.com/office/drawing/2016/5/12/chartex" xmlns:cx7="http://schemas.microsoft.com/office/drawing/2016/5/13/chartex" xmlns:cx8="http://schemas.microsoft.com/office/drawing/2016/5/14/chartex" xmlns:mc="http://schemas.openxmlformats.org/markup-compatibility/2006" xmlns:aink="http://schemas.microsoft.com/office/drawing/2016/ink" xmlns:am3d="http://schemas.microsoft.com/office/drawing/2017/model3d" xmlns:o="urn:schemas-microsoft-com:office:office" xmlns:r="http://schemas.openxmlformats.org/officeDocument/2006/relationships" xmlns:m="http://schemas.openxmlformats.org/officeDocument/2006/math" xmlns:v="urn:schemas-microsoft-com:vml" xmlns:wp14="http://schemas.microsoft.com/office/word/2010/wordprocessingDrawing" xmlns:wp="http://schemas.openxmlformats.org/drawingml/2006/wordprocessingDrawing" xmlns:w10="urn:schemas-microsoft-com:office:word" xmlns:w="http://schemas.openxmlformats.org/wordprocessingml/2006/main" xmlns:w14="http://schemas.microsoft.com/office/word/2010/wordml" xmlns:w15="http://schemas.microsoft.com/office/word/2012/wordml" xmlns:w16cex="http://schemas.microsoft.com/office/word/2018/wordml/cex" xmlns:w16cid="http://schemas.microsoft.com/office/word/2016/wordml/cid" xmlns:w16="http://schemas.microsoft.com/office/word/2018/wordml" xmlns:w16se="http://schemas.microsoft.com/office/word/2015/wordml/symex" xmlns:wpg="http://schemas.microsoft.com/office/word/2010/wordprocessingGroup" xmlns:wpi="http://schemas.microsoft.com/office/word/2010/wordprocessingInk" xmlns:wne="http://schemas.microsoft.com/office/word/2006/wordml" xmlns:wps="http://schemas.microsoft.com/office/word/2010/wordprocessingShape" mc:Ignorable="w14 w15 w16se w16cid w16 w16cex wp14">
   <w:body>
     <w:p>
       <w:r>
@@ -1414,8 +1414,17 @@
                 <w:sz w:val="24"/>
                 <w:szCs w:val="24"/>
               </w:rPr>
-              <w:t xml:space="preserve"> Diagrams</w:t>
-            </w:r>
+              <w:t xml:space="preserve"> </w:t>
+            </w:r>
+            <w:proofErr w:type="spellStart"/>
+            <w:r>
+              <w:rPr>
+                <w:sz w:val="24"/>
+                <w:szCs w:val="24"/>
+              </w:rPr>
+              <w:t>Diagrams</w:t>
+            </w:r>
+            <w:proofErr w:type="spellEnd"/>
           </w:p>
         </w:tc>
         <w:tc>
@@ -2357,16 +2366,11 @@
         <w:spacing w:after="0"/>
       </w:pPr>
       <w:r>
-        <w:t>7.0 Sequence Diagram ………………………………………………………………………………………………………………………………</w:t>
-      </w:r>
-      <w:proofErr w:type="gramStart"/>
-      <w:r>
-        <w:t>……</w:t>
+        <w:t>7.0 Sequence Diagram ……………………………………………………………………………………………………………………………………</w:t>
       </w:r>
       <w:r>
         <w:t>.</w:t>
       </w:r>
-      <w:proofErr w:type="gramEnd"/>
       <w:r>
         <w:t>…31</w:t>
       </w:r>
@@ -22928,13 +22932,12 @@
           <w:i/>
           <w:iCs/>
           <w:noProof/>
-          <w:lang w:eastAsia="it-IT"/>
         </w:rPr>
         <w:drawing>
-          <wp:inline distT="0" distB="0" distL="0" distR="0" wp14:anchorId="019DBEAE" wp14:editId="1E6973FA">
-            <wp:extent cx="5603484" cy="2162121"/>
+          <wp:inline distT="0" distB="0" distL="0" distR="0" wp14:anchorId="4433F179" wp14:editId="20048FEE">
+            <wp:extent cx="6120130" cy="3242945"/>
             <wp:effectExtent l="0" t="0" r="0" b="0"/>
-            <wp:docPr id="23" name="Immagine 23" descr="Immagine che contiene orologio, monitor, scuro, schermo&#10;&#10;Descrizione generata automaticamente"/>
+            <wp:docPr id="31" name="Immagine 31"/>
             <wp:cNvGraphicFramePr>
               <a:graphicFrameLocks xmlns:a="http://schemas.openxmlformats.org/drawingml/2006/main" noChangeAspect="1"/>
             </wp:cNvGraphicFramePr>
@@ -22942,7 +22945,7 @@
               <a:graphicData uri="http://schemas.openxmlformats.org/drawingml/2006/picture">
                 <pic:pic xmlns:pic="http://schemas.openxmlformats.org/drawingml/2006/picture">
                   <pic:nvPicPr>
-                    <pic:cNvPr id="23" name="Immagine 23" descr="Immagine che contiene orologio, monitor, scuro, schermo&#10;&#10;Descrizione generata automaticamente"/>
+                    <pic:cNvPr id="31" name="Immagine 31"/>
                     <pic:cNvPicPr/>
                   </pic:nvPicPr>
                   <pic:blipFill>
@@ -22960,7 +22963,7 @@
                   <pic:spPr>
                     <a:xfrm>
                       <a:off x="0" y="0"/>
-                      <a:ext cx="5640767" cy="2176507"/>
+                      <a:ext cx="6120130" cy="3242945"/>
                     </a:xfrm>
                     <a:prstGeom prst="rect">
                       <a:avLst/>
@@ -23018,13 +23021,12 @@
           <w:i/>
           <w:iCs/>
           <w:noProof/>
-          <w:lang w:eastAsia="it-IT"/>
         </w:rPr>
         <w:drawing>
-          <wp:inline distT="0" distB="0" distL="0" distR="0" wp14:anchorId="47033C85" wp14:editId="2EC0AD9B">
-            <wp:extent cx="5000625" cy="2162175"/>
-            <wp:effectExtent l="0" t="0" r="9525" b="9525"/>
-            <wp:docPr id="25" name="Immagine 25" descr="Immagine che contiene orologio, monitor, scuro, schermo&#10;&#10;Descrizione generata automaticamente"/>
+          <wp:inline distT="0" distB="0" distL="0" distR="0" wp14:anchorId="1E38BA18" wp14:editId="0E2905A4">
+            <wp:extent cx="6120130" cy="2411095"/>
+            <wp:effectExtent l="0" t="0" r="0" b="8255"/>
+            <wp:docPr id="36" name="Immagine 36"/>
             <wp:cNvGraphicFramePr>
               <a:graphicFrameLocks xmlns:a="http://schemas.openxmlformats.org/drawingml/2006/main" noChangeAspect="1"/>
             </wp:cNvGraphicFramePr>
@@ -23032,7 +23034,7 @@
               <a:graphicData uri="http://schemas.openxmlformats.org/drawingml/2006/picture">
                 <pic:pic xmlns:pic="http://schemas.openxmlformats.org/drawingml/2006/picture">
                   <pic:nvPicPr>
-                    <pic:cNvPr id="25" name="Immagine 25" descr="Immagine che contiene orologio, monitor, scuro, schermo&#10;&#10;Descrizione generata automaticamente"/>
+                    <pic:cNvPr id="36" name="Immagine 36"/>
                     <pic:cNvPicPr/>
                   </pic:nvPicPr>
                   <pic:blipFill>
@@ -23050,7 +23052,7 @@
                   <pic:spPr>
                     <a:xfrm>
                       <a:off x="0" y="0"/>
-                      <a:ext cx="5000625" cy="2162175"/>
+                      <a:ext cx="6120130" cy="2411095"/>
                     </a:xfrm>
                     <a:prstGeom prst="rect">
                       <a:avLst/>
@@ -23076,6 +23078,56 @@
     </w:p>
     <w:p>
       <w:pPr>
+        <w:rPr>
+          <w:b/>
+          <w:bCs/>
+          <w:i/>
+          <w:iCs/>
+        </w:rPr>
+      </w:pPr>
+    </w:p>
+    <w:p>
+      <w:pPr>
+        <w:rPr>
+          <w:b/>
+          <w:bCs/>
+          <w:i/>
+          <w:iCs/>
+        </w:rPr>
+      </w:pPr>
+    </w:p>
+    <w:p>
+      <w:pPr>
+        <w:rPr>
+          <w:b/>
+          <w:bCs/>
+          <w:i/>
+          <w:iCs/>
+        </w:rPr>
+      </w:pPr>
+    </w:p>
+    <w:p>
+      <w:pPr>
+        <w:rPr>
+          <w:b/>
+          <w:bCs/>
+          <w:i/>
+          <w:iCs/>
+        </w:rPr>
+      </w:pPr>
+    </w:p>
+    <w:p>
+      <w:pPr>
+        <w:rPr>
+          <w:b/>
+          <w:bCs/>
+          <w:i/>
+          <w:iCs/>
+        </w:rPr>
+      </w:pPr>
+    </w:p>
+    <w:p>
+      <w:pPr>
         <w:pStyle w:val="Paragrafoelenco"/>
         <w:numPr>
           <w:ilvl w:val="0"/>
@@ -23095,6 +23147,7 @@
           <w:i/>
           <w:iCs/>
         </w:rPr>
+        <w:lastRenderedPageBreak/>
         <w:t>Elimina utente</w:t>
       </w:r>
     </w:p>
@@ -23115,13 +23168,12 @@
           <w:i/>
           <w:iCs/>
           <w:noProof/>
-          <w:lang w:eastAsia="it-IT"/>
         </w:rPr>
         <w:drawing>
-          <wp:inline distT="0" distB="0" distL="0" distR="0" wp14:anchorId="2A12DD25" wp14:editId="489DB5D5">
-            <wp:extent cx="5000625" cy="2162175"/>
-            <wp:effectExtent l="0" t="0" r="9525" b="9525"/>
-            <wp:docPr id="26" name="Immagine 26" descr="Immagine che contiene orologio, monitor, scuro, schermo&#10;&#10;Descrizione generata automaticamente"/>
+          <wp:inline distT="0" distB="0" distL="0" distR="0" wp14:anchorId="5DFB5BBE" wp14:editId="49BB6F3B">
+            <wp:extent cx="6120130" cy="2428240"/>
+            <wp:effectExtent l="0" t="0" r="0" b="0"/>
+            <wp:docPr id="41" name="Immagine 41"/>
             <wp:cNvGraphicFramePr>
               <a:graphicFrameLocks xmlns:a="http://schemas.openxmlformats.org/drawingml/2006/main" noChangeAspect="1"/>
             </wp:cNvGraphicFramePr>
@@ -23129,7 +23181,7 @@
               <a:graphicData uri="http://schemas.openxmlformats.org/drawingml/2006/picture">
                 <pic:pic xmlns:pic="http://schemas.openxmlformats.org/drawingml/2006/picture">
                   <pic:nvPicPr>
-                    <pic:cNvPr id="26" name="Immagine 26" descr="Immagine che contiene orologio, monitor, scuro, schermo&#10;&#10;Descrizione generata automaticamente"/>
+                    <pic:cNvPr id="41" name="Immagine 41"/>
                     <pic:cNvPicPr/>
                   </pic:nvPicPr>
                   <pic:blipFill>
@@ -23147,7 +23199,7 @@
                   <pic:spPr>
                     <a:xfrm>
                       <a:off x="0" y="0"/>
-                      <a:ext cx="5000625" cy="2162175"/>
+                      <a:ext cx="6120130" cy="2428240"/>
                     </a:xfrm>
                     <a:prstGeom prst="rect">
                       <a:avLst/>
@@ -23162,6 +23214,279 @@
     </w:p>
     <w:p>
       <w:pPr>
+        <w:pStyle w:val="Paragrafoelenco"/>
+        <w:rPr>
+          <w:b/>
+          <w:bCs/>
+          <w:i/>
+          <w:iCs/>
+        </w:rPr>
+      </w:pPr>
+    </w:p>
+    <w:p>
+      <w:pPr>
+        <w:pStyle w:val="Paragrafoelenco"/>
+        <w:rPr>
+          <w:b/>
+          <w:bCs/>
+          <w:i/>
+          <w:iCs/>
+        </w:rPr>
+      </w:pPr>
+    </w:p>
+    <w:p>
+      <w:pPr>
+        <w:pStyle w:val="Paragrafoelenco"/>
+        <w:rPr>
+          <w:b/>
+          <w:bCs/>
+          <w:i/>
+          <w:iCs/>
+        </w:rPr>
+      </w:pPr>
+    </w:p>
+    <w:p>
+      <w:pPr>
+        <w:pStyle w:val="Paragrafoelenco"/>
+        <w:numPr>
+          <w:ilvl w:val="0"/>
+          <w:numId w:val="44"/>
+        </w:numPr>
+        <w:rPr>
+          <w:b/>
+          <w:bCs/>
+          <w:i/>
+          <w:iCs/>
+        </w:rPr>
+      </w:pPr>
+      <w:r>
+        <w:rPr>
+          <w:b/>
+          <w:bCs/>
+          <w:i/>
+          <w:iCs/>
+        </w:rPr>
+        <w:t>Visualizza prodotto</w:t>
+      </w:r>
+    </w:p>
+    <w:p>
+      <w:pPr>
+        <w:pStyle w:val="Paragrafoelenco"/>
+        <w:rPr>
+          <w:b/>
+          <w:bCs/>
+          <w:i/>
+          <w:iCs/>
+        </w:rPr>
+      </w:pPr>
+      <w:r>
+        <w:rPr>
+          <w:b/>
+          <w:bCs/>
+          <w:i/>
+          <w:iCs/>
+          <w:noProof/>
+        </w:rPr>
+        <w:drawing>
+          <wp:inline distT="0" distB="0" distL="0" distR="0" wp14:anchorId="077C5D19" wp14:editId="2E57A8FE">
+            <wp:extent cx="6120130" cy="2388870"/>
+            <wp:effectExtent l="0" t="0" r="0" b="0"/>
+            <wp:docPr id="47" name="Immagine 47"/>
+            <wp:cNvGraphicFramePr>
+              <a:graphicFrameLocks xmlns:a="http://schemas.openxmlformats.org/drawingml/2006/main" noChangeAspect="1"/>
+            </wp:cNvGraphicFramePr>
+            <a:graphic xmlns:a="http://schemas.openxmlformats.org/drawingml/2006/main">
+              <a:graphicData uri="http://schemas.openxmlformats.org/drawingml/2006/picture">
+                <pic:pic xmlns:pic="http://schemas.openxmlformats.org/drawingml/2006/picture">
+                  <pic:nvPicPr>
+                    <pic:cNvPr id="47" name="Immagine 47"/>
+                    <pic:cNvPicPr/>
+                  </pic:nvPicPr>
+                  <pic:blipFill>
+                    <a:blip r:embed="rId31">
+                      <a:extLst>
+                        <a:ext uri="{28A0092B-C50C-407E-A947-70E740481C1C}">
+                          <a14:useLocalDpi xmlns:a14="http://schemas.microsoft.com/office/drawing/2010/main" val="0"/>
+                        </a:ext>
+                      </a:extLst>
+                    </a:blip>
+                    <a:stretch>
+                      <a:fillRect/>
+                    </a:stretch>
+                  </pic:blipFill>
+                  <pic:spPr>
+                    <a:xfrm>
+                      <a:off x="0" y="0"/>
+                      <a:ext cx="6120130" cy="2388870"/>
+                    </a:xfrm>
+                    <a:prstGeom prst="rect">
+                      <a:avLst/>
+                    </a:prstGeom>
+                  </pic:spPr>
+                </pic:pic>
+              </a:graphicData>
+            </a:graphic>
+          </wp:inline>
+        </w:drawing>
+      </w:r>
+    </w:p>
+    <w:p>
+      <w:pPr>
+        <w:pStyle w:val="Paragrafoelenco"/>
+        <w:rPr>
+          <w:b/>
+          <w:bCs/>
+          <w:i/>
+          <w:iCs/>
+        </w:rPr>
+      </w:pPr>
+    </w:p>
+    <w:p>
+      <w:pPr>
+        <w:pStyle w:val="Paragrafoelenco"/>
+        <w:rPr>
+          <w:b/>
+          <w:bCs/>
+          <w:i/>
+          <w:iCs/>
+        </w:rPr>
+      </w:pPr>
+    </w:p>
+    <w:p>
+      <w:pPr>
+        <w:pStyle w:val="Paragrafoelenco"/>
+        <w:rPr>
+          <w:b/>
+          <w:bCs/>
+          <w:i/>
+          <w:iCs/>
+        </w:rPr>
+      </w:pPr>
+    </w:p>
+    <w:p>
+      <w:pPr>
+        <w:pStyle w:val="Paragrafoelenco"/>
+        <w:rPr>
+          <w:b/>
+          <w:bCs/>
+          <w:i/>
+          <w:iCs/>
+        </w:rPr>
+      </w:pPr>
+    </w:p>
+    <w:p>
+      <w:pPr>
+        <w:pStyle w:val="Paragrafoelenco"/>
+        <w:rPr>
+          <w:b/>
+          <w:bCs/>
+          <w:i/>
+          <w:iCs/>
+        </w:rPr>
+      </w:pPr>
+    </w:p>
+    <w:p>
+      <w:pPr>
+        <w:pStyle w:val="Paragrafoelenco"/>
+        <w:rPr>
+          <w:b/>
+          <w:bCs/>
+          <w:i/>
+          <w:iCs/>
+        </w:rPr>
+      </w:pPr>
+    </w:p>
+    <w:p>
+      <w:pPr>
+        <w:pStyle w:val="Paragrafoelenco"/>
+        <w:rPr>
+          <w:b/>
+          <w:bCs/>
+          <w:i/>
+          <w:iCs/>
+        </w:rPr>
+      </w:pPr>
+    </w:p>
+    <w:p>
+      <w:pPr>
+        <w:pStyle w:val="Paragrafoelenco"/>
+        <w:rPr>
+          <w:b/>
+          <w:bCs/>
+          <w:i/>
+          <w:iCs/>
+        </w:rPr>
+      </w:pPr>
+    </w:p>
+    <w:p>
+      <w:pPr>
+        <w:pStyle w:val="Paragrafoelenco"/>
+        <w:rPr>
+          <w:b/>
+          <w:bCs/>
+          <w:i/>
+          <w:iCs/>
+        </w:rPr>
+      </w:pPr>
+    </w:p>
+    <w:p>
+      <w:pPr>
+        <w:pStyle w:val="Paragrafoelenco"/>
+        <w:rPr>
+          <w:b/>
+          <w:bCs/>
+          <w:i/>
+          <w:iCs/>
+        </w:rPr>
+      </w:pPr>
+    </w:p>
+    <w:p>
+      <w:pPr>
+        <w:pStyle w:val="Paragrafoelenco"/>
+        <w:rPr>
+          <w:b/>
+          <w:bCs/>
+          <w:i/>
+          <w:iCs/>
+        </w:rPr>
+      </w:pPr>
+    </w:p>
+    <w:p>
+      <w:pPr>
+        <w:pStyle w:val="Paragrafoelenco"/>
+        <w:rPr>
+          <w:b/>
+          <w:bCs/>
+          <w:i/>
+          <w:iCs/>
+        </w:rPr>
+      </w:pPr>
+    </w:p>
+    <w:p>
+      <w:pPr>
+        <w:pStyle w:val="Paragrafoelenco"/>
+        <w:rPr>
+          <w:b/>
+          <w:bCs/>
+          <w:i/>
+          <w:iCs/>
+        </w:rPr>
+      </w:pPr>
+    </w:p>
+    <w:p>
+      <w:pPr>
+        <w:pStyle w:val="Paragrafoelenco"/>
+        <w:rPr>
+          <w:b/>
+          <w:bCs/>
+          <w:i/>
+          <w:iCs/>
+        </w:rPr>
+      </w:pPr>
+    </w:p>
+    <w:p>
+      <w:pPr>
+        <w:pStyle w:val="Paragrafoelenco"/>
         <w:rPr>
           <w:b/>
           <w:bCs/>
@@ -23238,7 +23563,7 @@
                     </pic:cNvPicPr>
                   </pic:nvPicPr>
                   <pic:blipFill>
-                    <a:blip r:embed="rId31">
+                    <a:blip r:embed="rId32">
                       <a:extLst>
                         <a:ext uri="{28A0092B-C50C-407E-A947-70E740481C1C}">
                           <a14:useLocalDpi xmlns:a14="http://schemas.microsoft.com/office/drawing/2010/main" val="0"/>
@@ -23272,6 +23597,255 @@
     </w:p>
     <w:p>
       <w:pPr>
+        <w:rPr>
+          <w:b/>
+          <w:bCs/>
+          <w:i/>
+          <w:iCs/>
+        </w:rPr>
+      </w:pPr>
+    </w:p>
+    <w:p>
+      <w:pPr>
+        <w:pStyle w:val="Paragrafoelenco"/>
+        <w:numPr>
+          <w:ilvl w:val="0"/>
+          <w:numId w:val="44"/>
+        </w:numPr>
+        <w:rPr>
+          <w:b/>
+          <w:bCs/>
+          <w:i/>
+          <w:iCs/>
+        </w:rPr>
+      </w:pPr>
+      <w:r>
+        <w:rPr>
+          <w:b/>
+          <w:bCs/>
+          <w:i/>
+          <w:iCs/>
+        </w:rPr>
+        <w:t>Modifica prodotto</w:t>
+      </w:r>
+      <w:r>
+        <w:rPr>
+          <w:b/>
+          <w:bCs/>
+          <w:i/>
+          <w:iCs/>
+          <w:noProof/>
+        </w:rPr>
+        <w:drawing>
+          <wp:inline distT="0" distB="0" distL="0" distR="0" wp14:anchorId="0DD97904" wp14:editId="45925386">
+            <wp:extent cx="6120130" cy="2388870"/>
+            <wp:effectExtent l="0" t="0" r="0" b="0"/>
+            <wp:docPr id="49" name="Immagine 49"/>
+            <wp:cNvGraphicFramePr>
+              <a:graphicFrameLocks xmlns:a="http://schemas.openxmlformats.org/drawingml/2006/main" noChangeAspect="1"/>
+            </wp:cNvGraphicFramePr>
+            <a:graphic xmlns:a="http://schemas.openxmlformats.org/drawingml/2006/main">
+              <a:graphicData uri="http://schemas.openxmlformats.org/drawingml/2006/picture">
+                <pic:pic xmlns:pic="http://schemas.openxmlformats.org/drawingml/2006/picture">
+                  <pic:nvPicPr>
+                    <pic:cNvPr id="49" name="Immagine 49"/>
+                    <pic:cNvPicPr/>
+                  </pic:nvPicPr>
+                  <pic:blipFill>
+                    <a:blip r:embed="rId33">
+                      <a:extLst>
+                        <a:ext uri="{28A0092B-C50C-407E-A947-70E740481C1C}">
+                          <a14:useLocalDpi xmlns:a14="http://schemas.microsoft.com/office/drawing/2010/main" val="0"/>
+                        </a:ext>
+                      </a:extLst>
+                    </a:blip>
+                    <a:stretch>
+                      <a:fillRect/>
+                    </a:stretch>
+                  </pic:blipFill>
+                  <pic:spPr>
+                    <a:xfrm>
+                      <a:off x="0" y="0"/>
+                      <a:ext cx="6120130" cy="2388870"/>
+                    </a:xfrm>
+                    <a:prstGeom prst="rect">
+                      <a:avLst/>
+                    </a:prstGeom>
+                  </pic:spPr>
+                </pic:pic>
+              </a:graphicData>
+            </a:graphic>
+          </wp:inline>
+        </w:drawing>
+      </w:r>
+    </w:p>
+    <w:p>
+      <w:pPr>
+        <w:pStyle w:val="Paragrafoelenco"/>
+        <w:rPr>
+          <w:b/>
+          <w:bCs/>
+          <w:i/>
+          <w:iCs/>
+        </w:rPr>
+      </w:pPr>
+    </w:p>
+    <w:p>
+      <w:pPr>
+        <w:pStyle w:val="Paragrafoelenco"/>
+        <w:rPr>
+          <w:b/>
+          <w:bCs/>
+          <w:i/>
+          <w:iCs/>
+        </w:rPr>
+      </w:pPr>
+    </w:p>
+    <w:p>
+      <w:pPr>
+        <w:pStyle w:val="Paragrafoelenco"/>
+        <w:rPr>
+          <w:b/>
+          <w:bCs/>
+          <w:i/>
+          <w:iCs/>
+        </w:rPr>
+      </w:pPr>
+    </w:p>
+    <w:p>
+      <w:pPr>
+        <w:pStyle w:val="Paragrafoelenco"/>
+        <w:rPr>
+          <w:b/>
+          <w:bCs/>
+          <w:i/>
+          <w:iCs/>
+        </w:rPr>
+      </w:pPr>
+    </w:p>
+    <w:p>
+      <w:pPr>
+        <w:pStyle w:val="Paragrafoelenco"/>
+        <w:rPr>
+          <w:b/>
+          <w:bCs/>
+          <w:i/>
+          <w:iCs/>
+        </w:rPr>
+      </w:pPr>
+    </w:p>
+    <w:p>
+      <w:pPr>
+        <w:pStyle w:val="Paragrafoelenco"/>
+        <w:rPr>
+          <w:b/>
+          <w:bCs/>
+          <w:i/>
+          <w:iCs/>
+        </w:rPr>
+      </w:pPr>
+    </w:p>
+    <w:p>
+      <w:pPr>
+        <w:pStyle w:val="Paragrafoelenco"/>
+        <w:rPr>
+          <w:b/>
+          <w:bCs/>
+          <w:i/>
+          <w:iCs/>
+        </w:rPr>
+      </w:pPr>
+    </w:p>
+    <w:p>
+      <w:pPr>
+        <w:pStyle w:val="Paragrafoelenco"/>
+        <w:rPr>
+          <w:b/>
+          <w:bCs/>
+          <w:i/>
+          <w:iCs/>
+        </w:rPr>
+      </w:pPr>
+    </w:p>
+    <w:p>
+      <w:pPr>
+        <w:pStyle w:val="Paragrafoelenco"/>
+        <w:rPr>
+          <w:b/>
+          <w:bCs/>
+          <w:i/>
+          <w:iCs/>
+        </w:rPr>
+      </w:pPr>
+    </w:p>
+    <w:p>
+      <w:pPr>
+        <w:pStyle w:val="Paragrafoelenco"/>
+        <w:rPr>
+          <w:b/>
+          <w:bCs/>
+          <w:i/>
+          <w:iCs/>
+        </w:rPr>
+      </w:pPr>
+    </w:p>
+    <w:p>
+      <w:pPr>
+        <w:pStyle w:val="Paragrafoelenco"/>
+        <w:rPr>
+          <w:b/>
+          <w:bCs/>
+          <w:i/>
+          <w:iCs/>
+        </w:rPr>
+      </w:pPr>
+    </w:p>
+    <w:p>
+      <w:pPr>
+        <w:pStyle w:val="Paragrafoelenco"/>
+        <w:rPr>
+          <w:b/>
+          <w:bCs/>
+          <w:i/>
+          <w:iCs/>
+        </w:rPr>
+      </w:pPr>
+    </w:p>
+    <w:p>
+      <w:pPr>
+        <w:pStyle w:val="Paragrafoelenco"/>
+        <w:rPr>
+          <w:b/>
+          <w:bCs/>
+          <w:i/>
+          <w:iCs/>
+        </w:rPr>
+      </w:pPr>
+    </w:p>
+    <w:p>
+      <w:pPr>
+        <w:pStyle w:val="Paragrafoelenco"/>
+        <w:rPr>
+          <w:b/>
+          <w:bCs/>
+          <w:i/>
+          <w:iCs/>
+        </w:rPr>
+      </w:pPr>
+    </w:p>
+    <w:p>
+      <w:pPr>
+        <w:pStyle w:val="Paragrafoelenco"/>
+        <w:rPr>
+          <w:b/>
+          <w:bCs/>
+          <w:i/>
+          <w:iCs/>
+        </w:rPr>
+      </w:pPr>
+    </w:p>
+    <w:p>
+      <w:pPr>
         <w:pStyle w:val="Paragrafoelenco"/>
         <w:numPr>
           <w:ilvl w:val="0"/>
@@ -23327,7 +23901,7 @@
                     </pic:cNvPicPr>
                   </pic:nvPicPr>
                   <pic:blipFill>
-                    <a:blip r:embed="rId32">
+                    <a:blip r:embed="rId34">
                       <a:extLst>
                         <a:ext uri="{28A0092B-C50C-407E-A947-70E740481C1C}">
                           <a14:useLocalDpi xmlns:a14="http://schemas.microsoft.com/office/drawing/2010/main" val="0"/>
@@ -23381,36 +23955,18 @@
     </w:p>
     <w:p>
       <w:pPr>
-        <w:rPr>
-          <w:b/>
-          <w:bCs/>
-          <w:i/>
-          <w:iCs/>
-        </w:rPr>
-      </w:pPr>
-    </w:p>
-    <w:p>
-      <w:pPr>
-        <w:rPr>
-          <w:b/>
-          <w:bCs/>
-          <w:i/>
-          <w:iCs/>
-        </w:rPr>
-      </w:pPr>
-    </w:p>
-    <w:p>
-      <w:pPr>
-        <w:rPr>
-          <w:b/>
-          <w:bCs/>
-          <w:i/>
-          <w:iCs/>
-        </w:rPr>
-      </w:pPr>
-    </w:p>
-    <w:p>
-      <w:pPr>
+        <w:pStyle w:val="Paragrafoelenco"/>
+        <w:rPr>
+          <w:b/>
+          <w:bCs/>
+          <w:i/>
+          <w:iCs/>
+        </w:rPr>
+      </w:pPr>
+    </w:p>
+    <w:p>
+      <w:pPr>
+        <w:pStyle w:val="Paragrafoelenco"/>
         <w:rPr>
           <w:b/>
           <w:bCs/>
@@ -23441,7 +23997,6 @@
           <w:i/>
           <w:iCs/>
         </w:rPr>
-        <w:lastRenderedPageBreak/>
         <w:t>RicercaProdotto</w:t>
       </w:r>
       <w:proofErr w:type="spellEnd"/>
@@ -23478,7 +24033,7 @@
                     </pic:cNvPicPr>
                   </pic:nvPicPr>
                   <pic:blipFill>
-                    <a:blip r:embed="rId33">
+                    <a:blip r:embed="rId35">
                       <a:extLst>
                         <a:ext uri="{28A0092B-C50C-407E-A947-70E740481C1C}">
                           <a14:useLocalDpi xmlns:a14="http://schemas.microsoft.com/office/drawing/2010/main" val="0"/>
@@ -23513,6 +24068,28 @@
     <w:p>
       <w:pPr>
         <w:pStyle w:val="Paragrafoelenco"/>
+        <w:rPr>
+          <w:b/>
+          <w:bCs/>
+          <w:i/>
+          <w:iCs/>
+        </w:rPr>
+      </w:pPr>
+    </w:p>
+    <w:p>
+      <w:pPr>
+        <w:pStyle w:val="Paragrafoelenco"/>
+        <w:rPr>
+          <w:b/>
+          <w:bCs/>
+          <w:i/>
+          <w:iCs/>
+        </w:rPr>
+      </w:pPr>
+    </w:p>
+    <w:p>
+      <w:pPr>
+        <w:pStyle w:val="Paragrafoelenco"/>
         <w:numPr>
           <w:ilvl w:val="0"/>
           <w:numId w:val="44"/>
@@ -23532,6 +24109,7 @@
           <w:i/>
           <w:iCs/>
         </w:rPr>
+        <w:lastRenderedPageBreak/>
         <w:t>VisualizzaOrdine</w:t>
       </w:r>
       <w:proofErr w:type="spellEnd"/>
@@ -23581,7 +24159,7 @@
                     </pic:cNvPicPr>
                   </pic:nvPicPr>
                   <pic:blipFill>
-                    <a:blip r:embed="rId34">
+                    <a:blip r:embed="rId36">
                       <a:extLst>
                         <a:ext uri="{28A0092B-C50C-407E-A947-70E740481C1C}">
                           <a14:useLocalDpi xmlns:a14="http://schemas.microsoft.com/office/drawing/2010/main" val="0"/>
@@ -23685,31 +24263,6 @@
     </w:p>
     <w:p>
       <w:pPr>
-        <w:pStyle w:val="Paragrafoelenco"/>
-        <w:numPr>
-          <w:ilvl w:val="0"/>
-          <w:numId w:val="44"/>
-        </w:numPr>
-        <w:rPr>
-          <w:b/>
-          <w:bCs/>
-          <w:i/>
-          <w:iCs/>
-        </w:rPr>
-      </w:pPr>
-      <w:r>
-        <w:rPr>
-          <w:b/>
-          <w:bCs/>
-          <w:i/>
-          <w:iCs/>
-        </w:rPr>
-        <w:lastRenderedPageBreak/>
-        <w:t>Visualizza Prodotto</w:t>
-      </w:r>
-    </w:p>
-    <w:p>
-      <w:pPr>
         <w:rPr>
           <w:b/>
           <w:bCs/>
@@ -23740,7 +24293,7 @@
                     </pic:cNvPicPr>
                   </pic:nvPicPr>
                   <pic:blipFill>
-                    <a:blip r:embed="rId35">
+                    <a:blip r:embed="rId37">
                       <a:extLst>
                         <a:ext uri="{28A0092B-C50C-407E-A947-70E740481C1C}">
                           <a14:useLocalDpi xmlns:a14="http://schemas.microsoft.com/office/drawing/2010/main" val="0"/>
@@ -23794,6 +24347,7 @@
           <w:i/>
           <w:iCs/>
         </w:rPr>
+        <w:lastRenderedPageBreak/>
         <w:t>CancellaOrdine</w:t>
       </w:r>
       <w:proofErr w:type="spellEnd"/>
@@ -23840,7 +24394,7 @@
                     </pic:cNvPicPr>
                   </pic:nvPicPr>
                   <pic:blipFill>
-                    <a:blip r:embed="rId36">
+                    <a:blip r:embed="rId38">
                       <a:extLst>
                         <a:ext uri="{28A0092B-C50C-407E-A947-70E740481C1C}">
                           <a14:useLocalDpi xmlns:a14="http://schemas.microsoft.com/office/drawing/2010/main" val="0"/>
@@ -23874,29 +24428,6 @@
     </w:p>
     <w:p>
       <w:pPr>
-        <w:ind w:left="360"/>
-        <w:rPr>
-          <w:b/>
-          <w:bCs/>
-          <w:i/>
-          <w:iCs/>
-        </w:rPr>
-      </w:pPr>
-    </w:p>
-    <w:p>
-      <w:pPr>
-        <w:ind w:left="360"/>
-        <w:rPr>
-          <w:b/>
-          <w:bCs/>
-          <w:i/>
-          <w:iCs/>
-        </w:rPr>
-      </w:pPr>
-    </w:p>
-    <w:p>
-      <w:pPr>
-        <w:ind w:left="360"/>
         <w:rPr>
           <w:b/>
           <w:bCs/>
@@ -23937,9 +24468,16 @@
           <w:i/>
           <w:iCs/>
         </w:rPr>
-        <w:lastRenderedPageBreak/>
         <w:t>Paga Ora</w:t>
       </w:r>
+    </w:p>
+    <w:p>
+      <w:pPr>
+        <w:rPr>
+          <w:noProof/>
+          <w:lang w:eastAsia="it-IT"/>
+        </w:rPr>
+      </w:pPr>
     </w:p>
     <w:p>
       <w:pPr>
@@ -23973,7 +24511,7 @@
                     </pic:cNvPicPr>
                   </pic:nvPicPr>
                   <pic:blipFill>
-                    <a:blip r:embed="rId37">
+                    <a:blip r:embed="rId39">
                       <a:extLst>
                         <a:ext uri="{28A0092B-C50C-407E-A947-70E740481C1C}">
                           <a14:useLocalDpi xmlns:a14="http://schemas.microsoft.com/office/drawing/2010/main" val="0"/>
@@ -24008,6 +24546,72 @@
     <w:p>
       <w:pPr>
         <w:pStyle w:val="Paragrafoelenco"/>
+        <w:rPr>
+          <w:b/>
+          <w:bCs/>
+          <w:i/>
+          <w:iCs/>
+        </w:rPr>
+      </w:pPr>
+    </w:p>
+    <w:p>
+      <w:pPr>
+        <w:pStyle w:val="Paragrafoelenco"/>
+        <w:rPr>
+          <w:b/>
+          <w:bCs/>
+          <w:i/>
+          <w:iCs/>
+        </w:rPr>
+      </w:pPr>
+    </w:p>
+    <w:p>
+      <w:pPr>
+        <w:pStyle w:val="Paragrafoelenco"/>
+        <w:rPr>
+          <w:b/>
+          <w:bCs/>
+          <w:i/>
+          <w:iCs/>
+        </w:rPr>
+      </w:pPr>
+    </w:p>
+    <w:p>
+      <w:pPr>
+        <w:pStyle w:val="Paragrafoelenco"/>
+        <w:rPr>
+          <w:b/>
+          <w:bCs/>
+          <w:i/>
+          <w:iCs/>
+        </w:rPr>
+      </w:pPr>
+    </w:p>
+    <w:p>
+      <w:pPr>
+        <w:pStyle w:val="Paragrafoelenco"/>
+        <w:rPr>
+          <w:b/>
+          <w:bCs/>
+          <w:i/>
+          <w:iCs/>
+        </w:rPr>
+      </w:pPr>
+    </w:p>
+    <w:p>
+      <w:pPr>
+        <w:pStyle w:val="Paragrafoelenco"/>
+        <w:rPr>
+          <w:b/>
+          <w:bCs/>
+          <w:i/>
+          <w:iCs/>
+        </w:rPr>
+      </w:pPr>
+    </w:p>
+    <w:p>
+      <w:pPr>
+        <w:pStyle w:val="Paragrafoelenco"/>
         <w:numPr>
           <w:ilvl w:val="0"/>
           <w:numId w:val="44"/>
@@ -24026,6 +24630,7 @@
           <w:i/>
           <w:iCs/>
         </w:rPr>
+        <w:lastRenderedPageBreak/>
         <w:t>Modifica Quantità</w:t>
       </w:r>
     </w:p>
@@ -24065,7 +24670,7 @@
                     </pic:cNvPicPr>
                   </pic:nvPicPr>
                   <pic:blipFill>
-                    <a:blip r:embed="rId38">
+                    <a:blip r:embed="rId40">
                       <a:extLst>
                         <a:ext uri="{28A0092B-C50C-407E-A947-70E740481C1C}">
                           <a14:useLocalDpi xmlns:a14="http://schemas.microsoft.com/office/drawing/2010/main" val="0"/>
@@ -24109,33 +24714,219 @@
     </w:p>
     <w:p>
       <w:pPr>
-        <w:rPr>
-          <w:b/>
-          <w:bCs/>
-          <w:i/>
-          <w:iCs/>
-        </w:rPr>
-      </w:pPr>
-    </w:p>
-    <w:p>
-      <w:pPr>
-        <w:rPr>
-          <w:b/>
-          <w:bCs/>
-          <w:i/>
-          <w:iCs/>
-        </w:rPr>
-      </w:pPr>
-    </w:p>
-    <w:p>
-      <w:pPr>
-        <w:rPr>
-          <w:b/>
-          <w:bCs/>
-          <w:i/>
-          <w:iCs/>
-        </w:rPr>
-      </w:pPr>
+        <w:pStyle w:val="Paragrafoelenco"/>
+        <w:numPr>
+          <w:ilvl w:val="0"/>
+          <w:numId w:val="44"/>
+        </w:numPr>
+        <w:rPr>
+          <w:b/>
+          <w:bCs/>
+          <w:i/>
+          <w:iCs/>
+        </w:rPr>
+      </w:pPr>
+      <w:r>
+        <w:rPr>
+          <w:b/>
+          <w:bCs/>
+          <w:i/>
+          <w:iCs/>
+        </w:rPr>
+        <w:t>visualizza contenuto carrello</w:t>
+      </w:r>
+      <w:r>
+        <w:rPr>
+          <w:noProof/>
+        </w:rPr>
+        <w:drawing>
+          <wp:inline distT="0" distB="0" distL="0" distR="0" wp14:anchorId="664DAF81" wp14:editId="51517935">
+            <wp:extent cx="6120130" cy="2388870"/>
+            <wp:effectExtent l="0" t="0" r="0" b="0"/>
+            <wp:docPr id="52" name="Immagine 52"/>
+            <wp:cNvGraphicFramePr>
+              <a:graphicFrameLocks xmlns:a="http://schemas.openxmlformats.org/drawingml/2006/main" noChangeAspect="1"/>
+            </wp:cNvGraphicFramePr>
+            <a:graphic xmlns:a="http://schemas.openxmlformats.org/drawingml/2006/main">
+              <a:graphicData uri="http://schemas.openxmlformats.org/drawingml/2006/picture">
+                <pic:pic xmlns:pic="http://schemas.openxmlformats.org/drawingml/2006/picture">
+                  <pic:nvPicPr>
+                    <pic:cNvPr id="52" name="Immagine 52"/>
+                    <pic:cNvPicPr/>
+                  </pic:nvPicPr>
+                  <pic:blipFill>
+                    <a:blip r:embed="rId41">
+                      <a:extLst>
+                        <a:ext uri="{28A0092B-C50C-407E-A947-70E740481C1C}">
+                          <a14:useLocalDpi xmlns:a14="http://schemas.microsoft.com/office/drawing/2010/main" val="0"/>
+                        </a:ext>
+                      </a:extLst>
+                    </a:blip>
+                    <a:stretch>
+                      <a:fillRect/>
+                    </a:stretch>
+                  </pic:blipFill>
+                  <pic:spPr>
+                    <a:xfrm>
+                      <a:off x="0" y="0"/>
+                      <a:ext cx="6120130" cy="2388870"/>
+                    </a:xfrm>
+                    <a:prstGeom prst="rect">
+                      <a:avLst/>
+                    </a:prstGeom>
+                  </pic:spPr>
+                </pic:pic>
+              </a:graphicData>
+            </a:graphic>
+          </wp:inline>
+        </w:drawing>
+      </w:r>
+    </w:p>
+    <w:p>
+      <w:pPr>
+        <w:rPr>
+          <w:b/>
+          <w:bCs/>
+          <w:i/>
+          <w:iCs/>
+        </w:rPr>
+      </w:pPr>
+    </w:p>
+    <w:p>
+      <w:pPr>
+        <w:rPr>
+          <w:b/>
+          <w:bCs/>
+          <w:i/>
+          <w:iCs/>
+        </w:rPr>
+      </w:pPr>
+    </w:p>
+    <w:p>
+      <w:pPr>
+        <w:rPr>
+          <w:b/>
+          <w:bCs/>
+          <w:i/>
+          <w:iCs/>
+        </w:rPr>
+      </w:pPr>
+    </w:p>
+    <w:p>
+      <w:pPr>
+        <w:rPr>
+          <w:b/>
+          <w:bCs/>
+          <w:i/>
+          <w:iCs/>
+        </w:rPr>
+      </w:pPr>
+    </w:p>
+    <w:p>
+      <w:pPr>
+        <w:rPr>
+          <w:b/>
+          <w:bCs/>
+          <w:i/>
+          <w:iCs/>
+        </w:rPr>
+      </w:pPr>
+    </w:p>
+    <w:p>
+      <w:pPr>
+        <w:rPr>
+          <w:b/>
+          <w:bCs/>
+          <w:i/>
+          <w:iCs/>
+        </w:rPr>
+      </w:pPr>
+    </w:p>
+    <w:p>
+      <w:pPr>
+        <w:pStyle w:val="Paragrafoelenco"/>
+        <w:numPr>
+          <w:ilvl w:val="0"/>
+          <w:numId w:val="44"/>
+        </w:numPr>
+        <w:rPr>
+          <w:b/>
+          <w:bCs/>
+          <w:i/>
+          <w:iCs/>
+        </w:rPr>
+      </w:pPr>
+      <w:r>
+        <w:rPr>
+          <w:b/>
+          <w:bCs/>
+          <w:i/>
+          <w:iCs/>
+        </w:rPr>
+        <w:lastRenderedPageBreak/>
+        <w:t>rimuovi prodotto carrello</w:t>
+      </w:r>
+    </w:p>
+    <w:p>
+      <w:pPr>
+        <w:pStyle w:val="Paragrafoelenco"/>
+        <w:rPr>
+          <w:b/>
+          <w:bCs/>
+          <w:i/>
+          <w:iCs/>
+        </w:rPr>
+      </w:pPr>
+      <w:r>
+        <w:rPr>
+          <w:b/>
+          <w:bCs/>
+          <w:i/>
+          <w:iCs/>
+          <w:noProof/>
+        </w:rPr>
+        <w:drawing>
+          <wp:inline distT="0" distB="0" distL="0" distR="0" wp14:anchorId="079D2642" wp14:editId="5EF8FCF9">
+            <wp:extent cx="6120130" cy="2388870"/>
+            <wp:effectExtent l="0" t="0" r="0" b="0"/>
+            <wp:docPr id="53" name="Immagine 53"/>
+            <wp:cNvGraphicFramePr>
+              <a:graphicFrameLocks xmlns:a="http://schemas.openxmlformats.org/drawingml/2006/main" noChangeAspect="1"/>
+            </wp:cNvGraphicFramePr>
+            <a:graphic xmlns:a="http://schemas.openxmlformats.org/drawingml/2006/main">
+              <a:graphicData uri="http://schemas.openxmlformats.org/drawingml/2006/picture">
+                <pic:pic xmlns:pic="http://schemas.openxmlformats.org/drawingml/2006/picture">
+                  <pic:nvPicPr>
+                    <pic:cNvPr id="53" name="Immagine 53"/>
+                    <pic:cNvPicPr/>
+                  </pic:nvPicPr>
+                  <pic:blipFill>
+                    <a:blip r:embed="rId42">
+                      <a:extLst>
+                        <a:ext uri="{28A0092B-C50C-407E-A947-70E740481C1C}">
+                          <a14:useLocalDpi xmlns:a14="http://schemas.microsoft.com/office/drawing/2010/main" val="0"/>
+                        </a:ext>
+                      </a:extLst>
+                    </a:blip>
+                    <a:stretch>
+                      <a:fillRect/>
+                    </a:stretch>
+                  </pic:blipFill>
+                  <pic:spPr>
+                    <a:xfrm>
+                      <a:off x="0" y="0"/>
+                      <a:ext cx="6120130" cy="2388870"/>
+                    </a:xfrm>
+                    <a:prstGeom prst="rect">
+                      <a:avLst/>
+                    </a:prstGeom>
+                  </pic:spPr>
+                </pic:pic>
+              </a:graphicData>
+            </a:graphic>
+          </wp:inline>
+        </w:drawing>
+      </w:r>
     </w:p>
     <w:p>
       <w:pPr>
@@ -24482,7 +25273,6 @@
           <w:sz w:val="36"/>
           <w:szCs w:val="36"/>
         </w:rPr>
-        <w:lastRenderedPageBreak/>
         <w:t xml:space="preserve">Activity </w:t>
       </w:r>
       <w:proofErr w:type="spellStart"/>
@@ -24545,8 +25335,6 @@
           <w:iCs/>
         </w:rPr>
       </w:pPr>
-      <w:bookmarkStart w:id="3" w:name="_GoBack"/>
-      <w:bookmarkEnd w:id="3"/>
     </w:p>
     <w:p>
       <w:pPr>
@@ -24804,7 +25592,6 @@
           <w:sz w:val="36"/>
           <w:szCs w:val="36"/>
         </w:rPr>
-        <w:lastRenderedPageBreak/>
         <w:t>Mockup</w:t>
       </w:r>
       <w:proofErr w:type="spellEnd"/>
@@ -24858,7 +25645,7 @@
                     </pic:cNvPicPr>
                   </pic:nvPicPr>
                   <pic:blipFill>
-                    <a:blip r:embed="rId39">
+                    <a:blip r:embed="rId43">
                       <a:extLst>
                         <a:ext uri="{28A0092B-C50C-407E-A947-70E740481C1C}">
                           <a14:useLocalDpi xmlns:a14="http://schemas.microsoft.com/office/drawing/2010/main" val="0"/>
@@ -24994,6 +25781,7 @@
           <w:sz w:val="24"/>
           <w:lang w:eastAsia="it-IT"/>
         </w:rPr>
+        <w:lastRenderedPageBreak/>
         <w:drawing>
           <wp:anchor distT="0" distB="0" distL="114300" distR="114300" simplePos="0" relativeHeight="251670528" behindDoc="0" locked="0" layoutInCell="1" allowOverlap="1" wp14:anchorId="661C7016" wp14:editId="773502DD">
             <wp:simplePos x="0" y="0"/>
@@ -25020,7 +25808,7 @@
                     </pic:cNvPicPr>
                   </pic:nvPicPr>
                   <pic:blipFill>
-                    <a:blip r:embed="rId40">
+                    <a:blip r:embed="rId44">
                       <a:extLst>
                         <a:ext uri="{28A0092B-C50C-407E-A947-70E740481C1C}">
                           <a14:useLocalDpi xmlns:a14="http://schemas.microsoft.com/office/drawing/2010/main" val="0"/>
@@ -25188,7 +25976,7 @@
                     </pic:cNvPicPr>
                   </pic:nvPicPr>
                   <pic:blipFill>
-                    <a:blip r:embed="rId41">
+                    <a:blip r:embed="rId45">
                       <a:extLst>
                         <a:ext uri="{28A0092B-C50C-407E-A947-70E740481C1C}">
                           <a14:useLocalDpi xmlns:a14="http://schemas.microsoft.com/office/drawing/2010/main" val="0"/>
@@ -25343,7 +26131,6 @@
           <w:noProof/>
           <w:lang w:eastAsia="it-IT"/>
         </w:rPr>
-        <w:lastRenderedPageBreak/>
         <w:drawing>
           <wp:anchor distT="0" distB="0" distL="114300" distR="114300" simplePos="0" relativeHeight="251660288" behindDoc="0" locked="0" layoutInCell="1" allowOverlap="1" wp14:anchorId="6177CE10" wp14:editId="2E5BA4BD">
             <wp:simplePos x="0" y="0"/>
@@ -25370,7 +26157,7 @@
                     </pic:cNvPicPr>
                   </pic:nvPicPr>
                   <pic:blipFill>
-                    <a:blip r:embed="rId42" cstate="print">
+                    <a:blip r:embed="rId46" cstate="print">
                       <a:extLst>
                         <a:ext uri="{28A0092B-C50C-407E-A947-70E740481C1C}">
                           <a14:useLocalDpi xmlns:a14="http://schemas.microsoft.com/office/drawing/2010/main" val="0"/>
@@ -25509,6 +26296,7 @@
           <w:sz w:val="24"/>
           <w:lang w:eastAsia="it-IT"/>
         </w:rPr>
+        <w:lastRenderedPageBreak/>
         <w:drawing>
           <wp:anchor distT="0" distB="0" distL="114300" distR="114300" simplePos="0" relativeHeight="251661312" behindDoc="1" locked="0" layoutInCell="1" allowOverlap="1" wp14:anchorId="2ABE834D" wp14:editId="1339DD8D">
             <wp:simplePos x="0" y="0"/>
@@ -25543,7 +26331,7 @@
                     </pic:cNvPicPr>
                   </pic:nvPicPr>
                   <pic:blipFill>
-                    <a:blip r:embed="rId43" cstate="print">
+                    <a:blip r:embed="rId47" cstate="print">
                       <a:extLst>
                         <a:ext uri="{28A0092B-C50C-407E-A947-70E740481C1C}">
                           <a14:useLocalDpi xmlns:a14="http://schemas.microsoft.com/office/drawing/2010/main" val="0"/>
@@ -25706,7 +26494,7 @@
                     </pic:cNvPicPr>
                   </pic:nvPicPr>
                   <pic:blipFill>
-                    <a:blip r:embed="rId44" cstate="print">
+                    <a:blip r:embed="rId48" cstate="print">
                       <a:extLst>
                         <a:ext uri="{28A0092B-C50C-407E-A947-70E740481C1C}">
                           <a14:useLocalDpi xmlns:a14="http://schemas.microsoft.com/office/drawing/2010/main" val="0"/>
@@ -25868,7 +26656,6 @@
           <w:sz w:val="24"/>
           <w:lang w:eastAsia="it-IT"/>
         </w:rPr>
-        <w:lastRenderedPageBreak/>
         <w:drawing>
           <wp:anchor distT="0" distB="0" distL="114300" distR="114300" simplePos="0" relativeHeight="251665408" behindDoc="1" locked="0" layoutInCell="1" allowOverlap="1" wp14:anchorId="2D5667EE" wp14:editId="1F9D12B6">
             <wp:simplePos x="0" y="0"/>
@@ -25903,7 +26690,7 @@
                     </pic:cNvPicPr>
                   </pic:nvPicPr>
                   <pic:blipFill>
-                    <a:blip r:embed="rId45" cstate="print">
+                    <a:blip r:embed="rId49" cstate="print">
                       <a:extLst>
                         <a:ext uri="{28A0092B-C50C-407E-A947-70E740481C1C}">
                           <a14:useLocalDpi xmlns:a14="http://schemas.microsoft.com/office/drawing/2010/main" val="0"/>
@@ -26035,6 +26822,7 @@
           <w:sz w:val="24"/>
           <w:lang w:eastAsia="it-IT"/>
         </w:rPr>
+        <w:lastRenderedPageBreak/>
         <w:drawing>
           <wp:anchor distT="0" distB="0" distL="114300" distR="114300" simplePos="0" relativeHeight="251672576" behindDoc="0" locked="0" layoutInCell="1" allowOverlap="1" wp14:anchorId="28F2B27E" wp14:editId="3E44075F">
             <wp:simplePos x="0" y="0"/>
@@ -26061,7 +26849,7 @@
                     </pic:cNvPicPr>
                   </pic:nvPicPr>
                   <pic:blipFill>
-                    <a:blip r:embed="rId46">
+                    <a:blip r:embed="rId50">
                       <a:extLst>
                         <a:ext uri="{28A0092B-C50C-407E-A947-70E740481C1C}">
                           <a14:useLocalDpi xmlns:a14="http://schemas.microsoft.com/office/drawing/2010/main" val="0"/>
@@ -26226,7 +27014,7 @@
                     </pic:cNvPicPr>
                   </pic:nvPicPr>
                   <pic:blipFill>
-                    <a:blip r:embed="rId47">
+                    <a:blip r:embed="rId51">
                       <a:extLst>
                         <a:ext uri="{28A0092B-C50C-407E-A947-70E740481C1C}">
                           <a14:useLocalDpi xmlns:a14="http://schemas.microsoft.com/office/drawing/2010/main" val="0"/>
@@ -26435,7 +27223,7 @@
                     </pic:cNvPicPr>
                   </pic:nvPicPr>
                   <pic:blipFill>
-                    <a:blip r:embed="rId48">
+                    <a:blip r:embed="rId52">
                       <a:extLst>
                         <a:ext uri="{28A0092B-C50C-407E-A947-70E740481C1C}">
                           <a14:useLocalDpi xmlns:a14="http://schemas.microsoft.com/office/drawing/2010/main" val="0"/>
@@ -26597,7 +27385,7 @@
                     </pic:cNvPicPr>
                   </pic:nvPicPr>
                   <pic:blipFill>
-                    <a:blip r:embed="rId49">
+                    <a:blip r:embed="rId53">
                       <a:extLst>
                         <a:ext uri="{28A0092B-C50C-407E-A947-70E740481C1C}">
                           <a14:useLocalDpi xmlns:a14="http://schemas.microsoft.com/office/drawing/2010/main" val="0"/>
@@ -26759,7 +27547,7 @@
                     </pic:cNvPicPr>
                   </pic:nvPicPr>
                   <pic:blipFill>
-                    <a:blip r:embed="rId50">
+                    <a:blip r:embed="rId54">
                       <a:extLst>
                         <a:ext uri="{28A0092B-C50C-407E-A947-70E740481C1C}">
                           <a14:useLocalDpi xmlns:a14="http://schemas.microsoft.com/office/drawing/2010/main" val="0"/>
@@ -26952,7 +27740,7 @@
                     </pic:cNvPicPr>
                   </pic:nvPicPr>
                   <pic:blipFill>
-                    <a:blip r:embed="rId51">
+                    <a:blip r:embed="rId55">
                       <a:extLst>
                         <a:ext uri="{28A0092B-C50C-407E-A947-70E740481C1C}">
                           <a14:useLocalDpi xmlns:a14="http://schemas.microsoft.com/office/drawing/2010/main" val="0"/>
@@ -27130,7 +27918,7 @@
                     </pic:cNvPicPr>
                   </pic:nvPicPr>
                   <pic:blipFill>
-                    <a:blip r:embed="rId52" cstate="print">
+                    <a:blip r:embed="rId56" cstate="print">
                       <a:extLst>
                         <a:ext uri="{28A0092B-C50C-407E-A947-70E740481C1C}">
                           <a14:useLocalDpi xmlns:a14="http://schemas.microsoft.com/office/drawing/2010/main" val="0"/>
@@ -27295,7 +28083,7 @@
                     </pic:cNvPicPr>
                   </pic:nvPicPr>
                   <pic:blipFill>
-                    <a:blip r:embed="rId53">
+                    <a:blip r:embed="rId57">
                       <a:extLst>
                         <a:ext uri="{28A0092B-C50C-407E-A947-70E740481C1C}">
                           <a14:useLocalDpi xmlns:a14="http://schemas.microsoft.com/office/drawing/2010/main" val="0"/>
@@ -27472,7 +28260,7 @@
       </w:pPr>
     </w:p>
     <w:sectPr>
-      <w:headerReference w:type="default" r:id="rId54"/>
+      <w:headerReference w:type="default" r:id="rId58"/>
       <w:pgSz w:w="11906" w:h="16838"/>
       <w:pgMar w:top="1417" w:right="1134" w:bottom="1134" w:left="1134" w:header="708" w:footer="708" w:gutter="0"/>
       <w:cols w:space="708"/>
@@ -27483,7 +28271,7 @@
 </file>
 
 <file path=word/endnotes.xml><?xml version="1.0" encoding="utf-8"?>
-<w:endnotes xmlns:wpc="http://schemas.microsoft.com/office/word/2010/wordprocessingCanvas" xmlns:mc="http://schemas.openxmlformats.org/markup-compatibility/2006" xmlns:o="urn:schemas-microsoft-com:office:office" xmlns:r="http://schemas.openxmlformats.org/officeDocument/2006/relationships" xmlns:m="http://schemas.openxmlformats.org/officeDocument/2006/math" xmlns:v="urn:schemas-microsoft-com:vml" xmlns:wp14="http://schemas.microsoft.com/office/word/2010/wordprocessingDrawing" xmlns:wp="http://schemas.openxmlformats.org/drawingml/2006/wordprocessingDrawing" xmlns:w10="urn:schemas-microsoft-com:office:word" xmlns:w="http://schemas.openxmlformats.org/wordprocessingml/2006/main" xmlns:w14="http://schemas.microsoft.com/office/word/2010/wordml" xmlns:w15="http://schemas.microsoft.com/office/word/2012/wordml" xmlns:wpg="http://schemas.microsoft.com/office/word/2010/wordprocessingGroup" xmlns:wpi="http://schemas.microsoft.com/office/word/2010/wordprocessingInk" xmlns:wne="http://schemas.microsoft.com/office/word/2006/wordml" xmlns:wps="http://schemas.microsoft.com/office/word/2010/wordprocessingShape" mc:Ignorable="w14 w15 wp14">
+<w:endnotes xmlns:wpc="http://schemas.microsoft.com/office/word/2010/wordprocessingCanvas" xmlns:cx="http://schemas.microsoft.com/office/drawing/2014/chartex" xmlns:cx1="http://schemas.microsoft.com/office/drawing/2015/9/8/chartex" xmlns:cx2="http://schemas.microsoft.com/office/drawing/2015/10/21/chartex" xmlns:cx3="http://schemas.microsoft.com/office/drawing/2016/5/9/chartex" xmlns:cx4="http://schemas.microsoft.com/office/drawing/2016/5/10/chartex" xmlns:cx5="http://schemas.microsoft.com/office/drawing/2016/5/11/chartex" xmlns:cx6="http://schemas.microsoft.com/office/drawing/2016/5/12/chartex" xmlns:cx7="http://schemas.microsoft.com/office/drawing/2016/5/13/chartex" xmlns:cx8="http://schemas.microsoft.com/office/drawing/2016/5/14/chartex" xmlns:mc="http://schemas.openxmlformats.org/markup-compatibility/2006" xmlns:aink="http://schemas.microsoft.com/office/drawing/2016/ink" xmlns:am3d="http://schemas.microsoft.com/office/drawing/2017/model3d" xmlns:o="urn:schemas-microsoft-com:office:office" xmlns:r="http://schemas.openxmlformats.org/officeDocument/2006/relationships" xmlns:m="http://schemas.openxmlformats.org/officeDocument/2006/math" xmlns:v="urn:schemas-microsoft-com:vml" xmlns:wp14="http://schemas.microsoft.com/office/word/2010/wordprocessingDrawing" xmlns:wp="http://schemas.openxmlformats.org/drawingml/2006/wordprocessingDrawing" xmlns:w10="urn:schemas-microsoft-com:office:word" xmlns:w="http://schemas.openxmlformats.org/wordprocessingml/2006/main" xmlns:w14="http://schemas.microsoft.com/office/word/2010/wordml" xmlns:w15="http://schemas.microsoft.com/office/word/2012/wordml" xmlns:w16cex="http://schemas.microsoft.com/office/word/2018/wordml/cex" xmlns:w16cid="http://schemas.microsoft.com/office/word/2016/wordml/cid" xmlns:w16="http://schemas.microsoft.com/office/word/2018/wordml" xmlns:w16se="http://schemas.microsoft.com/office/word/2015/wordml/symex" xmlns:wpg="http://schemas.microsoft.com/office/word/2010/wordprocessingGroup" xmlns:wpi="http://schemas.microsoft.com/office/word/2010/wordprocessingInk" xmlns:wne="http://schemas.microsoft.com/office/word/2006/wordml" xmlns:wps="http://schemas.microsoft.com/office/word/2010/wordprocessingShape" mc:Ignorable="w14 w15 w16se w16cid w16 w16cex wp14">
   <w:endnote w:type="separator" w:id="-1">
     <w:p>
       <w:pPr>
@@ -27508,7 +28296,7 @@
 </file>
 
 <file path=word/footnotes.xml><?xml version="1.0" encoding="utf-8"?>
-<w:footnotes xmlns:wpc="http://schemas.microsoft.com/office/word/2010/wordprocessingCanvas" xmlns:mc="http://schemas.openxmlformats.org/markup-compatibility/2006" xmlns:o="urn:schemas-microsoft-com:office:office" xmlns:r="http://schemas.openxmlformats.org/officeDocument/2006/relationships" xmlns:m="http://schemas.openxmlformats.org/officeDocument/2006/math" xmlns:v="urn:schemas-microsoft-com:vml" xmlns:wp14="http://schemas.microsoft.com/office/word/2010/wordprocessingDrawing" xmlns:wp="http://schemas.openxmlformats.org/drawingml/2006/wordprocessingDrawing" xmlns:w10="urn:schemas-microsoft-com:office:word" xmlns:w="http://schemas.openxmlformats.org/wordprocessingml/2006/main" xmlns:w14="http://schemas.microsoft.com/office/word/2010/wordml" xmlns:w15="http://schemas.microsoft.com/office/word/2012/wordml" xmlns:wpg="http://schemas.microsoft.com/office/word/2010/wordprocessingGroup" xmlns:wpi="http://schemas.microsoft.com/office/word/2010/wordprocessingInk" xmlns:wne="http://schemas.microsoft.com/office/word/2006/wordml" xmlns:wps="http://schemas.microsoft.com/office/word/2010/wordprocessingShape" mc:Ignorable="w14 w15 wp14">
+<w:footnotes xmlns:wpc="http://schemas.microsoft.com/office/word/2010/wordprocessingCanvas" xmlns:cx="http://schemas.microsoft.com/office/drawing/2014/chartex" xmlns:cx1="http://schemas.microsoft.com/office/drawing/2015/9/8/chartex" xmlns:cx2="http://schemas.microsoft.com/office/drawing/2015/10/21/chartex" xmlns:cx3="http://schemas.microsoft.com/office/drawing/2016/5/9/chartex" xmlns:cx4="http://schemas.microsoft.com/office/drawing/2016/5/10/chartex" xmlns:cx5="http://schemas.microsoft.com/office/drawing/2016/5/11/chartex" xmlns:cx6="http://schemas.microsoft.com/office/drawing/2016/5/12/chartex" xmlns:cx7="http://schemas.microsoft.com/office/drawing/2016/5/13/chartex" xmlns:cx8="http://schemas.microsoft.com/office/drawing/2016/5/14/chartex" xmlns:mc="http://schemas.openxmlformats.org/markup-compatibility/2006" xmlns:aink="http://schemas.microsoft.com/office/drawing/2016/ink" xmlns:am3d="http://schemas.microsoft.com/office/drawing/2017/model3d" xmlns:o="urn:schemas-microsoft-com:office:office" xmlns:r="http://schemas.openxmlformats.org/officeDocument/2006/relationships" xmlns:m="http://schemas.openxmlformats.org/officeDocument/2006/math" xmlns:v="urn:schemas-microsoft-com:vml" xmlns:wp14="http://schemas.microsoft.com/office/word/2010/wordprocessingDrawing" xmlns:wp="http://schemas.openxmlformats.org/drawingml/2006/wordprocessingDrawing" xmlns:w10="urn:schemas-microsoft-com:office:word" xmlns:w="http://schemas.openxmlformats.org/wordprocessingml/2006/main" xmlns:w14="http://schemas.microsoft.com/office/word/2010/wordml" xmlns:w15="http://schemas.microsoft.com/office/word/2012/wordml" xmlns:w16cex="http://schemas.microsoft.com/office/word/2018/wordml/cex" xmlns:w16cid="http://schemas.microsoft.com/office/word/2016/wordml/cid" xmlns:w16="http://schemas.microsoft.com/office/word/2018/wordml" xmlns:w16se="http://schemas.microsoft.com/office/word/2015/wordml/symex" xmlns:wpg="http://schemas.microsoft.com/office/word/2010/wordprocessingGroup" xmlns:wpi="http://schemas.microsoft.com/office/word/2010/wordprocessingInk" xmlns:wne="http://schemas.microsoft.com/office/word/2006/wordml" xmlns:wps="http://schemas.microsoft.com/office/word/2010/wordprocessingShape" mc:Ignorable="w14 w15 w16se w16cid w16 w16cex wp14">
   <w:footnote w:type="separator" w:id="-1">
     <w:p>
       <w:pPr>
@@ -27533,7 +28321,7 @@
 </file>
 
 <file path=word/header1.xml><?xml version="1.0" encoding="utf-8"?>
-<w:hdr xmlns:wpc="http://schemas.microsoft.com/office/word/2010/wordprocessingCanvas" xmlns:mc="http://schemas.openxmlformats.org/markup-compatibility/2006" xmlns:o="urn:schemas-microsoft-com:office:office" xmlns:r="http://schemas.openxmlformats.org/officeDocument/2006/relationships" xmlns:m="http://schemas.openxmlformats.org/officeDocument/2006/math" xmlns:v="urn:schemas-microsoft-com:vml" xmlns:wp14="http://schemas.microsoft.com/office/word/2010/wordprocessingDrawing" xmlns:wp="http://schemas.openxmlformats.org/drawingml/2006/wordprocessingDrawing" xmlns:w10="urn:schemas-microsoft-com:office:word" xmlns:w="http://schemas.openxmlformats.org/wordprocessingml/2006/main" xmlns:w14="http://schemas.microsoft.com/office/word/2010/wordml" xmlns:w15="http://schemas.microsoft.com/office/word/2012/wordml" xmlns:wpg="http://schemas.microsoft.com/office/word/2010/wordprocessingGroup" xmlns:wpi="http://schemas.microsoft.com/office/word/2010/wordprocessingInk" xmlns:wne="http://schemas.microsoft.com/office/word/2006/wordml" xmlns:wps="http://schemas.microsoft.com/office/word/2010/wordprocessingShape" mc:Ignorable="w14 w15 wp14">
+<w:hdr xmlns:wpc="http://schemas.microsoft.com/office/word/2010/wordprocessingCanvas" xmlns:cx="http://schemas.microsoft.com/office/drawing/2014/chartex" xmlns:cx1="http://schemas.microsoft.com/office/drawing/2015/9/8/chartex" xmlns:cx2="http://schemas.microsoft.com/office/drawing/2015/10/21/chartex" xmlns:cx3="http://schemas.microsoft.com/office/drawing/2016/5/9/chartex" xmlns:cx4="http://schemas.microsoft.com/office/drawing/2016/5/10/chartex" xmlns:cx5="http://schemas.microsoft.com/office/drawing/2016/5/11/chartex" xmlns:cx6="http://schemas.microsoft.com/office/drawing/2016/5/12/chartex" xmlns:cx7="http://schemas.microsoft.com/office/drawing/2016/5/13/chartex" xmlns:cx8="http://schemas.microsoft.com/office/drawing/2016/5/14/chartex" xmlns:mc="http://schemas.openxmlformats.org/markup-compatibility/2006" xmlns:aink="http://schemas.microsoft.com/office/drawing/2016/ink" xmlns:am3d="http://schemas.microsoft.com/office/drawing/2017/model3d" xmlns:o="urn:schemas-microsoft-com:office:office" xmlns:r="http://schemas.openxmlformats.org/officeDocument/2006/relationships" xmlns:m="http://schemas.openxmlformats.org/officeDocument/2006/math" xmlns:v="urn:schemas-microsoft-com:vml" xmlns:wp14="http://schemas.microsoft.com/office/word/2010/wordprocessingDrawing" xmlns:wp="http://schemas.openxmlformats.org/drawingml/2006/wordprocessingDrawing" xmlns:w10="urn:schemas-microsoft-com:office:word" xmlns:w="http://schemas.openxmlformats.org/wordprocessingml/2006/main" xmlns:w14="http://schemas.microsoft.com/office/word/2010/wordml" xmlns:w15="http://schemas.microsoft.com/office/word/2012/wordml" xmlns:w16cex="http://schemas.microsoft.com/office/word/2018/wordml/cex" xmlns:w16cid="http://schemas.microsoft.com/office/word/2016/wordml/cid" xmlns:w16="http://schemas.microsoft.com/office/word/2018/wordml" xmlns:w16se="http://schemas.microsoft.com/office/word/2015/wordml/symex" xmlns:wpg="http://schemas.microsoft.com/office/word/2010/wordprocessingGroup" xmlns:wpi="http://schemas.microsoft.com/office/word/2010/wordprocessingInk" xmlns:wne="http://schemas.microsoft.com/office/word/2006/wordml" xmlns:wps="http://schemas.microsoft.com/office/word/2010/wordprocessingShape" mc:Ignorable="w14 w15 w16se w16cid w16 w16cex wp14">
   <w:p>
     <w:pPr>
       <w:pStyle w:val="Intestazione"/>
@@ -27544,7 +28332,7 @@
 </file>
 
 <file path=word/numbering.xml><?xml version="1.0" encoding="utf-8"?>
-<w:numbering xmlns:wpc="http://schemas.microsoft.com/office/word/2010/wordprocessingCanvas" xmlns:mc="http://schemas.openxmlformats.org/markup-compatibility/2006" xmlns:o="urn:schemas-microsoft-com:office:office" xmlns:r="http://schemas.openxmlformats.org/officeDocument/2006/relationships" xmlns:m="http://schemas.openxmlformats.org/officeDocument/2006/math" xmlns:v="urn:schemas-microsoft-com:vml" xmlns:wp14="http://schemas.microsoft.com/office/word/2010/wordprocessingDrawing" xmlns:wp="http://schemas.openxmlformats.org/drawingml/2006/wordprocessingDrawing" xmlns:w10="urn:schemas-microsoft-com:office:word" xmlns:w="http://schemas.openxmlformats.org/wordprocessingml/2006/main" xmlns:w14="http://schemas.microsoft.com/office/word/2010/wordml" xmlns:w15="http://schemas.microsoft.com/office/word/2012/wordml" xmlns:wpg="http://schemas.microsoft.com/office/word/2010/wordprocessingGroup" xmlns:wpi="http://schemas.microsoft.com/office/word/2010/wordprocessingInk" xmlns:wne="http://schemas.microsoft.com/office/word/2006/wordml" xmlns:wps="http://schemas.microsoft.com/office/word/2010/wordprocessingShape" mc:Ignorable="w14 w15 wp14">
+<w:numbering xmlns:wpc="http://schemas.microsoft.com/office/word/2010/wordprocessingCanvas" xmlns:cx="http://schemas.microsoft.com/office/drawing/2014/chartex" xmlns:cx1="http://schemas.microsoft.com/office/drawing/2015/9/8/chartex" xmlns:cx2="http://schemas.microsoft.com/office/drawing/2015/10/21/chartex" xmlns:cx3="http://schemas.microsoft.com/office/drawing/2016/5/9/chartex" xmlns:cx4="http://schemas.microsoft.com/office/drawing/2016/5/10/chartex" xmlns:cx5="http://schemas.microsoft.com/office/drawing/2016/5/11/chartex" xmlns:cx6="http://schemas.microsoft.com/office/drawing/2016/5/12/chartex" xmlns:cx7="http://schemas.microsoft.com/office/drawing/2016/5/13/chartex" xmlns:cx8="http://schemas.microsoft.com/office/drawing/2016/5/14/chartex" xmlns:mc="http://schemas.openxmlformats.org/markup-compatibility/2006" xmlns:aink="http://schemas.microsoft.com/office/drawing/2016/ink" xmlns:am3d="http://schemas.microsoft.com/office/drawing/2017/model3d" xmlns:o="urn:schemas-microsoft-com:office:office" xmlns:r="http://schemas.openxmlformats.org/officeDocument/2006/relationships" xmlns:m="http://schemas.openxmlformats.org/officeDocument/2006/math" xmlns:v="urn:schemas-microsoft-com:vml" xmlns:wp14="http://schemas.microsoft.com/office/word/2010/wordprocessingDrawing" xmlns:wp="http://schemas.openxmlformats.org/drawingml/2006/wordprocessingDrawing" xmlns:w10="urn:schemas-microsoft-com:office:word" xmlns:w="http://schemas.openxmlformats.org/wordprocessingml/2006/main" xmlns:w14="http://schemas.microsoft.com/office/word/2010/wordml" xmlns:w15="http://schemas.microsoft.com/office/word/2012/wordml" xmlns:w16cex="http://schemas.microsoft.com/office/word/2018/wordml/cex" xmlns:w16cid="http://schemas.microsoft.com/office/word/2016/wordml/cid" xmlns:w16="http://schemas.microsoft.com/office/word/2018/wordml" xmlns:w16se="http://schemas.microsoft.com/office/word/2015/wordml/symex" xmlns:wpg="http://schemas.microsoft.com/office/word/2010/wordprocessingGroup" xmlns:wpi="http://schemas.microsoft.com/office/word/2010/wordprocessingInk" xmlns:wne="http://schemas.microsoft.com/office/word/2006/wordml" xmlns:wps="http://schemas.microsoft.com/office/word/2010/wordprocessingShape" mc:Ignorable="w14 w15 w16se w16cid w16 w16cex wp14">
   <w:abstractNum w:abstractNumId="0" w15:restartNumberingAfterBreak="0">
     <w:nsid w:val="03300417"/>
     <w:multiLevelType w:val="hybridMultilevel"/>
@@ -32620,7 +33408,7 @@
 </file>
 
 <file path=word/styles.xml><?xml version="1.0" encoding="utf-8"?>
-<w:styles xmlns:mc="http://schemas.openxmlformats.org/markup-compatibility/2006" xmlns:r="http://schemas.openxmlformats.org/officeDocument/2006/relationships" xmlns:w="http://schemas.openxmlformats.org/wordprocessingml/2006/main" xmlns:w14="http://schemas.microsoft.com/office/word/2010/wordml" xmlns:w15="http://schemas.microsoft.com/office/word/2012/wordml" mc:Ignorable="w14 w15">
+<w:styles xmlns:mc="http://schemas.openxmlformats.org/markup-compatibility/2006" xmlns:r="http://schemas.openxmlformats.org/officeDocument/2006/relationships" xmlns:w="http://schemas.openxmlformats.org/wordprocessingml/2006/main" xmlns:w14="http://schemas.microsoft.com/office/word/2010/wordml" xmlns:w15="http://schemas.microsoft.com/office/word/2012/wordml" xmlns:w16cex="http://schemas.microsoft.com/office/word/2018/wordml/cex" xmlns:w16cid="http://schemas.microsoft.com/office/word/2016/wordml/cid" xmlns:w16="http://schemas.microsoft.com/office/word/2018/wordml" xmlns:w16se="http://schemas.microsoft.com/office/word/2015/wordml/symex" mc:Ignorable="w14 w15 w16se w16cid w16 w16cex">
   <w:docDefaults>
     <w:rPrDefault>
       <w:rPr>
@@ -32636,7 +33424,7 @@
       </w:pPr>
     </w:pPrDefault>
   </w:docDefaults>
-  <w:latentStyles w:defLockedState="0" w:defUIPriority="99" w:defSemiHidden="0" w:defUnhideWhenUsed="0" w:defQFormat="0" w:count="371">
+  <w:latentStyles w:defLockedState="0" w:defUIPriority="99" w:defSemiHidden="0" w:defUnhideWhenUsed="0" w:defQFormat="0" w:count="376">
     <w:lsdException w:name="Normal" w:uiPriority="0" w:qFormat="1"/>
     <w:lsdException w:name="heading 1" w:uiPriority="9" w:qFormat="1"/>
     <w:lsdException w:name="heading 2" w:semiHidden="1" w:uiPriority="9" w:unhideWhenUsed="1" w:qFormat="1"/>
@@ -32742,7 +33530,6 @@
     <w:lsdException w:name="HTML Sample" w:semiHidden="1" w:unhideWhenUsed="1"/>
     <w:lsdException w:name="HTML Typewriter" w:semiHidden="1" w:unhideWhenUsed="1"/>
     <w:lsdException w:name="HTML Variable" w:semiHidden="1" w:unhideWhenUsed="1"/>
-    <w:lsdException w:name="Normal Table" w:semiHidden="1" w:unhideWhenUsed="1"/>
     <w:lsdException w:name="annotation subject" w:semiHidden="1" w:unhideWhenUsed="1"/>
     <w:lsdException w:name="No List" w:semiHidden="1" w:unhideWhenUsed="1"/>
     <w:lsdException w:name="Outline List 1" w:semiHidden="1" w:unhideWhenUsed="1"/>
@@ -32785,11 +33572,8 @@
     <w:lsdException w:name="Table Contemporary" w:semiHidden="1" w:unhideWhenUsed="1"/>
     <w:lsdException w:name="Table Elegant" w:semiHidden="1" w:unhideWhenUsed="1"/>
     <w:lsdException w:name="Table Professional" w:semiHidden="1" w:unhideWhenUsed="1"/>
-    <w:lsdException w:name="Table Subtle 1" w:semiHidden="1" w:unhideWhenUsed="1"/>
     <w:lsdException w:name="Table Subtle 2" w:semiHidden="1" w:unhideWhenUsed="1"/>
     <w:lsdException w:name="Table Web 1" w:semiHidden="1" w:unhideWhenUsed="1"/>
-    <w:lsdException w:name="Table Web 2" w:semiHidden="1" w:unhideWhenUsed="1"/>
-    <w:lsdException w:name="Table Web 3" w:semiHidden="1" w:unhideWhenUsed="1"/>
     <w:lsdException w:name="Balloon Text" w:semiHidden="1" w:unhideWhenUsed="1"/>
     <w:lsdException w:name="Table Grid" w:uiPriority="39"/>
     <w:lsdException w:name="Table Theme" w:semiHidden="1" w:unhideWhenUsed="1"/>
@@ -33008,6 +33792,11 @@
     <w:lsdException w:name="List Table 5 Dark Accent 6" w:uiPriority="50"/>
     <w:lsdException w:name="List Table 6 Colorful Accent 6" w:uiPriority="51"/>
     <w:lsdException w:name="List Table 7 Colorful Accent 6" w:uiPriority="52"/>
+    <w:lsdException w:name="Mention" w:semiHidden="1" w:unhideWhenUsed="1"/>
+    <w:lsdException w:name="Smart Hyperlink" w:semiHidden="1" w:unhideWhenUsed="1"/>
+    <w:lsdException w:name="Hashtag" w:semiHidden="1" w:unhideWhenUsed="1"/>
+    <w:lsdException w:name="Unresolved Mention" w:semiHidden="1" w:unhideWhenUsed="1"/>
+    <w:lsdException w:name="Smart Link" w:semiHidden="1" w:unhideWhenUsed="1"/>
   </w:latentStyles>
   <w:style w:type="paragraph" w:default="1" w:styleId="Normale">
     <w:name w:val="Normal"/>

--- a/RAD.docx
+++ b/RAD.docx
@@ -1,6 +1,6 @@
 
 <file path=word/document.xml><?xml version="1.0" encoding="utf-8"?>
-<w:document xmlns:wpc="http://schemas.microsoft.com/office/word/2010/wordprocessingCanvas" xmlns:cx="http://schemas.microsoft.com/office/drawing/2014/chartex" xmlns:cx1="http://schemas.microsoft.com/office/drawing/2015/9/8/chartex" xmlns:cx2="http://schemas.microsoft.com/office/drawing/2015/10/21/chartex" xmlns:cx3="http://schemas.microsoft.com/office/drawing/2016/5/9/chartex" xmlns:cx4="http://schemas.microsoft.com/office/drawing/2016/5/10/chartex" xmlns:cx5="http://schemas.microsoft.com/office/drawing/2016/5/11/chartex" xmlns:cx6="http://schemas.microsoft.com/office/drawing/2016/5/12/chartex" xmlns:cx7="http://schemas.microsoft.com/office/drawing/2016/5/13/chartex" xmlns:cx8="http://schemas.microsoft.com/office/drawing/2016/5/14/chartex" xmlns:mc="http://schemas.openxmlformats.org/markup-compatibility/2006" xmlns:aink="http://schemas.microsoft.com/office/drawing/2016/ink" xmlns:am3d="http://schemas.microsoft.com/office/drawing/2017/model3d" xmlns:o="urn:schemas-microsoft-com:office:office" xmlns:r="http://schemas.openxmlformats.org/officeDocument/2006/relationships" xmlns:m="http://schemas.openxmlformats.org/officeDocument/2006/math" xmlns:v="urn:schemas-microsoft-com:vml" xmlns:wp14="http://schemas.microsoft.com/office/word/2010/wordprocessingDrawing" xmlns:wp="http://schemas.openxmlformats.org/drawingml/2006/wordprocessingDrawing" xmlns:w10="urn:schemas-microsoft-com:office:word" xmlns:w="http://schemas.openxmlformats.org/wordprocessingml/2006/main" xmlns:w14="http://schemas.microsoft.com/office/word/2010/wordml" xmlns:w15="http://schemas.microsoft.com/office/word/2012/wordml" xmlns:w16cex="http://schemas.microsoft.com/office/word/2018/wordml/cex" xmlns:w16cid="http://schemas.microsoft.com/office/word/2016/wordml/cid" xmlns:w16="http://schemas.microsoft.com/office/word/2018/wordml" xmlns:w16se="http://schemas.microsoft.com/office/word/2015/wordml/symex" xmlns:wpg="http://schemas.microsoft.com/office/word/2010/wordprocessingGroup" xmlns:wpi="http://schemas.microsoft.com/office/word/2010/wordprocessingInk" xmlns:wne="http://schemas.microsoft.com/office/word/2006/wordml" xmlns:wps="http://schemas.microsoft.com/office/word/2010/wordprocessingShape" mc:Ignorable="w14 w15 w16se w16cid w16 w16cex wp14">
+<w:document xmlns:wpc="http://schemas.microsoft.com/office/word/2010/wordprocessingCanvas" xmlns:mc="http://schemas.openxmlformats.org/markup-compatibility/2006" xmlns:o="urn:schemas-microsoft-com:office:office" xmlns:r="http://schemas.openxmlformats.org/officeDocument/2006/relationships" xmlns:m="http://schemas.openxmlformats.org/officeDocument/2006/math" xmlns:v="urn:schemas-microsoft-com:vml" xmlns:wp14="http://schemas.microsoft.com/office/word/2010/wordprocessingDrawing" xmlns:wp="http://schemas.openxmlformats.org/drawingml/2006/wordprocessingDrawing" xmlns:w10="urn:schemas-microsoft-com:office:word" xmlns:w="http://schemas.openxmlformats.org/wordprocessingml/2006/main" xmlns:w14="http://schemas.microsoft.com/office/word/2010/wordml" xmlns:w15="http://schemas.microsoft.com/office/word/2012/wordml" xmlns:wpg="http://schemas.microsoft.com/office/word/2010/wordprocessingGroup" xmlns:wpi="http://schemas.microsoft.com/office/word/2010/wordprocessingInk" xmlns:wne="http://schemas.microsoft.com/office/word/2006/wordml" xmlns:wps="http://schemas.microsoft.com/office/word/2010/wordprocessingShape" mc:Ignorable="w14 w15 wp14">
   <w:body>
     <w:p>
       <w:r>
@@ -692,9 +692,9 @@
       </w:tblPr>
       <w:tblGrid>
         <w:gridCol w:w="2407"/>
-        <w:gridCol w:w="2407"/>
-        <w:gridCol w:w="2407"/>
-        <w:gridCol w:w="2407"/>
+        <w:gridCol w:w="1274"/>
+        <w:gridCol w:w="2977"/>
+        <w:gridCol w:w="2970"/>
       </w:tblGrid>
       <w:tr>
         <w:tc>
@@ -721,7 +721,7 @@
         </w:tc>
         <w:tc>
           <w:tcPr>
-            <w:tcW w:w="2407" w:type="dxa"/>
+            <w:tcW w:w="1274" w:type="dxa"/>
           </w:tcPr>
           <w:p>
             <w:pPr>
@@ -743,7 +743,7 @@
         </w:tc>
         <w:tc>
           <w:tcPr>
-            <w:tcW w:w="2407" w:type="dxa"/>
+            <w:tcW w:w="2977" w:type="dxa"/>
           </w:tcPr>
           <w:p>
             <w:pPr>
@@ -765,7 +765,7 @@
         </w:tc>
         <w:tc>
           <w:tcPr>
-            <w:tcW w:w="2407" w:type="dxa"/>
+            <w:tcW w:w="2970" w:type="dxa"/>
           </w:tcPr>
           <w:p>
             <w:pPr>
@@ -809,7 +809,7 @@
         </w:tc>
         <w:tc>
           <w:tcPr>
-            <w:tcW w:w="2407" w:type="dxa"/>
+            <w:tcW w:w="1274" w:type="dxa"/>
           </w:tcPr>
           <w:p>
             <w:pPr>
@@ -829,7 +829,7 @@
         </w:tc>
         <w:tc>
           <w:tcPr>
-            <w:tcW w:w="2407" w:type="dxa"/>
+            <w:tcW w:w="2977" w:type="dxa"/>
           </w:tcPr>
           <w:p>
             <w:pPr>
@@ -891,7 +891,7 @@
         </w:tc>
         <w:tc>
           <w:tcPr>
-            <w:tcW w:w="2407" w:type="dxa"/>
+            <w:tcW w:w="2970" w:type="dxa"/>
           </w:tcPr>
           <w:p>
             <w:pPr>
@@ -948,7 +948,7 @@
         </w:tc>
         <w:tc>
           <w:tcPr>
-            <w:tcW w:w="2407" w:type="dxa"/>
+            <w:tcW w:w="1274" w:type="dxa"/>
           </w:tcPr>
           <w:p>
             <w:pPr>
@@ -968,7 +968,7 @@
         </w:tc>
         <w:tc>
           <w:tcPr>
-            <w:tcW w:w="2407" w:type="dxa"/>
+            <w:tcW w:w="2977" w:type="dxa"/>
           </w:tcPr>
           <w:p>
             <w:pPr>
@@ -989,7 +989,7 @@
         </w:tc>
         <w:tc>
           <w:tcPr>
-            <w:tcW w:w="2407" w:type="dxa"/>
+            <w:tcW w:w="2970" w:type="dxa"/>
           </w:tcPr>
           <w:p>
             <w:pPr>
@@ -1090,7 +1090,7 @@
         </w:tc>
         <w:tc>
           <w:tcPr>
-            <w:tcW w:w="2407" w:type="dxa"/>
+            <w:tcW w:w="1274" w:type="dxa"/>
           </w:tcPr>
           <w:p>
             <w:pPr>
@@ -1110,7 +1110,7 @@
         </w:tc>
         <w:tc>
           <w:tcPr>
-            <w:tcW w:w="2407" w:type="dxa"/>
+            <w:tcW w:w="2977" w:type="dxa"/>
           </w:tcPr>
           <w:p>
             <w:pPr>
@@ -1130,7 +1130,7 @@
         </w:tc>
         <w:tc>
           <w:tcPr>
-            <w:tcW w:w="2407" w:type="dxa"/>
+            <w:tcW w:w="2970" w:type="dxa"/>
           </w:tcPr>
           <w:p>
             <w:pPr>
@@ -1216,7 +1216,7 @@
         </w:tc>
         <w:tc>
           <w:tcPr>
-            <w:tcW w:w="2407" w:type="dxa"/>
+            <w:tcW w:w="1274" w:type="dxa"/>
           </w:tcPr>
           <w:p>
             <w:pPr>
@@ -1236,7 +1236,7 @@
         </w:tc>
         <w:tc>
           <w:tcPr>
-            <w:tcW w:w="2407" w:type="dxa"/>
+            <w:tcW w:w="2977" w:type="dxa"/>
           </w:tcPr>
           <w:p>
             <w:pPr>
@@ -1270,7 +1270,7 @@
         </w:tc>
         <w:tc>
           <w:tcPr>
-            <w:tcW w:w="2407" w:type="dxa"/>
+            <w:tcW w:w="2970" w:type="dxa"/>
           </w:tcPr>
           <w:p>
             <w:pPr>
@@ -1364,7 +1364,7 @@
         </w:tc>
         <w:tc>
           <w:tcPr>
-            <w:tcW w:w="2407" w:type="dxa"/>
+            <w:tcW w:w="1274" w:type="dxa"/>
           </w:tcPr>
           <w:p>
             <w:pPr>
@@ -1384,7 +1384,7 @@
         </w:tc>
         <w:tc>
           <w:tcPr>
-            <w:tcW w:w="2407" w:type="dxa"/>
+            <w:tcW w:w="2977" w:type="dxa"/>
           </w:tcPr>
           <w:p>
             <w:pPr>
@@ -1398,38 +1398,13 @@
                 <w:sz w:val="24"/>
                 <w:szCs w:val="24"/>
               </w:rPr>
-              <w:t xml:space="preserve">Rettifica Use Case ed aggiunta di alcuni </w:t>
-            </w:r>
-            <w:proofErr w:type="spellStart"/>
-            <w:r>
-              <w:rPr>
-                <w:sz w:val="24"/>
-                <w:szCs w:val="24"/>
-              </w:rPr>
-              <w:t>Sequence</w:t>
-            </w:r>
-            <w:proofErr w:type="spellEnd"/>
-            <w:r>
-              <w:rPr>
-                <w:sz w:val="24"/>
-                <w:szCs w:val="24"/>
-              </w:rPr>
-              <w:t xml:space="preserve"> </w:t>
-            </w:r>
-            <w:proofErr w:type="spellStart"/>
-            <w:r>
-              <w:rPr>
-                <w:sz w:val="24"/>
-                <w:szCs w:val="24"/>
-              </w:rPr>
-              <w:t>Diagrams</w:t>
-            </w:r>
-            <w:proofErr w:type="spellEnd"/>
-          </w:p>
-        </w:tc>
-        <w:tc>
-          <w:tcPr>
-            <w:tcW w:w="2407" w:type="dxa"/>
+              <w:t>Rettifica Use Case ed aggiunta di alcuni Sequence Diagrams</w:t>
+            </w:r>
+          </w:p>
+        </w:tc>
+        <w:tc>
+          <w:tcPr>
+            <w:tcW w:w="2970" w:type="dxa"/>
           </w:tcPr>
           <w:p>
             <w:pPr>
@@ -1460,24 +1435,18 @@
                 <w:szCs w:val="24"/>
               </w:rPr>
             </w:pPr>
-          </w:p>
-        </w:tc>
-        <w:tc>
-          <w:tcPr>
-            <w:tcW w:w="2407" w:type="dxa"/>
-          </w:tcPr>
-          <w:p>
-            <w:pPr>
+            <w:r>
               <w:rPr>
                 <w:sz w:val="24"/>
                 <w:szCs w:val="24"/>
               </w:rPr>
-            </w:pPr>
-          </w:p>
-        </w:tc>
-        <w:tc>
-          <w:tcPr>
-            <w:tcW w:w="2407" w:type="dxa"/>
+              <w:t>11/11/2020</w:t>
+            </w:r>
+          </w:p>
+        </w:tc>
+        <w:tc>
+          <w:tcPr>
+            <w:tcW w:w="1274" w:type="dxa"/>
           </w:tcPr>
           <w:p>
             <w:pPr>
@@ -1486,12 +1455,85 @@
                 <w:szCs w:val="24"/>
               </w:rPr>
             </w:pPr>
-          </w:p>
-        </w:tc>
-        <w:tc>
-          <w:tcPr>
-            <w:tcW w:w="2407" w:type="dxa"/>
-          </w:tcPr>
+            <w:r>
+              <w:rPr>
+                <w:sz w:val="24"/>
+                <w:szCs w:val="24"/>
+              </w:rPr>
+              <w:t>0.4</w:t>
+            </w:r>
+          </w:p>
+        </w:tc>
+        <w:tc>
+          <w:tcPr>
+            <w:tcW w:w="2977" w:type="dxa"/>
+          </w:tcPr>
+          <w:p>
+            <w:pPr>
+              <w:rPr>
+                <w:sz w:val="24"/>
+                <w:szCs w:val="24"/>
+              </w:rPr>
+            </w:pPr>
+            <w:r>
+              <w:rPr>
+                <w:sz w:val="24"/>
+                <w:szCs w:val="24"/>
+              </w:rPr>
+              <w:t xml:space="preserve">Aggiunta Sequence Diagrams, </w:t>
+            </w:r>
+            <w:proofErr w:type="spellStart"/>
+            <w:r>
+              <w:rPr>
+                <w:sz w:val="24"/>
+                <w:szCs w:val="24"/>
+              </w:rPr>
+              <w:t>mockup</w:t>
+            </w:r>
+            <w:proofErr w:type="spellEnd"/>
+            <w:r>
+              <w:rPr>
+                <w:sz w:val="24"/>
+                <w:szCs w:val="24"/>
+              </w:rPr>
+              <w:t xml:space="preserve"> </w:t>
+            </w:r>
+          </w:p>
+        </w:tc>
+        <w:tc>
+          <w:tcPr>
+            <w:tcW w:w="2970" w:type="dxa"/>
+          </w:tcPr>
+          <w:p>
+            <w:pPr>
+              <w:rPr>
+                <w:sz w:val="24"/>
+                <w:szCs w:val="24"/>
+              </w:rPr>
+            </w:pPr>
+            <w:r>
+              <w:rPr>
+                <w:sz w:val="24"/>
+                <w:szCs w:val="24"/>
+              </w:rPr>
+              <w:t>Giovanni Di Mauro</w:t>
+            </w:r>
+          </w:p>
+          <w:p>
+            <w:pPr>
+              <w:rPr>
+                <w:sz w:val="24"/>
+                <w:szCs w:val="24"/>
+              </w:rPr>
+            </w:pPr>
+            <w:r>
+              <w:rPr>
+                <w:sz w:val="24"/>
+                <w:szCs w:val="24"/>
+              </w:rPr>
+              <w:t>Maria Giuseppina Mosca</w:t>
+            </w:r>
+          </w:p>
           <w:p>
             <w:pPr>
               <w:rPr>
@@ -1518,7 +1560,7 @@
         </w:tc>
         <w:tc>
           <w:tcPr>
-            <w:tcW w:w="2407" w:type="dxa"/>
+            <w:tcW w:w="1274" w:type="dxa"/>
           </w:tcPr>
           <w:p>
             <w:pPr>
@@ -1531,7 +1573,7 @@
         </w:tc>
         <w:tc>
           <w:tcPr>
-            <w:tcW w:w="2407" w:type="dxa"/>
+            <w:tcW w:w="2977" w:type="dxa"/>
           </w:tcPr>
           <w:p>
             <w:pPr>
@@ -1544,7 +1586,7 @@
         </w:tc>
         <w:tc>
           <w:tcPr>
-            <w:tcW w:w="2407" w:type="dxa"/>
+            <w:tcW w:w="2970" w:type="dxa"/>
           </w:tcPr>
           <w:p>
             <w:pPr>
@@ -1572,15 +1614,12 @@
     <w:p/>
     <w:p/>
     <w:p/>
-    <w:p/>
-    <w:p/>
-    <w:p/>
-    <w:p/>
     <w:p>
       <w:pPr>
         <w:spacing w:after="0"/>
       </w:pPr>
       <w:r>
+        <w:lastRenderedPageBreak/>
         <w:t xml:space="preserve">SOMMARIO </w:t>
       </w:r>
     </w:p>
@@ -2363,122 +2402,308 @@
     </w:p>
     <w:p>
       <w:pPr>
+        <w:pStyle w:val="Paragrafoelenco"/>
+        <w:numPr>
+          <w:ilvl w:val="0"/>
+          <w:numId w:val="7"/>
+        </w:numPr>
         <w:spacing w:after="0"/>
       </w:pPr>
       <w:r>
-        <w:t>7.0 Sequence Diagram ……………………………………………………………………………………………………………………………………</w:t>
+        <w:t>Sequence Diagram …………………………………………………………………………………………………………………………………</w:t>
       </w:r>
       <w:r>
         <w:t>.</w:t>
       </w:r>
       <w:r>
-        <w:t>…31</w:t>
-      </w:r>
-    </w:p>
-    <w:p>
-      <w:pPr>
+        <w:t>…35</w:t>
+      </w:r>
+    </w:p>
+    <w:p>
+      <w:pPr>
+        <w:pStyle w:val="Paragrafoelenco"/>
+        <w:numPr>
+          <w:ilvl w:val="1"/>
+          <w:numId w:val="7"/>
+        </w:numPr>
         <w:spacing w:after="0"/>
       </w:pPr>
-    </w:p>
-    <w:p>
-      <w:pPr>
+      <w:r>
+        <w:t>Registrazione</w:t>
+      </w:r>
+    </w:p>
+    <w:p>
+      <w:pPr>
+        <w:pStyle w:val="Paragrafoelenco"/>
+        <w:numPr>
+          <w:ilvl w:val="1"/>
+          <w:numId w:val="7"/>
+        </w:numPr>
         <w:spacing w:after="0"/>
       </w:pPr>
-    </w:p>
-    <w:p>
-      <w:pPr>
+      <w:r>
+        <w:t>Login</w:t>
+      </w:r>
+    </w:p>
+    <w:p>
+      <w:pPr>
+        <w:pStyle w:val="Paragrafoelenco"/>
+        <w:numPr>
+          <w:ilvl w:val="1"/>
+          <w:numId w:val="7"/>
+        </w:numPr>
         <w:spacing w:after="0"/>
       </w:pPr>
-    </w:p>
-    <w:p>
-      <w:pPr>
+      <w:r>
+        <w:t>Logout</w:t>
+      </w:r>
+    </w:p>
+    <w:p>
+      <w:pPr>
+        <w:pStyle w:val="Paragrafoelenco"/>
+        <w:numPr>
+          <w:ilvl w:val="1"/>
+          <w:numId w:val="7"/>
+        </w:numPr>
         <w:spacing w:after="0"/>
       </w:pPr>
-    </w:p>
-    <w:p>
-      <w:pPr>
+      <w:r>
+        <w:t>Recupera Password</w:t>
+      </w:r>
+    </w:p>
+    <w:p>
+      <w:pPr>
+        <w:pStyle w:val="Paragrafoelenco"/>
+        <w:numPr>
+          <w:ilvl w:val="1"/>
+          <w:numId w:val="7"/>
+        </w:numPr>
         <w:spacing w:after="0"/>
       </w:pPr>
-    </w:p>
-    <w:p>
-      <w:pPr>
+      <w:r>
+        <w:t>Visualizza informazioni Profilo</w:t>
+      </w:r>
+    </w:p>
+    <w:p>
+      <w:pPr>
+        <w:pStyle w:val="Paragrafoelenco"/>
+        <w:numPr>
+          <w:ilvl w:val="1"/>
+          <w:numId w:val="7"/>
+        </w:numPr>
         <w:spacing w:after="0"/>
       </w:pPr>
-    </w:p>
-    <w:p>
-      <w:pPr>
+      <w:r>
+        <w:t>Modifica Profilo</w:t>
+      </w:r>
+    </w:p>
+    <w:p>
+      <w:pPr>
+        <w:pStyle w:val="Paragrafoelenco"/>
+        <w:numPr>
+          <w:ilvl w:val="1"/>
+          <w:numId w:val="7"/>
+        </w:numPr>
         <w:spacing w:after="0"/>
       </w:pPr>
-    </w:p>
-    <w:p>
-      <w:pPr>
+      <w:r>
+        <w:t>Elimina Utente</w:t>
+      </w:r>
+    </w:p>
+    <w:p>
+      <w:pPr>
+        <w:pStyle w:val="Paragrafoelenco"/>
+        <w:numPr>
+          <w:ilvl w:val="1"/>
+          <w:numId w:val="7"/>
+        </w:numPr>
         <w:spacing w:after="0"/>
       </w:pPr>
-    </w:p>
-    <w:p>
-      <w:pPr>
+      <w:r>
+        <w:t>Visualizza Prodotto</w:t>
+      </w:r>
+    </w:p>
+    <w:p>
+      <w:pPr>
+        <w:pStyle w:val="Paragrafoelenco"/>
+        <w:numPr>
+          <w:ilvl w:val="1"/>
+          <w:numId w:val="7"/>
+        </w:numPr>
         <w:spacing w:after="0"/>
       </w:pPr>
-    </w:p>
-    <w:p>
-      <w:pPr>
+      <w:r>
+        <w:t>Aggiungi Prodotto</w:t>
+      </w:r>
+    </w:p>
+    <w:p>
+      <w:pPr>
+        <w:pStyle w:val="Paragrafoelenco"/>
+        <w:numPr>
+          <w:ilvl w:val="1"/>
+          <w:numId w:val="7"/>
+        </w:numPr>
         <w:spacing w:after="0"/>
       </w:pPr>
-    </w:p>
-    <w:p>
-      <w:pPr>
+      <w:r>
+        <w:t>Modifica Prodotto</w:t>
+      </w:r>
+    </w:p>
+    <w:p>
+      <w:pPr>
+        <w:pStyle w:val="Paragrafoelenco"/>
+        <w:numPr>
+          <w:ilvl w:val="1"/>
+          <w:numId w:val="7"/>
+        </w:numPr>
         <w:spacing w:after="0"/>
       </w:pPr>
-    </w:p>
-    <w:p>
-      <w:pPr>
+      <w:r>
+        <w:lastRenderedPageBreak/>
+        <w:t>Elimina Prodotto</w:t>
+      </w:r>
+    </w:p>
+    <w:p>
+      <w:pPr>
+        <w:pStyle w:val="Paragrafoelenco"/>
+        <w:numPr>
+          <w:ilvl w:val="1"/>
+          <w:numId w:val="7"/>
+        </w:numPr>
         <w:spacing w:after="0"/>
       </w:pPr>
-    </w:p>
-    <w:p>
-      <w:pPr>
+      <w:r>
+        <w:t>Ricerca Prodotto</w:t>
+      </w:r>
+    </w:p>
+    <w:p>
+      <w:pPr>
+        <w:pStyle w:val="Paragrafoelenco"/>
+        <w:numPr>
+          <w:ilvl w:val="1"/>
+          <w:numId w:val="7"/>
+        </w:numPr>
         <w:spacing w:after="0"/>
       </w:pPr>
-    </w:p>
-    <w:p>
-      <w:pPr>
+      <w:r>
+        <w:t xml:space="preserve">Visualizza Ordine </w:t>
+      </w:r>
+    </w:p>
+    <w:p>
+      <w:pPr>
+        <w:pStyle w:val="Paragrafoelenco"/>
+        <w:numPr>
+          <w:ilvl w:val="1"/>
+          <w:numId w:val="7"/>
+        </w:numPr>
         <w:spacing w:after="0"/>
       </w:pPr>
-    </w:p>
-    <w:p>
-      <w:pPr>
+      <w:r>
+        <w:t>Aggiungi Prodotto Carrello</w:t>
+      </w:r>
+    </w:p>
+    <w:p>
+      <w:pPr>
+        <w:pStyle w:val="Paragrafoelenco"/>
+        <w:numPr>
+          <w:ilvl w:val="1"/>
+          <w:numId w:val="7"/>
+        </w:numPr>
         <w:spacing w:after="0"/>
       </w:pPr>
-    </w:p>
-    <w:p>
-      <w:pPr>
+      <w:r>
+        <w:t>Cancella Ordine</w:t>
+      </w:r>
+    </w:p>
+    <w:p>
+      <w:pPr>
+        <w:pStyle w:val="Paragrafoelenco"/>
+        <w:numPr>
+          <w:ilvl w:val="1"/>
+          <w:numId w:val="7"/>
+        </w:numPr>
         <w:spacing w:after="0"/>
       </w:pPr>
-    </w:p>
-    <w:p>
-      <w:pPr>
+      <w:r>
+        <w:t xml:space="preserve">Paga Ora </w:t>
+      </w:r>
+    </w:p>
+    <w:p>
+      <w:pPr>
+        <w:pStyle w:val="Paragrafoelenco"/>
+        <w:numPr>
+          <w:ilvl w:val="1"/>
+          <w:numId w:val="7"/>
+        </w:numPr>
         <w:spacing w:after="0"/>
       </w:pPr>
-    </w:p>
-    <w:p>
-      <w:pPr>
+      <w:r>
+        <w:t>Modifica Quantità</w:t>
+      </w:r>
+    </w:p>
+    <w:p>
+      <w:pPr>
+        <w:pStyle w:val="Paragrafoelenco"/>
+        <w:numPr>
+          <w:ilvl w:val="1"/>
+          <w:numId w:val="7"/>
+        </w:numPr>
         <w:spacing w:after="0"/>
       </w:pPr>
-    </w:p>
-    <w:p>
-      <w:pPr>
+      <w:r>
+        <w:t xml:space="preserve">Visualizza Contenuto Carrello </w:t>
+      </w:r>
+    </w:p>
+    <w:p>
+      <w:pPr>
+        <w:pStyle w:val="Paragrafoelenco"/>
+        <w:numPr>
+          <w:ilvl w:val="1"/>
+          <w:numId w:val="7"/>
+        </w:numPr>
         <w:spacing w:after="0"/>
       </w:pPr>
-    </w:p>
-    <w:p>
-      <w:pPr>
+      <w:r>
+        <w:t>Rimuovi Prodotto Carrello</w:t>
+      </w:r>
+    </w:p>
+    <w:p>
+      <w:pPr>
+        <w:pStyle w:val="Paragrafoelenco"/>
+        <w:numPr>
+          <w:ilvl w:val="0"/>
+          <w:numId w:val="7"/>
+        </w:numPr>
         <w:spacing w:after="0"/>
       </w:pPr>
-    </w:p>
-    <w:p>
-      <w:pPr>
+      <w:r>
+        <w:t>Activity Diagrams…………………………………………………………………………………………………………………………………………</w:t>
+      </w:r>
+      <w:r>
+        <w:t>44</w:t>
+      </w:r>
+    </w:p>
+    <w:p>
+      <w:pPr>
+        <w:pStyle w:val="Paragrafoelenco"/>
+        <w:numPr>
+          <w:ilvl w:val="0"/>
+          <w:numId w:val="7"/>
+        </w:numPr>
         <w:spacing w:after="0"/>
       </w:pPr>
+      <w:r>
+        <w:t>Mockup…………………………………………………………………………………………………………………………………………</w:t>
+      </w:r>
+      <w:r>
+        <w:t>.</w:t>
+      </w:r>
+      <w:r>
+        <w:t>……………</w:t>
+      </w:r>
+      <w:r>
+        <w:t>45</w:t>
+      </w:r>
     </w:p>
     <w:p>
       <w:pPr>
@@ -2580,18 +2805,70 @@
         <w:spacing w:after="0"/>
       </w:pPr>
     </w:p>
-    <w:p/>
-    <w:p/>
-    <w:p/>
-    <w:p>
-      <w:pPr>
-        <w:tabs>
-          <w:tab w:val="left" w:pos="1390"/>
-        </w:tabs>
-      </w:pPr>
-      <w:r>
-        <w:tab/>
-      </w:r>
+    <w:p>
+      <w:pPr>
+        <w:spacing w:after="0"/>
+      </w:pPr>
+    </w:p>
+    <w:p>
+      <w:pPr>
+        <w:spacing w:after="0"/>
+      </w:pPr>
+    </w:p>
+    <w:p>
+      <w:pPr>
+        <w:spacing w:after="0"/>
+      </w:pPr>
+    </w:p>
+    <w:p>
+      <w:pPr>
+        <w:spacing w:after="0"/>
+      </w:pPr>
+    </w:p>
+    <w:p>
+      <w:pPr>
+        <w:spacing w:after="0"/>
+      </w:pPr>
+    </w:p>
+    <w:p>
+      <w:pPr>
+        <w:spacing w:after="0"/>
+      </w:pPr>
+    </w:p>
+    <w:p>
+      <w:pPr>
+        <w:spacing w:after="0"/>
+      </w:pPr>
+    </w:p>
+    <w:p>
+      <w:pPr>
+        <w:spacing w:after="0"/>
+      </w:pPr>
+    </w:p>
+    <w:p>
+      <w:pPr>
+        <w:spacing w:after="0"/>
+      </w:pPr>
+    </w:p>
+    <w:p>
+      <w:pPr>
+        <w:spacing w:after="0"/>
+      </w:pPr>
+    </w:p>
+    <w:p>
+      <w:pPr>
+        <w:spacing w:after="0"/>
+      </w:pPr>
+    </w:p>
+    <w:p>
+      <w:pPr>
+        <w:spacing w:after="0"/>
+      </w:pPr>
+    </w:p>
+    <w:p>
+      <w:pPr>
+        <w:spacing w:after="0"/>
+      </w:pPr>
     </w:p>
     <w:p>
       <w:pPr>
@@ -5039,21 +5316,19 @@
         <w:rPr>
           <w:sz w:val="24"/>
         </w:rPr>
-        <w:t>Clicca quindi sul bottone “Aggiungi Prodotto” e viene reindirizzato sulla pagina per l’aggiunta di un prodotto dove sono presenti una serie di form utili per l’inserimento di un prodotto. Quindi Francesco riempie i campi Nome, Descrizione, Annata, Regione, Gradazione, Formato, Disponibilità, Tipo, Prezzo, Sconto e Categoria di Appartenenza ed, inserendo rispettivamente ”Champagne Christal”, “leggermente frizzante con una nota di mele”, “1L”, “30€”, “20 pezzi”, “2015”, “Toscana”, “20”, “0” e “Champagne”, seleziona la fotografica da aggiungere e clicca sul pulsante Aggiungi Prodotto. Successivamente al caricamento del nuovo prodotto, Francesco si accorge di aver commesso un errore nella scrittura del prezzo e quindi vuole modificarlo. Dalla sua pagina personale clicca sul bottone “Lista Prodotti” e viene reindirizzato ad una pagina che mostra un elenco con tutti i prodotti, di fianco ad ogni prodotto sono presenti due bottoni: “Elimina” per eliminare un prodotto e “Modifica”. Francesco individua quindi il prodotto “Champagne Christal” nell’elenco e clicca su Modifica e viene reindirizzato ad una pagina per la modifica del prodotto dove sono presenti una serie di form con i campi Nome, Descrizione, Annata, Regione, Gradazione, Formato, Disponibilità, Tipo, Prezzo, Sconto e Categoria di Appartenenza. Francesco inserisce nel campo “Prezzo” il prezzo corretto e clicca sul bottone “Modifica Prodotto” posto sotto il form. Viene quindi reindirizzato alla sua pagina personale. Adesso Francesco vuole rendere l’utente “TheDMG88” amministratore perché hanno stipulato un contratto di lavoro. Clicca quindi sul bottone “Lista utenti”, si apre quindi una pagina con un elenco di tutti gli utenti della pagina, con un bottone “Elimina” e “Modifica” vicino ad ogni utente. Trova l’utente “TheDMG88” e clicca sul bottone “Modifica”. Francesco viene reindirizzato ad una pagina contenente vari form, quali: Modifica Username, e-mail, Ruolo e indirizzo; ne modifica il ruolo inserendo nella text box “Amministratore” e clicca sul pulsante Conferma Modifiche. Viene quindi modificato l’utente e Francesco viene inoltrato sulla sua pagina personale. Prima di lasciare il sito Francesco riceve una chiamata di un utente “</w:t>
-      </w:r>
-      <w:proofErr w:type="spellStart"/>
+        <w:t xml:space="preserve">Clicca quindi sul bottone “Aggiungi Prodotto” e viene reindirizzato sulla pagina per l’aggiunta di un prodotto dove sono presenti una serie di form utili per l’inserimento di un prodotto. Quindi Francesco riempie i campi Nome, Descrizione, Annata, Regione, Gradazione, Formato, Disponibilità, Tipo, Prezzo, Sconto e Categoria di Appartenenza ed, inserendo </w:t>
+      </w:r>
       <w:r>
         <w:rPr>
           <w:sz w:val="24"/>
         </w:rPr>
-        <w:t>CiccioSaviano</w:t>
-      </w:r>
-      <w:proofErr w:type="spellEnd"/>
+        <w:t>rispettivamente “</w:t>
+      </w:r>
       <w:r>
         <w:rPr>
           <w:sz w:val="24"/>
         </w:rPr>
-        <w:t xml:space="preserve">” dove chiede di essere cancellato dal sistema e di </w:t>
+        <w:t xml:space="preserve">Champagne Christal”, “leggermente frizzante con una nota di mele”, “1L”, “30€”, “20 pezzi”, “2015”, “Toscana”, “20”, “0” e “Champagne”, seleziona la fotografica da aggiungere e clicca sul pulsante Aggiungi Prodotto. Successivamente al caricamento del nuovo prodotto, Francesco si accorge di aver commesso un errore nella scrittura del prezzo e quindi vuole modificarlo. Dalla sua pagina personale clicca sul bottone “Lista Prodotti” e viene reindirizzato ad una pagina che mostra un elenco con tutti i prodotti, di fianco ad ogni prodotto sono presenti due bottoni: “Elimina” per eliminare un prodotto e “Modifica”. Francesco individua quindi il prodotto “Champagne Christal” nell’elenco e clicca su Modifica e viene reindirizzato ad una pagina per la modifica del prodotto dove sono presenti una serie di form con i campi Nome, Descrizione, Annata, Regione, Gradazione, Formato, Disponibilità, Tipo, Prezzo, Sconto e Categoria di Appartenenza. Francesco inserisce nel campo “Prezzo” il prezzo corretto e clicca sul bottone “Modifica Prodotto” posto sotto il form. Viene quindi reindirizzato alla sua pagina personale. Adesso Francesco vuole rendere l’utente “TheDMG88” amministratore perché hanno stipulato un contratto di lavoro. Clicca quindi sul bottone “Lista utenti”, si apre quindi una pagina con un elenco di tutti gli utenti della pagina, con un bottone “Elimina” e “Modifica” vicino ad ogni utente. Trova l’utente “TheDMG88” e clicca sul bottone “Modifica”. Francesco viene reindirizzato ad una pagina contenente vari form, quali: Modifica Username, e-mail, Ruolo e indirizzo; ne modifica il ruolo inserendo nella text box “Amministratore” e clicca sul pulsante Conferma Modifiche. Viene quindi modificato l’utente e Francesco viene inoltrato sulla sua pagina personale. Prima di lasciare il sito Francesco riceve una chiamata di un utente “CiccioSaviano” dove chiede di essere cancellato dal sistema e di </w:t>
       </w:r>
       <w:r>
         <w:rPr>
@@ -9436,7 +9711,21 @@
                     <w:rPr>
                       <w:sz w:val="24"/>
                     </w:rPr>
-                    <w:t xml:space="preserve"> clicca sul bottone “Aggiorna”</w:t>
+                    <w:t xml:space="preserve"> </w:t>
+                  </w:r>
+                  <w:proofErr w:type="gramStart"/>
+                  <w:r>
+                    <w:rPr>
+                      <w:sz w:val="24"/>
+                    </w:rPr>
+                    <w:t>clicca</w:t>
+                  </w:r>
+                  <w:proofErr w:type="gramEnd"/>
+                  <w:r>
+                    <w:rPr>
+                      <w:sz w:val="24"/>
+                    </w:rPr>
+                    <w:t xml:space="preserve"> sul bottone “Aggiorna”</w:t>
                   </w:r>
                 </w:p>
               </w:tc>
@@ -22310,6 +22599,17 @@
     <w:p>
       <w:pPr>
         <w:ind w:left="360"/>
+        <w:jc w:val="center"/>
+        <w:rPr>
+          <w:b/>
+          <w:sz w:val="24"/>
+          <w:szCs w:val="24"/>
+        </w:rPr>
+      </w:pPr>
+    </w:p>
+    <w:p>
+      <w:pPr>
+        <w:ind w:left="360"/>
         <w:rPr>
           <w:b/>
           <w:sz w:val="24"/>
@@ -22441,16 +22741,8 @@
           <w:szCs w:val="24"/>
         </w:rPr>
       </w:pPr>
-    </w:p>
-    <w:p>
-      <w:pPr>
-        <w:ind w:left="360"/>
-        <w:rPr>
-          <w:b/>
-          <w:sz w:val="24"/>
-          <w:szCs w:val="24"/>
-        </w:rPr>
-      </w:pPr>
+      <w:bookmarkStart w:id="3" w:name="_GoBack"/>
+      <w:bookmarkEnd w:id="3"/>
     </w:p>
     <w:p>
       <w:pPr>
@@ -22471,7 +22763,6 @@
           <w:szCs w:val="36"/>
         </w:rPr>
       </w:pPr>
-      <w:proofErr w:type="spellStart"/>
       <w:r>
         <w:rPr>
           <w:b/>
@@ -22479,27 +22770,8 @@
           <w:szCs w:val="36"/>
         </w:rPr>
         <w:lastRenderedPageBreak/>
-        <w:t>Sequence</w:t>
-      </w:r>
-      <w:proofErr w:type="spellEnd"/>
-      <w:r>
-        <w:rPr>
-          <w:b/>
-          <w:sz w:val="36"/>
-          <w:szCs w:val="36"/>
-        </w:rPr>
-        <w:t xml:space="preserve"> </w:t>
-      </w:r>
-      <w:proofErr w:type="spellStart"/>
-      <w:r>
-        <w:rPr>
-          <w:b/>
-          <w:sz w:val="36"/>
-          <w:szCs w:val="36"/>
-        </w:rPr>
-        <w:t>Diagram</w:t>
-      </w:r>
-      <w:proofErr w:type="spellEnd"/>
+        <w:t>Sequence Diagram</w:t>
+      </w:r>
     </w:p>
     <w:p>
       <w:pPr>
@@ -22508,15 +22780,46 @@
           <w:lang w:eastAsia="it-IT"/>
         </w:rPr>
       </w:pPr>
-      <w:r>
+    </w:p>
+    <w:p>
+      <w:pPr>
+        <w:pStyle w:val="Paragrafoelenco"/>
+        <w:numPr>
+          <w:ilvl w:val="1"/>
+          <w:numId w:val="34"/>
+        </w:numPr>
+        <w:ind w:left="567" w:hanging="435"/>
         <w:rPr>
           <w:noProof/>
           <w:lang w:eastAsia="it-IT"/>
         </w:rPr>
+      </w:pPr>
+      <w:r>
+        <w:rPr>
+          <w:b/>
+          <w:i/>
+          <w:noProof/>
+          <w:lang w:eastAsia="it-IT"/>
+        </w:rPr>
+        <w:t>Registrazione</w:t>
+      </w:r>
+    </w:p>
+    <w:p>
+      <w:pPr>
+        <w:rPr>
+          <w:noProof/>
+          <w:lang w:eastAsia="it-IT"/>
+        </w:rPr>
+      </w:pPr>
+      <w:r>
+        <w:rPr>
+          <w:noProof/>
+          <w:lang w:eastAsia="it-IT"/>
+        </w:rPr>
         <w:drawing>
-          <wp:inline distT="0" distB="0" distL="0" distR="0" wp14:anchorId="3E0E541E" wp14:editId="46BDC6B5">
-            <wp:extent cx="6120130" cy="2298389"/>
-            <wp:effectExtent l="0" t="0" r="0" b="6985"/>
+          <wp:inline distT="0" distB="0" distL="0" distR="0" wp14:anchorId="3E0E541E" wp14:editId="6626B448">
+            <wp:extent cx="6119267" cy="2110105"/>
+            <wp:effectExtent l="0" t="0" r="0" b="4445"/>
             <wp:docPr id="19" name="Immagine 19" descr="C:\Users\dimy1\OneDrive\Desktop\UseCase\sequ reg.png"/>
             <wp:cNvGraphicFramePr>
               <a:graphicFrameLocks xmlns:a="http://schemas.openxmlformats.org/drawingml/2006/main" noChangeAspect="1"/>
@@ -22530,7 +22833,7 @@
                       <a:picLocks noChangeAspect="1" noChangeArrowheads="1"/>
                     </pic:cNvPicPr>
                   </pic:nvPicPr>
-                  <pic:blipFill>
+                  <pic:blipFill rotWithShape="1">
                     <a:blip r:embed="rId24">
                       <a:extLst>
                         <a:ext uri="{28A0092B-C50C-407E-A947-70E740481C1C}">
@@ -22538,15 +22841,13 @@
                         </a:ext>
                       </a:extLst>
                     </a:blip>
-                    <a:srcRect/>
-                    <a:stretch>
-                      <a:fillRect/>
-                    </a:stretch>
+                    <a:srcRect t="8179"/>
+                    <a:stretch/>
                   </pic:blipFill>
                   <pic:spPr bwMode="auto">
                     <a:xfrm>
                       <a:off x="0" y="0"/>
-                      <a:ext cx="6120130" cy="2298389"/>
+                      <a:ext cx="6120130" cy="2110402"/>
                     </a:xfrm>
                     <a:prstGeom prst="rect">
                       <a:avLst/>
@@ -22555,6 +22856,11 @@
                     <a:ln>
                       <a:noFill/>
                     </a:ln>
+                    <a:extLst>
+                      <a:ext uri="{53640926-AAD7-44D8-BBD7-CCE9431645EC}">
+                        <a14:shadowObscured xmlns:a14="http://schemas.microsoft.com/office/drawing/2010/main"/>
+                      </a:ext>
+                    </a:extLst>
                   </pic:spPr>
                 </pic:pic>
               </a:graphicData>
@@ -22573,11 +22879,7 @@
     </w:p>
     <w:p>
       <w:pPr>
-        <w:pStyle w:val="Paragrafoelenco"/>
-        <w:numPr>
-          <w:ilvl w:val="0"/>
-          <w:numId w:val="46"/>
-        </w:numPr>
+        <w:ind w:left="48"/>
         <w:rPr>
           <w:b/>
           <w:bCs/>
@@ -22585,6 +22887,15 @@
           <w:iCs/>
         </w:rPr>
       </w:pPr>
+      <w:r>
+        <w:rPr>
+          <w:b/>
+          <w:bCs/>
+          <w:i/>
+          <w:iCs/>
+        </w:rPr>
+        <w:t xml:space="preserve">7.2 </w:t>
+      </w:r>
       <w:r>
         <w:rPr>
           <w:b/>
@@ -22723,8 +23034,8 @@
       <w:pPr>
         <w:pStyle w:val="Paragrafoelenco"/>
         <w:numPr>
-          <w:ilvl w:val="0"/>
-          <w:numId w:val="45"/>
+          <w:ilvl w:val="1"/>
+          <w:numId w:val="50"/>
         </w:numPr>
         <w:rPr>
           <w:b/>
@@ -22740,7 +23051,6 @@
           <w:i/>
           <w:iCs/>
         </w:rPr>
-        <w:lastRenderedPageBreak/>
         <w:t>Logout</w:t>
       </w:r>
     </w:p>
@@ -22810,8 +23120,8 @@
       <w:pPr>
         <w:pStyle w:val="Paragrafoelenco"/>
         <w:numPr>
-          <w:ilvl w:val="0"/>
-          <w:numId w:val="44"/>
+          <w:ilvl w:val="1"/>
+          <w:numId w:val="48"/>
         </w:numPr>
         <w:rPr>
           <w:b/>
@@ -22896,8 +23206,8 @@
       <w:pPr>
         <w:pStyle w:val="Paragrafoelenco"/>
         <w:numPr>
-          <w:ilvl w:val="0"/>
-          <w:numId w:val="44"/>
+          <w:ilvl w:val="1"/>
+          <w:numId w:val="48"/>
         </w:numPr>
         <w:rPr>
           <w:b/>
@@ -22908,35 +23218,22 @@
       </w:pPr>
       <w:r>
         <w:rPr>
-          <w:b/>
-          <w:bCs/>
-          <w:i/>
-          <w:iCs/>
+          <w:noProof/>
+          <w:lang w:eastAsia="it-IT"/>
         </w:rPr>
         <w:lastRenderedPageBreak/>
-        <w:t>Visualizza informazioni</w:t>
-      </w:r>
-      <w:r>
-        <w:rPr>
-          <w:b/>
-          <w:bCs/>
-          <w:i/>
-          <w:iCs/>
-        </w:rPr>
-        <w:t xml:space="preserve"> personali</w:t>
-      </w:r>
-      <w:r>
-        <w:rPr>
-          <w:b/>
-          <w:bCs/>
-          <w:i/>
-          <w:iCs/>
-          <w:noProof/>
-        </w:rPr>
         <w:drawing>
-          <wp:inline distT="0" distB="0" distL="0" distR="0" wp14:anchorId="4433F179" wp14:editId="20048FEE">
+          <wp:anchor distT="0" distB="0" distL="114300" distR="114300" simplePos="0" relativeHeight="251679744" behindDoc="0" locked="0" layoutInCell="1" allowOverlap="1" wp14:anchorId="54B8B835" wp14:editId="108D56B1">
+            <wp:simplePos x="0" y="0"/>
+            <wp:positionH relativeFrom="column">
+              <wp:posOffset>33232</wp:posOffset>
+            </wp:positionH>
+            <wp:positionV relativeFrom="paragraph">
+              <wp:posOffset>336127</wp:posOffset>
+            </wp:positionV>
             <wp:extent cx="6120130" cy="3242945"/>
             <wp:effectExtent l="0" t="0" r="0" b="0"/>
+            <wp:wrapSquare wrapText="bothSides"/>
             <wp:docPr id="31" name="Immagine 31"/>
             <wp:cNvGraphicFramePr>
               <a:graphicFrameLocks xmlns:a="http://schemas.openxmlformats.org/drawingml/2006/main" noChangeAspect="1"/>
@@ -22972,8 +23269,17 @@
                 </pic:pic>
               </a:graphicData>
             </a:graphic>
-          </wp:inline>
+          </wp:anchor>
         </w:drawing>
+      </w:r>
+      <w:r>
+        <w:rPr>
+          <w:b/>
+          <w:bCs/>
+          <w:i/>
+          <w:iCs/>
+        </w:rPr>
+        <w:t>Visualizza informazioni personali</w:t>
       </w:r>
     </w:p>
     <w:p/>
@@ -22990,11 +23296,6 @@
     </w:p>
     <w:p>
       <w:pPr>
-        <w:pStyle w:val="Paragrafoelenco"/>
-        <w:numPr>
-          <w:ilvl w:val="0"/>
-          <w:numId w:val="44"/>
-        </w:numPr>
         <w:tabs>
           <w:tab w:val="left" w:pos="1071"/>
         </w:tabs>
@@ -23012,15 +23313,21 @@
           <w:i/>
           <w:iCs/>
         </w:rPr>
+        <w:t xml:space="preserve">7.6 </w:t>
+      </w:r>
+      <w:r>
+        <w:rPr>
+          <w:b/>
+          <w:bCs/>
+          <w:i/>
+          <w:iCs/>
+        </w:rPr>
         <w:t>Modifica informazioni personali</w:t>
       </w:r>
       <w:r>
         <w:rPr>
-          <w:b/>
-          <w:bCs/>
-          <w:i/>
-          <w:iCs/>
           <w:noProof/>
+          <w:lang w:eastAsia="it-IT"/>
         </w:rPr>
         <w:drawing>
           <wp:inline distT="0" distB="0" distL="0" distR="0" wp14:anchorId="1E38BA18" wp14:editId="0E2905A4">
@@ -23130,8 +23437,8 @@
       <w:pPr>
         <w:pStyle w:val="Paragrafoelenco"/>
         <w:numPr>
-          <w:ilvl w:val="0"/>
-          <w:numId w:val="44"/>
+          <w:ilvl w:val="1"/>
+          <w:numId w:val="49"/>
         </w:numPr>
         <w:rPr>
           <w:b/>
@@ -23153,7 +23460,6 @@
     </w:p>
     <w:p>
       <w:pPr>
-        <w:pStyle w:val="Paragrafoelenco"/>
         <w:rPr>
           <w:b/>
           <w:bCs/>
@@ -23163,11 +23469,8 @@
       </w:pPr>
       <w:r>
         <w:rPr>
-          <w:b/>
-          <w:bCs/>
-          <w:i/>
-          <w:iCs/>
           <w:noProof/>
+          <w:lang w:eastAsia="it-IT"/>
         </w:rPr>
         <w:drawing>
           <wp:inline distT="0" distB="0" distL="0" distR="0" wp14:anchorId="5DFB5BBE" wp14:editId="49BB6F3B">
@@ -23249,8 +23552,8 @@
       <w:pPr>
         <w:pStyle w:val="Paragrafoelenco"/>
         <w:numPr>
-          <w:ilvl w:val="0"/>
-          <w:numId w:val="44"/>
+          <w:ilvl w:val="1"/>
+          <w:numId w:val="49"/>
         </w:numPr>
         <w:rPr>
           <w:b/>
@@ -23272,6 +23575,16 @@
     <w:p>
       <w:pPr>
         <w:pStyle w:val="Paragrafoelenco"/>
+        <w:rPr>
+          <w:b/>
+          <w:bCs/>
+          <w:i/>
+          <w:iCs/>
+        </w:rPr>
+      </w:pPr>
+    </w:p>
+    <w:p>
+      <w:pPr>
         <w:rPr>
           <w:b/>
           <w:bCs/>
@@ -23286,12 +23599,13 @@
           <w:i/>
           <w:iCs/>
           <w:noProof/>
+          <w:lang w:eastAsia="it-IT"/>
         </w:rPr>
         <w:drawing>
-          <wp:inline distT="0" distB="0" distL="0" distR="0" wp14:anchorId="077C5D19" wp14:editId="2E57A8FE">
-            <wp:extent cx="6120130" cy="2388870"/>
+          <wp:inline distT="0" distB="0" distL="0" distR="0" wp14:anchorId="1AB0CF26" wp14:editId="54080115">
+            <wp:extent cx="6120130" cy="3243262"/>
             <wp:effectExtent l="0" t="0" r="0" b="0"/>
-            <wp:docPr id="47" name="Immagine 47"/>
+            <wp:docPr id="23" name="Immagine 23" descr="C:\Users\dimy1\OneDrive\Desktop\UseCase\sequence\SequenceDiagrams-Visualizza Prodotto.png"/>
             <wp:cNvGraphicFramePr>
               <a:graphicFrameLocks xmlns:a="http://schemas.openxmlformats.org/drawingml/2006/main" noChangeAspect="1"/>
             </wp:cNvGraphicFramePr>
@@ -23299,8 +23613,10 @@
               <a:graphicData uri="http://schemas.openxmlformats.org/drawingml/2006/picture">
                 <pic:pic xmlns:pic="http://schemas.openxmlformats.org/drawingml/2006/picture">
                   <pic:nvPicPr>
-                    <pic:cNvPr id="47" name="Immagine 47"/>
-                    <pic:cNvPicPr/>
+                    <pic:cNvPr id="0" name="Picture 1" descr="C:\Users\dimy1\OneDrive\Desktop\UseCase\sequence\SequenceDiagrams-Visualizza Prodotto.png"/>
+                    <pic:cNvPicPr>
+                      <a:picLocks noChangeAspect="1" noChangeArrowheads="1"/>
+                    </pic:cNvPicPr>
                   </pic:nvPicPr>
                   <pic:blipFill>
                     <a:blip r:embed="rId31">
@@ -23310,18 +23626,23 @@
                         </a:ext>
                       </a:extLst>
                     </a:blip>
+                    <a:srcRect/>
                     <a:stretch>
                       <a:fillRect/>
                     </a:stretch>
                   </pic:blipFill>
-                  <pic:spPr>
+                  <pic:spPr bwMode="auto">
                     <a:xfrm>
                       <a:off x="0" y="0"/>
-                      <a:ext cx="6120130" cy="2388870"/>
+                      <a:ext cx="6120130" cy="3243262"/>
                     </a:xfrm>
                     <a:prstGeom prst="rect">
                       <a:avLst/>
                     </a:prstGeom>
+                    <a:noFill/>
+                    <a:ln>
+                      <a:noFill/>
+                    </a:ln>
                   </pic:spPr>
                 </pic:pic>
               </a:graphicData>
@@ -23332,6 +23653,16 @@
     </w:p>
     <w:p>
       <w:pPr>
+        <w:rPr>
+          <w:b/>
+          <w:bCs/>
+          <w:i/>
+          <w:iCs/>
+        </w:rPr>
+      </w:pPr>
+    </w:p>
+    <w:p>
+      <w:pPr>
         <w:pStyle w:val="Paragrafoelenco"/>
         <w:rPr>
           <w:b/>
@@ -23387,95 +23718,6 @@
     </w:p>
     <w:p>
       <w:pPr>
-        <w:pStyle w:val="Paragrafoelenco"/>
-        <w:rPr>
-          <w:b/>
-          <w:bCs/>
-          <w:i/>
-          <w:iCs/>
-        </w:rPr>
-      </w:pPr>
-    </w:p>
-    <w:p>
-      <w:pPr>
-        <w:pStyle w:val="Paragrafoelenco"/>
-        <w:rPr>
-          <w:b/>
-          <w:bCs/>
-          <w:i/>
-          <w:iCs/>
-        </w:rPr>
-      </w:pPr>
-    </w:p>
-    <w:p>
-      <w:pPr>
-        <w:pStyle w:val="Paragrafoelenco"/>
-        <w:rPr>
-          <w:b/>
-          <w:bCs/>
-          <w:i/>
-          <w:iCs/>
-        </w:rPr>
-      </w:pPr>
-    </w:p>
-    <w:p>
-      <w:pPr>
-        <w:pStyle w:val="Paragrafoelenco"/>
-        <w:rPr>
-          <w:b/>
-          <w:bCs/>
-          <w:i/>
-          <w:iCs/>
-        </w:rPr>
-      </w:pPr>
-    </w:p>
-    <w:p>
-      <w:pPr>
-        <w:pStyle w:val="Paragrafoelenco"/>
-        <w:rPr>
-          <w:b/>
-          <w:bCs/>
-          <w:i/>
-          <w:iCs/>
-        </w:rPr>
-      </w:pPr>
-    </w:p>
-    <w:p>
-      <w:pPr>
-        <w:pStyle w:val="Paragrafoelenco"/>
-        <w:rPr>
-          <w:b/>
-          <w:bCs/>
-          <w:i/>
-          <w:iCs/>
-        </w:rPr>
-      </w:pPr>
-    </w:p>
-    <w:p>
-      <w:pPr>
-        <w:pStyle w:val="Paragrafoelenco"/>
-        <w:rPr>
-          <w:b/>
-          <w:bCs/>
-          <w:i/>
-          <w:iCs/>
-        </w:rPr>
-      </w:pPr>
-    </w:p>
-    <w:p>
-      <w:pPr>
-        <w:pStyle w:val="Paragrafoelenco"/>
-        <w:rPr>
-          <w:b/>
-          <w:bCs/>
-          <w:i/>
-          <w:iCs/>
-        </w:rPr>
-      </w:pPr>
-    </w:p>
-    <w:p>
-      <w:pPr>
-        <w:pStyle w:val="Paragrafoelenco"/>
         <w:rPr>
           <w:b/>
           <w:bCs/>
@@ -23499,8 +23741,8 @@
       <w:pPr>
         <w:pStyle w:val="Paragrafoelenco"/>
         <w:numPr>
-          <w:ilvl w:val="0"/>
-          <w:numId w:val="44"/>
+          <w:ilvl w:val="1"/>
+          <w:numId w:val="49"/>
         </w:numPr>
         <w:rPr>
           <w:b/>
@@ -23516,7 +23758,6 @@
           <w:i/>
           <w:iCs/>
         </w:rPr>
-        <w:lastRenderedPageBreak/>
         <w:t>Aggiungi Prodotto</w:t>
       </w:r>
     </w:p>
@@ -23609,8 +23850,8 @@
       <w:pPr>
         <w:pStyle w:val="Paragrafoelenco"/>
         <w:numPr>
-          <w:ilvl w:val="0"/>
-          <w:numId w:val="44"/>
+          <w:ilvl w:val="1"/>
+          <w:numId w:val="49"/>
         </w:numPr>
         <w:rPr>
           <w:b/>
@@ -23628,13 +23869,20 @@
         </w:rPr>
         <w:t>Modifica prodotto</w:t>
       </w:r>
-      <w:r>
+    </w:p>
+    <w:p>
+      <w:pPr>
         <w:rPr>
           <w:b/>
           <w:bCs/>
           <w:i/>
           <w:iCs/>
+        </w:rPr>
+      </w:pPr>
+      <w:r>
+        <w:rPr>
           <w:noProof/>
+          <w:lang w:eastAsia="it-IT"/>
         </w:rPr>
         <w:drawing>
           <wp:inline distT="0" distB="0" distL="0" distR="0" wp14:anchorId="0DD97904" wp14:editId="45925386">
@@ -23791,40 +24039,6 @@
     </w:p>
     <w:p>
       <w:pPr>
-        <w:pStyle w:val="Paragrafoelenco"/>
-        <w:rPr>
-          <w:b/>
-          <w:bCs/>
-          <w:i/>
-          <w:iCs/>
-        </w:rPr>
-      </w:pPr>
-    </w:p>
-    <w:p>
-      <w:pPr>
-        <w:pStyle w:val="Paragrafoelenco"/>
-        <w:rPr>
-          <w:b/>
-          <w:bCs/>
-          <w:i/>
-          <w:iCs/>
-        </w:rPr>
-      </w:pPr>
-    </w:p>
-    <w:p>
-      <w:pPr>
-        <w:pStyle w:val="Paragrafoelenco"/>
-        <w:rPr>
-          <w:b/>
-          <w:bCs/>
-          <w:i/>
-          <w:iCs/>
-        </w:rPr>
-      </w:pPr>
-    </w:p>
-    <w:p>
-      <w:pPr>
-        <w:pStyle w:val="Paragrafoelenco"/>
         <w:rPr>
           <w:b/>
           <w:bCs/>
@@ -23848,8 +24062,8 @@
       <w:pPr>
         <w:pStyle w:val="Paragrafoelenco"/>
         <w:numPr>
-          <w:ilvl w:val="0"/>
-          <w:numId w:val="44"/>
+          <w:ilvl w:val="1"/>
+          <w:numId w:val="49"/>
         </w:numPr>
         <w:rPr>
           <w:b/>
@@ -23945,16 +24159,6 @@
     </w:p>
     <w:p>
       <w:pPr>
-        <w:rPr>
-          <w:b/>
-          <w:bCs/>
-          <w:i/>
-          <w:iCs/>
-        </w:rPr>
-      </w:pPr>
-    </w:p>
-    <w:p>
-      <w:pPr>
         <w:pStyle w:val="Paragrafoelenco"/>
         <w:rPr>
           <w:b/>
@@ -23979,8 +24183,8 @@
       <w:pPr>
         <w:pStyle w:val="Paragrafoelenco"/>
         <w:numPr>
-          <w:ilvl w:val="0"/>
-          <w:numId w:val="44"/>
+          <w:ilvl w:val="1"/>
+          <w:numId w:val="49"/>
         </w:numPr>
         <w:rPr>
           <w:b/>
@@ -24090,9 +24294,31 @@
     <w:p>
       <w:pPr>
         <w:pStyle w:val="Paragrafoelenco"/>
+        <w:rPr>
+          <w:b/>
+          <w:bCs/>
+          <w:i/>
+          <w:iCs/>
+        </w:rPr>
+      </w:pPr>
+    </w:p>
+    <w:p>
+      <w:pPr>
+        <w:pStyle w:val="Paragrafoelenco"/>
+        <w:rPr>
+          <w:b/>
+          <w:bCs/>
+          <w:i/>
+          <w:iCs/>
+        </w:rPr>
+      </w:pPr>
+    </w:p>
+    <w:p>
+      <w:pPr>
+        <w:pStyle w:val="Paragrafoelenco"/>
         <w:numPr>
-          <w:ilvl w:val="0"/>
-          <w:numId w:val="44"/>
+          <w:ilvl w:val="1"/>
+          <w:numId w:val="49"/>
         </w:numPr>
         <w:rPr>
           <w:b/>
@@ -24203,6 +24429,11 @@
     </w:p>
     <w:p>
       <w:pPr>
+        <w:pStyle w:val="Paragrafoelenco"/>
+        <w:numPr>
+          <w:ilvl w:val="1"/>
+          <w:numId w:val="49"/>
+        </w:numPr>
         <w:rPr>
           <w:b/>
           <w:bCs/>
@@ -24210,19 +24441,20 @@
           <w:iCs/>
         </w:rPr>
       </w:pPr>
-    </w:p>
-    <w:p>
-      <w:pPr>
+      <w:r>
         <w:rPr>
           <w:b/>
           <w:bCs/>
           <w:i/>
           <w:iCs/>
         </w:rPr>
-      </w:pPr>
-    </w:p>
-    <w:p>
-      <w:pPr>
+        <w:t xml:space="preserve">Aggiungi Prodotto Carrello </w:t>
+      </w:r>
+    </w:p>
+    <w:p>
+      <w:pPr>
+        <w:pStyle w:val="Paragrafoelenco"/>
+        <w:ind w:left="360"/>
         <w:rPr>
           <w:b/>
           <w:bCs/>
@@ -24233,53 +24465,37 @@
     </w:p>
     <w:p>
       <w:pPr>
-        <w:rPr>
-          <w:b/>
-          <w:bCs/>
-          <w:i/>
-          <w:iCs/>
-        </w:rPr>
-      </w:pPr>
-    </w:p>
-    <w:p>
-      <w:pPr>
-        <w:rPr>
-          <w:b/>
-          <w:bCs/>
-          <w:i/>
-          <w:iCs/>
-        </w:rPr>
-      </w:pPr>
-    </w:p>
-    <w:p>
-      <w:pPr>
-        <w:rPr>
-          <w:b/>
-          <w:bCs/>
-          <w:i/>
-          <w:iCs/>
-        </w:rPr>
-      </w:pPr>
-    </w:p>
-    <w:p>
-      <w:pPr>
-        <w:rPr>
-          <w:b/>
-          <w:bCs/>
-          <w:i/>
-          <w:iCs/>
-        </w:rPr>
-      </w:pPr>
-      <w:r>
+        <w:pStyle w:val="Paragrafoelenco"/>
+        <w:ind w:left="360"/>
         <w:rPr>
           <w:noProof/>
           <w:lang w:eastAsia="it-IT"/>
         </w:rPr>
+      </w:pPr>
+    </w:p>
+    <w:p>
+      <w:pPr>
+        <w:pStyle w:val="Paragrafoelenco"/>
+        <w:ind w:left="360"/>
+        <w:rPr>
+          <w:noProof/>
+          <w:lang w:eastAsia="it-IT"/>
+        </w:rPr>
+      </w:pPr>
+      <w:r>
+        <w:rPr>
+          <w:b/>
+          <w:bCs/>
+          <w:i/>
+          <w:iCs/>
+          <w:noProof/>
+          <w:lang w:eastAsia="it-IT"/>
+        </w:rPr>
         <w:drawing>
-          <wp:inline distT="0" distB="0" distL="0" distR="0" wp14:anchorId="6D7EAA40" wp14:editId="1BC01DCD">
-            <wp:extent cx="6120130" cy="3239138"/>
+          <wp:inline distT="0" distB="0" distL="0" distR="0" wp14:anchorId="4E7D4474" wp14:editId="227D82B6">
+            <wp:extent cx="6120130" cy="2388870"/>
             <wp:effectExtent l="0" t="0" r="0" b="0"/>
-            <wp:docPr id="28" name="Immagine 28" descr="C:\Users\dimy1\OneDrive\Desktop\UseCase\sequence\SequenceDiagrams-Visualizza Prodotto.png"/>
+            <wp:docPr id="53" name="Immagine 53"/>
             <wp:cNvGraphicFramePr>
               <a:graphicFrameLocks xmlns:a="http://schemas.openxmlformats.org/drawingml/2006/main" noChangeAspect="1"/>
             </wp:cNvGraphicFramePr>
@@ -24287,10 +24503,8 @@
               <a:graphicData uri="http://schemas.openxmlformats.org/drawingml/2006/picture">
                 <pic:pic xmlns:pic="http://schemas.openxmlformats.org/drawingml/2006/picture">
                   <pic:nvPicPr>
-                    <pic:cNvPr id="0" name="Picture 5" descr="C:\Users\dimy1\OneDrive\Desktop\UseCase\sequence\SequenceDiagrams-Visualizza Prodotto.png"/>
-                    <pic:cNvPicPr>
-                      <a:picLocks noChangeAspect="1" noChangeArrowheads="1"/>
-                    </pic:cNvPicPr>
+                    <pic:cNvPr id="53" name="Immagine 53"/>
+                    <pic:cNvPicPr/>
                   </pic:nvPicPr>
                   <pic:blipFill>
                     <a:blip r:embed="rId37">
@@ -24300,23 +24514,18 @@
                         </a:ext>
                       </a:extLst>
                     </a:blip>
-                    <a:srcRect/>
                     <a:stretch>
                       <a:fillRect/>
                     </a:stretch>
                   </pic:blipFill>
-                  <pic:spPr bwMode="auto">
+                  <pic:spPr>
                     <a:xfrm>
                       <a:off x="0" y="0"/>
-                      <a:ext cx="6120130" cy="3239138"/>
+                      <a:ext cx="6120130" cy="2388870"/>
                     </a:xfrm>
                     <a:prstGeom prst="rect">
                       <a:avLst/>
                     </a:prstGeom>
-                    <a:noFill/>
-                    <a:ln>
-                      <a:noFill/>
-                    </a:ln>
                   </pic:spPr>
                 </pic:pic>
               </a:graphicData>
@@ -24328,10 +24537,77 @@
     <w:p>
       <w:pPr>
         <w:pStyle w:val="Paragrafoelenco"/>
-        <w:numPr>
-          <w:ilvl w:val="0"/>
-          <w:numId w:val="44"/>
-        </w:numPr>
+        <w:ind w:left="360"/>
+        <w:rPr>
+          <w:noProof/>
+          <w:lang w:eastAsia="it-IT"/>
+        </w:rPr>
+      </w:pPr>
+    </w:p>
+    <w:p>
+      <w:pPr>
+        <w:pStyle w:val="Paragrafoelenco"/>
+        <w:ind w:left="360"/>
+        <w:rPr>
+          <w:noProof/>
+          <w:lang w:eastAsia="it-IT"/>
+        </w:rPr>
+      </w:pPr>
+    </w:p>
+    <w:p>
+      <w:pPr>
+        <w:pStyle w:val="Paragrafoelenco"/>
+        <w:ind w:left="360"/>
+        <w:rPr>
+          <w:noProof/>
+          <w:lang w:eastAsia="it-IT"/>
+        </w:rPr>
+      </w:pPr>
+    </w:p>
+    <w:p>
+      <w:pPr>
+        <w:pStyle w:val="Paragrafoelenco"/>
+        <w:ind w:left="360"/>
+        <w:rPr>
+          <w:noProof/>
+          <w:lang w:eastAsia="it-IT"/>
+        </w:rPr>
+      </w:pPr>
+    </w:p>
+    <w:p>
+      <w:pPr>
+        <w:pStyle w:val="Paragrafoelenco"/>
+        <w:ind w:left="360"/>
+        <w:rPr>
+          <w:noProof/>
+          <w:lang w:eastAsia="it-IT"/>
+        </w:rPr>
+      </w:pPr>
+    </w:p>
+    <w:p>
+      <w:pPr>
+        <w:pStyle w:val="Paragrafoelenco"/>
+        <w:ind w:left="360"/>
+        <w:rPr>
+          <w:noProof/>
+          <w:lang w:eastAsia="it-IT"/>
+        </w:rPr>
+      </w:pPr>
+    </w:p>
+    <w:p>
+      <w:pPr>
+        <w:pStyle w:val="Paragrafoelenco"/>
+        <w:ind w:left="360"/>
+        <w:rPr>
+          <w:noProof/>
+          <w:lang w:eastAsia="it-IT"/>
+        </w:rPr>
+      </w:pPr>
+    </w:p>
+    <w:p>
+      <w:pPr>
+        <w:pStyle w:val="Paragrafoelenco"/>
+        <w:ind w:left="360"/>
         <w:rPr>
           <w:b/>
           <w:bCs/>
@@ -24339,6 +24615,107 @@
           <w:iCs/>
         </w:rPr>
       </w:pPr>
+    </w:p>
+    <w:p>
+      <w:pPr>
+        <w:rPr>
+          <w:b/>
+          <w:bCs/>
+          <w:i/>
+          <w:iCs/>
+        </w:rPr>
+      </w:pPr>
+    </w:p>
+    <w:p>
+      <w:pPr>
+        <w:rPr>
+          <w:b/>
+          <w:bCs/>
+          <w:i/>
+          <w:iCs/>
+        </w:rPr>
+      </w:pPr>
+    </w:p>
+    <w:p>
+      <w:pPr>
+        <w:rPr>
+          <w:b/>
+          <w:bCs/>
+          <w:i/>
+          <w:iCs/>
+        </w:rPr>
+      </w:pPr>
+    </w:p>
+    <w:p>
+      <w:pPr>
+        <w:rPr>
+          <w:b/>
+          <w:bCs/>
+          <w:i/>
+          <w:iCs/>
+        </w:rPr>
+      </w:pPr>
+    </w:p>
+    <w:p>
+      <w:pPr>
+        <w:rPr>
+          <w:b/>
+          <w:bCs/>
+          <w:i/>
+          <w:iCs/>
+        </w:rPr>
+      </w:pPr>
+    </w:p>
+    <w:p>
+      <w:pPr>
+        <w:rPr>
+          <w:b/>
+          <w:bCs/>
+          <w:i/>
+          <w:iCs/>
+        </w:rPr>
+      </w:pPr>
+    </w:p>
+    <w:p>
+      <w:pPr>
+        <w:rPr>
+          <w:b/>
+          <w:bCs/>
+          <w:i/>
+          <w:iCs/>
+        </w:rPr>
+      </w:pPr>
+    </w:p>
+    <w:p>
+      <w:pPr>
+        <w:rPr>
+          <w:b/>
+          <w:bCs/>
+          <w:i/>
+          <w:iCs/>
+        </w:rPr>
+      </w:pPr>
+    </w:p>
+    <w:p>
+      <w:pPr>
+        <w:pStyle w:val="Paragrafoelenco"/>
+        <w:ind w:left="384"/>
+        <w:rPr>
+          <w:b/>
+          <w:bCs/>
+          <w:i/>
+          <w:iCs/>
+        </w:rPr>
+      </w:pPr>
+      <w:r>
+        <w:rPr>
+          <w:b/>
+          <w:bCs/>
+          <w:i/>
+          <w:iCs/>
+        </w:rPr>
+        <w:t xml:space="preserve">7.15 </w:t>
+      </w:r>
       <w:proofErr w:type="spellStart"/>
       <w:r>
         <w:rPr>
@@ -24347,7 +24724,6 @@
           <w:i/>
           <w:iCs/>
         </w:rPr>
-        <w:lastRenderedPageBreak/>
         <w:t>CancellaOrdine</w:t>
       </w:r>
       <w:proofErr w:type="spellEnd"/>
@@ -24449,10 +24825,87 @@
     </w:p>
     <w:p>
       <w:pPr>
+        <w:ind w:left="360"/>
+        <w:rPr>
+          <w:b/>
+          <w:bCs/>
+          <w:i/>
+          <w:iCs/>
+        </w:rPr>
+      </w:pPr>
+    </w:p>
+    <w:p>
+      <w:pPr>
+        <w:ind w:left="360"/>
+        <w:rPr>
+          <w:b/>
+          <w:bCs/>
+          <w:i/>
+          <w:iCs/>
+        </w:rPr>
+      </w:pPr>
+    </w:p>
+    <w:p>
+      <w:pPr>
+        <w:ind w:left="360"/>
+        <w:rPr>
+          <w:b/>
+          <w:bCs/>
+          <w:i/>
+          <w:iCs/>
+        </w:rPr>
+      </w:pPr>
+    </w:p>
+    <w:p>
+      <w:pPr>
+        <w:ind w:left="360"/>
+        <w:rPr>
+          <w:b/>
+          <w:bCs/>
+          <w:i/>
+          <w:iCs/>
+        </w:rPr>
+      </w:pPr>
+    </w:p>
+    <w:p>
+      <w:pPr>
+        <w:ind w:left="360"/>
+        <w:rPr>
+          <w:b/>
+          <w:bCs/>
+          <w:i/>
+          <w:iCs/>
+        </w:rPr>
+      </w:pPr>
+    </w:p>
+    <w:p>
+      <w:pPr>
+        <w:ind w:left="360"/>
+        <w:rPr>
+          <w:b/>
+          <w:bCs/>
+          <w:i/>
+          <w:iCs/>
+        </w:rPr>
+      </w:pPr>
+    </w:p>
+    <w:p>
+      <w:pPr>
+        <w:ind w:left="360"/>
+        <w:rPr>
+          <w:b/>
+          <w:bCs/>
+          <w:i/>
+          <w:iCs/>
+        </w:rPr>
+      </w:pPr>
+    </w:p>
+    <w:p>
+      <w:pPr>
         <w:pStyle w:val="Paragrafoelenco"/>
         <w:numPr>
-          <w:ilvl w:val="0"/>
-          <w:numId w:val="44"/>
+          <w:ilvl w:val="1"/>
+          <w:numId w:val="51"/>
         </w:numPr>
         <w:rPr>
           <w:b/>
@@ -24461,6 +24914,16 @@
           <w:iCs/>
         </w:rPr>
       </w:pPr>
+      <w:r>
+        <w:rPr>
+          <w:b/>
+          <w:bCs/>
+          <w:i/>
+          <w:iCs/>
+        </w:rPr>
+        <w:lastRenderedPageBreak/>
+        <w:t xml:space="preserve"> </w:t>
+      </w:r>
       <w:r>
         <w:rPr>
           <w:b/>
@@ -24613,8 +25076,8 @@
       <w:pPr>
         <w:pStyle w:val="Paragrafoelenco"/>
         <w:numPr>
-          <w:ilvl w:val="0"/>
-          <w:numId w:val="44"/>
+          <w:ilvl w:val="1"/>
+          <w:numId w:val="51"/>
         </w:numPr>
         <w:rPr>
           <w:b/>
@@ -24630,9 +25093,29 @@
           <w:i/>
           <w:iCs/>
         </w:rPr>
-        <w:lastRenderedPageBreak/>
+        <w:t xml:space="preserve"> </w:t>
+      </w:r>
+      <w:r>
+        <w:rPr>
+          <w:b/>
+          <w:bCs/>
+          <w:i/>
+          <w:iCs/>
+        </w:rPr>
         <w:t>Modifica Quantità</w:t>
       </w:r>
+    </w:p>
+    <w:p>
+      <w:pPr>
+        <w:pStyle w:val="Paragrafoelenco"/>
+        <w:ind w:left="384"/>
+        <w:rPr>
+          <w:b/>
+          <w:bCs/>
+          <w:i/>
+          <w:iCs/>
+        </w:rPr>
+      </w:pPr>
     </w:p>
     <w:p>
       <w:pPr>
@@ -24716,8 +25199,8 @@
       <w:pPr>
         <w:pStyle w:val="Paragrafoelenco"/>
         <w:numPr>
-          <w:ilvl w:val="0"/>
-          <w:numId w:val="44"/>
+          <w:ilvl w:val="1"/>
+          <w:numId w:val="51"/>
         </w:numPr>
         <w:rPr>
           <w:b/>
@@ -24733,11 +25216,31 @@
           <w:i/>
           <w:iCs/>
         </w:rPr>
-        <w:t>visualizza contenuto carrello</w:t>
+        <w:lastRenderedPageBreak/>
+        <w:t xml:space="preserve"> </w:t>
+      </w:r>
+      <w:r>
+        <w:rPr>
+          <w:b/>
+          <w:bCs/>
+          <w:i/>
+          <w:iCs/>
+        </w:rPr>
+        <w:t>Visualizza</w:t>
+      </w:r>
+      <w:r>
+        <w:rPr>
+          <w:b/>
+          <w:bCs/>
+          <w:i/>
+          <w:iCs/>
+        </w:rPr>
+        <w:t xml:space="preserve"> contenuto carrello</w:t>
       </w:r>
       <w:r>
         <w:rPr>
           <w:noProof/>
+          <w:lang w:eastAsia="it-IT"/>
         </w:rPr>
         <w:drawing>
           <wp:inline distT="0" distB="0" distL="0" distR="0" wp14:anchorId="664DAF81" wp14:editId="51517935">
@@ -24814,40 +25317,10 @@
     </w:p>
     <w:p>
       <w:pPr>
-        <w:rPr>
-          <w:b/>
-          <w:bCs/>
-          <w:i/>
-          <w:iCs/>
-        </w:rPr>
-      </w:pPr>
-    </w:p>
-    <w:p>
-      <w:pPr>
-        <w:rPr>
-          <w:b/>
-          <w:bCs/>
-          <w:i/>
-          <w:iCs/>
-        </w:rPr>
-      </w:pPr>
-    </w:p>
-    <w:p>
-      <w:pPr>
-        <w:rPr>
-          <w:b/>
-          <w:bCs/>
-          <w:i/>
-          <w:iCs/>
-        </w:rPr>
-      </w:pPr>
-    </w:p>
-    <w:p>
-      <w:pPr>
         <w:pStyle w:val="Paragrafoelenco"/>
         <w:numPr>
-          <w:ilvl w:val="0"/>
-          <w:numId w:val="44"/>
+          <w:ilvl w:val="1"/>
+          <w:numId w:val="51"/>
         </w:numPr>
         <w:rPr>
           <w:b/>
@@ -24863,13 +25336,22 @@
           <w:i/>
           <w:iCs/>
         </w:rPr>
-        <w:lastRenderedPageBreak/>
-        <w:t>rimuovi prodotto carrello</w:t>
+        <w:t xml:space="preserve"> R</w:t>
+      </w:r>
+      <w:r>
+        <w:rPr>
+          <w:b/>
+          <w:bCs/>
+          <w:i/>
+          <w:iCs/>
+        </w:rPr>
+        <w:t>imuovi prodotto carrello</w:t>
       </w:r>
     </w:p>
     <w:p>
       <w:pPr>
         <w:pStyle w:val="Paragrafoelenco"/>
+        <w:ind w:left="384"/>
         <w:rPr>
           <w:b/>
           <w:bCs/>
@@ -24877,19 +25359,37 @@
           <w:iCs/>
         </w:rPr>
       </w:pPr>
-      <w:r>
+    </w:p>
+    <w:p>
+      <w:pPr>
+        <w:pStyle w:val="Paragrafoelenco"/>
         <w:rPr>
           <w:b/>
           <w:bCs/>
           <w:i/>
           <w:iCs/>
+        </w:rPr>
+      </w:pPr>
+    </w:p>
+    <w:p>
+      <w:pPr>
+        <w:rPr>
+          <w:b/>
+          <w:bCs/>
+          <w:i/>
+          <w:iCs/>
+        </w:rPr>
+      </w:pPr>
+      <w:r>
+        <w:rPr>
           <w:noProof/>
+          <w:lang w:eastAsia="it-IT"/>
         </w:rPr>
         <w:drawing>
-          <wp:inline distT="0" distB="0" distL="0" distR="0" wp14:anchorId="079D2642" wp14:editId="5EF8FCF9">
+          <wp:inline distT="0" distB="0" distL="0" distR="0" wp14:anchorId="42E2839C" wp14:editId="708E0030">
             <wp:extent cx="6120130" cy="2388870"/>
             <wp:effectExtent l="0" t="0" r="0" b="0"/>
-            <wp:docPr id="53" name="Immagine 53"/>
+            <wp:docPr id="55" name="Immagine 55"/>
             <wp:cNvGraphicFramePr>
               <a:graphicFrameLocks xmlns:a="http://schemas.openxmlformats.org/drawingml/2006/main" noChangeAspect="1"/>
             </wp:cNvGraphicFramePr>
@@ -24897,11 +25397,11 @@
               <a:graphicData uri="http://schemas.openxmlformats.org/drawingml/2006/picture">
                 <pic:pic xmlns:pic="http://schemas.openxmlformats.org/drawingml/2006/picture">
                   <pic:nvPicPr>
-                    <pic:cNvPr id="53" name="Immagine 53"/>
+                    <pic:cNvPr id="49" name="Immagine 49"/>
                     <pic:cNvPicPr/>
                   </pic:nvPicPr>
                   <pic:blipFill>
-                    <a:blip r:embed="rId42">
+                    <a:blip r:embed="rId33">
                       <a:extLst>
                         <a:ext uri="{28A0092B-C50C-407E-A947-70E740481C1C}">
                           <a14:useLocalDpi xmlns:a14="http://schemas.microsoft.com/office/drawing/2010/main" val="0"/>
@@ -25000,260 +25500,10 @@
     </w:p>
     <w:p>
       <w:pPr>
-        <w:rPr>
-          <w:b/>
-          <w:bCs/>
-          <w:i/>
-          <w:iCs/>
-        </w:rPr>
-      </w:pPr>
-    </w:p>
-    <w:p>
-      <w:pPr>
-        <w:rPr>
-          <w:b/>
-          <w:bCs/>
-          <w:i/>
-          <w:iCs/>
-        </w:rPr>
-      </w:pPr>
-    </w:p>
-    <w:p>
-      <w:pPr>
-        <w:rPr>
-          <w:b/>
-          <w:bCs/>
-          <w:i/>
-          <w:iCs/>
-        </w:rPr>
-      </w:pPr>
-    </w:p>
-    <w:p>
-      <w:pPr>
-        <w:rPr>
-          <w:b/>
-          <w:bCs/>
-          <w:i/>
-          <w:iCs/>
-        </w:rPr>
-      </w:pPr>
-    </w:p>
-    <w:p>
-      <w:pPr>
-        <w:rPr>
-          <w:b/>
-          <w:bCs/>
-          <w:i/>
-          <w:iCs/>
-        </w:rPr>
-      </w:pPr>
-    </w:p>
-    <w:p>
-      <w:pPr>
-        <w:rPr>
-          <w:b/>
-          <w:bCs/>
-          <w:i/>
-          <w:iCs/>
-        </w:rPr>
-      </w:pPr>
-    </w:p>
-    <w:p>
-      <w:pPr>
-        <w:rPr>
-          <w:b/>
-          <w:bCs/>
-          <w:i/>
-          <w:iCs/>
-        </w:rPr>
-      </w:pPr>
-    </w:p>
-    <w:p>
-      <w:pPr>
-        <w:rPr>
-          <w:b/>
-          <w:bCs/>
-          <w:i/>
-          <w:iCs/>
-        </w:rPr>
-      </w:pPr>
-    </w:p>
-    <w:p>
-      <w:pPr>
-        <w:rPr>
-          <w:b/>
-          <w:bCs/>
-          <w:i/>
-          <w:iCs/>
-        </w:rPr>
-      </w:pPr>
-    </w:p>
-    <w:p>
-      <w:pPr>
-        <w:rPr>
-          <w:b/>
-          <w:bCs/>
-          <w:i/>
-          <w:iCs/>
-        </w:rPr>
-      </w:pPr>
-    </w:p>
-    <w:p>
-      <w:pPr>
-        <w:rPr>
-          <w:b/>
-          <w:bCs/>
-          <w:i/>
-          <w:iCs/>
-        </w:rPr>
-      </w:pPr>
-    </w:p>
-    <w:p>
-      <w:pPr>
-        <w:rPr>
-          <w:b/>
-          <w:bCs/>
-          <w:i/>
-          <w:iCs/>
-        </w:rPr>
-      </w:pPr>
-    </w:p>
-    <w:p>
-      <w:pPr>
-        <w:rPr>
-          <w:b/>
-          <w:bCs/>
-          <w:i/>
-          <w:iCs/>
-        </w:rPr>
-      </w:pPr>
-    </w:p>
-    <w:p>
-      <w:pPr>
-        <w:rPr>
-          <w:b/>
-          <w:bCs/>
-          <w:i/>
-          <w:iCs/>
-        </w:rPr>
-      </w:pPr>
-    </w:p>
-    <w:p>
-      <w:pPr>
-        <w:rPr>
-          <w:b/>
-          <w:bCs/>
-          <w:i/>
-          <w:iCs/>
-        </w:rPr>
-      </w:pPr>
-    </w:p>
-    <w:p>
-      <w:pPr>
-        <w:rPr>
-          <w:b/>
-          <w:bCs/>
-          <w:i/>
-          <w:iCs/>
-        </w:rPr>
-      </w:pPr>
-    </w:p>
-    <w:p>
-      <w:pPr>
-        <w:rPr>
-          <w:b/>
-          <w:bCs/>
-          <w:i/>
-          <w:iCs/>
-        </w:rPr>
-      </w:pPr>
-    </w:p>
-    <w:p>
-      <w:pPr>
-        <w:rPr>
-          <w:b/>
-          <w:bCs/>
-          <w:i/>
-          <w:iCs/>
-        </w:rPr>
-      </w:pPr>
-    </w:p>
-    <w:p>
-      <w:pPr>
-        <w:rPr>
-          <w:b/>
-          <w:bCs/>
-          <w:i/>
-          <w:iCs/>
-        </w:rPr>
-      </w:pPr>
-    </w:p>
-    <w:p>
-      <w:pPr>
-        <w:rPr>
-          <w:b/>
-          <w:bCs/>
-          <w:i/>
-          <w:iCs/>
-        </w:rPr>
-      </w:pPr>
-    </w:p>
-    <w:p>
-      <w:pPr>
-        <w:rPr>
-          <w:b/>
-          <w:bCs/>
-          <w:i/>
-          <w:iCs/>
-        </w:rPr>
-      </w:pPr>
-    </w:p>
-    <w:p>
-      <w:pPr>
-        <w:rPr>
-          <w:b/>
-          <w:bCs/>
-          <w:i/>
-          <w:iCs/>
-        </w:rPr>
-      </w:pPr>
-    </w:p>
-    <w:p>
-      <w:pPr>
-        <w:rPr>
-          <w:b/>
-          <w:bCs/>
-          <w:i/>
-          <w:iCs/>
-        </w:rPr>
-      </w:pPr>
-    </w:p>
-    <w:p>
-      <w:pPr>
-        <w:rPr>
-          <w:b/>
-          <w:bCs/>
-          <w:i/>
-          <w:iCs/>
-        </w:rPr>
-      </w:pPr>
-    </w:p>
-    <w:p>
-      <w:pPr>
-        <w:rPr>
-          <w:b/>
-          <w:bCs/>
-          <w:i/>
-          <w:iCs/>
-        </w:rPr>
-      </w:pPr>
-    </w:p>
-    <w:p>
-      <w:pPr>
         <w:pStyle w:val="Paragrafoelenco"/>
         <w:numPr>
           <w:ilvl w:val="0"/>
-          <w:numId w:val="34"/>
+          <w:numId w:val="51"/>
         </w:numPr>
         <w:pBdr>
           <w:bottom w:val="single" w:sz="12" w:space="1" w:color="auto"/>
@@ -25273,18 +25523,9 @@
           <w:sz w:val="36"/>
           <w:szCs w:val="36"/>
         </w:rPr>
-        <w:t xml:space="preserve">Activity </w:t>
-      </w:r>
-      <w:proofErr w:type="spellStart"/>
-      <w:r>
-        <w:rPr>
-          <w:b/>
-          <w:sz w:val="36"/>
-          <w:szCs w:val="36"/>
-        </w:rPr>
-        <w:t>Diagram</w:t>
-      </w:r>
-      <w:proofErr w:type="spellEnd"/>
+        <w:lastRenderedPageBreak/>
+        <w:t>Activity Diagram</w:t>
+      </w:r>
     </w:p>
     <w:p>
       <w:pPr>
@@ -25571,7 +25812,7 @@
         <w:pStyle w:val="Paragrafoelenco"/>
         <w:numPr>
           <w:ilvl w:val="0"/>
-          <w:numId w:val="34"/>
+          <w:numId w:val="51"/>
         </w:numPr>
         <w:pBdr>
           <w:bottom w:val="single" w:sz="12" w:space="1" w:color="auto"/>
@@ -25585,16 +25826,15 @@
           <w:szCs w:val="36"/>
         </w:rPr>
       </w:pPr>
-      <w:proofErr w:type="spellStart"/>
       <w:r>
         <w:rPr>
           <w:b/>
           <w:sz w:val="36"/>
           <w:szCs w:val="36"/>
         </w:rPr>
+        <w:lastRenderedPageBreak/>
         <w:t>Mockup</w:t>
       </w:r>
-      <w:proofErr w:type="spellEnd"/>
     </w:p>
     <w:p>
       <w:pPr>
@@ -25645,7 +25885,7 @@
                     </pic:cNvPicPr>
                   </pic:nvPicPr>
                   <pic:blipFill>
-                    <a:blip r:embed="rId43">
+                    <a:blip r:embed="rId42">
                       <a:extLst>
                         <a:ext uri="{28A0092B-C50C-407E-A947-70E740481C1C}">
                           <a14:useLocalDpi xmlns:a14="http://schemas.microsoft.com/office/drawing/2010/main" val="0"/>
@@ -25781,7 +26021,6 @@
           <w:sz w:val="24"/>
           <w:lang w:eastAsia="it-IT"/>
         </w:rPr>
-        <w:lastRenderedPageBreak/>
         <w:drawing>
           <wp:anchor distT="0" distB="0" distL="114300" distR="114300" simplePos="0" relativeHeight="251670528" behindDoc="0" locked="0" layoutInCell="1" allowOverlap="1" wp14:anchorId="661C7016" wp14:editId="773502DD">
             <wp:simplePos x="0" y="0"/>
@@ -25808,7 +26047,7 @@
                     </pic:cNvPicPr>
                   </pic:nvPicPr>
                   <pic:blipFill>
-                    <a:blip r:embed="rId44">
+                    <a:blip r:embed="rId43">
                       <a:extLst>
                         <a:ext uri="{28A0092B-C50C-407E-A947-70E740481C1C}">
                           <a14:useLocalDpi xmlns:a14="http://schemas.microsoft.com/office/drawing/2010/main" val="0"/>
@@ -25976,7 +26215,7 @@
                     </pic:cNvPicPr>
                   </pic:nvPicPr>
                   <pic:blipFill>
-                    <a:blip r:embed="rId45">
+                    <a:blip r:embed="rId44">
                       <a:extLst>
                         <a:ext uri="{28A0092B-C50C-407E-A947-70E740481C1C}">
                           <a14:useLocalDpi xmlns:a14="http://schemas.microsoft.com/office/drawing/2010/main" val="0"/>
@@ -26131,6 +26370,7 @@
           <w:noProof/>
           <w:lang w:eastAsia="it-IT"/>
         </w:rPr>
+        <w:lastRenderedPageBreak/>
         <w:drawing>
           <wp:anchor distT="0" distB="0" distL="114300" distR="114300" simplePos="0" relativeHeight="251660288" behindDoc="0" locked="0" layoutInCell="1" allowOverlap="1" wp14:anchorId="6177CE10" wp14:editId="2E5BA4BD">
             <wp:simplePos x="0" y="0"/>
@@ -26157,7 +26397,7 @@
                     </pic:cNvPicPr>
                   </pic:nvPicPr>
                   <pic:blipFill>
-                    <a:blip r:embed="rId46" cstate="print">
+                    <a:blip r:embed="rId45" cstate="print">
                       <a:extLst>
                         <a:ext uri="{28A0092B-C50C-407E-A947-70E740481C1C}">
                           <a14:useLocalDpi xmlns:a14="http://schemas.microsoft.com/office/drawing/2010/main" val="0"/>
@@ -26296,7 +26536,6 @@
           <w:sz w:val="24"/>
           <w:lang w:eastAsia="it-IT"/>
         </w:rPr>
-        <w:lastRenderedPageBreak/>
         <w:drawing>
           <wp:anchor distT="0" distB="0" distL="114300" distR="114300" simplePos="0" relativeHeight="251661312" behindDoc="1" locked="0" layoutInCell="1" allowOverlap="1" wp14:anchorId="2ABE834D" wp14:editId="1339DD8D">
             <wp:simplePos x="0" y="0"/>
@@ -26331,7 +26570,7 @@
                     </pic:cNvPicPr>
                   </pic:nvPicPr>
                   <pic:blipFill>
-                    <a:blip r:embed="rId47" cstate="print">
+                    <a:blip r:embed="rId46" cstate="print">
                       <a:extLst>
                         <a:ext uri="{28A0092B-C50C-407E-A947-70E740481C1C}">
                           <a14:useLocalDpi xmlns:a14="http://schemas.microsoft.com/office/drawing/2010/main" val="0"/>
@@ -26494,7 +26733,7 @@
                     </pic:cNvPicPr>
                   </pic:nvPicPr>
                   <pic:blipFill>
-                    <a:blip r:embed="rId48" cstate="print">
+                    <a:blip r:embed="rId47" cstate="print">
                       <a:extLst>
                         <a:ext uri="{28A0092B-C50C-407E-A947-70E740481C1C}">
                           <a14:useLocalDpi xmlns:a14="http://schemas.microsoft.com/office/drawing/2010/main" val="0"/>
@@ -26656,6 +26895,7 @@
           <w:sz w:val="24"/>
           <w:lang w:eastAsia="it-IT"/>
         </w:rPr>
+        <w:lastRenderedPageBreak/>
         <w:drawing>
           <wp:anchor distT="0" distB="0" distL="114300" distR="114300" simplePos="0" relativeHeight="251665408" behindDoc="1" locked="0" layoutInCell="1" allowOverlap="1" wp14:anchorId="2D5667EE" wp14:editId="1F9D12B6">
             <wp:simplePos x="0" y="0"/>
@@ -26690,7 +26930,7 @@
                     </pic:cNvPicPr>
                   </pic:nvPicPr>
                   <pic:blipFill>
-                    <a:blip r:embed="rId49" cstate="print">
+                    <a:blip r:embed="rId48" cstate="print">
                       <a:extLst>
                         <a:ext uri="{28A0092B-C50C-407E-A947-70E740481C1C}">
                           <a14:useLocalDpi xmlns:a14="http://schemas.microsoft.com/office/drawing/2010/main" val="0"/>
@@ -26822,7 +27062,6 @@
           <w:sz w:val="24"/>
           <w:lang w:eastAsia="it-IT"/>
         </w:rPr>
-        <w:lastRenderedPageBreak/>
         <w:drawing>
           <wp:anchor distT="0" distB="0" distL="114300" distR="114300" simplePos="0" relativeHeight="251672576" behindDoc="0" locked="0" layoutInCell="1" allowOverlap="1" wp14:anchorId="28F2B27E" wp14:editId="3E44075F">
             <wp:simplePos x="0" y="0"/>
@@ -26849,7 +27088,7 @@
                     </pic:cNvPicPr>
                   </pic:nvPicPr>
                   <pic:blipFill>
-                    <a:blip r:embed="rId50">
+                    <a:blip r:embed="rId49">
                       <a:extLst>
                         <a:ext uri="{28A0092B-C50C-407E-A947-70E740481C1C}">
                           <a14:useLocalDpi xmlns:a14="http://schemas.microsoft.com/office/drawing/2010/main" val="0"/>
@@ -27014,7 +27253,7 @@
                     </pic:cNvPicPr>
                   </pic:nvPicPr>
                   <pic:blipFill>
-                    <a:blip r:embed="rId51">
+                    <a:blip r:embed="rId50">
                       <a:extLst>
                         <a:ext uri="{28A0092B-C50C-407E-A947-70E740481C1C}">
                           <a14:useLocalDpi xmlns:a14="http://schemas.microsoft.com/office/drawing/2010/main" val="0"/>
@@ -27223,7 +27462,7 @@
                     </pic:cNvPicPr>
                   </pic:nvPicPr>
                   <pic:blipFill>
-                    <a:blip r:embed="rId52">
+                    <a:blip r:embed="rId51">
                       <a:extLst>
                         <a:ext uri="{28A0092B-C50C-407E-A947-70E740481C1C}">
                           <a14:useLocalDpi xmlns:a14="http://schemas.microsoft.com/office/drawing/2010/main" val="0"/>
@@ -27385,7 +27624,7 @@
                     </pic:cNvPicPr>
                   </pic:nvPicPr>
                   <pic:blipFill>
-                    <a:blip r:embed="rId53">
+                    <a:blip r:embed="rId52">
                       <a:extLst>
                         <a:ext uri="{28A0092B-C50C-407E-A947-70E740481C1C}">
                           <a14:useLocalDpi xmlns:a14="http://schemas.microsoft.com/office/drawing/2010/main" val="0"/>
@@ -27547,7 +27786,7 @@
                     </pic:cNvPicPr>
                   </pic:nvPicPr>
                   <pic:blipFill>
-                    <a:blip r:embed="rId54">
+                    <a:blip r:embed="rId53">
                       <a:extLst>
                         <a:ext uri="{28A0092B-C50C-407E-A947-70E740481C1C}">
                           <a14:useLocalDpi xmlns:a14="http://schemas.microsoft.com/office/drawing/2010/main" val="0"/>
@@ -27740,7 +27979,7 @@
                     </pic:cNvPicPr>
                   </pic:nvPicPr>
                   <pic:blipFill>
-                    <a:blip r:embed="rId55">
+                    <a:blip r:embed="rId54">
                       <a:extLst>
                         <a:ext uri="{28A0092B-C50C-407E-A947-70E740481C1C}">
                           <a14:useLocalDpi xmlns:a14="http://schemas.microsoft.com/office/drawing/2010/main" val="0"/>
@@ -27918,7 +28157,7 @@
                     </pic:cNvPicPr>
                   </pic:nvPicPr>
                   <pic:blipFill>
-                    <a:blip r:embed="rId56" cstate="print">
+                    <a:blip r:embed="rId55" cstate="print">
                       <a:extLst>
                         <a:ext uri="{28A0092B-C50C-407E-A947-70E740481C1C}">
                           <a14:useLocalDpi xmlns:a14="http://schemas.microsoft.com/office/drawing/2010/main" val="0"/>
@@ -28083,7 +28322,7 @@
                     </pic:cNvPicPr>
                   </pic:nvPicPr>
                   <pic:blipFill>
-                    <a:blip r:embed="rId57">
+                    <a:blip r:embed="rId56">
                       <a:extLst>
                         <a:ext uri="{28A0092B-C50C-407E-A947-70E740481C1C}">
                           <a14:useLocalDpi xmlns:a14="http://schemas.microsoft.com/office/drawing/2010/main" val="0"/>
@@ -28260,7 +28499,7 @@
       </w:pPr>
     </w:p>
     <w:sectPr>
-      <w:headerReference w:type="default" r:id="rId58"/>
+      <w:headerReference w:type="default" r:id="rId57"/>
       <w:pgSz w:w="11906" w:h="16838"/>
       <w:pgMar w:top="1417" w:right="1134" w:bottom="1134" w:left="1134" w:header="708" w:footer="708" w:gutter="0"/>
       <w:cols w:space="708"/>
@@ -28271,7 +28510,7 @@
 </file>
 
 <file path=word/endnotes.xml><?xml version="1.0" encoding="utf-8"?>
-<w:endnotes xmlns:wpc="http://schemas.microsoft.com/office/word/2010/wordprocessingCanvas" xmlns:cx="http://schemas.microsoft.com/office/drawing/2014/chartex" xmlns:cx1="http://schemas.microsoft.com/office/drawing/2015/9/8/chartex" xmlns:cx2="http://schemas.microsoft.com/office/drawing/2015/10/21/chartex" xmlns:cx3="http://schemas.microsoft.com/office/drawing/2016/5/9/chartex" xmlns:cx4="http://schemas.microsoft.com/office/drawing/2016/5/10/chartex" xmlns:cx5="http://schemas.microsoft.com/office/drawing/2016/5/11/chartex" xmlns:cx6="http://schemas.microsoft.com/office/drawing/2016/5/12/chartex" xmlns:cx7="http://schemas.microsoft.com/office/drawing/2016/5/13/chartex" xmlns:cx8="http://schemas.microsoft.com/office/drawing/2016/5/14/chartex" xmlns:mc="http://schemas.openxmlformats.org/markup-compatibility/2006" xmlns:aink="http://schemas.microsoft.com/office/drawing/2016/ink" xmlns:am3d="http://schemas.microsoft.com/office/drawing/2017/model3d" xmlns:o="urn:schemas-microsoft-com:office:office" xmlns:r="http://schemas.openxmlformats.org/officeDocument/2006/relationships" xmlns:m="http://schemas.openxmlformats.org/officeDocument/2006/math" xmlns:v="urn:schemas-microsoft-com:vml" xmlns:wp14="http://schemas.microsoft.com/office/word/2010/wordprocessingDrawing" xmlns:wp="http://schemas.openxmlformats.org/drawingml/2006/wordprocessingDrawing" xmlns:w10="urn:schemas-microsoft-com:office:word" xmlns:w="http://schemas.openxmlformats.org/wordprocessingml/2006/main" xmlns:w14="http://schemas.microsoft.com/office/word/2010/wordml" xmlns:w15="http://schemas.microsoft.com/office/word/2012/wordml" xmlns:w16cex="http://schemas.microsoft.com/office/word/2018/wordml/cex" xmlns:w16cid="http://schemas.microsoft.com/office/word/2016/wordml/cid" xmlns:w16="http://schemas.microsoft.com/office/word/2018/wordml" xmlns:w16se="http://schemas.microsoft.com/office/word/2015/wordml/symex" xmlns:wpg="http://schemas.microsoft.com/office/word/2010/wordprocessingGroup" xmlns:wpi="http://schemas.microsoft.com/office/word/2010/wordprocessingInk" xmlns:wne="http://schemas.microsoft.com/office/word/2006/wordml" xmlns:wps="http://schemas.microsoft.com/office/word/2010/wordprocessingShape" mc:Ignorable="w14 w15 w16se w16cid w16 w16cex wp14">
+<w:endnotes xmlns:wpc="http://schemas.microsoft.com/office/word/2010/wordprocessingCanvas" xmlns:mc="http://schemas.openxmlformats.org/markup-compatibility/2006" xmlns:o="urn:schemas-microsoft-com:office:office" xmlns:r="http://schemas.openxmlformats.org/officeDocument/2006/relationships" xmlns:m="http://schemas.openxmlformats.org/officeDocument/2006/math" xmlns:v="urn:schemas-microsoft-com:vml" xmlns:wp14="http://schemas.microsoft.com/office/word/2010/wordprocessingDrawing" xmlns:wp="http://schemas.openxmlformats.org/drawingml/2006/wordprocessingDrawing" xmlns:w10="urn:schemas-microsoft-com:office:word" xmlns:w="http://schemas.openxmlformats.org/wordprocessingml/2006/main" xmlns:w14="http://schemas.microsoft.com/office/word/2010/wordml" xmlns:w15="http://schemas.microsoft.com/office/word/2012/wordml" xmlns:wpg="http://schemas.microsoft.com/office/word/2010/wordprocessingGroup" xmlns:wpi="http://schemas.microsoft.com/office/word/2010/wordprocessingInk" xmlns:wne="http://schemas.microsoft.com/office/word/2006/wordml" xmlns:wps="http://schemas.microsoft.com/office/word/2010/wordprocessingShape" mc:Ignorable="w14 w15 wp14">
   <w:endnote w:type="separator" w:id="-1">
     <w:p>
       <w:pPr>
@@ -28296,7 +28535,7 @@
 </file>
 
 <file path=word/footnotes.xml><?xml version="1.0" encoding="utf-8"?>
-<w:footnotes xmlns:wpc="http://schemas.microsoft.com/office/word/2010/wordprocessingCanvas" xmlns:cx="http://schemas.microsoft.com/office/drawing/2014/chartex" xmlns:cx1="http://schemas.microsoft.com/office/drawing/2015/9/8/chartex" xmlns:cx2="http://schemas.microsoft.com/office/drawing/2015/10/21/chartex" xmlns:cx3="http://schemas.microsoft.com/office/drawing/2016/5/9/chartex" xmlns:cx4="http://schemas.microsoft.com/office/drawing/2016/5/10/chartex" xmlns:cx5="http://schemas.microsoft.com/office/drawing/2016/5/11/chartex" xmlns:cx6="http://schemas.microsoft.com/office/drawing/2016/5/12/chartex" xmlns:cx7="http://schemas.microsoft.com/office/drawing/2016/5/13/chartex" xmlns:cx8="http://schemas.microsoft.com/office/drawing/2016/5/14/chartex" xmlns:mc="http://schemas.openxmlformats.org/markup-compatibility/2006" xmlns:aink="http://schemas.microsoft.com/office/drawing/2016/ink" xmlns:am3d="http://schemas.microsoft.com/office/drawing/2017/model3d" xmlns:o="urn:schemas-microsoft-com:office:office" xmlns:r="http://schemas.openxmlformats.org/officeDocument/2006/relationships" xmlns:m="http://schemas.openxmlformats.org/officeDocument/2006/math" xmlns:v="urn:schemas-microsoft-com:vml" xmlns:wp14="http://schemas.microsoft.com/office/word/2010/wordprocessingDrawing" xmlns:wp="http://schemas.openxmlformats.org/drawingml/2006/wordprocessingDrawing" xmlns:w10="urn:schemas-microsoft-com:office:word" xmlns:w="http://schemas.openxmlformats.org/wordprocessingml/2006/main" xmlns:w14="http://schemas.microsoft.com/office/word/2010/wordml" xmlns:w15="http://schemas.microsoft.com/office/word/2012/wordml" xmlns:w16cex="http://schemas.microsoft.com/office/word/2018/wordml/cex" xmlns:w16cid="http://schemas.microsoft.com/office/word/2016/wordml/cid" xmlns:w16="http://schemas.microsoft.com/office/word/2018/wordml" xmlns:w16se="http://schemas.microsoft.com/office/word/2015/wordml/symex" xmlns:wpg="http://schemas.microsoft.com/office/word/2010/wordprocessingGroup" xmlns:wpi="http://schemas.microsoft.com/office/word/2010/wordprocessingInk" xmlns:wne="http://schemas.microsoft.com/office/word/2006/wordml" xmlns:wps="http://schemas.microsoft.com/office/word/2010/wordprocessingShape" mc:Ignorable="w14 w15 w16se w16cid w16 w16cex wp14">
+<w:footnotes xmlns:wpc="http://schemas.microsoft.com/office/word/2010/wordprocessingCanvas" xmlns:mc="http://schemas.openxmlformats.org/markup-compatibility/2006" xmlns:o="urn:schemas-microsoft-com:office:office" xmlns:r="http://schemas.openxmlformats.org/officeDocument/2006/relationships" xmlns:m="http://schemas.openxmlformats.org/officeDocument/2006/math" xmlns:v="urn:schemas-microsoft-com:vml" xmlns:wp14="http://schemas.microsoft.com/office/word/2010/wordprocessingDrawing" xmlns:wp="http://schemas.openxmlformats.org/drawingml/2006/wordprocessingDrawing" xmlns:w10="urn:schemas-microsoft-com:office:word" xmlns:w="http://schemas.openxmlformats.org/wordprocessingml/2006/main" xmlns:w14="http://schemas.microsoft.com/office/word/2010/wordml" xmlns:w15="http://schemas.microsoft.com/office/word/2012/wordml" xmlns:wpg="http://schemas.microsoft.com/office/word/2010/wordprocessingGroup" xmlns:wpi="http://schemas.microsoft.com/office/word/2010/wordprocessingInk" xmlns:wne="http://schemas.microsoft.com/office/word/2006/wordml" xmlns:wps="http://schemas.microsoft.com/office/word/2010/wordprocessingShape" mc:Ignorable="w14 w15 wp14">
   <w:footnote w:type="separator" w:id="-1">
     <w:p>
       <w:pPr>
@@ -28321,7 +28560,7 @@
 </file>
 
 <file path=word/header1.xml><?xml version="1.0" encoding="utf-8"?>
-<w:hdr xmlns:wpc="http://schemas.microsoft.com/office/word/2010/wordprocessingCanvas" xmlns:cx="http://schemas.microsoft.com/office/drawing/2014/chartex" xmlns:cx1="http://schemas.microsoft.com/office/drawing/2015/9/8/chartex" xmlns:cx2="http://schemas.microsoft.com/office/drawing/2015/10/21/chartex" xmlns:cx3="http://schemas.microsoft.com/office/drawing/2016/5/9/chartex" xmlns:cx4="http://schemas.microsoft.com/office/drawing/2016/5/10/chartex" xmlns:cx5="http://schemas.microsoft.com/office/drawing/2016/5/11/chartex" xmlns:cx6="http://schemas.microsoft.com/office/drawing/2016/5/12/chartex" xmlns:cx7="http://schemas.microsoft.com/office/drawing/2016/5/13/chartex" xmlns:cx8="http://schemas.microsoft.com/office/drawing/2016/5/14/chartex" xmlns:mc="http://schemas.openxmlformats.org/markup-compatibility/2006" xmlns:aink="http://schemas.microsoft.com/office/drawing/2016/ink" xmlns:am3d="http://schemas.microsoft.com/office/drawing/2017/model3d" xmlns:o="urn:schemas-microsoft-com:office:office" xmlns:r="http://schemas.openxmlformats.org/officeDocument/2006/relationships" xmlns:m="http://schemas.openxmlformats.org/officeDocument/2006/math" xmlns:v="urn:schemas-microsoft-com:vml" xmlns:wp14="http://schemas.microsoft.com/office/word/2010/wordprocessingDrawing" xmlns:wp="http://schemas.openxmlformats.org/drawingml/2006/wordprocessingDrawing" xmlns:w10="urn:schemas-microsoft-com:office:word" xmlns:w="http://schemas.openxmlformats.org/wordprocessingml/2006/main" xmlns:w14="http://schemas.microsoft.com/office/word/2010/wordml" xmlns:w15="http://schemas.microsoft.com/office/word/2012/wordml" xmlns:w16cex="http://schemas.microsoft.com/office/word/2018/wordml/cex" xmlns:w16cid="http://schemas.microsoft.com/office/word/2016/wordml/cid" xmlns:w16="http://schemas.microsoft.com/office/word/2018/wordml" xmlns:w16se="http://schemas.microsoft.com/office/word/2015/wordml/symex" xmlns:wpg="http://schemas.microsoft.com/office/word/2010/wordprocessingGroup" xmlns:wpi="http://schemas.microsoft.com/office/word/2010/wordprocessingInk" xmlns:wne="http://schemas.microsoft.com/office/word/2006/wordml" xmlns:wps="http://schemas.microsoft.com/office/word/2010/wordprocessingShape" mc:Ignorable="w14 w15 w16se w16cid w16 w16cex wp14">
+<w:hdr xmlns:wpc="http://schemas.microsoft.com/office/word/2010/wordprocessingCanvas" xmlns:mc="http://schemas.openxmlformats.org/markup-compatibility/2006" xmlns:o="urn:schemas-microsoft-com:office:office" xmlns:r="http://schemas.openxmlformats.org/officeDocument/2006/relationships" xmlns:m="http://schemas.openxmlformats.org/officeDocument/2006/math" xmlns:v="urn:schemas-microsoft-com:vml" xmlns:wp14="http://schemas.microsoft.com/office/word/2010/wordprocessingDrawing" xmlns:wp="http://schemas.openxmlformats.org/drawingml/2006/wordprocessingDrawing" xmlns:w10="urn:schemas-microsoft-com:office:word" xmlns:w="http://schemas.openxmlformats.org/wordprocessingml/2006/main" xmlns:w14="http://schemas.microsoft.com/office/word/2010/wordml" xmlns:w15="http://schemas.microsoft.com/office/word/2012/wordml" xmlns:wpg="http://schemas.microsoft.com/office/word/2010/wordprocessingGroup" xmlns:wpi="http://schemas.microsoft.com/office/word/2010/wordprocessingInk" xmlns:wne="http://schemas.microsoft.com/office/word/2006/wordml" xmlns:wps="http://schemas.microsoft.com/office/word/2010/wordprocessingShape" mc:Ignorable="w14 w15 wp14">
   <w:p>
     <w:pPr>
       <w:pStyle w:val="Intestazione"/>
@@ -28332,7 +28571,7 @@
 </file>
 
 <file path=word/numbering.xml><?xml version="1.0" encoding="utf-8"?>
-<w:numbering xmlns:wpc="http://schemas.microsoft.com/office/word/2010/wordprocessingCanvas" xmlns:cx="http://schemas.microsoft.com/office/drawing/2014/chartex" xmlns:cx1="http://schemas.microsoft.com/office/drawing/2015/9/8/chartex" xmlns:cx2="http://schemas.microsoft.com/office/drawing/2015/10/21/chartex" xmlns:cx3="http://schemas.microsoft.com/office/drawing/2016/5/9/chartex" xmlns:cx4="http://schemas.microsoft.com/office/drawing/2016/5/10/chartex" xmlns:cx5="http://schemas.microsoft.com/office/drawing/2016/5/11/chartex" xmlns:cx6="http://schemas.microsoft.com/office/drawing/2016/5/12/chartex" xmlns:cx7="http://schemas.microsoft.com/office/drawing/2016/5/13/chartex" xmlns:cx8="http://schemas.microsoft.com/office/drawing/2016/5/14/chartex" xmlns:mc="http://schemas.openxmlformats.org/markup-compatibility/2006" xmlns:aink="http://schemas.microsoft.com/office/drawing/2016/ink" xmlns:am3d="http://schemas.microsoft.com/office/drawing/2017/model3d" xmlns:o="urn:schemas-microsoft-com:office:office" xmlns:r="http://schemas.openxmlformats.org/officeDocument/2006/relationships" xmlns:m="http://schemas.openxmlformats.org/officeDocument/2006/math" xmlns:v="urn:schemas-microsoft-com:vml" xmlns:wp14="http://schemas.microsoft.com/office/word/2010/wordprocessingDrawing" xmlns:wp="http://schemas.openxmlformats.org/drawingml/2006/wordprocessingDrawing" xmlns:w10="urn:schemas-microsoft-com:office:word" xmlns:w="http://schemas.openxmlformats.org/wordprocessingml/2006/main" xmlns:w14="http://schemas.microsoft.com/office/word/2010/wordml" xmlns:w15="http://schemas.microsoft.com/office/word/2012/wordml" xmlns:w16cex="http://schemas.microsoft.com/office/word/2018/wordml/cex" xmlns:w16cid="http://schemas.microsoft.com/office/word/2016/wordml/cid" xmlns:w16="http://schemas.microsoft.com/office/word/2018/wordml" xmlns:w16se="http://schemas.microsoft.com/office/word/2015/wordml/symex" xmlns:wpg="http://schemas.microsoft.com/office/word/2010/wordprocessingGroup" xmlns:wpi="http://schemas.microsoft.com/office/word/2010/wordprocessingInk" xmlns:wne="http://schemas.microsoft.com/office/word/2006/wordml" xmlns:wps="http://schemas.microsoft.com/office/word/2010/wordprocessingShape" mc:Ignorable="w14 w15 w16se w16cid w16 w16cex wp14">
+<w:numbering xmlns:wpc="http://schemas.microsoft.com/office/word/2010/wordprocessingCanvas" xmlns:mc="http://schemas.openxmlformats.org/markup-compatibility/2006" xmlns:o="urn:schemas-microsoft-com:office:office" xmlns:r="http://schemas.openxmlformats.org/officeDocument/2006/relationships" xmlns:m="http://schemas.openxmlformats.org/officeDocument/2006/math" xmlns:v="urn:schemas-microsoft-com:vml" xmlns:wp14="http://schemas.microsoft.com/office/word/2010/wordprocessingDrawing" xmlns:wp="http://schemas.openxmlformats.org/drawingml/2006/wordprocessingDrawing" xmlns:w10="urn:schemas-microsoft-com:office:word" xmlns:w="http://schemas.openxmlformats.org/wordprocessingml/2006/main" xmlns:w14="http://schemas.microsoft.com/office/word/2010/wordml" xmlns:w15="http://schemas.microsoft.com/office/word/2012/wordml" xmlns:wpg="http://schemas.microsoft.com/office/word/2010/wordprocessingGroup" xmlns:wpi="http://schemas.microsoft.com/office/word/2010/wordprocessingInk" xmlns:wne="http://schemas.microsoft.com/office/word/2006/wordml" xmlns:wps="http://schemas.microsoft.com/office/word/2010/wordprocessingShape" mc:Ignorable="w14 w15 wp14">
   <w:abstractNum w:abstractNumId="0" w15:restartNumberingAfterBreak="0">
     <w:nsid w:val="03300417"/>
     <w:multiLevelType w:val="hybridMultilevel"/>
@@ -29327,6 +29566,119 @@
     </w:lvl>
   </w:abstractNum>
   <w:abstractNum w:abstractNumId="9" w15:restartNumberingAfterBreak="0">
+    <w:nsid w:val="1BD74377"/>
+    <w:multiLevelType w:val="multilevel"/>
+    <w:tmpl w:val="E2CC613C"/>
+    <w:lvl w:ilvl="0">
+      <w:start w:val="7"/>
+      <w:numFmt w:val="decimal"/>
+      <w:lvlText w:val="%1"/>
+      <w:lvlJc w:val="left"/>
+      <w:pPr>
+        <w:ind w:left="360" w:hanging="360"/>
+      </w:pPr>
+      <w:rPr>
+        <w:rFonts w:hint="default"/>
+      </w:rPr>
+    </w:lvl>
+    <w:lvl w:ilvl="1">
+      <w:start w:val="3"/>
+      <w:numFmt w:val="decimal"/>
+      <w:lvlText w:val="%1.%2"/>
+      <w:lvlJc w:val="left"/>
+      <w:pPr>
+        <w:ind w:left="1068" w:hanging="360"/>
+      </w:pPr>
+      <w:rPr>
+        <w:rFonts w:hint="default"/>
+      </w:rPr>
+    </w:lvl>
+    <w:lvl w:ilvl="2">
+      <w:start w:val="1"/>
+      <w:numFmt w:val="decimal"/>
+      <w:lvlText w:val="%1.%2.%3"/>
+      <w:lvlJc w:val="left"/>
+      <w:pPr>
+        <w:ind w:left="2136" w:hanging="720"/>
+      </w:pPr>
+      <w:rPr>
+        <w:rFonts w:hint="default"/>
+      </w:rPr>
+    </w:lvl>
+    <w:lvl w:ilvl="3">
+      <w:start w:val="1"/>
+      <w:numFmt w:val="decimal"/>
+      <w:lvlText w:val="%1.%2.%3.%4"/>
+      <w:lvlJc w:val="left"/>
+      <w:pPr>
+        <w:ind w:left="2844" w:hanging="720"/>
+      </w:pPr>
+      <w:rPr>
+        <w:rFonts w:hint="default"/>
+      </w:rPr>
+    </w:lvl>
+    <w:lvl w:ilvl="4">
+      <w:start w:val="1"/>
+      <w:numFmt w:val="decimal"/>
+      <w:lvlText w:val="%1.%2.%3.%4.%5"/>
+      <w:lvlJc w:val="left"/>
+      <w:pPr>
+        <w:ind w:left="3912" w:hanging="1080"/>
+      </w:pPr>
+      <w:rPr>
+        <w:rFonts w:hint="default"/>
+      </w:rPr>
+    </w:lvl>
+    <w:lvl w:ilvl="5">
+      <w:start w:val="1"/>
+      <w:numFmt w:val="decimal"/>
+      <w:lvlText w:val="%1.%2.%3.%4.%5.%6"/>
+      <w:lvlJc w:val="left"/>
+      <w:pPr>
+        <w:ind w:left="4620" w:hanging="1080"/>
+      </w:pPr>
+      <w:rPr>
+        <w:rFonts w:hint="default"/>
+      </w:rPr>
+    </w:lvl>
+    <w:lvl w:ilvl="6">
+      <w:start w:val="1"/>
+      <w:numFmt w:val="decimal"/>
+      <w:lvlText w:val="%1.%2.%3.%4.%5.%6.%7"/>
+      <w:lvlJc w:val="left"/>
+      <w:pPr>
+        <w:ind w:left="5328" w:hanging="1080"/>
+      </w:pPr>
+      <w:rPr>
+        <w:rFonts w:hint="default"/>
+      </w:rPr>
+    </w:lvl>
+    <w:lvl w:ilvl="7">
+      <w:start w:val="1"/>
+      <w:numFmt w:val="decimal"/>
+      <w:lvlText w:val="%1.%2.%3.%4.%5.%6.%7.%8"/>
+      <w:lvlJc w:val="left"/>
+      <w:pPr>
+        <w:ind w:left="6396" w:hanging="1440"/>
+      </w:pPr>
+      <w:rPr>
+        <w:rFonts w:hint="default"/>
+      </w:rPr>
+    </w:lvl>
+    <w:lvl w:ilvl="8">
+      <w:start w:val="1"/>
+      <w:numFmt w:val="decimal"/>
+      <w:lvlText w:val="%1.%2.%3.%4.%5.%6.%7.%8.%9"/>
+      <w:lvlJc w:val="left"/>
+      <w:pPr>
+        <w:ind w:left="7104" w:hanging="1440"/>
+      </w:pPr>
+      <w:rPr>
+        <w:rFonts w:hint="default"/>
+      </w:rPr>
+    </w:lvl>
+  </w:abstractNum>
+  <w:abstractNum w:abstractNumId="10" w15:restartNumberingAfterBreak="0">
     <w:nsid w:val="1FA23D68"/>
     <w:multiLevelType w:val="hybridMultilevel"/>
     <w:tmpl w:val="CB6214C8"/>
@@ -29438,7 +29790,7 @@
       </w:rPr>
     </w:lvl>
   </w:abstractNum>
-  <w:abstractNum w:abstractNumId="10" w15:restartNumberingAfterBreak="0">
+  <w:abstractNum w:abstractNumId="11" w15:restartNumberingAfterBreak="0">
     <w:nsid w:val="1FB80CDE"/>
     <w:multiLevelType w:val="hybridMultilevel"/>
     <w:tmpl w:val="BDA033CC"/>
@@ -29551,7 +29903,7 @@
       </w:rPr>
     </w:lvl>
   </w:abstractNum>
-  <w:abstractNum w:abstractNumId="11" w15:restartNumberingAfterBreak="0">
+  <w:abstractNum w:abstractNumId="12" w15:restartNumberingAfterBreak="0">
     <w:nsid w:val="201506EF"/>
     <w:multiLevelType w:val="hybridMultilevel"/>
     <w:tmpl w:val="4906C4BA"/>
@@ -29664,7 +30016,7 @@
       </w:rPr>
     </w:lvl>
   </w:abstractNum>
-  <w:abstractNum w:abstractNumId="12" w15:restartNumberingAfterBreak="0">
+  <w:abstractNum w:abstractNumId="13" w15:restartNumberingAfterBreak="0">
     <w:nsid w:val="281D0C17"/>
     <w:multiLevelType w:val="hybridMultilevel"/>
     <w:tmpl w:val="124C6F9E"/>
@@ -29753,7 +30105,120 @@
       </w:pPr>
     </w:lvl>
   </w:abstractNum>
-  <w:abstractNum w:abstractNumId="13" w15:restartNumberingAfterBreak="0">
+  <w:abstractNum w:abstractNumId="14" w15:restartNumberingAfterBreak="0">
+    <w:nsid w:val="321F1A3B"/>
+    <w:multiLevelType w:val="multilevel"/>
+    <w:tmpl w:val="0C7AF22C"/>
+    <w:lvl w:ilvl="0">
+      <w:start w:val="7"/>
+      <w:numFmt w:val="decimal"/>
+      <w:lvlText w:val="%1"/>
+      <w:lvlJc w:val="left"/>
+      <w:pPr>
+        <w:ind w:left="360" w:hanging="360"/>
+      </w:pPr>
+      <w:rPr>
+        <w:rFonts w:hint="default"/>
+      </w:rPr>
+    </w:lvl>
+    <w:lvl w:ilvl="1">
+      <w:start w:val="7"/>
+      <w:numFmt w:val="decimal"/>
+      <w:lvlText w:val="%1.%2"/>
+      <w:lvlJc w:val="left"/>
+      <w:pPr>
+        <w:ind w:left="360" w:hanging="360"/>
+      </w:pPr>
+      <w:rPr>
+        <w:rFonts w:hint="default"/>
+      </w:rPr>
+    </w:lvl>
+    <w:lvl w:ilvl="2">
+      <w:start w:val="1"/>
+      <w:numFmt w:val="decimal"/>
+      <w:lvlText w:val="%1.%2.%3"/>
+      <w:lvlJc w:val="left"/>
+      <w:pPr>
+        <w:ind w:left="720" w:hanging="720"/>
+      </w:pPr>
+      <w:rPr>
+        <w:rFonts w:hint="default"/>
+      </w:rPr>
+    </w:lvl>
+    <w:lvl w:ilvl="3">
+      <w:start w:val="1"/>
+      <w:numFmt w:val="decimal"/>
+      <w:lvlText w:val="%1.%2.%3.%4"/>
+      <w:lvlJc w:val="left"/>
+      <w:pPr>
+        <w:ind w:left="720" w:hanging="720"/>
+      </w:pPr>
+      <w:rPr>
+        <w:rFonts w:hint="default"/>
+      </w:rPr>
+    </w:lvl>
+    <w:lvl w:ilvl="4">
+      <w:start w:val="1"/>
+      <w:numFmt w:val="decimal"/>
+      <w:lvlText w:val="%1.%2.%3.%4.%5"/>
+      <w:lvlJc w:val="left"/>
+      <w:pPr>
+        <w:ind w:left="1080" w:hanging="1080"/>
+      </w:pPr>
+      <w:rPr>
+        <w:rFonts w:hint="default"/>
+      </w:rPr>
+    </w:lvl>
+    <w:lvl w:ilvl="5">
+      <w:start w:val="1"/>
+      <w:numFmt w:val="decimal"/>
+      <w:lvlText w:val="%1.%2.%3.%4.%5.%6"/>
+      <w:lvlJc w:val="left"/>
+      <w:pPr>
+        <w:ind w:left="1080" w:hanging="1080"/>
+      </w:pPr>
+      <w:rPr>
+        <w:rFonts w:hint="default"/>
+      </w:rPr>
+    </w:lvl>
+    <w:lvl w:ilvl="6">
+      <w:start w:val="1"/>
+      <w:numFmt w:val="decimal"/>
+      <w:lvlText w:val="%1.%2.%3.%4.%5.%6.%7"/>
+      <w:lvlJc w:val="left"/>
+      <w:pPr>
+        <w:ind w:left="1080" w:hanging="1080"/>
+      </w:pPr>
+      <w:rPr>
+        <w:rFonts w:hint="default"/>
+      </w:rPr>
+    </w:lvl>
+    <w:lvl w:ilvl="7">
+      <w:start w:val="1"/>
+      <w:numFmt w:val="decimal"/>
+      <w:lvlText w:val="%1.%2.%3.%4.%5.%6.%7.%8"/>
+      <w:lvlJc w:val="left"/>
+      <w:pPr>
+        <w:ind w:left="1440" w:hanging="1440"/>
+      </w:pPr>
+      <w:rPr>
+        <w:rFonts w:hint="default"/>
+      </w:rPr>
+    </w:lvl>
+    <w:lvl w:ilvl="8">
+      <w:start w:val="1"/>
+      <w:numFmt w:val="decimal"/>
+      <w:lvlText w:val="%1.%2.%3.%4.%5.%6.%7.%8.%9"/>
+      <w:lvlJc w:val="left"/>
+      <w:pPr>
+        <w:ind w:left="1440" w:hanging="1440"/>
+      </w:pPr>
+      <w:rPr>
+        <w:rFonts w:hint="default"/>
+      </w:rPr>
+    </w:lvl>
+  </w:abstractNum>
+  <w:abstractNum w:abstractNumId="15" w15:restartNumberingAfterBreak="0">
     <w:nsid w:val="339D5170"/>
     <w:multiLevelType w:val="hybridMultilevel"/>
     <w:tmpl w:val="C6BE0F98"/>
@@ -29866,7 +30331,7 @@
       </w:rPr>
     </w:lvl>
   </w:abstractNum>
-  <w:abstractNum w:abstractNumId="14" w15:restartNumberingAfterBreak="0">
+  <w:abstractNum w:abstractNumId="16" w15:restartNumberingAfterBreak="0">
     <w:nsid w:val="347F3BD6"/>
     <w:multiLevelType w:val="hybridMultilevel"/>
     <w:tmpl w:val="8668C694"/>
@@ -29979,7 +30444,7 @@
       </w:rPr>
     </w:lvl>
   </w:abstractNum>
-  <w:abstractNum w:abstractNumId="15" w15:restartNumberingAfterBreak="0">
+  <w:abstractNum w:abstractNumId="17" w15:restartNumberingAfterBreak="0">
     <w:nsid w:val="372C4BC1"/>
     <w:multiLevelType w:val="hybridMultilevel"/>
     <w:tmpl w:val="86BC5232"/>
@@ -30068,7 +30533,7 @@
       </w:pPr>
     </w:lvl>
   </w:abstractNum>
-  <w:abstractNum w:abstractNumId="16" w15:restartNumberingAfterBreak="0">
+  <w:abstractNum w:abstractNumId="18" w15:restartNumberingAfterBreak="0">
     <w:nsid w:val="37FC6B2B"/>
     <w:multiLevelType w:val="hybridMultilevel"/>
     <w:tmpl w:val="00A86506"/>
@@ -30181,7 +30646,7 @@
       </w:rPr>
     </w:lvl>
   </w:abstractNum>
-  <w:abstractNum w:abstractNumId="17" w15:restartNumberingAfterBreak="0">
+  <w:abstractNum w:abstractNumId="19" w15:restartNumberingAfterBreak="0">
     <w:nsid w:val="39CA3A28"/>
     <w:multiLevelType w:val="hybridMultilevel"/>
     <w:tmpl w:val="7FA442A0"/>
@@ -30294,7 +30759,7 @@
       </w:rPr>
     </w:lvl>
   </w:abstractNum>
-  <w:abstractNum w:abstractNumId="18" w15:restartNumberingAfterBreak="0">
+  <w:abstractNum w:abstractNumId="20" w15:restartNumberingAfterBreak="0">
     <w:nsid w:val="3A9A5EFF"/>
     <w:multiLevelType w:val="hybridMultilevel"/>
     <w:tmpl w:val="215AD76C"/>
@@ -30383,7 +30848,7 @@
       </w:pPr>
     </w:lvl>
   </w:abstractNum>
-  <w:abstractNum w:abstractNumId="19" w15:restartNumberingAfterBreak="0">
+  <w:abstractNum w:abstractNumId="21" w15:restartNumberingAfterBreak="0">
     <w:nsid w:val="3ADF2A7A"/>
     <w:multiLevelType w:val="hybridMultilevel"/>
     <w:tmpl w:val="690091F8"/>
@@ -30496,7 +30961,7 @@
       </w:rPr>
     </w:lvl>
   </w:abstractNum>
-  <w:abstractNum w:abstractNumId="20" w15:restartNumberingAfterBreak="0">
+  <w:abstractNum w:abstractNumId="22" w15:restartNumberingAfterBreak="0">
     <w:nsid w:val="3C501B9B"/>
     <w:multiLevelType w:val="hybridMultilevel"/>
     <w:tmpl w:val="04021AB4"/>
@@ -30610,7 +31075,120 @@
       </w:rPr>
     </w:lvl>
   </w:abstractNum>
-  <w:abstractNum w:abstractNumId="21" w15:restartNumberingAfterBreak="0">
+  <w:abstractNum w:abstractNumId="23" w15:restartNumberingAfterBreak="0">
+    <w:nsid w:val="402F1249"/>
+    <w:multiLevelType w:val="multilevel"/>
+    <w:tmpl w:val="550E769A"/>
+    <w:lvl w:ilvl="0">
+      <w:start w:val="7"/>
+      <w:numFmt w:val="decimal"/>
+      <w:lvlText w:val="%1"/>
+      <w:lvlJc w:val="left"/>
+      <w:pPr>
+        <w:ind w:left="384" w:hanging="384"/>
+      </w:pPr>
+      <w:rPr>
+        <w:rFonts w:hint="default"/>
+      </w:rPr>
+    </w:lvl>
+    <w:lvl w:ilvl="1">
+      <w:start w:val="16"/>
+      <w:numFmt w:val="decimal"/>
+      <w:lvlText w:val="%1.%2"/>
+      <w:lvlJc w:val="left"/>
+      <w:pPr>
+        <w:ind w:left="384" w:hanging="384"/>
+      </w:pPr>
+      <w:rPr>
+        <w:rFonts w:hint="default"/>
+      </w:rPr>
+    </w:lvl>
+    <w:lvl w:ilvl="2">
+      <w:start w:val="1"/>
+      <w:numFmt w:val="decimal"/>
+      <w:lvlText w:val="%1.%2.%3"/>
+      <w:lvlJc w:val="left"/>
+      <w:pPr>
+        <w:ind w:left="720" w:hanging="720"/>
+      </w:pPr>
+      <w:rPr>
+        <w:rFonts w:hint="default"/>
+      </w:rPr>
+    </w:lvl>
+    <w:lvl w:ilvl="3">
+      <w:start w:val="1"/>
+      <w:numFmt w:val="decimal"/>
+      <w:lvlText w:val="%1.%2.%3.%4"/>
+      <w:lvlJc w:val="left"/>
+      <w:pPr>
+        <w:ind w:left="720" w:hanging="720"/>
+      </w:pPr>
+      <w:rPr>
+        <w:rFonts w:hint="default"/>
+      </w:rPr>
+    </w:lvl>
+    <w:lvl w:ilvl="4">
+      <w:start w:val="1"/>
+      <w:numFmt w:val="decimal"/>
+      <w:lvlText w:val="%1.%2.%3.%4.%5"/>
+      <w:lvlJc w:val="left"/>
+      <w:pPr>
+        <w:ind w:left="1080" w:hanging="1080"/>
+      </w:pPr>
+      <w:rPr>
+        <w:rFonts w:hint="default"/>
+      </w:rPr>
+    </w:lvl>
+    <w:lvl w:ilvl="5">
+      <w:start w:val="1"/>
+      <w:numFmt w:val="decimal"/>
+      <w:lvlText w:val="%1.%2.%3.%4.%5.%6"/>
+      <w:lvlJc w:val="left"/>
+      <w:pPr>
+        <w:ind w:left="1080" w:hanging="1080"/>
+      </w:pPr>
+      <w:rPr>
+        <w:rFonts w:hint="default"/>
+      </w:rPr>
+    </w:lvl>
+    <w:lvl w:ilvl="6">
+      <w:start w:val="1"/>
+      <w:numFmt w:val="decimal"/>
+      <w:lvlText w:val="%1.%2.%3.%4.%5.%6.%7"/>
+      <w:lvlJc w:val="left"/>
+      <w:pPr>
+        <w:ind w:left="1080" w:hanging="1080"/>
+      </w:pPr>
+      <w:rPr>
+        <w:rFonts w:hint="default"/>
+      </w:rPr>
+    </w:lvl>
+    <w:lvl w:ilvl="7">
+      <w:start w:val="1"/>
+      <w:numFmt w:val="decimal"/>
+      <w:lvlText w:val="%1.%2.%3.%4.%5.%6.%7.%8"/>
+      <w:lvlJc w:val="left"/>
+      <w:pPr>
+        <w:ind w:left="1440" w:hanging="1440"/>
+      </w:pPr>
+      <w:rPr>
+        <w:rFonts w:hint="default"/>
+      </w:rPr>
+    </w:lvl>
+    <w:lvl w:ilvl="8">
+      <w:start w:val="1"/>
+      <w:numFmt w:val="decimal"/>
+      <w:lvlText w:val="%1.%2.%3.%4.%5.%6.%7.%8.%9"/>
+      <w:lvlJc w:val="left"/>
+      <w:pPr>
+        <w:ind w:left="1440" w:hanging="1440"/>
+      </w:pPr>
+      <w:rPr>
+        <w:rFonts w:hint="default"/>
+      </w:rPr>
+    </w:lvl>
+  </w:abstractNum>
+  <w:abstractNum w:abstractNumId="24" w15:restartNumberingAfterBreak="0">
     <w:nsid w:val="40D14B17"/>
     <w:multiLevelType w:val="hybridMultilevel"/>
     <w:tmpl w:val="8A845EB4"/>
@@ -30722,7 +31300,7 @@
       </w:rPr>
     </w:lvl>
   </w:abstractNum>
-  <w:abstractNum w:abstractNumId="22" w15:restartNumberingAfterBreak="0">
+  <w:abstractNum w:abstractNumId="25" w15:restartNumberingAfterBreak="0">
     <w:nsid w:val="41E00149"/>
     <w:multiLevelType w:val="hybridMultilevel"/>
     <w:tmpl w:val="D3EEF62E"/>
@@ -30835,7 +31413,7 @@
       </w:rPr>
     </w:lvl>
   </w:abstractNum>
-  <w:abstractNum w:abstractNumId="23" w15:restartNumberingAfterBreak="0">
+  <w:abstractNum w:abstractNumId="26" w15:restartNumberingAfterBreak="0">
     <w:nsid w:val="42376BA7"/>
     <w:multiLevelType w:val="hybridMultilevel"/>
     <w:tmpl w:val="61A4328C"/>
@@ -30948,7 +31526,7 @@
       </w:rPr>
     </w:lvl>
   </w:abstractNum>
-  <w:abstractNum w:abstractNumId="24" w15:restartNumberingAfterBreak="0">
+  <w:abstractNum w:abstractNumId="27" w15:restartNumberingAfterBreak="0">
     <w:nsid w:val="425E62B2"/>
     <w:multiLevelType w:val="hybridMultilevel"/>
     <w:tmpl w:val="DC228BE0"/>
@@ -31061,7 +31639,7 @@
       </w:rPr>
     </w:lvl>
   </w:abstractNum>
-  <w:abstractNum w:abstractNumId="25" w15:restartNumberingAfterBreak="0">
+  <w:abstractNum w:abstractNumId="28" w15:restartNumberingAfterBreak="0">
     <w:nsid w:val="44484B68"/>
     <w:multiLevelType w:val="hybridMultilevel"/>
     <w:tmpl w:val="345878F8"/>
@@ -31174,7 +31752,7 @@
       </w:rPr>
     </w:lvl>
   </w:abstractNum>
-  <w:abstractNum w:abstractNumId="26" w15:restartNumberingAfterBreak="0">
+  <w:abstractNum w:abstractNumId="29" w15:restartNumberingAfterBreak="0">
     <w:nsid w:val="445D6FFF"/>
     <w:multiLevelType w:val="multilevel"/>
     <w:tmpl w:val="A618998E"/>
@@ -31287,7 +31865,7 @@
       </w:rPr>
     </w:lvl>
   </w:abstractNum>
-  <w:abstractNum w:abstractNumId="27" w15:restartNumberingAfterBreak="0">
+  <w:abstractNum w:abstractNumId="30" w15:restartNumberingAfterBreak="0">
     <w:nsid w:val="46642273"/>
     <w:multiLevelType w:val="hybridMultilevel"/>
     <w:tmpl w:val="2E16886C"/>
@@ -31376,7 +31954,7 @@
       </w:pPr>
     </w:lvl>
   </w:abstractNum>
-  <w:abstractNum w:abstractNumId="28" w15:restartNumberingAfterBreak="0">
+  <w:abstractNum w:abstractNumId="31" w15:restartNumberingAfterBreak="0">
     <w:nsid w:val="47554C00"/>
     <w:multiLevelType w:val="hybridMultilevel"/>
     <w:tmpl w:val="DA1052FA"/>
@@ -31489,7 +32067,7 @@
       </w:rPr>
     </w:lvl>
   </w:abstractNum>
-  <w:abstractNum w:abstractNumId="29" w15:restartNumberingAfterBreak="0">
+  <w:abstractNum w:abstractNumId="32" w15:restartNumberingAfterBreak="0">
     <w:nsid w:val="47AE196A"/>
     <w:multiLevelType w:val="hybridMultilevel"/>
     <w:tmpl w:val="BC1E669A"/>
@@ -31578,10 +32156,10 @@
       </w:pPr>
     </w:lvl>
   </w:abstractNum>
-  <w:abstractNum w:abstractNumId="30" w15:restartNumberingAfterBreak="0">
+  <w:abstractNum w:abstractNumId="33" w15:restartNumberingAfterBreak="0">
     <w:nsid w:val="4C6572A2"/>
     <w:multiLevelType w:val="multilevel"/>
-    <w:tmpl w:val="056661D2"/>
+    <w:tmpl w:val="1EF2724E"/>
     <w:lvl w:ilvl="0">
       <w:start w:val="7"/>
       <w:numFmt w:val="decimal"/>
@@ -31604,6 +32182,7 @@
       </w:pPr>
       <w:rPr>
         <w:rFonts w:hint="default"/>
+        <w:b/>
       </w:rPr>
     </w:lvl>
     <w:lvl w:ilvl="2">
@@ -31691,7 +32270,93 @@
       </w:rPr>
     </w:lvl>
   </w:abstractNum>
-  <w:abstractNum w:abstractNumId="31" w15:restartNumberingAfterBreak="0">
+  <w:abstractNum w:abstractNumId="34" w15:restartNumberingAfterBreak="0">
+    <w:nsid w:val="4C995570"/>
+    <w:multiLevelType w:val="hybridMultilevel"/>
+    <w:tmpl w:val="E4761760"/>
+    <w:lvl w:ilvl="0" w:tplc="0410000F">
+      <w:start w:val="1"/>
+      <w:numFmt w:val="decimal"/>
+      <w:lvlText w:val="%1."/>
+      <w:lvlJc w:val="left"/>
+      <w:pPr>
+        <w:ind w:left="720" w:hanging="360"/>
+      </w:pPr>
+    </w:lvl>
+    <w:lvl w:ilvl="1" w:tplc="04100019" w:tentative="1">
+      <w:start w:val="1"/>
+      <w:numFmt w:val="lowerLetter"/>
+      <w:lvlText w:val="%2."/>
+      <w:lvlJc w:val="left"/>
+      <w:pPr>
+        <w:ind w:left="1440" w:hanging="360"/>
+      </w:pPr>
+    </w:lvl>
+    <w:lvl w:ilvl="2" w:tplc="0410001B" w:tentative="1">
+      <w:start w:val="1"/>
+      <w:numFmt w:val="lowerRoman"/>
+      <w:lvlText w:val="%3."/>
+      <w:lvlJc w:val="right"/>
+      <w:pPr>
+        <w:ind w:left="2160" w:hanging="180"/>
+      </w:pPr>
+    </w:lvl>
+    <w:lvl w:ilvl="3" w:tplc="0410000F" w:tentative="1">
+      <w:start w:val="1"/>
+      <w:numFmt w:val="decimal"/>
+      <w:lvlText w:val="%4."/>
+      <w:lvlJc w:val="left"/>
+      <w:pPr>
+        <w:ind w:left="2880" w:hanging="360"/>
+      </w:pPr>
+    </w:lvl>
+    <w:lvl w:ilvl="4" w:tplc="04100019" w:tentative="1">
+      <w:start w:val="1"/>
+      <w:numFmt w:val="lowerLetter"/>
+      <w:lvlText w:val="%5."/>
+      <w:lvlJc w:val="left"/>
+      <w:pPr>
+        <w:ind w:left="3600" w:hanging="360"/>
+      </w:pPr>
+    </w:lvl>
+    <w:lvl w:ilvl="5" w:tplc="0410001B" w:tentative="1">
+      <w:start w:val="1"/>
+      <w:numFmt w:val="lowerRoman"/>
+      <w:lvlText w:val="%6."/>
+      <w:lvlJc w:val="right"/>
+      <w:pPr>
+        <w:ind w:left="4320" w:hanging="180"/>
+      </w:pPr>
+    </w:lvl>
+    <w:lvl w:ilvl="6" w:tplc="0410000F" w:tentative="1">
+      <w:start w:val="1"/>
+      <w:numFmt w:val="decimal"/>
+      <w:lvlText w:val="%7."/>
+      <w:lvlJc w:val="left"/>
+      <w:pPr>
+        <w:ind w:left="5040" w:hanging="360"/>
+      </w:pPr>
+    </w:lvl>
+    <w:lvl w:ilvl="7" w:tplc="04100019" w:tentative="1">
+      <w:start w:val="1"/>
+      <w:numFmt w:val="lowerLetter"/>
+      <w:lvlText w:val="%8."/>
+      <w:lvlJc w:val="left"/>
+      <w:pPr>
+        <w:ind w:left="5760" w:hanging="360"/>
+      </w:pPr>
+    </w:lvl>
+    <w:lvl w:ilvl="8" w:tplc="0410001B" w:tentative="1">
+      <w:start w:val="1"/>
+      <w:numFmt w:val="lowerRoman"/>
+      <w:lvlText w:val="%9."/>
+      <w:lvlJc w:val="right"/>
+      <w:pPr>
+        <w:ind w:left="6480" w:hanging="180"/>
+      </w:pPr>
+    </w:lvl>
+  </w:abstractNum>
+  <w:abstractNum w:abstractNumId="35" w15:restartNumberingAfterBreak="0">
     <w:nsid w:val="4CB45498"/>
     <w:multiLevelType w:val="hybridMultilevel"/>
     <w:tmpl w:val="34367FCE"/>
@@ -31804,7 +32469,7 @@
       </w:rPr>
     </w:lvl>
   </w:abstractNum>
-  <w:abstractNum w:abstractNumId="32" w15:restartNumberingAfterBreak="0">
+  <w:abstractNum w:abstractNumId="36" w15:restartNumberingAfterBreak="0">
     <w:nsid w:val="4EA01406"/>
     <w:multiLevelType w:val="hybridMultilevel"/>
     <w:tmpl w:val="9F3EA660"/>
@@ -31917,7 +32582,7 @@
       </w:rPr>
     </w:lvl>
   </w:abstractNum>
-  <w:abstractNum w:abstractNumId="33" w15:restartNumberingAfterBreak="0">
+  <w:abstractNum w:abstractNumId="37" w15:restartNumberingAfterBreak="0">
     <w:nsid w:val="55B5494E"/>
     <w:multiLevelType w:val="hybridMultilevel"/>
     <w:tmpl w:val="E9749A04"/>
@@ -32030,7 +32695,7 @@
       </w:rPr>
     </w:lvl>
   </w:abstractNum>
-  <w:abstractNum w:abstractNumId="34" w15:restartNumberingAfterBreak="0">
+  <w:abstractNum w:abstractNumId="38" w15:restartNumberingAfterBreak="0">
     <w:nsid w:val="59875E49"/>
     <w:multiLevelType w:val="multilevel"/>
     <w:tmpl w:val="9D18427E"/>
@@ -32143,7 +32808,7 @@
       </w:rPr>
     </w:lvl>
   </w:abstractNum>
-  <w:abstractNum w:abstractNumId="35" w15:restartNumberingAfterBreak="0">
+  <w:abstractNum w:abstractNumId="39" w15:restartNumberingAfterBreak="0">
     <w:nsid w:val="5AE832AD"/>
     <w:multiLevelType w:val="hybridMultilevel"/>
     <w:tmpl w:val="4AC82E38"/>
@@ -32232,7 +32897,7 @@
       </w:pPr>
     </w:lvl>
   </w:abstractNum>
-  <w:abstractNum w:abstractNumId="36" w15:restartNumberingAfterBreak="0">
+  <w:abstractNum w:abstractNumId="40" w15:restartNumberingAfterBreak="0">
     <w:nsid w:val="5BB861B1"/>
     <w:multiLevelType w:val="hybridMultilevel"/>
     <w:tmpl w:val="729680CE"/>
@@ -32344,7 +33009,7 @@
       </w:rPr>
     </w:lvl>
   </w:abstractNum>
-  <w:abstractNum w:abstractNumId="37" w15:restartNumberingAfterBreak="0">
+  <w:abstractNum w:abstractNumId="41" w15:restartNumberingAfterBreak="0">
     <w:nsid w:val="5E2F7366"/>
     <w:multiLevelType w:val="hybridMultilevel"/>
     <w:tmpl w:val="D93679B6"/>
@@ -32457,7 +33122,7 @@
       </w:rPr>
     </w:lvl>
   </w:abstractNum>
-  <w:abstractNum w:abstractNumId="38" w15:restartNumberingAfterBreak="0">
+  <w:abstractNum w:abstractNumId="42" w15:restartNumberingAfterBreak="0">
     <w:nsid w:val="61DD1CE6"/>
     <w:multiLevelType w:val="hybridMultilevel"/>
     <w:tmpl w:val="83F270EE"/>
@@ -32570,7 +33235,7 @@
       </w:rPr>
     </w:lvl>
   </w:abstractNum>
-  <w:abstractNum w:abstractNumId="39" w15:restartNumberingAfterBreak="0">
+  <w:abstractNum w:abstractNumId="43" w15:restartNumberingAfterBreak="0">
     <w:nsid w:val="632012FA"/>
     <w:multiLevelType w:val="hybridMultilevel"/>
     <w:tmpl w:val="2E16886C"/>
@@ -32659,7 +33324,7 @@
       </w:pPr>
     </w:lvl>
   </w:abstractNum>
-  <w:abstractNum w:abstractNumId="40" w15:restartNumberingAfterBreak="0">
+  <w:abstractNum w:abstractNumId="44" w15:restartNumberingAfterBreak="0">
     <w:nsid w:val="645D0934"/>
     <w:multiLevelType w:val="hybridMultilevel"/>
     <w:tmpl w:val="EB8CE342"/>
@@ -32772,7 +33437,7 @@
       </w:rPr>
     </w:lvl>
   </w:abstractNum>
-  <w:abstractNum w:abstractNumId="41" w15:restartNumberingAfterBreak="0">
+  <w:abstractNum w:abstractNumId="45" w15:restartNumberingAfterBreak="0">
     <w:nsid w:val="6E075FBC"/>
     <w:multiLevelType w:val="hybridMultilevel"/>
     <w:tmpl w:val="632032C8"/>
@@ -32885,7 +33550,7 @@
       </w:rPr>
     </w:lvl>
   </w:abstractNum>
-  <w:abstractNum w:abstractNumId="42" w15:restartNumberingAfterBreak="0">
+  <w:abstractNum w:abstractNumId="46" w15:restartNumberingAfterBreak="0">
     <w:nsid w:val="6FD52049"/>
     <w:multiLevelType w:val="hybridMultilevel"/>
     <w:tmpl w:val="2E16886C"/>
@@ -32974,7 +33639,7 @@
       </w:pPr>
     </w:lvl>
   </w:abstractNum>
-  <w:abstractNum w:abstractNumId="43" w15:restartNumberingAfterBreak="0">
+  <w:abstractNum w:abstractNumId="47" w15:restartNumberingAfterBreak="0">
     <w:nsid w:val="71D4192A"/>
     <w:multiLevelType w:val="hybridMultilevel"/>
     <w:tmpl w:val="0478C4A4"/>
@@ -33087,7 +33752,7 @@
       </w:rPr>
     </w:lvl>
   </w:abstractNum>
-  <w:abstractNum w:abstractNumId="44" w15:restartNumberingAfterBreak="0">
+  <w:abstractNum w:abstractNumId="48" w15:restartNumberingAfterBreak="0">
     <w:nsid w:val="72D64330"/>
     <w:multiLevelType w:val="hybridMultilevel"/>
     <w:tmpl w:val="6AC22494"/>
@@ -33176,7 +33841,120 @@
       </w:pPr>
     </w:lvl>
   </w:abstractNum>
-  <w:abstractNum w:abstractNumId="45" w15:restartNumberingAfterBreak="0">
+  <w:abstractNum w:abstractNumId="49" w15:restartNumberingAfterBreak="0">
+    <w:nsid w:val="7A79504D"/>
+    <w:multiLevelType w:val="multilevel"/>
+    <w:tmpl w:val="9B42DBB6"/>
+    <w:lvl w:ilvl="0">
+      <w:start w:val="7"/>
+      <w:numFmt w:val="decimal"/>
+      <w:lvlText w:val="%1"/>
+      <w:lvlJc w:val="left"/>
+      <w:pPr>
+        <w:ind w:left="360" w:hanging="360"/>
+      </w:pPr>
+      <w:rPr>
+        <w:rFonts w:hint="default"/>
+      </w:rPr>
+    </w:lvl>
+    <w:lvl w:ilvl="1">
+      <w:start w:val="4"/>
+      <w:numFmt w:val="decimal"/>
+      <w:lvlText w:val="%1.%2"/>
+      <w:lvlJc w:val="left"/>
+      <w:pPr>
+        <w:ind w:left="720" w:hanging="360"/>
+      </w:pPr>
+      <w:rPr>
+        <w:rFonts w:hint="default"/>
+      </w:rPr>
+    </w:lvl>
+    <w:lvl w:ilvl="2">
+      <w:start w:val="1"/>
+      <w:numFmt w:val="decimal"/>
+      <w:lvlText w:val="%1.%2.%3"/>
+      <w:lvlJc w:val="left"/>
+      <w:pPr>
+        <w:ind w:left="1440" w:hanging="720"/>
+      </w:pPr>
+      <w:rPr>
+        <w:rFonts w:hint="default"/>
+      </w:rPr>
+    </w:lvl>
+    <w:lvl w:ilvl="3">
+      <w:start w:val="1"/>
+      <w:numFmt w:val="decimal"/>
+      <w:lvlText w:val="%1.%2.%3.%4"/>
+      <w:lvlJc w:val="left"/>
+      <w:pPr>
+        <w:ind w:left="1800" w:hanging="720"/>
+      </w:pPr>
+      <w:rPr>
+        <w:rFonts w:hint="default"/>
+      </w:rPr>
+    </w:lvl>
+    <w:lvl w:ilvl="4">
+      <w:start w:val="1"/>
+      <w:numFmt w:val="decimal"/>
+      <w:lvlText w:val="%1.%2.%3.%4.%5"/>
+      <w:lvlJc w:val="left"/>
+      <w:pPr>
+        <w:ind w:left="2520" w:hanging="1080"/>
+      </w:pPr>
+      <w:rPr>
+        <w:rFonts w:hint="default"/>
+      </w:rPr>
+    </w:lvl>
+    <w:lvl w:ilvl="5">
+      <w:start w:val="1"/>
+      <w:numFmt w:val="decimal"/>
+      <w:lvlText w:val="%1.%2.%3.%4.%5.%6"/>
+      <w:lvlJc w:val="left"/>
+      <w:pPr>
+        <w:ind w:left="2880" w:hanging="1080"/>
+      </w:pPr>
+      <w:rPr>
+        <w:rFonts w:hint="default"/>
+      </w:rPr>
+    </w:lvl>
+    <w:lvl w:ilvl="6">
+      <w:start w:val="1"/>
+      <w:numFmt w:val="decimal"/>
+      <w:lvlText w:val="%1.%2.%3.%4.%5.%6.%7"/>
+      <w:lvlJc w:val="left"/>
+      <w:pPr>
+        <w:ind w:left="3240" w:hanging="1080"/>
+      </w:pPr>
+      <w:rPr>
+        <w:rFonts w:hint="default"/>
+      </w:rPr>
+    </w:lvl>
+    <w:lvl w:ilvl="7">
+      <w:start w:val="1"/>
+      <w:numFmt w:val="decimal"/>
+      <w:lvlText w:val="%1.%2.%3.%4.%5.%6.%7.%8"/>
+      <w:lvlJc w:val="left"/>
+      <w:pPr>
+        <w:ind w:left="3960" w:hanging="1440"/>
+      </w:pPr>
+      <w:rPr>
+        <w:rFonts w:hint="default"/>
+      </w:rPr>
+    </w:lvl>
+    <w:lvl w:ilvl="8">
+      <w:start w:val="1"/>
+      <w:numFmt w:val="decimal"/>
+      <w:lvlText w:val="%1.%2.%3.%4.%5.%6.%7.%8.%9"/>
+      <w:lvlJc w:val="left"/>
+      <w:pPr>
+        <w:ind w:left="4320" w:hanging="1440"/>
+      </w:pPr>
+      <w:rPr>
+        <w:rFonts w:hint="default"/>
+      </w:rPr>
+    </w:lvl>
+  </w:abstractNum>
+  <w:abstractNum w:abstractNumId="50" w15:restartNumberingAfterBreak="0">
     <w:nsid w:val="7B037F5A"/>
     <w:multiLevelType w:val="hybridMultilevel"/>
     <w:tmpl w:val="A9B4E5FA"/>
@@ -33266,10 +34044,10 @@
     </w:lvl>
   </w:abstractNum>
   <w:num w:numId="1">
-    <w:abstractNumId w:val="40"/>
+    <w:abstractNumId w:val="44"/>
   </w:num>
   <w:num w:numId="2">
-    <w:abstractNumId w:val="31"/>
+    <w:abstractNumId w:val="35"/>
   </w:num>
   <w:num w:numId="3">
     <w:abstractNumId w:val="5"/>
@@ -33278,137 +34056,152 @@
     <w:abstractNumId w:val="1"/>
   </w:num>
   <w:num w:numId="5">
-    <w:abstractNumId w:val="41"/>
+    <w:abstractNumId w:val="45"/>
   </w:num>
   <w:num w:numId="6">
-    <w:abstractNumId w:val="23"/>
+    <w:abstractNumId w:val="26"/>
   </w:num>
   <w:num w:numId="7">
     <w:abstractNumId w:val="8"/>
   </w:num>
   <w:num w:numId="8">
-    <w:abstractNumId w:val="26"/>
+    <w:abstractNumId w:val="29"/>
   </w:num>
   <w:num w:numId="9">
     <w:abstractNumId w:val="7"/>
   </w:num>
   <w:num w:numId="10">
-    <w:abstractNumId w:val="16"/>
+    <w:abstractNumId w:val="18"/>
   </w:num>
   <w:num w:numId="11">
-    <w:abstractNumId w:val="13"/>
+    <w:abstractNumId w:val="15"/>
   </w:num>
   <w:num w:numId="12">
-    <w:abstractNumId w:val="45"/>
+    <w:abstractNumId w:val="50"/>
   </w:num>
   <w:num w:numId="13">
     <w:abstractNumId w:val="6"/>
   </w:num>
   <w:num w:numId="14">
-    <w:abstractNumId w:val="37"/>
+    <w:abstractNumId w:val="41"/>
   </w:num>
   <w:num w:numId="15">
-    <w:abstractNumId w:val="34"/>
+    <w:abstractNumId w:val="38"/>
   </w:num>
   <w:num w:numId="16">
     <w:abstractNumId w:val="2"/>
   </w:num>
   <w:num w:numId="17">
-    <w:abstractNumId w:val="10"/>
+    <w:abstractNumId w:val="11"/>
   </w:num>
   <w:num w:numId="18">
-    <w:abstractNumId w:val="28"/>
+    <w:abstractNumId w:val="31"/>
   </w:num>
   <w:num w:numId="19">
-    <w:abstractNumId w:val="25"/>
+    <w:abstractNumId w:val="28"/>
   </w:num>
   <w:num w:numId="20">
     <w:abstractNumId w:val="0"/>
   </w:num>
   <w:num w:numId="21">
-    <w:abstractNumId w:val="39"/>
+    <w:abstractNumId w:val="43"/>
   </w:num>
   <w:num w:numId="22">
-    <w:abstractNumId w:val="42"/>
+    <w:abstractNumId w:val="46"/>
   </w:num>
   <w:num w:numId="23">
-    <w:abstractNumId w:val="27"/>
+    <w:abstractNumId w:val="30"/>
   </w:num>
   <w:num w:numId="24">
     <w:abstractNumId w:val="3"/>
   </w:num>
   <w:num w:numId="25">
-    <w:abstractNumId w:val="24"/>
+    <w:abstractNumId w:val="27"/>
   </w:num>
   <w:num w:numId="26">
-    <w:abstractNumId w:val="43"/>
+    <w:abstractNumId w:val="47"/>
   </w:num>
   <w:num w:numId="27">
     <w:abstractNumId w:val="4"/>
   </w:num>
   <w:num w:numId="28">
+    <w:abstractNumId w:val="16"/>
+  </w:num>
+  <w:num w:numId="29">
+    <w:abstractNumId w:val="25"/>
+  </w:num>
+  <w:num w:numId="30">
+    <w:abstractNumId w:val="21"/>
+  </w:num>
+  <w:num w:numId="31">
+    <w:abstractNumId w:val="42"/>
+  </w:num>
+  <w:num w:numId="32">
+    <w:abstractNumId w:val="19"/>
+  </w:num>
+  <w:num w:numId="33">
+    <w:abstractNumId w:val="12"/>
+  </w:num>
+  <w:num w:numId="34">
+    <w:abstractNumId w:val="33"/>
+  </w:num>
+  <w:num w:numId="35">
+    <w:abstractNumId w:val="36"/>
+  </w:num>
+  <w:num w:numId="36">
+    <w:abstractNumId w:val="37"/>
+  </w:num>
+  <w:num w:numId="37">
+    <w:abstractNumId w:val="39"/>
+  </w:num>
+  <w:num w:numId="38">
+    <w:abstractNumId w:val="13"/>
+  </w:num>
+  <w:num w:numId="39">
+    <w:abstractNumId w:val="17"/>
+  </w:num>
+  <w:num w:numId="40">
+    <w:abstractNumId w:val="48"/>
+  </w:num>
+  <w:num w:numId="41">
+    <w:abstractNumId w:val="20"/>
+  </w:num>
+  <w:num w:numId="42">
+    <w:abstractNumId w:val="32"/>
+  </w:num>
+  <w:num w:numId="43">
+    <w:abstractNumId w:val="24"/>
+  </w:num>
+  <w:num w:numId="44">
+    <w:abstractNumId w:val="10"/>
+  </w:num>
+  <w:num w:numId="45">
+    <w:abstractNumId w:val="40"/>
+  </w:num>
+  <w:num w:numId="46">
+    <w:abstractNumId w:val="22"/>
+  </w:num>
+  <w:num w:numId="47">
+    <w:abstractNumId w:val="34"/>
+  </w:num>
+  <w:num w:numId="48">
+    <w:abstractNumId w:val="49"/>
+  </w:num>
+  <w:num w:numId="49">
     <w:abstractNumId w:val="14"/>
   </w:num>
-  <w:num w:numId="29">
-    <w:abstractNumId w:val="22"/>
-  </w:num>
-  <w:num w:numId="30">
-    <w:abstractNumId w:val="19"/>
-  </w:num>
-  <w:num w:numId="31">
-    <w:abstractNumId w:val="38"/>
-  </w:num>
-  <w:num w:numId="32">
-    <w:abstractNumId w:val="17"/>
-  </w:num>
-  <w:num w:numId="33">
-    <w:abstractNumId w:val="11"/>
-  </w:num>
-  <w:num w:numId="34">
-    <w:abstractNumId w:val="30"/>
-  </w:num>
-  <w:num w:numId="35">
-    <w:abstractNumId w:val="32"/>
-  </w:num>
-  <w:num w:numId="36">
-    <w:abstractNumId w:val="33"/>
-  </w:num>
-  <w:num w:numId="37">
-    <w:abstractNumId w:val="35"/>
-  </w:num>
-  <w:num w:numId="38">
-    <w:abstractNumId w:val="12"/>
-  </w:num>
-  <w:num w:numId="39">
-    <w:abstractNumId w:val="15"/>
-  </w:num>
-  <w:num w:numId="40">
-    <w:abstractNumId w:val="44"/>
-  </w:num>
-  <w:num w:numId="41">
-    <w:abstractNumId w:val="18"/>
-  </w:num>
-  <w:num w:numId="42">
-    <w:abstractNumId w:val="29"/>
-  </w:num>
-  <w:num w:numId="43">
-    <w:abstractNumId w:val="21"/>
-  </w:num>
-  <w:num w:numId="44">
+  <w:num w:numId="50">
     <w:abstractNumId w:val="9"/>
   </w:num>
-  <w:num w:numId="45">
-    <w:abstractNumId w:val="36"/>
-  </w:num>
-  <w:num w:numId="46">
-    <w:abstractNumId w:val="20"/>
+  <w:num w:numId="51">
+    <w:abstractNumId w:val="23"/>
   </w:num>
   <w:numIdMacAtCleanup w:val="42"/>
 </w:numbering>
 </file>
 
 <file path=word/styles.xml><?xml version="1.0" encoding="utf-8"?>
-<w:styles xmlns:mc="http://schemas.openxmlformats.org/markup-compatibility/2006" xmlns:r="http://schemas.openxmlformats.org/officeDocument/2006/relationships" xmlns:w="http://schemas.openxmlformats.org/wordprocessingml/2006/main" xmlns:w14="http://schemas.microsoft.com/office/word/2010/wordml" xmlns:w15="http://schemas.microsoft.com/office/word/2012/wordml" xmlns:w16cex="http://schemas.microsoft.com/office/word/2018/wordml/cex" xmlns:w16cid="http://schemas.microsoft.com/office/word/2016/wordml/cid" xmlns:w16="http://schemas.microsoft.com/office/word/2018/wordml" xmlns:w16se="http://schemas.microsoft.com/office/word/2015/wordml/symex" mc:Ignorable="w14 w15 w16se w16cid w16 w16cex">
+<w:styles xmlns:mc="http://schemas.openxmlformats.org/markup-compatibility/2006" xmlns:r="http://schemas.openxmlformats.org/officeDocument/2006/relationships" xmlns:w="http://schemas.openxmlformats.org/wordprocessingml/2006/main" xmlns:w14="http://schemas.microsoft.com/office/word/2010/wordml" xmlns:w15="http://schemas.microsoft.com/office/word/2012/wordml" mc:Ignorable="w14 w15">
   <w:docDefaults>
     <w:rPrDefault>
       <w:rPr>
@@ -33424,7 +34217,7 @@
       </w:pPr>
     </w:pPrDefault>
   </w:docDefaults>
-  <w:latentStyles w:defLockedState="0" w:defUIPriority="99" w:defSemiHidden="0" w:defUnhideWhenUsed="0" w:defQFormat="0" w:count="376">
+  <w:latentStyles w:defLockedState="0" w:defUIPriority="99" w:defSemiHidden="0" w:defUnhideWhenUsed="0" w:defQFormat="0" w:count="371">
     <w:lsdException w:name="Normal" w:uiPriority="0" w:qFormat="1"/>
     <w:lsdException w:name="heading 1" w:uiPriority="9" w:qFormat="1"/>
     <w:lsdException w:name="heading 2" w:semiHidden="1" w:uiPriority="9" w:unhideWhenUsed="1" w:qFormat="1"/>
@@ -33530,6 +34323,7 @@
     <w:lsdException w:name="HTML Sample" w:semiHidden="1" w:unhideWhenUsed="1"/>
     <w:lsdException w:name="HTML Typewriter" w:semiHidden="1" w:unhideWhenUsed="1"/>
     <w:lsdException w:name="HTML Variable" w:semiHidden="1" w:unhideWhenUsed="1"/>
+    <w:lsdException w:name="Normal Table" w:semiHidden="1" w:unhideWhenUsed="1"/>
     <w:lsdException w:name="annotation subject" w:semiHidden="1" w:unhideWhenUsed="1"/>
     <w:lsdException w:name="No List" w:semiHidden="1" w:unhideWhenUsed="1"/>
     <w:lsdException w:name="Outline List 1" w:semiHidden="1" w:unhideWhenUsed="1"/>
@@ -33572,8 +34366,11 @@
     <w:lsdException w:name="Table Contemporary" w:semiHidden="1" w:unhideWhenUsed="1"/>
     <w:lsdException w:name="Table Elegant" w:semiHidden="1" w:unhideWhenUsed="1"/>
     <w:lsdException w:name="Table Professional" w:semiHidden="1" w:unhideWhenUsed="1"/>
+    <w:lsdException w:name="Table Subtle 1" w:semiHidden="1" w:unhideWhenUsed="1"/>
     <w:lsdException w:name="Table Subtle 2" w:semiHidden="1" w:unhideWhenUsed="1"/>
     <w:lsdException w:name="Table Web 1" w:semiHidden="1" w:unhideWhenUsed="1"/>
+    <w:lsdException w:name="Table Web 2" w:semiHidden="1" w:unhideWhenUsed="1"/>
+    <w:lsdException w:name="Table Web 3" w:semiHidden="1" w:unhideWhenUsed="1"/>
     <w:lsdException w:name="Balloon Text" w:semiHidden="1" w:unhideWhenUsed="1"/>
     <w:lsdException w:name="Table Grid" w:uiPriority="39"/>
     <w:lsdException w:name="Table Theme" w:semiHidden="1" w:unhideWhenUsed="1"/>
@@ -33792,11 +34589,6 @@
     <w:lsdException w:name="List Table 5 Dark Accent 6" w:uiPriority="50"/>
     <w:lsdException w:name="List Table 6 Colorful Accent 6" w:uiPriority="51"/>
     <w:lsdException w:name="List Table 7 Colorful Accent 6" w:uiPriority="52"/>
-    <w:lsdException w:name="Mention" w:semiHidden="1" w:unhideWhenUsed="1"/>
-    <w:lsdException w:name="Smart Hyperlink" w:semiHidden="1" w:unhideWhenUsed="1"/>
-    <w:lsdException w:name="Hashtag" w:semiHidden="1" w:unhideWhenUsed="1"/>
-    <w:lsdException w:name="Unresolved Mention" w:semiHidden="1" w:unhideWhenUsed="1"/>
-    <w:lsdException w:name="Smart Link" w:semiHidden="1" w:unhideWhenUsed="1"/>
   </w:latentStyles>
   <w:style w:type="paragraph" w:default="1" w:styleId="Normale">
     <w:name w:val="Normal"/>
@@ -34012,7 +34804,6 @@
   <w:style w:type="character" w:default="1" w:styleId="Carpredefinitoparagrafo">
     <w:name w:val="Default Paragraph Font"/>
     <w:uiPriority w:val="1"/>
-    <w:semiHidden/>
     <w:unhideWhenUsed/>
   </w:style>
   <w:style w:type="table" w:default="1" w:styleId="Tabellanormale">
@@ -34781,7 +35572,7 @@
 </file>
 
 <file path=customXml/itemProps1.xml><?xml version="1.0" encoding="utf-8"?>
-<ds:datastoreItem xmlns:ds="http://schemas.openxmlformats.org/officeDocument/2006/customXml" ds:itemID="{7FA819CC-3B0B-4538-99CB-DE5CAE890B56}">
+<ds:datastoreItem xmlns:ds="http://schemas.openxmlformats.org/officeDocument/2006/customXml" ds:itemID="{F194B835-A3C9-447D-9AE5-B5073B0B66F5}">
   <ds:schemaRefs>
     <ds:schemaRef ds:uri="http://schemas.openxmlformats.org/officeDocument/2006/bibliography"/>
   </ds:schemaRefs>

--- a/RAD.docx
+++ b/RAD.docx
@@ -1,6 +1,6 @@
 
 <file path=word/document.xml><?xml version="1.0" encoding="utf-8"?>
-<w:document xmlns:wpc="http://schemas.microsoft.com/office/word/2010/wordprocessingCanvas" xmlns:mc="http://schemas.openxmlformats.org/markup-compatibility/2006" xmlns:o="urn:schemas-microsoft-com:office:office" xmlns:r="http://schemas.openxmlformats.org/officeDocument/2006/relationships" xmlns:m="http://schemas.openxmlformats.org/officeDocument/2006/math" xmlns:v="urn:schemas-microsoft-com:vml" xmlns:wp14="http://schemas.microsoft.com/office/word/2010/wordprocessingDrawing" xmlns:wp="http://schemas.openxmlformats.org/drawingml/2006/wordprocessingDrawing" xmlns:w10="urn:schemas-microsoft-com:office:word" xmlns:w="http://schemas.openxmlformats.org/wordprocessingml/2006/main" xmlns:w14="http://schemas.microsoft.com/office/word/2010/wordml" xmlns:w15="http://schemas.microsoft.com/office/word/2012/wordml" xmlns:wpg="http://schemas.microsoft.com/office/word/2010/wordprocessingGroup" xmlns:wpi="http://schemas.microsoft.com/office/word/2010/wordprocessingInk" xmlns:wne="http://schemas.microsoft.com/office/word/2006/wordml" xmlns:wps="http://schemas.microsoft.com/office/word/2010/wordprocessingShape" mc:Ignorable="w14 w15 wp14">
+<w:document xmlns:wpc="http://schemas.microsoft.com/office/word/2010/wordprocessingCanvas" xmlns:cx="http://schemas.microsoft.com/office/drawing/2014/chartex" xmlns:cx1="http://schemas.microsoft.com/office/drawing/2015/9/8/chartex" xmlns:cx2="http://schemas.microsoft.com/office/drawing/2015/10/21/chartex" xmlns:cx3="http://schemas.microsoft.com/office/drawing/2016/5/9/chartex" xmlns:cx4="http://schemas.microsoft.com/office/drawing/2016/5/10/chartex" xmlns:cx5="http://schemas.microsoft.com/office/drawing/2016/5/11/chartex" xmlns:cx6="http://schemas.microsoft.com/office/drawing/2016/5/12/chartex" xmlns:cx7="http://schemas.microsoft.com/office/drawing/2016/5/13/chartex" xmlns:cx8="http://schemas.microsoft.com/office/drawing/2016/5/14/chartex" xmlns:mc="http://schemas.openxmlformats.org/markup-compatibility/2006" xmlns:aink="http://schemas.microsoft.com/office/drawing/2016/ink" xmlns:am3d="http://schemas.microsoft.com/office/drawing/2017/model3d" xmlns:o="urn:schemas-microsoft-com:office:office" xmlns:r="http://schemas.openxmlformats.org/officeDocument/2006/relationships" xmlns:m="http://schemas.openxmlformats.org/officeDocument/2006/math" xmlns:v="urn:schemas-microsoft-com:vml" xmlns:wp14="http://schemas.microsoft.com/office/word/2010/wordprocessingDrawing" xmlns:wp="http://schemas.openxmlformats.org/drawingml/2006/wordprocessingDrawing" xmlns:w10="urn:schemas-microsoft-com:office:word" xmlns:w="http://schemas.openxmlformats.org/wordprocessingml/2006/main" xmlns:w14="http://schemas.microsoft.com/office/word/2010/wordml" xmlns:w15="http://schemas.microsoft.com/office/word/2012/wordml" xmlns:w16cex="http://schemas.microsoft.com/office/word/2018/wordml/cex" xmlns:w16cid="http://schemas.microsoft.com/office/word/2016/wordml/cid" xmlns:w16="http://schemas.microsoft.com/office/word/2018/wordml" xmlns:w16se="http://schemas.microsoft.com/office/word/2015/wordml/symex" xmlns:wpg="http://schemas.microsoft.com/office/word/2010/wordprocessingGroup" xmlns:wpi="http://schemas.microsoft.com/office/word/2010/wordprocessingInk" xmlns:wne="http://schemas.microsoft.com/office/word/2006/wordml" xmlns:wps="http://schemas.microsoft.com/office/word/2010/wordprocessingShape" mc:Ignorable="w14 w15 w16se w16cid w16 w16cex wp14">
   <w:body>
     <w:p>
       <w:r>
@@ -1480,23 +1480,7 @@
                 <w:sz w:val="24"/>
                 <w:szCs w:val="24"/>
               </w:rPr>
-              <w:t xml:space="preserve">Aggiunta Sequence Diagrams, </w:t>
-            </w:r>
-            <w:proofErr w:type="spellStart"/>
-            <w:r>
-              <w:rPr>
-                <w:sz w:val="24"/>
-                <w:szCs w:val="24"/>
-              </w:rPr>
-              <w:t>mockup</w:t>
-            </w:r>
-            <w:proofErr w:type="spellEnd"/>
-            <w:r>
-              <w:rPr>
-                <w:sz w:val="24"/>
-                <w:szCs w:val="24"/>
-              </w:rPr>
-              <w:t xml:space="preserve"> </w:t>
+              <w:t xml:space="preserve">Aggiunta Sequence Diagrams, mockup </w:t>
             </w:r>
           </w:p>
         </w:tc>
@@ -1556,6 +1540,13 @@
                 <w:szCs w:val="24"/>
               </w:rPr>
             </w:pPr>
+            <w:r>
+              <w:rPr>
+                <w:sz w:val="24"/>
+                <w:szCs w:val="24"/>
+              </w:rPr>
+              <w:t>12/11/2020</w:t>
+            </w:r>
           </w:p>
         </w:tc>
         <w:tc>
@@ -1569,6 +1560,13 @@
                 <w:szCs w:val="24"/>
               </w:rPr>
             </w:pPr>
+            <w:r>
+              <w:rPr>
+                <w:sz w:val="24"/>
+                <w:szCs w:val="24"/>
+              </w:rPr>
+              <w:t>0.5</w:t>
+            </w:r>
           </w:p>
         </w:tc>
         <w:tc>
@@ -1582,6 +1580,13 @@
                 <w:szCs w:val="24"/>
               </w:rPr>
             </w:pPr>
+            <w:r>
+              <w:rPr>
+                <w:sz w:val="24"/>
+                <w:szCs w:val="24"/>
+              </w:rPr>
+              <w:t>Rettifica Sequence Diagrams</w:t>
+            </w:r>
           </w:p>
         </w:tc>
         <w:tc>
@@ -1595,6 +1600,28 @@
                 <w:szCs w:val="24"/>
               </w:rPr>
             </w:pPr>
+            <w:r>
+              <w:rPr>
+                <w:sz w:val="24"/>
+                <w:szCs w:val="24"/>
+              </w:rPr>
+              <w:t>Giovanni Di Mauro</w:t>
+            </w:r>
+          </w:p>
+          <w:p>
+            <w:pPr>
+              <w:rPr>
+                <w:sz w:val="24"/>
+                <w:szCs w:val="24"/>
+              </w:rPr>
+            </w:pPr>
+            <w:r>
+              <w:rPr>
+                <w:sz w:val="24"/>
+                <w:szCs w:val="24"/>
+              </w:rPr>
+              <w:t>Maria Giuseppina Mosca</w:t>
+            </w:r>
           </w:p>
         </w:tc>
       </w:tr>
@@ -1619,7 +1646,6 @@
         <w:spacing w:after="0"/>
       </w:pPr>
       <w:r>
-        <w:lastRenderedPageBreak/>
         <w:t xml:space="preserve">SOMMARIO </w:t>
       </w:r>
     </w:p>
@@ -2546,6 +2572,7 @@
         <w:spacing w:after="0"/>
       </w:pPr>
       <w:r>
+        <w:lastRenderedPageBreak/>
         <w:t>Modifica Prodotto</w:t>
       </w:r>
     </w:p>
@@ -2559,7 +2586,6 @@
         <w:spacing w:after="0"/>
       </w:pPr>
       <w:r>
-        <w:lastRenderedPageBreak/>
         <w:t>Elimina Prodotto</w:t>
       </w:r>
     </w:p>
@@ -2890,7 +2916,6 @@
           <w:sz w:val="36"/>
           <w:szCs w:val="36"/>
         </w:rPr>
-        <w:lastRenderedPageBreak/>
         <w:t xml:space="preserve">1.0 INTRODUZIONE </w:t>
       </w:r>
     </w:p>
@@ -9711,21 +9736,7 @@
                     <w:rPr>
                       <w:sz w:val="24"/>
                     </w:rPr>
-                    <w:t xml:space="preserve"> </w:t>
-                  </w:r>
-                  <w:proofErr w:type="gramStart"/>
-                  <w:r>
-                    <w:rPr>
-                      <w:sz w:val="24"/>
-                    </w:rPr>
-                    <w:t>clicca</w:t>
-                  </w:r>
-                  <w:proofErr w:type="gramEnd"/>
-                  <w:r>
-                    <w:rPr>
-                      <w:sz w:val="24"/>
-                    </w:rPr>
-                    <w:t xml:space="preserve"> sul bottone “Aggiorna”</w:t>
+                    <w:t xml:space="preserve"> clicca sul bottone “Aggiorna”</w:t>
                   </w:r>
                 </w:p>
               </w:tc>
@@ -22741,8 +22752,6 @@
           <w:szCs w:val="24"/>
         </w:rPr>
       </w:pPr>
-      <w:bookmarkStart w:id="3" w:name="_GoBack"/>
-      <w:bookmarkEnd w:id="3"/>
     </w:p>
     <w:p>
       <w:pPr>
@@ -22788,39 +22797,45 @@
           <w:ilvl w:val="1"/>
           <w:numId w:val="34"/>
         </w:numPr>
-        <w:ind w:left="567" w:hanging="435"/>
-        <w:rPr>
+        <w:rPr>
+          <w:b/>
+          <w:bCs/>
+          <w:i/>
+          <w:iCs/>
+        </w:rPr>
+      </w:pPr>
+      <w:r>
+        <w:rPr>
+          <w:b/>
+          <w:bCs/>
+          <w:i/>
+          <w:iCs/>
+        </w:rPr>
+        <w:t>Registrazione</w:t>
+      </w:r>
+    </w:p>
+    <w:p>
+      <w:pPr>
+        <w:rPr>
+          <w:b/>
+          <w:bCs/>
+          <w:i/>
+          <w:iCs/>
+        </w:rPr>
+      </w:pPr>
+      <w:r>
+        <w:rPr>
+          <w:b/>
+          <w:bCs/>
+          <w:i/>
+          <w:iCs/>
           <w:noProof/>
-          <w:lang w:eastAsia="it-IT"/>
-        </w:rPr>
-      </w:pPr>
-      <w:r>
-        <w:rPr>
-          <w:b/>
-          <w:i/>
-          <w:noProof/>
-          <w:lang w:eastAsia="it-IT"/>
-        </w:rPr>
-        <w:t>Registrazione</w:t>
-      </w:r>
-    </w:p>
-    <w:p>
-      <w:pPr>
-        <w:rPr>
-          <w:noProof/>
-          <w:lang w:eastAsia="it-IT"/>
-        </w:rPr>
-      </w:pPr>
-      <w:r>
-        <w:rPr>
-          <w:noProof/>
-          <w:lang w:eastAsia="it-IT"/>
         </w:rPr>
         <w:drawing>
-          <wp:inline distT="0" distB="0" distL="0" distR="0" wp14:anchorId="3E0E541E" wp14:editId="6626B448">
-            <wp:extent cx="6119267" cy="2110105"/>
-            <wp:effectExtent l="0" t="0" r="0" b="4445"/>
-            <wp:docPr id="19" name="Immagine 19" descr="C:\Users\dimy1\OneDrive\Desktop\UseCase\sequ reg.png"/>
+          <wp:inline distT="0" distB="0" distL="0" distR="0" wp14:anchorId="15DAD1B6" wp14:editId="40A47E77">
+            <wp:extent cx="6120130" cy="2294255"/>
+            <wp:effectExtent l="0" t="0" r="0" b="0"/>
+            <wp:docPr id="56" name="Immagine 56"/>
             <wp:cNvGraphicFramePr>
               <a:graphicFrameLocks xmlns:a="http://schemas.openxmlformats.org/drawingml/2006/main" noChangeAspect="1"/>
             </wp:cNvGraphicFramePr>
@@ -22828,12 +22843,10 @@
               <a:graphicData uri="http://schemas.openxmlformats.org/drawingml/2006/picture">
                 <pic:pic xmlns:pic="http://schemas.openxmlformats.org/drawingml/2006/picture">
                   <pic:nvPicPr>
-                    <pic:cNvPr id="0" name="Picture 6" descr="C:\Users\dimy1\OneDrive\Desktop\UseCase\sequ reg.png"/>
-                    <pic:cNvPicPr>
-                      <a:picLocks noChangeAspect="1" noChangeArrowheads="1"/>
-                    </pic:cNvPicPr>
+                    <pic:cNvPr id="56" name="Immagine 56"/>
+                    <pic:cNvPicPr/>
                   </pic:nvPicPr>
-                  <pic:blipFill rotWithShape="1">
+                  <pic:blipFill>
                     <a:blip r:embed="rId24">
                       <a:extLst>
                         <a:ext uri="{28A0092B-C50C-407E-A947-70E740481C1C}">
@@ -22841,26 +22854,18 @@
                         </a:ext>
                       </a:extLst>
                     </a:blip>
-                    <a:srcRect t="8179"/>
-                    <a:stretch/>
+                    <a:stretch>
+                      <a:fillRect/>
+                    </a:stretch>
                   </pic:blipFill>
-                  <pic:spPr bwMode="auto">
+                  <pic:spPr>
                     <a:xfrm>
                       <a:off x="0" y="0"/>
-                      <a:ext cx="6120130" cy="2110402"/>
+                      <a:ext cx="6120130" cy="2294255"/>
                     </a:xfrm>
                     <a:prstGeom prst="rect">
                       <a:avLst/>
                     </a:prstGeom>
-                    <a:noFill/>
-                    <a:ln>
-                      <a:noFill/>
-                    </a:ln>
-                    <a:extLst>
-                      <a:ext uri="{53640926-AAD7-44D8-BBD7-CCE9431645EC}">
-                        <a14:shadowObscured xmlns:a14="http://schemas.microsoft.com/office/drawing/2010/main"/>
-                      </a:ext>
-                    </a:extLst>
                   </pic:spPr>
                 </pic:pic>
               </a:graphicData>
@@ -22871,57 +22876,50 @@
     </w:p>
     <w:p>
       <w:pPr>
-        <w:rPr>
+        <w:pStyle w:val="Paragrafoelenco"/>
+        <w:numPr>
+          <w:ilvl w:val="1"/>
+          <w:numId w:val="34"/>
+        </w:numPr>
+        <w:rPr>
+          <w:b/>
+          <w:bCs/>
+          <w:i/>
+          <w:iCs/>
+        </w:rPr>
+      </w:pPr>
+      <w:r>
+        <w:rPr>
+          <w:b/>
+          <w:bCs/>
+          <w:i/>
+          <w:iCs/>
+        </w:rPr>
+        <w:t>Login</w:t>
+      </w:r>
+    </w:p>
+    <w:p>
+      <w:pPr>
+        <w:rPr>
+          <w:b/>
+          <w:bCs/>
+          <w:i/>
+          <w:iCs/>
+        </w:rPr>
+      </w:pPr>
+      <w:r>
+        <w:rPr>
+          <w:b/>
+          <w:bCs/>
+          <w:i/>
+          <w:iCs/>
           <w:noProof/>
-          <w:lang w:eastAsia="it-IT"/>
-        </w:rPr>
-      </w:pPr>
-    </w:p>
-    <w:p>
-      <w:pPr>
-        <w:ind w:left="48"/>
-        <w:rPr>
-          <w:b/>
-          <w:bCs/>
-          <w:i/>
-          <w:iCs/>
-        </w:rPr>
-      </w:pPr>
-      <w:r>
-        <w:rPr>
-          <w:b/>
-          <w:bCs/>
-          <w:i/>
-          <w:iCs/>
-        </w:rPr>
-        <w:t xml:space="preserve">7.2 </w:t>
-      </w:r>
-      <w:r>
-        <w:rPr>
-          <w:b/>
-          <w:bCs/>
-          <w:i/>
-          <w:iCs/>
-        </w:rPr>
-        <w:t>Login</w:t>
-      </w:r>
-    </w:p>
-    <w:p>
-      <w:pPr>
-        <w:rPr>
-          <w:noProof/>
-        </w:rPr>
-      </w:pPr>
-      <w:r>
-        <w:rPr>
-          <w:noProof/>
-          <w:lang w:eastAsia="it-IT"/>
         </w:rPr>
         <w:drawing>
-          <wp:inline distT="0" distB="0" distL="0" distR="0" wp14:anchorId="3377CDB5" wp14:editId="329A3FD0">
-            <wp:extent cx="6120130" cy="3310255"/>
-            <wp:effectExtent l="0" t="0" r="0" b="4445"/>
-            <wp:docPr id="20" name="Immagine 20"/>
+          <wp:inline distT="0" distB="0" distL="0" distR="0" wp14:anchorId="0E265576" wp14:editId="2C9AD943">
+            <wp:extent cx="6120130" cy="3305810"/>
+            <wp:effectExtent l="0" t="0" r="0" b="8890"/>
+            <wp:docPr id="57" name="Immagine 57"/>
             <wp:cNvGraphicFramePr>
               <a:graphicFrameLocks xmlns:a="http://schemas.openxmlformats.org/drawingml/2006/main" noChangeAspect="1"/>
             </wp:cNvGraphicFramePr>
@@ -22929,7 +22927,7 @@
               <a:graphicData uri="http://schemas.openxmlformats.org/drawingml/2006/picture">
                 <pic:pic xmlns:pic="http://schemas.openxmlformats.org/drawingml/2006/picture">
                   <pic:nvPicPr>
-                    <pic:cNvPr id="20" name="Immagine 20"/>
+                    <pic:cNvPr id="57" name="Immagine 57"/>
                     <pic:cNvPicPr/>
                   </pic:nvPicPr>
                   <pic:blipFill>
@@ -22947,7 +22945,7 @@
                   <pic:spPr>
                     <a:xfrm>
                       <a:off x="0" y="0"/>
-                      <a:ext cx="6120130" cy="3310255"/>
+                      <a:ext cx="6120130" cy="3305810"/>
                     </a:xfrm>
                     <a:prstGeom prst="rect">
                       <a:avLst/>
@@ -22967,66 +22965,62 @@
           <w:bCs/>
           <w:i/>
           <w:iCs/>
-        </w:rPr>
-      </w:pPr>
-    </w:p>
-    <w:p>
-      <w:pPr>
-        <w:rPr>
-          <w:b/>
-          <w:bCs/>
-          <w:i/>
-          <w:iCs/>
-        </w:rPr>
-      </w:pPr>
-    </w:p>
-    <w:p>
-      <w:pPr>
-        <w:rPr>
-          <w:b/>
-          <w:bCs/>
-          <w:i/>
-          <w:iCs/>
-        </w:rPr>
-      </w:pPr>
-    </w:p>
-    <w:p>
-      <w:pPr>
-        <w:rPr>
-          <w:b/>
-          <w:bCs/>
-          <w:i/>
-          <w:iCs/>
-        </w:rPr>
-      </w:pPr>
-    </w:p>
-    <w:p>
-      <w:pPr>
-        <w:rPr>
-          <w:b/>
-          <w:bCs/>
-          <w:i/>
-          <w:iCs/>
-        </w:rPr>
-      </w:pPr>
-    </w:p>
-    <w:p>
-      <w:pPr>
-        <w:rPr>
-          <w:b/>
-          <w:bCs/>
-          <w:i/>
-          <w:iCs/>
-        </w:rPr>
-      </w:pPr>
-    </w:p>
-    <w:p>
-      <w:pPr>
-        <w:rPr>
-          <w:b/>
-          <w:bCs/>
-          <w:i/>
-          <w:iCs/>
+          <w:noProof/>
+        </w:rPr>
+      </w:pPr>
+    </w:p>
+    <w:p>
+      <w:pPr>
+        <w:rPr>
+          <w:b/>
+          <w:bCs/>
+          <w:i/>
+          <w:iCs/>
+          <w:noProof/>
+        </w:rPr>
+      </w:pPr>
+    </w:p>
+    <w:p>
+      <w:pPr>
+        <w:rPr>
+          <w:b/>
+          <w:bCs/>
+          <w:i/>
+          <w:iCs/>
+          <w:noProof/>
+        </w:rPr>
+      </w:pPr>
+    </w:p>
+    <w:p>
+      <w:pPr>
+        <w:rPr>
+          <w:b/>
+          <w:bCs/>
+          <w:i/>
+          <w:iCs/>
+          <w:noProof/>
+        </w:rPr>
+      </w:pPr>
+    </w:p>
+    <w:p>
+      <w:pPr>
+        <w:rPr>
+          <w:b/>
+          <w:bCs/>
+          <w:i/>
+          <w:iCs/>
+          <w:noProof/>
+        </w:rPr>
+      </w:pPr>
+    </w:p>
+    <w:p>
+      <w:pPr>
+        <w:rPr>
+          <w:b/>
+          <w:bCs/>
+          <w:i/>
+          <w:iCs/>
+          <w:noProof/>
         </w:rPr>
       </w:pPr>
     </w:p>
@@ -23035,21 +23029,34 @@
         <w:pStyle w:val="Paragrafoelenco"/>
         <w:numPr>
           <w:ilvl w:val="1"/>
-          <w:numId w:val="50"/>
+          <w:numId w:val="34"/>
         </w:numPr>
         <w:rPr>
           <w:b/>
           <w:bCs/>
           <w:i/>
           <w:iCs/>
-        </w:rPr>
-      </w:pPr>
-      <w:r>
-        <w:rPr>
-          <w:b/>
-          <w:bCs/>
-          <w:i/>
-          <w:iCs/>
+          <w:noProof/>
+        </w:rPr>
+      </w:pPr>
+      <w:r>
+        <w:rPr>
+          <w:b/>
+          <w:bCs/>
+          <w:i/>
+          <w:iCs/>
+          <w:noProof/>
+        </w:rPr>
+        <w:lastRenderedPageBreak/>
+        <w:t xml:space="preserve"> </w:t>
+      </w:r>
+      <w:r>
+        <w:rPr>
+          <w:b/>
+          <w:bCs/>
+          <w:i/>
+          <w:iCs/>
+          <w:noProof/>
         </w:rPr>
         <w:t>Logout</w:t>
       </w:r>
@@ -23070,13 +23077,12 @@
           <w:i/>
           <w:iCs/>
           <w:noProof/>
-          <w:lang w:eastAsia="it-IT"/>
         </w:rPr>
         <w:drawing>
-          <wp:inline distT="0" distB="0" distL="0" distR="0" wp14:anchorId="15E06265" wp14:editId="23BF9D01">
-            <wp:extent cx="6120130" cy="3310255"/>
-            <wp:effectExtent l="0" t="0" r="0" b="4445"/>
-            <wp:docPr id="21" name="Immagine 21"/>
+          <wp:inline distT="0" distB="0" distL="0" distR="0" wp14:anchorId="298B94C1" wp14:editId="3FC571DC">
+            <wp:extent cx="5067300" cy="2876550"/>
+            <wp:effectExtent l="0" t="0" r="0" b="0"/>
+            <wp:docPr id="58" name="Immagine 58"/>
             <wp:cNvGraphicFramePr>
               <a:graphicFrameLocks xmlns:a="http://schemas.openxmlformats.org/drawingml/2006/main" noChangeAspect="1"/>
             </wp:cNvGraphicFramePr>
@@ -23084,7 +23090,7 @@
               <a:graphicData uri="http://schemas.openxmlformats.org/drawingml/2006/picture">
                 <pic:pic xmlns:pic="http://schemas.openxmlformats.org/drawingml/2006/picture">
                   <pic:nvPicPr>
-                    <pic:cNvPr id="21" name="Immagine 21"/>
+                    <pic:cNvPr id="58" name="Immagine 58"/>
                     <pic:cNvPicPr/>
                   </pic:nvPicPr>
                   <pic:blipFill>
@@ -23102,7 +23108,7 @@
                   <pic:spPr>
                     <a:xfrm>
                       <a:off x="0" y="0"/>
-                      <a:ext cx="6120130" cy="3310255"/>
+                      <a:ext cx="5067300" cy="2876550"/>
                     </a:xfrm>
                     <a:prstGeom prst="rect">
                       <a:avLst/>
@@ -23115,13 +23121,32 @@
         </w:drawing>
       </w:r>
     </w:p>
-    <w:p/>
+    <w:p>
+      <w:pPr>
+        <w:rPr>
+          <w:b/>
+          <w:bCs/>
+          <w:i/>
+          <w:iCs/>
+        </w:rPr>
+      </w:pPr>
+    </w:p>
+    <w:p>
+      <w:pPr>
+        <w:rPr>
+          <w:b/>
+          <w:bCs/>
+          <w:i/>
+          <w:iCs/>
+        </w:rPr>
+      </w:pPr>
+    </w:p>
     <w:p>
       <w:pPr>
         <w:pStyle w:val="Paragrafoelenco"/>
         <w:numPr>
           <w:ilvl w:val="1"/>
-          <w:numId w:val="48"/>
+          <w:numId w:val="34"/>
         </w:numPr>
         <w:rPr>
           <w:b/>
@@ -23142,7 +23167,6 @@
     </w:p>
     <w:p>
       <w:pPr>
-        <w:pStyle w:val="Paragrafoelenco"/>
         <w:rPr>
           <w:b/>
           <w:bCs/>
@@ -23157,13 +23181,12 @@
           <w:i/>
           <w:iCs/>
           <w:noProof/>
-          <w:lang w:eastAsia="it-IT"/>
         </w:rPr>
         <w:drawing>
-          <wp:inline distT="0" distB="0" distL="0" distR="0" wp14:anchorId="60D667B2" wp14:editId="5BB78EB3">
-            <wp:extent cx="5909114" cy="3322955"/>
-            <wp:effectExtent l="0" t="0" r="0" b="0"/>
-            <wp:docPr id="24" name="Immagine 24"/>
+          <wp:inline distT="0" distB="0" distL="0" distR="0" wp14:anchorId="34DA0885" wp14:editId="52E70F2A">
+            <wp:extent cx="6120130" cy="3020060"/>
+            <wp:effectExtent l="0" t="0" r="0" b="8890"/>
+            <wp:docPr id="60" name="Immagine 60"/>
             <wp:cNvGraphicFramePr>
               <a:graphicFrameLocks xmlns:a="http://schemas.openxmlformats.org/drawingml/2006/main" noChangeAspect="1"/>
             </wp:cNvGraphicFramePr>
@@ -23171,7 +23194,7 @@
               <a:graphicData uri="http://schemas.openxmlformats.org/drawingml/2006/picture">
                 <pic:pic xmlns:pic="http://schemas.openxmlformats.org/drawingml/2006/picture">
                   <pic:nvPicPr>
-                    <pic:cNvPr id="24" name="Immagine 24"/>
+                    <pic:cNvPr id="60" name="Immagine 60"/>
                     <pic:cNvPicPr/>
                   </pic:nvPicPr>
                   <pic:blipFill>
@@ -23189,7 +23212,7 @@
                   <pic:spPr>
                     <a:xfrm>
                       <a:off x="0" y="0"/>
-                      <a:ext cx="5914670" cy="3326080"/>
+                      <a:ext cx="6120130" cy="3020060"/>
                     </a:xfrm>
                     <a:prstGeom prst="rect">
                       <a:avLst/>
@@ -23204,10 +23227,60 @@
     </w:p>
     <w:p>
       <w:pPr>
+        <w:rPr>
+          <w:b/>
+          <w:bCs/>
+          <w:i/>
+          <w:iCs/>
+        </w:rPr>
+      </w:pPr>
+    </w:p>
+    <w:p>
+      <w:pPr>
+        <w:rPr>
+          <w:b/>
+          <w:bCs/>
+          <w:i/>
+          <w:iCs/>
+        </w:rPr>
+      </w:pPr>
+    </w:p>
+    <w:p>
+      <w:pPr>
+        <w:rPr>
+          <w:b/>
+          <w:bCs/>
+          <w:i/>
+          <w:iCs/>
+        </w:rPr>
+      </w:pPr>
+    </w:p>
+    <w:p>
+      <w:pPr>
+        <w:rPr>
+          <w:b/>
+          <w:bCs/>
+          <w:i/>
+          <w:iCs/>
+        </w:rPr>
+      </w:pPr>
+    </w:p>
+    <w:p>
+      <w:pPr>
+        <w:rPr>
+          <w:b/>
+          <w:bCs/>
+          <w:i/>
+          <w:iCs/>
+        </w:rPr>
+      </w:pPr>
+    </w:p>
+    <w:p>
+      <w:pPr>
         <w:pStyle w:val="Paragrafoelenco"/>
         <w:numPr>
           <w:ilvl w:val="1"/>
-          <w:numId w:val="48"/>
+          <w:numId w:val="34"/>
         </w:numPr>
         <w:rPr>
           <w:b/>
@@ -23218,23 +23291,37 @@
       </w:pPr>
       <w:r>
         <w:rPr>
+          <w:b/>
+          <w:bCs/>
+          <w:i/>
+          <w:iCs/>
+        </w:rPr>
+        <w:lastRenderedPageBreak/>
+        <w:t>Visualizza informazioni profilo</w:t>
+      </w:r>
+    </w:p>
+    <w:p>
+      <w:pPr>
+        <w:rPr>
+          <w:b/>
+          <w:bCs/>
+          <w:i/>
+          <w:iCs/>
+        </w:rPr>
+      </w:pPr>
+      <w:r>
+        <w:rPr>
+          <w:b/>
+          <w:bCs/>
+          <w:i/>
+          <w:iCs/>
           <w:noProof/>
-          <w:lang w:eastAsia="it-IT"/>
-        </w:rPr>
-        <w:lastRenderedPageBreak/>
+        </w:rPr>
         <w:drawing>
-          <wp:anchor distT="0" distB="0" distL="114300" distR="114300" simplePos="0" relativeHeight="251679744" behindDoc="0" locked="0" layoutInCell="1" allowOverlap="1" wp14:anchorId="54B8B835" wp14:editId="108D56B1">
-            <wp:simplePos x="0" y="0"/>
-            <wp:positionH relativeFrom="column">
-              <wp:posOffset>33232</wp:posOffset>
-            </wp:positionH>
-            <wp:positionV relativeFrom="paragraph">
-              <wp:posOffset>336127</wp:posOffset>
-            </wp:positionV>
-            <wp:extent cx="6120130" cy="3242945"/>
-            <wp:effectExtent l="0" t="0" r="0" b="0"/>
-            <wp:wrapSquare wrapText="bothSides"/>
-            <wp:docPr id="31" name="Immagine 31"/>
+          <wp:inline distT="0" distB="0" distL="0" distR="0" wp14:anchorId="2B4BA79A" wp14:editId="7A62D889">
+            <wp:extent cx="6120130" cy="2962910"/>
+            <wp:effectExtent l="0" t="0" r="0" b="8890"/>
+            <wp:docPr id="61" name="Immagine 61"/>
             <wp:cNvGraphicFramePr>
               <a:graphicFrameLocks xmlns:a="http://schemas.openxmlformats.org/drawingml/2006/main" noChangeAspect="1"/>
             </wp:cNvGraphicFramePr>
@@ -23242,7 +23329,7 @@
               <a:graphicData uri="http://schemas.openxmlformats.org/drawingml/2006/picture">
                 <pic:pic xmlns:pic="http://schemas.openxmlformats.org/drawingml/2006/picture">
                   <pic:nvPicPr>
-                    <pic:cNvPr id="31" name="Immagine 31"/>
+                    <pic:cNvPr id="61" name="Immagine 61"/>
                     <pic:cNvPicPr/>
                   </pic:nvPicPr>
                   <pic:blipFill>
@@ -23260,7 +23347,7 @@
                   <pic:spPr>
                     <a:xfrm>
                       <a:off x="0" y="0"/>
-                      <a:ext cx="6120130" cy="3242945"/>
+                      <a:ext cx="6120130" cy="2962910"/>
                     </a:xfrm>
                     <a:prstGeom prst="rect">
                       <a:avLst/>
@@ -23269,22 +23356,84 @@
                 </pic:pic>
               </a:graphicData>
             </a:graphic>
-          </wp:anchor>
+          </wp:inline>
         </w:drawing>
       </w:r>
-      <w:r>
-        <w:rPr>
-          <w:b/>
-          <w:bCs/>
-          <w:i/>
-          <w:iCs/>
-        </w:rPr>
-        <w:t>Visualizza informazioni personali</w:t>
-      </w:r>
-    </w:p>
-    <w:p/>
-    <w:p>
-      <w:pPr>
+    </w:p>
+    <w:p>
+      <w:pPr>
+        <w:rPr>
+          <w:b/>
+          <w:bCs/>
+          <w:i/>
+          <w:iCs/>
+        </w:rPr>
+      </w:pPr>
+    </w:p>
+    <w:p>
+      <w:pPr>
+        <w:rPr>
+          <w:b/>
+          <w:bCs/>
+          <w:i/>
+          <w:iCs/>
+        </w:rPr>
+      </w:pPr>
+    </w:p>
+    <w:p>
+      <w:pPr>
+        <w:rPr>
+          <w:b/>
+          <w:bCs/>
+          <w:i/>
+          <w:iCs/>
+        </w:rPr>
+      </w:pPr>
+    </w:p>
+    <w:p>
+      <w:pPr>
+        <w:rPr>
+          <w:b/>
+          <w:bCs/>
+          <w:i/>
+          <w:iCs/>
+        </w:rPr>
+      </w:pPr>
+    </w:p>
+    <w:p>
+      <w:pPr>
+        <w:pStyle w:val="Paragrafoelenco"/>
+        <w:numPr>
+          <w:ilvl w:val="1"/>
+          <w:numId w:val="34"/>
+        </w:numPr>
+        <w:rPr>
+          <w:b/>
+          <w:bCs/>
+          <w:i/>
+          <w:iCs/>
+        </w:rPr>
+      </w:pPr>
+      <w:r>
+        <w:rPr>
+          <w:b/>
+          <w:bCs/>
+          <w:i/>
+          <w:iCs/>
+        </w:rPr>
+        <w:t>Modifica profilo</w:t>
+      </w:r>
+    </w:p>
+    <w:p>
+      <w:pPr>
+        <w:rPr>
+          <w:b/>
+          <w:bCs/>
+          <w:i/>
+          <w:iCs/>
+        </w:rPr>
+      </w:pPr>
+      <w:r>
         <w:rPr>
           <w:b/>
           <w:bCs/>
@@ -23292,48 +23441,11 @@
           <w:iCs/>
           <w:noProof/>
         </w:rPr>
-      </w:pPr>
-    </w:p>
-    <w:p>
-      <w:pPr>
-        <w:tabs>
-          <w:tab w:val="left" w:pos="1071"/>
-        </w:tabs>
-        <w:rPr>
-          <w:b/>
-          <w:bCs/>
-          <w:i/>
-          <w:iCs/>
-        </w:rPr>
-      </w:pPr>
-      <w:r>
-        <w:rPr>
-          <w:b/>
-          <w:bCs/>
-          <w:i/>
-          <w:iCs/>
-        </w:rPr>
-        <w:t xml:space="preserve">7.6 </w:t>
-      </w:r>
-      <w:r>
-        <w:rPr>
-          <w:b/>
-          <w:bCs/>
-          <w:i/>
-          <w:iCs/>
-        </w:rPr>
-        <w:t>Modifica informazioni personali</w:t>
-      </w:r>
-      <w:r>
-        <w:rPr>
-          <w:noProof/>
-          <w:lang w:eastAsia="it-IT"/>
-        </w:rPr>
         <w:drawing>
-          <wp:inline distT="0" distB="0" distL="0" distR="0" wp14:anchorId="1E38BA18" wp14:editId="0E2905A4">
-            <wp:extent cx="6120130" cy="2411095"/>
-            <wp:effectExtent l="0" t="0" r="0" b="8255"/>
-            <wp:docPr id="36" name="Immagine 36"/>
+          <wp:inline distT="0" distB="0" distL="0" distR="0" wp14:anchorId="6215B866" wp14:editId="10722F7F">
+            <wp:extent cx="6120130" cy="2393950"/>
+            <wp:effectExtent l="0" t="0" r="0" b="6350"/>
+            <wp:docPr id="63" name="Immagine 63"/>
             <wp:cNvGraphicFramePr>
               <a:graphicFrameLocks xmlns:a="http://schemas.openxmlformats.org/drawingml/2006/main" noChangeAspect="1"/>
             </wp:cNvGraphicFramePr>
@@ -23341,7 +23453,7 @@
               <a:graphicData uri="http://schemas.openxmlformats.org/drawingml/2006/picture">
                 <pic:pic xmlns:pic="http://schemas.openxmlformats.org/drawingml/2006/picture">
                   <pic:nvPicPr>
-                    <pic:cNvPr id="36" name="Immagine 36"/>
+                    <pic:cNvPr id="63" name="Immagine 63"/>
                     <pic:cNvPicPr/>
                   </pic:nvPicPr>
                   <pic:blipFill>
@@ -23359,7 +23471,7 @@
                   <pic:spPr>
                     <a:xfrm>
                       <a:off x="0" y="0"/>
-                      <a:ext cx="6120130" cy="2411095"/>
+                      <a:ext cx="6120130" cy="2393950"/>
                     </a:xfrm>
                     <a:prstGeom prst="rect">
                       <a:avLst/>
@@ -23372,74 +23484,93 @@
         </w:drawing>
       </w:r>
     </w:p>
-    <w:p/>
-    <w:p>
-      <w:pPr>
-        <w:rPr>
-          <w:b/>
-          <w:bCs/>
-          <w:i/>
-          <w:iCs/>
-        </w:rPr>
-      </w:pPr>
-    </w:p>
-    <w:p>
-      <w:pPr>
-        <w:rPr>
-          <w:b/>
-          <w:bCs/>
-          <w:i/>
-          <w:iCs/>
-        </w:rPr>
-      </w:pPr>
-    </w:p>
-    <w:p>
-      <w:pPr>
-        <w:rPr>
-          <w:b/>
-          <w:bCs/>
-          <w:i/>
-          <w:iCs/>
-        </w:rPr>
-      </w:pPr>
-    </w:p>
-    <w:p>
-      <w:pPr>
-        <w:rPr>
-          <w:b/>
-          <w:bCs/>
-          <w:i/>
-          <w:iCs/>
-        </w:rPr>
-      </w:pPr>
-    </w:p>
-    <w:p>
-      <w:pPr>
-        <w:rPr>
-          <w:b/>
-          <w:bCs/>
-          <w:i/>
-          <w:iCs/>
-        </w:rPr>
-      </w:pPr>
-    </w:p>
-    <w:p>
-      <w:pPr>
-        <w:rPr>
-          <w:b/>
-          <w:bCs/>
-          <w:i/>
-          <w:iCs/>
-        </w:rPr>
-      </w:pPr>
-    </w:p>
     <w:p>
       <w:pPr>
         <w:pStyle w:val="Paragrafoelenco"/>
-        <w:numPr>
-          <w:ilvl w:val="1"/>
-          <w:numId w:val="49"/>
-        </w:numPr>
+        <w:ind w:left="1428"/>
+        <w:rPr>
+          <w:b/>
+          <w:bCs/>
+          <w:i/>
+          <w:iCs/>
+        </w:rPr>
+      </w:pPr>
+    </w:p>
+    <w:p>
+      <w:pPr>
+        <w:pStyle w:val="Paragrafoelenco"/>
+        <w:ind w:left="1428"/>
+        <w:rPr>
+          <w:b/>
+          <w:bCs/>
+          <w:i/>
+          <w:iCs/>
+        </w:rPr>
+      </w:pPr>
+    </w:p>
+    <w:p>
+      <w:pPr>
+        <w:pStyle w:val="Paragrafoelenco"/>
+        <w:ind w:left="1428"/>
+        <w:rPr>
+          <w:b/>
+          <w:bCs/>
+          <w:i/>
+          <w:iCs/>
+        </w:rPr>
+      </w:pPr>
+    </w:p>
+    <w:p>
+      <w:pPr>
+        <w:pStyle w:val="Paragrafoelenco"/>
+        <w:ind w:left="1428"/>
+        <w:rPr>
+          <w:b/>
+          <w:bCs/>
+          <w:i/>
+          <w:iCs/>
+        </w:rPr>
+      </w:pPr>
+    </w:p>
+    <w:p>
+      <w:pPr>
+        <w:pStyle w:val="Paragrafoelenco"/>
+        <w:ind w:left="1428"/>
+        <w:rPr>
+          <w:b/>
+          <w:bCs/>
+          <w:i/>
+          <w:iCs/>
+        </w:rPr>
+      </w:pPr>
+    </w:p>
+    <w:p>
+      <w:pPr>
+        <w:pStyle w:val="Paragrafoelenco"/>
+        <w:ind w:left="1428"/>
+        <w:rPr>
+          <w:b/>
+          <w:bCs/>
+          <w:i/>
+          <w:iCs/>
+        </w:rPr>
+      </w:pPr>
+    </w:p>
+    <w:p>
+      <w:pPr>
+        <w:pStyle w:val="Paragrafoelenco"/>
+        <w:ind w:left="1428"/>
+        <w:rPr>
+          <w:b/>
+          <w:bCs/>
+          <w:i/>
+          <w:iCs/>
+        </w:rPr>
+      </w:pPr>
+    </w:p>
+    <w:p>
+      <w:pPr>
+        <w:ind w:firstLine="708"/>
         <w:rPr>
           <w:b/>
           <w:bCs/>
@@ -23455,6 +23586,24 @@
           <w:iCs/>
         </w:rPr>
         <w:lastRenderedPageBreak/>
+        <w:t>7.7</w:t>
+      </w:r>
+      <w:r>
+        <w:rPr>
+          <w:b/>
+          <w:bCs/>
+          <w:i/>
+          <w:iCs/>
+        </w:rPr>
+        <w:tab/>
+      </w:r>
+      <w:r>
+        <w:rPr>
+          <w:b/>
+          <w:bCs/>
+          <w:i/>
+          <w:iCs/>
+        </w:rPr>
         <w:t>Elimina utente</w:t>
       </w:r>
     </w:p>
@@ -23469,14 +23618,17 @@
       </w:pPr>
       <w:r>
         <w:rPr>
+          <w:b/>
+          <w:bCs/>
+          <w:i/>
+          <w:iCs/>
           <w:noProof/>
-          <w:lang w:eastAsia="it-IT"/>
         </w:rPr>
         <w:drawing>
-          <wp:inline distT="0" distB="0" distL="0" distR="0" wp14:anchorId="5DFB5BBE" wp14:editId="49BB6F3B">
-            <wp:extent cx="6120130" cy="2428240"/>
+          <wp:inline distT="0" distB="0" distL="0" distR="0" wp14:anchorId="1E6295C7" wp14:editId="713646E0">
+            <wp:extent cx="6120130" cy="2426970"/>
             <wp:effectExtent l="0" t="0" r="0" b="0"/>
-            <wp:docPr id="41" name="Immagine 41"/>
+            <wp:docPr id="64" name="Immagine 64"/>
             <wp:cNvGraphicFramePr>
               <a:graphicFrameLocks xmlns:a="http://schemas.openxmlformats.org/drawingml/2006/main" noChangeAspect="1"/>
             </wp:cNvGraphicFramePr>
@@ -23484,7 +23636,7 @@
               <a:graphicData uri="http://schemas.openxmlformats.org/drawingml/2006/picture">
                 <pic:pic xmlns:pic="http://schemas.openxmlformats.org/drawingml/2006/picture">
                   <pic:nvPicPr>
-                    <pic:cNvPr id="41" name="Immagine 41"/>
+                    <pic:cNvPr id="64" name="Immagine 64"/>
                     <pic:cNvPicPr/>
                   </pic:nvPicPr>
                   <pic:blipFill>
@@ -23502,7 +23654,7 @@
                   <pic:spPr>
                     <a:xfrm>
                       <a:off x="0" y="0"/>
-                      <a:ext cx="6120130" cy="2428240"/>
+                      <a:ext cx="6120130" cy="2426970"/>
                     </a:xfrm>
                     <a:prstGeom prst="rect">
                       <a:avLst/>
@@ -23518,6 +23670,7 @@
     <w:p>
       <w:pPr>
         <w:pStyle w:val="Paragrafoelenco"/>
+        <w:ind w:left="1428"/>
         <w:rPr>
           <w:b/>
           <w:bCs/>
@@ -23529,39 +23682,43 @@
     <w:p>
       <w:pPr>
         <w:pStyle w:val="Paragrafoelenco"/>
-        <w:rPr>
-          <w:b/>
-          <w:bCs/>
-          <w:i/>
-          <w:iCs/>
-        </w:rPr>
-      </w:pPr>
-    </w:p>
-    <w:p>
-      <w:pPr>
-        <w:pStyle w:val="Paragrafoelenco"/>
-        <w:rPr>
-          <w:b/>
-          <w:bCs/>
-          <w:i/>
-          <w:iCs/>
-        </w:rPr>
-      </w:pPr>
-    </w:p>
-    <w:p>
-      <w:pPr>
-        <w:pStyle w:val="Paragrafoelenco"/>
-        <w:numPr>
-          <w:ilvl w:val="1"/>
-          <w:numId w:val="49"/>
-        </w:numPr>
-        <w:rPr>
-          <w:b/>
-          <w:bCs/>
-          <w:i/>
-          <w:iCs/>
-        </w:rPr>
-      </w:pPr>
+        <w:ind w:left="1428"/>
+        <w:rPr>
+          <w:b/>
+          <w:bCs/>
+          <w:i/>
+          <w:iCs/>
+        </w:rPr>
+      </w:pPr>
+    </w:p>
+    <w:p>
+      <w:pPr>
+        <w:ind w:left="708"/>
+        <w:rPr>
+          <w:b/>
+          <w:bCs/>
+          <w:i/>
+          <w:iCs/>
+        </w:rPr>
+      </w:pPr>
+      <w:r>
+        <w:rPr>
+          <w:b/>
+          <w:bCs/>
+          <w:i/>
+          <w:iCs/>
+        </w:rPr>
+        <w:t>7.8</w:t>
+      </w:r>
+      <w:r>
+        <w:rPr>
+          <w:b/>
+          <w:bCs/>
+          <w:i/>
+          <w:iCs/>
+        </w:rPr>
+        <w:tab/>
+      </w:r>
       <w:r>
         <w:rPr>
           <w:b/>
@@ -23574,17 +23731,6 @@
     </w:p>
     <w:p>
       <w:pPr>
-        <w:pStyle w:val="Paragrafoelenco"/>
-        <w:rPr>
-          <w:b/>
-          <w:bCs/>
-          <w:i/>
-          <w:iCs/>
-        </w:rPr>
-      </w:pPr>
-    </w:p>
-    <w:p>
-      <w:pPr>
         <w:rPr>
           <w:b/>
           <w:bCs/>
@@ -23599,13 +23745,12 @@
           <w:i/>
           <w:iCs/>
           <w:noProof/>
-          <w:lang w:eastAsia="it-IT"/>
         </w:rPr>
         <w:drawing>
-          <wp:inline distT="0" distB="0" distL="0" distR="0" wp14:anchorId="1AB0CF26" wp14:editId="54080115">
-            <wp:extent cx="6120130" cy="3243262"/>
-            <wp:effectExtent l="0" t="0" r="0" b="0"/>
-            <wp:docPr id="23" name="Immagine 23" descr="C:\Users\dimy1\OneDrive\Desktop\UseCase\sequence\SequenceDiagrams-Visualizza Prodotto.png"/>
+          <wp:inline distT="0" distB="0" distL="0" distR="0" wp14:anchorId="6A72F030" wp14:editId="50822AAE">
+            <wp:extent cx="6120130" cy="2511425"/>
+            <wp:effectExtent l="0" t="0" r="0" b="3175"/>
+            <wp:docPr id="65" name="Immagine 65"/>
             <wp:cNvGraphicFramePr>
               <a:graphicFrameLocks xmlns:a="http://schemas.openxmlformats.org/drawingml/2006/main" noChangeAspect="1"/>
             </wp:cNvGraphicFramePr>
@@ -23613,10 +23758,8 @@
               <a:graphicData uri="http://schemas.openxmlformats.org/drawingml/2006/picture">
                 <pic:pic xmlns:pic="http://schemas.openxmlformats.org/drawingml/2006/picture">
                   <pic:nvPicPr>
-                    <pic:cNvPr id="0" name="Picture 1" descr="C:\Users\dimy1\OneDrive\Desktop\UseCase\sequence\SequenceDiagrams-Visualizza Prodotto.png"/>
-                    <pic:cNvPicPr>
-                      <a:picLocks noChangeAspect="1" noChangeArrowheads="1"/>
-                    </pic:cNvPicPr>
+                    <pic:cNvPr id="65" name="Immagine 65"/>
+                    <pic:cNvPicPr/>
                   </pic:nvPicPr>
                   <pic:blipFill>
                     <a:blip r:embed="rId31">
@@ -23626,23 +23769,18 @@
                         </a:ext>
                       </a:extLst>
                     </a:blip>
-                    <a:srcRect/>
                     <a:stretch>
                       <a:fillRect/>
                     </a:stretch>
                   </pic:blipFill>
-                  <pic:spPr bwMode="auto">
+                  <pic:spPr>
                     <a:xfrm>
                       <a:off x="0" y="0"/>
-                      <a:ext cx="6120130" cy="3243262"/>
+                      <a:ext cx="6120130" cy="2511425"/>
                     </a:xfrm>
                     <a:prstGeom prst="rect">
                       <a:avLst/>
                     </a:prstGeom>
-                    <a:noFill/>
-                    <a:ln>
-                      <a:noFill/>
-                    </a:ln>
                   </pic:spPr>
                 </pic:pic>
               </a:graphicData>
@@ -23663,114 +23801,122 @@
     </w:p>
     <w:p>
       <w:pPr>
-        <w:pStyle w:val="Paragrafoelenco"/>
-        <w:rPr>
-          <w:b/>
-          <w:bCs/>
-          <w:i/>
-          <w:iCs/>
-        </w:rPr>
-      </w:pPr>
-    </w:p>
-    <w:p>
-      <w:pPr>
-        <w:pStyle w:val="Paragrafoelenco"/>
-        <w:rPr>
-          <w:b/>
-          <w:bCs/>
-          <w:i/>
-          <w:iCs/>
-        </w:rPr>
-      </w:pPr>
-    </w:p>
-    <w:p>
-      <w:pPr>
-        <w:pStyle w:val="Paragrafoelenco"/>
-        <w:rPr>
-          <w:b/>
-          <w:bCs/>
-          <w:i/>
-          <w:iCs/>
-        </w:rPr>
-      </w:pPr>
-    </w:p>
-    <w:p>
-      <w:pPr>
-        <w:pStyle w:val="Paragrafoelenco"/>
-        <w:rPr>
-          <w:b/>
-          <w:bCs/>
-          <w:i/>
-          <w:iCs/>
-        </w:rPr>
-      </w:pPr>
-    </w:p>
-    <w:p>
-      <w:pPr>
-        <w:pStyle w:val="Paragrafoelenco"/>
-        <w:rPr>
-          <w:b/>
-          <w:bCs/>
-          <w:i/>
-          <w:iCs/>
-        </w:rPr>
-      </w:pPr>
-    </w:p>
-    <w:p>
-      <w:pPr>
-        <w:rPr>
-          <w:b/>
-          <w:bCs/>
-          <w:i/>
-          <w:iCs/>
-        </w:rPr>
-      </w:pPr>
-    </w:p>
-    <w:p>
-      <w:pPr>
-        <w:pStyle w:val="Paragrafoelenco"/>
-        <w:rPr>
-          <w:b/>
-          <w:bCs/>
-          <w:i/>
-          <w:iCs/>
-        </w:rPr>
-      </w:pPr>
-    </w:p>
-    <w:p>
-      <w:pPr>
-        <w:pStyle w:val="Paragrafoelenco"/>
-        <w:numPr>
-          <w:ilvl w:val="1"/>
-          <w:numId w:val="49"/>
-        </w:numPr>
-        <w:rPr>
-          <w:b/>
-          <w:bCs/>
-          <w:i/>
-          <w:iCs/>
-        </w:rPr>
-      </w:pPr>
-      <w:r>
-        <w:rPr>
-          <w:b/>
-          <w:bCs/>
-          <w:i/>
-          <w:iCs/>
-        </w:rPr>
-        <w:t>Aggiungi Prodotto</w:t>
-      </w:r>
-    </w:p>
-    <w:p>
-      <w:pPr>
-        <w:pStyle w:val="Paragrafoelenco"/>
-        <w:rPr>
-          <w:b/>
-          <w:bCs/>
-          <w:i/>
-          <w:iCs/>
-        </w:rPr>
-      </w:pPr>
+        <w:rPr>
+          <w:b/>
+          <w:bCs/>
+          <w:i/>
+          <w:iCs/>
+        </w:rPr>
+      </w:pPr>
+    </w:p>
+    <w:p>
+      <w:pPr>
+        <w:rPr>
+          <w:b/>
+          <w:bCs/>
+          <w:i/>
+          <w:iCs/>
+        </w:rPr>
+      </w:pPr>
+    </w:p>
+    <w:p>
+      <w:pPr>
+        <w:rPr>
+          <w:b/>
+          <w:bCs/>
+          <w:i/>
+          <w:iCs/>
+        </w:rPr>
+      </w:pPr>
+    </w:p>
+    <w:p>
+      <w:pPr>
+        <w:rPr>
+          <w:b/>
+          <w:bCs/>
+          <w:i/>
+          <w:iCs/>
+        </w:rPr>
+      </w:pPr>
+    </w:p>
+    <w:p>
+      <w:pPr>
+        <w:rPr>
+          <w:b/>
+          <w:bCs/>
+          <w:i/>
+          <w:iCs/>
+        </w:rPr>
+      </w:pPr>
+    </w:p>
+    <w:p>
+      <w:pPr>
+        <w:rPr>
+          <w:b/>
+          <w:bCs/>
+          <w:i/>
+          <w:iCs/>
+        </w:rPr>
+      </w:pPr>
+    </w:p>
+    <w:p>
+      <w:pPr>
+        <w:rPr>
+          <w:b/>
+          <w:bCs/>
+          <w:i/>
+          <w:iCs/>
+        </w:rPr>
+      </w:pPr>
+    </w:p>
+    <w:p>
+      <w:pPr>
+        <w:rPr>
+          <w:b/>
+          <w:bCs/>
+          <w:i/>
+          <w:iCs/>
+        </w:rPr>
+      </w:pPr>
+    </w:p>
+    <w:p>
+      <w:pPr>
+        <w:ind w:firstLine="708"/>
+        <w:rPr>
+          <w:b/>
+          <w:bCs/>
+          <w:i/>
+          <w:iCs/>
+        </w:rPr>
+      </w:pPr>
+      <w:r>
+        <w:rPr>
+          <w:b/>
+          <w:bCs/>
+          <w:i/>
+          <w:iCs/>
+        </w:rPr>
+        <w:lastRenderedPageBreak/>
+        <w:t>7.9</w:t>
+      </w:r>
+      <w:r>
+        <w:rPr>
+          <w:b/>
+          <w:bCs/>
+          <w:i/>
+          <w:iCs/>
+        </w:rPr>
+        <w:tab/>
+      </w:r>
+      <w:r>
+        <w:rPr>
+          <w:b/>
+          <w:bCs/>
+          <w:i/>
+          <w:iCs/>
+        </w:rPr>
+        <w:t>Aggiungi prodotto</w:t>
+      </w:r>
     </w:p>
     <w:p>
       <w:pPr>
@@ -23784,13 +23930,12 @@
       <w:r>
         <w:rPr>
           <w:noProof/>
-          <w:lang w:eastAsia="it-IT"/>
         </w:rPr>
         <w:drawing>
-          <wp:inline distT="0" distB="0" distL="0" distR="0" wp14:anchorId="72B8FCBE" wp14:editId="499DC28C">
-            <wp:extent cx="6120130" cy="2496283"/>
-            <wp:effectExtent l="0" t="0" r="0" b="0"/>
-            <wp:docPr id="14" name="Immagine 14" descr="C:\Users\dimy1\OneDrive\Desktop\UseCase\sequence\SequenceDiagrams-AggiungiProdotto.png"/>
+          <wp:inline distT="0" distB="0" distL="0" distR="0" wp14:anchorId="329262A2" wp14:editId="67CD6B86">
+            <wp:extent cx="6120130" cy="2018665"/>
+            <wp:effectExtent l="0" t="0" r="0" b="635"/>
+            <wp:docPr id="66" name="Immagine 66"/>
             <wp:cNvGraphicFramePr>
               <a:graphicFrameLocks xmlns:a="http://schemas.openxmlformats.org/drawingml/2006/main" noChangeAspect="1"/>
             </wp:cNvGraphicFramePr>
@@ -23798,7 +23943,7 @@
               <a:graphicData uri="http://schemas.openxmlformats.org/drawingml/2006/picture">
                 <pic:pic xmlns:pic="http://schemas.openxmlformats.org/drawingml/2006/picture">
                   <pic:nvPicPr>
-                    <pic:cNvPr id="0" name="Picture 1" descr="C:\Users\dimy1\OneDrive\Desktop\UseCase\sequence\SequenceDiagrams-AggiungiProdotto.png"/>
+                    <pic:cNvPr id="0" name="Picture 1"/>
                     <pic:cNvPicPr>
                       <a:picLocks noChangeAspect="1" noChangeArrowheads="1"/>
                     </pic:cNvPicPr>
@@ -23819,7 +23964,7 @@
                   <pic:spPr bwMode="auto">
                     <a:xfrm>
                       <a:off x="0" y="0"/>
-                      <a:ext cx="6120130" cy="2496283"/>
+                      <a:ext cx="6120130" cy="2018665"/>
                     </a:xfrm>
                     <a:prstGeom prst="rect">
                       <a:avLst/>
@@ -23848,27 +23993,73 @@
     </w:p>
     <w:p>
       <w:pPr>
-        <w:pStyle w:val="Paragrafoelenco"/>
-        <w:numPr>
-          <w:ilvl w:val="1"/>
-          <w:numId w:val="49"/>
-        </w:numPr>
-        <w:rPr>
-          <w:b/>
-          <w:bCs/>
-          <w:i/>
-          <w:iCs/>
-        </w:rPr>
-      </w:pPr>
-      <w:r>
-        <w:rPr>
-          <w:b/>
-          <w:bCs/>
-          <w:i/>
-          <w:iCs/>
-        </w:rPr>
-        <w:t>Modifica prodotto</w:t>
-      </w:r>
+        <w:rPr>
+          <w:b/>
+          <w:bCs/>
+          <w:i/>
+          <w:iCs/>
+        </w:rPr>
+      </w:pPr>
+    </w:p>
+    <w:p>
+      <w:pPr>
+        <w:rPr>
+          <w:b/>
+          <w:bCs/>
+          <w:i/>
+          <w:iCs/>
+        </w:rPr>
+      </w:pPr>
+    </w:p>
+    <w:p>
+      <w:pPr>
+        <w:rPr>
+          <w:b/>
+          <w:bCs/>
+          <w:i/>
+          <w:iCs/>
+        </w:rPr>
+      </w:pPr>
+    </w:p>
+    <w:p>
+      <w:pPr>
+        <w:ind w:firstLine="708"/>
+        <w:rPr>
+          <w:b/>
+          <w:bCs/>
+          <w:i/>
+          <w:iCs/>
+        </w:rPr>
+      </w:pPr>
+      <w:r>
+        <w:rPr>
+          <w:b/>
+          <w:bCs/>
+          <w:i/>
+          <w:iCs/>
+        </w:rPr>
+        <w:t>7.10</w:t>
+      </w:r>
+      <w:r>
+        <w:rPr>
+          <w:b/>
+          <w:bCs/>
+          <w:i/>
+          <w:iCs/>
+        </w:rPr>
+        <w:tab/>
+        <w:t xml:space="preserve">Modifica prodotto </w:t>
+      </w:r>
+    </w:p>
+    <w:p>
+      <w:pPr>
+        <w:rPr>
+          <w:b/>
+          <w:bCs/>
+          <w:i/>
+          <w:iCs/>
+        </w:rPr>
+      </w:pPr>
     </w:p>
     <w:p>
       <w:pPr>
@@ -23882,13 +24073,12 @@
       <w:r>
         <w:rPr>
           <w:noProof/>
-          <w:lang w:eastAsia="it-IT"/>
         </w:rPr>
         <w:drawing>
-          <wp:inline distT="0" distB="0" distL="0" distR="0" wp14:anchorId="0DD97904" wp14:editId="45925386">
-            <wp:extent cx="6120130" cy="2388870"/>
+          <wp:inline distT="0" distB="0" distL="0" distR="0" wp14:anchorId="29FFE2AF" wp14:editId="34E2A6B8">
+            <wp:extent cx="6120130" cy="2104390"/>
             <wp:effectExtent l="0" t="0" r="0" b="0"/>
-            <wp:docPr id="49" name="Immagine 49"/>
+            <wp:docPr id="67" name="Immagine 67"/>
             <wp:cNvGraphicFramePr>
               <a:graphicFrameLocks xmlns:a="http://schemas.openxmlformats.org/drawingml/2006/main" noChangeAspect="1"/>
             </wp:cNvGraphicFramePr>
@@ -23896,8 +24086,10 @@
               <a:graphicData uri="http://schemas.openxmlformats.org/drawingml/2006/picture">
                 <pic:pic xmlns:pic="http://schemas.openxmlformats.org/drawingml/2006/picture">
                   <pic:nvPicPr>
-                    <pic:cNvPr id="49" name="Immagine 49"/>
-                    <pic:cNvPicPr/>
+                    <pic:cNvPr id="0" name="Picture 3"/>
+                    <pic:cNvPicPr>
+                      <a:picLocks noChangeAspect="1" noChangeArrowheads="1"/>
+                    </pic:cNvPicPr>
                   </pic:nvPicPr>
                   <pic:blipFill>
                     <a:blip r:embed="rId33">
@@ -23907,18 +24099,23 @@
                         </a:ext>
                       </a:extLst>
                     </a:blip>
+                    <a:srcRect/>
                     <a:stretch>
                       <a:fillRect/>
                     </a:stretch>
                   </pic:blipFill>
-                  <pic:spPr>
+                  <pic:spPr bwMode="auto">
                     <a:xfrm>
                       <a:off x="0" y="0"/>
-                      <a:ext cx="6120130" cy="2388870"/>
+                      <a:ext cx="6120130" cy="2104390"/>
                     </a:xfrm>
                     <a:prstGeom prst="rect">
                       <a:avLst/>
                     </a:prstGeom>
+                    <a:noFill/>
+                    <a:ln>
+                      <a:noFill/>
+                    </a:ln>
                   </pic:spPr>
                 </pic:pic>
               </a:graphicData>
@@ -23929,162 +24126,127 @@
     </w:p>
     <w:p>
       <w:pPr>
-        <w:pStyle w:val="Paragrafoelenco"/>
-        <w:rPr>
-          <w:b/>
-          <w:bCs/>
-          <w:i/>
-          <w:iCs/>
-        </w:rPr>
-      </w:pPr>
-    </w:p>
-    <w:p>
-      <w:pPr>
-        <w:pStyle w:val="Paragrafoelenco"/>
-        <w:rPr>
-          <w:b/>
-          <w:bCs/>
-          <w:i/>
-          <w:iCs/>
-        </w:rPr>
-      </w:pPr>
-    </w:p>
-    <w:p>
-      <w:pPr>
-        <w:pStyle w:val="Paragrafoelenco"/>
-        <w:rPr>
-          <w:b/>
-          <w:bCs/>
-          <w:i/>
-          <w:iCs/>
-        </w:rPr>
-      </w:pPr>
-    </w:p>
-    <w:p>
-      <w:pPr>
-        <w:pStyle w:val="Paragrafoelenco"/>
-        <w:rPr>
-          <w:b/>
-          <w:bCs/>
-          <w:i/>
-          <w:iCs/>
-        </w:rPr>
-      </w:pPr>
-    </w:p>
-    <w:p>
-      <w:pPr>
-        <w:pStyle w:val="Paragrafoelenco"/>
-        <w:rPr>
-          <w:b/>
-          <w:bCs/>
-          <w:i/>
-          <w:iCs/>
-        </w:rPr>
-      </w:pPr>
-    </w:p>
-    <w:p>
-      <w:pPr>
-        <w:pStyle w:val="Paragrafoelenco"/>
-        <w:rPr>
-          <w:b/>
-          <w:bCs/>
-          <w:i/>
-          <w:iCs/>
-        </w:rPr>
-      </w:pPr>
-    </w:p>
-    <w:p>
-      <w:pPr>
-        <w:pStyle w:val="Paragrafoelenco"/>
-        <w:rPr>
-          <w:b/>
-          <w:bCs/>
-          <w:i/>
-          <w:iCs/>
-        </w:rPr>
-      </w:pPr>
-    </w:p>
-    <w:p>
-      <w:pPr>
-        <w:pStyle w:val="Paragrafoelenco"/>
-        <w:rPr>
-          <w:b/>
-          <w:bCs/>
-          <w:i/>
-          <w:iCs/>
-        </w:rPr>
-      </w:pPr>
-    </w:p>
-    <w:p>
-      <w:pPr>
-        <w:pStyle w:val="Paragrafoelenco"/>
-        <w:rPr>
-          <w:b/>
-          <w:bCs/>
-          <w:i/>
-          <w:iCs/>
-        </w:rPr>
-      </w:pPr>
-    </w:p>
-    <w:p>
-      <w:pPr>
-        <w:pStyle w:val="Paragrafoelenco"/>
-        <w:rPr>
-          <w:b/>
-          <w:bCs/>
-          <w:i/>
-          <w:iCs/>
-        </w:rPr>
-      </w:pPr>
-    </w:p>
-    <w:p>
-      <w:pPr>
-        <w:rPr>
-          <w:b/>
-          <w:bCs/>
-          <w:i/>
-          <w:iCs/>
-        </w:rPr>
-      </w:pPr>
-    </w:p>
-    <w:p>
-      <w:pPr>
-        <w:pStyle w:val="Paragrafoelenco"/>
-        <w:rPr>
-          <w:b/>
-          <w:bCs/>
-          <w:i/>
-          <w:iCs/>
-        </w:rPr>
-      </w:pPr>
-    </w:p>
-    <w:p>
-      <w:pPr>
-        <w:pStyle w:val="Paragrafoelenco"/>
-        <w:numPr>
-          <w:ilvl w:val="1"/>
-          <w:numId w:val="49"/>
-        </w:numPr>
-        <w:rPr>
-          <w:b/>
-          <w:bCs/>
-          <w:i/>
-          <w:iCs/>
-        </w:rPr>
-      </w:pPr>
-      <w:r>
-        <w:rPr>
-          <w:b/>
-          <w:bCs/>
-          <w:i/>
-          <w:iCs/>
-        </w:rPr>
-        <w:t>Elimina Prodotto</w:t>
-      </w:r>
-    </w:p>
-    <w:p>
-      <w:pPr>
-        <w:ind w:left="360"/>
+        <w:rPr>
+          <w:b/>
+          <w:bCs/>
+          <w:i/>
+          <w:iCs/>
+        </w:rPr>
+      </w:pPr>
+    </w:p>
+    <w:p>
+      <w:pPr>
+        <w:rPr>
+          <w:b/>
+          <w:bCs/>
+          <w:i/>
+          <w:iCs/>
+        </w:rPr>
+      </w:pPr>
+    </w:p>
+    <w:p>
+      <w:pPr>
+        <w:rPr>
+          <w:b/>
+          <w:bCs/>
+          <w:i/>
+          <w:iCs/>
+        </w:rPr>
+      </w:pPr>
+    </w:p>
+    <w:p>
+      <w:pPr>
+        <w:rPr>
+          <w:b/>
+          <w:bCs/>
+          <w:i/>
+          <w:iCs/>
+        </w:rPr>
+      </w:pPr>
+    </w:p>
+    <w:p>
+      <w:pPr>
+        <w:rPr>
+          <w:b/>
+          <w:bCs/>
+          <w:i/>
+          <w:iCs/>
+        </w:rPr>
+      </w:pPr>
+    </w:p>
+    <w:p>
+      <w:pPr>
+        <w:rPr>
+          <w:b/>
+          <w:bCs/>
+          <w:i/>
+          <w:iCs/>
+        </w:rPr>
+      </w:pPr>
+    </w:p>
+    <w:p>
+      <w:pPr>
+        <w:rPr>
+          <w:b/>
+          <w:bCs/>
+          <w:i/>
+          <w:iCs/>
+        </w:rPr>
+      </w:pPr>
+    </w:p>
+    <w:p>
+      <w:pPr>
+        <w:rPr>
+          <w:b/>
+          <w:bCs/>
+          <w:i/>
+          <w:iCs/>
+        </w:rPr>
+      </w:pPr>
+    </w:p>
+    <w:p>
+      <w:pPr>
+        <w:ind w:firstLine="708"/>
+        <w:rPr>
+          <w:b/>
+          <w:bCs/>
+          <w:i/>
+          <w:iCs/>
+        </w:rPr>
+      </w:pPr>
+      <w:r>
+        <w:rPr>
+          <w:b/>
+          <w:bCs/>
+          <w:i/>
+          <w:iCs/>
+        </w:rPr>
+        <w:lastRenderedPageBreak/>
+        <w:t>7.11</w:t>
+      </w:r>
+      <w:r>
+        <w:rPr>
+          <w:b/>
+          <w:bCs/>
+          <w:i/>
+          <w:iCs/>
+        </w:rPr>
+        <w:tab/>
+        <w:t>Elimina prodotto</w:t>
+      </w:r>
+    </w:p>
+    <w:p>
+      <w:pPr>
+        <w:rPr>
+          <w:b/>
+          <w:bCs/>
+          <w:i/>
+          <w:iCs/>
+        </w:rPr>
+      </w:pPr>
+    </w:p>
+    <w:p>
+      <w:pPr>
         <w:rPr>
           <w:b/>
           <w:bCs/>
@@ -24095,13 +24257,12 @@
       <w:r>
         <w:rPr>
           <w:noProof/>
-          <w:lang w:eastAsia="it-IT"/>
         </w:rPr>
         <w:drawing>
-          <wp:inline distT="0" distB="0" distL="0" distR="0" wp14:anchorId="35200540" wp14:editId="016E93DC">
-            <wp:extent cx="6120130" cy="3630263"/>
-            <wp:effectExtent l="0" t="0" r="0" b="8890"/>
-            <wp:docPr id="15" name="Immagine 15" descr="C:\Users\dimy1\OneDrive\Desktop\UseCase\sequence\SequenceDiagrams-EliminaProd.png"/>
+          <wp:inline distT="0" distB="0" distL="0" distR="0" wp14:anchorId="197644E7" wp14:editId="5893A082">
+            <wp:extent cx="6120130" cy="2866390"/>
+            <wp:effectExtent l="0" t="0" r="0" b="0"/>
+            <wp:docPr id="68" name="Immagine 68"/>
             <wp:cNvGraphicFramePr>
               <a:graphicFrameLocks xmlns:a="http://schemas.openxmlformats.org/drawingml/2006/main" noChangeAspect="1"/>
             </wp:cNvGraphicFramePr>
@@ -24109,7 +24270,7 @@
               <a:graphicData uri="http://schemas.openxmlformats.org/drawingml/2006/picture">
                 <pic:pic xmlns:pic="http://schemas.openxmlformats.org/drawingml/2006/picture">
                   <pic:nvPicPr>
-                    <pic:cNvPr id="0" name="Picture 2" descr="C:\Users\dimy1\OneDrive\Desktop\UseCase\sequence\SequenceDiagrams-EliminaProd.png"/>
+                    <pic:cNvPr id="0" name="Picture 5"/>
                     <pic:cNvPicPr>
                       <a:picLocks noChangeAspect="1" noChangeArrowheads="1"/>
                     </pic:cNvPicPr>
@@ -24130,7 +24291,7 @@
                   <pic:spPr bwMode="auto">
                     <a:xfrm>
                       <a:off x="0" y="0"/>
-                      <a:ext cx="6120130" cy="3630263"/>
+                      <a:ext cx="6120130" cy="2866390"/>
                     </a:xfrm>
                     <a:prstGeom prst="rect">
                       <a:avLst/>
@@ -24159,51 +24320,63 @@
     </w:p>
     <w:p>
       <w:pPr>
-        <w:pStyle w:val="Paragrafoelenco"/>
-        <w:rPr>
-          <w:b/>
-          <w:bCs/>
-          <w:i/>
-          <w:iCs/>
-        </w:rPr>
-      </w:pPr>
-    </w:p>
-    <w:p>
-      <w:pPr>
-        <w:pStyle w:val="Paragrafoelenco"/>
-        <w:rPr>
-          <w:b/>
-          <w:bCs/>
-          <w:i/>
-          <w:iCs/>
-        </w:rPr>
-      </w:pPr>
-    </w:p>
-    <w:p>
-      <w:pPr>
-        <w:pStyle w:val="Paragrafoelenco"/>
-        <w:numPr>
-          <w:ilvl w:val="1"/>
-          <w:numId w:val="49"/>
-        </w:numPr>
-        <w:rPr>
-          <w:b/>
-          <w:bCs/>
-          <w:i/>
-          <w:iCs/>
-        </w:rPr>
-      </w:pPr>
-      <w:proofErr w:type="spellStart"/>
-      <w:r>
-        <w:rPr>
-          <w:b/>
-          <w:bCs/>
-          <w:i/>
-          <w:iCs/>
-        </w:rPr>
-        <w:t>RicercaProdotto</w:t>
-      </w:r>
-      <w:proofErr w:type="spellEnd"/>
+        <w:rPr>
+          <w:b/>
+          <w:bCs/>
+          <w:i/>
+          <w:iCs/>
+        </w:rPr>
+      </w:pPr>
+    </w:p>
+    <w:p>
+      <w:pPr>
+        <w:rPr>
+          <w:b/>
+          <w:bCs/>
+          <w:i/>
+          <w:iCs/>
+        </w:rPr>
+      </w:pPr>
+    </w:p>
+    <w:p>
+      <w:pPr>
+        <w:ind w:firstLine="708"/>
+        <w:rPr>
+          <w:b/>
+          <w:bCs/>
+          <w:i/>
+          <w:iCs/>
+        </w:rPr>
+      </w:pPr>
+      <w:r>
+        <w:rPr>
+          <w:b/>
+          <w:bCs/>
+          <w:i/>
+          <w:iCs/>
+        </w:rPr>
+        <w:t>7.12</w:t>
+      </w:r>
+      <w:r>
+        <w:rPr>
+          <w:b/>
+          <w:bCs/>
+          <w:i/>
+          <w:iCs/>
+        </w:rPr>
+        <w:tab/>
+        <w:t>Ricerca prodotto</w:t>
+      </w:r>
+    </w:p>
+    <w:p>
+      <w:pPr>
+        <w:rPr>
+          <w:b/>
+          <w:bCs/>
+          <w:i/>
+          <w:iCs/>
+        </w:rPr>
+      </w:pPr>
     </w:p>
     <w:p>
       <w:pPr>
@@ -24217,13 +24390,12 @@
       <w:r>
         <w:rPr>
           <w:noProof/>
-          <w:lang w:eastAsia="it-IT"/>
         </w:rPr>
         <w:drawing>
-          <wp:inline distT="0" distB="0" distL="0" distR="0" wp14:anchorId="0BAFFC92" wp14:editId="5E33B51F">
-            <wp:extent cx="6120130" cy="2820132"/>
-            <wp:effectExtent l="0" t="0" r="0" b="0"/>
-            <wp:docPr id="22" name="Immagine 22" descr="C:\Users\dimy1\OneDrive\Desktop\UseCase\sequence\SequenceDiagrams-Ricerca Prodotto.png"/>
+          <wp:inline distT="0" distB="0" distL="0" distR="0" wp14:anchorId="22A87BB1" wp14:editId="40BD84E6">
+            <wp:extent cx="6120130" cy="2453005"/>
+            <wp:effectExtent l="0" t="0" r="0" b="4445"/>
+            <wp:docPr id="69" name="Immagine 69"/>
             <wp:cNvGraphicFramePr>
               <a:graphicFrameLocks xmlns:a="http://schemas.openxmlformats.org/drawingml/2006/main" noChangeAspect="1"/>
             </wp:cNvGraphicFramePr>
@@ -24231,7 +24403,7 @@
               <a:graphicData uri="http://schemas.openxmlformats.org/drawingml/2006/picture">
                 <pic:pic xmlns:pic="http://schemas.openxmlformats.org/drawingml/2006/picture">
                   <pic:nvPicPr>
-                    <pic:cNvPr id="0" name="Picture 3" descr="C:\Users\dimy1\OneDrive\Desktop\UseCase\sequence\SequenceDiagrams-Ricerca Prodotto.png"/>
+                    <pic:cNvPr id="0" name="Picture 7"/>
                     <pic:cNvPicPr>
                       <a:picLocks noChangeAspect="1" noChangeArrowheads="1"/>
                     </pic:cNvPicPr>
@@ -24252,7 +24424,7 @@
                   <pic:spPr bwMode="auto">
                     <a:xfrm>
                       <a:off x="0" y="0"/>
-                      <a:ext cx="6120130" cy="2820132"/>
+                      <a:ext cx="6120130" cy="2453005"/>
                     </a:xfrm>
                     <a:prstGeom prst="rect">
                       <a:avLst/>
@@ -24271,63 +24443,54 @@
     </w:p>
     <w:p>
       <w:pPr>
-        <w:pStyle w:val="Paragrafoelenco"/>
-        <w:rPr>
-          <w:b/>
-          <w:bCs/>
-          <w:i/>
-          <w:iCs/>
-        </w:rPr>
-      </w:pPr>
-    </w:p>
-    <w:p>
-      <w:pPr>
-        <w:pStyle w:val="Paragrafoelenco"/>
-        <w:rPr>
-          <w:b/>
-          <w:bCs/>
-          <w:i/>
-          <w:iCs/>
-        </w:rPr>
-      </w:pPr>
-    </w:p>
-    <w:p>
-      <w:pPr>
-        <w:pStyle w:val="Paragrafoelenco"/>
-        <w:rPr>
-          <w:b/>
-          <w:bCs/>
-          <w:i/>
-          <w:iCs/>
-        </w:rPr>
-      </w:pPr>
-    </w:p>
-    <w:p>
-      <w:pPr>
-        <w:pStyle w:val="Paragrafoelenco"/>
-        <w:rPr>
-          <w:b/>
-          <w:bCs/>
-          <w:i/>
-          <w:iCs/>
-        </w:rPr>
-      </w:pPr>
-    </w:p>
-    <w:p>
-      <w:pPr>
-        <w:pStyle w:val="Paragrafoelenco"/>
-        <w:numPr>
-          <w:ilvl w:val="1"/>
-          <w:numId w:val="49"/>
-        </w:numPr>
-        <w:rPr>
-          <w:b/>
-          <w:bCs/>
-          <w:i/>
-          <w:iCs/>
-        </w:rPr>
-      </w:pPr>
-      <w:proofErr w:type="spellStart"/>
+        <w:rPr>
+          <w:b/>
+          <w:bCs/>
+          <w:i/>
+          <w:iCs/>
+        </w:rPr>
+      </w:pPr>
+    </w:p>
+    <w:p>
+      <w:pPr>
+        <w:rPr>
+          <w:b/>
+          <w:bCs/>
+          <w:i/>
+          <w:iCs/>
+        </w:rPr>
+      </w:pPr>
+    </w:p>
+    <w:p>
+      <w:pPr>
+        <w:rPr>
+          <w:b/>
+          <w:bCs/>
+          <w:i/>
+          <w:iCs/>
+        </w:rPr>
+      </w:pPr>
+    </w:p>
+    <w:p>
+      <w:pPr>
+        <w:rPr>
+          <w:b/>
+          <w:bCs/>
+          <w:i/>
+          <w:iCs/>
+        </w:rPr>
+      </w:pPr>
+    </w:p>
+    <w:p>
+      <w:pPr>
+        <w:ind w:firstLine="708"/>
+        <w:rPr>
+          <w:b/>
+          <w:bCs/>
+          <w:i/>
+          <w:iCs/>
+        </w:rPr>
+      </w:pPr>
       <w:r>
         <w:rPr>
           <w:b/>
@@ -24336,42 +24499,47 @@
           <w:iCs/>
         </w:rPr>
         <w:lastRenderedPageBreak/>
-        <w:t>VisualizzaOrdine</w:t>
-      </w:r>
-      <w:proofErr w:type="spellEnd"/>
-      <w:r>
-        <w:rPr>
-          <w:b/>
-          <w:bCs/>
-          <w:i/>
-          <w:iCs/>
-        </w:rPr>
-        <w:t xml:space="preserve"> </w:t>
-      </w:r>
-    </w:p>
-    <w:p>
-      <w:pPr>
-        <w:rPr>
-          <w:b/>
-          <w:bCs/>
-          <w:i/>
-          <w:iCs/>
-        </w:rPr>
-      </w:pPr>
-      <w:r>
-        <w:rPr>
-          <w:b/>
-          <w:bCs/>
-          <w:i/>
-          <w:iCs/>
+        <w:t>7.13</w:t>
+      </w:r>
+      <w:r>
+        <w:rPr>
+          <w:b/>
+          <w:bCs/>
+          <w:i/>
+          <w:iCs/>
+        </w:rPr>
+        <w:tab/>
+        <w:t>Visualizza ordine</w:t>
+      </w:r>
+    </w:p>
+    <w:p>
+      <w:pPr>
+        <w:rPr>
+          <w:b/>
+          <w:bCs/>
+          <w:i/>
+          <w:iCs/>
+        </w:rPr>
+      </w:pPr>
+    </w:p>
+    <w:p>
+      <w:pPr>
+        <w:rPr>
+          <w:b/>
+          <w:bCs/>
+          <w:i/>
+          <w:iCs/>
+        </w:rPr>
+      </w:pPr>
+      <w:r>
+        <w:rPr>
           <w:noProof/>
-          <w:lang w:eastAsia="it-IT"/>
         </w:rPr>
         <w:drawing>
-          <wp:inline distT="0" distB="0" distL="0" distR="0" wp14:anchorId="7CB96522" wp14:editId="1866C005">
-            <wp:extent cx="6120130" cy="3196068"/>
-            <wp:effectExtent l="0" t="0" r="0" b="4445"/>
-            <wp:docPr id="27" name="Immagine 27" descr="C:\Users\dimy1\OneDrive\Desktop\UseCase\sequence\SequenceDiagrams-VisualizzaOrdine.png"/>
+          <wp:inline distT="0" distB="0" distL="0" distR="0" wp14:anchorId="500D2714" wp14:editId="59FE395A">
+            <wp:extent cx="6120130" cy="2526665"/>
+            <wp:effectExtent l="0" t="0" r="0" b="6985"/>
+            <wp:docPr id="70" name="Immagine 70"/>
             <wp:cNvGraphicFramePr>
               <a:graphicFrameLocks xmlns:a="http://schemas.openxmlformats.org/drawingml/2006/main" noChangeAspect="1"/>
             </wp:cNvGraphicFramePr>
@@ -24379,7 +24547,7 @@
               <a:graphicData uri="http://schemas.openxmlformats.org/drawingml/2006/picture">
                 <pic:pic xmlns:pic="http://schemas.openxmlformats.org/drawingml/2006/picture">
                   <pic:nvPicPr>
-                    <pic:cNvPr id="0" name="Picture 4" descr="C:\Users\dimy1\OneDrive\Desktop\UseCase\sequence\SequenceDiagrams-VisualizzaOrdine.png"/>
+                    <pic:cNvPr id="0" name="Picture 9"/>
                     <pic:cNvPicPr>
                       <a:picLocks noChangeAspect="1" noChangeArrowheads="1"/>
                     </pic:cNvPicPr>
@@ -24400,7 +24568,7 @@
                   <pic:spPr bwMode="auto">
                     <a:xfrm>
                       <a:off x="0" y="0"/>
-                      <a:ext cx="6120130" cy="3196068"/>
+                      <a:ext cx="6120130" cy="2526665"/>
                     </a:xfrm>
                     <a:prstGeom prst="rect">
                       <a:avLst/>
@@ -24429,73 +24597,82 @@
     </w:p>
     <w:p>
       <w:pPr>
-        <w:pStyle w:val="Paragrafoelenco"/>
-        <w:numPr>
-          <w:ilvl w:val="1"/>
-          <w:numId w:val="49"/>
-        </w:numPr>
-        <w:rPr>
-          <w:b/>
-          <w:bCs/>
-          <w:i/>
-          <w:iCs/>
-        </w:rPr>
-      </w:pPr>
-      <w:r>
-        <w:rPr>
-          <w:b/>
-          <w:bCs/>
-          <w:i/>
-          <w:iCs/>
-        </w:rPr>
-        <w:t xml:space="preserve">Aggiungi Prodotto Carrello </w:t>
-      </w:r>
-    </w:p>
-    <w:p>
-      <w:pPr>
-        <w:pStyle w:val="Paragrafoelenco"/>
-        <w:ind w:left="360"/>
-        <w:rPr>
-          <w:b/>
-          <w:bCs/>
-          <w:i/>
-          <w:iCs/>
-        </w:rPr>
-      </w:pPr>
-    </w:p>
-    <w:p>
-      <w:pPr>
-        <w:pStyle w:val="Paragrafoelenco"/>
-        <w:ind w:left="360"/>
+        <w:rPr>
+          <w:b/>
+          <w:bCs/>
+          <w:i/>
+          <w:iCs/>
+        </w:rPr>
+      </w:pPr>
+    </w:p>
+    <w:p>
+      <w:pPr>
+        <w:rPr>
+          <w:b/>
+          <w:bCs/>
+          <w:i/>
+          <w:iCs/>
+        </w:rPr>
+      </w:pPr>
+    </w:p>
+    <w:p>
+      <w:pPr>
+        <w:ind w:firstLine="708"/>
+        <w:rPr>
+          <w:b/>
+          <w:bCs/>
+          <w:i/>
+          <w:iCs/>
+        </w:rPr>
+      </w:pPr>
+      <w:r>
+        <w:rPr>
+          <w:b/>
+          <w:bCs/>
+          <w:i/>
+          <w:iCs/>
+        </w:rPr>
+        <w:t>7.14</w:t>
+      </w:r>
+      <w:r>
+        <w:rPr>
+          <w:b/>
+          <w:bCs/>
+          <w:i/>
+          <w:iCs/>
+        </w:rPr>
+        <w:tab/>
+        <w:t>Aggiungi prodotto al carrello</w:t>
+      </w:r>
+    </w:p>
+    <w:p>
+      <w:pPr>
+        <w:rPr>
+          <w:b/>
+          <w:bCs/>
+          <w:i/>
+          <w:iCs/>
+        </w:rPr>
+      </w:pPr>
+    </w:p>
+    <w:p>
+      <w:pPr>
+        <w:rPr>
+          <w:b/>
+          <w:bCs/>
+          <w:i/>
+          <w:iCs/>
+        </w:rPr>
+      </w:pPr>
+      <w:r>
         <w:rPr>
           <w:noProof/>
-          <w:lang w:eastAsia="it-IT"/>
-        </w:rPr>
-      </w:pPr>
-    </w:p>
-    <w:p>
-      <w:pPr>
-        <w:pStyle w:val="Paragrafoelenco"/>
-        <w:ind w:left="360"/>
-        <w:rPr>
-          <w:noProof/>
-          <w:lang w:eastAsia="it-IT"/>
-        </w:rPr>
-      </w:pPr>
-      <w:r>
-        <w:rPr>
-          <w:b/>
-          <w:bCs/>
-          <w:i/>
-          <w:iCs/>
-          <w:noProof/>
-          <w:lang w:eastAsia="it-IT"/>
         </w:rPr>
         <w:drawing>
-          <wp:inline distT="0" distB="0" distL="0" distR="0" wp14:anchorId="4E7D4474" wp14:editId="227D82B6">
-            <wp:extent cx="6120130" cy="2388870"/>
+          <wp:inline distT="0" distB="0" distL="0" distR="0" wp14:anchorId="2A05328B" wp14:editId="487EAAB0">
+            <wp:extent cx="6120130" cy="2687320"/>
             <wp:effectExtent l="0" t="0" r="0" b="0"/>
-            <wp:docPr id="53" name="Immagine 53"/>
+            <wp:docPr id="71" name="Immagine 71"/>
             <wp:cNvGraphicFramePr>
               <a:graphicFrameLocks xmlns:a="http://schemas.openxmlformats.org/drawingml/2006/main" noChangeAspect="1"/>
             </wp:cNvGraphicFramePr>
@@ -24503,8 +24680,10 @@
               <a:graphicData uri="http://schemas.openxmlformats.org/drawingml/2006/picture">
                 <pic:pic xmlns:pic="http://schemas.openxmlformats.org/drawingml/2006/picture">
                   <pic:nvPicPr>
-                    <pic:cNvPr id="53" name="Immagine 53"/>
-                    <pic:cNvPicPr/>
+                    <pic:cNvPr id="0" name="Picture 11"/>
+                    <pic:cNvPicPr>
+                      <a:picLocks noChangeAspect="1" noChangeArrowheads="1"/>
+                    </pic:cNvPicPr>
                   </pic:nvPicPr>
                   <pic:blipFill>
                     <a:blip r:embed="rId37">
@@ -24514,18 +24693,23 @@
                         </a:ext>
                       </a:extLst>
                     </a:blip>
+                    <a:srcRect/>
                     <a:stretch>
                       <a:fillRect/>
                     </a:stretch>
                   </pic:blipFill>
-                  <pic:spPr>
+                  <pic:spPr bwMode="auto">
                     <a:xfrm>
                       <a:off x="0" y="0"/>
-                      <a:ext cx="6120130" cy="2388870"/>
+                      <a:ext cx="6120130" cy="2687320"/>
                     </a:xfrm>
                     <a:prstGeom prst="rect">
                       <a:avLst/>
                     </a:prstGeom>
+                    <a:noFill/>
+                    <a:ln>
+                      <a:noFill/>
+                    </a:ln>
                   </pic:spPr>
                 </pic:pic>
               </a:graphicData>
@@ -24536,227 +24720,113 @@
     </w:p>
     <w:p>
       <w:pPr>
-        <w:pStyle w:val="Paragrafoelenco"/>
-        <w:ind w:left="360"/>
+        <w:rPr>
+          <w:b/>
+          <w:bCs/>
+          <w:i/>
+          <w:iCs/>
+        </w:rPr>
+      </w:pPr>
+    </w:p>
+    <w:p>
+      <w:pPr>
+        <w:rPr>
+          <w:b/>
+          <w:bCs/>
+          <w:i/>
+          <w:iCs/>
+        </w:rPr>
+      </w:pPr>
+    </w:p>
+    <w:p>
+      <w:pPr>
+        <w:rPr>
+          <w:b/>
+          <w:bCs/>
+          <w:i/>
+          <w:iCs/>
+        </w:rPr>
+      </w:pPr>
+    </w:p>
+    <w:p>
+      <w:pPr>
+        <w:rPr>
+          <w:b/>
+          <w:bCs/>
+          <w:i/>
+          <w:iCs/>
+        </w:rPr>
+      </w:pPr>
+    </w:p>
+    <w:p>
+      <w:pPr>
+        <w:rPr>
+          <w:b/>
+          <w:bCs/>
+          <w:i/>
+          <w:iCs/>
+        </w:rPr>
+      </w:pPr>
+    </w:p>
+    <w:p>
+      <w:pPr>
+        <w:ind w:firstLine="708"/>
+        <w:rPr>
+          <w:b/>
+          <w:bCs/>
+          <w:i/>
+          <w:iCs/>
+        </w:rPr>
+      </w:pPr>
+      <w:r>
+        <w:rPr>
+          <w:b/>
+          <w:bCs/>
+          <w:i/>
+          <w:iCs/>
+        </w:rPr>
+        <w:lastRenderedPageBreak/>
+        <w:t>7.15</w:t>
+      </w:r>
+      <w:r>
+        <w:rPr>
+          <w:b/>
+          <w:bCs/>
+          <w:i/>
+          <w:iCs/>
+        </w:rPr>
+        <w:tab/>
+        <w:t>Cancella ordine</w:t>
+      </w:r>
+    </w:p>
+    <w:p>
+      <w:pPr>
+        <w:rPr>
+          <w:b/>
+          <w:bCs/>
+          <w:i/>
+          <w:iCs/>
+        </w:rPr>
+      </w:pPr>
+    </w:p>
+    <w:p>
+      <w:pPr>
+        <w:rPr>
+          <w:b/>
+          <w:bCs/>
+          <w:i/>
+          <w:iCs/>
+        </w:rPr>
+      </w:pPr>
+      <w:r>
         <w:rPr>
           <w:noProof/>
-          <w:lang w:eastAsia="it-IT"/>
-        </w:rPr>
-      </w:pPr>
-    </w:p>
-    <w:p>
-      <w:pPr>
-        <w:pStyle w:val="Paragrafoelenco"/>
-        <w:ind w:left="360"/>
-        <w:rPr>
-          <w:noProof/>
-          <w:lang w:eastAsia="it-IT"/>
-        </w:rPr>
-      </w:pPr>
-    </w:p>
-    <w:p>
-      <w:pPr>
-        <w:pStyle w:val="Paragrafoelenco"/>
-        <w:ind w:left="360"/>
-        <w:rPr>
-          <w:noProof/>
-          <w:lang w:eastAsia="it-IT"/>
-        </w:rPr>
-      </w:pPr>
-    </w:p>
-    <w:p>
-      <w:pPr>
-        <w:pStyle w:val="Paragrafoelenco"/>
-        <w:ind w:left="360"/>
-        <w:rPr>
-          <w:noProof/>
-          <w:lang w:eastAsia="it-IT"/>
-        </w:rPr>
-      </w:pPr>
-    </w:p>
-    <w:p>
-      <w:pPr>
-        <w:pStyle w:val="Paragrafoelenco"/>
-        <w:ind w:left="360"/>
-        <w:rPr>
-          <w:noProof/>
-          <w:lang w:eastAsia="it-IT"/>
-        </w:rPr>
-      </w:pPr>
-    </w:p>
-    <w:p>
-      <w:pPr>
-        <w:pStyle w:val="Paragrafoelenco"/>
-        <w:ind w:left="360"/>
-        <w:rPr>
-          <w:noProof/>
-          <w:lang w:eastAsia="it-IT"/>
-        </w:rPr>
-      </w:pPr>
-    </w:p>
-    <w:p>
-      <w:pPr>
-        <w:pStyle w:val="Paragrafoelenco"/>
-        <w:ind w:left="360"/>
-        <w:rPr>
-          <w:noProof/>
-          <w:lang w:eastAsia="it-IT"/>
-        </w:rPr>
-      </w:pPr>
-    </w:p>
-    <w:p>
-      <w:pPr>
-        <w:pStyle w:val="Paragrafoelenco"/>
-        <w:ind w:left="360"/>
-        <w:rPr>
-          <w:b/>
-          <w:bCs/>
-          <w:i/>
-          <w:iCs/>
-        </w:rPr>
-      </w:pPr>
-    </w:p>
-    <w:p>
-      <w:pPr>
-        <w:rPr>
-          <w:b/>
-          <w:bCs/>
-          <w:i/>
-          <w:iCs/>
-        </w:rPr>
-      </w:pPr>
-    </w:p>
-    <w:p>
-      <w:pPr>
-        <w:rPr>
-          <w:b/>
-          <w:bCs/>
-          <w:i/>
-          <w:iCs/>
-        </w:rPr>
-      </w:pPr>
-    </w:p>
-    <w:p>
-      <w:pPr>
-        <w:rPr>
-          <w:b/>
-          <w:bCs/>
-          <w:i/>
-          <w:iCs/>
-        </w:rPr>
-      </w:pPr>
-    </w:p>
-    <w:p>
-      <w:pPr>
-        <w:rPr>
-          <w:b/>
-          <w:bCs/>
-          <w:i/>
-          <w:iCs/>
-        </w:rPr>
-      </w:pPr>
-    </w:p>
-    <w:p>
-      <w:pPr>
-        <w:rPr>
-          <w:b/>
-          <w:bCs/>
-          <w:i/>
-          <w:iCs/>
-        </w:rPr>
-      </w:pPr>
-    </w:p>
-    <w:p>
-      <w:pPr>
-        <w:rPr>
-          <w:b/>
-          <w:bCs/>
-          <w:i/>
-          <w:iCs/>
-        </w:rPr>
-      </w:pPr>
-    </w:p>
-    <w:p>
-      <w:pPr>
-        <w:rPr>
-          <w:b/>
-          <w:bCs/>
-          <w:i/>
-          <w:iCs/>
-        </w:rPr>
-      </w:pPr>
-    </w:p>
-    <w:p>
-      <w:pPr>
-        <w:rPr>
-          <w:b/>
-          <w:bCs/>
-          <w:i/>
-          <w:iCs/>
-        </w:rPr>
-      </w:pPr>
-    </w:p>
-    <w:p>
-      <w:pPr>
-        <w:pStyle w:val="Paragrafoelenco"/>
-        <w:ind w:left="384"/>
-        <w:rPr>
-          <w:b/>
-          <w:bCs/>
-          <w:i/>
-          <w:iCs/>
-        </w:rPr>
-      </w:pPr>
-      <w:r>
-        <w:rPr>
-          <w:b/>
-          <w:bCs/>
-          <w:i/>
-          <w:iCs/>
-        </w:rPr>
-        <w:t xml:space="preserve">7.15 </w:t>
-      </w:r>
-      <w:proofErr w:type="spellStart"/>
-      <w:r>
-        <w:rPr>
-          <w:b/>
-          <w:bCs/>
-          <w:i/>
-          <w:iCs/>
-        </w:rPr>
-        <w:t>CancellaOrdine</w:t>
-      </w:r>
-      <w:proofErr w:type="spellEnd"/>
-      <w:r>
-        <w:rPr>
-          <w:b/>
-          <w:bCs/>
-          <w:i/>
-          <w:iCs/>
-        </w:rPr>
-        <w:t xml:space="preserve"> </w:t>
-      </w:r>
-    </w:p>
-    <w:p>
-      <w:pPr>
-        <w:ind w:left="360"/>
-        <w:rPr>
-          <w:b/>
-          <w:bCs/>
-          <w:i/>
-          <w:iCs/>
-        </w:rPr>
-      </w:pPr>
-      <w:r>
-        <w:rPr>
-          <w:noProof/>
-          <w:lang w:eastAsia="it-IT"/>
         </w:rPr>
         <w:drawing>
-          <wp:inline distT="0" distB="0" distL="0" distR="0" wp14:anchorId="0A86B6AD" wp14:editId="6C48129C">
-            <wp:extent cx="6096000" cy="3640455"/>
-            <wp:effectExtent l="0" t="0" r="0" b="0"/>
-            <wp:docPr id="29" name="Immagine 29" descr="C:\Users\dimy1\OneDrive\Desktop\UseCase\sequence\SequenceDiagrams-CancellaOrdine.png"/>
+          <wp:inline distT="0" distB="0" distL="0" distR="0" wp14:anchorId="54A878B0" wp14:editId="02836E6D">
+            <wp:extent cx="6089015" cy="2874645"/>
+            <wp:effectExtent l="0" t="0" r="6985" b="1905"/>
+            <wp:docPr id="72" name="Immagine 72"/>
             <wp:cNvGraphicFramePr>
               <a:graphicFrameLocks xmlns:a="http://schemas.openxmlformats.org/drawingml/2006/main" noChangeAspect="1"/>
             </wp:cNvGraphicFramePr>
@@ -24764,7 +24834,7 @@
               <a:graphicData uri="http://schemas.openxmlformats.org/drawingml/2006/picture">
                 <pic:pic xmlns:pic="http://schemas.openxmlformats.org/drawingml/2006/picture">
                   <pic:nvPicPr>
-                    <pic:cNvPr id="0" name="Picture 6" descr="C:\Users\dimy1\OneDrive\Desktop\UseCase\sequence\SequenceDiagrams-CancellaOrdine.png"/>
+                    <pic:cNvPr id="0" name="Picture 13"/>
                     <pic:cNvPicPr>
                       <a:picLocks noChangeAspect="1" noChangeArrowheads="1"/>
                     </pic:cNvPicPr>
@@ -24785,7 +24855,7 @@
                   <pic:spPr bwMode="auto">
                     <a:xfrm>
                       <a:off x="0" y="0"/>
-                      <a:ext cx="6096000" cy="3640455"/>
+                      <a:ext cx="6089015" cy="2874645"/>
                     </a:xfrm>
                     <a:prstGeom prst="rect">
                       <a:avLst/>
@@ -24814,153 +24884,92 @@
     </w:p>
     <w:p>
       <w:pPr>
-        <w:ind w:left="360"/>
-        <w:rPr>
-          <w:b/>
-          <w:bCs/>
-          <w:i/>
-          <w:iCs/>
-        </w:rPr>
-      </w:pPr>
-    </w:p>
-    <w:p>
-      <w:pPr>
-        <w:ind w:left="360"/>
-        <w:rPr>
-          <w:b/>
-          <w:bCs/>
-          <w:i/>
-          <w:iCs/>
-        </w:rPr>
-      </w:pPr>
-    </w:p>
-    <w:p>
-      <w:pPr>
-        <w:ind w:left="360"/>
-        <w:rPr>
-          <w:b/>
-          <w:bCs/>
-          <w:i/>
-          <w:iCs/>
-        </w:rPr>
-      </w:pPr>
-    </w:p>
-    <w:p>
-      <w:pPr>
-        <w:ind w:left="360"/>
-        <w:rPr>
-          <w:b/>
-          <w:bCs/>
-          <w:i/>
-          <w:iCs/>
-        </w:rPr>
-      </w:pPr>
-    </w:p>
-    <w:p>
-      <w:pPr>
-        <w:ind w:left="360"/>
-        <w:rPr>
-          <w:b/>
-          <w:bCs/>
-          <w:i/>
-          <w:iCs/>
-        </w:rPr>
-      </w:pPr>
-    </w:p>
-    <w:p>
-      <w:pPr>
-        <w:ind w:left="360"/>
-        <w:rPr>
-          <w:b/>
-          <w:bCs/>
-          <w:i/>
-          <w:iCs/>
-        </w:rPr>
-      </w:pPr>
-    </w:p>
-    <w:p>
-      <w:pPr>
-        <w:ind w:left="360"/>
-        <w:rPr>
-          <w:b/>
-          <w:bCs/>
-          <w:i/>
-          <w:iCs/>
-        </w:rPr>
-      </w:pPr>
-    </w:p>
-    <w:p>
-      <w:pPr>
-        <w:ind w:left="360"/>
-        <w:rPr>
-          <w:b/>
-          <w:bCs/>
-          <w:i/>
-          <w:iCs/>
-        </w:rPr>
-      </w:pPr>
-    </w:p>
-    <w:p>
-      <w:pPr>
-        <w:pStyle w:val="Paragrafoelenco"/>
-        <w:numPr>
-          <w:ilvl w:val="1"/>
-          <w:numId w:val="51"/>
-        </w:numPr>
-        <w:rPr>
-          <w:b/>
-          <w:bCs/>
-          <w:i/>
-          <w:iCs/>
-        </w:rPr>
-      </w:pPr>
-      <w:r>
-        <w:rPr>
-          <w:b/>
-          <w:bCs/>
-          <w:i/>
-          <w:iCs/>
-        </w:rPr>
-        <w:lastRenderedPageBreak/>
-        <w:t xml:space="preserve"> </w:t>
-      </w:r>
-      <w:r>
-        <w:rPr>
-          <w:b/>
-          <w:bCs/>
-          <w:i/>
-          <w:iCs/>
-        </w:rPr>
-        <w:t>Paga Ora</w:t>
-      </w:r>
-    </w:p>
-    <w:p>
-      <w:pPr>
+        <w:rPr>
+          <w:b/>
+          <w:bCs/>
+          <w:i/>
+          <w:iCs/>
+        </w:rPr>
+      </w:pPr>
+    </w:p>
+    <w:p>
+      <w:pPr>
+        <w:rPr>
+          <w:b/>
+          <w:bCs/>
+          <w:i/>
+          <w:iCs/>
+        </w:rPr>
+      </w:pPr>
+    </w:p>
+    <w:p>
+      <w:pPr>
+        <w:rPr>
+          <w:b/>
+          <w:bCs/>
+          <w:i/>
+          <w:iCs/>
+        </w:rPr>
+      </w:pPr>
+    </w:p>
+    <w:p>
+      <w:pPr>
+        <w:ind w:firstLine="708"/>
+        <w:rPr>
+          <w:b/>
+          <w:bCs/>
+          <w:i/>
+          <w:iCs/>
+        </w:rPr>
+      </w:pPr>
+      <w:r>
+        <w:rPr>
+          <w:b/>
+          <w:bCs/>
+          <w:i/>
+          <w:iCs/>
+        </w:rPr>
+        <w:t>7.16</w:t>
+      </w:r>
+      <w:r>
+        <w:rPr>
+          <w:b/>
+          <w:bCs/>
+          <w:i/>
+          <w:iCs/>
+        </w:rPr>
+        <w:tab/>
+        <w:t>Paga ora</w:t>
+      </w:r>
+    </w:p>
+    <w:p>
+      <w:pPr>
+        <w:rPr>
+          <w:b/>
+          <w:bCs/>
+          <w:i/>
+          <w:iCs/>
+        </w:rPr>
+      </w:pPr>
+    </w:p>
+    <w:p>
+      <w:pPr>
+        <w:rPr>
+          <w:b/>
+          <w:bCs/>
+          <w:i/>
+          <w:iCs/>
+        </w:rPr>
+      </w:pPr>
+      <w:r>
         <w:rPr>
           <w:noProof/>
-          <w:lang w:eastAsia="it-IT"/>
-        </w:rPr>
-      </w:pPr>
-    </w:p>
-    <w:p>
-      <w:pPr>
-        <w:rPr>
-          <w:b/>
-          <w:bCs/>
-          <w:i/>
-          <w:iCs/>
-        </w:rPr>
-      </w:pPr>
-      <w:r>
-        <w:rPr>
-          <w:noProof/>
-          <w:lang w:eastAsia="it-IT"/>
         </w:rPr>
         <w:drawing>
-          <wp:inline distT="0" distB="0" distL="0" distR="0" wp14:anchorId="57C48291" wp14:editId="2B81DC4E">
-            <wp:extent cx="6120130" cy="2278004"/>
-            <wp:effectExtent l="0" t="0" r="0" b="8255"/>
-            <wp:docPr id="30" name="Immagine 30" descr="C:\Users\dimy1\OneDrive\Desktop\UseCase\sequence\SequenceDiagrams-PagaOra.png"/>
+          <wp:inline distT="0" distB="0" distL="0" distR="0" wp14:anchorId="7D72D53A" wp14:editId="0650EEE8">
+            <wp:extent cx="6120130" cy="1976755"/>
+            <wp:effectExtent l="0" t="0" r="0" b="4445"/>
+            <wp:docPr id="73" name="Immagine 73"/>
             <wp:cNvGraphicFramePr>
               <a:graphicFrameLocks xmlns:a="http://schemas.openxmlformats.org/drawingml/2006/main" noChangeAspect="1"/>
             </wp:cNvGraphicFramePr>
@@ -24968,7 +24977,7 @@
               <a:graphicData uri="http://schemas.openxmlformats.org/drawingml/2006/picture">
                 <pic:pic xmlns:pic="http://schemas.openxmlformats.org/drawingml/2006/picture">
                   <pic:nvPicPr>
-                    <pic:cNvPr id="0" name="Picture 7" descr="C:\Users\dimy1\OneDrive\Desktop\UseCase\sequence\SequenceDiagrams-PagaOra.png"/>
+                    <pic:cNvPr id="0" name="Picture 15"/>
                     <pic:cNvPicPr>
                       <a:picLocks noChangeAspect="1" noChangeArrowheads="1"/>
                     </pic:cNvPicPr>
@@ -24989,7 +24998,7 @@
                   <pic:spPr bwMode="auto">
                     <a:xfrm>
                       <a:off x="0" y="0"/>
-                      <a:ext cx="6120130" cy="2278004"/>
+                      <a:ext cx="6120130" cy="1976755"/>
                     </a:xfrm>
                     <a:prstGeom prst="rect">
                       <a:avLst/>
@@ -25008,138 +25017,112 @@
     </w:p>
     <w:p>
       <w:pPr>
-        <w:pStyle w:val="Paragrafoelenco"/>
-        <w:rPr>
-          <w:b/>
-          <w:bCs/>
-          <w:i/>
-          <w:iCs/>
-        </w:rPr>
-      </w:pPr>
-    </w:p>
-    <w:p>
-      <w:pPr>
-        <w:pStyle w:val="Paragrafoelenco"/>
-        <w:rPr>
-          <w:b/>
-          <w:bCs/>
-          <w:i/>
-          <w:iCs/>
-        </w:rPr>
-      </w:pPr>
-    </w:p>
-    <w:p>
-      <w:pPr>
-        <w:pStyle w:val="Paragrafoelenco"/>
-        <w:rPr>
-          <w:b/>
-          <w:bCs/>
-          <w:i/>
-          <w:iCs/>
-        </w:rPr>
-      </w:pPr>
-    </w:p>
-    <w:p>
-      <w:pPr>
-        <w:pStyle w:val="Paragrafoelenco"/>
-        <w:rPr>
-          <w:b/>
-          <w:bCs/>
-          <w:i/>
-          <w:iCs/>
-        </w:rPr>
-      </w:pPr>
-    </w:p>
-    <w:p>
-      <w:pPr>
-        <w:pStyle w:val="Paragrafoelenco"/>
-        <w:rPr>
-          <w:b/>
-          <w:bCs/>
-          <w:i/>
-          <w:iCs/>
-        </w:rPr>
-      </w:pPr>
-    </w:p>
-    <w:p>
-      <w:pPr>
-        <w:pStyle w:val="Paragrafoelenco"/>
-        <w:rPr>
-          <w:b/>
-          <w:bCs/>
-          <w:i/>
-          <w:iCs/>
-        </w:rPr>
-      </w:pPr>
-    </w:p>
-    <w:p>
-      <w:pPr>
-        <w:pStyle w:val="Paragrafoelenco"/>
-        <w:numPr>
-          <w:ilvl w:val="1"/>
-          <w:numId w:val="51"/>
-        </w:numPr>
-        <w:rPr>
-          <w:b/>
-          <w:bCs/>
-          <w:i/>
-          <w:iCs/>
-        </w:rPr>
-      </w:pPr>
-      <w:r>
-        <w:rPr>
-          <w:b/>
-          <w:bCs/>
-          <w:i/>
-          <w:iCs/>
-        </w:rPr>
-        <w:t xml:space="preserve"> </w:t>
-      </w:r>
-      <w:r>
-        <w:rPr>
-          <w:b/>
-          <w:bCs/>
-          <w:i/>
-          <w:iCs/>
-        </w:rPr>
-        <w:t>Modifica Quantità</w:t>
-      </w:r>
-    </w:p>
-    <w:p>
-      <w:pPr>
-        <w:pStyle w:val="Paragrafoelenco"/>
-        <w:ind w:left="384"/>
-        <w:rPr>
-          <w:b/>
-          <w:bCs/>
-          <w:i/>
-          <w:iCs/>
-        </w:rPr>
-      </w:pPr>
-    </w:p>
-    <w:p>
-      <w:pPr>
-        <w:rPr>
-          <w:b/>
-          <w:bCs/>
-          <w:i/>
-          <w:iCs/>
-        </w:rPr>
-      </w:pPr>
-      <w:r>
-        <w:rPr>
-          <w:b/>
-          <w:bCs/>
-          <w:i/>
-          <w:iCs/>
+        <w:rPr>
+          <w:b/>
+          <w:bCs/>
+          <w:i/>
+          <w:iCs/>
+        </w:rPr>
+      </w:pPr>
+    </w:p>
+    <w:p>
+      <w:pPr>
+        <w:rPr>
+          <w:b/>
+          <w:bCs/>
+          <w:i/>
+          <w:iCs/>
+        </w:rPr>
+      </w:pPr>
+    </w:p>
+    <w:p>
+      <w:pPr>
+        <w:rPr>
+          <w:b/>
+          <w:bCs/>
+          <w:i/>
+          <w:iCs/>
+        </w:rPr>
+      </w:pPr>
+    </w:p>
+    <w:p>
+      <w:pPr>
+        <w:rPr>
+          <w:b/>
+          <w:bCs/>
+          <w:i/>
+          <w:iCs/>
+        </w:rPr>
+      </w:pPr>
+    </w:p>
+    <w:p>
+      <w:pPr>
+        <w:rPr>
+          <w:b/>
+          <w:bCs/>
+          <w:i/>
+          <w:iCs/>
+        </w:rPr>
+      </w:pPr>
+    </w:p>
+    <w:p>
+      <w:pPr>
+        <w:rPr>
+          <w:b/>
+          <w:bCs/>
+          <w:i/>
+          <w:iCs/>
+        </w:rPr>
+      </w:pPr>
+    </w:p>
+    <w:p>
+      <w:pPr>
+        <w:ind w:firstLine="708"/>
+        <w:rPr>
+          <w:b/>
+          <w:bCs/>
+          <w:i/>
+          <w:iCs/>
+        </w:rPr>
+      </w:pPr>
+      <w:r>
+        <w:rPr>
+          <w:b/>
+          <w:bCs/>
+          <w:i/>
+          <w:iCs/>
+        </w:rPr>
+        <w:t>7.17Modifica quantità carrello</w:t>
+      </w:r>
+    </w:p>
+    <w:p>
+      <w:pPr>
+        <w:rPr>
+          <w:b/>
+          <w:bCs/>
+          <w:i/>
+          <w:iCs/>
+        </w:rPr>
+      </w:pPr>
+    </w:p>
+    <w:p>
+      <w:pPr>
+        <w:rPr>
+          <w:b/>
+          <w:bCs/>
+          <w:i/>
+          <w:iCs/>
+        </w:rPr>
+      </w:pPr>
+      <w:r>
+        <w:rPr>
           <w:noProof/>
-          <w:lang w:eastAsia="it-IT"/>
         </w:rPr>
         <w:drawing>
-          <wp:inline distT="0" distB="0" distL="0" distR="0" wp14:anchorId="2A4BD853" wp14:editId="050DB734">
-            <wp:extent cx="5892800" cy="3640455"/>
-            <wp:effectExtent l="0" t="0" r="0" b="0"/>
-            <wp:docPr id="34" name="Immagine 34" descr="C:\Users\dimy1\OneDrive\Desktop\UseCase\sequence\SequenceDiagrams-modificaQuantità.png"/>
+          <wp:inline distT="0" distB="0" distL="0" distR="0" wp14:anchorId="0EAAAADD" wp14:editId="0FCB7431">
+            <wp:extent cx="5895340" cy="2874645"/>
+            <wp:effectExtent l="0" t="0" r="0" b="1905"/>
+            <wp:docPr id="74" name="Immagine 74"/>
             <wp:cNvGraphicFramePr>
               <a:graphicFrameLocks xmlns:a="http://schemas.openxmlformats.org/drawingml/2006/main" noChangeAspect="1"/>
             </wp:cNvGraphicFramePr>
@@ -25147,7 +25130,7 @@
               <a:graphicData uri="http://schemas.openxmlformats.org/drawingml/2006/picture">
                 <pic:pic xmlns:pic="http://schemas.openxmlformats.org/drawingml/2006/picture">
                   <pic:nvPicPr>
-                    <pic:cNvPr id="0" name="Picture 11" descr="C:\Users\dimy1\OneDrive\Desktop\UseCase\sequence\SequenceDiagrams-modificaQuantità.png"/>
+                    <pic:cNvPr id="0" name="Picture 17"/>
                     <pic:cNvPicPr>
                       <a:picLocks noChangeAspect="1" noChangeArrowheads="1"/>
                     </pic:cNvPicPr>
@@ -25168,7 +25151,7 @@
                   <pic:spPr bwMode="auto">
                     <a:xfrm>
                       <a:off x="0" y="0"/>
-                      <a:ext cx="5892800" cy="3640455"/>
+                      <a:ext cx="5895340" cy="2874645"/>
                     </a:xfrm>
                     <a:prstGeom prst="rect">
                       <a:avLst/>
@@ -25197,56 +25180,72 @@
     </w:p>
     <w:p>
       <w:pPr>
-        <w:pStyle w:val="Paragrafoelenco"/>
-        <w:numPr>
-          <w:ilvl w:val="1"/>
-          <w:numId w:val="51"/>
-        </w:numPr>
-        <w:rPr>
-          <w:b/>
-          <w:bCs/>
-          <w:i/>
-          <w:iCs/>
-        </w:rPr>
-      </w:pPr>
-      <w:r>
-        <w:rPr>
-          <w:b/>
-          <w:bCs/>
-          <w:i/>
-          <w:iCs/>
-        </w:rPr>
-        <w:lastRenderedPageBreak/>
-        <w:t xml:space="preserve"> </w:t>
-      </w:r>
-      <w:r>
-        <w:rPr>
-          <w:b/>
-          <w:bCs/>
-          <w:i/>
-          <w:iCs/>
-        </w:rPr>
-        <w:t>Visualizza</w:t>
-      </w:r>
-      <w:r>
-        <w:rPr>
-          <w:b/>
-          <w:bCs/>
-          <w:i/>
-          <w:iCs/>
-        </w:rPr>
-        <w:t xml:space="preserve"> contenuto carrello</w:t>
-      </w:r>
+        <w:rPr>
+          <w:b/>
+          <w:bCs/>
+          <w:i/>
+          <w:iCs/>
+        </w:rPr>
+      </w:pPr>
+    </w:p>
+    <w:p>
+      <w:pPr>
+        <w:ind w:firstLine="708"/>
+        <w:rPr>
+          <w:b/>
+          <w:bCs/>
+          <w:i/>
+          <w:iCs/>
+        </w:rPr>
+      </w:pPr>
+      <w:r>
+        <w:rPr>
+          <w:b/>
+          <w:bCs/>
+          <w:i/>
+          <w:iCs/>
+        </w:rPr>
+        <w:t>7.18</w:t>
+      </w:r>
+      <w:r>
+        <w:rPr>
+          <w:b/>
+          <w:bCs/>
+          <w:i/>
+          <w:iCs/>
+        </w:rPr>
+        <w:tab/>
+        <w:t>Visualizza contenuto carrello</w:t>
+      </w:r>
+    </w:p>
+    <w:p>
+      <w:pPr>
+        <w:rPr>
+          <w:b/>
+          <w:bCs/>
+          <w:i/>
+          <w:iCs/>
+        </w:rPr>
+      </w:pPr>
+    </w:p>
+    <w:p>
+      <w:pPr>
+        <w:rPr>
+          <w:b/>
+          <w:bCs/>
+          <w:i/>
+          <w:iCs/>
+        </w:rPr>
+      </w:pPr>
       <w:r>
         <w:rPr>
           <w:noProof/>
-          <w:lang w:eastAsia="it-IT"/>
         </w:rPr>
         <w:drawing>
-          <wp:inline distT="0" distB="0" distL="0" distR="0" wp14:anchorId="664DAF81" wp14:editId="51517935">
-            <wp:extent cx="6120130" cy="2388870"/>
+          <wp:inline distT="0" distB="0" distL="0" distR="0" wp14:anchorId="4BDB3D65" wp14:editId="129E76FE">
+            <wp:extent cx="6120130" cy="3185795"/>
             <wp:effectExtent l="0" t="0" r="0" b="0"/>
-            <wp:docPr id="52" name="Immagine 52"/>
+            <wp:docPr id="75" name="Immagine 75"/>
             <wp:cNvGraphicFramePr>
               <a:graphicFrameLocks xmlns:a="http://schemas.openxmlformats.org/drawingml/2006/main" noChangeAspect="1"/>
             </wp:cNvGraphicFramePr>
@@ -25254,8 +25253,10 @@
               <a:graphicData uri="http://schemas.openxmlformats.org/drawingml/2006/picture">
                 <pic:pic xmlns:pic="http://schemas.openxmlformats.org/drawingml/2006/picture">
                   <pic:nvPicPr>
-                    <pic:cNvPr id="52" name="Immagine 52"/>
-                    <pic:cNvPicPr/>
+                    <pic:cNvPr id="0" name="Picture 19"/>
+                    <pic:cNvPicPr>
+                      <a:picLocks noChangeAspect="1" noChangeArrowheads="1"/>
+                    </pic:cNvPicPr>
                   </pic:nvPicPr>
                   <pic:blipFill>
                     <a:blip r:embed="rId41">
@@ -25265,18 +25266,23 @@
                         </a:ext>
                       </a:extLst>
                     </a:blip>
+                    <a:srcRect/>
                     <a:stretch>
                       <a:fillRect/>
                     </a:stretch>
                   </pic:blipFill>
-                  <pic:spPr>
+                  <pic:spPr bwMode="auto">
                     <a:xfrm>
                       <a:off x="0" y="0"/>
-                      <a:ext cx="6120130" cy="2388870"/>
+                      <a:ext cx="6120130" cy="3185795"/>
                     </a:xfrm>
                     <a:prstGeom prst="rect">
                       <a:avLst/>
                     </a:prstGeom>
+                    <a:noFill/>
+                    <a:ln>
+                      <a:noFill/>
+                    </a:ln>
                   </pic:spPr>
                 </pic:pic>
               </a:graphicData>
@@ -25317,52 +25323,36 @@
     </w:p>
     <w:p>
       <w:pPr>
-        <w:pStyle w:val="Paragrafoelenco"/>
-        <w:numPr>
-          <w:ilvl w:val="1"/>
-          <w:numId w:val="51"/>
-        </w:numPr>
-        <w:rPr>
-          <w:b/>
-          <w:bCs/>
-          <w:i/>
-          <w:iCs/>
-        </w:rPr>
-      </w:pPr>
-      <w:r>
-        <w:rPr>
-          <w:b/>
-          <w:bCs/>
-          <w:i/>
-          <w:iCs/>
-        </w:rPr>
-        <w:t xml:space="preserve"> R</w:t>
-      </w:r>
-      <w:r>
-        <w:rPr>
-          <w:b/>
-          <w:bCs/>
-          <w:i/>
-          <w:iCs/>
-        </w:rPr>
-        <w:t>imuovi prodotto carrello</w:t>
-      </w:r>
-    </w:p>
-    <w:p>
-      <w:pPr>
-        <w:pStyle w:val="Paragrafoelenco"/>
-        <w:ind w:left="384"/>
-        <w:rPr>
-          <w:b/>
-          <w:bCs/>
-          <w:i/>
-          <w:iCs/>
-        </w:rPr>
-      </w:pPr>
-    </w:p>
-    <w:p>
-      <w:pPr>
-        <w:pStyle w:val="Paragrafoelenco"/>
+        <w:ind w:firstLine="708"/>
+        <w:rPr>
+          <w:b/>
+          <w:bCs/>
+          <w:i/>
+          <w:iCs/>
+        </w:rPr>
+      </w:pPr>
+      <w:r>
+        <w:rPr>
+          <w:b/>
+          <w:bCs/>
+          <w:i/>
+          <w:iCs/>
+        </w:rPr>
+        <w:t>7.19</w:t>
+      </w:r>
+      <w:r>
+        <w:rPr>
+          <w:b/>
+          <w:bCs/>
+          <w:i/>
+          <w:iCs/>
+        </w:rPr>
+        <w:tab/>
+        <w:t>Rimuovi prodotto carrello</w:t>
+      </w:r>
+    </w:p>
+    <w:p>
+      <w:pPr>
         <w:rPr>
           <w:b/>
           <w:bCs/>
@@ -25383,13 +25373,12 @@
       <w:r>
         <w:rPr>
           <w:noProof/>
-          <w:lang w:eastAsia="it-IT"/>
         </w:rPr>
         <w:drawing>
-          <wp:inline distT="0" distB="0" distL="0" distR="0" wp14:anchorId="42E2839C" wp14:editId="708E0030">
-            <wp:extent cx="6120130" cy="2388870"/>
-            <wp:effectExtent l="0" t="0" r="0" b="0"/>
-            <wp:docPr id="55" name="Immagine 55"/>
+          <wp:inline distT="0" distB="0" distL="0" distR="0" wp14:anchorId="05F4F15B" wp14:editId="234EDB4A">
+            <wp:extent cx="6120130" cy="2390775"/>
+            <wp:effectExtent l="0" t="0" r="0" b="9525"/>
+            <wp:docPr id="76" name="Immagine 76"/>
             <wp:cNvGraphicFramePr>
               <a:graphicFrameLocks xmlns:a="http://schemas.openxmlformats.org/drawingml/2006/main" noChangeAspect="1"/>
             </wp:cNvGraphicFramePr>
@@ -25397,29 +25386,36 @@
               <a:graphicData uri="http://schemas.openxmlformats.org/drawingml/2006/picture">
                 <pic:pic xmlns:pic="http://schemas.openxmlformats.org/drawingml/2006/picture">
                   <pic:nvPicPr>
-                    <pic:cNvPr id="49" name="Immagine 49"/>
-                    <pic:cNvPicPr/>
+                    <pic:cNvPr id="0" name="Picture 21"/>
+                    <pic:cNvPicPr>
+                      <a:picLocks noChangeAspect="1" noChangeArrowheads="1"/>
+                    </pic:cNvPicPr>
                   </pic:nvPicPr>
                   <pic:blipFill>
-                    <a:blip r:embed="rId33">
+                    <a:blip r:embed="rId42">
                       <a:extLst>
                         <a:ext uri="{28A0092B-C50C-407E-A947-70E740481C1C}">
                           <a14:useLocalDpi xmlns:a14="http://schemas.microsoft.com/office/drawing/2010/main" val="0"/>
                         </a:ext>
                       </a:extLst>
                     </a:blip>
+                    <a:srcRect/>
                     <a:stretch>
                       <a:fillRect/>
                     </a:stretch>
                   </pic:blipFill>
-                  <pic:spPr>
+                  <pic:spPr bwMode="auto">
                     <a:xfrm>
                       <a:off x="0" y="0"/>
-                      <a:ext cx="6120130" cy="2388870"/>
+                      <a:ext cx="6120130" cy="2390775"/>
                     </a:xfrm>
                     <a:prstGeom prst="rect">
                       <a:avLst/>
                     </a:prstGeom>
+                    <a:noFill/>
+                    <a:ln>
+                      <a:noFill/>
+                    </a:ln>
                   </pic:spPr>
                 </pic:pic>
               </a:graphicData>
@@ -25500,10 +25496,130 @@
     </w:p>
     <w:p>
       <w:pPr>
+        <w:rPr>
+          <w:b/>
+          <w:bCs/>
+          <w:i/>
+          <w:iCs/>
+        </w:rPr>
+      </w:pPr>
+    </w:p>
+    <w:p>
+      <w:pPr>
+        <w:rPr>
+          <w:b/>
+          <w:bCs/>
+          <w:i/>
+          <w:iCs/>
+        </w:rPr>
+      </w:pPr>
+    </w:p>
+    <w:p>
+      <w:pPr>
+        <w:rPr>
+          <w:b/>
+          <w:bCs/>
+          <w:i/>
+          <w:iCs/>
+        </w:rPr>
+      </w:pPr>
+    </w:p>
+    <w:p>
+      <w:pPr>
+        <w:rPr>
+          <w:b/>
+          <w:bCs/>
+          <w:i/>
+          <w:iCs/>
+        </w:rPr>
+      </w:pPr>
+    </w:p>
+    <w:p>
+      <w:pPr>
+        <w:rPr>
+          <w:b/>
+          <w:bCs/>
+          <w:i/>
+          <w:iCs/>
+        </w:rPr>
+      </w:pPr>
+    </w:p>
+    <w:p>
+      <w:pPr>
+        <w:rPr>
+          <w:b/>
+          <w:bCs/>
+          <w:i/>
+          <w:iCs/>
+        </w:rPr>
+      </w:pPr>
+    </w:p>
+    <w:p>
+      <w:pPr>
+        <w:rPr>
+          <w:b/>
+          <w:bCs/>
+          <w:i/>
+          <w:iCs/>
+        </w:rPr>
+      </w:pPr>
+    </w:p>
+    <w:p>
+      <w:pPr>
+        <w:rPr>
+          <w:b/>
+          <w:bCs/>
+          <w:i/>
+          <w:iCs/>
+        </w:rPr>
+      </w:pPr>
+    </w:p>
+    <w:p>
+      <w:pPr>
+        <w:rPr>
+          <w:b/>
+          <w:bCs/>
+          <w:i/>
+          <w:iCs/>
+        </w:rPr>
+      </w:pPr>
+    </w:p>
+    <w:p>
+      <w:pPr>
+        <w:rPr>
+          <w:b/>
+          <w:bCs/>
+          <w:i/>
+          <w:iCs/>
+        </w:rPr>
+      </w:pPr>
+    </w:p>
+    <w:p>
+      <w:pPr>
+        <w:rPr>
+          <w:b/>
+          <w:bCs/>
+          <w:i/>
+          <w:iCs/>
+        </w:rPr>
+      </w:pPr>
+    </w:p>
+    <w:p>
+      <w:pPr>
+        <w:rPr>
+          <w:b/>
+          <w:bCs/>
+          <w:i/>
+          <w:iCs/>
+        </w:rPr>
+      </w:pPr>
+    </w:p>
+    <w:p>
+      <w:pPr>
         <w:pStyle w:val="Paragrafoelenco"/>
         <w:numPr>
           <w:ilvl w:val="0"/>
-          <w:numId w:val="51"/>
+          <w:numId w:val="43"/>
         </w:numPr>
         <w:pBdr>
           <w:bottom w:val="single" w:sz="12" w:space="1" w:color="auto"/>
@@ -25523,7 +25639,6 @@
           <w:sz w:val="36"/>
           <w:szCs w:val="36"/>
         </w:rPr>
-        <w:lastRenderedPageBreak/>
         <w:t>Activity Diagram</w:t>
       </w:r>
     </w:p>
@@ -25812,7 +25927,7 @@
         <w:pStyle w:val="Paragrafoelenco"/>
         <w:numPr>
           <w:ilvl w:val="0"/>
-          <w:numId w:val="51"/>
+          <w:numId w:val="43"/>
         </w:numPr>
         <w:pBdr>
           <w:bottom w:val="single" w:sz="12" w:space="1" w:color="auto"/>
@@ -25832,7 +25947,6 @@
           <w:sz w:val="36"/>
           <w:szCs w:val="36"/>
         </w:rPr>
-        <w:lastRenderedPageBreak/>
         <w:t>Mockup</w:t>
       </w:r>
     </w:p>
@@ -25885,7 +25999,7 @@
                     </pic:cNvPicPr>
                   </pic:nvPicPr>
                   <pic:blipFill>
-                    <a:blip r:embed="rId42">
+                    <a:blip r:embed="rId43">
                       <a:extLst>
                         <a:ext uri="{28A0092B-C50C-407E-A947-70E740481C1C}">
                           <a14:useLocalDpi xmlns:a14="http://schemas.microsoft.com/office/drawing/2010/main" val="0"/>
@@ -26047,7 +26161,7 @@
                     </pic:cNvPicPr>
                   </pic:nvPicPr>
                   <pic:blipFill>
-                    <a:blip r:embed="rId43">
+                    <a:blip r:embed="rId44">
                       <a:extLst>
                         <a:ext uri="{28A0092B-C50C-407E-A947-70E740481C1C}">
                           <a14:useLocalDpi xmlns:a14="http://schemas.microsoft.com/office/drawing/2010/main" val="0"/>
@@ -26215,7 +26329,7 @@
                     </pic:cNvPicPr>
                   </pic:nvPicPr>
                   <pic:blipFill>
-                    <a:blip r:embed="rId44">
+                    <a:blip r:embed="rId45">
                       <a:extLst>
                         <a:ext uri="{28A0092B-C50C-407E-A947-70E740481C1C}">
                           <a14:useLocalDpi xmlns:a14="http://schemas.microsoft.com/office/drawing/2010/main" val="0"/>
@@ -26370,7 +26484,6 @@
           <w:noProof/>
           <w:lang w:eastAsia="it-IT"/>
         </w:rPr>
-        <w:lastRenderedPageBreak/>
         <w:drawing>
           <wp:anchor distT="0" distB="0" distL="114300" distR="114300" simplePos="0" relativeHeight="251660288" behindDoc="0" locked="0" layoutInCell="1" allowOverlap="1" wp14:anchorId="6177CE10" wp14:editId="2E5BA4BD">
             <wp:simplePos x="0" y="0"/>
@@ -26397,7 +26510,7 @@
                     </pic:cNvPicPr>
                   </pic:nvPicPr>
                   <pic:blipFill>
-                    <a:blip r:embed="rId45" cstate="print">
+                    <a:blip r:embed="rId46" cstate="print">
                       <a:extLst>
                         <a:ext uri="{28A0092B-C50C-407E-A947-70E740481C1C}">
                           <a14:useLocalDpi xmlns:a14="http://schemas.microsoft.com/office/drawing/2010/main" val="0"/>
@@ -26570,7 +26683,7 @@
                     </pic:cNvPicPr>
                   </pic:nvPicPr>
                   <pic:blipFill>
-                    <a:blip r:embed="rId46" cstate="print">
+                    <a:blip r:embed="rId47" cstate="print">
                       <a:extLst>
                         <a:ext uri="{28A0092B-C50C-407E-A947-70E740481C1C}">
                           <a14:useLocalDpi xmlns:a14="http://schemas.microsoft.com/office/drawing/2010/main" val="0"/>
@@ -26733,7 +26846,7 @@
                     </pic:cNvPicPr>
                   </pic:nvPicPr>
                   <pic:blipFill>
-                    <a:blip r:embed="rId47" cstate="print">
+                    <a:blip r:embed="rId48" cstate="print">
                       <a:extLst>
                         <a:ext uri="{28A0092B-C50C-407E-A947-70E740481C1C}">
                           <a14:useLocalDpi xmlns:a14="http://schemas.microsoft.com/office/drawing/2010/main" val="0"/>
@@ -26930,7 +27043,7 @@
                     </pic:cNvPicPr>
                   </pic:nvPicPr>
                   <pic:blipFill>
-                    <a:blip r:embed="rId48" cstate="print">
+                    <a:blip r:embed="rId49" cstate="print">
                       <a:extLst>
                         <a:ext uri="{28A0092B-C50C-407E-A947-70E740481C1C}">
                           <a14:useLocalDpi xmlns:a14="http://schemas.microsoft.com/office/drawing/2010/main" val="0"/>
@@ -27088,7 +27201,7 @@
                     </pic:cNvPicPr>
                   </pic:nvPicPr>
                   <pic:blipFill>
-                    <a:blip r:embed="rId49">
+                    <a:blip r:embed="rId50">
                       <a:extLst>
                         <a:ext uri="{28A0092B-C50C-407E-A947-70E740481C1C}">
                           <a14:useLocalDpi xmlns:a14="http://schemas.microsoft.com/office/drawing/2010/main" val="0"/>
@@ -27253,7 +27366,7 @@
                     </pic:cNvPicPr>
                   </pic:nvPicPr>
                   <pic:blipFill>
-                    <a:blip r:embed="rId50">
+                    <a:blip r:embed="rId51">
                       <a:extLst>
                         <a:ext uri="{28A0092B-C50C-407E-A947-70E740481C1C}">
                           <a14:useLocalDpi xmlns:a14="http://schemas.microsoft.com/office/drawing/2010/main" val="0"/>
@@ -27462,7 +27575,7 @@
                     </pic:cNvPicPr>
                   </pic:nvPicPr>
                   <pic:blipFill>
-                    <a:blip r:embed="rId51">
+                    <a:blip r:embed="rId52">
                       <a:extLst>
                         <a:ext uri="{28A0092B-C50C-407E-A947-70E740481C1C}">
                           <a14:useLocalDpi xmlns:a14="http://schemas.microsoft.com/office/drawing/2010/main" val="0"/>
@@ -27624,7 +27737,7 @@
                     </pic:cNvPicPr>
                   </pic:nvPicPr>
                   <pic:blipFill>
-                    <a:blip r:embed="rId52">
+                    <a:blip r:embed="rId53">
                       <a:extLst>
                         <a:ext uri="{28A0092B-C50C-407E-A947-70E740481C1C}">
                           <a14:useLocalDpi xmlns:a14="http://schemas.microsoft.com/office/drawing/2010/main" val="0"/>
@@ -27786,7 +27899,7 @@
                     </pic:cNvPicPr>
                   </pic:nvPicPr>
                   <pic:blipFill>
-                    <a:blip r:embed="rId53">
+                    <a:blip r:embed="rId54">
                       <a:extLst>
                         <a:ext uri="{28A0092B-C50C-407E-A947-70E740481C1C}">
                           <a14:useLocalDpi xmlns:a14="http://schemas.microsoft.com/office/drawing/2010/main" val="0"/>
@@ -27979,7 +28092,7 @@
                     </pic:cNvPicPr>
                   </pic:nvPicPr>
                   <pic:blipFill>
-                    <a:blip r:embed="rId54">
+                    <a:blip r:embed="rId55">
                       <a:extLst>
                         <a:ext uri="{28A0092B-C50C-407E-A947-70E740481C1C}">
                           <a14:useLocalDpi xmlns:a14="http://schemas.microsoft.com/office/drawing/2010/main" val="0"/>
@@ -28157,7 +28270,7 @@
                     </pic:cNvPicPr>
                   </pic:nvPicPr>
                   <pic:blipFill>
-                    <a:blip r:embed="rId55" cstate="print">
+                    <a:blip r:embed="rId56" cstate="print">
                       <a:extLst>
                         <a:ext uri="{28A0092B-C50C-407E-A947-70E740481C1C}">
                           <a14:useLocalDpi xmlns:a14="http://schemas.microsoft.com/office/drawing/2010/main" val="0"/>
@@ -28322,7 +28435,7 @@
                     </pic:cNvPicPr>
                   </pic:nvPicPr>
                   <pic:blipFill>
-                    <a:blip r:embed="rId56">
+                    <a:blip r:embed="rId57">
                       <a:extLst>
                         <a:ext uri="{28A0092B-C50C-407E-A947-70E740481C1C}">
                           <a14:useLocalDpi xmlns:a14="http://schemas.microsoft.com/office/drawing/2010/main" val="0"/>
@@ -28499,7 +28612,7 @@
       </w:pPr>
     </w:p>
     <w:sectPr>
-      <w:headerReference w:type="default" r:id="rId57"/>
+      <w:headerReference w:type="default" r:id="rId58"/>
       <w:pgSz w:w="11906" w:h="16838"/>
       <w:pgMar w:top="1417" w:right="1134" w:bottom="1134" w:left="1134" w:header="708" w:footer="708" w:gutter="0"/>
       <w:cols w:space="708"/>
@@ -28510,7 +28623,7 @@
 </file>
 
 <file path=word/endnotes.xml><?xml version="1.0" encoding="utf-8"?>
-<w:endnotes xmlns:wpc="http://schemas.microsoft.com/office/word/2010/wordprocessingCanvas" xmlns:mc="http://schemas.openxmlformats.org/markup-compatibility/2006" xmlns:o="urn:schemas-microsoft-com:office:office" xmlns:r="http://schemas.openxmlformats.org/officeDocument/2006/relationships" xmlns:m="http://schemas.openxmlformats.org/officeDocument/2006/math" xmlns:v="urn:schemas-microsoft-com:vml" xmlns:wp14="http://schemas.microsoft.com/office/word/2010/wordprocessingDrawing" xmlns:wp="http://schemas.openxmlformats.org/drawingml/2006/wordprocessingDrawing" xmlns:w10="urn:schemas-microsoft-com:office:word" xmlns:w="http://schemas.openxmlformats.org/wordprocessingml/2006/main" xmlns:w14="http://schemas.microsoft.com/office/word/2010/wordml" xmlns:w15="http://schemas.microsoft.com/office/word/2012/wordml" xmlns:wpg="http://schemas.microsoft.com/office/word/2010/wordprocessingGroup" xmlns:wpi="http://schemas.microsoft.com/office/word/2010/wordprocessingInk" xmlns:wne="http://schemas.microsoft.com/office/word/2006/wordml" xmlns:wps="http://schemas.microsoft.com/office/word/2010/wordprocessingShape" mc:Ignorable="w14 w15 wp14">
+<w:endnotes xmlns:wpc="http://schemas.microsoft.com/office/word/2010/wordprocessingCanvas" xmlns:cx="http://schemas.microsoft.com/office/drawing/2014/chartex" xmlns:cx1="http://schemas.microsoft.com/office/drawing/2015/9/8/chartex" xmlns:cx2="http://schemas.microsoft.com/office/drawing/2015/10/21/chartex" xmlns:cx3="http://schemas.microsoft.com/office/drawing/2016/5/9/chartex" xmlns:cx4="http://schemas.microsoft.com/office/drawing/2016/5/10/chartex" xmlns:cx5="http://schemas.microsoft.com/office/drawing/2016/5/11/chartex" xmlns:cx6="http://schemas.microsoft.com/office/drawing/2016/5/12/chartex" xmlns:cx7="http://schemas.microsoft.com/office/drawing/2016/5/13/chartex" xmlns:cx8="http://schemas.microsoft.com/office/drawing/2016/5/14/chartex" xmlns:mc="http://schemas.openxmlformats.org/markup-compatibility/2006" xmlns:aink="http://schemas.microsoft.com/office/drawing/2016/ink" xmlns:am3d="http://schemas.microsoft.com/office/drawing/2017/model3d" xmlns:o="urn:schemas-microsoft-com:office:office" xmlns:r="http://schemas.openxmlformats.org/officeDocument/2006/relationships" xmlns:m="http://schemas.openxmlformats.org/officeDocument/2006/math" xmlns:v="urn:schemas-microsoft-com:vml" xmlns:wp14="http://schemas.microsoft.com/office/word/2010/wordprocessingDrawing" xmlns:wp="http://schemas.openxmlformats.org/drawingml/2006/wordprocessingDrawing" xmlns:w10="urn:schemas-microsoft-com:office:word" xmlns:w="http://schemas.openxmlformats.org/wordprocessingml/2006/main" xmlns:w14="http://schemas.microsoft.com/office/word/2010/wordml" xmlns:w15="http://schemas.microsoft.com/office/word/2012/wordml" xmlns:w16cex="http://schemas.microsoft.com/office/word/2018/wordml/cex" xmlns:w16cid="http://schemas.microsoft.com/office/word/2016/wordml/cid" xmlns:w16="http://schemas.microsoft.com/office/word/2018/wordml" xmlns:w16se="http://schemas.microsoft.com/office/word/2015/wordml/symex" xmlns:wpg="http://schemas.microsoft.com/office/word/2010/wordprocessingGroup" xmlns:wpi="http://schemas.microsoft.com/office/word/2010/wordprocessingInk" xmlns:wne="http://schemas.microsoft.com/office/word/2006/wordml" xmlns:wps="http://schemas.microsoft.com/office/word/2010/wordprocessingShape" mc:Ignorable="w14 w15 w16se w16cid w16 w16cex wp14">
   <w:endnote w:type="separator" w:id="-1">
     <w:p>
       <w:pPr>
@@ -28535,7 +28648,7 @@
 </file>
 
 <file path=word/footnotes.xml><?xml version="1.0" encoding="utf-8"?>
-<w:footnotes xmlns:wpc="http://schemas.microsoft.com/office/word/2010/wordprocessingCanvas" xmlns:mc="http://schemas.openxmlformats.org/markup-compatibility/2006" xmlns:o="urn:schemas-microsoft-com:office:office" xmlns:r="http://schemas.openxmlformats.org/officeDocument/2006/relationships" xmlns:m="http://schemas.openxmlformats.org/officeDocument/2006/math" xmlns:v="urn:schemas-microsoft-com:vml" xmlns:wp14="http://schemas.microsoft.com/office/word/2010/wordprocessingDrawing" xmlns:wp="http://schemas.openxmlformats.org/drawingml/2006/wordprocessingDrawing" xmlns:w10="urn:schemas-microsoft-com:office:word" xmlns:w="http://schemas.openxmlformats.org/wordprocessingml/2006/main" xmlns:w14="http://schemas.microsoft.com/office/word/2010/wordml" xmlns:w15="http://schemas.microsoft.com/office/word/2012/wordml" xmlns:wpg="http://schemas.microsoft.com/office/word/2010/wordprocessingGroup" xmlns:wpi="http://schemas.microsoft.com/office/word/2010/wordprocessingInk" xmlns:wne="http://schemas.microsoft.com/office/word/2006/wordml" xmlns:wps="http://schemas.microsoft.com/office/word/2010/wordprocessingShape" mc:Ignorable="w14 w15 wp14">
+<w:footnotes xmlns:wpc="http://schemas.microsoft.com/office/word/2010/wordprocessingCanvas" xmlns:cx="http://schemas.microsoft.com/office/drawing/2014/chartex" xmlns:cx1="http://schemas.microsoft.com/office/drawing/2015/9/8/chartex" xmlns:cx2="http://schemas.microsoft.com/office/drawing/2015/10/21/chartex" xmlns:cx3="http://schemas.microsoft.com/office/drawing/2016/5/9/chartex" xmlns:cx4="http://schemas.microsoft.com/office/drawing/2016/5/10/chartex" xmlns:cx5="http://schemas.microsoft.com/office/drawing/2016/5/11/chartex" xmlns:cx6="http://schemas.microsoft.com/office/drawing/2016/5/12/chartex" xmlns:cx7="http://schemas.microsoft.com/office/drawing/2016/5/13/chartex" xmlns:cx8="http://schemas.microsoft.com/office/drawing/2016/5/14/chartex" xmlns:mc="http://schemas.openxmlformats.org/markup-compatibility/2006" xmlns:aink="http://schemas.microsoft.com/office/drawing/2016/ink" xmlns:am3d="http://schemas.microsoft.com/office/drawing/2017/model3d" xmlns:o="urn:schemas-microsoft-com:office:office" xmlns:r="http://schemas.openxmlformats.org/officeDocument/2006/relationships" xmlns:m="http://schemas.openxmlformats.org/officeDocument/2006/math" xmlns:v="urn:schemas-microsoft-com:vml" xmlns:wp14="http://schemas.microsoft.com/office/word/2010/wordprocessingDrawing" xmlns:wp="http://schemas.openxmlformats.org/drawingml/2006/wordprocessingDrawing" xmlns:w10="urn:schemas-microsoft-com:office:word" xmlns:w="http://schemas.openxmlformats.org/wordprocessingml/2006/main" xmlns:w14="http://schemas.microsoft.com/office/word/2010/wordml" xmlns:w15="http://schemas.microsoft.com/office/word/2012/wordml" xmlns:w16cex="http://schemas.microsoft.com/office/word/2018/wordml/cex" xmlns:w16cid="http://schemas.microsoft.com/office/word/2016/wordml/cid" xmlns:w16="http://schemas.microsoft.com/office/word/2018/wordml" xmlns:w16se="http://schemas.microsoft.com/office/word/2015/wordml/symex" xmlns:wpg="http://schemas.microsoft.com/office/word/2010/wordprocessingGroup" xmlns:wpi="http://schemas.microsoft.com/office/word/2010/wordprocessingInk" xmlns:wne="http://schemas.microsoft.com/office/word/2006/wordml" xmlns:wps="http://schemas.microsoft.com/office/word/2010/wordprocessingShape" mc:Ignorable="w14 w15 w16se w16cid w16 w16cex wp14">
   <w:footnote w:type="separator" w:id="-1">
     <w:p>
       <w:pPr>
@@ -28560,7 +28673,7 @@
 </file>
 
 <file path=word/header1.xml><?xml version="1.0" encoding="utf-8"?>
-<w:hdr xmlns:wpc="http://schemas.microsoft.com/office/word/2010/wordprocessingCanvas" xmlns:mc="http://schemas.openxmlformats.org/markup-compatibility/2006" xmlns:o="urn:schemas-microsoft-com:office:office" xmlns:r="http://schemas.openxmlformats.org/officeDocument/2006/relationships" xmlns:m="http://schemas.openxmlformats.org/officeDocument/2006/math" xmlns:v="urn:schemas-microsoft-com:vml" xmlns:wp14="http://schemas.microsoft.com/office/word/2010/wordprocessingDrawing" xmlns:wp="http://schemas.openxmlformats.org/drawingml/2006/wordprocessingDrawing" xmlns:w10="urn:schemas-microsoft-com:office:word" xmlns:w="http://schemas.openxmlformats.org/wordprocessingml/2006/main" xmlns:w14="http://schemas.microsoft.com/office/word/2010/wordml" xmlns:w15="http://schemas.microsoft.com/office/word/2012/wordml" xmlns:wpg="http://schemas.microsoft.com/office/word/2010/wordprocessingGroup" xmlns:wpi="http://schemas.microsoft.com/office/word/2010/wordprocessingInk" xmlns:wne="http://schemas.microsoft.com/office/word/2006/wordml" xmlns:wps="http://schemas.microsoft.com/office/word/2010/wordprocessingShape" mc:Ignorable="w14 w15 wp14">
+<w:hdr xmlns:wpc="http://schemas.microsoft.com/office/word/2010/wordprocessingCanvas" xmlns:cx="http://schemas.microsoft.com/office/drawing/2014/chartex" xmlns:cx1="http://schemas.microsoft.com/office/drawing/2015/9/8/chartex" xmlns:cx2="http://schemas.microsoft.com/office/drawing/2015/10/21/chartex" xmlns:cx3="http://schemas.microsoft.com/office/drawing/2016/5/9/chartex" xmlns:cx4="http://schemas.microsoft.com/office/drawing/2016/5/10/chartex" xmlns:cx5="http://schemas.microsoft.com/office/drawing/2016/5/11/chartex" xmlns:cx6="http://schemas.microsoft.com/office/drawing/2016/5/12/chartex" xmlns:cx7="http://schemas.microsoft.com/office/drawing/2016/5/13/chartex" xmlns:cx8="http://schemas.microsoft.com/office/drawing/2016/5/14/chartex" xmlns:mc="http://schemas.openxmlformats.org/markup-compatibility/2006" xmlns:aink="http://schemas.microsoft.com/office/drawing/2016/ink" xmlns:am3d="http://schemas.microsoft.com/office/drawing/2017/model3d" xmlns:o="urn:schemas-microsoft-com:office:office" xmlns:r="http://schemas.openxmlformats.org/officeDocument/2006/relationships" xmlns:m="http://schemas.openxmlformats.org/officeDocument/2006/math" xmlns:v="urn:schemas-microsoft-com:vml" xmlns:wp14="http://schemas.microsoft.com/office/word/2010/wordprocessingDrawing" xmlns:wp="http://schemas.openxmlformats.org/drawingml/2006/wordprocessingDrawing" xmlns:w10="urn:schemas-microsoft-com:office:word" xmlns:w="http://schemas.openxmlformats.org/wordprocessingml/2006/main" xmlns:w14="http://schemas.microsoft.com/office/word/2010/wordml" xmlns:w15="http://schemas.microsoft.com/office/word/2012/wordml" xmlns:w16cex="http://schemas.microsoft.com/office/word/2018/wordml/cex" xmlns:w16cid="http://schemas.microsoft.com/office/word/2016/wordml/cid" xmlns:w16="http://schemas.microsoft.com/office/word/2018/wordml" xmlns:w16se="http://schemas.microsoft.com/office/word/2015/wordml/symex" xmlns:wpg="http://schemas.microsoft.com/office/word/2010/wordprocessingGroup" xmlns:wpi="http://schemas.microsoft.com/office/word/2010/wordprocessingInk" xmlns:wne="http://schemas.microsoft.com/office/word/2006/wordml" xmlns:wps="http://schemas.microsoft.com/office/word/2010/wordprocessingShape" mc:Ignorable="w14 w15 w16se w16cid w16 w16cex wp14">
   <w:p>
     <w:pPr>
       <w:pStyle w:val="Intestazione"/>
@@ -28571,7 +28684,7 @@
 </file>
 
 <file path=word/numbering.xml><?xml version="1.0" encoding="utf-8"?>
-<w:numbering xmlns:wpc="http://schemas.microsoft.com/office/word/2010/wordprocessingCanvas" xmlns:mc="http://schemas.openxmlformats.org/markup-compatibility/2006" xmlns:o="urn:schemas-microsoft-com:office:office" xmlns:r="http://schemas.openxmlformats.org/officeDocument/2006/relationships" xmlns:m="http://schemas.openxmlformats.org/officeDocument/2006/math" xmlns:v="urn:schemas-microsoft-com:vml" xmlns:wp14="http://schemas.microsoft.com/office/word/2010/wordprocessingDrawing" xmlns:wp="http://schemas.openxmlformats.org/drawingml/2006/wordprocessingDrawing" xmlns:w10="urn:schemas-microsoft-com:office:word" xmlns:w="http://schemas.openxmlformats.org/wordprocessingml/2006/main" xmlns:w14="http://schemas.microsoft.com/office/word/2010/wordml" xmlns:w15="http://schemas.microsoft.com/office/word/2012/wordml" xmlns:wpg="http://schemas.microsoft.com/office/word/2010/wordprocessingGroup" xmlns:wpi="http://schemas.microsoft.com/office/word/2010/wordprocessingInk" xmlns:wne="http://schemas.microsoft.com/office/word/2006/wordml" xmlns:wps="http://schemas.microsoft.com/office/word/2010/wordprocessingShape" mc:Ignorable="w14 w15 wp14">
+<w:numbering xmlns:wpc="http://schemas.microsoft.com/office/word/2010/wordprocessingCanvas" xmlns:cx="http://schemas.microsoft.com/office/drawing/2014/chartex" xmlns:cx1="http://schemas.microsoft.com/office/drawing/2015/9/8/chartex" xmlns:cx2="http://schemas.microsoft.com/office/drawing/2015/10/21/chartex" xmlns:cx3="http://schemas.microsoft.com/office/drawing/2016/5/9/chartex" xmlns:cx4="http://schemas.microsoft.com/office/drawing/2016/5/10/chartex" xmlns:cx5="http://schemas.microsoft.com/office/drawing/2016/5/11/chartex" xmlns:cx6="http://schemas.microsoft.com/office/drawing/2016/5/12/chartex" xmlns:cx7="http://schemas.microsoft.com/office/drawing/2016/5/13/chartex" xmlns:cx8="http://schemas.microsoft.com/office/drawing/2016/5/14/chartex" xmlns:mc="http://schemas.openxmlformats.org/markup-compatibility/2006" xmlns:aink="http://schemas.microsoft.com/office/drawing/2016/ink" xmlns:am3d="http://schemas.microsoft.com/office/drawing/2017/model3d" xmlns:o="urn:schemas-microsoft-com:office:office" xmlns:r="http://schemas.openxmlformats.org/officeDocument/2006/relationships" xmlns:m="http://schemas.openxmlformats.org/officeDocument/2006/math" xmlns:v="urn:schemas-microsoft-com:vml" xmlns:wp14="http://schemas.microsoft.com/office/word/2010/wordprocessingDrawing" xmlns:wp="http://schemas.openxmlformats.org/drawingml/2006/wordprocessingDrawing" xmlns:w10="urn:schemas-microsoft-com:office:word" xmlns:w="http://schemas.openxmlformats.org/wordprocessingml/2006/main" xmlns:w14="http://schemas.microsoft.com/office/word/2010/wordml" xmlns:w15="http://schemas.microsoft.com/office/word/2012/wordml" xmlns:w16cex="http://schemas.microsoft.com/office/word/2018/wordml/cex" xmlns:w16cid="http://schemas.microsoft.com/office/word/2016/wordml/cid" xmlns:w16="http://schemas.microsoft.com/office/word/2018/wordml" xmlns:w16se="http://schemas.microsoft.com/office/word/2015/wordml/symex" xmlns:wpg="http://schemas.microsoft.com/office/word/2010/wordprocessingGroup" xmlns:wpi="http://schemas.microsoft.com/office/word/2010/wordprocessingInk" xmlns:wne="http://schemas.microsoft.com/office/word/2006/wordml" xmlns:wps="http://schemas.microsoft.com/office/word/2010/wordprocessingShape" mc:Ignorable="w14 w15 w16se w16cid w16 w16cex wp14">
   <w:abstractNum w:abstractNumId="0" w15:restartNumberingAfterBreak="0">
     <w:nsid w:val="03300417"/>
     <w:multiLevelType w:val="hybridMultilevel"/>
@@ -29566,231 +29679,6 @@
     </w:lvl>
   </w:abstractNum>
   <w:abstractNum w:abstractNumId="9" w15:restartNumberingAfterBreak="0">
-    <w:nsid w:val="1BD74377"/>
-    <w:multiLevelType w:val="multilevel"/>
-    <w:tmpl w:val="E2CC613C"/>
-    <w:lvl w:ilvl="0">
-      <w:start w:val="7"/>
-      <w:numFmt w:val="decimal"/>
-      <w:lvlText w:val="%1"/>
-      <w:lvlJc w:val="left"/>
-      <w:pPr>
-        <w:ind w:left="360" w:hanging="360"/>
-      </w:pPr>
-      <w:rPr>
-        <w:rFonts w:hint="default"/>
-      </w:rPr>
-    </w:lvl>
-    <w:lvl w:ilvl="1">
-      <w:start w:val="3"/>
-      <w:numFmt w:val="decimal"/>
-      <w:lvlText w:val="%1.%2"/>
-      <w:lvlJc w:val="left"/>
-      <w:pPr>
-        <w:ind w:left="1068" w:hanging="360"/>
-      </w:pPr>
-      <w:rPr>
-        <w:rFonts w:hint="default"/>
-      </w:rPr>
-    </w:lvl>
-    <w:lvl w:ilvl="2">
-      <w:start w:val="1"/>
-      <w:numFmt w:val="decimal"/>
-      <w:lvlText w:val="%1.%2.%3"/>
-      <w:lvlJc w:val="left"/>
-      <w:pPr>
-        <w:ind w:left="2136" w:hanging="720"/>
-      </w:pPr>
-      <w:rPr>
-        <w:rFonts w:hint="default"/>
-      </w:rPr>
-    </w:lvl>
-    <w:lvl w:ilvl="3">
-      <w:start w:val="1"/>
-      <w:numFmt w:val="decimal"/>
-      <w:lvlText w:val="%1.%2.%3.%4"/>
-      <w:lvlJc w:val="left"/>
-      <w:pPr>
-        <w:ind w:left="2844" w:hanging="720"/>
-      </w:pPr>
-      <w:rPr>
-        <w:rFonts w:hint="default"/>
-      </w:rPr>
-    </w:lvl>
-    <w:lvl w:ilvl="4">
-      <w:start w:val="1"/>
-      <w:numFmt w:val="decimal"/>
-      <w:lvlText w:val="%1.%2.%3.%4.%5"/>
-      <w:lvlJc w:val="left"/>
-      <w:pPr>
-        <w:ind w:left="3912" w:hanging="1080"/>
-      </w:pPr>
-      <w:rPr>
-        <w:rFonts w:hint="default"/>
-      </w:rPr>
-    </w:lvl>
-    <w:lvl w:ilvl="5">
-      <w:start w:val="1"/>
-      <w:numFmt w:val="decimal"/>
-      <w:lvlText w:val="%1.%2.%3.%4.%5.%6"/>
-      <w:lvlJc w:val="left"/>
-      <w:pPr>
-        <w:ind w:left="4620" w:hanging="1080"/>
-      </w:pPr>
-      <w:rPr>
-        <w:rFonts w:hint="default"/>
-      </w:rPr>
-    </w:lvl>
-    <w:lvl w:ilvl="6">
-      <w:start w:val="1"/>
-      <w:numFmt w:val="decimal"/>
-      <w:lvlText w:val="%1.%2.%3.%4.%5.%6.%7"/>
-      <w:lvlJc w:val="left"/>
-      <w:pPr>
-        <w:ind w:left="5328" w:hanging="1080"/>
-      </w:pPr>
-      <w:rPr>
-        <w:rFonts w:hint="default"/>
-      </w:rPr>
-    </w:lvl>
-    <w:lvl w:ilvl="7">
-      <w:start w:val="1"/>
-      <w:numFmt w:val="decimal"/>
-      <w:lvlText w:val="%1.%2.%3.%4.%5.%6.%7.%8"/>
-      <w:lvlJc w:val="left"/>
-      <w:pPr>
-        <w:ind w:left="6396" w:hanging="1440"/>
-      </w:pPr>
-      <w:rPr>
-        <w:rFonts w:hint="default"/>
-      </w:rPr>
-    </w:lvl>
-    <w:lvl w:ilvl="8">
-      <w:start w:val="1"/>
-      <w:numFmt w:val="decimal"/>
-      <w:lvlText w:val="%1.%2.%3.%4.%5.%6.%7.%8.%9"/>
-      <w:lvlJc w:val="left"/>
-      <w:pPr>
-        <w:ind w:left="7104" w:hanging="1440"/>
-      </w:pPr>
-      <w:rPr>
-        <w:rFonts w:hint="default"/>
-      </w:rPr>
-    </w:lvl>
-  </w:abstractNum>
-  <w:abstractNum w:abstractNumId="10" w15:restartNumberingAfterBreak="0">
-    <w:nsid w:val="1FA23D68"/>
-    <w:multiLevelType w:val="hybridMultilevel"/>
-    <w:tmpl w:val="CB6214C8"/>
-    <w:lvl w:ilvl="0" w:tplc="BBB6E716">
-      <w:numFmt w:val="bullet"/>
-      <w:lvlText w:val="-"/>
-      <w:lvlJc w:val="left"/>
-      <w:pPr>
-        <w:ind w:left="720" w:hanging="360"/>
-      </w:pPr>
-      <w:rPr>
-        <w:rFonts w:ascii="Calibri" w:eastAsiaTheme="minorEastAsia" w:hAnsi="Calibri" w:cs="Calibri" w:hint="default"/>
-      </w:rPr>
-    </w:lvl>
-    <w:lvl w:ilvl="1" w:tplc="04100003" w:tentative="1">
-      <w:start w:val="1"/>
-      <w:numFmt w:val="bullet"/>
-      <w:lvlText w:val="o"/>
-      <w:lvlJc w:val="left"/>
-      <w:pPr>
-        <w:ind w:left="1440" w:hanging="360"/>
-      </w:pPr>
-      <w:rPr>
-        <w:rFonts w:ascii="Courier New" w:hAnsi="Courier New" w:cs="Courier New" w:hint="default"/>
-      </w:rPr>
-    </w:lvl>
-    <w:lvl w:ilvl="2" w:tplc="04100005" w:tentative="1">
-      <w:start w:val="1"/>
-      <w:numFmt w:val="bullet"/>
-      <w:lvlText w:val=""/>
-      <w:lvlJc w:val="left"/>
-      <w:pPr>
-        <w:ind w:left="2160" w:hanging="360"/>
-      </w:pPr>
-      <w:rPr>
-        <w:rFonts w:ascii="Wingdings" w:hAnsi="Wingdings" w:hint="default"/>
-      </w:rPr>
-    </w:lvl>
-    <w:lvl w:ilvl="3" w:tplc="04100001" w:tentative="1">
-      <w:start w:val="1"/>
-      <w:numFmt w:val="bullet"/>
-      <w:lvlText w:val=""/>
-      <w:lvlJc w:val="left"/>
-      <w:pPr>
-        <w:ind w:left="2880" w:hanging="360"/>
-      </w:pPr>
-      <w:rPr>
-        <w:rFonts w:ascii="Symbol" w:hAnsi="Symbol" w:hint="default"/>
-      </w:rPr>
-    </w:lvl>
-    <w:lvl w:ilvl="4" w:tplc="04100003" w:tentative="1">
-      <w:start w:val="1"/>
-      <w:numFmt w:val="bullet"/>
-      <w:lvlText w:val="o"/>
-      <w:lvlJc w:val="left"/>
-      <w:pPr>
-        <w:ind w:left="3600" w:hanging="360"/>
-      </w:pPr>
-      <w:rPr>
-        <w:rFonts w:ascii="Courier New" w:hAnsi="Courier New" w:cs="Courier New" w:hint="default"/>
-      </w:rPr>
-    </w:lvl>
-    <w:lvl w:ilvl="5" w:tplc="04100005" w:tentative="1">
-      <w:start w:val="1"/>
-      <w:numFmt w:val="bullet"/>
-      <w:lvlText w:val=""/>
-      <w:lvlJc w:val="left"/>
-      <w:pPr>
-        <w:ind w:left="4320" w:hanging="360"/>
-      </w:pPr>
-      <w:rPr>
-        <w:rFonts w:ascii="Wingdings" w:hAnsi="Wingdings" w:hint="default"/>
-      </w:rPr>
-    </w:lvl>
-    <w:lvl w:ilvl="6" w:tplc="04100001" w:tentative="1">
-      <w:start w:val="1"/>
-      <w:numFmt w:val="bullet"/>
-      <w:lvlText w:val=""/>
-      <w:lvlJc w:val="left"/>
-      <w:pPr>
-        <w:ind w:left="5040" w:hanging="360"/>
-      </w:pPr>
-      <w:rPr>
-        <w:rFonts w:ascii="Symbol" w:hAnsi="Symbol" w:hint="default"/>
-      </w:rPr>
-    </w:lvl>
-    <w:lvl w:ilvl="7" w:tplc="04100003" w:tentative="1">
-      <w:start w:val="1"/>
-      <w:numFmt w:val="bullet"/>
-      <w:lvlText w:val="o"/>
-      <w:lvlJc w:val="left"/>
-      <w:pPr>
-        <w:ind w:left="5760" w:hanging="360"/>
-      </w:pPr>
-      <w:rPr>
-        <w:rFonts w:ascii="Courier New" w:hAnsi="Courier New" w:cs="Courier New" w:hint="default"/>
-      </w:rPr>
-    </w:lvl>
-    <w:lvl w:ilvl="8" w:tplc="04100005" w:tentative="1">
-      <w:start w:val="1"/>
-      <w:numFmt w:val="bullet"/>
-      <w:lvlText w:val=""/>
-      <w:lvlJc w:val="left"/>
-      <w:pPr>
-        <w:ind w:left="6480" w:hanging="360"/>
-      </w:pPr>
-      <w:rPr>
-        <w:rFonts w:ascii="Wingdings" w:hAnsi="Wingdings" w:hint="default"/>
-      </w:rPr>
-    </w:lvl>
-  </w:abstractNum>
-  <w:abstractNum w:abstractNumId="11" w15:restartNumberingAfterBreak="0">
     <w:nsid w:val="1FB80CDE"/>
     <w:multiLevelType w:val="hybridMultilevel"/>
     <w:tmpl w:val="BDA033CC"/>
@@ -29903,7 +29791,7 @@
       </w:rPr>
     </w:lvl>
   </w:abstractNum>
-  <w:abstractNum w:abstractNumId="12" w15:restartNumberingAfterBreak="0">
+  <w:abstractNum w:abstractNumId="10" w15:restartNumberingAfterBreak="0">
     <w:nsid w:val="201506EF"/>
     <w:multiLevelType w:val="hybridMultilevel"/>
     <w:tmpl w:val="4906C4BA"/>
@@ -30016,7 +29904,7 @@
       </w:rPr>
     </w:lvl>
   </w:abstractNum>
-  <w:abstractNum w:abstractNumId="13" w15:restartNumberingAfterBreak="0">
+  <w:abstractNum w:abstractNumId="11" w15:restartNumberingAfterBreak="0">
     <w:nsid w:val="281D0C17"/>
     <w:multiLevelType w:val="hybridMultilevel"/>
     <w:tmpl w:val="124C6F9E"/>
@@ -30105,120 +29993,7 @@
       </w:pPr>
     </w:lvl>
   </w:abstractNum>
-  <w:abstractNum w:abstractNumId="14" w15:restartNumberingAfterBreak="0">
-    <w:nsid w:val="321F1A3B"/>
-    <w:multiLevelType w:val="multilevel"/>
-    <w:tmpl w:val="0C7AF22C"/>
-    <w:lvl w:ilvl="0">
-      <w:start w:val="7"/>
-      <w:numFmt w:val="decimal"/>
-      <w:lvlText w:val="%1"/>
-      <w:lvlJc w:val="left"/>
-      <w:pPr>
-        <w:ind w:left="360" w:hanging="360"/>
-      </w:pPr>
-      <w:rPr>
-        <w:rFonts w:hint="default"/>
-      </w:rPr>
-    </w:lvl>
-    <w:lvl w:ilvl="1">
-      <w:start w:val="7"/>
-      <w:numFmt w:val="decimal"/>
-      <w:lvlText w:val="%1.%2"/>
-      <w:lvlJc w:val="left"/>
-      <w:pPr>
-        <w:ind w:left="360" w:hanging="360"/>
-      </w:pPr>
-      <w:rPr>
-        <w:rFonts w:hint="default"/>
-      </w:rPr>
-    </w:lvl>
-    <w:lvl w:ilvl="2">
-      <w:start w:val="1"/>
-      <w:numFmt w:val="decimal"/>
-      <w:lvlText w:val="%1.%2.%3"/>
-      <w:lvlJc w:val="left"/>
-      <w:pPr>
-        <w:ind w:left="720" w:hanging="720"/>
-      </w:pPr>
-      <w:rPr>
-        <w:rFonts w:hint="default"/>
-      </w:rPr>
-    </w:lvl>
-    <w:lvl w:ilvl="3">
-      <w:start w:val="1"/>
-      <w:numFmt w:val="decimal"/>
-      <w:lvlText w:val="%1.%2.%3.%4"/>
-      <w:lvlJc w:val="left"/>
-      <w:pPr>
-        <w:ind w:left="720" w:hanging="720"/>
-      </w:pPr>
-      <w:rPr>
-        <w:rFonts w:hint="default"/>
-      </w:rPr>
-    </w:lvl>
-    <w:lvl w:ilvl="4">
-      <w:start w:val="1"/>
-      <w:numFmt w:val="decimal"/>
-      <w:lvlText w:val="%1.%2.%3.%4.%5"/>
-      <w:lvlJc w:val="left"/>
-      <w:pPr>
-        <w:ind w:left="1080" w:hanging="1080"/>
-      </w:pPr>
-      <w:rPr>
-        <w:rFonts w:hint="default"/>
-      </w:rPr>
-    </w:lvl>
-    <w:lvl w:ilvl="5">
-      <w:start w:val="1"/>
-      <w:numFmt w:val="decimal"/>
-      <w:lvlText w:val="%1.%2.%3.%4.%5.%6"/>
-      <w:lvlJc w:val="left"/>
-      <w:pPr>
-        <w:ind w:left="1080" w:hanging="1080"/>
-      </w:pPr>
-      <w:rPr>
-        <w:rFonts w:hint="default"/>
-      </w:rPr>
-    </w:lvl>
-    <w:lvl w:ilvl="6">
-      <w:start w:val="1"/>
-      <w:numFmt w:val="decimal"/>
-      <w:lvlText w:val="%1.%2.%3.%4.%5.%6.%7"/>
-      <w:lvlJc w:val="left"/>
-      <w:pPr>
-        <w:ind w:left="1080" w:hanging="1080"/>
-      </w:pPr>
-      <w:rPr>
-        <w:rFonts w:hint="default"/>
-      </w:rPr>
-    </w:lvl>
-    <w:lvl w:ilvl="7">
-      <w:start w:val="1"/>
-      <w:numFmt w:val="decimal"/>
-      <w:lvlText w:val="%1.%2.%3.%4.%5.%6.%7.%8"/>
-      <w:lvlJc w:val="left"/>
-      <w:pPr>
-        <w:ind w:left="1440" w:hanging="1440"/>
-      </w:pPr>
-      <w:rPr>
-        <w:rFonts w:hint="default"/>
-      </w:rPr>
-    </w:lvl>
-    <w:lvl w:ilvl="8">
-      <w:start w:val="1"/>
-      <w:numFmt w:val="decimal"/>
-      <w:lvlText w:val="%1.%2.%3.%4.%5.%6.%7.%8.%9"/>
-      <w:lvlJc w:val="left"/>
-      <w:pPr>
-        <w:ind w:left="1440" w:hanging="1440"/>
-      </w:pPr>
-      <w:rPr>
-        <w:rFonts w:hint="default"/>
-      </w:rPr>
-    </w:lvl>
-  </w:abstractNum>
-  <w:abstractNum w:abstractNumId="15" w15:restartNumberingAfterBreak="0">
+  <w:abstractNum w:abstractNumId="12" w15:restartNumberingAfterBreak="0">
     <w:nsid w:val="339D5170"/>
     <w:multiLevelType w:val="hybridMultilevel"/>
     <w:tmpl w:val="C6BE0F98"/>
@@ -30331,7 +30106,7 @@
       </w:rPr>
     </w:lvl>
   </w:abstractNum>
-  <w:abstractNum w:abstractNumId="16" w15:restartNumberingAfterBreak="0">
+  <w:abstractNum w:abstractNumId="13" w15:restartNumberingAfterBreak="0">
     <w:nsid w:val="347F3BD6"/>
     <w:multiLevelType w:val="hybridMultilevel"/>
     <w:tmpl w:val="8668C694"/>
@@ -30444,7 +30219,7 @@
       </w:rPr>
     </w:lvl>
   </w:abstractNum>
-  <w:abstractNum w:abstractNumId="17" w15:restartNumberingAfterBreak="0">
+  <w:abstractNum w:abstractNumId="14" w15:restartNumberingAfterBreak="0">
     <w:nsid w:val="372C4BC1"/>
     <w:multiLevelType w:val="hybridMultilevel"/>
     <w:tmpl w:val="86BC5232"/>
@@ -30533,7 +30308,7 @@
       </w:pPr>
     </w:lvl>
   </w:abstractNum>
-  <w:abstractNum w:abstractNumId="18" w15:restartNumberingAfterBreak="0">
+  <w:abstractNum w:abstractNumId="15" w15:restartNumberingAfterBreak="0">
     <w:nsid w:val="37FC6B2B"/>
     <w:multiLevelType w:val="hybridMultilevel"/>
     <w:tmpl w:val="00A86506"/>
@@ -30646,7 +30421,7 @@
       </w:rPr>
     </w:lvl>
   </w:abstractNum>
-  <w:abstractNum w:abstractNumId="19" w15:restartNumberingAfterBreak="0">
+  <w:abstractNum w:abstractNumId="16" w15:restartNumberingAfterBreak="0">
     <w:nsid w:val="39CA3A28"/>
     <w:multiLevelType w:val="hybridMultilevel"/>
     <w:tmpl w:val="7FA442A0"/>
@@ -30759,7 +30534,7 @@
       </w:rPr>
     </w:lvl>
   </w:abstractNum>
-  <w:abstractNum w:abstractNumId="20" w15:restartNumberingAfterBreak="0">
+  <w:abstractNum w:abstractNumId="17" w15:restartNumberingAfterBreak="0">
     <w:nsid w:val="3A9A5EFF"/>
     <w:multiLevelType w:val="hybridMultilevel"/>
     <w:tmpl w:val="215AD76C"/>
@@ -30848,7 +30623,7 @@
       </w:pPr>
     </w:lvl>
   </w:abstractNum>
-  <w:abstractNum w:abstractNumId="21" w15:restartNumberingAfterBreak="0">
+  <w:abstractNum w:abstractNumId="18" w15:restartNumberingAfterBreak="0">
     <w:nsid w:val="3ADF2A7A"/>
     <w:multiLevelType w:val="hybridMultilevel"/>
     <w:tmpl w:val="690091F8"/>
@@ -30961,121 +30736,7 @@
       </w:rPr>
     </w:lvl>
   </w:abstractNum>
-  <w:abstractNum w:abstractNumId="22" w15:restartNumberingAfterBreak="0">
-    <w:nsid w:val="3C501B9B"/>
-    <w:multiLevelType w:val="hybridMultilevel"/>
-    <w:tmpl w:val="04021AB4"/>
-    <w:lvl w:ilvl="0" w:tplc="764A7A6C">
-      <w:numFmt w:val="bullet"/>
-      <w:lvlText w:val="-"/>
-      <w:lvlJc w:val="left"/>
-      <w:pPr>
-        <w:ind w:left="408" w:hanging="360"/>
-      </w:pPr>
-      <w:rPr>
-        <w:rFonts w:ascii="Calibri" w:eastAsiaTheme="minorEastAsia" w:hAnsi="Calibri" w:cs="Calibri" w:hint="default"/>
-        <w:b w:val="0"/>
-        <w:i w:val="0"/>
-      </w:rPr>
-    </w:lvl>
-    <w:lvl w:ilvl="1" w:tplc="04100003" w:tentative="1">
-      <w:start w:val="1"/>
-      <w:numFmt w:val="bullet"/>
-      <w:lvlText w:val="o"/>
-      <w:lvlJc w:val="left"/>
-      <w:pPr>
-        <w:ind w:left="1128" w:hanging="360"/>
-      </w:pPr>
-      <w:rPr>
-        <w:rFonts w:ascii="Courier New" w:hAnsi="Courier New" w:cs="Courier New" w:hint="default"/>
-      </w:rPr>
-    </w:lvl>
-    <w:lvl w:ilvl="2" w:tplc="04100005" w:tentative="1">
-      <w:start w:val="1"/>
-      <w:numFmt w:val="bullet"/>
-      <w:lvlText w:val=""/>
-      <w:lvlJc w:val="left"/>
-      <w:pPr>
-        <w:ind w:left="1848" w:hanging="360"/>
-      </w:pPr>
-      <w:rPr>
-        <w:rFonts w:ascii="Wingdings" w:hAnsi="Wingdings" w:hint="default"/>
-      </w:rPr>
-    </w:lvl>
-    <w:lvl w:ilvl="3" w:tplc="04100001" w:tentative="1">
-      <w:start w:val="1"/>
-      <w:numFmt w:val="bullet"/>
-      <w:lvlText w:val=""/>
-      <w:lvlJc w:val="left"/>
-      <w:pPr>
-        <w:ind w:left="2568" w:hanging="360"/>
-      </w:pPr>
-      <w:rPr>
-        <w:rFonts w:ascii="Symbol" w:hAnsi="Symbol" w:hint="default"/>
-      </w:rPr>
-    </w:lvl>
-    <w:lvl w:ilvl="4" w:tplc="04100003" w:tentative="1">
-      <w:start w:val="1"/>
-      <w:numFmt w:val="bullet"/>
-      <w:lvlText w:val="o"/>
-      <w:lvlJc w:val="left"/>
-      <w:pPr>
-        <w:ind w:left="3288" w:hanging="360"/>
-      </w:pPr>
-      <w:rPr>
-        <w:rFonts w:ascii="Courier New" w:hAnsi="Courier New" w:cs="Courier New" w:hint="default"/>
-      </w:rPr>
-    </w:lvl>
-    <w:lvl w:ilvl="5" w:tplc="04100005" w:tentative="1">
-      <w:start w:val="1"/>
-      <w:numFmt w:val="bullet"/>
-      <w:lvlText w:val=""/>
-      <w:lvlJc w:val="left"/>
-      <w:pPr>
-        <w:ind w:left="4008" w:hanging="360"/>
-      </w:pPr>
-      <w:rPr>
-        <w:rFonts w:ascii="Wingdings" w:hAnsi="Wingdings" w:hint="default"/>
-      </w:rPr>
-    </w:lvl>
-    <w:lvl w:ilvl="6" w:tplc="04100001" w:tentative="1">
-      <w:start w:val="1"/>
-      <w:numFmt w:val="bullet"/>
-      <w:lvlText w:val=""/>
-      <w:lvlJc w:val="left"/>
-      <w:pPr>
-        <w:ind w:left="4728" w:hanging="360"/>
-      </w:pPr>
-      <w:rPr>
-        <w:rFonts w:ascii="Symbol" w:hAnsi="Symbol" w:hint="default"/>
-      </w:rPr>
-    </w:lvl>
-    <w:lvl w:ilvl="7" w:tplc="04100003" w:tentative="1">
-      <w:start w:val="1"/>
-      <w:numFmt w:val="bullet"/>
-      <w:lvlText w:val="o"/>
-      <w:lvlJc w:val="left"/>
-      <w:pPr>
-        <w:ind w:left="5448" w:hanging="360"/>
-      </w:pPr>
-      <w:rPr>
-        <w:rFonts w:ascii="Courier New" w:hAnsi="Courier New" w:cs="Courier New" w:hint="default"/>
-      </w:rPr>
-    </w:lvl>
-    <w:lvl w:ilvl="8" w:tplc="04100005" w:tentative="1">
-      <w:start w:val="1"/>
-      <w:numFmt w:val="bullet"/>
-      <w:lvlText w:val=""/>
-      <w:lvlJc w:val="left"/>
-      <w:pPr>
-        <w:ind w:left="6168" w:hanging="360"/>
-      </w:pPr>
-      <w:rPr>
-        <w:rFonts w:ascii="Wingdings" w:hAnsi="Wingdings" w:hint="default"/>
-      </w:rPr>
-    </w:lvl>
-  </w:abstractNum>
-  <w:abstractNum w:abstractNumId="23" w15:restartNumberingAfterBreak="0">
+  <w:abstractNum w:abstractNumId="19" w15:restartNumberingAfterBreak="0">
     <w:nsid w:val="402F1249"/>
     <w:multiLevelType w:val="multilevel"/>
     <w:tmpl w:val="550E769A"/>
@@ -31188,119 +30849,7 @@
       </w:rPr>
     </w:lvl>
   </w:abstractNum>
-  <w:abstractNum w:abstractNumId="24" w15:restartNumberingAfterBreak="0">
-    <w:nsid w:val="40D14B17"/>
-    <w:multiLevelType w:val="hybridMultilevel"/>
-    <w:tmpl w:val="8A845EB4"/>
-    <w:lvl w:ilvl="0" w:tplc="8F148D06">
-      <w:numFmt w:val="bullet"/>
-      <w:lvlText w:val="-"/>
-      <w:lvlJc w:val="left"/>
-      <w:pPr>
-        <w:ind w:left="720" w:hanging="360"/>
-      </w:pPr>
-      <w:rPr>
-        <w:rFonts w:ascii="Calibri" w:eastAsiaTheme="minorEastAsia" w:hAnsi="Calibri" w:cs="Calibri" w:hint="default"/>
-      </w:rPr>
-    </w:lvl>
-    <w:lvl w:ilvl="1" w:tplc="04100003" w:tentative="1">
-      <w:start w:val="1"/>
-      <w:numFmt w:val="bullet"/>
-      <w:lvlText w:val="o"/>
-      <w:lvlJc w:val="left"/>
-      <w:pPr>
-        <w:ind w:left="1440" w:hanging="360"/>
-      </w:pPr>
-      <w:rPr>
-        <w:rFonts w:ascii="Courier New" w:hAnsi="Courier New" w:cs="Courier New" w:hint="default"/>
-      </w:rPr>
-    </w:lvl>
-    <w:lvl w:ilvl="2" w:tplc="04100005" w:tentative="1">
-      <w:start w:val="1"/>
-      <w:numFmt w:val="bullet"/>
-      <w:lvlText w:val=""/>
-      <w:lvlJc w:val="left"/>
-      <w:pPr>
-        <w:ind w:left="2160" w:hanging="360"/>
-      </w:pPr>
-      <w:rPr>
-        <w:rFonts w:ascii="Wingdings" w:hAnsi="Wingdings" w:hint="default"/>
-      </w:rPr>
-    </w:lvl>
-    <w:lvl w:ilvl="3" w:tplc="04100001" w:tentative="1">
-      <w:start w:val="1"/>
-      <w:numFmt w:val="bullet"/>
-      <w:lvlText w:val=""/>
-      <w:lvlJc w:val="left"/>
-      <w:pPr>
-        <w:ind w:left="2880" w:hanging="360"/>
-      </w:pPr>
-      <w:rPr>
-        <w:rFonts w:ascii="Symbol" w:hAnsi="Symbol" w:hint="default"/>
-      </w:rPr>
-    </w:lvl>
-    <w:lvl w:ilvl="4" w:tplc="04100003" w:tentative="1">
-      <w:start w:val="1"/>
-      <w:numFmt w:val="bullet"/>
-      <w:lvlText w:val="o"/>
-      <w:lvlJc w:val="left"/>
-      <w:pPr>
-        <w:ind w:left="3600" w:hanging="360"/>
-      </w:pPr>
-      <w:rPr>
-        <w:rFonts w:ascii="Courier New" w:hAnsi="Courier New" w:cs="Courier New" w:hint="default"/>
-      </w:rPr>
-    </w:lvl>
-    <w:lvl w:ilvl="5" w:tplc="04100005" w:tentative="1">
-      <w:start w:val="1"/>
-      <w:numFmt w:val="bullet"/>
-      <w:lvlText w:val=""/>
-      <w:lvlJc w:val="left"/>
-      <w:pPr>
-        <w:ind w:left="4320" w:hanging="360"/>
-      </w:pPr>
-      <w:rPr>
-        <w:rFonts w:ascii="Wingdings" w:hAnsi="Wingdings" w:hint="default"/>
-      </w:rPr>
-    </w:lvl>
-    <w:lvl w:ilvl="6" w:tplc="04100001" w:tentative="1">
-      <w:start w:val="1"/>
-      <w:numFmt w:val="bullet"/>
-      <w:lvlText w:val=""/>
-      <w:lvlJc w:val="left"/>
-      <w:pPr>
-        <w:ind w:left="5040" w:hanging="360"/>
-      </w:pPr>
-      <w:rPr>
-        <w:rFonts w:ascii="Symbol" w:hAnsi="Symbol" w:hint="default"/>
-      </w:rPr>
-    </w:lvl>
-    <w:lvl w:ilvl="7" w:tplc="04100003" w:tentative="1">
-      <w:start w:val="1"/>
-      <w:numFmt w:val="bullet"/>
-      <w:lvlText w:val="o"/>
-      <w:lvlJc w:val="left"/>
-      <w:pPr>
-        <w:ind w:left="5760" w:hanging="360"/>
-      </w:pPr>
-      <w:rPr>
-        <w:rFonts w:ascii="Courier New" w:hAnsi="Courier New" w:cs="Courier New" w:hint="default"/>
-      </w:rPr>
-    </w:lvl>
-    <w:lvl w:ilvl="8" w:tplc="04100005" w:tentative="1">
-      <w:start w:val="1"/>
-      <w:numFmt w:val="bullet"/>
-      <w:lvlText w:val=""/>
-      <w:lvlJc w:val="left"/>
-      <w:pPr>
-        <w:ind w:left="6480" w:hanging="360"/>
-      </w:pPr>
-      <w:rPr>
-        <w:rFonts w:ascii="Wingdings" w:hAnsi="Wingdings" w:hint="default"/>
-      </w:rPr>
-    </w:lvl>
-  </w:abstractNum>
-  <w:abstractNum w:abstractNumId="25" w15:restartNumberingAfterBreak="0">
+  <w:abstractNum w:abstractNumId="20" w15:restartNumberingAfterBreak="0">
     <w:nsid w:val="41E00149"/>
     <w:multiLevelType w:val="hybridMultilevel"/>
     <w:tmpl w:val="D3EEF62E"/>
@@ -31413,7 +30962,7 @@
       </w:rPr>
     </w:lvl>
   </w:abstractNum>
-  <w:abstractNum w:abstractNumId="26" w15:restartNumberingAfterBreak="0">
+  <w:abstractNum w:abstractNumId="21" w15:restartNumberingAfterBreak="0">
     <w:nsid w:val="42376BA7"/>
     <w:multiLevelType w:val="hybridMultilevel"/>
     <w:tmpl w:val="61A4328C"/>
@@ -31526,7 +31075,7 @@
       </w:rPr>
     </w:lvl>
   </w:abstractNum>
-  <w:abstractNum w:abstractNumId="27" w15:restartNumberingAfterBreak="0">
+  <w:abstractNum w:abstractNumId="22" w15:restartNumberingAfterBreak="0">
     <w:nsid w:val="425E62B2"/>
     <w:multiLevelType w:val="hybridMultilevel"/>
     <w:tmpl w:val="DC228BE0"/>
@@ -31639,7 +31188,7 @@
       </w:rPr>
     </w:lvl>
   </w:abstractNum>
-  <w:abstractNum w:abstractNumId="28" w15:restartNumberingAfterBreak="0">
+  <w:abstractNum w:abstractNumId="23" w15:restartNumberingAfterBreak="0">
     <w:nsid w:val="44484B68"/>
     <w:multiLevelType w:val="hybridMultilevel"/>
     <w:tmpl w:val="345878F8"/>
@@ -31752,7 +31301,7 @@
       </w:rPr>
     </w:lvl>
   </w:abstractNum>
-  <w:abstractNum w:abstractNumId="29" w15:restartNumberingAfterBreak="0">
+  <w:abstractNum w:abstractNumId="24" w15:restartNumberingAfterBreak="0">
     <w:nsid w:val="445D6FFF"/>
     <w:multiLevelType w:val="multilevel"/>
     <w:tmpl w:val="A618998E"/>
@@ -31865,7 +31414,7 @@
       </w:rPr>
     </w:lvl>
   </w:abstractNum>
-  <w:abstractNum w:abstractNumId="30" w15:restartNumberingAfterBreak="0">
+  <w:abstractNum w:abstractNumId="25" w15:restartNumberingAfterBreak="0">
     <w:nsid w:val="46642273"/>
     <w:multiLevelType w:val="hybridMultilevel"/>
     <w:tmpl w:val="2E16886C"/>
@@ -31954,7 +31503,7 @@
       </w:pPr>
     </w:lvl>
   </w:abstractNum>
-  <w:abstractNum w:abstractNumId="31" w15:restartNumberingAfterBreak="0">
+  <w:abstractNum w:abstractNumId="26" w15:restartNumberingAfterBreak="0">
     <w:nsid w:val="47554C00"/>
     <w:multiLevelType w:val="hybridMultilevel"/>
     <w:tmpl w:val="DA1052FA"/>
@@ -32067,7 +31616,7 @@
       </w:rPr>
     </w:lvl>
   </w:abstractNum>
-  <w:abstractNum w:abstractNumId="32" w15:restartNumberingAfterBreak="0">
+  <w:abstractNum w:abstractNumId="27" w15:restartNumberingAfterBreak="0">
     <w:nsid w:val="47AE196A"/>
     <w:multiLevelType w:val="hybridMultilevel"/>
     <w:tmpl w:val="BC1E669A"/>
@@ -32156,7 +31705,7 @@
       </w:pPr>
     </w:lvl>
   </w:abstractNum>
-  <w:abstractNum w:abstractNumId="33" w15:restartNumberingAfterBreak="0">
+  <w:abstractNum w:abstractNumId="28" w15:restartNumberingAfterBreak="0">
     <w:nsid w:val="4C6572A2"/>
     <w:multiLevelType w:val="multilevel"/>
     <w:tmpl w:val="1EF2724E"/>
@@ -32270,93 +31819,7 @@
       </w:rPr>
     </w:lvl>
   </w:abstractNum>
-  <w:abstractNum w:abstractNumId="34" w15:restartNumberingAfterBreak="0">
-    <w:nsid w:val="4C995570"/>
-    <w:multiLevelType w:val="hybridMultilevel"/>
-    <w:tmpl w:val="E4761760"/>
-    <w:lvl w:ilvl="0" w:tplc="0410000F">
-      <w:start w:val="1"/>
-      <w:numFmt w:val="decimal"/>
-      <w:lvlText w:val="%1."/>
-      <w:lvlJc w:val="left"/>
-      <w:pPr>
-        <w:ind w:left="720" w:hanging="360"/>
-      </w:pPr>
-    </w:lvl>
-    <w:lvl w:ilvl="1" w:tplc="04100019" w:tentative="1">
-      <w:start w:val="1"/>
-      <w:numFmt w:val="lowerLetter"/>
-      <w:lvlText w:val="%2."/>
-      <w:lvlJc w:val="left"/>
-      <w:pPr>
-        <w:ind w:left="1440" w:hanging="360"/>
-      </w:pPr>
-    </w:lvl>
-    <w:lvl w:ilvl="2" w:tplc="0410001B" w:tentative="1">
-      <w:start w:val="1"/>
-      <w:numFmt w:val="lowerRoman"/>
-      <w:lvlText w:val="%3."/>
-      <w:lvlJc w:val="right"/>
-      <w:pPr>
-        <w:ind w:left="2160" w:hanging="180"/>
-      </w:pPr>
-    </w:lvl>
-    <w:lvl w:ilvl="3" w:tplc="0410000F" w:tentative="1">
-      <w:start w:val="1"/>
-      <w:numFmt w:val="decimal"/>
-      <w:lvlText w:val="%4."/>
-      <w:lvlJc w:val="left"/>
-      <w:pPr>
-        <w:ind w:left="2880" w:hanging="360"/>
-      </w:pPr>
-    </w:lvl>
-    <w:lvl w:ilvl="4" w:tplc="04100019" w:tentative="1">
-      <w:start w:val="1"/>
-      <w:numFmt w:val="lowerLetter"/>
-      <w:lvlText w:val="%5."/>
-      <w:lvlJc w:val="left"/>
-      <w:pPr>
-        <w:ind w:left="3600" w:hanging="360"/>
-      </w:pPr>
-    </w:lvl>
-    <w:lvl w:ilvl="5" w:tplc="0410001B" w:tentative="1">
-      <w:start w:val="1"/>
-      <w:numFmt w:val="lowerRoman"/>
-      <w:lvlText w:val="%6."/>
-      <w:lvlJc w:val="right"/>
-      <w:pPr>
-        <w:ind w:left="4320" w:hanging="180"/>
-      </w:pPr>
-    </w:lvl>
-    <w:lvl w:ilvl="6" w:tplc="0410000F" w:tentative="1">
-      <w:start w:val="1"/>
-      <w:numFmt w:val="decimal"/>
-      <w:lvlText w:val="%7."/>
-      <w:lvlJc w:val="left"/>
-      <w:pPr>
-        <w:ind w:left="5040" w:hanging="360"/>
-      </w:pPr>
-    </w:lvl>
-    <w:lvl w:ilvl="7" w:tplc="04100019" w:tentative="1">
-      <w:start w:val="1"/>
-      <w:numFmt w:val="lowerLetter"/>
-      <w:lvlText w:val="%8."/>
-      <w:lvlJc w:val="left"/>
-      <w:pPr>
-        <w:ind w:left="5760" w:hanging="360"/>
-      </w:pPr>
-    </w:lvl>
-    <w:lvl w:ilvl="8" w:tplc="0410001B" w:tentative="1">
-      <w:start w:val="1"/>
-      <w:numFmt w:val="lowerRoman"/>
-      <w:lvlText w:val="%9."/>
-      <w:lvlJc w:val="right"/>
-      <w:pPr>
-        <w:ind w:left="6480" w:hanging="180"/>
-      </w:pPr>
-    </w:lvl>
-  </w:abstractNum>
-  <w:abstractNum w:abstractNumId="35" w15:restartNumberingAfterBreak="0">
+  <w:abstractNum w:abstractNumId="29" w15:restartNumberingAfterBreak="0">
     <w:nsid w:val="4CB45498"/>
     <w:multiLevelType w:val="hybridMultilevel"/>
     <w:tmpl w:val="34367FCE"/>
@@ -32469,7 +31932,7 @@
       </w:rPr>
     </w:lvl>
   </w:abstractNum>
-  <w:abstractNum w:abstractNumId="36" w15:restartNumberingAfterBreak="0">
+  <w:abstractNum w:abstractNumId="30" w15:restartNumberingAfterBreak="0">
     <w:nsid w:val="4EA01406"/>
     <w:multiLevelType w:val="hybridMultilevel"/>
     <w:tmpl w:val="9F3EA660"/>
@@ -32582,7 +32045,7 @@
       </w:rPr>
     </w:lvl>
   </w:abstractNum>
-  <w:abstractNum w:abstractNumId="37" w15:restartNumberingAfterBreak="0">
+  <w:abstractNum w:abstractNumId="31" w15:restartNumberingAfterBreak="0">
     <w:nsid w:val="55B5494E"/>
     <w:multiLevelType w:val="hybridMultilevel"/>
     <w:tmpl w:val="E9749A04"/>
@@ -32695,7 +32158,7 @@
       </w:rPr>
     </w:lvl>
   </w:abstractNum>
-  <w:abstractNum w:abstractNumId="38" w15:restartNumberingAfterBreak="0">
+  <w:abstractNum w:abstractNumId="32" w15:restartNumberingAfterBreak="0">
     <w:nsid w:val="59875E49"/>
     <w:multiLevelType w:val="multilevel"/>
     <w:tmpl w:val="9D18427E"/>
@@ -32808,7 +32271,7 @@
       </w:rPr>
     </w:lvl>
   </w:abstractNum>
-  <w:abstractNum w:abstractNumId="39" w15:restartNumberingAfterBreak="0">
+  <w:abstractNum w:abstractNumId="33" w15:restartNumberingAfterBreak="0">
     <w:nsid w:val="5AE832AD"/>
     <w:multiLevelType w:val="hybridMultilevel"/>
     <w:tmpl w:val="4AC82E38"/>
@@ -32897,119 +32360,7 @@
       </w:pPr>
     </w:lvl>
   </w:abstractNum>
-  <w:abstractNum w:abstractNumId="40" w15:restartNumberingAfterBreak="0">
-    <w:nsid w:val="5BB861B1"/>
-    <w:multiLevelType w:val="hybridMultilevel"/>
-    <w:tmpl w:val="729680CE"/>
-    <w:lvl w:ilvl="0" w:tplc="AA60ABBA">
-      <w:numFmt w:val="bullet"/>
-      <w:lvlText w:val="-"/>
-      <w:lvlJc w:val="left"/>
-      <w:pPr>
-        <w:ind w:left="720" w:hanging="360"/>
-      </w:pPr>
-      <w:rPr>
-        <w:rFonts w:ascii="Calibri" w:eastAsiaTheme="minorEastAsia" w:hAnsi="Calibri" w:cs="Calibri" w:hint="default"/>
-      </w:rPr>
-    </w:lvl>
-    <w:lvl w:ilvl="1" w:tplc="04100003" w:tentative="1">
-      <w:start w:val="1"/>
-      <w:numFmt w:val="bullet"/>
-      <w:lvlText w:val="o"/>
-      <w:lvlJc w:val="left"/>
-      <w:pPr>
-        <w:ind w:left="1440" w:hanging="360"/>
-      </w:pPr>
-      <w:rPr>
-        <w:rFonts w:ascii="Courier New" w:hAnsi="Courier New" w:cs="Courier New" w:hint="default"/>
-      </w:rPr>
-    </w:lvl>
-    <w:lvl w:ilvl="2" w:tplc="04100005" w:tentative="1">
-      <w:start w:val="1"/>
-      <w:numFmt w:val="bullet"/>
-      <w:lvlText w:val=""/>
-      <w:lvlJc w:val="left"/>
-      <w:pPr>
-        <w:ind w:left="2160" w:hanging="360"/>
-      </w:pPr>
-      <w:rPr>
-        <w:rFonts w:ascii="Wingdings" w:hAnsi="Wingdings" w:hint="default"/>
-      </w:rPr>
-    </w:lvl>
-    <w:lvl w:ilvl="3" w:tplc="04100001" w:tentative="1">
-      <w:start w:val="1"/>
-      <w:numFmt w:val="bullet"/>
-      <w:lvlText w:val=""/>
-      <w:lvlJc w:val="left"/>
-      <w:pPr>
-        <w:ind w:left="2880" w:hanging="360"/>
-      </w:pPr>
-      <w:rPr>
-        <w:rFonts w:ascii="Symbol" w:hAnsi="Symbol" w:hint="default"/>
-      </w:rPr>
-    </w:lvl>
-    <w:lvl w:ilvl="4" w:tplc="04100003" w:tentative="1">
-      <w:start w:val="1"/>
-      <w:numFmt w:val="bullet"/>
-      <w:lvlText w:val="o"/>
-      <w:lvlJc w:val="left"/>
-      <w:pPr>
-        <w:ind w:left="3600" w:hanging="360"/>
-      </w:pPr>
-      <w:rPr>
-        <w:rFonts w:ascii="Courier New" w:hAnsi="Courier New" w:cs="Courier New" w:hint="default"/>
-      </w:rPr>
-    </w:lvl>
-    <w:lvl w:ilvl="5" w:tplc="04100005" w:tentative="1">
-      <w:start w:val="1"/>
-      <w:numFmt w:val="bullet"/>
-      <w:lvlText w:val=""/>
-      <w:lvlJc w:val="left"/>
-      <w:pPr>
-        <w:ind w:left="4320" w:hanging="360"/>
-      </w:pPr>
-      <w:rPr>
-        <w:rFonts w:ascii="Wingdings" w:hAnsi="Wingdings" w:hint="default"/>
-      </w:rPr>
-    </w:lvl>
-    <w:lvl w:ilvl="6" w:tplc="04100001" w:tentative="1">
-      <w:start w:val="1"/>
-      <w:numFmt w:val="bullet"/>
-      <w:lvlText w:val=""/>
-      <w:lvlJc w:val="left"/>
-      <w:pPr>
-        <w:ind w:left="5040" w:hanging="360"/>
-      </w:pPr>
-      <w:rPr>
-        <w:rFonts w:ascii="Symbol" w:hAnsi="Symbol" w:hint="default"/>
-      </w:rPr>
-    </w:lvl>
-    <w:lvl w:ilvl="7" w:tplc="04100003" w:tentative="1">
-      <w:start w:val="1"/>
-      <w:numFmt w:val="bullet"/>
-      <w:lvlText w:val="o"/>
-      <w:lvlJc w:val="left"/>
-      <w:pPr>
-        <w:ind w:left="5760" w:hanging="360"/>
-      </w:pPr>
-      <w:rPr>
-        <w:rFonts w:ascii="Courier New" w:hAnsi="Courier New" w:cs="Courier New" w:hint="default"/>
-      </w:rPr>
-    </w:lvl>
-    <w:lvl w:ilvl="8" w:tplc="04100005" w:tentative="1">
-      <w:start w:val="1"/>
-      <w:numFmt w:val="bullet"/>
-      <w:lvlText w:val=""/>
-      <w:lvlJc w:val="left"/>
-      <w:pPr>
-        <w:ind w:left="6480" w:hanging="360"/>
-      </w:pPr>
-      <w:rPr>
-        <w:rFonts w:ascii="Wingdings" w:hAnsi="Wingdings" w:hint="default"/>
-      </w:rPr>
-    </w:lvl>
-  </w:abstractNum>
-  <w:abstractNum w:abstractNumId="41" w15:restartNumberingAfterBreak="0">
+  <w:abstractNum w:abstractNumId="34" w15:restartNumberingAfterBreak="0">
     <w:nsid w:val="5E2F7366"/>
     <w:multiLevelType w:val="hybridMultilevel"/>
     <w:tmpl w:val="D93679B6"/>
@@ -33122,7 +32473,7 @@
       </w:rPr>
     </w:lvl>
   </w:abstractNum>
-  <w:abstractNum w:abstractNumId="42" w15:restartNumberingAfterBreak="0">
+  <w:abstractNum w:abstractNumId="35" w15:restartNumberingAfterBreak="0">
     <w:nsid w:val="61DD1CE6"/>
     <w:multiLevelType w:val="hybridMultilevel"/>
     <w:tmpl w:val="83F270EE"/>
@@ -33235,7 +32586,7 @@
       </w:rPr>
     </w:lvl>
   </w:abstractNum>
-  <w:abstractNum w:abstractNumId="43" w15:restartNumberingAfterBreak="0">
+  <w:abstractNum w:abstractNumId="36" w15:restartNumberingAfterBreak="0">
     <w:nsid w:val="632012FA"/>
     <w:multiLevelType w:val="hybridMultilevel"/>
     <w:tmpl w:val="2E16886C"/>
@@ -33324,7 +32675,7 @@
       </w:pPr>
     </w:lvl>
   </w:abstractNum>
-  <w:abstractNum w:abstractNumId="44" w15:restartNumberingAfterBreak="0">
+  <w:abstractNum w:abstractNumId="37" w15:restartNumberingAfterBreak="0">
     <w:nsid w:val="645D0934"/>
     <w:multiLevelType w:val="hybridMultilevel"/>
     <w:tmpl w:val="EB8CE342"/>
@@ -33437,7 +32788,7 @@
       </w:rPr>
     </w:lvl>
   </w:abstractNum>
-  <w:abstractNum w:abstractNumId="45" w15:restartNumberingAfterBreak="0">
+  <w:abstractNum w:abstractNumId="38" w15:restartNumberingAfterBreak="0">
     <w:nsid w:val="6E075FBC"/>
     <w:multiLevelType w:val="hybridMultilevel"/>
     <w:tmpl w:val="632032C8"/>
@@ -33550,7 +32901,7 @@
       </w:rPr>
     </w:lvl>
   </w:abstractNum>
-  <w:abstractNum w:abstractNumId="46" w15:restartNumberingAfterBreak="0">
+  <w:abstractNum w:abstractNumId="39" w15:restartNumberingAfterBreak="0">
     <w:nsid w:val="6FD52049"/>
     <w:multiLevelType w:val="hybridMultilevel"/>
     <w:tmpl w:val="2E16886C"/>
@@ -33639,7 +32990,7 @@
       </w:pPr>
     </w:lvl>
   </w:abstractNum>
-  <w:abstractNum w:abstractNumId="47" w15:restartNumberingAfterBreak="0">
+  <w:abstractNum w:abstractNumId="40" w15:restartNumberingAfterBreak="0">
     <w:nsid w:val="71D4192A"/>
     <w:multiLevelType w:val="hybridMultilevel"/>
     <w:tmpl w:val="0478C4A4"/>
@@ -33752,7 +33103,7 @@
       </w:rPr>
     </w:lvl>
   </w:abstractNum>
-  <w:abstractNum w:abstractNumId="48" w15:restartNumberingAfterBreak="0">
+  <w:abstractNum w:abstractNumId="41" w15:restartNumberingAfterBreak="0">
     <w:nsid w:val="72D64330"/>
     <w:multiLevelType w:val="hybridMultilevel"/>
     <w:tmpl w:val="6AC22494"/>
@@ -33841,120 +33192,7 @@
       </w:pPr>
     </w:lvl>
   </w:abstractNum>
-  <w:abstractNum w:abstractNumId="49" w15:restartNumberingAfterBreak="0">
-    <w:nsid w:val="7A79504D"/>
-    <w:multiLevelType w:val="multilevel"/>
-    <w:tmpl w:val="9B42DBB6"/>
-    <w:lvl w:ilvl="0">
-      <w:start w:val="7"/>
-      <w:numFmt w:val="decimal"/>
-      <w:lvlText w:val="%1"/>
-      <w:lvlJc w:val="left"/>
-      <w:pPr>
-        <w:ind w:left="360" w:hanging="360"/>
-      </w:pPr>
-      <w:rPr>
-        <w:rFonts w:hint="default"/>
-      </w:rPr>
-    </w:lvl>
-    <w:lvl w:ilvl="1">
-      <w:start w:val="4"/>
-      <w:numFmt w:val="decimal"/>
-      <w:lvlText w:val="%1.%2"/>
-      <w:lvlJc w:val="left"/>
-      <w:pPr>
-        <w:ind w:left="720" w:hanging="360"/>
-      </w:pPr>
-      <w:rPr>
-        <w:rFonts w:hint="default"/>
-      </w:rPr>
-    </w:lvl>
-    <w:lvl w:ilvl="2">
-      <w:start w:val="1"/>
-      <w:numFmt w:val="decimal"/>
-      <w:lvlText w:val="%1.%2.%3"/>
-      <w:lvlJc w:val="left"/>
-      <w:pPr>
-        <w:ind w:left="1440" w:hanging="720"/>
-      </w:pPr>
-      <w:rPr>
-        <w:rFonts w:hint="default"/>
-      </w:rPr>
-    </w:lvl>
-    <w:lvl w:ilvl="3">
-      <w:start w:val="1"/>
-      <w:numFmt w:val="decimal"/>
-      <w:lvlText w:val="%1.%2.%3.%4"/>
-      <w:lvlJc w:val="left"/>
-      <w:pPr>
-        <w:ind w:left="1800" w:hanging="720"/>
-      </w:pPr>
-      <w:rPr>
-        <w:rFonts w:hint="default"/>
-      </w:rPr>
-    </w:lvl>
-    <w:lvl w:ilvl="4">
-      <w:start w:val="1"/>
-      <w:numFmt w:val="decimal"/>
-      <w:lvlText w:val="%1.%2.%3.%4.%5"/>
-      <w:lvlJc w:val="left"/>
-      <w:pPr>
-        <w:ind w:left="2520" w:hanging="1080"/>
-      </w:pPr>
-      <w:rPr>
-        <w:rFonts w:hint="default"/>
-      </w:rPr>
-    </w:lvl>
-    <w:lvl w:ilvl="5">
-      <w:start w:val="1"/>
-      <w:numFmt w:val="decimal"/>
-      <w:lvlText w:val="%1.%2.%3.%4.%5.%6"/>
-      <w:lvlJc w:val="left"/>
-      <w:pPr>
-        <w:ind w:left="2880" w:hanging="1080"/>
-      </w:pPr>
-      <w:rPr>
-        <w:rFonts w:hint="default"/>
-      </w:rPr>
-    </w:lvl>
-    <w:lvl w:ilvl="6">
-      <w:start w:val="1"/>
-      <w:numFmt w:val="decimal"/>
-      <w:lvlText w:val="%1.%2.%3.%4.%5.%6.%7"/>
-      <w:lvlJc w:val="left"/>
-      <w:pPr>
-        <w:ind w:left="3240" w:hanging="1080"/>
-      </w:pPr>
-      <w:rPr>
-        <w:rFonts w:hint="default"/>
-      </w:rPr>
-    </w:lvl>
-    <w:lvl w:ilvl="7">
-      <w:start w:val="1"/>
-      <w:numFmt w:val="decimal"/>
-      <w:lvlText w:val="%1.%2.%3.%4.%5.%6.%7.%8"/>
-      <w:lvlJc w:val="left"/>
-      <w:pPr>
-        <w:ind w:left="3960" w:hanging="1440"/>
-      </w:pPr>
-      <w:rPr>
-        <w:rFonts w:hint="default"/>
-      </w:rPr>
-    </w:lvl>
-    <w:lvl w:ilvl="8">
-      <w:start w:val="1"/>
-      <w:numFmt w:val="decimal"/>
-      <w:lvlText w:val="%1.%2.%3.%4.%5.%6.%7.%8.%9"/>
-      <w:lvlJc w:val="left"/>
-      <w:pPr>
-        <w:ind w:left="4320" w:hanging="1440"/>
-      </w:pPr>
-      <w:rPr>
-        <w:rFonts w:hint="default"/>
-      </w:rPr>
-    </w:lvl>
-  </w:abstractNum>
-  <w:abstractNum w:abstractNumId="50" w15:restartNumberingAfterBreak="0">
+  <w:abstractNum w:abstractNumId="42" w15:restartNumberingAfterBreak="0">
     <w:nsid w:val="7B037F5A"/>
     <w:multiLevelType w:val="hybridMultilevel"/>
     <w:tmpl w:val="A9B4E5FA"/>
@@ -34044,10 +33282,10 @@
     </w:lvl>
   </w:abstractNum>
   <w:num w:numId="1">
-    <w:abstractNumId w:val="44"/>
+    <w:abstractNumId w:val="37"/>
   </w:num>
   <w:num w:numId="2">
-    <w:abstractNumId w:val="35"/>
+    <w:abstractNumId w:val="29"/>
   </w:num>
   <w:num w:numId="3">
     <w:abstractNumId w:val="5"/>
@@ -34056,152 +33294,128 @@
     <w:abstractNumId w:val="1"/>
   </w:num>
   <w:num w:numId="5">
-    <w:abstractNumId w:val="45"/>
+    <w:abstractNumId w:val="38"/>
   </w:num>
   <w:num w:numId="6">
-    <w:abstractNumId w:val="26"/>
+    <w:abstractNumId w:val="21"/>
   </w:num>
   <w:num w:numId="7">
     <w:abstractNumId w:val="8"/>
   </w:num>
   <w:num w:numId="8">
-    <w:abstractNumId w:val="29"/>
+    <w:abstractNumId w:val="24"/>
   </w:num>
   <w:num w:numId="9">
     <w:abstractNumId w:val="7"/>
   </w:num>
   <w:num w:numId="10">
-    <w:abstractNumId w:val="18"/>
+    <w:abstractNumId w:val="15"/>
   </w:num>
   <w:num w:numId="11">
-    <w:abstractNumId w:val="15"/>
+    <w:abstractNumId w:val="12"/>
   </w:num>
   <w:num w:numId="12">
-    <w:abstractNumId w:val="50"/>
+    <w:abstractNumId w:val="42"/>
   </w:num>
   <w:num w:numId="13">
     <w:abstractNumId w:val="6"/>
   </w:num>
   <w:num w:numId="14">
-    <w:abstractNumId w:val="41"/>
+    <w:abstractNumId w:val="34"/>
   </w:num>
   <w:num w:numId="15">
-    <w:abstractNumId w:val="38"/>
+    <w:abstractNumId w:val="32"/>
   </w:num>
   <w:num w:numId="16">
     <w:abstractNumId w:val="2"/>
   </w:num>
   <w:num w:numId="17">
-    <w:abstractNumId w:val="11"/>
+    <w:abstractNumId w:val="9"/>
   </w:num>
   <w:num w:numId="18">
-    <w:abstractNumId w:val="31"/>
+    <w:abstractNumId w:val="26"/>
   </w:num>
   <w:num w:numId="19">
-    <w:abstractNumId w:val="28"/>
+    <w:abstractNumId w:val="23"/>
   </w:num>
   <w:num w:numId="20">
     <w:abstractNumId w:val="0"/>
   </w:num>
   <w:num w:numId="21">
-    <w:abstractNumId w:val="43"/>
+    <w:abstractNumId w:val="36"/>
   </w:num>
   <w:num w:numId="22">
-    <w:abstractNumId w:val="46"/>
+    <w:abstractNumId w:val="39"/>
   </w:num>
   <w:num w:numId="23">
-    <w:abstractNumId w:val="30"/>
+    <w:abstractNumId w:val="25"/>
   </w:num>
   <w:num w:numId="24">
     <w:abstractNumId w:val="3"/>
   </w:num>
   <w:num w:numId="25">
-    <w:abstractNumId w:val="27"/>
+    <w:abstractNumId w:val="22"/>
   </w:num>
   <w:num w:numId="26">
-    <w:abstractNumId w:val="47"/>
+    <w:abstractNumId w:val="40"/>
   </w:num>
   <w:num w:numId="27">
     <w:abstractNumId w:val="4"/>
   </w:num>
   <w:num w:numId="28">
+    <w:abstractNumId w:val="13"/>
+  </w:num>
+  <w:num w:numId="29">
+    <w:abstractNumId w:val="20"/>
+  </w:num>
+  <w:num w:numId="30">
+    <w:abstractNumId w:val="18"/>
+  </w:num>
+  <w:num w:numId="31">
+    <w:abstractNumId w:val="35"/>
+  </w:num>
+  <w:num w:numId="32">
     <w:abstractNumId w:val="16"/>
   </w:num>
-  <w:num w:numId="29">
-    <w:abstractNumId w:val="25"/>
+  <w:num w:numId="33">
+    <w:abstractNumId w:val="10"/>
   </w:num>
-  <w:num w:numId="30">
-    <w:abstractNumId w:val="21"/>
+  <w:num w:numId="34">
+    <w:abstractNumId w:val="28"/>
   </w:num>
-  <w:num w:numId="31">
-    <w:abstractNumId w:val="42"/>
+  <w:num w:numId="35">
+    <w:abstractNumId w:val="30"/>
   </w:num>
-  <w:num w:numId="32">
+  <w:num w:numId="36">
+    <w:abstractNumId w:val="31"/>
+  </w:num>
+  <w:num w:numId="37">
+    <w:abstractNumId w:val="33"/>
+  </w:num>
+  <w:num w:numId="38">
+    <w:abstractNumId w:val="11"/>
+  </w:num>
+  <w:num w:numId="39">
+    <w:abstractNumId w:val="14"/>
+  </w:num>
+  <w:num w:numId="40">
+    <w:abstractNumId w:val="41"/>
+  </w:num>
+  <w:num w:numId="41">
+    <w:abstractNumId w:val="17"/>
+  </w:num>
+  <w:num w:numId="42">
+    <w:abstractNumId w:val="27"/>
+  </w:num>
+  <w:num w:numId="43">
     <w:abstractNumId w:val="19"/>
   </w:num>
-  <w:num w:numId="33">
-    <w:abstractNumId w:val="12"/>
-  </w:num>
-  <w:num w:numId="34">
-    <w:abstractNumId w:val="33"/>
-  </w:num>
-  <w:num w:numId="35">
-    <w:abstractNumId w:val="36"/>
-  </w:num>
-  <w:num w:numId="36">
-    <w:abstractNumId w:val="37"/>
-  </w:num>
-  <w:num w:numId="37">
-    <w:abstractNumId w:val="39"/>
-  </w:num>
-  <w:num w:numId="38">
-    <w:abstractNumId w:val="13"/>
-  </w:num>
-  <w:num w:numId="39">
-    <w:abstractNumId w:val="17"/>
-  </w:num>
-  <w:num w:numId="40">
-    <w:abstractNumId w:val="48"/>
-  </w:num>
-  <w:num w:numId="41">
-    <w:abstractNumId w:val="20"/>
-  </w:num>
-  <w:num w:numId="42">
-    <w:abstractNumId w:val="32"/>
-  </w:num>
-  <w:num w:numId="43">
-    <w:abstractNumId w:val="24"/>
-  </w:num>
-  <w:num w:numId="44">
-    <w:abstractNumId w:val="10"/>
-  </w:num>
-  <w:num w:numId="45">
-    <w:abstractNumId w:val="40"/>
-  </w:num>
-  <w:num w:numId="46">
-    <w:abstractNumId w:val="22"/>
-  </w:num>
-  <w:num w:numId="47">
-    <w:abstractNumId w:val="34"/>
-  </w:num>
-  <w:num w:numId="48">
-    <w:abstractNumId w:val="49"/>
-  </w:num>
-  <w:num w:numId="49">
-    <w:abstractNumId w:val="14"/>
-  </w:num>
-  <w:num w:numId="50">
-    <w:abstractNumId w:val="9"/>
-  </w:num>
-  <w:num w:numId="51">
-    <w:abstractNumId w:val="23"/>
-  </w:num>
-  <w:numIdMacAtCleanup w:val="42"/>
+  <w:numIdMacAtCleanup w:val="43"/>
 </w:numbering>
 </file>
 
 <file path=word/styles.xml><?xml version="1.0" encoding="utf-8"?>
-<w:styles xmlns:mc="http://schemas.openxmlformats.org/markup-compatibility/2006" xmlns:r="http://schemas.openxmlformats.org/officeDocument/2006/relationships" xmlns:w="http://schemas.openxmlformats.org/wordprocessingml/2006/main" xmlns:w14="http://schemas.microsoft.com/office/word/2010/wordml" xmlns:w15="http://schemas.microsoft.com/office/word/2012/wordml" mc:Ignorable="w14 w15">
+<w:styles xmlns:mc="http://schemas.openxmlformats.org/markup-compatibility/2006" xmlns:r="http://schemas.openxmlformats.org/officeDocument/2006/relationships" xmlns:w="http://schemas.openxmlformats.org/wordprocessingml/2006/main" xmlns:w14="http://schemas.microsoft.com/office/word/2010/wordml" xmlns:w15="http://schemas.microsoft.com/office/word/2012/wordml" xmlns:w16cex="http://schemas.microsoft.com/office/word/2018/wordml/cex" xmlns:w16cid="http://schemas.microsoft.com/office/word/2016/wordml/cid" xmlns:w16="http://schemas.microsoft.com/office/word/2018/wordml" xmlns:w16se="http://schemas.microsoft.com/office/word/2015/wordml/symex" mc:Ignorable="w14 w15 w16se w16cid w16 w16cex">
   <w:docDefaults>
     <w:rPrDefault>
       <w:rPr>
@@ -34217,7 +33431,7 @@
       </w:pPr>
     </w:pPrDefault>
   </w:docDefaults>
-  <w:latentStyles w:defLockedState="0" w:defUIPriority="99" w:defSemiHidden="0" w:defUnhideWhenUsed="0" w:defQFormat="0" w:count="371">
+  <w:latentStyles w:defLockedState="0" w:defUIPriority="99" w:defSemiHidden="0" w:defUnhideWhenUsed="0" w:defQFormat="0" w:count="376">
     <w:lsdException w:name="Normal" w:uiPriority="0" w:qFormat="1"/>
     <w:lsdException w:name="heading 1" w:uiPriority="9" w:qFormat="1"/>
     <w:lsdException w:name="heading 2" w:semiHidden="1" w:uiPriority="9" w:unhideWhenUsed="1" w:qFormat="1"/>
@@ -34323,7 +33537,6 @@
     <w:lsdException w:name="HTML Sample" w:semiHidden="1" w:unhideWhenUsed="1"/>
     <w:lsdException w:name="HTML Typewriter" w:semiHidden="1" w:unhideWhenUsed="1"/>
     <w:lsdException w:name="HTML Variable" w:semiHidden="1" w:unhideWhenUsed="1"/>
-    <w:lsdException w:name="Normal Table" w:semiHidden="1" w:unhideWhenUsed="1"/>
     <w:lsdException w:name="annotation subject" w:semiHidden="1" w:unhideWhenUsed="1"/>
     <w:lsdException w:name="No List" w:semiHidden="1" w:unhideWhenUsed="1"/>
     <w:lsdException w:name="Outline List 1" w:semiHidden="1" w:unhideWhenUsed="1"/>
@@ -34366,11 +33579,8 @@
     <w:lsdException w:name="Table Contemporary" w:semiHidden="1" w:unhideWhenUsed="1"/>
     <w:lsdException w:name="Table Elegant" w:semiHidden="1" w:unhideWhenUsed="1"/>
     <w:lsdException w:name="Table Professional" w:semiHidden="1" w:unhideWhenUsed="1"/>
-    <w:lsdException w:name="Table Subtle 1" w:semiHidden="1" w:unhideWhenUsed="1"/>
     <w:lsdException w:name="Table Subtle 2" w:semiHidden="1" w:unhideWhenUsed="1"/>
     <w:lsdException w:name="Table Web 1" w:semiHidden="1" w:unhideWhenUsed="1"/>
-    <w:lsdException w:name="Table Web 2" w:semiHidden="1" w:unhideWhenUsed="1"/>
-    <w:lsdException w:name="Table Web 3" w:semiHidden="1" w:unhideWhenUsed="1"/>
     <w:lsdException w:name="Balloon Text" w:semiHidden="1" w:unhideWhenUsed="1"/>
     <w:lsdException w:name="Table Grid" w:uiPriority="39"/>
     <w:lsdException w:name="Table Theme" w:semiHidden="1" w:unhideWhenUsed="1"/>
@@ -34589,6 +33799,11 @@
     <w:lsdException w:name="List Table 5 Dark Accent 6" w:uiPriority="50"/>
     <w:lsdException w:name="List Table 6 Colorful Accent 6" w:uiPriority="51"/>
     <w:lsdException w:name="List Table 7 Colorful Accent 6" w:uiPriority="52"/>
+    <w:lsdException w:name="Mention" w:semiHidden="1" w:unhideWhenUsed="1"/>
+    <w:lsdException w:name="Smart Hyperlink" w:semiHidden="1" w:unhideWhenUsed="1"/>
+    <w:lsdException w:name="Hashtag" w:semiHidden="1" w:unhideWhenUsed="1"/>
+    <w:lsdException w:name="Unresolved Mention" w:semiHidden="1" w:unhideWhenUsed="1"/>
+    <w:lsdException w:name="Smart Link" w:semiHidden="1" w:unhideWhenUsed="1"/>
   </w:latentStyles>
   <w:style w:type="paragraph" w:default="1" w:styleId="Normale">
     <w:name w:val="Normal"/>
@@ -34804,6 +34019,7 @@
   <w:style w:type="character" w:default="1" w:styleId="Carpredefinitoparagrafo">
     <w:name w:val="Default Paragraph Font"/>
     <w:uiPriority w:val="1"/>
+    <w:semiHidden/>
     <w:unhideWhenUsed/>
   </w:style>
   <w:style w:type="table" w:default="1" w:styleId="Tabellanormale">

--- a/RAD.docx
+++ b/RAD.docx
@@ -1,6 +1,6 @@
 
 <file path=word/document.xml><?xml version="1.0" encoding="utf-8"?>
-<w:document xmlns:wpc="http://schemas.microsoft.com/office/word/2010/wordprocessingCanvas" xmlns:cx="http://schemas.microsoft.com/office/drawing/2014/chartex" xmlns:cx1="http://schemas.microsoft.com/office/drawing/2015/9/8/chartex" xmlns:cx2="http://schemas.microsoft.com/office/drawing/2015/10/21/chartex" xmlns:cx3="http://schemas.microsoft.com/office/drawing/2016/5/9/chartex" xmlns:cx4="http://schemas.microsoft.com/office/drawing/2016/5/10/chartex" xmlns:cx5="http://schemas.microsoft.com/office/drawing/2016/5/11/chartex" xmlns:cx6="http://schemas.microsoft.com/office/drawing/2016/5/12/chartex" xmlns:cx7="http://schemas.microsoft.com/office/drawing/2016/5/13/chartex" xmlns:cx8="http://schemas.microsoft.com/office/drawing/2016/5/14/chartex" xmlns:mc="http://schemas.openxmlformats.org/markup-compatibility/2006" xmlns:aink="http://schemas.microsoft.com/office/drawing/2016/ink" xmlns:am3d="http://schemas.microsoft.com/office/drawing/2017/model3d" xmlns:o="urn:schemas-microsoft-com:office:office" xmlns:r="http://schemas.openxmlformats.org/officeDocument/2006/relationships" xmlns:m="http://schemas.openxmlformats.org/officeDocument/2006/math" xmlns:v="urn:schemas-microsoft-com:vml" xmlns:wp14="http://schemas.microsoft.com/office/word/2010/wordprocessingDrawing" xmlns:wp="http://schemas.openxmlformats.org/drawingml/2006/wordprocessingDrawing" xmlns:w10="urn:schemas-microsoft-com:office:word" xmlns:w="http://schemas.openxmlformats.org/wordprocessingml/2006/main" xmlns:w14="http://schemas.microsoft.com/office/word/2010/wordml" xmlns:w15="http://schemas.microsoft.com/office/word/2012/wordml" xmlns:w16cex="http://schemas.microsoft.com/office/word/2018/wordml/cex" xmlns:w16cid="http://schemas.microsoft.com/office/word/2016/wordml/cid" xmlns:w16="http://schemas.microsoft.com/office/word/2018/wordml" xmlns:w16se="http://schemas.microsoft.com/office/word/2015/wordml/symex" xmlns:wpg="http://schemas.microsoft.com/office/word/2010/wordprocessingGroup" xmlns:wpi="http://schemas.microsoft.com/office/word/2010/wordprocessingInk" xmlns:wne="http://schemas.microsoft.com/office/word/2006/wordml" xmlns:wps="http://schemas.microsoft.com/office/word/2010/wordprocessingShape" mc:Ignorable="w14 w15 w16se w16cid w16 w16cex wp14">
+<w:document xmlns:wpc="http://schemas.microsoft.com/office/word/2010/wordprocessingCanvas" xmlns:mc="http://schemas.openxmlformats.org/markup-compatibility/2006" xmlns:o="urn:schemas-microsoft-com:office:office" xmlns:r="http://schemas.openxmlformats.org/officeDocument/2006/relationships" xmlns:m="http://schemas.openxmlformats.org/officeDocument/2006/math" xmlns:v="urn:schemas-microsoft-com:vml" xmlns:wp14="http://schemas.microsoft.com/office/word/2010/wordprocessingDrawing" xmlns:wp="http://schemas.openxmlformats.org/drawingml/2006/wordprocessingDrawing" xmlns:w10="urn:schemas-microsoft-com:office:word" xmlns:w="http://schemas.openxmlformats.org/wordprocessingml/2006/main" xmlns:w14="http://schemas.microsoft.com/office/word/2010/wordml" xmlns:w15="http://schemas.microsoft.com/office/word/2012/wordml" xmlns:wpg="http://schemas.microsoft.com/office/word/2010/wordprocessingGroup" xmlns:wpi="http://schemas.microsoft.com/office/word/2010/wordprocessingInk" xmlns:wne="http://schemas.microsoft.com/office/word/2006/wordml" xmlns:wps="http://schemas.microsoft.com/office/word/2010/wordprocessingShape" mc:Ignorable="w14 w15 wp14">
   <w:body>
     <w:p>
       <w:r>
@@ -1625,6 +1625,133 @@
           </w:p>
         </w:tc>
       </w:tr>
+      <w:tr>
+        <w:tc>
+          <w:tcPr>
+            <w:tcW w:w="2407" w:type="dxa"/>
+          </w:tcPr>
+          <w:p>
+            <w:pPr>
+              <w:rPr>
+                <w:sz w:val="24"/>
+                <w:szCs w:val="24"/>
+              </w:rPr>
+            </w:pPr>
+            <w:r>
+              <w:rPr>
+                <w:sz w:val="24"/>
+                <w:szCs w:val="24"/>
+              </w:rPr>
+              <w:t>13/11/2020</w:t>
+            </w:r>
+          </w:p>
+        </w:tc>
+        <w:tc>
+          <w:tcPr>
+            <w:tcW w:w="1274" w:type="dxa"/>
+          </w:tcPr>
+          <w:p>
+            <w:pPr>
+              <w:rPr>
+                <w:sz w:val="24"/>
+                <w:szCs w:val="24"/>
+              </w:rPr>
+            </w:pPr>
+            <w:r>
+              <w:rPr>
+                <w:sz w:val="24"/>
+                <w:szCs w:val="24"/>
+              </w:rPr>
+              <w:t>1.0</w:t>
+            </w:r>
+          </w:p>
+        </w:tc>
+        <w:tc>
+          <w:tcPr>
+            <w:tcW w:w="2977" w:type="dxa"/>
+          </w:tcPr>
+          <w:p>
+            <w:pPr>
+              <w:rPr>
+                <w:sz w:val="24"/>
+                <w:szCs w:val="24"/>
+              </w:rPr>
+            </w:pPr>
+            <w:r>
+              <w:rPr>
+                <w:sz w:val="24"/>
+                <w:szCs w:val="24"/>
+              </w:rPr>
+              <w:t>ActivityDiagrams e pubblicazione RAD</w:t>
+            </w:r>
+          </w:p>
+        </w:tc>
+        <w:tc>
+          <w:tcPr>
+            <w:tcW w:w="2970" w:type="dxa"/>
+          </w:tcPr>
+          <w:p>
+            <w:pPr>
+              <w:rPr>
+                <w:sz w:val="24"/>
+                <w:szCs w:val="24"/>
+              </w:rPr>
+            </w:pPr>
+            <w:r>
+              <w:rPr>
+                <w:sz w:val="24"/>
+                <w:szCs w:val="24"/>
+              </w:rPr>
+              <w:t>Francesco Di Palma</w:t>
+            </w:r>
+          </w:p>
+          <w:p>
+            <w:pPr>
+              <w:rPr>
+                <w:sz w:val="24"/>
+                <w:szCs w:val="24"/>
+              </w:rPr>
+            </w:pPr>
+            <w:r>
+              <w:rPr>
+                <w:sz w:val="24"/>
+                <w:szCs w:val="24"/>
+              </w:rPr>
+              <w:t>Giovanni Di Mauro</w:t>
+            </w:r>
+          </w:p>
+          <w:p>
+            <w:pPr>
+              <w:rPr>
+                <w:sz w:val="24"/>
+                <w:szCs w:val="24"/>
+              </w:rPr>
+            </w:pPr>
+            <w:r>
+              <w:rPr>
+                <w:sz w:val="24"/>
+                <w:szCs w:val="24"/>
+              </w:rPr>
+              <w:t>Maria Giuseppina Mosca</w:t>
+            </w:r>
+          </w:p>
+          <w:p>
+            <w:pPr>
+              <w:rPr>
+                <w:sz w:val="24"/>
+                <w:szCs w:val="24"/>
+              </w:rPr>
+            </w:pPr>
+            <w:r>
+              <w:rPr>
+                <w:sz w:val="24"/>
+                <w:szCs w:val="24"/>
+              </w:rPr>
+              <w:t>Francesco Saviano</w:t>
+            </w:r>
+          </w:p>
+        </w:tc>
+      </w:tr>
     </w:tbl>
     <w:p/>
     <w:p/>
@@ -1638,14 +1765,12 @@
     <w:p/>
     <w:p/>
     <w:p/>
-    <w:p/>
-    <w:p/>
-    <w:p/>
     <w:p>
       <w:pPr>
         <w:spacing w:after="0"/>
       </w:pPr>
       <w:r>
+        <w:lastRenderedPageBreak/>
         <w:t xml:space="preserve">SOMMARIO </w:t>
       </w:r>
     </w:p>
@@ -2572,7 +2697,6 @@
         <w:spacing w:after="0"/>
       </w:pPr>
       <w:r>
-        <w:lastRenderedPageBreak/>
         <w:t>Modifica Prodotto</w:t>
       </w:r>
     </w:p>
@@ -2586,6 +2710,7 @@
         <w:spacing w:after="0"/>
       </w:pPr>
       <w:r>
+        <w:lastRenderedPageBreak/>
         <w:t>Elimina Prodotto</w:t>
       </w:r>
     </w:p>
@@ -2706,7 +2831,10 @@
         <w:t>Activity Diagrams…………………………………………………………………………………………………………………………………………</w:t>
       </w:r>
       <w:r>
-        <w:t>44</w:t>
+        <w:t>4</w:t>
+      </w:r>
+      <w:r>
+        <w:t>5</w:t>
       </w:r>
     </w:p>
     <w:p>
@@ -2728,7 +2856,10 @@
         <w:t>……………</w:t>
       </w:r>
       <w:r>
-        <w:t>45</w:t>
+        <w:t>4</w:t>
+      </w:r>
+      <w:r>
+        <w:t>7</w:t>
       </w:r>
     </w:p>
     <w:p>
@@ -2916,6 +3047,7 @@
           <w:sz w:val="36"/>
           <w:szCs w:val="36"/>
         </w:rPr>
+        <w:lastRenderedPageBreak/>
         <w:t xml:space="preserve">1.0 INTRODUZIONE </w:t>
       </w:r>
     </w:p>
@@ -3011,6 +3143,8 @@
           <w:tab w:val="left" w:pos="1390"/>
         </w:tabs>
       </w:pPr>
+      <w:bookmarkStart w:id="0" w:name="_GoBack"/>
+      <w:bookmarkEnd w:id="0"/>
     </w:p>
     <w:p>
       <w:pPr>
@@ -16237,8 +16371,8 @@
                 <w:sz w:val="24"/>
               </w:rPr>
             </w:pPr>
-            <w:bookmarkStart w:id="0" w:name="_Hlk55582284"/>
-            <w:bookmarkStart w:id="1" w:name="_Hlk55582311"/>
+            <w:bookmarkStart w:id="1" w:name="_Hlk55582284"/>
+            <w:bookmarkStart w:id="2" w:name="_Hlk55582311"/>
             <w:r>
               <w:rPr>
                 <w:b/>
@@ -16283,7 +16417,7 @@
           </w:p>
         </w:tc>
       </w:tr>
-      <w:bookmarkEnd w:id="0"/>
+      <w:bookmarkEnd w:id="1"/>
       <w:tr>
         <w:tc>
           <w:tcPr>
@@ -16682,7 +16816,7 @@
           </w:p>
         </w:tc>
       </w:tr>
-      <w:bookmarkEnd w:id="1"/>
+      <w:bookmarkEnd w:id="2"/>
     </w:tbl>
     <w:p/>
     <w:p/>
@@ -17080,7 +17214,7 @@
                 <w:szCs w:val="22"/>
               </w:rPr>
             </w:pPr>
-            <w:bookmarkStart w:id="2" w:name="_Hlk55582817"/>
+            <w:bookmarkStart w:id="3" w:name="_Hlk55582817"/>
             <w:r>
               <w:rPr>
                 <w:rFonts w:eastAsiaTheme="minorHAnsi"/>
@@ -17708,7 +17842,7 @@
           </w:p>
         </w:tc>
       </w:tr>
-      <w:bookmarkEnd w:id="2"/>
+      <w:bookmarkEnd w:id="3"/>
     </w:tbl>
     <w:p>
       <w:pPr>
@@ -22049,7 +22183,7 @@
         <w:pStyle w:val="Paragrafoelenco"/>
         <w:numPr>
           <w:ilvl w:val="0"/>
-          <w:numId w:val="7"/>
+          <w:numId w:val="44"/>
         </w:numPr>
         <w:pBdr>
           <w:bottom w:val="single" w:sz="12" w:space="1" w:color="auto"/>
@@ -22830,6 +22964,7 @@
           <w:i/>
           <w:iCs/>
           <w:noProof/>
+          <w:lang w:eastAsia="it-IT"/>
         </w:rPr>
         <w:drawing>
           <wp:inline distT="0" distB="0" distL="0" distR="0" wp14:anchorId="15DAD1B6" wp14:editId="40A47E77">
@@ -22914,6 +23049,7 @@
           <w:i/>
           <w:iCs/>
           <w:noProof/>
+          <w:lang w:eastAsia="it-IT"/>
         </w:rPr>
         <w:drawing>
           <wp:inline distT="0" distB="0" distL="0" distR="0" wp14:anchorId="0E265576" wp14:editId="2C9AD943">
@@ -23077,6 +23213,7 @@
           <w:i/>
           <w:iCs/>
           <w:noProof/>
+          <w:lang w:eastAsia="it-IT"/>
         </w:rPr>
         <w:drawing>
           <wp:inline distT="0" distB="0" distL="0" distR="0" wp14:anchorId="298B94C1" wp14:editId="3FC571DC">
@@ -23181,6 +23318,7 @@
           <w:i/>
           <w:iCs/>
           <w:noProof/>
+          <w:lang w:eastAsia="it-IT"/>
         </w:rPr>
         <w:drawing>
           <wp:inline distT="0" distB="0" distL="0" distR="0" wp14:anchorId="34DA0885" wp14:editId="52E70F2A">
@@ -23316,6 +23454,7 @@
           <w:i/>
           <w:iCs/>
           <w:noProof/>
+          <w:lang w:eastAsia="it-IT"/>
         </w:rPr>
         <w:drawing>
           <wp:inline distT="0" distB="0" distL="0" distR="0" wp14:anchorId="2B4BA79A" wp14:editId="7A62D889">
@@ -23440,6 +23579,7 @@
           <w:i/>
           <w:iCs/>
           <w:noProof/>
+          <w:lang w:eastAsia="it-IT"/>
         </w:rPr>
         <w:drawing>
           <wp:inline distT="0" distB="0" distL="0" distR="0" wp14:anchorId="6215B866" wp14:editId="10722F7F">
@@ -23623,6 +23763,7 @@
           <w:i/>
           <w:iCs/>
           <w:noProof/>
+          <w:lang w:eastAsia="it-IT"/>
         </w:rPr>
         <w:drawing>
           <wp:inline distT="0" distB="0" distL="0" distR="0" wp14:anchorId="1E6295C7" wp14:editId="713646E0">
@@ -23745,6 +23886,7 @@
           <w:i/>
           <w:iCs/>
           <w:noProof/>
+          <w:lang w:eastAsia="it-IT"/>
         </w:rPr>
         <w:drawing>
           <wp:inline distT="0" distB="0" distL="0" distR="0" wp14:anchorId="6A72F030" wp14:editId="50822AAE">
@@ -23930,6 +24072,7 @@
       <w:r>
         <w:rPr>
           <w:noProof/>
+          <w:lang w:eastAsia="it-IT"/>
         </w:rPr>
         <w:drawing>
           <wp:inline distT="0" distB="0" distL="0" distR="0" wp14:anchorId="329262A2" wp14:editId="67CD6B86">
@@ -24073,6 +24216,7 @@
       <w:r>
         <w:rPr>
           <w:noProof/>
+          <w:lang w:eastAsia="it-IT"/>
         </w:rPr>
         <w:drawing>
           <wp:inline distT="0" distB="0" distL="0" distR="0" wp14:anchorId="29FFE2AF" wp14:editId="34E2A6B8">
@@ -24257,6 +24401,7 @@
       <w:r>
         <w:rPr>
           <w:noProof/>
+          <w:lang w:eastAsia="it-IT"/>
         </w:rPr>
         <w:drawing>
           <wp:inline distT="0" distB="0" distL="0" distR="0" wp14:anchorId="197644E7" wp14:editId="5893A082">
@@ -24390,6 +24535,7 @@
       <w:r>
         <w:rPr>
           <w:noProof/>
+          <w:lang w:eastAsia="it-IT"/>
         </w:rPr>
         <w:drawing>
           <wp:inline distT="0" distB="0" distL="0" distR="0" wp14:anchorId="22A87BB1" wp14:editId="40BD84E6">
@@ -24534,6 +24680,7 @@
       <w:r>
         <w:rPr>
           <w:noProof/>
+          <w:lang w:eastAsia="it-IT"/>
         </w:rPr>
         <w:drawing>
           <wp:inline distT="0" distB="0" distL="0" distR="0" wp14:anchorId="500D2714" wp14:editId="59FE395A">
@@ -24667,6 +24814,7 @@
       <w:r>
         <w:rPr>
           <w:noProof/>
+          <w:lang w:eastAsia="it-IT"/>
         </w:rPr>
         <w:drawing>
           <wp:inline distT="0" distB="0" distL="0" distR="0" wp14:anchorId="2A05328B" wp14:editId="487EAAB0">
@@ -24818,9 +24966,20 @@
           <w:iCs/>
         </w:rPr>
       </w:pPr>
+    </w:p>
+    <w:p>
+      <w:pPr>
+        <w:rPr>
+          <w:b/>
+          <w:bCs/>
+          <w:i/>
+          <w:iCs/>
+        </w:rPr>
+      </w:pPr>
       <w:r>
         <w:rPr>
           <w:noProof/>
+          <w:lang w:eastAsia="it-IT"/>
         </w:rPr>
         <w:drawing>
           <wp:inline distT="0" distB="0" distL="0" distR="0" wp14:anchorId="54A878B0" wp14:editId="02836E6D">
@@ -24963,13 +25122,18 @@
       </w:pPr>
       <w:r>
         <w:rPr>
+          <w:b/>
+          <w:bCs/>
+          <w:i/>
+          <w:iCs/>
           <w:noProof/>
+          <w:lang w:eastAsia="it-IT"/>
         </w:rPr>
         <w:drawing>
-          <wp:inline distT="0" distB="0" distL="0" distR="0" wp14:anchorId="7D72D53A" wp14:editId="0650EEE8">
-            <wp:extent cx="6120130" cy="1976755"/>
-            <wp:effectExtent l="0" t="0" r="0" b="4445"/>
-            <wp:docPr id="73" name="Immagine 73"/>
+          <wp:inline distT="0" distB="0" distL="0" distR="0" wp14:anchorId="68DF23EE" wp14:editId="7F7C1EF7">
+            <wp:extent cx="6120130" cy="1975003"/>
+            <wp:effectExtent l="0" t="0" r="0" b="6350"/>
+            <wp:docPr id="21" name="Immagine 21" descr="C:\Users\dimy1\OneDrive\Desktop\UseCase\ActivityDiagrams\SequenceDiagrams (1)-PagaOra.png"/>
             <wp:cNvGraphicFramePr>
               <a:graphicFrameLocks xmlns:a="http://schemas.openxmlformats.org/drawingml/2006/main" noChangeAspect="1"/>
             </wp:cNvGraphicFramePr>
@@ -24977,7 +25141,7 @@
               <a:graphicData uri="http://schemas.openxmlformats.org/drawingml/2006/picture">
                 <pic:pic xmlns:pic="http://schemas.openxmlformats.org/drawingml/2006/picture">
                   <pic:nvPicPr>
-                    <pic:cNvPr id="0" name="Picture 15"/>
+                    <pic:cNvPr id="0" name="Picture 5" descr="C:\Users\dimy1\OneDrive\Desktop\UseCase\ActivityDiagrams\SequenceDiagrams (1)-PagaOra.png"/>
                     <pic:cNvPicPr>
                       <a:picLocks noChangeAspect="1" noChangeArrowheads="1"/>
                     </pic:cNvPicPr>
@@ -24998,7 +25162,7 @@
                   <pic:spPr bwMode="auto">
                     <a:xfrm>
                       <a:off x="0" y="0"/>
-                      <a:ext cx="6120130" cy="1976755"/>
+                      <a:ext cx="6120130" cy="1975003"/>
                     </a:xfrm>
                     <a:prstGeom prst="rect">
                       <a:avLst/>
@@ -25067,16 +25231,6 @@
     </w:p>
     <w:p>
       <w:pPr>
-        <w:rPr>
-          <w:b/>
-          <w:bCs/>
-          <w:i/>
-          <w:iCs/>
-        </w:rPr>
-      </w:pPr>
-    </w:p>
-    <w:p>
-      <w:pPr>
         <w:ind w:firstLine="708"/>
         <w:rPr>
           <w:b/>
@@ -25092,7 +25246,25 @@
           <w:i/>
           <w:iCs/>
         </w:rPr>
-        <w:t>7.17Modifica quantità carrello</w:t>
+        <w:t>7.17</w:t>
+      </w:r>
+      <w:r>
+        <w:rPr>
+          <w:b/>
+          <w:bCs/>
+          <w:i/>
+          <w:iCs/>
+        </w:rPr>
+        <w:tab/>
+      </w:r>
+      <w:r>
+        <w:rPr>
+          <w:b/>
+          <w:bCs/>
+          <w:i/>
+          <w:iCs/>
+        </w:rPr>
+        <w:t>Modifica quantità carrello</w:t>
       </w:r>
     </w:p>
     <w:p>
@@ -25117,6 +25289,7 @@
       <w:r>
         <w:rPr>
           <w:noProof/>
+          <w:lang w:eastAsia="it-IT"/>
         </w:rPr>
         <w:drawing>
           <wp:inline distT="0" distB="0" distL="0" distR="0" wp14:anchorId="0EAAAADD" wp14:editId="0FCB7431">
@@ -25240,6 +25413,7 @@
       <w:r>
         <w:rPr>
           <w:noProof/>
+          <w:lang w:eastAsia="it-IT"/>
         </w:rPr>
         <w:drawing>
           <wp:inline distT="0" distB="0" distL="0" distR="0" wp14:anchorId="4BDB3D65" wp14:editId="129E76FE">
@@ -25373,6 +25547,7 @@
       <w:r>
         <w:rPr>
           <w:noProof/>
+          <w:lang w:eastAsia="it-IT"/>
         </w:rPr>
         <w:drawing>
           <wp:inline distT="0" distB="0" distL="0" distR="0" wp14:anchorId="05F4F15B" wp14:editId="234EDB4A">
@@ -25606,20 +25781,10 @@
     </w:p>
     <w:p>
       <w:pPr>
-        <w:rPr>
-          <w:b/>
-          <w:bCs/>
-          <w:i/>
-          <w:iCs/>
-        </w:rPr>
-      </w:pPr>
-    </w:p>
-    <w:p>
-      <w:pPr>
         <w:pStyle w:val="Paragrafoelenco"/>
         <w:numPr>
           <w:ilvl w:val="0"/>
-          <w:numId w:val="43"/>
+          <w:numId w:val="34"/>
         </w:numPr>
         <w:pBdr>
           <w:bottom w:val="single" w:sz="12" w:space="1" w:color="auto"/>
@@ -25639,6 +25804,7 @@
           <w:sz w:val="36"/>
           <w:szCs w:val="36"/>
         </w:rPr>
+        <w:lastRenderedPageBreak/>
         <w:t>Activity Diagram</w:t>
       </w:r>
     </w:p>
@@ -25711,224 +25877,634 @@
           <w:iCs/>
         </w:rPr>
       </w:pPr>
-    </w:p>
-    <w:p>
-      <w:pPr>
-        <w:rPr>
-          <w:b/>
-          <w:bCs/>
-          <w:i/>
-          <w:iCs/>
-        </w:rPr>
-      </w:pPr>
-    </w:p>
-    <w:p>
-      <w:pPr>
-        <w:rPr>
-          <w:b/>
-          <w:bCs/>
-          <w:i/>
-          <w:iCs/>
-        </w:rPr>
-      </w:pPr>
-    </w:p>
-    <w:p>
-      <w:pPr>
-        <w:rPr>
-          <w:b/>
-          <w:bCs/>
-          <w:i/>
-          <w:iCs/>
-        </w:rPr>
-      </w:pPr>
-    </w:p>
-    <w:p>
-      <w:pPr>
-        <w:rPr>
-          <w:b/>
-          <w:bCs/>
-          <w:i/>
-          <w:iCs/>
-        </w:rPr>
-      </w:pPr>
-    </w:p>
-    <w:p>
-      <w:pPr>
-        <w:rPr>
-          <w:b/>
-          <w:bCs/>
-          <w:i/>
-          <w:iCs/>
-        </w:rPr>
-      </w:pPr>
-    </w:p>
-    <w:p>
-      <w:pPr>
-        <w:rPr>
-          <w:b/>
-          <w:bCs/>
-          <w:i/>
-          <w:iCs/>
-        </w:rPr>
-      </w:pPr>
-    </w:p>
-    <w:p>
-      <w:pPr>
-        <w:rPr>
-          <w:b/>
-          <w:bCs/>
-          <w:i/>
-          <w:iCs/>
-        </w:rPr>
-      </w:pPr>
-    </w:p>
-    <w:p>
-      <w:pPr>
-        <w:rPr>
-          <w:b/>
-          <w:bCs/>
-          <w:i/>
-          <w:iCs/>
-        </w:rPr>
-      </w:pPr>
-    </w:p>
-    <w:p>
-      <w:pPr>
-        <w:rPr>
-          <w:b/>
-          <w:bCs/>
-          <w:i/>
-          <w:iCs/>
-        </w:rPr>
-      </w:pPr>
-    </w:p>
-    <w:p>
-      <w:pPr>
-        <w:rPr>
-          <w:b/>
-          <w:bCs/>
-          <w:i/>
-          <w:iCs/>
-        </w:rPr>
-      </w:pPr>
-    </w:p>
-    <w:p>
-      <w:pPr>
-        <w:rPr>
-          <w:b/>
-          <w:bCs/>
-          <w:i/>
-          <w:iCs/>
-        </w:rPr>
-      </w:pPr>
-    </w:p>
-    <w:p>
-      <w:pPr>
-        <w:rPr>
-          <w:b/>
-          <w:bCs/>
-          <w:i/>
-          <w:iCs/>
-        </w:rPr>
-      </w:pPr>
-    </w:p>
-    <w:p>
-      <w:pPr>
-        <w:rPr>
-          <w:b/>
-          <w:bCs/>
-          <w:i/>
-          <w:iCs/>
-        </w:rPr>
-      </w:pPr>
-    </w:p>
-    <w:p>
-      <w:pPr>
-        <w:rPr>
-          <w:b/>
-          <w:bCs/>
-          <w:i/>
-          <w:iCs/>
-        </w:rPr>
-      </w:pPr>
-    </w:p>
-    <w:p>
-      <w:pPr>
-        <w:rPr>
-          <w:b/>
-          <w:bCs/>
-          <w:i/>
-          <w:iCs/>
-        </w:rPr>
-      </w:pPr>
-    </w:p>
-    <w:p>
-      <w:pPr>
-        <w:rPr>
-          <w:b/>
-          <w:bCs/>
-          <w:i/>
-          <w:iCs/>
-        </w:rPr>
-      </w:pPr>
-    </w:p>
-    <w:p>
-      <w:pPr>
-        <w:rPr>
-          <w:b/>
-          <w:bCs/>
-          <w:i/>
-          <w:iCs/>
-        </w:rPr>
-      </w:pPr>
-    </w:p>
-    <w:p>
-      <w:pPr>
-        <w:rPr>
-          <w:b/>
-          <w:bCs/>
-          <w:i/>
-          <w:iCs/>
-        </w:rPr>
-      </w:pPr>
-    </w:p>
-    <w:p>
-      <w:pPr>
-        <w:rPr>
-          <w:b/>
-          <w:bCs/>
-          <w:i/>
-          <w:iCs/>
-        </w:rPr>
-      </w:pPr>
-    </w:p>
-    <w:p>
-      <w:pPr>
-        <w:rPr>
-          <w:b/>
-          <w:bCs/>
-          <w:i/>
-          <w:iCs/>
-        </w:rPr>
-      </w:pPr>
-    </w:p>
-    <w:p>
-      <w:pPr>
-        <w:rPr>
-          <w:b/>
-          <w:bCs/>
-          <w:i/>
-          <w:iCs/>
-        </w:rPr>
-      </w:pPr>
-    </w:p>
-    <w:p>
-      <w:pPr>
-        <w:pStyle w:val="Paragrafoelenco"/>
-        <w:numPr>
-          <w:ilvl w:val="0"/>
-          <w:numId w:val="43"/>
-        </w:numPr>
+      <w:r>
+        <w:rPr>
+          <w:b/>
+          <w:bCs/>
+          <w:i/>
+          <w:iCs/>
+          <w:noProof/>
+          <w:lang w:eastAsia="it-IT"/>
+        </w:rPr>
+        <w:drawing>
+          <wp:anchor distT="0" distB="0" distL="114300" distR="114300" simplePos="0" relativeHeight="251679744" behindDoc="0" locked="0" layoutInCell="1" allowOverlap="1" wp14:anchorId="4AA8DC55" wp14:editId="4D43BBB6">
+            <wp:simplePos x="0" y="0"/>
+            <wp:positionH relativeFrom="margin">
+              <wp:align>left</wp:align>
+            </wp:positionH>
+            <wp:positionV relativeFrom="paragraph">
+              <wp:posOffset>257810</wp:posOffset>
+            </wp:positionV>
+            <wp:extent cx="6019800" cy="5551805"/>
+            <wp:effectExtent l="0" t="0" r="0" b="0"/>
+            <wp:wrapSquare wrapText="bothSides"/>
+            <wp:docPr id="14" name="Immagine 14" descr="C:\Users\dimy1\OneDrive\Desktop\UseCase\ActivityDiagrams\Diagramma non titolato-Visitatore.png"/>
+            <wp:cNvGraphicFramePr>
+              <a:graphicFrameLocks xmlns:a="http://schemas.openxmlformats.org/drawingml/2006/main" noChangeAspect="1"/>
+            </wp:cNvGraphicFramePr>
+            <a:graphic xmlns:a="http://schemas.openxmlformats.org/drawingml/2006/main">
+              <a:graphicData uri="http://schemas.openxmlformats.org/drawingml/2006/picture">
+                <pic:pic xmlns:pic="http://schemas.openxmlformats.org/drawingml/2006/picture">
+                  <pic:nvPicPr>
+                    <pic:cNvPr id="0" name="Picture 1" descr="C:\Users\dimy1\OneDrive\Desktop\UseCase\ActivityDiagrams\Diagramma non titolato-Visitatore.png"/>
+                    <pic:cNvPicPr>
+                      <a:picLocks noChangeAspect="1" noChangeArrowheads="1"/>
+                    </pic:cNvPicPr>
+                  </pic:nvPicPr>
+                  <pic:blipFill>
+                    <a:blip r:embed="rId43">
+                      <a:extLst>
+                        <a:ext uri="{28A0092B-C50C-407E-A947-70E740481C1C}">
+                          <a14:useLocalDpi xmlns:a14="http://schemas.microsoft.com/office/drawing/2010/main" val="0"/>
+                        </a:ext>
+                      </a:extLst>
+                    </a:blip>
+                    <a:srcRect/>
+                    <a:stretch>
+                      <a:fillRect/>
+                    </a:stretch>
+                  </pic:blipFill>
+                  <pic:spPr bwMode="auto">
+                    <a:xfrm>
+                      <a:off x="0" y="0"/>
+                      <a:ext cx="6019800" cy="5551805"/>
+                    </a:xfrm>
+                    <a:prstGeom prst="rect">
+                      <a:avLst/>
+                    </a:prstGeom>
+                    <a:noFill/>
+                    <a:ln>
+                      <a:noFill/>
+                    </a:ln>
+                  </pic:spPr>
+                </pic:pic>
+              </a:graphicData>
+            </a:graphic>
+          </wp:anchor>
+        </w:drawing>
+      </w:r>
+    </w:p>
+    <w:p>
+      <w:pPr>
+        <w:rPr>
+          <w:b/>
+          <w:bCs/>
+          <w:i/>
+          <w:iCs/>
+        </w:rPr>
+      </w:pPr>
+    </w:p>
+    <w:p>
+      <w:pPr>
+        <w:rPr>
+          <w:b/>
+          <w:bCs/>
+          <w:i/>
+          <w:iCs/>
+        </w:rPr>
+      </w:pPr>
+    </w:p>
+    <w:p>
+      <w:pPr>
+        <w:rPr>
+          <w:b/>
+          <w:bCs/>
+          <w:i/>
+          <w:iCs/>
+        </w:rPr>
+      </w:pPr>
+    </w:p>
+    <w:p>
+      <w:pPr>
+        <w:rPr>
+          <w:b/>
+          <w:bCs/>
+          <w:i/>
+          <w:iCs/>
+        </w:rPr>
+      </w:pPr>
+      <w:r>
+        <w:rPr>
+          <w:b/>
+          <w:bCs/>
+          <w:i/>
+          <w:iCs/>
+          <w:noProof/>
+          <w:lang w:eastAsia="it-IT"/>
+        </w:rPr>
+        <w:lastRenderedPageBreak/>
+        <w:drawing>
+          <wp:anchor distT="0" distB="0" distL="114300" distR="114300" simplePos="0" relativeHeight="251681792" behindDoc="0" locked="0" layoutInCell="1" allowOverlap="1" wp14:anchorId="288D47B2" wp14:editId="33CEE338">
+            <wp:simplePos x="0" y="0"/>
+            <wp:positionH relativeFrom="column">
+              <wp:posOffset>-148590</wp:posOffset>
+            </wp:positionH>
+            <wp:positionV relativeFrom="paragraph">
+              <wp:posOffset>4040505</wp:posOffset>
+            </wp:positionV>
+            <wp:extent cx="6120130" cy="4220779"/>
+            <wp:effectExtent l="0" t="0" r="0" b="8890"/>
+            <wp:wrapSquare wrapText="bothSides"/>
+            <wp:docPr id="19" name="Immagine 19" descr="C:\Users\dimy1\OneDrive\Desktop\UseCase\ActivityDiagrams\Diagramma non titolato-Admin.png"/>
+            <wp:cNvGraphicFramePr>
+              <a:graphicFrameLocks xmlns:a="http://schemas.openxmlformats.org/drawingml/2006/main" noChangeAspect="1"/>
+            </wp:cNvGraphicFramePr>
+            <a:graphic xmlns:a="http://schemas.openxmlformats.org/drawingml/2006/main">
+              <a:graphicData uri="http://schemas.openxmlformats.org/drawingml/2006/picture">
+                <pic:pic xmlns:pic="http://schemas.openxmlformats.org/drawingml/2006/picture">
+                  <pic:nvPicPr>
+                    <pic:cNvPr id="0" name="Picture 3" descr="C:\Users\dimy1\OneDrive\Desktop\UseCase\ActivityDiagrams\Diagramma non titolato-Admin.png"/>
+                    <pic:cNvPicPr>
+                      <a:picLocks noChangeAspect="1" noChangeArrowheads="1"/>
+                    </pic:cNvPicPr>
+                  </pic:nvPicPr>
+                  <pic:blipFill>
+                    <a:blip r:embed="rId44">
+                      <a:extLst>
+                        <a:ext uri="{28A0092B-C50C-407E-A947-70E740481C1C}">
+                          <a14:useLocalDpi xmlns:a14="http://schemas.microsoft.com/office/drawing/2010/main" val="0"/>
+                        </a:ext>
+                      </a:extLst>
+                    </a:blip>
+                    <a:srcRect/>
+                    <a:stretch>
+                      <a:fillRect/>
+                    </a:stretch>
+                  </pic:blipFill>
+                  <pic:spPr bwMode="auto">
+                    <a:xfrm>
+                      <a:off x="0" y="0"/>
+                      <a:ext cx="6120130" cy="4220779"/>
+                    </a:xfrm>
+                    <a:prstGeom prst="rect">
+                      <a:avLst/>
+                    </a:prstGeom>
+                    <a:noFill/>
+                    <a:ln>
+                      <a:noFill/>
+                    </a:ln>
+                  </pic:spPr>
+                </pic:pic>
+              </a:graphicData>
+            </a:graphic>
+          </wp:anchor>
+        </w:drawing>
+      </w:r>
+      <w:r>
+        <w:rPr>
+          <w:b/>
+          <w:bCs/>
+          <w:i/>
+          <w:iCs/>
+          <w:noProof/>
+          <w:lang w:eastAsia="it-IT"/>
+        </w:rPr>
+        <w:drawing>
+          <wp:anchor distT="0" distB="0" distL="114300" distR="114300" simplePos="0" relativeHeight="251680768" behindDoc="0" locked="0" layoutInCell="1" allowOverlap="1" wp14:anchorId="62FAE4F8" wp14:editId="3FC11BBD">
+            <wp:simplePos x="0" y="0"/>
+            <wp:positionH relativeFrom="page">
+              <wp:posOffset>495300</wp:posOffset>
+            </wp:positionH>
+            <wp:positionV relativeFrom="paragraph">
+              <wp:posOffset>0</wp:posOffset>
+            </wp:positionV>
+            <wp:extent cx="6120130" cy="3743968"/>
+            <wp:effectExtent l="0" t="0" r="0" b="8890"/>
+            <wp:wrapSquare wrapText="bothSides"/>
+            <wp:docPr id="15" name="Immagine 15" descr="C:\Users\dimy1\OneDrive\Desktop\UseCase\ActivityDiagrams\Diagramma non titolato-Utente.png"/>
+            <wp:cNvGraphicFramePr>
+              <a:graphicFrameLocks xmlns:a="http://schemas.openxmlformats.org/drawingml/2006/main" noChangeAspect="1"/>
+            </wp:cNvGraphicFramePr>
+            <a:graphic xmlns:a="http://schemas.openxmlformats.org/drawingml/2006/main">
+              <a:graphicData uri="http://schemas.openxmlformats.org/drawingml/2006/picture">
+                <pic:pic xmlns:pic="http://schemas.openxmlformats.org/drawingml/2006/picture">
+                  <pic:nvPicPr>
+                    <pic:cNvPr id="0" name="Picture 2" descr="C:\Users\dimy1\OneDrive\Desktop\UseCase\ActivityDiagrams\Diagramma non titolato-Utente.png"/>
+                    <pic:cNvPicPr>
+                      <a:picLocks noChangeAspect="1" noChangeArrowheads="1"/>
+                    </pic:cNvPicPr>
+                  </pic:nvPicPr>
+                  <pic:blipFill>
+                    <a:blip r:embed="rId45">
+                      <a:extLst>
+                        <a:ext uri="{28A0092B-C50C-407E-A947-70E740481C1C}">
+                          <a14:useLocalDpi xmlns:a14="http://schemas.microsoft.com/office/drawing/2010/main" val="0"/>
+                        </a:ext>
+                      </a:extLst>
+                    </a:blip>
+                    <a:srcRect/>
+                    <a:stretch>
+                      <a:fillRect/>
+                    </a:stretch>
+                  </pic:blipFill>
+                  <pic:spPr bwMode="auto">
+                    <a:xfrm>
+                      <a:off x="0" y="0"/>
+                      <a:ext cx="6120130" cy="3743968"/>
+                    </a:xfrm>
+                    <a:prstGeom prst="rect">
+                      <a:avLst/>
+                    </a:prstGeom>
+                    <a:noFill/>
+                    <a:ln>
+                      <a:noFill/>
+                    </a:ln>
+                  </pic:spPr>
+                </pic:pic>
+              </a:graphicData>
+            </a:graphic>
+          </wp:anchor>
+        </w:drawing>
+      </w:r>
+    </w:p>
+    <w:p>
+      <w:pPr>
+        <w:rPr>
+          <w:b/>
+          <w:bCs/>
+          <w:i/>
+          <w:iCs/>
+        </w:rPr>
+      </w:pPr>
+    </w:p>
+    <w:p>
+      <w:pPr>
+        <w:rPr>
+          <w:b/>
+          <w:bCs/>
+          <w:i/>
+          <w:iCs/>
+        </w:rPr>
+      </w:pPr>
+    </w:p>
+    <w:p>
+      <w:pPr>
+        <w:rPr>
+          <w:b/>
+          <w:bCs/>
+          <w:i/>
+          <w:iCs/>
+        </w:rPr>
+      </w:pPr>
+    </w:p>
+    <w:p>
+      <w:pPr>
+        <w:rPr>
+          <w:b/>
+          <w:bCs/>
+          <w:i/>
+          <w:iCs/>
+        </w:rPr>
+      </w:pPr>
+    </w:p>
+    <w:p>
+      <w:pPr>
+        <w:rPr>
+          <w:b/>
+          <w:bCs/>
+          <w:i/>
+          <w:iCs/>
+        </w:rPr>
+      </w:pPr>
+    </w:p>
+    <w:p>
+      <w:pPr>
+        <w:rPr>
+          <w:b/>
+          <w:bCs/>
+          <w:i/>
+          <w:iCs/>
+        </w:rPr>
+      </w:pPr>
+    </w:p>
+    <w:p>
+      <w:pPr>
+        <w:rPr>
+          <w:b/>
+          <w:bCs/>
+          <w:i/>
+          <w:iCs/>
+        </w:rPr>
+      </w:pPr>
+    </w:p>
+    <w:p>
+      <w:pPr>
+        <w:rPr>
+          <w:b/>
+          <w:bCs/>
+          <w:i/>
+          <w:iCs/>
+        </w:rPr>
+      </w:pPr>
+    </w:p>
+    <w:p>
+      <w:pPr>
+        <w:rPr>
+          <w:b/>
+          <w:bCs/>
+          <w:i/>
+          <w:iCs/>
+        </w:rPr>
+      </w:pPr>
+      <w:r>
+        <w:rPr>
+          <w:b/>
+          <w:bCs/>
+          <w:i/>
+          <w:iCs/>
+          <w:noProof/>
+          <w:lang w:eastAsia="it-IT"/>
+        </w:rPr>
+        <w:drawing>
+          <wp:anchor distT="0" distB="0" distL="114300" distR="114300" simplePos="0" relativeHeight="251682816" behindDoc="0" locked="0" layoutInCell="1" allowOverlap="1" wp14:anchorId="326C3532" wp14:editId="239807A8">
+            <wp:simplePos x="0" y="0"/>
+            <wp:positionH relativeFrom="column">
+              <wp:posOffset>930910</wp:posOffset>
+            </wp:positionH>
+            <wp:positionV relativeFrom="paragraph">
+              <wp:posOffset>51435</wp:posOffset>
+            </wp:positionV>
+            <wp:extent cx="4584700" cy="4978400"/>
+            <wp:effectExtent l="0" t="0" r="6350" b="0"/>
+            <wp:wrapSquare wrapText="bothSides"/>
+            <wp:docPr id="20" name="Immagine 20" descr="C:\Users\dimy1\OneDrive\Desktop\UseCase\ActivityDiagrams\Diagramma non titolato-CasoStupido.png"/>
+            <wp:cNvGraphicFramePr>
+              <a:graphicFrameLocks xmlns:a="http://schemas.openxmlformats.org/drawingml/2006/main" noChangeAspect="1"/>
+            </wp:cNvGraphicFramePr>
+            <a:graphic xmlns:a="http://schemas.openxmlformats.org/drawingml/2006/main">
+              <a:graphicData uri="http://schemas.openxmlformats.org/drawingml/2006/picture">
+                <pic:pic xmlns:pic="http://schemas.openxmlformats.org/drawingml/2006/picture">
+                  <pic:nvPicPr>
+                    <pic:cNvPr id="0" name="Picture 4" descr="C:\Users\dimy1\OneDrive\Desktop\UseCase\ActivityDiagrams\Diagramma non titolato-CasoStupido.png"/>
+                    <pic:cNvPicPr>
+                      <a:picLocks noChangeAspect="1" noChangeArrowheads="1"/>
+                    </pic:cNvPicPr>
+                  </pic:nvPicPr>
+                  <pic:blipFill>
+                    <a:blip r:embed="rId46">
+                      <a:extLst>
+                        <a:ext uri="{28A0092B-C50C-407E-A947-70E740481C1C}">
+                          <a14:useLocalDpi xmlns:a14="http://schemas.microsoft.com/office/drawing/2010/main" val="0"/>
+                        </a:ext>
+                      </a:extLst>
+                    </a:blip>
+                    <a:srcRect/>
+                    <a:stretch>
+                      <a:fillRect/>
+                    </a:stretch>
+                  </pic:blipFill>
+                  <pic:spPr bwMode="auto">
+                    <a:xfrm>
+                      <a:off x="0" y="0"/>
+                      <a:ext cx="4584700" cy="4978400"/>
+                    </a:xfrm>
+                    <a:prstGeom prst="rect">
+                      <a:avLst/>
+                    </a:prstGeom>
+                    <a:noFill/>
+                    <a:ln>
+                      <a:noFill/>
+                    </a:ln>
+                  </pic:spPr>
+                </pic:pic>
+              </a:graphicData>
+            </a:graphic>
+          </wp:anchor>
+        </w:drawing>
+      </w:r>
+    </w:p>
+    <w:p>
+      <w:pPr>
+        <w:rPr>
+          <w:b/>
+          <w:bCs/>
+          <w:i/>
+          <w:iCs/>
+        </w:rPr>
+      </w:pPr>
+    </w:p>
+    <w:p>
+      <w:pPr>
+        <w:rPr>
+          <w:b/>
+          <w:bCs/>
+          <w:i/>
+          <w:iCs/>
+        </w:rPr>
+      </w:pPr>
+    </w:p>
+    <w:p>
+      <w:pPr>
+        <w:rPr>
+          <w:b/>
+          <w:bCs/>
+          <w:i/>
+          <w:iCs/>
+        </w:rPr>
+      </w:pPr>
+    </w:p>
+    <w:p>
+      <w:pPr>
+        <w:rPr>
+          <w:b/>
+          <w:bCs/>
+          <w:i/>
+          <w:iCs/>
+        </w:rPr>
+      </w:pPr>
+    </w:p>
+    <w:p>
+      <w:pPr>
+        <w:rPr>
+          <w:b/>
+          <w:bCs/>
+          <w:i/>
+          <w:iCs/>
+        </w:rPr>
+      </w:pPr>
+    </w:p>
+    <w:p>
+      <w:pPr>
+        <w:rPr>
+          <w:b/>
+          <w:bCs/>
+          <w:i/>
+          <w:iCs/>
+        </w:rPr>
+      </w:pPr>
+    </w:p>
+    <w:p>
+      <w:pPr>
+        <w:rPr>
+          <w:b/>
+          <w:bCs/>
+          <w:i/>
+          <w:iCs/>
+        </w:rPr>
+      </w:pPr>
+    </w:p>
+    <w:p>
+      <w:pPr>
+        <w:rPr>
+          <w:b/>
+          <w:bCs/>
+          <w:i/>
+          <w:iCs/>
+        </w:rPr>
+      </w:pPr>
+    </w:p>
+    <w:p>
+      <w:pPr>
+        <w:rPr>
+          <w:b/>
+          <w:bCs/>
+          <w:i/>
+          <w:iCs/>
+        </w:rPr>
+      </w:pPr>
+    </w:p>
+    <w:p>
+      <w:pPr>
+        <w:rPr>
+          <w:b/>
+          <w:bCs/>
+          <w:i/>
+          <w:iCs/>
+        </w:rPr>
+      </w:pPr>
+    </w:p>
+    <w:p>
+      <w:pPr>
+        <w:rPr>
+          <w:b/>
+          <w:bCs/>
+          <w:i/>
+          <w:iCs/>
+        </w:rPr>
+      </w:pPr>
+    </w:p>
+    <w:p>
+      <w:pPr>
+        <w:rPr>
+          <w:b/>
+          <w:bCs/>
+          <w:i/>
+          <w:iCs/>
+        </w:rPr>
+      </w:pPr>
+    </w:p>
+    <w:p>
+      <w:pPr>
+        <w:rPr>
+          <w:b/>
+          <w:bCs/>
+          <w:i/>
+          <w:iCs/>
+        </w:rPr>
+      </w:pPr>
+    </w:p>
+    <w:p>
+      <w:pPr>
+        <w:rPr>
+          <w:b/>
+          <w:bCs/>
+          <w:i/>
+          <w:iCs/>
+        </w:rPr>
+      </w:pPr>
+    </w:p>
+    <w:p>
+      <w:pPr>
+        <w:rPr>
+          <w:b/>
+          <w:bCs/>
+          <w:i/>
+          <w:iCs/>
+        </w:rPr>
+      </w:pPr>
+    </w:p>
+    <w:p>
+      <w:pPr>
+        <w:rPr>
+          <w:b/>
+          <w:bCs/>
+          <w:i/>
+          <w:iCs/>
+        </w:rPr>
+      </w:pPr>
+    </w:p>
+    <w:p>
+      <w:pPr>
+        <w:rPr>
+          <w:b/>
+          <w:bCs/>
+          <w:i/>
+          <w:iCs/>
+        </w:rPr>
+      </w:pPr>
+    </w:p>
+    <w:p>
+      <w:pPr>
+        <w:rPr>
+          <w:b/>
+          <w:bCs/>
+          <w:i/>
+          <w:iCs/>
+        </w:rPr>
+      </w:pPr>
+    </w:p>
+    <w:p>
+      <w:pPr>
+        <w:rPr>
+          <w:b/>
+          <w:bCs/>
+          <w:i/>
+          <w:iCs/>
+        </w:rPr>
+      </w:pPr>
+    </w:p>
+    <w:p>
+      <w:pPr>
+        <w:rPr>
+          <w:b/>
+          <w:bCs/>
+          <w:i/>
+          <w:iCs/>
+        </w:rPr>
+      </w:pPr>
+    </w:p>
+    <w:p>
+      <w:pPr>
+        <w:rPr>
+          <w:b/>
+          <w:bCs/>
+          <w:i/>
+          <w:iCs/>
+        </w:rPr>
+      </w:pPr>
+    </w:p>
+    <w:p>
+      <w:pPr>
+        <w:rPr>
+          <w:b/>
+          <w:bCs/>
+          <w:i/>
+          <w:iCs/>
+        </w:rPr>
+      </w:pPr>
+    </w:p>
+    <w:p>
+      <w:pPr>
+        <w:rPr>
+          <w:b/>
+          <w:bCs/>
+          <w:i/>
+          <w:iCs/>
+        </w:rPr>
+      </w:pPr>
+    </w:p>
+    <w:p>
+      <w:pPr>
         <w:pBdr>
           <w:bottom w:val="single" w:sz="12" w:space="1" w:color="auto"/>
         </w:pBdr>
@@ -25941,6 +26517,15 @@
           <w:szCs w:val="36"/>
         </w:rPr>
       </w:pPr>
+      <w:r>
+        <w:rPr>
+          <w:b/>
+          <w:sz w:val="36"/>
+          <w:szCs w:val="36"/>
+        </w:rPr>
+        <w:lastRenderedPageBreak/>
+        <w:t xml:space="preserve">9.0 </w:t>
+      </w:r>
       <w:r>
         <w:rPr>
           <w:b/>
@@ -25999,7 +26584,7 @@
                     </pic:cNvPicPr>
                   </pic:nvPicPr>
                   <pic:blipFill>
-                    <a:blip r:embed="rId43">
+                    <a:blip r:embed="rId47">
                       <a:extLst>
                         <a:ext uri="{28A0092B-C50C-407E-A947-70E740481C1C}">
                           <a14:useLocalDpi xmlns:a14="http://schemas.microsoft.com/office/drawing/2010/main" val="0"/>
@@ -26161,7 +26746,7 @@
                     </pic:cNvPicPr>
                   </pic:nvPicPr>
                   <pic:blipFill>
-                    <a:blip r:embed="rId44">
+                    <a:blip r:embed="rId48">
                       <a:extLst>
                         <a:ext uri="{28A0092B-C50C-407E-A947-70E740481C1C}">
                           <a14:useLocalDpi xmlns:a14="http://schemas.microsoft.com/office/drawing/2010/main" val="0"/>
@@ -26329,7 +26914,7 @@
                     </pic:cNvPicPr>
                   </pic:nvPicPr>
                   <pic:blipFill>
-                    <a:blip r:embed="rId45">
+                    <a:blip r:embed="rId49">
                       <a:extLst>
                         <a:ext uri="{28A0092B-C50C-407E-A947-70E740481C1C}">
                           <a14:useLocalDpi xmlns:a14="http://schemas.microsoft.com/office/drawing/2010/main" val="0"/>
@@ -26484,6 +27069,7 @@
           <w:noProof/>
           <w:lang w:eastAsia="it-IT"/>
         </w:rPr>
+        <w:lastRenderedPageBreak/>
         <w:drawing>
           <wp:anchor distT="0" distB="0" distL="114300" distR="114300" simplePos="0" relativeHeight="251660288" behindDoc="0" locked="0" layoutInCell="1" allowOverlap="1" wp14:anchorId="6177CE10" wp14:editId="2E5BA4BD">
             <wp:simplePos x="0" y="0"/>
@@ -26510,7 +27096,7 @@
                     </pic:cNvPicPr>
                   </pic:nvPicPr>
                   <pic:blipFill>
-                    <a:blip r:embed="rId46" cstate="print">
+                    <a:blip r:embed="rId50" cstate="print">
                       <a:extLst>
                         <a:ext uri="{28A0092B-C50C-407E-A947-70E740481C1C}">
                           <a14:useLocalDpi xmlns:a14="http://schemas.microsoft.com/office/drawing/2010/main" val="0"/>
@@ -26683,7 +27269,7 @@
                     </pic:cNvPicPr>
                   </pic:nvPicPr>
                   <pic:blipFill>
-                    <a:blip r:embed="rId47" cstate="print">
+                    <a:blip r:embed="rId51" cstate="print">
                       <a:extLst>
                         <a:ext uri="{28A0092B-C50C-407E-A947-70E740481C1C}">
                           <a14:useLocalDpi xmlns:a14="http://schemas.microsoft.com/office/drawing/2010/main" val="0"/>
@@ -26846,7 +27432,7 @@
                     </pic:cNvPicPr>
                   </pic:nvPicPr>
                   <pic:blipFill>
-                    <a:blip r:embed="rId48" cstate="print">
+                    <a:blip r:embed="rId52" cstate="print">
                       <a:extLst>
                         <a:ext uri="{28A0092B-C50C-407E-A947-70E740481C1C}">
                           <a14:useLocalDpi xmlns:a14="http://schemas.microsoft.com/office/drawing/2010/main" val="0"/>
@@ -27043,7 +27629,7 @@
                     </pic:cNvPicPr>
                   </pic:nvPicPr>
                   <pic:blipFill>
-                    <a:blip r:embed="rId49" cstate="print">
+                    <a:blip r:embed="rId53" cstate="print">
                       <a:extLst>
                         <a:ext uri="{28A0092B-C50C-407E-A947-70E740481C1C}">
                           <a14:useLocalDpi xmlns:a14="http://schemas.microsoft.com/office/drawing/2010/main" val="0"/>
@@ -27201,7 +27787,7 @@
                     </pic:cNvPicPr>
                   </pic:nvPicPr>
                   <pic:blipFill>
-                    <a:blip r:embed="rId50">
+                    <a:blip r:embed="rId54">
                       <a:extLst>
                         <a:ext uri="{28A0092B-C50C-407E-A947-70E740481C1C}">
                           <a14:useLocalDpi xmlns:a14="http://schemas.microsoft.com/office/drawing/2010/main" val="0"/>
@@ -27366,7 +27952,7 @@
                     </pic:cNvPicPr>
                   </pic:nvPicPr>
                   <pic:blipFill>
-                    <a:blip r:embed="rId51">
+                    <a:blip r:embed="rId55">
                       <a:extLst>
                         <a:ext uri="{28A0092B-C50C-407E-A947-70E740481C1C}">
                           <a14:useLocalDpi xmlns:a14="http://schemas.microsoft.com/office/drawing/2010/main" val="0"/>
@@ -27550,13 +28136,13 @@
         </w:rPr>
         <w:lastRenderedPageBreak/>
         <w:drawing>
-          <wp:anchor distT="0" distB="0" distL="114300" distR="114300" simplePos="0" relativeHeight="251674624" behindDoc="0" locked="0" layoutInCell="1" allowOverlap="1" wp14:anchorId="39426661" wp14:editId="68E0BD6A">
+          <wp:anchor distT="0" distB="0" distL="114300" distR="114300" simplePos="0" relativeHeight="251674624" behindDoc="0" locked="0" layoutInCell="1" allowOverlap="1" wp14:anchorId="39426661" wp14:editId="29E21052">
             <wp:simplePos x="0" y="0"/>
             <wp:positionH relativeFrom="column">
-              <wp:posOffset>1032266</wp:posOffset>
+              <wp:posOffset>1556808</wp:posOffset>
             </wp:positionH>
             <wp:positionV relativeFrom="paragraph">
-              <wp:posOffset>8401</wp:posOffset>
+              <wp:posOffset>8255</wp:posOffset>
             </wp:positionV>
             <wp:extent cx="3752850" cy="2547710"/>
             <wp:effectExtent l="0" t="0" r="0" b="5080"/>
@@ -27575,7 +28161,7 @@
                     </pic:cNvPicPr>
                   </pic:nvPicPr>
                   <pic:blipFill>
-                    <a:blip r:embed="rId52">
+                    <a:blip r:embed="rId56">
                       <a:extLst>
                         <a:ext uri="{28A0092B-C50C-407E-A947-70E740481C1C}">
                           <a14:useLocalDpi xmlns:a14="http://schemas.microsoft.com/office/drawing/2010/main" val="0"/>
@@ -27737,7 +28323,7 @@
                     </pic:cNvPicPr>
                   </pic:nvPicPr>
                   <pic:blipFill>
-                    <a:blip r:embed="rId53">
+                    <a:blip r:embed="rId57">
                       <a:extLst>
                         <a:ext uri="{28A0092B-C50C-407E-A947-70E740481C1C}">
                           <a14:useLocalDpi xmlns:a14="http://schemas.microsoft.com/office/drawing/2010/main" val="0"/>
@@ -27899,7 +28485,7 @@
                     </pic:cNvPicPr>
                   </pic:nvPicPr>
                   <pic:blipFill>
-                    <a:blip r:embed="rId54">
+                    <a:blip r:embed="rId58">
                       <a:extLst>
                         <a:ext uri="{28A0092B-C50C-407E-A947-70E740481C1C}">
                           <a14:useLocalDpi xmlns:a14="http://schemas.microsoft.com/office/drawing/2010/main" val="0"/>
@@ -28092,7 +28678,7 @@
                     </pic:cNvPicPr>
                   </pic:nvPicPr>
                   <pic:blipFill>
-                    <a:blip r:embed="rId55">
+                    <a:blip r:embed="rId59">
                       <a:extLst>
                         <a:ext uri="{28A0092B-C50C-407E-A947-70E740481C1C}">
                           <a14:useLocalDpi xmlns:a14="http://schemas.microsoft.com/office/drawing/2010/main" val="0"/>
@@ -28270,7 +28856,7 @@
                     </pic:cNvPicPr>
                   </pic:nvPicPr>
                   <pic:blipFill>
-                    <a:blip r:embed="rId56" cstate="print">
+                    <a:blip r:embed="rId60" cstate="print">
                       <a:extLst>
                         <a:ext uri="{28A0092B-C50C-407E-A947-70E740481C1C}">
                           <a14:useLocalDpi xmlns:a14="http://schemas.microsoft.com/office/drawing/2010/main" val="0"/>
@@ -28435,7 +29021,7 @@
                     </pic:cNvPicPr>
                   </pic:nvPicPr>
                   <pic:blipFill>
-                    <a:blip r:embed="rId57">
+                    <a:blip r:embed="rId61">
                       <a:extLst>
                         <a:ext uri="{28A0092B-C50C-407E-A947-70E740481C1C}">
                           <a14:useLocalDpi xmlns:a14="http://schemas.microsoft.com/office/drawing/2010/main" val="0"/>
@@ -28612,7 +29198,7 @@
       </w:pPr>
     </w:p>
     <w:sectPr>
-      <w:headerReference w:type="default" r:id="rId58"/>
+      <w:headerReference w:type="default" r:id="rId62"/>
       <w:pgSz w:w="11906" w:h="16838"/>
       <w:pgMar w:top="1417" w:right="1134" w:bottom="1134" w:left="1134" w:header="708" w:footer="708" w:gutter="0"/>
       <w:cols w:space="708"/>
@@ -28623,7 +29209,7 @@
 </file>
 
 <file path=word/endnotes.xml><?xml version="1.0" encoding="utf-8"?>
-<w:endnotes xmlns:wpc="http://schemas.microsoft.com/office/word/2010/wordprocessingCanvas" xmlns:cx="http://schemas.microsoft.com/office/drawing/2014/chartex" xmlns:cx1="http://schemas.microsoft.com/office/drawing/2015/9/8/chartex" xmlns:cx2="http://schemas.microsoft.com/office/drawing/2015/10/21/chartex" xmlns:cx3="http://schemas.microsoft.com/office/drawing/2016/5/9/chartex" xmlns:cx4="http://schemas.microsoft.com/office/drawing/2016/5/10/chartex" xmlns:cx5="http://schemas.microsoft.com/office/drawing/2016/5/11/chartex" xmlns:cx6="http://schemas.microsoft.com/office/drawing/2016/5/12/chartex" xmlns:cx7="http://schemas.microsoft.com/office/drawing/2016/5/13/chartex" xmlns:cx8="http://schemas.microsoft.com/office/drawing/2016/5/14/chartex" xmlns:mc="http://schemas.openxmlformats.org/markup-compatibility/2006" xmlns:aink="http://schemas.microsoft.com/office/drawing/2016/ink" xmlns:am3d="http://schemas.microsoft.com/office/drawing/2017/model3d" xmlns:o="urn:schemas-microsoft-com:office:office" xmlns:r="http://schemas.openxmlformats.org/officeDocument/2006/relationships" xmlns:m="http://schemas.openxmlformats.org/officeDocument/2006/math" xmlns:v="urn:schemas-microsoft-com:vml" xmlns:wp14="http://schemas.microsoft.com/office/word/2010/wordprocessingDrawing" xmlns:wp="http://schemas.openxmlformats.org/drawingml/2006/wordprocessingDrawing" xmlns:w10="urn:schemas-microsoft-com:office:word" xmlns:w="http://schemas.openxmlformats.org/wordprocessingml/2006/main" xmlns:w14="http://schemas.microsoft.com/office/word/2010/wordml" xmlns:w15="http://schemas.microsoft.com/office/word/2012/wordml" xmlns:w16cex="http://schemas.microsoft.com/office/word/2018/wordml/cex" xmlns:w16cid="http://schemas.microsoft.com/office/word/2016/wordml/cid" xmlns:w16="http://schemas.microsoft.com/office/word/2018/wordml" xmlns:w16se="http://schemas.microsoft.com/office/word/2015/wordml/symex" xmlns:wpg="http://schemas.microsoft.com/office/word/2010/wordprocessingGroup" xmlns:wpi="http://schemas.microsoft.com/office/word/2010/wordprocessingInk" xmlns:wne="http://schemas.microsoft.com/office/word/2006/wordml" xmlns:wps="http://schemas.microsoft.com/office/word/2010/wordprocessingShape" mc:Ignorable="w14 w15 w16se w16cid w16 w16cex wp14">
+<w:endnotes xmlns:wpc="http://schemas.microsoft.com/office/word/2010/wordprocessingCanvas" xmlns:mc="http://schemas.openxmlformats.org/markup-compatibility/2006" xmlns:o="urn:schemas-microsoft-com:office:office" xmlns:r="http://schemas.openxmlformats.org/officeDocument/2006/relationships" xmlns:m="http://schemas.openxmlformats.org/officeDocument/2006/math" xmlns:v="urn:schemas-microsoft-com:vml" xmlns:wp14="http://schemas.microsoft.com/office/word/2010/wordprocessingDrawing" xmlns:wp="http://schemas.openxmlformats.org/drawingml/2006/wordprocessingDrawing" xmlns:w10="urn:schemas-microsoft-com:office:word" xmlns:w="http://schemas.openxmlformats.org/wordprocessingml/2006/main" xmlns:w14="http://schemas.microsoft.com/office/word/2010/wordml" xmlns:w15="http://schemas.microsoft.com/office/word/2012/wordml" xmlns:wpg="http://schemas.microsoft.com/office/word/2010/wordprocessingGroup" xmlns:wpi="http://schemas.microsoft.com/office/word/2010/wordprocessingInk" xmlns:wne="http://schemas.microsoft.com/office/word/2006/wordml" xmlns:wps="http://schemas.microsoft.com/office/word/2010/wordprocessingShape" mc:Ignorable="w14 w15 wp14">
   <w:endnote w:type="separator" w:id="-1">
     <w:p>
       <w:pPr>
@@ -28648,7 +29234,7 @@
 </file>
 
 <file path=word/footnotes.xml><?xml version="1.0" encoding="utf-8"?>
-<w:footnotes xmlns:wpc="http://schemas.microsoft.com/office/word/2010/wordprocessingCanvas" xmlns:cx="http://schemas.microsoft.com/office/drawing/2014/chartex" xmlns:cx1="http://schemas.microsoft.com/office/drawing/2015/9/8/chartex" xmlns:cx2="http://schemas.microsoft.com/office/drawing/2015/10/21/chartex" xmlns:cx3="http://schemas.microsoft.com/office/drawing/2016/5/9/chartex" xmlns:cx4="http://schemas.microsoft.com/office/drawing/2016/5/10/chartex" xmlns:cx5="http://schemas.microsoft.com/office/drawing/2016/5/11/chartex" xmlns:cx6="http://schemas.microsoft.com/office/drawing/2016/5/12/chartex" xmlns:cx7="http://schemas.microsoft.com/office/drawing/2016/5/13/chartex" xmlns:cx8="http://schemas.microsoft.com/office/drawing/2016/5/14/chartex" xmlns:mc="http://schemas.openxmlformats.org/markup-compatibility/2006" xmlns:aink="http://schemas.microsoft.com/office/drawing/2016/ink" xmlns:am3d="http://schemas.microsoft.com/office/drawing/2017/model3d" xmlns:o="urn:schemas-microsoft-com:office:office" xmlns:r="http://schemas.openxmlformats.org/officeDocument/2006/relationships" xmlns:m="http://schemas.openxmlformats.org/officeDocument/2006/math" xmlns:v="urn:schemas-microsoft-com:vml" xmlns:wp14="http://schemas.microsoft.com/office/word/2010/wordprocessingDrawing" xmlns:wp="http://schemas.openxmlformats.org/drawingml/2006/wordprocessingDrawing" xmlns:w10="urn:schemas-microsoft-com:office:word" xmlns:w="http://schemas.openxmlformats.org/wordprocessingml/2006/main" xmlns:w14="http://schemas.microsoft.com/office/word/2010/wordml" xmlns:w15="http://schemas.microsoft.com/office/word/2012/wordml" xmlns:w16cex="http://schemas.microsoft.com/office/word/2018/wordml/cex" xmlns:w16cid="http://schemas.microsoft.com/office/word/2016/wordml/cid" xmlns:w16="http://schemas.microsoft.com/office/word/2018/wordml" xmlns:w16se="http://schemas.microsoft.com/office/word/2015/wordml/symex" xmlns:wpg="http://schemas.microsoft.com/office/word/2010/wordprocessingGroup" xmlns:wpi="http://schemas.microsoft.com/office/word/2010/wordprocessingInk" xmlns:wne="http://schemas.microsoft.com/office/word/2006/wordml" xmlns:wps="http://schemas.microsoft.com/office/word/2010/wordprocessingShape" mc:Ignorable="w14 w15 w16se w16cid w16 w16cex wp14">
+<w:footnotes xmlns:wpc="http://schemas.microsoft.com/office/word/2010/wordprocessingCanvas" xmlns:mc="http://schemas.openxmlformats.org/markup-compatibility/2006" xmlns:o="urn:schemas-microsoft-com:office:office" xmlns:r="http://schemas.openxmlformats.org/officeDocument/2006/relationships" xmlns:m="http://schemas.openxmlformats.org/officeDocument/2006/math" xmlns:v="urn:schemas-microsoft-com:vml" xmlns:wp14="http://schemas.microsoft.com/office/word/2010/wordprocessingDrawing" xmlns:wp="http://schemas.openxmlformats.org/drawingml/2006/wordprocessingDrawing" xmlns:w10="urn:schemas-microsoft-com:office:word" xmlns:w="http://schemas.openxmlformats.org/wordprocessingml/2006/main" xmlns:w14="http://schemas.microsoft.com/office/word/2010/wordml" xmlns:w15="http://schemas.microsoft.com/office/word/2012/wordml" xmlns:wpg="http://schemas.microsoft.com/office/word/2010/wordprocessingGroup" xmlns:wpi="http://schemas.microsoft.com/office/word/2010/wordprocessingInk" xmlns:wne="http://schemas.microsoft.com/office/word/2006/wordml" xmlns:wps="http://schemas.microsoft.com/office/word/2010/wordprocessingShape" mc:Ignorable="w14 w15 wp14">
   <w:footnote w:type="separator" w:id="-1">
     <w:p>
       <w:pPr>
@@ -28673,7 +29259,7 @@
 </file>
 
 <file path=word/header1.xml><?xml version="1.0" encoding="utf-8"?>
-<w:hdr xmlns:wpc="http://schemas.microsoft.com/office/word/2010/wordprocessingCanvas" xmlns:cx="http://schemas.microsoft.com/office/drawing/2014/chartex" xmlns:cx1="http://schemas.microsoft.com/office/drawing/2015/9/8/chartex" xmlns:cx2="http://schemas.microsoft.com/office/drawing/2015/10/21/chartex" xmlns:cx3="http://schemas.microsoft.com/office/drawing/2016/5/9/chartex" xmlns:cx4="http://schemas.microsoft.com/office/drawing/2016/5/10/chartex" xmlns:cx5="http://schemas.microsoft.com/office/drawing/2016/5/11/chartex" xmlns:cx6="http://schemas.microsoft.com/office/drawing/2016/5/12/chartex" xmlns:cx7="http://schemas.microsoft.com/office/drawing/2016/5/13/chartex" xmlns:cx8="http://schemas.microsoft.com/office/drawing/2016/5/14/chartex" xmlns:mc="http://schemas.openxmlformats.org/markup-compatibility/2006" xmlns:aink="http://schemas.microsoft.com/office/drawing/2016/ink" xmlns:am3d="http://schemas.microsoft.com/office/drawing/2017/model3d" xmlns:o="urn:schemas-microsoft-com:office:office" xmlns:r="http://schemas.openxmlformats.org/officeDocument/2006/relationships" xmlns:m="http://schemas.openxmlformats.org/officeDocument/2006/math" xmlns:v="urn:schemas-microsoft-com:vml" xmlns:wp14="http://schemas.microsoft.com/office/word/2010/wordprocessingDrawing" xmlns:wp="http://schemas.openxmlformats.org/drawingml/2006/wordprocessingDrawing" xmlns:w10="urn:schemas-microsoft-com:office:word" xmlns:w="http://schemas.openxmlformats.org/wordprocessingml/2006/main" xmlns:w14="http://schemas.microsoft.com/office/word/2010/wordml" xmlns:w15="http://schemas.microsoft.com/office/word/2012/wordml" xmlns:w16cex="http://schemas.microsoft.com/office/word/2018/wordml/cex" xmlns:w16cid="http://schemas.microsoft.com/office/word/2016/wordml/cid" xmlns:w16="http://schemas.microsoft.com/office/word/2018/wordml" xmlns:w16se="http://schemas.microsoft.com/office/word/2015/wordml/symex" xmlns:wpg="http://schemas.microsoft.com/office/word/2010/wordprocessingGroup" xmlns:wpi="http://schemas.microsoft.com/office/word/2010/wordprocessingInk" xmlns:wne="http://schemas.microsoft.com/office/word/2006/wordml" xmlns:wps="http://schemas.microsoft.com/office/word/2010/wordprocessingShape" mc:Ignorable="w14 w15 w16se w16cid w16 w16cex wp14">
+<w:hdr xmlns:wpc="http://schemas.microsoft.com/office/word/2010/wordprocessingCanvas" xmlns:mc="http://schemas.openxmlformats.org/markup-compatibility/2006" xmlns:o="urn:schemas-microsoft-com:office:office" xmlns:r="http://schemas.openxmlformats.org/officeDocument/2006/relationships" xmlns:m="http://schemas.openxmlformats.org/officeDocument/2006/math" xmlns:v="urn:schemas-microsoft-com:vml" xmlns:wp14="http://schemas.microsoft.com/office/word/2010/wordprocessingDrawing" xmlns:wp="http://schemas.openxmlformats.org/drawingml/2006/wordprocessingDrawing" xmlns:w10="urn:schemas-microsoft-com:office:word" xmlns:w="http://schemas.openxmlformats.org/wordprocessingml/2006/main" xmlns:w14="http://schemas.microsoft.com/office/word/2010/wordml" xmlns:w15="http://schemas.microsoft.com/office/word/2012/wordml" xmlns:wpg="http://schemas.microsoft.com/office/word/2010/wordprocessingGroup" xmlns:wpi="http://schemas.microsoft.com/office/word/2010/wordprocessingInk" xmlns:wne="http://schemas.microsoft.com/office/word/2006/wordml" xmlns:wps="http://schemas.microsoft.com/office/word/2010/wordprocessingShape" mc:Ignorable="w14 w15 wp14">
   <w:p>
     <w:pPr>
       <w:pStyle w:val="Intestazione"/>
@@ -28684,7 +29270,7 @@
 </file>
 
 <file path=word/numbering.xml><?xml version="1.0" encoding="utf-8"?>
-<w:numbering xmlns:wpc="http://schemas.microsoft.com/office/word/2010/wordprocessingCanvas" xmlns:cx="http://schemas.microsoft.com/office/drawing/2014/chartex" xmlns:cx1="http://schemas.microsoft.com/office/drawing/2015/9/8/chartex" xmlns:cx2="http://schemas.microsoft.com/office/drawing/2015/10/21/chartex" xmlns:cx3="http://schemas.microsoft.com/office/drawing/2016/5/9/chartex" xmlns:cx4="http://schemas.microsoft.com/office/drawing/2016/5/10/chartex" xmlns:cx5="http://schemas.microsoft.com/office/drawing/2016/5/11/chartex" xmlns:cx6="http://schemas.microsoft.com/office/drawing/2016/5/12/chartex" xmlns:cx7="http://schemas.microsoft.com/office/drawing/2016/5/13/chartex" xmlns:cx8="http://schemas.microsoft.com/office/drawing/2016/5/14/chartex" xmlns:mc="http://schemas.openxmlformats.org/markup-compatibility/2006" xmlns:aink="http://schemas.microsoft.com/office/drawing/2016/ink" xmlns:am3d="http://schemas.microsoft.com/office/drawing/2017/model3d" xmlns:o="urn:schemas-microsoft-com:office:office" xmlns:r="http://schemas.openxmlformats.org/officeDocument/2006/relationships" xmlns:m="http://schemas.openxmlformats.org/officeDocument/2006/math" xmlns:v="urn:schemas-microsoft-com:vml" xmlns:wp14="http://schemas.microsoft.com/office/word/2010/wordprocessingDrawing" xmlns:wp="http://schemas.openxmlformats.org/drawingml/2006/wordprocessingDrawing" xmlns:w10="urn:schemas-microsoft-com:office:word" xmlns:w="http://schemas.openxmlformats.org/wordprocessingml/2006/main" xmlns:w14="http://schemas.microsoft.com/office/word/2010/wordml" xmlns:w15="http://schemas.microsoft.com/office/word/2012/wordml" xmlns:w16cex="http://schemas.microsoft.com/office/word/2018/wordml/cex" xmlns:w16cid="http://schemas.microsoft.com/office/word/2016/wordml/cid" xmlns:w16="http://schemas.microsoft.com/office/word/2018/wordml" xmlns:w16se="http://schemas.microsoft.com/office/word/2015/wordml/symex" xmlns:wpg="http://schemas.microsoft.com/office/word/2010/wordprocessingGroup" xmlns:wpi="http://schemas.microsoft.com/office/word/2010/wordprocessingInk" xmlns:wne="http://schemas.microsoft.com/office/word/2006/wordml" xmlns:wps="http://schemas.microsoft.com/office/word/2010/wordprocessingShape" mc:Ignorable="w14 w15 w16se w16cid w16 w16cex wp14">
+<w:numbering xmlns:wpc="http://schemas.microsoft.com/office/word/2010/wordprocessingCanvas" xmlns:mc="http://schemas.openxmlformats.org/markup-compatibility/2006" xmlns:o="urn:schemas-microsoft-com:office:office" xmlns:r="http://schemas.openxmlformats.org/officeDocument/2006/relationships" xmlns:m="http://schemas.openxmlformats.org/officeDocument/2006/math" xmlns:v="urn:schemas-microsoft-com:vml" xmlns:wp14="http://schemas.microsoft.com/office/word/2010/wordprocessingDrawing" xmlns:wp="http://schemas.openxmlformats.org/drawingml/2006/wordprocessingDrawing" xmlns:w10="urn:schemas-microsoft-com:office:word" xmlns:w="http://schemas.openxmlformats.org/wordprocessingml/2006/main" xmlns:w14="http://schemas.microsoft.com/office/word/2010/wordml" xmlns:w15="http://schemas.microsoft.com/office/word/2012/wordml" xmlns:wpg="http://schemas.microsoft.com/office/word/2010/wordprocessingGroup" xmlns:wpi="http://schemas.microsoft.com/office/word/2010/wordprocessingInk" xmlns:wne="http://schemas.microsoft.com/office/word/2006/wordml" xmlns:wps="http://schemas.microsoft.com/office/word/2010/wordprocessingShape" mc:Ignorable="w14 w15 wp14">
   <w:abstractNum w:abstractNumId="0" w15:restartNumberingAfterBreak="0">
     <w:nsid w:val="03300417"/>
     <w:multiLevelType w:val="hybridMultilevel"/>
@@ -33279,6 +33865,119 @@
       <w:pPr>
         <w:ind w:left="6480" w:hanging="180"/>
       </w:pPr>
+    </w:lvl>
+  </w:abstractNum>
+  <w:abstractNum w:abstractNumId="43" w15:restartNumberingAfterBreak="0">
+    <w:nsid w:val="7EBB2B94"/>
+    <w:multiLevelType w:val="multilevel"/>
+    <w:tmpl w:val="2D0464C0"/>
+    <w:lvl w:ilvl="0">
+      <w:start w:val="6"/>
+      <w:numFmt w:val="decimal"/>
+      <w:lvlText w:val="%1.0"/>
+      <w:lvlJc w:val="left"/>
+      <w:pPr>
+        <w:ind w:left="720" w:hanging="720"/>
+      </w:pPr>
+      <w:rPr>
+        <w:rFonts w:hint="default"/>
+      </w:rPr>
+    </w:lvl>
+    <w:lvl w:ilvl="1">
+      <w:start w:val="1"/>
+      <w:numFmt w:val="decimal"/>
+      <w:lvlText w:val="%1.%2"/>
+      <w:lvlJc w:val="left"/>
+      <w:pPr>
+        <w:ind w:left="1428" w:hanging="720"/>
+      </w:pPr>
+      <w:rPr>
+        <w:rFonts w:hint="default"/>
+      </w:rPr>
+    </w:lvl>
+    <w:lvl w:ilvl="2">
+      <w:start w:val="1"/>
+      <w:numFmt w:val="decimal"/>
+      <w:lvlText w:val="%1.%2.%3"/>
+      <w:lvlJc w:val="left"/>
+      <w:pPr>
+        <w:ind w:left="2496" w:hanging="1080"/>
+      </w:pPr>
+      <w:rPr>
+        <w:rFonts w:hint="default"/>
+      </w:rPr>
+    </w:lvl>
+    <w:lvl w:ilvl="3">
+      <w:start w:val="1"/>
+      <w:numFmt w:val="decimal"/>
+      <w:lvlText w:val="%1.%2.%3.%4"/>
+      <w:lvlJc w:val="left"/>
+      <w:pPr>
+        <w:ind w:left="3204" w:hanging="1080"/>
+      </w:pPr>
+      <w:rPr>
+        <w:rFonts w:hint="default"/>
+      </w:rPr>
+    </w:lvl>
+    <w:lvl w:ilvl="4">
+      <w:start w:val="1"/>
+      <w:numFmt w:val="decimal"/>
+      <w:lvlText w:val="%1.%2.%3.%4.%5"/>
+      <w:lvlJc w:val="left"/>
+      <w:pPr>
+        <w:ind w:left="4272" w:hanging="1440"/>
+      </w:pPr>
+      <w:rPr>
+        <w:rFonts w:hint="default"/>
+      </w:rPr>
+    </w:lvl>
+    <w:lvl w:ilvl="5">
+      <w:start w:val="1"/>
+      <w:numFmt w:val="decimal"/>
+      <w:lvlText w:val="%1.%2.%3.%4.%5.%6"/>
+      <w:lvlJc w:val="left"/>
+      <w:pPr>
+        <w:ind w:left="5340" w:hanging="1800"/>
+      </w:pPr>
+      <w:rPr>
+        <w:rFonts w:hint="default"/>
+      </w:rPr>
+    </w:lvl>
+    <w:lvl w:ilvl="6">
+      <w:start w:val="1"/>
+      <w:numFmt w:val="decimal"/>
+      <w:lvlText w:val="%1.%2.%3.%4.%5.%6.%7"/>
+      <w:lvlJc w:val="left"/>
+      <w:pPr>
+        <w:ind w:left="6408" w:hanging="2160"/>
+      </w:pPr>
+      <w:rPr>
+        <w:rFonts w:hint="default"/>
+      </w:rPr>
+    </w:lvl>
+    <w:lvl w:ilvl="7">
+      <w:start w:val="1"/>
+      <w:numFmt w:val="decimal"/>
+      <w:lvlText w:val="%1.%2.%3.%4.%5.%6.%7.%8"/>
+      <w:lvlJc w:val="left"/>
+      <w:pPr>
+        <w:ind w:left="7116" w:hanging="2160"/>
+      </w:pPr>
+      <w:rPr>
+        <w:rFonts w:hint="default"/>
+      </w:rPr>
+    </w:lvl>
+    <w:lvl w:ilvl="8">
+      <w:start w:val="1"/>
+      <w:numFmt w:val="decimal"/>
+      <w:lvlText w:val="%1.%2.%3.%4.%5.%6.%7.%8.%9"/>
+      <w:lvlJc w:val="left"/>
+      <w:pPr>
+        <w:ind w:left="8184" w:hanging="2520"/>
+      </w:pPr>
+      <w:rPr>
+        <w:rFonts w:hint="default"/>
+      </w:rPr>
     </w:lvl>
   </w:abstractNum>
   <w:num w:numId="1">
@@ -33410,12 +34109,15 @@
   <w:num w:numId="43">
     <w:abstractNumId w:val="19"/>
   </w:num>
+  <w:num w:numId="44">
+    <w:abstractNumId w:val="43"/>
+  </w:num>
   <w:numIdMacAtCleanup w:val="43"/>
 </w:numbering>
 </file>
 
 <file path=word/styles.xml><?xml version="1.0" encoding="utf-8"?>
-<w:styles xmlns:mc="http://schemas.openxmlformats.org/markup-compatibility/2006" xmlns:r="http://schemas.openxmlformats.org/officeDocument/2006/relationships" xmlns:w="http://schemas.openxmlformats.org/wordprocessingml/2006/main" xmlns:w14="http://schemas.microsoft.com/office/word/2010/wordml" xmlns:w15="http://schemas.microsoft.com/office/word/2012/wordml" xmlns:w16cex="http://schemas.microsoft.com/office/word/2018/wordml/cex" xmlns:w16cid="http://schemas.microsoft.com/office/word/2016/wordml/cid" xmlns:w16="http://schemas.microsoft.com/office/word/2018/wordml" xmlns:w16se="http://schemas.microsoft.com/office/word/2015/wordml/symex" mc:Ignorable="w14 w15 w16se w16cid w16 w16cex">
+<w:styles xmlns:mc="http://schemas.openxmlformats.org/markup-compatibility/2006" xmlns:r="http://schemas.openxmlformats.org/officeDocument/2006/relationships" xmlns:w="http://schemas.openxmlformats.org/wordprocessingml/2006/main" xmlns:w14="http://schemas.microsoft.com/office/word/2010/wordml" xmlns:w15="http://schemas.microsoft.com/office/word/2012/wordml" mc:Ignorable="w14 w15">
   <w:docDefaults>
     <w:rPrDefault>
       <w:rPr>
@@ -33431,7 +34133,7 @@
       </w:pPr>
     </w:pPrDefault>
   </w:docDefaults>
-  <w:latentStyles w:defLockedState="0" w:defUIPriority="99" w:defSemiHidden="0" w:defUnhideWhenUsed="0" w:defQFormat="0" w:count="376">
+  <w:latentStyles w:defLockedState="0" w:defUIPriority="99" w:defSemiHidden="0" w:defUnhideWhenUsed="0" w:defQFormat="0" w:count="371">
     <w:lsdException w:name="Normal" w:uiPriority="0" w:qFormat="1"/>
     <w:lsdException w:name="heading 1" w:uiPriority="9" w:qFormat="1"/>
     <w:lsdException w:name="heading 2" w:semiHidden="1" w:uiPriority="9" w:unhideWhenUsed="1" w:qFormat="1"/>
@@ -33537,6 +34239,7 @@
     <w:lsdException w:name="HTML Sample" w:semiHidden="1" w:unhideWhenUsed="1"/>
     <w:lsdException w:name="HTML Typewriter" w:semiHidden="1" w:unhideWhenUsed="1"/>
     <w:lsdException w:name="HTML Variable" w:semiHidden="1" w:unhideWhenUsed="1"/>
+    <w:lsdException w:name="Normal Table" w:semiHidden="1" w:unhideWhenUsed="1"/>
     <w:lsdException w:name="annotation subject" w:semiHidden="1" w:unhideWhenUsed="1"/>
     <w:lsdException w:name="No List" w:semiHidden="1" w:unhideWhenUsed="1"/>
     <w:lsdException w:name="Outline List 1" w:semiHidden="1" w:unhideWhenUsed="1"/>
@@ -33579,8 +34282,11 @@
     <w:lsdException w:name="Table Contemporary" w:semiHidden="1" w:unhideWhenUsed="1"/>
     <w:lsdException w:name="Table Elegant" w:semiHidden="1" w:unhideWhenUsed="1"/>
     <w:lsdException w:name="Table Professional" w:semiHidden="1" w:unhideWhenUsed="1"/>
+    <w:lsdException w:name="Table Subtle 1" w:semiHidden="1" w:unhideWhenUsed="1"/>
     <w:lsdException w:name="Table Subtle 2" w:semiHidden="1" w:unhideWhenUsed="1"/>
     <w:lsdException w:name="Table Web 1" w:semiHidden="1" w:unhideWhenUsed="1"/>
+    <w:lsdException w:name="Table Web 2" w:semiHidden="1" w:unhideWhenUsed="1"/>
+    <w:lsdException w:name="Table Web 3" w:semiHidden="1" w:unhideWhenUsed="1"/>
     <w:lsdException w:name="Balloon Text" w:semiHidden="1" w:unhideWhenUsed="1"/>
     <w:lsdException w:name="Table Grid" w:uiPriority="39"/>
     <w:lsdException w:name="Table Theme" w:semiHidden="1" w:unhideWhenUsed="1"/>
@@ -33799,11 +34505,6 @@
     <w:lsdException w:name="List Table 5 Dark Accent 6" w:uiPriority="50"/>
     <w:lsdException w:name="List Table 6 Colorful Accent 6" w:uiPriority="51"/>
     <w:lsdException w:name="List Table 7 Colorful Accent 6" w:uiPriority="52"/>
-    <w:lsdException w:name="Mention" w:semiHidden="1" w:unhideWhenUsed="1"/>
-    <w:lsdException w:name="Smart Hyperlink" w:semiHidden="1" w:unhideWhenUsed="1"/>
-    <w:lsdException w:name="Hashtag" w:semiHidden="1" w:unhideWhenUsed="1"/>
-    <w:lsdException w:name="Unresolved Mention" w:semiHidden="1" w:unhideWhenUsed="1"/>
-    <w:lsdException w:name="Smart Link" w:semiHidden="1" w:unhideWhenUsed="1"/>
   </w:latentStyles>
   <w:style w:type="paragraph" w:default="1" w:styleId="Normale">
     <w:name w:val="Normal"/>
@@ -34788,7 +35489,7 @@
 </file>
 
 <file path=customXml/itemProps1.xml><?xml version="1.0" encoding="utf-8"?>
-<ds:datastoreItem xmlns:ds="http://schemas.openxmlformats.org/officeDocument/2006/customXml" ds:itemID="{F194B835-A3C9-447D-9AE5-B5073B0B66F5}">
+<ds:datastoreItem xmlns:ds="http://schemas.openxmlformats.org/officeDocument/2006/customXml" ds:itemID="{81D389F7-4160-4E7C-86D3-D90433739E97}">
   <ds:schemaRefs>
     <ds:schemaRef ds:uri="http://schemas.openxmlformats.org/officeDocument/2006/bibliography"/>
   </ds:schemaRefs>

--- a/RAD.docx
+++ b/RAD.docx
@@ -19802,8 +19802,8 @@
           <w:lang w:eastAsia="it-IT"/>
         </w:rPr>
         <w:drawing>
-          <wp:inline distT="0" distB="0" distL="0" distR="0" wp14:anchorId="69EE1101" wp14:editId="6A45F90E">
-            <wp:extent cx="6120130" cy="1581150"/>
+          <wp:inline distT="0" distB="0" distL="0" distR="0" wp14:anchorId="69EE1101" wp14:editId="4B2AC215">
+            <wp:extent cx="6316910" cy="1581039"/>
             <wp:effectExtent l="0" t="0" r="0" b="0"/>
             <wp:docPr id="9" name="Immagine 9"/>
             <wp:cNvGraphicFramePr>
@@ -19816,7 +19816,7 @@
                     <pic:cNvPr id="9" name="Immagine 9"/>
                     <pic:cNvPicPr/>
                   </pic:nvPicPr>
-                  <pic:blipFill>
+                  <pic:blipFill rotWithShape="1">
                     <a:blip r:embed="rId16">
                       <a:extLst>
                         <a:ext uri="{28A0092B-C50C-407E-A947-70E740481C1C}">
@@ -19824,18 +19824,25 @@
                         </a:ext>
                       </a:extLst>
                     </a:blip>
-                    <a:stretch>
-                      <a:fillRect/>
-                    </a:stretch>
+                    <a:srcRect r="2130"/>
+                    <a:stretch/>
                   </pic:blipFill>
-                  <pic:spPr>
+                  <pic:spPr bwMode="auto">
                     <a:xfrm>
                       <a:off x="0" y="0"/>
-                      <a:ext cx="6120130" cy="1581150"/>
+                      <a:ext cx="6348840" cy="1589031"/>
                     </a:xfrm>
                     <a:prstGeom prst="rect">
                       <a:avLst/>
                     </a:prstGeom>
+                    <a:ln>
+                      <a:noFill/>
+                    </a:ln>
+                    <a:extLst>
+                      <a:ext uri="{53640926-AAD7-44D8-BBD7-CCE9431645EC}">
+                        <a14:shadowObscured xmlns:a14="http://schemas.microsoft.com/office/drawing/2010/main"/>
+                      </a:ext>
+                    </a:extLst>
                   </pic:spPr>
                 </pic:pic>
               </a:graphicData>
@@ -19863,6 +19870,8 @@
           <w:szCs w:val="24"/>
         </w:rPr>
       </w:pPr>
+      <w:bookmarkStart w:id="3" w:name="_GoBack"/>
+      <w:bookmarkEnd w:id="3"/>
     </w:p>
     <w:tbl>
       <w:tblPr>
@@ -26142,17 +26151,7 @@
           <w:szCs w:val="36"/>
         </w:rPr>
         <w:lastRenderedPageBreak/>
-        <w:t>9.0</w:t>
-      </w:r>
-      <w:bookmarkStart w:id="3" w:name="_GoBack"/>
-      <w:bookmarkEnd w:id="3"/>
-      <w:r>
-        <w:rPr>
-          <w:b/>
-          <w:sz w:val="36"/>
-          <w:szCs w:val="36"/>
-        </w:rPr>
-        <w:t xml:space="preserve"> </w:t>
+        <w:t xml:space="preserve">9.0 </w:t>
       </w:r>
       <w:r>
         <w:rPr>
@@ -35581,7 +35580,7 @@
 </file>
 
 <file path=customXml/itemProps1.xml><?xml version="1.0" encoding="utf-8"?>
-<ds:datastoreItem xmlns:ds="http://schemas.openxmlformats.org/officeDocument/2006/customXml" ds:itemID="{AE484BED-4172-4D29-B1C2-E9CC7C71A72E}">
+<ds:datastoreItem xmlns:ds="http://schemas.openxmlformats.org/officeDocument/2006/customXml" ds:itemID="{DCDF9F24-950E-4271-A43A-77B1764B9C78}">
   <ds:schemaRefs>
     <ds:schemaRef ds:uri="http://schemas.openxmlformats.org/officeDocument/2006/bibliography"/>
   </ds:schemaRefs>

--- a/RAD.docx
+++ b/RAD.docx
@@ -3078,7 +3078,36 @@
         </w:tabs>
       </w:pPr>
       <w:r>
-        <w:t>“Gocciolatoio” è un web-app con l’obiettivo di ampliare la vendita di un negozio fisico già esistente sul territorio campano (situato in Somma Vesuviana, provincia di Napoli) e portare la vendita al mondo del web. Si tratta di un’enoteca che non si limita alla sola vendita di vini e spumanti ma che ha allargato la sua offerta dando ai clienti la possibilità di acquistare una selezione pregiata di birre artigianali, liquori per poi passare pasta, conserve composte, liquori e cioccolato. Tutti i prodotti che si trovano all’interno del negozio sono stati scelti da esperti in base alla qualità, al prestigio ed al prezzo. L’obiettivo è sempre stato quello di offrire il massimo a tutti gli amanti del genere, a chi ama i piaceri della tavola, agli enofili ed ai golosi, il tutto ad un ottimo prezzo. Dopo un’attenta analisi si è giunti all’idea comune di ampliare la clientela, raggiungendo non solo i territori limitrofi alla piana campana ma tutto il mondo. La strada più ovvia è, quindi, quella di approdare sul web con un sito che raggiunga chi è alla ricerca di eccellenti prodotti enogastronomici, che pubblicizzi i prodotti offerti e che sia diretto e chiaro.</w:t>
+        <w:t>“</w:t>
+      </w:r>
+      <w:r>
+        <w:rPr>
+          <w:b/>
+          <w:sz w:val="24"/>
+          <w:szCs w:val="24"/>
+          <w:u w:val="single"/>
+        </w:rPr>
+        <w:t>EnotecaIl</w:t>
+      </w:r>
+      <w:r>
+        <w:rPr>
+          <w:b/>
+          <w:sz w:val="24"/>
+          <w:szCs w:val="24"/>
+          <w:u w:val="single"/>
+        </w:rPr>
+        <w:t>Gocciolatoio</w:t>
+      </w:r>
+      <w:r>
+        <w:t>” è un web-</w:t>
+      </w:r>
+      <w:proofErr w:type="spellStart"/>
+      <w:r>
+        <w:t>app</w:t>
+      </w:r>
+      <w:proofErr w:type="spellEnd"/>
+      <w:r>
+        <w:t xml:space="preserve"> con l’obiettivo di ampliare la vendita di un negozio fisico già esistente sul territorio campano (situato in Somma Vesuviana, provincia di Napoli) e portare la vendita al mondo del web. Si tratta di un’enoteca che non si limita alla sola vendita di vini e spumanti ma che ha allargato la sua offerta dando ai clienti la possibilità di acquistare una selezione pregiata di birre artigianali, liquori per poi passare pasta, conserve composte, liquori e cioccolato. Tutti i prodotti che si trovano all’interno del negozio sono stati scelti da esperti in base alla qualità, al prestigio ed al prezzo. L’obiettivo è sempre stato quello di offrire il massimo a tutti gli amanti del genere, a chi ama i piaceri della tavola, agli enofili ed ai golosi, il tutto ad un ottimo prezzo. Dopo un’attenta analisi si è giunti all’idea comune di ampliare la clientela, raggiungendo non solo i territori limitrofi alla piana campana ma tutto il mondo. La strada più ovvia è, quindi, quella di approdare sul web con un sito che raggiunga chi è alla ricerca di eccellenti prodotti enogastronomici, che pubblicizzi i prodotti offerti e che sia diretto e chiaro.</w:t>
       </w:r>
     </w:p>
     <w:p>
@@ -3087,6 +3116,8 @@
           <w:tab w:val="left" w:pos="1390"/>
         </w:tabs>
       </w:pPr>
+      <w:bookmarkStart w:id="0" w:name="_GoBack"/>
+      <w:bookmarkEnd w:id="0"/>
     </w:p>
     <w:p>
       <w:pPr>
@@ -3979,7 +4010,7 @@
         <w:pStyle w:val="Paragrafoelenco"/>
         <w:numPr>
           <w:ilvl w:val="0"/>
-          <w:numId w:val="35"/>
+          <w:numId w:val="26"/>
         </w:numPr>
         <w:tabs>
           <w:tab w:val="left" w:pos="1390"/>
@@ -3997,7 +4028,7 @@
         <w:pStyle w:val="Paragrafoelenco"/>
         <w:numPr>
           <w:ilvl w:val="0"/>
-          <w:numId w:val="35"/>
+          <w:numId w:val="26"/>
         </w:numPr>
         <w:tabs>
           <w:tab w:val="left" w:pos="1390"/>
@@ -4575,7 +4606,7 @@
         <w:pStyle w:val="Paragrafoelenco"/>
         <w:numPr>
           <w:ilvl w:val="0"/>
-          <w:numId w:val="36"/>
+          <w:numId w:val="27"/>
         </w:numPr>
         <w:tabs>
           <w:tab w:val="left" w:pos="1390"/>
@@ -4593,7 +4624,7 @@
         <w:pStyle w:val="Paragrafoelenco"/>
         <w:numPr>
           <w:ilvl w:val="0"/>
-          <w:numId w:val="36"/>
+          <w:numId w:val="27"/>
         </w:numPr>
         <w:tabs>
           <w:tab w:val="left" w:pos="1390"/>
@@ -4614,7 +4645,7 @@
         <w:pStyle w:val="Paragrafoelenco"/>
         <w:numPr>
           <w:ilvl w:val="0"/>
-          <w:numId w:val="36"/>
+          <w:numId w:val="27"/>
         </w:numPr>
         <w:tabs>
           <w:tab w:val="left" w:pos="1390"/>
@@ -4632,7 +4663,7 @@
         <w:pStyle w:val="Paragrafoelenco"/>
         <w:numPr>
           <w:ilvl w:val="0"/>
-          <w:numId w:val="36"/>
+          <w:numId w:val="27"/>
         </w:numPr>
         <w:tabs>
           <w:tab w:val="left" w:pos="1390"/>
@@ -5996,58 +6027,6 @@
                 <w:b/>
                 <w:sz w:val="24"/>
               </w:rPr>
-              <w:t>Condizione di Uscita:</w:t>
-            </w:r>
-          </w:p>
-        </w:tc>
-        <w:tc>
-          <w:tcPr>
-            <w:tcW w:w="6917" w:type="dxa"/>
-          </w:tcPr>
-          <w:p>
-            <w:pPr>
-              <w:pStyle w:val="Paragrafoelenco"/>
-              <w:numPr>
-                <w:ilvl w:val="0"/>
-                <w:numId w:val="11"/>
-              </w:numPr>
-              <w:rPr>
-                <w:sz w:val="24"/>
-              </w:rPr>
-            </w:pPr>
-            <w:r>
-              <w:rPr>
-                <w:sz w:val="24"/>
-              </w:rPr>
-              <w:t>L’utente ha effettuato la registrazione con successo presso “Enoteca il Gocciolatoio”.</w:t>
-            </w:r>
-          </w:p>
-          <w:p>
-            <w:pPr>
-              <w:rPr>
-                <w:sz w:val="24"/>
-              </w:rPr>
-            </w:pPr>
-          </w:p>
-        </w:tc>
-      </w:tr>
-      <w:tr>
-        <w:tc>
-          <w:tcPr>
-            <w:tcW w:w="2711" w:type="dxa"/>
-          </w:tcPr>
-          <w:p>
-            <w:pPr>
-              <w:rPr>
-                <w:b/>
-                <w:sz w:val="24"/>
-              </w:rPr>
-            </w:pPr>
-            <w:r>
-              <w:rPr>
-                <w:b/>
-                <w:sz w:val="24"/>
-              </w:rPr>
               <w:t>Flusso degli Eventi</w:t>
             </w:r>
           </w:p>
@@ -6335,6 +6314,58 @@
                 <w:b/>
                 <w:sz w:val="24"/>
               </w:rPr>
+              <w:t>Condizione di Uscita:</w:t>
+            </w:r>
+          </w:p>
+        </w:tc>
+        <w:tc>
+          <w:tcPr>
+            <w:tcW w:w="6917" w:type="dxa"/>
+          </w:tcPr>
+          <w:p>
+            <w:pPr>
+              <w:pStyle w:val="Paragrafoelenco"/>
+              <w:numPr>
+                <w:ilvl w:val="0"/>
+                <w:numId w:val="11"/>
+              </w:numPr>
+              <w:rPr>
+                <w:sz w:val="24"/>
+              </w:rPr>
+            </w:pPr>
+            <w:r>
+              <w:rPr>
+                <w:sz w:val="24"/>
+              </w:rPr>
+              <w:t>L’utente ha effettuato la registrazione con successo presso “Enoteca il Gocciolatoio”.</w:t>
+            </w:r>
+          </w:p>
+          <w:p>
+            <w:pPr>
+              <w:rPr>
+                <w:sz w:val="24"/>
+              </w:rPr>
+            </w:pPr>
+          </w:p>
+        </w:tc>
+      </w:tr>
+      <w:tr>
+        <w:tc>
+          <w:tcPr>
+            <w:tcW w:w="2711" w:type="dxa"/>
+          </w:tcPr>
+          <w:p>
+            <w:pPr>
+              <w:rPr>
+                <w:b/>
+                <w:sz w:val="24"/>
+              </w:rPr>
+            </w:pPr>
+            <w:r>
+              <w:rPr>
+                <w:b/>
+                <w:sz w:val="24"/>
+              </w:rPr>
               <w:lastRenderedPageBreak/>
               <w:t xml:space="preserve">Eccezioni: </w:t>
             </w:r>
@@ -6374,25 +6405,7 @@
               <w:rPr>
                 <w:sz w:val="24"/>
               </w:rPr>
-              <w:t>In</w:t>
-            </w:r>
-            <w:r>
-              <w:rPr>
-                <w:sz w:val="24"/>
-              </w:rPr>
-              <w:t xml:space="preserve"> questo caso di procede con:</w:t>
-            </w:r>
-            <w:r>
-              <w:rPr>
-                <w:sz w:val="24"/>
-              </w:rPr>
-              <w:t xml:space="preserve"> </w:t>
-            </w:r>
-            <w:r>
-              <w:rPr>
-                <w:sz w:val="24"/>
-              </w:rPr>
-              <w:t>UC_Registrazione errata.</w:t>
+              <w:t>In questo caso di procede con: UC_Registrazione errata.</w:t>
             </w:r>
           </w:p>
           <w:p>
@@ -6559,92 +6572,6 @@
               </w:rPr>
               <w:t>L’utente inserisce i dati e il sistema non trova una corrispondenza con i dati inseriti.</w:t>
             </w:r>
-          </w:p>
-          <w:p>
-            <w:pPr>
-              <w:rPr>
-                <w:sz w:val="24"/>
-              </w:rPr>
-            </w:pPr>
-          </w:p>
-        </w:tc>
-      </w:tr>
-      <w:tr>
-        <w:tc>
-          <w:tcPr>
-            <w:tcW w:w="2972" w:type="dxa"/>
-          </w:tcPr>
-          <w:p>
-            <w:pPr>
-              <w:rPr>
-                <w:b/>
-                <w:sz w:val="24"/>
-              </w:rPr>
-            </w:pPr>
-            <w:r>
-              <w:rPr>
-                <w:b/>
-                <w:sz w:val="24"/>
-              </w:rPr>
-              <w:t>Condizione di Uscita:</w:t>
-            </w:r>
-          </w:p>
-        </w:tc>
-        <w:tc>
-          <w:tcPr>
-            <w:tcW w:w="6656" w:type="dxa"/>
-          </w:tcPr>
-          <w:p>
-            <w:pPr>
-              <w:pStyle w:val="Paragrafoelenco"/>
-              <w:numPr>
-                <w:ilvl w:val="0"/>
-                <w:numId w:val="10"/>
-              </w:numPr>
-              <w:rPr>
-                <w:sz w:val="24"/>
-              </w:rPr>
-            </w:pPr>
-            <w:r>
-              <w:rPr>
-                <w:sz w:val="24"/>
-              </w:rPr>
-              <w:t>L’utente può reinserire i dati</w:t>
-            </w:r>
-          </w:p>
-          <w:p>
-            <w:pPr>
-              <w:pStyle w:val="Paragrafoelenco"/>
-              <w:rPr>
-                <w:sz w:val="24"/>
-              </w:rPr>
-            </w:pPr>
-          </w:p>
-          <w:p>
-            <w:pPr>
-              <w:pStyle w:val="Paragrafoelenco"/>
-              <w:numPr>
-                <w:ilvl w:val="0"/>
-                <w:numId w:val="10"/>
-              </w:numPr>
-              <w:rPr>
-                <w:sz w:val="24"/>
-              </w:rPr>
-            </w:pPr>
-            <w:r>
-              <w:rPr>
-                <w:sz w:val="24"/>
-              </w:rPr>
-              <w:t>L’utente è registrato</w:t>
-            </w:r>
-          </w:p>
-          <w:p>
-            <w:pPr>
-              <w:pStyle w:val="Paragrafoelenco"/>
-              <w:rPr>
-                <w:sz w:val="24"/>
-              </w:rPr>
-            </w:pPr>
           </w:p>
           <w:p>
             <w:pPr>
@@ -7048,6 +6975,92 @@
                 <w:b/>
                 <w:sz w:val="24"/>
               </w:rPr>
+              <w:t>Condizione di Uscita:</w:t>
+            </w:r>
+          </w:p>
+        </w:tc>
+        <w:tc>
+          <w:tcPr>
+            <w:tcW w:w="6656" w:type="dxa"/>
+          </w:tcPr>
+          <w:p>
+            <w:pPr>
+              <w:pStyle w:val="Paragrafoelenco"/>
+              <w:numPr>
+                <w:ilvl w:val="0"/>
+                <w:numId w:val="10"/>
+              </w:numPr>
+              <w:rPr>
+                <w:sz w:val="24"/>
+              </w:rPr>
+            </w:pPr>
+            <w:r>
+              <w:rPr>
+                <w:sz w:val="24"/>
+              </w:rPr>
+              <w:t>L’utente può reinserire i dati</w:t>
+            </w:r>
+          </w:p>
+          <w:p>
+            <w:pPr>
+              <w:pStyle w:val="Paragrafoelenco"/>
+              <w:rPr>
+                <w:sz w:val="24"/>
+              </w:rPr>
+            </w:pPr>
+          </w:p>
+          <w:p>
+            <w:pPr>
+              <w:pStyle w:val="Paragrafoelenco"/>
+              <w:numPr>
+                <w:ilvl w:val="0"/>
+                <w:numId w:val="10"/>
+              </w:numPr>
+              <w:rPr>
+                <w:sz w:val="24"/>
+              </w:rPr>
+            </w:pPr>
+            <w:r>
+              <w:rPr>
+                <w:sz w:val="24"/>
+              </w:rPr>
+              <w:t>L’utente è registrato</w:t>
+            </w:r>
+          </w:p>
+          <w:p>
+            <w:pPr>
+              <w:pStyle w:val="Paragrafoelenco"/>
+              <w:rPr>
+                <w:sz w:val="24"/>
+              </w:rPr>
+            </w:pPr>
+          </w:p>
+          <w:p>
+            <w:pPr>
+              <w:rPr>
+                <w:sz w:val="24"/>
+              </w:rPr>
+            </w:pPr>
+          </w:p>
+        </w:tc>
+      </w:tr>
+      <w:tr>
+        <w:tc>
+          <w:tcPr>
+            <w:tcW w:w="2972" w:type="dxa"/>
+          </w:tcPr>
+          <w:p>
+            <w:pPr>
+              <w:rPr>
+                <w:b/>
+                <w:sz w:val="24"/>
+              </w:rPr>
+            </w:pPr>
+            <w:r>
+              <w:rPr>
+                <w:b/>
+                <w:sz w:val="24"/>
+              </w:rPr>
               <w:t xml:space="preserve">Eccezioni: </w:t>
             </w:r>
           </w:p>
@@ -7258,58 +7271,6 @@
                 <w:sz w:val="24"/>
               </w:rPr>
               <w:t>di “Enoteca il Gocciolatoio”.</w:t>
-            </w:r>
-          </w:p>
-          <w:p>
-            <w:pPr>
-              <w:rPr>
-                <w:sz w:val="24"/>
-              </w:rPr>
-            </w:pPr>
-          </w:p>
-        </w:tc>
-      </w:tr>
-      <w:tr>
-        <w:tc>
-          <w:tcPr>
-            <w:tcW w:w="2972" w:type="dxa"/>
-          </w:tcPr>
-          <w:p>
-            <w:pPr>
-              <w:rPr>
-                <w:b/>
-                <w:sz w:val="24"/>
-              </w:rPr>
-            </w:pPr>
-            <w:r>
-              <w:rPr>
-                <w:b/>
-                <w:sz w:val="24"/>
-              </w:rPr>
-              <w:t>Condizione di Uscita:</w:t>
-            </w:r>
-          </w:p>
-        </w:tc>
-        <w:tc>
-          <w:tcPr>
-            <w:tcW w:w="6656" w:type="dxa"/>
-          </w:tcPr>
-          <w:p>
-            <w:pPr>
-              <w:pStyle w:val="Paragrafoelenco"/>
-              <w:numPr>
-                <w:ilvl w:val="0"/>
-                <w:numId w:val="10"/>
-              </w:numPr>
-              <w:rPr>
-                <w:sz w:val="24"/>
-              </w:rPr>
-            </w:pPr>
-            <w:r>
-              <w:rPr>
-                <w:sz w:val="24"/>
-              </w:rPr>
-              <w:t>L’utente viene riconosciuto.</w:t>
             </w:r>
           </w:p>
           <w:p>
@@ -7495,6 +7456,58 @@
                 <w:b/>
                 <w:sz w:val="24"/>
               </w:rPr>
+              <w:t>Condizione di Uscita:</w:t>
+            </w:r>
+          </w:p>
+        </w:tc>
+        <w:tc>
+          <w:tcPr>
+            <w:tcW w:w="6656" w:type="dxa"/>
+          </w:tcPr>
+          <w:p>
+            <w:pPr>
+              <w:pStyle w:val="Paragrafoelenco"/>
+              <w:numPr>
+                <w:ilvl w:val="0"/>
+                <w:numId w:val="10"/>
+              </w:numPr>
+              <w:rPr>
+                <w:sz w:val="24"/>
+              </w:rPr>
+            </w:pPr>
+            <w:r>
+              <w:rPr>
+                <w:sz w:val="24"/>
+              </w:rPr>
+              <w:t>L’utente viene riconosciuto.</w:t>
+            </w:r>
+          </w:p>
+          <w:p>
+            <w:pPr>
+              <w:rPr>
+                <w:sz w:val="24"/>
+              </w:rPr>
+            </w:pPr>
+          </w:p>
+        </w:tc>
+      </w:tr>
+      <w:tr>
+        <w:tc>
+          <w:tcPr>
+            <w:tcW w:w="2972" w:type="dxa"/>
+          </w:tcPr>
+          <w:p>
+            <w:pPr>
+              <w:rPr>
+                <w:b/>
+                <w:sz w:val="24"/>
+              </w:rPr>
+            </w:pPr>
+            <w:r>
+              <w:rPr>
+                <w:b/>
+                <w:sz w:val="24"/>
+              </w:rPr>
               <w:t xml:space="preserve">Eccezioni: </w:t>
             </w:r>
           </w:p>
@@ -7698,84 +7711,6 @@
                 <w:sz w:val="24"/>
               </w:rPr>
               <w:t>L’utente si trova nella pagine di login di “Enoteca il Gocciolatoio” inserisce i dati preme invio, i dati sono errati.</w:t>
-            </w:r>
-          </w:p>
-          <w:p>
-            <w:pPr>
-              <w:rPr>
-                <w:sz w:val="24"/>
-              </w:rPr>
-            </w:pPr>
-          </w:p>
-        </w:tc>
-      </w:tr>
-      <w:tr>
-        <w:tc>
-          <w:tcPr>
-            <w:tcW w:w="2972" w:type="dxa"/>
-          </w:tcPr>
-          <w:p>
-            <w:pPr>
-              <w:rPr>
-                <w:b/>
-                <w:sz w:val="24"/>
-              </w:rPr>
-            </w:pPr>
-            <w:r>
-              <w:rPr>
-                <w:b/>
-                <w:sz w:val="24"/>
-              </w:rPr>
-              <w:t>Condizione di Uscita:</w:t>
-            </w:r>
-          </w:p>
-        </w:tc>
-        <w:tc>
-          <w:tcPr>
-            <w:tcW w:w="6656" w:type="dxa"/>
-          </w:tcPr>
-          <w:p>
-            <w:pPr>
-              <w:pStyle w:val="Paragrafoelenco"/>
-              <w:numPr>
-                <w:ilvl w:val="0"/>
-                <w:numId w:val="10"/>
-              </w:numPr>
-              <w:rPr>
-                <w:sz w:val="24"/>
-              </w:rPr>
-            </w:pPr>
-            <w:r>
-              <w:rPr>
-                <w:sz w:val="24"/>
-              </w:rPr>
-              <w:t>L’utente può reinserire i dati</w:t>
-            </w:r>
-          </w:p>
-          <w:p>
-            <w:pPr>
-              <w:pStyle w:val="Paragrafoelenco"/>
-              <w:rPr>
-                <w:sz w:val="24"/>
-              </w:rPr>
-            </w:pPr>
-          </w:p>
-          <w:p>
-            <w:pPr>
-              <w:pStyle w:val="Paragrafoelenco"/>
-              <w:numPr>
-                <w:ilvl w:val="0"/>
-                <w:numId w:val="10"/>
-              </w:numPr>
-              <w:rPr>
-                <w:sz w:val="24"/>
-              </w:rPr>
-            </w:pPr>
-            <w:r>
-              <w:rPr>
-                <w:sz w:val="24"/>
-              </w:rPr>
-              <w:t xml:space="preserve">L’Utente è autenticato </w:t>
             </w:r>
           </w:p>
           <w:p>
@@ -7973,14 +7908,7 @@
                     <w:rPr>
                       <w:sz w:val="24"/>
                     </w:rPr>
-                    <w:t xml:space="preserve">4. L’utente compila il form specificando il suo nome </w:t>
-                  </w:r>
-                  <w:r>
-                    <w:rPr>
-                      <w:sz w:val="24"/>
-                    </w:rPr>
-                    <w:lastRenderedPageBreak/>
-                    <w:t xml:space="preserve">utente e la password, successivamente preme su invio. </w:t>
+                    <w:t xml:space="preserve">4. L’utente compila il form specificando il suo nome utente e la password, successivamente preme su invio. </w:t>
                   </w:r>
                 </w:p>
                 <w:p>
@@ -8064,6 +7992,84 @@
                 <w:sz w:val="24"/>
               </w:rPr>
               <w:lastRenderedPageBreak/>
+              <w:t>Condizione di Uscita:</w:t>
+            </w:r>
+          </w:p>
+        </w:tc>
+        <w:tc>
+          <w:tcPr>
+            <w:tcW w:w="6656" w:type="dxa"/>
+          </w:tcPr>
+          <w:p>
+            <w:pPr>
+              <w:pStyle w:val="Paragrafoelenco"/>
+              <w:numPr>
+                <w:ilvl w:val="0"/>
+                <w:numId w:val="10"/>
+              </w:numPr>
+              <w:rPr>
+                <w:sz w:val="24"/>
+              </w:rPr>
+            </w:pPr>
+            <w:r>
+              <w:rPr>
+                <w:sz w:val="24"/>
+              </w:rPr>
+              <w:t>L’utente può reinserire i dati</w:t>
+            </w:r>
+          </w:p>
+          <w:p>
+            <w:pPr>
+              <w:pStyle w:val="Paragrafoelenco"/>
+              <w:rPr>
+                <w:sz w:val="24"/>
+              </w:rPr>
+            </w:pPr>
+          </w:p>
+          <w:p>
+            <w:pPr>
+              <w:pStyle w:val="Paragrafoelenco"/>
+              <w:numPr>
+                <w:ilvl w:val="0"/>
+                <w:numId w:val="10"/>
+              </w:numPr>
+              <w:rPr>
+                <w:sz w:val="24"/>
+              </w:rPr>
+            </w:pPr>
+            <w:r>
+              <w:rPr>
+                <w:sz w:val="24"/>
+              </w:rPr>
+              <w:t xml:space="preserve">L’Utente è autenticato </w:t>
+            </w:r>
+          </w:p>
+          <w:p>
+            <w:pPr>
+              <w:rPr>
+                <w:sz w:val="24"/>
+              </w:rPr>
+            </w:pPr>
+          </w:p>
+        </w:tc>
+      </w:tr>
+      <w:tr>
+        <w:tc>
+          <w:tcPr>
+            <w:tcW w:w="2972" w:type="dxa"/>
+          </w:tcPr>
+          <w:p>
+            <w:pPr>
+              <w:rPr>
+                <w:b/>
+                <w:sz w:val="24"/>
+              </w:rPr>
+            </w:pPr>
+            <w:r>
+              <w:rPr>
+                <w:b/>
+                <w:sz w:val="24"/>
+              </w:rPr>
               <w:t xml:space="preserve">Eccezioni: </w:t>
             </w:r>
           </w:p>
@@ -8257,51 +8263,6 @@
                 <w:sz w:val="24"/>
               </w:rPr>
             </w:pPr>
-          </w:p>
-        </w:tc>
-      </w:tr>
-      <w:tr>
-        <w:tc>
-          <w:tcPr>
-            <w:tcW w:w="2972" w:type="dxa"/>
-          </w:tcPr>
-          <w:p>
-            <w:pPr>
-              <w:rPr>
-                <w:b/>
-                <w:sz w:val="24"/>
-              </w:rPr>
-            </w:pPr>
-            <w:r>
-              <w:rPr>
-                <w:b/>
-                <w:sz w:val="24"/>
-              </w:rPr>
-              <w:t>Condizione di Uscita:</w:t>
-            </w:r>
-          </w:p>
-        </w:tc>
-        <w:tc>
-          <w:tcPr>
-            <w:tcW w:w="6656" w:type="dxa"/>
-          </w:tcPr>
-          <w:p>
-            <w:pPr>
-              <w:pStyle w:val="Paragrafoelenco"/>
-              <w:numPr>
-                <w:ilvl w:val="0"/>
-                <w:numId w:val="10"/>
-              </w:numPr>
-              <w:rPr>
-                <w:sz w:val="24"/>
-              </w:rPr>
-            </w:pPr>
-            <w:r>
-              <w:rPr>
-                <w:sz w:val="24"/>
-              </w:rPr>
-              <w:t>L’utente viene reindirizzato alla Homepage fuori dal suo account</w:t>
-            </w:r>
           </w:p>
         </w:tc>
       </w:tr>
@@ -8455,6 +8416,51 @@
           </w:p>
         </w:tc>
       </w:tr>
+      <w:tr>
+        <w:tc>
+          <w:tcPr>
+            <w:tcW w:w="2972" w:type="dxa"/>
+          </w:tcPr>
+          <w:p>
+            <w:pPr>
+              <w:rPr>
+                <w:b/>
+                <w:sz w:val="24"/>
+              </w:rPr>
+            </w:pPr>
+            <w:r>
+              <w:rPr>
+                <w:b/>
+                <w:sz w:val="24"/>
+              </w:rPr>
+              <w:t>Condizione di Uscita:</w:t>
+            </w:r>
+          </w:p>
+        </w:tc>
+        <w:tc>
+          <w:tcPr>
+            <w:tcW w:w="6656" w:type="dxa"/>
+          </w:tcPr>
+          <w:p>
+            <w:pPr>
+              <w:pStyle w:val="Paragrafoelenco"/>
+              <w:numPr>
+                <w:ilvl w:val="0"/>
+                <w:numId w:val="10"/>
+              </w:numPr>
+              <w:rPr>
+                <w:sz w:val="24"/>
+              </w:rPr>
+            </w:pPr>
+            <w:r>
+              <w:rPr>
+                <w:sz w:val="24"/>
+              </w:rPr>
+              <w:t>L’utente viene reindirizzato alla Homepage fuori dal suo account</w:t>
+            </w:r>
+          </w:p>
+        </w:tc>
+      </w:tr>
     </w:tbl>
     <w:p>
       <w:pPr>
@@ -8650,76 +8656,6 @@
                 <w:sz w:val="24"/>
               </w:rPr>
               <w:t>L’utente registrato si trova sulla pagina di recupera Password.</w:t>
-            </w:r>
-          </w:p>
-          <w:p>
-            <w:pPr>
-              <w:rPr>
-                <w:sz w:val="24"/>
-              </w:rPr>
-            </w:pPr>
-          </w:p>
-        </w:tc>
-      </w:tr>
-      <w:tr>
-        <w:tc>
-          <w:tcPr>
-            <w:tcW w:w="2972" w:type="dxa"/>
-          </w:tcPr>
-          <w:p>
-            <w:pPr>
-              <w:rPr>
-                <w:b/>
-                <w:sz w:val="24"/>
-              </w:rPr>
-            </w:pPr>
-            <w:r>
-              <w:rPr>
-                <w:b/>
-                <w:sz w:val="24"/>
-              </w:rPr>
-              <w:t>Condizione di Uscita:</w:t>
-            </w:r>
-          </w:p>
-        </w:tc>
-        <w:tc>
-          <w:tcPr>
-            <w:tcW w:w="6656" w:type="dxa"/>
-          </w:tcPr>
-          <w:p>
-            <w:pPr>
-              <w:pStyle w:val="Paragrafoelenco"/>
-              <w:numPr>
-                <w:ilvl w:val="0"/>
-                <w:numId w:val="10"/>
-              </w:numPr>
-              <w:rPr>
-                <w:sz w:val="24"/>
-              </w:rPr>
-            </w:pPr>
-            <w:r>
-              <w:rPr>
-                <w:sz w:val="24"/>
-              </w:rPr>
-              <w:t>L’utente registrato può reinserire i dati.</w:t>
-            </w:r>
-          </w:p>
-          <w:p>
-            <w:pPr>
-              <w:pStyle w:val="Paragrafoelenco"/>
-              <w:numPr>
-                <w:ilvl w:val="0"/>
-                <w:numId w:val="10"/>
-              </w:numPr>
-              <w:rPr>
-                <w:sz w:val="24"/>
-              </w:rPr>
-            </w:pPr>
-            <w:r>
-              <w:rPr>
-                <w:sz w:val="24"/>
-              </w:rPr>
-              <w:t>L’utente può modificare la sua vecchia password con una nuova.</w:t>
             </w:r>
           </w:p>
           <w:p>
@@ -8821,14 +8757,7 @@
                     <w:rPr>
                       <w:sz w:val="24"/>
                     </w:rPr>
-                    <w:t xml:space="preserve">1. L’utente compila il form specificando il suo nome </w:t>
-                  </w:r>
-                  <w:r>
-                    <w:rPr>
-                      <w:sz w:val="24"/>
-                    </w:rPr>
-                    <w:lastRenderedPageBreak/>
-                    <w:t>utente e la email, inserisce la nuova password e preme su conferma modifiche.</w:t>
+                    <w:t>1. L’utente compila il form specificando il suo nome utente e la email, inserisce la nuova password e preme su conferma modifiche.</w:t>
                   </w:r>
                 </w:p>
                 <w:p>
@@ -8913,6 +8842,69 @@
                 <w:sz w:val="24"/>
               </w:rPr>
               <w:lastRenderedPageBreak/>
+              <w:t>Condizione di Uscita:</w:t>
+            </w:r>
+          </w:p>
+        </w:tc>
+        <w:tc>
+          <w:tcPr>
+            <w:tcW w:w="6656" w:type="dxa"/>
+          </w:tcPr>
+          <w:p>
+            <w:pPr>
+              <w:pStyle w:val="Paragrafoelenco"/>
+              <w:numPr>
+                <w:ilvl w:val="0"/>
+                <w:numId w:val="10"/>
+              </w:numPr>
+              <w:rPr>
+                <w:sz w:val="24"/>
+              </w:rPr>
+            </w:pPr>
+            <w:r>
+              <w:rPr>
+                <w:sz w:val="24"/>
+              </w:rPr>
+              <w:t>L’utente registrato può reinserire i dati.</w:t>
+            </w:r>
+          </w:p>
+          <w:p>
+            <w:pPr>
+              <w:pStyle w:val="Paragrafoelenco"/>
+              <w:numPr>
+                <w:ilvl w:val="0"/>
+                <w:numId w:val="10"/>
+              </w:numPr>
+              <w:rPr>
+                <w:sz w:val="24"/>
+              </w:rPr>
+            </w:pPr>
+            <w:r>
+              <w:rPr>
+                <w:sz w:val="24"/>
+              </w:rPr>
+              <w:t>L’utente può modificare la sua vecchia password con una nuova.</w:t>
+            </w:r>
+          </w:p>
+        </w:tc>
+      </w:tr>
+      <w:tr>
+        <w:tc>
+          <w:tcPr>
+            <w:tcW w:w="2972" w:type="dxa"/>
+          </w:tcPr>
+          <w:p>
+            <w:pPr>
+              <w:rPr>
+                <w:b/>
+                <w:sz w:val="24"/>
+              </w:rPr>
+            </w:pPr>
+            <w:r>
+              <w:rPr>
+                <w:b/>
+                <w:sz w:val="24"/>
+              </w:rPr>
               <w:t xml:space="preserve">Eccezioni: </w:t>
             </w:r>
           </w:p>
@@ -9212,51 +9204,6 @@
                 <w:b/>
                 <w:sz w:val="24"/>
               </w:rPr>
-              <w:t>Condizione di Uscita:</w:t>
-            </w:r>
-          </w:p>
-        </w:tc>
-        <w:tc>
-          <w:tcPr>
-            <w:tcW w:w="6656" w:type="dxa"/>
-          </w:tcPr>
-          <w:p>
-            <w:pPr>
-              <w:pStyle w:val="Paragrafoelenco"/>
-              <w:numPr>
-                <w:ilvl w:val="0"/>
-                <w:numId w:val="14"/>
-              </w:numPr>
-              <w:rPr>
-                <w:sz w:val="24"/>
-              </w:rPr>
-            </w:pPr>
-            <w:r>
-              <w:rPr>
-                <w:sz w:val="24"/>
-              </w:rPr>
-              <w:t>L’utente visualizza le informazioni personali relative al suo account</w:t>
-            </w:r>
-          </w:p>
-        </w:tc>
-      </w:tr>
-      <w:tr>
-        <w:tc>
-          <w:tcPr>
-            <w:tcW w:w="2972" w:type="dxa"/>
-          </w:tcPr>
-          <w:p>
-            <w:pPr>
-              <w:rPr>
-                <w:b/>
-                <w:sz w:val="24"/>
-              </w:rPr>
-            </w:pPr>
-            <w:r>
-              <w:rPr>
-                <w:b/>
-                <w:sz w:val="24"/>
-              </w:rPr>
               <w:t>Flusso degli Eventi</w:t>
             </w:r>
           </w:p>
@@ -9389,7 +9336,48 @@
           </w:p>
         </w:tc>
       </w:tr>
+      <w:tr>
+        <w:tc>
+          <w:tcPr>
+            <w:tcW w:w="2972" w:type="dxa"/>
+          </w:tcPr>
+          <w:p>
+            <w:pPr>
+              <w:rPr>
+                <w:b/>
+                <w:sz w:val="24"/>
+              </w:rPr>
+            </w:pPr>
+            <w:r>
+              <w:rPr>
+                <w:b/>
+                <w:sz w:val="24"/>
+              </w:rPr>
+              <w:t>Condizione di Uscita:</w:t>
+            </w:r>
+          </w:p>
+        </w:tc>
+        <w:tc>
+          <w:tcPr>
+            <w:tcW w:w="6656" w:type="dxa"/>
+          </w:tcPr>
+          <w:p>
+            <w:pPr>
+              <w:rPr>
+                <w:sz w:val="24"/>
+              </w:rPr>
+            </w:pPr>
+            <w:r>
+              <w:rPr>
+                <w:sz w:val="24"/>
+              </w:rPr>
+              <w:t>L’utente visualizza le informazioni personali relative al suo account</w:t>
+            </w:r>
+          </w:p>
+        </w:tc>
+      </w:tr>
     </w:tbl>
+    <w:p/>
     <w:p/>
     <w:p/>
     <w:tbl>
@@ -9529,7 +9517,7 @@
               <w:pStyle w:val="Paragrafoelenco"/>
               <w:numPr>
                 <w:ilvl w:val="0"/>
-                <w:numId w:val="20"/>
+                <w:numId w:val="19"/>
               </w:numPr>
             </w:pPr>
             <w:r>
@@ -9545,51 +9533,6 @@
                 <w:sz w:val="24"/>
               </w:rPr>
             </w:pPr>
-          </w:p>
-        </w:tc>
-      </w:tr>
-      <w:tr>
-        <w:tc>
-          <w:tcPr>
-            <w:tcW w:w="2853" w:type="dxa"/>
-          </w:tcPr>
-          <w:p>
-            <w:pPr>
-              <w:rPr>
-                <w:b/>
-                <w:sz w:val="24"/>
-              </w:rPr>
-            </w:pPr>
-            <w:r>
-              <w:rPr>
-                <w:b/>
-                <w:sz w:val="24"/>
-              </w:rPr>
-              <w:t>Condizione di Uscita:</w:t>
-            </w:r>
-          </w:p>
-        </w:tc>
-        <w:tc>
-          <w:tcPr>
-            <w:tcW w:w="6775" w:type="dxa"/>
-          </w:tcPr>
-          <w:p>
-            <w:pPr>
-              <w:pStyle w:val="Paragrafoelenco"/>
-              <w:numPr>
-                <w:ilvl w:val="0"/>
-                <w:numId w:val="20"/>
-              </w:numPr>
-              <w:rPr>
-                <w:sz w:val="24"/>
-              </w:rPr>
-            </w:pPr>
-            <w:r>
-              <w:rPr>
-                <w:sz w:val="24"/>
-              </w:rPr>
-              <w:t>L’utente ha modificato con successo i dati</w:t>
-            </w:r>
           </w:p>
         </w:tc>
       </w:tr>
@@ -9888,6 +9831,51 @@
                 <w:b/>
                 <w:sz w:val="24"/>
               </w:rPr>
+              <w:t>Condizione di Uscita:</w:t>
+            </w:r>
+          </w:p>
+        </w:tc>
+        <w:tc>
+          <w:tcPr>
+            <w:tcW w:w="6775" w:type="dxa"/>
+          </w:tcPr>
+          <w:p>
+            <w:pPr>
+              <w:pStyle w:val="Paragrafoelenco"/>
+              <w:numPr>
+                <w:ilvl w:val="0"/>
+                <w:numId w:val="39"/>
+              </w:numPr>
+              <w:rPr>
+                <w:sz w:val="24"/>
+              </w:rPr>
+            </w:pPr>
+            <w:r>
+              <w:rPr>
+                <w:sz w:val="24"/>
+              </w:rPr>
+              <w:t>L’utente ha modificato con successo i dati</w:t>
+            </w:r>
+          </w:p>
+        </w:tc>
+      </w:tr>
+      <w:tr>
+        <w:tc>
+          <w:tcPr>
+            <w:tcW w:w="2853" w:type="dxa"/>
+          </w:tcPr>
+          <w:p>
+            <w:pPr>
+              <w:rPr>
+                <w:b/>
+                <w:sz w:val="24"/>
+              </w:rPr>
+            </w:pPr>
+            <w:r>
+              <w:rPr>
+                <w:b/>
+                <w:sz w:val="24"/>
+              </w:rPr>
               <w:t xml:space="preserve">Eccezioni: </w:t>
             </w:r>
           </w:p>
@@ -10092,7 +10080,7 @@
               <w:pStyle w:val="Paragrafoelenco"/>
               <w:numPr>
                 <w:ilvl w:val="0"/>
-                <w:numId w:val="19"/>
+                <w:numId w:val="18"/>
               </w:numPr>
             </w:pPr>
             <w:r>
@@ -10123,13 +10111,6 @@
                 <w:sz w:val="24"/>
               </w:rPr>
             </w:pPr>
-            <w:r>
-              <w:rPr>
-                <w:b/>
-                <w:sz w:val="24"/>
-              </w:rPr>
-              <w:t>Condizione di Uscita:</w:t>
-            </w:r>
           </w:p>
         </w:tc>
         <w:tc>
@@ -10141,18 +10122,12 @@
               <w:pStyle w:val="Paragrafoelenco"/>
               <w:numPr>
                 <w:ilvl w:val="0"/>
-                <w:numId w:val="19"/>
+                <w:numId w:val="18"/>
               </w:numPr>
               <w:rPr>
                 <w:sz w:val="24"/>
               </w:rPr>
             </w:pPr>
-            <w:r>
-              <w:rPr>
-                <w:sz w:val="24"/>
-              </w:rPr>
-              <w:t>L’utente Amministratore ha eliminato l’account dell’utente selezionato e viene reindirizzato sulla lista degli utenti</w:t>
-            </w:r>
           </w:p>
         </w:tc>
       </w:tr>
@@ -10394,6 +10369,51 @@
                 <w:sz w:val="24"/>
               </w:rPr>
               <w:lastRenderedPageBreak/>
+              <w:t>Condizione di Uscita:</w:t>
+            </w:r>
+          </w:p>
+        </w:tc>
+        <w:tc>
+          <w:tcPr>
+            <w:tcW w:w="6798" w:type="dxa"/>
+          </w:tcPr>
+          <w:p>
+            <w:pPr>
+              <w:pStyle w:val="Paragrafoelenco"/>
+              <w:numPr>
+                <w:ilvl w:val="0"/>
+                <w:numId w:val="40"/>
+              </w:numPr>
+              <w:rPr>
+                <w:sz w:val="24"/>
+              </w:rPr>
+            </w:pPr>
+            <w:r>
+              <w:rPr>
+                <w:sz w:val="24"/>
+              </w:rPr>
+              <w:t>L’utente Amministratore ha eliminato l’account dell’utente selezionato e viene reindirizzato sulla lista degli utenti</w:t>
+            </w:r>
+          </w:p>
+        </w:tc>
+      </w:tr>
+      <w:tr>
+        <w:tc>
+          <w:tcPr>
+            <w:tcW w:w="2830" w:type="dxa"/>
+          </w:tcPr>
+          <w:p>
+            <w:pPr>
+              <w:rPr>
+                <w:b/>
+                <w:sz w:val="24"/>
+              </w:rPr>
+            </w:pPr>
+            <w:r>
+              <w:rPr>
+                <w:b/>
+                <w:sz w:val="24"/>
+              </w:rPr>
               <w:t xml:space="preserve">Eccezioni: </w:t>
             </w:r>
           </w:p>
@@ -10583,7 +10603,7 @@
               <w:pStyle w:val="Paragrafoelenco"/>
               <w:numPr>
                 <w:ilvl w:val="0"/>
-                <w:numId w:val="18"/>
+                <w:numId w:val="17"/>
               </w:numPr>
             </w:pPr>
             <w:r>
@@ -10599,51 +10619,6 @@
                 <w:sz w:val="24"/>
               </w:rPr>
             </w:pPr>
-          </w:p>
-        </w:tc>
-      </w:tr>
-      <w:tr>
-        <w:tc>
-          <w:tcPr>
-            <w:tcW w:w="2830" w:type="dxa"/>
-          </w:tcPr>
-          <w:p>
-            <w:pPr>
-              <w:rPr>
-                <w:b/>
-                <w:sz w:val="24"/>
-              </w:rPr>
-            </w:pPr>
-            <w:r>
-              <w:rPr>
-                <w:b/>
-                <w:sz w:val="24"/>
-              </w:rPr>
-              <w:t>Condizione di Uscita:</w:t>
-            </w:r>
-          </w:p>
-        </w:tc>
-        <w:tc>
-          <w:tcPr>
-            <w:tcW w:w="6798" w:type="dxa"/>
-          </w:tcPr>
-          <w:p>
-            <w:pPr>
-              <w:pStyle w:val="Paragrafoelenco"/>
-              <w:numPr>
-                <w:ilvl w:val="0"/>
-                <w:numId w:val="18"/>
-              </w:numPr>
-              <w:rPr>
-                <w:sz w:val="24"/>
-              </w:rPr>
-            </w:pPr>
-            <w:r>
-              <w:rPr>
-                <w:sz w:val="24"/>
-              </w:rPr>
-              <w:t>L’utente ha annullato l’operazione e si trova nella pagina principale del sito</w:t>
-            </w:r>
           </w:p>
         </w:tc>
       </w:tr>
@@ -10797,8 +10772,52 @@
           </w:p>
         </w:tc>
       </w:tr>
+      <w:tr>
+        <w:tc>
+          <w:tcPr>
+            <w:tcW w:w="2830" w:type="dxa"/>
+          </w:tcPr>
+          <w:p>
+            <w:pPr>
+              <w:rPr>
+                <w:b/>
+                <w:sz w:val="24"/>
+              </w:rPr>
+            </w:pPr>
+            <w:r>
+              <w:rPr>
+                <w:b/>
+                <w:sz w:val="24"/>
+              </w:rPr>
+              <w:t>Condizione di Uscita:</w:t>
+            </w:r>
+          </w:p>
+        </w:tc>
+        <w:tc>
+          <w:tcPr>
+            <w:tcW w:w="6798" w:type="dxa"/>
+          </w:tcPr>
+          <w:p>
+            <w:pPr>
+              <w:pStyle w:val="Paragrafoelenco"/>
+              <w:numPr>
+                <w:ilvl w:val="0"/>
+                <w:numId w:val="41"/>
+              </w:numPr>
+              <w:rPr>
+                <w:sz w:val="24"/>
+              </w:rPr>
+            </w:pPr>
+            <w:r>
+              <w:rPr>
+                <w:sz w:val="24"/>
+              </w:rPr>
+              <w:t>L’utente ha annullato l’operazione e si trova nella pagina principale del sito</w:t>
+            </w:r>
+          </w:p>
+        </w:tc>
+      </w:tr>
     </w:tbl>
-    <w:p/>
     <w:p/>
     <w:tbl>
       <w:tblPr>
@@ -10944,7 +10963,7 @@
               <w:pStyle w:val="Paragrafoelenco"/>
               <w:numPr>
                 <w:ilvl w:val="0"/>
-                <w:numId w:val="17"/>
+                <w:numId w:val="16"/>
               </w:numPr>
             </w:pPr>
             <w:r>
@@ -10960,51 +10979,6 @@
                 <w:sz w:val="24"/>
               </w:rPr>
             </w:pPr>
-          </w:p>
-        </w:tc>
-      </w:tr>
-      <w:tr>
-        <w:tc>
-          <w:tcPr>
-            <w:tcW w:w="2830" w:type="dxa"/>
-          </w:tcPr>
-          <w:p>
-            <w:pPr>
-              <w:rPr>
-                <w:b/>
-                <w:sz w:val="24"/>
-              </w:rPr>
-            </w:pPr>
-            <w:r>
-              <w:rPr>
-                <w:b/>
-                <w:sz w:val="24"/>
-              </w:rPr>
-              <w:t>Condizione di Uscita:</w:t>
-            </w:r>
-          </w:p>
-        </w:tc>
-        <w:tc>
-          <w:tcPr>
-            <w:tcW w:w="6798" w:type="dxa"/>
-          </w:tcPr>
-          <w:p>
-            <w:pPr>
-              <w:pStyle w:val="Paragrafoelenco"/>
-              <w:numPr>
-                <w:ilvl w:val="0"/>
-                <w:numId w:val="17"/>
-              </w:numPr>
-              <w:rPr>
-                <w:sz w:val="24"/>
-              </w:rPr>
-            </w:pPr>
-            <w:r>
-              <w:rPr>
-                <w:sz w:val="24"/>
-              </w:rPr>
-              <w:t>L’utente ha modificato con successo i dati</w:t>
-            </w:r>
           </w:p>
         </w:tc>
       </w:tr>
@@ -11293,6 +11267,46 @@
                 <w:b/>
                 <w:sz w:val="24"/>
               </w:rPr>
+              <w:t>Condizione di Uscita:</w:t>
+            </w:r>
+          </w:p>
+        </w:tc>
+        <w:tc>
+          <w:tcPr>
+            <w:tcW w:w="6798" w:type="dxa"/>
+          </w:tcPr>
+          <w:p>
+            <w:pPr>
+              <w:rPr>
+                <w:sz w:val="24"/>
+              </w:rPr>
+            </w:pPr>
+            <w:r>
+              <w:rPr>
+                <w:sz w:val="24"/>
+              </w:rPr>
+              <w:t>L’utente ha modificato con successo i dati</w:t>
+            </w:r>
+          </w:p>
+        </w:tc>
+      </w:tr>
+      <w:tr>
+        <w:tc>
+          <w:tcPr>
+            <w:tcW w:w="2830" w:type="dxa"/>
+          </w:tcPr>
+          <w:p>
+            <w:pPr>
+              <w:rPr>
+                <w:b/>
+                <w:sz w:val="24"/>
+              </w:rPr>
+            </w:pPr>
+            <w:r>
+              <w:rPr>
+                <w:b/>
+                <w:sz w:val="24"/>
+              </w:rPr>
               <w:t xml:space="preserve">Eccezioni: </w:t>
             </w:r>
           </w:p>
@@ -11331,6 +11345,27 @@
               </w:rPr>
             </w:pPr>
           </w:p>
+        </w:tc>
+      </w:tr>
+      <w:tr>
+        <w:tc>
+          <w:tcPr>
+            <w:tcW w:w="2830" w:type="dxa"/>
+          </w:tcPr>
+          <w:p>
+            <w:pPr>
+              <w:rPr>
+                <w:b/>
+                <w:sz w:val="24"/>
+              </w:rPr>
+            </w:pPr>
+          </w:p>
+        </w:tc>
+        <w:tc>
+          <w:tcPr>
+            <w:tcW w:w="6798" w:type="dxa"/>
+          </w:tcPr>
+          <w:p/>
         </w:tc>
       </w:tr>
     </w:tbl>
@@ -11630,7 +11665,7 @@
               <w:pStyle w:val="Paragrafoelenco"/>
               <w:numPr>
                 <w:ilvl w:val="0"/>
-                <w:numId w:val="17"/>
+                <w:numId w:val="16"/>
               </w:numPr>
               <w:rPr>
                 <w:sz w:val="24"/>
@@ -11641,51 +11676,6 @@
                 <w:sz w:val="24"/>
               </w:rPr>
               <w:t>L’utente si trova nella pagina dei prodotti</w:t>
-            </w:r>
-          </w:p>
-        </w:tc>
-      </w:tr>
-      <w:tr>
-        <w:tc>
-          <w:tcPr>
-            <w:tcW w:w="2853" w:type="dxa"/>
-          </w:tcPr>
-          <w:p>
-            <w:pPr>
-              <w:rPr>
-                <w:b/>
-                <w:sz w:val="24"/>
-              </w:rPr>
-            </w:pPr>
-            <w:r>
-              <w:rPr>
-                <w:b/>
-                <w:sz w:val="24"/>
-              </w:rPr>
-              <w:t>Condizione di Uscita:</w:t>
-            </w:r>
-          </w:p>
-        </w:tc>
-        <w:tc>
-          <w:tcPr>
-            <w:tcW w:w="6775" w:type="dxa"/>
-          </w:tcPr>
-          <w:p>
-            <w:pPr>
-              <w:pStyle w:val="Paragrafoelenco"/>
-              <w:numPr>
-                <w:ilvl w:val="0"/>
-                <w:numId w:val="17"/>
-              </w:numPr>
-              <w:rPr>
-                <w:sz w:val="24"/>
-              </w:rPr>
-            </w:pPr>
-            <w:r>
-              <w:rPr>
-                <w:sz w:val="24"/>
-              </w:rPr>
-              <w:t>L’utente ha visualizzato i dettagli del prodotto desiderato</w:t>
             </w:r>
           </w:p>
         </w:tc>
@@ -11775,7 +11765,7 @@
                     <w:pStyle w:val="Paragrafoelenco"/>
                     <w:numPr>
                       <w:ilvl w:val="0"/>
-                      <w:numId w:val="37"/>
+                      <w:numId w:val="28"/>
                     </w:numPr>
                     <w:rPr>
                       <w:sz w:val="24"/>
@@ -11824,7 +11814,7 @@
                     <w:pStyle w:val="Paragrafoelenco"/>
                     <w:numPr>
                       <w:ilvl w:val="0"/>
-                      <w:numId w:val="37"/>
+                      <w:numId w:val="28"/>
                     </w:numPr>
                     <w:rPr>
                       <w:sz w:val="24"/>
@@ -11846,6 +11836,46 @@
                 <w:sz w:val="24"/>
               </w:rPr>
             </w:pPr>
+          </w:p>
+        </w:tc>
+      </w:tr>
+      <w:tr>
+        <w:tc>
+          <w:tcPr>
+            <w:tcW w:w="2853" w:type="dxa"/>
+          </w:tcPr>
+          <w:p>
+            <w:pPr>
+              <w:rPr>
+                <w:b/>
+                <w:sz w:val="24"/>
+              </w:rPr>
+            </w:pPr>
+            <w:r>
+              <w:rPr>
+                <w:b/>
+                <w:sz w:val="24"/>
+              </w:rPr>
+              <w:t>Condizione di Uscita:</w:t>
+            </w:r>
+          </w:p>
+        </w:tc>
+        <w:tc>
+          <w:tcPr>
+            <w:tcW w:w="6775" w:type="dxa"/>
+          </w:tcPr>
+          <w:p>
+            <w:pPr>
+              <w:rPr>
+                <w:sz w:val="24"/>
+              </w:rPr>
+            </w:pPr>
+            <w:r>
+              <w:rPr>
+                <w:sz w:val="24"/>
+              </w:rPr>
+              <w:t>L’utente ha visualizzato i dettagli del prodotto desiderato</w:t>
+            </w:r>
           </w:p>
         </w:tc>
       </w:tr>
@@ -11987,7 +12017,7 @@
               <w:pStyle w:val="Paragrafoelenco"/>
               <w:numPr>
                 <w:ilvl w:val="0"/>
-                <w:numId w:val="17"/>
+                <w:numId w:val="16"/>
               </w:numPr>
               <w:rPr>
                 <w:sz w:val="24"/>
@@ -11998,51 +12028,6 @@
                 <w:sz w:val="24"/>
               </w:rPr>
               <w:t>L’utente si trova nella pagina dei prodotti o nella pagina del dettaglio prodotto</w:t>
-            </w:r>
-          </w:p>
-        </w:tc>
-      </w:tr>
-      <w:tr>
-        <w:tc>
-          <w:tcPr>
-            <w:tcW w:w="2853" w:type="dxa"/>
-          </w:tcPr>
-          <w:p>
-            <w:pPr>
-              <w:rPr>
-                <w:b/>
-                <w:sz w:val="24"/>
-              </w:rPr>
-            </w:pPr>
-            <w:r>
-              <w:rPr>
-                <w:b/>
-                <w:sz w:val="24"/>
-              </w:rPr>
-              <w:t>Condizione di Uscita:</w:t>
-            </w:r>
-          </w:p>
-        </w:tc>
-        <w:tc>
-          <w:tcPr>
-            <w:tcW w:w="6775" w:type="dxa"/>
-          </w:tcPr>
-          <w:p>
-            <w:pPr>
-              <w:pStyle w:val="Paragrafoelenco"/>
-              <w:numPr>
-                <w:ilvl w:val="0"/>
-                <w:numId w:val="17"/>
-              </w:numPr>
-              <w:rPr>
-                <w:sz w:val="24"/>
-              </w:rPr>
-            </w:pPr>
-            <w:r>
-              <w:rPr>
-                <w:sz w:val="24"/>
-              </w:rPr>
-              <w:t>L’utente ha aggiunto il prodotto al carrello</w:t>
             </w:r>
           </w:p>
         </w:tc>
@@ -12132,7 +12117,7 @@
                     <w:pStyle w:val="Paragrafoelenco"/>
                     <w:numPr>
                       <w:ilvl w:val="0"/>
-                      <w:numId w:val="38"/>
+                      <w:numId w:val="29"/>
                     </w:numPr>
                     <w:rPr>
                       <w:sz w:val="24"/>
@@ -12181,7 +12166,7 @@
                     <w:pStyle w:val="Paragrafoelenco"/>
                     <w:numPr>
                       <w:ilvl w:val="0"/>
-                      <w:numId w:val="38"/>
+                      <w:numId w:val="29"/>
                     </w:numPr>
                     <w:rPr>
                       <w:sz w:val="24"/>
@@ -12203,6 +12188,51 @@
                 <w:sz w:val="24"/>
               </w:rPr>
             </w:pPr>
+          </w:p>
+        </w:tc>
+      </w:tr>
+      <w:tr>
+        <w:tc>
+          <w:tcPr>
+            <w:tcW w:w="2853" w:type="dxa"/>
+          </w:tcPr>
+          <w:p>
+            <w:pPr>
+              <w:rPr>
+                <w:b/>
+                <w:sz w:val="24"/>
+              </w:rPr>
+            </w:pPr>
+            <w:r>
+              <w:rPr>
+                <w:b/>
+                <w:sz w:val="24"/>
+              </w:rPr>
+              <w:t>Condizione di Uscita:</w:t>
+            </w:r>
+          </w:p>
+        </w:tc>
+        <w:tc>
+          <w:tcPr>
+            <w:tcW w:w="6775" w:type="dxa"/>
+          </w:tcPr>
+          <w:p>
+            <w:pPr>
+              <w:pStyle w:val="Paragrafoelenco"/>
+              <w:numPr>
+                <w:ilvl w:val="0"/>
+                <w:numId w:val="16"/>
+              </w:numPr>
+              <w:rPr>
+                <w:sz w:val="24"/>
+              </w:rPr>
+            </w:pPr>
+            <w:r>
+              <w:rPr>
+                <w:sz w:val="24"/>
+              </w:rPr>
+              <w:t>L’utente ha aggiunto il prodotto al carrello</w:t>
+            </w:r>
           </w:p>
         </w:tc>
       </w:tr>
@@ -12352,7 +12382,7 @@
               <w:pStyle w:val="Paragrafoelenco"/>
               <w:numPr>
                 <w:ilvl w:val="0"/>
-                <w:numId w:val="17"/>
+                <w:numId w:val="16"/>
               </w:numPr>
               <w:rPr>
                 <w:sz w:val="24"/>
@@ -12363,51 +12393,6 @@
                 <w:sz w:val="24"/>
               </w:rPr>
               <w:t xml:space="preserve">L’utente loggato è un amministratore e si trova nella pagina personale. </w:t>
-            </w:r>
-          </w:p>
-        </w:tc>
-      </w:tr>
-      <w:tr>
-        <w:tc>
-          <w:tcPr>
-            <w:tcW w:w="2853" w:type="dxa"/>
-          </w:tcPr>
-          <w:p>
-            <w:pPr>
-              <w:rPr>
-                <w:b/>
-                <w:sz w:val="24"/>
-              </w:rPr>
-            </w:pPr>
-            <w:r>
-              <w:rPr>
-                <w:b/>
-                <w:sz w:val="24"/>
-              </w:rPr>
-              <w:t>Condizione di Uscita:</w:t>
-            </w:r>
-          </w:p>
-        </w:tc>
-        <w:tc>
-          <w:tcPr>
-            <w:tcW w:w="6775" w:type="dxa"/>
-          </w:tcPr>
-          <w:p>
-            <w:pPr>
-              <w:pStyle w:val="Paragrafoelenco"/>
-              <w:numPr>
-                <w:ilvl w:val="0"/>
-                <w:numId w:val="17"/>
-              </w:numPr>
-              <w:rPr>
-                <w:sz w:val="24"/>
-              </w:rPr>
-            </w:pPr>
-            <w:r>
-              <w:rPr>
-                <w:sz w:val="24"/>
-              </w:rPr>
-              <w:t>L’utente ha effettuato l’upload con successo presso “Enoteca il Gocciolatoio”.</w:t>
             </w:r>
           </w:p>
         </w:tc>
@@ -12574,7 +12559,7 @@
                     <w:pStyle w:val="Paragrafoelenco"/>
                     <w:numPr>
                       <w:ilvl w:val="0"/>
-                      <w:numId w:val="24"/>
+                      <w:numId w:val="23"/>
                     </w:numPr>
                     <w:rPr>
                       <w:sz w:val="24"/>
@@ -12592,7 +12577,7 @@
                     <w:pStyle w:val="Paragrafoelenco"/>
                     <w:numPr>
                       <w:ilvl w:val="0"/>
-                      <w:numId w:val="24"/>
+                      <w:numId w:val="23"/>
                     </w:numPr>
                     <w:rPr>
                       <w:sz w:val="24"/>
@@ -12610,7 +12595,7 @@
                     <w:pStyle w:val="Paragrafoelenco"/>
                     <w:numPr>
                       <w:ilvl w:val="0"/>
-                      <w:numId w:val="24"/>
+                      <w:numId w:val="23"/>
                     </w:numPr>
                     <w:rPr>
                       <w:sz w:val="24"/>
@@ -12628,7 +12613,7 @@
                     <w:pStyle w:val="Paragrafoelenco"/>
                     <w:numPr>
                       <w:ilvl w:val="0"/>
-                      <w:numId w:val="24"/>
+                      <w:numId w:val="23"/>
                     </w:numPr>
                     <w:rPr>
                       <w:sz w:val="24"/>
@@ -12646,7 +12631,7 @@
                     <w:pStyle w:val="Paragrafoelenco"/>
                     <w:numPr>
                       <w:ilvl w:val="0"/>
-                      <w:numId w:val="24"/>
+                      <w:numId w:val="23"/>
                     </w:numPr>
                     <w:rPr>
                       <w:sz w:val="24"/>
@@ -12664,7 +12649,7 @@
                     <w:pStyle w:val="Paragrafoelenco"/>
                     <w:numPr>
                       <w:ilvl w:val="0"/>
-                      <w:numId w:val="24"/>
+                      <w:numId w:val="23"/>
                     </w:numPr>
                     <w:rPr>
                       <w:sz w:val="24"/>
@@ -12682,7 +12667,7 @@
                     <w:pStyle w:val="Paragrafoelenco"/>
                     <w:numPr>
                       <w:ilvl w:val="0"/>
-                      <w:numId w:val="24"/>
+                      <w:numId w:val="23"/>
                     </w:numPr>
                     <w:rPr>
                       <w:sz w:val="24"/>
@@ -12700,7 +12685,7 @@
                     <w:pStyle w:val="Paragrafoelenco"/>
                     <w:numPr>
                       <w:ilvl w:val="0"/>
-                      <w:numId w:val="24"/>
+                      <w:numId w:val="23"/>
                     </w:numPr>
                     <w:rPr>
                       <w:sz w:val="24"/>
@@ -12718,7 +12703,7 @@
                     <w:pStyle w:val="Paragrafoelenco"/>
                     <w:numPr>
                       <w:ilvl w:val="0"/>
-                      <w:numId w:val="24"/>
+                      <w:numId w:val="23"/>
                     </w:numPr>
                     <w:rPr>
                       <w:sz w:val="24"/>
@@ -12736,7 +12721,7 @@
                     <w:pStyle w:val="Paragrafoelenco"/>
                     <w:numPr>
                       <w:ilvl w:val="0"/>
-                      <w:numId w:val="24"/>
+                      <w:numId w:val="23"/>
                     </w:numPr>
                     <w:rPr>
                       <w:sz w:val="24"/>
@@ -12754,7 +12739,7 @@
                     <w:pStyle w:val="Paragrafoelenco"/>
                     <w:numPr>
                       <w:ilvl w:val="0"/>
-                      <w:numId w:val="24"/>
+                      <w:numId w:val="23"/>
                     </w:numPr>
                     <w:rPr>
                       <w:sz w:val="24"/>
@@ -12772,7 +12757,7 @@
                     <w:pStyle w:val="Paragrafoelenco"/>
                     <w:numPr>
                       <w:ilvl w:val="0"/>
-                      <w:numId w:val="24"/>
+                      <w:numId w:val="23"/>
                     </w:numPr>
                     <w:rPr>
                       <w:sz w:val="24"/>
@@ -12852,6 +12837,51 @@
                 <w:sz w:val="24"/>
               </w:rPr>
             </w:pPr>
+          </w:p>
+        </w:tc>
+      </w:tr>
+      <w:tr>
+        <w:tc>
+          <w:tcPr>
+            <w:tcW w:w="2853" w:type="dxa"/>
+          </w:tcPr>
+          <w:p>
+            <w:pPr>
+              <w:rPr>
+                <w:b/>
+                <w:sz w:val="24"/>
+              </w:rPr>
+            </w:pPr>
+            <w:r>
+              <w:rPr>
+                <w:b/>
+                <w:sz w:val="24"/>
+              </w:rPr>
+              <w:t>Condizione di Uscita:</w:t>
+            </w:r>
+          </w:p>
+        </w:tc>
+        <w:tc>
+          <w:tcPr>
+            <w:tcW w:w="6775" w:type="dxa"/>
+          </w:tcPr>
+          <w:p>
+            <w:pPr>
+              <w:pStyle w:val="Paragrafoelenco"/>
+              <w:numPr>
+                <w:ilvl w:val="0"/>
+                <w:numId w:val="42"/>
+              </w:numPr>
+              <w:rPr>
+                <w:sz w:val="24"/>
+              </w:rPr>
+            </w:pPr>
+            <w:r>
+              <w:rPr>
+                <w:sz w:val="24"/>
+              </w:rPr>
+              <w:t>L’utente ha effettuato l’upload con successo presso “Enoteca il Gocciolatoio”.</w:t>
+            </w:r>
           </w:p>
         </w:tc>
       </w:tr>
@@ -13064,7 +13094,7 @@
               <w:pStyle w:val="Paragrafoelenco"/>
               <w:numPr>
                 <w:ilvl w:val="0"/>
-                <w:numId w:val="45"/>
+                <w:numId w:val="35"/>
               </w:numPr>
               <w:rPr>
                 <w:sz w:val="24"/>
@@ -13075,51 +13105,6 @@
                 <w:sz w:val="24"/>
               </w:rPr>
               <w:t xml:space="preserve">L’utente loggato è un amministratore e si trova nella pagina della lista dei prodotti. </w:t>
-            </w:r>
-          </w:p>
-        </w:tc>
-      </w:tr>
-      <w:tr>
-        <w:tc>
-          <w:tcPr>
-            <w:tcW w:w="2995" w:type="dxa"/>
-          </w:tcPr>
-          <w:p>
-            <w:pPr>
-              <w:rPr>
-                <w:b/>
-                <w:sz w:val="24"/>
-              </w:rPr>
-            </w:pPr>
-            <w:r>
-              <w:rPr>
-                <w:b/>
-                <w:sz w:val="24"/>
-              </w:rPr>
-              <w:t>Condizione di Uscita:</w:t>
-            </w:r>
-          </w:p>
-        </w:tc>
-        <w:tc>
-          <w:tcPr>
-            <w:tcW w:w="6633" w:type="dxa"/>
-          </w:tcPr>
-          <w:p>
-            <w:pPr>
-              <w:pStyle w:val="Paragrafoelenco"/>
-              <w:numPr>
-                <w:ilvl w:val="0"/>
-                <w:numId w:val="45"/>
-              </w:numPr>
-              <w:rPr>
-                <w:sz w:val="24"/>
-              </w:rPr>
-            </w:pPr>
-            <w:r>
-              <w:rPr>
-                <w:sz w:val="24"/>
-              </w:rPr>
-              <w:t>L’utente ha effettuato la modifica con successo.</w:t>
             </w:r>
           </w:p>
         </w:tc>
@@ -13294,7 +13279,7 @@
                     <w:pStyle w:val="Paragrafoelenco"/>
                     <w:numPr>
                       <w:ilvl w:val="0"/>
-                      <w:numId w:val="24"/>
+                      <w:numId w:val="23"/>
                     </w:numPr>
                     <w:rPr>
                       <w:sz w:val="24"/>
@@ -13312,7 +13297,7 @@
                     <w:pStyle w:val="Paragrafoelenco"/>
                     <w:numPr>
                       <w:ilvl w:val="0"/>
-                      <w:numId w:val="24"/>
+                      <w:numId w:val="23"/>
                     </w:numPr>
                     <w:rPr>
                       <w:sz w:val="24"/>
@@ -13330,7 +13315,7 @@
                     <w:pStyle w:val="Paragrafoelenco"/>
                     <w:numPr>
                       <w:ilvl w:val="0"/>
-                      <w:numId w:val="24"/>
+                      <w:numId w:val="23"/>
                     </w:numPr>
                     <w:rPr>
                       <w:sz w:val="24"/>
@@ -13348,7 +13333,7 @@
                     <w:pStyle w:val="Paragrafoelenco"/>
                     <w:numPr>
                       <w:ilvl w:val="0"/>
-                      <w:numId w:val="24"/>
+                      <w:numId w:val="23"/>
                     </w:numPr>
                     <w:rPr>
                       <w:sz w:val="24"/>
@@ -13366,7 +13351,7 @@
                     <w:pStyle w:val="Paragrafoelenco"/>
                     <w:numPr>
                       <w:ilvl w:val="0"/>
-                      <w:numId w:val="24"/>
+                      <w:numId w:val="23"/>
                     </w:numPr>
                     <w:rPr>
                       <w:sz w:val="24"/>
@@ -13384,7 +13369,7 @@
                     <w:pStyle w:val="Paragrafoelenco"/>
                     <w:numPr>
                       <w:ilvl w:val="0"/>
-                      <w:numId w:val="24"/>
+                      <w:numId w:val="23"/>
                     </w:numPr>
                     <w:rPr>
                       <w:sz w:val="24"/>
@@ -13402,7 +13387,7 @@
                     <w:pStyle w:val="Paragrafoelenco"/>
                     <w:numPr>
                       <w:ilvl w:val="0"/>
-                      <w:numId w:val="24"/>
+                      <w:numId w:val="23"/>
                     </w:numPr>
                     <w:rPr>
                       <w:sz w:val="24"/>
@@ -13420,7 +13405,7 @@
                     <w:pStyle w:val="Paragrafoelenco"/>
                     <w:numPr>
                       <w:ilvl w:val="0"/>
-                      <w:numId w:val="24"/>
+                      <w:numId w:val="23"/>
                     </w:numPr>
                     <w:rPr>
                       <w:sz w:val="24"/>
@@ -13438,7 +13423,7 @@
                     <w:pStyle w:val="Paragrafoelenco"/>
                     <w:numPr>
                       <w:ilvl w:val="0"/>
-                      <w:numId w:val="24"/>
+                      <w:numId w:val="23"/>
                     </w:numPr>
                     <w:rPr>
                       <w:sz w:val="24"/>
@@ -13456,7 +13441,7 @@
                     <w:pStyle w:val="Paragrafoelenco"/>
                     <w:numPr>
                       <w:ilvl w:val="0"/>
-                      <w:numId w:val="24"/>
+                      <w:numId w:val="23"/>
                     </w:numPr>
                     <w:rPr>
                       <w:sz w:val="24"/>
@@ -13474,7 +13459,7 @@
                     <w:pStyle w:val="Paragrafoelenco"/>
                     <w:numPr>
                       <w:ilvl w:val="0"/>
-                      <w:numId w:val="24"/>
+                      <w:numId w:val="23"/>
                     </w:numPr>
                     <w:rPr>
                       <w:sz w:val="24"/>
@@ -13492,7 +13477,7 @@
                     <w:pStyle w:val="Paragrafoelenco"/>
                     <w:numPr>
                       <w:ilvl w:val="0"/>
-                      <w:numId w:val="24"/>
+                      <w:numId w:val="23"/>
                     </w:numPr>
                     <w:rPr>
                       <w:sz w:val="24"/>
@@ -13593,6 +13578,51 @@
                 <w:sz w:val="24"/>
               </w:rPr>
               <w:lastRenderedPageBreak/>
+              <w:t>Condizione di Uscita:</w:t>
+            </w:r>
+          </w:p>
+        </w:tc>
+        <w:tc>
+          <w:tcPr>
+            <w:tcW w:w="6633" w:type="dxa"/>
+          </w:tcPr>
+          <w:p>
+            <w:pPr>
+              <w:pStyle w:val="Paragrafoelenco"/>
+              <w:numPr>
+                <w:ilvl w:val="0"/>
+                <w:numId w:val="43"/>
+              </w:numPr>
+              <w:rPr>
+                <w:sz w:val="24"/>
+              </w:rPr>
+            </w:pPr>
+            <w:r>
+              <w:rPr>
+                <w:sz w:val="24"/>
+              </w:rPr>
+              <w:t>L’utente ha effettuato la modifica con successo.</w:t>
+            </w:r>
+          </w:p>
+        </w:tc>
+      </w:tr>
+      <w:tr>
+        <w:tc>
+          <w:tcPr>
+            <w:tcW w:w="2995" w:type="dxa"/>
+          </w:tcPr>
+          <w:p>
+            <w:pPr>
+              <w:rPr>
+                <w:b/>
+                <w:sz w:val="24"/>
+              </w:rPr>
+            </w:pPr>
+            <w:r>
+              <w:rPr>
+                <w:b/>
+                <w:sz w:val="24"/>
+              </w:rPr>
               <w:t xml:space="preserve">Eccezioni: </w:t>
             </w:r>
           </w:p>
@@ -13761,7 +13791,7 @@
               <w:pStyle w:val="Paragrafoelenco"/>
               <w:numPr>
                 <w:ilvl w:val="0"/>
-                <w:numId w:val="46"/>
+                <w:numId w:val="36"/>
               </w:numPr>
               <w:rPr>
                 <w:sz w:val="24"/>
@@ -13772,51 +13802,6 @@
                 <w:sz w:val="24"/>
               </w:rPr>
               <w:t xml:space="preserve">L’utente loggato è un amministratore e si trova nella pagina della lista dei prodotti. </w:t>
-            </w:r>
-          </w:p>
-        </w:tc>
-      </w:tr>
-      <w:tr>
-        <w:tc>
-          <w:tcPr>
-            <w:tcW w:w="2995" w:type="dxa"/>
-          </w:tcPr>
-          <w:p>
-            <w:pPr>
-              <w:rPr>
-                <w:b/>
-                <w:sz w:val="24"/>
-              </w:rPr>
-            </w:pPr>
-            <w:r>
-              <w:rPr>
-                <w:b/>
-                <w:sz w:val="24"/>
-              </w:rPr>
-              <w:t>Condizione di Uscita:</w:t>
-            </w:r>
-          </w:p>
-        </w:tc>
-        <w:tc>
-          <w:tcPr>
-            <w:tcW w:w="6633" w:type="dxa"/>
-          </w:tcPr>
-          <w:p>
-            <w:pPr>
-              <w:pStyle w:val="Paragrafoelenco"/>
-              <w:numPr>
-                <w:ilvl w:val="0"/>
-                <w:numId w:val="46"/>
-              </w:numPr>
-              <w:rPr>
-                <w:sz w:val="24"/>
-              </w:rPr>
-            </w:pPr>
-            <w:r>
-              <w:rPr>
-                <w:sz w:val="24"/>
-              </w:rPr>
-              <w:t>L’utente ha cancellato il prodotto dal sistema.</w:t>
             </w:r>
           </w:p>
         </w:tc>
@@ -14025,6 +14010,51 @@
                 <w:b/>
                 <w:sz w:val="24"/>
               </w:rPr>
+              <w:t>Condizione di Uscita:</w:t>
+            </w:r>
+          </w:p>
+        </w:tc>
+        <w:tc>
+          <w:tcPr>
+            <w:tcW w:w="6633" w:type="dxa"/>
+          </w:tcPr>
+          <w:p>
+            <w:pPr>
+              <w:pStyle w:val="Paragrafoelenco"/>
+              <w:numPr>
+                <w:ilvl w:val="0"/>
+                <w:numId w:val="36"/>
+              </w:numPr>
+              <w:rPr>
+                <w:sz w:val="24"/>
+              </w:rPr>
+            </w:pPr>
+            <w:r>
+              <w:rPr>
+                <w:sz w:val="24"/>
+              </w:rPr>
+              <w:t>L’utente ha cancellato il prodotto dal sistema.</w:t>
+            </w:r>
+          </w:p>
+        </w:tc>
+      </w:tr>
+      <w:tr>
+        <w:tc>
+          <w:tcPr>
+            <w:tcW w:w="2995" w:type="dxa"/>
+          </w:tcPr>
+          <w:p>
+            <w:pPr>
+              <w:rPr>
+                <w:b/>
+                <w:sz w:val="24"/>
+              </w:rPr>
+            </w:pPr>
+            <w:r>
+              <w:rPr>
+                <w:b/>
+                <w:sz w:val="24"/>
+              </w:rPr>
               <w:t xml:space="preserve">Eccezioni: </w:t>
             </w:r>
           </w:p>
@@ -14077,7 +14107,6 @@
                 <w:b/>
                 <w:sz w:val="24"/>
               </w:rPr>
-              <w:lastRenderedPageBreak/>
               <w:t>Nome caso d’uso</w:t>
             </w:r>
           </w:p>
@@ -14187,7 +14216,7 @@
               <w:pStyle w:val="Paragrafoelenco"/>
               <w:numPr>
                 <w:ilvl w:val="0"/>
-                <w:numId w:val="46"/>
+                <w:numId w:val="36"/>
               </w:numPr>
               <w:rPr>
                 <w:sz w:val="24"/>
@@ -14198,51 +14227,6 @@
                 <w:sz w:val="24"/>
               </w:rPr>
               <w:t xml:space="preserve">L’utente riceve un messaggio di errore </w:t>
-            </w:r>
-          </w:p>
-        </w:tc>
-      </w:tr>
-      <w:tr>
-        <w:tc>
-          <w:tcPr>
-            <w:tcW w:w="2853" w:type="dxa"/>
-          </w:tcPr>
-          <w:p>
-            <w:pPr>
-              <w:rPr>
-                <w:b/>
-                <w:sz w:val="24"/>
-              </w:rPr>
-            </w:pPr>
-            <w:r>
-              <w:rPr>
-                <w:b/>
-                <w:sz w:val="24"/>
-              </w:rPr>
-              <w:t>Condizione di Uscita:</w:t>
-            </w:r>
-          </w:p>
-        </w:tc>
-        <w:tc>
-          <w:tcPr>
-            <w:tcW w:w="6775" w:type="dxa"/>
-          </w:tcPr>
-          <w:p>
-            <w:pPr>
-              <w:pStyle w:val="Paragrafoelenco"/>
-              <w:numPr>
-                <w:ilvl w:val="0"/>
-                <w:numId w:val="46"/>
-              </w:numPr>
-              <w:rPr>
-                <w:sz w:val="24"/>
-              </w:rPr>
-            </w:pPr>
-            <w:r>
-              <w:rPr>
-                <w:sz w:val="24"/>
-              </w:rPr>
-              <w:t>L’utente ha effettuato l’upload con successo presso “Enoteca il Gocciolatoio”.</w:t>
             </w:r>
           </w:p>
         </w:tc>
@@ -14511,7 +14495,7 @@
                     <w:pStyle w:val="Paragrafoelenco"/>
                     <w:numPr>
                       <w:ilvl w:val="0"/>
-                      <w:numId w:val="24"/>
+                      <w:numId w:val="23"/>
                     </w:numPr>
                     <w:rPr>
                       <w:sz w:val="24"/>
@@ -14529,7 +14513,7 @@
                     <w:pStyle w:val="Paragrafoelenco"/>
                     <w:numPr>
                       <w:ilvl w:val="0"/>
-                      <w:numId w:val="24"/>
+                      <w:numId w:val="23"/>
                     </w:numPr>
                     <w:rPr>
                       <w:sz w:val="24"/>
@@ -14547,7 +14531,7 @@
                     <w:pStyle w:val="Paragrafoelenco"/>
                     <w:numPr>
                       <w:ilvl w:val="0"/>
-                      <w:numId w:val="24"/>
+                      <w:numId w:val="23"/>
                     </w:numPr>
                     <w:rPr>
                       <w:sz w:val="24"/>
@@ -14565,7 +14549,7 @@
                     <w:pStyle w:val="Paragrafoelenco"/>
                     <w:numPr>
                       <w:ilvl w:val="0"/>
-                      <w:numId w:val="24"/>
+                      <w:numId w:val="23"/>
                     </w:numPr>
                     <w:rPr>
                       <w:sz w:val="24"/>
@@ -14583,7 +14567,7 @@
                     <w:pStyle w:val="Paragrafoelenco"/>
                     <w:numPr>
                       <w:ilvl w:val="0"/>
-                      <w:numId w:val="24"/>
+                      <w:numId w:val="23"/>
                     </w:numPr>
                     <w:rPr>
                       <w:sz w:val="24"/>
@@ -14601,7 +14585,7 @@
                     <w:pStyle w:val="Paragrafoelenco"/>
                     <w:numPr>
                       <w:ilvl w:val="0"/>
-                      <w:numId w:val="24"/>
+                      <w:numId w:val="23"/>
                     </w:numPr>
                     <w:rPr>
                       <w:sz w:val="24"/>
@@ -14619,7 +14603,7 @@
                     <w:pStyle w:val="Paragrafoelenco"/>
                     <w:numPr>
                       <w:ilvl w:val="0"/>
-                      <w:numId w:val="24"/>
+                      <w:numId w:val="23"/>
                     </w:numPr>
                     <w:rPr>
                       <w:sz w:val="24"/>
@@ -14637,7 +14621,7 @@
                     <w:pStyle w:val="Paragrafoelenco"/>
                     <w:numPr>
                       <w:ilvl w:val="0"/>
-                      <w:numId w:val="24"/>
+                      <w:numId w:val="23"/>
                     </w:numPr>
                     <w:rPr>
                       <w:sz w:val="24"/>
@@ -14655,7 +14639,7 @@
                     <w:pStyle w:val="Paragrafoelenco"/>
                     <w:numPr>
                       <w:ilvl w:val="0"/>
-                      <w:numId w:val="24"/>
+                      <w:numId w:val="23"/>
                     </w:numPr>
                     <w:rPr>
                       <w:sz w:val="24"/>
@@ -14673,7 +14657,7 @@
                     <w:pStyle w:val="Paragrafoelenco"/>
                     <w:numPr>
                       <w:ilvl w:val="0"/>
-                      <w:numId w:val="24"/>
+                      <w:numId w:val="23"/>
                     </w:numPr>
                     <w:rPr>
                       <w:sz w:val="24"/>
@@ -14691,7 +14675,7 @@
                     <w:pStyle w:val="Paragrafoelenco"/>
                     <w:numPr>
                       <w:ilvl w:val="0"/>
-                      <w:numId w:val="24"/>
+                      <w:numId w:val="23"/>
                     </w:numPr>
                     <w:rPr>
                       <w:sz w:val="24"/>
@@ -14709,7 +14693,7 @@
                     <w:pStyle w:val="Paragrafoelenco"/>
                     <w:numPr>
                       <w:ilvl w:val="0"/>
-                      <w:numId w:val="24"/>
+                      <w:numId w:val="23"/>
                     </w:numPr>
                     <w:rPr>
                       <w:sz w:val="24"/>
@@ -14789,6 +14773,51 @@
                 <w:sz w:val="24"/>
               </w:rPr>
             </w:pPr>
+          </w:p>
+        </w:tc>
+      </w:tr>
+      <w:tr>
+        <w:tc>
+          <w:tcPr>
+            <w:tcW w:w="2853" w:type="dxa"/>
+          </w:tcPr>
+          <w:p>
+            <w:pPr>
+              <w:rPr>
+                <w:b/>
+                <w:sz w:val="24"/>
+              </w:rPr>
+            </w:pPr>
+            <w:r>
+              <w:rPr>
+                <w:b/>
+                <w:sz w:val="24"/>
+              </w:rPr>
+              <w:t>Condizione di Uscita:</w:t>
+            </w:r>
+          </w:p>
+        </w:tc>
+        <w:tc>
+          <w:tcPr>
+            <w:tcW w:w="6775" w:type="dxa"/>
+          </w:tcPr>
+          <w:p>
+            <w:pPr>
+              <w:pStyle w:val="Paragrafoelenco"/>
+              <w:numPr>
+                <w:ilvl w:val="0"/>
+                <w:numId w:val="44"/>
+              </w:numPr>
+              <w:rPr>
+                <w:sz w:val="24"/>
+              </w:rPr>
+            </w:pPr>
+            <w:r>
+              <w:rPr>
+                <w:sz w:val="24"/>
+              </w:rPr>
+              <w:t>L’utente ha effettuato l’upload con successo presso “Enoteca il Gocciolatoio”.</w:t>
+            </w:r>
           </w:p>
         </w:tc>
       </w:tr>
@@ -14865,7 +14894,6 @@
                 <w:b/>
                 <w:sz w:val="24"/>
               </w:rPr>
-              <w:lastRenderedPageBreak/>
               <w:t>Nome caso d’uso</w:t>
             </w:r>
           </w:p>
@@ -14989,7 +15017,7 @@
               <w:pStyle w:val="Paragrafoelenco"/>
               <w:numPr>
                 <w:ilvl w:val="0"/>
-                <w:numId w:val="47"/>
+                <w:numId w:val="37"/>
               </w:numPr>
               <w:rPr>
                 <w:sz w:val="24"/>
@@ -15000,51 +15028,6 @@
                 <w:sz w:val="24"/>
               </w:rPr>
               <w:t xml:space="preserve">L’utente riceve un messaggio di errore </w:t>
-            </w:r>
-          </w:p>
-        </w:tc>
-      </w:tr>
-      <w:tr>
-        <w:tc>
-          <w:tcPr>
-            <w:tcW w:w="2995" w:type="dxa"/>
-          </w:tcPr>
-          <w:p>
-            <w:pPr>
-              <w:rPr>
-                <w:b/>
-                <w:sz w:val="24"/>
-              </w:rPr>
-            </w:pPr>
-            <w:r>
-              <w:rPr>
-                <w:b/>
-                <w:sz w:val="24"/>
-              </w:rPr>
-              <w:t>Condizione di Uscita:</w:t>
-            </w:r>
-          </w:p>
-        </w:tc>
-        <w:tc>
-          <w:tcPr>
-            <w:tcW w:w="6633" w:type="dxa"/>
-          </w:tcPr>
-          <w:p>
-            <w:pPr>
-              <w:pStyle w:val="Paragrafoelenco"/>
-              <w:numPr>
-                <w:ilvl w:val="0"/>
-                <w:numId w:val="47"/>
-              </w:numPr>
-              <w:rPr>
-                <w:sz w:val="24"/>
-              </w:rPr>
-            </w:pPr>
-            <w:r>
-              <w:rPr>
-                <w:sz w:val="24"/>
-              </w:rPr>
-              <w:t>L’utente ha effettuato l’upload con successo presso “Enoteca il Gocciolatoio”.</w:t>
             </w:r>
           </w:p>
         </w:tc>
@@ -15313,7 +15296,7 @@
                     <w:pStyle w:val="Paragrafoelenco"/>
                     <w:numPr>
                       <w:ilvl w:val="0"/>
-                      <w:numId w:val="24"/>
+                      <w:numId w:val="23"/>
                     </w:numPr>
                     <w:rPr>
                       <w:sz w:val="24"/>
@@ -15331,7 +15314,7 @@
                     <w:pStyle w:val="Paragrafoelenco"/>
                     <w:numPr>
                       <w:ilvl w:val="0"/>
-                      <w:numId w:val="24"/>
+                      <w:numId w:val="23"/>
                     </w:numPr>
                     <w:rPr>
                       <w:sz w:val="24"/>
@@ -15349,7 +15332,7 @@
                     <w:pStyle w:val="Paragrafoelenco"/>
                     <w:numPr>
                       <w:ilvl w:val="0"/>
-                      <w:numId w:val="24"/>
+                      <w:numId w:val="23"/>
                     </w:numPr>
                     <w:rPr>
                       <w:sz w:val="24"/>
@@ -15367,7 +15350,7 @@
                     <w:pStyle w:val="Paragrafoelenco"/>
                     <w:numPr>
                       <w:ilvl w:val="0"/>
-                      <w:numId w:val="24"/>
+                      <w:numId w:val="23"/>
                     </w:numPr>
                     <w:rPr>
                       <w:sz w:val="24"/>
@@ -15385,7 +15368,7 @@
                     <w:pStyle w:val="Paragrafoelenco"/>
                     <w:numPr>
                       <w:ilvl w:val="0"/>
-                      <w:numId w:val="24"/>
+                      <w:numId w:val="23"/>
                     </w:numPr>
                     <w:rPr>
                       <w:sz w:val="24"/>
@@ -15403,7 +15386,7 @@
                     <w:pStyle w:val="Paragrafoelenco"/>
                     <w:numPr>
                       <w:ilvl w:val="0"/>
-                      <w:numId w:val="24"/>
+                      <w:numId w:val="23"/>
                     </w:numPr>
                     <w:rPr>
                       <w:sz w:val="24"/>
@@ -15421,7 +15404,7 @@
                     <w:pStyle w:val="Paragrafoelenco"/>
                     <w:numPr>
                       <w:ilvl w:val="0"/>
-                      <w:numId w:val="24"/>
+                      <w:numId w:val="23"/>
                     </w:numPr>
                     <w:rPr>
                       <w:sz w:val="24"/>
@@ -15439,7 +15422,7 @@
                     <w:pStyle w:val="Paragrafoelenco"/>
                     <w:numPr>
                       <w:ilvl w:val="0"/>
-                      <w:numId w:val="24"/>
+                      <w:numId w:val="23"/>
                     </w:numPr>
                     <w:rPr>
                       <w:sz w:val="24"/>
@@ -15457,7 +15440,7 @@
                     <w:pStyle w:val="Paragrafoelenco"/>
                     <w:numPr>
                       <w:ilvl w:val="0"/>
-                      <w:numId w:val="24"/>
+                      <w:numId w:val="23"/>
                     </w:numPr>
                     <w:rPr>
                       <w:sz w:val="24"/>
@@ -15475,7 +15458,7 @@
                     <w:pStyle w:val="Paragrafoelenco"/>
                     <w:numPr>
                       <w:ilvl w:val="0"/>
-                      <w:numId w:val="24"/>
+                      <w:numId w:val="23"/>
                     </w:numPr>
                     <w:rPr>
                       <w:sz w:val="24"/>
@@ -15493,7 +15476,7 @@
                     <w:pStyle w:val="Paragrafoelenco"/>
                     <w:numPr>
                       <w:ilvl w:val="0"/>
-                      <w:numId w:val="24"/>
+                      <w:numId w:val="23"/>
                     </w:numPr>
                     <w:rPr>
                       <w:sz w:val="24"/>
@@ -15511,7 +15494,7 @@
                     <w:pStyle w:val="Paragrafoelenco"/>
                     <w:numPr>
                       <w:ilvl w:val="0"/>
-                      <w:numId w:val="24"/>
+                      <w:numId w:val="23"/>
                     </w:numPr>
                     <w:rPr>
                       <w:sz w:val="24"/>
@@ -15591,6 +15574,51 @@
                 <w:sz w:val="24"/>
               </w:rPr>
             </w:pPr>
+          </w:p>
+        </w:tc>
+      </w:tr>
+      <w:tr>
+        <w:tc>
+          <w:tcPr>
+            <w:tcW w:w="2995" w:type="dxa"/>
+          </w:tcPr>
+          <w:p>
+            <w:pPr>
+              <w:rPr>
+                <w:b/>
+                <w:sz w:val="24"/>
+              </w:rPr>
+            </w:pPr>
+            <w:r>
+              <w:rPr>
+                <w:b/>
+                <w:sz w:val="24"/>
+              </w:rPr>
+              <w:t>Condizione di Uscita:</w:t>
+            </w:r>
+          </w:p>
+        </w:tc>
+        <w:tc>
+          <w:tcPr>
+            <w:tcW w:w="6633" w:type="dxa"/>
+          </w:tcPr>
+          <w:p>
+            <w:pPr>
+              <w:pStyle w:val="Paragrafoelenco"/>
+              <w:numPr>
+                <w:ilvl w:val="0"/>
+                <w:numId w:val="45"/>
+              </w:numPr>
+              <w:rPr>
+                <w:sz w:val="24"/>
+              </w:rPr>
+            </w:pPr>
+            <w:r>
+              <w:rPr>
+                <w:sz w:val="24"/>
+              </w:rPr>
+              <w:t>L’utente ha effettuato l’upload con successo presso “Enoteca il Gocciolatoio”.</w:t>
+            </w:r>
           </w:p>
         </w:tc>
       </w:tr>
@@ -15667,7 +15695,6 @@
                 <w:b/>
                 <w:sz w:val="24"/>
               </w:rPr>
-              <w:lastRenderedPageBreak/>
               <w:t>Nome caso d’uso</w:t>
             </w:r>
           </w:p>
@@ -15777,7 +15804,7 @@
               <w:pStyle w:val="Paragrafoelenco"/>
               <w:numPr>
                 <w:ilvl w:val="0"/>
-                <w:numId w:val="48"/>
+                <w:numId w:val="38"/>
               </w:numPr>
               <w:rPr>
                 <w:sz w:val="24"/>
@@ -15788,51 +15815,6 @@
                 <w:sz w:val="24"/>
               </w:rPr>
               <w:t>L’utente vuole annullare l’operazione.</w:t>
-            </w:r>
-          </w:p>
-        </w:tc>
-      </w:tr>
-      <w:tr>
-        <w:tc>
-          <w:tcPr>
-            <w:tcW w:w="2853" w:type="dxa"/>
-          </w:tcPr>
-          <w:p>
-            <w:pPr>
-              <w:rPr>
-                <w:b/>
-                <w:sz w:val="24"/>
-              </w:rPr>
-            </w:pPr>
-            <w:r>
-              <w:rPr>
-                <w:b/>
-                <w:sz w:val="24"/>
-              </w:rPr>
-              <w:t>Condizione di Uscita:</w:t>
-            </w:r>
-          </w:p>
-        </w:tc>
-        <w:tc>
-          <w:tcPr>
-            <w:tcW w:w="6775" w:type="dxa"/>
-          </w:tcPr>
-          <w:p>
-            <w:pPr>
-              <w:pStyle w:val="Paragrafoelenco"/>
-              <w:numPr>
-                <w:ilvl w:val="0"/>
-                <w:numId w:val="48"/>
-              </w:numPr>
-              <w:rPr>
-                <w:sz w:val="24"/>
-              </w:rPr>
-            </w:pPr>
-            <w:r>
-              <w:rPr>
-                <w:sz w:val="24"/>
-              </w:rPr>
-              <w:t>L’Utente ha annullato l’operazione e si trova nella pagina principale del sito.</w:t>
             </w:r>
           </w:p>
         </w:tc>
@@ -15986,8 +15968,52 @@
           </w:p>
         </w:tc>
       </w:tr>
+      <w:tr>
+        <w:tc>
+          <w:tcPr>
+            <w:tcW w:w="2853" w:type="dxa"/>
+          </w:tcPr>
+          <w:p>
+            <w:pPr>
+              <w:rPr>
+                <w:b/>
+                <w:sz w:val="24"/>
+              </w:rPr>
+            </w:pPr>
+            <w:r>
+              <w:rPr>
+                <w:b/>
+                <w:sz w:val="24"/>
+              </w:rPr>
+              <w:t>Condizione di Uscita:</w:t>
+            </w:r>
+          </w:p>
+        </w:tc>
+        <w:tc>
+          <w:tcPr>
+            <w:tcW w:w="6775" w:type="dxa"/>
+          </w:tcPr>
+          <w:p>
+            <w:pPr>
+              <w:pStyle w:val="Paragrafoelenco"/>
+              <w:numPr>
+                <w:ilvl w:val="0"/>
+                <w:numId w:val="46"/>
+              </w:numPr>
+              <w:rPr>
+                <w:sz w:val="24"/>
+              </w:rPr>
+            </w:pPr>
+            <w:r>
+              <w:rPr>
+                <w:sz w:val="24"/>
+              </w:rPr>
+              <w:t>L’Utente ha annullato l’operazione e si trova nella pagina principale del sito.</w:t>
+            </w:r>
+          </w:p>
+        </w:tc>
+      </w:tr>
     </w:tbl>
-    <w:p/>
     <w:p/>
     <w:p>
       <w:pPr>
@@ -16028,6 +16054,18 @@
         </w:rPr>
         <w:t>Gestione Elenco Ordini</w:t>
       </w:r>
+    </w:p>
+    <w:p>
+      <w:pPr>
+        <w:pStyle w:val="Paragrafoelenco"/>
+        <w:spacing w:after="0"/>
+        <w:ind w:left="360"/>
+        <w:rPr>
+          <w:b/>
+          <w:sz w:val="24"/>
+          <w:szCs w:val="24"/>
+        </w:rPr>
+      </w:pPr>
     </w:p>
     <w:p>
       <w:pPr>
@@ -16120,8 +16158,8 @@
                 <w:sz w:val="24"/>
               </w:rPr>
             </w:pPr>
-            <w:bookmarkStart w:id="0" w:name="_Hlk55582284"/>
-            <w:bookmarkStart w:id="1" w:name="_Hlk55582311"/>
+            <w:bookmarkStart w:id="1" w:name="_Hlk55582284"/>
+            <w:bookmarkStart w:id="2" w:name="_Hlk55582311"/>
             <w:r>
               <w:rPr>
                 <w:b/>
@@ -16166,7 +16204,7 @@
           </w:p>
         </w:tc>
       </w:tr>
-      <w:bookmarkEnd w:id="0"/>
+      <w:bookmarkEnd w:id="1"/>
       <w:tr>
         <w:tc>
           <w:tcPr>
@@ -16244,7 +16282,7 @@
               <w:pStyle w:val="Paragrafoelenco"/>
               <w:numPr>
                 <w:ilvl w:val="0"/>
-                <w:numId w:val="48"/>
+                <w:numId w:val="38"/>
               </w:numPr>
               <w:rPr>
                 <w:sz w:val="24"/>
@@ -16255,51 +16293,6 @@
                 <w:sz w:val="24"/>
               </w:rPr>
               <w:t xml:space="preserve">L’utente è loggato e si trova nella pagina “Ordini Effettuati” </w:t>
-            </w:r>
-          </w:p>
-        </w:tc>
-      </w:tr>
-      <w:tr>
-        <w:tc>
-          <w:tcPr>
-            <w:tcW w:w="2853" w:type="dxa"/>
-          </w:tcPr>
-          <w:p>
-            <w:pPr>
-              <w:rPr>
-                <w:b/>
-                <w:sz w:val="24"/>
-              </w:rPr>
-            </w:pPr>
-            <w:r>
-              <w:rPr>
-                <w:b/>
-                <w:sz w:val="24"/>
-              </w:rPr>
-              <w:t>Condizione di Uscita:</w:t>
-            </w:r>
-          </w:p>
-        </w:tc>
-        <w:tc>
-          <w:tcPr>
-            <w:tcW w:w="6775" w:type="dxa"/>
-          </w:tcPr>
-          <w:p>
-            <w:pPr>
-              <w:pStyle w:val="Paragrafoelenco"/>
-              <w:numPr>
-                <w:ilvl w:val="0"/>
-                <w:numId w:val="48"/>
-              </w:numPr>
-              <w:rPr>
-                <w:sz w:val="24"/>
-              </w:rPr>
-            </w:pPr>
-            <w:r>
-              <w:rPr>
-                <w:sz w:val="24"/>
-              </w:rPr>
-              <w:t>L’utente ha verificato la correttezza dei propri dati personali e l’utente ha cliccato pulsante “Torna agli ordini effettuati”.</w:t>
             </w:r>
           </w:p>
         </w:tc>
@@ -16470,7 +16463,7 @@
                 <w:b/>
                 <w:sz w:val="24"/>
               </w:rPr>
-              <w:t xml:space="preserve">Eccezioni: </w:t>
+              <w:t>Condizione di Uscita:</w:t>
             </w:r>
           </w:p>
         </w:tc>
@@ -16483,7 +16476,7 @@
               <w:pStyle w:val="Paragrafoelenco"/>
               <w:numPr>
                 <w:ilvl w:val="0"/>
-                <w:numId w:val="25"/>
+                <w:numId w:val="38"/>
               </w:numPr>
               <w:rPr>
                 <w:sz w:val="24"/>
@@ -16493,12 +16486,57 @@
               <w:rPr>
                 <w:sz w:val="24"/>
               </w:rPr>
+              <w:t>L’utente ha verificato la correttezza dei propri dati personali e l’utente ha cliccato pulsante “Torna agli ordini effettuati”.</w:t>
+            </w:r>
+          </w:p>
+        </w:tc>
+      </w:tr>
+      <w:tr>
+        <w:tc>
+          <w:tcPr>
+            <w:tcW w:w="2853" w:type="dxa"/>
+          </w:tcPr>
+          <w:p>
+            <w:pPr>
+              <w:rPr>
+                <w:b/>
+                <w:sz w:val="24"/>
+              </w:rPr>
+            </w:pPr>
+            <w:r>
+              <w:rPr>
+                <w:b/>
+                <w:sz w:val="24"/>
+              </w:rPr>
+              <w:t xml:space="preserve">Eccezioni: </w:t>
+            </w:r>
+          </w:p>
+        </w:tc>
+        <w:tc>
+          <w:tcPr>
+            <w:tcW w:w="6775" w:type="dxa"/>
+          </w:tcPr>
+          <w:p>
+            <w:pPr>
+              <w:pStyle w:val="Paragrafoelenco"/>
+              <w:numPr>
+                <w:ilvl w:val="0"/>
+                <w:numId w:val="24"/>
+              </w:numPr>
+              <w:rPr>
+                <w:sz w:val="24"/>
+              </w:rPr>
+            </w:pPr>
+            <w:r>
+              <w:rPr>
+                <w:sz w:val="24"/>
+              </w:rPr>
               <w:t>L’utente potrebbe tornare in qualunque momento alla Home cliccando sulla home del sito e in questo caso si procede con l’UC – Annulla Operazione.</w:t>
             </w:r>
           </w:p>
         </w:tc>
       </w:tr>
-      <w:bookmarkEnd w:id="1"/>
+      <w:bookmarkEnd w:id="2"/>
     </w:tbl>
     <w:p/>
     <w:p/>
@@ -16659,7 +16697,7 @@
               <w:pStyle w:val="Paragrafoelenco"/>
               <w:numPr>
                 <w:ilvl w:val="0"/>
-                <w:numId w:val="25"/>
+                <w:numId w:val="24"/>
               </w:numPr>
               <w:rPr>
                 <w:sz w:val="24"/>
@@ -16670,51 +16708,6 @@
                 <w:sz w:val="24"/>
               </w:rPr>
               <w:t>L’utente vuole annullare l’operazione.</w:t>
-            </w:r>
-          </w:p>
-        </w:tc>
-      </w:tr>
-      <w:tr>
-        <w:tc>
-          <w:tcPr>
-            <w:tcW w:w="2853" w:type="dxa"/>
-          </w:tcPr>
-          <w:p>
-            <w:pPr>
-              <w:rPr>
-                <w:b/>
-                <w:sz w:val="24"/>
-              </w:rPr>
-            </w:pPr>
-            <w:r>
-              <w:rPr>
-                <w:b/>
-                <w:sz w:val="24"/>
-              </w:rPr>
-              <w:t>Condizione di Uscita:</w:t>
-            </w:r>
-          </w:p>
-        </w:tc>
-        <w:tc>
-          <w:tcPr>
-            <w:tcW w:w="6775" w:type="dxa"/>
-          </w:tcPr>
-          <w:p>
-            <w:pPr>
-              <w:pStyle w:val="Paragrafoelenco"/>
-              <w:numPr>
-                <w:ilvl w:val="0"/>
-                <w:numId w:val="25"/>
-              </w:numPr>
-              <w:rPr>
-                <w:sz w:val="24"/>
-              </w:rPr>
-            </w:pPr>
-            <w:r>
-              <w:rPr>
-                <w:sz w:val="24"/>
-              </w:rPr>
-              <w:t>L’Utente ha annullato l’operazione e si trova nella pagina principale del sito.</w:t>
             </w:r>
           </w:p>
         </w:tc>
@@ -16868,6 +16861,51 @@
           </w:p>
         </w:tc>
       </w:tr>
+      <w:tr>
+        <w:tc>
+          <w:tcPr>
+            <w:tcW w:w="2853" w:type="dxa"/>
+          </w:tcPr>
+          <w:p>
+            <w:pPr>
+              <w:rPr>
+                <w:b/>
+                <w:sz w:val="24"/>
+              </w:rPr>
+            </w:pPr>
+            <w:r>
+              <w:rPr>
+                <w:b/>
+                <w:sz w:val="24"/>
+              </w:rPr>
+              <w:t>Condizione di Uscita:</w:t>
+            </w:r>
+          </w:p>
+        </w:tc>
+        <w:tc>
+          <w:tcPr>
+            <w:tcW w:w="6775" w:type="dxa"/>
+          </w:tcPr>
+          <w:p>
+            <w:pPr>
+              <w:pStyle w:val="Paragrafoelenco"/>
+              <w:numPr>
+                <w:ilvl w:val="0"/>
+                <w:numId w:val="47"/>
+              </w:numPr>
+              <w:rPr>
+                <w:sz w:val="24"/>
+              </w:rPr>
+            </w:pPr>
+            <w:r>
+              <w:rPr>
+                <w:sz w:val="24"/>
+              </w:rPr>
+              <w:t>L’Utente ha annullato l’operazione e si trova nella pagina principale del sito.</w:t>
+            </w:r>
+          </w:p>
+        </w:tc>
+      </w:tr>
     </w:tbl>
     <w:p/>
     <w:p/>
@@ -16896,7 +16934,7 @@
                 <w:szCs w:val="22"/>
               </w:rPr>
             </w:pPr>
-            <w:bookmarkStart w:id="2" w:name="_Hlk55582817"/>
+            <w:bookmarkStart w:id="3" w:name="_Hlk55582817"/>
             <w:r>
               <w:rPr>
                 <w:rFonts w:eastAsiaTheme="minorHAnsi"/>
@@ -17067,7 +17105,7 @@
               <w:pStyle w:val="Paragrafoelenco"/>
               <w:numPr>
                 <w:ilvl w:val="0"/>
-                <w:numId w:val="25"/>
+                <w:numId w:val="24"/>
               </w:numPr>
               <w:spacing w:line="259" w:lineRule="auto"/>
               <w:rPr>
@@ -17085,63 +17123,6 @@
                 <w:szCs w:val="22"/>
               </w:rPr>
               <w:t xml:space="preserve">L’utente è amministratore e si trova nella pagina “Lista Ordini” </w:t>
-            </w:r>
-          </w:p>
-        </w:tc>
-      </w:tr>
-      <w:tr>
-        <w:tc>
-          <w:tcPr>
-            <w:tcW w:w="2853" w:type="dxa"/>
-          </w:tcPr>
-          <w:p>
-            <w:pPr>
-              <w:spacing w:line="259" w:lineRule="auto"/>
-              <w:rPr>
-                <w:rFonts w:eastAsiaTheme="minorHAnsi"/>
-                <w:b/>
-                <w:sz w:val="24"/>
-                <w:szCs w:val="22"/>
-              </w:rPr>
-            </w:pPr>
-            <w:r>
-              <w:rPr>
-                <w:rFonts w:eastAsiaTheme="minorHAnsi"/>
-                <w:b/>
-                <w:sz w:val="24"/>
-                <w:szCs w:val="22"/>
-              </w:rPr>
-              <w:t>Condizione di Uscita:</w:t>
-            </w:r>
-          </w:p>
-        </w:tc>
-        <w:tc>
-          <w:tcPr>
-            <w:tcW w:w="6775" w:type="dxa"/>
-          </w:tcPr>
-          <w:p>
-            <w:pPr>
-              <w:pStyle w:val="Paragrafoelenco"/>
-              <w:numPr>
-                <w:ilvl w:val="0"/>
-                <w:numId w:val="25"/>
-              </w:numPr>
-              <w:spacing w:line="259" w:lineRule="auto"/>
-              <w:rPr>
-                <w:rFonts w:eastAsiaTheme="minorHAnsi"/>
-                <w:bCs/>
-                <w:sz w:val="24"/>
-                <w:szCs w:val="22"/>
-              </w:rPr>
-            </w:pPr>
-            <w:r>
-              <w:rPr>
-                <w:rFonts w:eastAsiaTheme="minorHAnsi"/>
-                <w:bCs/>
-                <w:sz w:val="24"/>
-                <w:szCs w:val="22"/>
-              </w:rPr>
-              <w:t>L’amministratore e ha visualizzato la correttezza degli ordini dei clienti e clicca sul pulsante “Lista ordine”.</w:t>
             </w:r>
           </w:p>
         </w:tc>
@@ -17354,7 +17335,7 @@
           </w:tcPr>
           <w:p>
             <w:pPr>
-              <w:spacing w:after="160" w:line="259" w:lineRule="auto"/>
+              <w:spacing w:line="259" w:lineRule="auto"/>
               <w:rPr>
                 <w:rFonts w:eastAsiaTheme="minorHAnsi"/>
                 <w:b/>
@@ -17369,7 +17350,7 @@
                 <w:sz w:val="24"/>
                 <w:szCs w:val="22"/>
               </w:rPr>
-              <w:t xml:space="preserve">Eccezioni: </w:t>
+              <w:t>Condizione di Uscita:</w:t>
             </w:r>
           </w:p>
         </w:tc>
@@ -17379,7 +17360,12 @@
           </w:tcPr>
           <w:p>
             <w:pPr>
-              <w:spacing w:after="160" w:line="259" w:lineRule="auto"/>
+              <w:pStyle w:val="Paragrafoelenco"/>
+              <w:numPr>
+                <w:ilvl w:val="0"/>
+                <w:numId w:val="24"/>
+              </w:numPr>
+              <w:spacing w:line="259" w:lineRule="auto"/>
               <w:rPr>
                 <w:rFonts w:eastAsiaTheme="minorHAnsi"/>
                 <w:bCs/>
@@ -17394,17 +17380,51 @@
                 <w:sz w:val="24"/>
                 <w:szCs w:val="22"/>
               </w:rPr>
-              <w:t>L’</w:t>
-            </w:r>
-            <w:r>
+              <w:t>L’amministratore e ha visualizzato la correttezza degli ordini dei clienti e clicca sul pulsante “Lista ordine”.</w:t>
+            </w:r>
+          </w:p>
+        </w:tc>
+      </w:tr>
+      <w:tr>
+        <w:tc>
+          <w:tcPr>
+            <w:tcW w:w="2853" w:type="dxa"/>
+          </w:tcPr>
+          <w:p>
+            <w:pPr>
+              <w:spacing w:after="160" w:line="259" w:lineRule="auto"/>
+              <w:rPr>
+                <w:rFonts w:eastAsiaTheme="minorHAnsi"/>
+                <w:b/>
+                <w:sz w:val="24"/>
+                <w:szCs w:val="22"/>
+              </w:rPr>
+            </w:pPr>
+            <w:r>
+              <w:rPr>
+                <w:rFonts w:eastAsiaTheme="minorHAnsi"/>
+                <w:b/>
+                <w:sz w:val="24"/>
+                <w:szCs w:val="22"/>
+              </w:rPr>
+              <w:t xml:space="preserve">Eccezioni: </w:t>
+            </w:r>
+          </w:p>
+        </w:tc>
+        <w:tc>
+          <w:tcPr>
+            <w:tcW w:w="6775" w:type="dxa"/>
+          </w:tcPr>
+          <w:p>
+            <w:pPr>
+              <w:spacing w:after="160" w:line="259" w:lineRule="auto"/>
               <w:rPr>
                 <w:rFonts w:eastAsiaTheme="minorHAnsi"/>
                 <w:bCs/>
                 <w:sz w:val="24"/>
                 <w:szCs w:val="22"/>
               </w:rPr>
-              <w:t>amministratore</w:t>
-            </w:r>
+            </w:pPr>
             <w:r>
               <w:rPr>
                 <w:rFonts w:eastAsiaTheme="minorHAnsi"/>
@@ -17412,12 +17432,30 @@
                 <w:sz w:val="24"/>
                 <w:szCs w:val="22"/>
               </w:rPr>
+              <w:t>L’</w:t>
+            </w:r>
+            <w:r>
+              <w:rPr>
+                <w:rFonts w:eastAsiaTheme="minorHAnsi"/>
+                <w:bCs/>
+                <w:sz w:val="24"/>
+                <w:szCs w:val="22"/>
+              </w:rPr>
+              <w:t>amministratore</w:t>
+            </w:r>
+            <w:r>
+              <w:rPr>
+                <w:rFonts w:eastAsiaTheme="minorHAnsi"/>
+                <w:bCs/>
+                <w:sz w:val="24"/>
+                <w:szCs w:val="22"/>
+              </w:rPr>
               <w:t xml:space="preserve"> potrebbe tornare in qualunque momento alla Home cliccando sulla home del sito e in questo caso si procede con l’U.C Annulla Operazione.</w:t>
             </w:r>
           </w:p>
         </w:tc>
       </w:tr>
-      <w:bookmarkEnd w:id="2"/>
+      <w:bookmarkEnd w:id="3"/>
     </w:tbl>
     <w:p>
       <w:pPr>
@@ -17639,7 +17677,7 @@
               <w:pStyle w:val="Paragrafoelenco"/>
               <w:numPr>
                 <w:ilvl w:val="0"/>
-                <w:numId w:val="25"/>
+                <w:numId w:val="24"/>
               </w:numPr>
               <w:spacing w:line="259" w:lineRule="auto"/>
               <w:rPr>
@@ -17657,63 +17695,6 @@
                 <w:szCs w:val="22"/>
               </w:rPr>
               <w:t xml:space="preserve">L’utente è amministratore e si trova nella pagina “Lista Ordini” </w:t>
-            </w:r>
-          </w:p>
-        </w:tc>
-      </w:tr>
-      <w:tr>
-        <w:tc>
-          <w:tcPr>
-            <w:tcW w:w="2853" w:type="dxa"/>
-          </w:tcPr>
-          <w:p>
-            <w:pPr>
-              <w:spacing w:line="259" w:lineRule="auto"/>
-              <w:rPr>
-                <w:rFonts w:eastAsiaTheme="minorHAnsi"/>
-                <w:b/>
-                <w:sz w:val="24"/>
-                <w:szCs w:val="22"/>
-              </w:rPr>
-            </w:pPr>
-            <w:r>
-              <w:rPr>
-                <w:rFonts w:eastAsiaTheme="minorHAnsi"/>
-                <w:b/>
-                <w:sz w:val="24"/>
-                <w:szCs w:val="22"/>
-              </w:rPr>
-              <w:t>Condizione di Uscita:</w:t>
-            </w:r>
-          </w:p>
-        </w:tc>
-        <w:tc>
-          <w:tcPr>
-            <w:tcW w:w="6775" w:type="dxa"/>
-          </w:tcPr>
-          <w:p>
-            <w:pPr>
-              <w:pStyle w:val="Paragrafoelenco"/>
-              <w:numPr>
-                <w:ilvl w:val="0"/>
-                <w:numId w:val="25"/>
-              </w:numPr>
-              <w:spacing w:line="259" w:lineRule="auto"/>
-              <w:rPr>
-                <w:rFonts w:eastAsiaTheme="minorHAnsi"/>
-                <w:bCs/>
-                <w:sz w:val="24"/>
-                <w:szCs w:val="22"/>
-              </w:rPr>
-            </w:pPr>
-            <w:r>
-              <w:rPr>
-                <w:rFonts w:eastAsiaTheme="minorHAnsi"/>
-                <w:bCs/>
-                <w:sz w:val="24"/>
-                <w:szCs w:val="22"/>
-              </w:rPr>
-              <w:t>L’amministratore ha eliminato l’ordine</w:t>
             </w:r>
           </w:p>
         </w:tc>
@@ -17945,7 +17926,7 @@
           </w:tcPr>
           <w:p>
             <w:pPr>
-              <w:spacing w:after="160" w:line="259" w:lineRule="auto"/>
+              <w:spacing w:line="259" w:lineRule="auto"/>
               <w:rPr>
                 <w:rFonts w:eastAsiaTheme="minorHAnsi"/>
                 <w:b/>
@@ -17960,7 +17941,7 @@
                 <w:sz w:val="24"/>
                 <w:szCs w:val="22"/>
               </w:rPr>
-              <w:t xml:space="preserve">Eccezioni: </w:t>
+              <w:t>Condizione di Uscita:</w:t>
             </w:r>
           </w:p>
         </w:tc>
@@ -17970,7 +17951,12 @@
           </w:tcPr>
           <w:p>
             <w:pPr>
-              <w:spacing w:after="160" w:line="259" w:lineRule="auto"/>
+              <w:pStyle w:val="Paragrafoelenco"/>
+              <w:numPr>
+                <w:ilvl w:val="0"/>
+                <w:numId w:val="24"/>
+              </w:numPr>
+              <w:spacing w:line="259" w:lineRule="auto"/>
               <w:rPr>
                 <w:rFonts w:eastAsiaTheme="minorHAnsi"/>
                 <w:bCs/>
@@ -17985,17 +17971,51 @@
                 <w:sz w:val="24"/>
                 <w:szCs w:val="22"/>
               </w:rPr>
-              <w:t>L’</w:t>
-            </w:r>
-            <w:r>
+              <w:t>L’amministratore ha eliminato l’ordine</w:t>
+            </w:r>
+          </w:p>
+        </w:tc>
+      </w:tr>
+      <w:tr>
+        <w:tc>
+          <w:tcPr>
+            <w:tcW w:w="2853" w:type="dxa"/>
+          </w:tcPr>
+          <w:p>
+            <w:pPr>
+              <w:spacing w:after="160" w:line="259" w:lineRule="auto"/>
+              <w:rPr>
+                <w:rFonts w:eastAsiaTheme="minorHAnsi"/>
+                <w:b/>
+                <w:sz w:val="24"/>
+                <w:szCs w:val="22"/>
+              </w:rPr>
+            </w:pPr>
+            <w:r>
+              <w:rPr>
+                <w:rFonts w:eastAsiaTheme="minorHAnsi"/>
+                <w:b/>
+                <w:sz w:val="24"/>
+                <w:szCs w:val="22"/>
+              </w:rPr>
+              <w:t xml:space="preserve">Eccezioni: </w:t>
+            </w:r>
+          </w:p>
+        </w:tc>
+        <w:tc>
+          <w:tcPr>
+            <w:tcW w:w="6775" w:type="dxa"/>
+          </w:tcPr>
+          <w:p>
+            <w:pPr>
+              <w:spacing w:after="160" w:line="259" w:lineRule="auto"/>
               <w:rPr>
                 <w:rFonts w:eastAsiaTheme="minorHAnsi"/>
                 <w:bCs/>
                 <w:sz w:val="24"/>
                 <w:szCs w:val="22"/>
               </w:rPr>
-              <w:t>amministratore</w:t>
-            </w:r>
+            </w:pPr>
             <w:r>
               <w:rPr>
                 <w:rFonts w:eastAsiaTheme="minorHAnsi"/>
@@ -18003,6 +18023,24 @@
                 <w:sz w:val="24"/>
                 <w:szCs w:val="22"/>
               </w:rPr>
+              <w:t>L’</w:t>
+            </w:r>
+            <w:r>
+              <w:rPr>
+                <w:rFonts w:eastAsiaTheme="minorHAnsi"/>
+                <w:bCs/>
+                <w:sz w:val="24"/>
+                <w:szCs w:val="22"/>
+              </w:rPr>
+              <w:t>amministratore</w:t>
+            </w:r>
+            <w:r>
+              <w:rPr>
+                <w:rFonts w:eastAsiaTheme="minorHAnsi"/>
+                <w:bCs/>
+                <w:sz w:val="24"/>
+                <w:szCs w:val="22"/>
+              </w:rPr>
               <w:t xml:space="preserve"> potrebbe tornare in qualunque momento alla Home cliccando sulla home del sito e in questo caso si procede con l’U.C Annulla Operazione.</w:t>
             </w:r>
           </w:p>
@@ -18029,9 +18067,15 @@
     </w:p>
     <w:p>
       <w:pPr>
+        <w:pStyle w:val="Paragrafoelenco"/>
+        <w:numPr>
+          <w:ilvl w:val="1"/>
+          <w:numId w:val="15"/>
+        </w:numPr>
         <w:spacing w:after="0"/>
         <w:rPr>
           <w:b/>
+          <w:i/>
           <w:sz w:val="24"/>
           <w:szCs w:val="24"/>
         </w:rPr>
@@ -18042,53 +18086,32 @@
           <w:sz w:val="24"/>
           <w:szCs w:val="24"/>
         </w:rPr>
-        <w:t>5.5</w:t>
-      </w:r>
-      <w:r>
-        <w:rPr>
-          <w:b/>
+        <w:t xml:space="preserve">AF_RF_4 – </w:t>
+      </w:r>
+      <w:r>
+        <w:rPr>
+          <w:b/>
+          <w:i/>
           <w:sz w:val="24"/>
           <w:szCs w:val="24"/>
         </w:rPr>
-        <w:t xml:space="preserve"> </w:t>
-      </w:r>
-      <w:r>
+        <w:t>Gestione Ricerca</w:t>
+      </w:r>
+    </w:p>
+    <w:p>
+      <w:pPr>
+        <w:pStyle w:val="Paragrafoelenco"/>
+        <w:spacing w:after="0"/>
+        <w:ind w:left="360"/>
         <w:rPr>
           <w:b/>
           <w:sz w:val="24"/>
           <w:szCs w:val="24"/>
         </w:rPr>
-        <w:t>AF_RF_</w:t>
-      </w:r>
-      <w:r>
-        <w:rPr>
-          <w:b/>
-          <w:sz w:val="24"/>
-          <w:szCs w:val="24"/>
-        </w:rPr>
-        <w:t>4</w:t>
-      </w:r>
-      <w:r>
-        <w:rPr>
-          <w:b/>
-          <w:sz w:val="24"/>
-          <w:szCs w:val="24"/>
-        </w:rPr>
-        <w:t xml:space="preserve"> – </w:t>
-      </w:r>
-      <w:r>
-        <w:rPr>
-          <w:b/>
-          <w:i/>
-          <w:sz w:val="24"/>
-          <w:szCs w:val="24"/>
-        </w:rPr>
-        <w:t>Gestione Ricerca</w:t>
-      </w:r>
+      </w:pPr>
       <w:r>
         <w:rPr>
           <w:noProof/>
-          <w:sz w:val="24"/>
           <w:lang w:eastAsia="it-IT"/>
         </w:rPr>
         <w:drawing>
@@ -18193,6 +18216,13 @@
         </w:rPr>
       </w:pPr>
     </w:p>
+    <w:p>
+      <w:pPr>
+        <w:rPr>
+          <w:sz w:val="24"/>
+        </w:rPr>
+      </w:pPr>
+    </w:p>
     <w:tbl>
       <w:tblPr>
         <w:tblStyle w:val="Grigliatabella"/>
@@ -18362,7 +18392,7 @@
               <w:pStyle w:val="Paragrafoelenco"/>
               <w:numPr>
                 <w:ilvl w:val="0"/>
-                <w:numId w:val="25"/>
+                <w:numId w:val="24"/>
               </w:numPr>
               <w:rPr>
                 <w:sz w:val="24"/>
@@ -18385,57 +18415,6 @@
               <w:t>header</w:t>
             </w:r>
             <w:proofErr w:type="spellEnd"/>
-          </w:p>
-        </w:tc>
-      </w:tr>
-      <w:tr>
-        <w:tc>
-          <w:tcPr>
-            <w:tcW w:w="2830" w:type="dxa"/>
-          </w:tcPr>
-          <w:p>
-            <w:pPr>
-              <w:rPr>
-                <w:b/>
-                <w:bCs/>
-                <w:sz w:val="24"/>
-                <w:szCs w:val="24"/>
-              </w:rPr>
-            </w:pPr>
-            <w:r>
-              <w:rPr>
-                <w:b/>
-                <w:bCs/>
-                <w:sz w:val="24"/>
-                <w:szCs w:val="24"/>
-              </w:rPr>
-              <w:t>Condizioni d’uscita:</w:t>
-            </w:r>
-          </w:p>
-        </w:tc>
-        <w:tc>
-          <w:tcPr>
-            <w:tcW w:w="6798" w:type="dxa"/>
-          </w:tcPr>
-          <w:p>
-            <w:pPr>
-              <w:pStyle w:val="Paragrafoelenco"/>
-              <w:numPr>
-                <w:ilvl w:val="0"/>
-                <w:numId w:val="25"/>
-              </w:numPr>
-              <w:rPr>
-                <w:sz w:val="24"/>
-                <w:szCs w:val="24"/>
-              </w:rPr>
-            </w:pPr>
-            <w:r>
-              <w:rPr>
-                <w:sz w:val="24"/>
-                <w:szCs w:val="24"/>
-              </w:rPr>
-              <w:t>L’utente ha trovato il prodotto desiderato</w:t>
-            </w:r>
           </w:p>
         </w:tc>
       </w:tr>
@@ -18552,7 +18531,7 @@
                     <w:pStyle w:val="Paragrafoelenco"/>
                     <w:numPr>
                       <w:ilvl w:val="0"/>
-                      <w:numId w:val="21"/>
+                      <w:numId w:val="20"/>
                     </w:numPr>
                     <w:rPr>
                       <w:sz w:val="24"/>
@@ -18605,7 +18584,7 @@
                     <w:pStyle w:val="Paragrafoelenco"/>
                     <w:numPr>
                       <w:ilvl w:val="0"/>
-                      <w:numId w:val="21"/>
+                      <w:numId w:val="20"/>
                     </w:numPr>
                     <w:rPr>
                       <w:sz w:val="24"/>
@@ -18668,6 +18647,62 @@
                 <w:sz w:val="24"/>
                 <w:szCs w:val="24"/>
               </w:rPr>
+              <w:t>Condizioni d’uscita:</w:t>
+            </w:r>
+          </w:p>
+        </w:tc>
+        <w:tc>
+          <w:tcPr>
+            <w:tcW w:w="6798" w:type="dxa"/>
+          </w:tcPr>
+          <w:p>
+            <w:pPr>
+              <w:pStyle w:val="Paragrafoelenco"/>
+              <w:numPr>
+                <w:ilvl w:val="0"/>
+                <w:numId w:val="48"/>
+              </w:numPr>
+              <w:tabs>
+                <w:tab w:val="right" w:pos="2078"/>
+              </w:tabs>
+              <w:rPr>
+                <w:b/>
+                <w:bCs/>
+                <w:sz w:val="24"/>
+                <w:szCs w:val="24"/>
+              </w:rPr>
+            </w:pPr>
+            <w:r>
+              <w:rPr>
+                <w:sz w:val="24"/>
+                <w:szCs w:val="24"/>
+              </w:rPr>
+              <w:t>L’utente ha trovato il prodotto desiderato</w:t>
+            </w:r>
+          </w:p>
+        </w:tc>
+      </w:tr>
+      <w:tr>
+        <w:tc>
+          <w:tcPr>
+            <w:tcW w:w="2830" w:type="dxa"/>
+          </w:tcPr>
+          <w:p>
+            <w:pPr>
+              <w:rPr>
+                <w:b/>
+                <w:bCs/>
+                <w:sz w:val="24"/>
+                <w:szCs w:val="24"/>
+              </w:rPr>
+            </w:pPr>
+            <w:r>
+              <w:rPr>
+                <w:b/>
+                <w:bCs/>
+                <w:sz w:val="24"/>
+                <w:szCs w:val="24"/>
+              </w:rPr>
               <w:t>Eccezioni:</w:t>
             </w:r>
           </w:p>
@@ -18694,6 +18729,30 @@
         </w:tc>
       </w:tr>
     </w:tbl>
+    <w:p>
+      <w:pPr>
+        <w:rPr>
+          <w:sz w:val="24"/>
+          <w:szCs w:val="24"/>
+        </w:rPr>
+      </w:pPr>
+    </w:p>
+    <w:p>
+      <w:pPr>
+        <w:rPr>
+          <w:sz w:val="24"/>
+          <w:szCs w:val="24"/>
+        </w:rPr>
+      </w:pPr>
+    </w:p>
+    <w:p>
+      <w:pPr>
+        <w:rPr>
+          <w:sz w:val="24"/>
+          <w:szCs w:val="24"/>
+        </w:rPr>
+      </w:pPr>
+    </w:p>
     <w:p>
       <w:pPr>
         <w:rPr>
@@ -18914,7 +18973,7 @@
               <w:pStyle w:val="Paragrafoelenco"/>
               <w:numPr>
                 <w:ilvl w:val="0"/>
-                <w:numId w:val="25"/>
+                <w:numId w:val="24"/>
               </w:numPr>
               <w:rPr>
                 <w:sz w:val="24"/>
@@ -18937,57 +18996,6 @@
               <w:t>header</w:t>
             </w:r>
             <w:proofErr w:type="spellEnd"/>
-          </w:p>
-        </w:tc>
-      </w:tr>
-      <w:tr>
-        <w:tc>
-          <w:tcPr>
-            <w:tcW w:w="2830" w:type="dxa"/>
-          </w:tcPr>
-          <w:p>
-            <w:pPr>
-              <w:rPr>
-                <w:b/>
-                <w:bCs/>
-                <w:sz w:val="24"/>
-                <w:szCs w:val="24"/>
-              </w:rPr>
-            </w:pPr>
-            <w:r>
-              <w:rPr>
-                <w:b/>
-                <w:bCs/>
-                <w:sz w:val="24"/>
-                <w:szCs w:val="24"/>
-              </w:rPr>
-              <w:t>Condizioni d’uscita</w:t>
-            </w:r>
-          </w:p>
-        </w:tc>
-        <w:tc>
-          <w:tcPr>
-            <w:tcW w:w="6798" w:type="dxa"/>
-          </w:tcPr>
-          <w:p>
-            <w:pPr>
-              <w:pStyle w:val="Paragrafoelenco"/>
-              <w:numPr>
-                <w:ilvl w:val="0"/>
-                <w:numId w:val="25"/>
-              </w:numPr>
-              <w:rPr>
-                <w:sz w:val="24"/>
-                <w:szCs w:val="24"/>
-              </w:rPr>
-            </w:pPr>
-            <w:r>
-              <w:rPr>
-                <w:sz w:val="24"/>
-                <w:szCs w:val="24"/>
-              </w:rPr>
-              <w:t>L’utente ha trovato il prodotto desiderato</w:t>
-            </w:r>
           </w:p>
         </w:tc>
       </w:tr>
@@ -19092,7 +19100,7 @@
                     <w:pStyle w:val="Paragrafoelenco"/>
                     <w:numPr>
                       <w:ilvl w:val="0"/>
-                      <w:numId w:val="22"/>
+                      <w:numId w:val="21"/>
                     </w:numPr>
                     <w:rPr>
                       <w:sz w:val="24"/>
@@ -19104,7 +19112,6 @@
                       <w:sz w:val="24"/>
                       <w:szCs w:val="24"/>
                     </w:rPr>
-                    <w:lastRenderedPageBreak/>
                     <w:t xml:space="preserve">L’utente clicca sulla barra di ricerca ed inserisce il nome prodotto desiderato </w:t>
                   </w:r>
                 </w:p>
@@ -19146,7 +19153,7 @@
                     <w:pStyle w:val="Paragrafoelenco"/>
                     <w:numPr>
                       <w:ilvl w:val="0"/>
-                      <w:numId w:val="22"/>
+                      <w:numId w:val="21"/>
                     </w:numPr>
                     <w:rPr>
                       <w:sz w:val="24"/>
@@ -19195,7 +19202,59 @@
                 <w:sz w:val="24"/>
                 <w:szCs w:val="24"/>
               </w:rPr>
-              <w:lastRenderedPageBreak/>
+              <w:t>Condizioni d’uscita</w:t>
+            </w:r>
+          </w:p>
+        </w:tc>
+        <w:tc>
+          <w:tcPr>
+            <w:tcW w:w="6798" w:type="dxa"/>
+          </w:tcPr>
+          <w:p>
+            <w:pPr>
+              <w:pStyle w:val="Paragrafoelenco"/>
+              <w:numPr>
+                <w:ilvl w:val="0"/>
+                <w:numId w:val="49"/>
+              </w:numPr>
+              <w:rPr>
+                <w:b/>
+                <w:bCs/>
+                <w:sz w:val="24"/>
+                <w:szCs w:val="24"/>
+              </w:rPr>
+            </w:pPr>
+            <w:r>
+              <w:rPr>
+                <w:sz w:val="24"/>
+                <w:szCs w:val="24"/>
+              </w:rPr>
+              <w:t>L’utente ha trovato il prodotto desiderato</w:t>
+            </w:r>
+          </w:p>
+        </w:tc>
+      </w:tr>
+      <w:tr>
+        <w:tc>
+          <w:tcPr>
+            <w:tcW w:w="2830" w:type="dxa"/>
+          </w:tcPr>
+          <w:p>
+            <w:pPr>
+              <w:rPr>
+                <w:b/>
+                <w:bCs/>
+                <w:sz w:val="24"/>
+                <w:szCs w:val="24"/>
+              </w:rPr>
+            </w:pPr>
+            <w:r>
+              <w:rPr>
+                <w:b/>
+                <w:bCs/>
+                <w:sz w:val="24"/>
+                <w:szCs w:val="24"/>
+              </w:rPr>
               <w:t>Eccezioni:</w:t>
             </w:r>
           </w:p>
@@ -19426,7 +19485,7 @@
               <w:pStyle w:val="Paragrafoelenco"/>
               <w:numPr>
                 <w:ilvl w:val="0"/>
-                <w:numId w:val="25"/>
+                <w:numId w:val="24"/>
               </w:numPr>
               <w:rPr>
                 <w:sz w:val="24"/>
@@ -19449,57 +19508,6 @@
               <w:t>header</w:t>
             </w:r>
             <w:proofErr w:type="spellEnd"/>
-          </w:p>
-        </w:tc>
-      </w:tr>
-      <w:tr>
-        <w:tc>
-          <w:tcPr>
-            <w:tcW w:w="2830" w:type="dxa"/>
-          </w:tcPr>
-          <w:p>
-            <w:pPr>
-              <w:rPr>
-                <w:b/>
-                <w:bCs/>
-                <w:sz w:val="24"/>
-                <w:szCs w:val="24"/>
-              </w:rPr>
-            </w:pPr>
-            <w:r>
-              <w:rPr>
-                <w:b/>
-                <w:bCs/>
-                <w:sz w:val="24"/>
-                <w:szCs w:val="24"/>
-              </w:rPr>
-              <w:t>Condizioni d’uscita</w:t>
-            </w:r>
-          </w:p>
-        </w:tc>
-        <w:tc>
-          <w:tcPr>
-            <w:tcW w:w="6798" w:type="dxa"/>
-          </w:tcPr>
-          <w:p>
-            <w:pPr>
-              <w:pStyle w:val="Paragrafoelenco"/>
-              <w:numPr>
-                <w:ilvl w:val="0"/>
-                <w:numId w:val="25"/>
-              </w:numPr>
-              <w:rPr>
-                <w:sz w:val="24"/>
-                <w:szCs w:val="24"/>
-              </w:rPr>
-            </w:pPr>
-            <w:r>
-              <w:rPr>
-                <w:sz w:val="24"/>
-                <w:szCs w:val="24"/>
-              </w:rPr>
-              <w:t>L’utente ha trovato il prodotto desiderato</w:t>
-            </w:r>
           </w:p>
         </w:tc>
       </w:tr>
@@ -19604,7 +19612,7 @@
                     <w:pStyle w:val="Paragrafoelenco"/>
                     <w:numPr>
                       <w:ilvl w:val="0"/>
-                      <w:numId w:val="23"/>
+                      <w:numId w:val="22"/>
                     </w:numPr>
                     <w:rPr>
                       <w:sz w:val="24"/>
@@ -19657,7 +19665,7 @@
                     <w:pStyle w:val="Paragrafoelenco"/>
                     <w:numPr>
                       <w:ilvl w:val="0"/>
-                      <w:numId w:val="23"/>
+                      <w:numId w:val="22"/>
                     </w:numPr>
                     <w:rPr>
                       <w:sz w:val="24"/>
@@ -19706,6 +19714,59 @@
                 <w:sz w:val="24"/>
                 <w:szCs w:val="24"/>
               </w:rPr>
+              <w:t>Condizioni d’uscita</w:t>
+            </w:r>
+          </w:p>
+        </w:tc>
+        <w:tc>
+          <w:tcPr>
+            <w:tcW w:w="6798" w:type="dxa"/>
+          </w:tcPr>
+          <w:p>
+            <w:pPr>
+              <w:pStyle w:val="Paragrafoelenco"/>
+              <w:numPr>
+                <w:ilvl w:val="0"/>
+                <w:numId w:val="50"/>
+              </w:numPr>
+              <w:rPr>
+                <w:b/>
+                <w:bCs/>
+                <w:sz w:val="24"/>
+                <w:szCs w:val="24"/>
+              </w:rPr>
+            </w:pPr>
+            <w:r>
+              <w:rPr>
+                <w:sz w:val="24"/>
+                <w:szCs w:val="24"/>
+              </w:rPr>
+              <w:t>L’utente ha trovato il prodotto desiderato</w:t>
+            </w:r>
+          </w:p>
+        </w:tc>
+      </w:tr>
+      <w:tr>
+        <w:tc>
+          <w:tcPr>
+            <w:tcW w:w="2830" w:type="dxa"/>
+          </w:tcPr>
+          <w:p>
+            <w:pPr>
+              <w:rPr>
+                <w:b/>
+                <w:bCs/>
+                <w:sz w:val="24"/>
+                <w:szCs w:val="24"/>
+              </w:rPr>
+            </w:pPr>
+            <w:r>
+              <w:rPr>
+                <w:b/>
+                <w:bCs/>
+                <w:sz w:val="24"/>
+                <w:szCs w:val="24"/>
+              </w:rPr>
               <w:t>Eccezioni:</w:t>
             </w:r>
           </w:p>
@@ -19732,6 +19793,30 @@
         </w:tc>
       </w:tr>
     </w:tbl>
+    <w:p>
+      <w:pPr>
+        <w:rPr>
+          <w:sz w:val="24"/>
+          <w:szCs w:val="24"/>
+        </w:rPr>
+      </w:pPr>
+    </w:p>
+    <w:p>
+      <w:pPr>
+        <w:rPr>
+          <w:sz w:val="24"/>
+          <w:szCs w:val="24"/>
+        </w:rPr>
+      </w:pPr>
+    </w:p>
+    <w:p>
+      <w:pPr>
+        <w:rPr>
+          <w:sz w:val="24"/>
+          <w:szCs w:val="24"/>
+        </w:rPr>
+      </w:pPr>
+    </w:p>
     <w:p>
       <w:pPr>
         <w:rPr>
@@ -19760,6 +19845,7 @@
           <w:sz w:val="24"/>
           <w:szCs w:val="24"/>
         </w:rPr>
+        <w:lastRenderedPageBreak/>
         <w:t xml:space="preserve">AF_RF_5 – </w:t>
       </w:r>
       <w:r>
@@ -19870,8 +19956,6 @@
           <w:szCs w:val="24"/>
         </w:rPr>
       </w:pPr>
-      <w:bookmarkStart w:id="3" w:name="_GoBack"/>
-      <w:bookmarkEnd w:id="3"/>
     </w:p>
     <w:tbl>
       <w:tblPr>
@@ -19900,7 +19984,6 @@
                 <w:b/>
                 <w:sz w:val="24"/>
               </w:rPr>
-              <w:lastRenderedPageBreak/>
               <w:t>Nome caso d’uso</w:t>
             </w:r>
           </w:p>
@@ -20030,7 +20113,7 @@
               <w:pStyle w:val="Paragrafoelenco"/>
               <w:numPr>
                 <w:ilvl w:val="0"/>
-                <w:numId w:val="25"/>
+                <w:numId w:val="24"/>
               </w:numPr>
               <w:rPr>
                 <w:sz w:val="24"/>
@@ -20041,51 +20124,6 @@
                 <w:sz w:val="24"/>
               </w:rPr>
               <w:t>L’utente vuole visualizzare i prodotti aggiunti al carrello</w:t>
-            </w:r>
-          </w:p>
-        </w:tc>
-      </w:tr>
-      <w:tr>
-        <w:tc>
-          <w:tcPr>
-            <w:tcW w:w="2853" w:type="dxa"/>
-          </w:tcPr>
-          <w:p>
-            <w:pPr>
-              <w:rPr>
-                <w:b/>
-                <w:sz w:val="24"/>
-              </w:rPr>
-            </w:pPr>
-            <w:r>
-              <w:rPr>
-                <w:b/>
-                <w:sz w:val="24"/>
-              </w:rPr>
-              <w:t>Condizione di Uscita:</w:t>
-            </w:r>
-          </w:p>
-        </w:tc>
-        <w:tc>
-          <w:tcPr>
-            <w:tcW w:w="6775" w:type="dxa"/>
-          </w:tcPr>
-          <w:p>
-            <w:pPr>
-              <w:pStyle w:val="Paragrafoelenco"/>
-              <w:numPr>
-                <w:ilvl w:val="0"/>
-                <w:numId w:val="25"/>
-              </w:numPr>
-              <w:rPr>
-                <w:sz w:val="24"/>
-              </w:rPr>
-            </w:pPr>
-            <w:r>
-              <w:rPr>
-                <w:sz w:val="24"/>
-              </w:rPr>
-              <w:t>L’utente ha visualizzato il contenuto del carrello</w:t>
             </w:r>
           </w:p>
         </w:tc>
@@ -20175,7 +20213,7 @@
                     <w:pStyle w:val="Paragrafoelenco"/>
                     <w:numPr>
                       <w:ilvl w:val="0"/>
-                      <w:numId w:val="39"/>
+                      <w:numId w:val="30"/>
                     </w:numPr>
                     <w:rPr>
                       <w:sz w:val="24"/>
@@ -20224,7 +20262,7 @@
                     <w:pStyle w:val="Paragrafoelenco"/>
                     <w:numPr>
                       <w:ilvl w:val="0"/>
-                      <w:numId w:val="39"/>
+                      <w:numId w:val="30"/>
                     </w:numPr>
                     <w:rPr>
                       <w:sz w:val="24"/>
@@ -20246,6 +20284,51 @@
                 <w:sz w:val="24"/>
               </w:rPr>
             </w:pPr>
+          </w:p>
+        </w:tc>
+      </w:tr>
+      <w:tr>
+        <w:tc>
+          <w:tcPr>
+            <w:tcW w:w="2853" w:type="dxa"/>
+          </w:tcPr>
+          <w:p>
+            <w:pPr>
+              <w:rPr>
+                <w:b/>
+                <w:sz w:val="24"/>
+              </w:rPr>
+            </w:pPr>
+            <w:r>
+              <w:rPr>
+                <w:b/>
+                <w:sz w:val="24"/>
+              </w:rPr>
+              <w:t>Condizione di Uscita:</w:t>
+            </w:r>
+          </w:p>
+        </w:tc>
+        <w:tc>
+          <w:tcPr>
+            <w:tcW w:w="6775" w:type="dxa"/>
+          </w:tcPr>
+          <w:p>
+            <w:pPr>
+              <w:pStyle w:val="Paragrafoelenco"/>
+              <w:numPr>
+                <w:ilvl w:val="0"/>
+                <w:numId w:val="51"/>
+              </w:numPr>
+              <w:rPr>
+                <w:sz w:val="24"/>
+              </w:rPr>
+            </w:pPr>
+            <w:r>
+              <w:rPr>
+                <w:sz w:val="24"/>
+              </w:rPr>
+              <w:t>L’utente ha visualizzato il contenuto del carrello</w:t>
+            </w:r>
           </w:p>
         </w:tc>
       </w:tr>
@@ -20424,7 +20507,7 @@
               <w:pStyle w:val="Paragrafoelenco"/>
               <w:numPr>
                 <w:ilvl w:val="0"/>
-                <w:numId w:val="25"/>
+                <w:numId w:val="24"/>
               </w:numPr>
               <w:rPr>
                 <w:sz w:val="24"/>
@@ -20435,51 +20518,6 @@
                 <w:sz w:val="24"/>
               </w:rPr>
               <w:t>L’utente di trova nel carrello e vuole eliminare uno o più prodotti aggiunti al carrello</w:t>
-            </w:r>
-          </w:p>
-        </w:tc>
-      </w:tr>
-      <w:tr>
-        <w:tc>
-          <w:tcPr>
-            <w:tcW w:w="2853" w:type="dxa"/>
-          </w:tcPr>
-          <w:p>
-            <w:pPr>
-              <w:rPr>
-                <w:b/>
-                <w:sz w:val="24"/>
-              </w:rPr>
-            </w:pPr>
-            <w:r>
-              <w:rPr>
-                <w:b/>
-                <w:sz w:val="24"/>
-              </w:rPr>
-              <w:t>Condizione di Uscita:</w:t>
-            </w:r>
-          </w:p>
-        </w:tc>
-        <w:tc>
-          <w:tcPr>
-            <w:tcW w:w="6775" w:type="dxa"/>
-          </w:tcPr>
-          <w:p>
-            <w:pPr>
-              <w:pStyle w:val="Paragrafoelenco"/>
-              <w:numPr>
-                <w:ilvl w:val="0"/>
-                <w:numId w:val="25"/>
-              </w:numPr>
-              <w:rPr>
-                <w:sz w:val="24"/>
-              </w:rPr>
-            </w:pPr>
-            <w:r>
-              <w:rPr>
-                <w:sz w:val="24"/>
-              </w:rPr>
-              <w:t>L’utente ha eliminato un prodotto dal carrello</w:t>
             </w:r>
           </w:p>
         </w:tc>
@@ -20569,7 +20607,7 @@
                     <w:pStyle w:val="Paragrafoelenco"/>
                     <w:numPr>
                       <w:ilvl w:val="0"/>
-                      <w:numId w:val="40"/>
+                      <w:numId w:val="31"/>
                     </w:numPr>
                     <w:rPr>
                       <w:sz w:val="24"/>
@@ -20618,7 +20656,7 @@
                     <w:pStyle w:val="Paragrafoelenco"/>
                     <w:numPr>
                       <w:ilvl w:val="0"/>
-                      <w:numId w:val="40"/>
+                      <w:numId w:val="31"/>
                     </w:numPr>
                     <w:rPr>
                       <w:sz w:val="24"/>
@@ -20643,7 +20681,92 @@
           </w:p>
         </w:tc>
       </w:tr>
+      <w:tr>
+        <w:tc>
+          <w:tcPr>
+            <w:tcW w:w="2853" w:type="dxa"/>
+          </w:tcPr>
+          <w:p>
+            <w:pPr>
+              <w:rPr>
+                <w:b/>
+                <w:sz w:val="24"/>
+              </w:rPr>
+            </w:pPr>
+            <w:r>
+              <w:rPr>
+                <w:b/>
+                <w:sz w:val="24"/>
+              </w:rPr>
+              <w:t>Condizione di Uscita:</w:t>
+            </w:r>
+          </w:p>
+        </w:tc>
+        <w:tc>
+          <w:tcPr>
+            <w:tcW w:w="6775" w:type="dxa"/>
+          </w:tcPr>
+          <w:p>
+            <w:pPr>
+              <w:pStyle w:val="Paragrafoelenco"/>
+              <w:numPr>
+                <w:ilvl w:val="0"/>
+                <w:numId w:val="24"/>
+              </w:numPr>
+              <w:rPr>
+                <w:sz w:val="24"/>
+              </w:rPr>
+            </w:pPr>
+            <w:r>
+              <w:rPr>
+                <w:sz w:val="24"/>
+              </w:rPr>
+              <w:t>L’utente ha eliminato un prodotto dal carrello</w:t>
+            </w:r>
+          </w:p>
+        </w:tc>
+      </w:tr>
     </w:tbl>
+    <w:p>
+      <w:pPr>
+        <w:rPr>
+          <w:sz w:val="24"/>
+          <w:szCs w:val="24"/>
+        </w:rPr>
+      </w:pPr>
+    </w:p>
+    <w:p>
+      <w:pPr>
+        <w:rPr>
+          <w:sz w:val="24"/>
+          <w:szCs w:val="24"/>
+        </w:rPr>
+      </w:pPr>
+    </w:p>
+    <w:p>
+      <w:pPr>
+        <w:rPr>
+          <w:sz w:val="24"/>
+          <w:szCs w:val="24"/>
+        </w:rPr>
+      </w:pPr>
+    </w:p>
+    <w:p>
+      <w:pPr>
+        <w:rPr>
+          <w:sz w:val="24"/>
+          <w:szCs w:val="24"/>
+        </w:rPr>
+      </w:pPr>
+    </w:p>
+    <w:p>
+      <w:pPr>
+        <w:rPr>
+          <w:sz w:val="24"/>
+          <w:szCs w:val="24"/>
+        </w:rPr>
+      </w:pPr>
+    </w:p>
     <w:p>
       <w:pPr>
         <w:rPr>
@@ -20687,6 +20810,7 @@
                 <w:b/>
                 <w:sz w:val="24"/>
               </w:rPr>
+              <w:lastRenderedPageBreak/>
               <w:t>Nome caso d’uso</w:t>
             </w:r>
           </w:p>
@@ -20824,7 +20948,7 @@
               <w:pStyle w:val="Paragrafoelenco"/>
               <w:numPr>
                 <w:ilvl w:val="0"/>
-                <w:numId w:val="25"/>
+                <w:numId w:val="24"/>
               </w:numPr>
               <w:rPr>
                 <w:sz w:val="24"/>
@@ -20835,51 +20959,6 @@
                 <w:sz w:val="24"/>
               </w:rPr>
               <w:t>L’utente si trova nella pagina del carrello e vuole modificare la quantità di uno o più prodotti che intende acquistare</w:t>
-            </w:r>
-          </w:p>
-        </w:tc>
-      </w:tr>
-      <w:tr>
-        <w:tc>
-          <w:tcPr>
-            <w:tcW w:w="2853" w:type="dxa"/>
-          </w:tcPr>
-          <w:p>
-            <w:pPr>
-              <w:rPr>
-                <w:b/>
-                <w:sz w:val="24"/>
-              </w:rPr>
-            </w:pPr>
-            <w:r>
-              <w:rPr>
-                <w:b/>
-                <w:sz w:val="24"/>
-              </w:rPr>
-              <w:t>Condizione di Uscita:</w:t>
-            </w:r>
-          </w:p>
-        </w:tc>
-        <w:tc>
-          <w:tcPr>
-            <w:tcW w:w="6775" w:type="dxa"/>
-          </w:tcPr>
-          <w:p>
-            <w:pPr>
-              <w:pStyle w:val="Paragrafoelenco"/>
-              <w:numPr>
-                <w:ilvl w:val="0"/>
-                <w:numId w:val="25"/>
-              </w:numPr>
-              <w:rPr>
-                <w:sz w:val="24"/>
-              </w:rPr>
-            </w:pPr>
-            <w:r>
-              <w:rPr>
-                <w:sz w:val="24"/>
-              </w:rPr>
-              <w:t>L’utente ha modificato la quantità del prodotto scelto</w:t>
             </w:r>
           </w:p>
         </w:tc>
@@ -20969,7 +21048,7 @@
                     <w:pStyle w:val="Paragrafoelenco"/>
                     <w:numPr>
                       <w:ilvl w:val="0"/>
-                      <w:numId w:val="41"/>
+                      <w:numId w:val="32"/>
                     </w:numPr>
                     <w:rPr>
                       <w:sz w:val="24"/>
@@ -21018,7 +21097,7 @@
                     <w:pStyle w:val="Paragrafoelenco"/>
                     <w:numPr>
                       <w:ilvl w:val="0"/>
-                      <w:numId w:val="41"/>
+                      <w:numId w:val="32"/>
                     </w:numPr>
                     <w:rPr>
                       <w:sz w:val="24"/>
@@ -21055,7 +21134,7 @@
                     <w:pStyle w:val="Paragrafoelenco"/>
                     <w:numPr>
                       <w:ilvl w:val="0"/>
-                      <w:numId w:val="41"/>
+                      <w:numId w:val="32"/>
                     </w:numPr>
                     <w:rPr>
                       <w:sz w:val="24"/>
@@ -21104,7 +21183,7 @@
                     <w:pStyle w:val="Paragrafoelenco"/>
                     <w:numPr>
                       <w:ilvl w:val="0"/>
-                      <w:numId w:val="41"/>
+                      <w:numId w:val="32"/>
                     </w:numPr>
                     <w:rPr>
                       <w:sz w:val="24"/>
@@ -21126,6 +21205,51 @@
                 <w:sz w:val="24"/>
               </w:rPr>
             </w:pPr>
+          </w:p>
+        </w:tc>
+      </w:tr>
+      <w:tr>
+        <w:tc>
+          <w:tcPr>
+            <w:tcW w:w="2853" w:type="dxa"/>
+          </w:tcPr>
+          <w:p>
+            <w:pPr>
+              <w:rPr>
+                <w:b/>
+                <w:sz w:val="24"/>
+              </w:rPr>
+            </w:pPr>
+            <w:r>
+              <w:rPr>
+                <w:b/>
+                <w:sz w:val="24"/>
+              </w:rPr>
+              <w:t>Condizione di Uscita:</w:t>
+            </w:r>
+          </w:p>
+        </w:tc>
+        <w:tc>
+          <w:tcPr>
+            <w:tcW w:w="6775" w:type="dxa"/>
+          </w:tcPr>
+          <w:p>
+            <w:pPr>
+              <w:pStyle w:val="Paragrafoelenco"/>
+              <w:numPr>
+                <w:ilvl w:val="0"/>
+                <w:numId w:val="52"/>
+              </w:numPr>
+              <w:rPr>
+                <w:sz w:val="24"/>
+              </w:rPr>
+            </w:pPr>
+            <w:r>
+              <w:rPr>
+                <w:sz w:val="24"/>
+              </w:rPr>
+              <w:t>L’utente ha modificato la quantità del prodotto scelto</w:t>
+            </w:r>
           </w:p>
         </w:tc>
       </w:tr>
@@ -21165,7 +21289,6 @@
                 <w:b/>
                 <w:sz w:val="24"/>
               </w:rPr>
-              <w:lastRenderedPageBreak/>
               <w:t>Nome caso d’uso</w:t>
             </w:r>
           </w:p>
@@ -21311,7 +21434,7 @@
               <w:pStyle w:val="Paragrafoelenco"/>
               <w:numPr>
                 <w:ilvl w:val="0"/>
-                <w:numId w:val="25"/>
+                <w:numId w:val="24"/>
               </w:numPr>
               <w:rPr>
                 <w:sz w:val="24"/>
@@ -21322,51 +21445,6 @@
                 <w:sz w:val="24"/>
               </w:rPr>
               <w:t>L’utente di trova nel carrello</w:t>
-            </w:r>
-          </w:p>
-        </w:tc>
-      </w:tr>
-      <w:tr>
-        <w:tc>
-          <w:tcPr>
-            <w:tcW w:w="2853" w:type="dxa"/>
-          </w:tcPr>
-          <w:p>
-            <w:pPr>
-              <w:rPr>
-                <w:b/>
-                <w:sz w:val="24"/>
-              </w:rPr>
-            </w:pPr>
-            <w:r>
-              <w:rPr>
-                <w:b/>
-                <w:sz w:val="24"/>
-              </w:rPr>
-              <w:t>Condizione di Uscita:</w:t>
-            </w:r>
-          </w:p>
-        </w:tc>
-        <w:tc>
-          <w:tcPr>
-            <w:tcW w:w="6775" w:type="dxa"/>
-          </w:tcPr>
-          <w:p>
-            <w:pPr>
-              <w:pStyle w:val="Paragrafoelenco"/>
-              <w:numPr>
-                <w:ilvl w:val="0"/>
-                <w:numId w:val="25"/>
-              </w:numPr>
-              <w:rPr>
-                <w:sz w:val="24"/>
-              </w:rPr>
-            </w:pPr>
-            <w:r>
-              <w:rPr>
-                <w:sz w:val="24"/>
-              </w:rPr>
-              <w:t>L’utente ha acquistato i prodotti inseriti nel carrello</w:t>
             </w:r>
           </w:p>
         </w:tc>
@@ -21456,7 +21534,7 @@
                     <w:pStyle w:val="Paragrafoelenco"/>
                     <w:numPr>
                       <w:ilvl w:val="0"/>
-                      <w:numId w:val="42"/>
+                      <w:numId w:val="33"/>
                     </w:numPr>
                     <w:rPr>
                       <w:sz w:val="24"/>
@@ -21505,7 +21583,7 @@
                     <w:pStyle w:val="Paragrafoelenco"/>
                     <w:numPr>
                       <w:ilvl w:val="0"/>
-                      <w:numId w:val="42"/>
+                      <w:numId w:val="33"/>
                     </w:numPr>
                     <w:rPr>
                       <w:sz w:val="24"/>
@@ -21530,7 +21608,7 @@
                     <w:pStyle w:val="Paragrafoelenco"/>
                     <w:numPr>
                       <w:ilvl w:val="0"/>
-                      <w:numId w:val="42"/>
+                      <w:numId w:val="33"/>
                     </w:numPr>
                     <w:rPr>
                       <w:sz w:val="24"/>
@@ -21567,7 +21645,7 @@
                     <w:pStyle w:val="Paragrafoelenco"/>
                     <w:numPr>
                       <w:ilvl w:val="0"/>
-                      <w:numId w:val="42"/>
+                      <w:numId w:val="33"/>
                     </w:numPr>
                     <w:rPr>
                       <w:sz w:val="24"/>
@@ -21619,7 +21697,7 @@
                     <w:pStyle w:val="Paragrafoelenco"/>
                     <w:numPr>
                       <w:ilvl w:val="0"/>
-                      <w:numId w:val="42"/>
+                      <w:numId w:val="33"/>
                     </w:numPr>
                     <w:rPr>
                       <w:sz w:val="24"/>
@@ -21661,6 +21739,51 @@
                 <w:b/>
                 <w:sz w:val="24"/>
               </w:rPr>
+              <w:t>Condizione di Uscita:</w:t>
+            </w:r>
+          </w:p>
+        </w:tc>
+        <w:tc>
+          <w:tcPr>
+            <w:tcW w:w="6775" w:type="dxa"/>
+          </w:tcPr>
+          <w:p>
+            <w:pPr>
+              <w:pStyle w:val="Paragrafoelenco"/>
+              <w:numPr>
+                <w:ilvl w:val="0"/>
+                <w:numId w:val="53"/>
+              </w:numPr>
+              <w:rPr>
+                <w:sz w:val="24"/>
+              </w:rPr>
+            </w:pPr>
+            <w:r>
+              <w:rPr>
+                <w:sz w:val="24"/>
+              </w:rPr>
+              <w:t>L’utente ha acquistato i prodotti inseriti nel carrello</w:t>
+            </w:r>
+          </w:p>
+        </w:tc>
+      </w:tr>
+      <w:tr>
+        <w:tc>
+          <w:tcPr>
+            <w:tcW w:w="2853" w:type="dxa"/>
+          </w:tcPr>
+          <w:p>
+            <w:pPr>
+              <w:rPr>
+                <w:b/>
+                <w:sz w:val="24"/>
+              </w:rPr>
+            </w:pPr>
+            <w:r>
+              <w:rPr>
+                <w:b/>
+                <w:sz w:val="24"/>
+              </w:rPr>
               <w:t xml:space="preserve">Eccezioni: </w:t>
             </w:r>
           </w:p>
@@ -21685,102 +21808,6 @@
         </w:tc>
       </w:tr>
     </w:tbl>
-    <w:p>
-      <w:pPr>
-        <w:rPr>
-          <w:sz w:val="24"/>
-          <w:szCs w:val="24"/>
-        </w:rPr>
-      </w:pPr>
-    </w:p>
-    <w:p>
-      <w:pPr>
-        <w:rPr>
-          <w:sz w:val="24"/>
-          <w:szCs w:val="24"/>
-        </w:rPr>
-      </w:pPr>
-    </w:p>
-    <w:p>
-      <w:pPr>
-        <w:rPr>
-          <w:sz w:val="24"/>
-          <w:szCs w:val="24"/>
-        </w:rPr>
-      </w:pPr>
-    </w:p>
-    <w:p>
-      <w:pPr>
-        <w:rPr>
-          <w:sz w:val="24"/>
-          <w:szCs w:val="24"/>
-        </w:rPr>
-      </w:pPr>
-    </w:p>
-    <w:p>
-      <w:pPr>
-        <w:rPr>
-          <w:sz w:val="24"/>
-          <w:szCs w:val="24"/>
-        </w:rPr>
-      </w:pPr>
-    </w:p>
-    <w:p>
-      <w:pPr>
-        <w:rPr>
-          <w:sz w:val="24"/>
-          <w:szCs w:val="24"/>
-        </w:rPr>
-      </w:pPr>
-    </w:p>
-    <w:p>
-      <w:pPr>
-        <w:rPr>
-          <w:sz w:val="24"/>
-          <w:szCs w:val="24"/>
-        </w:rPr>
-      </w:pPr>
-    </w:p>
-    <w:p>
-      <w:pPr>
-        <w:rPr>
-          <w:sz w:val="24"/>
-          <w:szCs w:val="24"/>
-        </w:rPr>
-      </w:pPr>
-    </w:p>
-    <w:p>
-      <w:pPr>
-        <w:rPr>
-          <w:sz w:val="24"/>
-          <w:szCs w:val="24"/>
-        </w:rPr>
-      </w:pPr>
-    </w:p>
-    <w:p>
-      <w:pPr>
-        <w:rPr>
-          <w:sz w:val="24"/>
-          <w:szCs w:val="24"/>
-        </w:rPr>
-      </w:pPr>
-    </w:p>
-    <w:p>
-      <w:pPr>
-        <w:rPr>
-          <w:sz w:val="24"/>
-          <w:szCs w:val="24"/>
-        </w:rPr>
-      </w:pPr>
-    </w:p>
-    <w:p>
-      <w:pPr>
-        <w:rPr>
-          <w:sz w:val="24"/>
-          <w:szCs w:val="24"/>
-        </w:rPr>
-      </w:pPr>
-    </w:p>
     <w:p>
       <w:pPr>
         <w:rPr>
@@ -21810,7 +21837,7 @@
         <w:pStyle w:val="Paragrafoelenco"/>
         <w:numPr>
           <w:ilvl w:val="0"/>
-          <w:numId w:val="44"/>
+          <w:numId w:val="34"/>
         </w:numPr>
         <w:pBdr>
           <w:bottom w:val="single" w:sz="12" w:space="1" w:color="auto"/>
@@ -22519,7 +22546,7 @@
         <w:pStyle w:val="Paragrafoelenco"/>
         <w:numPr>
           <w:ilvl w:val="0"/>
-          <w:numId w:val="34"/>
+          <w:numId w:val="25"/>
         </w:numPr>
         <w:pBdr>
           <w:bottom w:val="single" w:sz="12" w:space="1" w:color="auto"/>
@@ -22556,7 +22583,7 @@
         <w:pStyle w:val="Paragrafoelenco"/>
         <w:numPr>
           <w:ilvl w:val="1"/>
-          <w:numId w:val="34"/>
+          <w:numId w:val="25"/>
         </w:numPr>
         <w:rPr>
           <w:b/>
@@ -22641,7 +22668,7 @@
         <w:pStyle w:val="Paragrafoelenco"/>
         <w:numPr>
           <w:ilvl w:val="1"/>
-          <w:numId w:val="34"/>
+          <w:numId w:val="25"/>
         </w:numPr>
         <w:rPr>
           <w:b/>
@@ -22792,7 +22819,7 @@
         <w:pStyle w:val="Paragrafoelenco"/>
         <w:numPr>
           <w:ilvl w:val="1"/>
-          <w:numId w:val="34"/>
+          <w:numId w:val="25"/>
         </w:numPr>
         <w:rPr>
           <w:b/>
@@ -22910,7 +22937,7 @@
         <w:pStyle w:val="Paragrafoelenco"/>
         <w:numPr>
           <w:ilvl w:val="1"/>
-          <w:numId w:val="34"/>
+          <w:numId w:val="25"/>
         </w:numPr>
         <w:rPr>
           <w:b/>
@@ -23045,7 +23072,7 @@
         <w:pStyle w:val="Paragrafoelenco"/>
         <w:numPr>
           <w:ilvl w:val="1"/>
-          <w:numId w:val="34"/>
+          <w:numId w:val="25"/>
         </w:numPr>
         <w:rPr>
           <w:b/>
@@ -23171,7 +23198,7 @@
         <w:pStyle w:val="Paragrafoelenco"/>
         <w:numPr>
           <w:ilvl w:val="1"/>
-          <w:numId w:val="34"/>
+          <w:numId w:val="25"/>
         </w:numPr>
         <w:rPr>
           <w:b/>
@@ -25411,7 +25438,7 @@
         <w:pStyle w:val="Paragrafoelenco"/>
         <w:numPr>
           <w:ilvl w:val="0"/>
-          <w:numId w:val="34"/>
+          <w:numId w:val="25"/>
         </w:numPr>
         <w:pBdr>
           <w:bottom w:val="single" w:sz="12" w:space="1" w:color="auto"/>
@@ -29127,7 +29154,7 @@
   <w:abstractNum w:abstractNumId="2" w15:restartNumberingAfterBreak="0">
     <w:nsid w:val="08432DFE"/>
     <w:multiLevelType w:val="hybridMultilevel"/>
-    <w:tmpl w:val="944E18A8"/>
+    <w:tmpl w:val="836E71A4"/>
     <w:lvl w:ilvl="0" w:tplc="04100001">
       <w:start w:val="1"/>
       <w:numFmt w:val="bullet"/>
@@ -29238,9 +29265,9 @@
     </w:lvl>
   </w:abstractNum>
   <w:abstractNum w:abstractNumId="3" w15:restartNumberingAfterBreak="0">
-    <w:nsid w:val="0B311740"/>
+    <w:nsid w:val="096061E7"/>
     <w:multiLevelType w:val="hybridMultilevel"/>
-    <w:tmpl w:val="C334288C"/>
+    <w:tmpl w:val="2C5C2D10"/>
     <w:lvl w:ilvl="0" w:tplc="04100001">
       <w:start w:val="1"/>
       <w:numFmt w:val="bullet"/>
@@ -29464,9 +29491,9 @@
     </w:lvl>
   </w:abstractNum>
   <w:abstractNum w:abstractNumId="5" w15:restartNumberingAfterBreak="0">
-    <w:nsid w:val="13707242"/>
+    <w:nsid w:val="0EF2066E"/>
     <w:multiLevelType w:val="hybridMultilevel"/>
-    <w:tmpl w:val="1DE2EADE"/>
+    <w:tmpl w:val="AEF8E180"/>
     <w:lvl w:ilvl="0" w:tplc="04100001">
       <w:start w:val="1"/>
       <w:numFmt w:val="bullet"/>
@@ -29690,6 +29717,232 @@
     </w:lvl>
   </w:abstractNum>
   <w:abstractNum w:abstractNumId="7" w15:restartNumberingAfterBreak="0">
+    <w:nsid w:val="147622F3"/>
+    <w:multiLevelType w:val="hybridMultilevel"/>
+    <w:tmpl w:val="E8ACA712"/>
+    <w:lvl w:ilvl="0" w:tplc="04100001">
+      <w:start w:val="1"/>
+      <w:numFmt w:val="bullet"/>
+      <w:lvlText w:val=""/>
+      <w:lvlJc w:val="left"/>
+      <w:pPr>
+        <w:ind w:left="720" w:hanging="360"/>
+      </w:pPr>
+      <w:rPr>
+        <w:rFonts w:ascii="Symbol" w:hAnsi="Symbol" w:hint="default"/>
+      </w:rPr>
+    </w:lvl>
+    <w:lvl w:ilvl="1" w:tplc="04100003" w:tentative="1">
+      <w:start w:val="1"/>
+      <w:numFmt w:val="bullet"/>
+      <w:lvlText w:val="o"/>
+      <w:lvlJc w:val="left"/>
+      <w:pPr>
+        <w:ind w:left="1440" w:hanging="360"/>
+      </w:pPr>
+      <w:rPr>
+        <w:rFonts w:ascii="Courier New" w:hAnsi="Courier New" w:cs="Courier New" w:hint="default"/>
+      </w:rPr>
+    </w:lvl>
+    <w:lvl w:ilvl="2" w:tplc="04100005" w:tentative="1">
+      <w:start w:val="1"/>
+      <w:numFmt w:val="bullet"/>
+      <w:lvlText w:val=""/>
+      <w:lvlJc w:val="left"/>
+      <w:pPr>
+        <w:ind w:left="2160" w:hanging="360"/>
+      </w:pPr>
+      <w:rPr>
+        <w:rFonts w:ascii="Wingdings" w:hAnsi="Wingdings" w:hint="default"/>
+      </w:rPr>
+    </w:lvl>
+    <w:lvl w:ilvl="3" w:tplc="04100001" w:tentative="1">
+      <w:start w:val="1"/>
+      <w:numFmt w:val="bullet"/>
+      <w:lvlText w:val=""/>
+      <w:lvlJc w:val="left"/>
+      <w:pPr>
+        <w:ind w:left="2880" w:hanging="360"/>
+      </w:pPr>
+      <w:rPr>
+        <w:rFonts w:ascii="Symbol" w:hAnsi="Symbol" w:hint="default"/>
+      </w:rPr>
+    </w:lvl>
+    <w:lvl w:ilvl="4" w:tplc="04100003" w:tentative="1">
+      <w:start w:val="1"/>
+      <w:numFmt w:val="bullet"/>
+      <w:lvlText w:val="o"/>
+      <w:lvlJc w:val="left"/>
+      <w:pPr>
+        <w:ind w:left="3600" w:hanging="360"/>
+      </w:pPr>
+      <w:rPr>
+        <w:rFonts w:ascii="Courier New" w:hAnsi="Courier New" w:cs="Courier New" w:hint="default"/>
+      </w:rPr>
+    </w:lvl>
+    <w:lvl w:ilvl="5" w:tplc="04100005" w:tentative="1">
+      <w:start w:val="1"/>
+      <w:numFmt w:val="bullet"/>
+      <w:lvlText w:val=""/>
+      <w:lvlJc w:val="left"/>
+      <w:pPr>
+        <w:ind w:left="4320" w:hanging="360"/>
+      </w:pPr>
+      <w:rPr>
+        <w:rFonts w:ascii="Wingdings" w:hAnsi="Wingdings" w:hint="default"/>
+      </w:rPr>
+    </w:lvl>
+    <w:lvl w:ilvl="6" w:tplc="04100001" w:tentative="1">
+      <w:start w:val="1"/>
+      <w:numFmt w:val="bullet"/>
+      <w:lvlText w:val=""/>
+      <w:lvlJc w:val="left"/>
+      <w:pPr>
+        <w:ind w:left="5040" w:hanging="360"/>
+      </w:pPr>
+      <w:rPr>
+        <w:rFonts w:ascii="Symbol" w:hAnsi="Symbol" w:hint="default"/>
+      </w:rPr>
+    </w:lvl>
+    <w:lvl w:ilvl="7" w:tplc="04100003" w:tentative="1">
+      <w:start w:val="1"/>
+      <w:numFmt w:val="bullet"/>
+      <w:lvlText w:val="o"/>
+      <w:lvlJc w:val="left"/>
+      <w:pPr>
+        <w:ind w:left="5760" w:hanging="360"/>
+      </w:pPr>
+      <w:rPr>
+        <w:rFonts w:ascii="Courier New" w:hAnsi="Courier New" w:cs="Courier New" w:hint="default"/>
+      </w:rPr>
+    </w:lvl>
+    <w:lvl w:ilvl="8" w:tplc="04100005" w:tentative="1">
+      <w:start w:val="1"/>
+      <w:numFmt w:val="bullet"/>
+      <w:lvlText w:val=""/>
+      <w:lvlJc w:val="left"/>
+      <w:pPr>
+        <w:ind w:left="6480" w:hanging="360"/>
+      </w:pPr>
+      <w:rPr>
+        <w:rFonts w:ascii="Wingdings" w:hAnsi="Wingdings" w:hint="default"/>
+      </w:rPr>
+    </w:lvl>
+  </w:abstractNum>
+  <w:abstractNum w:abstractNumId="8" w15:restartNumberingAfterBreak="0">
+    <w:nsid w:val="15D8240B"/>
+    <w:multiLevelType w:val="hybridMultilevel"/>
+    <w:tmpl w:val="F8CC35CE"/>
+    <w:lvl w:ilvl="0" w:tplc="04100001">
+      <w:start w:val="1"/>
+      <w:numFmt w:val="bullet"/>
+      <w:lvlText w:val=""/>
+      <w:lvlJc w:val="left"/>
+      <w:pPr>
+        <w:ind w:left="720" w:hanging="360"/>
+      </w:pPr>
+      <w:rPr>
+        <w:rFonts w:ascii="Symbol" w:hAnsi="Symbol" w:hint="default"/>
+      </w:rPr>
+    </w:lvl>
+    <w:lvl w:ilvl="1" w:tplc="04100003" w:tentative="1">
+      <w:start w:val="1"/>
+      <w:numFmt w:val="bullet"/>
+      <w:lvlText w:val="o"/>
+      <w:lvlJc w:val="left"/>
+      <w:pPr>
+        <w:ind w:left="1440" w:hanging="360"/>
+      </w:pPr>
+      <w:rPr>
+        <w:rFonts w:ascii="Courier New" w:hAnsi="Courier New" w:cs="Courier New" w:hint="default"/>
+      </w:rPr>
+    </w:lvl>
+    <w:lvl w:ilvl="2" w:tplc="04100005" w:tentative="1">
+      <w:start w:val="1"/>
+      <w:numFmt w:val="bullet"/>
+      <w:lvlText w:val=""/>
+      <w:lvlJc w:val="left"/>
+      <w:pPr>
+        <w:ind w:left="2160" w:hanging="360"/>
+      </w:pPr>
+      <w:rPr>
+        <w:rFonts w:ascii="Wingdings" w:hAnsi="Wingdings" w:hint="default"/>
+      </w:rPr>
+    </w:lvl>
+    <w:lvl w:ilvl="3" w:tplc="04100001" w:tentative="1">
+      <w:start w:val="1"/>
+      <w:numFmt w:val="bullet"/>
+      <w:lvlText w:val=""/>
+      <w:lvlJc w:val="left"/>
+      <w:pPr>
+        <w:ind w:left="2880" w:hanging="360"/>
+      </w:pPr>
+      <w:rPr>
+        <w:rFonts w:ascii="Symbol" w:hAnsi="Symbol" w:hint="default"/>
+      </w:rPr>
+    </w:lvl>
+    <w:lvl w:ilvl="4" w:tplc="04100003" w:tentative="1">
+      <w:start w:val="1"/>
+      <w:numFmt w:val="bullet"/>
+      <w:lvlText w:val="o"/>
+      <w:lvlJc w:val="left"/>
+      <w:pPr>
+        <w:ind w:left="3600" w:hanging="360"/>
+      </w:pPr>
+      <w:rPr>
+        <w:rFonts w:ascii="Courier New" w:hAnsi="Courier New" w:cs="Courier New" w:hint="default"/>
+      </w:rPr>
+    </w:lvl>
+    <w:lvl w:ilvl="5" w:tplc="04100005" w:tentative="1">
+      <w:start w:val="1"/>
+      <w:numFmt w:val="bullet"/>
+      <w:lvlText w:val=""/>
+      <w:lvlJc w:val="left"/>
+      <w:pPr>
+        <w:ind w:left="4320" w:hanging="360"/>
+      </w:pPr>
+      <w:rPr>
+        <w:rFonts w:ascii="Wingdings" w:hAnsi="Wingdings" w:hint="default"/>
+      </w:rPr>
+    </w:lvl>
+    <w:lvl w:ilvl="6" w:tplc="04100001" w:tentative="1">
+      <w:start w:val="1"/>
+      <w:numFmt w:val="bullet"/>
+      <w:lvlText w:val=""/>
+      <w:lvlJc w:val="left"/>
+      <w:pPr>
+        <w:ind w:left="5040" w:hanging="360"/>
+      </w:pPr>
+      <w:rPr>
+        <w:rFonts w:ascii="Symbol" w:hAnsi="Symbol" w:hint="default"/>
+      </w:rPr>
+    </w:lvl>
+    <w:lvl w:ilvl="7" w:tplc="04100003" w:tentative="1">
+      <w:start w:val="1"/>
+      <w:numFmt w:val="bullet"/>
+      <w:lvlText w:val="o"/>
+      <w:lvlJc w:val="left"/>
+      <w:pPr>
+        <w:ind w:left="5760" w:hanging="360"/>
+      </w:pPr>
+      <w:rPr>
+        <w:rFonts w:ascii="Courier New" w:hAnsi="Courier New" w:cs="Courier New" w:hint="default"/>
+      </w:rPr>
+    </w:lvl>
+    <w:lvl w:ilvl="8" w:tplc="04100005" w:tentative="1">
+      <w:start w:val="1"/>
+      <w:numFmt w:val="bullet"/>
+      <w:lvlText w:val=""/>
+      <w:lvlJc w:val="left"/>
+      <w:pPr>
+        <w:ind w:left="6480" w:hanging="360"/>
+      </w:pPr>
+      <w:rPr>
+        <w:rFonts w:ascii="Wingdings" w:hAnsi="Wingdings" w:hint="default"/>
+      </w:rPr>
+    </w:lvl>
+  </w:abstractNum>
+  <w:abstractNum w:abstractNumId="9" w15:restartNumberingAfterBreak="0">
     <w:nsid w:val="17803CAA"/>
     <w:multiLevelType w:val="hybridMultilevel"/>
     <w:tmpl w:val="CE7E6F60"/>
@@ -29802,7 +30055,7 @@
       </w:rPr>
     </w:lvl>
   </w:abstractNum>
-  <w:abstractNum w:abstractNumId="8" w15:restartNumberingAfterBreak="0">
+  <w:abstractNum w:abstractNumId="10" w15:restartNumberingAfterBreak="0">
     <w:nsid w:val="17FE148C"/>
     <w:multiLevelType w:val="hybridMultilevel"/>
     <w:tmpl w:val="520638FE"/>
@@ -29891,7 +30144,7 @@
       </w:pPr>
     </w:lvl>
   </w:abstractNum>
-  <w:abstractNum w:abstractNumId="9" w15:restartNumberingAfterBreak="0">
+  <w:abstractNum w:abstractNumId="11" w15:restartNumberingAfterBreak="0">
     <w:nsid w:val="19260569"/>
     <w:multiLevelType w:val="multilevel"/>
     <w:tmpl w:val="A2589938"/>
@@ -30004,10 +30257,10 @@
       </w:rPr>
     </w:lvl>
   </w:abstractNum>
-  <w:abstractNum w:abstractNumId="10" w15:restartNumberingAfterBreak="0">
+  <w:abstractNum w:abstractNumId="12" w15:restartNumberingAfterBreak="0">
     <w:nsid w:val="1FB80CDE"/>
     <w:multiLevelType w:val="hybridMultilevel"/>
-    <w:tmpl w:val="6540C812"/>
+    <w:tmpl w:val="1B16811E"/>
     <w:lvl w:ilvl="0" w:tplc="04100001">
       <w:start w:val="1"/>
       <w:numFmt w:val="bullet"/>
@@ -30117,120 +30370,7 @@
       </w:rPr>
     </w:lvl>
   </w:abstractNum>
-  <w:abstractNum w:abstractNumId="11" w15:restartNumberingAfterBreak="0">
-    <w:nsid w:val="201506EF"/>
-    <w:multiLevelType w:val="hybridMultilevel"/>
-    <w:tmpl w:val="4906C4BA"/>
-    <w:lvl w:ilvl="0" w:tplc="04100001">
-      <w:start w:val="1"/>
-      <w:numFmt w:val="bullet"/>
-      <w:lvlText w:val=""/>
-      <w:lvlJc w:val="left"/>
-      <w:pPr>
-        <w:ind w:left="720" w:hanging="360"/>
-      </w:pPr>
-      <w:rPr>
-        <w:rFonts w:ascii="Symbol" w:hAnsi="Symbol" w:hint="default"/>
-      </w:rPr>
-    </w:lvl>
-    <w:lvl w:ilvl="1" w:tplc="04100003" w:tentative="1">
-      <w:start w:val="1"/>
-      <w:numFmt w:val="bullet"/>
-      <w:lvlText w:val="o"/>
-      <w:lvlJc w:val="left"/>
-      <w:pPr>
-        <w:ind w:left="1440" w:hanging="360"/>
-      </w:pPr>
-      <w:rPr>
-        <w:rFonts w:ascii="Courier New" w:hAnsi="Courier New" w:cs="Courier New" w:hint="default"/>
-      </w:rPr>
-    </w:lvl>
-    <w:lvl w:ilvl="2" w:tplc="04100005" w:tentative="1">
-      <w:start w:val="1"/>
-      <w:numFmt w:val="bullet"/>
-      <w:lvlText w:val=""/>
-      <w:lvlJc w:val="left"/>
-      <w:pPr>
-        <w:ind w:left="2160" w:hanging="360"/>
-      </w:pPr>
-      <w:rPr>
-        <w:rFonts w:ascii="Wingdings" w:hAnsi="Wingdings" w:hint="default"/>
-      </w:rPr>
-    </w:lvl>
-    <w:lvl w:ilvl="3" w:tplc="04100001" w:tentative="1">
-      <w:start w:val="1"/>
-      <w:numFmt w:val="bullet"/>
-      <w:lvlText w:val=""/>
-      <w:lvlJc w:val="left"/>
-      <w:pPr>
-        <w:ind w:left="2880" w:hanging="360"/>
-      </w:pPr>
-      <w:rPr>
-        <w:rFonts w:ascii="Symbol" w:hAnsi="Symbol" w:hint="default"/>
-      </w:rPr>
-    </w:lvl>
-    <w:lvl w:ilvl="4" w:tplc="04100003" w:tentative="1">
-      <w:start w:val="1"/>
-      <w:numFmt w:val="bullet"/>
-      <w:lvlText w:val="o"/>
-      <w:lvlJc w:val="left"/>
-      <w:pPr>
-        <w:ind w:left="3600" w:hanging="360"/>
-      </w:pPr>
-      <w:rPr>
-        <w:rFonts w:ascii="Courier New" w:hAnsi="Courier New" w:cs="Courier New" w:hint="default"/>
-      </w:rPr>
-    </w:lvl>
-    <w:lvl w:ilvl="5" w:tplc="04100005" w:tentative="1">
-      <w:start w:val="1"/>
-      <w:numFmt w:val="bullet"/>
-      <w:lvlText w:val=""/>
-      <w:lvlJc w:val="left"/>
-      <w:pPr>
-        <w:ind w:left="4320" w:hanging="360"/>
-      </w:pPr>
-      <w:rPr>
-        <w:rFonts w:ascii="Wingdings" w:hAnsi="Wingdings" w:hint="default"/>
-      </w:rPr>
-    </w:lvl>
-    <w:lvl w:ilvl="6" w:tplc="04100001" w:tentative="1">
-      <w:start w:val="1"/>
-      <w:numFmt w:val="bullet"/>
-      <w:lvlText w:val=""/>
-      <w:lvlJc w:val="left"/>
-      <w:pPr>
-        <w:ind w:left="5040" w:hanging="360"/>
-      </w:pPr>
-      <w:rPr>
-        <w:rFonts w:ascii="Symbol" w:hAnsi="Symbol" w:hint="default"/>
-      </w:rPr>
-    </w:lvl>
-    <w:lvl w:ilvl="7" w:tplc="04100003" w:tentative="1">
-      <w:start w:val="1"/>
-      <w:numFmt w:val="bullet"/>
-      <w:lvlText w:val="o"/>
-      <w:lvlJc w:val="left"/>
-      <w:pPr>
-        <w:ind w:left="5760" w:hanging="360"/>
-      </w:pPr>
-      <w:rPr>
-        <w:rFonts w:ascii="Courier New" w:hAnsi="Courier New" w:cs="Courier New" w:hint="default"/>
-      </w:rPr>
-    </w:lvl>
-    <w:lvl w:ilvl="8" w:tplc="04100005" w:tentative="1">
-      <w:start w:val="1"/>
-      <w:numFmt w:val="bullet"/>
-      <w:lvlText w:val=""/>
-      <w:lvlJc w:val="left"/>
-      <w:pPr>
-        <w:ind w:left="6480" w:hanging="360"/>
-      </w:pPr>
-      <w:rPr>
-        <w:rFonts w:ascii="Wingdings" w:hAnsi="Wingdings" w:hint="default"/>
-      </w:rPr>
-    </w:lvl>
-  </w:abstractNum>
-  <w:abstractNum w:abstractNumId="12" w15:restartNumberingAfterBreak="0">
+  <w:abstractNum w:abstractNumId="13" w15:restartNumberingAfterBreak="0">
     <w:nsid w:val="281D0C17"/>
     <w:multiLevelType w:val="hybridMultilevel"/>
     <w:tmpl w:val="124C6F9E"/>
@@ -30319,123 +30459,10 @@
       </w:pPr>
     </w:lvl>
   </w:abstractNum>
-  <w:abstractNum w:abstractNumId="13" w15:restartNumberingAfterBreak="0">
+  <w:abstractNum w:abstractNumId="14" w15:restartNumberingAfterBreak="0">
     <w:nsid w:val="339D5170"/>
     <w:multiLevelType w:val="hybridMultilevel"/>
     <w:tmpl w:val="C6BE0F98"/>
-    <w:lvl w:ilvl="0" w:tplc="04100001">
-      <w:start w:val="1"/>
-      <w:numFmt w:val="bullet"/>
-      <w:lvlText w:val=""/>
-      <w:lvlJc w:val="left"/>
-      <w:pPr>
-        <w:ind w:left="720" w:hanging="360"/>
-      </w:pPr>
-      <w:rPr>
-        <w:rFonts w:ascii="Symbol" w:hAnsi="Symbol" w:hint="default"/>
-      </w:rPr>
-    </w:lvl>
-    <w:lvl w:ilvl="1" w:tplc="04100003" w:tentative="1">
-      <w:start w:val="1"/>
-      <w:numFmt w:val="bullet"/>
-      <w:lvlText w:val="o"/>
-      <w:lvlJc w:val="left"/>
-      <w:pPr>
-        <w:ind w:left="1440" w:hanging="360"/>
-      </w:pPr>
-      <w:rPr>
-        <w:rFonts w:ascii="Courier New" w:hAnsi="Courier New" w:cs="Courier New" w:hint="default"/>
-      </w:rPr>
-    </w:lvl>
-    <w:lvl w:ilvl="2" w:tplc="04100005" w:tentative="1">
-      <w:start w:val="1"/>
-      <w:numFmt w:val="bullet"/>
-      <w:lvlText w:val=""/>
-      <w:lvlJc w:val="left"/>
-      <w:pPr>
-        <w:ind w:left="2160" w:hanging="360"/>
-      </w:pPr>
-      <w:rPr>
-        <w:rFonts w:ascii="Wingdings" w:hAnsi="Wingdings" w:hint="default"/>
-      </w:rPr>
-    </w:lvl>
-    <w:lvl w:ilvl="3" w:tplc="04100001" w:tentative="1">
-      <w:start w:val="1"/>
-      <w:numFmt w:val="bullet"/>
-      <w:lvlText w:val=""/>
-      <w:lvlJc w:val="left"/>
-      <w:pPr>
-        <w:ind w:left="2880" w:hanging="360"/>
-      </w:pPr>
-      <w:rPr>
-        <w:rFonts w:ascii="Symbol" w:hAnsi="Symbol" w:hint="default"/>
-      </w:rPr>
-    </w:lvl>
-    <w:lvl w:ilvl="4" w:tplc="04100003" w:tentative="1">
-      <w:start w:val="1"/>
-      <w:numFmt w:val="bullet"/>
-      <w:lvlText w:val="o"/>
-      <w:lvlJc w:val="left"/>
-      <w:pPr>
-        <w:ind w:left="3600" w:hanging="360"/>
-      </w:pPr>
-      <w:rPr>
-        <w:rFonts w:ascii="Courier New" w:hAnsi="Courier New" w:cs="Courier New" w:hint="default"/>
-      </w:rPr>
-    </w:lvl>
-    <w:lvl w:ilvl="5" w:tplc="04100005" w:tentative="1">
-      <w:start w:val="1"/>
-      <w:numFmt w:val="bullet"/>
-      <w:lvlText w:val=""/>
-      <w:lvlJc w:val="left"/>
-      <w:pPr>
-        <w:ind w:left="4320" w:hanging="360"/>
-      </w:pPr>
-      <w:rPr>
-        <w:rFonts w:ascii="Wingdings" w:hAnsi="Wingdings" w:hint="default"/>
-      </w:rPr>
-    </w:lvl>
-    <w:lvl w:ilvl="6" w:tplc="04100001" w:tentative="1">
-      <w:start w:val="1"/>
-      <w:numFmt w:val="bullet"/>
-      <w:lvlText w:val=""/>
-      <w:lvlJc w:val="left"/>
-      <w:pPr>
-        <w:ind w:left="5040" w:hanging="360"/>
-      </w:pPr>
-      <w:rPr>
-        <w:rFonts w:ascii="Symbol" w:hAnsi="Symbol" w:hint="default"/>
-      </w:rPr>
-    </w:lvl>
-    <w:lvl w:ilvl="7" w:tplc="04100003" w:tentative="1">
-      <w:start w:val="1"/>
-      <w:numFmt w:val="bullet"/>
-      <w:lvlText w:val="o"/>
-      <w:lvlJc w:val="left"/>
-      <w:pPr>
-        <w:ind w:left="5760" w:hanging="360"/>
-      </w:pPr>
-      <w:rPr>
-        <w:rFonts w:ascii="Courier New" w:hAnsi="Courier New" w:cs="Courier New" w:hint="default"/>
-      </w:rPr>
-    </w:lvl>
-    <w:lvl w:ilvl="8" w:tplc="04100005" w:tentative="1">
-      <w:start w:val="1"/>
-      <w:numFmt w:val="bullet"/>
-      <w:lvlText w:val=""/>
-      <w:lvlJc w:val="left"/>
-      <w:pPr>
-        <w:ind w:left="6480" w:hanging="360"/>
-      </w:pPr>
-      <w:rPr>
-        <w:rFonts w:ascii="Wingdings" w:hAnsi="Wingdings" w:hint="default"/>
-      </w:rPr>
-    </w:lvl>
-  </w:abstractNum>
-  <w:abstractNum w:abstractNumId="14" w15:restartNumberingAfterBreak="0">
-    <w:nsid w:val="347F3BD6"/>
-    <w:multiLevelType w:val="hybridMultilevel"/>
-    <w:tmpl w:val="8668C694"/>
     <w:lvl w:ilvl="0" w:tplc="04100001">
       <w:start w:val="1"/>
       <w:numFmt w:val="bullet"/>
@@ -30637,7 +30664,7 @@
   <w:abstractNum w:abstractNumId="16" w15:restartNumberingAfterBreak="0">
     <w:nsid w:val="37FC6B2B"/>
     <w:multiLevelType w:val="hybridMultilevel"/>
-    <w:tmpl w:val="E1726DA4"/>
+    <w:tmpl w:val="4D4E0866"/>
     <w:lvl w:ilvl="0" w:tplc="04100001">
       <w:start w:val="1"/>
       <w:numFmt w:val="bullet"/>
@@ -30861,119 +30888,6 @@
     </w:lvl>
   </w:abstractNum>
   <w:abstractNum w:abstractNumId="18" w15:restartNumberingAfterBreak="0">
-    <w:nsid w:val="39CA3A28"/>
-    <w:multiLevelType w:val="hybridMultilevel"/>
-    <w:tmpl w:val="7FA442A0"/>
-    <w:lvl w:ilvl="0" w:tplc="04100001">
-      <w:start w:val="1"/>
-      <w:numFmt w:val="bullet"/>
-      <w:lvlText w:val=""/>
-      <w:lvlJc w:val="left"/>
-      <w:pPr>
-        <w:ind w:left="720" w:hanging="360"/>
-      </w:pPr>
-      <w:rPr>
-        <w:rFonts w:ascii="Symbol" w:hAnsi="Symbol" w:hint="default"/>
-      </w:rPr>
-    </w:lvl>
-    <w:lvl w:ilvl="1" w:tplc="04100003" w:tentative="1">
-      <w:start w:val="1"/>
-      <w:numFmt w:val="bullet"/>
-      <w:lvlText w:val="o"/>
-      <w:lvlJc w:val="left"/>
-      <w:pPr>
-        <w:ind w:left="1440" w:hanging="360"/>
-      </w:pPr>
-      <w:rPr>
-        <w:rFonts w:ascii="Courier New" w:hAnsi="Courier New" w:cs="Courier New" w:hint="default"/>
-      </w:rPr>
-    </w:lvl>
-    <w:lvl w:ilvl="2" w:tplc="04100005" w:tentative="1">
-      <w:start w:val="1"/>
-      <w:numFmt w:val="bullet"/>
-      <w:lvlText w:val=""/>
-      <w:lvlJc w:val="left"/>
-      <w:pPr>
-        <w:ind w:left="2160" w:hanging="360"/>
-      </w:pPr>
-      <w:rPr>
-        <w:rFonts w:ascii="Wingdings" w:hAnsi="Wingdings" w:hint="default"/>
-      </w:rPr>
-    </w:lvl>
-    <w:lvl w:ilvl="3" w:tplc="04100001" w:tentative="1">
-      <w:start w:val="1"/>
-      <w:numFmt w:val="bullet"/>
-      <w:lvlText w:val=""/>
-      <w:lvlJc w:val="left"/>
-      <w:pPr>
-        <w:ind w:left="2880" w:hanging="360"/>
-      </w:pPr>
-      <w:rPr>
-        <w:rFonts w:ascii="Symbol" w:hAnsi="Symbol" w:hint="default"/>
-      </w:rPr>
-    </w:lvl>
-    <w:lvl w:ilvl="4" w:tplc="04100003" w:tentative="1">
-      <w:start w:val="1"/>
-      <w:numFmt w:val="bullet"/>
-      <w:lvlText w:val="o"/>
-      <w:lvlJc w:val="left"/>
-      <w:pPr>
-        <w:ind w:left="3600" w:hanging="360"/>
-      </w:pPr>
-      <w:rPr>
-        <w:rFonts w:ascii="Courier New" w:hAnsi="Courier New" w:cs="Courier New" w:hint="default"/>
-      </w:rPr>
-    </w:lvl>
-    <w:lvl w:ilvl="5" w:tplc="04100005" w:tentative="1">
-      <w:start w:val="1"/>
-      <w:numFmt w:val="bullet"/>
-      <w:lvlText w:val=""/>
-      <w:lvlJc w:val="left"/>
-      <w:pPr>
-        <w:ind w:left="4320" w:hanging="360"/>
-      </w:pPr>
-      <w:rPr>
-        <w:rFonts w:ascii="Wingdings" w:hAnsi="Wingdings" w:hint="default"/>
-      </w:rPr>
-    </w:lvl>
-    <w:lvl w:ilvl="6" w:tplc="04100001" w:tentative="1">
-      <w:start w:val="1"/>
-      <w:numFmt w:val="bullet"/>
-      <w:lvlText w:val=""/>
-      <w:lvlJc w:val="left"/>
-      <w:pPr>
-        <w:ind w:left="5040" w:hanging="360"/>
-      </w:pPr>
-      <w:rPr>
-        <w:rFonts w:ascii="Symbol" w:hAnsi="Symbol" w:hint="default"/>
-      </w:rPr>
-    </w:lvl>
-    <w:lvl w:ilvl="7" w:tplc="04100003" w:tentative="1">
-      <w:start w:val="1"/>
-      <w:numFmt w:val="bullet"/>
-      <w:lvlText w:val="o"/>
-      <w:lvlJc w:val="left"/>
-      <w:pPr>
-        <w:ind w:left="5760" w:hanging="360"/>
-      </w:pPr>
-      <w:rPr>
-        <w:rFonts w:ascii="Courier New" w:hAnsi="Courier New" w:cs="Courier New" w:hint="default"/>
-      </w:rPr>
-    </w:lvl>
-    <w:lvl w:ilvl="8" w:tplc="04100005" w:tentative="1">
-      <w:start w:val="1"/>
-      <w:numFmt w:val="bullet"/>
-      <w:lvlText w:val=""/>
-      <w:lvlJc w:val="left"/>
-      <w:pPr>
-        <w:ind w:left="6480" w:hanging="360"/>
-      </w:pPr>
-      <w:rPr>
-        <w:rFonts w:ascii="Wingdings" w:hAnsi="Wingdings" w:hint="default"/>
-      </w:rPr>
-    </w:lvl>
-  </w:abstractNum>
-  <w:abstractNum w:abstractNumId="19" w15:restartNumberingAfterBreak="0">
     <w:nsid w:val="3A9A5EFF"/>
     <w:multiLevelType w:val="hybridMultilevel"/>
     <w:tmpl w:val="215AD76C"/>
@@ -31062,346 +30976,7 @@
       </w:pPr>
     </w:lvl>
   </w:abstractNum>
-  <w:abstractNum w:abstractNumId="20" w15:restartNumberingAfterBreak="0">
-    <w:nsid w:val="3ADF2A7A"/>
-    <w:multiLevelType w:val="hybridMultilevel"/>
-    <w:tmpl w:val="690091F8"/>
-    <w:lvl w:ilvl="0" w:tplc="04100001">
-      <w:start w:val="1"/>
-      <w:numFmt w:val="bullet"/>
-      <w:lvlText w:val=""/>
-      <w:lvlJc w:val="left"/>
-      <w:pPr>
-        <w:ind w:left="720" w:hanging="360"/>
-      </w:pPr>
-      <w:rPr>
-        <w:rFonts w:ascii="Symbol" w:hAnsi="Symbol" w:hint="default"/>
-      </w:rPr>
-    </w:lvl>
-    <w:lvl w:ilvl="1" w:tplc="04100003" w:tentative="1">
-      <w:start w:val="1"/>
-      <w:numFmt w:val="bullet"/>
-      <w:lvlText w:val="o"/>
-      <w:lvlJc w:val="left"/>
-      <w:pPr>
-        <w:ind w:left="1440" w:hanging="360"/>
-      </w:pPr>
-      <w:rPr>
-        <w:rFonts w:ascii="Courier New" w:hAnsi="Courier New" w:cs="Courier New" w:hint="default"/>
-      </w:rPr>
-    </w:lvl>
-    <w:lvl w:ilvl="2" w:tplc="04100005" w:tentative="1">
-      <w:start w:val="1"/>
-      <w:numFmt w:val="bullet"/>
-      <w:lvlText w:val=""/>
-      <w:lvlJc w:val="left"/>
-      <w:pPr>
-        <w:ind w:left="2160" w:hanging="360"/>
-      </w:pPr>
-      <w:rPr>
-        <w:rFonts w:ascii="Wingdings" w:hAnsi="Wingdings" w:hint="default"/>
-      </w:rPr>
-    </w:lvl>
-    <w:lvl w:ilvl="3" w:tplc="04100001" w:tentative="1">
-      <w:start w:val="1"/>
-      <w:numFmt w:val="bullet"/>
-      <w:lvlText w:val=""/>
-      <w:lvlJc w:val="left"/>
-      <w:pPr>
-        <w:ind w:left="2880" w:hanging="360"/>
-      </w:pPr>
-      <w:rPr>
-        <w:rFonts w:ascii="Symbol" w:hAnsi="Symbol" w:hint="default"/>
-      </w:rPr>
-    </w:lvl>
-    <w:lvl w:ilvl="4" w:tplc="04100003" w:tentative="1">
-      <w:start w:val="1"/>
-      <w:numFmt w:val="bullet"/>
-      <w:lvlText w:val="o"/>
-      <w:lvlJc w:val="left"/>
-      <w:pPr>
-        <w:ind w:left="3600" w:hanging="360"/>
-      </w:pPr>
-      <w:rPr>
-        <w:rFonts w:ascii="Courier New" w:hAnsi="Courier New" w:cs="Courier New" w:hint="default"/>
-      </w:rPr>
-    </w:lvl>
-    <w:lvl w:ilvl="5" w:tplc="04100005" w:tentative="1">
-      <w:start w:val="1"/>
-      <w:numFmt w:val="bullet"/>
-      <w:lvlText w:val=""/>
-      <w:lvlJc w:val="left"/>
-      <w:pPr>
-        <w:ind w:left="4320" w:hanging="360"/>
-      </w:pPr>
-      <w:rPr>
-        <w:rFonts w:ascii="Wingdings" w:hAnsi="Wingdings" w:hint="default"/>
-      </w:rPr>
-    </w:lvl>
-    <w:lvl w:ilvl="6" w:tplc="04100001" w:tentative="1">
-      <w:start w:val="1"/>
-      <w:numFmt w:val="bullet"/>
-      <w:lvlText w:val=""/>
-      <w:lvlJc w:val="left"/>
-      <w:pPr>
-        <w:ind w:left="5040" w:hanging="360"/>
-      </w:pPr>
-      <w:rPr>
-        <w:rFonts w:ascii="Symbol" w:hAnsi="Symbol" w:hint="default"/>
-      </w:rPr>
-    </w:lvl>
-    <w:lvl w:ilvl="7" w:tplc="04100003" w:tentative="1">
-      <w:start w:val="1"/>
-      <w:numFmt w:val="bullet"/>
-      <w:lvlText w:val="o"/>
-      <w:lvlJc w:val="left"/>
-      <w:pPr>
-        <w:ind w:left="5760" w:hanging="360"/>
-      </w:pPr>
-      <w:rPr>
-        <w:rFonts w:ascii="Courier New" w:hAnsi="Courier New" w:cs="Courier New" w:hint="default"/>
-      </w:rPr>
-    </w:lvl>
-    <w:lvl w:ilvl="8" w:tplc="04100005" w:tentative="1">
-      <w:start w:val="1"/>
-      <w:numFmt w:val="bullet"/>
-      <w:lvlText w:val=""/>
-      <w:lvlJc w:val="left"/>
-      <w:pPr>
-        <w:ind w:left="6480" w:hanging="360"/>
-      </w:pPr>
-      <w:rPr>
-        <w:rFonts w:ascii="Wingdings" w:hAnsi="Wingdings" w:hint="default"/>
-      </w:rPr>
-    </w:lvl>
-  </w:abstractNum>
-  <w:abstractNum w:abstractNumId="21" w15:restartNumberingAfterBreak="0">
-    <w:nsid w:val="402F1249"/>
-    <w:multiLevelType w:val="multilevel"/>
-    <w:tmpl w:val="550E769A"/>
-    <w:lvl w:ilvl="0">
-      <w:start w:val="7"/>
-      <w:numFmt w:val="decimal"/>
-      <w:lvlText w:val="%1"/>
-      <w:lvlJc w:val="left"/>
-      <w:pPr>
-        <w:ind w:left="384" w:hanging="384"/>
-      </w:pPr>
-      <w:rPr>
-        <w:rFonts w:hint="default"/>
-      </w:rPr>
-    </w:lvl>
-    <w:lvl w:ilvl="1">
-      <w:start w:val="16"/>
-      <w:numFmt w:val="decimal"/>
-      <w:lvlText w:val="%1.%2"/>
-      <w:lvlJc w:val="left"/>
-      <w:pPr>
-        <w:ind w:left="384" w:hanging="384"/>
-      </w:pPr>
-      <w:rPr>
-        <w:rFonts w:hint="default"/>
-      </w:rPr>
-    </w:lvl>
-    <w:lvl w:ilvl="2">
-      <w:start w:val="1"/>
-      <w:numFmt w:val="decimal"/>
-      <w:lvlText w:val="%1.%2.%3"/>
-      <w:lvlJc w:val="left"/>
-      <w:pPr>
-        <w:ind w:left="720" w:hanging="720"/>
-      </w:pPr>
-      <w:rPr>
-        <w:rFonts w:hint="default"/>
-      </w:rPr>
-    </w:lvl>
-    <w:lvl w:ilvl="3">
-      <w:start w:val="1"/>
-      <w:numFmt w:val="decimal"/>
-      <w:lvlText w:val="%1.%2.%3.%4"/>
-      <w:lvlJc w:val="left"/>
-      <w:pPr>
-        <w:ind w:left="720" w:hanging="720"/>
-      </w:pPr>
-      <w:rPr>
-        <w:rFonts w:hint="default"/>
-      </w:rPr>
-    </w:lvl>
-    <w:lvl w:ilvl="4">
-      <w:start w:val="1"/>
-      <w:numFmt w:val="decimal"/>
-      <w:lvlText w:val="%1.%2.%3.%4.%5"/>
-      <w:lvlJc w:val="left"/>
-      <w:pPr>
-        <w:ind w:left="1080" w:hanging="1080"/>
-      </w:pPr>
-      <w:rPr>
-        <w:rFonts w:hint="default"/>
-      </w:rPr>
-    </w:lvl>
-    <w:lvl w:ilvl="5">
-      <w:start w:val="1"/>
-      <w:numFmt w:val="decimal"/>
-      <w:lvlText w:val="%1.%2.%3.%4.%5.%6"/>
-      <w:lvlJc w:val="left"/>
-      <w:pPr>
-        <w:ind w:left="1080" w:hanging="1080"/>
-      </w:pPr>
-      <w:rPr>
-        <w:rFonts w:hint="default"/>
-      </w:rPr>
-    </w:lvl>
-    <w:lvl w:ilvl="6">
-      <w:start w:val="1"/>
-      <w:numFmt w:val="decimal"/>
-      <w:lvlText w:val="%1.%2.%3.%4.%5.%6.%7"/>
-      <w:lvlJc w:val="left"/>
-      <w:pPr>
-        <w:ind w:left="1080" w:hanging="1080"/>
-      </w:pPr>
-      <w:rPr>
-        <w:rFonts w:hint="default"/>
-      </w:rPr>
-    </w:lvl>
-    <w:lvl w:ilvl="7">
-      <w:start w:val="1"/>
-      <w:numFmt w:val="decimal"/>
-      <w:lvlText w:val="%1.%2.%3.%4.%5.%6.%7.%8"/>
-      <w:lvlJc w:val="left"/>
-      <w:pPr>
-        <w:ind w:left="1440" w:hanging="1440"/>
-      </w:pPr>
-      <w:rPr>
-        <w:rFonts w:hint="default"/>
-      </w:rPr>
-    </w:lvl>
-    <w:lvl w:ilvl="8">
-      <w:start w:val="1"/>
-      <w:numFmt w:val="decimal"/>
-      <w:lvlText w:val="%1.%2.%3.%4.%5.%6.%7.%8.%9"/>
-      <w:lvlJc w:val="left"/>
-      <w:pPr>
-        <w:ind w:left="1440" w:hanging="1440"/>
-      </w:pPr>
-      <w:rPr>
-        <w:rFonts w:hint="default"/>
-      </w:rPr>
-    </w:lvl>
-  </w:abstractNum>
-  <w:abstractNum w:abstractNumId="22" w15:restartNumberingAfterBreak="0">
-    <w:nsid w:val="41E00149"/>
-    <w:multiLevelType w:val="hybridMultilevel"/>
-    <w:tmpl w:val="D3EEF62E"/>
-    <w:lvl w:ilvl="0" w:tplc="04100001">
-      <w:start w:val="1"/>
-      <w:numFmt w:val="bullet"/>
-      <w:lvlText w:val=""/>
-      <w:lvlJc w:val="left"/>
-      <w:pPr>
-        <w:ind w:left="720" w:hanging="360"/>
-      </w:pPr>
-      <w:rPr>
-        <w:rFonts w:ascii="Symbol" w:hAnsi="Symbol" w:hint="default"/>
-      </w:rPr>
-    </w:lvl>
-    <w:lvl w:ilvl="1" w:tplc="04100003" w:tentative="1">
-      <w:start w:val="1"/>
-      <w:numFmt w:val="bullet"/>
-      <w:lvlText w:val="o"/>
-      <w:lvlJc w:val="left"/>
-      <w:pPr>
-        <w:ind w:left="1440" w:hanging="360"/>
-      </w:pPr>
-      <w:rPr>
-        <w:rFonts w:ascii="Courier New" w:hAnsi="Courier New" w:cs="Courier New" w:hint="default"/>
-      </w:rPr>
-    </w:lvl>
-    <w:lvl w:ilvl="2" w:tplc="04100005" w:tentative="1">
-      <w:start w:val="1"/>
-      <w:numFmt w:val="bullet"/>
-      <w:lvlText w:val=""/>
-      <w:lvlJc w:val="left"/>
-      <w:pPr>
-        <w:ind w:left="2160" w:hanging="360"/>
-      </w:pPr>
-      <w:rPr>
-        <w:rFonts w:ascii="Wingdings" w:hAnsi="Wingdings" w:hint="default"/>
-      </w:rPr>
-    </w:lvl>
-    <w:lvl w:ilvl="3" w:tplc="04100001" w:tentative="1">
-      <w:start w:val="1"/>
-      <w:numFmt w:val="bullet"/>
-      <w:lvlText w:val=""/>
-      <w:lvlJc w:val="left"/>
-      <w:pPr>
-        <w:ind w:left="2880" w:hanging="360"/>
-      </w:pPr>
-      <w:rPr>
-        <w:rFonts w:ascii="Symbol" w:hAnsi="Symbol" w:hint="default"/>
-      </w:rPr>
-    </w:lvl>
-    <w:lvl w:ilvl="4" w:tplc="04100003" w:tentative="1">
-      <w:start w:val="1"/>
-      <w:numFmt w:val="bullet"/>
-      <w:lvlText w:val="o"/>
-      <w:lvlJc w:val="left"/>
-      <w:pPr>
-        <w:ind w:left="3600" w:hanging="360"/>
-      </w:pPr>
-      <w:rPr>
-        <w:rFonts w:ascii="Courier New" w:hAnsi="Courier New" w:cs="Courier New" w:hint="default"/>
-      </w:rPr>
-    </w:lvl>
-    <w:lvl w:ilvl="5" w:tplc="04100005" w:tentative="1">
-      <w:start w:val="1"/>
-      <w:numFmt w:val="bullet"/>
-      <w:lvlText w:val=""/>
-      <w:lvlJc w:val="left"/>
-      <w:pPr>
-        <w:ind w:left="4320" w:hanging="360"/>
-      </w:pPr>
-      <w:rPr>
-        <w:rFonts w:ascii="Wingdings" w:hAnsi="Wingdings" w:hint="default"/>
-      </w:rPr>
-    </w:lvl>
-    <w:lvl w:ilvl="6" w:tplc="04100001" w:tentative="1">
-      <w:start w:val="1"/>
-      <w:numFmt w:val="bullet"/>
-      <w:lvlText w:val=""/>
-      <w:lvlJc w:val="left"/>
-      <w:pPr>
-        <w:ind w:left="5040" w:hanging="360"/>
-      </w:pPr>
-      <w:rPr>
-        <w:rFonts w:ascii="Symbol" w:hAnsi="Symbol" w:hint="default"/>
-      </w:rPr>
-    </w:lvl>
-    <w:lvl w:ilvl="7" w:tplc="04100003" w:tentative="1">
-      <w:start w:val="1"/>
-      <w:numFmt w:val="bullet"/>
-      <w:lvlText w:val="o"/>
-      <w:lvlJc w:val="left"/>
-      <w:pPr>
-        <w:ind w:left="5760" w:hanging="360"/>
-      </w:pPr>
-      <w:rPr>
-        <w:rFonts w:ascii="Courier New" w:hAnsi="Courier New" w:cs="Courier New" w:hint="default"/>
-      </w:rPr>
-    </w:lvl>
-    <w:lvl w:ilvl="8" w:tplc="04100005" w:tentative="1">
-      <w:start w:val="1"/>
-      <w:numFmt w:val="bullet"/>
-      <w:lvlText w:val=""/>
-      <w:lvlJc w:val="left"/>
-      <w:pPr>
-        <w:ind w:left="6480" w:hanging="360"/>
-      </w:pPr>
-      <w:rPr>
-        <w:rFonts w:ascii="Wingdings" w:hAnsi="Wingdings" w:hint="default"/>
-      </w:rPr>
-    </w:lvl>
-  </w:abstractNum>
-  <w:abstractNum w:abstractNumId="23" w15:restartNumberingAfterBreak="0">
+  <w:abstractNum w:abstractNumId="19" w15:restartNumberingAfterBreak="0">
     <w:nsid w:val="42376BA7"/>
     <w:multiLevelType w:val="hybridMultilevel"/>
     <w:tmpl w:val="61A4328C"/>
@@ -31514,10 +31089,10 @@
       </w:rPr>
     </w:lvl>
   </w:abstractNum>
-  <w:abstractNum w:abstractNumId="24" w15:restartNumberingAfterBreak="0">
+  <w:abstractNum w:abstractNumId="20" w15:restartNumberingAfterBreak="0">
     <w:nsid w:val="425E62B2"/>
     <w:multiLevelType w:val="hybridMultilevel"/>
-    <w:tmpl w:val="95124626"/>
+    <w:tmpl w:val="89085CFC"/>
     <w:lvl w:ilvl="0" w:tplc="04100001">
       <w:start w:val="1"/>
       <w:numFmt w:val="bullet"/>
@@ -31627,7 +31202,7 @@
       </w:rPr>
     </w:lvl>
   </w:abstractNum>
-  <w:abstractNum w:abstractNumId="25" w15:restartNumberingAfterBreak="0">
+  <w:abstractNum w:abstractNumId="21" w15:restartNumberingAfterBreak="0">
     <w:nsid w:val="44484B68"/>
     <w:multiLevelType w:val="hybridMultilevel"/>
     <w:tmpl w:val="9714786C"/>
@@ -31740,7 +31315,7 @@
       </w:rPr>
     </w:lvl>
   </w:abstractNum>
-  <w:abstractNum w:abstractNumId="26" w15:restartNumberingAfterBreak="0">
+  <w:abstractNum w:abstractNumId="22" w15:restartNumberingAfterBreak="0">
     <w:nsid w:val="445D6FFF"/>
     <w:multiLevelType w:val="multilevel"/>
     <w:tmpl w:val="A618998E"/>
@@ -31853,7 +31428,7 @@
       </w:rPr>
     </w:lvl>
   </w:abstractNum>
-  <w:abstractNum w:abstractNumId="27" w15:restartNumberingAfterBreak="0">
+  <w:abstractNum w:abstractNumId="23" w15:restartNumberingAfterBreak="0">
     <w:nsid w:val="46642273"/>
     <w:multiLevelType w:val="hybridMultilevel"/>
     <w:tmpl w:val="2E16886C"/>
@@ -31942,7 +31517,7 @@
       </w:pPr>
     </w:lvl>
   </w:abstractNum>
-  <w:abstractNum w:abstractNumId="28" w15:restartNumberingAfterBreak="0">
+  <w:abstractNum w:abstractNumId="24" w15:restartNumberingAfterBreak="0">
     <w:nsid w:val="47554C00"/>
     <w:multiLevelType w:val="hybridMultilevel"/>
     <w:tmpl w:val="C2081EC0"/>
@@ -32055,7 +31630,7 @@
       </w:rPr>
     </w:lvl>
   </w:abstractNum>
-  <w:abstractNum w:abstractNumId="29" w15:restartNumberingAfterBreak="0">
+  <w:abstractNum w:abstractNumId="25" w15:restartNumberingAfterBreak="0">
     <w:nsid w:val="47AE196A"/>
     <w:multiLevelType w:val="hybridMultilevel"/>
     <w:tmpl w:val="BC1E669A"/>
@@ -32144,10 +31719,123 @@
       </w:pPr>
     </w:lvl>
   </w:abstractNum>
-  <w:abstractNum w:abstractNumId="30" w15:restartNumberingAfterBreak="0">
+  <w:abstractNum w:abstractNumId="26" w15:restartNumberingAfterBreak="0">
+    <w:nsid w:val="495F16F2"/>
+    <w:multiLevelType w:val="hybridMultilevel"/>
+    <w:tmpl w:val="12C8067A"/>
+    <w:lvl w:ilvl="0" w:tplc="04100001">
+      <w:start w:val="1"/>
+      <w:numFmt w:val="bullet"/>
+      <w:lvlText w:val=""/>
+      <w:lvlJc w:val="left"/>
+      <w:pPr>
+        <w:ind w:left="720" w:hanging="360"/>
+      </w:pPr>
+      <w:rPr>
+        <w:rFonts w:ascii="Symbol" w:hAnsi="Symbol" w:hint="default"/>
+      </w:rPr>
+    </w:lvl>
+    <w:lvl w:ilvl="1" w:tplc="04100003" w:tentative="1">
+      <w:start w:val="1"/>
+      <w:numFmt w:val="bullet"/>
+      <w:lvlText w:val="o"/>
+      <w:lvlJc w:val="left"/>
+      <w:pPr>
+        <w:ind w:left="1440" w:hanging="360"/>
+      </w:pPr>
+      <w:rPr>
+        <w:rFonts w:ascii="Courier New" w:hAnsi="Courier New" w:cs="Courier New" w:hint="default"/>
+      </w:rPr>
+    </w:lvl>
+    <w:lvl w:ilvl="2" w:tplc="04100005" w:tentative="1">
+      <w:start w:val="1"/>
+      <w:numFmt w:val="bullet"/>
+      <w:lvlText w:val=""/>
+      <w:lvlJc w:val="left"/>
+      <w:pPr>
+        <w:ind w:left="2160" w:hanging="360"/>
+      </w:pPr>
+      <w:rPr>
+        <w:rFonts w:ascii="Wingdings" w:hAnsi="Wingdings" w:hint="default"/>
+      </w:rPr>
+    </w:lvl>
+    <w:lvl w:ilvl="3" w:tplc="04100001" w:tentative="1">
+      <w:start w:val="1"/>
+      <w:numFmt w:val="bullet"/>
+      <w:lvlText w:val=""/>
+      <w:lvlJc w:val="left"/>
+      <w:pPr>
+        <w:ind w:left="2880" w:hanging="360"/>
+      </w:pPr>
+      <w:rPr>
+        <w:rFonts w:ascii="Symbol" w:hAnsi="Symbol" w:hint="default"/>
+      </w:rPr>
+    </w:lvl>
+    <w:lvl w:ilvl="4" w:tplc="04100003" w:tentative="1">
+      <w:start w:val="1"/>
+      <w:numFmt w:val="bullet"/>
+      <w:lvlText w:val="o"/>
+      <w:lvlJc w:val="left"/>
+      <w:pPr>
+        <w:ind w:left="3600" w:hanging="360"/>
+      </w:pPr>
+      <w:rPr>
+        <w:rFonts w:ascii="Courier New" w:hAnsi="Courier New" w:cs="Courier New" w:hint="default"/>
+      </w:rPr>
+    </w:lvl>
+    <w:lvl w:ilvl="5" w:tplc="04100005" w:tentative="1">
+      <w:start w:val="1"/>
+      <w:numFmt w:val="bullet"/>
+      <w:lvlText w:val=""/>
+      <w:lvlJc w:val="left"/>
+      <w:pPr>
+        <w:ind w:left="4320" w:hanging="360"/>
+      </w:pPr>
+      <w:rPr>
+        <w:rFonts w:ascii="Wingdings" w:hAnsi="Wingdings" w:hint="default"/>
+      </w:rPr>
+    </w:lvl>
+    <w:lvl w:ilvl="6" w:tplc="04100001" w:tentative="1">
+      <w:start w:val="1"/>
+      <w:numFmt w:val="bullet"/>
+      <w:lvlText w:val=""/>
+      <w:lvlJc w:val="left"/>
+      <w:pPr>
+        <w:ind w:left="5040" w:hanging="360"/>
+      </w:pPr>
+      <w:rPr>
+        <w:rFonts w:ascii="Symbol" w:hAnsi="Symbol" w:hint="default"/>
+      </w:rPr>
+    </w:lvl>
+    <w:lvl w:ilvl="7" w:tplc="04100003" w:tentative="1">
+      <w:start w:val="1"/>
+      <w:numFmt w:val="bullet"/>
+      <w:lvlText w:val="o"/>
+      <w:lvlJc w:val="left"/>
+      <w:pPr>
+        <w:ind w:left="5760" w:hanging="360"/>
+      </w:pPr>
+      <w:rPr>
+        <w:rFonts w:ascii="Courier New" w:hAnsi="Courier New" w:cs="Courier New" w:hint="default"/>
+      </w:rPr>
+    </w:lvl>
+    <w:lvl w:ilvl="8" w:tplc="04100005" w:tentative="1">
+      <w:start w:val="1"/>
+      <w:numFmt w:val="bullet"/>
+      <w:lvlText w:val=""/>
+      <w:lvlJc w:val="left"/>
+      <w:pPr>
+        <w:ind w:left="6480" w:hanging="360"/>
+      </w:pPr>
+      <w:rPr>
+        <w:rFonts w:ascii="Wingdings" w:hAnsi="Wingdings" w:hint="default"/>
+      </w:rPr>
+    </w:lvl>
+  </w:abstractNum>
+  <w:abstractNum w:abstractNumId="27" w15:restartNumberingAfterBreak="0">
     <w:nsid w:val="4A846A0F"/>
     <w:multiLevelType w:val="hybridMultilevel"/>
-    <w:tmpl w:val="42CAB066"/>
+    <w:tmpl w:val="2C948CF0"/>
     <w:lvl w:ilvl="0" w:tplc="04100001">
       <w:start w:val="1"/>
       <w:numFmt w:val="bullet"/>
@@ -32257,7 +31945,7 @@
       </w:rPr>
     </w:lvl>
   </w:abstractNum>
-  <w:abstractNum w:abstractNumId="31" w15:restartNumberingAfterBreak="0">
+  <w:abstractNum w:abstractNumId="28" w15:restartNumberingAfterBreak="0">
     <w:nsid w:val="4C6572A2"/>
     <w:multiLevelType w:val="multilevel"/>
     <w:tmpl w:val="1EF2724E"/>
@@ -32371,7 +32059,7 @@
       </w:rPr>
     </w:lvl>
   </w:abstractNum>
-  <w:abstractNum w:abstractNumId="32" w15:restartNumberingAfterBreak="0">
+  <w:abstractNum w:abstractNumId="29" w15:restartNumberingAfterBreak="0">
     <w:nsid w:val="4CB45498"/>
     <w:multiLevelType w:val="hybridMultilevel"/>
     <w:tmpl w:val="34367FCE"/>
@@ -32484,7 +32172,120 @@
       </w:rPr>
     </w:lvl>
   </w:abstractNum>
-  <w:abstractNum w:abstractNumId="33" w15:restartNumberingAfterBreak="0">
+  <w:abstractNum w:abstractNumId="30" w15:restartNumberingAfterBreak="0">
+    <w:nsid w:val="4E0019A2"/>
+    <w:multiLevelType w:val="hybridMultilevel"/>
+    <w:tmpl w:val="078E0C02"/>
+    <w:lvl w:ilvl="0" w:tplc="04100001">
+      <w:start w:val="1"/>
+      <w:numFmt w:val="bullet"/>
+      <w:lvlText w:val=""/>
+      <w:lvlJc w:val="left"/>
+      <w:pPr>
+        <w:ind w:left="720" w:hanging="360"/>
+      </w:pPr>
+      <w:rPr>
+        <w:rFonts w:ascii="Symbol" w:hAnsi="Symbol" w:hint="default"/>
+      </w:rPr>
+    </w:lvl>
+    <w:lvl w:ilvl="1" w:tplc="04100003" w:tentative="1">
+      <w:start w:val="1"/>
+      <w:numFmt w:val="bullet"/>
+      <w:lvlText w:val="o"/>
+      <w:lvlJc w:val="left"/>
+      <w:pPr>
+        <w:ind w:left="1440" w:hanging="360"/>
+      </w:pPr>
+      <w:rPr>
+        <w:rFonts w:ascii="Courier New" w:hAnsi="Courier New" w:cs="Courier New" w:hint="default"/>
+      </w:rPr>
+    </w:lvl>
+    <w:lvl w:ilvl="2" w:tplc="04100005" w:tentative="1">
+      <w:start w:val="1"/>
+      <w:numFmt w:val="bullet"/>
+      <w:lvlText w:val=""/>
+      <w:lvlJc w:val="left"/>
+      <w:pPr>
+        <w:ind w:left="2160" w:hanging="360"/>
+      </w:pPr>
+      <w:rPr>
+        <w:rFonts w:ascii="Wingdings" w:hAnsi="Wingdings" w:hint="default"/>
+      </w:rPr>
+    </w:lvl>
+    <w:lvl w:ilvl="3" w:tplc="04100001" w:tentative="1">
+      <w:start w:val="1"/>
+      <w:numFmt w:val="bullet"/>
+      <w:lvlText w:val=""/>
+      <w:lvlJc w:val="left"/>
+      <w:pPr>
+        <w:ind w:left="2880" w:hanging="360"/>
+      </w:pPr>
+      <w:rPr>
+        <w:rFonts w:ascii="Symbol" w:hAnsi="Symbol" w:hint="default"/>
+      </w:rPr>
+    </w:lvl>
+    <w:lvl w:ilvl="4" w:tplc="04100003" w:tentative="1">
+      <w:start w:val="1"/>
+      <w:numFmt w:val="bullet"/>
+      <w:lvlText w:val="o"/>
+      <w:lvlJc w:val="left"/>
+      <w:pPr>
+        <w:ind w:left="3600" w:hanging="360"/>
+      </w:pPr>
+      <w:rPr>
+        <w:rFonts w:ascii="Courier New" w:hAnsi="Courier New" w:cs="Courier New" w:hint="default"/>
+      </w:rPr>
+    </w:lvl>
+    <w:lvl w:ilvl="5" w:tplc="04100005" w:tentative="1">
+      <w:start w:val="1"/>
+      <w:numFmt w:val="bullet"/>
+      <w:lvlText w:val=""/>
+      <w:lvlJc w:val="left"/>
+      <w:pPr>
+        <w:ind w:left="4320" w:hanging="360"/>
+      </w:pPr>
+      <w:rPr>
+        <w:rFonts w:ascii="Wingdings" w:hAnsi="Wingdings" w:hint="default"/>
+      </w:rPr>
+    </w:lvl>
+    <w:lvl w:ilvl="6" w:tplc="04100001" w:tentative="1">
+      <w:start w:val="1"/>
+      <w:numFmt w:val="bullet"/>
+      <w:lvlText w:val=""/>
+      <w:lvlJc w:val="left"/>
+      <w:pPr>
+        <w:ind w:left="5040" w:hanging="360"/>
+      </w:pPr>
+      <w:rPr>
+        <w:rFonts w:ascii="Symbol" w:hAnsi="Symbol" w:hint="default"/>
+      </w:rPr>
+    </w:lvl>
+    <w:lvl w:ilvl="7" w:tplc="04100003" w:tentative="1">
+      <w:start w:val="1"/>
+      <w:numFmt w:val="bullet"/>
+      <w:lvlText w:val="o"/>
+      <w:lvlJc w:val="left"/>
+      <w:pPr>
+        <w:ind w:left="5760" w:hanging="360"/>
+      </w:pPr>
+      <w:rPr>
+        <w:rFonts w:ascii="Courier New" w:hAnsi="Courier New" w:cs="Courier New" w:hint="default"/>
+      </w:rPr>
+    </w:lvl>
+    <w:lvl w:ilvl="8" w:tplc="04100005" w:tentative="1">
+      <w:start w:val="1"/>
+      <w:numFmt w:val="bullet"/>
+      <w:lvlText w:val=""/>
+      <w:lvlJc w:val="left"/>
+      <w:pPr>
+        <w:ind w:left="6480" w:hanging="360"/>
+      </w:pPr>
+      <w:rPr>
+        <w:rFonts w:ascii="Wingdings" w:hAnsi="Wingdings" w:hint="default"/>
+      </w:rPr>
+    </w:lvl>
+  </w:abstractNum>
+  <w:abstractNum w:abstractNumId="31" w15:restartNumberingAfterBreak="0">
     <w:nsid w:val="4EA01406"/>
     <w:multiLevelType w:val="hybridMultilevel"/>
     <w:tmpl w:val="9F3EA660"/>
@@ -32597,7 +32398,346 @@
       </w:rPr>
     </w:lvl>
   </w:abstractNum>
+  <w:abstractNum w:abstractNumId="32" w15:restartNumberingAfterBreak="0">
+    <w:nsid w:val="4FC32AB5"/>
+    <w:multiLevelType w:val="hybridMultilevel"/>
+    <w:tmpl w:val="284C37B0"/>
+    <w:lvl w:ilvl="0" w:tplc="04100001">
+      <w:start w:val="1"/>
+      <w:numFmt w:val="bullet"/>
+      <w:lvlText w:val=""/>
+      <w:lvlJc w:val="left"/>
+      <w:pPr>
+        <w:ind w:left="720" w:hanging="360"/>
+      </w:pPr>
+      <w:rPr>
+        <w:rFonts w:ascii="Symbol" w:hAnsi="Symbol" w:hint="default"/>
+      </w:rPr>
+    </w:lvl>
+    <w:lvl w:ilvl="1" w:tplc="04100003" w:tentative="1">
+      <w:start w:val="1"/>
+      <w:numFmt w:val="bullet"/>
+      <w:lvlText w:val="o"/>
+      <w:lvlJc w:val="left"/>
+      <w:pPr>
+        <w:ind w:left="1440" w:hanging="360"/>
+      </w:pPr>
+      <w:rPr>
+        <w:rFonts w:ascii="Courier New" w:hAnsi="Courier New" w:cs="Courier New" w:hint="default"/>
+      </w:rPr>
+    </w:lvl>
+    <w:lvl w:ilvl="2" w:tplc="04100005" w:tentative="1">
+      <w:start w:val="1"/>
+      <w:numFmt w:val="bullet"/>
+      <w:lvlText w:val=""/>
+      <w:lvlJc w:val="left"/>
+      <w:pPr>
+        <w:ind w:left="2160" w:hanging="360"/>
+      </w:pPr>
+      <w:rPr>
+        <w:rFonts w:ascii="Wingdings" w:hAnsi="Wingdings" w:hint="default"/>
+      </w:rPr>
+    </w:lvl>
+    <w:lvl w:ilvl="3" w:tplc="04100001" w:tentative="1">
+      <w:start w:val="1"/>
+      <w:numFmt w:val="bullet"/>
+      <w:lvlText w:val=""/>
+      <w:lvlJc w:val="left"/>
+      <w:pPr>
+        <w:ind w:left="2880" w:hanging="360"/>
+      </w:pPr>
+      <w:rPr>
+        <w:rFonts w:ascii="Symbol" w:hAnsi="Symbol" w:hint="default"/>
+      </w:rPr>
+    </w:lvl>
+    <w:lvl w:ilvl="4" w:tplc="04100003" w:tentative="1">
+      <w:start w:val="1"/>
+      <w:numFmt w:val="bullet"/>
+      <w:lvlText w:val="o"/>
+      <w:lvlJc w:val="left"/>
+      <w:pPr>
+        <w:ind w:left="3600" w:hanging="360"/>
+      </w:pPr>
+      <w:rPr>
+        <w:rFonts w:ascii="Courier New" w:hAnsi="Courier New" w:cs="Courier New" w:hint="default"/>
+      </w:rPr>
+    </w:lvl>
+    <w:lvl w:ilvl="5" w:tplc="04100005" w:tentative="1">
+      <w:start w:val="1"/>
+      <w:numFmt w:val="bullet"/>
+      <w:lvlText w:val=""/>
+      <w:lvlJc w:val="left"/>
+      <w:pPr>
+        <w:ind w:left="4320" w:hanging="360"/>
+      </w:pPr>
+      <w:rPr>
+        <w:rFonts w:ascii="Wingdings" w:hAnsi="Wingdings" w:hint="default"/>
+      </w:rPr>
+    </w:lvl>
+    <w:lvl w:ilvl="6" w:tplc="04100001" w:tentative="1">
+      <w:start w:val="1"/>
+      <w:numFmt w:val="bullet"/>
+      <w:lvlText w:val=""/>
+      <w:lvlJc w:val="left"/>
+      <w:pPr>
+        <w:ind w:left="5040" w:hanging="360"/>
+      </w:pPr>
+      <w:rPr>
+        <w:rFonts w:ascii="Symbol" w:hAnsi="Symbol" w:hint="default"/>
+      </w:rPr>
+    </w:lvl>
+    <w:lvl w:ilvl="7" w:tplc="04100003" w:tentative="1">
+      <w:start w:val="1"/>
+      <w:numFmt w:val="bullet"/>
+      <w:lvlText w:val="o"/>
+      <w:lvlJc w:val="left"/>
+      <w:pPr>
+        <w:ind w:left="5760" w:hanging="360"/>
+      </w:pPr>
+      <w:rPr>
+        <w:rFonts w:ascii="Courier New" w:hAnsi="Courier New" w:cs="Courier New" w:hint="default"/>
+      </w:rPr>
+    </w:lvl>
+    <w:lvl w:ilvl="8" w:tplc="04100005" w:tentative="1">
+      <w:start w:val="1"/>
+      <w:numFmt w:val="bullet"/>
+      <w:lvlText w:val=""/>
+      <w:lvlJc w:val="left"/>
+      <w:pPr>
+        <w:ind w:left="6480" w:hanging="360"/>
+      </w:pPr>
+      <w:rPr>
+        <w:rFonts w:ascii="Wingdings" w:hAnsi="Wingdings" w:hint="default"/>
+      </w:rPr>
+    </w:lvl>
+  </w:abstractNum>
+  <w:abstractNum w:abstractNumId="33" w15:restartNumberingAfterBreak="0">
+    <w:nsid w:val="4FCA414F"/>
+    <w:multiLevelType w:val="hybridMultilevel"/>
+    <w:tmpl w:val="4728363C"/>
+    <w:lvl w:ilvl="0" w:tplc="04100001">
+      <w:start w:val="1"/>
+      <w:numFmt w:val="bullet"/>
+      <w:lvlText w:val=""/>
+      <w:lvlJc w:val="left"/>
+      <w:pPr>
+        <w:ind w:left="720" w:hanging="360"/>
+      </w:pPr>
+      <w:rPr>
+        <w:rFonts w:ascii="Symbol" w:hAnsi="Symbol" w:hint="default"/>
+      </w:rPr>
+    </w:lvl>
+    <w:lvl w:ilvl="1" w:tplc="04100003" w:tentative="1">
+      <w:start w:val="1"/>
+      <w:numFmt w:val="bullet"/>
+      <w:lvlText w:val="o"/>
+      <w:lvlJc w:val="left"/>
+      <w:pPr>
+        <w:ind w:left="1440" w:hanging="360"/>
+      </w:pPr>
+      <w:rPr>
+        <w:rFonts w:ascii="Courier New" w:hAnsi="Courier New" w:cs="Courier New" w:hint="default"/>
+      </w:rPr>
+    </w:lvl>
+    <w:lvl w:ilvl="2" w:tplc="04100005" w:tentative="1">
+      <w:start w:val="1"/>
+      <w:numFmt w:val="bullet"/>
+      <w:lvlText w:val=""/>
+      <w:lvlJc w:val="left"/>
+      <w:pPr>
+        <w:ind w:left="2160" w:hanging="360"/>
+      </w:pPr>
+      <w:rPr>
+        <w:rFonts w:ascii="Wingdings" w:hAnsi="Wingdings" w:hint="default"/>
+      </w:rPr>
+    </w:lvl>
+    <w:lvl w:ilvl="3" w:tplc="04100001" w:tentative="1">
+      <w:start w:val="1"/>
+      <w:numFmt w:val="bullet"/>
+      <w:lvlText w:val=""/>
+      <w:lvlJc w:val="left"/>
+      <w:pPr>
+        <w:ind w:left="2880" w:hanging="360"/>
+      </w:pPr>
+      <w:rPr>
+        <w:rFonts w:ascii="Symbol" w:hAnsi="Symbol" w:hint="default"/>
+      </w:rPr>
+    </w:lvl>
+    <w:lvl w:ilvl="4" w:tplc="04100003" w:tentative="1">
+      <w:start w:val="1"/>
+      <w:numFmt w:val="bullet"/>
+      <w:lvlText w:val="o"/>
+      <w:lvlJc w:val="left"/>
+      <w:pPr>
+        <w:ind w:left="3600" w:hanging="360"/>
+      </w:pPr>
+      <w:rPr>
+        <w:rFonts w:ascii="Courier New" w:hAnsi="Courier New" w:cs="Courier New" w:hint="default"/>
+      </w:rPr>
+    </w:lvl>
+    <w:lvl w:ilvl="5" w:tplc="04100005" w:tentative="1">
+      <w:start w:val="1"/>
+      <w:numFmt w:val="bullet"/>
+      <w:lvlText w:val=""/>
+      <w:lvlJc w:val="left"/>
+      <w:pPr>
+        <w:ind w:left="4320" w:hanging="360"/>
+      </w:pPr>
+      <w:rPr>
+        <w:rFonts w:ascii="Wingdings" w:hAnsi="Wingdings" w:hint="default"/>
+      </w:rPr>
+    </w:lvl>
+    <w:lvl w:ilvl="6" w:tplc="04100001" w:tentative="1">
+      <w:start w:val="1"/>
+      <w:numFmt w:val="bullet"/>
+      <w:lvlText w:val=""/>
+      <w:lvlJc w:val="left"/>
+      <w:pPr>
+        <w:ind w:left="5040" w:hanging="360"/>
+      </w:pPr>
+      <w:rPr>
+        <w:rFonts w:ascii="Symbol" w:hAnsi="Symbol" w:hint="default"/>
+      </w:rPr>
+    </w:lvl>
+    <w:lvl w:ilvl="7" w:tplc="04100003" w:tentative="1">
+      <w:start w:val="1"/>
+      <w:numFmt w:val="bullet"/>
+      <w:lvlText w:val="o"/>
+      <w:lvlJc w:val="left"/>
+      <w:pPr>
+        <w:ind w:left="5760" w:hanging="360"/>
+      </w:pPr>
+      <w:rPr>
+        <w:rFonts w:ascii="Courier New" w:hAnsi="Courier New" w:cs="Courier New" w:hint="default"/>
+      </w:rPr>
+    </w:lvl>
+    <w:lvl w:ilvl="8" w:tplc="04100005" w:tentative="1">
+      <w:start w:val="1"/>
+      <w:numFmt w:val="bullet"/>
+      <w:lvlText w:val=""/>
+      <w:lvlJc w:val="left"/>
+      <w:pPr>
+        <w:ind w:left="6480" w:hanging="360"/>
+      </w:pPr>
+      <w:rPr>
+        <w:rFonts w:ascii="Wingdings" w:hAnsi="Wingdings" w:hint="default"/>
+      </w:rPr>
+    </w:lvl>
+  </w:abstractNum>
   <w:abstractNum w:abstractNumId="34" w15:restartNumberingAfterBreak="0">
+    <w:nsid w:val="52F669E3"/>
+    <w:multiLevelType w:val="hybridMultilevel"/>
+    <w:tmpl w:val="00E0EAC6"/>
+    <w:lvl w:ilvl="0" w:tplc="04100001">
+      <w:start w:val="1"/>
+      <w:numFmt w:val="bullet"/>
+      <w:lvlText w:val=""/>
+      <w:lvlJc w:val="left"/>
+      <w:pPr>
+        <w:ind w:left="720" w:hanging="360"/>
+      </w:pPr>
+      <w:rPr>
+        <w:rFonts w:ascii="Symbol" w:hAnsi="Symbol" w:hint="default"/>
+      </w:rPr>
+    </w:lvl>
+    <w:lvl w:ilvl="1" w:tplc="04100003" w:tentative="1">
+      <w:start w:val="1"/>
+      <w:numFmt w:val="bullet"/>
+      <w:lvlText w:val="o"/>
+      <w:lvlJc w:val="left"/>
+      <w:pPr>
+        <w:ind w:left="1440" w:hanging="360"/>
+      </w:pPr>
+      <w:rPr>
+        <w:rFonts w:ascii="Courier New" w:hAnsi="Courier New" w:cs="Courier New" w:hint="default"/>
+      </w:rPr>
+    </w:lvl>
+    <w:lvl w:ilvl="2" w:tplc="04100005" w:tentative="1">
+      <w:start w:val="1"/>
+      <w:numFmt w:val="bullet"/>
+      <w:lvlText w:val=""/>
+      <w:lvlJc w:val="left"/>
+      <w:pPr>
+        <w:ind w:left="2160" w:hanging="360"/>
+      </w:pPr>
+      <w:rPr>
+        <w:rFonts w:ascii="Wingdings" w:hAnsi="Wingdings" w:hint="default"/>
+      </w:rPr>
+    </w:lvl>
+    <w:lvl w:ilvl="3" w:tplc="04100001" w:tentative="1">
+      <w:start w:val="1"/>
+      <w:numFmt w:val="bullet"/>
+      <w:lvlText w:val=""/>
+      <w:lvlJc w:val="left"/>
+      <w:pPr>
+        <w:ind w:left="2880" w:hanging="360"/>
+      </w:pPr>
+      <w:rPr>
+        <w:rFonts w:ascii="Symbol" w:hAnsi="Symbol" w:hint="default"/>
+      </w:rPr>
+    </w:lvl>
+    <w:lvl w:ilvl="4" w:tplc="04100003" w:tentative="1">
+      <w:start w:val="1"/>
+      <w:numFmt w:val="bullet"/>
+      <w:lvlText w:val="o"/>
+      <w:lvlJc w:val="left"/>
+      <w:pPr>
+        <w:ind w:left="3600" w:hanging="360"/>
+      </w:pPr>
+      <w:rPr>
+        <w:rFonts w:ascii="Courier New" w:hAnsi="Courier New" w:cs="Courier New" w:hint="default"/>
+      </w:rPr>
+    </w:lvl>
+    <w:lvl w:ilvl="5" w:tplc="04100005" w:tentative="1">
+      <w:start w:val="1"/>
+      <w:numFmt w:val="bullet"/>
+      <w:lvlText w:val=""/>
+      <w:lvlJc w:val="left"/>
+      <w:pPr>
+        <w:ind w:left="4320" w:hanging="360"/>
+      </w:pPr>
+      <w:rPr>
+        <w:rFonts w:ascii="Wingdings" w:hAnsi="Wingdings" w:hint="default"/>
+      </w:rPr>
+    </w:lvl>
+    <w:lvl w:ilvl="6" w:tplc="04100001" w:tentative="1">
+      <w:start w:val="1"/>
+      <w:numFmt w:val="bullet"/>
+      <w:lvlText w:val=""/>
+      <w:lvlJc w:val="left"/>
+      <w:pPr>
+        <w:ind w:left="5040" w:hanging="360"/>
+      </w:pPr>
+      <w:rPr>
+        <w:rFonts w:ascii="Symbol" w:hAnsi="Symbol" w:hint="default"/>
+      </w:rPr>
+    </w:lvl>
+    <w:lvl w:ilvl="7" w:tplc="04100003" w:tentative="1">
+      <w:start w:val="1"/>
+      <w:numFmt w:val="bullet"/>
+      <w:lvlText w:val="o"/>
+      <w:lvlJc w:val="left"/>
+      <w:pPr>
+        <w:ind w:left="5760" w:hanging="360"/>
+      </w:pPr>
+      <w:rPr>
+        <w:rFonts w:ascii="Courier New" w:hAnsi="Courier New" w:cs="Courier New" w:hint="default"/>
+      </w:rPr>
+    </w:lvl>
+    <w:lvl w:ilvl="8" w:tplc="04100005" w:tentative="1">
+      <w:start w:val="1"/>
+      <w:numFmt w:val="bullet"/>
+      <w:lvlText w:val=""/>
+      <w:lvlJc w:val="left"/>
+      <w:pPr>
+        <w:ind w:left="6480" w:hanging="360"/>
+      </w:pPr>
+      <w:rPr>
+        <w:rFonts w:ascii="Wingdings" w:hAnsi="Wingdings" w:hint="default"/>
+      </w:rPr>
+    </w:lvl>
+  </w:abstractNum>
+  <w:abstractNum w:abstractNumId="35" w15:restartNumberingAfterBreak="0">
     <w:nsid w:val="55B5494E"/>
     <w:multiLevelType w:val="hybridMultilevel"/>
     <w:tmpl w:val="E9749A04"/>
@@ -32710,7 +32850,233 @@
       </w:rPr>
     </w:lvl>
   </w:abstractNum>
-  <w:abstractNum w:abstractNumId="35" w15:restartNumberingAfterBreak="0">
+  <w:abstractNum w:abstractNumId="36" w15:restartNumberingAfterBreak="0">
+    <w:nsid w:val="57715B79"/>
+    <w:multiLevelType w:val="hybridMultilevel"/>
+    <w:tmpl w:val="1646E2EA"/>
+    <w:lvl w:ilvl="0" w:tplc="04100001">
+      <w:start w:val="1"/>
+      <w:numFmt w:val="bullet"/>
+      <w:lvlText w:val=""/>
+      <w:lvlJc w:val="left"/>
+      <w:pPr>
+        <w:ind w:left="720" w:hanging="360"/>
+      </w:pPr>
+      <w:rPr>
+        <w:rFonts w:ascii="Symbol" w:hAnsi="Symbol" w:hint="default"/>
+      </w:rPr>
+    </w:lvl>
+    <w:lvl w:ilvl="1" w:tplc="04100003" w:tentative="1">
+      <w:start w:val="1"/>
+      <w:numFmt w:val="bullet"/>
+      <w:lvlText w:val="o"/>
+      <w:lvlJc w:val="left"/>
+      <w:pPr>
+        <w:ind w:left="1440" w:hanging="360"/>
+      </w:pPr>
+      <w:rPr>
+        <w:rFonts w:ascii="Courier New" w:hAnsi="Courier New" w:cs="Courier New" w:hint="default"/>
+      </w:rPr>
+    </w:lvl>
+    <w:lvl w:ilvl="2" w:tplc="04100005" w:tentative="1">
+      <w:start w:val="1"/>
+      <w:numFmt w:val="bullet"/>
+      <w:lvlText w:val=""/>
+      <w:lvlJc w:val="left"/>
+      <w:pPr>
+        <w:ind w:left="2160" w:hanging="360"/>
+      </w:pPr>
+      <w:rPr>
+        <w:rFonts w:ascii="Wingdings" w:hAnsi="Wingdings" w:hint="default"/>
+      </w:rPr>
+    </w:lvl>
+    <w:lvl w:ilvl="3" w:tplc="04100001" w:tentative="1">
+      <w:start w:val="1"/>
+      <w:numFmt w:val="bullet"/>
+      <w:lvlText w:val=""/>
+      <w:lvlJc w:val="left"/>
+      <w:pPr>
+        <w:ind w:left="2880" w:hanging="360"/>
+      </w:pPr>
+      <w:rPr>
+        <w:rFonts w:ascii="Symbol" w:hAnsi="Symbol" w:hint="default"/>
+      </w:rPr>
+    </w:lvl>
+    <w:lvl w:ilvl="4" w:tplc="04100003" w:tentative="1">
+      <w:start w:val="1"/>
+      <w:numFmt w:val="bullet"/>
+      <w:lvlText w:val="o"/>
+      <w:lvlJc w:val="left"/>
+      <w:pPr>
+        <w:ind w:left="3600" w:hanging="360"/>
+      </w:pPr>
+      <w:rPr>
+        <w:rFonts w:ascii="Courier New" w:hAnsi="Courier New" w:cs="Courier New" w:hint="default"/>
+      </w:rPr>
+    </w:lvl>
+    <w:lvl w:ilvl="5" w:tplc="04100005" w:tentative="1">
+      <w:start w:val="1"/>
+      <w:numFmt w:val="bullet"/>
+      <w:lvlText w:val=""/>
+      <w:lvlJc w:val="left"/>
+      <w:pPr>
+        <w:ind w:left="4320" w:hanging="360"/>
+      </w:pPr>
+      <w:rPr>
+        <w:rFonts w:ascii="Wingdings" w:hAnsi="Wingdings" w:hint="default"/>
+      </w:rPr>
+    </w:lvl>
+    <w:lvl w:ilvl="6" w:tplc="04100001" w:tentative="1">
+      <w:start w:val="1"/>
+      <w:numFmt w:val="bullet"/>
+      <w:lvlText w:val=""/>
+      <w:lvlJc w:val="left"/>
+      <w:pPr>
+        <w:ind w:left="5040" w:hanging="360"/>
+      </w:pPr>
+      <w:rPr>
+        <w:rFonts w:ascii="Symbol" w:hAnsi="Symbol" w:hint="default"/>
+      </w:rPr>
+    </w:lvl>
+    <w:lvl w:ilvl="7" w:tplc="04100003" w:tentative="1">
+      <w:start w:val="1"/>
+      <w:numFmt w:val="bullet"/>
+      <w:lvlText w:val="o"/>
+      <w:lvlJc w:val="left"/>
+      <w:pPr>
+        <w:ind w:left="5760" w:hanging="360"/>
+      </w:pPr>
+      <w:rPr>
+        <w:rFonts w:ascii="Courier New" w:hAnsi="Courier New" w:cs="Courier New" w:hint="default"/>
+      </w:rPr>
+    </w:lvl>
+    <w:lvl w:ilvl="8" w:tplc="04100005" w:tentative="1">
+      <w:start w:val="1"/>
+      <w:numFmt w:val="bullet"/>
+      <w:lvlText w:val=""/>
+      <w:lvlJc w:val="left"/>
+      <w:pPr>
+        <w:ind w:left="6480" w:hanging="360"/>
+      </w:pPr>
+      <w:rPr>
+        <w:rFonts w:ascii="Wingdings" w:hAnsi="Wingdings" w:hint="default"/>
+      </w:rPr>
+    </w:lvl>
+  </w:abstractNum>
+  <w:abstractNum w:abstractNumId="37" w15:restartNumberingAfterBreak="0">
+    <w:nsid w:val="58310C42"/>
+    <w:multiLevelType w:val="hybridMultilevel"/>
+    <w:tmpl w:val="076C25B0"/>
+    <w:lvl w:ilvl="0" w:tplc="04100001">
+      <w:start w:val="1"/>
+      <w:numFmt w:val="bullet"/>
+      <w:lvlText w:val=""/>
+      <w:lvlJc w:val="left"/>
+      <w:pPr>
+        <w:ind w:left="720" w:hanging="360"/>
+      </w:pPr>
+      <w:rPr>
+        <w:rFonts w:ascii="Symbol" w:hAnsi="Symbol" w:hint="default"/>
+      </w:rPr>
+    </w:lvl>
+    <w:lvl w:ilvl="1" w:tplc="04100003" w:tentative="1">
+      <w:start w:val="1"/>
+      <w:numFmt w:val="bullet"/>
+      <w:lvlText w:val="o"/>
+      <w:lvlJc w:val="left"/>
+      <w:pPr>
+        <w:ind w:left="1440" w:hanging="360"/>
+      </w:pPr>
+      <w:rPr>
+        <w:rFonts w:ascii="Courier New" w:hAnsi="Courier New" w:cs="Courier New" w:hint="default"/>
+      </w:rPr>
+    </w:lvl>
+    <w:lvl w:ilvl="2" w:tplc="04100005" w:tentative="1">
+      <w:start w:val="1"/>
+      <w:numFmt w:val="bullet"/>
+      <w:lvlText w:val=""/>
+      <w:lvlJc w:val="left"/>
+      <w:pPr>
+        <w:ind w:left="2160" w:hanging="360"/>
+      </w:pPr>
+      <w:rPr>
+        <w:rFonts w:ascii="Wingdings" w:hAnsi="Wingdings" w:hint="default"/>
+      </w:rPr>
+    </w:lvl>
+    <w:lvl w:ilvl="3" w:tplc="04100001" w:tentative="1">
+      <w:start w:val="1"/>
+      <w:numFmt w:val="bullet"/>
+      <w:lvlText w:val=""/>
+      <w:lvlJc w:val="left"/>
+      <w:pPr>
+        <w:ind w:left="2880" w:hanging="360"/>
+      </w:pPr>
+      <w:rPr>
+        <w:rFonts w:ascii="Symbol" w:hAnsi="Symbol" w:hint="default"/>
+      </w:rPr>
+    </w:lvl>
+    <w:lvl w:ilvl="4" w:tplc="04100003" w:tentative="1">
+      <w:start w:val="1"/>
+      <w:numFmt w:val="bullet"/>
+      <w:lvlText w:val="o"/>
+      <w:lvlJc w:val="left"/>
+      <w:pPr>
+        <w:ind w:left="3600" w:hanging="360"/>
+      </w:pPr>
+      <w:rPr>
+        <w:rFonts w:ascii="Courier New" w:hAnsi="Courier New" w:cs="Courier New" w:hint="default"/>
+      </w:rPr>
+    </w:lvl>
+    <w:lvl w:ilvl="5" w:tplc="04100005" w:tentative="1">
+      <w:start w:val="1"/>
+      <w:numFmt w:val="bullet"/>
+      <w:lvlText w:val=""/>
+      <w:lvlJc w:val="left"/>
+      <w:pPr>
+        <w:ind w:left="4320" w:hanging="360"/>
+      </w:pPr>
+      <w:rPr>
+        <w:rFonts w:ascii="Wingdings" w:hAnsi="Wingdings" w:hint="default"/>
+      </w:rPr>
+    </w:lvl>
+    <w:lvl w:ilvl="6" w:tplc="04100001" w:tentative="1">
+      <w:start w:val="1"/>
+      <w:numFmt w:val="bullet"/>
+      <w:lvlText w:val=""/>
+      <w:lvlJc w:val="left"/>
+      <w:pPr>
+        <w:ind w:left="5040" w:hanging="360"/>
+      </w:pPr>
+      <w:rPr>
+        <w:rFonts w:ascii="Symbol" w:hAnsi="Symbol" w:hint="default"/>
+      </w:rPr>
+    </w:lvl>
+    <w:lvl w:ilvl="7" w:tplc="04100003" w:tentative="1">
+      <w:start w:val="1"/>
+      <w:numFmt w:val="bullet"/>
+      <w:lvlText w:val="o"/>
+      <w:lvlJc w:val="left"/>
+      <w:pPr>
+        <w:ind w:left="5760" w:hanging="360"/>
+      </w:pPr>
+      <w:rPr>
+        <w:rFonts w:ascii="Courier New" w:hAnsi="Courier New" w:cs="Courier New" w:hint="default"/>
+      </w:rPr>
+    </w:lvl>
+    <w:lvl w:ilvl="8" w:tplc="04100005" w:tentative="1">
+      <w:start w:val="1"/>
+      <w:numFmt w:val="bullet"/>
+      <w:lvlText w:val=""/>
+      <w:lvlJc w:val="left"/>
+      <w:pPr>
+        <w:ind w:left="6480" w:hanging="360"/>
+      </w:pPr>
+      <w:rPr>
+        <w:rFonts w:ascii="Wingdings" w:hAnsi="Wingdings" w:hint="default"/>
+      </w:rPr>
+    </w:lvl>
+  </w:abstractNum>
+  <w:abstractNum w:abstractNumId="38" w15:restartNumberingAfterBreak="0">
     <w:nsid w:val="59875E49"/>
     <w:multiLevelType w:val="multilevel"/>
     <w:tmpl w:val="9D18427E"/>
@@ -32823,7 +33189,7 @@
       </w:rPr>
     </w:lvl>
   </w:abstractNum>
-  <w:abstractNum w:abstractNumId="36" w15:restartNumberingAfterBreak="0">
+  <w:abstractNum w:abstractNumId="39" w15:restartNumberingAfterBreak="0">
     <w:nsid w:val="5AE832AD"/>
     <w:multiLevelType w:val="hybridMultilevel"/>
     <w:tmpl w:val="4AC82E38"/>
@@ -32912,7 +33278,7 @@
       </w:pPr>
     </w:lvl>
   </w:abstractNum>
-  <w:abstractNum w:abstractNumId="37" w15:restartNumberingAfterBreak="0">
+  <w:abstractNum w:abstractNumId="40" w15:restartNumberingAfterBreak="0">
     <w:nsid w:val="5CEC0C3E"/>
     <w:multiLevelType w:val="hybridMultilevel"/>
     <w:tmpl w:val="A9967F72"/>
@@ -33025,7 +33391,7 @@
       </w:rPr>
     </w:lvl>
   </w:abstractNum>
-  <w:abstractNum w:abstractNumId="38" w15:restartNumberingAfterBreak="0">
+  <w:abstractNum w:abstractNumId="41" w15:restartNumberingAfterBreak="0">
     <w:nsid w:val="5E2F7366"/>
     <w:multiLevelType w:val="hybridMultilevel"/>
     <w:tmpl w:val="048CD732"/>
@@ -33138,10 +33504,10 @@
       </w:rPr>
     </w:lvl>
   </w:abstractNum>
-  <w:abstractNum w:abstractNumId="39" w15:restartNumberingAfterBreak="0">
-    <w:nsid w:val="61DD1CE6"/>
+  <w:abstractNum w:abstractNumId="42" w15:restartNumberingAfterBreak="0">
+    <w:nsid w:val="61251EB7"/>
     <w:multiLevelType w:val="hybridMultilevel"/>
-    <w:tmpl w:val="83F270EE"/>
+    <w:tmpl w:val="2CE83FC6"/>
     <w:lvl w:ilvl="0" w:tplc="04100001">
       <w:start w:val="1"/>
       <w:numFmt w:val="bullet"/>
@@ -33251,7 +33617,7 @@
       </w:rPr>
     </w:lvl>
   </w:abstractNum>
-  <w:abstractNum w:abstractNumId="40" w15:restartNumberingAfterBreak="0">
+  <w:abstractNum w:abstractNumId="43" w15:restartNumberingAfterBreak="0">
     <w:nsid w:val="632012FA"/>
     <w:multiLevelType w:val="hybridMultilevel"/>
     <w:tmpl w:val="2E16886C"/>
@@ -33340,7 +33706,7 @@
       </w:pPr>
     </w:lvl>
   </w:abstractNum>
-  <w:abstractNum w:abstractNumId="41" w15:restartNumberingAfterBreak="0">
+  <w:abstractNum w:abstractNumId="44" w15:restartNumberingAfterBreak="0">
     <w:nsid w:val="645D0934"/>
     <w:multiLevelType w:val="hybridMultilevel"/>
     <w:tmpl w:val="EB8CE342"/>
@@ -33453,7 +33819,233 @@
       </w:rPr>
     </w:lvl>
   </w:abstractNum>
-  <w:abstractNum w:abstractNumId="42" w15:restartNumberingAfterBreak="0">
+  <w:abstractNum w:abstractNumId="45" w15:restartNumberingAfterBreak="0">
+    <w:nsid w:val="65E666AD"/>
+    <w:multiLevelType w:val="hybridMultilevel"/>
+    <w:tmpl w:val="7D3CED0C"/>
+    <w:lvl w:ilvl="0" w:tplc="04100001">
+      <w:start w:val="1"/>
+      <w:numFmt w:val="bullet"/>
+      <w:lvlText w:val=""/>
+      <w:lvlJc w:val="left"/>
+      <w:pPr>
+        <w:ind w:left="720" w:hanging="360"/>
+      </w:pPr>
+      <w:rPr>
+        <w:rFonts w:ascii="Symbol" w:hAnsi="Symbol" w:hint="default"/>
+      </w:rPr>
+    </w:lvl>
+    <w:lvl w:ilvl="1" w:tplc="04100003" w:tentative="1">
+      <w:start w:val="1"/>
+      <w:numFmt w:val="bullet"/>
+      <w:lvlText w:val="o"/>
+      <w:lvlJc w:val="left"/>
+      <w:pPr>
+        <w:ind w:left="1440" w:hanging="360"/>
+      </w:pPr>
+      <w:rPr>
+        <w:rFonts w:ascii="Courier New" w:hAnsi="Courier New" w:cs="Courier New" w:hint="default"/>
+      </w:rPr>
+    </w:lvl>
+    <w:lvl w:ilvl="2" w:tplc="04100005" w:tentative="1">
+      <w:start w:val="1"/>
+      <w:numFmt w:val="bullet"/>
+      <w:lvlText w:val=""/>
+      <w:lvlJc w:val="left"/>
+      <w:pPr>
+        <w:ind w:left="2160" w:hanging="360"/>
+      </w:pPr>
+      <w:rPr>
+        <w:rFonts w:ascii="Wingdings" w:hAnsi="Wingdings" w:hint="default"/>
+      </w:rPr>
+    </w:lvl>
+    <w:lvl w:ilvl="3" w:tplc="04100001" w:tentative="1">
+      <w:start w:val="1"/>
+      <w:numFmt w:val="bullet"/>
+      <w:lvlText w:val=""/>
+      <w:lvlJc w:val="left"/>
+      <w:pPr>
+        <w:ind w:left="2880" w:hanging="360"/>
+      </w:pPr>
+      <w:rPr>
+        <w:rFonts w:ascii="Symbol" w:hAnsi="Symbol" w:hint="default"/>
+      </w:rPr>
+    </w:lvl>
+    <w:lvl w:ilvl="4" w:tplc="04100003" w:tentative="1">
+      <w:start w:val="1"/>
+      <w:numFmt w:val="bullet"/>
+      <w:lvlText w:val="o"/>
+      <w:lvlJc w:val="left"/>
+      <w:pPr>
+        <w:ind w:left="3600" w:hanging="360"/>
+      </w:pPr>
+      <w:rPr>
+        <w:rFonts w:ascii="Courier New" w:hAnsi="Courier New" w:cs="Courier New" w:hint="default"/>
+      </w:rPr>
+    </w:lvl>
+    <w:lvl w:ilvl="5" w:tplc="04100005" w:tentative="1">
+      <w:start w:val="1"/>
+      <w:numFmt w:val="bullet"/>
+      <w:lvlText w:val=""/>
+      <w:lvlJc w:val="left"/>
+      <w:pPr>
+        <w:ind w:left="4320" w:hanging="360"/>
+      </w:pPr>
+      <w:rPr>
+        <w:rFonts w:ascii="Wingdings" w:hAnsi="Wingdings" w:hint="default"/>
+      </w:rPr>
+    </w:lvl>
+    <w:lvl w:ilvl="6" w:tplc="04100001" w:tentative="1">
+      <w:start w:val="1"/>
+      <w:numFmt w:val="bullet"/>
+      <w:lvlText w:val=""/>
+      <w:lvlJc w:val="left"/>
+      <w:pPr>
+        <w:ind w:left="5040" w:hanging="360"/>
+      </w:pPr>
+      <w:rPr>
+        <w:rFonts w:ascii="Symbol" w:hAnsi="Symbol" w:hint="default"/>
+      </w:rPr>
+    </w:lvl>
+    <w:lvl w:ilvl="7" w:tplc="04100003" w:tentative="1">
+      <w:start w:val="1"/>
+      <w:numFmt w:val="bullet"/>
+      <w:lvlText w:val="o"/>
+      <w:lvlJc w:val="left"/>
+      <w:pPr>
+        <w:ind w:left="5760" w:hanging="360"/>
+      </w:pPr>
+      <w:rPr>
+        <w:rFonts w:ascii="Courier New" w:hAnsi="Courier New" w:cs="Courier New" w:hint="default"/>
+      </w:rPr>
+    </w:lvl>
+    <w:lvl w:ilvl="8" w:tplc="04100005" w:tentative="1">
+      <w:start w:val="1"/>
+      <w:numFmt w:val="bullet"/>
+      <w:lvlText w:val=""/>
+      <w:lvlJc w:val="left"/>
+      <w:pPr>
+        <w:ind w:left="6480" w:hanging="360"/>
+      </w:pPr>
+      <w:rPr>
+        <w:rFonts w:ascii="Wingdings" w:hAnsi="Wingdings" w:hint="default"/>
+      </w:rPr>
+    </w:lvl>
+  </w:abstractNum>
+  <w:abstractNum w:abstractNumId="46" w15:restartNumberingAfterBreak="0">
+    <w:nsid w:val="67480BB7"/>
+    <w:multiLevelType w:val="hybridMultilevel"/>
+    <w:tmpl w:val="535EBD8E"/>
+    <w:lvl w:ilvl="0" w:tplc="04100001">
+      <w:start w:val="1"/>
+      <w:numFmt w:val="bullet"/>
+      <w:lvlText w:val=""/>
+      <w:lvlJc w:val="left"/>
+      <w:pPr>
+        <w:ind w:left="720" w:hanging="360"/>
+      </w:pPr>
+      <w:rPr>
+        <w:rFonts w:ascii="Symbol" w:hAnsi="Symbol" w:hint="default"/>
+      </w:rPr>
+    </w:lvl>
+    <w:lvl w:ilvl="1" w:tplc="04100003" w:tentative="1">
+      <w:start w:val="1"/>
+      <w:numFmt w:val="bullet"/>
+      <w:lvlText w:val="o"/>
+      <w:lvlJc w:val="left"/>
+      <w:pPr>
+        <w:ind w:left="1440" w:hanging="360"/>
+      </w:pPr>
+      <w:rPr>
+        <w:rFonts w:ascii="Courier New" w:hAnsi="Courier New" w:cs="Courier New" w:hint="default"/>
+      </w:rPr>
+    </w:lvl>
+    <w:lvl w:ilvl="2" w:tplc="04100005" w:tentative="1">
+      <w:start w:val="1"/>
+      <w:numFmt w:val="bullet"/>
+      <w:lvlText w:val=""/>
+      <w:lvlJc w:val="left"/>
+      <w:pPr>
+        <w:ind w:left="2160" w:hanging="360"/>
+      </w:pPr>
+      <w:rPr>
+        <w:rFonts w:ascii="Wingdings" w:hAnsi="Wingdings" w:hint="default"/>
+      </w:rPr>
+    </w:lvl>
+    <w:lvl w:ilvl="3" w:tplc="04100001" w:tentative="1">
+      <w:start w:val="1"/>
+      <w:numFmt w:val="bullet"/>
+      <w:lvlText w:val=""/>
+      <w:lvlJc w:val="left"/>
+      <w:pPr>
+        <w:ind w:left="2880" w:hanging="360"/>
+      </w:pPr>
+      <w:rPr>
+        <w:rFonts w:ascii="Symbol" w:hAnsi="Symbol" w:hint="default"/>
+      </w:rPr>
+    </w:lvl>
+    <w:lvl w:ilvl="4" w:tplc="04100003" w:tentative="1">
+      <w:start w:val="1"/>
+      <w:numFmt w:val="bullet"/>
+      <w:lvlText w:val="o"/>
+      <w:lvlJc w:val="left"/>
+      <w:pPr>
+        <w:ind w:left="3600" w:hanging="360"/>
+      </w:pPr>
+      <w:rPr>
+        <w:rFonts w:ascii="Courier New" w:hAnsi="Courier New" w:cs="Courier New" w:hint="default"/>
+      </w:rPr>
+    </w:lvl>
+    <w:lvl w:ilvl="5" w:tplc="04100005" w:tentative="1">
+      <w:start w:val="1"/>
+      <w:numFmt w:val="bullet"/>
+      <w:lvlText w:val=""/>
+      <w:lvlJc w:val="left"/>
+      <w:pPr>
+        <w:ind w:left="4320" w:hanging="360"/>
+      </w:pPr>
+      <w:rPr>
+        <w:rFonts w:ascii="Wingdings" w:hAnsi="Wingdings" w:hint="default"/>
+      </w:rPr>
+    </w:lvl>
+    <w:lvl w:ilvl="6" w:tplc="04100001" w:tentative="1">
+      <w:start w:val="1"/>
+      <w:numFmt w:val="bullet"/>
+      <w:lvlText w:val=""/>
+      <w:lvlJc w:val="left"/>
+      <w:pPr>
+        <w:ind w:left="5040" w:hanging="360"/>
+      </w:pPr>
+      <w:rPr>
+        <w:rFonts w:ascii="Symbol" w:hAnsi="Symbol" w:hint="default"/>
+      </w:rPr>
+    </w:lvl>
+    <w:lvl w:ilvl="7" w:tplc="04100003" w:tentative="1">
+      <w:start w:val="1"/>
+      <w:numFmt w:val="bullet"/>
+      <w:lvlText w:val="o"/>
+      <w:lvlJc w:val="left"/>
+      <w:pPr>
+        <w:ind w:left="5760" w:hanging="360"/>
+      </w:pPr>
+      <w:rPr>
+        <w:rFonts w:ascii="Courier New" w:hAnsi="Courier New" w:cs="Courier New" w:hint="default"/>
+      </w:rPr>
+    </w:lvl>
+    <w:lvl w:ilvl="8" w:tplc="04100005" w:tentative="1">
+      <w:start w:val="1"/>
+      <w:numFmt w:val="bullet"/>
+      <w:lvlText w:val=""/>
+      <w:lvlJc w:val="left"/>
+      <w:pPr>
+        <w:ind w:left="6480" w:hanging="360"/>
+      </w:pPr>
+      <w:rPr>
+        <w:rFonts w:ascii="Wingdings" w:hAnsi="Wingdings" w:hint="default"/>
+      </w:rPr>
+    </w:lvl>
+  </w:abstractNum>
+  <w:abstractNum w:abstractNumId="47" w15:restartNumberingAfterBreak="0">
     <w:nsid w:val="6E075FBC"/>
     <w:multiLevelType w:val="hybridMultilevel"/>
     <w:tmpl w:val="632032C8"/>
@@ -33566,7 +34158,7 @@
       </w:rPr>
     </w:lvl>
   </w:abstractNum>
-  <w:abstractNum w:abstractNumId="43" w15:restartNumberingAfterBreak="0">
+  <w:abstractNum w:abstractNumId="48" w15:restartNumberingAfterBreak="0">
     <w:nsid w:val="6FD52049"/>
     <w:multiLevelType w:val="hybridMultilevel"/>
     <w:tmpl w:val="2E16886C"/>
@@ -33655,120 +34247,7 @@
       </w:pPr>
     </w:lvl>
   </w:abstractNum>
-  <w:abstractNum w:abstractNumId="44" w15:restartNumberingAfterBreak="0">
-    <w:nsid w:val="71D4192A"/>
-    <w:multiLevelType w:val="hybridMultilevel"/>
-    <w:tmpl w:val="0478C4A4"/>
-    <w:lvl w:ilvl="0" w:tplc="04100001">
-      <w:start w:val="1"/>
-      <w:numFmt w:val="bullet"/>
-      <w:lvlText w:val=""/>
-      <w:lvlJc w:val="left"/>
-      <w:pPr>
-        <w:ind w:left="720" w:hanging="360"/>
-      </w:pPr>
-      <w:rPr>
-        <w:rFonts w:ascii="Symbol" w:hAnsi="Symbol" w:hint="default"/>
-      </w:rPr>
-    </w:lvl>
-    <w:lvl w:ilvl="1" w:tplc="04100003" w:tentative="1">
-      <w:start w:val="1"/>
-      <w:numFmt w:val="bullet"/>
-      <w:lvlText w:val="o"/>
-      <w:lvlJc w:val="left"/>
-      <w:pPr>
-        <w:ind w:left="1440" w:hanging="360"/>
-      </w:pPr>
-      <w:rPr>
-        <w:rFonts w:ascii="Courier New" w:hAnsi="Courier New" w:cs="Courier New" w:hint="default"/>
-      </w:rPr>
-    </w:lvl>
-    <w:lvl w:ilvl="2" w:tplc="04100005" w:tentative="1">
-      <w:start w:val="1"/>
-      <w:numFmt w:val="bullet"/>
-      <w:lvlText w:val=""/>
-      <w:lvlJc w:val="left"/>
-      <w:pPr>
-        <w:ind w:left="2160" w:hanging="360"/>
-      </w:pPr>
-      <w:rPr>
-        <w:rFonts w:ascii="Wingdings" w:hAnsi="Wingdings" w:hint="default"/>
-      </w:rPr>
-    </w:lvl>
-    <w:lvl w:ilvl="3" w:tplc="04100001" w:tentative="1">
-      <w:start w:val="1"/>
-      <w:numFmt w:val="bullet"/>
-      <w:lvlText w:val=""/>
-      <w:lvlJc w:val="left"/>
-      <w:pPr>
-        <w:ind w:left="2880" w:hanging="360"/>
-      </w:pPr>
-      <w:rPr>
-        <w:rFonts w:ascii="Symbol" w:hAnsi="Symbol" w:hint="default"/>
-      </w:rPr>
-    </w:lvl>
-    <w:lvl w:ilvl="4" w:tplc="04100003" w:tentative="1">
-      <w:start w:val="1"/>
-      <w:numFmt w:val="bullet"/>
-      <w:lvlText w:val="o"/>
-      <w:lvlJc w:val="left"/>
-      <w:pPr>
-        <w:ind w:left="3600" w:hanging="360"/>
-      </w:pPr>
-      <w:rPr>
-        <w:rFonts w:ascii="Courier New" w:hAnsi="Courier New" w:cs="Courier New" w:hint="default"/>
-      </w:rPr>
-    </w:lvl>
-    <w:lvl w:ilvl="5" w:tplc="04100005" w:tentative="1">
-      <w:start w:val="1"/>
-      <w:numFmt w:val="bullet"/>
-      <w:lvlText w:val=""/>
-      <w:lvlJc w:val="left"/>
-      <w:pPr>
-        <w:ind w:left="4320" w:hanging="360"/>
-      </w:pPr>
-      <w:rPr>
-        <w:rFonts w:ascii="Wingdings" w:hAnsi="Wingdings" w:hint="default"/>
-      </w:rPr>
-    </w:lvl>
-    <w:lvl w:ilvl="6" w:tplc="04100001" w:tentative="1">
-      <w:start w:val="1"/>
-      <w:numFmt w:val="bullet"/>
-      <w:lvlText w:val=""/>
-      <w:lvlJc w:val="left"/>
-      <w:pPr>
-        <w:ind w:left="5040" w:hanging="360"/>
-      </w:pPr>
-      <w:rPr>
-        <w:rFonts w:ascii="Symbol" w:hAnsi="Symbol" w:hint="default"/>
-      </w:rPr>
-    </w:lvl>
-    <w:lvl w:ilvl="7" w:tplc="04100003" w:tentative="1">
-      <w:start w:val="1"/>
-      <w:numFmt w:val="bullet"/>
-      <w:lvlText w:val="o"/>
-      <w:lvlJc w:val="left"/>
-      <w:pPr>
-        <w:ind w:left="5760" w:hanging="360"/>
-      </w:pPr>
-      <w:rPr>
-        <w:rFonts w:ascii="Courier New" w:hAnsi="Courier New" w:cs="Courier New" w:hint="default"/>
-      </w:rPr>
-    </w:lvl>
-    <w:lvl w:ilvl="8" w:tplc="04100005" w:tentative="1">
-      <w:start w:val="1"/>
-      <w:numFmt w:val="bullet"/>
-      <w:lvlText w:val=""/>
-      <w:lvlJc w:val="left"/>
-      <w:pPr>
-        <w:ind w:left="6480" w:hanging="360"/>
-      </w:pPr>
-      <w:rPr>
-        <w:rFonts w:ascii="Wingdings" w:hAnsi="Wingdings" w:hint="default"/>
-      </w:rPr>
-    </w:lvl>
-  </w:abstractNum>
-  <w:abstractNum w:abstractNumId="45" w15:restartNumberingAfterBreak="0">
+  <w:abstractNum w:abstractNumId="49" w15:restartNumberingAfterBreak="0">
     <w:nsid w:val="72D64330"/>
     <w:multiLevelType w:val="hybridMultilevel"/>
     <w:tmpl w:val="6AC22494"/>
@@ -33857,7 +34336,7 @@
       </w:pPr>
     </w:lvl>
   </w:abstractNum>
-  <w:abstractNum w:abstractNumId="46" w15:restartNumberingAfterBreak="0">
+  <w:abstractNum w:abstractNumId="50" w15:restartNumberingAfterBreak="0">
     <w:nsid w:val="7B037F5A"/>
     <w:multiLevelType w:val="hybridMultilevel"/>
     <w:tmpl w:val="A9B4E5FA"/>
@@ -33946,7 +34425,7 @@
       </w:pPr>
     </w:lvl>
   </w:abstractNum>
-  <w:abstractNum w:abstractNumId="47" w15:restartNumberingAfterBreak="0">
+  <w:abstractNum w:abstractNumId="51" w15:restartNumberingAfterBreak="0">
     <w:nsid w:val="7EBB2B94"/>
     <w:multiLevelType w:val="multilevel"/>
     <w:tmpl w:val="2D0464C0"/>
@@ -34059,11 +34538,124 @@
       </w:rPr>
     </w:lvl>
   </w:abstractNum>
+  <w:abstractNum w:abstractNumId="52" w15:restartNumberingAfterBreak="0">
+    <w:nsid w:val="7EE858C8"/>
+    <w:multiLevelType w:val="hybridMultilevel"/>
+    <w:tmpl w:val="5442BD88"/>
+    <w:lvl w:ilvl="0" w:tplc="04100001">
+      <w:start w:val="1"/>
+      <w:numFmt w:val="bullet"/>
+      <w:lvlText w:val=""/>
+      <w:lvlJc w:val="left"/>
+      <w:pPr>
+        <w:ind w:left="720" w:hanging="360"/>
+      </w:pPr>
+      <w:rPr>
+        <w:rFonts w:ascii="Symbol" w:hAnsi="Symbol" w:hint="default"/>
+      </w:rPr>
+    </w:lvl>
+    <w:lvl w:ilvl="1" w:tplc="04100003" w:tentative="1">
+      <w:start w:val="1"/>
+      <w:numFmt w:val="bullet"/>
+      <w:lvlText w:val="o"/>
+      <w:lvlJc w:val="left"/>
+      <w:pPr>
+        <w:ind w:left="1440" w:hanging="360"/>
+      </w:pPr>
+      <w:rPr>
+        <w:rFonts w:ascii="Courier New" w:hAnsi="Courier New" w:cs="Courier New" w:hint="default"/>
+      </w:rPr>
+    </w:lvl>
+    <w:lvl w:ilvl="2" w:tplc="04100005" w:tentative="1">
+      <w:start w:val="1"/>
+      <w:numFmt w:val="bullet"/>
+      <w:lvlText w:val=""/>
+      <w:lvlJc w:val="left"/>
+      <w:pPr>
+        <w:ind w:left="2160" w:hanging="360"/>
+      </w:pPr>
+      <w:rPr>
+        <w:rFonts w:ascii="Wingdings" w:hAnsi="Wingdings" w:hint="default"/>
+      </w:rPr>
+    </w:lvl>
+    <w:lvl w:ilvl="3" w:tplc="04100001" w:tentative="1">
+      <w:start w:val="1"/>
+      <w:numFmt w:val="bullet"/>
+      <w:lvlText w:val=""/>
+      <w:lvlJc w:val="left"/>
+      <w:pPr>
+        <w:ind w:left="2880" w:hanging="360"/>
+      </w:pPr>
+      <w:rPr>
+        <w:rFonts w:ascii="Symbol" w:hAnsi="Symbol" w:hint="default"/>
+      </w:rPr>
+    </w:lvl>
+    <w:lvl w:ilvl="4" w:tplc="04100003" w:tentative="1">
+      <w:start w:val="1"/>
+      <w:numFmt w:val="bullet"/>
+      <w:lvlText w:val="o"/>
+      <w:lvlJc w:val="left"/>
+      <w:pPr>
+        <w:ind w:left="3600" w:hanging="360"/>
+      </w:pPr>
+      <w:rPr>
+        <w:rFonts w:ascii="Courier New" w:hAnsi="Courier New" w:cs="Courier New" w:hint="default"/>
+      </w:rPr>
+    </w:lvl>
+    <w:lvl w:ilvl="5" w:tplc="04100005" w:tentative="1">
+      <w:start w:val="1"/>
+      <w:numFmt w:val="bullet"/>
+      <w:lvlText w:val=""/>
+      <w:lvlJc w:val="left"/>
+      <w:pPr>
+        <w:ind w:left="4320" w:hanging="360"/>
+      </w:pPr>
+      <w:rPr>
+        <w:rFonts w:ascii="Wingdings" w:hAnsi="Wingdings" w:hint="default"/>
+      </w:rPr>
+    </w:lvl>
+    <w:lvl w:ilvl="6" w:tplc="04100001" w:tentative="1">
+      <w:start w:val="1"/>
+      <w:numFmt w:val="bullet"/>
+      <w:lvlText w:val=""/>
+      <w:lvlJc w:val="left"/>
+      <w:pPr>
+        <w:ind w:left="5040" w:hanging="360"/>
+      </w:pPr>
+      <w:rPr>
+        <w:rFonts w:ascii="Symbol" w:hAnsi="Symbol" w:hint="default"/>
+      </w:rPr>
+    </w:lvl>
+    <w:lvl w:ilvl="7" w:tplc="04100003" w:tentative="1">
+      <w:start w:val="1"/>
+      <w:numFmt w:val="bullet"/>
+      <w:lvlText w:val="o"/>
+      <w:lvlJc w:val="left"/>
+      <w:pPr>
+        <w:ind w:left="5760" w:hanging="360"/>
+      </w:pPr>
+      <w:rPr>
+        <w:rFonts w:ascii="Courier New" w:hAnsi="Courier New" w:cs="Courier New" w:hint="default"/>
+      </w:rPr>
+    </w:lvl>
+    <w:lvl w:ilvl="8" w:tplc="04100005" w:tentative="1">
+      <w:start w:val="1"/>
+      <w:numFmt w:val="bullet"/>
+      <w:lvlText w:val=""/>
+      <w:lvlJc w:val="left"/>
+      <w:pPr>
+        <w:ind w:left="6480" w:hanging="360"/>
+      </w:pPr>
+      <w:rPr>
+        <w:rFonts w:ascii="Wingdings" w:hAnsi="Wingdings" w:hint="default"/>
+      </w:rPr>
+    </w:lvl>
+  </w:abstractNum>
   <w:num w:numId="1">
-    <w:abstractNumId w:val="41"/>
+    <w:abstractNumId w:val="44"/>
   </w:num>
   <w:num w:numId="2">
-    <w:abstractNumId w:val="32"/>
+    <w:abstractNumId w:val="29"/>
   </w:num>
   <w:num w:numId="3">
     <w:abstractNumId w:val="6"/>
@@ -34072,138 +34664,153 @@
     <w:abstractNumId w:val="1"/>
   </w:num>
   <w:num w:numId="5">
-    <w:abstractNumId w:val="42"/>
+    <w:abstractNumId w:val="47"/>
   </w:num>
   <w:num w:numId="6">
-    <w:abstractNumId w:val="23"/>
+    <w:abstractNumId w:val="19"/>
   </w:num>
   <w:num w:numId="7">
-    <w:abstractNumId w:val="9"/>
+    <w:abstractNumId w:val="11"/>
   </w:num>
   <w:num w:numId="8">
-    <w:abstractNumId w:val="26"/>
+    <w:abstractNumId w:val="22"/>
   </w:num>
   <w:num w:numId="9">
-    <w:abstractNumId w:val="8"/>
+    <w:abstractNumId w:val="10"/>
   </w:num>
   <w:num w:numId="10">
     <w:abstractNumId w:val="16"/>
   </w:num>
   <w:num w:numId="11">
+    <w:abstractNumId w:val="14"/>
+  </w:num>
+  <w:num w:numId="12">
+    <w:abstractNumId w:val="50"/>
+  </w:num>
+  <w:num w:numId="13">
+    <w:abstractNumId w:val="9"/>
+  </w:num>
+  <w:num w:numId="14">
+    <w:abstractNumId w:val="41"/>
+  </w:num>
+  <w:num w:numId="15">
+    <w:abstractNumId w:val="38"/>
+  </w:num>
+  <w:num w:numId="16">
+    <w:abstractNumId w:val="12"/>
+  </w:num>
+  <w:num w:numId="17">
+    <w:abstractNumId w:val="24"/>
+  </w:num>
+  <w:num w:numId="18">
+    <w:abstractNumId w:val="21"/>
+  </w:num>
+  <w:num w:numId="19">
+    <w:abstractNumId w:val="0"/>
+  </w:num>
+  <w:num w:numId="20">
+    <w:abstractNumId w:val="43"/>
+  </w:num>
+  <w:num w:numId="21">
+    <w:abstractNumId w:val="48"/>
+  </w:num>
+  <w:num w:numId="22">
+    <w:abstractNumId w:val="23"/>
+  </w:num>
+  <w:num w:numId="23">
+    <w:abstractNumId w:val="4"/>
+  </w:num>
+  <w:num w:numId="24">
+    <w:abstractNumId w:val="20"/>
+  </w:num>
+  <w:num w:numId="25">
+    <w:abstractNumId w:val="28"/>
+  </w:num>
+  <w:num w:numId="26">
+    <w:abstractNumId w:val="31"/>
+  </w:num>
+  <w:num w:numId="27">
+    <w:abstractNumId w:val="35"/>
+  </w:num>
+  <w:num w:numId="28">
+    <w:abstractNumId w:val="39"/>
+  </w:num>
+  <w:num w:numId="29">
     <w:abstractNumId w:val="13"/>
   </w:num>
-  <w:num w:numId="12">
-    <w:abstractNumId w:val="46"/>
-  </w:num>
-  <w:num w:numId="13">
-    <w:abstractNumId w:val="7"/>
-  </w:num>
-  <w:num w:numId="14">
-    <w:abstractNumId w:val="38"/>
-  </w:num>
-  <w:num w:numId="15">
-    <w:abstractNumId w:val="35"/>
-  </w:num>
-  <w:num w:numId="16">
-    <w:abstractNumId w:val="3"/>
-  </w:num>
-  <w:num w:numId="17">
-    <w:abstractNumId w:val="10"/>
-  </w:num>
-  <w:num w:numId="18">
-    <w:abstractNumId w:val="28"/>
-  </w:num>
-  <w:num w:numId="19">
-    <w:abstractNumId w:val="25"/>
-  </w:num>
-  <w:num w:numId="20">
-    <w:abstractNumId w:val="0"/>
-  </w:num>
-  <w:num w:numId="21">
-    <w:abstractNumId w:val="40"/>
-  </w:num>
-  <w:num w:numId="22">
-    <w:abstractNumId w:val="43"/>
-  </w:num>
-  <w:num w:numId="23">
-    <w:abstractNumId w:val="27"/>
-  </w:num>
-  <w:num w:numId="24">
-    <w:abstractNumId w:val="4"/>
-  </w:num>
-  <w:num w:numId="25">
-    <w:abstractNumId w:val="24"/>
-  </w:num>
-  <w:num w:numId="26">
-    <w:abstractNumId w:val="44"/>
-  </w:num>
-  <w:num w:numId="27">
-    <w:abstractNumId w:val="5"/>
-  </w:num>
-  <w:num w:numId="28">
-    <w:abstractNumId w:val="14"/>
-  </w:num>
-  <w:num w:numId="29">
-    <w:abstractNumId w:val="22"/>
-  </w:num>
   <w:num w:numId="30">
-    <w:abstractNumId w:val="20"/>
+    <w:abstractNumId w:val="15"/>
   </w:num>
   <w:num w:numId="31">
-    <w:abstractNumId w:val="39"/>
+    <w:abstractNumId w:val="49"/>
   </w:num>
   <w:num w:numId="32">
     <w:abstractNumId w:val="18"/>
   </w:num>
   <w:num w:numId="33">
-    <w:abstractNumId w:val="11"/>
+    <w:abstractNumId w:val="25"/>
   </w:num>
   <w:num w:numId="34">
-    <w:abstractNumId w:val="31"/>
+    <w:abstractNumId w:val="51"/>
   </w:num>
   <w:num w:numId="35">
+    <w:abstractNumId w:val="40"/>
+  </w:num>
+  <w:num w:numId="36">
+    <w:abstractNumId w:val="2"/>
+  </w:num>
+  <w:num w:numId="37">
+    <w:abstractNumId w:val="17"/>
+  </w:num>
+  <w:num w:numId="38">
+    <w:abstractNumId w:val="27"/>
+  </w:num>
+  <w:num w:numId="39">
+    <w:abstractNumId w:val="46"/>
+  </w:num>
+  <w:num w:numId="40">
+    <w:abstractNumId w:val="26"/>
+  </w:num>
+  <w:num w:numId="41">
+    <w:abstractNumId w:val="36"/>
+  </w:num>
+  <w:num w:numId="42">
+    <w:abstractNumId w:val="30"/>
+  </w:num>
+  <w:num w:numId="43">
+    <w:abstractNumId w:val="34"/>
+  </w:num>
+  <w:num w:numId="44">
+    <w:abstractNumId w:val="8"/>
+  </w:num>
+  <w:num w:numId="45">
+    <w:abstractNumId w:val="5"/>
+  </w:num>
+  <w:num w:numId="46">
+    <w:abstractNumId w:val="37"/>
+  </w:num>
+  <w:num w:numId="47">
+    <w:abstractNumId w:val="3"/>
+  </w:num>
+  <w:num w:numId="48">
+    <w:abstractNumId w:val="52"/>
+  </w:num>
+  <w:num w:numId="49">
+    <w:abstractNumId w:val="45"/>
+  </w:num>
+  <w:num w:numId="50">
     <w:abstractNumId w:val="33"/>
   </w:num>
-  <w:num w:numId="36">
-    <w:abstractNumId w:val="34"/>
+  <w:num w:numId="51">
+    <w:abstractNumId w:val="7"/>
   </w:num>
-  <w:num w:numId="37">
-    <w:abstractNumId w:val="36"/>
+  <w:num w:numId="52">
+    <w:abstractNumId w:val="42"/>
   </w:num>
-  <w:num w:numId="38">
-    <w:abstractNumId w:val="12"/>
+  <w:num w:numId="53">
+    <w:abstractNumId w:val="32"/>
   </w:num>
-  <w:num w:numId="39">
-    <w:abstractNumId w:val="15"/>
-  </w:num>
-  <w:num w:numId="40">
-    <w:abstractNumId w:val="45"/>
-  </w:num>
-  <w:num w:numId="41">
-    <w:abstractNumId w:val="19"/>
-  </w:num>
-  <w:num w:numId="42">
-    <w:abstractNumId w:val="29"/>
-  </w:num>
-  <w:num w:numId="43">
-    <w:abstractNumId w:val="21"/>
-  </w:num>
-  <w:num w:numId="44">
-    <w:abstractNumId w:val="47"/>
-  </w:num>
-  <w:num w:numId="45">
-    <w:abstractNumId w:val="37"/>
-  </w:num>
-  <w:num w:numId="46">
-    <w:abstractNumId w:val="2"/>
-  </w:num>
-  <w:num w:numId="47">
-    <w:abstractNumId w:val="17"/>
-  </w:num>
-  <w:num w:numId="48">
-    <w:abstractNumId w:val="30"/>
-  </w:num>
-  <w:numIdMacAtCleanup w:val="43"/>
+  <w:numIdMacAtCleanup w:val="53"/>
 </w:numbering>
 </file>
 
@@ -35580,7 +36187,7 @@
 </file>
 
 <file path=customXml/itemProps1.xml><?xml version="1.0" encoding="utf-8"?>
-<ds:datastoreItem xmlns:ds="http://schemas.openxmlformats.org/officeDocument/2006/customXml" ds:itemID="{DCDF9F24-950E-4271-A43A-77B1764B9C78}">
+<ds:datastoreItem xmlns:ds="http://schemas.openxmlformats.org/officeDocument/2006/customXml" ds:itemID="{C4787847-D54E-4D8B-9E3D-27874E6AE12D}">
   <ds:schemaRefs>
     <ds:schemaRef ds:uri="http://schemas.openxmlformats.org/officeDocument/2006/bibliography"/>
   </ds:schemaRefs>

--- a/RAD.docx
+++ b/RAD.docx
@@ -3087,16 +3087,7 @@
           <w:szCs w:val="24"/>
           <w:u w:val="single"/>
         </w:rPr>
-        <w:t>EnotecaIl</w:t>
-      </w:r>
-      <w:r>
-        <w:rPr>
-          <w:b/>
-          <w:sz w:val="24"/>
-          <w:szCs w:val="24"/>
-          <w:u w:val="single"/>
-        </w:rPr>
-        <w:t>Gocciolatoio</w:t>
+        <w:t>EnotecaIlGocciolatoio</w:t>
       </w:r>
       <w:r>
         <w:t>” è un web-</w:t>
@@ -3116,8 +3107,6 @@
           <w:tab w:val="left" w:pos="1390"/>
         </w:tabs>
       </w:pPr>
-      <w:bookmarkStart w:id="0" w:name="_GoBack"/>
-      <w:bookmarkEnd w:id="0"/>
     </w:p>
     <w:p>
       <w:pPr>
@@ -8986,7 +8975,7 @@
           <w:lang w:eastAsia="it-IT"/>
         </w:rPr>
         <w:drawing>
-          <wp:inline distT="0" distB="0" distL="0" distR="0" wp14:anchorId="54AC88A2" wp14:editId="7A0289E3">
+          <wp:inline distT="0" distB="0" distL="0" distR="0" wp14:anchorId="54AC88A2" wp14:editId="2764AB98">
             <wp:extent cx="6247119" cy="2476342"/>
             <wp:effectExtent l="0" t="0" r="1905" b="635"/>
             <wp:docPr id="5" name="Immagine 5"/>
@@ -16158,8 +16147,8 @@
                 <w:sz w:val="24"/>
               </w:rPr>
             </w:pPr>
-            <w:bookmarkStart w:id="1" w:name="_Hlk55582284"/>
-            <w:bookmarkStart w:id="2" w:name="_Hlk55582311"/>
+            <w:bookmarkStart w:id="0" w:name="_Hlk55582284"/>
+            <w:bookmarkStart w:id="1" w:name="_Hlk55582311"/>
             <w:r>
               <w:rPr>
                 <w:b/>
@@ -16204,7 +16193,7 @@
           </w:p>
         </w:tc>
       </w:tr>
-      <w:bookmarkEnd w:id="1"/>
+      <w:bookmarkEnd w:id="0"/>
       <w:tr>
         <w:tc>
           <w:tcPr>
@@ -16536,7 +16525,7 @@
           </w:p>
         </w:tc>
       </w:tr>
-      <w:bookmarkEnd w:id="2"/>
+      <w:bookmarkEnd w:id="1"/>
     </w:tbl>
     <w:p/>
     <w:p/>
@@ -16934,7 +16923,7 @@
                 <w:szCs w:val="22"/>
               </w:rPr>
             </w:pPr>
-            <w:bookmarkStart w:id="3" w:name="_Hlk55582817"/>
+            <w:bookmarkStart w:id="2" w:name="_Hlk55582817"/>
             <w:r>
               <w:rPr>
                 <w:rFonts w:eastAsiaTheme="minorHAnsi"/>
@@ -17455,7 +17444,7 @@
           </w:p>
         </w:tc>
       </w:tr>
-      <w:bookmarkEnd w:id="3"/>
+      <w:bookmarkEnd w:id="2"/>
     </w:tbl>
     <w:p>
       <w:pPr>
@@ -21858,7 +21847,17 @@
           <w:szCs w:val="36"/>
         </w:rPr>
         <w:lastRenderedPageBreak/>
-        <w:t>Class Diagrams</w:t>
+        <w:t>C</w:t>
+      </w:r>
+      <w:bookmarkStart w:id="3" w:name="_GoBack"/>
+      <w:bookmarkEnd w:id="3"/>
+      <w:r>
+        <w:rPr>
+          <w:b/>
+          <w:sz w:val="36"/>
+          <w:szCs w:val="36"/>
+        </w:rPr>
+        <w:t>lass Diagrams</w:t>
       </w:r>
     </w:p>
     <w:p>
@@ -36187,7 +36186,7 @@
 </file>
 
 <file path=customXml/itemProps1.xml><?xml version="1.0" encoding="utf-8"?>
-<ds:datastoreItem xmlns:ds="http://schemas.openxmlformats.org/officeDocument/2006/customXml" ds:itemID="{C4787847-D54E-4D8B-9E3D-27874E6AE12D}">
+<ds:datastoreItem xmlns:ds="http://schemas.openxmlformats.org/officeDocument/2006/customXml" ds:itemID="{B82B91EF-3730-4F4E-AA6F-7A8796801C1D}">
   <ds:schemaRefs>
     <ds:schemaRef ds:uri="http://schemas.openxmlformats.org/officeDocument/2006/bibliography"/>
   </ds:schemaRefs>

--- a/RAD.docx
+++ b/RAD.docx
@@ -6374,7 +6374,26 @@
               <w:rPr>
                 <w:sz w:val="24"/>
               </w:rPr>
-              <w:t>Il sistema potrebbe trovare degli errori nella compilazione dei campi (Nome Utente, Email, Password) come ad esempio simboli non consentiti, formato e-mail non valido.</w:t>
+              <w:t>Il sistema potrebbe trovare degli errori nella compilazione dei campi (Nome Utente, Email, Password) come ad esempio simboli non consen</w:t>
+            </w:r>
+            <w:r>
+              <w:rPr>
+                <w:sz w:val="24"/>
+              </w:rPr>
+              <w:t xml:space="preserve">titi, formato e-mail non valido o email già presente nel sistema. </w:t>
+            </w:r>
+          </w:p>
+          <w:p>
+            <w:pPr>
+              <w:rPr>
+                <w:sz w:val="24"/>
+              </w:rPr>
+            </w:pPr>
+            <w:r>
+              <w:rPr>
+                <w:sz w:val="24"/>
+              </w:rPr>
+              <w:t xml:space="preserve">Il sistema ripropone la schermata di reinserimento dei dati con messaggio relativo all’errore. </w:t>
             </w:r>
           </w:p>
           <w:p>
@@ -6555,19 +6574,26 @@
                 <w:sz w:val="24"/>
               </w:rPr>
             </w:pPr>
-            <w:r>
-              <w:rPr>
-                <w:sz w:val="24"/>
-              </w:rPr>
-              <w:t>L’utente inserisce i dati e il sistema non trova una corrispondenza con i dati inseriti.</w:t>
-            </w:r>
-          </w:p>
-          <w:p>
-            <w:pPr>
-              <w:rPr>
-                <w:sz w:val="24"/>
-              </w:rPr>
-            </w:pPr>
+            <w:proofErr w:type="gramStart"/>
+            <w:r>
+              <w:rPr>
+                <w:sz w:val="24"/>
+              </w:rPr>
+              <w:t>il</w:t>
+            </w:r>
+            <w:proofErr w:type="gramEnd"/>
+            <w:r>
+              <w:rPr>
+                <w:sz w:val="24"/>
+              </w:rPr>
+              <w:t xml:space="preserve"> sistema </w:t>
+            </w:r>
+            <w:r>
+              <w:rPr>
+                <w:sz w:val="24"/>
+              </w:rPr>
+              <w:t>trova errori in fase di registrazione</w:t>
+            </w:r>
           </w:p>
         </w:tc>
       </w:tr>
@@ -21847,18 +21873,16 @@
           <w:szCs w:val="36"/>
         </w:rPr>
         <w:lastRenderedPageBreak/>
-        <w:t>C</w:t>
-      </w:r>
-      <w:bookmarkStart w:id="3" w:name="_GoBack"/>
-      <w:bookmarkEnd w:id="3"/>
-      <w:r>
-        <w:rPr>
-          <w:b/>
-          <w:sz w:val="36"/>
-          <w:szCs w:val="36"/>
-        </w:rPr>
-        <w:t>lass Diagrams</w:t>
-      </w:r>
+        <w:t>Class Diagrams</w:t>
+      </w:r>
+    </w:p>
+    <w:p>
+      <w:pPr>
+        <w:rPr>
+          <w:sz w:val="24"/>
+          <w:szCs w:val="24"/>
+        </w:rPr>
+      </w:pPr>
     </w:p>
     <w:p>
       <w:pPr>
@@ -21875,10 +21899,18 @@
           <w:lang w:eastAsia="it-IT"/>
         </w:rPr>
         <w:drawing>
-          <wp:inline distT="0" distB="0" distL="0" distR="0" wp14:anchorId="56ADF65D" wp14:editId="6AD13C01">
-            <wp:extent cx="6120130" cy="4840137"/>
+          <wp:anchor distT="0" distB="0" distL="114300" distR="114300" simplePos="0" relativeHeight="251683840" behindDoc="0" locked="0" layoutInCell="1" allowOverlap="1" wp14:anchorId="6685C55B" wp14:editId="5D75E16F">
+            <wp:simplePos x="0" y="0"/>
+            <wp:positionH relativeFrom="margin">
+              <wp:align>left</wp:align>
+            </wp:positionH>
+            <wp:positionV relativeFrom="paragraph">
+              <wp:posOffset>355157</wp:posOffset>
+            </wp:positionV>
+            <wp:extent cx="6120130" cy="6542313"/>
             <wp:effectExtent l="0" t="0" r="0" b="0"/>
-            <wp:docPr id="3" name="Immagine 3" descr="C:\Users\dimy1\OneDrive\Desktop\UseCase\ClassDiagram.png"/>
+            <wp:wrapSquare wrapText="bothSides"/>
+            <wp:docPr id="22" name="Immagine 22" descr="C:\Users\dimy1\OneDrive\Desktop\UseCase\ClassDiagram.png"/>
             <wp:cNvGraphicFramePr>
               <a:graphicFrameLocks xmlns:a="http://schemas.openxmlformats.org/drawingml/2006/main" noChangeAspect="1"/>
             </wp:cNvGraphicFramePr>
@@ -21907,7 +21939,7 @@
                   <pic:spPr bwMode="auto">
                     <a:xfrm>
                       <a:off x="0" y="0"/>
-                      <a:ext cx="6120130" cy="4840137"/>
+                      <a:ext cx="6120130" cy="6542313"/>
                     </a:xfrm>
                     <a:prstGeom prst="rect">
                       <a:avLst/>
@@ -21920,25 +21952,58 @@
                 </pic:pic>
               </a:graphicData>
             </a:graphic>
-          </wp:inline>
+          </wp:anchor>
         </w:drawing>
       </w:r>
     </w:p>
     <w:p>
       <w:pPr>
-        <w:ind w:left="360"/>
-        <w:rPr>
-          <w:b/>
+        <w:rPr>
           <w:sz w:val="24"/>
           <w:szCs w:val="24"/>
         </w:rPr>
       </w:pPr>
-      <w:r>
-        <w:rPr>
-          <w:b/>
+    </w:p>
+    <w:p>
+      <w:pPr>
+        <w:rPr>
           <w:sz w:val="24"/>
           <w:szCs w:val="24"/>
         </w:rPr>
+      </w:pPr>
+    </w:p>
+    <w:p>
+      <w:pPr>
+        <w:rPr>
+          <w:sz w:val="24"/>
+          <w:szCs w:val="24"/>
+        </w:rPr>
+      </w:pPr>
+    </w:p>
+    <w:p>
+      <w:pPr>
+        <w:rPr>
+          <w:sz w:val="24"/>
+          <w:szCs w:val="24"/>
+        </w:rPr>
+      </w:pPr>
+    </w:p>
+    <w:p>
+      <w:pPr>
+        <w:ind w:left="360"/>
+        <w:rPr>
+          <w:b/>
+          <w:sz w:val="24"/>
+          <w:szCs w:val="24"/>
+        </w:rPr>
+      </w:pPr>
+      <w:r>
+        <w:rPr>
+          <w:b/>
+          <w:sz w:val="24"/>
+          <w:szCs w:val="24"/>
+        </w:rPr>
+        <w:lastRenderedPageBreak/>
         <w:t>6.1 Gestione autenticazione</w:t>
       </w:r>
     </w:p>
@@ -22032,7 +22097,6 @@
           <w:sz w:val="24"/>
           <w:szCs w:val="24"/>
         </w:rPr>
-        <w:lastRenderedPageBreak/>
         <w:t>6.2</w:t>
       </w:r>
       <w:r>
@@ -22217,6 +22281,7 @@
           <w:sz w:val="24"/>
           <w:szCs w:val="24"/>
         </w:rPr>
+        <w:lastRenderedPageBreak/>
         <w:t>6.4 Gestione Ordini</w:t>
       </w:r>
     </w:p>
@@ -22303,7 +22368,6 @@
           <w:sz w:val="24"/>
           <w:szCs w:val="24"/>
         </w:rPr>
-        <w:lastRenderedPageBreak/>
         <w:t>6.</w:t>
       </w:r>
       <w:r>
@@ -22408,18 +22472,85 @@
     <w:p>
       <w:pPr>
         <w:ind w:left="360"/>
+        <w:jc w:val="center"/>
         <w:rPr>
           <w:b/>
           <w:sz w:val="24"/>
           <w:szCs w:val="24"/>
         </w:rPr>
       </w:pPr>
-      <w:r>
+    </w:p>
+    <w:p>
+      <w:pPr>
+        <w:ind w:left="360"/>
+        <w:jc w:val="center"/>
         <w:rPr>
           <w:b/>
           <w:sz w:val="24"/>
           <w:szCs w:val="24"/>
         </w:rPr>
+      </w:pPr>
+    </w:p>
+    <w:p>
+      <w:pPr>
+        <w:ind w:left="360"/>
+        <w:jc w:val="center"/>
+        <w:rPr>
+          <w:b/>
+          <w:sz w:val="24"/>
+          <w:szCs w:val="24"/>
+        </w:rPr>
+      </w:pPr>
+    </w:p>
+    <w:p>
+      <w:pPr>
+        <w:ind w:left="360"/>
+        <w:jc w:val="center"/>
+        <w:rPr>
+          <w:b/>
+          <w:sz w:val="24"/>
+          <w:szCs w:val="24"/>
+        </w:rPr>
+      </w:pPr>
+    </w:p>
+    <w:p>
+      <w:pPr>
+        <w:ind w:left="360"/>
+        <w:jc w:val="center"/>
+        <w:rPr>
+          <w:b/>
+          <w:sz w:val="24"/>
+          <w:szCs w:val="24"/>
+        </w:rPr>
+      </w:pPr>
+    </w:p>
+    <w:p>
+      <w:pPr>
+        <w:ind w:left="360"/>
+        <w:jc w:val="center"/>
+        <w:rPr>
+          <w:b/>
+          <w:sz w:val="24"/>
+          <w:szCs w:val="24"/>
+        </w:rPr>
+      </w:pPr>
+    </w:p>
+    <w:p>
+      <w:pPr>
+        <w:ind w:left="360"/>
+        <w:rPr>
+          <w:b/>
+          <w:sz w:val="24"/>
+          <w:szCs w:val="24"/>
+        </w:rPr>
+      </w:pPr>
+      <w:r>
+        <w:rPr>
+          <w:b/>
+          <w:sz w:val="24"/>
+          <w:szCs w:val="24"/>
+        </w:rPr>
+        <w:lastRenderedPageBreak/>
         <w:t>6.6 Gestione Carrello</w:t>
       </w:r>
     </w:p>
@@ -22542,6 +22673,106 @@
     </w:p>
     <w:p>
       <w:pPr>
+        <w:ind w:left="360"/>
+        <w:rPr>
+          <w:b/>
+          <w:sz w:val="24"/>
+          <w:szCs w:val="24"/>
+        </w:rPr>
+      </w:pPr>
+    </w:p>
+    <w:p>
+      <w:pPr>
+        <w:ind w:left="360"/>
+        <w:rPr>
+          <w:b/>
+          <w:sz w:val="24"/>
+          <w:szCs w:val="24"/>
+        </w:rPr>
+      </w:pPr>
+    </w:p>
+    <w:p>
+      <w:pPr>
+        <w:ind w:left="360"/>
+        <w:rPr>
+          <w:b/>
+          <w:sz w:val="24"/>
+          <w:szCs w:val="24"/>
+        </w:rPr>
+      </w:pPr>
+    </w:p>
+    <w:p>
+      <w:pPr>
+        <w:ind w:left="360"/>
+        <w:rPr>
+          <w:b/>
+          <w:sz w:val="24"/>
+          <w:szCs w:val="24"/>
+        </w:rPr>
+      </w:pPr>
+    </w:p>
+    <w:p>
+      <w:pPr>
+        <w:ind w:left="360"/>
+        <w:rPr>
+          <w:b/>
+          <w:sz w:val="24"/>
+          <w:szCs w:val="24"/>
+        </w:rPr>
+      </w:pPr>
+    </w:p>
+    <w:p>
+      <w:pPr>
+        <w:ind w:left="360"/>
+        <w:rPr>
+          <w:b/>
+          <w:sz w:val="24"/>
+          <w:szCs w:val="24"/>
+        </w:rPr>
+      </w:pPr>
+    </w:p>
+    <w:p>
+      <w:pPr>
+        <w:ind w:left="360"/>
+        <w:rPr>
+          <w:b/>
+          <w:sz w:val="24"/>
+          <w:szCs w:val="24"/>
+        </w:rPr>
+      </w:pPr>
+    </w:p>
+    <w:p>
+      <w:pPr>
+        <w:ind w:left="360"/>
+        <w:rPr>
+          <w:b/>
+          <w:sz w:val="24"/>
+          <w:szCs w:val="24"/>
+        </w:rPr>
+      </w:pPr>
+    </w:p>
+    <w:p>
+      <w:pPr>
+        <w:ind w:left="360"/>
+        <w:rPr>
+          <w:b/>
+          <w:sz w:val="24"/>
+          <w:szCs w:val="24"/>
+        </w:rPr>
+      </w:pPr>
+    </w:p>
+    <w:p>
+      <w:pPr>
+        <w:ind w:left="360"/>
+        <w:rPr>
+          <w:b/>
+          <w:sz w:val="24"/>
+          <w:szCs w:val="24"/>
+        </w:rPr>
+      </w:pPr>
+    </w:p>
+    <w:p>
+      <w:pPr>
         <w:pStyle w:val="Paragrafoelenco"/>
         <w:numPr>
           <w:ilvl w:val="0"/>
@@ -25500,36 +25731,6 @@
           <w:iCs/>
         </w:rPr>
       </w:pPr>
-    </w:p>
-    <w:p>
-      <w:pPr>
-        <w:rPr>
-          <w:b/>
-          <w:bCs/>
-          <w:i/>
-          <w:iCs/>
-        </w:rPr>
-      </w:pPr>
-    </w:p>
-    <w:p>
-      <w:pPr>
-        <w:rPr>
-          <w:b/>
-          <w:bCs/>
-          <w:i/>
-          <w:iCs/>
-        </w:rPr>
-      </w:pPr>
-    </w:p>
-    <w:p>
-      <w:pPr>
-        <w:rPr>
-          <w:b/>
-          <w:bCs/>
-          <w:i/>
-          <w:iCs/>
-        </w:rPr>
-      </w:pPr>
       <w:r>
         <w:rPr>
           <w:b/>
@@ -25540,18 +25741,26 @@
           <w:lang w:eastAsia="it-IT"/>
         </w:rPr>
         <w:drawing>
-          <wp:anchor distT="0" distB="0" distL="114300" distR="114300" simplePos="0" relativeHeight="251679744" behindDoc="0" locked="0" layoutInCell="1" allowOverlap="1" wp14:anchorId="4AA8DC55" wp14:editId="4D43BBB6">
+          <wp:anchor distT="0" distB="0" distL="114300" distR="114300" simplePos="0" relativeHeight="251684864" behindDoc="1" locked="0" layoutInCell="1" allowOverlap="1" wp14:anchorId="7DC4F641" wp14:editId="25C4F8B9">
             <wp:simplePos x="0" y="0"/>
-            <wp:positionH relativeFrom="margin">
-              <wp:align>left</wp:align>
+            <wp:positionH relativeFrom="page">
+              <wp:posOffset>970123</wp:posOffset>
             </wp:positionH>
             <wp:positionV relativeFrom="paragraph">
-              <wp:posOffset>257810</wp:posOffset>
+              <wp:posOffset>194114</wp:posOffset>
             </wp:positionV>
-            <wp:extent cx="6019800" cy="5551805"/>
-            <wp:effectExtent l="0" t="0" r="0" b="0"/>
-            <wp:wrapSquare wrapText="bothSides"/>
-            <wp:docPr id="14" name="Immagine 14" descr="C:\Users\dimy1\OneDrive\Desktop\UseCase\ActivityDiagrams\Diagramma non titolato-Visitatore.png"/>
+            <wp:extent cx="5439410" cy="5694045"/>
+            <wp:effectExtent l="0" t="0" r="8890" b="1905"/>
+            <wp:wrapTight wrapText="bothSides">
+              <wp:wrapPolygon edited="0">
+                <wp:start x="0" y="0"/>
+                <wp:lineTo x="0" y="21535"/>
+                <wp:lineTo x="21560" y="21535"/>
+                <wp:lineTo x="21560" y="0"/>
+                <wp:lineTo x="0" y="0"/>
+              </wp:wrapPolygon>
+            </wp:wrapTight>
+            <wp:docPr id="23" name="Immagine 23" descr="C:\Users\dimy1\OneDrive\Desktop\UseCase\ActivityDiagrams\Diagramma non titolato-CasoStupido.png"/>
             <wp:cNvGraphicFramePr>
               <a:graphicFrameLocks xmlns:a="http://schemas.openxmlformats.org/drawingml/2006/main" noChangeAspect="1"/>
             </wp:cNvGraphicFramePr>
@@ -25559,7 +25768,7 @@
               <a:graphicData uri="http://schemas.openxmlformats.org/drawingml/2006/picture">
                 <pic:pic xmlns:pic="http://schemas.openxmlformats.org/drawingml/2006/picture">
                   <pic:nvPicPr>
-                    <pic:cNvPr id="0" name="Picture 1" descr="C:\Users\dimy1\OneDrive\Desktop\UseCase\ActivityDiagrams\Diagramma non titolato-Visitatore.png"/>
+                    <pic:cNvPr id="0" name="Picture 2" descr="C:\Users\dimy1\OneDrive\Desktop\UseCase\ActivityDiagrams\Diagramma non titolato-CasoStupido.png"/>
                     <pic:cNvPicPr>
                       <a:picLocks noChangeAspect="1" noChangeArrowheads="1"/>
                     </pic:cNvPicPr>
@@ -25580,7 +25789,7 @@
                   <pic:spPr bwMode="auto">
                     <a:xfrm>
                       <a:off x="0" y="0"/>
-                      <a:ext cx="6019800" cy="5551805"/>
+                      <a:ext cx="5439410" cy="5694045"/>
                     </a:xfrm>
                     <a:prstGeom prst="rect">
                       <a:avLst/>
@@ -25606,325 +25815,6 @@
           <w:iCs/>
         </w:rPr>
       </w:pPr>
-    </w:p>
-    <w:p>
-      <w:pPr>
-        <w:rPr>
-          <w:b/>
-          <w:bCs/>
-          <w:i/>
-          <w:iCs/>
-        </w:rPr>
-      </w:pPr>
-    </w:p>
-    <w:p>
-      <w:pPr>
-        <w:rPr>
-          <w:b/>
-          <w:bCs/>
-          <w:i/>
-          <w:iCs/>
-        </w:rPr>
-      </w:pPr>
-    </w:p>
-    <w:p>
-      <w:pPr>
-        <w:rPr>
-          <w:b/>
-          <w:bCs/>
-          <w:i/>
-          <w:iCs/>
-        </w:rPr>
-      </w:pPr>
-      <w:r>
-        <w:rPr>
-          <w:b/>
-          <w:bCs/>
-          <w:i/>
-          <w:iCs/>
-          <w:noProof/>
-          <w:lang w:eastAsia="it-IT"/>
-        </w:rPr>
-        <w:lastRenderedPageBreak/>
-        <w:drawing>
-          <wp:anchor distT="0" distB="0" distL="114300" distR="114300" simplePos="0" relativeHeight="251681792" behindDoc="0" locked="0" layoutInCell="1" allowOverlap="1" wp14:anchorId="288D47B2" wp14:editId="33CEE338">
-            <wp:simplePos x="0" y="0"/>
-            <wp:positionH relativeFrom="column">
-              <wp:posOffset>-148590</wp:posOffset>
-            </wp:positionH>
-            <wp:positionV relativeFrom="paragraph">
-              <wp:posOffset>4040505</wp:posOffset>
-            </wp:positionV>
-            <wp:extent cx="6120130" cy="4220779"/>
-            <wp:effectExtent l="0" t="0" r="0" b="8890"/>
-            <wp:wrapSquare wrapText="bothSides"/>
-            <wp:docPr id="19" name="Immagine 19" descr="C:\Users\dimy1\OneDrive\Desktop\UseCase\ActivityDiagrams\Diagramma non titolato-Admin.png"/>
-            <wp:cNvGraphicFramePr>
-              <a:graphicFrameLocks xmlns:a="http://schemas.openxmlformats.org/drawingml/2006/main" noChangeAspect="1"/>
-            </wp:cNvGraphicFramePr>
-            <a:graphic xmlns:a="http://schemas.openxmlformats.org/drawingml/2006/main">
-              <a:graphicData uri="http://schemas.openxmlformats.org/drawingml/2006/picture">
-                <pic:pic xmlns:pic="http://schemas.openxmlformats.org/drawingml/2006/picture">
-                  <pic:nvPicPr>
-                    <pic:cNvPr id="0" name="Picture 3" descr="C:\Users\dimy1\OneDrive\Desktop\UseCase\ActivityDiagrams\Diagramma non titolato-Admin.png"/>
-                    <pic:cNvPicPr>
-                      <a:picLocks noChangeAspect="1" noChangeArrowheads="1"/>
-                    </pic:cNvPicPr>
-                  </pic:nvPicPr>
-                  <pic:blipFill>
-                    <a:blip r:embed="rId44">
-                      <a:extLst>
-                        <a:ext uri="{28A0092B-C50C-407E-A947-70E740481C1C}">
-                          <a14:useLocalDpi xmlns:a14="http://schemas.microsoft.com/office/drawing/2010/main" val="0"/>
-                        </a:ext>
-                      </a:extLst>
-                    </a:blip>
-                    <a:srcRect/>
-                    <a:stretch>
-                      <a:fillRect/>
-                    </a:stretch>
-                  </pic:blipFill>
-                  <pic:spPr bwMode="auto">
-                    <a:xfrm>
-                      <a:off x="0" y="0"/>
-                      <a:ext cx="6120130" cy="4220779"/>
-                    </a:xfrm>
-                    <a:prstGeom prst="rect">
-                      <a:avLst/>
-                    </a:prstGeom>
-                    <a:noFill/>
-                    <a:ln>
-                      <a:noFill/>
-                    </a:ln>
-                  </pic:spPr>
-                </pic:pic>
-              </a:graphicData>
-            </a:graphic>
-          </wp:anchor>
-        </w:drawing>
-      </w:r>
-      <w:r>
-        <w:rPr>
-          <w:b/>
-          <w:bCs/>
-          <w:i/>
-          <w:iCs/>
-          <w:noProof/>
-          <w:lang w:eastAsia="it-IT"/>
-        </w:rPr>
-        <w:drawing>
-          <wp:anchor distT="0" distB="0" distL="114300" distR="114300" simplePos="0" relativeHeight="251680768" behindDoc="0" locked="0" layoutInCell="1" allowOverlap="1" wp14:anchorId="62FAE4F8" wp14:editId="3FC11BBD">
-            <wp:simplePos x="0" y="0"/>
-            <wp:positionH relativeFrom="page">
-              <wp:posOffset>495300</wp:posOffset>
-            </wp:positionH>
-            <wp:positionV relativeFrom="paragraph">
-              <wp:posOffset>0</wp:posOffset>
-            </wp:positionV>
-            <wp:extent cx="6120130" cy="3743968"/>
-            <wp:effectExtent l="0" t="0" r="0" b="8890"/>
-            <wp:wrapSquare wrapText="bothSides"/>
-            <wp:docPr id="15" name="Immagine 15" descr="C:\Users\dimy1\OneDrive\Desktop\UseCase\ActivityDiagrams\Diagramma non titolato-Utente.png"/>
-            <wp:cNvGraphicFramePr>
-              <a:graphicFrameLocks xmlns:a="http://schemas.openxmlformats.org/drawingml/2006/main" noChangeAspect="1"/>
-            </wp:cNvGraphicFramePr>
-            <a:graphic xmlns:a="http://schemas.openxmlformats.org/drawingml/2006/main">
-              <a:graphicData uri="http://schemas.openxmlformats.org/drawingml/2006/picture">
-                <pic:pic xmlns:pic="http://schemas.openxmlformats.org/drawingml/2006/picture">
-                  <pic:nvPicPr>
-                    <pic:cNvPr id="0" name="Picture 2" descr="C:\Users\dimy1\OneDrive\Desktop\UseCase\ActivityDiagrams\Diagramma non titolato-Utente.png"/>
-                    <pic:cNvPicPr>
-                      <a:picLocks noChangeAspect="1" noChangeArrowheads="1"/>
-                    </pic:cNvPicPr>
-                  </pic:nvPicPr>
-                  <pic:blipFill>
-                    <a:blip r:embed="rId45">
-                      <a:extLst>
-                        <a:ext uri="{28A0092B-C50C-407E-A947-70E740481C1C}">
-                          <a14:useLocalDpi xmlns:a14="http://schemas.microsoft.com/office/drawing/2010/main" val="0"/>
-                        </a:ext>
-                      </a:extLst>
-                    </a:blip>
-                    <a:srcRect/>
-                    <a:stretch>
-                      <a:fillRect/>
-                    </a:stretch>
-                  </pic:blipFill>
-                  <pic:spPr bwMode="auto">
-                    <a:xfrm>
-                      <a:off x="0" y="0"/>
-                      <a:ext cx="6120130" cy="3743968"/>
-                    </a:xfrm>
-                    <a:prstGeom prst="rect">
-                      <a:avLst/>
-                    </a:prstGeom>
-                    <a:noFill/>
-                    <a:ln>
-                      <a:noFill/>
-                    </a:ln>
-                  </pic:spPr>
-                </pic:pic>
-              </a:graphicData>
-            </a:graphic>
-          </wp:anchor>
-        </w:drawing>
-      </w:r>
-    </w:p>
-    <w:p>
-      <w:pPr>
-        <w:rPr>
-          <w:b/>
-          <w:bCs/>
-          <w:i/>
-          <w:iCs/>
-        </w:rPr>
-      </w:pPr>
-    </w:p>
-    <w:p>
-      <w:pPr>
-        <w:rPr>
-          <w:b/>
-          <w:bCs/>
-          <w:i/>
-          <w:iCs/>
-        </w:rPr>
-      </w:pPr>
-    </w:p>
-    <w:p>
-      <w:pPr>
-        <w:rPr>
-          <w:b/>
-          <w:bCs/>
-          <w:i/>
-          <w:iCs/>
-        </w:rPr>
-      </w:pPr>
-    </w:p>
-    <w:p>
-      <w:pPr>
-        <w:rPr>
-          <w:b/>
-          <w:bCs/>
-          <w:i/>
-          <w:iCs/>
-        </w:rPr>
-      </w:pPr>
-    </w:p>
-    <w:p>
-      <w:pPr>
-        <w:rPr>
-          <w:b/>
-          <w:bCs/>
-          <w:i/>
-          <w:iCs/>
-        </w:rPr>
-      </w:pPr>
-    </w:p>
-    <w:p>
-      <w:pPr>
-        <w:rPr>
-          <w:b/>
-          <w:bCs/>
-          <w:i/>
-          <w:iCs/>
-        </w:rPr>
-      </w:pPr>
-    </w:p>
-    <w:p>
-      <w:pPr>
-        <w:rPr>
-          <w:b/>
-          <w:bCs/>
-          <w:i/>
-          <w:iCs/>
-        </w:rPr>
-      </w:pPr>
-    </w:p>
-    <w:p>
-      <w:pPr>
-        <w:rPr>
-          <w:b/>
-          <w:bCs/>
-          <w:i/>
-          <w:iCs/>
-        </w:rPr>
-      </w:pPr>
-    </w:p>
-    <w:p>
-      <w:pPr>
-        <w:rPr>
-          <w:b/>
-          <w:bCs/>
-          <w:i/>
-          <w:iCs/>
-        </w:rPr>
-      </w:pPr>
-      <w:r>
-        <w:rPr>
-          <w:b/>
-          <w:bCs/>
-          <w:i/>
-          <w:iCs/>
-          <w:noProof/>
-          <w:lang w:eastAsia="it-IT"/>
-        </w:rPr>
-        <w:drawing>
-          <wp:anchor distT="0" distB="0" distL="114300" distR="114300" simplePos="0" relativeHeight="251682816" behindDoc="0" locked="0" layoutInCell="1" allowOverlap="1" wp14:anchorId="326C3532" wp14:editId="239807A8">
-            <wp:simplePos x="0" y="0"/>
-            <wp:positionH relativeFrom="column">
-              <wp:posOffset>930910</wp:posOffset>
-            </wp:positionH>
-            <wp:positionV relativeFrom="paragraph">
-              <wp:posOffset>51435</wp:posOffset>
-            </wp:positionV>
-            <wp:extent cx="4584700" cy="4978400"/>
-            <wp:effectExtent l="0" t="0" r="6350" b="0"/>
-            <wp:wrapSquare wrapText="bothSides"/>
-            <wp:docPr id="20" name="Immagine 20" descr="C:\Users\dimy1\OneDrive\Desktop\UseCase\ActivityDiagrams\Diagramma non titolato-CasoStupido.png"/>
-            <wp:cNvGraphicFramePr>
-              <a:graphicFrameLocks xmlns:a="http://schemas.openxmlformats.org/drawingml/2006/main" noChangeAspect="1"/>
-            </wp:cNvGraphicFramePr>
-            <a:graphic xmlns:a="http://schemas.openxmlformats.org/drawingml/2006/main">
-              <a:graphicData uri="http://schemas.openxmlformats.org/drawingml/2006/picture">
-                <pic:pic xmlns:pic="http://schemas.openxmlformats.org/drawingml/2006/picture">
-                  <pic:nvPicPr>
-                    <pic:cNvPr id="0" name="Picture 4" descr="C:\Users\dimy1\OneDrive\Desktop\UseCase\ActivityDiagrams\Diagramma non titolato-CasoStupido.png"/>
-                    <pic:cNvPicPr>
-                      <a:picLocks noChangeAspect="1" noChangeArrowheads="1"/>
-                    </pic:cNvPicPr>
-                  </pic:nvPicPr>
-                  <pic:blipFill>
-                    <a:blip r:embed="rId46">
-                      <a:extLst>
-                        <a:ext uri="{28A0092B-C50C-407E-A947-70E740481C1C}">
-                          <a14:useLocalDpi xmlns:a14="http://schemas.microsoft.com/office/drawing/2010/main" val="0"/>
-                        </a:ext>
-                      </a:extLst>
-                    </a:blip>
-                    <a:srcRect/>
-                    <a:stretch>
-                      <a:fillRect/>
-                    </a:stretch>
-                  </pic:blipFill>
-                  <pic:spPr bwMode="auto">
-                    <a:xfrm>
-                      <a:off x="0" y="0"/>
-                      <a:ext cx="4584700" cy="4978400"/>
-                    </a:xfrm>
-                    <a:prstGeom prst="rect">
-                      <a:avLst/>
-                    </a:prstGeom>
-                    <a:noFill/>
-                    <a:ln>
-                      <a:noFill/>
-                    </a:ln>
-                  </pic:spPr>
-                </pic:pic>
-              </a:graphicData>
-            </a:graphic>
-          </wp:anchor>
-        </w:drawing>
-      </w:r>
     </w:p>
     <w:p>
       <w:pPr>
@@ -26237,7 +26127,7 @@
                     </pic:cNvPicPr>
                   </pic:nvPicPr>
                   <pic:blipFill>
-                    <a:blip r:embed="rId47">
+                    <a:blip r:embed="rId44">
                       <a:extLst>
                         <a:ext uri="{28A0092B-C50C-407E-A947-70E740481C1C}">
                           <a14:useLocalDpi xmlns:a14="http://schemas.microsoft.com/office/drawing/2010/main" val="0"/>
@@ -26399,7 +26289,7 @@
                     </pic:cNvPicPr>
                   </pic:nvPicPr>
                   <pic:blipFill>
-                    <a:blip r:embed="rId48">
+                    <a:blip r:embed="rId45">
                       <a:extLst>
                         <a:ext uri="{28A0092B-C50C-407E-A947-70E740481C1C}">
                           <a14:useLocalDpi xmlns:a14="http://schemas.microsoft.com/office/drawing/2010/main" val="0"/>
@@ -26485,6 +26375,8 @@
           <w:iCs/>
         </w:rPr>
       </w:pPr>
+      <w:bookmarkStart w:id="3" w:name="_GoBack"/>
+      <w:bookmarkEnd w:id="3"/>
     </w:p>
     <w:p>
       <w:pPr>
@@ -26567,7 +26459,7 @@
                     </pic:cNvPicPr>
                   </pic:nvPicPr>
                   <pic:blipFill>
-                    <a:blip r:embed="rId49">
+                    <a:blip r:embed="rId46">
                       <a:extLst>
                         <a:ext uri="{28A0092B-C50C-407E-A947-70E740481C1C}">
                           <a14:useLocalDpi xmlns:a14="http://schemas.microsoft.com/office/drawing/2010/main" val="0"/>
@@ -26749,7 +26641,7 @@
                     </pic:cNvPicPr>
                   </pic:nvPicPr>
                   <pic:blipFill>
-                    <a:blip r:embed="rId50" cstate="print">
+                    <a:blip r:embed="rId47" cstate="print">
                       <a:extLst>
                         <a:ext uri="{28A0092B-C50C-407E-A947-70E740481C1C}">
                           <a14:useLocalDpi xmlns:a14="http://schemas.microsoft.com/office/drawing/2010/main" val="0"/>
@@ -26922,7 +26814,7 @@
                     </pic:cNvPicPr>
                   </pic:nvPicPr>
                   <pic:blipFill>
-                    <a:blip r:embed="rId51" cstate="print">
+                    <a:blip r:embed="rId48" cstate="print">
                       <a:extLst>
                         <a:ext uri="{28A0092B-C50C-407E-A947-70E740481C1C}">
                           <a14:useLocalDpi xmlns:a14="http://schemas.microsoft.com/office/drawing/2010/main" val="0"/>
@@ -27085,7 +26977,7 @@
                     </pic:cNvPicPr>
                   </pic:nvPicPr>
                   <pic:blipFill>
-                    <a:blip r:embed="rId52" cstate="print">
+                    <a:blip r:embed="rId49" cstate="print">
                       <a:extLst>
                         <a:ext uri="{28A0092B-C50C-407E-A947-70E740481C1C}">
                           <a14:useLocalDpi xmlns:a14="http://schemas.microsoft.com/office/drawing/2010/main" val="0"/>
@@ -27282,7 +27174,7 @@
                     </pic:cNvPicPr>
                   </pic:nvPicPr>
                   <pic:blipFill>
-                    <a:blip r:embed="rId53" cstate="print">
+                    <a:blip r:embed="rId50" cstate="print">
                       <a:extLst>
                         <a:ext uri="{28A0092B-C50C-407E-A947-70E740481C1C}">
                           <a14:useLocalDpi xmlns:a14="http://schemas.microsoft.com/office/drawing/2010/main" val="0"/>
@@ -27440,7 +27332,7 @@
                     </pic:cNvPicPr>
                   </pic:nvPicPr>
                   <pic:blipFill>
-                    <a:blip r:embed="rId54">
+                    <a:blip r:embed="rId51">
                       <a:extLst>
                         <a:ext uri="{28A0092B-C50C-407E-A947-70E740481C1C}">
                           <a14:useLocalDpi xmlns:a14="http://schemas.microsoft.com/office/drawing/2010/main" val="0"/>
@@ -27605,7 +27497,7 @@
                     </pic:cNvPicPr>
                   </pic:nvPicPr>
                   <pic:blipFill>
-                    <a:blip r:embed="rId55">
+                    <a:blip r:embed="rId52">
                       <a:extLst>
                         <a:ext uri="{28A0092B-C50C-407E-A947-70E740481C1C}">
                           <a14:useLocalDpi xmlns:a14="http://schemas.microsoft.com/office/drawing/2010/main" val="0"/>
@@ -27814,7 +27706,7 @@
                     </pic:cNvPicPr>
                   </pic:nvPicPr>
                   <pic:blipFill>
-                    <a:blip r:embed="rId56">
+                    <a:blip r:embed="rId53">
                       <a:extLst>
                         <a:ext uri="{28A0092B-C50C-407E-A947-70E740481C1C}">
                           <a14:useLocalDpi xmlns:a14="http://schemas.microsoft.com/office/drawing/2010/main" val="0"/>
@@ -27976,7 +27868,7 @@
                     </pic:cNvPicPr>
                   </pic:nvPicPr>
                   <pic:blipFill>
-                    <a:blip r:embed="rId57">
+                    <a:blip r:embed="rId54">
                       <a:extLst>
                         <a:ext uri="{28A0092B-C50C-407E-A947-70E740481C1C}">
                           <a14:useLocalDpi xmlns:a14="http://schemas.microsoft.com/office/drawing/2010/main" val="0"/>
@@ -28138,7 +28030,7 @@
                     </pic:cNvPicPr>
                   </pic:nvPicPr>
                   <pic:blipFill>
-                    <a:blip r:embed="rId58">
+                    <a:blip r:embed="rId55">
                       <a:extLst>
                         <a:ext uri="{28A0092B-C50C-407E-A947-70E740481C1C}">
                           <a14:useLocalDpi xmlns:a14="http://schemas.microsoft.com/office/drawing/2010/main" val="0"/>
@@ -28331,7 +28223,7 @@
                     </pic:cNvPicPr>
                   </pic:nvPicPr>
                   <pic:blipFill>
-                    <a:blip r:embed="rId59">
+                    <a:blip r:embed="rId56">
                       <a:extLst>
                         <a:ext uri="{28A0092B-C50C-407E-A947-70E740481C1C}">
                           <a14:useLocalDpi xmlns:a14="http://schemas.microsoft.com/office/drawing/2010/main" val="0"/>
@@ -28509,7 +28401,7 @@
                     </pic:cNvPicPr>
                   </pic:nvPicPr>
                   <pic:blipFill>
-                    <a:blip r:embed="rId60" cstate="print">
+                    <a:blip r:embed="rId57" cstate="print">
                       <a:extLst>
                         <a:ext uri="{28A0092B-C50C-407E-A947-70E740481C1C}">
                           <a14:useLocalDpi xmlns:a14="http://schemas.microsoft.com/office/drawing/2010/main" val="0"/>
@@ -28674,7 +28566,7 @@
                     </pic:cNvPicPr>
                   </pic:nvPicPr>
                   <pic:blipFill>
-                    <a:blip r:embed="rId61">
+                    <a:blip r:embed="rId58">
                       <a:extLst>
                         <a:ext uri="{28A0092B-C50C-407E-A947-70E740481C1C}">
                           <a14:useLocalDpi xmlns:a14="http://schemas.microsoft.com/office/drawing/2010/main" val="0"/>
@@ -28851,7 +28743,7 @@
       </w:pPr>
     </w:p>
     <w:sectPr>
-      <w:headerReference w:type="default" r:id="rId62"/>
+      <w:headerReference w:type="default" r:id="rId59"/>
       <w:pgSz w:w="11906" w:h="16838"/>
       <w:pgMar w:top="1417" w:right="1134" w:bottom="1134" w:left="1134" w:header="708" w:footer="708" w:gutter="0"/>
       <w:cols w:space="708"/>
@@ -36186,7 +36078,7 @@
 </file>
 
 <file path=customXml/itemProps1.xml><?xml version="1.0" encoding="utf-8"?>
-<ds:datastoreItem xmlns:ds="http://schemas.openxmlformats.org/officeDocument/2006/customXml" ds:itemID="{B82B91EF-3730-4F4E-AA6F-7A8796801C1D}">
+<ds:datastoreItem xmlns:ds="http://schemas.openxmlformats.org/officeDocument/2006/customXml" ds:itemID="{504A9851-676A-4FC9-8A96-D5515E1C15EE}">
   <ds:schemaRefs>
     <ds:schemaRef ds:uri="http://schemas.openxmlformats.org/officeDocument/2006/bibliography"/>
   </ds:schemaRefs>

--- a/RAD.docx
+++ b/RAD.docx
@@ -3090,15 +3090,7 @@
         <w:t>EnotecaIlGocciolatoio</w:t>
       </w:r>
       <w:r>
-        <w:t>” è un web-</w:t>
-      </w:r>
-      <w:proofErr w:type="spellStart"/>
-      <w:r>
-        <w:t>app</w:t>
-      </w:r>
-      <w:proofErr w:type="spellEnd"/>
-      <w:r>
-        <w:t xml:space="preserve"> con l’obiettivo di ampliare la vendita di un negozio fisico già esistente sul territorio campano (situato in Somma Vesuviana, provincia di Napoli) e portare la vendita al mondo del web. Si tratta di un’enoteca che non si limita alla sola vendita di vini e spumanti ma che ha allargato la sua offerta dando ai clienti la possibilità di acquistare una selezione pregiata di birre artigianali, liquori per poi passare pasta, conserve composte, liquori e cioccolato. Tutti i prodotti che si trovano all’interno del negozio sono stati scelti da esperti in base alla qualità, al prestigio ed al prezzo. L’obiettivo è sempre stato quello di offrire il massimo a tutti gli amanti del genere, a chi ama i piaceri della tavola, agli enofili ed ai golosi, il tutto ad un ottimo prezzo. Dopo un’attenta analisi si è giunti all’idea comune di ampliare la clientela, raggiungendo non solo i territori limitrofi alla piana campana ma tutto il mondo. La strada più ovvia è, quindi, quella di approdare sul web con un sito che raggiunga chi è alla ricerca di eccellenti prodotti enogastronomici, che pubblicizzi i prodotti offerti e che sia diretto e chiaro.</w:t>
+        <w:t>” è un web-app con l’obiettivo di ampliare la vendita di un negozio fisico già esistente sul territorio campano (situato in Somma Vesuviana, provincia di Napoli) e portare la vendita al mondo del web. Si tratta di un’enoteca che non si limita alla sola vendita di vini e spumanti ma che ha allargato la sua offerta dando ai clienti la possibilità di acquistare una selezione pregiata di birre artigianali, liquori per poi passare pasta, conserve composte, liquori e cioccolato. Tutti i prodotti che si trovano all’interno del negozio sono stati scelti da esperti in base alla qualità, al prestigio ed al prezzo. L’obiettivo è sempre stato quello di offrire il massimo a tutti gli amanti del genere, a chi ama i piaceri della tavola, agli enofili ed ai golosi, il tutto ad un ottimo prezzo. Dopo un’attenta analisi si è giunti all’idea comune di ampliare la clientela, raggiungendo non solo i territori limitrofi alla piana campana ma tutto il mondo. La strada più ovvia è, quindi, quella di approdare sul web con un sito che raggiunga chi è alla ricerca di eccellenti prodotti enogastronomici, che pubblicizzi i prodotti offerti e che sia diretto e chiaro.</w:t>
       </w:r>
     </w:p>
     <w:p>
@@ -21891,6 +21883,14 @@
           <w:szCs w:val="24"/>
         </w:rPr>
       </w:pPr>
+    </w:p>
+    <w:p>
+      <w:pPr>
+        <w:rPr>
+          <w:sz w:val="24"/>
+          <w:szCs w:val="24"/>
+        </w:rPr>
+      </w:pPr>
       <w:r>
         <w:rPr>
           <w:noProof/>
@@ -21899,18 +21899,10 @@
           <w:lang w:eastAsia="it-IT"/>
         </w:rPr>
         <w:drawing>
-          <wp:anchor distT="0" distB="0" distL="114300" distR="114300" simplePos="0" relativeHeight="251683840" behindDoc="0" locked="0" layoutInCell="1" allowOverlap="1" wp14:anchorId="6685C55B" wp14:editId="5D75E16F">
-            <wp:simplePos x="0" y="0"/>
-            <wp:positionH relativeFrom="margin">
-              <wp:align>left</wp:align>
-            </wp:positionH>
-            <wp:positionV relativeFrom="paragraph">
-              <wp:posOffset>355157</wp:posOffset>
-            </wp:positionV>
-            <wp:extent cx="6120130" cy="6542313"/>
+          <wp:inline distT="0" distB="0" distL="0" distR="0" wp14:anchorId="2A218DF0" wp14:editId="70078335">
+            <wp:extent cx="6120130" cy="6544569"/>
             <wp:effectExtent l="0" t="0" r="0" b="0"/>
-            <wp:wrapSquare wrapText="bothSides"/>
-            <wp:docPr id="22" name="Immagine 22" descr="C:\Users\dimy1\OneDrive\Desktop\UseCase\ClassDiagram.png"/>
+            <wp:docPr id="3" name="Immagine 3" descr="C:\Users\dimy1\OneDrive\Desktop\UseCase\ClassDiagram.png"/>
             <wp:cNvGraphicFramePr>
               <a:graphicFrameLocks xmlns:a="http://schemas.openxmlformats.org/drawingml/2006/main" noChangeAspect="1"/>
             </wp:cNvGraphicFramePr>
@@ -21939,7 +21931,7 @@
                   <pic:spPr bwMode="auto">
                     <a:xfrm>
                       <a:off x="0" y="0"/>
-                      <a:ext cx="6120130" cy="6542313"/>
+                      <a:ext cx="6120130" cy="6544569"/>
                     </a:xfrm>
                     <a:prstGeom prst="rect">
                       <a:avLst/>
@@ -21952,7 +21944,7 @@
                 </pic:pic>
               </a:graphicData>
             </a:graphic>
-          </wp:anchor>
+          </wp:inline>
         </w:drawing>
       </w:r>
     </w:p>
@@ -21987,6 +21979,8 @@
           <w:szCs w:val="24"/>
         </w:rPr>
       </w:pPr>
+      <w:bookmarkStart w:id="3" w:name="_GoBack"/>
+      <w:bookmarkEnd w:id="3"/>
     </w:p>
     <w:p>
       <w:pPr>
@@ -26375,8 +26369,6 @@
           <w:iCs/>
         </w:rPr>
       </w:pPr>
-      <w:bookmarkStart w:id="3" w:name="_GoBack"/>
-      <w:bookmarkEnd w:id="3"/>
     </w:p>
     <w:p>
       <w:pPr>
@@ -36078,7 +36070,7 @@
 </file>
 
 <file path=customXml/itemProps1.xml><?xml version="1.0" encoding="utf-8"?>
-<ds:datastoreItem xmlns:ds="http://schemas.openxmlformats.org/officeDocument/2006/customXml" ds:itemID="{504A9851-676A-4FC9-8A96-D5515E1C15EE}">
+<ds:datastoreItem xmlns:ds="http://schemas.openxmlformats.org/officeDocument/2006/customXml" ds:itemID="{609A46A8-7E5B-47C7-8948-85E43228820E}">
   <ds:schemaRefs>
     <ds:schemaRef ds:uri="http://schemas.openxmlformats.org/officeDocument/2006/bibliography"/>
   </ds:schemaRefs>

--- a/RAD.docx
+++ b/RAD.docx
@@ -1752,6 +1752,135 @@
           </w:p>
         </w:tc>
       </w:tr>
+      <w:tr>
+        <w:tc>
+          <w:tcPr>
+            <w:tcW w:w="2407" w:type="dxa"/>
+          </w:tcPr>
+          <w:p>
+            <w:pPr>
+              <w:rPr>
+                <w:sz w:val="24"/>
+                <w:szCs w:val="24"/>
+              </w:rPr>
+            </w:pPr>
+            <w:r>
+              <w:rPr>
+                <w:sz w:val="24"/>
+                <w:szCs w:val="24"/>
+              </w:rPr>
+              <w:t>27/11/2020</w:t>
+            </w:r>
+          </w:p>
+        </w:tc>
+        <w:tc>
+          <w:tcPr>
+            <w:tcW w:w="1274" w:type="dxa"/>
+          </w:tcPr>
+          <w:p>
+            <w:pPr>
+              <w:rPr>
+                <w:sz w:val="24"/>
+                <w:szCs w:val="24"/>
+              </w:rPr>
+            </w:pPr>
+            <w:r>
+              <w:rPr>
+                <w:sz w:val="24"/>
+                <w:szCs w:val="24"/>
+              </w:rPr>
+              <w:t>1.1</w:t>
+            </w:r>
+          </w:p>
+        </w:tc>
+        <w:tc>
+          <w:tcPr>
+            <w:tcW w:w="2977" w:type="dxa"/>
+          </w:tcPr>
+          <w:p>
+            <w:pPr>
+              <w:rPr>
+                <w:sz w:val="24"/>
+                <w:szCs w:val="24"/>
+              </w:rPr>
+            </w:pPr>
+            <w:r>
+              <w:rPr>
+                <w:sz w:val="24"/>
+                <w:szCs w:val="24"/>
+              </w:rPr>
+              <w:t xml:space="preserve">Modifiche </w:t>
+            </w:r>
+            <w:proofErr w:type="spellStart"/>
+            <w:r>
+              <w:rPr>
+                <w:sz w:val="24"/>
+                <w:szCs w:val="24"/>
+              </w:rPr>
+              <w:t>Rad</w:t>
+            </w:r>
+            <w:proofErr w:type="spellEnd"/>
+          </w:p>
+        </w:tc>
+        <w:tc>
+          <w:tcPr>
+            <w:tcW w:w="2970" w:type="dxa"/>
+          </w:tcPr>
+          <w:p>
+            <w:pPr>
+              <w:rPr>
+                <w:sz w:val="24"/>
+                <w:szCs w:val="24"/>
+              </w:rPr>
+            </w:pPr>
+            <w:r>
+              <w:rPr>
+                <w:sz w:val="24"/>
+                <w:szCs w:val="24"/>
+              </w:rPr>
+              <w:t>Francesco Di Palma</w:t>
+            </w:r>
+          </w:p>
+          <w:p>
+            <w:pPr>
+              <w:rPr>
+                <w:sz w:val="24"/>
+                <w:szCs w:val="24"/>
+              </w:rPr>
+            </w:pPr>
+            <w:r>
+              <w:rPr>
+                <w:sz w:val="24"/>
+                <w:szCs w:val="24"/>
+              </w:rPr>
+              <w:t>Giovanni Di Mauro</w:t>
+            </w:r>
+          </w:p>
+          <w:p>
+            <w:pPr>
+              <w:rPr>
+                <w:sz w:val="24"/>
+                <w:szCs w:val="24"/>
+              </w:rPr>
+            </w:pPr>
+            <w:r>
+              <w:rPr>
+                <w:sz w:val="24"/>
+                <w:szCs w:val="24"/>
+              </w:rPr>
+              <w:t>Maria Giuseppina Mosca</w:t>
+            </w:r>
+          </w:p>
+          <w:p>
+            <w:pPr>
+              <w:rPr>
+                <w:sz w:val="24"/>
+                <w:szCs w:val="24"/>
+              </w:rPr>
+            </w:pPr>
+          </w:p>
+        </w:tc>
+      </w:tr>
     </w:tbl>
     <w:p/>
     <w:p/>
@@ -1770,7 +1899,6 @@
         <w:spacing w:after="0"/>
       </w:pPr>
       <w:r>
-        <w:lastRenderedPageBreak/>
         <w:t xml:space="preserve">SOMMARIO </w:t>
       </w:r>
     </w:p>
@@ -2658,6 +2786,7 @@
         <w:spacing w:after="0"/>
       </w:pPr>
       <w:r>
+        <w:lastRenderedPageBreak/>
         <w:t>Elimina Utente</w:t>
       </w:r>
     </w:p>
@@ -2710,7 +2839,6 @@
         <w:spacing w:after="0"/>
       </w:pPr>
       <w:r>
-        <w:lastRenderedPageBreak/>
         <w:t>Elimina Prodotto</w:t>
       </w:r>
     </w:p>
@@ -3047,7 +3175,6 @@
           <w:sz w:val="36"/>
           <w:szCs w:val="36"/>
         </w:rPr>
-        <w:lastRenderedPageBreak/>
         <w:t xml:space="preserve">1.0 INTRODUZIONE </w:t>
       </w:r>
     </w:p>
@@ -3239,7 +3366,6 @@
           <w:sz w:val="36"/>
           <w:szCs w:val="36"/>
         </w:rPr>
-        <w:lastRenderedPageBreak/>
         <w:t>2.0 REQUISITI FUNZIONALI</w:t>
       </w:r>
     </w:p>
@@ -3779,21 +3905,6 @@
     </w:p>
     <w:p>
       <w:pPr>
-        <w:pStyle w:val="Paragrafoelenco"/>
-        <w:numPr>
-          <w:ilvl w:val="0"/>
-          <w:numId w:val="4"/>
-        </w:numPr>
-        <w:tabs>
-          <w:tab w:val="left" w:pos="1390"/>
-        </w:tabs>
-      </w:pPr>
-      <w:r>
-        <w:t>AF_RF_0.4 – Recupera Password: consente di recuperare la password dell’account utente in caso di smarrimento.</w:t>
-      </w:r>
-    </w:p>
-    <w:p>
-      <w:pPr>
         <w:tabs>
           <w:tab w:val="left" w:pos="1390"/>
         </w:tabs>
@@ -5753,22 +5864,38 @@
       </w:pPr>
       <w:r>
         <w:rPr>
+          <w:b/>
+          <w:sz w:val="24"/>
+        </w:rPr>
+        <w:t xml:space="preserve">5.1 </w:t>
+      </w:r>
+      <w:r>
+        <w:rPr>
+          <w:b/>
+          <w:sz w:val="24"/>
+        </w:rPr>
+        <w:t>AF_RF_0 – Gestione Autenticazione</w:t>
+      </w:r>
+    </w:p>
+    <w:p>
+      <w:pPr>
+        <w:rPr>
+          <w:b/>
+          <w:sz w:val="24"/>
+        </w:rPr>
+      </w:pPr>
+      <w:r>
+        <w:rPr>
+          <w:b/>
           <w:noProof/>
+          <w:sz w:val="24"/>
           <w:lang w:eastAsia="it-IT"/>
         </w:rPr>
         <w:drawing>
-          <wp:anchor distT="0" distB="0" distL="114300" distR="114300" simplePos="0" relativeHeight="251658240" behindDoc="0" locked="0" layoutInCell="1" allowOverlap="1" wp14:anchorId="7ED2D646" wp14:editId="79733B08">
-            <wp:simplePos x="0" y="0"/>
-            <wp:positionH relativeFrom="margin">
-              <wp:align>right</wp:align>
-            </wp:positionH>
-            <wp:positionV relativeFrom="paragraph">
-              <wp:posOffset>274085</wp:posOffset>
-            </wp:positionV>
-            <wp:extent cx="6120130" cy="3318977"/>
-            <wp:effectExtent l="0" t="0" r="0" b="0"/>
-            <wp:wrapSquare wrapText="bothSides"/>
-            <wp:docPr id="4" name="Immagine 4" descr="C:\Users\dimy1\OneDrive\Desktop\UseCase\GestioneAutenticazione.JPG"/>
+          <wp:inline distT="0" distB="0" distL="0" distR="0" wp14:anchorId="7CE8BEBA" wp14:editId="6FEA9A32">
+            <wp:extent cx="6118860" cy="3154680"/>
+            <wp:effectExtent l="0" t="0" r="0" b="7620"/>
+            <wp:docPr id="15" name="Immagine 15"/>
             <wp:cNvGraphicFramePr>
               <a:graphicFrameLocks xmlns:a="http://schemas.openxmlformats.org/drawingml/2006/main" noChangeAspect="1"/>
             </wp:cNvGraphicFramePr>
@@ -5776,7 +5903,7 @@
               <a:graphicData uri="http://schemas.openxmlformats.org/drawingml/2006/picture">
                 <pic:pic xmlns:pic="http://schemas.openxmlformats.org/drawingml/2006/picture">
                   <pic:nvPicPr>
-                    <pic:cNvPr id="0" name="Picture 2" descr="C:\Users\dimy1\OneDrive\Desktop\UseCase\GestioneAutenticazione.JPG"/>
+                    <pic:cNvPr id="0" name="Picture 2"/>
                     <pic:cNvPicPr>
                       <a:picLocks noChangeAspect="1" noChangeArrowheads="1"/>
                     </pic:cNvPicPr>
@@ -5797,7 +5924,7 @@
                   <pic:spPr bwMode="auto">
                     <a:xfrm>
                       <a:off x="0" y="0"/>
-                      <a:ext cx="6120130" cy="3318977"/>
+                      <a:ext cx="6118860" cy="3154680"/>
                     </a:xfrm>
                     <a:prstGeom prst="rect">
                       <a:avLst/>
@@ -5810,37 +5937,9 @@
                 </pic:pic>
               </a:graphicData>
             </a:graphic>
-            <wp14:sizeRelH relativeFrom="page">
-              <wp14:pctWidth>0</wp14:pctWidth>
-            </wp14:sizeRelH>
-            <wp14:sizeRelV relativeFrom="page">
-              <wp14:pctHeight>0</wp14:pctHeight>
-            </wp14:sizeRelV>
-          </wp:anchor>
+          </wp:inline>
         </w:drawing>
       </w:r>
-      <w:r>
-        <w:rPr>
-          <w:b/>
-          <w:sz w:val="24"/>
-        </w:rPr>
-        <w:t xml:space="preserve">5.1 </w:t>
-      </w:r>
-      <w:r>
-        <w:rPr>
-          <w:b/>
-          <w:sz w:val="24"/>
-        </w:rPr>
-        <w:t>AF_RF_0 – Gestione Autenticazione</w:t>
-      </w:r>
-    </w:p>
-    <w:p>
-      <w:pPr>
-        <w:rPr>
-          <w:b/>
-          <w:sz w:val="24"/>
-        </w:rPr>
-      </w:pPr>
     </w:p>
     <w:tbl>
       <w:tblPr>
@@ -6347,26 +6446,32 @@
                 <w:b/>
                 <w:sz w:val="24"/>
               </w:rPr>
+              <w:t xml:space="preserve">Eccezioni: </w:t>
+            </w:r>
+          </w:p>
+        </w:tc>
+        <w:tc>
+          <w:tcPr>
+            <w:tcW w:w="6917" w:type="dxa"/>
+          </w:tcPr>
+          <w:p>
+            <w:pPr>
+              <w:rPr>
+                <w:sz w:val="24"/>
+              </w:rPr>
+            </w:pPr>
+            <w:r>
+              <w:rPr>
+                <w:sz w:val="24"/>
+              </w:rPr>
+              <w:t xml:space="preserve">Il sistema potrebbe trovare degli errori nella compilazione dei campi (Nome Utente, Email, Password) come ad esempio simboli non </w:t>
+            </w:r>
+            <w:r>
+              <w:rPr>
+                <w:sz w:val="24"/>
+              </w:rPr>
               <w:lastRenderedPageBreak/>
-              <w:t xml:space="preserve">Eccezioni: </w:t>
-            </w:r>
-          </w:p>
-        </w:tc>
-        <w:tc>
-          <w:tcPr>
-            <w:tcW w:w="6917" w:type="dxa"/>
-          </w:tcPr>
-          <w:p>
-            <w:pPr>
-              <w:rPr>
-                <w:sz w:val="24"/>
-              </w:rPr>
-            </w:pPr>
-            <w:r>
-              <w:rPr>
-                <w:sz w:val="24"/>
-              </w:rPr>
-              <w:t>Il sistema potrebbe trovare degli errori nella compilazione dei campi (Nome Utente, Email, Password) come ad esempio simboli non consen</w:t>
+              <w:t>consen</w:t>
             </w:r>
             <w:r>
               <w:rPr>
@@ -7126,6 +7231,13 @@
         </w:rPr>
       </w:pPr>
     </w:p>
+    <w:p>
+      <w:pPr>
+        <w:rPr>
+          <w:sz w:val="24"/>
+        </w:rPr>
+      </w:pPr>
+    </w:p>
     <w:tbl>
       <w:tblPr>
         <w:tblStyle w:val="Grigliatabella"/>
@@ -8490,452 +8602,6 @@
         </w:rPr>
       </w:pPr>
     </w:p>
-    <w:tbl>
-      <w:tblPr>
-        <w:tblStyle w:val="Grigliatabella"/>
-        <w:tblW w:w="0" w:type="auto"/>
-        <w:tblLook w:val="04A0" w:firstRow="1" w:lastRow="0" w:firstColumn="1" w:lastColumn="0" w:noHBand="0" w:noVBand="1"/>
-      </w:tblPr>
-      <w:tblGrid>
-        <w:gridCol w:w="2972"/>
-        <w:gridCol w:w="6656"/>
-      </w:tblGrid>
-      <w:tr>
-        <w:tc>
-          <w:tcPr>
-            <w:tcW w:w="2972" w:type="dxa"/>
-          </w:tcPr>
-          <w:p>
-            <w:pPr>
-              <w:rPr>
-                <w:b/>
-                <w:sz w:val="24"/>
-              </w:rPr>
-            </w:pPr>
-            <w:r>
-              <w:rPr>
-                <w:b/>
-                <w:sz w:val="24"/>
-              </w:rPr>
-              <w:t>Nome caso d’uso</w:t>
-            </w:r>
-          </w:p>
-        </w:tc>
-        <w:tc>
-          <w:tcPr>
-            <w:tcW w:w="6656" w:type="dxa"/>
-          </w:tcPr>
-          <w:p>
-            <w:pPr>
-              <w:rPr>
-                <w:bCs/>
-                <w:sz w:val="24"/>
-              </w:rPr>
-            </w:pPr>
-            <w:r>
-              <w:rPr>
-                <w:bCs/>
-                <w:sz w:val="24"/>
-              </w:rPr>
-              <w:t>UC_0.4 – Recupera Password</w:t>
-            </w:r>
-          </w:p>
-        </w:tc>
-      </w:tr>
-      <w:tr>
-        <w:tc>
-          <w:tcPr>
-            <w:tcW w:w="2972" w:type="dxa"/>
-          </w:tcPr>
-          <w:p>
-            <w:pPr>
-              <w:rPr>
-                <w:b/>
-                <w:sz w:val="24"/>
-              </w:rPr>
-            </w:pPr>
-            <w:r>
-              <w:rPr>
-                <w:b/>
-                <w:sz w:val="24"/>
-              </w:rPr>
-              <w:t>Attori - Partecipanti</w:t>
-            </w:r>
-          </w:p>
-        </w:tc>
-        <w:tc>
-          <w:tcPr>
-            <w:tcW w:w="6656" w:type="dxa"/>
-          </w:tcPr>
-          <w:p>
-            <w:pPr>
-              <w:rPr>
-                <w:sz w:val="24"/>
-              </w:rPr>
-            </w:pPr>
-            <w:r>
-              <w:rPr>
-                <w:sz w:val="24"/>
-              </w:rPr>
-              <w:t xml:space="preserve">Iniziata da </w:t>
-            </w:r>
-            <w:r>
-              <w:rPr>
-                <w:i/>
-                <w:sz w:val="24"/>
-              </w:rPr>
-              <w:t>Utente Registrato</w:t>
-            </w:r>
-          </w:p>
-          <w:p>
-            <w:pPr>
-              <w:rPr>
-                <w:sz w:val="24"/>
-              </w:rPr>
-            </w:pPr>
-          </w:p>
-        </w:tc>
-      </w:tr>
-      <w:tr>
-        <w:tc>
-          <w:tcPr>
-            <w:tcW w:w="2972" w:type="dxa"/>
-          </w:tcPr>
-          <w:p>
-            <w:pPr>
-              <w:rPr>
-                <w:b/>
-                <w:sz w:val="24"/>
-              </w:rPr>
-            </w:pPr>
-            <w:r>
-              <w:rPr>
-                <w:b/>
-                <w:sz w:val="24"/>
-              </w:rPr>
-              <w:t xml:space="preserve">Condizione di Entrata: </w:t>
-            </w:r>
-          </w:p>
-        </w:tc>
-        <w:tc>
-          <w:tcPr>
-            <w:tcW w:w="6656" w:type="dxa"/>
-          </w:tcPr>
-          <w:p>
-            <w:pPr>
-              <w:pStyle w:val="Paragrafoelenco"/>
-              <w:numPr>
-                <w:ilvl w:val="0"/>
-                <w:numId w:val="10"/>
-              </w:numPr>
-              <w:rPr>
-                <w:sz w:val="24"/>
-              </w:rPr>
-            </w:pPr>
-            <w:r>
-              <w:rPr>
-                <w:sz w:val="24"/>
-              </w:rPr>
-              <w:t>L’utente registrato non ricorda la password.</w:t>
-            </w:r>
-          </w:p>
-          <w:p>
-            <w:pPr>
-              <w:pStyle w:val="Paragrafoelenco"/>
-              <w:rPr>
-                <w:sz w:val="24"/>
-              </w:rPr>
-            </w:pPr>
-          </w:p>
-          <w:p>
-            <w:pPr>
-              <w:pStyle w:val="Paragrafoelenco"/>
-              <w:numPr>
-                <w:ilvl w:val="0"/>
-                <w:numId w:val="10"/>
-              </w:numPr>
-              <w:rPr>
-                <w:sz w:val="24"/>
-              </w:rPr>
-            </w:pPr>
-            <w:r>
-              <w:rPr>
-                <w:sz w:val="24"/>
-              </w:rPr>
-              <w:t>L’utente registrato si trova sulla pagina di recupera Password.</w:t>
-            </w:r>
-          </w:p>
-          <w:p>
-            <w:pPr>
-              <w:rPr>
-                <w:sz w:val="24"/>
-              </w:rPr>
-            </w:pPr>
-          </w:p>
-        </w:tc>
-      </w:tr>
-      <w:tr>
-        <w:tc>
-          <w:tcPr>
-            <w:tcW w:w="2972" w:type="dxa"/>
-          </w:tcPr>
-          <w:p>
-            <w:pPr>
-              <w:rPr>
-                <w:b/>
-                <w:sz w:val="24"/>
-              </w:rPr>
-            </w:pPr>
-            <w:r>
-              <w:rPr>
-                <w:b/>
-                <w:sz w:val="24"/>
-              </w:rPr>
-              <w:t>Flusso degli Eventi</w:t>
-            </w:r>
-          </w:p>
-        </w:tc>
-        <w:tc>
-          <w:tcPr>
-            <w:tcW w:w="6656" w:type="dxa"/>
-          </w:tcPr>
-          <w:tbl>
-            <w:tblPr>
-              <w:tblStyle w:val="Grigliatabella"/>
-              <w:tblW w:w="0" w:type="auto"/>
-              <w:tblLook w:val="04A0" w:firstRow="1" w:lastRow="0" w:firstColumn="1" w:lastColumn="0" w:noHBand="0" w:noVBand="1"/>
-            </w:tblPr>
-            <w:tblGrid>
-              <w:gridCol w:w="3147"/>
-              <w:gridCol w:w="3261"/>
-            </w:tblGrid>
-            <w:tr>
-              <w:tc>
-                <w:tcPr>
-                  <w:tcW w:w="3147" w:type="dxa"/>
-                  <w:shd w:val="clear" w:color="auto" w:fill="E7E6E6" w:themeFill="background2"/>
-                </w:tcPr>
-                <w:p>
-                  <w:pPr>
-                    <w:rPr>
-                      <w:sz w:val="24"/>
-                    </w:rPr>
-                  </w:pPr>
-                  <w:r>
-                    <w:rPr>
-                      <w:sz w:val="24"/>
-                    </w:rPr>
-                    <w:t>Attore</w:t>
-                  </w:r>
-                </w:p>
-              </w:tc>
-              <w:tc>
-                <w:tcPr>
-                  <w:tcW w:w="3261" w:type="dxa"/>
-                  <w:shd w:val="clear" w:color="auto" w:fill="E7E6E6" w:themeFill="background2"/>
-                </w:tcPr>
-                <w:p>
-                  <w:pPr>
-                    <w:rPr>
-                      <w:sz w:val="24"/>
-                    </w:rPr>
-                  </w:pPr>
-                  <w:r>
-                    <w:rPr>
-                      <w:sz w:val="24"/>
-                    </w:rPr>
-                    <w:t>Sistema</w:t>
-                  </w:r>
-                </w:p>
-              </w:tc>
-            </w:tr>
-            <w:tr>
-              <w:tc>
-                <w:tcPr>
-                  <w:tcW w:w="3147" w:type="dxa"/>
-                </w:tcPr>
-                <w:p>
-                  <w:pPr>
-                    <w:rPr>
-                      <w:sz w:val="24"/>
-                    </w:rPr>
-                  </w:pPr>
-                  <w:r>
-                    <w:rPr>
-                      <w:sz w:val="24"/>
-                    </w:rPr>
-                    <w:t>1. L’utente compila il form specificando il suo nome utente e la email, inserisce la nuova password e preme su conferma modifiche.</w:t>
-                  </w:r>
-                </w:p>
-                <w:p>
-                  <w:pPr>
-                    <w:rPr>
-                      <w:sz w:val="24"/>
-                    </w:rPr>
-                  </w:pPr>
-                </w:p>
-              </w:tc>
-              <w:tc>
-                <w:tcPr>
-                  <w:tcW w:w="3261" w:type="dxa"/>
-                </w:tcPr>
-                <w:p>
-                  <w:pPr>
-                    <w:pStyle w:val="Paragrafoelenco"/>
-                    <w:rPr>
-                      <w:sz w:val="24"/>
-                    </w:rPr>
-                  </w:pPr>
-                </w:p>
-              </w:tc>
-            </w:tr>
-            <w:tr>
-              <w:tc>
-                <w:tcPr>
-                  <w:tcW w:w="3147" w:type="dxa"/>
-                </w:tcPr>
-                <w:p>
-                  <w:pPr>
-                    <w:rPr>
-                      <w:sz w:val="24"/>
-                    </w:rPr>
-                  </w:pPr>
-                </w:p>
-              </w:tc>
-              <w:tc>
-                <w:tcPr>
-                  <w:tcW w:w="3261" w:type="dxa"/>
-                </w:tcPr>
-                <w:p>
-                  <w:pPr>
-                    <w:rPr>
-                      <w:sz w:val="24"/>
-                    </w:rPr>
-                  </w:pPr>
-                  <w:r>
-                    <w:rPr>
-                      <w:sz w:val="24"/>
-                    </w:rPr>
-                    <w:t>2. il sistema controlla se la email è associata a quel nome utente e modifica la password.</w:t>
-                  </w:r>
-                </w:p>
-              </w:tc>
-            </w:tr>
-          </w:tbl>
-          <w:p>
-            <w:pPr>
-              <w:rPr>
-                <w:sz w:val="24"/>
-              </w:rPr>
-            </w:pPr>
-          </w:p>
-        </w:tc>
-      </w:tr>
-      <w:tr>
-        <w:tc>
-          <w:tcPr>
-            <w:tcW w:w="2972" w:type="dxa"/>
-          </w:tcPr>
-          <w:p>
-            <w:pPr>
-              <w:rPr>
-                <w:b/>
-                <w:sz w:val="24"/>
-              </w:rPr>
-            </w:pPr>
-            <w:r>
-              <w:rPr>
-                <w:b/>
-                <w:sz w:val="24"/>
-              </w:rPr>
-              <w:lastRenderedPageBreak/>
-              <w:t>Condizione di Uscita:</w:t>
-            </w:r>
-          </w:p>
-        </w:tc>
-        <w:tc>
-          <w:tcPr>
-            <w:tcW w:w="6656" w:type="dxa"/>
-          </w:tcPr>
-          <w:p>
-            <w:pPr>
-              <w:pStyle w:val="Paragrafoelenco"/>
-              <w:numPr>
-                <w:ilvl w:val="0"/>
-                <w:numId w:val="10"/>
-              </w:numPr>
-              <w:rPr>
-                <w:sz w:val="24"/>
-              </w:rPr>
-            </w:pPr>
-            <w:r>
-              <w:rPr>
-                <w:sz w:val="24"/>
-              </w:rPr>
-              <w:t>L’utente registrato può reinserire i dati.</w:t>
-            </w:r>
-          </w:p>
-          <w:p>
-            <w:pPr>
-              <w:pStyle w:val="Paragrafoelenco"/>
-              <w:numPr>
-                <w:ilvl w:val="0"/>
-                <w:numId w:val="10"/>
-              </w:numPr>
-              <w:rPr>
-                <w:sz w:val="24"/>
-              </w:rPr>
-            </w:pPr>
-            <w:r>
-              <w:rPr>
-                <w:sz w:val="24"/>
-              </w:rPr>
-              <w:t>L’utente può modificare la sua vecchia password con una nuova.</w:t>
-            </w:r>
-          </w:p>
-        </w:tc>
-      </w:tr>
-      <w:tr>
-        <w:tc>
-          <w:tcPr>
-            <w:tcW w:w="2972" w:type="dxa"/>
-          </w:tcPr>
-          <w:p>
-            <w:pPr>
-              <w:rPr>
-                <w:b/>
-                <w:sz w:val="24"/>
-              </w:rPr>
-            </w:pPr>
-            <w:r>
-              <w:rPr>
-                <w:b/>
-                <w:sz w:val="24"/>
-              </w:rPr>
-              <w:t xml:space="preserve">Eccezioni: </w:t>
-            </w:r>
-          </w:p>
-        </w:tc>
-        <w:tc>
-          <w:tcPr>
-            <w:tcW w:w="6656" w:type="dxa"/>
-          </w:tcPr>
-          <w:p>
-            <w:pPr>
-              <w:rPr>
-                <w:sz w:val="24"/>
-              </w:rPr>
-            </w:pPr>
-            <w:r>
-              <w:rPr>
-                <w:sz w:val="24"/>
-              </w:rPr>
-              <w:t>Il sistema potrebbe non trovare corrispondenza fra l’email e il nome utente inseriti a quelle presente nel database, in questo caso si procede con UC – Recupera Password.</w:t>
-            </w:r>
-          </w:p>
-        </w:tc>
-      </w:tr>
-    </w:tbl>
     <w:p>
       <w:pPr>
         <w:rPr>
@@ -8953,15 +8619,65 @@
     <w:p>
       <w:pPr>
         <w:rPr>
-          <w:b/>
           <w:sz w:val="24"/>
         </w:rPr>
       </w:pPr>
-      <w:r>
-        <w:rPr>
-          <w:b/>
+    </w:p>
+    <w:p>
+      <w:pPr>
+        <w:rPr>
           <w:sz w:val="24"/>
         </w:rPr>
+      </w:pPr>
+    </w:p>
+    <w:p>
+      <w:pPr>
+        <w:rPr>
+          <w:sz w:val="24"/>
+        </w:rPr>
+      </w:pPr>
+    </w:p>
+    <w:p>
+      <w:pPr>
+        <w:rPr>
+          <w:sz w:val="24"/>
+        </w:rPr>
+      </w:pPr>
+    </w:p>
+    <w:p>
+      <w:pPr>
+        <w:rPr>
+          <w:sz w:val="24"/>
+        </w:rPr>
+      </w:pPr>
+    </w:p>
+    <w:p>
+      <w:pPr>
+        <w:rPr>
+          <w:sz w:val="24"/>
+        </w:rPr>
+      </w:pPr>
+    </w:p>
+    <w:p>
+      <w:pPr>
+        <w:rPr>
+          <w:sz w:val="24"/>
+        </w:rPr>
+      </w:pPr>
+    </w:p>
+    <w:p>
+      <w:pPr>
+        <w:rPr>
+          <w:b/>
+          <w:sz w:val="24"/>
+        </w:rPr>
+      </w:pPr>
+      <w:r>
+        <w:rPr>
+          <w:b/>
+          <w:sz w:val="24"/>
+        </w:rPr>
+        <w:lastRenderedPageBreak/>
         <w:t xml:space="preserve">5.2 </w:t>
       </w:r>
       <w:r>
@@ -8993,10 +8709,10 @@
           <w:lang w:eastAsia="it-IT"/>
         </w:rPr>
         <w:drawing>
-          <wp:inline distT="0" distB="0" distL="0" distR="0" wp14:anchorId="54AC88A2" wp14:editId="2764AB98">
-            <wp:extent cx="6247119" cy="2476342"/>
-            <wp:effectExtent l="0" t="0" r="1905" b="635"/>
-            <wp:docPr id="5" name="Immagine 5"/>
+          <wp:inline distT="0" distB="0" distL="0" distR="0" wp14:anchorId="20B5E0D2" wp14:editId="5DA32E55">
+            <wp:extent cx="6056142" cy="2400300"/>
+            <wp:effectExtent l="0" t="0" r="1905" b="0"/>
+            <wp:docPr id="19" name="Immagine 19"/>
             <wp:cNvGraphicFramePr>
               <a:graphicFrameLocks xmlns:a="http://schemas.openxmlformats.org/drawingml/2006/main" noChangeAspect="1"/>
             </wp:cNvGraphicFramePr>
@@ -9004,29 +8720,36 @@
               <a:graphicData uri="http://schemas.openxmlformats.org/drawingml/2006/picture">
                 <pic:pic xmlns:pic="http://schemas.openxmlformats.org/drawingml/2006/picture">
                   <pic:nvPicPr>
-                    <pic:cNvPr id="2" name="Immagine 2"/>
-                    <pic:cNvPicPr/>
+                    <pic:cNvPr id="0" name="Picture 3"/>
+                    <pic:cNvPicPr>
+                      <a:picLocks noChangeAspect="1" noChangeArrowheads="1"/>
+                    </pic:cNvPicPr>
                   </pic:nvPicPr>
                   <pic:blipFill>
-                    <a:blip r:embed="rId11" cstate="print">
+                    <a:blip r:embed="rId11">
                       <a:extLst>
                         <a:ext uri="{28A0092B-C50C-407E-A947-70E740481C1C}">
                           <a14:useLocalDpi xmlns:a14="http://schemas.microsoft.com/office/drawing/2010/main" val="0"/>
                         </a:ext>
                       </a:extLst>
                     </a:blip>
+                    <a:srcRect/>
                     <a:stretch>
                       <a:fillRect/>
                     </a:stretch>
                   </pic:blipFill>
-                  <pic:spPr>
+                  <pic:spPr bwMode="auto">
                     <a:xfrm>
                       <a:off x="0" y="0"/>
-                      <a:ext cx="6306846" cy="2500018"/>
+                      <a:ext cx="6072127" cy="2406636"/>
                     </a:xfrm>
                     <a:prstGeom prst="rect">
                       <a:avLst/>
                     </a:prstGeom>
+                    <a:noFill/>
+                    <a:ln>
+                      <a:noFill/>
+                    </a:ln>
                   </pic:spPr>
                 </pic:pic>
               </a:graphicData>
@@ -9414,7 +9137,6 @@
                 <w:b/>
                 <w:sz w:val="24"/>
               </w:rPr>
-              <w:lastRenderedPageBreak/>
               <w:t>Nome caso d’uso</w:t>
             </w:r>
           </w:p>
@@ -9697,6 +9419,7 @@
                     <w:rPr>
                       <w:sz w:val="24"/>
                     </w:rPr>
+                    <w:lastRenderedPageBreak/>
                     <w:t>3.L’utente inserisce i dati:</w:t>
                   </w:r>
                 </w:p>
@@ -9838,6 +9561,7 @@
                 <w:b/>
                 <w:sz w:val="24"/>
               </w:rPr>
+              <w:lastRenderedPageBreak/>
               <w:t>Condizione di Uscita:</w:t>
             </w:r>
           </w:p>
@@ -10375,7 +10099,6 @@
                 <w:b/>
                 <w:sz w:val="24"/>
               </w:rPr>
-              <w:lastRenderedPageBreak/>
               <w:t>Condizione di Uscita:</w:t>
             </w:r>
           </w:p>
@@ -10543,6 +10266,7 @@
                 <w:b/>
                 <w:sz w:val="24"/>
               </w:rPr>
+              <w:lastRenderedPageBreak/>
               <w:t>Attori - Partecipanti</w:t>
             </w:r>
           </w:p>
@@ -11354,28 +11078,127 @@
           </w:p>
         </w:tc>
       </w:tr>
-      <w:tr>
-        <w:tc>
-          <w:tcPr>
-            <w:tcW w:w="2830" w:type="dxa"/>
-          </w:tcPr>
-          <w:p>
-            <w:pPr>
-              <w:rPr>
-                <w:b/>
-                <w:sz w:val="24"/>
-              </w:rPr>
-            </w:pPr>
-          </w:p>
-        </w:tc>
-        <w:tc>
-          <w:tcPr>
-            <w:tcW w:w="6798" w:type="dxa"/>
-          </w:tcPr>
-          <w:p/>
-        </w:tc>
-      </w:tr>
     </w:tbl>
+    <w:p>
+      <w:pPr>
+        <w:pStyle w:val="Paragrafoelenco"/>
+        <w:spacing w:after="0"/>
+        <w:ind w:left="360"/>
+        <w:rPr>
+          <w:b/>
+          <w:sz w:val="24"/>
+          <w:szCs w:val="24"/>
+        </w:rPr>
+      </w:pPr>
+    </w:p>
+    <w:p>
+      <w:pPr>
+        <w:pStyle w:val="Paragrafoelenco"/>
+        <w:spacing w:after="0"/>
+        <w:ind w:left="360"/>
+        <w:rPr>
+          <w:b/>
+          <w:sz w:val="24"/>
+          <w:szCs w:val="24"/>
+        </w:rPr>
+      </w:pPr>
+    </w:p>
+    <w:p>
+      <w:pPr>
+        <w:pStyle w:val="Paragrafoelenco"/>
+        <w:spacing w:after="0"/>
+        <w:ind w:left="360"/>
+        <w:rPr>
+          <w:b/>
+          <w:sz w:val="24"/>
+          <w:szCs w:val="24"/>
+        </w:rPr>
+      </w:pPr>
+    </w:p>
+    <w:p>
+      <w:pPr>
+        <w:pStyle w:val="Paragrafoelenco"/>
+        <w:spacing w:after="0"/>
+        <w:ind w:left="360"/>
+        <w:rPr>
+          <w:b/>
+          <w:sz w:val="24"/>
+          <w:szCs w:val="24"/>
+        </w:rPr>
+      </w:pPr>
+    </w:p>
+    <w:p>
+      <w:pPr>
+        <w:pStyle w:val="Paragrafoelenco"/>
+        <w:spacing w:after="0"/>
+        <w:ind w:left="360"/>
+        <w:rPr>
+          <w:b/>
+          <w:sz w:val="24"/>
+          <w:szCs w:val="24"/>
+        </w:rPr>
+      </w:pPr>
+    </w:p>
+    <w:p>
+      <w:pPr>
+        <w:pStyle w:val="Paragrafoelenco"/>
+        <w:spacing w:after="0"/>
+        <w:ind w:left="360"/>
+        <w:rPr>
+          <w:b/>
+          <w:sz w:val="24"/>
+          <w:szCs w:val="24"/>
+        </w:rPr>
+      </w:pPr>
+    </w:p>
+    <w:p>
+      <w:pPr>
+        <w:pStyle w:val="Paragrafoelenco"/>
+        <w:spacing w:after="0"/>
+        <w:ind w:left="360"/>
+        <w:rPr>
+          <w:b/>
+          <w:sz w:val="24"/>
+          <w:szCs w:val="24"/>
+        </w:rPr>
+      </w:pPr>
+    </w:p>
+    <w:p>
+      <w:pPr>
+        <w:pStyle w:val="Paragrafoelenco"/>
+        <w:spacing w:after="0"/>
+        <w:ind w:left="360"/>
+        <w:rPr>
+          <w:b/>
+          <w:sz w:val="24"/>
+          <w:szCs w:val="24"/>
+        </w:rPr>
+      </w:pPr>
+    </w:p>
+    <w:p>
+      <w:pPr>
+        <w:pStyle w:val="Paragrafoelenco"/>
+        <w:spacing w:after="0"/>
+        <w:ind w:left="360"/>
+        <w:rPr>
+          <w:b/>
+          <w:sz w:val="24"/>
+          <w:szCs w:val="24"/>
+        </w:rPr>
+      </w:pPr>
+    </w:p>
+    <w:p>
+      <w:pPr>
+        <w:pStyle w:val="Paragrafoelenco"/>
+        <w:spacing w:after="0"/>
+        <w:ind w:left="360"/>
+        <w:rPr>
+          <w:b/>
+          <w:sz w:val="24"/>
+          <w:szCs w:val="24"/>
+        </w:rPr>
+      </w:pPr>
+    </w:p>
     <w:p>
       <w:pPr>
         <w:pStyle w:val="Paragrafoelenco"/>
@@ -21865,7 +21688,17 @@
           <w:szCs w:val="36"/>
         </w:rPr>
         <w:lastRenderedPageBreak/>
-        <w:t>Class Diagrams</w:t>
+        <w:t>Class Diagra</w:t>
+      </w:r>
+      <w:bookmarkStart w:id="3" w:name="_GoBack"/>
+      <w:bookmarkEnd w:id="3"/>
+      <w:r>
+        <w:rPr>
+          <w:b/>
+          <w:sz w:val="36"/>
+          <w:szCs w:val="36"/>
+        </w:rPr>
+        <w:t>ms</w:t>
       </w:r>
     </w:p>
     <w:p>
@@ -21979,8 +21812,6 @@
           <w:szCs w:val="24"/>
         </w:rPr>
       </w:pPr>
-      <w:bookmarkStart w:id="3" w:name="_GoBack"/>
-      <w:bookmarkEnd w:id="3"/>
     </w:p>
     <w:p>
       <w:pPr>
@@ -36070,7 +35901,7 @@
 </file>
 
 <file path=customXml/itemProps1.xml><?xml version="1.0" encoding="utf-8"?>
-<ds:datastoreItem xmlns:ds="http://schemas.openxmlformats.org/officeDocument/2006/customXml" ds:itemID="{609A46A8-7E5B-47C7-8948-85E43228820E}">
+<ds:datastoreItem xmlns:ds="http://schemas.openxmlformats.org/officeDocument/2006/customXml" ds:itemID="{A36F6632-F1F8-49C1-9179-F3B40DB26DD2}">
   <ds:schemaRefs>
     <ds:schemaRef ds:uri="http://schemas.openxmlformats.org/officeDocument/2006/bibliography"/>
   </ds:schemaRefs>

--- a/RAD.docx
+++ b/RAD.docx
@@ -1,6 +1,6 @@
 
 <file path=word/document.xml><?xml version="1.0" encoding="utf-8"?>
-<w:document xmlns:wpc="http://schemas.microsoft.com/office/word/2010/wordprocessingCanvas" xmlns:mc="http://schemas.openxmlformats.org/markup-compatibility/2006" xmlns:o="urn:schemas-microsoft-com:office:office" xmlns:r="http://schemas.openxmlformats.org/officeDocument/2006/relationships" xmlns:m="http://schemas.openxmlformats.org/officeDocument/2006/math" xmlns:v="urn:schemas-microsoft-com:vml" xmlns:wp14="http://schemas.microsoft.com/office/word/2010/wordprocessingDrawing" xmlns:wp="http://schemas.openxmlformats.org/drawingml/2006/wordprocessingDrawing" xmlns:w10="urn:schemas-microsoft-com:office:word" xmlns:w="http://schemas.openxmlformats.org/wordprocessingml/2006/main" xmlns:w14="http://schemas.microsoft.com/office/word/2010/wordml" xmlns:w15="http://schemas.microsoft.com/office/word/2012/wordml" xmlns:wpg="http://schemas.microsoft.com/office/word/2010/wordprocessingGroup" xmlns:wpi="http://schemas.microsoft.com/office/word/2010/wordprocessingInk" xmlns:wne="http://schemas.microsoft.com/office/word/2006/wordml" xmlns:wps="http://schemas.microsoft.com/office/word/2010/wordprocessingShape" mc:Ignorable="w14 w15 wp14">
+<w:document xmlns:wpc="http://schemas.microsoft.com/office/word/2010/wordprocessingCanvas" xmlns:cx="http://schemas.microsoft.com/office/drawing/2014/chartex" xmlns:cx1="http://schemas.microsoft.com/office/drawing/2015/9/8/chartex" xmlns:cx2="http://schemas.microsoft.com/office/drawing/2015/10/21/chartex" xmlns:cx3="http://schemas.microsoft.com/office/drawing/2016/5/9/chartex" xmlns:cx4="http://schemas.microsoft.com/office/drawing/2016/5/10/chartex" xmlns:cx5="http://schemas.microsoft.com/office/drawing/2016/5/11/chartex" xmlns:cx6="http://schemas.microsoft.com/office/drawing/2016/5/12/chartex" xmlns:cx7="http://schemas.microsoft.com/office/drawing/2016/5/13/chartex" xmlns:cx8="http://schemas.microsoft.com/office/drawing/2016/5/14/chartex" xmlns:mc="http://schemas.openxmlformats.org/markup-compatibility/2006" xmlns:aink="http://schemas.microsoft.com/office/drawing/2016/ink" xmlns:am3d="http://schemas.microsoft.com/office/drawing/2017/model3d" xmlns:o="urn:schemas-microsoft-com:office:office" xmlns:r="http://schemas.openxmlformats.org/officeDocument/2006/relationships" xmlns:m="http://schemas.openxmlformats.org/officeDocument/2006/math" xmlns:v="urn:schemas-microsoft-com:vml" xmlns:wp14="http://schemas.microsoft.com/office/word/2010/wordprocessingDrawing" xmlns:wp="http://schemas.openxmlformats.org/drawingml/2006/wordprocessingDrawing" xmlns:w10="urn:schemas-microsoft-com:office:word" xmlns:w="http://schemas.openxmlformats.org/wordprocessingml/2006/main" xmlns:w14="http://schemas.microsoft.com/office/word/2010/wordml" xmlns:w15="http://schemas.microsoft.com/office/word/2012/wordml" xmlns:w16cex="http://schemas.microsoft.com/office/word/2018/wordml/cex" xmlns:w16cid="http://schemas.microsoft.com/office/word/2016/wordml/cid" xmlns:w16="http://schemas.microsoft.com/office/word/2018/wordml" xmlns:w16se="http://schemas.microsoft.com/office/word/2015/wordml/symex" xmlns:wpg="http://schemas.microsoft.com/office/word/2010/wordprocessingGroup" xmlns:wpi="http://schemas.microsoft.com/office/word/2010/wordprocessingInk" xmlns:wne="http://schemas.microsoft.com/office/word/2006/wordml" xmlns:wps="http://schemas.microsoft.com/office/word/2010/wordprocessingShape" mc:Ignorable="w14 w15 w16se w16cid w16 w16cex wp14">
   <w:body>
     <w:p>
       <w:r>
@@ -5308,21 +5308,26 @@
         <w:rPr>
           <w:b/>
           <w:i/>
-        </w:rPr>
-      </w:pPr>
-      <w:r>
-        <w:rPr>
-          <w:b/>
-          <w:i/>
-        </w:rPr>
-        <w:t>Lato Server</w:t>
-      </w:r>
-      <w:r>
-        <w:rPr>
-          <w:b/>
-          <w:i/>
-        </w:rPr>
-        <w:t>:</w:t>
+          <w:lang w:val="en-US"/>
+        </w:rPr>
+      </w:pPr>
+      <w:proofErr w:type="spellStart"/>
+      <w:r>
+        <w:rPr>
+          <w:b/>
+          <w:i/>
+          <w:lang w:val="en-US"/>
+        </w:rPr>
+        <w:t>Lato</w:t>
+      </w:r>
+      <w:proofErr w:type="spellEnd"/>
+      <w:r>
+        <w:rPr>
+          <w:b/>
+          <w:i/>
+          <w:lang w:val="en-US"/>
+        </w:rPr>
+        <w:t xml:space="preserve"> Server:</w:t>
       </w:r>
     </w:p>
     <w:p>
@@ -5330,8 +5335,14 @@
         <w:tabs>
           <w:tab w:val="left" w:pos="1390"/>
         </w:tabs>
-      </w:pPr>
-      <w:r>
+        <w:rPr>
+          <w:lang w:val="en-US"/>
+        </w:rPr>
+      </w:pPr>
+      <w:r>
+        <w:rPr>
+          <w:lang w:val="en-US"/>
+        </w:rPr>
         <w:t xml:space="preserve">• Web Server Apache Tomcat 8.5 </w:t>
       </w:r>
     </w:p>
@@ -5342,7 +5353,15 @@
         </w:tabs>
       </w:pPr>
       <w:r>
-        <w:t xml:space="preserve">• Ambiente di sviluppo Eclipse Neon.3 </w:t>
+        <w:t xml:space="preserve">• Ambiente di sviluppo </w:t>
+      </w:r>
+      <w:proofErr w:type="spellStart"/>
+      <w:r>
+        <w:t>Eclipse</w:t>
+      </w:r>
+      <w:proofErr w:type="spellEnd"/>
+      <w:r>
+        <w:t xml:space="preserve"> Neon.3 </w:t>
       </w:r>
     </w:p>
     <w:p>
@@ -6190,6 +6209,64 @@
                       <w:ilvl w:val="0"/>
                       <w:numId w:val="3"/>
                     </w:numPr>
+                    <w:spacing w:after="160" w:line="300" w:lineRule="auto"/>
+                    <w:rPr>
+                      <w:sz w:val="24"/>
+                    </w:rPr>
+                  </w:pPr>
+                  <w:r>
+                    <w:rPr>
+                      <w:sz w:val="24"/>
+                    </w:rPr>
+                    <w:t xml:space="preserve">Nome </w:t>
+                  </w:r>
+                </w:p>
+                <w:p>
+                  <w:pPr>
+                    <w:pStyle w:val="Paragrafoelenco"/>
+                    <w:numPr>
+                      <w:ilvl w:val="0"/>
+                      <w:numId w:val="3"/>
+                    </w:numPr>
+                    <w:spacing w:after="160" w:line="300" w:lineRule="auto"/>
+                    <w:rPr>
+                      <w:sz w:val="24"/>
+                    </w:rPr>
+                  </w:pPr>
+                  <w:r>
+                    <w:rPr>
+                      <w:sz w:val="24"/>
+                    </w:rPr>
+                    <w:t>Cognome</w:t>
+                  </w:r>
+                </w:p>
+                <w:p>
+                  <w:pPr>
+                    <w:pStyle w:val="Paragrafoelenco"/>
+                    <w:numPr>
+                      <w:ilvl w:val="0"/>
+                      <w:numId w:val="3"/>
+                    </w:numPr>
+                    <w:spacing w:after="160" w:line="300" w:lineRule="auto"/>
+                    <w:rPr>
+                      <w:sz w:val="24"/>
+                    </w:rPr>
+                  </w:pPr>
+                  <w:r>
+                    <w:rPr>
+                      <w:sz w:val="24"/>
+                    </w:rPr>
+                    <w:t>Data di Nascita</w:t>
+                  </w:r>
+                </w:p>
+                <w:p>
+                  <w:pPr>
+                    <w:pStyle w:val="Paragrafoelenco"/>
+                    <w:numPr>
+                      <w:ilvl w:val="0"/>
+                      <w:numId w:val="3"/>
+                    </w:numPr>
+                    <w:spacing w:after="160" w:line="300" w:lineRule="auto"/>
                     <w:rPr>
                       <w:sz w:val="24"/>
                     </w:rPr>
@@ -6446,6 +6523,7 @@
                 <w:b/>
                 <w:sz w:val="24"/>
               </w:rPr>
+              <w:lastRenderedPageBreak/>
               <w:t xml:space="preserve">Eccezioni: </w:t>
             </w:r>
           </w:p>
@@ -6464,14 +6542,7 @@
               <w:rPr>
                 <w:sz w:val="24"/>
               </w:rPr>
-              <w:t xml:space="preserve">Il sistema potrebbe trovare degli errori nella compilazione dei campi (Nome Utente, Email, Password) come ad esempio simboli non </w:t>
-            </w:r>
-            <w:r>
-              <w:rPr>
-                <w:sz w:val="24"/>
-              </w:rPr>
-              <w:lastRenderedPageBreak/>
-              <w:t>consen</w:t>
+              <w:t>Il sistema potrebbe trovare degli errori nella compilazione dei campi (Nome Utente, Email, Password) come ad esempio simboli non consen</w:t>
             </w:r>
             <w:r>
               <w:rPr>
@@ -6671,19 +6742,11 @@
                 <w:sz w:val="24"/>
               </w:rPr>
             </w:pPr>
-            <w:proofErr w:type="gramStart"/>
-            <w:r>
-              <w:rPr>
-                <w:sz w:val="24"/>
-              </w:rPr>
-              <w:t>il</w:t>
-            </w:r>
-            <w:proofErr w:type="gramEnd"/>
-            <w:r>
-              <w:rPr>
-                <w:sz w:val="24"/>
-              </w:rPr>
-              <w:t xml:space="preserve"> sistema </w:t>
+            <w:r>
+              <w:rPr>
+                <w:sz w:val="24"/>
+              </w:rPr>
+              <w:t xml:space="preserve">il sistema </w:t>
             </w:r>
             <w:r>
               <w:rPr>
@@ -6896,6 +6959,64 @@
                       <w:ilvl w:val="0"/>
                       <w:numId w:val="3"/>
                     </w:numPr>
+                    <w:spacing w:after="160" w:line="300" w:lineRule="auto"/>
+                    <w:rPr>
+                      <w:sz w:val="24"/>
+                    </w:rPr>
+                  </w:pPr>
+                  <w:r>
+                    <w:rPr>
+                      <w:sz w:val="24"/>
+                    </w:rPr>
+                    <w:t xml:space="preserve">Nome </w:t>
+                  </w:r>
+                </w:p>
+                <w:p>
+                  <w:pPr>
+                    <w:pStyle w:val="Paragrafoelenco"/>
+                    <w:numPr>
+                      <w:ilvl w:val="0"/>
+                      <w:numId w:val="3"/>
+                    </w:numPr>
+                    <w:spacing w:after="160" w:line="300" w:lineRule="auto"/>
+                    <w:rPr>
+                      <w:sz w:val="24"/>
+                    </w:rPr>
+                  </w:pPr>
+                  <w:r>
+                    <w:rPr>
+                      <w:sz w:val="24"/>
+                    </w:rPr>
+                    <w:t>Cognome</w:t>
+                  </w:r>
+                </w:p>
+                <w:p>
+                  <w:pPr>
+                    <w:pStyle w:val="Paragrafoelenco"/>
+                    <w:numPr>
+                      <w:ilvl w:val="0"/>
+                      <w:numId w:val="3"/>
+                    </w:numPr>
+                    <w:spacing w:after="160" w:line="300" w:lineRule="auto"/>
+                    <w:rPr>
+                      <w:sz w:val="24"/>
+                    </w:rPr>
+                  </w:pPr>
+                  <w:r>
+                    <w:rPr>
+                      <w:sz w:val="24"/>
+                    </w:rPr>
+                    <w:t>Data di Nascita</w:t>
+                  </w:r>
+                </w:p>
+                <w:p>
+                  <w:pPr>
+                    <w:pStyle w:val="Paragrafoelenco"/>
+                    <w:numPr>
+                      <w:ilvl w:val="0"/>
+                      <w:numId w:val="3"/>
+                    </w:numPr>
+                    <w:spacing w:after="160" w:line="300" w:lineRule="auto"/>
                     <w:rPr>
                       <w:sz w:val="24"/>
                     </w:rPr>
@@ -7173,6 +7294,7 @@
                 <w:b/>
                 <w:sz w:val="24"/>
               </w:rPr>
+              <w:lastRenderedPageBreak/>
               <w:t xml:space="preserve">Eccezioni: </w:t>
             </w:r>
           </w:p>
@@ -7265,7 +7387,6 @@
                 <w:b/>
                 <w:sz w:val="24"/>
               </w:rPr>
-              <w:lastRenderedPageBreak/>
               <w:t>Nome caso d’uso</w:t>
             </w:r>
           </w:p>
@@ -7963,6 +8084,7 @@
                     <w:rPr>
                       <w:sz w:val="24"/>
                     </w:rPr>
+                    <w:lastRenderedPageBreak/>
                     <w:t xml:space="preserve">2. L’utente legge il messaggio di errore </w:t>
                   </w:r>
                 </w:p>
@@ -8677,7 +8799,6 @@
           <w:b/>
           <w:sz w:val="24"/>
         </w:rPr>
-        <w:lastRenderedPageBreak/>
         <w:t xml:space="preserve">5.2 </w:t>
       </w:r>
       <w:r>
@@ -9233,6 +9354,7 @@
                 <w:b/>
                 <w:sz w:val="24"/>
               </w:rPr>
+              <w:lastRenderedPageBreak/>
               <w:t xml:space="preserve">Condizione di Entrata: </w:t>
             </w:r>
           </w:p>
@@ -9419,7 +9541,6 @@
                     <w:rPr>
                       <w:sz w:val="24"/>
                     </w:rPr>
-                    <w:lastRenderedPageBreak/>
                     <w:t>3.L’utente inserisce i dati:</w:t>
                   </w:r>
                 </w:p>
@@ -9434,6 +9555,45 @@
                   </w:pPr>
                   <w:r>
                     <w:t>Username</w:t>
+                  </w:r>
+                </w:p>
+                <w:p>
+                  <w:pPr>
+                    <w:pStyle w:val="Paragrafoelenco"/>
+                    <w:numPr>
+                      <w:ilvl w:val="0"/>
+                      <w:numId w:val="12"/>
+                    </w:numPr>
+                    <w:spacing w:after="160" w:line="300" w:lineRule="auto"/>
+                  </w:pPr>
+                  <w:r>
+                    <w:t>Nome</w:t>
+                  </w:r>
+                </w:p>
+                <w:p>
+                  <w:pPr>
+                    <w:pStyle w:val="Paragrafoelenco"/>
+                    <w:numPr>
+                      <w:ilvl w:val="0"/>
+                      <w:numId w:val="12"/>
+                    </w:numPr>
+                    <w:spacing w:after="160" w:line="300" w:lineRule="auto"/>
+                  </w:pPr>
+                  <w:r>
+                    <w:t>Cognome</w:t>
+                  </w:r>
+                </w:p>
+                <w:p>
+                  <w:pPr>
+                    <w:pStyle w:val="Paragrafoelenco"/>
+                    <w:numPr>
+                      <w:ilvl w:val="0"/>
+                      <w:numId w:val="12"/>
+                    </w:numPr>
+                    <w:spacing w:after="160" w:line="300" w:lineRule="auto"/>
+                  </w:pPr>
+                  <w:r>
+                    <w:t>Data di Nascita</w:t>
                   </w:r>
                 </w:p>
                 <w:p>
@@ -9561,7 +9721,6 @@
                 <w:b/>
                 <w:sz w:val="24"/>
               </w:rPr>
-              <w:lastRenderedPageBreak/>
               <w:t>Condizione di Uscita:</w:t>
             </w:r>
           </w:p>
@@ -10016,6 +10175,7 @@
                     <w:rPr>
                       <w:sz w:val="24"/>
                     </w:rPr>
+                    <w:lastRenderedPageBreak/>
                     <w:t>3.L’utente sceglie un utente e clicca sul pulsante “Elimina”.</w:t>
                   </w:r>
                 </w:p>
@@ -10099,6 +10259,7 @@
                 <w:b/>
                 <w:sz w:val="24"/>
               </w:rPr>
+              <w:lastRenderedPageBreak/>
               <w:t>Condizione di Uscita:</w:t>
             </w:r>
           </w:p>
@@ -10266,7 +10427,6 @@
                 <w:b/>
                 <w:sz w:val="24"/>
               </w:rPr>
-              <w:lastRenderedPageBreak/>
               <w:t>Attori - Partecipanti</w:t>
             </w:r>
           </w:p>
@@ -11038,6 +11198,7 @@
                 <w:b/>
                 <w:sz w:val="24"/>
               </w:rPr>
+              <w:lastRenderedPageBreak/>
               <w:t xml:space="preserve">Eccezioni: </w:t>
             </w:r>
           </w:p>
@@ -11219,7 +11380,6 @@
           <w:sz w:val="24"/>
           <w:szCs w:val="24"/>
         </w:rPr>
-        <w:lastRenderedPageBreak/>
         <w:t>AF_RF_2</w:t>
       </w:r>
       <w:r>
@@ -11654,7 +11814,14 @@
                     <w:rPr>
                       <w:sz w:val="24"/>
                     </w:rPr>
-                    <w:t>Il sistema restituisce la pagina dedicata al prodotto con tutti i dettagli</w:t>
+                    <w:t xml:space="preserve">Il sistema restituisce la pagina dedicata al </w:t>
+                  </w:r>
+                  <w:r>
+                    <w:rPr>
+                      <w:sz w:val="24"/>
+                    </w:rPr>
+                    <w:lastRenderedPageBreak/>
+                    <w:t>prodotto con tutti i dettagli</w:t>
                   </w:r>
                 </w:p>
               </w:tc>
@@ -11686,6 +11853,7 @@
                 <w:b/>
                 <w:sz w:val="24"/>
               </w:rPr>
+              <w:lastRenderedPageBreak/>
               <w:t>Condizione di Uscita:</w:t>
             </w:r>
           </w:p>
@@ -12095,7 +12263,6 @@
                 <w:b/>
                 <w:sz w:val="24"/>
               </w:rPr>
-              <w:lastRenderedPageBreak/>
               <w:t>Nome caso d’uso</w:t>
             </w:r>
           </w:p>
@@ -12687,6 +12854,7 @@
                 <w:b/>
                 <w:sz w:val="24"/>
               </w:rPr>
+              <w:lastRenderedPageBreak/>
               <w:t>Condizione di Uscita:</w:t>
             </w:r>
           </w:p>
@@ -13073,14 +13241,7 @@
                     <w:rPr>
                       <w:sz w:val="24"/>
                     </w:rPr>
-                    <w:t xml:space="preserve">2. Il Sistema mostra un form con i campi già precompilati </w:t>
-                  </w:r>
-                  <w:r>
-                    <w:rPr>
-                      <w:sz w:val="24"/>
-                    </w:rPr>
-                    <w:lastRenderedPageBreak/>
-                    <w:t>con i dati relativi al prodotto desiderato.</w:t>
+                    <w:t>2. Il Sistema mostra un form con i campi già precompilati con i dati relativi al prodotto desiderato.</w:t>
                   </w:r>
                 </w:p>
               </w:tc>
@@ -13100,7 +13261,6 @@
                     <w:rPr>
                       <w:sz w:val="24"/>
                     </w:rPr>
-                    <w:lastRenderedPageBreak/>
                     <w:t xml:space="preserve">3. L’utente decide se modificare uno o più tra i seguenti dati: </w:t>
                   </w:r>
                 </w:p>
@@ -13407,7 +13567,6 @@
                 <w:b/>
                 <w:sz w:val="24"/>
               </w:rPr>
-              <w:lastRenderedPageBreak/>
               <w:t>Condizione di Uscita:</w:t>
             </w:r>
           </w:p>
@@ -13561,6 +13720,7 @@
                 <w:b/>
                 <w:sz w:val="24"/>
               </w:rPr>
+              <w:lastRenderedPageBreak/>
               <w:t>Attori - Partecipanti</w:t>
             </w:r>
           </w:p>
@@ -14623,6 +14783,7 @@
                 <w:b/>
                 <w:sz w:val="24"/>
               </w:rPr>
+              <w:lastRenderedPageBreak/>
               <w:t>Condizione di Uscita:</w:t>
             </w:r>
           </w:p>
@@ -15348,6 +15509,7 @@
                     <w:rPr>
                       <w:sz w:val="24"/>
                     </w:rPr>
+                    <w:lastRenderedPageBreak/>
                     <w:t>E clicca sul pulsante “Aggiungi”.</w:t>
                   </w:r>
                 </w:p>
@@ -15424,6 +15586,7 @@
                 <w:b/>
                 <w:sz w:val="24"/>
               </w:rPr>
+              <w:lastRenderedPageBreak/>
               <w:t>Condizione di Uscita:</w:t>
             </w:r>
           </w:p>
@@ -15913,6 +16076,7 @@
           <w:szCs w:val="24"/>
           <w:lang w:eastAsia="it-IT"/>
         </w:rPr>
+        <w:lastRenderedPageBreak/>
         <w:drawing>
           <wp:inline distT="0" distB="0" distL="0" distR="0" wp14:anchorId="14614BC8" wp14:editId="0A0A3B1C">
             <wp:extent cx="6119574" cy="2625754"/>
@@ -16772,6 +16936,7 @@
                 <w:sz w:val="24"/>
                 <w:szCs w:val="22"/>
               </w:rPr>
+              <w:lastRenderedPageBreak/>
               <w:t>Nome caso d’uso</w:t>
             </w:r>
           </w:p>
@@ -17551,7 +17716,6 @@
                 <w:sz w:val="24"/>
                 <w:szCs w:val="22"/>
               </w:rPr>
-              <w:lastRenderedPageBreak/>
               <w:t>Flusso degli Eventi</w:t>
             </w:r>
           </w:p>
@@ -17944,6 +18108,7 @@
           <w:noProof/>
           <w:lang w:eastAsia="it-IT"/>
         </w:rPr>
+        <w:lastRenderedPageBreak/>
         <w:drawing>
           <wp:anchor distT="0" distB="0" distL="114300" distR="114300" simplePos="0" relativeHeight="251659264" behindDoc="1" locked="0" layoutInCell="1" allowOverlap="1" wp14:anchorId="179B5783" wp14:editId="2F94E050">
             <wp:simplePos x="0" y="0"/>
@@ -18995,7 +19160,15 @@
                       <w:sz w:val="24"/>
                       <w:szCs w:val="24"/>
                     </w:rPr>
-                    <w:t>Il sistema mostra la pagina con tutti i prodotti contenente all’interno del titolo il/i nomi inseriti nella barra di ricerca</w:t>
+                    <w:t xml:space="preserve">Il sistema mostra la pagina con tutti i prodotti contenente </w:t>
+                  </w:r>
+                  <w:r>
+                    <w:rPr>
+                      <w:sz w:val="24"/>
+                      <w:szCs w:val="24"/>
+                    </w:rPr>
+                    <w:lastRenderedPageBreak/>
+                    <w:t>all’interno del titolo il/i nomi inseriti nella barra di ricerca</w:t>
                   </w:r>
                 </w:p>
               </w:tc>
@@ -19032,6 +19205,7 @@
                 <w:sz w:val="24"/>
                 <w:szCs w:val="24"/>
               </w:rPr>
+              <w:lastRenderedPageBreak/>
               <w:t>Condizioni d’uscita</w:t>
             </w:r>
           </w:p>
@@ -19675,7 +19849,6 @@
           <w:sz w:val="24"/>
           <w:szCs w:val="24"/>
         </w:rPr>
-        <w:lastRenderedPageBreak/>
         <w:t xml:space="preserve">AF_RF_5 – </w:t>
       </w:r>
       <w:r>
@@ -19858,6 +20031,7 @@
                 <w:b/>
                 <w:sz w:val="24"/>
               </w:rPr>
+              <w:lastRenderedPageBreak/>
               <w:t>Attori - Partecipanti</w:t>
             </w:r>
           </w:p>
@@ -20640,7 +20814,6 @@
                 <w:b/>
                 <w:sz w:val="24"/>
               </w:rPr>
-              <w:lastRenderedPageBreak/>
               <w:t>Nome caso d’uso</w:t>
             </w:r>
           </w:p>
@@ -20974,7 +21147,14 @@
                     <w:rPr>
                       <w:sz w:val="24"/>
                     </w:rPr>
-                    <w:t>L’utente clicca su un numero in base alla quantità del prodotto che vuole acquistare</w:t>
+                    <w:t xml:space="preserve">L’utente clicca su un numero in base alla </w:t>
+                  </w:r>
+                  <w:r>
+                    <w:rPr>
+                      <w:sz w:val="24"/>
+                    </w:rPr>
+                    <w:lastRenderedPageBreak/>
+                    <w:t>quantità del prodotto che vuole acquistare</w:t>
                   </w:r>
                 </w:p>
               </w:tc>
@@ -21055,6 +21235,7 @@
                 <w:b/>
                 <w:sz w:val="24"/>
               </w:rPr>
+              <w:lastRenderedPageBreak/>
               <w:t>Condizione di Uscita:</w:t>
             </w:r>
           </w:p>
@@ -21687,18 +21868,7 @@
           <w:sz w:val="36"/>
           <w:szCs w:val="36"/>
         </w:rPr>
-        <w:lastRenderedPageBreak/>
-        <w:t>Class Diagra</w:t>
-      </w:r>
-      <w:bookmarkStart w:id="3" w:name="_GoBack"/>
-      <w:bookmarkEnd w:id="3"/>
-      <w:r>
-        <w:rPr>
-          <w:b/>
-          <w:sz w:val="36"/>
-          <w:szCs w:val="36"/>
-        </w:rPr>
-        <w:t>ms</w:t>
+        <w:t>Class Diagrams</w:t>
       </w:r>
     </w:p>
     <w:p>
@@ -21731,6 +21901,7 @@
           <w:szCs w:val="24"/>
           <w:lang w:eastAsia="it-IT"/>
         </w:rPr>
+        <w:lastRenderedPageBreak/>
         <w:drawing>
           <wp:inline distT="0" distB="0" distL="0" distR="0" wp14:anchorId="2A218DF0" wp14:editId="70078335">
             <wp:extent cx="6120130" cy="6544569"/>
@@ -21828,7 +21999,6 @@
           <w:sz w:val="24"/>
           <w:szCs w:val="24"/>
         </w:rPr>
-        <w:lastRenderedPageBreak/>
         <w:t>6.1 Gestione autenticazione</w:t>
       </w:r>
     </w:p>
@@ -21847,6 +22017,7 @@
           <w:szCs w:val="24"/>
           <w:lang w:eastAsia="it-IT"/>
         </w:rPr>
+        <w:lastRenderedPageBreak/>
         <w:drawing>
           <wp:inline distT="0" distB="0" distL="0" distR="0" wp14:anchorId="77F7E17B" wp14:editId="7B9213E8">
             <wp:extent cx="6120130" cy="2796527"/>
@@ -22106,7 +22277,6 @@
           <w:sz w:val="24"/>
           <w:szCs w:val="24"/>
         </w:rPr>
-        <w:lastRenderedPageBreak/>
         <w:t>6.4 Gestione Ordini</w:t>
       </w:r>
     </w:p>
@@ -22128,6 +22298,7 @@
           <w:szCs w:val="24"/>
           <w:lang w:eastAsia="it-IT"/>
         </w:rPr>
+        <w:lastRenderedPageBreak/>
         <w:drawing>
           <wp:inline distT="0" distB="0" distL="0" distR="0" wp14:anchorId="1D4CCFAC" wp14:editId="5181B501">
             <wp:extent cx="4985385" cy="3170464"/>
@@ -22375,7 +22546,6 @@
           <w:sz w:val="24"/>
           <w:szCs w:val="24"/>
         </w:rPr>
-        <w:lastRenderedPageBreak/>
         <w:t>6.6 Gestione Carrello</w:t>
       </w:r>
     </w:p>
@@ -22396,6 +22566,7 @@
           <w:szCs w:val="24"/>
           <w:lang w:eastAsia="it-IT"/>
         </w:rPr>
+        <w:lastRenderedPageBreak/>
         <w:drawing>
           <wp:inline distT="0" distB="0" distL="0" distR="0" wp14:anchorId="373A851B" wp14:editId="5B113440">
             <wp:extent cx="6120130" cy="3371603"/>
@@ -22621,7 +22792,6 @@
           <w:sz w:val="36"/>
           <w:szCs w:val="36"/>
         </w:rPr>
-        <w:lastRenderedPageBreak/>
         <w:t>Sequence Diagram</w:t>
       </w:r>
     </w:p>
@@ -22892,7 +23062,6 @@
           <w:iCs/>
           <w:noProof/>
         </w:rPr>
-        <w:lastRenderedPageBreak/>
         <w:t xml:space="preserve"> </w:t>
       </w:r>
       <w:r>
@@ -22924,6 +23093,7 @@
           <w:noProof/>
           <w:lang w:eastAsia="it-IT"/>
         </w:rPr>
+        <w:lastRenderedPageBreak/>
         <w:drawing>
           <wp:inline distT="0" distB="0" distL="0" distR="0" wp14:anchorId="298B94C1" wp14:editId="3FC571DC">
             <wp:extent cx="5067300" cy="2876550"/>
@@ -23143,7 +23313,6 @@
           <w:i/>
           <w:iCs/>
         </w:rPr>
-        <w:lastRenderedPageBreak/>
         <w:t>Visualizza informazioni profilo</w:t>
       </w:r>
     </w:p>
@@ -23165,6 +23334,7 @@
           <w:noProof/>
           <w:lang w:eastAsia="it-IT"/>
         </w:rPr>
+        <w:lastRenderedPageBreak/>
         <w:drawing>
           <wp:inline distT="0" distB="0" distL="0" distR="0" wp14:anchorId="2B4BA79A" wp14:editId="7A62D889">
             <wp:extent cx="6120130" cy="2962910"/>
@@ -23434,7 +23604,6 @@
           <w:i/>
           <w:iCs/>
         </w:rPr>
-        <w:lastRenderedPageBreak/>
         <w:t>7.7</w:t>
       </w:r>
       <w:r>
@@ -23474,6 +23643,7 @@
           <w:noProof/>
           <w:lang w:eastAsia="it-IT"/>
         </w:rPr>
+        <w:lastRenderedPageBreak/>
         <w:drawing>
           <wp:inline distT="0" distB="0" distL="0" distR="0" wp14:anchorId="1E6295C7" wp14:editId="713646E0">
             <wp:extent cx="6120130" cy="2426970"/>
@@ -23747,7 +23917,6 @@
           <w:i/>
           <w:iCs/>
         </w:rPr>
-        <w:lastRenderedPageBreak/>
         <w:t>7.9</w:t>
       </w:r>
       <w:r>
@@ -23783,6 +23952,7 @@
           <w:noProof/>
           <w:lang w:eastAsia="it-IT"/>
         </w:rPr>
+        <w:lastRenderedPageBreak/>
         <w:drawing>
           <wp:inline distT="0" distB="0" distL="0" distR="0" wp14:anchorId="329262A2" wp14:editId="67CD6B86">
             <wp:extent cx="6120130" cy="2018665"/>
@@ -24074,7 +24244,6 @@
           <w:i/>
           <w:iCs/>
         </w:rPr>
-        <w:lastRenderedPageBreak/>
         <w:t>7.11</w:t>
       </w:r>
       <w:r>
@@ -24353,7 +24522,6 @@
           <w:i/>
           <w:iCs/>
         </w:rPr>
-        <w:lastRenderedPageBreak/>
         <w:t>7.13</w:t>
       </w:r>
       <w:r>
@@ -24642,7 +24810,6 @@
           <w:i/>
           <w:iCs/>
         </w:rPr>
-        <w:lastRenderedPageBreak/>
         <w:t>7.15</w:t>
       </w:r>
       <w:r>
@@ -24955,6 +25122,7 @@
           <w:i/>
           <w:iCs/>
         </w:rPr>
+        <w:lastRenderedPageBreak/>
         <w:t>7.17</w:t>
       </w:r>
       <w:r>
@@ -25221,6 +25389,7 @@
           <w:i/>
           <w:iCs/>
         </w:rPr>
+        <w:lastRenderedPageBreak/>
         <w:t>7.19</w:t>
       </w:r>
       <w:r>
@@ -25513,7 +25682,6 @@
           <w:sz w:val="36"/>
           <w:szCs w:val="36"/>
         </w:rPr>
-        <w:lastRenderedPageBreak/>
         <w:t>Activity Diagram</w:t>
       </w:r>
     </w:p>
@@ -25891,7 +26059,6 @@
           <w:sz w:val="36"/>
           <w:szCs w:val="36"/>
         </w:rPr>
-        <w:lastRenderedPageBreak/>
         <w:t xml:space="preserve">9.0 </w:t>
       </w:r>
       <w:r>
@@ -25918,6 +26085,7 @@
           <w:sz w:val="24"/>
           <w:lang w:eastAsia="it-IT"/>
         </w:rPr>
+        <w:lastRenderedPageBreak/>
         <w:drawing>
           <wp:anchor distT="0" distB="0" distL="114300" distR="114300" simplePos="0" relativeHeight="251669504" behindDoc="1" locked="0" layoutInCell="1" allowOverlap="1" wp14:anchorId="40AC3AA3" wp14:editId="0E9576CC">
             <wp:simplePos x="0" y="0"/>
@@ -28577,7 +28745,7 @@
 </file>
 
 <file path=word/endnotes.xml><?xml version="1.0" encoding="utf-8"?>
-<w:endnotes xmlns:wpc="http://schemas.microsoft.com/office/word/2010/wordprocessingCanvas" xmlns:mc="http://schemas.openxmlformats.org/markup-compatibility/2006" xmlns:o="urn:schemas-microsoft-com:office:office" xmlns:r="http://schemas.openxmlformats.org/officeDocument/2006/relationships" xmlns:m="http://schemas.openxmlformats.org/officeDocument/2006/math" xmlns:v="urn:schemas-microsoft-com:vml" xmlns:wp14="http://schemas.microsoft.com/office/word/2010/wordprocessingDrawing" xmlns:wp="http://schemas.openxmlformats.org/drawingml/2006/wordprocessingDrawing" xmlns:w10="urn:schemas-microsoft-com:office:word" xmlns:w="http://schemas.openxmlformats.org/wordprocessingml/2006/main" xmlns:w14="http://schemas.microsoft.com/office/word/2010/wordml" xmlns:w15="http://schemas.microsoft.com/office/word/2012/wordml" xmlns:wpg="http://schemas.microsoft.com/office/word/2010/wordprocessingGroup" xmlns:wpi="http://schemas.microsoft.com/office/word/2010/wordprocessingInk" xmlns:wne="http://schemas.microsoft.com/office/word/2006/wordml" xmlns:wps="http://schemas.microsoft.com/office/word/2010/wordprocessingShape" mc:Ignorable="w14 w15 wp14">
+<w:endnotes xmlns:wpc="http://schemas.microsoft.com/office/word/2010/wordprocessingCanvas" xmlns:cx="http://schemas.microsoft.com/office/drawing/2014/chartex" xmlns:cx1="http://schemas.microsoft.com/office/drawing/2015/9/8/chartex" xmlns:cx2="http://schemas.microsoft.com/office/drawing/2015/10/21/chartex" xmlns:cx3="http://schemas.microsoft.com/office/drawing/2016/5/9/chartex" xmlns:cx4="http://schemas.microsoft.com/office/drawing/2016/5/10/chartex" xmlns:cx5="http://schemas.microsoft.com/office/drawing/2016/5/11/chartex" xmlns:cx6="http://schemas.microsoft.com/office/drawing/2016/5/12/chartex" xmlns:cx7="http://schemas.microsoft.com/office/drawing/2016/5/13/chartex" xmlns:cx8="http://schemas.microsoft.com/office/drawing/2016/5/14/chartex" xmlns:mc="http://schemas.openxmlformats.org/markup-compatibility/2006" xmlns:aink="http://schemas.microsoft.com/office/drawing/2016/ink" xmlns:am3d="http://schemas.microsoft.com/office/drawing/2017/model3d" xmlns:o="urn:schemas-microsoft-com:office:office" xmlns:r="http://schemas.openxmlformats.org/officeDocument/2006/relationships" xmlns:m="http://schemas.openxmlformats.org/officeDocument/2006/math" xmlns:v="urn:schemas-microsoft-com:vml" xmlns:wp14="http://schemas.microsoft.com/office/word/2010/wordprocessingDrawing" xmlns:wp="http://schemas.openxmlformats.org/drawingml/2006/wordprocessingDrawing" xmlns:w10="urn:schemas-microsoft-com:office:word" xmlns:w="http://schemas.openxmlformats.org/wordprocessingml/2006/main" xmlns:w14="http://schemas.microsoft.com/office/word/2010/wordml" xmlns:w15="http://schemas.microsoft.com/office/word/2012/wordml" xmlns:w16cex="http://schemas.microsoft.com/office/word/2018/wordml/cex" xmlns:w16cid="http://schemas.microsoft.com/office/word/2016/wordml/cid" xmlns:w16="http://schemas.microsoft.com/office/word/2018/wordml" xmlns:w16se="http://schemas.microsoft.com/office/word/2015/wordml/symex" xmlns:wpg="http://schemas.microsoft.com/office/word/2010/wordprocessingGroup" xmlns:wpi="http://schemas.microsoft.com/office/word/2010/wordprocessingInk" xmlns:wne="http://schemas.microsoft.com/office/word/2006/wordml" xmlns:wps="http://schemas.microsoft.com/office/word/2010/wordprocessingShape" mc:Ignorable="w14 w15 w16se w16cid w16 w16cex wp14">
   <w:endnote w:type="separator" w:id="-1">
     <w:p>
       <w:pPr>
@@ -28602,7 +28770,7 @@
 </file>
 
 <file path=word/footnotes.xml><?xml version="1.0" encoding="utf-8"?>
-<w:footnotes xmlns:wpc="http://schemas.microsoft.com/office/word/2010/wordprocessingCanvas" xmlns:mc="http://schemas.openxmlformats.org/markup-compatibility/2006" xmlns:o="urn:schemas-microsoft-com:office:office" xmlns:r="http://schemas.openxmlformats.org/officeDocument/2006/relationships" xmlns:m="http://schemas.openxmlformats.org/officeDocument/2006/math" xmlns:v="urn:schemas-microsoft-com:vml" xmlns:wp14="http://schemas.microsoft.com/office/word/2010/wordprocessingDrawing" xmlns:wp="http://schemas.openxmlformats.org/drawingml/2006/wordprocessingDrawing" xmlns:w10="urn:schemas-microsoft-com:office:word" xmlns:w="http://schemas.openxmlformats.org/wordprocessingml/2006/main" xmlns:w14="http://schemas.microsoft.com/office/word/2010/wordml" xmlns:w15="http://schemas.microsoft.com/office/word/2012/wordml" xmlns:wpg="http://schemas.microsoft.com/office/word/2010/wordprocessingGroup" xmlns:wpi="http://schemas.microsoft.com/office/word/2010/wordprocessingInk" xmlns:wne="http://schemas.microsoft.com/office/word/2006/wordml" xmlns:wps="http://schemas.microsoft.com/office/word/2010/wordprocessingShape" mc:Ignorable="w14 w15 wp14">
+<w:footnotes xmlns:wpc="http://schemas.microsoft.com/office/word/2010/wordprocessingCanvas" xmlns:cx="http://schemas.microsoft.com/office/drawing/2014/chartex" xmlns:cx1="http://schemas.microsoft.com/office/drawing/2015/9/8/chartex" xmlns:cx2="http://schemas.microsoft.com/office/drawing/2015/10/21/chartex" xmlns:cx3="http://schemas.microsoft.com/office/drawing/2016/5/9/chartex" xmlns:cx4="http://schemas.microsoft.com/office/drawing/2016/5/10/chartex" xmlns:cx5="http://schemas.microsoft.com/office/drawing/2016/5/11/chartex" xmlns:cx6="http://schemas.microsoft.com/office/drawing/2016/5/12/chartex" xmlns:cx7="http://schemas.microsoft.com/office/drawing/2016/5/13/chartex" xmlns:cx8="http://schemas.microsoft.com/office/drawing/2016/5/14/chartex" xmlns:mc="http://schemas.openxmlformats.org/markup-compatibility/2006" xmlns:aink="http://schemas.microsoft.com/office/drawing/2016/ink" xmlns:am3d="http://schemas.microsoft.com/office/drawing/2017/model3d" xmlns:o="urn:schemas-microsoft-com:office:office" xmlns:r="http://schemas.openxmlformats.org/officeDocument/2006/relationships" xmlns:m="http://schemas.openxmlformats.org/officeDocument/2006/math" xmlns:v="urn:schemas-microsoft-com:vml" xmlns:wp14="http://schemas.microsoft.com/office/word/2010/wordprocessingDrawing" xmlns:wp="http://schemas.openxmlformats.org/drawingml/2006/wordprocessingDrawing" xmlns:w10="urn:schemas-microsoft-com:office:word" xmlns:w="http://schemas.openxmlformats.org/wordprocessingml/2006/main" xmlns:w14="http://schemas.microsoft.com/office/word/2010/wordml" xmlns:w15="http://schemas.microsoft.com/office/word/2012/wordml" xmlns:w16cex="http://schemas.microsoft.com/office/word/2018/wordml/cex" xmlns:w16cid="http://schemas.microsoft.com/office/word/2016/wordml/cid" xmlns:w16="http://schemas.microsoft.com/office/word/2018/wordml" xmlns:w16se="http://schemas.microsoft.com/office/word/2015/wordml/symex" xmlns:wpg="http://schemas.microsoft.com/office/word/2010/wordprocessingGroup" xmlns:wpi="http://schemas.microsoft.com/office/word/2010/wordprocessingInk" xmlns:wne="http://schemas.microsoft.com/office/word/2006/wordml" xmlns:wps="http://schemas.microsoft.com/office/word/2010/wordprocessingShape" mc:Ignorable="w14 w15 w16se w16cid w16 w16cex wp14">
   <w:footnote w:type="separator" w:id="-1">
     <w:p>
       <w:pPr>
@@ -28627,7 +28795,7 @@
 </file>
 
 <file path=word/header1.xml><?xml version="1.0" encoding="utf-8"?>
-<w:hdr xmlns:wpc="http://schemas.microsoft.com/office/word/2010/wordprocessingCanvas" xmlns:mc="http://schemas.openxmlformats.org/markup-compatibility/2006" xmlns:o="urn:schemas-microsoft-com:office:office" xmlns:r="http://schemas.openxmlformats.org/officeDocument/2006/relationships" xmlns:m="http://schemas.openxmlformats.org/officeDocument/2006/math" xmlns:v="urn:schemas-microsoft-com:vml" xmlns:wp14="http://schemas.microsoft.com/office/word/2010/wordprocessingDrawing" xmlns:wp="http://schemas.openxmlformats.org/drawingml/2006/wordprocessingDrawing" xmlns:w10="urn:schemas-microsoft-com:office:word" xmlns:w="http://schemas.openxmlformats.org/wordprocessingml/2006/main" xmlns:w14="http://schemas.microsoft.com/office/word/2010/wordml" xmlns:w15="http://schemas.microsoft.com/office/word/2012/wordml" xmlns:wpg="http://schemas.microsoft.com/office/word/2010/wordprocessingGroup" xmlns:wpi="http://schemas.microsoft.com/office/word/2010/wordprocessingInk" xmlns:wne="http://schemas.microsoft.com/office/word/2006/wordml" xmlns:wps="http://schemas.microsoft.com/office/word/2010/wordprocessingShape" mc:Ignorable="w14 w15 wp14">
+<w:hdr xmlns:wpc="http://schemas.microsoft.com/office/word/2010/wordprocessingCanvas" xmlns:cx="http://schemas.microsoft.com/office/drawing/2014/chartex" xmlns:cx1="http://schemas.microsoft.com/office/drawing/2015/9/8/chartex" xmlns:cx2="http://schemas.microsoft.com/office/drawing/2015/10/21/chartex" xmlns:cx3="http://schemas.microsoft.com/office/drawing/2016/5/9/chartex" xmlns:cx4="http://schemas.microsoft.com/office/drawing/2016/5/10/chartex" xmlns:cx5="http://schemas.microsoft.com/office/drawing/2016/5/11/chartex" xmlns:cx6="http://schemas.microsoft.com/office/drawing/2016/5/12/chartex" xmlns:cx7="http://schemas.microsoft.com/office/drawing/2016/5/13/chartex" xmlns:cx8="http://schemas.microsoft.com/office/drawing/2016/5/14/chartex" xmlns:mc="http://schemas.openxmlformats.org/markup-compatibility/2006" xmlns:aink="http://schemas.microsoft.com/office/drawing/2016/ink" xmlns:am3d="http://schemas.microsoft.com/office/drawing/2017/model3d" xmlns:o="urn:schemas-microsoft-com:office:office" xmlns:r="http://schemas.openxmlformats.org/officeDocument/2006/relationships" xmlns:m="http://schemas.openxmlformats.org/officeDocument/2006/math" xmlns:v="urn:schemas-microsoft-com:vml" xmlns:wp14="http://schemas.microsoft.com/office/word/2010/wordprocessingDrawing" xmlns:wp="http://schemas.openxmlformats.org/drawingml/2006/wordprocessingDrawing" xmlns:w10="urn:schemas-microsoft-com:office:word" xmlns:w="http://schemas.openxmlformats.org/wordprocessingml/2006/main" xmlns:w14="http://schemas.microsoft.com/office/word/2010/wordml" xmlns:w15="http://schemas.microsoft.com/office/word/2012/wordml" xmlns:w16cex="http://schemas.microsoft.com/office/word/2018/wordml/cex" xmlns:w16cid="http://schemas.microsoft.com/office/word/2016/wordml/cid" xmlns:w16="http://schemas.microsoft.com/office/word/2018/wordml" xmlns:w16se="http://schemas.microsoft.com/office/word/2015/wordml/symex" xmlns:wpg="http://schemas.microsoft.com/office/word/2010/wordprocessingGroup" xmlns:wpi="http://schemas.microsoft.com/office/word/2010/wordprocessingInk" xmlns:wne="http://schemas.microsoft.com/office/word/2006/wordml" xmlns:wps="http://schemas.microsoft.com/office/word/2010/wordprocessingShape" mc:Ignorable="w14 w15 w16se w16cid w16 w16cex wp14">
   <w:p>
     <w:pPr>
       <w:pStyle w:val="Intestazione"/>
@@ -28638,7 +28806,7 @@
 </file>
 
 <file path=word/numbering.xml><?xml version="1.0" encoding="utf-8"?>
-<w:numbering xmlns:wpc="http://schemas.microsoft.com/office/word/2010/wordprocessingCanvas" xmlns:mc="http://schemas.openxmlformats.org/markup-compatibility/2006" xmlns:o="urn:schemas-microsoft-com:office:office" xmlns:r="http://schemas.openxmlformats.org/officeDocument/2006/relationships" xmlns:m="http://schemas.openxmlformats.org/officeDocument/2006/math" xmlns:v="urn:schemas-microsoft-com:vml" xmlns:wp14="http://schemas.microsoft.com/office/word/2010/wordprocessingDrawing" xmlns:wp="http://schemas.openxmlformats.org/drawingml/2006/wordprocessingDrawing" xmlns:w10="urn:schemas-microsoft-com:office:word" xmlns:w="http://schemas.openxmlformats.org/wordprocessingml/2006/main" xmlns:w14="http://schemas.microsoft.com/office/word/2010/wordml" xmlns:w15="http://schemas.microsoft.com/office/word/2012/wordml" xmlns:wpg="http://schemas.microsoft.com/office/word/2010/wordprocessingGroup" xmlns:wpi="http://schemas.microsoft.com/office/word/2010/wordprocessingInk" xmlns:wne="http://schemas.microsoft.com/office/word/2006/wordml" xmlns:wps="http://schemas.microsoft.com/office/word/2010/wordprocessingShape" mc:Ignorable="w14 w15 wp14">
+<w:numbering xmlns:wpc="http://schemas.microsoft.com/office/word/2010/wordprocessingCanvas" xmlns:cx="http://schemas.microsoft.com/office/drawing/2014/chartex" xmlns:cx1="http://schemas.microsoft.com/office/drawing/2015/9/8/chartex" xmlns:cx2="http://schemas.microsoft.com/office/drawing/2015/10/21/chartex" xmlns:cx3="http://schemas.microsoft.com/office/drawing/2016/5/9/chartex" xmlns:cx4="http://schemas.microsoft.com/office/drawing/2016/5/10/chartex" xmlns:cx5="http://schemas.microsoft.com/office/drawing/2016/5/11/chartex" xmlns:cx6="http://schemas.microsoft.com/office/drawing/2016/5/12/chartex" xmlns:cx7="http://schemas.microsoft.com/office/drawing/2016/5/13/chartex" xmlns:cx8="http://schemas.microsoft.com/office/drawing/2016/5/14/chartex" xmlns:mc="http://schemas.openxmlformats.org/markup-compatibility/2006" xmlns:aink="http://schemas.microsoft.com/office/drawing/2016/ink" xmlns:am3d="http://schemas.microsoft.com/office/drawing/2017/model3d" xmlns:o="urn:schemas-microsoft-com:office:office" xmlns:r="http://schemas.openxmlformats.org/officeDocument/2006/relationships" xmlns:m="http://schemas.openxmlformats.org/officeDocument/2006/math" xmlns:v="urn:schemas-microsoft-com:vml" xmlns:wp14="http://schemas.microsoft.com/office/word/2010/wordprocessingDrawing" xmlns:wp="http://schemas.openxmlformats.org/drawingml/2006/wordprocessingDrawing" xmlns:w10="urn:schemas-microsoft-com:office:word" xmlns:w="http://schemas.openxmlformats.org/wordprocessingml/2006/main" xmlns:w14="http://schemas.microsoft.com/office/word/2010/wordml" xmlns:w15="http://schemas.microsoft.com/office/word/2012/wordml" xmlns:w16cex="http://schemas.microsoft.com/office/word/2018/wordml/cex" xmlns:w16cid="http://schemas.microsoft.com/office/word/2016/wordml/cid" xmlns:w16="http://schemas.microsoft.com/office/word/2018/wordml" xmlns:w16se="http://schemas.microsoft.com/office/word/2015/wordml/symex" xmlns:wpg="http://schemas.microsoft.com/office/word/2010/wordprocessingGroup" xmlns:wpi="http://schemas.microsoft.com/office/word/2010/wordprocessingInk" xmlns:wne="http://schemas.microsoft.com/office/word/2006/wordml" xmlns:wps="http://schemas.microsoft.com/office/word/2010/wordprocessingShape" mc:Ignorable="w14 w15 w16se w16cid w16 w16cex wp14">
   <w:abstractNum w:abstractNumId="0" w15:restartNumberingAfterBreak="0">
     <w:nsid w:val="03300417"/>
     <w:multiLevelType w:val="hybridMultilevel"/>
@@ -34529,7 +34697,7 @@
 </file>
 
 <file path=word/styles.xml><?xml version="1.0" encoding="utf-8"?>
-<w:styles xmlns:mc="http://schemas.openxmlformats.org/markup-compatibility/2006" xmlns:r="http://schemas.openxmlformats.org/officeDocument/2006/relationships" xmlns:w="http://schemas.openxmlformats.org/wordprocessingml/2006/main" xmlns:w14="http://schemas.microsoft.com/office/word/2010/wordml" xmlns:w15="http://schemas.microsoft.com/office/word/2012/wordml" mc:Ignorable="w14 w15">
+<w:styles xmlns:mc="http://schemas.openxmlformats.org/markup-compatibility/2006" xmlns:r="http://schemas.openxmlformats.org/officeDocument/2006/relationships" xmlns:w="http://schemas.openxmlformats.org/wordprocessingml/2006/main" xmlns:w14="http://schemas.microsoft.com/office/word/2010/wordml" xmlns:w15="http://schemas.microsoft.com/office/word/2012/wordml" xmlns:w16cex="http://schemas.microsoft.com/office/word/2018/wordml/cex" xmlns:w16cid="http://schemas.microsoft.com/office/word/2016/wordml/cid" xmlns:w16="http://schemas.microsoft.com/office/word/2018/wordml" xmlns:w16se="http://schemas.microsoft.com/office/word/2015/wordml/symex" mc:Ignorable="w14 w15 w16se w16cid w16 w16cex">
   <w:docDefaults>
     <w:rPrDefault>
       <w:rPr>
@@ -34545,7 +34713,7 @@
       </w:pPr>
     </w:pPrDefault>
   </w:docDefaults>
-  <w:latentStyles w:defLockedState="0" w:defUIPriority="99" w:defSemiHidden="0" w:defUnhideWhenUsed="0" w:defQFormat="0" w:count="371">
+  <w:latentStyles w:defLockedState="0" w:defUIPriority="99" w:defSemiHidden="0" w:defUnhideWhenUsed="0" w:defQFormat="0" w:count="376">
     <w:lsdException w:name="Normal" w:uiPriority="0" w:qFormat="1"/>
     <w:lsdException w:name="heading 1" w:uiPriority="9" w:qFormat="1"/>
     <w:lsdException w:name="heading 2" w:semiHidden="1" w:uiPriority="9" w:unhideWhenUsed="1" w:qFormat="1"/>
@@ -34651,7 +34819,6 @@
     <w:lsdException w:name="HTML Sample" w:semiHidden="1" w:unhideWhenUsed="1"/>
     <w:lsdException w:name="HTML Typewriter" w:semiHidden="1" w:unhideWhenUsed="1"/>
     <w:lsdException w:name="HTML Variable" w:semiHidden="1" w:unhideWhenUsed="1"/>
-    <w:lsdException w:name="Normal Table" w:semiHidden="1" w:unhideWhenUsed="1"/>
     <w:lsdException w:name="annotation subject" w:semiHidden="1" w:unhideWhenUsed="1"/>
     <w:lsdException w:name="No List" w:semiHidden="1" w:unhideWhenUsed="1"/>
     <w:lsdException w:name="Outline List 1" w:semiHidden="1" w:unhideWhenUsed="1"/>
@@ -34694,11 +34861,8 @@
     <w:lsdException w:name="Table Contemporary" w:semiHidden="1" w:unhideWhenUsed="1"/>
     <w:lsdException w:name="Table Elegant" w:semiHidden="1" w:unhideWhenUsed="1"/>
     <w:lsdException w:name="Table Professional" w:semiHidden="1" w:unhideWhenUsed="1"/>
-    <w:lsdException w:name="Table Subtle 1" w:semiHidden="1" w:unhideWhenUsed="1"/>
     <w:lsdException w:name="Table Subtle 2" w:semiHidden="1" w:unhideWhenUsed="1"/>
     <w:lsdException w:name="Table Web 1" w:semiHidden="1" w:unhideWhenUsed="1"/>
-    <w:lsdException w:name="Table Web 2" w:semiHidden="1" w:unhideWhenUsed="1"/>
-    <w:lsdException w:name="Table Web 3" w:semiHidden="1" w:unhideWhenUsed="1"/>
     <w:lsdException w:name="Balloon Text" w:semiHidden="1" w:unhideWhenUsed="1"/>
     <w:lsdException w:name="Table Grid" w:uiPriority="39"/>
     <w:lsdException w:name="Table Theme" w:semiHidden="1" w:unhideWhenUsed="1"/>
@@ -34917,6 +35081,11 @@
     <w:lsdException w:name="List Table 5 Dark Accent 6" w:uiPriority="50"/>
     <w:lsdException w:name="List Table 6 Colorful Accent 6" w:uiPriority="51"/>
     <w:lsdException w:name="List Table 7 Colorful Accent 6" w:uiPriority="52"/>
+    <w:lsdException w:name="Mention" w:semiHidden="1" w:unhideWhenUsed="1"/>
+    <w:lsdException w:name="Smart Hyperlink" w:semiHidden="1" w:unhideWhenUsed="1"/>
+    <w:lsdException w:name="Hashtag" w:semiHidden="1" w:unhideWhenUsed="1"/>
+    <w:lsdException w:name="Unresolved Mention" w:semiHidden="1" w:unhideWhenUsed="1"/>
+    <w:lsdException w:name="Smart Link" w:semiHidden="1" w:unhideWhenUsed="1"/>
   </w:latentStyles>
   <w:style w:type="paragraph" w:default="1" w:styleId="Normale">
     <w:name w:val="Normal"/>

--- a/RAD.docx
+++ b/RAD.docx
@@ -1809,17 +1809,15 @@
                 <w:sz w:val="24"/>
                 <w:szCs w:val="24"/>
               </w:rPr>
-              <w:t xml:space="preserve">Modifiche </w:t>
-            </w:r>
-            <w:proofErr w:type="spellStart"/>
+              <w:t>Modifiche R</w:t>
+            </w:r>
             <w:r>
               <w:rPr>
                 <w:sz w:val="24"/>
                 <w:szCs w:val="24"/>
               </w:rPr>
-              <w:t>Rad</w:t>
-            </w:r>
-            <w:proofErr w:type="spellEnd"/>
+              <w:t>AD</w:t>
+            </w:r>
           </w:p>
         </w:tc>
         <w:tc>
@@ -1869,6 +1867,131 @@
                 <w:szCs w:val="24"/>
               </w:rPr>
               <w:t>Maria Giuseppina Mosca</w:t>
+            </w:r>
+          </w:p>
+          <w:p>
+            <w:pPr>
+              <w:rPr>
+                <w:sz w:val="24"/>
+                <w:szCs w:val="24"/>
+              </w:rPr>
+            </w:pPr>
+          </w:p>
+        </w:tc>
+      </w:tr>
+      <w:tr>
+        <w:tc>
+          <w:tcPr>
+            <w:tcW w:w="2407" w:type="dxa"/>
+          </w:tcPr>
+          <w:p>
+            <w:pPr>
+              <w:rPr>
+                <w:sz w:val="24"/>
+                <w:szCs w:val="24"/>
+              </w:rPr>
+            </w:pPr>
+            <w:r>
+              <w:rPr>
+                <w:sz w:val="24"/>
+                <w:szCs w:val="24"/>
+              </w:rPr>
+              <w:t>09/01/202</w:t>
+            </w:r>
+            <w:r>
+              <w:rPr>
+                <w:sz w:val="24"/>
+                <w:szCs w:val="24"/>
+              </w:rPr>
+              <w:t>1</w:t>
+            </w:r>
+          </w:p>
+        </w:tc>
+        <w:tc>
+          <w:tcPr>
+            <w:tcW w:w="1274" w:type="dxa"/>
+          </w:tcPr>
+          <w:p>
+            <w:pPr>
+              <w:rPr>
+                <w:sz w:val="24"/>
+                <w:szCs w:val="24"/>
+              </w:rPr>
+            </w:pPr>
+            <w:r>
+              <w:rPr>
+                <w:sz w:val="24"/>
+                <w:szCs w:val="24"/>
+              </w:rPr>
+              <w:t>1.2</w:t>
+            </w:r>
+          </w:p>
+        </w:tc>
+        <w:tc>
+          <w:tcPr>
+            <w:tcW w:w="2977" w:type="dxa"/>
+          </w:tcPr>
+          <w:p>
+            <w:pPr>
+              <w:rPr>
+                <w:sz w:val="24"/>
+                <w:szCs w:val="24"/>
+              </w:rPr>
+            </w:pPr>
+            <w:r>
+              <w:rPr>
+                <w:sz w:val="24"/>
+                <w:szCs w:val="24"/>
+              </w:rPr>
+              <w:t xml:space="preserve">Aggiungi use case, </w:t>
+            </w:r>
+            <w:r>
+              <w:rPr>
+                <w:sz w:val="24"/>
+                <w:szCs w:val="24"/>
+              </w:rPr>
+              <w:t>Sequence</w:t>
+            </w:r>
+            <w:r>
+              <w:rPr>
+                <w:sz w:val="24"/>
+                <w:szCs w:val="24"/>
+              </w:rPr>
+              <w:t xml:space="preserve"> </w:t>
+            </w:r>
+            <w:r>
+              <w:rPr>
+                <w:sz w:val="24"/>
+                <w:szCs w:val="24"/>
+              </w:rPr>
+              <w:t>Diagram</w:t>
+            </w:r>
+            <w:r>
+              <w:rPr>
+                <w:sz w:val="24"/>
+                <w:szCs w:val="24"/>
+              </w:rPr>
+              <w:t xml:space="preserve"> relativi all’ indirizzo</w:t>
+            </w:r>
+          </w:p>
+        </w:tc>
+        <w:tc>
+          <w:tcPr>
+            <w:tcW w:w="2970" w:type="dxa"/>
+          </w:tcPr>
+          <w:p>
+            <w:pPr>
+              <w:rPr>
+                <w:sz w:val="24"/>
+                <w:szCs w:val="24"/>
+              </w:rPr>
+            </w:pPr>
+            <w:r>
+              <w:rPr>
+                <w:sz w:val="24"/>
+                <w:szCs w:val="24"/>
+              </w:rPr>
+              <w:t>Giovanni Di Mauro</w:t>
             </w:r>
           </w:p>
           <w:p>
@@ -1890,16 +2013,26 @@
     <w:p/>
     <w:p/>
     <w:p/>
-    <w:p/>
-    <w:p/>
-    <w:p/>
-    <w:p/>
     <w:p>
       <w:pPr>
         <w:spacing w:after="0"/>
-      </w:pPr>
-      <w:r>
-        <w:t xml:space="preserve">SOMMARIO </w:t>
+        <w:jc w:val="center"/>
+        <w:rPr>
+          <w:b/>
+          <w:bCs/>
+          <w:sz w:val="24"/>
+          <w:szCs w:val="24"/>
+        </w:rPr>
+      </w:pPr>
+      <w:r>
+        <w:rPr>
+          <w:b/>
+          <w:bCs/>
+          <w:sz w:val="24"/>
+          <w:szCs w:val="24"/>
+        </w:rPr>
+        <w:lastRenderedPageBreak/>
+        <w:t>SOMMARIO</w:t>
       </w:r>
     </w:p>
     <w:p>
@@ -2146,6 +2279,25 @@
       <w:pPr>
         <w:pStyle w:val="Paragrafoelenco"/>
         <w:numPr>
+          <w:ilvl w:val="1"/>
+          <w:numId w:val="7"/>
+        </w:numPr>
+        <w:spacing w:after="0"/>
+        <w:rPr>
+          <w:i/>
+        </w:rPr>
+      </w:pPr>
+      <w:r>
+        <w:rPr>
+          <w:i/>
+        </w:rPr>
+        <w:t>AF_RF_6 – Gestione Indirizzo</w:t>
+      </w:r>
+    </w:p>
+    <w:p>
+      <w:pPr>
+        <w:pStyle w:val="Paragrafoelenco"/>
+        <w:numPr>
           <w:ilvl w:val="0"/>
           <w:numId w:val="7"/>
         </w:numPr>
@@ -2550,6 +2702,28 @@
       <w:pPr>
         <w:pStyle w:val="Paragrafoelenco"/>
         <w:numPr>
+          <w:ilvl w:val="1"/>
+          <w:numId w:val="7"/>
+        </w:numPr>
+        <w:spacing w:after="0"/>
+        <w:rPr>
+          <w:i/>
+        </w:rPr>
+      </w:pPr>
+      <w:r>
+        <w:rPr>
+          <w:i/>
+        </w:rPr>
+        <w:t xml:space="preserve">AF_RF_6 – Gestione Indirizzo </w:t>
+      </w:r>
+      <w:r>
+        <w:t xml:space="preserve"> </w:t>
+      </w:r>
+    </w:p>
+    <w:p>
+      <w:pPr>
+        <w:pStyle w:val="Paragrafoelenco"/>
+        <w:numPr>
           <w:ilvl w:val="0"/>
           <w:numId w:val="7"/>
         </w:numPr>
@@ -2683,17 +2857,38 @@
       <w:pPr>
         <w:pStyle w:val="Paragrafoelenco"/>
         <w:numPr>
+          <w:ilvl w:val="1"/>
+          <w:numId w:val="7"/>
+        </w:numPr>
+        <w:spacing w:after="0"/>
+      </w:pPr>
+      <w:r>
+        <w:rPr>
+          <w:i/>
+        </w:rPr>
+        <w:t>Gestione Indirizzo</w:t>
+      </w:r>
+    </w:p>
+    <w:p>
+      <w:pPr>
+        <w:pStyle w:val="Paragrafoelenco"/>
+        <w:numPr>
           <w:ilvl w:val="0"/>
           <w:numId w:val="7"/>
         </w:numPr>
         <w:spacing w:after="0"/>
       </w:pPr>
       <w:r>
-        <w:t>Sequence Diagram …………………………………………………………………………………………………………………………………</w:t>
+        <w:t>Sequence Diagram ……………………………………………………………………………………………………………………………</w:t>
+      </w:r>
+      <w:proofErr w:type="gramStart"/>
+      <w:r>
+        <w:t>……</w:t>
       </w:r>
       <w:r>
         <w:t>.</w:t>
       </w:r>
+      <w:proofErr w:type="gramEnd"/>
       <w:r>
         <w:t>…35</w:t>
       </w:r>
@@ -2734,7 +2929,7 @@
         <w:spacing w:after="0"/>
       </w:pPr>
       <w:r>
-        <w:t>Logout</w:t>
+        <w:t>Modifica Profilo</w:t>
       </w:r>
     </w:p>
     <w:p>
@@ -2747,7 +2942,7 @@
         <w:spacing w:after="0"/>
       </w:pPr>
       <w:r>
-        <w:t>Recupera Password</w:t>
+        <w:t>Elimina Utente</w:t>
       </w:r>
     </w:p>
     <w:p>
@@ -2760,7 +2955,7 @@
         <w:spacing w:after="0"/>
       </w:pPr>
       <w:r>
-        <w:t>Visualizza informazioni Profilo</w:t>
+        <w:t>Visualizza Prodotto</w:t>
       </w:r>
     </w:p>
     <w:p>
@@ -2773,7 +2968,7 @@
         <w:spacing w:after="0"/>
       </w:pPr>
       <w:r>
-        <w:t>Modifica Profilo</w:t>
+        <w:t>Aggiungi Prodotto</w:t>
       </w:r>
     </w:p>
     <w:p>
@@ -2786,8 +2981,7 @@
         <w:spacing w:after="0"/>
       </w:pPr>
       <w:r>
-        <w:lastRenderedPageBreak/>
-        <w:t>Elimina Utente</w:t>
+        <w:t>Modifica Prodotto</w:t>
       </w:r>
     </w:p>
     <w:p>
@@ -2800,7 +2994,8 @@
         <w:spacing w:after="0"/>
       </w:pPr>
       <w:r>
-        <w:t>Visualizza Prodotto</w:t>
+        <w:lastRenderedPageBreak/>
+        <w:t>Elimina Prodotto</w:t>
       </w:r>
     </w:p>
     <w:p>
@@ -2813,7 +3008,10 @@
         <w:spacing w:after="0"/>
       </w:pPr>
       <w:r>
-        <w:t>Aggiungi Prodotto</w:t>
+        <w:t xml:space="preserve">        </w:t>
+      </w:r>
+      <w:r>
+        <w:t>Ricerca Prodotto</w:t>
       </w:r>
     </w:p>
     <w:p>
@@ -2826,7 +3024,7 @@
         <w:spacing w:after="0"/>
       </w:pPr>
       <w:r>
-        <w:t>Modifica Prodotto</w:t>
+        <w:t xml:space="preserve">Visualizza Ordine </w:t>
       </w:r>
     </w:p>
     <w:p>
@@ -2839,7 +3037,7 @@
         <w:spacing w:after="0"/>
       </w:pPr>
       <w:r>
-        <w:t>Elimina Prodotto</w:t>
+        <w:t>Aggiungi Prodotto Carrello</w:t>
       </w:r>
     </w:p>
     <w:p>
@@ -2852,7 +3050,7 @@
         <w:spacing w:after="0"/>
       </w:pPr>
       <w:r>
-        <w:t>Ricerca Prodotto</w:t>
+        <w:t>Cancella Ordine</w:t>
       </w:r>
     </w:p>
     <w:p>
@@ -2865,7 +3063,7 @@
         <w:spacing w:after="0"/>
       </w:pPr>
       <w:r>
-        <w:t xml:space="preserve">Visualizza Ordine </w:t>
+        <w:t xml:space="preserve">Paga Ora </w:t>
       </w:r>
     </w:p>
     <w:p>
@@ -2878,7 +3076,7 @@
         <w:spacing w:after="0"/>
       </w:pPr>
       <w:r>
-        <w:t>Aggiungi Prodotto Carrello</w:t>
+        <w:t>Modifica Quantità</w:t>
       </w:r>
     </w:p>
     <w:p>
@@ -2891,7 +3089,7 @@
         <w:spacing w:after="0"/>
       </w:pPr>
       <w:r>
-        <w:t>Cancella Ordine</w:t>
+        <w:t>Rimuovi Prodotto Carrello</w:t>
       </w:r>
     </w:p>
     <w:p>
@@ -2904,7 +3102,7 @@
         <w:spacing w:after="0"/>
       </w:pPr>
       <w:r>
-        <w:t xml:space="preserve">Paga Ora </w:t>
+        <w:t xml:space="preserve">Inserisci indirizzo </w:t>
       </w:r>
     </w:p>
     <w:p>
@@ -2917,7 +3115,7 @@
         <w:spacing w:after="0"/>
       </w:pPr>
       <w:r>
-        <w:t>Modifica Quantità</w:t>
+        <w:t xml:space="preserve">Modifica indirizzo </w:t>
       </w:r>
     </w:p>
     <w:p>
@@ -2930,20 +3128,7 @@
         <w:spacing w:after="0"/>
       </w:pPr>
       <w:r>
-        <w:t xml:space="preserve">Visualizza Contenuto Carrello </w:t>
-      </w:r>
-    </w:p>
-    <w:p>
-      <w:pPr>
-        <w:pStyle w:val="Paragrafoelenco"/>
-        <w:numPr>
-          <w:ilvl w:val="1"/>
-          <w:numId w:val="7"/>
-        </w:numPr>
-        <w:spacing w:after="0"/>
-      </w:pPr>
-      <w:r>
-        <w:t>Rimuovi Prodotto Carrello</w:t>
+        <w:t>Rimuovi indirizzo</w:t>
       </w:r>
     </w:p>
     <w:p>
@@ -3142,208 +3327,12 @@
     </w:p>
     <w:p>
       <w:pPr>
-        <w:spacing w:after="0"/>
-      </w:pPr>
-    </w:p>
-    <w:p>
-      <w:pPr>
-        <w:spacing w:after="0"/>
-      </w:pPr>
-    </w:p>
-    <w:p>
-      <w:pPr>
-        <w:spacing w:after="0"/>
-      </w:pPr>
-    </w:p>
-    <w:p>
-      <w:pPr>
         <w:pBdr>
           <w:bottom w:val="single" w:sz="12" w:space="1" w:color="auto"/>
         </w:pBdr>
         <w:tabs>
           <w:tab w:val="left" w:pos="1390"/>
         </w:tabs>
-        <w:rPr>
-          <w:b/>
-          <w:sz w:val="36"/>
-          <w:szCs w:val="36"/>
-        </w:rPr>
-      </w:pPr>
-      <w:r>
-        <w:rPr>
-          <w:b/>
-          <w:sz w:val="36"/>
-          <w:szCs w:val="36"/>
-        </w:rPr>
-        <w:t xml:space="preserve">1.0 INTRODUZIONE </w:t>
-      </w:r>
-    </w:p>
-    <w:p>
-      <w:pPr>
-        <w:tabs>
-          <w:tab w:val="left" w:pos="1390"/>
-        </w:tabs>
-      </w:pPr>
-    </w:p>
-    <w:p>
-      <w:pPr>
-        <w:tabs>
-          <w:tab w:val="left" w:pos="1390"/>
-        </w:tabs>
-      </w:pPr>
-      <w:r>
-        <w:t xml:space="preserve">1.1 </w:t>
-      </w:r>
-      <w:r>
-        <w:t xml:space="preserve">Dominio del Problema </w:t>
-      </w:r>
-    </w:p>
-    <w:p>
-      <w:pPr>
-        <w:tabs>
-          <w:tab w:val="left" w:pos="1390"/>
-        </w:tabs>
-      </w:pPr>
-      <w:r>
-        <w:t>“</w:t>
-      </w:r>
-      <w:r>
-        <w:rPr>
-          <w:b/>
-          <w:sz w:val="24"/>
-          <w:szCs w:val="24"/>
-          <w:u w:val="single"/>
-        </w:rPr>
-        <w:t>EnotecaIlGocciolatoio</w:t>
-      </w:r>
-      <w:r>
-        <w:t>” è un web-app con l’obiettivo di ampliare la vendita di un negozio fisico già esistente sul territorio campano (situato in Somma Vesuviana, provincia di Napoli) e portare la vendita al mondo del web. Si tratta di un’enoteca che non si limita alla sola vendita di vini e spumanti ma che ha allargato la sua offerta dando ai clienti la possibilità di acquistare una selezione pregiata di birre artigianali, liquori per poi passare pasta, conserve composte, liquori e cioccolato. Tutti i prodotti che si trovano all’interno del negozio sono stati scelti da esperti in base alla qualità, al prestigio ed al prezzo. L’obiettivo è sempre stato quello di offrire il massimo a tutti gli amanti del genere, a chi ama i piaceri della tavola, agli enofili ed ai golosi, il tutto ad un ottimo prezzo. Dopo un’attenta analisi si è giunti all’idea comune di ampliare la clientela, raggiungendo non solo i territori limitrofi alla piana campana ma tutto il mondo. La strada più ovvia è, quindi, quella di approdare sul web con un sito che raggiunga chi è alla ricerca di eccellenti prodotti enogastronomici, che pubblicizzi i prodotti offerti e che sia diretto e chiaro.</w:t>
-      </w:r>
-    </w:p>
-    <w:p>
-      <w:pPr>
-        <w:tabs>
-          <w:tab w:val="left" w:pos="1390"/>
-        </w:tabs>
-      </w:pPr>
-    </w:p>
-    <w:p>
-      <w:pPr>
-        <w:tabs>
-          <w:tab w:val="left" w:pos="1390"/>
-        </w:tabs>
-      </w:pPr>
-    </w:p>
-    <w:p>
-      <w:pPr>
-        <w:tabs>
-          <w:tab w:val="left" w:pos="1390"/>
-        </w:tabs>
-      </w:pPr>
-    </w:p>
-    <w:p>
-      <w:pPr>
-        <w:tabs>
-          <w:tab w:val="left" w:pos="1390"/>
-        </w:tabs>
-      </w:pPr>
-    </w:p>
-    <w:p>
-      <w:pPr>
-        <w:tabs>
-          <w:tab w:val="left" w:pos="1390"/>
-        </w:tabs>
-      </w:pPr>
-    </w:p>
-    <w:p>
-      <w:pPr>
-        <w:tabs>
-          <w:tab w:val="left" w:pos="1390"/>
-        </w:tabs>
-      </w:pPr>
-    </w:p>
-    <w:p>
-      <w:pPr>
-        <w:tabs>
-          <w:tab w:val="left" w:pos="1390"/>
-        </w:tabs>
-      </w:pPr>
-    </w:p>
-    <w:p>
-      <w:pPr>
-        <w:tabs>
-          <w:tab w:val="left" w:pos="1390"/>
-        </w:tabs>
-      </w:pPr>
-    </w:p>
-    <w:p>
-      <w:pPr>
-        <w:tabs>
-          <w:tab w:val="left" w:pos="1390"/>
-        </w:tabs>
-      </w:pPr>
-    </w:p>
-    <w:p>
-      <w:pPr>
-        <w:tabs>
-          <w:tab w:val="left" w:pos="1390"/>
-        </w:tabs>
-      </w:pPr>
-    </w:p>
-    <w:p>
-      <w:pPr>
-        <w:tabs>
-          <w:tab w:val="left" w:pos="1390"/>
-        </w:tabs>
-      </w:pPr>
-    </w:p>
-    <w:p>
-      <w:pPr>
-        <w:tabs>
-          <w:tab w:val="left" w:pos="1390"/>
-        </w:tabs>
-      </w:pPr>
-    </w:p>
-    <w:p>
-      <w:pPr>
-        <w:tabs>
-          <w:tab w:val="left" w:pos="1390"/>
-        </w:tabs>
-      </w:pPr>
-    </w:p>
-    <w:p>
-      <w:pPr>
-        <w:tabs>
-          <w:tab w:val="left" w:pos="1390"/>
-        </w:tabs>
-      </w:pPr>
-    </w:p>
-    <w:p>
-      <w:pPr>
-        <w:tabs>
-          <w:tab w:val="left" w:pos="1390"/>
-        </w:tabs>
-      </w:pPr>
-    </w:p>
-    <w:p>
-      <w:pPr>
-        <w:tabs>
-          <w:tab w:val="left" w:pos="1390"/>
-        </w:tabs>
-      </w:pPr>
-    </w:p>
-    <w:p>
-      <w:pPr>
-        <w:tabs>
-          <w:tab w:val="left" w:pos="1390"/>
-        </w:tabs>
-      </w:pPr>
-    </w:p>
-    <w:p>
-      <w:pPr>
-        <w:tabs>
-          <w:tab w:val="left" w:pos="1390"/>
-        </w:tabs>
       </w:pPr>
     </w:p>
     <w:p>
@@ -3354,6 +3343,7 @@
         <w:tabs>
           <w:tab w:val="left" w:pos="1390"/>
         </w:tabs>
+        <w:jc w:val="center"/>
         <w:rPr>
           <w:b/>
           <w:sz w:val="36"/>
@@ -3366,6 +3356,207 @@
           <w:sz w:val="36"/>
           <w:szCs w:val="36"/>
         </w:rPr>
+        <w:lastRenderedPageBreak/>
+        <w:t>1.0 INTRODUZIONE</w:t>
+      </w:r>
+    </w:p>
+    <w:p>
+      <w:pPr>
+        <w:tabs>
+          <w:tab w:val="left" w:pos="1390"/>
+        </w:tabs>
+      </w:pPr>
+    </w:p>
+    <w:p>
+      <w:pPr>
+        <w:tabs>
+          <w:tab w:val="left" w:pos="1390"/>
+        </w:tabs>
+      </w:pPr>
+      <w:r>
+        <w:t xml:space="preserve">1.1 </w:t>
+      </w:r>
+      <w:r>
+        <w:t xml:space="preserve">Dominio del Problema </w:t>
+      </w:r>
+    </w:p>
+    <w:p>
+      <w:pPr>
+        <w:tabs>
+          <w:tab w:val="left" w:pos="1390"/>
+        </w:tabs>
+      </w:pPr>
+      <w:r>
+        <w:t>“</w:t>
+      </w:r>
+      <w:r>
+        <w:rPr>
+          <w:b/>
+          <w:sz w:val="24"/>
+          <w:szCs w:val="24"/>
+          <w:u w:val="single"/>
+        </w:rPr>
+        <w:t>EnotecaIlGocciolatoio</w:t>
+      </w:r>
+      <w:r>
+        <w:t>” è un web-app con l’obiettivo di ampliare la vendita di un negozio fisico già esistente sul territorio campano (situato in Somma Vesuviana, provincia di Napoli) e portare la vendita al mondo del web. Si tratta di un’enoteca che non si limita alla sola vendita di vini e spumanti ma che ha allargato la sua offerta dando ai clienti la possibilità di acquistare una selezione pregiata di birre artigianali, liquori per poi passare pasta, conserve composte, liquori e cioccolato. Tutti i prodotti che si trovano all’interno del negozio sono stati scelti da esperti in base alla qualità, al prestigio ed al prezzo. L’obiettivo è sempre stato quello di offrire il massimo a tutti gli amanti del genere, a chi ama i piaceri della tavola, agli enofili ed ai golosi, il tutto ad un ottimo prezzo. Dopo un’attenta analisi si è giunti all’idea comune di ampliare la clientela, raggiungendo non solo i territori limitrofi alla piana campana ma tutto il mondo. La strada più ovvia è, quindi, quella di approdare sul web con un sito che raggiunga chi è alla ricerca di eccellenti prodotti enogastronomici, che pubblicizzi i prodotti offerti e che sia diretto e chiaro.</w:t>
+      </w:r>
+    </w:p>
+    <w:p>
+      <w:pPr>
+        <w:tabs>
+          <w:tab w:val="left" w:pos="1390"/>
+        </w:tabs>
+      </w:pPr>
+    </w:p>
+    <w:p>
+      <w:pPr>
+        <w:tabs>
+          <w:tab w:val="left" w:pos="1390"/>
+        </w:tabs>
+      </w:pPr>
+    </w:p>
+    <w:p>
+      <w:pPr>
+        <w:tabs>
+          <w:tab w:val="left" w:pos="1390"/>
+        </w:tabs>
+      </w:pPr>
+    </w:p>
+    <w:p>
+      <w:pPr>
+        <w:tabs>
+          <w:tab w:val="left" w:pos="1390"/>
+        </w:tabs>
+      </w:pPr>
+    </w:p>
+    <w:p>
+      <w:pPr>
+        <w:tabs>
+          <w:tab w:val="left" w:pos="1390"/>
+        </w:tabs>
+      </w:pPr>
+    </w:p>
+    <w:p>
+      <w:pPr>
+        <w:tabs>
+          <w:tab w:val="left" w:pos="1390"/>
+        </w:tabs>
+      </w:pPr>
+    </w:p>
+    <w:p>
+      <w:pPr>
+        <w:tabs>
+          <w:tab w:val="left" w:pos="1390"/>
+        </w:tabs>
+      </w:pPr>
+    </w:p>
+    <w:p>
+      <w:pPr>
+        <w:tabs>
+          <w:tab w:val="left" w:pos="1390"/>
+        </w:tabs>
+      </w:pPr>
+    </w:p>
+    <w:p>
+      <w:pPr>
+        <w:tabs>
+          <w:tab w:val="left" w:pos="1390"/>
+        </w:tabs>
+      </w:pPr>
+    </w:p>
+    <w:p>
+      <w:pPr>
+        <w:tabs>
+          <w:tab w:val="left" w:pos="1390"/>
+        </w:tabs>
+      </w:pPr>
+    </w:p>
+    <w:p>
+      <w:pPr>
+        <w:tabs>
+          <w:tab w:val="left" w:pos="1390"/>
+        </w:tabs>
+      </w:pPr>
+    </w:p>
+    <w:p>
+      <w:pPr>
+        <w:tabs>
+          <w:tab w:val="left" w:pos="1390"/>
+        </w:tabs>
+      </w:pPr>
+    </w:p>
+    <w:p>
+      <w:pPr>
+        <w:tabs>
+          <w:tab w:val="left" w:pos="1390"/>
+        </w:tabs>
+      </w:pPr>
+    </w:p>
+    <w:p>
+      <w:pPr>
+        <w:tabs>
+          <w:tab w:val="left" w:pos="1390"/>
+        </w:tabs>
+      </w:pPr>
+    </w:p>
+    <w:p>
+      <w:pPr>
+        <w:tabs>
+          <w:tab w:val="left" w:pos="1390"/>
+        </w:tabs>
+      </w:pPr>
+    </w:p>
+    <w:p>
+      <w:pPr>
+        <w:tabs>
+          <w:tab w:val="left" w:pos="1390"/>
+        </w:tabs>
+      </w:pPr>
+    </w:p>
+    <w:p>
+      <w:pPr>
+        <w:pBdr>
+          <w:bottom w:val="single" w:sz="12" w:space="1" w:color="auto"/>
+        </w:pBdr>
+        <w:tabs>
+          <w:tab w:val="left" w:pos="1390"/>
+        </w:tabs>
+        <w:jc w:val="center"/>
+      </w:pPr>
+    </w:p>
+    <w:p>
+      <w:pPr>
+        <w:pBdr>
+          <w:bottom w:val="single" w:sz="12" w:space="1" w:color="auto"/>
+        </w:pBdr>
+        <w:tabs>
+          <w:tab w:val="left" w:pos="1390"/>
+        </w:tabs>
+        <w:jc w:val="center"/>
+      </w:pPr>
+    </w:p>
+    <w:p>
+      <w:pPr>
+        <w:pBdr>
+          <w:bottom w:val="single" w:sz="12" w:space="1" w:color="auto"/>
+        </w:pBdr>
+        <w:tabs>
+          <w:tab w:val="left" w:pos="1390"/>
+        </w:tabs>
+        <w:rPr>
+          <w:b/>
+          <w:sz w:val="36"/>
+          <w:szCs w:val="36"/>
+        </w:rPr>
+      </w:pPr>
+      <w:r>
+        <w:rPr>
+          <w:b/>
+          <w:sz w:val="36"/>
+          <w:szCs w:val="36"/>
+        </w:rPr>
+        <w:lastRenderedPageBreak/>
         <w:t>2.0 REQUISITI FUNZIONALI</w:t>
       </w:r>
     </w:p>
@@ -4054,6 +4245,19 @@
           <w:b/>
         </w:rPr>
       </w:pPr>
+    </w:p>
+    <w:p>
+      <w:pPr>
+        <w:pBdr>
+          <w:bottom w:val="dotted" w:sz="24" w:space="1" w:color="auto"/>
+        </w:pBdr>
+        <w:tabs>
+          <w:tab w:val="left" w:pos="1390"/>
+        </w:tabs>
+        <w:rPr>
+          <w:b/>
+        </w:rPr>
+      </w:pPr>
       <w:r>
         <w:rPr>
           <w:b/>
@@ -4566,30 +4770,12 @@
           <w:i/>
         </w:rPr>
       </w:pPr>
-    </w:p>
-    <w:p>
-      <w:pPr>
-        <w:tabs>
-          <w:tab w:val="left" w:pos="1390"/>
-        </w:tabs>
-        <w:rPr>
-          <w:b/>
-          <w:i/>
-        </w:rPr>
-      </w:pPr>
-      <w:r>
-        <w:rPr>
-          <w:b/>
-          <w:i/>
-        </w:rPr>
-        <w:t>Attore: Utente Registrato</w:t>
-      </w:r>
-      <w:r>
-        <w:rPr>
-          <w:b/>
-          <w:i/>
-        </w:rPr>
-        <w:t xml:space="preserve"> e Amministratore</w:t>
+      <w:r>
+        <w:rPr>
+          <w:b/>
+          <w:i/>
+        </w:rPr>
+        <w:t>Attore: Utente Registrato e Amministratore</w:t>
       </w:r>
     </w:p>
     <w:p>
@@ -4604,10 +4790,7 @@
         </w:tabs>
       </w:pPr>
       <w:r>
-        <w:t>AF_RF_5.1 –</w:t>
-      </w:r>
-      <w:r>
-        <w:t xml:space="preserve"> Contenuto carrello:</w:t>
+        <w:t>AF_RF_5.1 – Contenuto carrello:</w:t>
       </w:r>
     </w:p>
     <w:p>
@@ -4622,13 +4805,7 @@
         </w:tabs>
       </w:pPr>
       <w:r>
-        <w:t>AF_RF_5.</w:t>
-      </w:r>
-      <w:r>
-        <w:t>2</w:t>
-      </w:r>
-      <w:r>
-        <w:t xml:space="preserve"> – Rimuovi elemento: </w:t>
+        <w:t xml:space="preserve">AF_RF_5.2 – Rimuovi elemento: </w:t>
       </w:r>
     </w:p>
     <w:p>
@@ -4643,13 +4820,7 @@
         </w:tabs>
       </w:pPr>
       <w:r>
-        <w:t>AF_RF_5.</w:t>
-      </w:r>
-      <w:r>
-        <w:t>3</w:t>
-      </w:r>
-      <w:r>
-        <w:t xml:space="preserve"> – Modifica quantità: </w:t>
+        <w:t xml:space="preserve">AF_RF_5.3 – Modifica quantità: </w:t>
       </w:r>
     </w:p>
     <w:p>
@@ -4705,10 +4876,7 @@
         </w:tabs>
       </w:pPr>
       <w:r>
-        <w:t>AF_RF_5.5</w:t>
-      </w:r>
-      <w:r>
-        <w:t xml:space="preserve"> – Contenuto carrello:</w:t>
+        <w:t>AF_RF_5.5 – Contenuto carrello:</w:t>
       </w:r>
     </w:p>
     <w:p>
@@ -4723,13 +4891,7 @@
         </w:tabs>
       </w:pPr>
       <w:r>
-        <w:t>AF_RF_5.</w:t>
-      </w:r>
-      <w:r>
-        <w:t>6</w:t>
-      </w:r>
-      <w:r>
-        <w:t xml:space="preserve"> – Rimuovi elemento: </w:t>
+        <w:t xml:space="preserve">AF_RF_5.6 – Rimuovi elemento: </w:t>
       </w:r>
     </w:p>
     <w:p>
@@ -4744,10 +4906,7 @@
         </w:tabs>
       </w:pPr>
       <w:r>
-        <w:t>AF_RF_5.7</w:t>
-      </w:r>
-      <w:r>
-        <w:t xml:space="preserve"> – Modifica quantità: </w:t>
+        <w:t xml:space="preserve">AF_RF_5.7 – Modifica quantità: </w:t>
       </w:r>
     </w:p>
     <w:p>
@@ -4767,10 +4926,141 @@
     </w:p>
     <w:p>
       <w:pPr>
+        <w:tabs>
+          <w:tab w:val="left" w:pos="1390"/>
+        </w:tabs>
+        <w:rPr>
+          <w:b/>
+          <w:i/>
+        </w:rPr>
+      </w:pPr>
+    </w:p>
+    <w:p>
+      <w:pPr>
+        <w:pBdr>
+          <w:bottom w:val="dotted" w:sz="24" w:space="1" w:color="auto"/>
+        </w:pBdr>
+        <w:tabs>
+          <w:tab w:val="left" w:pos="1390"/>
+        </w:tabs>
+        <w:rPr>
+          <w:b/>
+        </w:rPr>
+      </w:pPr>
+      <w:r>
+        <w:rPr>
+          <w:b/>
+        </w:rPr>
+        <w:t>2.6 AF_RF_6</w:t>
+      </w:r>
+      <w:r>
+        <w:rPr>
+          <w:b/>
+        </w:rPr>
+        <w:t xml:space="preserve"> – GESTIONE </w:t>
+      </w:r>
+      <w:r>
+        <w:rPr>
+          <w:b/>
+        </w:rPr>
+        <w:t>INDIRIZZO</w:t>
+      </w:r>
+    </w:p>
+    <w:p>
+      <w:pPr>
+        <w:tabs>
+          <w:tab w:val="left" w:pos="1390"/>
+        </w:tabs>
+      </w:pPr>
+      <w:r>
+        <w:t xml:space="preserve">Questa funzionalità permette all’utente di gestire gli indirizzi inseriti nell’elenco del sistema. </w:t>
+      </w:r>
+    </w:p>
+    <w:p>
+      <w:pPr>
+        <w:tabs>
+          <w:tab w:val="left" w:pos="1390"/>
+        </w:tabs>
+        <w:rPr>
+          <w:b/>
+          <w:i/>
+        </w:rPr>
+      </w:pPr>
+      <w:r>
+        <w:rPr>
+          <w:b/>
+          <w:i/>
+        </w:rPr>
+        <w:t>Attore: Utente Registrato</w:t>
+      </w:r>
+    </w:p>
+    <w:p>
+      <w:pPr>
+        <w:pStyle w:val="Paragrafoelenco"/>
+        <w:numPr>
+          <w:ilvl w:val="0"/>
+          <w:numId w:val="57"/>
+        </w:numPr>
+        <w:tabs>
+          <w:tab w:val="left" w:pos="1390"/>
+        </w:tabs>
+        <w:rPr>
+          <w:b/>
+          <w:i/>
+        </w:rPr>
+      </w:pPr>
+      <w:r>
+        <w:t>AF_RF_6.1 – Inserisci indirizzo:</w:t>
+      </w:r>
+    </w:p>
+    <w:p>
+      <w:pPr>
+        <w:pStyle w:val="Paragrafoelenco"/>
+        <w:numPr>
+          <w:ilvl w:val="0"/>
+          <w:numId w:val="57"/>
+        </w:numPr>
+        <w:tabs>
+          <w:tab w:val="left" w:pos="1390"/>
+        </w:tabs>
+        <w:rPr>
+          <w:b/>
+          <w:i/>
+        </w:rPr>
+      </w:pPr>
+      <w:r>
+        <w:t>AF_RF_6.2 – Modifica indirizzo:</w:t>
+      </w:r>
+    </w:p>
+    <w:p>
+      <w:pPr>
+        <w:pStyle w:val="Paragrafoelenco"/>
+        <w:numPr>
+          <w:ilvl w:val="0"/>
+          <w:numId w:val="57"/>
+        </w:numPr>
+        <w:tabs>
+          <w:tab w:val="left" w:pos="1390"/>
+        </w:tabs>
+        <w:rPr>
+          <w:b/>
+          <w:i/>
+        </w:rPr>
+      </w:pPr>
+      <w:r>
+        <w:t>AF_RF_6.3 – Rimuovi indirizzo:</w:t>
+      </w:r>
+    </w:p>
+    <w:p>
+      <w:pPr>
         <w:pStyle w:val="Paragrafoelenco"/>
         <w:tabs>
           <w:tab w:val="left" w:pos="1390"/>
         </w:tabs>
+        <w:rPr>
+          <w:b/>
+          <w:i/>
+        </w:rPr>
       </w:pPr>
     </w:p>
     <w:p>
@@ -4782,55 +5072,7 @@
     </w:p>
     <w:p>
       <w:pPr>
-        <w:tabs>
-          <w:tab w:val="left" w:pos="1390"/>
-        </w:tabs>
-      </w:pPr>
-    </w:p>
-    <w:p>
-      <w:pPr>
-        <w:tabs>
-          <w:tab w:val="left" w:pos="1390"/>
-        </w:tabs>
-      </w:pPr>
-    </w:p>
-    <w:p>
-      <w:pPr>
-        <w:tabs>
-          <w:tab w:val="left" w:pos="1390"/>
-        </w:tabs>
-      </w:pPr>
-    </w:p>
-    <w:p>
-      <w:pPr>
-        <w:tabs>
-          <w:tab w:val="left" w:pos="1390"/>
-        </w:tabs>
-      </w:pPr>
-    </w:p>
-    <w:p>
-      <w:pPr>
-        <w:tabs>
-          <w:tab w:val="left" w:pos="1390"/>
-        </w:tabs>
-      </w:pPr>
-    </w:p>
-    <w:p>
-      <w:pPr>
-        <w:tabs>
-          <w:tab w:val="left" w:pos="1390"/>
-        </w:tabs>
-      </w:pPr>
-    </w:p>
-    <w:p>
-      <w:pPr>
-        <w:tabs>
-          <w:tab w:val="left" w:pos="1390"/>
-        </w:tabs>
-      </w:pPr>
-    </w:p>
-    <w:p>
-      <w:pPr>
+        <w:pStyle w:val="Paragrafoelenco"/>
         <w:tabs>
           <w:tab w:val="left" w:pos="1390"/>
         </w:tabs>
@@ -4893,6 +5135,16 @@
         <w:tabs>
           <w:tab w:val="left" w:pos="1390"/>
         </w:tabs>
+      </w:pPr>
+    </w:p>
+    <w:p>
+      <w:pPr>
+        <w:pBdr>
+          <w:bottom w:val="single" w:sz="12" w:space="1" w:color="auto"/>
+        </w:pBdr>
+        <w:tabs>
+          <w:tab w:val="left" w:pos="1390"/>
+        </w:tabs>
         <w:rPr>
           <w:b/>
           <w:sz w:val="36"/>
@@ -4906,7 +5158,7 @@
           <w:szCs w:val="36"/>
         </w:rPr>
         <w:lastRenderedPageBreak/>
-        <w:t xml:space="preserve">3.0 REQUISITI NON FUNZIONALI </w:t>
+        <w:t>3.0 REQUISITI NON FUNZIONALI</w:t>
       </w:r>
     </w:p>
     <w:tbl>
@@ -5311,23 +5563,13 @@
           <w:lang w:val="en-US"/>
         </w:rPr>
       </w:pPr>
-      <w:proofErr w:type="spellStart"/>
       <w:r>
         <w:rPr>
           <w:b/>
           <w:i/>
           <w:lang w:val="en-US"/>
         </w:rPr>
-        <w:t>Lato</w:t>
-      </w:r>
-      <w:proofErr w:type="spellEnd"/>
-      <w:r>
-        <w:rPr>
-          <w:b/>
-          <w:i/>
-          <w:lang w:val="en-US"/>
-        </w:rPr>
-        <w:t xml:space="preserve"> Server:</w:t>
+        <w:t>Lato Server:</w:t>
       </w:r>
     </w:p>
     <w:p>
@@ -5355,13 +5597,8 @@
       <w:r>
         <w:t xml:space="preserve">• Ambiente di sviluppo </w:t>
       </w:r>
-      <w:proofErr w:type="spellStart"/>
-      <w:r>
-        <w:t>Eclipse</w:t>
-      </w:r>
-      <w:proofErr w:type="spellEnd"/>
-      <w:r>
-        <w:t xml:space="preserve"> Neon.3 </w:t>
+      <w:r>
+        <w:t>IntelliJ versione “Pro Ultimante Edition”</w:t>
       </w:r>
     </w:p>
     <w:p>
@@ -5433,7 +5670,13 @@
         </w:tabs>
       </w:pPr>
       <w:r>
-        <w:t>• JavaScript, Ajax, JQuery Il portale web del sistema è ottimizzato per i seguenti browser: Firefox 54+, Chrome</w:t>
+        <w:t>• JavaScript, Ajax, JQuery Il portale web del sistema è ottimizzato per i</w:t>
+      </w:r>
+      <w:r>
+        <w:t xml:space="preserve">l browser </w:t>
+      </w:r>
+      <w:r>
+        <w:t>Chrome</w:t>
       </w:r>
     </w:p>
     <w:p>
@@ -5506,6 +5749,8 @@
     </w:p>
     <w:p>
       <w:pPr>
+        <w:pStyle w:val="Paragrafoelenco"/>
+        <w:ind w:left="0" w:right="-1"/>
         <w:rPr>
           <w:sz w:val="24"/>
         </w:rPr>
@@ -5526,34 +5771,82 @@
         <w:rPr>
           <w:sz w:val="24"/>
         </w:rPr>
-        <w:t xml:space="preserve">Gli appare una pagina con i risultati della ricerca, cioè una lista che contiene il prodotto da lui cercato: Brunello di Montalcino. I prodotti sono rappresentati da un nome, una immagine ed il prezzo. Giovanni clicca sull’immagine del prodotto desiderato e viene rimandato alla pagina specifica, sulla quale sono presenti: nome, tipo, dettagli sul prodotto, prezzo, sconto, immagine, anno, regione, gradazione, formato, quantità disponibili in magazzino e la sua categoria di appartenenza. Quindi Giovanni clicca sul pulsante Acquista presente all’interno della pagina, ora intitolata “Brunello di Montalcino” e viene riportato alla pagina del carrello. All’interno del carrello è visibile il prodotto aggiunto precedentemente, con possibilità di aggiornarne la quantità o rimuoverlo dalla sessione corrente. Giovanni clicca sul pulsante Paga Ora e viene reindirizzato alla pagina di aggiunta dell’indirizzo, dove è presente un form da compilare con città, via, </w:t>
-      </w:r>
-      <w:proofErr w:type="spellStart"/>
+        <w:t>Gli appare una pagina con i risultati della ricerca, cioè una lista che contiene il prodotto da lui cercato: Brunello di Montalcino. I prodotti sono rappresentati da un nome, una immagine ed il prezzo. Giovanni clicca sull’immagine del prodotto desiderato e viene rimandato alla pagina specifica, sulla quale sono presenti: nome, tipo, dettagli sul prodotto, prezzo, sconto, immagine, anno, regione, gradazione, formato, quantità disponibili in magazzino e la sua categoria di appartenenza. Quindi Giovanni clicca sul pulsante Acquista presente all’interno della pagina, ora intitolata “Brunello di Montalcino” e viene riportato alla pagina del carrello</w:t>
+      </w:r>
       <w:r>
         <w:rPr>
           <w:sz w:val="24"/>
         </w:rPr>
-        <w:t>cap</w:t>
-      </w:r>
-      <w:proofErr w:type="spellEnd"/>
+        <w:t>.</w:t>
+      </w:r>
       <w:r>
         <w:rPr>
           <w:sz w:val="24"/>
         </w:rPr>
-        <w:t xml:space="preserve"> e numero civico. Giovanni inserisce i suoi dati e clicca su Conferma Modifiche. Viene infine mostrata la pagina di Ordine Effettuato. </w:t>
+        <w:t xml:space="preserve"> </w:t>
       </w:r>
       <w:r>
         <w:rPr>
           <w:sz w:val="24"/>
         </w:rPr>
+        <w:t>All’interno del carrello è visibile il prodotto aggiunto precedentemente, con possibilità di aggiornarne la quantità o rimuoverlo dalla sessione corrente</w:t>
+      </w:r>
+      <w:r>
+        <w:rPr>
+          <w:sz w:val="24"/>
+        </w:rPr>
+        <w:t xml:space="preserve"> ed è possibile selezionare l’indirizzo di consegna;</w:t>
+      </w:r>
+      <w:r>
+        <w:rPr>
+          <w:sz w:val="24"/>
+        </w:rPr>
+        <w:t xml:space="preserve"> Giovanni clicca sul pulsante </w:t>
+      </w:r>
+      <w:r>
+        <w:rPr>
+          <w:sz w:val="24"/>
+        </w:rPr>
+        <w:t>“</w:t>
+      </w:r>
+      <w:r>
+        <w:rPr>
+          <w:sz w:val="24"/>
+        </w:rPr>
+        <w:t>Paga Ora</w:t>
+      </w:r>
+      <w:r>
+        <w:rPr>
+          <w:sz w:val="24"/>
+        </w:rPr>
+        <w:t>” e viene reindirizzato alla pagina di “Ordine effettuato”.</w:t>
+      </w:r>
+      <w:r>
+        <w:rPr>
+          <w:sz w:val="24"/>
+        </w:rPr>
         <w:t xml:space="preserve"> </w:t>
       </w:r>
-      <w:r>
+    </w:p>
+    <w:p>
+      <w:pPr>
         <w:rPr>
           <w:sz w:val="24"/>
         </w:rPr>
+      </w:pPr>
+      <w:r>
+        <w:rPr>
+          <w:sz w:val="24"/>
+        </w:rPr>
         <w:t>Giovanni ora vuole modificare il suo username, quindi clicca sul logo del sito e viene reindirizzato alla pagina principale. In alto a destra della pagina è presente una icona di un omino, di fianco al carrello. Si apre quindi la sua pagina personale, dove sono presenti i suoi dati personali, e tre bottoni, “Modifica” che reindirizza alla pagina dove vengono mostrate le informazioni personali, il bottone “Visualizza i Tuoi Ordini” che porta alla pagina per mostrare i propri ordini effettuati al sistema ed infine il pulsante di “LogOut”. Nella pagina di Modifica sono presenti una serie di form, tra cui una text box per l’inserimento del nuovo username. Giovanni quindi inserisce il nuovo username “TheDMG88” e clicca sul bottone “Modifica” e viene inoltrato sulla pagina principale. Successivamente Giovanni decide di visualizzare gli ordini effettuati. Dalla pagina principale, clicca nuovamente sull’icona a forma di omino, e dalla sua pagina personale clicca su “Ordini”, trova un ordine con id 01 che e clicca su “Dettagli”. Controllato che l’indirizzo è giusto, Giovanni procede al LogOut dal sistema con l’apposito bottone nella sua pagina personale.</w:t>
       </w:r>
+    </w:p>
+    <w:p>
+      <w:pPr>
+        <w:rPr>
+          <w:sz w:val="24"/>
+        </w:rPr>
+      </w:pPr>
     </w:p>
     <w:p>
       <w:pPr>
@@ -6542,13 +6835,51 @@
               <w:rPr>
                 <w:sz w:val="24"/>
               </w:rPr>
-              <w:t>Il sistema potrebbe trovare degli errori nella compilazione dei campi (Nome Utente, Email, Password) come ad esempio simboli non consen</w:t>
-            </w:r>
-            <w:r>
-              <w:rPr>
-                <w:sz w:val="24"/>
-              </w:rPr>
-              <w:t xml:space="preserve">titi, formato e-mail non valido o email già presente nel sistema. </w:t>
+              <w:t xml:space="preserve">Il sistema potrebbe trovare degli errori nella compilazione dei campi (Nome Utente, </w:t>
+            </w:r>
+            <w:proofErr w:type="gramStart"/>
+            <w:r>
+              <w:rPr>
+                <w:sz w:val="24"/>
+              </w:rPr>
+              <w:t>Email</w:t>
+            </w:r>
+            <w:proofErr w:type="gramEnd"/>
+            <w:r>
+              <w:rPr>
+                <w:sz w:val="24"/>
+              </w:rPr>
+              <w:t>, Password</w:t>
+            </w:r>
+            <w:r>
+              <w:rPr>
+                <w:sz w:val="24"/>
+              </w:rPr>
+              <w:t>, Nome, Cognome, data di nascita</w:t>
+            </w:r>
+            <w:r>
+              <w:rPr>
+                <w:sz w:val="24"/>
+              </w:rPr>
+              <w:t>) come ad esempio simboli non consen</w:t>
+            </w:r>
+            <w:r>
+              <w:rPr>
+                <w:sz w:val="24"/>
+              </w:rPr>
+              <w:t>titi, formato e-mail non valido o email già presente nel sistema</w:t>
+            </w:r>
+            <w:r>
+              <w:rPr>
+                <w:sz w:val="24"/>
+              </w:rPr>
+              <w:t>, o data di nascita non conforme alle norme previste dal sistema</w:t>
+            </w:r>
+            <w:r>
+              <w:rPr>
+                <w:sz w:val="24"/>
+              </w:rPr>
+              <w:t xml:space="preserve">. </w:t>
             </w:r>
           </w:p>
           <w:p>
@@ -8748,57 +9079,16 @@
     <w:p>
       <w:pPr>
         <w:rPr>
+          <w:b/>
           <w:sz w:val="24"/>
         </w:rPr>
       </w:pPr>
-    </w:p>
-    <w:p>
-      <w:pPr>
-        <w:rPr>
+      <w:r>
+        <w:rPr>
+          <w:b/>
           <w:sz w:val="24"/>
         </w:rPr>
-      </w:pPr>
-    </w:p>
-    <w:p>
-      <w:pPr>
-        <w:rPr>
-          <w:sz w:val="24"/>
-        </w:rPr>
-      </w:pPr>
-    </w:p>
-    <w:p>
-      <w:pPr>
-        <w:rPr>
-          <w:sz w:val="24"/>
-        </w:rPr>
-      </w:pPr>
-    </w:p>
-    <w:p>
-      <w:pPr>
-        <w:rPr>
-          <w:sz w:val="24"/>
-        </w:rPr>
-      </w:pPr>
-    </w:p>
-    <w:p>
-      <w:pPr>
-        <w:rPr>
-          <w:sz w:val="24"/>
-        </w:rPr>
-      </w:pPr>
-    </w:p>
-    <w:p>
-      <w:pPr>
-        <w:rPr>
-          <w:b/>
-          <w:sz w:val="24"/>
-        </w:rPr>
-      </w:pPr>
-      <w:r>
-        <w:rPr>
-          <w:b/>
-          <w:sz w:val="24"/>
-        </w:rPr>
+        <w:lastRenderedPageBreak/>
         <w:t xml:space="preserve">5.2 </w:t>
       </w:r>
       <w:r>
@@ -9354,7 +9644,6 @@
                 <w:b/>
                 <w:sz w:val="24"/>
               </w:rPr>
-              <w:lastRenderedPageBreak/>
               <w:t xml:space="preserve">Condizione di Entrata: </w:t>
             </w:r>
           </w:p>
@@ -9541,6 +9830,7 @@
                     <w:rPr>
                       <w:sz w:val="24"/>
                     </w:rPr>
+                    <w:lastRenderedPageBreak/>
                     <w:t>3.L’utente inserisce i dati:</w:t>
                   </w:r>
                 </w:p>
@@ -9721,6 +10011,7 @@
                 <w:b/>
                 <w:sz w:val="24"/>
               </w:rPr>
+              <w:lastRenderedPageBreak/>
               <w:t>Condizione di Uscita:</w:t>
             </w:r>
           </w:p>
@@ -10175,7 +10466,6 @@
                     <w:rPr>
                       <w:sz w:val="24"/>
                     </w:rPr>
-                    <w:lastRenderedPageBreak/>
                     <w:t>3.L’utente sceglie un utente e clicca sul pulsante “Elimina”.</w:t>
                   </w:r>
                 </w:p>
@@ -10259,7 +10549,6 @@
                 <w:b/>
                 <w:sz w:val="24"/>
               </w:rPr>
-              <w:lastRenderedPageBreak/>
               <w:t>Condizione di Uscita:</w:t>
             </w:r>
           </w:p>
@@ -11198,7 +11487,6 @@
                 <w:b/>
                 <w:sz w:val="24"/>
               </w:rPr>
-              <w:lastRenderedPageBreak/>
               <w:t xml:space="preserve">Eccezioni: </w:t>
             </w:r>
           </w:p>
@@ -11326,33 +11614,7 @@
     </w:p>
     <w:p>
       <w:pPr>
-        <w:pStyle w:val="Paragrafoelenco"/>
         <w:spacing w:after="0"/>
-        <w:ind w:left="360"/>
-        <w:rPr>
-          <w:b/>
-          <w:sz w:val="24"/>
-          <w:szCs w:val="24"/>
-        </w:rPr>
-      </w:pPr>
-    </w:p>
-    <w:p>
-      <w:pPr>
-        <w:pStyle w:val="Paragrafoelenco"/>
-        <w:spacing w:after="0"/>
-        <w:ind w:left="360"/>
-        <w:rPr>
-          <w:b/>
-          <w:sz w:val="24"/>
-          <w:szCs w:val="24"/>
-        </w:rPr>
-      </w:pPr>
-    </w:p>
-    <w:p>
-      <w:pPr>
-        <w:pStyle w:val="Paragrafoelenco"/>
-        <w:spacing w:after="0"/>
-        <w:ind w:left="360"/>
         <w:rPr>
           <w:b/>
           <w:sz w:val="24"/>
@@ -11380,6 +11642,7 @@
           <w:sz w:val="24"/>
           <w:szCs w:val="24"/>
         </w:rPr>
+        <w:lastRenderedPageBreak/>
         <w:t>AF_RF_2</w:t>
       </w:r>
       <w:r>
@@ -11814,14 +12077,7 @@
                     <w:rPr>
                       <w:sz w:val="24"/>
                     </w:rPr>
-                    <w:t xml:space="preserve">Il sistema restituisce la pagina dedicata al </w:t>
-                  </w:r>
-                  <w:r>
-                    <w:rPr>
-                      <w:sz w:val="24"/>
-                    </w:rPr>
-                    <w:lastRenderedPageBreak/>
-                    <w:t>prodotto con tutti i dettagli</w:t>
+                    <w:t>Il sistema restituisce la pagina dedicata al prodotto con tutti i dettagli</w:t>
                   </w:r>
                 </w:p>
               </w:tc>
@@ -11853,7 +12109,6 @@
                 <w:b/>
                 <w:sz w:val="24"/>
               </w:rPr>
-              <w:lastRenderedPageBreak/>
               <w:t>Condizione di Uscita:</w:t>
             </w:r>
           </w:p>
@@ -12263,6 +12518,7 @@
                 <w:b/>
                 <w:sz w:val="24"/>
               </w:rPr>
+              <w:lastRenderedPageBreak/>
               <w:t>Nome caso d’uso</w:t>
             </w:r>
           </w:p>
@@ -12854,7 +13110,6 @@
                 <w:b/>
                 <w:sz w:val="24"/>
               </w:rPr>
-              <w:lastRenderedPageBreak/>
               <w:t>Condizione di Uscita:</w:t>
             </w:r>
           </w:p>
@@ -13241,7 +13496,14 @@
                     <w:rPr>
                       <w:sz w:val="24"/>
                     </w:rPr>
-                    <w:t>2. Il Sistema mostra un form con i campi già precompilati con i dati relativi al prodotto desiderato.</w:t>
+                    <w:t xml:space="preserve">2. Il Sistema mostra un form con i campi già precompilati </w:t>
+                  </w:r>
+                  <w:r>
+                    <w:rPr>
+                      <w:sz w:val="24"/>
+                    </w:rPr>
+                    <w:lastRenderedPageBreak/>
+                    <w:t>con i dati relativi al prodotto desiderato.</w:t>
                   </w:r>
                 </w:p>
               </w:tc>
@@ -13261,6 +13523,7 @@
                     <w:rPr>
                       <w:sz w:val="24"/>
                     </w:rPr>
+                    <w:lastRenderedPageBreak/>
                     <w:t xml:space="preserve">3. L’utente decide se modificare uno o più tra i seguenti dati: </w:t>
                   </w:r>
                 </w:p>
@@ -13567,6 +13830,7 @@
                 <w:b/>
                 <w:sz w:val="24"/>
               </w:rPr>
+              <w:lastRenderedPageBreak/>
               <w:t>Condizione di Uscita:</w:t>
             </w:r>
           </w:p>
@@ -13720,7 +13984,6 @@
                 <w:b/>
                 <w:sz w:val="24"/>
               </w:rPr>
-              <w:lastRenderedPageBreak/>
               <w:t>Attori - Partecipanti</w:t>
             </w:r>
           </w:p>
@@ -14783,7 +15046,6 @@
                 <w:b/>
                 <w:sz w:val="24"/>
               </w:rPr>
-              <w:lastRenderedPageBreak/>
               <w:t>Condizione di Uscita:</w:t>
             </w:r>
           </w:p>
@@ -14853,7 +15115,6 @@
         </w:tc>
       </w:tr>
     </w:tbl>
-    <w:p/>
     <w:p/>
     <w:p/>
     <w:p/>
@@ -14885,6 +15146,7 @@
                 <w:b/>
                 <w:sz w:val="24"/>
               </w:rPr>
+              <w:lastRenderedPageBreak/>
               <w:t>Nome caso d’uso</w:t>
             </w:r>
           </w:p>
@@ -15509,7 +15771,6 @@
                     <w:rPr>
                       <w:sz w:val="24"/>
                     </w:rPr>
-                    <w:lastRenderedPageBreak/>
                     <w:t>E clicca sul pulsante “Aggiungi”.</w:t>
                   </w:r>
                 </w:p>
@@ -15586,7 +15847,6 @@
                 <w:b/>
                 <w:sz w:val="24"/>
               </w:rPr>
-              <w:lastRenderedPageBreak/>
               <w:t>Condizione di Uscita:</w:t>
             </w:r>
           </w:p>
@@ -15688,6 +15948,7 @@
                 <w:b/>
                 <w:sz w:val="24"/>
               </w:rPr>
+              <w:lastRenderedPageBreak/>
               <w:t>Nome caso d’uso</w:t>
             </w:r>
           </w:p>
@@ -16076,7 +16337,6 @@
           <w:szCs w:val="24"/>
           <w:lang w:eastAsia="it-IT"/>
         </w:rPr>
-        <w:lastRenderedPageBreak/>
         <w:drawing>
           <wp:inline distT="0" distB="0" distL="0" distR="0" wp14:anchorId="14614BC8" wp14:editId="0A0A3B1C">
             <wp:extent cx="6119574" cy="2625754"/>
@@ -16936,7 +17196,6 @@
                 <w:sz w:val="24"/>
                 <w:szCs w:val="22"/>
               </w:rPr>
-              <w:lastRenderedPageBreak/>
               <w:t>Nome caso d’uso</w:t>
             </w:r>
           </w:p>
@@ -17468,6 +17727,38 @@
         </w:rPr>
       </w:pPr>
     </w:p>
+    <w:p>
+      <w:pPr>
+        <w:rPr>
+          <w:b/>
+          <w:sz w:val="24"/>
+        </w:rPr>
+      </w:pPr>
+    </w:p>
+    <w:p>
+      <w:pPr>
+        <w:rPr>
+          <w:b/>
+          <w:sz w:val="24"/>
+        </w:rPr>
+      </w:pPr>
+    </w:p>
+    <w:p>
+      <w:pPr>
+        <w:rPr>
+          <w:b/>
+          <w:sz w:val="24"/>
+        </w:rPr>
+      </w:pPr>
+    </w:p>
+    <w:p>
+      <w:pPr>
+        <w:rPr>
+          <w:b/>
+          <w:sz w:val="24"/>
+        </w:rPr>
+      </w:pPr>
+    </w:p>
     <w:tbl>
       <w:tblPr>
         <w:tblStyle w:val="Grigliatabella"/>
@@ -17500,6 +17791,7 @@
                 <w:sz w:val="24"/>
                 <w:szCs w:val="22"/>
               </w:rPr>
+              <w:lastRenderedPageBreak/>
               <w:t>Nome caso d’uso</w:t>
             </w:r>
           </w:p>
@@ -18108,7 +18400,6 @@
           <w:noProof/>
           <w:lang w:eastAsia="it-IT"/>
         </w:rPr>
-        <w:lastRenderedPageBreak/>
         <w:drawing>
           <wp:anchor distT="0" distB="0" distL="114300" distR="114300" simplePos="0" relativeHeight="251659264" behindDoc="1" locked="0" layoutInCell="1" allowOverlap="1" wp14:anchorId="179B5783" wp14:editId="2F94E050">
             <wp:simplePos x="0" y="0"/>
@@ -18399,17 +18690,8 @@
                 <w:sz w:val="24"/>
                 <w:szCs w:val="24"/>
               </w:rPr>
-              <w:t>L’utente di trova nell’</w:t>
-            </w:r>
-            <w:proofErr w:type="spellStart"/>
-            <w:r>
-              <w:rPr>
-                <w:sz w:val="24"/>
-                <w:szCs w:val="24"/>
-              </w:rPr>
-              <w:t>header</w:t>
-            </w:r>
-            <w:proofErr w:type="spellEnd"/>
+              <w:t>L’utente di trova nell’header</w:t>
+            </w:r>
           </w:p>
         </w:tc>
       </w:tr>
@@ -18740,38 +19022,6 @@
         </w:rPr>
       </w:pPr>
     </w:p>
-    <w:p>
-      <w:pPr>
-        <w:rPr>
-          <w:sz w:val="24"/>
-          <w:szCs w:val="24"/>
-        </w:rPr>
-      </w:pPr>
-    </w:p>
-    <w:p>
-      <w:pPr>
-        <w:rPr>
-          <w:sz w:val="24"/>
-          <w:szCs w:val="24"/>
-        </w:rPr>
-      </w:pPr>
-    </w:p>
-    <w:p>
-      <w:pPr>
-        <w:rPr>
-          <w:sz w:val="24"/>
-          <w:szCs w:val="24"/>
-        </w:rPr>
-      </w:pPr>
-    </w:p>
-    <w:p>
-      <w:pPr>
-        <w:rPr>
-          <w:sz w:val="24"/>
-          <w:szCs w:val="24"/>
-        </w:rPr>
-      </w:pPr>
-    </w:p>
     <w:tbl>
       <w:tblPr>
         <w:tblStyle w:val="Grigliatabella"/>
@@ -18980,17 +19230,8 @@
                 <w:sz w:val="24"/>
                 <w:szCs w:val="24"/>
               </w:rPr>
-              <w:t>L’utente di trova nell’</w:t>
-            </w:r>
-            <w:proofErr w:type="spellStart"/>
-            <w:r>
-              <w:rPr>
-                <w:sz w:val="24"/>
-                <w:szCs w:val="24"/>
-              </w:rPr>
-              <w:t>header</w:t>
-            </w:r>
-            <w:proofErr w:type="spellEnd"/>
+              <w:t>L’utente di trova nell’header</w:t>
+            </w:r>
           </w:p>
         </w:tc>
       </w:tr>
@@ -19160,15 +19401,7 @@
                       <w:sz w:val="24"/>
                       <w:szCs w:val="24"/>
                     </w:rPr>
-                    <w:t xml:space="preserve">Il sistema mostra la pagina con tutti i prodotti contenente </w:t>
-                  </w:r>
-                  <w:r>
-                    <w:rPr>
-                      <w:sz w:val="24"/>
-                      <w:szCs w:val="24"/>
-                    </w:rPr>
-                    <w:lastRenderedPageBreak/>
-                    <w:t>all’interno del titolo il/i nomi inseriti nella barra di ricerca</w:t>
+                    <w:t>Il sistema mostra la pagina con tutti i prodotti contenente all’interno del titolo il/i nomi inseriti nella barra di ricerca</w:t>
                   </w:r>
                 </w:p>
               </w:tc>
@@ -19205,7 +19438,6 @@
                 <w:sz w:val="24"/>
                 <w:szCs w:val="24"/>
               </w:rPr>
-              <w:lastRenderedPageBreak/>
               <w:t>Condizioni d’uscita</w:t>
             </w:r>
           </w:p>
@@ -19501,17 +19733,8 @@
                 <w:sz w:val="24"/>
                 <w:szCs w:val="24"/>
               </w:rPr>
-              <w:t>L’utente di trova nell’</w:t>
-            </w:r>
-            <w:proofErr w:type="spellStart"/>
-            <w:r>
-              <w:rPr>
-                <w:sz w:val="24"/>
-                <w:szCs w:val="24"/>
-              </w:rPr>
-              <w:t>header</w:t>
-            </w:r>
-            <w:proofErr w:type="spellEnd"/>
+              <w:t>L’utente di trova nell’header</w:t>
+            </w:r>
           </w:p>
         </w:tc>
       </w:tr>
@@ -19831,6 +20054,14 @@
     </w:p>
     <w:p>
       <w:pPr>
+        <w:rPr>
+          <w:sz w:val="24"/>
+          <w:szCs w:val="24"/>
+        </w:rPr>
+      </w:pPr>
+    </w:p>
+    <w:p>
+      <w:pPr>
         <w:pStyle w:val="Paragrafoelenco"/>
         <w:numPr>
           <w:ilvl w:val="1"/>
@@ -19849,6 +20080,7 @@
           <w:sz w:val="24"/>
           <w:szCs w:val="24"/>
         </w:rPr>
+        <w:lastRenderedPageBreak/>
         <w:t xml:space="preserve">AF_RF_5 – </w:t>
       </w:r>
       <w:r>
@@ -20031,7 +20263,6 @@
                 <w:b/>
                 <w:sz w:val="24"/>
               </w:rPr>
-              <w:lastRenderedPageBreak/>
               <w:t>Attori - Partecipanti</w:t>
             </w:r>
           </w:p>
@@ -20814,6 +21045,7 @@
                 <w:b/>
                 <w:sz w:val="24"/>
               </w:rPr>
+              <w:lastRenderedPageBreak/>
               <w:t>Nome caso d’uso</w:t>
             </w:r>
           </w:p>
@@ -21147,14 +21379,7 @@
                     <w:rPr>
                       <w:sz w:val="24"/>
                     </w:rPr>
-                    <w:t xml:space="preserve">L’utente clicca su un numero in base alla </w:t>
-                  </w:r>
-                  <w:r>
-                    <w:rPr>
-                      <w:sz w:val="24"/>
-                    </w:rPr>
-                    <w:lastRenderedPageBreak/>
-                    <w:t>quantità del prodotto che vuole acquistare</w:t>
+                    <w:t>L’utente clicca su un numero in base alla quantità del prodotto che vuole acquistare</w:t>
                   </w:r>
                 </w:p>
               </w:tc>
@@ -21235,7 +21460,6 @@
                 <w:b/>
                 <w:sz w:val="24"/>
               </w:rPr>
-              <w:lastRenderedPageBreak/>
               <w:t>Condizione di Uscita:</w:t>
             </w:r>
           </w:p>
@@ -21455,7 +21679,13 @@
               <w:rPr>
                 <w:sz w:val="24"/>
               </w:rPr>
-              <w:t>L’utente di trova nel carrello</w:t>
+              <w:t>L’utente s</w:t>
+            </w:r>
+            <w:r>
+              <w:rPr>
+                <w:sz w:val="24"/>
+              </w:rPr>
+              <w:t>i trova nel carrello</w:t>
             </w:r>
           </w:p>
         </w:tc>
@@ -21555,118 +21785,19 @@
                     <w:rPr>
                       <w:sz w:val="24"/>
                     </w:rPr>
-                    <w:t>L’utente clicca il bottone “paga ora” posto nel carrello</w:t>
+                    <w:t>L’utente</w:t>
                   </w:r>
-                </w:p>
-              </w:tc>
-              <w:tc>
-                <w:tcPr>
-                  <w:tcW w:w="3118" w:type="dxa"/>
-                </w:tcPr>
-                <w:p>
-                  <w:pPr>
-                    <w:rPr>
-                      <w:sz w:val="24"/>
-                    </w:rPr>
-                  </w:pPr>
-                </w:p>
-              </w:tc>
-            </w:tr>
-            <w:tr>
-              <w:tc>
-                <w:tcPr>
-                  <w:tcW w:w="3431" w:type="dxa"/>
-                </w:tcPr>
-                <w:p>
-                  <w:pPr>
-                    <w:rPr>
-                      <w:sz w:val="24"/>
-                    </w:rPr>
-                  </w:pPr>
-                </w:p>
-              </w:tc>
-              <w:tc>
-                <w:tcPr>
-                  <w:tcW w:w="3118" w:type="dxa"/>
-                </w:tcPr>
-                <w:p>
-                  <w:pPr>
-                    <w:pStyle w:val="Paragrafoelenco"/>
-                    <w:numPr>
-                      <w:ilvl w:val="0"/>
-                      <w:numId w:val="33"/>
-                    </w:numPr>
-                    <w:rPr>
-                      <w:sz w:val="24"/>
-                    </w:rPr>
-                  </w:pPr>
                   <w:r>
                     <w:rPr>
                       <w:sz w:val="24"/>
                     </w:rPr>
-                    <w:t>Il sistema reindirizza l’utente alla pagina di aggiunta dell’indirizzo</w:t>
+                    <w:t xml:space="preserve"> selezione l’indirizzo e</w:t>
                   </w:r>
-                </w:p>
-              </w:tc>
-            </w:tr>
-            <w:tr>
-              <w:tc>
-                <w:tcPr>
-                  <w:tcW w:w="3431" w:type="dxa"/>
-                </w:tcPr>
-                <w:p>
-                  <w:pPr>
-                    <w:pStyle w:val="Paragrafoelenco"/>
-                    <w:numPr>
-                      <w:ilvl w:val="0"/>
-                      <w:numId w:val="33"/>
-                    </w:numPr>
-                    <w:rPr>
-                      <w:sz w:val="24"/>
-                    </w:rPr>
-                  </w:pPr>
                   <w:r>
                     <w:rPr>
                       <w:sz w:val="24"/>
                     </w:rPr>
-                    <w:t xml:space="preserve">L’utente aggiunge l’indirizzo di destinazione della merce </w:t>
-                  </w:r>
-                </w:p>
-              </w:tc>
-              <w:tc>
-                <w:tcPr>
-                  <w:tcW w:w="3118" w:type="dxa"/>
-                </w:tcPr>
-                <w:p>
-                  <w:pPr>
-                    <w:rPr>
-                      <w:sz w:val="24"/>
-                    </w:rPr>
-                  </w:pPr>
-                </w:p>
-              </w:tc>
-            </w:tr>
-            <w:tr>
-              <w:tc>
-                <w:tcPr>
-                  <w:tcW w:w="3431" w:type="dxa"/>
-                </w:tcPr>
-                <w:p>
-                  <w:pPr>
-                    <w:pStyle w:val="Paragrafoelenco"/>
-                    <w:numPr>
-                      <w:ilvl w:val="0"/>
-                      <w:numId w:val="33"/>
-                    </w:numPr>
-                    <w:rPr>
-                      <w:sz w:val="24"/>
-                    </w:rPr>
-                  </w:pPr>
-                  <w:r>
-                    <w:rPr>
-                      <w:sz w:val="24"/>
-                    </w:rPr>
-                    <w:t>L’utente clicca il pulsante “aggiungi”</w:t>
+                    <w:t xml:space="preserve"> clicca il bottone “paga ora” posto nel carrello</w:t>
                   </w:r>
                 </w:p>
               </w:tc>
@@ -21845,68 +21976,122 @@
     </w:p>
     <w:p>
       <w:pPr>
+        <w:rPr>
+          <w:sz w:val="24"/>
+          <w:szCs w:val="24"/>
+        </w:rPr>
+      </w:pPr>
+    </w:p>
+    <w:p>
+      <w:pPr>
+        <w:rPr>
+          <w:sz w:val="24"/>
+          <w:szCs w:val="24"/>
+        </w:rPr>
+      </w:pPr>
+    </w:p>
+    <w:p>
+      <w:pPr>
+        <w:rPr>
+          <w:sz w:val="24"/>
+          <w:szCs w:val="24"/>
+        </w:rPr>
+      </w:pPr>
+    </w:p>
+    <w:p>
+      <w:pPr>
+        <w:rPr>
+          <w:sz w:val="24"/>
+          <w:szCs w:val="24"/>
+        </w:rPr>
+      </w:pPr>
+    </w:p>
+    <w:p>
+      <w:pPr>
         <w:pStyle w:val="Paragrafoelenco"/>
         <w:numPr>
-          <w:ilvl w:val="0"/>
-          <w:numId w:val="34"/>
+          <w:ilvl w:val="1"/>
+          <w:numId w:val="15"/>
         </w:numPr>
-        <w:pBdr>
-          <w:bottom w:val="single" w:sz="12" w:space="1" w:color="auto"/>
-        </w:pBdr>
-        <w:tabs>
-          <w:tab w:val="left" w:pos="1390"/>
-        </w:tabs>
-        <w:rPr>
-          <w:b/>
-          <w:sz w:val="36"/>
-          <w:szCs w:val="36"/>
-        </w:rPr>
-      </w:pPr>
-      <w:r>
-        <w:rPr>
-          <w:b/>
-          <w:sz w:val="36"/>
-          <w:szCs w:val="36"/>
-        </w:rPr>
-        <w:t>Class Diagrams</w:t>
-      </w:r>
-    </w:p>
-    <w:p>
-      <w:pPr>
-        <w:rPr>
+        <w:spacing w:after="0"/>
+        <w:rPr>
+          <w:b/>
           <w:sz w:val="24"/>
           <w:szCs w:val="24"/>
         </w:rPr>
       </w:pPr>
-    </w:p>
-    <w:p>
-      <w:pPr>
-        <w:rPr>
+      <w:r>
+        <w:rPr>
+          <w:b/>
           <w:sz w:val="24"/>
           <w:szCs w:val="24"/>
         </w:rPr>
-      </w:pPr>
-    </w:p>
-    <w:p>
-      <w:pPr>
-        <w:rPr>
+        <w:lastRenderedPageBreak/>
+        <w:t>AF_RF_6</w:t>
+      </w:r>
+      <w:r>
+        <w:rPr>
+          <w:b/>
           <w:sz w:val="24"/>
           <w:szCs w:val="24"/>
         </w:rPr>
-      </w:pPr>
-      <w:r>
-        <w:rPr>
+        <w:t xml:space="preserve"> – </w:t>
+      </w:r>
+      <w:r>
+        <w:rPr>
+          <w:b/>
+          <w:i/>
+          <w:sz w:val="24"/>
+          <w:szCs w:val="24"/>
+        </w:rPr>
+        <w:t>Gestione</w:t>
+      </w:r>
+      <w:r>
+        <w:rPr>
+          <w:b/>
+          <w:i/>
+          <w:sz w:val="24"/>
+          <w:szCs w:val="24"/>
+        </w:rPr>
+        <w:t xml:space="preserve"> Indirizzo</w:t>
+      </w:r>
+    </w:p>
+    <w:p>
+      <w:pPr>
+        <w:pStyle w:val="Paragrafoelenco"/>
+        <w:spacing w:after="0"/>
+        <w:ind w:left="360"/>
+        <w:rPr>
+          <w:b/>
+          <w:sz w:val="24"/>
+          <w:szCs w:val="24"/>
+        </w:rPr>
+      </w:pPr>
+    </w:p>
+    <w:p>
+      <w:pPr>
+        <w:pStyle w:val="Paragrafoelenco"/>
+        <w:spacing w:after="0"/>
+        <w:ind w:left="360"/>
+        <w:rPr>
+          <w:b/>
+          <w:sz w:val="24"/>
+          <w:szCs w:val="24"/>
+        </w:rPr>
+      </w:pPr>
+      <w:r>
+        <w:rPr>
+          <w:b/>
           <w:noProof/>
           <w:sz w:val="24"/>
           <w:szCs w:val="24"/>
           <w:lang w:eastAsia="it-IT"/>
         </w:rPr>
-        <w:lastRenderedPageBreak/>
         <w:drawing>
-          <wp:inline distT="0" distB="0" distL="0" distR="0" wp14:anchorId="2A218DF0" wp14:editId="70078335">
-            <wp:extent cx="6120130" cy="6544569"/>
+          <wp:inline distT="0" distB="0" distL="0" distR="0" wp14:anchorId="4A3CE7EB" wp14:editId="14967731">
+            <wp:extent cx="2857500" cy="1348740"/>
             <wp:effectExtent l="0" t="0" r="0" b="0"/>
-            <wp:docPr id="3" name="Immagine 3" descr="C:\Users\dimy1\OneDrive\Desktop\UseCase\ClassDiagram.png"/>
+            <wp:docPr id="49" name="Immagine 49" descr="C:\Users\dimy1\OneDrive\Desktop\UseCase\usIndirizzo.png"/>
             <wp:cNvGraphicFramePr>
               <a:graphicFrameLocks xmlns:a="http://schemas.openxmlformats.org/drawingml/2006/main" noChangeAspect="1"/>
             </wp:cNvGraphicFramePr>
@@ -21914,7 +22099,7 @@
               <a:graphicData uri="http://schemas.openxmlformats.org/drawingml/2006/picture">
                 <pic:pic xmlns:pic="http://schemas.openxmlformats.org/drawingml/2006/picture">
                   <pic:nvPicPr>
-                    <pic:cNvPr id="0" name="Picture 1" descr="C:\Users\dimy1\OneDrive\Desktop\UseCase\ClassDiagram.png"/>
+                    <pic:cNvPr id="0" name="Picture 3" descr="C:\Users\dimy1\OneDrive\Desktop\UseCase\usIndirizzo.png"/>
                     <pic:cNvPicPr>
                       <a:picLocks noChangeAspect="1" noChangeArrowheads="1"/>
                     </pic:cNvPicPr>
@@ -21935,7 +22120,7 @@
                   <pic:spPr bwMode="auto">
                     <a:xfrm>
                       <a:off x="0" y="0"/>
-                      <a:ext cx="6120130" cy="6544569"/>
+                      <a:ext cx="2857500" cy="1348740"/>
                     </a:xfrm>
                     <a:prstGeom prst="rect">
                       <a:avLst/>
@@ -21954,15 +22139,641 @@
     </w:p>
     <w:p>
       <w:pPr>
-        <w:rPr>
+        <w:pStyle w:val="Paragrafoelenco"/>
+        <w:spacing w:after="0"/>
+        <w:ind w:left="360"/>
+        <w:rPr>
+          <w:b/>
           <w:sz w:val="24"/>
           <w:szCs w:val="24"/>
         </w:rPr>
       </w:pPr>
     </w:p>
-    <w:p>
-      <w:pPr>
-        <w:rPr>
+    <w:tbl>
+      <w:tblPr>
+        <w:tblStyle w:val="Grigliatabella"/>
+        <w:tblW w:w="0" w:type="auto"/>
+        <w:tblLook w:val="04A0" w:firstRow="1" w:lastRow="0" w:firstColumn="1" w:lastColumn="0" w:noHBand="0" w:noVBand="1"/>
+      </w:tblPr>
+      <w:tblGrid>
+        <w:gridCol w:w="2853"/>
+        <w:gridCol w:w="6775"/>
+      </w:tblGrid>
+      <w:tr>
+        <w:tc>
+          <w:tcPr>
+            <w:tcW w:w="2853" w:type="dxa"/>
+          </w:tcPr>
+          <w:p>
+            <w:pPr>
+              <w:rPr>
+                <w:b/>
+                <w:sz w:val="24"/>
+              </w:rPr>
+            </w:pPr>
+            <w:r>
+              <w:rPr>
+                <w:b/>
+                <w:sz w:val="24"/>
+              </w:rPr>
+              <w:t>Nome caso d’uso</w:t>
+            </w:r>
+          </w:p>
+        </w:tc>
+        <w:tc>
+          <w:tcPr>
+            <w:tcW w:w="6775" w:type="dxa"/>
+          </w:tcPr>
+          <w:p>
+            <w:pPr>
+              <w:rPr>
+                <w:b/>
+                <w:sz w:val="24"/>
+                <w:szCs w:val="24"/>
+              </w:rPr>
+            </w:pPr>
+            <w:r>
+              <w:rPr>
+                <w:b/>
+                <w:sz w:val="24"/>
+                <w:szCs w:val="24"/>
+              </w:rPr>
+              <w:t>UC_6.1 – Inserisci Indirizzo</w:t>
+            </w:r>
+          </w:p>
+        </w:tc>
+      </w:tr>
+      <w:tr>
+        <w:tc>
+          <w:tcPr>
+            <w:tcW w:w="2853" w:type="dxa"/>
+          </w:tcPr>
+          <w:p>
+            <w:pPr>
+              <w:rPr>
+                <w:b/>
+                <w:sz w:val="24"/>
+              </w:rPr>
+            </w:pPr>
+            <w:r>
+              <w:rPr>
+                <w:b/>
+                <w:sz w:val="24"/>
+              </w:rPr>
+              <w:t>Attori - Partecipanti</w:t>
+            </w:r>
+          </w:p>
+        </w:tc>
+        <w:tc>
+          <w:tcPr>
+            <w:tcW w:w="6775" w:type="dxa"/>
+          </w:tcPr>
+          <w:p>
+            <w:pPr>
+              <w:rPr>
+                <w:i/>
+                <w:iCs/>
+                <w:sz w:val="24"/>
+              </w:rPr>
+            </w:pPr>
+            <w:r>
+              <w:rPr>
+                <w:sz w:val="24"/>
+              </w:rPr>
+              <w:t>Iniziato da</w:t>
+            </w:r>
+            <w:r>
+              <w:rPr>
+                <w:i/>
+                <w:iCs/>
+                <w:sz w:val="24"/>
+              </w:rPr>
+              <w:t xml:space="preserve"> </w:t>
+            </w:r>
+            <w:r>
+              <w:rPr>
+                <w:i/>
+                <w:iCs/>
+                <w:sz w:val="24"/>
+              </w:rPr>
+              <w:t>Utente Registrato</w:t>
+            </w:r>
+            <w:r>
+              <w:rPr>
+                <w:i/>
+                <w:iCs/>
+                <w:sz w:val="24"/>
+              </w:rPr>
+              <w:t xml:space="preserve"> </w:t>
+            </w:r>
+            <w:r>
+              <w:rPr>
+                <w:sz w:val="24"/>
+              </w:rPr>
+              <w:t>e U</w:t>
+            </w:r>
+            <w:r>
+              <w:rPr>
+                <w:i/>
+                <w:iCs/>
+                <w:sz w:val="24"/>
+              </w:rPr>
+              <w:t>tente Amministratore</w:t>
+            </w:r>
+          </w:p>
+        </w:tc>
+      </w:tr>
+      <w:tr>
+        <w:tc>
+          <w:tcPr>
+            <w:tcW w:w="2853" w:type="dxa"/>
+          </w:tcPr>
+          <w:p>
+            <w:pPr>
+              <w:rPr>
+                <w:b/>
+                <w:sz w:val="24"/>
+              </w:rPr>
+            </w:pPr>
+            <w:r>
+              <w:rPr>
+                <w:b/>
+                <w:sz w:val="24"/>
+              </w:rPr>
+              <w:t xml:space="preserve">Condizione di Entrata: </w:t>
+            </w:r>
+          </w:p>
+        </w:tc>
+        <w:tc>
+          <w:tcPr>
+            <w:tcW w:w="6775" w:type="dxa"/>
+          </w:tcPr>
+          <w:p>
+            <w:pPr>
+              <w:pStyle w:val="Paragrafoelenco"/>
+              <w:numPr>
+                <w:ilvl w:val="0"/>
+                <w:numId w:val="24"/>
+              </w:numPr>
+              <w:rPr>
+                <w:sz w:val="24"/>
+              </w:rPr>
+            </w:pPr>
+            <w:r>
+              <w:rPr>
+                <w:sz w:val="24"/>
+              </w:rPr>
+              <w:t xml:space="preserve">L’utente </w:t>
+            </w:r>
+            <w:r>
+              <w:rPr>
+                <w:sz w:val="24"/>
+              </w:rPr>
+              <w:t>si trova nella pagina personale</w:t>
+            </w:r>
+          </w:p>
+        </w:tc>
+      </w:tr>
+      <w:tr>
+        <w:tc>
+          <w:tcPr>
+            <w:tcW w:w="2853" w:type="dxa"/>
+          </w:tcPr>
+          <w:p>
+            <w:pPr>
+              <w:rPr>
+                <w:b/>
+                <w:sz w:val="24"/>
+              </w:rPr>
+            </w:pPr>
+            <w:r>
+              <w:rPr>
+                <w:b/>
+                <w:sz w:val="24"/>
+              </w:rPr>
+              <w:t>Flusso degli Eventi</w:t>
+            </w:r>
+          </w:p>
+        </w:tc>
+        <w:tc>
+          <w:tcPr>
+            <w:tcW w:w="6775" w:type="dxa"/>
+          </w:tcPr>
+          <w:tbl>
+            <w:tblPr>
+              <w:tblStyle w:val="Grigliatabella"/>
+              <w:tblW w:w="6549" w:type="dxa"/>
+              <w:tblLook w:val="04A0" w:firstRow="1" w:lastRow="0" w:firstColumn="1" w:lastColumn="0" w:noHBand="0" w:noVBand="1"/>
+            </w:tblPr>
+            <w:tblGrid>
+              <w:gridCol w:w="3431"/>
+              <w:gridCol w:w="3118"/>
+            </w:tblGrid>
+            <w:tr>
+              <w:tc>
+                <w:tcPr>
+                  <w:tcW w:w="3431" w:type="dxa"/>
+                  <w:shd w:val="clear" w:color="auto" w:fill="D9D9D9" w:themeFill="background1" w:themeFillShade="D9"/>
+                </w:tcPr>
+                <w:p>
+                  <w:pPr>
+                    <w:rPr>
+                      <w:sz w:val="24"/>
+                    </w:rPr>
+                  </w:pPr>
+                  <w:r>
+                    <w:rPr>
+                      <w:sz w:val="24"/>
+                    </w:rPr>
+                    <w:t>Attore</w:t>
+                  </w:r>
+                </w:p>
+              </w:tc>
+              <w:tc>
+                <w:tcPr>
+                  <w:tcW w:w="3118" w:type="dxa"/>
+                  <w:shd w:val="clear" w:color="auto" w:fill="D9D9D9" w:themeFill="background1" w:themeFillShade="D9"/>
+                </w:tcPr>
+                <w:p>
+                  <w:pPr>
+                    <w:rPr>
+                      <w:sz w:val="24"/>
+                    </w:rPr>
+                  </w:pPr>
+                  <w:r>
+                    <w:rPr>
+                      <w:sz w:val="24"/>
+                    </w:rPr>
+                    <w:t>Sistema</w:t>
+                  </w:r>
+                </w:p>
+              </w:tc>
+            </w:tr>
+            <w:tr>
+              <w:tc>
+                <w:tcPr>
+                  <w:tcW w:w="3431" w:type="dxa"/>
+                </w:tcPr>
+                <w:p>
+                  <w:pPr>
+                    <w:pStyle w:val="Paragrafoelenco"/>
+                    <w:numPr>
+                      <w:ilvl w:val="0"/>
+                      <w:numId w:val="54"/>
+                    </w:numPr>
+                    <w:rPr>
+                      <w:sz w:val="24"/>
+                    </w:rPr>
+                  </w:pPr>
+                  <w:r>
+                    <w:rPr>
+                      <w:sz w:val="24"/>
+                    </w:rPr>
+                    <w:t>L’utente clicca il bottone</w:t>
+                  </w:r>
+                </w:p>
+                <w:p>
+                  <w:pPr>
+                    <w:pStyle w:val="Paragrafoelenco"/>
+                    <w:rPr>
+                      <w:sz w:val="24"/>
+                    </w:rPr>
+                  </w:pPr>
+                  <w:r>
+                    <w:rPr>
+                      <w:sz w:val="24"/>
+                    </w:rPr>
+                    <w:t>“</w:t>
+                  </w:r>
+                  <w:r>
+                    <w:rPr>
+                      <w:sz w:val="24"/>
+                    </w:rPr>
+                    <w:t>I</w:t>
+                  </w:r>
+                  <w:r>
+                    <w:rPr>
+                      <w:sz w:val="24"/>
+                    </w:rPr>
+                    <w:t>nserisci un indirizzo”</w:t>
+                  </w:r>
+                </w:p>
+              </w:tc>
+              <w:tc>
+                <w:tcPr>
+                  <w:tcW w:w="3118" w:type="dxa"/>
+                </w:tcPr>
+                <w:p>
+                  <w:pPr>
+                    <w:rPr>
+                      <w:sz w:val="24"/>
+                    </w:rPr>
+                  </w:pPr>
+                </w:p>
+              </w:tc>
+            </w:tr>
+            <w:tr>
+              <w:tc>
+                <w:tcPr>
+                  <w:tcW w:w="3431" w:type="dxa"/>
+                </w:tcPr>
+                <w:p>
+                  <w:pPr>
+                    <w:rPr>
+                      <w:sz w:val="24"/>
+                    </w:rPr>
+                  </w:pPr>
+                </w:p>
+              </w:tc>
+              <w:tc>
+                <w:tcPr>
+                  <w:tcW w:w="3118" w:type="dxa"/>
+                </w:tcPr>
+                <w:p>
+                  <w:pPr>
+                    <w:pStyle w:val="Paragrafoelenco"/>
+                    <w:numPr>
+                      <w:ilvl w:val="0"/>
+                      <w:numId w:val="54"/>
+                    </w:numPr>
+                    <w:rPr>
+                      <w:sz w:val="24"/>
+                    </w:rPr>
+                  </w:pPr>
+                  <w:r>
+                    <w:rPr>
+                      <w:sz w:val="24"/>
+                    </w:rPr>
+                    <w:t>Il sistema reindirizza l’utente alla pagina di aggiunta dell’indirizzo</w:t>
+                  </w:r>
+                </w:p>
+              </w:tc>
+            </w:tr>
+            <w:tr>
+              <w:tc>
+                <w:tcPr>
+                  <w:tcW w:w="3431" w:type="dxa"/>
+                </w:tcPr>
+                <w:p>
+                  <w:pPr>
+                    <w:pStyle w:val="Paragrafoelenco"/>
+                    <w:numPr>
+                      <w:ilvl w:val="0"/>
+                      <w:numId w:val="54"/>
+                    </w:numPr>
+                    <w:rPr>
+                      <w:sz w:val="24"/>
+                    </w:rPr>
+                  </w:pPr>
+                  <w:r>
+                    <w:rPr>
+                      <w:sz w:val="24"/>
+                    </w:rPr>
+                    <w:t xml:space="preserve">L’utente aggiunge </w:t>
+                  </w:r>
+                  <w:r>
+                    <w:rPr>
+                      <w:sz w:val="24"/>
+                    </w:rPr>
+                    <w:t xml:space="preserve">i campi di città, </w:t>
+                  </w:r>
+                  <w:r>
+                    <w:rPr>
+                      <w:sz w:val="24"/>
+                    </w:rPr>
+                    <w:t>CAP</w:t>
+                  </w:r>
+                  <w:r>
+                    <w:rPr>
+                      <w:sz w:val="24"/>
+                    </w:rPr>
+                    <w:t>, indirizzo, nazione, numero civico</w:t>
+                  </w:r>
+                  <w:r>
+                    <w:rPr>
+                      <w:sz w:val="24"/>
+                    </w:rPr>
+                    <w:t>.</w:t>
+                  </w:r>
+                </w:p>
+              </w:tc>
+              <w:tc>
+                <w:tcPr>
+                  <w:tcW w:w="3118" w:type="dxa"/>
+                </w:tcPr>
+                <w:p>
+                  <w:pPr>
+                    <w:rPr>
+                      <w:sz w:val="24"/>
+                    </w:rPr>
+                  </w:pPr>
+                </w:p>
+              </w:tc>
+            </w:tr>
+            <w:tr>
+              <w:tc>
+                <w:tcPr>
+                  <w:tcW w:w="3431" w:type="dxa"/>
+                </w:tcPr>
+                <w:p>
+                  <w:pPr>
+                    <w:pStyle w:val="Paragrafoelenco"/>
+                    <w:numPr>
+                      <w:ilvl w:val="0"/>
+                      <w:numId w:val="54"/>
+                    </w:numPr>
+                    <w:rPr>
+                      <w:sz w:val="24"/>
+                    </w:rPr>
+                  </w:pPr>
+                  <w:r>
+                    <w:rPr>
+                      <w:sz w:val="24"/>
+                    </w:rPr>
+                    <w:t>L’utente clicca il pulsante “aggiungi</w:t>
+                  </w:r>
+                  <w:r>
+                    <w:rPr>
+                      <w:sz w:val="24"/>
+                    </w:rPr>
+                    <w:t xml:space="preserve"> indirizzo</w:t>
+                  </w:r>
+                  <w:r>
+                    <w:rPr>
+                      <w:sz w:val="24"/>
+                    </w:rPr>
+                    <w:t>”</w:t>
+                  </w:r>
+                </w:p>
+              </w:tc>
+              <w:tc>
+                <w:tcPr>
+                  <w:tcW w:w="3118" w:type="dxa"/>
+                </w:tcPr>
+                <w:p>
+                  <w:pPr>
+                    <w:rPr>
+                      <w:sz w:val="24"/>
+                    </w:rPr>
+                  </w:pPr>
+                </w:p>
+              </w:tc>
+            </w:tr>
+            <w:tr>
+              <w:tc>
+                <w:tcPr>
+                  <w:tcW w:w="3431" w:type="dxa"/>
+                  <w:shd w:val="clear" w:color="auto" w:fill="FFFFFF" w:themeFill="background1"/>
+                </w:tcPr>
+                <w:p>
+                  <w:pPr>
+                    <w:pStyle w:val="Paragrafoelenco"/>
+                    <w:rPr>
+                      <w:sz w:val="24"/>
+                    </w:rPr>
+                  </w:pPr>
+                </w:p>
+              </w:tc>
+              <w:tc>
+                <w:tcPr>
+                  <w:tcW w:w="3118" w:type="dxa"/>
+                  <w:shd w:val="clear" w:color="auto" w:fill="FFFFFF" w:themeFill="background1"/>
+                </w:tcPr>
+                <w:p>
+                  <w:pPr>
+                    <w:pStyle w:val="Paragrafoelenco"/>
+                    <w:numPr>
+                      <w:ilvl w:val="0"/>
+                      <w:numId w:val="54"/>
+                    </w:numPr>
+                    <w:rPr>
+                      <w:sz w:val="24"/>
+                    </w:rPr>
+                  </w:pPr>
+                  <w:r>
+                    <w:rPr>
+                      <w:sz w:val="24"/>
+                    </w:rPr>
+                    <w:t>Il sistema rimanda alla pagina “</w:t>
+                  </w:r>
+                  <w:r>
+                    <w:rPr>
+                      <w:sz w:val="24"/>
+                    </w:rPr>
+                    <w:t>profilo utente</w:t>
+                  </w:r>
+                  <w:r>
+                    <w:rPr>
+                      <w:sz w:val="24"/>
+                    </w:rPr>
+                    <w:t>”</w:t>
+                  </w:r>
+                </w:p>
+              </w:tc>
+            </w:tr>
+          </w:tbl>
+          <w:p>
+            <w:pPr>
+              <w:rPr>
+                <w:sz w:val="24"/>
+              </w:rPr>
+            </w:pPr>
+          </w:p>
+        </w:tc>
+      </w:tr>
+      <w:tr>
+        <w:tc>
+          <w:tcPr>
+            <w:tcW w:w="2853" w:type="dxa"/>
+          </w:tcPr>
+          <w:p>
+            <w:pPr>
+              <w:rPr>
+                <w:b/>
+                <w:sz w:val="24"/>
+              </w:rPr>
+            </w:pPr>
+            <w:r>
+              <w:rPr>
+                <w:b/>
+                <w:sz w:val="24"/>
+              </w:rPr>
+              <w:t>Condizione di Uscita:</w:t>
+            </w:r>
+          </w:p>
+        </w:tc>
+        <w:tc>
+          <w:tcPr>
+            <w:tcW w:w="6775" w:type="dxa"/>
+          </w:tcPr>
+          <w:p>
+            <w:pPr>
+              <w:pStyle w:val="Paragrafoelenco"/>
+              <w:numPr>
+                <w:ilvl w:val="0"/>
+                <w:numId w:val="53"/>
+              </w:numPr>
+              <w:rPr>
+                <w:sz w:val="24"/>
+              </w:rPr>
+            </w:pPr>
+            <w:r>
+              <w:rPr>
+                <w:sz w:val="24"/>
+              </w:rPr>
+              <w:t>L’utente ha acquistato i prodotti inseriti nel carrello</w:t>
+            </w:r>
+          </w:p>
+        </w:tc>
+      </w:tr>
+      <w:tr>
+        <w:tc>
+          <w:tcPr>
+            <w:tcW w:w="2853" w:type="dxa"/>
+          </w:tcPr>
+          <w:p>
+            <w:pPr>
+              <w:rPr>
+                <w:b/>
+                <w:sz w:val="24"/>
+              </w:rPr>
+            </w:pPr>
+            <w:r>
+              <w:rPr>
+                <w:b/>
+                <w:sz w:val="24"/>
+              </w:rPr>
+              <w:t xml:space="preserve">Eccezioni: </w:t>
+            </w:r>
+          </w:p>
+        </w:tc>
+        <w:tc>
+          <w:tcPr>
+            <w:tcW w:w="6775" w:type="dxa"/>
+          </w:tcPr>
+          <w:p>
+            <w:pPr>
+              <w:rPr>
+                <w:sz w:val="24"/>
+              </w:rPr>
+            </w:pPr>
+            <w:r>
+              <w:rPr>
+                <w:sz w:val="24"/>
+              </w:rPr>
+              <w:t>L’utente non ha effettuato il Login e viene rimandato alla pagina di autenticazione</w:t>
+            </w:r>
+          </w:p>
+        </w:tc>
+      </w:tr>
+    </w:tbl>
+    <w:p>
+      <w:pPr>
+        <w:pStyle w:val="Paragrafoelenco"/>
+        <w:spacing w:after="0"/>
+        <w:ind w:left="360"/>
+        <w:rPr>
+          <w:b/>
           <w:sz w:val="24"/>
           <w:szCs w:val="24"/>
         </w:rPr>
@@ -21970,41 +22781,1250 @@
     </w:p>
     <w:p>
       <w:pPr>
-        <w:rPr>
+        <w:pStyle w:val="Paragrafoelenco"/>
+        <w:spacing w:after="0"/>
+        <w:ind w:left="360"/>
+        <w:rPr>
+          <w:b/>
           <w:sz w:val="24"/>
           <w:szCs w:val="24"/>
         </w:rPr>
       </w:pPr>
     </w:p>
-    <w:p>
-      <w:pPr>
-        <w:rPr>
+    <w:tbl>
+      <w:tblPr>
+        <w:tblStyle w:val="Grigliatabella"/>
+        <w:tblW w:w="0" w:type="auto"/>
+        <w:tblLook w:val="04A0" w:firstRow="1" w:lastRow="0" w:firstColumn="1" w:lastColumn="0" w:noHBand="0" w:noVBand="1"/>
+      </w:tblPr>
+      <w:tblGrid>
+        <w:gridCol w:w="2853"/>
+        <w:gridCol w:w="6775"/>
+      </w:tblGrid>
+      <w:tr>
+        <w:tc>
+          <w:tcPr>
+            <w:tcW w:w="2853" w:type="dxa"/>
+          </w:tcPr>
+          <w:p>
+            <w:pPr>
+              <w:rPr>
+                <w:b/>
+                <w:sz w:val="24"/>
+              </w:rPr>
+            </w:pPr>
+            <w:r>
+              <w:rPr>
+                <w:b/>
+                <w:sz w:val="24"/>
+              </w:rPr>
+              <w:t>Nome caso d’uso</w:t>
+            </w:r>
+          </w:p>
+        </w:tc>
+        <w:tc>
+          <w:tcPr>
+            <w:tcW w:w="6775" w:type="dxa"/>
+          </w:tcPr>
+          <w:p>
+            <w:pPr>
+              <w:rPr>
+                <w:b/>
+                <w:sz w:val="24"/>
+                <w:szCs w:val="24"/>
+              </w:rPr>
+            </w:pPr>
+            <w:r>
+              <w:rPr>
+                <w:b/>
+                <w:sz w:val="24"/>
+                <w:szCs w:val="24"/>
+              </w:rPr>
+              <w:t>UC_6.2 – Inserisci Indirizzo</w:t>
+            </w:r>
+          </w:p>
+        </w:tc>
+      </w:tr>
+      <w:tr>
+        <w:tc>
+          <w:tcPr>
+            <w:tcW w:w="2853" w:type="dxa"/>
+          </w:tcPr>
+          <w:p>
+            <w:pPr>
+              <w:rPr>
+                <w:b/>
+                <w:sz w:val="24"/>
+              </w:rPr>
+            </w:pPr>
+            <w:r>
+              <w:rPr>
+                <w:b/>
+                <w:sz w:val="24"/>
+              </w:rPr>
+              <w:t>Attori - Partecipanti</w:t>
+            </w:r>
+          </w:p>
+        </w:tc>
+        <w:tc>
+          <w:tcPr>
+            <w:tcW w:w="6775" w:type="dxa"/>
+          </w:tcPr>
+          <w:p>
+            <w:pPr>
+              <w:rPr>
+                <w:i/>
+                <w:iCs/>
+                <w:sz w:val="24"/>
+              </w:rPr>
+            </w:pPr>
+            <w:r>
+              <w:rPr>
+                <w:sz w:val="24"/>
+              </w:rPr>
+              <w:t>Iniziato da</w:t>
+            </w:r>
+            <w:r>
+              <w:rPr>
+                <w:i/>
+                <w:iCs/>
+                <w:sz w:val="24"/>
+              </w:rPr>
+              <w:t xml:space="preserve"> </w:t>
+            </w:r>
+            <w:r>
+              <w:rPr>
+                <w:i/>
+                <w:iCs/>
+                <w:sz w:val="24"/>
+              </w:rPr>
+              <w:t>Utente Registrato</w:t>
+            </w:r>
+            <w:r>
+              <w:rPr>
+                <w:i/>
+                <w:iCs/>
+                <w:sz w:val="24"/>
+              </w:rPr>
+              <w:t xml:space="preserve"> </w:t>
+            </w:r>
+            <w:r>
+              <w:rPr>
+                <w:sz w:val="24"/>
+              </w:rPr>
+              <w:t>e U</w:t>
+            </w:r>
+            <w:r>
+              <w:rPr>
+                <w:i/>
+                <w:iCs/>
+                <w:sz w:val="24"/>
+              </w:rPr>
+              <w:t>tente Amministratore</w:t>
+            </w:r>
+          </w:p>
+        </w:tc>
+      </w:tr>
+      <w:tr>
+        <w:tc>
+          <w:tcPr>
+            <w:tcW w:w="2853" w:type="dxa"/>
+          </w:tcPr>
+          <w:p>
+            <w:pPr>
+              <w:rPr>
+                <w:b/>
+                <w:sz w:val="24"/>
+              </w:rPr>
+            </w:pPr>
+            <w:r>
+              <w:rPr>
+                <w:b/>
+                <w:sz w:val="24"/>
+              </w:rPr>
+              <w:t xml:space="preserve">Condizione di Entrata: </w:t>
+            </w:r>
+          </w:p>
+        </w:tc>
+        <w:tc>
+          <w:tcPr>
+            <w:tcW w:w="6775" w:type="dxa"/>
+          </w:tcPr>
+          <w:p>
+            <w:pPr>
+              <w:pStyle w:val="Paragrafoelenco"/>
+              <w:numPr>
+                <w:ilvl w:val="0"/>
+                <w:numId w:val="24"/>
+              </w:numPr>
+              <w:rPr>
+                <w:sz w:val="24"/>
+              </w:rPr>
+            </w:pPr>
+            <w:r>
+              <w:rPr>
+                <w:sz w:val="24"/>
+              </w:rPr>
+              <w:t xml:space="preserve">L’utente </w:t>
+            </w:r>
+            <w:r>
+              <w:rPr>
+                <w:sz w:val="24"/>
+              </w:rPr>
+              <w:t>si trova nella pagina personale</w:t>
+            </w:r>
+          </w:p>
+        </w:tc>
+      </w:tr>
+      <w:tr>
+        <w:tc>
+          <w:tcPr>
+            <w:tcW w:w="2853" w:type="dxa"/>
+          </w:tcPr>
+          <w:p>
+            <w:pPr>
+              <w:rPr>
+                <w:b/>
+                <w:sz w:val="24"/>
+              </w:rPr>
+            </w:pPr>
+            <w:r>
+              <w:rPr>
+                <w:b/>
+                <w:sz w:val="24"/>
+              </w:rPr>
+              <w:t>Flusso degli Eventi</w:t>
+            </w:r>
+          </w:p>
+        </w:tc>
+        <w:tc>
+          <w:tcPr>
+            <w:tcW w:w="6775" w:type="dxa"/>
+          </w:tcPr>
+          <w:tbl>
+            <w:tblPr>
+              <w:tblStyle w:val="Grigliatabella"/>
+              <w:tblW w:w="6549" w:type="dxa"/>
+              <w:tblLook w:val="04A0" w:firstRow="1" w:lastRow="0" w:firstColumn="1" w:lastColumn="0" w:noHBand="0" w:noVBand="1"/>
+            </w:tblPr>
+            <w:tblGrid>
+              <w:gridCol w:w="3431"/>
+              <w:gridCol w:w="3118"/>
+            </w:tblGrid>
+            <w:tr>
+              <w:tc>
+                <w:tcPr>
+                  <w:tcW w:w="3431" w:type="dxa"/>
+                  <w:shd w:val="clear" w:color="auto" w:fill="D9D9D9" w:themeFill="background1" w:themeFillShade="D9"/>
+                </w:tcPr>
+                <w:p>
+                  <w:pPr>
+                    <w:rPr>
+                      <w:sz w:val="24"/>
+                    </w:rPr>
+                  </w:pPr>
+                  <w:r>
+                    <w:rPr>
+                      <w:sz w:val="24"/>
+                    </w:rPr>
+                    <w:t>Attore</w:t>
+                  </w:r>
+                </w:p>
+              </w:tc>
+              <w:tc>
+                <w:tcPr>
+                  <w:tcW w:w="3118" w:type="dxa"/>
+                  <w:shd w:val="clear" w:color="auto" w:fill="D9D9D9" w:themeFill="background1" w:themeFillShade="D9"/>
+                </w:tcPr>
+                <w:p>
+                  <w:pPr>
+                    <w:rPr>
+                      <w:sz w:val="24"/>
+                    </w:rPr>
+                  </w:pPr>
+                  <w:r>
+                    <w:rPr>
+                      <w:sz w:val="24"/>
+                    </w:rPr>
+                    <w:t>Sistema</w:t>
+                  </w:r>
+                </w:p>
+              </w:tc>
+            </w:tr>
+            <w:tr>
+              <w:tc>
+                <w:tcPr>
+                  <w:tcW w:w="3431" w:type="dxa"/>
+                </w:tcPr>
+                <w:p>
+                  <w:pPr>
+                    <w:pStyle w:val="Paragrafoelenco"/>
+                    <w:numPr>
+                      <w:ilvl w:val="0"/>
+                      <w:numId w:val="55"/>
+                    </w:numPr>
+                    <w:rPr>
+                      <w:sz w:val="24"/>
+                    </w:rPr>
+                  </w:pPr>
+                  <w:r>
+                    <w:rPr>
+                      <w:sz w:val="24"/>
+                    </w:rPr>
+                    <w:t>L’utente clicca il bottone di modi</w:t>
+                  </w:r>
+                  <w:r>
+                    <w:rPr>
+                      <w:sz w:val="24"/>
+                    </w:rPr>
+                    <w:t>fica vicino al relativo “indirizzo” che intende modificare</w:t>
+                  </w:r>
+                </w:p>
+              </w:tc>
+              <w:tc>
+                <w:tcPr>
+                  <w:tcW w:w="3118" w:type="dxa"/>
+                </w:tcPr>
+                <w:p>
+                  <w:pPr>
+                    <w:rPr>
+                      <w:sz w:val="24"/>
+                    </w:rPr>
+                  </w:pPr>
+                </w:p>
+              </w:tc>
+            </w:tr>
+            <w:tr>
+              <w:tc>
+                <w:tcPr>
+                  <w:tcW w:w="3431" w:type="dxa"/>
+                </w:tcPr>
+                <w:p>
+                  <w:pPr>
+                    <w:rPr>
+                      <w:sz w:val="24"/>
+                    </w:rPr>
+                  </w:pPr>
+                </w:p>
+              </w:tc>
+              <w:tc>
+                <w:tcPr>
+                  <w:tcW w:w="3118" w:type="dxa"/>
+                </w:tcPr>
+                <w:p>
+                  <w:pPr>
+                    <w:pStyle w:val="Paragrafoelenco"/>
+                    <w:numPr>
+                      <w:ilvl w:val="0"/>
+                      <w:numId w:val="55"/>
+                    </w:numPr>
+                    <w:rPr>
+                      <w:sz w:val="24"/>
+                    </w:rPr>
+                  </w:pPr>
+                  <w:r>
+                    <w:rPr>
+                      <w:sz w:val="24"/>
+                    </w:rPr>
+                    <w:t>Il sistema reindirizza l’utente alla pagina di aggiunta dell’indirizzo</w:t>
+                  </w:r>
+                </w:p>
+              </w:tc>
+            </w:tr>
+            <w:tr>
+              <w:tc>
+                <w:tcPr>
+                  <w:tcW w:w="3431" w:type="dxa"/>
+                </w:tcPr>
+                <w:p>
+                  <w:pPr>
+                    <w:pStyle w:val="Paragrafoelenco"/>
+                    <w:numPr>
+                      <w:ilvl w:val="0"/>
+                      <w:numId w:val="55"/>
+                    </w:numPr>
+                    <w:rPr>
+                      <w:sz w:val="24"/>
+                    </w:rPr>
+                  </w:pPr>
+                  <w:r>
+                    <w:rPr>
+                      <w:sz w:val="24"/>
+                    </w:rPr>
+                    <w:t xml:space="preserve">L’utente aggiunge i campi di </w:t>
+                  </w:r>
+                  <w:proofErr w:type="gramStart"/>
+                  <w:r>
+                    <w:rPr>
+                      <w:sz w:val="24"/>
+                    </w:rPr>
+                    <w:t>città ,</w:t>
+                  </w:r>
+                  <w:proofErr w:type="gramEnd"/>
+                  <w:r>
+                    <w:rPr>
+                      <w:sz w:val="24"/>
+                    </w:rPr>
+                    <w:t xml:space="preserve"> </w:t>
+                  </w:r>
+                  <w:r>
+                    <w:rPr>
+                      <w:sz w:val="24"/>
+                    </w:rPr>
+                    <w:t>CAP</w:t>
+                  </w:r>
+                  <w:r>
+                    <w:rPr>
+                      <w:sz w:val="24"/>
+                    </w:rPr>
+                    <w:t xml:space="preserve">, </w:t>
+                  </w:r>
+                  <w:r>
+                    <w:rPr>
+                      <w:sz w:val="24"/>
+                    </w:rPr>
+                    <w:lastRenderedPageBreak/>
+                    <w:t>indirizzo , nazione, numero civico</w:t>
+                  </w:r>
+                </w:p>
+              </w:tc>
+              <w:tc>
+                <w:tcPr>
+                  <w:tcW w:w="3118" w:type="dxa"/>
+                </w:tcPr>
+                <w:p>
+                  <w:pPr>
+                    <w:rPr>
+                      <w:sz w:val="24"/>
+                    </w:rPr>
+                  </w:pPr>
+                </w:p>
+              </w:tc>
+            </w:tr>
+            <w:tr>
+              <w:tc>
+                <w:tcPr>
+                  <w:tcW w:w="3431" w:type="dxa"/>
+                </w:tcPr>
+                <w:p>
+                  <w:pPr>
+                    <w:pStyle w:val="Paragrafoelenco"/>
+                    <w:numPr>
+                      <w:ilvl w:val="0"/>
+                      <w:numId w:val="55"/>
+                    </w:numPr>
+                    <w:rPr>
+                      <w:sz w:val="24"/>
+                    </w:rPr>
+                  </w:pPr>
+                  <w:r>
+                    <w:rPr>
+                      <w:sz w:val="24"/>
+                    </w:rPr>
+                    <w:t>L’utente clicca il pulsante “aggiungi indirizzo”</w:t>
+                  </w:r>
+                </w:p>
+              </w:tc>
+              <w:tc>
+                <w:tcPr>
+                  <w:tcW w:w="3118" w:type="dxa"/>
+                </w:tcPr>
+                <w:p>
+                  <w:pPr>
+                    <w:rPr>
+                      <w:sz w:val="24"/>
+                    </w:rPr>
+                  </w:pPr>
+                </w:p>
+              </w:tc>
+            </w:tr>
+            <w:tr>
+              <w:tc>
+                <w:tcPr>
+                  <w:tcW w:w="3431" w:type="dxa"/>
+                  <w:shd w:val="clear" w:color="auto" w:fill="FFFFFF" w:themeFill="background1"/>
+                </w:tcPr>
+                <w:p>
+                  <w:pPr>
+                    <w:pStyle w:val="Paragrafoelenco"/>
+                    <w:rPr>
+                      <w:sz w:val="24"/>
+                    </w:rPr>
+                  </w:pPr>
+                </w:p>
+              </w:tc>
+              <w:tc>
+                <w:tcPr>
+                  <w:tcW w:w="3118" w:type="dxa"/>
+                  <w:shd w:val="clear" w:color="auto" w:fill="FFFFFF" w:themeFill="background1"/>
+                </w:tcPr>
+                <w:p>
+                  <w:pPr>
+                    <w:pStyle w:val="Paragrafoelenco"/>
+                    <w:numPr>
+                      <w:ilvl w:val="0"/>
+                      <w:numId w:val="55"/>
+                    </w:numPr>
+                    <w:rPr>
+                      <w:sz w:val="24"/>
+                    </w:rPr>
+                  </w:pPr>
+                  <w:r>
+                    <w:rPr>
+                      <w:sz w:val="24"/>
+                    </w:rPr>
+                    <w:t>Il sistema rimanda alla pagina “profilo utente”</w:t>
+                  </w:r>
+                </w:p>
+              </w:tc>
+            </w:tr>
+          </w:tbl>
+          <w:p>
+            <w:pPr>
+              <w:rPr>
+                <w:sz w:val="24"/>
+              </w:rPr>
+            </w:pPr>
+          </w:p>
+        </w:tc>
+      </w:tr>
+      <w:tr>
+        <w:tc>
+          <w:tcPr>
+            <w:tcW w:w="2853" w:type="dxa"/>
+          </w:tcPr>
+          <w:p>
+            <w:pPr>
+              <w:rPr>
+                <w:b/>
+                <w:sz w:val="24"/>
+              </w:rPr>
+            </w:pPr>
+            <w:r>
+              <w:rPr>
+                <w:b/>
+                <w:sz w:val="24"/>
+              </w:rPr>
+              <w:lastRenderedPageBreak/>
+              <w:t>Condizione di Uscita:</w:t>
+            </w:r>
+          </w:p>
+        </w:tc>
+        <w:tc>
+          <w:tcPr>
+            <w:tcW w:w="6775" w:type="dxa"/>
+          </w:tcPr>
+          <w:p>
+            <w:pPr>
+              <w:pStyle w:val="Paragrafoelenco"/>
+              <w:numPr>
+                <w:ilvl w:val="0"/>
+                <w:numId w:val="53"/>
+              </w:numPr>
+              <w:rPr>
+                <w:sz w:val="24"/>
+              </w:rPr>
+            </w:pPr>
+            <w:r>
+              <w:rPr>
+                <w:sz w:val="24"/>
+              </w:rPr>
+              <w:t>L’utente ha acquistato i prodotti inseriti nel carrello</w:t>
+            </w:r>
+          </w:p>
+        </w:tc>
+      </w:tr>
+      <w:tr>
+        <w:tc>
+          <w:tcPr>
+            <w:tcW w:w="2853" w:type="dxa"/>
+          </w:tcPr>
+          <w:p>
+            <w:pPr>
+              <w:rPr>
+                <w:b/>
+                <w:sz w:val="24"/>
+              </w:rPr>
+            </w:pPr>
+            <w:r>
+              <w:rPr>
+                <w:b/>
+                <w:sz w:val="24"/>
+              </w:rPr>
+              <w:t xml:space="preserve">Eccezioni: </w:t>
+            </w:r>
+          </w:p>
+        </w:tc>
+        <w:tc>
+          <w:tcPr>
+            <w:tcW w:w="6775" w:type="dxa"/>
+          </w:tcPr>
+          <w:p>
+            <w:pPr>
+              <w:rPr>
+                <w:sz w:val="24"/>
+              </w:rPr>
+            </w:pPr>
+            <w:r>
+              <w:rPr>
+                <w:sz w:val="24"/>
+              </w:rPr>
+              <w:t>L’utente non ha effettuato il Login e viene rimandato alla pagina di autenticazione</w:t>
+            </w:r>
+          </w:p>
+        </w:tc>
+      </w:tr>
+    </w:tbl>
+    <w:p>
+      <w:pPr>
+        <w:pStyle w:val="Paragrafoelenco"/>
+        <w:spacing w:after="0"/>
+        <w:ind w:left="360"/>
+        <w:rPr>
+          <w:b/>
           <w:sz w:val="24"/>
           <w:szCs w:val="24"/>
         </w:rPr>
       </w:pPr>
     </w:p>
-    <w:p>
-      <w:pPr>
-        <w:ind w:left="360"/>
-        <w:rPr>
-          <w:b/>
+    <w:tbl>
+      <w:tblPr>
+        <w:tblStyle w:val="Grigliatabella"/>
+        <w:tblW w:w="0" w:type="auto"/>
+        <w:tblLook w:val="04A0" w:firstRow="1" w:lastRow="0" w:firstColumn="1" w:lastColumn="0" w:noHBand="0" w:noVBand="1"/>
+      </w:tblPr>
+      <w:tblGrid>
+        <w:gridCol w:w="2853"/>
+        <w:gridCol w:w="6775"/>
+      </w:tblGrid>
+      <w:tr>
+        <w:tc>
+          <w:tcPr>
+            <w:tcW w:w="2853" w:type="dxa"/>
+          </w:tcPr>
+          <w:p>
+            <w:pPr>
+              <w:rPr>
+                <w:b/>
+                <w:sz w:val="24"/>
+              </w:rPr>
+            </w:pPr>
+            <w:r>
+              <w:rPr>
+                <w:b/>
+                <w:sz w:val="24"/>
+              </w:rPr>
+              <w:t>Nome caso d’uso</w:t>
+            </w:r>
+          </w:p>
+        </w:tc>
+        <w:tc>
+          <w:tcPr>
+            <w:tcW w:w="6775" w:type="dxa"/>
+          </w:tcPr>
+          <w:p>
+            <w:pPr>
+              <w:rPr>
+                <w:b/>
+                <w:sz w:val="24"/>
+                <w:szCs w:val="24"/>
+              </w:rPr>
+            </w:pPr>
+            <w:r>
+              <w:rPr>
+                <w:b/>
+                <w:sz w:val="24"/>
+                <w:szCs w:val="24"/>
+              </w:rPr>
+              <w:t>UC_6.3 – Rimuovi Indirizzo</w:t>
+            </w:r>
+          </w:p>
+        </w:tc>
+      </w:tr>
+      <w:tr>
+        <w:tc>
+          <w:tcPr>
+            <w:tcW w:w="2853" w:type="dxa"/>
+          </w:tcPr>
+          <w:p>
+            <w:pPr>
+              <w:rPr>
+                <w:b/>
+                <w:sz w:val="24"/>
+              </w:rPr>
+            </w:pPr>
+            <w:r>
+              <w:rPr>
+                <w:b/>
+                <w:sz w:val="24"/>
+              </w:rPr>
+              <w:t>Attori - Partecipanti</w:t>
+            </w:r>
+          </w:p>
+        </w:tc>
+        <w:tc>
+          <w:tcPr>
+            <w:tcW w:w="6775" w:type="dxa"/>
+          </w:tcPr>
+          <w:p>
+            <w:pPr>
+              <w:rPr>
+                <w:i/>
+                <w:iCs/>
+                <w:sz w:val="24"/>
+              </w:rPr>
+            </w:pPr>
+            <w:r>
+              <w:rPr>
+                <w:sz w:val="24"/>
+              </w:rPr>
+              <w:t>Iniziato da</w:t>
+            </w:r>
+            <w:r>
+              <w:rPr>
+                <w:i/>
+                <w:iCs/>
+                <w:sz w:val="24"/>
+              </w:rPr>
+              <w:t xml:space="preserve"> </w:t>
+            </w:r>
+            <w:r>
+              <w:rPr>
+                <w:i/>
+                <w:iCs/>
+                <w:sz w:val="24"/>
+              </w:rPr>
+              <w:t>Utente Registrato</w:t>
+            </w:r>
+            <w:r>
+              <w:rPr>
+                <w:i/>
+                <w:iCs/>
+                <w:sz w:val="24"/>
+              </w:rPr>
+              <w:t xml:space="preserve"> </w:t>
+            </w:r>
+            <w:r>
+              <w:rPr>
+                <w:sz w:val="24"/>
+              </w:rPr>
+              <w:t>e U</w:t>
+            </w:r>
+            <w:r>
+              <w:rPr>
+                <w:i/>
+                <w:iCs/>
+                <w:sz w:val="24"/>
+              </w:rPr>
+              <w:t>tente Amministratore</w:t>
+            </w:r>
+          </w:p>
+        </w:tc>
+      </w:tr>
+      <w:tr>
+        <w:tc>
+          <w:tcPr>
+            <w:tcW w:w="2853" w:type="dxa"/>
+          </w:tcPr>
+          <w:p>
+            <w:pPr>
+              <w:rPr>
+                <w:b/>
+                <w:sz w:val="24"/>
+              </w:rPr>
+            </w:pPr>
+            <w:r>
+              <w:rPr>
+                <w:b/>
+                <w:sz w:val="24"/>
+              </w:rPr>
+              <w:t xml:space="preserve">Condizione di Entrata: </w:t>
+            </w:r>
+          </w:p>
+        </w:tc>
+        <w:tc>
+          <w:tcPr>
+            <w:tcW w:w="6775" w:type="dxa"/>
+          </w:tcPr>
+          <w:p>
+            <w:pPr>
+              <w:pStyle w:val="Paragrafoelenco"/>
+              <w:numPr>
+                <w:ilvl w:val="0"/>
+                <w:numId w:val="24"/>
+              </w:numPr>
+              <w:rPr>
+                <w:sz w:val="24"/>
+              </w:rPr>
+            </w:pPr>
+            <w:r>
+              <w:rPr>
+                <w:sz w:val="24"/>
+              </w:rPr>
+              <w:t xml:space="preserve">L’utente </w:t>
+            </w:r>
+            <w:r>
+              <w:rPr>
+                <w:sz w:val="24"/>
+              </w:rPr>
+              <w:t>si trova nella pagina personale</w:t>
+            </w:r>
+          </w:p>
+        </w:tc>
+      </w:tr>
+      <w:tr>
+        <w:tc>
+          <w:tcPr>
+            <w:tcW w:w="2853" w:type="dxa"/>
+          </w:tcPr>
+          <w:p>
+            <w:pPr>
+              <w:rPr>
+                <w:b/>
+                <w:sz w:val="24"/>
+              </w:rPr>
+            </w:pPr>
+            <w:r>
+              <w:rPr>
+                <w:b/>
+                <w:sz w:val="24"/>
+              </w:rPr>
+              <w:t>Flusso degli Eventi</w:t>
+            </w:r>
+          </w:p>
+        </w:tc>
+        <w:tc>
+          <w:tcPr>
+            <w:tcW w:w="6775" w:type="dxa"/>
+          </w:tcPr>
+          <w:tbl>
+            <w:tblPr>
+              <w:tblStyle w:val="Grigliatabella"/>
+              <w:tblW w:w="6549" w:type="dxa"/>
+              <w:tblLook w:val="04A0" w:firstRow="1" w:lastRow="0" w:firstColumn="1" w:lastColumn="0" w:noHBand="0" w:noVBand="1"/>
+            </w:tblPr>
+            <w:tblGrid>
+              <w:gridCol w:w="3431"/>
+              <w:gridCol w:w="3118"/>
+            </w:tblGrid>
+            <w:tr>
+              <w:tc>
+                <w:tcPr>
+                  <w:tcW w:w="3431" w:type="dxa"/>
+                  <w:shd w:val="clear" w:color="auto" w:fill="D9D9D9" w:themeFill="background1" w:themeFillShade="D9"/>
+                </w:tcPr>
+                <w:p>
+                  <w:pPr>
+                    <w:rPr>
+                      <w:sz w:val="24"/>
+                    </w:rPr>
+                  </w:pPr>
+                  <w:r>
+                    <w:rPr>
+                      <w:sz w:val="24"/>
+                    </w:rPr>
+                    <w:t>Attore</w:t>
+                  </w:r>
+                </w:p>
+              </w:tc>
+              <w:tc>
+                <w:tcPr>
+                  <w:tcW w:w="3118" w:type="dxa"/>
+                  <w:shd w:val="clear" w:color="auto" w:fill="D9D9D9" w:themeFill="background1" w:themeFillShade="D9"/>
+                </w:tcPr>
+                <w:p>
+                  <w:pPr>
+                    <w:rPr>
+                      <w:sz w:val="24"/>
+                    </w:rPr>
+                  </w:pPr>
+                  <w:r>
+                    <w:rPr>
+                      <w:sz w:val="24"/>
+                    </w:rPr>
+                    <w:t>Sistema</w:t>
+                  </w:r>
+                </w:p>
+              </w:tc>
+            </w:tr>
+            <w:tr>
+              <w:tc>
+                <w:tcPr>
+                  <w:tcW w:w="3431" w:type="dxa"/>
+                </w:tcPr>
+                <w:p>
+                  <w:pPr>
+                    <w:pStyle w:val="Paragrafoelenco"/>
+                    <w:numPr>
+                      <w:ilvl w:val="0"/>
+                      <w:numId w:val="56"/>
+                    </w:numPr>
+                    <w:rPr>
+                      <w:sz w:val="24"/>
+                    </w:rPr>
+                  </w:pPr>
+                  <w:r>
+                    <w:rPr>
+                      <w:sz w:val="24"/>
+                    </w:rPr>
+                    <w:t xml:space="preserve">L’utente clicca il bottone di </w:t>
+                  </w:r>
+                  <w:r>
+                    <w:rPr>
+                      <w:sz w:val="24"/>
+                    </w:rPr>
+                    <w:t>“</w:t>
+                  </w:r>
+                  <w:r>
+                    <w:rPr>
+                      <w:sz w:val="24"/>
+                    </w:rPr>
+                    <w:t>rimuovi</w:t>
+                  </w:r>
+                  <w:r>
+                    <w:rPr>
+                      <w:sz w:val="24"/>
+                    </w:rPr>
+                    <w:t>”</w:t>
+                  </w:r>
+                  <w:r>
+                    <w:rPr>
+                      <w:sz w:val="24"/>
+                    </w:rPr>
+                    <w:t xml:space="preserve"> </w:t>
+                  </w:r>
+                  <w:r>
+                    <w:rPr>
+                      <w:sz w:val="24"/>
+                    </w:rPr>
+                    <w:t>vicino al relativo “indirizzo”</w:t>
+                  </w:r>
+                  <w:r>
+                    <w:rPr>
+                      <w:sz w:val="24"/>
+                    </w:rPr>
+                    <w:t xml:space="preserve"> che intende rimuovere </w:t>
+                  </w:r>
+                </w:p>
+              </w:tc>
+              <w:tc>
+                <w:tcPr>
+                  <w:tcW w:w="3118" w:type="dxa"/>
+                </w:tcPr>
+                <w:p>
+                  <w:pPr>
+                    <w:rPr>
+                      <w:sz w:val="24"/>
+                    </w:rPr>
+                  </w:pPr>
+                </w:p>
+              </w:tc>
+            </w:tr>
+            <w:tr>
+              <w:tc>
+                <w:tcPr>
+                  <w:tcW w:w="3431" w:type="dxa"/>
+                </w:tcPr>
+                <w:p>
+                  <w:pPr>
+                    <w:rPr>
+                      <w:sz w:val="24"/>
+                    </w:rPr>
+                  </w:pPr>
+                </w:p>
+              </w:tc>
+              <w:tc>
+                <w:tcPr>
+                  <w:tcW w:w="3118" w:type="dxa"/>
+                </w:tcPr>
+                <w:p>
+                  <w:pPr>
+                    <w:pStyle w:val="Paragrafoelenco"/>
+                    <w:numPr>
+                      <w:ilvl w:val="0"/>
+                      <w:numId w:val="56"/>
+                    </w:numPr>
+                    <w:rPr>
+                      <w:sz w:val="24"/>
+                    </w:rPr>
+                  </w:pPr>
+                  <w:r>
+                    <w:rPr>
+                      <w:sz w:val="24"/>
+                    </w:rPr>
+                    <w:t>Il sistema rimuove l’indirizzo</w:t>
+                  </w:r>
+                </w:p>
+              </w:tc>
+            </w:tr>
+            <w:tr>
+              <w:tc>
+                <w:tcPr>
+                  <w:tcW w:w="3431" w:type="dxa"/>
+                </w:tcPr>
+                <w:p>
+                  <w:pPr>
+                    <w:rPr>
+                      <w:sz w:val="24"/>
+                    </w:rPr>
+                  </w:pPr>
+                </w:p>
+              </w:tc>
+              <w:tc>
+                <w:tcPr>
+                  <w:tcW w:w="3118" w:type="dxa"/>
+                </w:tcPr>
+                <w:p>
+                  <w:pPr>
+                    <w:pStyle w:val="Paragrafoelenco"/>
+                    <w:numPr>
+                      <w:ilvl w:val="0"/>
+                      <w:numId w:val="56"/>
+                    </w:numPr>
+                    <w:rPr>
+                      <w:sz w:val="24"/>
+                    </w:rPr>
+                  </w:pPr>
+                  <w:r>
+                    <w:rPr>
+                      <w:sz w:val="24"/>
+                    </w:rPr>
+                    <w:t>Il sistema rimanda alla pagina “profilo utente”</w:t>
+                  </w:r>
+                </w:p>
+              </w:tc>
+            </w:tr>
+          </w:tbl>
+          <w:p>
+            <w:pPr>
+              <w:rPr>
+                <w:sz w:val="24"/>
+              </w:rPr>
+            </w:pPr>
+          </w:p>
+        </w:tc>
+      </w:tr>
+      <w:tr>
+        <w:tc>
+          <w:tcPr>
+            <w:tcW w:w="2853" w:type="dxa"/>
+          </w:tcPr>
+          <w:p>
+            <w:pPr>
+              <w:rPr>
+                <w:b/>
+                <w:sz w:val="24"/>
+              </w:rPr>
+            </w:pPr>
+            <w:r>
+              <w:rPr>
+                <w:b/>
+                <w:sz w:val="24"/>
+              </w:rPr>
+              <w:t>Condizione di Uscita:</w:t>
+            </w:r>
+          </w:p>
+        </w:tc>
+        <w:tc>
+          <w:tcPr>
+            <w:tcW w:w="6775" w:type="dxa"/>
+          </w:tcPr>
+          <w:p>
+            <w:pPr>
+              <w:pStyle w:val="Paragrafoelenco"/>
+              <w:numPr>
+                <w:ilvl w:val="0"/>
+                <w:numId w:val="53"/>
+              </w:numPr>
+              <w:rPr>
+                <w:sz w:val="24"/>
+              </w:rPr>
+            </w:pPr>
+            <w:r>
+              <w:rPr>
+                <w:sz w:val="24"/>
+              </w:rPr>
+              <w:t>L’utente ha acquistato i prodotti inseriti nel carrello</w:t>
+            </w:r>
+          </w:p>
+        </w:tc>
+      </w:tr>
+      <w:tr>
+        <w:tc>
+          <w:tcPr>
+            <w:tcW w:w="2853" w:type="dxa"/>
+          </w:tcPr>
+          <w:p>
+            <w:pPr>
+              <w:rPr>
+                <w:b/>
+                <w:sz w:val="24"/>
+              </w:rPr>
+            </w:pPr>
+            <w:r>
+              <w:rPr>
+                <w:b/>
+                <w:sz w:val="24"/>
+              </w:rPr>
+              <w:t xml:space="preserve">Eccezioni: </w:t>
+            </w:r>
+          </w:p>
+        </w:tc>
+        <w:tc>
+          <w:tcPr>
+            <w:tcW w:w="6775" w:type="dxa"/>
+          </w:tcPr>
+          <w:p>
+            <w:pPr>
+              <w:rPr>
+                <w:sz w:val="24"/>
+              </w:rPr>
+            </w:pPr>
+            <w:r>
+              <w:rPr>
+                <w:sz w:val="24"/>
+              </w:rPr>
+              <w:t>L’utente non ha effettuato il Login e viene rimandato alla pagina di autenticazione</w:t>
+            </w:r>
+          </w:p>
+        </w:tc>
+      </w:tr>
+    </w:tbl>
+    <w:p>
+      <w:pPr>
+        <w:rPr>
           <w:sz w:val="24"/>
           <w:szCs w:val="24"/>
         </w:rPr>
       </w:pPr>
-      <w:r>
-        <w:rPr>
-          <w:b/>
+    </w:p>
+    <w:p>
+      <w:pPr>
+        <w:rPr>
           <w:sz w:val="24"/>
           <w:szCs w:val="24"/>
         </w:rPr>
-        <w:t>6.1 Gestione autenticazione</w:t>
-      </w:r>
-    </w:p>
-    <w:p>
-      <w:pPr>
-        <w:ind w:left="360"/>
+      </w:pPr>
+    </w:p>
+    <w:p>
+      <w:pPr>
+        <w:rPr>
+          <w:sz w:val="24"/>
+          <w:szCs w:val="24"/>
+        </w:rPr>
+      </w:pPr>
+    </w:p>
+    <w:p>
+      <w:pPr>
+        <w:rPr>
+          <w:sz w:val="24"/>
+          <w:szCs w:val="24"/>
+        </w:rPr>
+      </w:pPr>
+    </w:p>
+    <w:p>
+      <w:pPr>
+        <w:rPr>
+          <w:sz w:val="24"/>
+          <w:szCs w:val="24"/>
+        </w:rPr>
+      </w:pPr>
+    </w:p>
+    <w:p>
+      <w:pPr>
+        <w:rPr>
+          <w:sz w:val="24"/>
+          <w:szCs w:val="24"/>
+        </w:rPr>
+      </w:pPr>
+    </w:p>
+    <w:p>
+      <w:pPr>
+        <w:rPr>
+          <w:sz w:val="24"/>
+          <w:szCs w:val="24"/>
+        </w:rPr>
+      </w:pPr>
+    </w:p>
+    <w:p>
+      <w:pPr>
+        <w:rPr>
+          <w:sz w:val="24"/>
+          <w:szCs w:val="24"/>
+        </w:rPr>
+      </w:pPr>
+    </w:p>
+    <w:p>
+      <w:pPr>
+        <w:rPr>
+          <w:sz w:val="24"/>
+          <w:szCs w:val="24"/>
+        </w:rPr>
+      </w:pPr>
+    </w:p>
+    <w:p>
+      <w:pPr>
+        <w:rPr>
+          <w:sz w:val="24"/>
+          <w:szCs w:val="24"/>
+        </w:rPr>
+      </w:pPr>
+    </w:p>
+    <w:p>
+      <w:pPr>
+        <w:rPr>
+          <w:sz w:val="24"/>
+          <w:szCs w:val="24"/>
+        </w:rPr>
+      </w:pPr>
+    </w:p>
+    <w:p>
+      <w:pPr>
+        <w:pStyle w:val="Paragrafoelenco"/>
+        <w:numPr>
+          <w:ilvl w:val="0"/>
+          <w:numId w:val="34"/>
+        </w:numPr>
+        <w:pBdr>
+          <w:bottom w:val="single" w:sz="12" w:space="1" w:color="auto"/>
+        </w:pBdr>
+        <w:tabs>
+          <w:tab w:val="left" w:pos="1390"/>
+        </w:tabs>
+        <w:rPr>
+          <w:b/>
+          <w:sz w:val="36"/>
+          <w:szCs w:val="36"/>
+        </w:rPr>
+      </w:pPr>
+      <w:r>
+        <w:rPr>
+          <w:b/>
+          <w:sz w:val="36"/>
+          <w:szCs w:val="36"/>
+        </w:rPr>
+        <w:lastRenderedPageBreak/>
+        <w:t>Class Diagrams</w:t>
+      </w:r>
+    </w:p>
+    <w:p>
+      <w:pPr>
+        <w:rPr>
+          <w:sz w:val="24"/>
+          <w:szCs w:val="24"/>
+        </w:rPr>
+      </w:pPr>
+    </w:p>
+    <w:p>
+      <w:pPr>
+        <w:rPr>
+          <w:sz w:val="24"/>
+          <w:szCs w:val="24"/>
+        </w:rPr>
+      </w:pPr>
+    </w:p>
+    <w:p>
+      <w:pPr>
         <w:rPr>
           <w:sz w:val="24"/>
           <w:szCs w:val="24"/>
@@ -22017,7 +24037,122 @@
           <w:szCs w:val="24"/>
           <w:lang w:eastAsia="it-IT"/>
         </w:rPr>
+        <w:drawing>
+          <wp:inline distT="0" distB="0" distL="0" distR="0" wp14:anchorId="052151F9" wp14:editId="60EEABB1">
+            <wp:extent cx="6120130" cy="6543676"/>
+            <wp:effectExtent l="0" t="0" r="0" b="0"/>
+            <wp:docPr id="20" name="Immagine 20" descr="C:\Users\dimy1\OneDrive\Desktop\UseCase\ClassDiagram.png"/>
+            <wp:cNvGraphicFramePr>
+              <a:graphicFrameLocks xmlns:a="http://schemas.openxmlformats.org/drawingml/2006/main" noChangeAspect="1"/>
+            </wp:cNvGraphicFramePr>
+            <a:graphic xmlns:a="http://schemas.openxmlformats.org/drawingml/2006/main">
+              <a:graphicData uri="http://schemas.openxmlformats.org/drawingml/2006/picture">
+                <pic:pic xmlns:pic="http://schemas.openxmlformats.org/drawingml/2006/picture">
+                  <pic:nvPicPr>
+                    <pic:cNvPr id="0" name="Picture 1" descr="C:\Users\dimy1\OneDrive\Desktop\UseCase\ClassDiagram.png"/>
+                    <pic:cNvPicPr>
+                      <a:picLocks noChangeAspect="1" noChangeArrowheads="1"/>
+                    </pic:cNvPicPr>
+                  </pic:nvPicPr>
+                  <pic:blipFill>
+                    <a:blip r:embed="rId18">
+                      <a:extLst>
+                        <a:ext uri="{28A0092B-C50C-407E-A947-70E740481C1C}">
+                          <a14:useLocalDpi xmlns:a14="http://schemas.microsoft.com/office/drawing/2010/main" val="0"/>
+                        </a:ext>
+                      </a:extLst>
+                    </a:blip>
+                    <a:srcRect/>
+                    <a:stretch>
+                      <a:fillRect/>
+                    </a:stretch>
+                  </pic:blipFill>
+                  <pic:spPr bwMode="auto">
+                    <a:xfrm>
+                      <a:off x="0" y="0"/>
+                      <a:ext cx="6120130" cy="6543676"/>
+                    </a:xfrm>
+                    <a:prstGeom prst="rect">
+                      <a:avLst/>
+                    </a:prstGeom>
+                    <a:noFill/>
+                    <a:ln>
+                      <a:noFill/>
+                    </a:ln>
+                  </pic:spPr>
+                </pic:pic>
+              </a:graphicData>
+            </a:graphic>
+          </wp:inline>
+        </w:drawing>
+      </w:r>
+    </w:p>
+    <w:p>
+      <w:pPr>
+        <w:rPr>
+          <w:sz w:val="24"/>
+          <w:szCs w:val="24"/>
+        </w:rPr>
+      </w:pPr>
+    </w:p>
+    <w:p>
+      <w:pPr>
+        <w:rPr>
+          <w:sz w:val="24"/>
+          <w:szCs w:val="24"/>
+        </w:rPr>
+      </w:pPr>
+    </w:p>
+    <w:p>
+      <w:pPr>
+        <w:rPr>
+          <w:sz w:val="24"/>
+          <w:szCs w:val="24"/>
+        </w:rPr>
+      </w:pPr>
+    </w:p>
+    <w:p>
+      <w:pPr>
+        <w:rPr>
+          <w:sz w:val="24"/>
+          <w:szCs w:val="24"/>
+        </w:rPr>
+      </w:pPr>
+    </w:p>
+    <w:p>
+      <w:pPr>
+        <w:ind w:left="360"/>
+        <w:rPr>
+          <w:b/>
+          <w:sz w:val="24"/>
+          <w:szCs w:val="24"/>
+        </w:rPr>
+      </w:pPr>
+      <w:r>
+        <w:rPr>
+          <w:b/>
+          <w:sz w:val="24"/>
+          <w:szCs w:val="24"/>
+        </w:rPr>
         <w:lastRenderedPageBreak/>
+        <w:t>6.1 Gestione autenticazione</w:t>
+      </w:r>
+    </w:p>
+    <w:p>
+      <w:pPr>
+        <w:ind w:left="360"/>
+        <w:rPr>
+          <w:sz w:val="24"/>
+          <w:szCs w:val="24"/>
+        </w:rPr>
+      </w:pPr>
+      <w:r>
+        <w:rPr>
+          <w:noProof/>
+          <w:sz w:val="24"/>
+          <w:szCs w:val="24"/>
+          <w:lang w:eastAsia="it-IT"/>
+        </w:rPr>
         <w:drawing>
           <wp:inline distT="0" distB="0" distL="0" distR="0" wp14:anchorId="77F7E17B" wp14:editId="7B9213E8">
             <wp:extent cx="6120130" cy="2796527"/>
@@ -22036,7 +24171,7 @@
                     </pic:cNvPicPr>
                   </pic:nvPicPr>
                   <pic:blipFill>
-                    <a:blip r:embed="rId18">
+                    <a:blip r:embed="rId19">
                       <a:extLst>
                         <a:ext uri="{28A0092B-C50C-407E-A947-70E740481C1C}">
                           <a14:useLocalDpi xmlns:a14="http://schemas.microsoft.com/office/drawing/2010/main" val="0"/>
@@ -22145,7 +24280,7 @@
                     </pic:cNvPicPr>
                   </pic:nvPicPr>
                   <pic:blipFill>
-                    <a:blip r:embed="rId19" cstate="print">
+                    <a:blip r:embed="rId20" cstate="print">
                       <a:extLst>
                         <a:ext uri="{28A0092B-C50C-407E-A947-70E740481C1C}">
                           <a14:useLocalDpi xmlns:a14="http://schemas.microsoft.com/office/drawing/2010/main" val="0"/>
@@ -22230,7 +24365,7 @@
                     </pic:cNvPicPr>
                   </pic:nvPicPr>
                   <pic:blipFill>
-                    <a:blip r:embed="rId20" cstate="print">
+                    <a:blip r:embed="rId21" cstate="print">
                       <a:extLst>
                         <a:ext uri="{28A0092B-C50C-407E-A947-70E740481C1C}">
                           <a14:useLocalDpi xmlns:a14="http://schemas.microsoft.com/office/drawing/2010/main" val="0"/>
@@ -22277,6 +24412,7 @@
           <w:sz w:val="24"/>
           <w:szCs w:val="24"/>
         </w:rPr>
+        <w:lastRenderedPageBreak/>
         <w:t>6.4 Gestione Ordini</w:t>
       </w:r>
     </w:p>
@@ -22298,7 +24434,6 @@
           <w:szCs w:val="24"/>
           <w:lang w:eastAsia="it-IT"/>
         </w:rPr>
-        <w:lastRenderedPageBreak/>
         <w:drawing>
           <wp:inline distT="0" distB="0" distL="0" distR="0" wp14:anchorId="1D4CCFAC" wp14:editId="5181B501">
             <wp:extent cx="4985385" cy="3170464"/>
@@ -22317,7 +24452,7 @@
                     </pic:cNvPicPr>
                   </pic:nvPicPr>
                   <pic:blipFill>
-                    <a:blip r:embed="rId21">
+                    <a:blip r:embed="rId22">
                       <a:extLst>
                         <a:ext uri="{28A0092B-C50C-407E-A947-70E740481C1C}">
                           <a14:useLocalDpi xmlns:a14="http://schemas.microsoft.com/office/drawing/2010/main" val="0"/>
@@ -22419,7 +24554,7 @@
                     </pic:cNvPicPr>
                   </pic:nvPicPr>
                   <pic:blipFill rotWithShape="1">
-                    <a:blip r:embed="rId22">
+                    <a:blip r:embed="rId23">
                       <a:extLst>
                         <a:ext uri="{28A0092B-C50C-407E-A947-70E740481C1C}">
                           <a14:useLocalDpi xmlns:a14="http://schemas.microsoft.com/office/drawing/2010/main" val="0"/>
@@ -22546,6 +24681,7 @@
           <w:sz w:val="24"/>
           <w:szCs w:val="24"/>
         </w:rPr>
+        <w:lastRenderedPageBreak/>
         <w:t>6.6 Gestione Carrello</w:t>
       </w:r>
     </w:p>
@@ -22566,7 +24702,6 @@
           <w:szCs w:val="24"/>
           <w:lang w:eastAsia="it-IT"/>
         </w:rPr>
-        <w:lastRenderedPageBreak/>
         <w:drawing>
           <wp:inline distT="0" distB="0" distL="0" distR="0" wp14:anchorId="373A851B" wp14:editId="5B113440">
             <wp:extent cx="6120130" cy="3371603"/>
@@ -22585,7 +24720,7 @@
                     </pic:cNvPicPr>
                   </pic:nvPicPr>
                   <pic:blipFill>
-                    <a:blip r:embed="rId23">
+                    <a:blip r:embed="rId24">
                       <a:extLst>
                         <a:ext uri="{28A0092B-C50C-407E-A947-70E740481C1C}">
                           <a14:useLocalDpi xmlns:a14="http://schemas.microsoft.com/office/drawing/2010/main" val="0"/>
@@ -22626,16 +24761,14 @@
           <w:szCs w:val="24"/>
         </w:rPr>
       </w:pPr>
-    </w:p>
-    <w:p>
-      <w:pPr>
-        <w:ind w:left="360"/>
+      <w:r>
         <w:rPr>
           <w:b/>
           <w:sz w:val="24"/>
           <w:szCs w:val="24"/>
         </w:rPr>
-      </w:pPr>
+        <w:t>6.7 Gestione Indirizzo</w:t>
+      </w:r>
     </w:p>
     <w:p>
       <w:pPr>
@@ -22646,16 +24779,63 @@
           <w:szCs w:val="24"/>
         </w:rPr>
       </w:pPr>
-    </w:p>
-    <w:p>
-      <w:pPr>
-        <w:ind w:left="360"/>
-        <w:rPr>
-          <w:b/>
+      <w:r>
+        <w:rPr>
+          <w:b/>
+          <w:noProof/>
           <w:sz w:val="24"/>
           <w:szCs w:val="24"/>
-        </w:rPr>
-      </w:pPr>
+          <w:lang w:eastAsia="it-IT"/>
+        </w:rPr>
+        <w:drawing>
+          <wp:inline distT="0" distB="0" distL="0" distR="0" wp14:anchorId="2644D091" wp14:editId="76F459C5">
+            <wp:extent cx="6120130" cy="3681831"/>
+            <wp:effectExtent l="0" t="0" r="0" b="0"/>
+            <wp:docPr id="22" name="Immagine 22" descr="C:\Users\dimy1\OneDrive\Desktop\UseCase\indiriz.png"/>
+            <wp:cNvGraphicFramePr>
+              <a:graphicFrameLocks xmlns:a="http://schemas.openxmlformats.org/drawingml/2006/main" noChangeAspect="1"/>
+            </wp:cNvGraphicFramePr>
+            <a:graphic xmlns:a="http://schemas.openxmlformats.org/drawingml/2006/main">
+              <a:graphicData uri="http://schemas.openxmlformats.org/drawingml/2006/picture">
+                <pic:pic xmlns:pic="http://schemas.openxmlformats.org/drawingml/2006/picture">
+                  <pic:nvPicPr>
+                    <pic:cNvPr id="0" name="Picture 2" descr="C:\Users\dimy1\OneDrive\Desktop\UseCase\indiriz.png"/>
+                    <pic:cNvPicPr>
+                      <a:picLocks noChangeAspect="1" noChangeArrowheads="1"/>
+                    </pic:cNvPicPr>
+                  </pic:nvPicPr>
+                  <pic:blipFill>
+                    <a:blip r:embed="rId25">
+                      <a:extLst>
+                        <a:ext uri="{28A0092B-C50C-407E-A947-70E740481C1C}">
+                          <a14:useLocalDpi xmlns:a14="http://schemas.microsoft.com/office/drawing/2010/main" val="0"/>
+                        </a:ext>
+                      </a:extLst>
+                    </a:blip>
+                    <a:srcRect/>
+                    <a:stretch>
+                      <a:fillRect/>
+                    </a:stretch>
+                  </pic:blipFill>
+                  <pic:spPr bwMode="auto">
+                    <a:xfrm>
+                      <a:off x="0" y="0"/>
+                      <a:ext cx="6120130" cy="3681831"/>
+                    </a:xfrm>
+                    <a:prstGeom prst="rect">
+                      <a:avLst/>
+                    </a:prstGeom>
+                    <a:noFill/>
+                    <a:ln>
+                      <a:noFill/>
+                    </a:ln>
+                  </pic:spPr>
+                </pic:pic>
+              </a:graphicData>
+            </a:graphic>
+          </wp:inline>
+        </w:drawing>
+      </w:r>
     </w:p>
     <w:p>
       <w:pPr>
@@ -22669,7 +24849,6 @@
     </w:p>
     <w:p>
       <w:pPr>
-        <w:ind w:left="360"/>
         <w:rPr>
           <w:b/>
           <w:sz w:val="24"/>
@@ -22679,87 +24858,6 @@
     </w:p>
     <w:p>
       <w:pPr>
-        <w:ind w:left="360"/>
-        <w:rPr>
-          <w:b/>
-          <w:sz w:val="24"/>
-          <w:szCs w:val="24"/>
-        </w:rPr>
-      </w:pPr>
-    </w:p>
-    <w:p>
-      <w:pPr>
-        <w:ind w:left="360"/>
-        <w:rPr>
-          <w:b/>
-          <w:sz w:val="24"/>
-          <w:szCs w:val="24"/>
-        </w:rPr>
-      </w:pPr>
-    </w:p>
-    <w:p>
-      <w:pPr>
-        <w:ind w:left="360"/>
-        <w:rPr>
-          <w:b/>
-          <w:sz w:val="24"/>
-          <w:szCs w:val="24"/>
-        </w:rPr>
-      </w:pPr>
-    </w:p>
-    <w:p>
-      <w:pPr>
-        <w:ind w:left="360"/>
-        <w:rPr>
-          <w:b/>
-          <w:sz w:val="24"/>
-          <w:szCs w:val="24"/>
-        </w:rPr>
-      </w:pPr>
-    </w:p>
-    <w:p>
-      <w:pPr>
-        <w:ind w:left="360"/>
-        <w:rPr>
-          <w:b/>
-          <w:sz w:val="24"/>
-          <w:szCs w:val="24"/>
-        </w:rPr>
-      </w:pPr>
-    </w:p>
-    <w:p>
-      <w:pPr>
-        <w:ind w:left="360"/>
-        <w:rPr>
-          <w:b/>
-          <w:sz w:val="24"/>
-          <w:szCs w:val="24"/>
-        </w:rPr>
-      </w:pPr>
-    </w:p>
-    <w:p>
-      <w:pPr>
-        <w:ind w:left="360"/>
-        <w:rPr>
-          <w:b/>
-          <w:sz w:val="24"/>
-          <w:szCs w:val="24"/>
-        </w:rPr>
-      </w:pPr>
-    </w:p>
-    <w:p>
-      <w:pPr>
-        <w:ind w:left="360"/>
-        <w:rPr>
-          <w:b/>
-          <w:sz w:val="24"/>
-          <w:szCs w:val="24"/>
-        </w:rPr>
-      </w:pPr>
-    </w:p>
-    <w:p>
-      <w:pPr>
-        <w:ind w:left="360"/>
         <w:rPr>
           <w:b/>
           <w:sz w:val="24"/>
@@ -22792,6 +24890,7 @@
           <w:sz w:val="36"/>
           <w:szCs w:val="36"/>
         </w:rPr>
+        <w:lastRenderedPageBreak/>
         <w:t>Sequence Diagram</w:t>
       </w:r>
     </w:p>
@@ -22846,10 +24945,10 @@
           <w:lang w:eastAsia="it-IT"/>
         </w:rPr>
         <w:drawing>
-          <wp:inline distT="0" distB="0" distL="0" distR="0" wp14:anchorId="15DAD1B6" wp14:editId="40A47E77">
-            <wp:extent cx="6120130" cy="2294255"/>
+          <wp:inline distT="0" distB="0" distL="0" distR="0" wp14:anchorId="3A47580A" wp14:editId="33604529">
+            <wp:extent cx="6120130" cy="2199222"/>
             <wp:effectExtent l="0" t="0" r="0" b="0"/>
-            <wp:docPr id="56" name="Immagine 56"/>
+            <wp:docPr id="21" name="Immagine 21" descr="C:\Users\dimy1\OneDrive\Desktop\SequenceDiagrams (1)-reg.png"/>
             <wp:cNvGraphicFramePr>
               <a:graphicFrameLocks xmlns:a="http://schemas.openxmlformats.org/drawingml/2006/main" noChangeAspect="1"/>
             </wp:cNvGraphicFramePr>
@@ -22857,257 +24956,10 @@
               <a:graphicData uri="http://schemas.openxmlformats.org/drawingml/2006/picture">
                 <pic:pic xmlns:pic="http://schemas.openxmlformats.org/drawingml/2006/picture">
                   <pic:nvPicPr>
-                    <pic:cNvPr id="56" name="Immagine 56"/>
-                    <pic:cNvPicPr/>
-                  </pic:nvPicPr>
-                  <pic:blipFill>
-                    <a:blip r:embed="rId24">
-                      <a:extLst>
-                        <a:ext uri="{28A0092B-C50C-407E-A947-70E740481C1C}">
-                          <a14:useLocalDpi xmlns:a14="http://schemas.microsoft.com/office/drawing/2010/main" val="0"/>
-                        </a:ext>
-                      </a:extLst>
-                    </a:blip>
-                    <a:stretch>
-                      <a:fillRect/>
-                    </a:stretch>
-                  </pic:blipFill>
-                  <pic:spPr>
-                    <a:xfrm>
-                      <a:off x="0" y="0"/>
-                      <a:ext cx="6120130" cy="2294255"/>
-                    </a:xfrm>
-                    <a:prstGeom prst="rect">
-                      <a:avLst/>
-                    </a:prstGeom>
-                  </pic:spPr>
-                </pic:pic>
-              </a:graphicData>
-            </a:graphic>
-          </wp:inline>
-        </w:drawing>
-      </w:r>
-    </w:p>
-    <w:p>
-      <w:pPr>
-        <w:pStyle w:val="Paragrafoelenco"/>
-        <w:numPr>
-          <w:ilvl w:val="1"/>
-          <w:numId w:val="25"/>
-        </w:numPr>
-        <w:rPr>
-          <w:b/>
-          <w:bCs/>
-          <w:i/>
-          <w:iCs/>
-        </w:rPr>
-      </w:pPr>
-      <w:r>
-        <w:rPr>
-          <w:b/>
-          <w:bCs/>
-          <w:i/>
-          <w:iCs/>
-        </w:rPr>
-        <w:t>Login</w:t>
-      </w:r>
-    </w:p>
-    <w:p>
-      <w:pPr>
-        <w:rPr>
-          <w:b/>
-          <w:bCs/>
-          <w:i/>
-          <w:iCs/>
-        </w:rPr>
-      </w:pPr>
-      <w:r>
-        <w:rPr>
-          <w:b/>
-          <w:bCs/>
-          <w:i/>
-          <w:iCs/>
-          <w:noProof/>
-          <w:lang w:eastAsia="it-IT"/>
-        </w:rPr>
-        <w:drawing>
-          <wp:inline distT="0" distB="0" distL="0" distR="0" wp14:anchorId="0E265576" wp14:editId="2C9AD943">
-            <wp:extent cx="6120130" cy="3305810"/>
-            <wp:effectExtent l="0" t="0" r="0" b="8890"/>
-            <wp:docPr id="57" name="Immagine 57"/>
-            <wp:cNvGraphicFramePr>
-              <a:graphicFrameLocks xmlns:a="http://schemas.openxmlformats.org/drawingml/2006/main" noChangeAspect="1"/>
-            </wp:cNvGraphicFramePr>
-            <a:graphic xmlns:a="http://schemas.openxmlformats.org/drawingml/2006/main">
-              <a:graphicData uri="http://schemas.openxmlformats.org/drawingml/2006/picture">
-                <pic:pic xmlns:pic="http://schemas.openxmlformats.org/drawingml/2006/picture">
-                  <pic:nvPicPr>
-                    <pic:cNvPr id="57" name="Immagine 57"/>
-                    <pic:cNvPicPr/>
-                  </pic:nvPicPr>
-                  <pic:blipFill>
-                    <a:blip r:embed="rId25">
-                      <a:extLst>
-                        <a:ext uri="{28A0092B-C50C-407E-A947-70E740481C1C}">
-                          <a14:useLocalDpi xmlns:a14="http://schemas.microsoft.com/office/drawing/2010/main" val="0"/>
-                        </a:ext>
-                      </a:extLst>
-                    </a:blip>
-                    <a:stretch>
-                      <a:fillRect/>
-                    </a:stretch>
-                  </pic:blipFill>
-                  <pic:spPr>
-                    <a:xfrm>
-                      <a:off x="0" y="0"/>
-                      <a:ext cx="6120130" cy="3305810"/>
-                    </a:xfrm>
-                    <a:prstGeom prst="rect">
-                      <a:avLst/>
-                    </a:prstGeom>
-                  </pic:spPr>
-                </pic:pic>
-              </a:graphicData>
-            </a:graphic>
-          </wp:inline>
-        </w:drawing>
-      </w:r>
-    </w:p>
-    <w:p>
-      <w:pPr>
-        <w:rPr>
-          <w:b/>
-          <w:bCs/>
-          <w:i/>
-          <w:iCs/>
-          <w:noProof/>
-        </w:rPr>
-      </w:pPr>
-    </w:p>
-    <w:p>
-      <w:pPr>
-        <w:rPr>
-          <w:b/>
-          <w:bCs/>
-          <w:i/>
-          <w:iCs/>
-          <w:noProof/>
-        </w:rPr>
-      </w:pPr>
-    </w:p>
-    <w:p>
-      <w:pPr>
-        <w:rPr>
-          <w:b/>
-          <w:bCs/>
-          <w:i/>
-          <w:iCs/>
-          <w:noProof/>
-        </w:rPr>
-      </w:pPr>
-    </w:p>
-    <w:p>
-      <w:pPr>
-        <w:rPr>
-          <w:b/>
-          <w:bCs/>
-          <w:i/>
-          <w:iCs/>
-          <w:noProof/>
-        </w:rPr>
-      </w:pPr>
-    </w:p>
-    <w:p>
-      <w:pPr>
-        <w:rPr>
-          <w:b/>
-          <w:bCs/>
-          <w:i/>
-          <w:iCs/>
-          <w:noProof/>
-        </w:rPr>
-      </w:pPr>
-    </w:p>
-    <w:p>
-      <w:pPr>
-        <w:rPr>
-          <w:b/>
-          <w:bCs/>
-          <w:i/>
-          <w:iCs/>
-          <w:noProof/>
-        </w:rPr>
-      </w:pPr>
-    </w:p>
-    <w:p>
-      <w:pPr>
-        <w:pStyle w:val="Paragrafoelenco"/>
-        <w:numPr>
-          <w:ilvl w:val="1"/>
-          <w:numId w:val="25"/>
-        </w:numPr>
-        <w:rPr>
-          <w:b/>
-          <w:bCs/>
-          <w:i/>
-          <w:iCs/>
-          <w:noProof/>
-        </w:rPr>
-      </w:pPr>
-      <w:r>
-        <w:rPr>
-          <w:b/>
-          <w:bCs/>
-          <w:i/>
-          <w:iCs/>
-          <w:noProof/>
-        </w:rPr>
-        <w:t xml:space="preserve"> </w:t>
-      </w:r>
-      <w:r>
-        <w:rPr>
-          <w:b/>
-          <w:bCs/>
-          <w:i/>
-          <w:iCs/>
-          <w:noProof/>
-        </w:rPr>
-        <w:t>Logout</w:t>
-      </w:r>
-    </w:p>
-    <w:p>
-      <w:pPr>
-        <w:rPr>
-          <w:b/>
-          <w:bCs/>
-          <w:i/>
-          <w:iCs/>
-        </w:rPr>
-      </w:pPr>
-      <w:r>
-        <w:rPr>
-          <w:b/>
-          <w:bCs/>
-          <w:i/>
-          <w:iCs/>
-          <w:noProof/>
-          <w:lang w:eastAsia="it-IT"/>
-        </w:rPr>
-        <w:lastRenderedPageBreak/>
-        <w:drawing>
-          <wp:inline distT="0" distB="0" distL="0" distR="0" wp14:anchorId="298B94C1" wp14:editId="3FC571DC">
-            <wp:extent cx="5067300" cy="2876550"/>
-            <wp:effectExtent l="0" t="0" r="0" b="0"/>
-            <wp:docPr id="58" name="Immagine 58"/>
-            <wp:cNvGraphicFramePr>
-              <a:graphicFrameLocks xmlns:a="http://schemas.openxmlformats.org/drawingml/2006/main" noChangeAspect="1"/>
-            </wp:cNvGraphicFramePr>
-            <a:graphic xmlns:a="http://schemas.openxmlformats.org/drawingml/2006/main">
-              <a:graphicData uri="http://schemas.openxmlformats.org/drawingml/2006/picture">
-                <pic:pic xmlns:pic="http://schemas.openxmlformats.org/drawingml/2006/picture">
-                  <pic:nvPicPr>
-                    <pic:cNvPr id="58" name="Immagine 58"/>
-                    <pic:cNvPicPr/>
+                    <pic:cNvPr id="0" name="Picture 1" descr="C:\Users\dimy1\OneDrive\Desktop\SequenceDiagrams (1)-reg.png"/>
+                    <pic:cNvPicPr>
+                      <a:picLocks noChangeAspect="1" noChangeArrowheads="1"/>
+                    </pic:cNvPicPr>
                   </pic:nvPicPr>
                   <pic:blipFill>
                     <a:blip r:embed="rId26">
@@ -23117,18 +24969,23 @@
                         </a:ext>
                       </a:extLst>
                     </a:blip>
+                    <a:srcRect/>
                     <a:stretch>
                       <a:fillRect/>
                     </a:stretch>
                   </pic:blipFill>
-                  <pic:spPr>
+                  <pic:spPr bwMode="auto">
                     <a:xfrm>
                       <a:off x="0" y="0"/>
-                      <a:ext cx="5067300" cy="2876550"/>
+                      <a:ext cx="6120130" cy="2199222"/>
                     </a:xfrm>
                     <a:prstGeom prst="rect">
                       <a:avLst/>
                     </a:prstGeom>
+                    <a:noFill/>
+                    <a:ln>
+                      <a:noFill/>
+                    </a:ln>
                   </pic:spPr>
                 </pic:pic>
               </a:graphicData>
@@ -23149,16 +25006,6 @@
     </w:p>
     <w:p>
       <w:pPr>
-        <w:rPr>
-          <w:b/>
-          <w:bCs/>
-          <w:i/>
-          <w:iCs/>
-        </w:rPr>
-      </w:pPr>
-    </w:p>
-    <w:p>
-      <w:pPr>
         <w:pStyle w:val="Paragrafoelenco"/>
         <w:numPr>
           <w:ilvl w:val="1"/>
@@ -23178,7 +25025,7 @@
           <w:i/>
           <w:iCs/>
         </w:rPr>
-        <w:t>Recupera password</w:t>
+        <w:t>Login</w:t>
       </w:r>
     </w:p>
     <w:p>
@@ -23200,10 +25047,10 @@
           <w:lang w:eastAsia="it-IT"/>
         </w:rPr>
         <w:drawing>
-          <wp:inline distT="0" distB="0" distL="0" distR="0" wp14:anchorId="34DA0885" wp14:editId="52E70F2A">
-            <wp:extent cx="6120130" cy="3020060"/>
-            <wp:effectExtent l="0" t="0" r="0" b="8890"/>
-            <wp:docPr id="60" name="Immagine 60"/>
+          <wp:inline distT="0" distB="0" distL="0" distR="0" wp14:anchorId="19B828E8" wp14:editId="1DC89715">
+            <wp:extent cx="6120130" cy="3449941"/>
+            <wp:effectExtent l="0" t="0" r="0" b="0"/>
+            <wp:docPr id="31" name="Immagine 31" descr="C:\Users\dimy1\OneDrive\Desktop\SequenceDiagrams (1)-Login.png"/>
             <wp:cNvGraphicFramePr>
               <a:graphicFrameLocks xmlns:a="http://schemas.openxmlformats.org/drawingml/2006/main" noChangeAspect="1"/>
             </wp:cNvGraphicFramePr>
@@ -23211,8 +25058,10 @@
               <a:graphicData uri="http://schemas.openxmlformats.org/drawingml/2006/picture">
                 <pic:pic xmlns:pic="http://schemas.openxmlformats.org/drawingml/2006/picture">
                   <pic:nvPicPr>
-                    <pic:cNvPr id="60" name="Immagine 60"/>
-                    <pic:cNvPicPr/>
+                    <pic:cNvPr id="0" name="Picture 2" descr="C:\Users\dimy1\OneDrive\Desktop\SequenceDiagrams (1)-Login.png"/>
+                    <pic:cNvPicPr>
+                      <a:picLocks noChangeAspect="1" noChangeArrowheads="1"/>
+                    </pic:cNvPicPr>
                   </pic:nvPicPr>
                   <pic:blipFill>
                     <a:blip r:embed="rId27">
@@ -23222,18 +25071,23 @@
                         </a:ext>
                       </a:extLst>
                     </a:blip>
+                    <a:srcRect/>
                     <a:stretch>
                       <a:fillRect/>
                     </a:stretch>
                   </pic:blipFill>
-                  <pic:spPr>
+                  <pic:spPr bwMode="auto">
                     <a:xfrm>
                       <a:off x="0" y="0"/>
-                      <a:ext cx="6120130" cy="3020060"/>
+                      <a:ext cx="6120130" cy="3449941"/>
                     </a:xfrm>
                     <a:prstGeom prst="rect">
                       <a:avLst/>
                     </a:prstGeom>
+                    <a:noFill/>
+                    <a:ln>
+                      <a:noFill/>
+                    </a:ln>
                   </pic:spPr>
                 </pic:pic>
               </a:graphicData>
@@ -23249,6 +25103,7 @@
           <w:bCs/>
           <w:i/>
           <w:iCs/>
+          <w:noProof/>
         </w:rPr>
       </w:pPr>
     </w:p>
@@ -23259,6 +25114,7 @@
           <w:bCs/>
           <w:i/>
           <w:iCs/>
+          <w:noProof/>
         </w:rPr>
       </w:pPr>
     </w:p>
@@ -23269,6 +25125,18 @@
           <w:bCs/>
           <w:i/>
           <w:iCs/>
+          <w:noProof/>
+        </w:rPr>
+      </w:pPr>
+    </w:p>
+    <w:p>
+      <w:pPr>
+        <w:rPr>
+          <w:b/>
+          <w:bCs/>
+          <w:i/>
+          <w:iCs/>
+          <w:noProof/>
         </w:rPr>
       </w:pPr>
     </w:p>
@@ -23313,7 +25181,7 @@
           <w:i/>
           <w:iCs/>
         </w:rPr>
-        <w:t>Visualizza informazioni profilo</w:t>
+        <w:t>Modifica profilo</w:t>
       </w:r>
     </w:p>
     <w:p>
@@ -23334,12 +25202,11 @@
           <w:noProof/>
           <w:lang w:eastAsia="it-IT"/>
         </w:rPr>
-        <w:lastRenderedPageBreak/>
         <w:drawing>
-          <wp:inline distT="0" distB="0" distL="0" distR="0" wp14:anchorId="2B4BA79A" wp14:editId="7A62D889">
-            <wp:extent cx="6120130" cy="2962910"/>
-            <wp:effectExtent l="0" t="0" r="0" b="8890"/>
-            <wp:docPr id="61" name="Immagine 61"/>
+          <wp:inline distT="0" distB="0" distL="0" distR="0" wp14:anchorId="1E12974F" wp14:editId="46138517">
+            <wp:extent cx="6120130" cy="2283409"/>
+            <wp:effectExtent l="0" t="0" r="0" b="3175"/>
+            <wp:docPr id="24" name="Immagine 24" descr="C:\Users\dimy1\OneDrive\Desktop\UseCase\Sequence 1\ModificaPersonale.png"/>
             <wp:cNvGraphicFramePr>
               <a:graphicFrameLocks xmlns:a="http://schemas.openxmlformats.org/drawingml/2006/main" noChangeAspect="1"/>
             </wp:cNvGraphicFramePr>
@@ -23347,8 +25214,10 @@
               <a:graphicData uri="http://schemas.openxmlformats.org/drawingml/2006/picture">
                 <pic:pic xmlns:pic="http://schemas.openxmlformats.org/drawingml/2006/picture">
                   <pic:nvPicPr>
-                    <pic:cNvPr id="61" name="Immagine 61"/>
-                    <pic:cNvPicPr/>
+                    <pic:cNvPr id="0" name="Picture 3" descr="C:\Users\dimy1\OneDrive\Desktop\UseCase\Sequence 1\ModificaPersonale.png"/>
+                    <pic:cNvPicPr>
+                      <a:picLocks noChangeAspect="1" noChangeArrowheads="1"/>
+                    </pic:cNvPicPr>
                   </pic:nvPicPr>
                   <pic:blipFill>
                     <a:blip r:embed="rId28">
@@ -23358,18 +25227,23 @@
                         </a:ext>
                       </a:extLst>
                     </a:blip>
+                    <a:srcRect/>
                     <a:stretch>
                       <a:fillRect/>
                     </a:stretch>
                   </pic:blipFill>
-                  <pic:spPr>
+                  <pic:spPr bwMode="auto">
                     <a:xfrm>
                       <a:off x="0" y="0"/>
-                      <a:ext cx="6120130" cy="2962910"/>
+                      <a:ext cx="6120130" cy="2283409"/>
                     </a:xfrm>
                     <a:prstGeom prst="rect">
                       <a:avLst/>
                     </a:prstGeom>
+                    <a:noFill/>
+                    <a:ln>
+                      <a:noFill/>
+                    </a:ln>
                   </pic:spPr>
                 </pic:pic>
               </a:graphicData>
@@ -23390,6 +25264,8 @@
     </w:p>
     <w:p>
       <w:pPr>
+        <w:pStyle w:val="Paragrafoelenco"/>
+        <w:ind w:left="1428"/>
         <w:rPr>
           <w:b/>
           <w:bCs/>
@@ -23400,6 +25276,7 @@
     </w:p>
     <w:p>
       <w:pPr>
+        <w:ind w:firstLine="708"/>
         <w:rPr>
           <w:b/>
           <w:bCs/>
@@ -23407,31 +25284,24 @@
           <w:iCs/>
         </w:rPr>
       </w:pPr>
-    </w:p>
-    <w:p>
-      <w:pPr>
+      <w:r>
         <w:rPr>
           <w:b/>
           <w:bCs/>
           <w:i/>
           <w:iCs/>
         </w:rPr>
-      </w:pPr>
-    </w:p>
-    <w:p>
-      <w:pPr>
-        <w:pStyle w:val="Paragrafoelenco"/>
-        <w:numPr>
-          <w:ilvl w:val="1"/>
-          <w:numId w:val="25"/>
-        </w:numPr>
+        <w:t>7.4</w:t>
+      </w:r>
+      <w:r>
         <w:rPr>
           <w:b/>
           <w:bCs/>
           <w:i/>
           <w:iCs/>
         </w:rPr>
-      </w:pPr>
+        <w:tab/>
+      </w:r>
       <w:r>
         <w:rPr>
           <w:b/>
@@ -23439,7 +25309,7 @@
           <w:i/>
           <w:iCs/>
         </w:rPr>
-        <w:t>Modifica profilo</w:t>
+        <w:t>Elimina utente</w:t>
       </w:r>
     </w:p>
     <w:p>
@@ -23461,10 +25331,10 @@
           <w:lang w:eastAsia="it-IT"/>
         </w:rPr>
         <w:drawing>
-          <wp:inline distT="0" distB="0" distL="0" distR="0" wp14:anchorId="6215B866" wp14:editId="10722F7F">
-            <wp:extent cx="6120130" cy="2393950"/>
-            <wp:effectExtent l="0" t="0" r="0" b="6350"/>
-            <wp:docPr id="63" name="Immagine 63"/>
+          <wp:inline distT="0" distB="0" distL="0" distR="0" wp14:anchorId="2D334EA7" wp14:editId="0440F59C">
+            <wp:extent cx="6120130" cy="2248741"/>
+            <wp:effectExtent l="0" t="0" r="0" b="0"/>
+            <wp:docPr id="25" name="Immagine 25" descr="C:\Users\dimy1\OneDrive\Desktop\UseCase\Sequence 1\EliminaUtente.png"/>
             <wp:cNvGraphicFramePr>
               <a:graphicFrameLocks xmlns:a="http://schemas.openxmlformats.org/drawingml/2006/main" noChangeAspect="1"/>
             </wp:cNvGraphicFramePr>
@@ -23472,8 +25342,10 @@
               <a:graphicData uri="http://schemas.openxmlformats.org/drawingml/2006/picture">
                 <pic:pic xmlns:pic="http://schemas.openxmlformats.org/drawingml/2006/picture">
                   <pic:nvPicPr>
-                    <pic:cNvPr id="63" name="Immagine 63"/>
-                    <pic:cNvPicPr/>
+                    <pic:cNvPr id="0" name="Picture 4" descr="C:\Users\dimy1\OneDrive\Desktop\UseCase\Sequence 1\EliminaUtente.png"/>
+                    <pic:cNvPicPr>
+                      <a:picLocks noChangeAspect="1" noChangeArrowheads="1"/>
+                    </pic:cNvPicPr>
                   </pic:nvPicPr>
                   <pic:blipFill>
                     <a:blip r:embed="rId29">
@@ -23483,18 +25355,23 @@
                         </a:ext>
                       </a:extLst>
                     </a:blip>
+                    <a:srcRect/>
                     <a:stretch>
                       <a:fillRect/>
                     </a:stretch>
                   </pic:blipFill>
-                  <pic:spPr>
+                  <pic:spPr bwMode="auto">
                     <a:xfrm>
                       <a:off x="0" y="0"/>
-                      <a:ext cx="6120130" cy="2393950"/>
+                      <a:ext cx="6120130" cy="2248741"/>
                     </a:xfrm>
                     <a:prstGeom prst="rect">
                       <a:avLst/>
                     </a:prstGeom>
+                    <a:noFill/>
+                    <a:ln>
+                      <a:noFill/>
+                    </a:ln>
                   </pic:spPr>
                 </pic:pic>
               </a:graphicData>
@@ -23589,7 +25466,8 @@
     </w:p>
     <w:p>
       <w:pPr>
-        <w:ind w:firstLine="708"/>
+        <w:pStyle w:val="Paragrafoelenco"/>
+        <w:ind w:left="1428"/>
         <w:rPr>
           <w:b/>
           <w:bCs/>
@@ -23597,22 +25475,94 @@
           <w:iCs/>
         </w:rPr>
       </w:pPr>
-      <w:r>
+    </w:p>
+    <w:p>
+      <w:pPr>
+        <w:pStyle w:val="Paragrafoelenco"/>
+        <w:ind w:left="1428"/>
         <w:rPr>
           <w:b/>
           <w:bCs/>
           <w:i/>
           <w:iCs/>
         </w:rPr>
-        <w:t>7.7</w:t>
-      </w:r>
-      <w:r>
+      </w:pPr>
+    </w:p>
+    <w:p>
+      <w:pPr>
+        <w:pStyle w:val="Paragrafoelenco"/>
+        <w:ind w:left="1428"/>
         <w:rPr>
           <w:b/>
           <w:bCs/>
           <w:i/>
           <w:iCs/>
         </w:rPr>
+      </w:pPr>
+    </w:p>
+    <w:p>
+      <w:pPr>
+        <w:pStyle w:val="Paragrafoelenco"/>
+        <w:ind w:left="1428"/>
+        <w:rPr>
+          <w:b/>
+          <w:bCs/>
+          <w:i/>
+          <w:iCs/>
+        </w:rPr>
+      </w:pPr>
+    </w:p>
+    <w:p>
+      <w:pPr>
+        <w:pStyle w:val="Paragrafoelenco"/>
+        <w:ind w:left="1428"/>
+        <w:rPr>
+          <w:b/>
+          <w:bCs/>
+          <w:i/>
+          <w:iCs/>
+        </w:rPr>
+      </w:pPr>
+    </w:p>
+    <w:p>
+      <w:pPr>
+        <w:pStyle w:val="Paragrafoelenco"/>
+        <w:ind w:left="1428"/>
+        <w:rPr>
+          <w:b/>
+          <w:bCs/>
+          <w:i/>
+          <w:iCs/>
+        </w:rPr>
+      </w:pPr>
+    </w:p>
+    <w:p>
+      <w:pPr>
+        <w:ind w:left="708"/>
+        <w:rPr>
+          <w:b/>
+          <w:bCs/>
+          <w:i/>
+          <w:iCs/>
+        </w:rPr>
+      </w:pPr>
+      <w:r>
+        <w:rPr>
+          <w:b/>
+          <w:bCs/>
+          <w:i/>
+          <w:iCs/>
+        </w:rPr>
+        <w:lastRenderedPageBreak/>
+        <w:t>7.5</w:t>
+      </w:r>
+      <w:r>
+        <w:rPr>
+          <w:b/>
+          <w:bCs/>
+          <w:i/>
+          <w:iCs/>
+        </w:rPr>
         <w:tab/>
       </w:r>
       <w:r>
@@ -23622,7 +25572,7 @@
           <w:i/>
           <w:iCs/>
         </w:rPr>
-        <w:t>Elimina utente</w:t>
+        <w:t>Visualizza prodotto</w:t>
       </w:r>
     </w:p>
     <w:p>
@@ -23643,12 +25593,11 @@
           <w:noProof/>
           <w:lang w:eastAsia="it-IT"/>
         </w:rPr>
-        <w:lastRenderedPageBreak/>
         <w:drawing>
-          <wp:inline distT="0" distB="0" distL="0" distR="0" wp14:anchorId="1E6295C7" wp14:editId="713646E0">
-            <wp:extent cx="6120130" cy="2426970"/>
-            <wp:effectExtent l="0" t="0" r="0" b="0"/>
-            <wp:docPr id="64" name="Immagine 64"/>
+          <wp:inline distT="0" distB="0" distL="0" distR="0" wp14:anchorId="18CDDE93" wp14:editId="60855A1A">
+            <wp:extent cx="6120130" cy="2360035"/>
+            <wp:effectExtent l="0" t="0" r="0" b="2540"/>
+            <wp:docPr id="26" name="Immagine 26" descr="C:\Users\dimy1\OneDrive\Desktop\UseCase\Sequence 1\Visualizza Prodotto.png"/>
             <wp:cNvGraphicFramePr>
               <a:graphicFrameLocks xmlns:a="http://schemas.openxmlformats.org/drawingml/2006/main" noChangeAspect="1"/>
             </wp:cNvGraphicFramePr>
@@ -23656,8 +25605,10 @@
               <a:graphicData uri="http://schemas.openxmlformats.org/drawingml/2006/picture">
                 <pic:pic xmlns:pic="http://schemas.openxmlformats.org/drawingml/2006/picture">
                   <pic:nvPicPr>
-                    <pic:cNvPr id="64" name="Immagine 64"/>
-                    <pic:cNvPicPr/>
+                    <pic:cNvPr id="0" name="Picture 5" descr="C:\Users\dimy1\OneDrive\Desktop\UseCase\Sequence 1\Visualizza Prodotto.png"/>
+                    <pic:cNvPicPr>
+                      <a:picLocks noChangeAspect="1" noChangeArrowheads="1"/>
+                    </pic:cNvPicPr>
                   </pic:nvPicPr>
                   <pic:blipFill>
                     <a:blip r:embed="rId30">
@@ -23667,18 +25618,23 @@
                         </a:ext>
                       </a:extLst>
                     </a:blip>
+                    <a:srcRect/>
                     <a:stretch>
                       <a:fillRect/>
                     </a:stretch>
                   </pic:blipFill>
-                  <pic:spPr>
+                  <pic:spPr bwMode="auto">
                     <a:xfrm>
                       <a:off x="0" y="0"/>
-                      <a:ext cx="6120130" cy="2426970"/>
+                      <a:ext cx="6120130" cy="2360035"/>
                     </a:xfrm>
                     <a:prstGeom prst="rect">
                       <a:avLst/>
                     </a:prstGeom>
+                    <a:noFill/>
+                    <a:ln>
+                      <a:noFill/>
+                    </a:ln>
                   </pic:spPr>
                 </pic:pic>
               </a:graphicData>
@@ -23689,8 +25645,7 @@
     </w:p>
     <w:p>
       <w:pPr>
-        <w:pStyle w:val="Paragrafoelenco"/>
-        <w:ind w:left="1428"/>
+        <w:ind w:firstLine="708"/>
         <w:rPr>
           <w:b/>
           <w:bCs/>
@@ -23698,29 +25653,24 @@
           <w:iCs/>
         </w:rPr>
       </w:pPr>
-    </w:p>
-    <w:p>
-      <w:pPr>
-        <w:pStyle w:val="Paragrafoelenco"/>
-        <w:ind w:left="1428"/>
+      <w:r>
         <w:rPr>
           <w:b/>
           <w:bCs/>
           <w:i/>
           <w:iCs/>
         </w:rPr>
-      </w:pPr>
-    </w:p>
-    <w:p>
-      <w:pPr>
-        <w:ind w:left="708"/>
+        <w:t>7.</w:t>
+      </w:r>
+      <w:r>
         <w:rPr>
           <w:b/>
           <w:bCs/>
           <w:i/>
           <w:iCs/>
         </w:rPr>
-      </w:pPr>
+        <w:t>6</w:t>
+      </w:r>
       <w:r>
         <w:rPr>
           <w:b/>
@@ -23728,7 +25678,7 @@
           <w:i/>
           <w:iCs/>
         </w:rPr>
-        <w:t>7.8</w:t>
+        <w:tab/>
       </w:r>
       <w:r>
         <w:rPr>
@@ -23737,16 +25687,7 @@
           <w:i/>
           <w:iCs/>
         </w:rPr>
-        <w:tab/>
-      </w:r>
-      <w:r>
-        <w:rPr>
-          <w:b/>
-          <w:bCs/>
-          <w:i/>
-          <w:iCs/>
-        </w:rPr>
-        <w:t>Visualizza prodotto</w:t>
+        <w:t>Aggiungi prodotto</w:t>
       </w:r>
     </w:p>
     <w:p>
@@ -23768,10 +25709,10 @@
           <w:lang w:eastAsia="it-IT"/>
         </w:rPr>
         <w:drawing>
-          <wp:inline distT="0" distB="0" distL="0" distR="0" wp14:anchorId="6A72F030" wp14:editId="50822AAE">
-            <wp:extent cx="6120130" cy="2511425"/>
-            <wp:effectExtent l="0" t="0" r="0" b="3175"/>
-            <wp:docPr id="65" name="Immagine 65"/>
+          <wp:inline distT="0" distB="0" distL="0" distR="0" wp14:anchorId="0AAD4CFD" wp14:editId="153778D7">
+            <wp:extent cx="6120130" cy="1706264"/>
+            <wp:effectExtent l="0" t="0" r="0" b="8255"/>
+            <wp:docPr id="27" name="Immagine 27" descr="C:\Users\dimy1\OneDrive\Desktop\UseCase\Sequence 1\AggiungiProdotto.png"/>
             <wp:cNvGraphicFramePr>
               <a:graphicFrameLocks xmlns:a="http://schemas.openxmlformats.org/drawingml/2006/main" noChangeAspect="1"/>
             </wp:cNvGraphicFramePr>
@@ -23779,8 +25720,10 @@
               <a:graphicData uri="http://schemas.openxmlformats.org/drawingml/2006/picture">
                 <pic:pic xmlns:pic="http://schemas.openxmlformats.org/drawingml/2006/picture">
                   <pic:nvPicPr>
-                    <pic:cNvPr id="65" name="Immagine 65"/>
-                    <pic:cNvPicPr/>
+                    <pic:cNvPr id="0" name="Picture 6" descr="C:\Users\dimy1\OneDrive\Desktop\UseCase\Sequence 1\AggiungiProdotto.png"/>
+                    <pic:cNvPicPr>
+                      <a:picLocks noChangeAspect="1" noChangeArrowheads="1"/>
+                    </pic:cNvPicPr>
                   </pic:nvPicPr>
                   <pic:blipFill>
                     <a:blip r:embed="rId31">
@@ -23790,18 +25733,23 @@
                         </a:ext>
                       </a:extLst>
                     </a:blip>
+                    <a:srcRect/>
                     <a:stretch>
                       <a:fillRect/>
                     </a:stretch>
                   </pic:blipFill>
-                  <pic:spPr>
+                  <pic:spPr bwMode="auto">
                     <a:xfrm>
                       <a:off x="0" y="0"/>
-                      <a:ext cx="6120130" cy="2511425"/>
+                      <a:ext cx="6120130" cy="1706264"/>
                     </a:xfrm>
                     <a:prstGeom prst="rect">
                       <a:avLst/>
                     </a:prstGeom>
+                    <a:noFill/>
+                    <a:ln>
+                      <a:noFill/>
+                    </a:ln>
                   </pic:spPr>
                 </pic:pic>
               </a:graphicData>
@@ -23822,6 +25770,7 @@
     </w:p>
     <w:p>
       <w:pPr>
+        <w:ind w:firstLine="708"/>
         <w:rPr>
           <w:b/>
           <w:bCs/>
@@ -23829,36 +25778,34 @@
           <w:iCs/>
         </w:rPr>
       </w:pPr>
-    </w:p>
-    <w:p>
-      <w:pPr>
+      <w:r>
         <w:rPr>
           <w:b/>
           <w:bCs/>
           <w:i/>
           <w:iCs/>
         </w:rPr>
-      </w:pPr>
-    </w:p>
-    <w:p>
-      <w:pPr>
+        <w:t>7.</w:t>
+      </w:r>
+      <w:r>
         <w:rPr>
           <w:b/>
           <w:bCs/>
           <w:i/>
           <w:iCs/>
         </w:rPr>
-      </w:pPr>
-    </w:p>
-    <w:p>
-      <w:pPr>
+        <w:t>7</w:t>
+      </w:r>
+      <w:r>
         <w:rPr>
           <w:b/>
           <w:bCs/>
           <w:i/>
           <w:iCs/>
         </w:rPr>
-      </w:pPr>
+        <w:tab/>
+        <w:t xml:space="preserve">Modifica prodotto </w:t>
+      </w:r>
     </w:p>
     <w:p>
       <w:pPr>
@@ -23879,85 +25826,20 @@
           <w:iCs/>
         </w:rPr>
       </w:pPr>
-    </w:p>
-    <w:p>
-      <w:pPr>
+      <w:r>
         <w:rPr>
           <w:b/>
           <w:bCs/>
           <w:i/>
           <w:iCs/>
-        </w:rPr>
-      </w:pPr>
-    </w:p>
-    <w:p>
-      <w:pPr>
-        <w:rPr>
-          <w:b/>
-          <w:bCs/>
-          <w:i/>
-          <w:iCs/>
-        </w:rPr>
-      </w:pPr>
-    </w:p>
-    <w:p>
-      <w:pPr>
-        <w:ind w:firstLine="708"/>
-        <w:rPr>
-          <w:b/>
-          <w:bCs/>
-          <w:i/>
-          <w:iCs/>
-        </w:rPr>
-      </w:pPr>
-      <w:r>
-        <w:rPr>
-          <w:b/>
-          <w:bCs/>
-          <w:i/>
-          <w:iCs/>
-        </w:rPr>
-        <w:t>7.9</w:t>
-      </w:r>
-      <w:r>
-        <w:rPr>
-          <w:b/>
-          <w:bCs/>
-          <w:i/>
-          <w:iCs/>
-        </w:rPr>
-        <w:tab/>
-      </w:r>
-      <w:r>
-        <w:rPr>
-          <w:b/>
-          <w:bCs/>
-          <w:i/>
-          <w:iCs/>
-        </w:rPr>
-        <w:t>Aggiungi prodotto</w:t>
-      </w:r>
-    </w:p>
-    <w:p>
-      <w:pPr>
-        <w:rPr>
-          <w:b/>
-          <w:bCs/>
-          <w:i/>
-          <w:iCs/>
-        </w:rPr>
-      </w:pPr>
-      <w:r>
-        <w:rPr>
           <w:noProof/>
           <w:lang w:eastAsia="it-IT"/>
         </w:rPr>
-        <w:lastRenderedPageBreak/>
         <w:drawing>
-          <wp:inline distT="0" distB="0" distL="0" distR="0" wp14:anchorId="329262A2" wp14:editId="67CD6B86">
-            <wp:extent cx="6120130" cy="2018665"/>
-            <wp:effectExtent l="0" t="0" r="0" b="635"/>
-            <wp:docPr id="66" name="Immagine 66"/>
+          <wp:inline distT="0" distB="0" distL="0" distR="0" wp14:anchorId="172E43A1" wp14:editId="221687C9">
+            <wp:extent cx="6120130" cy="1974534"/>
+            <wp:effectExtent l="0" t="0" r="0" b="6985"/>
+            <wp:docPr id="28" name="Immagine 28" descr="C:\Users\dimy1\OneDrive\Desktop\UseCase\Sequence 1\ModificaProdotto.png"/>
             <wp:cNvGraphicFramePr>
               <a:graphicFrameLocks xmlns:a="http://schemas.openxmlformats.org/drawingml/2006/main" noChangeAspect="1"/>
             </wp:cNvGraphicFramePr>
@@ -23965,7 +25847,7 @@
               <a:graphicData uri="http://schemas.openxmlformats.org/drawingml/2006/picture">
                 <pic:pic xmlns:pic="http://schemas.openxmlformats.org/drawingml/2006/picture">
                   <pic:nvPicPr>
-                    <pic:cNvPr id="0" name="Picture 1"/>
+                    <pic:cNvPr id="0" name="Picture 7" descr="C:\Users\dimy1\OneDrive\Desktop\UseCase\Sequence 1\ModificaProdotto.png"/>
                     <pic:cNvPicPr>
                       <a:picLocks noChangeAspect="1" noChangeArrowheads="1"/>
                     </pic:cNvPicPr>
@@ -23986,7 +25868,7 @@
                   <pic:spPr bwMode="auto">
                     <a:xfrm>
                       <a:off x="0" y="0"/>
-                      <a:ext cx="6120130" cy="2018665"/>
+                      <a:ext cx="6120130" cy="1974534"/>
                     </a:xfrm>
                     <a:prstGeom prst="rect">
                       <a:avLst/>
@@ -24035,6 +25917,7 @@
     </w:p>
     <w:p>
       <w:pPr>
+        <w:ind w:firstLine="708"/>
         <w:rPr>
           <w:b/>
           <w:bCs/>
@@ -24042,17 +25925,16 @@
           <w:iCs/>
         </w:rPr>
       </w:pPr>
-    </w:p>
-    <w:p>
-      <w:pPr>
-        <w:ind w:firstLine="708"/>
+      <w:r>
         <w:rPr>
           <w:b/>
           <w:bCs/>
           <w:i/>
           <w:iCs/>
         </w:rPr>
-      </w:pPr>
+        <w:lastRenderedPageBreak/>
+        <w:t>7.</w:t>
+      </w:r>
       <w:r>
         <w:rPr>
           <w:b/>
@@ -24060,7 +25942,7 @@
           <w:i/>
           <w:iCs/>
         </w:rPr>
-        <w:t>7.10</w:t>
+        <w:t>8</w:t>
       </w:r>
       <w:r>
         <w:rPr>
@@ -24070,7 +25952,7 @@
           <w:iCs/>
         </w:rPr>
         <w:tab/>
-        <w:t xml:space="preserve">Modifica prodotto </w:t>
+        <w:t>Elimina prodotto</w:t>
       </w:r>
     </w:p>
     <w:p>
@@ -24094,14 +25976,18 @@
       </w:pPr>
       <w:r>
         <w:rPr>
+          <w:b/>
+          <w:bCs/>
+          <w:i/>
+          <w:iCs/>
           <w:noProof/>
           <w:lang w:eastAsia="it-IT"/>
         </w:rPr>
         <w:drawing>
-          <wp:inline distT="0" distB="0" distL="0" distR="0" wp14:anchorId="29FFE2AF" wp14:editId="34E2A6B8">
-            <wp:extent cx="6120130" cy="2104390"/>
-            <wp:effectExtent l="0" t="0" r="0" b="0"/>
-            <wp:docPr id="67" name="Immagine 67"/>
+          <wp:inline distT="0" distB="0" distL="0" distR="0" wp14:anchorId="1DD1EDCB" wp14:editId="362BEEE1">
+            <wp:extent cx="6120130" cy="2341674"/>
+            <wp:effectExtent l="0" t="0" r="0" b="1905"/>
+            <wp:docPr id="29" name="Immagine 29" descr="C:\Users\dimy1\OneDrive\Desktop\UseCase\Sequence 1\EliminaProd.png"/>
             <wp:cNvGraphicFramePr>
               <a:graphicFrameLocks xmlns:a="http://schemas.openxmlformats.org/drawingml/2006/main" noChangeAspect="1"/>
             </wp:cNvGraphicFramePr>
@@ -24109,7 +25995,7 @@
               <a:graphicData uri="http://schemas.openxmlformats.org/drawingml/2006/picture">
                 <pic:pic xmlns:pic="http://schemas.openxmlformats.org/drawingml/2006/picture">
                   <pic:nvPicPr>
-                    <pic:cNvPr id="0" name="Picture 3"/>
+                    <pic:cNvPr id="0" name="Picture 8" descr="C:\Users\dimy1\OneDrive\Desktop\UseCase\Sequence 1\EliminaProd.png"/>
                     <pic:cNvPicPr>
                       <a:picLocks noChangeAspect="1" noChangeArrowheads="1"/>
                     </pic:cNvPicPr>
@@ -24130,7 +26016,7 @@
                   <pic:spPr bwMode="auto">
                     <a:xfrm>
                       <a:off x="0" y="0"/>
-                      <a:ext cx="6120130" cy="2104390"/>
+                      <a:ext cx="6120130" cy="2341674"/>
                     </a:xfrm>
                     <a:prstGeom prst="rect">
                       <a:avLst/>
@@ -24159,6 +26045,7 @@
     </w:p>
     <w:p>
       <w:pPr>
+        <w:ind w:firstLine="708"/>
         <w:rPr>
           <w:b/>
           <w:bCs/>
@@ -24166,36 +26053,34 @@
           <w:iCs/>
         </w:rPr>
       </w:pPr>
-    </w:p>
-    <w:p>
-      <w:pPr>
+      <w:r>
         <w:rPr>
           <w:b/>
           <w:bCs/>
           <w:i/>
           <w:iCs/>
         </w:rPr>
-      </w:pPr>
-    </w:p>
-    <w:p>
-      <w:pPr>
+        <w:t>7.</w:t>
+      </w:r>
+      <w:r>
         <w:rPr>
           <w:b/>
           <w:bCs/>
           <w:i/>
           <w:iCs/>
         </w:rPr>
-      </w:pPr>
-    </w:p>
-    <w:p>
-      <w:pPr>
+        <w:t>9</w:t>
+      </w:r>
+      <w:r>
         <w:rPr>
           <w:b/>
           <w:bCs/>
           <w:i/>
           <w:iCs/>
         </w:rPr>
-      </w:pPr>
+        <w:tab/>
+        <w:t>Ricerca prodotto</w:t>
+      </w:r>
     </w:p>
     <w:p>
       <w:pPr>
@@ -24216,76 +26101,20 @@
           <w:iCs/>
         </w:rPr>
       </w:pPr>
-    </w:p>
-    <w:p>
-      <w:pPr>
+      <w:r>
         <w:rPr>
           <w:b/>
           <w:bCs/>
           <w:i/>
           <w:iCs/>
-        </w:rPr>
-      </w:pPr>
-    </w:p>
-    <w:p>
-      <w:pPr>
-        <w:ind w:firstLine="708"/>
-        <w:rPr>
-          <w:b/>
-          <w:bCs/>
-          <w:i/>
-          <w:iCs/>
-        </w:rPr>
-      </w:pPr>
-      <w:r>
-        <w:rPr>
-          <w:b/>
-          <w:bCs/>
-          <w:i/>
-          <w:iCs/>
-        </w:rPr>
-        <w:t>7.11</w:t>
-      </w:r>
-      <w:r>
-        <w:rPr>
-          <w:b/>
-          <w:bCs/>
-          <w:i/>
-          <w:iCs/>
-        </w:rPr>
-        <w:tab/>
-        <w:t>Elimina prodotto</w:t>
-      </w:r>
-    </w:p>
-    <w:p>
-      <w:pPr>
-        <w:rPr>
-          <w:b/>
-          <w:bCs/>
-          <w:i/>
-          <w:iCs/>
-        </w:rPr>
-      </w:pPr>
-    </w:p>
-    <w:p>
-      <w:pPr>
-        <w:rPr>
-          <w:b/>
-          <w:bCs/>
-          <w:i/>
-          <w:iCs/>
-        </w:rPr>
-      </w:pPr>
-      <w:r>
-        <w:rPr>
           <w:noProof/>
           <w:lang w:eastAsia="it-IT"/>
         </w:rPr>
         <w:drawing>
-          <wp:inline distT="0" distB="0" distL="0" distR="0" wp14:anchorId="197644E7" wp14:editId="5893A082">
-            <wp:extent cx="6120130" cy="2866390"/>
-            <wp:effectExtent l="0" t="0" r="0" b="0"/>
-            <wp:docPr id="68" name="Immagine 68"/>
+          <wp:inline distT="0" distB="0" distL="0" distR="0" wp14:anchorId="75D93EF3" wp14:editId="18D52923">
+            <wp:extent cx="6120130" cy="2452565"/>
+            <wp:effectExtent l="0" t="0" r="0" b="5080"/>
+            <wp:docPr id="30" name="Immagine 30" descr="C:\Users\dimy1\OneDrive\Desktop\UseCase\Sequence 1\Ricerca Prodotto.png"/>
             <wp:cNvGraphicFramePr>
               <a:graphicFrameLocks xmlns:a="http://schemas.openxmlformats.org/drawingml/2006/main" noChangeAspect="1"/>
             </wp:cNvGraphicFramePr>
@@ -24293,7 +26122,7 @@
               <a:graphicData uri="http://schemas.openxmlformats.org/drawingml/2006/picture">
                 <pic:pic xmlns:pic="http://schemas.openxmlformats.org/drawingml/2006/picture">
                   <pic:nvPicPr>
-                    <pic:cNvPr id="0" name="Picture 5"/>
+                    <pic:cNvPr id="0" name="Picture 9" descr="C:\Users\dimy1\OneDrive\Desktop\UseCase\Sequence 1\Ricerca Prodotto.png"/>
                     <pic:cNvPicPr>
                       <a:picLocks noChangeAspect="1" noChangeArrowheads="1"/>
                     </pic:cNvPicPr>
@@ -24314,7 +26143,7 @@
                   <pic:spPr bwMode="auto">
                     <a:xfrm>
                       <a:off x="0" y="0"/>
-                      <a:ext cx="6120130" cy="2866390"/>
+                      <a:ext cx="6120130" cy="2452565"/>
                     </a:xfrm>
                     <a:prstGeom prst="rect">
                       <a:avLst/>
@@ -24363,6 +26192,56 @@
     </w:p>
     <w:p>
       <w:pPr>
+        <w:rPr>
+          <w:b/>
+          <w:bCs/>
+          <w:i/>
+          <w:iCs/>
+        </w:rPr>
+      </w:pPr>
+    </w:p>
+    <w:p>
+      <w:pPr>
+        <w:rPr>
+          <w:b/>
+          <w:bCs/>
+          <w:i/>
+          <w:iCs/>
+        </w:rPr>
+      </w:pPr>
+    </w:p>
+    <w:p>
+      <w:pPr>
+        <w:rPr>
+          <w:b/>
+          <w:bCs/>
+          <w:i/>
+          <w:iCs/>
+        </w:rPr>
+      </w:pPr>
+    </w:p>
+    <w:p>
+      <w:pPr>
+        <w:rPr>
+          <w:b/>
+          <w:bCs/>
+          <w:i/>
+          <w:iCs/>
+        </w:rPr>
+      </w:pPr>
+    </w:p>
+    <w:p>
+      <w:pPr>
+        <w:rPr>
+          <w:b/>
+          <w:bCs/>
+          <w:i/>
+          <w:iCs/>
+        </w:rPr>
+      </w:pPr>
+    </w:p>
+    <w:p>
+      <w:pPr>
         <w:ind w:firstLine="708"/>
         <w:rPr>
           <w:b/>
@@ -24378,7 +26257,8 @@
           <w:i/>
           <w:iCs/>
         </w:rPr>
-        <w:t>7.12</w:t>
+        <w:lastRenderedPageBreak/>
+        <w:t>7.10</w:t>
       </w:r>
       <w:r>
         <w:rPr>
@@ -24388,7 +26268,7 @@
           <w:iCs/>
         </w:rPr>
         <w:tab/>
-        <w:t>Ricerca prodotto</w:t>
+        <w:t>Visualizza ordine</w:t>
       </w:r>
     </w:p>
     <w:p>
@@ -24412,14 +26292,18 @@
       </w:pPr>
       <w:r>
         <w:rPr>
+          <w:b/>
+          <w:bCs/>
+          <w:i/>
+          <w:iCs/>
           <w:noProof/>
           <w:lang w:eastAsia="it-IT"/>
         </w:rPr>
         <w:drawing>
-          <wp:inline distT="0" distB="0" distL="0" distR="0" wp14:anchorId="22A87BB1" wp14:editId="40BD84E6">
-            <wp:extent cx="6120130" cy="2453005"/>
-            <wp:effectExtent l="0" t="0" r="0" b="4445"/>
-            <wp:docPr id="69" name="Immagine 69"/>
+          <wp:inline distT="0" distB="0" distL="0" distR="0" wp14:anchorId="50F7F004" wp14:editId="122E1134">
+            <wp:extent cx="6120130" cy="2196364"/>
+            <wp:effectExtent l="0" t="0" r="0" b="0"/>
+            <wp:docPr id="34" name="Immagine 34" descr="C:\Users\dimy1\OneDrive\Desktop\UseCase\Sequence 1\VisualizzaOrdine.png"/>
             <wp:cNvGraphicFramePr>
               <a:graphicFrameLocks xmlns:a="http://schemas.openxmlformats.org/drawingml/2006/main" noChangeAspect="1"/>
             </wp:cNvGraphicFramePr>
@@ -24427,7 +26311,7 @@
               <a:graphicData uri="http://schemas.openxmlformats.org/drawingml/2006/picture">
                 <pic:pic xmlns:pic="http://schemas.openxmlformats.org/drawingml/2006/picture">
                   <pic:nvPicPr>
-                    <pic:cNvPr id="0" name="Picture 7"/>
+                    <pic:cNvPr id="0" name="Picture 11" descr="C:\Users\dimy1\OneDrive\Desktop\UseCase\Sequence 1\VisualizzaOrdine.png"/>
                     <pic:cNvPicPr>
                       <a:picLocks noChangeAspect="1" noChangeArrowheads="1"/>
                     </pic:cNvPicPr>
@@ -24448,7 +26332,7 @@
                   <pic:spPr bwMode="auto">
                     <a:xfrm>
                       <a:off x="0" y="0"/>
-                      <a:ext cx="6120130" cy="2453005"/>
+                      <a:ext cx="6120130" cy="2196364"/>
                     </a:xfrm>
                     <a:prstGeom prst="rect">
                       <a:avLst/>
@@ -24467,6 +26351,7 @@
     </w:p>
     <w:p>
       <w:pPr>
+        <w:ind w:firstLine="708"/>
         <w:rPr>
           <w:b/>
           <w:bCs/>
@@ -24474,26 +26359,25 @@
           <w:iCs/>
         </w:rPr>
       </w:pPr>
-    </w:p>
-    <w:p>
-      <w:pPr>
+      <w:r>
         <w:rPr>
           <w:b/>
           <w:bCs/>
           <w:i/>
           <w:iCs/>
         </w:rPr>
-      </w:pPr>
-    </w:p>
-    <w:p>
-      <w:pPr>
+        <w:t>7.11</w:t>
+      </w:r>
+      <w:r>
         <w:rPr>
           <w:b/>
           <w:bCs/>
           <w:i/>
           <w:iCs/>
         </w:rPr>
-      </w:pPr>
+        <w:tab/>
+        <w:t>Aggiungi prodotto al carrello</w:t>
+      </w:r>
     </w:p>
     <w:p>
       <w:pPr>
@@ -24507,7 +26391,6 @@
     </w:p>
     <w:p>
       <w:pPr>
-        <w:ind w:firstLine="708"/>
         <w:rPr>
           <w:b/>
           <w:bCs/>
@@ -24521,49 +26404,14 @@
           <w:bCs/>
           <w:i/>
           <w:iCs/>
-        </w:rPr>
-        <w:t>7.13</w:t>
-      </w:r>
-      <w:r>
-        <w:rPr>
-          <w:b/>
-          <w:bCs/>
-          <w:i/>
-          <w:iCs/>
-        </w:rPr>
-        <w:tab/>
-        <w:t>Visualizza ordine</w:t>
-      </w:r>
-    </w:p>
-    <w:p>
-      <w:pPr>
-        <w:rPr>
-          <w:b/>
-          <w:bCs/>
-          <w:i/>
-          <w:iCs/>
-        </w:rPr>
-      </w:pPr>
-    </w:p>
-    <w:p>
-      <w:pPr>
-        <w:rPr>
-          <w:b/>
-          <w:bCs/>
-          <w:i/>
-          <w:iCs/>
-        </w:rPr>
-      </w:pPr>
-      <w:r>
-        <w:rPr>
           <w:noProof/>
           <w:lang w:eastAsia="it-IT"/>
         </w:rPr>
         <w:drawing>
-          <wp:inline distT="0" distB="0" distL="0" distR="0" wp14:anchorId="500D2714" wp14:editId="59FE395A">
-            <wp:extent cx="6120130" cy="2526665"/>
-            <wp:effectExtent l="0" t="0" r="0" b="6985"/>
-            <wp:docPr id="70" name="Immagine 70"/>
+          <wp:inline distT="0" distB="0" distL="0" distR="0" wp14:anchorId="071EDC21" wp14:editId="224DB921">
+            <wp:extent cx="6120130" cy="1886474"/>
+            <wp:effectExtent l="0" t="0" r="0" b="0"/>
+            <wp:docPr id="36" name="Immagine 36" descr="C:\Users\dimy1\OneDrive\Desktop\UseCase\Sequence 1\AggiungiProdottoCarello.png"/>
             <wp:cNvGraphicFramePr>
               <a:graphicFrameLocks xmlns:a="http://schemas.openxmlformats.org/drawingml/2006/main" noChangeAspect="1"/>
             </wp:cNvGraphicFramePr>
@@ -24571,7 +26419,7 @@
               <a:graphicData uri="http://schemas.openxmlformats.org/drawingml/2006/picture">
                 <pic:pic xmlns:pic="http://schemas.openxmlformats.org/drawingml/2006/picture">
                   <pic:nvPicPr>
-                    <pic:cNvPr id="0" name="Picture 9"/>
+                    <pic:cNvPr id="0" name="Picture 12" descr="C:\Users\dimy1\OneDrive\Desktop\UseCase\Sequence 1\AggiungiProdottoCarello.png"/>
                     <pic:cNvPicPr>
                       <a:picLocks noChangeAspect="1" noChangeArrowheads="1"/>
                     </pic:cNvPicPr>
@@ -24592,7 +26440,7 @@
                   <pic:spPr bwMode="auto">
                     <a:xfrm>
                       <a:off x="0" y="0"/>
-                      <a:ext cx="6120130" cy="2526665"/>
+                      <a:ext cx="6120130" cy="1886474"/>
                     </a:xfrm>
                     <a:prstGeom prst="rect">
                       <a:avLst/>
@@ -24611,6 +26459,7 @@
     </w:p>
     <w:p>
       <w:pPr>
+        <w:ind w:firstLine="708"/>
         <w:rPr>
           <w:b/>
           <w:bCs/>
@@ -24618,86 +26467,58 @@
           <w:iCs/>
         </w:rPr>
       </w:pPr>
-    </w:p>
-    <w:p>
-      <w:pPr>
+      <w:r>
         <w:rPr>
           <w:b/>
           <w:bCs/>
           <w:i/>
           <w:iCs/>
         </w:rPr>
-      </w:pPr>
-    </w:p>
-    <w:p>
-      <w:pPr>
+        <w:t>7.1</w:t>
+      </w:r>
+      <w:r>
         <w:rPr>
           <w:b/>
           <w:bCs/>
           <w:i/>
           <w:iCs/>
         </w:rPr>
-      </w:pPr>
-    </w:p>
-    <w:p>
-      <w:pPr>
-        <w:ind w:firstLine="708"/>
+        <w:t>2</w:t>
+      </w:r>
+      <w:r>
         <w:rPr>
           <w:b/>
           <w:bCs/>
           <w:i/>
           <w:iCs/>
         </w:rPr>
-      </w:pPr>
-      <w:r>
+        <w:tab/>
+        <w:t>Cancella ordine</w:t>
+      </w:r>
+    </w:p>
+    <w:p>
+      <w:pPr>
         <w:rPr>
           <w:b/>
           <w:bCs/>
           <w:i/>
           <w:iCs/>
         </w:rPr>
-        <w:t>7.14</w:t>
-      </w:r>
+      </w:pPr>
       <w:r>
         <w:rPr>
           <w:b/>
           <w:bCs/>
           <w:i/>
           <w:iCs/>
-        </w:rPr>
-        <w:tab/>
-        <w:t>Aggiungi prodotto al carrello</w:t>
-      </w:r>
-    </w:p>
-    <w:p>
-      <w:pPr>
-        <w:rPr>
-          <w:b/>
-          <w:bCs/>
-          <w:i/>
-          <w:iCs/>
-        </w:rPr>
-      </w:pPr>
-    </w:p>
-    <w:p>
-      <w:pPr>
-        <w:rPr>
-          <w:b/>
-          <w:bCs/>
-          <w:i/>
-          <w:iCs/>
-        </w:rPr>
-      </w:pPr>
-      <w:r>
-        <w:rPr>
           <w:noProof/>
           <w:lang w:eastAsia="it-IT"/>
         </w:rPr>
         <w:drawing>
-          <wp:inline distT="0" distB="0" distL="0" distR="0" wp14:anchorId="2A05328B" wp14:editId="487EAAB0">
-            <wp:extent cx="6120130" cy="2687320"/>
+          <wp:inline distT="0" distB="0" distL="0" distR="0" wp14:anchorId="1861F29F" wp14:editId="6D64C737">
+            <wp:extent cx="6120130" cy="2480569"/>
             <wp:effectExtent l="0" t="0" r="0" b="0"/>
-            <wp:docPr id="71" name="Immagine 71"/>
+            <wp:docPr id="41" name="Immagine 41" descr="C:\Users\dimy1\OneDrive\Desktop\UseCase\Sequence 1\CancellaOrdine.png"/>
             <wp:cNvGraphicFramePr>
               <a:graphicFrameLocks xmlns:a="http://schemas.openxmlformats.org/drawingml/2006/main" noChangeAspect="1"/>
             </wp:cNvGraphicFramePr>
@@ -24705,7 +26526,7 @@
               <a:graphicData uri="http://schemas.openxmlformats.org/drawingml/2006/picture">
                 <pic:pic xmlns:pic="http://schemas.openxmlformats.org/drawingml/2006/picture">
                   <pic:nvPicPr>
-                    <pic:cNvPr id="0" name="Picture 11"/>
+                    <pic:cNvPr id="0" name="Picture 13" descr="C:\Users\dimy1\OneDrive\Desktop\UseCase\Sequence 1\CancellaOrdine.png"/>
                     <pic:cNvPicPr>
                       <a:picLocks noChangeAspect="1" noChangeArrowheads="1"/>
                     </pic:cNvPicPr>
@@ -24726,7 +26547,7 @@
                   <pic:spPr bwMode="auto">
                     <a:xfrm>
                       <a:off x="0" y="0"/>
-                      <a:ext cx="6120130" cy="2687320"/>
+                      <a:ext cx="6120130" cy="2480569"/>
                     </a:xfrm>
                     <a:prstGeom prst="rect">
                       <a:avLst/>
@@ -24765,6 +26586,7 @@
     </w:p>
     <w:p>
       <w:pPr>
+        <w:ind w:firstLine="708"/>
         <w:rPr>
           <w:b/>
           <w:bCs/>
@@ -24772,96 +26594,69 @@
           <w:iCs/>
         </w:rPr>
       </w:pPr>
-    </w:p>
-    <w:p>
-      <w:pPr>
+      <w:r>
         <w:rPr>
           <w:b/>
           <w:bCs/>
           <w:i/>
           <w:iCs/>
         </w:rPr>
-      </w:pPr>
-    </w:p>
-    <w:p>
-      <w:pPr>
+        <w:lastRenderedPageBreak/>
+        <w:t>7.1</w:t>
+      </w:r>
+      <w:r>
         <w:rPr>
           <w:b/>
           <w:bCs/>
           <w:i/>
           <w:iCs/>
         </w:rPr>
-      </w:pPr>
-    </w:p>
-    <w:p>
-      <w:pPr>
-        <w:ind w:firstLine="708"/>
+        <w:t>3</w:t>
+      </w:r>
+      <w:r>
         <w:rPr>
           <w:b/>
           <w:bCs/>
           <w:i/>
           <w:iCs/>
         </w:rPr>
-      </w:pPr>
-      <w:r>
+        <w:tab/>
+        <w:t>Paga ora</w:t>
+      </w:r>
+    </w:p>
+    <w:p>
+      <w:pPr>
         <w:rPr>
           <w:b/>
           <w:bCs/>
           <w:i/>
           <w:iCs/>
         </w:rPr>
-        <w:t>7.15</w:t>
-      </w:r>
-      <w:r>
+      </w:pPr>
+    </w:p>
+    <w:p>
+      <w:pPr>
         <w:rPr>
           <w:b/>
           <w:bCs/>
           <w:i/>
           <w:iCs/>
         </w:rPr>
-        <w:tab/>
-        <w:t>Cancella ordine</w:t>
-      </w:r>
-    </w:p>
-    <w:p>
-      <w:pPr>
+      </w:pPr>
+      <w:r>
         <w:rPr>
           <w:b/>
           <w:bCs/>
           <w:i/>
           <w:iCs/>
-        </w:rPr>
-      </w:pPr>
-    </w:p>
-    <w:p>
-      <w:pPr>
-        <w:rPr>
-          <w:b/>
-          <w:bCs/>
-          <w:i/>
-          <w:iCs/>
-        </w:rPr>
-      </w:pPr>
-    </w:p>
-    <w:p>
-      <w:pPr>
-        <w:rPr>
-          <w:b/>
-          <w:bCs/>
-          <w:i/>
-          <w:iCs/>
-        </w:rPr>
-      </w:pPr>
-      <w:r>
-        <w:rPr>
           <w:noProof/>
           <w:lang w:eastAsia="it-IT"/>
         </w:rPr>
         <w:drawing>
-          <wp:inline distT="0" distB="0" distL="0" distR="0" wp14:anchorId="54A878B0" wp14:editId="02836E6D">
-            <wp:extent cx="6089015" cy="2874645"/>
-            <wp:effectExtent l="0" t="0" r="6985" b="1905"/>
-            <wp:docPr id="72" name="Immagine 72"/>
+          <wp:inline distT="0" distB="0" distL="0" distR="0" wp14:anchorId="43C2EBB4" wp14:editId="06ADD414">
+            <wp:extent cx="6120130" cy="2058033"/>
+            <wp:effectExtent l="0" t="0" r="0" b="0"/>
+            <wp:docPr id="42" name="Immagine 42" descr="C:\Users\dimy1\OneDrive\Desktop\UseCase\Sequence 1\PagaOra.png"/>
             <wp:cNvGraphicFramePr>
               <a:graphicFrameLocks xmlns:a="http://schemas.openxmlformats.org/drawingml/2006/main" noChangeAspect="1"/>
             </wp:cNvGraphicFramePr>
@@ -24869,7 +26664,7 @@
               <a:graphicData uri="http://schemas.openxmlformats.org/drawingml/2006/picture">
                 <pic:pic xmlns:pic="http://schemas.openxmlformats.org/drawingml/2006/picture">
                   <pic:nvPicPr>
-                    <pic:cNvPr id="0" name="Picture 13"/>
+                    <pic:cNvPr id="0" name="Picture 14" descr="C:\Users\dimy1\OneDrive\Desktop\UseCase\Sequence 1\PagaOra.png"/>
                     <pic:cNvPicPr>
                       <a:picLocks noChangeAspect="1" noChangeArrowheads="1"/>
                     </pic:cNvPicPr>
@@ -24890,7 +26685,7 @@
                   <pic:spPr bwMode="auto">
                     <a:xfrm>
                       <a:off x="0" y="0"/>
-                      <a:ext cx="6089015" cy="2874645"/>
+                      <a:ext cx="6120130" cy="2058033"/>
                     </a:xfrm>
                     <a:prstGeom prst="rect">
                       <a:avLst/>
@@ -24919,6 +26714,7 @@
     </w:p>
     <w:p>
       <w:pPr>
+        <w:ind w:firstLine="708"/>
         <w:rPr>
           <w:b/>
           <w:bCs/>
@@ -24926,59 +26722,46 @@
           <w:iCs/>
         </w:rPr>
       </w:pPr>
-    </w:p>
-    <w:p>
-      <w:pPr>
+      <w:r>
         <w:rPr>
           <w:b/>
           <w:bCs/>
           <w:i/>
           <w:iCs/>
         </w:rPr>
-      </w:pPr>
-    </w:p>
-    <w:p>
-      <w:pPr>
+        <w:t>7.1</w:t>
+      </w:r>
+      <w:r>
         <w:rPr>
           <w:b/>
           <w:bCs/>
           <w:i/>
           <w:iCs/>
         </w:rPr>
-      </w:pPr>
+        <w:t>4</w:t>
+      </w:r>
+      <w:r>
+        <w:rPr>
+          <w:b/>
+          <w:bCs/>
+          <w:i/>
+          <w:iCs/>
+        </w:rPr>
+        <w:tab/>
+      </w:r>
+      <w:r>
+        <w:rPr>
+          <w:b/>
+          <w:bCs/>
+          <w:i/>
+          <w:iCs/>
+        </w:rPr>
+        <w:t>Modifica quantità carrello</w:t>
+      </w:r>
     </w:p>
     <w:p>
       <w:pPr>
         <w:ind w:firstLine="708"/>
-        <w:rPr>
-          <w:b/>
-          <w:bCs/>
-          <w:i/>
-          <w:iCs/>
-        </w:rPr>
-      </w:pPr>
-      <w:r>
-        <w:rPr>
-          <w:b/>
-          <w:bCs/>
-          <w:i/>
-          <w:iCs/>
-        </w:rPr>
-        <w:t>7.16</w:t>
-      </w:r>
-      <w:r>
-        <w:rPr>
-          <w:b/>
-          <w:bCs/>
-          <w:i/>
-          <w:iCs/>
-        </w:rPr>
-        <w:tab/>
-        <w:t>Paga ora</w:t>
-      </w:r>
-    </w:p>
-    <w:p>
-      <w:pPr>
         <w:rPr>
           <w:b/>
           <w:bCs/>
@@ -25006,10 +26789,10 @@
           <w:lang w:eastAsia="it-IT"/>
         </w:rPr>
         <w:drawing>
-          <wp:inline distT="0" distB="0" distL="0" distR="0" wp14:anchorId="68DF23EE" wp14:editId="7F7C1EF7">
-            <wp:extent cx="6120130" cy="1975003"/>
-            <wp:effectExtent l="0" t="0" r="0" b="6350"/>
-            <wp:docPr id="21" name="Immagine 21" descr="C:\Users\dimy1\OneDrive\Desktop\UseCase\ActivityDiagrams\SequenceDiagrams (1)-PagaOra.png"/>
+          <wp:inline distT="0" distB="0" distL="0" distR="0" wp14:anchorId="103F73F0" wp14:editId="4121C26B">
+            <wp:extent cx="6120130" cy="1953581"/>
+            <wp:effectExtent l="0" t="0" r="0" b="8890"/>
+            <wp:docPr id="43" name="Immagine 43" descr="C:\Users\dimy1\OneDrive\Desktop\UseCase\Sequence 1\modificaQuantità.png"/>
             <wp:cNvGraphicFramePr>
               <a:graphicFrameLocks xmlns:a="http://schemas.openxmlformats.org/drawingml/2006/main" noChangeAspect="1"/>
             </wp:cNvGraphicFramePr>
@@ -25017,7 +26800,7 @@
               <a:graphicData uri="http://schemas.openxmlformats.org/drawingml/2006/picture">
                 <pic:pic xmlns:pic="http://schemas.openxmlformats.org/drawingml/2006/picture">
                   <pic:nvPicPr>
-                    <pic:cNvPr id="0" name="Picture 5" descr="C:\Users\dimy1\OneDrive\Desktop\UseCase\ActivityDiagrams\SequenceDiagrams (1)-PagaOra.png"/>
+                    <pic:cNvPr id="0" name="Picture 15" descr="C:\Users\dimy1\OneDrive\Desktop\UseCase\Sequence 1\modificaQuantità.png"/>
                     <pic:cNvPicPr>
                       <a:picLocks noChangeAspect="1" noChangeArrowheads="1"/>
                     </pic:cNvPicPr>
@@ -25038,7 +26821,7 @@
                   <pic:spPr bwMode="auto">
                     <a:xfrm>
                       <a:off x="0" y="0"/>
-                      <a:ext cx="6120130" cy="1975003"/>
+                      <a:ext cx="6120130" cy="1953581"/>
                     </a:xfrm>
                     <a:prstGeom prst="rect">
                       <a:avLst/>
@@ -25067,6 +26850,7 @@
     </w:p>
     <w:p>
       <w:pPr>
+        <w:ind w:firstLine="708"/>
         <w:rPr>
           <w:b/>
           <w:bCs/>
@@ -25074,40 +26858,37 @@
           <w:iCs/>
         </w:rPr>
       </w:pPr>
-    </w:p>
-    <w:p>
-      <w:pPr>
+      <w:r>
         <w:rPr>
           <w:b/>
           <w:bCs/>
           <w:i/>
           <w:iCs/>
         </w:rPr>
-      </w:pPr>
-    </w:p>
-    <w:p>
-      <w:pPr>
+        <w:t>7.1</w:t>
+      </w:r>
+      <w:r>
         <w:rPr>
           <w:b/>
           <w:bCs/>
           <w:i/>
           <w:iCs/>
         </w:rPr>
-      </w:pPr>
-    </w:p>
-    <w:p>
-      <w:pPr>
+        <w:t>5</w:t>
+      </w:r>
+      <w:r>
         <w:rPr>
           <w:b/>
           <w:bCs/>
           <w:i/>
           <w:iCs/>
         </w:rPr>
-      </w:pPr>
-    </w:p>
-    <w:p>
-      <w:pPr>
-        <w:ind w:firstLine="708"/>
+        <w:tab/>
+        <w:t>Rimuovi prodotto carrello</w:t>
+      </w:r>
+    </w:p>
+    <w:p>
+      <w:pPr>
         <w:rPr>
           <w:b/>
           <w:bCs/>
@@ -25115,64 +26896,30 @@
           <w:iCs/>
         </w:rPr>
       </w:pPr>
-      <w:r>
+    </w:p>
+    <w:p>
+      <w:pPr>
         <w:rPr>
           <w:b/>
           <w:bCs/>
           <w:i/>
           <w:iCs/>
         </w:rPr>
-        <w:lastRenderedPageBreak/>
-        <w:t>7.17</w:t>
-      </w:r>
+      </w:pPr>
       <w:r>
         <w:rPr>
           <w:b/>
           <w:bCs/>
           <w:i/>
           <w:iCs/>
-        </w:rPr>
-        <w:tab/>
-      </w:r>
-      <w:r>
-        <w:rPr>
-          <w:b/>
-          <w:bCs/>
-          <w:i/>
-          <w:iCs/>
-        </w:rPr>
-        <w:t>Modifica quantità carrello</w:t>
-      </w:r>
-    </w:p>
-    <w:p>
-      <w:pPr>
-        <w:rPr>
-          <w:b/>
-          <w:bCs/>
-          <w:i/>
-          <w:iCs/>
-        </w:rPr>
-      </w:pPr>
-    </w:p>
-    <w:p>
-      <w:pPr>
-        <w:rPr>
-          <w:b/>
-          <w:bCs/>
-          <w:i/>
-          <w:iCs/>
-        </w:rPr>
-      </w:pPr>
-      <w:r>
-        <w:rPr>
           <w:noProof/>
           <w:lang w:eastAsia="it-IT"/>
         </w:rPr>
         <w:drawing>
-          <wp:inline distT="0" distB="0" distL="0" distR="0" wp14:anchorId="0EAAAADD" wp14:editId="0FCB7431">
-            <wp:extent cx="5895340" cy="2874645"/>
-            <wp:effectExtent l="0" t="0" r="0" b="1905"/>
-            <wp:docPr id="74" name="Immagine 74"/>
+          <wp:inline distT="0" distB="0" distL="0" distR="0" wp14:anchorId="6BD82936" wp14:editId="79F65BF9">
+            <wp:extent cx="6120130" cy="2263237"/>
+            <wp:effectExtent l="0" t="0" r="0" b="3810"/>
+            <wp:docPr id="47" name="Immagine 47" descr="C:\Users\dimy1\OneDrive\Desktop\UseCase\Sequence 1\RimuoviElemento.png"/>
             <wp:cNvGraphicFramePr>
               <a:graphicFrameLocks xmlns:a="http://schemas.openxmlformats.org/drawingml/2006/main" noChangeAspect="1"/>
             </wp:cNvGraphicFramePr>
@@ -25180,7 +26927,7 @@
               <a:graphicData uri="http://schemas.openxmlformats.org/drawingml/2006/picture">
                 <pic:pic xmlns:pic="http://schemas.openxmlformats.org/drawingml/2006/picture">
                   <pic:nvPicPr>
-                    <pic:cNvPr id="0" name="Picture 17"/>
+                    <pic:cNvPr id="0" name="Picture 16" descr="C:\Users\dimy1\OneDrive\Desktop\UseCase\Sequence 1\RimuoviElemento.png"/>
                     <pic:cNvPicPr>
                       <a:picLocks noChangeAspect="1" noChangeArrowheads="1"/>
                     </pic:cNvPicPr>
@@ -25201,7 +26948,7 @@
                   <pic:spPr bwMode="auto">
                     <a:xfrm>
                       <a:off x="0" y="0"/>
-                      <a:ext cx="5895340" cy="2874645"/>
+                      <a:ext cx="6120130" cy="2263237"/>
                     </a:xfrm>
                     <a:prstGeom prst="rect">
                       <a:avLst/>
@@ -25227,27 +26974,25 @@
           <w:iCs/>
         </w:rPr>
       </w:pPr>
-    </w:p>
-    <w:p>
-      <w:pPr>
+      <w:r>
         <w:rPr>
           <w:b/>
           <w:bCs/>
           <w:i/>
           <w:iCs/>
         </w:rPr>
-      </w:pPr>
-    </w:p>
-    <w:p>
-      <w:pPr>
-        <w:ind w:firstLine="708"/>
+        <w:lastRenderedPageBreak/>
+        <w:t>7.1</w:t>
+      </w:r>
+      <w:r>
         <w:rPr>
           <w:b/>
           <w:bCs/>
           <w:i/>
           <w:iCs/>
         </w:rPr>
-      </w:pPr>
+        <w:t>6</w:t>
+      </w:r>
       <w:r>
         <w:rPr>
           <w:b/>
@@ -25255,48 +27000,32 @@
           <w:i/>
           <w:iCs/>
         </w:rPr>
-        <w:t>7.18</w:t>
-      </w:r>
-      <w:r>
+        <w:t xml:space="preserve"> Inserisci Indirizzo</w:t>
+      </w:r>
+    </w:p>
+    <w:p>
+      <w:pPr>
         <w:rPr>
           <w:b/>
           <w:bCs/>
           <w:i/>
           <w:iCs/>
         </w:rPr>
-        <w:tab/>
-        <w:t>Visualizza contenuto carrello</w:t>
-      </w:r>
-    </w:p>
-    <w:p>
-      <w:pPr>
+      </w:pPr>
+      <w:r>
         <w:rPr>
           <w:b/>
           <w:bCs/>
           <w:i/>
           <w:iCs/>
-        </w:rPr>
-      </w:pPr>
-    </w:p>
-    <w:p>
-      <w:pPr>
-        <w:rPr>
-          <w:b/>
-          <w:bCs/>
-          <w:i/>
-          <w:iCs/>
-        </w:rPr>
-      </w:pPr>
-      <w:r>
-        <w:rPr>
           <w:noProof/>
           <w:lang w:eastAsia="it-IT"/>
         </w:rPr>
         <w:drawing>
-          <wp:inline distT="0" distB="0" distL="0" distR="0" wp14:anchorId="4BDB3D65" wp14:editId="129E76FE">
-            <wp:extent cx="6120130" cy="3185795"/>
-            <wp:effectExtent l="0" t="0" r="0" b="0"/>
-            <wp:docPr id="75" name="Immagine 75"/>
+          <wp:inline distT="0" distB="0" distL="0" distR="0" wp14:anchorId="04BE4957" wp14:editId="1579753E">
+            <wp:extent cx="6120130" cy="1707154"/>
+            <wp:effectExtent l="0" t="0" r="0" b="7620"/>
+            <wp:docPr id="52" name="Immagine 52" descr="C:\Users\dimy1\OneDrive\Desktop\UseCase\Sequence 2\SequenceDiagrams (1)-InserisciIndirizzo.png"/>
             <wp:cNvGraphicFramePr>
               <a:graphicFrameLocks xmlns:a="http://schemas.openxmlformats.org/drawingml/2006/main" noChangeAspect="1"/>
             </wp:cNvGraphicFramePr>
@@ -25304,7 +27033,7 @@
               <a:graphicData uri="http://schemas.openxmlformats.org/drawingml/2006/picture">
                 <pic:pic xmlns:pic="http://schemas.openxmlformats.org/drawingml/2006/picture">
                   <pic:nvPicPr>
-                    <pic:cNvPr id="0" name="Picture 19"/>
+                    <pic:cNvPr id="0" name="Picture 4" descr="C:\Users\dimy1\OneDrive\Desktop\UseCase\Sequence 2\SequenceDiagrams (1)-InserisciIndirizzo.png"/>
                     <pic:cNvPicPr>
                       <a:picLocks noChangeAspect="1" noChangeArrowheads="1"/>
                     </pic:cNvPicPr>
@@ -25325,7 +27054,7 @@
                   <pic:spPr bwMode="auto">
                     <a:xfrm>
                       <a:off x="0" y="0"/>
-                      <a:ext cx="6120130" cy="3185795"/>
+                      <a:ext cx="6120130" cy="1707154"/>
                     </a:xfrm>
                     <a:prstGeom prst="rect">
                       <a:avLst/>
@@ -25351,87 +27080,57 @@
           <w:iCs/>
         </w:rPr>
       </w:pPr>
-    </w:p>
-    <w:p>
-      <w:pPr>
+      <w:r>
         <w:rPr>
           <w:b/>
           <w:bCs/>
           <w:i/>
           <w:iCs/>
         </w:rPr>
-      </w:pPr>
-    </w:p>
-    <w:p>
-      <w:pPr>
+        <w:t>7.</w:t>
+      </w:r>
+      <w:r>
         <w:rPr>
           <w:b/>
           <w:bCs/>
           <w:i/>
           <w:iCs/>
         </w:rPr>
-      </w:pPr>
-    </w:p>
-    <w:p>
-      <w:pPr>
-        <w:ind w:firstLine="708"/>
+        <w:t>17</w:t>
+      </w:r>
+      <w:r>
         <w:rPr>
           <w:b/>
           <w:bCs/>
           <w:i/>
           <w:iCs/>
         </w:rPr>
-      </w:pPr>
-      <w:r>
+        <w:t xml:space="preserve"> Modifica Indirizzo </w:t>
+      </w:r>
+    </w:p>
+    <w:p>
+      <w:pPr>
         <w:rPr>
           <w:b/>
           <w:bCs/>
           <w:i/>
           <w:iCs/>
         </w:rPr>
-        <w:lastRenderedPageBreak/>
-        <w:t>7.19</w:t>
-      </w:r>
+      </w:pPr>
       <w:r>
         <w:rPr>
           <w:b/>
           <w:bCs/>
           <w:i/>
           <w:iCs/>
-        </w:rPr>
-        <w:tab/>
-        <w:t>Rimuovi prodotto carrello</w:t>
-      </w:r>
-    </w:p>
-    <w:p>
-      <w:pPr>
-        <w:rPr>
-          <w:b/>
-          <w:bCs/>
-          <w:i/>
-          <w:iCs/>
-        </w:rPr>
-      </w:pPr>
-    </w:p>
-    <w:p>
-      <w:pPr>
-        <w:rPr>
-          <w:b/>
-          <w:bCs/>
-          <w:i/>
-          <w:iCs/>
-        </w:rPr>
-      </w:pPr>
-      <w:r>
-        <w:rPr>
           <w:noProof/>
           <w:lang w:eastAsia="it-IT"/>
         </w:rPr>
         <w:drawing>
-          <wp:inline distT="0" distB="0" distL="0" distR="0" wp14:anchorId="05F4F15B" wp14:editId="234EDB4A">
-            <wp:extent cx="6120130" cy="2390775"/>
-            <wp:effectExtent l="0" t="0" r="0" b="9525"/>
-            <wp:docPr id="76" name="Immagine 76"/>
+          <wp:inline distT="0" distB="0" distL="0" distR="0" wp14:anchorId="6A9BD18E" wp14:editId="29B237FB">
+            <wp:extent cx="6120130" cy="1971149"/>
+            <wp:effectExtent l="0" t="0" r="0" b="0"/>
+            <wp:docPr id="53" name="Immagine 53" descr="C:\Users\dimy1\OneDrive\Desktop\UseCase\Sequence 2\SequenceDiagrams (1)-Modifica Indirizzo.png"/>
             <wp:cNvGraphicFramePr>
               <a:graphicFrameLocks xmlns:a="http://schemas.openxmlformats.org/drawingml/2006/main" noChangeAspect="1"/>
             </wp:cNvGraphicFramePr>
@@ -25439,7 +27138,7 @@
               <a:graphicData uri="http://schemas.openxmlformats.org/drawingml/2006/picture">
                 <pic:pic xmlns:pic="http://schemas.openxmlformats.org/drawingml/2006/picture">
                   <pic:nvPicPr>
-                    <pic:cNvPr id="0" name="Picture 21"/>
+                    <pic:cNvPr id="0" name="Picture 5" descr="C:\Users\dimy1\OneDrive\Desktop\UseCase\Sequence 2\SequenceDiagrams (1)-Modifica Indirizzo.png"/>
                     <pic:cNvPicPr>
                       <a:picLocks noChangeAspect="1" noChangeArrowheads="1"/>
                     </pic:cNvPicPr>
@@ -25460,7 +27159,7 @@
                   <pic:spPr bwMode="auto">
                     <a:xfrm>
                       <a:off x="0" y="0"/>
-                      <a:ext cx="6120130" cy="2390775"/>
+                      <a:ext cx="6120130" cy="1971149"/>
                     </a:xfrm>
                     <a:prstGeom prst="rect">
                       <a:avLst/>
@@ -25486,36 +27185,33 @@
           <w:iCs/>
         </w:rPr>
       </w:pPr>
-    </w:p>
-    <w:p>
-      <w:pPr>
+      <w:r>
         <w:rPr>
           <w:b/>
           <w:bCs/>
           <w:i/>
           <w:iCs/>
         </w:rPr>
-      </w:pPr>
-    </w:p>
-    <w:p>
-      <w:pPr>
+        <w:t>7.</w:t>
+      </w:r>
+      <w:r>
         <w:rPr>
           <w:b/>
           <w:bCs/>
           <w:i/>
           <w:iCs/>
         </w:rPr>
-      </w:pPr>
-    </w:p>
-    <w:p>
-      <w:pPr>
+        <w:t>18</w:t>
+      </w:r>
+      <w:r>
         <w:rPr>
           <w:b/>
           <w:bCs/>
           <w:i/>
           <w:iCs/>
         </w:rPr>
-      </w:pPr>
+        <w:t xml:space="preserve"> Rimuovi Indirizzo </w:t>
+      </w:r>
     </w:p>
     <w:p>
       <w:pPr>
@@ -25526,86 +27222,64 @@
           <w:iCs/>
         </w:rPr>
       </w:pPr>
-    </w:p>
-    <w:p>
-      <w:pPr>
+      <w:r>
         <w:rPr>
           <w:b/>
           <w:bCs/>
           <w:i/>
           <w:iCs/>
-        </w:rPr>
-      </w:pPr>
-    </w:p>
-    <w:p>
-      <w:pPr>
-        <w:rPr>
-          <w:b/>
-          <w:bCs/>
-          <w:i/>
-          <w:iCs/>
-        </w:rPr>
-      </w:pPr>
-    </w:p>
-    <w:p>
-      <w:pPr>
-        <w:rPr>
-          <w:b/>
-          <w:bCs/>
-          <w:i/>
-          <w:iCs/>
-        </w:rPr>
-      </w:pPr>
-    </w:p>
-    <w:p>
-      <w:pPr>
-        <w:rPr>
-          <w:b/>
-          <w:bCs/>
-          <w:i/>
-          <w:iCs/>
-        </w:rPr>
-      </w:pPr>
-    </w:p>
-    <w:p>
-      <w:pPr>
-        <w:rPr>
-          <w:b/>
-          <w:bCs/>
-          <w:i/>
-          <w:iCs/>
-        </w:rPr>
-      </w:pPr>
-    </w:p>
-    <w:p>
-      <w:pPr>
-        <w:rPr>
-          <w:b/>
-          <w:bCs/>
-          <w:i/>
-          <w:iCs/>
-        </w:rPr>
-      </w:pPr>
-    </w:p>
-    <w:p>
-      <w:pPr>
-        <w:rPr>
-          <w:b/>
-          <w:bCs/>
-          <w:i/>
-          <w:iCs/>
-        </w:rPr>
-      </w:pPr>
-    </w:p>
-    <w:p>
-      <w:pPr>
-        <w:rPr>
-          <w:b/>
-          <w:bCs/>
-          <w:i/>
-          <w:iCs/>
-        </w:rPr>
-      </w:pPr>
+          <w:noProof/>
+          <w:lang w:eastAsia="it-IT"/>
+        </w:rPr>
+        <w:drawing>
+          <wp:inline distT="0" distB="0" distL="0" distR="0" wp14:anchorId="7AA7EA88" wp14:editId="3666ECC8">
+            <wp:extent cx="6120130" cy="2315880"/>
+            <wp:effectExtent l="0" t="0" r="0" b="8255"/>
+            <wp:docPr id="54" name="Immagine 54" descr="C:\Users\dimy1\OneDrive\Desktop\UseCase\Sequence 2\SequenceDiagrams (1)-Copia di EliminaProd.png"/>
+            <wp:cNvGraphicFramePr>
+              <a:graphicFrameLocks xmlns:a="http://schemas.openxmlformats.org/drawingml/2006/main" noChangeAspect="1"/>
+            </wp:cNvGraphicFramePr>
+            <a:graphic xmlns:a="http://schemas.openxmlformats.org/drawingml/2006/main">
+              <a:graphicData uri="http://schemas.openxmlformats.org/drawingml/2006/picture">
+                <pic:pic xmlns:pic="http://schemas.openxmlformats.org/drawingml/2006/picture">
+                  <pic:nvPicPr>
+                    <pic:cNvPr id="0" name="Picture 6" descr="C:\Users\dimy1\OneDrive\Desktop\UseCase\Sequence 2\SequenceDiagrams (1)-Copia di EliminaProd.png"/>
+                    <pic:cNvPicPr>
+                      <a:picLocks noChangeAspect="1" noChangeArrowheads="1"/>
+                    </pic:cNvPicPr>
+                  </pic:nvPicPr>
+                  <pic:blipFill>
+                    <a:blip r:embed="rId43">
+                      <a:extLst>
+                        <a:ext uri="{28A0092B-C50C-407E-A947-70E740481C1C}">
+                          <a14:useLocalDpi xmlns:a14="http://schemas.microsoft.com/office/drawing/2010/main" val="0"/>
+                        </a:ext>
+                      </a:extLst>
+                    </a:blip>
+                    <a:srcRect/>
+                    <a:stretch>
+                      <a:fillRect/>
+                    </a:stretch>
+                  </pic:blipFill>
+                  <pic:spPr bwMode="auto">
+                    <a:xfrm>
+                      <a:off x="0" y="0"/>
+                      <a:ext cx="6120130" cy="2315880"/>
+                    </a:xfrm>
+                    <a:prstGeom prst="rect">
+                      <a:avLst/>
+                    </a:prstGeom>
+                    <a:noFill/>
+                    <a:ln>
+                      <a:noFill/>
+                    </a:ln>
+                  </pic:spPr>
+                </pic:pic>
+              </a:graphicData>
+            </a:graphic>
+          </wp:inline>
+        </w:drawing>
+      </w:r>
     </w:p>
     <w:p>
       <w:pPr>
@@ -25682,6 +27356,7 @@
           <w:sz w:val="36"/>
           <w:szCs w:val="36"/>
         </w:rPr>
+        <w:lastRenderedPageBreak/>
         <w:t>Activity Diagram</w:t>
       </w:r>
     </w:p>
@@ -25767,7 +27442,7 @@
                     </pic:cNvPicPr>
                   </pic:nvPicPr>
                   <pic:blipFill>
-                    <a:blip r:embed="rId43">
+                    <a:blip r:embed="rId44">
                       <a:extLst>
                         <a:ext uri="{28A0092B-C50C-407E-A947-70E740481C1C}">
                           <a14:useLocalDpi xmlns:a14="http://schemas.microsoft.com/office/drawing/2010/main" val="0"/>
@@ -26059,6 +27734,7 @@
           <w:sz w:val="36"/>
           <w:szCs w:val="36"/>
         </w:rPr>
+        <w:lastRenderedPageBreak/>
         <w:t xml:space="preserve">9.0 </w:t>
       </w:r>
       <w:r>
@@ -26085,7 +27761,6 @@
           <w:sz w:val="24"/>
           <w:lang w:eastAsia="it-IT"/>
         </w:rPr>
-        <w:lastRenderedPageBreak/>
         <w:drawing>
           <wp:anchor distT="0" distB="0" distL="114300" distR="114300" simplePos="0" relativeHeight="251669504" behindDoc="1" locked="0" layoutInCell="1" allowOverlap="1" wp14:anchorId="40AC3AA3" wp14:editId="0E9576CC">
             <wp:simplePos x="0" y="0"/>
@@ -26120,7 +27795,7 @@
                     </pic:cNvPicPr>
                   </pic:nvPicPr>
                   <pic:blipFill>
-                    <a:blip r:embed="rId44">
+                    <a:blip r:embed="rId45">
                       <a:extLst>
                         <a:ext uri="{28A0092B-C50C-407E-A947-70E740481C1C}">
                           <a14:useLocalDpi xmlns:a14="http://schemas.microsoft.com/office/drawing/2010/main" val="0"/>
@@ -26282,7 +27957,7 @@
                     </pic:cNvPicPr>
                   </pic:nvPicPr>
                   <pic:blipFill>
-                    <a:blip r:embed="rId45">
+                    <a:blip r:embed="rId46">
                       <a:extLst>
                         <a:ext uri="{28A0092B-C50C-407E-A947-70E740481C1C}">
                           <a14:useLocalDpi xmlns:a14="http://schemas.microsoft.com/office/drawing/2010/main" val="0"/>
@@ -26450,7 +28125,7 @@
                     </pic:cNvPicPr>
                   </pic:nvPicPr>
                   <pic:blipFill>
-                    <a:blip r:embed="rId46">
+                    <a:blip r:embed="rId47">
                       <a:extLst>
                         <a:ext uri="{28A0092B-C50C-407E-A947-70E740481C1C}">
                           <a14:useLocalDpi xmlns:a14="http://schemas.microsoft.com/office/drawing/2010/main" val="0"/>
@@ -26632,7 +28307,7 @@
                     </pic:cNvPicPr>
                   </pic:nvPicPr>
                   <pic:blipFill>
-                    <a:blip r:embed="rId47" cstate="print">
+                    <a:blip r:embed="rId48" cstate="print">
                       <a:extLst>
                         <a:ext uri="{28A0092B-C50C-407E-A947-70E740481C1C}">
                           <a14:useLocalDpi xmlns:a14="http://schemas.microsoft.com/office/drawing/2010/main" val="0"/>
@@ -26767,31 +28442,25 @@
       </w:pPr>
       <w:r>
         <w:rPr>
+          <w:b/>
+          <w:bCs/>
+          <w:i/>
+          <w:iCs/>
           <w:noProof/>
-          <w:sz w:val="24"/>
-          <w:lang w:eastAsia="it-IT"/>
         </w:rPr>
         <w:drawing>
-          <wp:anchor distT="0" distB="0" distL="114300" distR="114300" simplePos="0" relativeHeight="251661312" behindDoc="1" locked="0" layoutInCell="1" allowOverlap="1" wp14:anchorId="2ABE834D" wp14:editId="1339DD8D">
+          <wp:anchor distT="0" distB="0" distL="114300" distR="114300" simplePos="0" relativeHeight="251685888" behindDoc="0" locked="0" layoutInCell="1" allowOverlap="1" wp14:anchorId="3CAC55FD" wp14:editId="08E48E54">
             <wp:simplePos x="0" y="0"/>
             <wp:positionH relativeFrom="margin">
-              <wp:posOffset>1518920</wp:posOffset>
+              <wp:posOffset>1558290</wp:posOffset>
             </wp:positionH>
             <wp:positionV relativeFrom="paragraph">
-              <wp:posOffset>5715</wp:posOffset>
+              <wp:posOffset>111125</wp:posOffset>
             </wp:positionV>
-            <wp:extent cx="3439795" cy="2370455"/>
-            <wp:effectExtent l="0" t="0" r="8255" b="0"/>
-            <wp:wrapTight wrapText="bothSides">
-              <wp:wrapPolygon edited="0">
-                <wp:start x="0" y="0"/>
-                <wp:lineTo x="0" y="21351"/>
-                <wp:lineTo x="21532" y="21351"/>
-                <wp:lineTo x="21532" y="0"/>
-                <wp:lineTo x="0" y="0"/>
-              </wp:wrapPolygon>
-            </wp:wrapTight>
-            <wp:docPr id="38" name="Immagine 38" descr="8 carrello"/>
+            <wp:extent cx="3299460" cy="2175510"/>
+            <wp:effectExtent l="0" t="0" r="0" b="0"/>
+            <wp:wrapSquare wrapText="bothSides"/>
+            <wp:docPr id="3" name="Immagine 3"/>
             <wp:cNvGraphicFramePr>
               <a:graphicFrameLocks xmlns:a="http://schemas.openxmlformats.org/drawingml/2006/main" noChangeAspect="1"/>
             </wp:cNvGraphicFramePr>
@@ -26799,36 +28468,29 @@
               <a:graphicData uri="http://schemas.openxmlformats.org/drawingml/2006/picture">
                 <pic:pic xmlns:pic="http://schemas.openxmlformats.org/drawingml/2006/picture">
                   <pic:nvPicPr>
-                    <pic:cNvPr id="0" name="Picture 14" descr="8 carrello"/>
-                    <pic:cNvPicPr>
-                      <a:picLocks noChangeAspect="1" noChangeArrowheads="1"/>
-                    </pic:cNvPicPr>
+                    <pic:cNvPr id="3" name="Immagine 3"/>
+                    <pic:cNvPicPr/>
                   </pic:nvPicPr>
                   <pic:blipFill>
-                    <a:blip r:embed="rId48" cstate="print">
+                    <a:blip r:embed="rId49" cstate="print">
                       <a:extLst>
                         <a:ext uri="{28A0092B-C50C-407E-A947-70E740481C1C}">
                           <a14:useLocalDpi xmlns:a14="http://schemas.microsoft.com/office/drawing/2010/main" val="0"/>
                         </a:ext>
                       </a:extLst>
                     </a:blip>
-                    <a:srcRect/>
                     <a:stretch>
                       <a:fillRect/>
                     </a:stretch>
                   </pic:blipFill>
-                  <pic:spPr bwMode="auto">
+                  <pic:spPr>
                     <a:xfrm>
                       <a:off x="0" y="0"/>
-                      <a:ext cx="3439795" cy="2370455"/>
+                      <a:ext cx="3299460" cy="2175510"/>
                     </a:xfrm>
                     <a:prstGeom prst="rect">
                       <a:avLst/>
                     </a:prstGeom>
-                    <a:noFill/>
-                    <a:ln>
-                      <a:noFill/>
-                    </a:ln>
                   </pic:spPr>
                 </pic:pic>
               </a:graphicData>
@@ -26836,6 +28498,9 @@
             <wp14:sizeRelH relativeFrom="margin">
               <wp14:pctWidth>0</wp14:pctWidth>
             </wp14:sizeRelH>
+            <wp14:sizeRelV relativeFrom="margin">
+              <wp14:pctHeight>0</wp14:pctHeight>
+            </wp14:sizeRelV>
           </wp:anchor>
         </w:drawing>
       </w:r>
@@ -26968,7 +28633,7 @@
                     </pic:cNvPicPr>
                   </pic:nvPicPr>
                   <pic:blipFill>
-                    <a:blip r:embed="rId49" cstate="print">
+                    <a:blip r:embed="rId50" cstate="print">
                       <a:extLst>
                         <a:ext uri="{28A0092B-C50C-407E-A947-70E740481C1C}">
                           <a14:useLocalDpi xmlns:a14="http://schemas.microsoft.com/office/drawing/2010/main" val="0"/>
@@ -27165,7 +28830,7 @@
                     </pic:cNvPicPr>
                   </pic:nvPicPr>
                   <pic:blipFill>
-                    <a:blip r:embed="rId50" cstate="print">
+                    <a:blip r:embed="rId51" cstate="print">
                       <a:extLst>
                         <a:ext uri="{28A0092B-C50C-407E-A947-70E740481C1C}">
                           <a14:useLocalDpi xmlns:a14="http://schemas.microsoft.com/office/drawing/2010/main" val="0"/>
@@ -27293,23 +28958,56 @@
       </w:pPr>
       <w:r>
         <w:rPr>
+          <w:b/>
+          <w:bCs/>
+          <w:i/>
+          <w:iCs/>
+        </w:rPr>
+        <w:t>9.7 Profilo:</w:t>
+      </w:r>
+    </w:p>
+    <w:p>
+      <w:pPr>
+        <w:rPr>
+          <w:b/>
+          <w:bCs/>
+          <w:i/>
+          <w:iCs/>
+        </w:rPr>
+      </w:pPr>
+      <w:r>
+        <w:rPr>
+          <w:b/>
+          <w:bCs/>
+          <w:i/>
+          <w:iCs/>
+        </w:rPr>
+        <w:t xml:space="preserve">                                           </w:t>
+      </w:r>
+      <w:r>
+        <w:rPr>
+          <w:b/>
+          <w:bCs/>
+          <w:i/>
+          <w:iCs/>
           <w:noProof/>
-          <w:sz w:val="24"/>
+        </w:rPr>
+        <w:t xml:space="preserve"> </w:t>
+      </w:r>
+      <w:r>
+        <w:rPr>
+          <w:b/>
+          <w:bCs/>
+          <w:i/>
+          <w:iCs/>
+          <w:noProof/>
           <w:lang w:eastAsia="it-IT"/>
         </w:rPr>
         <w:drawing>
-          <wp:anchor distT="0" distB="0" distL="114300" distR="114300" simplePos="0" relativeHeight="251672576" behindDoc="0" locked="0" layoutInCell="1" allowOverlap="1" wp14:anchorId="28F2B27E" wp14:editId="3E44075F">
-            <wp:simplePos x="0" y="0"/>
-            <wp:positionH relativeFrom="column">
-              <wp:posOffset>1664970</wp:posOffset>
-            </wp:positionH>
-            <wp:positionV relativeFrom="paragraph">
-              <wp:posOffset>41910</wp:posOffset>
-            </wp:positionV>
-            <wp:extent cx="3354070" cy="2522220"/>
-            <wp:effectExtent l="0" t="0" r="0" b="0"/>
-            <wp:wrapSquare wrapText="bothSides"/>
-            <wp:docPr id="42" name="Immagine 42" descr="C:\Users\Francesco\AppData\Local\Microsoft\Windows\INetCache\Content.Word\4 profilo.jpg"/>
+          <wp:inline distT="0" distB="0" distL="0" distR="0" wp14:anchorId="5A9F8F6F" wp14:editId="397A78D7">
+            <wp:extent cx="3691166" cy="2273036"/>
+            <wp:effectExtent l="0" t="0" r="5080" b="635"/>
+            <wp:docPr id="14" name="Immagine 14"/>
             <wp:cNvGraphicFramePr>
               <a:graphicFrameLocks xmlns:a="http://schemas.openxmlformats.org/drawingml/2006/main" noChangeAspect="1"/>
             </wp:cNvGraphicFramePr>
@@ -27317,175 +29015,8 @@
               <a:graphicData uri="http://schemas.openxmlformats.org/drawingml/2006/picture">
                 <pic:pic xmlns:pic="http://schemas.openxmlformats.org/drawingml/2006/picture">
                   <pic:nvPicPr>
-                    <pic:cNvPr id="0" name="Picture 34" descr="C:\Users\Francesco\AppData\Local\Microsoft\Windows\INetCache\Content.Word\4 profilo.jpg"/>
-                    <pic:cNvPicPr>
-                      <a:picLocks noChangeAspect="1" noChangeArrowheads="1"/>
-                    </pic:cNvPicPr>
-                  </pic:nvPicPr>
-                  <pic:blipFill>
-                    <a:blip r:embed="rId51">
-                      <a:extLst>
-                        <a:ext uri="{28A0092B-C50C-407E-A947-70E740481C1C}">
-                          <a14:useLocalDpi xmlns:a14="http://schemas.microsoft.com/office/drawing/2010/main" val="0"/>
-                        </a:ext>
-                      </a:extLst>
-                    </a:blip>
-                    <a:srcRect/>
-                    <a:stretch>
-                      <a:fillRect/>
-                    </a:stretch>
-                  </pic:blipFill>
-                  <pic:spPr bwMode="auto">
-                    <a:xfrm>
-                      <a:off x="0" y="0"/>
-                      <a:ext cx="3354070" cy="2522220"/>
-                    </a:xfrm>
-                    <a:prstGeom prst="rect">
-                      <a:avLst/>
-                    </a:prstGeom>
-                    <a:noFill/>
-                    <a:ln>
-                      <a:noFill/>
-                    </a:ln>
-                  </pic:spPr>
-                </pic:pic>
-              </a:graphicData>
-            </a:graphic>
-            <wp14:sizeRelH relativeFrom="margin">
-              <wp14:pctWidth>0</wp14:pctWidth>
-            </wp14:sizeRelH>
-          </wp:anchor>
-        </w:drawing>
-      </w:r>
-      <w:r>
-        <w:rPr>
-          <w:b/>
-          <w:bCs/>
-          <w:i/>
-          <w:iCs/>
-        </w:rPr>
-        <w:t>9.7 Profilo:</w:t>
-      </w:r>
-    </w:p>
-    <w:p>
-      <w:pPr>
-        <w:rPr>
-          <w:b/>
-          <w:bCs/>
-          <w:i/>
-          <w:iCs/>
-        </w:rPr>
-      </w:pPr>
-    </w:p>
-    <w:p>
-      <w:pPr>
-        <w:rPr>
-          <w:b/>
-          <w:bCs/>
-          <w:i/>
-          <w:iCs/>
-        </w:rPr>
-      </w:pPr>
-    </w:p>
-    <w:p>
-      <w:pPr>
-        <w:rPr>
-          <w:b/>
-          <w:bCs/>
-          <w:i/>
-          <w:iCs/>
-        </w:rPr>
-      </w:pPr>
-    </w:p>
-    <w:p>
-      <w:pPr>
-        <w:rPr>
-          <w:b/>
-          <w:bCs/>
-          <w:i/>
-          <w:iCs/>
-        </w:rPr>
-      </w:pPr>
-    </w:p>
-    <w:p>
-      <w:pPr>
-        <w:rPr>
-          <w:b/>
-          <w:bCs/>
-          <w:i/>
-          <w:iCs/>
-        </w:rPr>
-      </w:pPr>
-    </w:p>
-    <w:p>
-      <w:pPr>
-        <w:rPr>
-          <w:b/>
-          <w:bCs/>
-          <w:i/>
-          <w:iCs/>
-        </w:rPr>
-      </w:pPr>
-    </w:p>
-    <w:p>
-      <w:pPr>
-        <w:rPr>
-          <w:b/>
-          <w:bCs/>
-          <w:i/>
-          <w:iCs/>
-        </w:rPr>
-      </w:pPr>
-    </w:p>
-    <w:p>
-      <w:pPr>
-        <w:rPr>
-          <w:b/>
-          <w:bCs/>
-          <w:i/>
-          <w:iCs/>
-        </w:rPr>
-      </w:pPr>
-    </w:p>
-    <w:p>
-      <w:pPr>
-        <w:rPr>
-          <w:b/>
-          <w:bCs/>
-          <w:i/>
-          <w:iCs/>
-        </w:rPr>
-      </w:pPr>
-      <w:r>
-        <w:rPr>
-          <w:noProof/>
-          <w:sz w:val="24"/>
-          <w:lang w:eastAsia="it-IT"/>
-        </w:rPr>
-        <w:drawing>
-          <wp:anchor distT="0" distB="0" distL="114300" distR="114300" simplePos="0" relativeHeight="251673600" behindDoc="0" locked="0" layoutInCell="1" allowOverlap="1" wp14:anchorId="4A2D0CDF" wp14:editId="05AA411A">
-            <wp:simplePos x="0" y="0"/>
-            <wp:positionH relativeFrom="column">
-              <wp:posOffset>1664970</wp:posOffset>
-            </wp:positionH>
-            <wp:positionV relativeFrom="paragraph">
-              <wp:posOffset>3810</wp:posOffset>
-            </wp:positionV>
-            <wp:extent cx="3335020" cy="2560955"/>
-            <wp:effectExtent l="0" t="0" r="0" b="0"/>
-            <wp:wrapSquare wrapText="bothSides"/>
-            <wp:docPr id="43" name="Immagine 43" descr="C:\Users\Francesco\AppData\Local\Microsoft\Windows\INetCache\Content.Word\7 modica username.jpg"/>
-            <wp:cNvGraphicFramePr>
-              <a:graphicFrameLocks xmlns:a="http://schemas.openxmlformats.org/drawingml/2006/main" noChangeAspect="1"/>
-            </wp:cNvGraphicFramePr>
-            <a:graphic xmlns:a="http://schemas.openxmlformats.org/drawingml/2006/main">
-              <a:graphicData uri="http://schemas.openxmlformats.org/drawingml/2006/picture">
-                <pic:pic xmlns:pic="http://schemas.openxmlformats.org/drawingml/2006/picture">
-                  <pic:nvPicPr>
-                    <pic:cNvPr id="0" name="Picture 42" descr="C:\Users\Francesco\AppData\Local\Microsoft\Windows\INetCache\Content.Word\7 modica username.jpg"/>
-                    <pic:cNvPicPr>
-                      <a:picLocks noChangeAspect="1" noChangeArrowheads="1"/>
-                    </pic:cNvPicPr>
+                    <pic:cNvPr id="14" name="Immagine 14"/>
+                    <pic:cNvPicPr/>
                   </pic:nvPicPr>
                   <pic:blipFill>
                     <a:blip r:embed="rId52">
@@ -27495,55 +29026,83 @@
                         </a:ext>
                       </a:extLst>
                     </a:blip>
-                    <a:srcRect/>
                     <a:stretch>
                       <a:fillRect/>
                     </a:stretch>
                   </pic:blipFill>
-                  <pic:spPr bwMode="auto">
+                  <pic:spPr>
                     <a:xfrm>
                       <a:off x="0" y="0"/>
-                      <a:ext cx="3335020" cy="2560955"/>
+                      <a:ext cx="3729758" cy="2296801"/>
                     </a:xfrm>
                     <a:prstGeom prst="rect">
                       <a:avLst/>
                     </a:prstGeom>
-                    <a:noFill/>
-                    <a:ln>
-                      <a:noFill/>
-                    </a:ln>
                   </pic:spPr>
                 </pic:pic>
               </a:graphicData>
             </a:graphic>
-            <wp14:sizeRelH relativeFrom="margin">
-              <wp14:pctWidth>0</wp14:pctWidth>
-            </wp14:sizeRelH>
-            <wp14:sizeRelV relativeFrom="margin">
-              <wp14:pctHeight>0</wp14:pctHeight>
-            </wp14:sizeRelV>
-          </wp:anchor>
+          </wp:inline>
         </w:drawing>
       </w:r>
-      <w:r>
+    </w:p>
+    <w:p>
+      <w:pPr>
         <w:rPr>
           <w:b/>
           <w:bCs/>
           <w:i/>
           <w:iCs/>
         </w:rPr>
+      </w:pPr>
+    </w:p>
+    <w:p>
+      <w:pPr>
+        <w:rPr>
+          <w:b/>
+          <w:bCs/>
+          <w:i/>
+          <w:iCs/>
+        </w:rPr>
+      </w:pPr>
+    </w:p>
+    <w:p>
+      <w:pPr>
+        <w:rPr>
+          <w:b/>
+          <w:bCs/>
+          <w:i/>
+          <w:iCs/>
+        </w:rPr>
+      </w:pPr>
+    </w:p>
+    <w:p>
+      <w:pPr>
+        <w:rPr>
+          <w:b/>
+          <w:bCs/>
+          <w:i/>
+          <w:iCs/>
+        </w:rPr>
+      </w:pPr>
+      <w:r>
+        <w:rPr>
+          <w:b/>
+          <w:bCs/>
+          <w:i/>
+          <w:iCs/>
+        </w:rPr>
         <w:t>9.8 Modifica Profilo:</w:t>
       </w:r>
-    </w:p>
-    <w:p>
-      <w:pPr>
+      <w:r>
         <w:rPr>
           <w:b/>
           <w:bCs/>
           <w:i/>
           <w:iCs/>
         </w:rPr>
-      </w:pPr>
+        <w:t xml:space="preserve">       </w:t>
+      </w:r>
     </w:p>
     <w:p>
       <w:pPr>
@@ -27554,86 +29113,76 @@
           <w:iCs/>
         </w:rPr>
       </w:pPr>
-    </w:p>
-    <w:p>
-      <w:pPr>
+      <w:r>
         <w:rPr>
           <w:b/>
           <w:bCs/>
           <w:i/>
           <w:iCs/>
         </w:rPr>
-      </w:pPr>
-    </w:p>
-    <w:p>
-      <w:pPr>
+        <w:t xml:space="preserve">                                                   </w:t>
+      </w:r>
+      <w:r>
         <w:rPr>
           <w:b/>
           <w:bCs/>
           <w:i/>
           <w:iCs/>
-        </w:rPr>
-      </w:pPr>
-    </w:p>
-    <w:p>
-      <w:pPr>
+          <w:noProof/>
+        </w:rPr>
+        <w:t xml:space="preserve"> </w:t>
+      </w:r>
+      <w:r>
         <w:rPr>
           <w:b/>
           <w:bCs/>
           <w:i/>
           <w:iCs/>
-        </w:rPr>
-      </w:pPr>
-    </w:p>
-    <w:p>
-      <w:pPr>
-        <w:rPr>
-          <w:b/>
-          <w:bCs/>
-          <w:i/>
-          <w:iCs/>
-        </w:rPr>
-      </w:pPr>
-    </w:p>
-    <w:p>
-      <w:pPr>
-        <w:rPr>
-          <w:b/>
-          <w:bCs/>
-          <w:i/>
-          <w:iCs/>
-        </w:rPr>
-      </w:pPr>
-    </w:p>
-    <w:p>
-      <w:pPr>
-        <w:rPr>
-          <w:b/>
-          <w:bCs/>
-          <w:i/>
-          <w:iCs/>
-        </w:rPr>
-      </w:pPr>
-    </w:p>
-    <w:p>
-      <w:pPr>
-        <w:rPr>
-          <w:b/>
-          <w:bCs/>
-          <w:i/>
-          <w:iCs/>
-        </w:rPr>
-      </w:pPr>
-    </w:p>
-    <w:p>
-      <w:pPr>
-        <w:rPr>
-          <w:b/>
-          <w:bCs/>
-          <w:i/>
-          <w:iCs/>
-        </w:rPr>
-      </w:pPr>
+          <w:noProof/>
+          <w:lang w:eastAsia="it-IT"/>
+        </w:rPr>
+        <w:drawing>
+          <wp:inline distT="0" distB="0" distL="0" distR="0" wp14:anchorId="43348443" wp14:editId="50C2D9FA">
+            <wp:extent cx="3492500" cy="2362200"/>
+            <wp:effectExtent l="0" t="0" r="0" b="0"/>
+            <wp:docPr id="4" name="Immagine 4"/>
+            <wp:cNvGraphicFramePr>
+              <a:graphicFrameLocks xmlns:a="http://schemas.openxmlformats.org/drawingml/2006/main" noChangeAspect="1"/>
+            </wp:cNvGraphicFramePr>
+            <a:graphic xmlns:a="http://schemas.openxmlformats.org/drawingml/2006/main">
+              <a:graphicData uri="http://schemas.openxmlformats.org/drawingml/2006/picture">
+                <pic:pic xmlns:pic="http://schemas.openxmlformats.org/drawingml/2006/picture">
+                  <pic:nvPicPr>
+                    <pic:cNvPr id="4" name="Immagine 4"/>
+                    <pic:cNvPicPr/>
+                  </pic:nvPicPr>
+                  <pic:blipFill>
+                    <a:blip r:embed="rId53">
+                      <a:extLst>
+                        <a:ext uri="{28A0092B-C50C-407E-A947-70E740481C1C}">
+                          <a14:useLocalDpi xmlns:a14="http://schemas.microsoft.com/office/drawing/2010/main" val="0"/>
+                        </a:ext>
+                      </a:extLst>
+                    </a:blip>
+                    <a:stretch>
+                      <a:fillRect/>
+                    </a:stretch>
+                  </pic:blipFill>
+                  <pic:spPr>
+                    <a:xfrm>
+                      <a:off x="0" y="0"/>
+                      <a:ext cx="3492500" cy="2362200"/>
+                    </a:xfrm>
+                    <a:prstGeom prst="rect">
+                      <a:avLst/>
+                    </a:prstGeom>
+                  </pic:spPr>
+                </pic:pic>
+              </a:graphicData>
+            </a:graphic>
+          </wp:inline>
+        </w:drawing>
+      </w:r>
     </w:p>
     <w:p>
       <w:pPr>
@@ -27670,7 +29219,6 @@
           <w:sz w:val="24"/>
           <w:lang w:eastAsia="it-IT"/>
         </w:rPr>
-        <w:lastRenderedPageBreak/>
         <w:drawing>
           <wp:anchor distT="0" distB="0" distL="114300" distR="114300" simplePos="0" relativeHeight="251674624" behindDoc="0" locked="0" layoutInCell="1" allowOverlap="1" wp14:anchorId="39426661" wp14:editId="29E21052">
             <wp:simplePos x="0" y="0"/>
@@ -27697,7 +29245,7 @@
                     </pic:cNvPicPr>
                   </pic:nvPicPr>
                   <pic:blipFill>
-                    <a:blip r:embed="rId53">
+                    <a:blip r:embed="rId54">
                       <a:extLst>
                         <a:ext uri="{28A0092B-C50C-407E-A947-70E740481C1C}">
                           <a14:useLocalDpi xmlns:a14="http://schemas.microsoft.com/office/drawing/2010/main" val="0"/>
@@ -27859,7 +29407,7 @@
                     </pic:cNvPicPr>
                   </pic:nvPicPr>
                   <pic:blipFill>
-                    <a:blip r:embed="rId54">
+                    <a:blip r:embed="rId55">
                       <a:extLst>
                         <a:ext uri="{28A0092B-C50C-407E-A947-70E740481C1C}">
                           <a14:useLocalDpi xmlns:a14="http://schemas.microsoft.com/office/drawing/2010/main" val="0"/>
@@ -28021,7 +29569,7 @@
                     </pic:cNvPicPr>
                   </pic:nvPicPr>
                   <pic:blipFill>
-                    <a:blip r:embed="rId55">
+                    <a:blip r:embed="rId56">
                       <a:extLst>
                         <a:ext uri="{28A0092B-C50C-407E-A947-70E740481C1C}">
                           <a14:useLocalDpi xmlns:a14="http://schemas.microsoft.com/office/drawing/2010/main" val="0"/>
@@ -28187,7 +29735,6 @@
           <w:sz w:val="24"/>
           <w:lang w:eastAsia="it-IT"/>
         </w:rPr>
-        <w:lastRenderedPageBreak/>
         <w:drawing>
           <wp:anchor distT="0" distB="0" distL="114300" distR="114300" simplePos="0" relativeHeight="251677696" behindDoc="0" locked="0" layoutInCell="1" allowOverlap="1" wp14:anchorId="27988056" wp14:editId="218C5303">
             <wp:simplePos x="0" y="0"/>
@@ -28214,7 +29761,7 @@
                     </pic:cNvPicPr>
                   </pic:nvPicPr>
                   <pic:blipFill>
-                    <a:blip r:embed="rId56">
+                    <a:blip r:embed="rId57">
                       <a:extLst>
                         <a:ext uri="{28A0092B-C50C-407E-A947-70E740481C1C}">
                           <a14:useLocalDpi xmlns:a14="http://schemas.microsoft.com/office/drawing/2010/main" val="0"/>
@@ -28392,7 +29939,7 @@
                     </pic:cNvPicPr>
                   </pic:nvPicPr>
                   <pic:blipFill>
-                    <a:blip r:embed="rId57" cstate="print">
+                    <a:blip r:embed="rId58" cstate="print">
                       <a:extLst>
                         <a:ext uri="{28A0092B-C50C-407E-A947-70E740481C1C}">
                           <a14:useLocalDpi xmlns:a14="http://schemas.microsoft.com/office/drawing/2010/main" val="0"/>
@@ -28557,7 +30104,7 @@
                     </pic:cNvPicPr>
                   </pic:nvPicPr>
                   <pic:blipFill>
-                    <a:blip r:embed="rId58">
+                    <a:blip r:embed="rId59">
                       <a:extLst>
                         <a:ext uri="{28A0092B-C50C-407E-A947-70E740481C1C}">
                           <a14:useLocalDpi xmlns:a14="http://schemas.microsoft.com/office/drawing/2010/main" val="0"/>
@@ -28732,9 +30279,99 @@
           <w:iCs/>
         </w:rPr>
       </w:pPr>
+      <w:r>
+        <w:rPr>
+          <w:b/>
+          <w:bCs/>
+          <w:i/>
+          <w:iCs/>
+        </w:rPr>
+        <w:lastRenderedPageBreak/>
+        <w:t>9.15 Registrazione:</w:t>
+      </w:r>
+    </w:p>
+    <w:p>
+      <w:pPr>
+        <w:rPr>
+          <w:b/>
+          <w:bCs/>
+          <w:i/>
+          <w:iCs/>
+        </w:rPr>
+      </w:pPr>
+      <w:r>
+        <w:rPr>
+          <w:b/>
+          <w:bCs/>
+          <w:i/>
+          <w:iCs/>
+        </w:rPr>
+        <w:t xml:space="preserve">                                     </w:t>
+      </w:r>
+      <w:r>
+        <w:rPr>
+          <w:b/>
+          <w:bCs/>
+          <w:i/>
+          <w:iCs/>
+          <w:noProof/>
+          <w:lang w:eastAsia="it-IT"/>
+        </w:rPr>
+        <w:drawing>
+          <wp:inline distT="0" distB="0" distL="0" distR="0" wp14:anchorId="661AB6BA" wp14:editId="04BC4E20">
+            <wp:extent cx="4154987" cy="2820817"/>
+            <wp:effectExtent l="0" t="0" r="0" b="0"/>
+            <wp:docPr id="5" name="Immagine 5"/>
+            <wp:cNvGraphicFramePr>
+              <a:graphicFrameLocks xmlns:a="http://schemas.openxmlformats.org/drawingml/2006/main" noChangeAspect="1"/>
+            </wp:cNvGraphicFramePr>
+            <a:graphic xmlns:a="http://schemas.openxmlformats.org/drawingml/2006/main">
+              <a:graphicData uri="http://schemas.openxmlformats.org/drawingml/2006/picture">
+                <pic:pic xmlns:pic="http://schemas.openxmlformats.org/drawingml/2006/picture">
+                  <pic:nvPicPr>
+                    <pic:cNvPr id="5" name="Immagine 5"/>
+                    <pic:cNvPicPr/>
+                  </pic:nvPicPr>
+                  <pic:blipFill>
+                    <a:blip r:embed="rId60">
+                      <a:extLst>
+                        <a:ext uri="{28A0092B-C50C-407E-A947-70E740481C1C}">
+                          <a14:useLocalDpi xmlns:a14="http://schemas.microsoft.com/office/drawing/2010/main" val="0"/>
+                        </a:ext>
+                      </a:extLst>
+                    </a:blip>
+                    <a:stretch>
+                      <a:fillRect/>
+                    </a:stretch>
+                  </pic:blipFill>
+                  <pic:spPr>
+                    <a:xfrm>
+                      <a:off x="0" y="0"/>
+                      <a:ext cx="4192279" cy="2846134"/>
+                    </a:xfrm>
+                    <a:prstGeom prst="rect">
+                      <a:avLst/>
+                    </a:prstGeom>
+                  </pic:spPr>
+                </pic:pic>
+              </a:graphicData>
+            </a:graphic>
+          </wp:inline>
+        </w:drawing>
+      </w:r>
+    </w:p>
+    <w:p>
+      <w:pPr>
+        <w:rPr>
+          <w:b/>
+          <w:bCs/>
+          <w:i/>
+          <w:iCs/>
+        </w:rPr>
+      </w:pPr>
     </w:p>
     <w:sectPr>
-      <w:headerReference w:type="default" r:id="rId59"/>
+      <w:headerReference w:type="default" r:id="rId61"/>
       <w:pgSz w:w="11906" w:h="16838"/>
       <w:pgMar w:top="1417" w:right="1134" w:bottom="1134" w:left="1134" w:header="708" w:footer="708" w:gutter="0"/>
       <w:cols w:space="708"/>
@@ -28808,6 +30445,119 @@
 <file path=word/numbering.xml><?xml version="1.0" encoding="utf-8"?>
 <w:numbering xmlns:wpc="http://schemas.microsoft.com/office/word/2010/wordprocessingCanvas" xmlns:cx="http://schemas.microsoft.com/office/drawing/2014/chartex" xmlns:cx1="http://schemas.microsoft.com/office/drawing/2015/9/8/chartex" xmlns:cx2="http://schemas.microsoft.com/office/drawing/2015/10/21/chartex" xmlns:cx3="http://schemas.microsoft.com/office/drawing/2016/5/9/chartex" xmlns:cx4="http://schemas.microsoft.com/office/drawing/2016/5/10/chartex" xmlns:cx5="http://schemas.microsoft.com/office/drawing/2016/5/11/chartex" xmlns:cx6="http://schemas.microsoft.com/office/drawing/2016/5/12/chartex" xmlns:cx7="http://schemas.microsoft.com/office/drawing/2016/5/13/chartex" xmlns:cx8="http://schemas.microsoft.com/office/drawing/2016/5/14/chartex" xmlns:mc="http://schemas.openxmlformats.org/markup-compatibility/2006" xmlns:aink="http://schemas.microsoft.com/office/drawing/2016/ink" xmlns:am3d="http://schemas.microsoft.com/office/drawing/2017/model3d" xmlns:o="urn:schemas-microsoft-com:office:office" xmlns:r="http://schemas.openxmlformats.org/officeDocument/2006/relationships" xmlns:m="http://schemas.openxmlformats.org/officeDocument/2006/math" xmlns:v="urn:schemas-microsoft-com:vml" xmlns:wp14="http://schemas.microsoft.com/office/word/2010/wordprocessingDrawing" xmlns:wp="http://schemas.openxmlformats.org/drawingml/2006/wordprocessingDrawing" xmlns:w10="urn:schemas-microsoft-com:office:word" xmlns:w="http://schemas.openxmlformats.org/wordprocessingml/2006/main" xmlns:w14="http://schemas.microsoft.com/office/word/2010/wordml" xmlns:w15="http://schemas.microsoft.com/office/word/2012/wordml" xmlns:w16cex="http://schemas.microsoft.com/office/word/2018/wordml/cex" xmlns:w16cid="http://schemas.microsoft.com/office/word/2016/wordml/cid" xmlns:w16="http://schemas.microsoft.com/office/word/2018/wordml" xmlns:w16se="http://schemas.microsoft.com/office/word/2015/wordml/symex" xmlns:wpg="http://schemas.microsoft.com/office/word/2010/wordprocessingGroup" xmlns:wpi="http://schemas.microsoft.com/office/word/2010/wordprocessingInk" xmlns:wne="http://schemas.microsoft.com/office/word/2006/wordml" xmlns:wps="http://schemas.microsoft.com/office/word/2010/wordprocessingShape" mc:Ignorable="w14 w15 w16se w16cid w16 w16cex wp14">
   <w:abstractNum w:abstractNumId="0" w15:restartNumberingAfterBreak="0">
+    <w:nsid w:val="0324204B"/>
+    <w:multiLevelType w:val="hybridMultilevel"/>
+    <w:tmpl w:val="4DCAB442"/>
+    <w:lvl w:ilvl="0" w:tplc="04100001">
+      <w:start w:val="1"/>
+      <w:numFmt w:val="bullet"/>
+      <w:lvlText w:val=""/>
+      <w:lvlJc w:val="left"/>
+      <w:pPr>
+        <w:ind w:left="720" w:hanging="360"/>
+      </w:pPr>
+      <w:rPr>
+        <w:rFonts w:ascii="Symbol" w:hAnsi="Symbol" w:hint="default"/>
+      </w:rPr>
+    </w:lvl>
+    <w:lvl w:ilvl="1" w:tplc="04100003" w:tentative="1">
+      <w:start w:val="1"/>
+      <w:numFmt w:val="bullet"/>
+      <w:lvlText w:val="o"/>
+      <w:lvlJc w:val="left"/>
+      <w:pPr>
+        <w:ind w:left="1440" w:hanging="360"/>
+      </w:pPr>
+      <w:rPr>
+        <w:rFonts w:ascii="Courier New" w:hAnsi="Courier New" w:cs="Courier New" w:hint="default"/>
+      </w:rPr>
+    </w:lvl>
+    <w:lvl w:ilvl="2" w:tplc="04100005" w:tentative="1">
+      <w:start w:val="1"/>
+      <w:numFmt w:val="bullet"/>
+      <w:lvlText w:val=""/>
+      <w:lvlJc w:val="left"/>
+      <w:pPr>
+        <w:ind w:left="2160" w:hanging="360"/>
+      </w:pPr>
+      <w:rPr>
+        <w:rFonts w:ascii="Wingdings" w:hAnsi="Wingdings" w:hint="default"/>
+      </w:rPr>
+    </w:lvl>
+    <w:lvl w:ilvl="3" w:tplc="04100001" w:tentative="1">
+      <w:start w:val="1"/>
+      <w:numFmt w:val="bullet"/>
+      <w:lvlText w:val=""/>
+      <w:lvlJc w:val="left"/>
+      <w:pPr>
+        <w:ind w:left="2880" w:hanging="360"/>
+      </w:pPr>
+      <w:rPr>
+        <w:rFonts w:ascii="Symbol" w:hAnsi="Symbol" w:hint="default"/>
+      </w:rPr>
+    </w:lvl>
+    <w:lvl w:ilvl="4" w:tplc="04100003" w:tentative="1">
+      <w:start w:val="1"/>
+      <w:numFmt w:val="bullet"/>
+      <w:lvlText w:val="o"/>
+      <w:lvlJc w:val="left"/>
+      <w:pPr>
+        <w:ind w:left="3600" w:hanging="360"/>
+      </w:pPr>
+      <w:rPr>
+        <w:rFonts w:ascii="Courier New" w:hAnsi="Courier New" w:cs="Courier New" w:hint="default"/>
+      </w:rPr>
+    </w:lvl>
+    <w:lvl w:ilvl="5" w:tplc="04100005" w:tentative="1">
+      <w:start w:val="1"/>
+      <w:numFmt w:val="bullet"/>
+      <w:lvlText w:val=""/>
+      <w:lvlJc w:val="left"/>
+      <w:pPr>
+        <w:ind w:left="4320" w:hanging="360"/>
+      </w:pPr>
+      <w:rPr>
+        <w:rFonts w:ascii="Wingdings" w:hAnsi="Wingdings" w:hint="default"/>
+      </w:rPr>
+    </w:lvl>
+    <w:lvl w:ilvl="6" w:tplc="04100001" w:tentative="1">
+      <w:start w:val="1"/>
+      <w:numFmt w:val="bullet"/>
+      <w:lvlText w:val=""/>
+      <w:lvlJc w:val="left"/>
+      <w:pPr>
+        <w:ind w:left="5040" w:hanging="360"/>
+      </w:pPr>
+      <w:rPr>
+        <w:rFonts w:ascii="Symbol" w:hAnsi="Symbol" w:hint="default"/>
+      </w:rPr>
+    </w:lvl>
+    <w:lvl w:ilvl="7" w:tplc="04100003" w:tentative="1">
+      <w:start w:val="1"/>
+      <w:numFmt w:val="bullet"/>
+      <w:lvlText w:val="o"/>
+      <w:lvlJc w:val="left"/>
+      <w:pPr>
+        <w:ind w:left="5760" w:hanging="360"/>
+      </w:pPr>
+      <w:rPr>
+        <w:rFonts w:ascii="Courier New" w:hAnsi="Courier New" w:cs="Courier New" w:hint="default"/>
+      </w:rPr>
+    </w:lvl>
+    <w:lvl w:ilvl="8" w:tplc="04100005" w:tentative="1">
+      <w:start w:val="1"/>
+      <w:numFmt w:val="bullet"/>
+      <w:lvlText w:val=""/>
+      <w:lvlJc w:val="left"/>
+      <w:pPr>
+        <w:ind w:left="6480" w:hanging="360"/>
+      </w:pPr>
+      <w:rPr>
+        <w:rFonts w:ascii="Wingdings" w:hAnsi="Wingdings" w:hint="default"/>
+      </w:rPr>
+    </w:lvl>
+  </w:abstractNum>
+  <w:abstractNum w:abstractNumId="1" w15:restartNumberingAfterBreak="0">
     <w:nsid w:val="03300417"/>
     <w:multiLevelType w:val="hybridMultilevel"/>
     <w:tmpl w:val="6D467F9C"/>
@@ -28920,7 +30670,7 @@
       </w:rPr>
     </w:lvl>
   </w:abstractNum>
-  <w:abstractNum w:abstractNumId="1" w15:restartNumberingAfterBreak="0">
+  <w:abstractNum w:abstractNumId="2" w15:restartNumberingAfterBreak="0">
     <w:nsid w:val="041551BE"/>
     <w:multiLevelType w:val="hybridMultilevel"/>
     <w:tmpl w:val="39526E86"/>
@@ -29033,7 +30783,7 @@
       </w:rPr>
     </w:lvl>
   </w:abstractNum>
-  <w:abstractNum w:abstractNumId="2" w15:restartNumberingAfterBreak="0">
+  <w:abstractNum w:abstractNumId="3" w15:restartNumberingAfterBreak="0">
     <w:nsid w:val="08432DFE"/>
     <w:multiLevelType w:val="hybridMultilevel"/>
     <w:tmpl w:val="836E71A4"/>
@@ -29146,7 +30896,7 @@
       </w:rPr>
     </w:lvl>
   </w:abstractNum>
-  <w:abstractNum w:abstractNumId="3" w15:restartNumberingAfterBreak="0">
+  <w:abstractNum w:abstractNumId="4" w15:restartNumberingAfterBreak="0">
     <w:nsid w:val="096061E7"/>
     <w:multiLevelType w:val="hybridMultilevel"/>
     <w:tmpl w:val="2C5C2D10"/>
@@ -29259,7 +31009,7 @@
       </w:rPr>
     </w:lvl>
   </w:abstractNum>
-  <w:abstractNum w:abstractNumId="4" w15:restartNumberingAfterBreak="0">
+  <w:abstractNum w:abstractNumId="5" w15:restartNumberingAfterBreak="0">
     <w:nsid w:val="0B903283"/>
     <w:multiLevelType w:val="hybridMultilevel"/>
     <w:tmpl w:val="016623C2"/>
@@ -29372,7 +31122,7 @@
       </w:rPr>
     </w:lvl>
   </w:abstractNum>
-  <w:abstractNum w:abstractNumId="5" w15:restartNumberingAfterBreak="0">
+  <w:abstractNum w:abstractNumId="6" w15:restartNumberingAfterBreak="0">
     <w:nsid w:val="0EF2066E"/>
     <w:multiLevelType w:val="hybridMultilevel"/>
     <w:tmpl w:val="AEF8E180"/>
@@ -29485,7 +31235,7 @@
       </w:rPr>
     </w:lvl>
   </w:abstractNum>
-  <w:abstractNum w:abstractNumId="6" w15:restartNumberingAfterBreak="0">
+  <w:abstractNum w:abstractNumId="7" w15:restartNumberingAfterBreak="0">
     <w:nsid w:val="14582BDB"/>
     <w:multiLevelType w:val="hybridMultilevel"/>
     <w:tmpl w:val="9E0CD3B8"/>
@@ -29598,7 +31348,7 @@
       </w:rPr>
     </w:lvl>
   </w:abstractNum>
-  <w:abstractNum w:abstractNumId="7" w15:restartNumberingAfterBreak="0">
+  <w:abstractNum w:abstractNumId="8" w15:restartNumberingAfterBreak="0">
     <w:nsid w:val="147622F3"/>
     <w:multiLevelType w:val="hybridMultilevel"/>
     <w:tmpl w:val="E8ACA712"/>
@@ -29711,7 +31461,7 @@
       </w:rPr>
     </w:lvl>
   </w:abstractNum>
-  <w:abstractNum w:abstractNumId="8" w15:restartNumberingAfterBreak="0">
+  <w:abstractNum w:abstractNumId="9" w15:restartNumberingAfterBreak="0">
     <w:nsid w:val="15D8240B"/>
     <w:multiLevelType w:val="hybridMultilevel"/>
     <w:tmpl w:val="F8CC35CE"/>
@@ -29824,7 +31574,7 @@
       </w:rPr>
     </w:lvl>
   </w:abstractNum>
-  <w:abstractNum w:abstractNumId="9" w15:restartNumberingAfterBreak="0">
+  <w:abstractNum w:abstractNumId="10" w15:restartNumberingAfterBreak="0">
     <w:nsid w:val="17803CAA"/>
     <w:multiLevelType w:val="hybridMultilevel"/>
     <w:tmpl w:val="CE7E6F60"/>
@@ -29937,7 +31687,7 @@
       </w:rPr>
     </w:lvl>
   </w:abstractNum>
-  <w:abstractNum w:abstractNumId="10" w15:restartNumberingAfterBreak="0">
+  <w:abstractNum w:abstractNumId="11" w15:restartNumberingAfterBreak="0">
     <w:nsid w:val="17FE148C"/>
     <w:multiLevelType w:val="hybridMultilevel"/>
     <w:tmpl w:val="520638FE"/>
@@ -30026,7 +31776,7 @@
       </w:pPr>
     </w:lvl>
   </w:abstractNum>
-  <w:abstractNum w:abstractNumId="11" w15:restartNumberingAfterBreak="0">
+  <w:abstractNum w:abstractNumId="12" w15:restartNumberingAfterBreak="0">
     <w:nsid w:val="19260569"/>
     <w:multiLevelType w:val="multilevel"/>
     <w:tmpl w:val="A2589938"/>
@@ -30139,7 +31889,96 @@
       </w:rPr>
     </w:lvl>
   </w:abstractNum>
-  <w:abstractNum w:abstractNumId="12" w15:restartNumberingAfterBreak="0">
+  <w:abstractNum w:abstractNumId="13" w15:restartNumberingAfterBreak="0">
+    <w:nsid w:val="1D02147F"/>
+    <w:multiLevelType w:val="hybridMultilevel"/>
+    <w:tmpl w:val="9C40D968"/>
+    <w:lvl w:ilvl="0" w:tplc="0410000F">
+      <w:start w:val="1"/>
+      <w:numFmt w:val="decimal"/>
+      <w:lvlText w:val="%1."/>
+      <w:lvlJc w:val="left"/>
+      <w:pPr>
+        <w:ind w:left="720" w:hanging="360"/>
+      </w:pPr>
+      <w:rPr>
+        <w:rFonts w:hint="default"/>
+      </w:rPr>
+    </w:lvl>
+    <w:lvl w:ilvl="1" w:tplc="04100019" w:tentative="1">
+      <w:start w:val="1"/>
+      <w:numFmt w:val="lowerLetter"/>
+      <w:lvlText w:val="%2."/>
+      <w:lvlJc w:val="left"/>
+      <w:pPr>
+        <w:ind w:left="1440" w:hanging="360"/>
+      </w:pPr>
+    </w:lvl>
+    <w:lvl w:ilvl="2" w:tplc="0410001B" w:tentative="1">
+      <w:start w:val="1"/>
+      <w:numFmt w:val="lowerRoman"/>
+      <w:lvlText w:val="%3."/>
+      <w:lvlJc w:val="right"/>
+      <w:pPr>
+        <w:ind w:left="2160" w:hanging="180"/>
+      </w:pPr>
+    </w:lvl>
+    <w:lvl w:ilvl="3" w:tplc="0410000F" w:tentative="1">
+      <w:start w:val="1"/>
+      <w:numFmt w:val="decimal"/>
+      <w:lvlText w:val="%4."/>
+      <w:lvlJc w:val="left"/>
+      <w:pPr>
+        <w:ind w:left="2880" w:hanging="360"/>
+      </w:pPr>
+    </w:lvl>
+    <w:lvl w:ilvl="4" w:tplc="04100019" w:tentative="1">
+      <w:start w:val="1"/>
+      <w:numFmt w:val="lowerLetter"/>
+      <w:lvlText w:val="%5."/>
+      <w:lvlJc w:val="left"/>
+      <w:pPr>
+        <w:ind w:left="3600" w:hanging="360"/>
+      </w:pPr>
+    </w:lvl>
+    <w:lvl w:ilvl="5" w:tplc="0410001B" w:tentative="1">
+      <w:start w:val="1"/>
+      <w:numFmt w:val="lowerRoman"/>
+      <w:lvlText w:val="%6."/>
+      <w:lvlJc w:val="right"/>
+      <w:pPr>
+        <w:ind w:left="4320" w:hanging="180"/>
+      </w:pPr>
+    </w:lvl>
+    <w:lvl w:ilvl="6" w:tplc="0410000F" w:tentative="1">
+      <w:start w:val="1"/>
+      <w:numFmt w:val="decimal"/>
+      <w:lvlText w:val="%7."/>
+      <w:lvlJc w:val="left"/>
+      <w:pPr>
+        <w:ind w:left="5040" w:hanging="360"/>
+      </w:pPr>
+    </w:lvl>
+    <w:lvl w:ilvl="7" w:tplc="04100019" w:tentative="1">
+      <w:start w:val="1"/>
+      <w:numFmt w:val="lowerLetter"/>
+      <w:lvlText w:val="%8."/>
+      <w:lvlJc w:val="left"/>
+      <w:pPr>
+        <w:ind w:left="5760" w:hanging="360"/>
+      </w:pPr>
+    </w:lvl>
+    <w:lvl w:ilvl="8" w:tplc="0410001B" w:tentative="1">
+      <w:start w:val="1"/>
+      <w:numFmt w:val="lowerRoman"/>
+      <w:lvlText w:val="%9."/>
+      <w:lvlJc w:val="right"/>
+      <w:pPr>
+        <w:ind w:left="6480" w:hanging="180"/>
+      </w:pPr>
+    </w:lvl>
+  </w:abstractNum>
+  <w:abstractNum w:abstractNumId="14" w15:restartNumberingAfterBreak="0">
     <w:nsid w:val="1FB80CDE"/>
     <w:multiLevelType w:val="hybridMultilevel"/>
     <w:tmpl w:val="1B16811E"/>
@@ -30252,7 +32091,7 @@
       </w:rPr>
     </w:lvl>
   </w:abstractNum>
-  <w:abstractNum w:abstractNumId="13" w15:restartNumberingAfterBreak="0">
+  <w:abstractNum w:abstractNumId="15" w15:restartNumberingAfterBreak="0">
     <w:nsid w:val="281D0C17"/>
     <w:multiLevelType w:val="hybridMultilevel"/>
     <w:tmpl w:val="124C6F9E"/>
@@ -30341,7 +32180,7 @@
       </w:pPr>
     </w:lvl>
   </w:abstractNum>
-  <w:abstractNum w:abstractNumId="14" w15:restartNumberingAfterBreak="0">
+  <w:abstractNum w:abstractNumId="16" w15:restartNumberingAfterBreak="0">
     <w:nsid w:val="339D5170"/>
     <w:multiLevelType w:val="hybridMultilevel"/>
     <w:tmpl w:val="C6BE0F98"/>
@@ -30454,7 +32293,7 @@
       </w:rPr>
     </w:lvl>
   </w:abstractNum>
-  <w:abstractNum w:abstractNumId="15" w15:restartNumberingAfterBreak="0">
+  <w:abstractNum w:abstractNumId="17" w15:restartNumberingAfterBreak="0">
     <w:nsid w:val="372C4BC1"/>
     <w:multiLevelType w:val="hybridMultilevel"/>
     <w:tmpl w:val="86BC5232"/>
@@ -30543,7 +32382,7 @@
       </w:pPr>
     </w:lvl>
   </w:abstractNum>
-  <w:abstractNum w:abstractNumId="16" w15:restartNumberingAfterBreak="0">
+  <w:abstractNum w:abstractNumId="18" w15:restartNumberingAfterBreak="0">
     <w:nsid w:val="37FC6B2B"/>
     <w:multiLevelType w:val="hybridMultilevel"/>
     <w:tmpl w:val="4D4E0866"/>
@@ -30656,7 +32495,7 @@
       </w:rPr>
     </w:lvl>
   </w:abstractNum>
-  <w:abstractNum w:abstractNumId="17" w15:restartNumberingAfterBreak="0">
+  <w:abstractNum w:abstractNumId="19" w15:restartNumberingAfterBreak="0">
     <w:nsid w:val="39C90F8C"/>
     <w:multiLevelType w:val="hybridMultilevel"/>
     <w:tmpl w:val="D79E4CF2"/>
@@ -30769,7 +32608,7 @@
       </w:rPr>
     </w:lvl>
   </w:abstractNum>
-  <w:abstractNum w:abstractNumId="18" w15:restartNumberingAfterBreak="0">
+  <w:abstractNum w:abstractNumId="20" w15:restartNumberingAfterBreak="0">
     <w:nsid w:val="3A9A5EFF"/>
     <w:multiLevelType w:val="hybridMultilevel"/>
     <w:tmpl w:val="215AD76C"/>
@@ -30858,7 +32697,7 @@
       </w:pPr>
     </w:lvl>
   </w:abstractNum>
-  <w:abstractNum w:abstractNumId="19" w15:restartNumberingAfterBreak="0">
+  <w:abstractNum w:abstractNumId="21" w15:restartNumberingAfterBreak="0">
     <w:nsid w:val="42376BA7"/>
     <w:multiLevelType w:val="hybridMultilevel"/>
     <w:tmpl w:val="61A4328C"/>
@@ -30971,7 +32810,7 @@
       </w:rPr>
     </w:lvl>
   </w:abstractNum>
-  <w:abstractNum w:abstractNumId="20" w15:restartNumberingAfterBreak="0">
+  <w:abstractNum w:abstractNumId="22" w15:restartNumberingAfterBreak="0">
     <w:nsid w:val="425E62B2"/>
     <w:multiLevelType w:val="hybridMultilevel"/>
     <w:tmpl w:val="89085CFC"/>
@@ -31084,7 +32923,7 @@
       </w:rPr>
     </w:lvl>
   </w:abstractNum>
-  <w:abstractNum w:abstractNumId="21" w15:restartNumberingAfterBreak="0">
+  <w:abstractNum w:abstractNumId="23" w15:restartNumberingAfterBreak="0">
     <w:nsid w:val="44484B68"/>
     <w:multiLevelType w:val="hybridMultilevel"/>
     <w:tmpl w:val="9714786C"/>
@@ -31197,7 +33036,7 @@
       </w:rPr>
     </w:lvl>
   </w:abstractNum>
-  <w:abstractNum w:abstractNumId="22" w15:restartNumberingAfterBreak="0">
+  <w:abstractNum w:abstractNumId="24" w15:restartNumberingAfterBreak="0">
     <w:nsid w:val="445D6FFF"/>
     <w:multiLevelType w:val="multilevel"/>
     <w:tmpl w:val="A618998E"/>
@@ -31310,7 +33149,7 @@
       </w:rPr>
     </w:lvl>
   </w:abstractNum>
-  <w:abstractNum w:abstractNumId="23" w15:restartNumberingAfterBreak="0">
+  <w:abstractNum w:abstractNumId="25" w15:restartNumberingAfterBreak="0">
     <w:nsid w:val="46642273"/>
     <w:multiLevelType w:val="hybridMultilevel"/>
     <w:tmpl w:val="2E16886C"/>
@@ -31399,7 +33238,7 @@
       </w:pPr>
     </w:lvl>
   </w:abstractNum>
-  <w:abstractNum w:abstractNumId="24" w15:restartNumberingAfterBreak="0">
+  <w:abstractNum w:abstractNumId="26" w15:restartNumberingAfterBreak="0">
     <w:nsid w:val="47554C00"/>
     <w:multiLevelType w:val="hybridMultilevel"/>
     <w:tmpl w:val="C2081EC0"/>
@@ -31512,7 +33351,7 @@
       </w:rPr>
     </w:lvl>
   </w:abstractNum>
-  <w:abstractNum w:abstractNumId="25" w15:restartNumberingAfterBreak="0">
+  <w:abstractNum w:abstractNumId="27" w15:restartNumberingAfterBreak="0">
     <w:nsid w:val="47AE196A"/>
     <w:multiLevelType w:val="hybridMultilevel"/>
     <w:tmpl w:val="BC1E669A"/>
@@ -31601,7 +33440,7 @@
       </w:pPr>
     </w:lvl>
   </w:abstractNum>
-  <w:abstractNum w:abstractNumId="26" w15:restartNumberingAfterBreak="0">
+  <w:abstractNum w:abstractNumId="28" w15:restartNumberingAfterBreak="0">
     <w:nsid w:val="495F16F2"/>
     <w:multiLevelType w:val="hybridMultilevel"/>
     <w:tmpl w:val="12C8067A"/>
@@ -31714,7 +33553,7 @@
       </w:rPr>
     </w:lvl>
   </w:abstractNum>
-  <w:abstractNum w:abstractNumId="27" w15:restartNumberingAfterBreak="0">
+  <w:abstractNum w:abstractNumId="29" w15:restartNumberingAfterBreak="0">
     <w:nsid w:val="4A846A0F"/>
     <w:multiLevelType w:val="hybridMultilevel"/>
     <w:tmpl w:val="2C948CF0"/>
@@ -31827,7 +33666,7 @@
       </w:rPr>
     </w:lvl>
   </w:abstractNum>
-  <w:abstractNum w:abstractNumId="28" w15:restartNumberingAfterBreak="0">
+  <w:abstractNum w:abstractNumId="30" w15:restartNumberingAfterBreak="0">
     <w:nsid w:val="4C6572A2"/>
     <w:multiLevelType w:val="multilevel"/>
     <w:tmpl w:val="1EF2724E"/>
@@ -31941,7 +33780,7 @@
       </w:rPr>
     </w:lvl>
   </w:abstractNum>
-  <w:abstractNum w:abstractNumId="29" w15:restartNumberingAfterBreak="0">
+  <w:abstractNum w:abstractNumId="31" w15:restartNumberingAfterBreak="0">
     <w:nsid w:val="4CB45498"/>
     <w:multiLevelType w:val="hybridMultilevel"/>
     <w:tmpl w:val="34367FCE"/>
@@ -32054,7 +33893,7 @@
       </w:rPr>
     </w:lvl>
   </w:abstractNum>
-  <w:abstractNum w:abstractNumId="30" w15:restartNumberingAfterBreak="0">
+  <w:abstractNum w:abstractNumId="32" w15:restartNumberingAfterBreak="0">
     <w:nsid w:val="4E0019A2"/>
     <w:multiLevelType w:val="hybridMultilevel"/>
     <w:tmpl w:val="078E0C02"/>
@@ -32167,7 +34006,7 @@
       </w:rPr>
     </w:lvl>
   </w:abstractNum>
-  <w:abstractNum w:abstractNumId="31" w15:restartNumberingAfterBreak="0">
+  <w:abstractNum w:abstractNumId="33" w15:restartNumberingAfterBreak="0">
     <w:nsid w:val="4EA01406"/>
     <w:multiLevelType w:val="hybridMultilevel"/>
     <w:tmpl w:val="9F3EA660"/>
@@ -32280,7 +34119,96 @@
       </w:rPr>
     </w:lvl>
   </w:abstractNum>
-  <w:abstractNum w:abstractNumId="32" w15:restartNumberingAfterBreak="0">
+  <w:abstractNum w:abstractNumId="34" w15:restartNumberingAfterBreak="0">
+    <w:nsid w:val="4FC04919"/>
+    <w:multiLevelType w:val="hybridMultilevel"/>
+    <w:tmpl w:val="1D76AF94"/>
+    <w:lvl w:ilvl="0" w:tplc="0410000F">
+      <w:start w:val="1"/>
+      <w:numFmt w:val="decimal"/>
+      <w:lvlText w:val="%1."/>
+      <w:lvlJc w:val="left"/>
+      <w:pPr>
+        <w:ind w:left="720" w:hanging="360"/>
+      </w:pPr>
+      <w:rPr>
+        <w:rFonts w:hint="default"/>
+      </w:rPr>
+    </w:lvl>
+    <w:lvl w:ilvl="1" w:tplc="04100019" w:tentative="1">
+      <w:start w:val="1"/>
+      <w:numFmt w:val="lowerLetter"/>
+      <w:lvlText w:val="%2."/>
+      <w:lvlJc w:val="left"/>
+      <w:pPr>
+        <w:ind w:left="1440" w:hanging="360"/>
+      </w:pPr>
+    </w:lvl>
+    <w:lvl w:ilvl="2" w:tplc="0410001B" w:tentative="1">
+      <w:start w:val="1"/>
+      <w:numFmt w:val="lowerRoman"/>
+      <w:lvlText w:val="%3."/>
+      <w:lvlJc w:val="right"/>
+      <w:pPr>
+        <w:ind w:left="2160" w:hanging="180"/>
+      </w:pPr>
+    </w:lvl>
+    <w:lvl w:ilvl="3" w:tplc="0410000F" w:tentative="1">
+      <w:start w:val="1"/>
+      <w:numFmt w:val="decimal"/>
+      <w:lvlText w:val="%4."/>
+      <w:lvlJc w:val="left"/>
+      <w:pPr>
+        <w:ind w:left="2880" w:hanging="360"/>
+      </w:pPr>
+    </w:lvl>
+    <w:lvl w:ilvl="4" w:tplc="04100019" w:tentative="1">
+      <w:start w:val="1"/>
+      <w:numFmt w:val="lowerLetter"/>
+      <w:lvlText w:val="%5."/>
+      <w:lvlJc w:val="left"/>
+      <w:pPr>
+        <w:ind w:left="3600" w:hanging="360"/>
+      </w:pPr>
+    </w:lvl>
+    <w:lvl w:ilvl="5" w:tplc="0410001B" w:tentative="1">
+      <w:start w:val="1"/>
+      <w:numFmt w:val="lowerRoman"/>
+      <w:lvlText w:val="%6."/>
+      <w:lvlJc w:val="right"/>
+      <w:pPr>
+        <w:ind w:left="4320" w:hanging="180"/>
+      </w:pPr>
+    </w:lvl>
+    <w:lvl w:ilvl="6" w:tplc="0410000F" w:tentative="1">
+      <w:start w:val="1"/>
+      <w:numFmt w:val="decimal"/>
+      <w:lvlText w:val="%7."/>
+      <w:lvlJc w:val="left"/>
+      <w:pPr>
+        <w:ind w:left="5040" w:hanging="360"/>
+      </w:pPr>
+    </w:lvl>
+    <w:lvl w:ilvl="7" w:tplc="04100019" w:tentative="1">
+      <w:start w:val="1"/>
+      <w:numFmt w:val="lowerLetter"/>
+      <w:lvlText w:val="%8."/>
+      <w:lvlJc w:val="left"/>
+      <w:pPr>
+        <w:ind w:left="5760" w:hanging="360"/>
+      </w:pPr>
+    </w:lvl>
+    <w:lvl w:ilvl="8" w:tplc="0410001B" w:tentative="1">
+      <w:start w:val="1"/>
+      <w:numFmt w:val="lowerRoman"/>
+      <w:lvlText w:val="%9."/>
+      <w:lvlJc w:val="right"/>
+      <w:pPr>
+        <w:ind w:left="6480" w:hanging="180"/>
+      </w:pPr>
+    </w:lvl>
+  </w:abstractNum>
+  <w:abstractNum w:abstractNumId="35" w15:restartNumberingAfterBreak="0">
     <w:nsid w:val="4FC32AB5"/>
     <w:multiLevelType w:val="hybridMultilevel"/>
     <w:tmpl w:val="284C37B0"/>
@@ -32393,7 +34321,7 @@
       </w:rPr>
     </w:lvl>
   </w:abstractNum>
-  <w:abstractNum w:abstractNumId="33" w15:restartNumberingAfterBreak="0">
+  <w:abstractNum w:abstractNumId="36" w15:restartNumberingAfterBreak="0">
     <w:nsid w:val="4FCA414F"/>
     <w:multiLevelType w:val="hybridMultilevel"/>
     <w:tmpl w:val="4728363C"/>
@@ -32506,7 +34434,7 @@
       </w:rPr>
     </w:lvl>
   </w:abstractNum>
-  <w:abstractNum w:abstractNumId="34" w15:restartNumberingAfterBreak="0">
+  <w:abstractNum w:abstractNumId="37" w15:restartNumberingAfterBreak="0">
     <w:nsid w:val="52F669E3"/>
     <w:multiLevelType w:val="hybridMultilevel"/>
     <w:tmpl w:val="00E0EAC6"/>
@@ -32619,7 +34547,7 @@
       </w:rPr>
     </w:lvl>
   </w:abstractNum>
-  <w:abstractNum w:abstractNumId="35" w15:restartNumberingAfterBreak="0">
+  <w:abstractNum w:abstractNumId="38" w15:restartNumberingAfterBreak="0">
     <w:nsid w:val="55B5494E"/>
     <w:multiLevelType w:val="hybridMultilevel"/>
     <w:tmpl w:val="E9749A04"/>
@@ -32732,7 +34660,7 @@
       </w:rPr>
     </w:lvl>
   </w:abstractNum>
-  <w:abstractNum w:abstractNumId="36" w15:restartNumberingAfterBreak="0">
+  <w:abstractNum w:abstractNumId="39" w15:restartNumberingAfterBreak="0">
     <w:nsid w:val="57715B79"/>
     <w:multiLevelType w:val="hybridMultilevel"/>
     <w:tmpl w:val="1646E2EA"/>
@@ -32845,7 +34773,7 @@
       </w:rPr>
     </w:lvl>
   </w:abstractNum>
-  <w:abstractNum w:abstractNumId="37" w15:restartNumberingAfterBreak="0">
+  <w:abstractNum w:abstractNumId="40" w15:restartNumberingAfterBreak="0">
     <w:nsid w:val="58310C42"/>
     <w:multiLevelType w:val="hybridMultilevel"/>
     <w:tmpl w:val="076C25B0"/>
@@ -32958,7 +34886,7 @@
       </w:rPr>
     </w:lvl>
   </w:abstractNum>
-  <w:abstractNum w:abstractNumId="38" w15:restartNumberingAfterBreak="0">
+  <w:abstractNum w:abstractNumId="41" w15:restartNumberingAfterBreak="0">
     <w:nsid w:val="59875E49"/>
     <w:multiLevelType w:val="multilevel"/>
     <w:tmpl w:val="9D18427E"/>
@@ -33071,7 +34999,7 @@
       </w:rPr>
     </w:lvl>
   </w:abstractNum>
-  <w:abstractNum w:abstractNumId="39" w15:restartNumberingAfterBreak="0">
+  <w:abstractNum w:abstractNumId="42" w15:restartNumberingAfterBreak="0">
     <w:nsid w:val="5AE832AD"/>
     <w:multiLevelType w:val="hybridMultilevel"/>
     <w:tmpl w:val="4AC82E38"/>
@@ -33160,7 +35088,7 @@
       </w:pPr>
     </w:lvl>
   </w:abstractNum>
-  <w:abstractNum w:abstractNumId="40" w15:restartNumberingAfterBreak="0">
+  <w:abstractNum w:abstractNumId="43" w15:restartNumberingAfterBreak="0">
     <w:nsid w:val="5CEC0C3E"/>
     <w:multiLevelType w:val="hybridMultilevel"/>
     <w:tmpl w:val="A9967F72"/>
@@ -33273,7 +35201,7 @@
       </w:rPr>
     </w:lvl>
   </w:abstractNum>
-  <w:abstractNum w:abstractNumId="41" w15:restartNumberingAfterBreak="0">
+  <w:abstractNum w:abstractNumId="44" w15:restartNumberingAfterBreak="0">
     <w:nsid w:val="5E2F7366"/>
     <w:multiLevelType w:val="hybridMultilevel"/>
     <w:tmpl w:val="048CD732"/>
@@ -33386,7 +35314,7 @@
       </w:rPr>
     </w:lvl>
   </w:abstractNum>
-  <w:abstractNum w:abstractNumId="42" w15:restartNumberingAfterBreak="0">
+  <w:abstractNum w:abstractNumId="45" w15:restartNumberingAfterBreak="0">
     <w:nsid w:val="61251EB7"/>
     <w:multiLevelType w:val="hybridMultilevel"/>
     <w:tmpl w:val="2CE83FC6"/>
@@ -33499,7 +35427,7 @@
       </w:rPr>
     </w:lvl>
   </w:abstractNum>
-  <w:abstractNum w:abstractNumId="43" w15:restartNumberingAfterBreak="0">
+  <w:abstractNum w:abstractNumId="46" w15:restartNumberingAfterBreak="0">
     <w:nsid w:val="632012FA"/>
     <w:multiLevelType w:val="hybridMultilevel"/>
     <w:tmpl w:val="2E16886C"/>
@@ -33588,7 +35516,7 @@
       </w:pPr>
     </w:lvl>
   </w:abstractNum>
-  <w:abstractNum w:abstractNumId="44" w15:restartNumberingAfterBreak="0">
+  <w:abstractNum w:abstractNumId="47" w15:restartNumberingAfterBreak="0">
     <w:nsid w:val="645D0934"/>
     <w:multiLevelType w:val="hybridMultilevel"/>
     <w:tmpl w:val="EB8CE342"/>
@@ -33701,7 +35629,7 @@
       </w:rPr>
     </w:lvl>
   </w:abstractNum>
-  <w:abstractNum w:abstractNumId="45" w15:restartNumberingAfterBreak="0">
+  <w:abstractNum w:abstractNumId="48" w15:restartNumberingAfterBreak="0">
     <w:nsid w:val="65E666AD"/>
     <w:multiLevelType w:val="hybridMultilevel"/>
     <w:tmpl w:val="7D3CED0C"/>
@@ -33814,7 +35742,7 @@
       </w:rPr>
     </w:lvl>
   </w:abstractNum>
-  <w:abstractNum w:abstractNumId="46" w15:restartNumberingAfterBreak="0">
+  <w:abstractNum w:abstractNumId="49" w15:restartNumberingAfterBreak="0">
     <w:nsid w:val="67480BB7"/>
     <w:multiLevelType w:val="hybridMultilevel"/>
     <w:tmpl w:val="535EBD8E"/>
@@ -33927,7 +35855,7 @@
       </w:rPr>
     </w:lvl>
   </w:abstractNum>
-  <w:abstractNum w:abstractNumId="47" w15:restartNumberingAfterBreak="0">
+  <w:abstractNum w:abstractNumId="50" w15:restartNumberingAfterBreak="0">
     <w:nsid w:val="6E075FBC"/>
     <w:multiLevelType w:val="hybridMultilevel"/>
     <w:tmpl w:val="632032C8"/>
@@ -34040,7 +35968,7 @@
       </w:rPr>
     </w:lvl>
   </w:abstractNum>
-  <w:abstractNum w:abstractNumId="48" w15:restartNumberingAfterBreak="0">
+  <w:abstractNum w:abstractNumId="51" w15:restartNumberingAfterBreak="0">
     <w:nsid w:val="6FD52049"/>
     <w:multiLevelType w:val="hybridMultilevel"/>
     <w:tmpl w:val="2E16886C"/>
@@ -34129,7 +36057,7 @@
       </w:pPr>
     </w:lvl>
   </w:abstractNum>
-  <w:abstractNum w:abstractNumId="49" w15:restartNumberingAfterBreak="0">
+  <w:abstractNum w:abstractNumId="52" w15:restartNumberingAfterBreak="0">
     <w:nsid w:val="72D64330"/>
     <w:multiLevelType w:val="hybridMultilevel"/>
     <w:tmpl w:val="6AC22494"/>
@@ -34218,7 +36146,7 @@
       </w:pPr>
     </w:lvl>
   </w:abstractNum>
-  <w:abstractNum w:abstractNumId="50" w15:restartNumberingAfterBreak="0">
+  <w:abstractNum w:abstractNumId="53" w15:restartNumberingAfterBreak="0">
     <w:nsid w:val="7B037F5A"/>
     <w:multiLevelType w:val="hybridMultilevel"/>
     <w:tmpl w:val="A9B4E5FA"/>
@@ -34307,7 +36235,96 @@
       </w:pPr>
     </w:lvl>
   </w:abstractNum>
-  <w:abstractNum w:abstractNumId="51" w15:restartNumberingAfterBreak="0">
+  <w:abstractNum w:abstractNumId="54" w15:restartNumberingAfterBreak="0">
+    <w:nsid w:val="7B8459A0"/>
+    <w:multiLevelType w:val="hybridMultilevel"/>
+    <w:tmpl w:val="FE40818C"/>
+    <w:lvl w:ilvl="0" w:tplc="0410000F">
+      <w:start w:val="1"/>
+      <w:numFmt w:val="decimal"/>
+      <w:lvlText w:val="%1."/>
+      <w:lvlJc w:val="left"/>
+      <w:pPr>
+        <w:ind w:left="720" w:hanging="360"/>
+      </w:pPr>
+      <w:rPr>
+        <w:rFonts w:hint="default"/>
+      </w:rPr>
+    </w:lvl>
+    <w:lvl w:ilvl="1" w:tplc="04100019" w:tentative="1">
+      <w:start w:val="1"/>
+      <w:numFmt w:val="lowerLetter"/>
+      <w:lvlText w:val="%2."/>
+      <w:lvlJc w:val="left"/>
+      <w:pPr>
+        <w:ind w:left="1440" w:hanging="360"/>
+      </w:pPr>
+    </w:lvl>
+    <w:lvl w:ilvl="2" w:tplc="0410001B" w:tentative="1">
+      <w:start w:val="1"/>
+      <w:numFmt w:val="lowerRoman"/>
+      <w:lvlText w:val="%3."/>
+      <w:lvlJc w:val="right"/>
+      <w:pPr>
+        <w:ind w:left="2160" w:hanging="180"/>
+      </w:pPr>
+    </w:lvl>
+    <w:lvl w:ilvl="3" w:tplc="0410000F" w:tentative="1">
+      <w:start w:val="1"/>
+      <w:numFmt w:val="decimal"/>
+      <w:lvlText w:val="%4."/>
+      <w:lvlJc w:val="left"/>
+      <w:pPr>
+        <w:ind w:left="2880" w:hanging="360"/>
+      </w:pPr>
+    </w:lvl>
+    <w:lvl w:ilvl="4" w:tplc="04100019" w:tentative="1">
+      <w:start w:val="1"/>
+      <w:numFmt w:val="lowerLetter"/>
+      <w:lvlText w:val="%5."/>
+      <w:lvlJc w:val="left"/>
+      <w:pPr>
+        <w:ind w:left="3600" w:hanging="360"/>
+      </w:pPr>
+    </w:lvl>
+    <w:lvl w:ilvl="5" w:tplc="0410001B" w:tentative="1">
+      <w:start w:val="1"/>
+      <w:numFmt w:val="lowerRoman"/>
+      <w:lvlText w:val="%6."/>
+      <w:lvlJc w:val="right"/>
+      <w:pPr>
+        <w:ind w:left="4320" w:hanging="180"/>
+      </w:pPr>
+    </w:lvl>
+    <w:lvl w:ilvl="6" w:tplc="0410000F" w:tentative="1">
+      <w:start w:val="1"/>
+      <w:numFmt w:val="decimal"/>
+      <w:lvlText w:val="%7."/>
+      <w:lvlJc w:val="left"/>
+      <w:pPr>
+        <w:ind w:left="5040" w:hanging="360"/>
+      </w:pPr>
+    </w:lvl>
+    <w:lvl w:ilvl="7" w:tplc="04100019" w:tentative="1">
+      <w:start w:val="1"/>
+      <w:numFmt w:val="lowerLetter"/>
+      <w:lvlText w:val="%8."/>
+      <w:lvlJc w:val="left"/>
+      <w:pPr>
+        <w:ind w:left="5760" w:hanging="360"/>
+      </w:pPr>
+    </w:lvl>
+    <w:lvl w:ilvl="8" w:tplc="0410001B" w:tentative="1">
+      <w:start w:val="1"/>
+      <w:numFmt w:val="lowerRoman"/>
+      <w:lvlText w:val="%9."/>
+      <w:lvlJc w:val="right"/>
+      <w:pPr>
+        <w:ind w:left="6480" w:hanging="180"/>
+      </w:pPr>
+    </w:lvl>
+  </w:abstractNum>
+  <w:abstractNum w:abstractNumId="55" w15:restartNumberingAfterBreak="0">
     <w:nsid w:val="7EBB2B94"/>
     <w:multiLevelType w:val="multilevel"/>
     <w:tmpl w:val="2D0464C0"/>
@@ -34420,7 +36437,7 @@
       </w:rPr>
     </w:lvl>
   </w:abstractNum>
-  <w:abstractNum w:abstractNumId="52" w15:restartNumberingAfterBreak="0">
+  <w:abstractNum w:abstractNumId="56" w15:restartNumberingAfterBreak="0">
     <w:nsid w:val="7EE858C8"/>
     <w:multiLevelType w:val="hybridMultilevel"/>
     <w:tmpl w:val="5442BD88"/>
@@ -34534,163 +36551,175 @@
     </w:lvl>
   </w:abstractNum>
   <w:num w:numId="1">
+    <w:abstractNumId w:val="47"/>
+  </w:num>
+  <w:num w:numId="2">
+    <w:abstractNumId w:val="31"/>
+  </w:num>
+  <w:num w:numId="3">
+    <w:abstractNumId w:val="7"/>
+  </w:num>
+  <w:num w:numId="4">
+    <w:abstractNumId w:val="2"/>
+  </w:num>
+  <w:num w:numId="5">
+    <w:abstractNumId w:val="50"/>
+  </w:num>
+  <w:num w:numId="6">
+    <w:abstractNumId w:val="21"/>
+  </w:num>
+  <w:num w:numId="7">
+    <w:abstractNumId w:val="12"/>
+  </w:num>
+  <w:num w:numId="8">
+    <w:abstractNumId w:val="24"/>
+  </w:num>
+  <w:num w:numId="9">
+    <w:abstractNumId w:val="11"/>
+  </w:num>
+  <w:num w:numId="10">
+    <w:abstractNumId w:val="18"/>
+  </w:num>
+  <w:num w:numId="11">
+    <w:abstractNumId w:val="16"/>
+  </w:num>
+  <w:num w:numId="12">
+    <w:abstractNumId w:val="53"/>
+  </w:num>
+  <w:num w:numId="13">
+    <w:abstractNumId w:val="10"/>
+  </w:num>
+  <w:num w:numId="14">
     <w:abstractNumId w:val="44"/>
   </w:num>
-  <w:num w:numId="2">
+  <w:num w:numId="15">
+    <w:abstractNumId w:val="41"/>
+  </w:num>
+  <w:num w:numId="16">
+    <w:abstractNumId w:val="14"/>
+  </w:num>
+  <w:num w:numId="17">
+    <w:abstractNumId w:val="26"/>
+  </w:num>
+  <w:num w:numId="18">
+    <w:abstractNumId w:val="23"/>
+  </w:num>
+  <w:num w:numId="19">
+    <w:abstractNumId w:val="1"/>
+  </w:num>
+  <w:num w:numId="20">
+    <w:abstractNumId w:val="46"/>
+  </w:num>
+  <w:num w:numId="21">
+    <w:abstractNumId w:val="51"/>
+  </w:num>
+  <w:num w:numId="22">
+    <w:abstractNumId w:val="25"/>
+  </w:num>
+  <w:num w:numId="23">
+    <w:abstractNumId w:val="5"/>
+  </w:num>
+  <w:num w:numId="24">
+    <w:abstractNumId w:val="22"/>
+  </w:num>
+  <w:num w:numId="25">
+    <w:abstractNumId w:val="30"/>
+  </w:num>
+  <w:num w:numId="26">
+    <w:abstractNumId w:val="33"/>
+  </w:num>
+  <w:num w:numId="27">
+    <w:abstractNumId w:val="38"/>
+  </w:num>
+  <w:num w:numId="28">
+    <w:abstractNumId w:val="42"/>
+  </w:num>
+  <w:num w:numId="29">
+    <w:abstractNumId w:val="15"/>
+  </w:num>
+  <w:num w:numId="30">
+    <w:abstractNumId w:val="17"/>
+  </w:num>
+  <w:num w:numId="31">
+    <w:abstractNumId w:val="52"/>
+  </w:num>
+  <w:num w:numId="32">
+    <w:abstractNumId w:val="20"/>
+  </w:num>
+  <w:num w:numId="33">
+    <w:abstractNumId w:val="27"/>
+  </w:num>
+  <w:num w:numId="34">
+    <w:abstractNumId w:val="55"/>
+  </w:num>
+  <w:num w:numId="35">
+    <w:abstractNumId w:val="43"/>
+  </w:num>
+  <w:num w:numId="36">
+    <w:abstractNumId w:val="3"/>
+  </w:num>
+  <w:num w:numId="37">
+    <w:abstractNumId w:val="19"/>
+  </w:num>
+  <w:num w:numId="38">
     <w:abstractNumId w:val="29"/>
   </w:num>
-  <w:num w:numId="3">
+  <w:num w:numId="39">
+    <w:abstractNumId w:val="49"/>
+  </w:num>
+  <w:num w:numId="40">
+    <w:abstractNumId w:val="28"/>
+  </w:num>
+  <w:num w:numId="41">
+    <w:abstractNumId w:val="39"/>
+  </w:num>
+  <w:num w:numId="42">
+    <w:abstractNumId w:val="32"/>
+  </w:num>
+  <w:num w:numId="43">
+    <w:abstractNumId w:val="37"/>
+  </w:num>
+  <w:num w:numId="44">
+    <w:abstractNumId w:val="9"/>
+  </w:num>
+  <w:num w:numId="45">
     <w:abstractNumId w:val="6"/>
   </w:num>
-  <w:num w:numId="4">
-    <w:abstractNumId w:val="1"/>
+  <w:num w:numId="46">
+    <w:abstractNumId w:val="40"/>
   </w:num>
-  <w:num w:numId="5">
-    <w:abstractNumId w:val="47"/>
+  <w:num w:numId="47">
+    <w:abstractNumId w:val="4"/>
   </w:num>
-  <w:num w:numId="6">
-    <w:abstractNumId w:val="19"/>
+  <w:num w:numId="48">
+    <w:abstractNumId w:val="56"/>
   </w:num>
-  <w:num w:numId="7">
-    <w:abstractNumId w:val="11"/>
-  </w:num>
-  <w:num w:numId="8">
-    <w:abstractNumId w:val="22"/>
-  </w:num>
-  <w:num w:numId="9">
-    <w:abstractNumId w:val="10"/>
-  </w:num>
-  <w:num w:numId="10">
-    <w:abstractNumId w:val="16"/>
-  </w:num>
-  <w:num w:numId="11">
-    <w:abstractNumId w:val="14"/>
-  </w:num>
-  <w:num w:numId="12">
-    <w:abstractNumId w:val="50"/>
-  </w:num>
-  <w:num w:numId="13">
-    <w:abstractNumId w:val="9"/>
-  </w:num>
-  <w:num w:numId="14">
-    <w:abstractNumId w:val="41"/>
-  </w:num>
-  <w:num w:numId="15">
-    <w:abstractNumId w:val="38"/>
-  </w:num>
-  <w:num w:numId="16">
-    <w:abstractNumId w:val="12"/>
-  </w:num>
-  <w:num w:numId="17">
-    <w:abstractNumId w:val="24"/>
-  </w:num>
-  <w:num w:numId="18">
-    <w:abstractNumId w:val="21"/>
-  </w:num>
-  <w:num w:numId="19">
-    <w:abstractNumId w:val="0"/>
-  </w:num>
-  <w:num w:numId="20">
-    <w:abstractNumId w:val="43"/>
-  </w:num>
-  <w:num w:numId="21">
+  <w:num w:numId="49">
     <w:abstractNumId w:val="48"/>
   </w:num>
-  <w:num w:numId="22">
-    <w:abstractNumId w:val="23"/>
+  <w:num w:numId="50">
+    <w:abstractNumId w:val="36"/>
   </w:num>
-  <w:num w:numId="23">
-    <w:abstractNumId w:val="4"/>
+  <w:num w:numId="51">
+    <w:abstractNumId w:val="8"/>
   </w:num>
-  <w:num w:numId="24">
-    <w:abstractNumId w:val="20"/>
+  <w:num w:numId="52">
+    <w:abstractNumId w:val="45"/>
   </w:num>
-  <w:num w:numId="25">
-    <w:abstractNumId w:val="28"/>
-  </w:num>
-  <w:num w:numId="26">
-    <w:abstractNumId w:val="31"/>
-  </w:num>
-  <w:num w:numId="27">
+  <w:num w:numId="53">
     <w:abstractNumId w:val="35"/>
   </w:num>
-  <w:num w:numId="28">
-    <w:abstractNumId w:val="39"/>
-  </w:num>
-  <w:num w:numId="29">
+  <w:num w:numId="54">
     <w:abstractNumId w:val="13"/>
   </w:num>
-  <w:num w:numId="30">
-    <w:abstractNumId w:val="15"/>
-  </w:num>
-  <w:num w:numId="31">
-    <w:abstractNumId w:val="49"/>
-  </w:num>
-  <w:num w:numId="32">
-    <w:abstractNumId w:val="18"/>
-  </w:num>
-  <w:num w:numId="33">
-    <w:abstractNumId w:val="25"/>
-  </w:num>
-  <w:num w:numId="34">
-    <w:abstractNumId w:val="51"/>
-  </w:num>
-  <w:num w:numId="35">
-    <w:abstractNumId w:val="40"/>
-  </w:num>
-  <w:num w:numId="36">
-    <w:abstractNumId w:val="2"/>
-  </w:num>
-  <w:num w:numId="37">
-    <w:abstractNumId w:val="17"/>
-  </w:num>
-  <w:num w:numId="38">
-    <w:abstractNumId w:val="27"/>
-  </w:num>
-  <w:num w:numId="39">
-    <w:abstractNumId w:val="46"/>
-  </w:num>
-  <w:num w:numId="40">
-    <w:abstractNumId w:val="26"/>
-  </w:num>
-  <w:num w:numId="41">
-    <w:abstractNumId w:val="36"/>
-  </w:num>
-  <w:num w:numId="42">
-    <w:abstractNumId w:val="30"/>
-  </w:num>
-  <w:num w:numId="43">
+  <w:num w:numId="55">
     <w:abstractNumId w:val="34"/>
   </w:num>
-  <w:num w:numId="44">
-    <w:abstractNumId w:val="8"/>
+  <w:num w:numId="56">
+    <w:abstractNumId w:val="54"/>
   </w:num>
-  <w:num w:numId="45">
-    <w:abstractNumId w:val="5"/>
-  </w:num>
-  <w:num w:numId="46">
-    <w:abstractNumId w:val="37"/>
-  </w:num>
-  <w:num w:numId="47">
-    <w:abstractNumId w:val="3"/>
-  </w:num>
-  <w:num w:numId="48">
-    <w:abstractNumId w:val="52"/>
-  </w:num>
-  <w:num w:numId="49">
-    <w:abstractNumId w:val="45"/>
-  </w:num>
-  <w:num w:numId="50">
-    <w:abstractNumId w:val="33"/>
-  </w:num>
-  <w:num w:numId="51">
-    <w:abstractNumId w:val="7"/>
-  </w:num>
-  <w:num w:numId="52">
-    <w:abstractNumId w:val="42"/>
-  </w:num>
-  <w:num w:numId="53">
-    <w:abstractNumId w:val="32"/>
+  <w:num w:numId="57">
+    <w:abstractNumId w:val="0"/>
   </w:num>
   <w:numIdMacAtCleanup w:val="53"/>
 </w:numbering>
@@ -36070,7 +38099,7 @@
 </file>
 
 <file path=customXml/itemProps1.xml><?xml version="1.0" encoding="utf-8"?>
-<ds:datastoreItem xmlns:ds="http://schemas.openxmlformats.org/officeDocument/2006/customXml" ds:itemID="{A36F6632-F1F8-49C1-9179-F3B40DB26DD2}">
+<ds:datastoreItem xmlns:ds="http://schemas.openxmlformats.org/officeDocument/2006/customXml" ds:itemID="{A067DA54-ADA2-45FA-9DB1-069D7931441E}">
   <ds:schemaRefs>
     <ds:schemaRef ds:uri="http://schemas.openxmlformats.org/officeDocument/2006/bibliography"/>
   </ds:schemaRefs>

--- a/RAD.docx
+++ b/RAD.docx
@@ -1,6 +1,6 @@
 
 <file path=word/document.xml><?xml version="1.0" encoding="utf-8"?>
-<w:document xmlns:wpc="http://schemas.microsoft.com/office/word/2010/wordprocessingCanvas" xmlns:cx="http://schemas.microsoft.com/office/drawing/2014/chartex" xmlns:cx1="http://schemas.microsoft.com/office/drawing/2015/9/8/chartex" xmlns:cx2="http://schemas.microsoft.com/office/drawing/2015/10/21/chartex" xmlns:cx3="http://schemas.microsoft.com/office/drawing/2016/5/9/chartex" xmlns:cx4="http://schemas.microsoft.com/office/drawing/2016/5/10/chartex" xmlns:cx5="http://schemas.microsoft.com/office/drawing/2016/5/11/chartex" xmlns:cx6="http://schemas.microsoft.com/office/drawing/2016/5/12/chartex" xmlns:cx7="http://schemas.microsoft.com/office/drawing/2016/5/13/chartex" xmlns:cx8="http://schemas.microsoft.com/office/drawing/2016/5/14/chartex" xmlns:mc="http://schemas.openxmlformats.org/markup-compatibility/2006" xmlns:aink="http://schemas.microsoft.com/office/drawing/2016/ink" xmlns:am3d="http://schemas.microsoft.com/office/drawing/2017/model3d" xmlns:o="urn:schemas-microsoft-com:office:office" xmlns:r="http://schemas.openxmlformats.org/officeDocument/2006/relationships" xmlns:m="http://schemas.openxmlformats.org/officeDocument/2006/math" xmlns:v="urn:schemas-microsoft-com:vml" xmlns:wp14="http://schemas.microsoft.com/office/word/2010/wordprocessingDrawing" xmlns:wp="http://schemas.openxmlformats.org/drawingml/2006/wordprocessingDrawing" xmlns:w10="urn:schemas-microsoft-com:office:word" xmlns:w="http://schemas.openxmlformats.org/wordprocessingml/2006/main" xmlns:w14="http://schemas.microsoft.com/office/word/2010/wordml" xmlns:w15="http://schemas.microsoft.com/office/word/2012/wordml" xmlns:w16cex="http://schemas.microsoft.com/office/word/2018/wordml/cex" xmlns:w16cid="http://schemas.microsoft.com/office/word/2016/wordml/cid" xmlns:w16="http://schemas.microsoft.com/office/word/2018/wordml" xmlns:w16se="http://schemas.microsoft.com/office/word/2015/wordml/symex" xmlns:wpg="http://schemas.microsoft.com/office/word/2010/wordprocessingGroup" xmlns:wpi="http://schemas.microsoft.com/office/word/2010/wordprocessingInk" xmlns:wne="http://schemas.microsoft.com/office/word/2006/wordml" xmlns:wps="http://schemas.microsoft.com/office/word/2010/wordprocessingShape" mc:Ignorable="w14 w15 w16se w16cid w16 w16cex wp14">
+<w:document xmlns:wpc="http://schemas.microsoft.com/office/word/2010/wordprocessingCanvas" xmlns:mc="http://schemas.openxmlformats.org/markup-compatibility/2006" xmlns:o="urn:schemas-microsoft-com:office:office" xmlns:r="http://schemas.openxmlformats.org/officeDocument/2006/relationships" xmlns:m="http://schemas.openxmlformats.org/officeDocument/2006/math" xmlns:v="urn:schemas-microsoft-com:vml" xmlns:wp14="http://schemas.microsoft.com/office/word/2010/wordprocessingDrawing" xmlns:wp="http://schemas.openxmlformats.org/drawingml/2006/wordprocessingDrawing" xmlns:w10="urn:schemas-microsoft-com:office:word" xmlns:w="http://schemas.openxmlformats.org/wordprocessingml/2006/main" xmlns:w14="http://schemas.microsoft.com/office/word/2010/wordml" xmlns:w15="http://schemas.microsoft.com/office/word/2012/wordml" xmlns:wpg="http://schemas.microsoft.com/office/word/2010/wordprocessingGroup" xmlns:wpi="http://schemas.microsoft.com/office/word/2010/wordprocessingInk" xmlns:wne="http://schemas.microsoft.com/office/word/2006/wordml" xmlns:wps="http://schemas.microsoft.com/office/word/2010/wordprocessingShape" mc:Ignorable="w14 w15 wp14">
   <w:body>
     <w:p>
       <w:r>
@@ -2879,16 +2879,11 @@
         <w:spacing w:after="0"/>
       </w:pPr>
       <w:r>
-        <w:t>Sequence Diagram ……………………………………………………………………………………………………………………………</w:t>
-      </w:r>
-      <w:proofErr w:type="gramStart"/>
-      <w:r>
-        <w:t>……</w:t>
+        <w:t>Sequence Diagram …………………………………………………………………………………………………………………………………</w:t>
       </w:r>
       <w:r>
         <w:t>.</w:t>
       </w:r>
-      <w:proofErr w:type="gramEnd"/>
       <w:r>
         <w:t>…35</w:t>
       </w:r>
@@ -6835,21 +6830,7 @@
               <w:rPr>
                 <w:sz w:val="24"/>
               </w:rPr>
-              <w:t xml:space="preserve">Il sistema potrebbe trovare degli errori nella compilazione dei campi (Nome Utente, </w:t>
-            </w:r>
-            <w:proofErr w:type="gramStart"/>
-            <w:r>
-              <w:rPr>
-                <w:sz w:val="24"/>
-              </w:rPr>
-              <w:t>Email</w:t>
-            </w:r>
-            <w:proofErr w:type="gramEnd"/>
-            <w:r>
-              <w:rPr>
-                <w:sz w:val="24"/>
-              </w:rPr>
-              <w:t>, Password</w:t>
+              <w:t>Il sistema potrebbe trovare degli errori nella compilazione dei campi (Nome Utente, Email, Password</w:t>
             </w:r>
             <w:r>
               <w:rPr>
@@ -23151,21 +23132,7 @@
                     <w:rPr>
                       <w:sz w:val="24"/>
                     </w:rPr>
-                    <w:t xml:space="preserve">L’utente aggiunge i campi di </w:t>
-                  </w:r>
-                  <w:proofErr w:type="gramStart"/>
-                  <w:r>
-                    <w:rPr>
-                      <w:sz w:val="24"/>
-                    </w:rPr>
-                    <w:t>città ,</w:t>
-                  </w:r>
-                  <w:proofErr w:type="gramEnd"/>
-                  <w:r>
-                    <w:rPr>
-                      <w:sz w:val="24"/>
-                    </w:rPr>
-                    <w:t xml:space="preserve"> </w:t>
+                    <w:t xml:space="preserve">L’utente aggiunge i campi di città , </w:t>
                   </w:r>
                   <w:r>
                     <w:rPr>
@@ -28447,6 +28414,7 @@
           <w:i/>
           <w:iCs/>
           <w:noProof/>
+          <w:lang w:eastAsia="it-IT"/>
         </w:rPr>
         <w:drawing>
           <wp:anchor distT="0" distB="0" distL="114300" distR="114300" simplePos="0" relativeHeight="251685888" behindDoc="0" locked="0" layoutInCell="1" allowOverlap="1" wp14:anchorId="3CAC55FD" wp14:editId="08E48E54">
@@ -30299,6 +30267,18 @@
           <w:iCs/>
         </w:rPr>
       </w:pPr>
+      <w:bookmarkStart w:id="3" w:name="_GoBack"/>
+      <w:bookmarkEnd w:id="3"/>
+    </w:p>
+    <w:p>
+      <w:pPr>
+        <w:rPr>
+          <w:b/>
+          <w:bCs/>
+          <w:i/>
+          <w:iCs/>
+        </w:rPr>
+      </w:pPr>
       <w:r>
         <w:rPr>
           <w:b/>
@@ -30382,7 +30362,7 @@
 </file>
 
 <file path=word/endnotes.xml><?xml version="1.0" encoding="utf-8"?>
-<w:endnotes xmlns:wpc="http://schemas.microsoft.com/office/word/2010/wordprocessingCanvas" xmlns:cx="http://schemas.microsoft.com/office/drawing/2014/chartex" xmlns:cx1="http://schemas.microsoft.com/office/drawing/2015/9/8/chartex" xmlns:cx2="http://schemas.microsoft.com/office/drawing/2015/10/21/chartex" xmlns:cx3="http://schemas.microsoft.com/office/drawing/2016/5/9/chartex" xmlns:cx4="http://schemas.microsoft.com/office/drawing/2016/5/10/chartex" xmlns:cx5="http://schemas.microsoft.com/office/drawing/2016/5/11/chartex" xmlns:cx6="http://schemas.microsoft.com/office/drawing/2016/5/12/chartex" xmlns:cx7="http://schemas.microsoft.com/office/drawing/2016/5/13/chartex" xmlns:cx8="http://schemas.microsoft.com/office/drawing/2016/5/14/chartex" xmlns:mc="http://schemas.openxmlformats.org/markup-compatibility/2006" xmlns:aink="http://schemas.microsoft.com/office/drawing/2016/ink" xmlns:am3d="http://schemas.microsoft.com/office/drawing/2017/model3d" xmlns:o="urn:schemas-microsoft-com:office:office" xmlns:r="http://schemas.openxmlformats.org/officeDocument/2006/relationships" xmlns:m="http://schemas.openxmlformats.org/officeDocument/2006/math" xmlns:v="urn:schemas-microsoft-com:vml" xmlns:wp14="http://schemas.microsoft.com/office/word/2010/wordprocessingDrawing" xmlns:wp="http://schemas.openxmlformats.org/drawingml/2006/wordprocessingDrawing" xmlns:w10="urn:schemas-microsoft-com:office:word" xmlns:w="http://schemas.openxmlformats.org/wordprocessingml/2006/main" xmlns:w14="http://schemas.microsoft.com/office/word/2010/wordml" xmlns:w15="http://schemas.microsoft.com/office/word/2012/wordml" xmlns:w16cex="http://schemas.microsoft.com/office/word/2018/wordml/cex" xmlns:w16cid="http://schemas.microsoft.com/office/word/2016/wordml/cid" xmlns:w16="http://schemas.microsoft.com/office/word/2018/wordml" xmlns:w16se="http://schemas.microsoft.com/office/word/2015/wordml/symex" xmlns:wpg="http://schemas.microsoft.com/office/word/2010/wordprocessingGroup" xmlns:wpi="http://schemas.microsoft.com/office/word/2010/wordprocessingInk" xmlns:wne="http://schemas.microsoft.com/office/word/2006/wordml" xmlns:wps="http://schemas.microsoft.com/office/word/2010/wordprocessingShape" mc:Ignorable="w14 w15 w16se w16cid w16 w16cex wp14">
+<w:endnotes xmlns:wpc="http://schemas.microsoft.com/office/word/2010/wordprocessingCanvas" xmlns:mc="http://schemas.openxmlformats.org/markup-compatibility/2006" xmlns:o="urn:schemas-microsoft-com:office:office" xmlns:r="http://schemas.openxmlformats.org/officeDocument/2006/relationships" xmlns:m="http://schemas.openxmlformats.org/officeDocument/2006/math" xmlns:v="urn:schemas-microsoft-com:vml" xmlns:wp14="http://schemas.microsoft.com/office/word/2010/wordprocessingDrawing" xmlns:wp="http://schemas.openxmlformats.org/drawingml/2006/wordprocessingDrawing" xmlns:w10="urn:schemas-microsoft-com:office:word" xmlns:w="http://schemas.openxmlformats.org/wordprocessingml/2006/main" xmlns:w14="http://schemas.microsoft.com/office/word/2010/wordml" xmlns:w15="http://schemas.microsoft.com/office/word/2012/wordml" xmlns:wpg="http://schemas.microsoft.com/office/word/2010/wordprocessingGroup" xmlns:wpi="http://schemas.microsoft.com/office/word/2010/wordprocessingInk" xmlns:wne="http://schemas.microsoft.com/office/word/2006/wordml" xmlns:wps="http://schemas.microsoft.com/office/word/2010/wordprocessingShape" mc:Ignorable="w14 w15 wp14">
   <w:endnote w:type="separator" w:id="-1">
     <w:p>
       <w:pPr>
@@ -30407,7 +30387,7 @@
 </file>
 
 <file path=word/footnotes.xml><?xml version="1.0" encoding="utf-8"?>
-<w:footnotes xmlns:wpc="http://schemas.microsoft.com/office/word/2010/wordprocessingCanvas" xmlns:cx="http://schemas.microsoft.com/office/drawing/2014/chartex" xmlns:cx1="http://schemas.microsoft.com/office/drawing/2015/9/8/chartex" xmlns:cx2="http://schemas.microsoft.com/office/drawing/2015/10/21/chartex" xmlns:cx3="http://schemas.microsoft.com/office/drawing/2016/5/9/chartex" xmlns:cx4="http://schemas.microsoft.com/office/drawing/2016/5/10/chartex" xmlns:cx5="http://schemas.microsoft.com/office/drawing/2016/5/11/chartex" xmlns:cx6="http://schemas.microsoft.com/office/drawing/2016/5/12/chartex" xmlns:cx7="http://schemas.microsoft.com/office/drawing/2016/5/13/chartex" xmlns:cx8="http://schemas.microsoft.com/office/drawing/2016/5/14/chartex" xmlns:mc="http://schemas.openxmlformats.org/markup-compatibility/2006" xmlns:aink="http://schemas.microsoft.com/office/drawing/2016/ink" xmlns:am3d="http://schemas.microsoft.com/office/drawing/2017/model3d" xmlns:o="urn:schemas-microsoft-com:office:office" xmlns:r="http://schemas.openxmlformats.org/officeDocument/2006/relationships" xmlns:m="http://schemas.openxmlformats.org/officeDocument/2006/math" xmlns:v="urn:schemas-microsoft-com:vml" xmlns:wp14="http://schemas.microsoft.com/office/word/2010/wordprocessingDrawing" xmlns:wp="http://schemas.openxmlformats.org/drawingml/2006/wordprocessingDrawing" xmlns:w10="urn:schemas-microsoft-com:office:word" xmlns:w="http://schemas.openxmlformats.org/wordprocessingml/2006/main" xmlns:w14="http://schemas.microsoft.com/office/word/2010/wordml" xmlns:w15="http://schemas.microsoft.com/office/word/2012/wordml" xmlns:w16cex="http://schemas.microsoft.com/office/word/2018/wordml/cex" xmlns:w16cid="http://schemas.microsoft.com/office/word/2016/wordml/cid" xmlns:w16="http://schemas.microsoft.com/office/word/2018/wordml" xmlns:w16se="http://schemas.microsoft.com/office/word/2015/wordml/symex" xmlns:wpg="http://schemas.microsoft.com/office/word/2010/wordprocessingGroup" xmlns:wpi="http://schemas.microsoft.com/office/word/2010/wordprocessingInk" xmlns:wne="http://schemas.microsoft.com/office/word/2006/wordml" xmlns:wps="http://schemas.microsoft.com/office/word/2010/wordprocessingShape" mc:Ignorable="w14 w15 w16se w16cid w16 w16cex wp14">
+<w:footnotes xmlns:wpc="http://schemas.microsoft.com/office/word/2010/wordprocessingCanvas" xmlns:mc="http://schemas.openxmlformats.org/markup-compatibility/2006" xmlns:o="urn:schemas-microsoft-com:office:office" xmlns:r="http://schemas.openxmlformats.org/officeDocument/2006/relationships" xmlns:m="http://schemas.openxmlformats.org/officeDocument/2006/math" xmlns:v="urn:schemas-microsoft-com:vml" xmlns:wp14="http://schemas.microsoft.com/office/word/2010/wordprocessingDrawing" xmlns:wp="http://schemas.openxmlformats.org/drawingml/2006/wordprocessingDrawing" xmlns:w10="urn:schemas-microsoft-com:office:word" xmlns:w="http://schemas.openxmlformats.org/wordprocessingml/2006/main" xmlns:w14="http://schemas.microsoft.com/office/word/2010/wordml" xmlns:w15="http://schemas.microsoft.com/office/word/2012/wordml" xmlns:wpg="http://schemas.microsoft.com/office/word/2010/wordprocessingGroup" xmlns:wpi="http://schemas.microsoft.com/office/word/2010/wordprocessingInk" xmlns:wne="http://schemas.microsoft.com/office/word/2006/wordml" xmlns:wps="http://schemas.microsoft.com/office/word/2010/wordprocessingShape" mc:Ignorable="w14 w15 wp14">
   <w:footnote w:type="separator" w:id="-1">
     <w:p>
       <w:pPr>
@@ -30432,7 +30412,7 @@
 </file>
 
 <file path=word/header1.xml><?xml version="1.0" encoding="utf-8"?>
-<w:hdr xmlns:wpc="http://schemas.microsoft.com/office/word/2010/wordprocessingCanvas" xmlns:cx="http://schemas.microsoft.com/office/drawing/2014/chartex" xmlns:cx1="http://schemas.microsoft.com/office/drawing/2015/9/8/chartex" xmlns:cx2="http://schemas.microsoft.com/office/drawing/2015/10/21/chartex" xmlns:cx3="http://schemas.microsoft.com/office/drawing/2016/5/9/chartex" xmlns:cx4="http://schemas.microsoft.com/office/drawing/2016/5/10/chartex" xmlns:cx5="http://schemas.microsoft.com/office/drawing/2016/5/11/chartex" xmlns:cx6="http://schemas.microsoft.com/office/drawing/2016/5/12/chartex" xmlns:cx7="http://schemas.microsoft.com/office/drawing/2016/5/13/chartex" xmlns:cx8="http://schemas.microsoft.com/office/drawing/2016/5/14/chartex" xmlns:mc="http://schemas.openxmlformats.org/markup-compatibility/2006" xmlns:aink="http://schemas.microsoft.com/office/drawing/2016/ink" xmlns:am3d="http://schemas.microsoft.com/office/drawing/2017/model3d" xmlns:o="urn:schemas-microsoft-com:office:office" xmlns:r="http://schemas.openxmlformats.org/officeDocument/2006/relationships" xmlns:m="http://schemas.openxmlformats.org/officeDocument/2006/math" xmlns:v="urn:schemas-microsoft-com:vml" xmlns:wp14="http://schemas.microsoft.com/office/word/2010/wordprocessingDrawing" xmlns:wp="http://schemas.openxmlformats.org/drawingml/2006/wordprocessingDrawing" xmlns:w10="urn:schemas-microsoft-com:office:word" xmlns:w="http://schemas.openxmlformats.org/wordprocessingml/2006/main" xmlns:w14="http://schemas.microsoft.com/office/word/2010/wordml" xmlns:w15="http://schemas.microsoft.com/office/word/2012/wordml" xmlns:w16cex="http://schemas.microsoft.com/office/word/2018/wordml/cex" xmlns:w16cid="http://schemas.microsoft.com/office/word/2016/wordml/cid" xmlns:w16="http://schemas.microsoft.com/office/word/2018/wordml" xmlns:w16se="http://schemas.microsoft.com/office/word/2015/wordml/symex" xmlns:wpg="http://schemas.microsoft.com/office/word/2010/wordprocessingGroup" xmlns:wpi="http://schemas.microsoft.com/office/word/2010/wordprocessingInk" xmlns:wne="http://schemas.microsoft.com/office/word/2006/wordml" xmlns:wps="http://schemas.microsoft.com/office/word/2010/wordprocessingShape" mc:Ignorable="w14 w15 w16se w16cid w16 w16cex wp14">
+<w:hdr xmlns:wpc="http://schemas.microsoft.com/office/word/2010/wordprocessingCanvas" xmlns:mc="http://schemas.openxmlformats.org/markup-compatibility/2006" xmlns:o="urn:schemas-microsoft-com:office:office" xmlns:r="http://schemas.openxmlformats.org/officeDocument/2006/relationships" xmlns:m="http://schemas.openxmlformats.org/officeDocument/2006/math" xmlns:v="urn:schemas-microsoft-com:vml" xmlns:wp14="http://schemas.microsoft.com/office/word/2010/wordprocessingDrawing" xmlns:wp="http://schemas.openxmlformats.org/drawingml/2006/wordprocessingDrawing" xmlns:w10="urn:schemas-microsoft-com:office:word" xmlns:w="http://schemas.openxmlformats.org/wordprocessingml/2006/main" xmlns:w14="http://schemas.microsoft.com/office/word/2010/wordml" xmlns:w15="http://schemas.microsoft.com/office/word/2012/wordml" xmlns:wpg="http://schemas.microsoft.com/office/word/2010/wordprocessingGroup" xmlns:wpi="http://schemas.microsoft.com/office/word/2010/wordprocessingInk" xmlns:wne="http://schemas.microsoft.com/office/word/2006/wordml" xmlns:wps="http://schemas.microsoft.com/office/word/2010/wordprocessingShape" mc:Ignorable="w14 w15 wp14">
   <w:p>
     <w:pPr>
       <w:pStyle w:val="Intestazione"/>
@@ -30443,7 +30423,7 @@
 </file>
 
 <file path=word/numbering.xml><?xml version="1.0" encoding="utf-8"?>
-<w:numbering xmlns:wpc="http://schemas.microsoft.com/office/word/2010/wordprocessingCanvas" xmlns:cx="http://schemas.microsoft.com/office/drawing/2014/chartex" xmlns:cx1="http://schemas.microsoft.com/office/drawing/2015/9/8/chartex" xmlns:cx2="http://schemas.microsoft.com/office/drawing/2015/10/21/chartex" xmlns:cx3="http://schemas.microsoft.com/office/drawing/2016/5/9/chartex" xmlns:cx4="http://schemas.microsoft.com/office/drawing/2016/5/10/chartex" xmlns:cx5="http://schemas.microsoft.com/office/drawing/2016/5/11/chartex" xmlns:cx6="http://schemas.microsoft.com/office/drawing/2016/5/12/chartex" xmlns:cx7="http://schemas.microsoft.com/office/drawing/2016/5/13/chartex" xmlns:cx8="http://schemas.microsoft.com/office/drawing/2016/5/14/chartex" xmlns:mc="http://schemas.openxmlformats.org/markup-compatibility/2006" xmlns:aink="http://schemas.microsoft.com/office/drawing/2016/ink" xmlns:am3d="http://schemas.microsoft.com/office/drawing/2017/model3d" xmlns:o="urn:schemas-microsoft-com:office:office" xmlns:r="http://schemas.openxmlformats.org/officeDocument/2006/relationships" xmlns:m="http://schemas.openxmlformats.org/officeDocument/2006/math" xmlns:v="urn:schemas-microsoft-com:vml" xmlns:wp14="http://schemas.microsoft.com/office/word/2010/wordprocessingDrawing" xmlns:wp="http://schemas.openxmlformats.org/drawingml/2006/wordprocessingDrawing" xmlns:w10="urn:schemas-microsoft-com:office:word" xmlns:w="http://schemas.openxmlformats.org/wordprocessingml/2006/main" xmlns:w14="http://schemas.microsoft.com/office/word/2010/wordml" xmlns:w15="http://schemas.microsoft.com/office/word/2012/wordml" xmlns:w16cex="http://schemas.microsoft.com/office/word/2018/wordml/cex" xmlns:w16cid="http://schemas.microsoft.com/office/word/2016/wordml/cid" xmlns:w16="http://schemas.microsoft.com/office/word/2018/wordml" xmlns:w16se="http://schemas.microsoft.com/office/word/2015/wordml/symex" xmlns:wpg="http://schemas.microsoft.com/office/word/2010/wordprocessingGroup" xmlns:wpi="http://schemas.microsoft.com/office/word/2010/wordprocessingInk" xmlns:wne="http://schemas.microsoft.com/office/word/2006/wordml" xmlns:wps="http://schemas.microsoft.com/office/word/2010/wordprocessingShape" mc:Ignorable="w14 w15 w16se w16cid w16 w16cex wp14">
+<w:numbering xmlns:wpc="http://schemas.microsoft.com/office/word/2010/wordprocessingCanvas" xmlns:mc="http://schemas.openxmlformats.org/markup-compatibility/2006" xmlns:o="urn:schemas-microsoft-com:office:office" xmlns:r="http://schemas.openxmlformats.org/officeDocument/2006/relationships" xmlns:m="http://schemas.openxmlformats.org/officeDocument/2006/math" xmlns:v="urn:schemas-microsoft-com:vml" xmlns:wp14="http://schemas.microsoft.com/office/word/2010/wordprocessingDrawing" xmlns:wp="http://schemas.openxmlformats.org/drawingml/2006/wordprocessingDrawing" xmlns:w10="urn:schemas-microsoft-com:office:word" xmlns:w="http://schemas.openxmlformats.org/wordprocessingml/2006/main" xmlns:w14="http://schemas.microsoft.com/office/word/2010/wordml" xmlns:w15="http://schemas.microsoft.com/office/word/2012/wordml" xmlns:wpg="http://schemas.microsoft.com/office/word/2010/wordprocessingGroup" xmlns:wpi="http://schemas.microsoft.com/office/word/2010/wordprocessingInk" xmlns:wne="http://schemas.microsoft.com/office/word/2006/wordml" xmlns:wps="http://schemas.microsoft.com/office/word/2010/wordprocessingShape" mc:Ignorable="w14 w15 wp14">
   <w:abstractNum w:abstractNumId="0" w15:restartNumberingAfterBreak="0">
     <w:nsid w:val="0324204B"/>
     <w:multiLevelType w:val="hybridMultilevel"/>
@@ -36726,7 +36706,7 @@
 </file>
 
 <file path=word/styles.xml><?xml version="1.0" encoding="utf-8"?>
-<w:styles xmlns:mc="http://schemas.openxmlformats.org/markup-compatibility/2006" xmlns:r="http://schemas.openxmlformats.org/officeDocument/2006/relationships" xmlns:w="http://schemas.openxmlformats.org/wordprocessingml/2006/main" xmlns:w14="http://schemas.microsoft.com/office/word/2010/wordml" xmlns:w15="http://schemas.microsoft.com/office/word/2012/wordml" xmlns:w16cex="http://schemas.microsoft.com/office/word/2018/wordml/cex" xmlns:w16cid="http://schemas.microsoft.com/office/word/2016/wordml/cid" xmlns:w16="http://schemas.microsoft.com/office/word/2018/wordml" xmlns:w16se="http://schemas.microsoft.com/office/word/2015/wordml/symex" mc:Ignorable="w14 w15 w16se w16cid w16 w16cex">
+<w:styles xmlns:mc="http://schemas.openxmlformats.org/markup-compatibility/2006" xmlns:r="http://schemas.openxmlformats.org/officeDocument/2006/relationships" xmlns:w="http://schemas.openxmlformats.org/wordprocessingml/2006/main" xmlns:w14="http://schemas.microsoft.com/office/word/2010/wordml" xmlns:w15="http://schemas.microsoft.com/office/word/2012/wordml" mc:Ignorable="w14 w15">
   <w:docDefaults>
     <w:rPrDefault>
       <w:rPr>
@@ -36742,7 +36722,7 @@
       </w:pPr>
     </w:pPrDefault>
   </w:docDefaults>
-  <w:latentStyles w:defLockedState="0" w:defUIPriority="99" w:defSemiHidden="0" w:defUnhideWhenUsed="0" w:defQFormat="0" w:count="376">
+  <w:latentStyles w:defLockedState="0" w:defUIPriority="99" w:defSemiHidden="0" w:defUnhideWhenUsed="0" w:defQFormat="0" w:count="371">
     <w:lsdException w:name="Normal" w:uiPriority="0" w:qFormat="1"/>
     <w:lsdException w:name="heading 1" w:uiPriority="9" w:qFormat="1"/>
     <w:lsdException w:name="heading 2" w:semiHidden="1" w:uiPriority="9" w:unhideWhenUsed="1" w:qFormat="1"/>
@@ -36848,6 +36828,7 @@
     <w:lsdException w:name="HTML Sample" w:semiHidden="1" w:unhideWhenUsed="1"/>
     <w:lsdException w:name="HTML Typewriter" w:semiHidden="1" w:unhideWhenUsed="1"/>
     <w:lsdException w:name="HTML Variable" w:semiHidden="1" w:unhideWhenUsed="1"/>
+    <w:lsdException w:name="Normal Table" w:semiHidden="1" w:unhideWhenUsed="1"/>
     <w:lsdException w:name="annotation subject" w:semiHidden="1" w:unhideWhenUsed="1"/>
     <w:lsdException w:name="No List" w:semiHidden="1" w:unhideWhenUsed="1"/>
     <w:lsdException w:name="Outline List 1" w:semiHidden="1" w:unhideWhenUsed="1"/>
@@ -36890,8 +36871,11 @@
     <w:lsdException w:name="Table Contemporary" w:semiHidden="1" w:unhideWhenUsed="1"/>
     <w:lsdException w:name="Table Elegant" w:semiHidden="1" w:unhideWhenUsed="1"/>
     <w:lsdException w:name="Table Professional" w:semiHidden="1" w:unhideWhenUsed="1"/>
+    <w:lsdException w:name="Table Subtle 1" w:semiHidden="1" w:unhideWhenUsed="1"/>
     <w:lsdException w:name="Table Subtle 2" w:semiHidden="1" w:unhideWhenUsed="1"/>
     <w:lsdException w:name="Table Web 1" w:semiHidden="1" w:unhideWhenUsed="1"/>
+    <w:lsdException w:name="Table Web 2" w:semiHidden="1" w:unhideWhenUsed="1"/>
+    <w:lsdException w:name="Table Web 3" w:semiHidden="1" w:unhideWhenUsed="1"/>
     <w:lsdException w:name="Balloon Text" w:semiHidden="1" w:unhideWhenUsed="1"/>
     <w:lsdException w:name="Table Grid" w:uiPriority="39"/>
     <w:lsdException w:name="Table Theme" w:semiHidden="1" w:unhideWhenUsed="1"/>
@@ -37110,11 +37094,6 @@
     <w:lsdException w:name="List Table 5 Dark Accent 6" w:uiPriority="50"/>
     <w:lsdException w:name="List Table 6 Colorful Accent 6" w:uiPriority="51"/>
     <w:lsdException w:name="List Table 7 Colorful Accent 6" w:uiPriority="52"/>
-    <w:lsdException w:name="Mention" w:semiHidden="1" w:unhideWhenUsed="1"/>
-    <w:lsdException w:name="Smart Hyperlink" w:semiHidden="1" w:unhideWhenUsed="1"/>
-    <w:lsdException w:name="Hashtag" w:semiHidden="1" w:unhideWhenUsed="1"/>
-    <w:lsdException w:name="Unresolved Mention" w:semiHidden="1" w:unhideWhenUsed="1"/>
-    <w:lsdException w:name="Smart Link" w:semiHidden="1" w:unhideWhenUsed="1"/>
   </w:latentStyles>
   <w:style w:type="paragraph" w:default="1" w:styleId="Normale">
     <w:name w:val="Normal"/>
@@ -38099,7 +38078,7 @@
 </file>
 
 <file path=customXml/itemProps1.xml><?xml version="1.0" encoding="utf-8"?>
-<ds:datastoreItem xmlns:ds="http://schemas.openxmlformats.org/officeDocument/2006/customXml" ds:itemID="{A067DA54-ADA2-45FA-9DB1-069D7931441E}">
+<ds:datastoreItem xmlns:ds="http://schemas.openxmlformats.org/officeDocument/2006/customXml" ds:itemID="{C4B52E8E-8931-4FF3-8239-02A89F93A578}">
   <ds:schemaRefs>
     <ds:schemaRef ds:uri="http://schemas.openxmlformats.org/officeDocument/2006/bibliography"/>
   </ds:schemaRefs>
